--- a/documents/Android-JonasBogensberger.docx
+++ b/documents/Android-JonasBogensberger.docx
@@ -33,13 +33,18 @@
       <w:r>
         <w:t xml:space="preserve">: </w:t>
       </w:r>
-      <w:r>
-        <w:t>Kotlin/Flutter</w:t>
+      <w:proofErr w:type="spellStart"/>
+      <w:r>
+        <w:t>Kotlin</w:t>
+      </w:r>
+      <w:proofErr w:type="spellEnd"/>
+      <w:r>
+        <w:t>/Flutter</w:t>
       </w:r>
     </w:p>
     <w:p>
       <w:pPr>
-        <w:pStyle w:val="berschrift1"/>
+        <w:pStyle w:val="Heading1"/>
         <w:jc w:val="center"/>
       </w:pPr>
       <w:r>
@@ -53,19 +58,21 @@
     </w:p>
     <w:p>
       <w:pPr>
-        <w:pStyle w:val="Listenabsatz"/>
+        <w:pStyle w:val="ListParagraph"/>
         <w:numPr>
           <w:ilvl w:val="0"/>
           <w:numId w:val="2"/>
         </w:numPr>
       </w:pPr>
+      <w:proofErr w:type="spellStart"/>
       <w:r>
         <w:t>CameraX</w:t>
       </w:r>
+      <w:proofErr w:type="spellEnd"/>
     </w:p>
     <w:p>
       <w:pPr>
-        <w:pStyle w:val="Listenabsatz"/>
+        <w:pStyle w:val="ListParagraph"/>
         <w:numPr>
           <w:ilvl w:val="0"/>
           <w:numId w:val="2"/>
@@ -77,20 +84,27 @@
     </w:p>
     <w:p>
       <w:pPr>
-        <w:pStyle w:val="Listenabsatz"/>
+        <w:pStyle w:val="ListParagraph"/>
         <w:numPr>
           <w:ilvl w:val="0"/>
           <w:numId w:val="2"/>
         </w:numPr>
       </w:pPr>
+      <w:proofErr w:type="spellStart"/>
       <w:r>
         <w:t>Camera</w:t>
       </w:r>
+      <w:proofErr w:type="spellEnd"/>
     </w:p>
     <w:p>
       <w:r>
-        <w:t>Verwendet: Camera</w:t>
-      </w:r>
+        <w:t xml:space="preserve">Verwendet: </w:t>
+      </w:r>
+      <w:proofErr w:type="spellStart"/>
+      <w:r>
+        <w:t>Camera</w:t>
+      </w:r>
+      <w:proofErr w:type="spellEnd"/>
     </w:p>
     <w:p>
       <w:pPr>
@@ -108,11 +122,21 @@
         <w:t xml:space="preserve">, auf Bilder beschränkt </w:t>
       </w:r>
       <w:r>
-        <w:t xml:space="preserve">sind, ist keine komplexere Library wie CameraX nötig, da </w:t>
-      </w:r>
+        <w:t xml:space="preserve">sind, ist keine komplexere Library wie </w:t>
+      </w:r>
+      <w:proofErr w:type="spellStart"/>
+      <w:r>
+        <w:t>CameraX</w:t>
+      </w:r>
+      <w:proofErr w:type="spellEnd"/>
+      <w:r>
+        <w:t xml:space="preserve"> nötig, da </w:t>
+      </w:r>
+      <w:proofErr w:type="gramStart"/>
       <w:r>
         <w:t>diese zusätzlich Videos</w:t>
       </w:r>
+      <w:proofErr w:type="gramEnd"/>
       <w:r>
         <w:t xml:space="preserve"> und Audios</w:t>
       </w:r>
@@ -126,7 +150,15 @@
         <w:t xml:space="preserve"> die komplexere</w:t>
       </w:r>
       <w:r>
-        <w:t xml:space="preserve"> CameraX </w:t>
+        <w:t xml:space="preserve"> </w:t>
+      </w:r>
+      <w:proofErr w:type="spellStart"/>
+      <w:r>
+        <w:t>CameraX</w:t>
+      </w:r>
+      <w:proofErr w:type="spellEnd"/>
+      <w:r>
+        <w:t xml:space="preserve"> </w:t>
       </w:r>
       <w:r>
         <w:t xml:space="preserve">Library </w:t>
@@ -144,13 +176,45 @@
         <w:t xml:space="preserve"> am Android Device bereitstellen</w:t>
       </w:r>
       <w:r>
-        <w:t xml:space="preserve">. So bietet CameraX Funktionen direkt zur Übergabe an ML Kit, </w:t>
+        <w:t xml:space="preserve">. So bietet </w:t>
+      </w:r>
+      <w:proofErr w:type="spellStart"/>
+      <w:r>
+        <w:t>CameraX</w:t>
+      </w:r>
+      <w:proofErr w:type="spellEnd"/>
+      <w:r>
+        <w:t xml:space="preserve"> Funktionen direkt zur Übergabe an </w:t>
+      </w:r>
+      <w:proofErr w:type="gramStart"/>
+      <w:r>
+        <w:t>ML Kit</w:t>
+      </w:r>
+      <w:proofErr w:type="gramEnd"/>
+      <w:r>
+        <w:t xml:space="preserve">, </w:t>
       </w:r>
       <w:r>
         <w:t>womit</w:t>
       </w:r>
       <w:r>
-        <w:t xml:space="preserve"> wir mit TensorFlow Lite oder PyTorch Edge unser eigenes Modell integrieren und einbinden können</w:t>
+        <w:t xml:space="preserve"> wir mit </w:t>
+      </w:r>
+      <w:proofErr w:type="spellStart"/>
+      <w:r>
+        <w:t>TensorFlow</w:t>
+      </w:r>
+      <w:proofErr w:type="spellEnd"/>
+      <w:r>
+        <w:t xml:space="preserve"> Lite oder </w:t>
+      </w:r>
+      <w:proofErr w:type="spellStart"/>
+      <w:r>
+        <w:t>PyTorch</w:t>
+      </w:r>
+      <w:proofErr w:type="spellEnd"/>
+      <w:r>
+        <w:t xml:space="preserve"> Edge unser eigenes Modell integrieren und einbinden können</w:t>
       </w:r>
       <w:r>
         <w:t>.</w:t>
@@ -164,7 +228,7 @@
     </w:p>
     <w:p>
       <w:pPr>
-        <w:pStyle w:val="berschrift2"/>
+        <w:pStyle w:val="Heading2"/>
         <w:jc w:val="center"/>
       </w:pPr>
       <w:r>
@@ -194,7 +258,28 @@
         <w:t>Sobald die erforderlichen Rechte erteilt werden, wird die Methode</w:t>
       </w:r>
       <w:r>
-        <w:t xml:space="preserve"> „openCamera()“ aufgerufen, in der ein Intent erstellt wird</w:t>
+        <w:t xml:space="preserve"> „</w:t>
+      </w:r>
+      <w:proofErr w:type="spellStart"/>
+      <w:proofErr w:type="gramStart"/>
+      <w:r>
+        <w:t>openCamera</w:t>
+      </w:r>
+      <w:proofErr w:type="spellEnd"/>
+      <w:r>
+        <w:t>(</w:t>
+      </w:r>
+      <w:proofErr w:type="gramEnd"/>
+      <w:r>
+        <w:t xml:space="preserve">)“ aufgerufen, in der ein </w:t>
+      </w:r>
+      <w:proofErr w:type="spellStart"/>
+      <w:r>
+        <w:t>Intent</w:t>
+      </w:r>
+      <w:proofErr w:type="spellEnd"/>
+      <w:r>
+        <w:t xml:space="preserve"> erstellt wird</w:t>
       </w:r>
       <w:r>
         <w:t xml:space="preserve">. </w:t>
@@ -202,9 +287,11 @@
       <w:r>
         <w:t xml:space="preserve"> „</w:t>
       </w:r>
+      <w:proofErr w:type="spellStart"/>
       <w:r>
         <w:t>MediaStore.ACTION_IMAGE_CAPTURE</w:t>
       </w:r>
+      <w:proofErr w:type="spellEnd"/>
       <w:r>
         <w:t>“ gibt dabei an, dass</w:t>
       </w:r>
@@ -212,13 +299,23 @@
         <w:t xml:space="preserve"> ein Foto gemacht werden soll. Anschließend wird überprüft, ob eine Kamera-App existiert und anschließend wird die Aktivität</w:t>
       </w:r>
       <w:r>
-        <w:t xml:space="preserve"> mit „startActivityFor</w:t>
+        <w:t xml:space="preserve"> mit „</w:t>
+      </w:r>
+      <w:proofErr w:type="spellStart"/>
+      <w:proofErr w:type="gramStart"/>
+      <w:r>
+        <w:t>startActivityFor</w:t>
       </w:r>
       <w:r>
         <w:t>Result</w:t>
       </w:r>
-      <w:r>
-        <w:t>()</w:t>
+      <w:proofErr w:type="spellEnd"/>
+      <w:r>
+        <w:t>(</w:t>
+      </w:r>
+      <w:proofErr w:type="gramEnd"/>
+      <w:r>
+        <w:t>)</w:t>
       </w:r>
       <w:r>
         <w:t>“</w:t>
@@ -243,8 +340,18 @@
       <w:r>
         <w:t>„</w:t>
       </w:r>
-      <w:r>
-        <w:t>onActivityResult()</w:t>
+      <w:proofErr w:type="spellStart"/>
+      <w:proofErr w:type="gramStart"/>
+      <w:r>
+        <w:t>onActivityResult</w:t>
+      </w:r>
+      <w:proofErr w:type="spellEnd"/>
+      <w:r>
+        <w:t>(</w:t>
+      </w:r>
+      <w:proofErr w:type="gramEnd"/>
+      <w:r>
+        <w:t>)</w:t>
       </w:r>
       <w:r>
         <w:t>“</w:t>
@@ -259,7 +366,13 @@
         <w:t>das Foto</w:t>
       </w:r>
       <w:r>
-        <w:t xml:space="preserve"> mittels der Klasse</w:t>
+        <w:t xml:space="preserve"> </w:t>
+      </w:r>
+      <w:r>
+        <w:t>via</w:t>
+      </w:r>
+      <w:r>
+        <w:t xml:space="preserve"> der Klasse</w:t>
       </w:r>
       <w:r>
         <w:t xml:space="preserve"> „Storage“</w:t>
@@ -271,7 +384,7 @@
         <w:t>gespeichert wird</w:t>
       </w:r>
       <w:r>
-        <w:t>.</w:t>
+        <w:t xml:space="preserve">. </w:t>
       </w:r>
     </w:p>
     <w:p>
@@ -281,7 +394,7 @@
     </w:p>
     <w:p>
       <w:pPr>
-        <w:pStyle w:val="berschrift2"/>
+        <w:pStyle w:val="Heading2"/>
         <w:jc w:val="center"/>
       </w:pPr>
       <w:r>
@@ -289,166 +402,71 @@
         <w:t>Speichern von Bildern</w:t>
       </w:r>
     </w:p>
+    <w:p/>
     <w:p>
       <w:r>
-        <w:t xml:space="preserve">Nach dem </w:t>
-      </w:r>
-      <w:r>
-        <w:t>schießen</w:t>
-      </w:r>
-      <w:r>
-        <w:t xml:space="preserve"> der Bilder</w:t>
-      </w:r>
-      <w:r>
-        <w:t xml:space="preserve"> bestand das Problem, dass </w:t>
-      </w:r>
-      <w:r>
-        <w:t xml:space="preserve">die Bilder </w:t>
-      </w:r>
-      <w:r>
-        <w:t xml:space="preserve">nicht automatisch von der App gespeichert werden. </w:t>
-      </w:r>
-      <w:r>
-        <w:t xml:space="preserve">Zum Beheben dieses Problems </w:t>
-      </w:r>
-      <w:r>
-        <w:t>muss folgende Methode implementiert werden:</w:t>
+        <w:t>Sie wird</w:t>
+      </w:r>
+      <w:r>
+        <w:t xml:space="preserve"> automatisch</w:t>
+      </w:r>
+      <w:r>
+        <w:t xml:space="preserve"> aufgerufen sobald </w:t>
+      </w:r>
+      <w:r>
+        <w:t xml:space="preserve">das Bild </w:t>
+      </w:r>
+      <w:r>
+        <w:t>in der Kamera-App des Geräts bestätigt wird</w:t>
+      </w:r>
+      <w:r>
+        <w:t xml:space="preserve"> und</w:t>
+      </w:r>
+      <w:r>
+        <w:t xml:space="preserve"> speichert</w:t>
+      </w:r>
+      <w:r>
+        <w:t xml:space="preserve"> anschließend</w:t>
+      </w:r>
+      <w:r>
+        <w:t xml:space="preserve"> in der Methode „</w:t>
+      </w:r>
+      <w:proofErr w:type="spellStart"/>
+      <w:proofErr w:type="gramStart"/>
+      <w:r>
+        <w:t>saveFileToStorage</w:t>
+      </w:r>
+      <w:proofErr w:type="spellEnd"/>
+      <w:r>
+        <w:t>(</w:t>
+      </w:r>
+      <w:proofErr w:type="gramEnd"/>
+      <w:r>
+        <w:t>)“</w:t>
+      </w:r>
+      <w:r>
+        <w:t xml:space="preserve"> </w:t>
+      </w:r>
+      <w:r>
+        <w:t xml:space="preserve">das </w:t>
+      </w:r>
+      <w:r>
+        <w:t>Bild, nachdem das Bitmap zu einem JPEG umgewandelt wurde</w:t>
+      </w:r>
+      <w:r>
+        <w:t xml:space="preserve"> und</w:t>
+      </w:r>
+      <w:r>
+        <w:t xml:space="preserve"> ein einzigartiger Pfad generiert wurde</w:t>
+      </w:r>
+      <w:r>
+        <w:t xml:space="preserve">. </w:t>
+      </w:r>
+      <w:r>
+        <w:t xml:space="preserve"> </w:t>
       </w:r>
     </w:p>
-    <w:p>
-      <w:r>
-        <w:rPr>
-          <w:noProof/>
-        </w:rPr>
-        <w:drawing>
-          <wp:inline distT="0" distB="0" distL="0" distR="0" wp14:anchorId="2DC3D537" wp14:editId="14F3E198">
-            <wp:extent cx="5124735" cy="1548379"/>
-            <wp:effectExtent l="0" t="0" r="0" b="0"/>
-            <wp:docPr id="184439135" name="Grafik 1"/>
-            <wp:cNvGraphicFramePr>
-              <a:graphicFrameLocks xmlns:a="http://schemas.openxmlformats.org/drawingml/2006/main" noChangeAspect="1"/>
-            </wp:cNvGraphicFramePr>
-            <a:graphic xmlns:a="http://schemas.openxmlformats.org/drawingml/2006/main">
-              <a:graphicData uri="http://schemas.openxmlformats.org/drawingml/2006/picture">
-                <pic:pic xmlns:pic="http://schemas.openxmlformats.org/drawingml/2006/picture">
-                  <pic:nvPicPr>
-                    <pic:cNvPr id="184439135" name=""/>
-                    <pic:cNvPicPr/>
-                  </pic:nvPicPr>
-                  <pic:blipFill>
-                    <a:blip r:embed="rId8"/>
-                    <a:stretch>
-                      <a:fillRect/>
-                    </a:stretch>
-                  </pic:blipFill>
-                  <pic:spPr>
-                    <a:xfrm>
-                      <a:off x="0" y="0"/>
-                      <a:ext cx="5137235" cy="1552156"/>
-                    </a:xfrm>
-                    <a:prstGeom prst="rect">
-                      <a:avLst/>
-                    </a:prstGeom>
-                  </pic:spPr>
-                </pic:pic>
-              </a:graphicData>
-            </a:graphic>
-          </wp:inline>
-        </w:drawing>
-      </w:r>
-    </w:p>
-    <w:p>
-      <w:r>
-        <w:t>Sie wird</w:t>
-      </w:r>
-      <w:r>
-        <w:t xml:space="preserve"> automatisch</w:t>
-      </w:r>
-      <w:r>
-        <w:t xml:space="preserve"> aufgerufen sobald </w:t>
-      </w:r>
-      <w:r>
-        <w:t xml:space="preserve">das Bild </w:t>
-      </w:r>
-      <w:r>
-        <w:t>in der Kamera-App des Geräts bestätigt wird</w:t>
-      </w:r>
-      <w:r>
-        <w:t xml:space="preserve"> und</w:t>
-      </w:r>
-      <w:r>
-        <w:t xml:space="preserve"> speichert</w:t>
-      </w:r>
-      <w:r>
-        <w:t xml:space="preserve"> anschließend</w:t>
-      </w:r>
-      <w:r>
-        <w:t xml:space="preserve"> in der Methode „saveFileToStorage()“</w:t>
-      </w:r>
-      <w:r>
-        <w:t xml:space="preserve"> </w:t>
-      </w:r>
-      <w:r>
-        <w:t xml:space="preserve">das </w:t>
-      </w:r>
-      <w:r>
-        <w:t>Bild, nachdem das Bitmap zu einem JPEG umgewandelt wurde</w:t>
-      </w:r>
-      <w:r>
-        <w:t xml:space="preserve"> und</w:t>
-      </w:r>
-      <w:r>
-        <w:t xml:space="preserve"> ein einzigartiger Pfad generiert wurde</w:t>
-      </w:r>
-      <w:r>
-        <w:t xml:space="preserve">. </w:t>
-      </w:r>
-      <w:r>
-        <w:t xml:space="preserve"> </w:t>
-      </w:r>
-    </w:p>
-    <w:p>
-      <w:r>
-        <w:rPr>
-          <w:noProof/>
-        </w:rPr>
-        <w:drawing>
-          <wp:inline distT="0" distB="0" distL="0" distR="0" wp14:anchorId="331F9C68" wp14:editId="50F97C02">
-            <wp:extent cx="5760720" cy="1827530"/>
-            <wp:effectExtent l="0" t="0" r="0" b="1270"/>
-            <wp:docPr id="1260286841" name="Grafik 1"/>
-            <wp:cNvGraphicFramePr>
-              <a:graphicFrameLocks xmlns:a="http://schemas.openxmlformats.org/drawingml/2006/main" noChangeAspect="1"/>
-            </wp:cNvGraphicFramePr>
-            <a:graphic xmlns:a="http://schemas.openxmlformats.org/drawingml/2006/main">
-              <a:graphicData uri="http://schemas.openxmlformats.org/drawingml/2006/picture">
-                <pic:pic xmlns:pic="http://schemas.openxmlformats.org/drawingml/2006/picture">
-                  <pic:nvPicPr>
-                    <pic:cNvPr id="1260286841" name=""/>
-                    <pic:cNvPicPr/>
-                  </pic:nvPicPr>
-                  <pic:blipFill>
-                    <a:blip r:embed="rId9"/>
-                    <a:stretch>
-                      <a:fillRect/>
-                    </a:stretch>
-                  </pic:blipFill>
-                  <pic:spPr>
-                    <a:xfrm>
-                      <a:off x="0" y="0"/>
-                      <a:ext cx="5760720" cy="1827530"/>
-                    </a:xfrm>
-                    <a:prstGeom prst="rect">
-                      <a:avLst/>
-                    </a:prstGeom>
-                  </pic:spPr>
-                </pic:pic>
-              </a:graphicData>
-            </a:graphic>
-          </wp:inline>
-        </w:drawing>
-      </w:r>
-    </w:p>
+    <w:p/>
     <w:p/>
     <w:p>
       <w:r>
@@ -463,7 +481,7 @@
     <w:p/>
     <w:p/>
     <w:sectPr>
-      <w:footerReference w:type="default" r:id="rId10"/>
+      <w:footerReference w:type="default" r:id="rId8"/>
       <w:pgSz w:w="11906" w:h="16838"/>
       <w:pgMar w:top="1417" w:right="1417" w:bottom="1134" w:left="1417" w:header="708" w:footer="708" w:gutter="0"/>
       <w:cols w:space="708"/>
@@ -502,7 +520,7 @@
 <w:ftr xmlns:wpc="http://schemas.microsoft.com/office/word/2010/wordprocessingCanvas" xmlns:cx="http://schemas.microsoft.com/office/drawing/2014/chartex" xmlns:cx1="http://schemas.microsoft.com/office/drawing/2015/9/8/chartex" xmlns:cx2="http://schemas.microsoft.com/office/drawing/2015/10/21/chartex" xmlns:cx3="http://schemas.microsoft.com/office/drawing/2016/5/9/chartex" xmlns:cx4="http://schemas.microsoft.com/office/drawing/2016/5/10/chartex" xmlns:cx5="http://schemas.microsoft.com/office/drawing/2016/5/11/chartex" xmlns:cx6="http://schemas.microsoft.com/office/drawing/2016/5/12/chartex" xmlns:cx7="http://schemas.microsoft.com/office/drawing/2016/5/13/chartex" xmlns:cx8="http://schemas.microsoft.com/office/drawing/2016/5/14/chartex" xmlns:mc="http://schemas.openxmlformats.org/markup-compatibility/2006" xmlns:aink="http://schemas.microsoft.com/office/drawing/2016/ink" xmlns:am3d="http://schemas.microsoft.com/office/drawing/2017/model3d" xmlns:o="urn:schemas-microsoft-com:office:office" xmlns:oel="http://schemas.microsoft.com/office/2019/extlst" xmlns:r="http://schemas.openxmlformats.org/officeDocument/2006/relationships" xmlns:m="http://schemas.openxmlformats.org/officeDocument/2006/math" xmlns:v="urn:schemas-microsoft-com:vml" xmlns:wp14="http://schemas.microsoft.com/office/word/2010/wordprocessingDrawing" xmlns:wp="http://schemas.openxmlformats.org/drawingml/2006/wordprocessingDrawing" xmlns:w10="urn:schemas-microsoft-com:office:word" xmlns:w="http://schemas.openxmlformats.org/wordprocessingml/2006/main" xmlns:w14="http://schemas.microsoft.com/office/word/2010/wordml" xmlns:w15="http://schemas.microsoft.com/office/word/2012/wordml" xmlns:w16cex="http://schemas.microsoft.com/office/word/2018/wordml/cex" xmlns:w16cid="http://schemas.microsoft.com/office/word/2016/wordml/cid" xmlns:w16="http://schemas.microsoft.com/office/word/2018/wordml" xmlns:w16du="http://schemas.microsoft.com/office/word/2023/wordml/word16du" xmlns:w16sdtdh="http://schemas.microsoft.com/office/word/2020/wordml/sdtdatahash" xmlns:w16se="http://schemas.microsoft.com/office/word/2015/wordml/symex" xmlns:wpg="http://schemas.microsoft.com/office/word/2010/wordprocessingGroup" xmlns:wpi="http://schemas.microsoft.com/office/word/2010/wordprocessingInk" xmlns:wne="http://schemas.microsoft.com/office/word/2006/wordml" xmlns:wps="http://schemas.microsoft.com/office/word/2010/wordprocessingShape" mc:Ignorable="w14 w15 w16se w16cid w16 w16cex w16sdtdh w16du wp14">
   <w:p>
     <w:pPr>
-      <w:pStyle w:val="Fuzeile"/>
+      <w:pStyle w:val="Footer"/>
     </w:pPr>
     <w:r>
       <w:rPr>
@@ -511,10 +529,7 @@
       <w:t>1</w:t>
     </w:r>
     <w:r>
-      <w:t xml:space="preserve"> </w:t>
-    </w:r>
-    <w:r>
-      <w:t>https://developer.android.com/media/camera/camerax?hl=de</w:t>
+      <w:t xml:space="preserve"> https://developer.android.com/media/camera/camerax?hl=de</w:t>
     </w:r>
   </w:p>
 </w:ftr>
@@ -1128,15 +1143,15 @@
     <w:lsdException w:name="Unresolved Mention" w:semiHidden="1" w:unhideWhenUsed="1"/>
     <w:lsdException w:name="Smart Link" w:semiHidden="1" w:unhideWhenUsed="1"/>
   </w:latentStyles>
-  <w:style w:type="paragraph" w:default="1" w:styleId="Standard">
+  <w:style w:type="paragraph" w:default="1" w:styleId="Normal">
     <w:name w:val="Normal"/>
     <w:qFormat/>
   </w:style>
-  <w:style w:type="paragraph" w:styleId="berschrift1">
+  <w:style w:type="paragraph" w:styleId="Heading1">
     <w:name w:val="heading 1"/>
-    <w:basedOn w:val="Standard"/>
-    <w:next w:val="Standard"/>
-    <w:link w:val="berschrift1Zchn"/>
+    <w:basedOn w:val="Normal"/>
+    <w:next w:val="Normal"/>
+    <w:link w:val="Heading1Char"/>
     <w:uiPriority w:val="9"/>
     <w:qFormat/>
     <w:rsid w:val="009B40CA"/>
@@ -1153,11 +1168,11 @@
       <w:szCs w:val="40"/>
     </w:rPr>
   </w:style>
-  <w:style w:type="paragraph" w:styleId="berschrift2">
+  <w:style w:type="paragraph" w:styleId="Heading2">
     <w:name w:val="heading 2"/>
-    <w:basedOn w:val="Standard"/>
-    <w:next w:val="Standard"/>
-    <w:link w:val="berschrift2Zchn"/>
+    <w:basedOn w:val="Normal"/>
+    <w:next w:val="Normal"/>
+    <w:link w:val="Heading2Char"/>
     <w:uiPriority w:val="9"/>
     <w:unhideWhenUsed/>
     <w:qFormat/>
@@ -1175,11 +1190,11 @@
       <w:szCs w:val="32"/>
     </w:rPr>
   </w:style>
-  <w:style w:type="paragraph" w:styleId="berschrift3">
+  <w:style w:type="paragraph" w:styleId="Heading3">
     <w:name w:val="heading 3"/>
-    <w:basedOn w:val="Standard"/>
-    <w:next w:val="Standard"/>
-    <w:link w:val="berschrift3Zchn"/>
+    <w:basedOn w:val="Normal"/>
+    <w:next w:val="Normal"/>
+    <w:link w:val="Heading3Char"/>
     <w:uiPriority w:val="9"/>
     <w:semiHidden/>
     <w:unhideWhenUsed/>
@@ -1198,11 +1213,11 @@
       <w:szCs w:val="28"/>
     </w:rPr>
   </w:style>
-  <w:style w:type="paragraph" w:styleId="berschrift4">
+  <w:style w:type="paragraph" w:styleId="Heading4">
     <w:name w:val="heading 4"/>
-    <w:basedOn w:val="Standard"/>
-    <w:next w:val="Standard"/>
-    <w:link w:val="berschrift4Zchn"/>
+    <w:basedOn w:val="Normal"/>
+    <w:next w:val="Normal"/>
+    <w:link w:val="Heading4Char"/>
     <w:uiPriority w:val="9"/>
     <w:semiHidden/>
     <w:unhideWhenUsed/>
@@ -1221,11 +1236,11 @@
       <w:color w:val="0F4761" w:themeColor="accent1" w:themeShade="BF"/>
     </w:rPr>
   </w:style>
-  <w:style w:type="paragraph" w:styleId="berschrift5">
+  <w:style w:type="paragraph" w:styleId="Heading5">
     <w:name w:val="heading 5"/>
-    <w:basedOn w:val="Standard"/>
-    <w:next w:val="Standard"/>
-    <w:link w:val="berschrift5Zchn"/>
+    <w:basedOn w:val="Normal"/>
+    <w:next w:val="Normal"/>
+    <w:link w:val="Heading5Char"/>
     <w:uiPriority w:val="9"/>
     <w:semiHidden/>
     <w:unhideWhenUsed/>
@@ -1242,11 +1257,11 @@
       <w:color w:val="0F4761" w:themeColor="accent1" w:themeShade="BF"/>
     </w:rPr>
   </w:style>
-  <w:style w:type="paragraph" w:styleId="berschrift6">
+  <w:style w:type="paragraph" w:styleId="Heading6">
     <w:name w:val="heading 6"/>
-    <w:basedOn w:val="Standard"/>
-    <w:next w:val="Standard"/>
-    <w:link w:val="berschrift6Zchn"/>
+    <w:basedOn w:val="Normal"/>
+    <w:next w:val="Normal"/>
+    <w:link w:val="Heading6Char"/>
     <w:uiPriority w:val="9"/>
     <w:semiHidden/>
     <w:unhideWhenUsed/>
@@ -1265,11 +1280,11 @@
       <w:color w:val="595959" w:themeColor="text1" w:themeTint="A6"/>
     </w:rPr>
   </w:style>
-  <w:style w:type="paragraph" w:styleId="berschrift7">
+  <w:style w:type="paragraph" w:styleId="Heading7">
     <w:name w:val="heading 7"/>
-    <w:basedOn w:val="Standard"/>
-    <w:next w:val="Standard"/>
-    <w:link w:val="berschrift7Zchn"/>
+    <w:basedOn w:val="Normal"/>
+    <w:next w:val="Normal"/>
+    <w:link w:val="Heading7Char"/>
     <w:uiPriority w:val="9"/>
     <w:semiHidden/>
     <w:unhideWhenUsed/>
@@ -1286,11 +1301,11 @@
       <w:color w:val="595959" w:themeColor="text1" w:themeTint="A6"/>
     </w:rPr>
   </w:style>
-  <w:style w:type="paragraph" w:styleId="berschrift8">
+  <w:style w:type="paragraph" w:styleId="Heading8">
     <w:name w:val="heading 8"/>
-    <w:basedOn w:val="Standard"/>
-    <w:next w:val="Standard"/>
-    <w:link w:val="berschrift8Zchn"/>
+    <w:basedOn w:val="Normal"/>
+    <w:next w:val="Normal"/>
+    <w:link w:val="Heading8Char"/>
     <w:uiPriority w:val="9"/>
     <w:semiHidden/>
     <w:unhideWhenUsed/>
@@ -1309,11 +1324,11 @@
       <w:color w:val="272727" w:themeColor="text1" w:themeTint="D8"/>
     </w:rPr>
   </w:style>
-  <w:style w:type="paragraph" w:styleId="berschrift9">
+  <w:style w:type="paragraph" w:styleId="Heading9">
     <w:name w:val="heading 9"/>
-    <w:basedOn w:val="Standard"/>
-    <w:next w:val="Standard"/>
-    <w:link w:val="berschrift9Zchn"/>
+    <w:basedOn w:val="Normal"/>
+    <w:next w:val="Normal"/>
+    <w:link w:val="Heading9Char"/>
     <w:uiPriority w:val="9"/>
     <w:semiHidden/>
     <w:unhideWhenUsed/>
@@ -1330,12 +1345,13 @@
       <w:color w:val="272727" w:themeColor="text1" w:themeTint="D8"/>
     </w:rPr>
   </w:style>
-  <w:style w:type="character" w:default="1" w:styleId="Absatz-Standardschriftart">
+  <w:style w:type="character" w:default="1" w:styleId="DefaultParagraphFont">
     <w:name w:val="Default Paragraph Font"/>
     <w:uiPriority w:val="1"/>
+    <w:semiHidden/>
     <w:unhideWhenUsed/>
   </w:style>
-  <w:style w:type="table" w:default="1" w:styleId="NormaleTabelle">
+  <w:style w:type="table" w:default="1" w:styleId="TableNormal">
     <w:name w:val="Normal Table"/>
     <w:uiPriority w:val="99"/>
     <w:semiHidden/>
@@ -1350,16 +1366,16 @@
       </w:tblCellMar>
     </w:tblPr>
   </w:style>
-  <w:style w:type="numbering" w:default="1" w:styleId="KeineListe">
+  <w:style w:type="numbering" w:default="1" w:styleId="NoList">
     <w:name w:val="No List"/>
     <w:uiPriority w:val="99"/>
     <w:semiHidden/>
     <w:unhideWhenUsed/>
   </w:style>
-  <w:style w:type="character" w:customStyle="1" w:styleId="berschrift1Zchn">
-    <w:name w:val="Überschrift 1 Zchn"/>
-    <w:basedOn w:val="Absatz-Standardschriftart"/>
-    <w:link w:val="berschrift1"/>
+  <w:style w:type="character" w:customStyle="1" w:styleId="Heading1Char">
+    <w:name w:val="Heading 1 Char"/>
+    <w:basedOn w:val="DefaultParagraphFont"/>
+    <w:link w:val="Heading1"/>
     <w:uiPriority w:val="9"/>
     <w:rsid w:val="009B40CA"/>
     <w:rPr>
@@ -1369,10 +1385,10 @@
       <w:szCs w:val="40"/>
     </w:rPr>
   </w:style>
-  <w:style w:type="character" w:customStyle="1" w:styleId="berschrift2Zchn">
-    <w:name w:val="Überschrift 2 Zchn"/>
-    <w:basedOn w:val="Absatz-Standardschriftart"/>
-    <w:link w:val="berschrift2"/>
+  <w:style w:type="character" w:customStyle="1" w:styleId="Heading2Char">
+    <w:name w:val="Heading 2 Char"/>
+    <w:basedOn w:val="DefaultParagraphFont"/>
+    <w:link w:val="Heading2"/>
     <w:uiPriority w:val="9"/>
     <w:rsid w:val="009B40CA"/>
     <w:rPr>
@@ -1382,10 +1398,10 @@
       <w:szCs w:val="32"/>
     </w:rPr>
   </w:style>
-  <w:style w:type="character" w:customStyle="1" w:styleId="berschrift3Zchn">
-    <w:name w:val="Überschrift 3 Zchn"/>
-    <w:basedOn w:val="Absatz-Standardschriftart"/>
-    <w:link w:val="berschrift3"/>
+  <w:style w:type="character" w:customStyle="1" w:styleId="Heading3Char">
+    <w:name w:val="Heading 3 Char"/>
+    <w:basedOn w:val="DefaultParagraphFont"/>
+    <w:link w:val="Heading3"/>
     <w:uiPriority w:val="9"/>
     <w:semiHidden/>
     <w:rsid w:val="009B40CA"/>
@@ -1396,10 +1412,10 @@
       <w:szCs w:val="28"/>
     </w:rPr>
   </w:style>
-  <w:style w:type="character" w:customStyle="1" w:styleId="berschrift4Zchn">
-    <w:name w:val="Überschrift 4 Zchn"/>
-    <w:basedOn w:val="Absatz-Standardschriftart"/>
-    <w:link w:val="berschrift4"/>
+  <w:style w:type="character" w:customStyle="1" w:styleId="Heading4Char">
+    <w:name w:val="Heading 4 Char"/>
+    <w:basedOn w:val="DefaultParagraphFont"/>
+    <w:link w:val="Heading4"/>
     <w:uiPriority w:val="9"/>
     <w:semiHidden/>
     <w:rsid w:val="009B40CA"/>
@@ -1410,10 +1426,10 @@
       <w:color w:val="0F4761" w:themeColor="accent1" w:themeShade="BF"/>
     </w:rPr>
   </w:style>
-  <w:style w:type="character" w:customStyle="1" w:styleId="berschrift5Zchn">
-    <w:name w:val="Überschrift 5 Zchn"/>
-    <w:basedOn w:val="Absatz-Standardschriftart"/>
-    <w:link w:val="berschrift5"/>
+  <w:style w:type="character" w:customStyle="1" w:styleId="Heading5Char">
+    <w:name w:val="Heading 5 Char"/>
+    <w:basedOn w:val="DefaultParagraphFont"/>
+    <w:link w:val="Heading5"/>
     <w:uiPriority w:val="9"/>
     <w:semiHidden/>
     <w:rsid w:val="009B40CA"/>
@@ -1422,10 +1438,10 @@
       <w:color w:val="0F4761" w:themeColor="accent1" w:themeShade="BF"/>
     </w:rPr>
   </w:style>
-  <w:style w:type="character" w:customStyle="1" w:styleId="berschrift6Zchn">
-    <w:name w:val="Überschrift 6 Zchn"/>
-    <w:basedOn w:val="Absatz-Standardschriftart"/>
-    <w:link w:val="berschrift6"/>
+  <w:style w:type="character" w:customStyle="1" w:styleId="Heading6Char">
+    <w:name w:val="Heading 6 Char"/>
+    <w:basedOn w:val="DefaultParagraphFont"/>
+    <w:link w:val="Heading6"/>
     <w:uiPriority w:val="9"/>
     <w:semiHidden/>
     <w:rsid w:val="009B40CA"/>
@@ -1436,10 +1452,10 @@
       <w:color w:val="595959" w:themeColor="text1" w:themeTint="A6"/>
     </w:rPr>
   </w:style>
-  <w:style w:type="character" w:customStyle="1" w:styleId="berschrift7Zchn">
-    <w:name w:val="Überschrift 7 Zchn"/>
-    <w:basedOn w:val="Absatz-Standardschriftart"/>
-    <w:link w:val="berschrift7"/>
+  <w:style w:type="character" w:customStyle="1" w:styleId="Heading7Char">
+    <w:name w:val="Heading 7 Char"/>
+    <w:basedOn w:val="DefaultParagraphFont"/>
+    <w:link w:val="Heading7"/>
     <w:uiPriority w:val="9"/>
     <w:semiHidden/>
     <w:rsid w:val="009B40CA"/>
@@ -1448,10 +1464,10 @@
       <w:color w:val="595959" w:themeColor="text1" w:themeTint="A6"/>
     </w:rPr>
   </w:style>
-  <w:style w:type="character" w:customStyle="1" w:styleId="berschrift8Zchn">
-    <w:name w:val="Überschrift 8 Zchn"/>
-    <w:basedOn w:val="Absatz-Standardschriftart"/>
-    <w:link w:val="berschrift8"/>
+  <w:style w:type="character" w:customStyle="1" w:styleId="Heading8Char">
+    <w:name w:val="Heading 8 Char"/>
+    <w:basedOn w:val="DefaultParagraphFont"/>
+    <w:link w:val="Heading8"/>
     <w:uiPriority w:val="9"/>
     <w:semiHidden/>
     <w:rsid w:val="009B40CA"/>
@@ -1462,10 +1478,10 @@
       <w:color w:val="272727" w:themeColor="text1" w:themeTint="D8"/>
     </w:rPr>
   </w:style>
-  <w:style w:type="character" w:customStyle="1" w:styleId="berschrift9Zchn">
-    <w:name w:val="Überschrift 9 Zchn"/>
-    <w:basedOn w:val="Absatz-Standardschriftart"/>
-    <w:link w:val="berschrift9"/>
+  <w:style w:type="character" w:customStyle="1" w:styleId="Heading9Char">
+    <w:name w:val="Heading 9 Char"/>
+    <w:basedOn w:val="DefaultParagraphFont"/>
+    <w:link w:val="Heading9"/>
     <w:uiPriority w:val="9"/>
     <w:semiHidden/>
     <w:rsid w:val="009B40CA"/>
@@ -1474,11 +1490,11 @@
       <w:color w:val="272727" w:themeColor="text1" w:themeTint="D8"/>
     </w:rPr>
   </w:style>
-  <w:style w:type="paragraph" w:styleId="Titel">
+  <w:style w:type="paragraph" w:styleId="Title">
     <w:name w:val="Title"/>
-    <w:basedOn w:val="Standard"/>
-    <w:next w:val="Standard"/>
-    <w:link w:val="TitelZchn"/>
+    <w:basedOn w:val="Normal"/>
+    <w:next w:val="Normal"/>
+    <w:link w:val="TitleChar"/>
     <w:uiPriority w:val="10"/>
     <w:qFormat/>
     <w:rsid w:val="009B40CA"/>
@@ -1494,10 +1510,10 @@
       <w:szCs w:val="56"/>
     </w:rPr>
   </w:style>
-  <w:style w:type="character" w:customStyle="1" w:styleId="TitelZchn">
-    <w:name w:val="Titel Zchn"/>
-    <w:basedOn w:val="Absatz-Standardschriftart"/>
-    <w:link w:val="Titel"/>
+  <w:style w:type="character" w:customStyle="1" w:styleId="TitleChar">
+    <w:name w:val="Title Char"/>
+    <w:basedOn w:val="DefaultParagraphFont"/>
+    <w:link w:val="Title"/>
     <w:uiPriority w:val="10"/>
     <w:rsid w:val="009B40CA"/>
     <w:rPr>
@@ -1508,11 +1524,11 @@
       <w:szCs w:val="56"/>
     </w:rPr>
   </w:style>
-  <w:style w:type="paragraph" w:styleId="Untertitel">
+  <w:style w:type="paragraph" w:styleId="Subtitle">
     <w:name w:val="Subtitle"/>
-    <w:basedOn w:val="Standard"/>
-    <w:next w:val="Standard"/>
-    <w:link w:val="UntertitelZchn"/>
+    <w:basedOn w:val="Normal"/>
+    <w:next w:val="Normal"/>
+    <w:link w:val="SubtitleChar"/>
     <w:uiPriority w:val="11"/>
     <w:qFormat/>
     <w:rsid w:val="009B40CA"/>
@@ -1529,10 +1545,10 @@
       <w:szCs w:val="28"/>
     </w:rPr>
   </w:style>
-  <w:style w:type="character" w:customStyle="1" w:styleId="UntertitelZchn">
-    <w:name w:val="Untertitel Zchn"/>
-    <w:basedOn w:val="Absatz-Standardschriftart"/>
-    <w:link w:val="Untertitel"/>
+  <w:style w:type="character" w:customStyle="1" w:styleId="SubtitleChar">
+    <w:name w:val="Subtitle Char"/>
+    <w:basedOn w:val="DefaultParagraphFont"/>
+    <w:link w:val="Subtitle"/>
     <w:uiPriority w:val="11"/>
     <w:rsid w:val="009B40CA"/>
     <w:rPr>
@@ -1543,11 +1559,11 @@
       <w:szCs w:val="28"/>
     </w:rPr>
   </w:style>
-  <w:style w:type="paragraph" w:styleId="Zitat">
+  <w:style w:type="paragraph" w:styleId="Quote">
     <w:name w:val="Quote"/>
-    <w:basedOn w:val="Standard"/>
-    <w:next w:val="Standard"/>
-    <w:link w:val="ZitatZchn"/>
+    <w:basedOn w:val="Normal"/>
+    <w:next w:val="Normal"/>
+    <w:link w:val="QuoteChar"/>
     <w:uiPriority w:val="29"/>
     <w:qFormat/>
     <w:rsid w:val="009B40CA"/>
@@ -1561,10 +1577,10 @@
       <w:color w:val="404040" w:themeColor="text1" w:themeTint="BF"/>
     </w:rPr>
   </w:style>
-  <w:style w:type="character" w:customStyle="1" w:styleId="ZitatZchn">
-    <w:name w:val="Zitat Zchn"/>
-    <w:basedOn w:val="Absatz-Standardschriftart"/>
-    <w:link w:val="Zitat"/>
+  <w:style w:type="character" w:customStyle="1" w:styleId="QuoteChar">
+    <w:name w:val="Quote Char"/>
+    <w:basedOn w:val="DefaultParagraphFont"/>
+    <w:link w:val="Quote"/>
     <w:uiPriority w:val="29"/>
     <w:rsid w:val="009B40CA"/>
     <w:rPr>
@@ -1573,9 +1589,9 @@
       <w:color w:val="404040" w:themeColor="text1" w:themeTint="BF"/>
     </w:rPr>
   </w:style>
-  <w:style w:type="paragraph" w:styleId="Listenabsatz">
+  <w:style w:type="paragraph" w:styleId="ListParagraph">
     <w:name w:val="List Paragraph"/>
-    <w:basedOn w:val="Standard"/>
+    <w:basedOn w:val="Normal"/>
     <w:uiPriority w:val="34"/>
     <w:qFormat/>
     <w:rsid w:val="009B40CA"/>
@@ -1584,9 +1600,9 @@
       <w:contextualSpacing/>
     </w:pPr>
   </w:style>
-  <w:style w:type="character" w:styleId="IntensiveHervorhebung">
+  <w:style w:type="character" w:styleId="IntenseEmphasis">
     <w:name w:val="Intense Emphasis"/>
-    <w:basedOn w:val="Absatz-Standardschriftart"/>
+    <w:basedOn w:val="DefaultParagraphFont"/>
     <w:uiPriority w:val="21"/>
     <w:qFormat/>
     <w:rsid w:val="009B40CA"/>
@@ -1596,11 +1612,11 @@
       <w:color w:val="0F4761" w:themeColor="accent1" w:themeShade="BF"/>
     </w:rPr>
   </w:style>
-  <w:style w:type="paragraph" w:styleId="IntensivesZitat">
+  <w:style w:type="paragraph" w:styleId="IntenseQuote">
     <w:name w:val="Intense Quote"/>
-    <w:basedOn w:val="Standard"/>
-    <w:next w:val="Standard"/>
-    <w:link w:val="IntensivesZitatZchn"/>
+    <w:basedOn w:val="Normal"/>
+    <w:next w:val="Normal"/>
+    <w:link w:val="IntenseQuoteChar"/>
     <w:uiPriority w:val="30"/>
     <w:qFormat/>
     <w:rsid w:val="009B40CA"/>
@@ -1619,10 +1635,10 @@
       <w:color w:val="0F4761" w:themeColor="accent1" w:themeShade="BF"/>
     </w:rPr>
   </w:style>
-  <w:style w:type="character" w:customStyle="1" w:styleId="IntensivesZitatZchn">
-    <w:name w:val="Intensives Zitat Zchn"/>
-    <w:basedOn w:val="Absatz-Standardschriftart"/>
-    <w:link w:val="IntensivesZitat"/>
+  <w:style w:type="character" w:customStyle="1" w:styleId="IntenseQuoteChar">
+    <w:name w:val="Intense Quote Char"/>
+    <w:basedOn w:val="DefaultParagraphFont"/>
+    <w:link w:val="IntenseQuote"/>
     <w:uiPriority w:val="30"/>
     <w:rsid w:val="009B40CA"/>
     <w:rPr>
@@ -1631,9 +1647,9 @@
       <w:color w:val="0F4761" w:themeColor="accent1" w:themeShade="BF"/>
     </w:rPr>
   </w:style>
-  <w:style w:type="character" w:styleId="IntensiverVerweis">
+  <w:style w:type="character" w:styleId="IntenseReference">
     <w:name w:val="Intense Reference"/>
-    <w:basedOn w:val="Absatz-Standardschriftart"/>
+    <w:basedOn w:val="DefaultParagraphFont"/>
     <w:uiPriority w:val="32"/>
     <w:qFormat/>
     <w:rsid w:val="009B40CA"/>
@@ -1647,7 +1663,7 @@
   </w:style>
   <w:style w:type="character" w:styleId="Hyperlink">
     <w:name w:val="Hyperlink"/>
-    <w:basedOn w:val="Absatz-Standardschriftart"/>
+    <w:basedOn w:val="DefaultParagraphFont"/>
     <w:uiPriority w:val="99"/>
     <w:unhideWhenUsed/>
     <w:rsid w:val="00021D20"/>
@@ -1656,9 +1672,9 @@
       <w:u w:val="single"/>
     </w:rPr>
   </w:style>
-  <w:style w:type="character" w:styleId="NichtaufgelsteErwhnung">
+  <w:style w:type="character" w:styleId="UnresolvedMention">
     <w:name w:val="Unresolved Mention"/>
-    <w:basedOn w:val="Absatz-Standardschriftart"/>
+    <w:basedOn w:val="DefaultParagraphFont"/>
     <w:uiPriority w:val="99"/>
     <w:semiHidden/>
     <w:unhideWhenUsed/>
@@ -1668,10 +1684,10 @@
       <w:shd w:val="clear" w:color="auto" w:fill="E1DFDD"/>
     </w:rPr>
   </w:style>
-  <w:style w:type="paragraph" w:styleId="Kopfzeile">
+  <w:style w:type="paragraph" w:styleId="Header">
     <w:name w:val="header"/>
-    <w:basedOn w:val="Standard"/>
-    <w:link w:val="KopfzeileZchn"/>
+    <w:basedOn w:val="Normal"/>
+    <w:link w:val="HeaderChar"/>
     <w:uiPriority w:val="99"/>
     <w:unhideWhenUsed/>
     <w:rsid w:val="005F36E5"/>
@@ -1683,17 +1699,17 @@
       <w:spacing w:after="0" w:line="240" w:lineRule="auto"/>
     </w:pPr>
   </w:style>
-  <w:style w:type="character" w:customStyle="1" w:styleId="KopfzeileZchn">
-    <w:name w:val="Kopfzeile Zchn"/>
-    <w:basedOn w:val="Absatz-Standardschriftart"/>
-    <w:link w:val="Kopfzeile"/>
+  <w:style w:type="character" w:customStyle="1" w:styleId="HeaderChar">
+    <w:name w:val="Header Char"/>
+    <w:basedOn w:val="DefaultParagraphFont"/>
+    <w:link w:val="Header"/>
     <w:uiPriority w:val="99"/>
     <w:rsid w:val="005F36E5"/>
   </w:style>
-  <w:style w:type="paragraph" w:styleId="Fuzeile">
+  <w:style w:type="paragraph" w:styleId="Footer">
     <w:name w:val="footer"/>
-    <w:basedOn w:val="Standard"/>
-    <w:link w:val="FuzeileZchn"/>
+    <w:basedOn w:val="Normal"/>
+    <w:link w:val="FooterChar"/>
     <w:uiPriority w:val="99"/>
     <w:unhideWhenUsed/>
     <w:rsid w:val="005F36E5"/>
@@ -1705,10 +1721,10 @@
       <w:spacing w:after="0" w:line="240" w:lineRule="auto"/>
     </w:pPr>
   </w:style>
-  <w:style w:type="character" w:customStyle="1" w:styleId="FuzeileZchn">
-    <w:name w:val="Fußzeile Zchn"/>
-    <w:basedOn w:val="Absatz-Standardschriftart"/>
-    <w:link w:val="Fuzeile"/>
+  <w:style w:type="character" w:customStyle="1" w:styleId="FooterChar">
+    <w:name w:val="Footer Char"/>
+    <w:basedOn w:val="DefaultParagraphFont"/>
+    <w:link w:val="Footer"/>
     <w:uiPriority w:val="99"/>
     <w:rsid w:val="005F36E5"/>
   </w:style>

--- a/documents/Android-JonasBogensberger.docx
+++ b/documents/Android-JonasBogensberger.docx
@@ -20,9 +20,123 @@
     </w:p>
     <w:p>
       <w:pPr>
+        <w:pStyle w:val="berschrift1"/>
         <w:jc w:val="center"/>
       </w:pPr>
       <w:r>
+        <w:t>Architektur</w:t>
+      </w:r>
+    </w:p>
+    <w:p>
+      <w:r>
+        <w:t>Architektur: MVVM</w:t>
+      </w:r>
+    </w:p>
+    <w:p>
+      <w:pPr>
+        <w:pStyle w:val="Listenabsatz"/>
+        <w:numPr>
+          <w:ilvl w:val="0"/>
+          <w:numId w:val="3"/>
+        </w:numPr>
+      </w:pPr>
+      <w:r>
+        <w:t>Model</w:t>
+      </w:r>
+    </w:p>
+    <w:p>
+      <w:pPr>
+        <w:pStyle w:val="Listenabsatz"/>
+        <w:numPr>
+          <w:ilvl w:val="0"/>
+          <w:numId w:val="3"/>
+        </w:numPr>
+      </w:pPr>
+      <w:r>
+        <w:t>View</w:t>
+      </w:r>
+    </w:p>
+    <w:p>
+      <w:pPr>
+        <w:pStyle w:val="Listenabsatz"/>
+        <w:numPr>
+          <w:ilvl w:val="0"/>
+          <w:numId w:val="3"/>
+        </w:numPr>
+      </w:pPr>
+      <w:proofErr w:type="spellStart"/>
+      <w:r>
+        <w:t>ViewModel</w:t>
+      </w:r>
+      <w:proofErr w:type="spellEnd"/>
+    </w:p>
+    <w:p>
+      <w:pPr>
+        <w:pStyle w:val="berschrift1"/>
+        <w:jc w:val="center"/>
+      </w:pPr>
+      <w:r>
+        <w:t>UI</w:t>
+      </w:r>
+    </w:p>
+    <w:p>
+      <w:r>
+        <w:t>-</w:t>
+      </w:r>
+    </w:p>
+    <w:p>
+      <w:pPr>
+        <w:pStyle w:val="berschrift1"/>
+        <w:jc w:val="center"/>
+      </w:pPr>
+      <w:r>
+        <w:t>Manifest</w:t>
+      </w:r>
+    </w:p>
+    <w:p>
+      <w:r>
+        <w:t>-</w:t>
+      </w:r>
+    </w:p>
+    <w:p>
+      <w:pPr>
+        <w:pStyle w:val="berschrift2"/>
+        <w:jc w:val="center"/>
+      </w:pPr>
+      <w:r>
+        <w:t>Permission</w:t>
+      </w:r>
+    </w:p>
+    <w:p>
+      <w:r>
+        <w:t>-</w:t>
+      </w:r>
+    </w:p>
+    <w:p>
+      <w:pPr>
+        <w:pStyle w:val="berschrift2"/>
+        <w:jc w:val="center"/>
+      </w:pPr>
+      <w:proofErr w:type="spellStart"/>
+      <w:r>
+        <w:t>Activity</w:t>
+      </w:r>
+      <w:proofErr w:type="spellEnd"/>
+      <w:r>
+        <w:t xml:space="preserve"> on Startup</w:t>
+      </w:r>
+    </w:p>
+    <w:p>
+      <w:r>
+        <w:t>-</w:t>
+      </w:r>
+    </w:p>
+    <w:p>
+      <w:pPr>
+        <w:pStyle w:val="berschrift1"/>
+        <w:jc w:val="center"/>
+      </w:pPr>
+      <w:r>
         <w:t>Technologien</w:t>
       </w:r>
     </w:p>
@@ -42,12 +156,26 @@
         <w:t>/Flutter</w:t>
       </w:r>
     </w:p>
-    <w:p>
-      <w:pPr>
-        <w:pStyle w:val="Heading1"/>
+    <w:p/>
+    <w:p/>
+    <w:p/>
+    <w:p/>
+    <w:p/>
+    <w:p/>
+    <w:p/>
+    <w:p/>
+    <w:p>
+      <w:r>
+        <w:br w:type="page"/>
+      </w:r>
+    </w:p>
+    <w:p>
+      <w:pPr>
+        <w:pStyle w:val="berschrift1"/>
         <w:jc w:val="center"/>
       </w:pPr>
       <w:r>
+        <w:lastRenderedPageBreak/>
         <w:t>Kamera</w:t>
       </w:r>
     </w:p>
@@ -58,7 +186,7 @@
     </w:p>
     <w:p>
       <w:pPr>
-        <w:pStyle w:val="ListParagraph"/>
+        <w:pStyle w:val="Listenabsatz"/>
         <w:numPr>
           <w:ilvl w:val="0"/>
           <w:numId w:val="2"/>
@@ -72,7 +200,7 @@
     </w:p>
     <w:p>
       <w:pPr>
-        <w:pStyle w:val="ListParagraph"/>
+        <w:pStyle w:val="Listenabsatz"/>
         <w:numPr>
           <w:ilvl w:val="0"/>
           <w:numId w:val="2"/>
@@ -84,7 +212,7 @@
     </w:p>
     <w:p>
       <w:pPr>
-        <w:pStyle w:val="ListParagraph"/>
+        <w:pStyle w:val="Listenabsatz"/>
         <w:numPr>
           <w:ilvl w:val="0"/>
           <w:numId w:val="2"/>
@@ -228,7 +356,7 @@
     </w:p>
     <w:p>
       <w:pPr>
-        <w:pStyle w:val="Heading2"/>
+        <w:pStyle w:val="berschrift2"/>
         <w:jc w:val="center"/>
       </w:pPr>
       <w:r>
@@ -388,91 +516,39 @@
       </w:r>
     </w:p>
     <w:p>
-      <w:r>
-        <w:br w:type="page"/>
-      </w:r>
-    </w:p>
-    <w:p>
-      <w:pPr>
-        <w:pStyle w:val="Heading2"/>
+      <w:pPr>
+        <w:pStyle w:val="berschrift1"/>
         <w:jc w:val="center"/>
       </w:pPr>
       <w:r>
-        <w:lastRenderedPageBreak/>
+        <w:t>Storage</w:t>
+      </w:r>
+    </w:p>
+    <w:p>
+      <w:pPr>
+        <w:pStyle w:val="berschrift2"/>
+        <w:jc w:val="center"/>
+      </w:pPr>
+      <w:r>
         <w:t>Speichern von Bildern</w:t>
       </w:r>
     </w:p>
-    <w:p/>
-    <w:p>
-      <w:r>
-        <w:t>Sie wird</w:t>
-      </w:r>
-      <w:r>
-        <w:t xml:space="preserve"> automatisch</w:t>
-      </w:r>
-      <w:r>
-        <w:t xml:space="preserve"> aufgerufen sobald </w:t>
-      </w:r>
-      <w:r>
-        <w:t xml:space="preserve">das Bild </w:t>
-      </w:r>
-      <w:r>
-        <w:t>in der Kamera-App des Geräts bestätigt wird</w:t>
-      </w:r>
-      <w:r>
-        <w:t xml:space="preserve"> und</w:t>
-      </w:r>
-      <w:r>
-        <w:t xml:space="preserve"> speichert</w:t>
-      </w:r>
-      <w:r>
-        <w:t xml:space="preserve"> anschließend</w:t>
-      </w:r>
-      <w:r>
-        <w:t xml:space="preserve"> in der Methode „</w:t>
-      </w:r>
-      <w:proofErr w:type="spellStart"/>
-      <w:proofErr w:type="gramStart"/>
-      <w:r>
-        <w:t>saveFileToStorage</w:t>
-      </w:r>
-      <w:proofErr w:type="spellEnd"/>
-      <w:r>
-        <w:t>(</w:t>
-      </w:r>
-      <w:proofErr w:type="gramEnd"/>
-      <w:r>
-        <w:t>)“</w:t>
-      </w:r>
-      <w:r>
-        <w:t xml:space="preserve"> </w:t>
-      </w:r>
-      <w:r>
-        <w:t xml:space="preserve">das </w:t>
-      </w:r>
-      <w:r>
-        <w:t>Bild, nachdem das Bitmap zu einem JPEG umgewandelt wurde</w:t>
-      </w:r>
-      <w:r>
-        <w:t xml:space="preserve"> und</w:t>
-      </w:r>
-      <w:r>
-        <w:t xml:space="preserve"> ein einzigartiger Pfad generiert wurde</w:t>
+    <w:p>
+      <w:r>
+        <w:t xml:space="preserve">Alle </w:t>
+      </w:r>
+      <w:r>
+        <w:t xml:space="preserve">für die zur Speicherung benötigten Methoden befinden sich </w:t>
+      </w:r>
+      <w:r>
+        <w:t>in der Klasse „Storage“</w:t>
       </w:r>
       <w:r>
         <w:t xml:space="preserve">. </w:t>
-      </w:r>
-      <w:r>
-        <w:t xml:space="preserve"> </w:t>
       </w:r>
     </w:p>
     <w:p/>
     <w:p/>
-    <w:p>
-      <w:r>
-        <w:br w:type="page"/>
-      </w:r>
-    </w:p>
     <w:p/>
     <w:p/>
     <w:p/>
@@ -520,7 +596,7 @@
 <w:ftr xmlns:wpc="http://schemas.microsoft.com/office/word/2010/wordprocessingCanvas" xmlns:cx="http://schemas.microsoft.com/office/drawing/2014/chartex" xmlns:cx1="http://schemas.microsoft.com/office/drawing/2015/9/8/chartex" xmlns:cx2="http://schemas.microsoft.com/office/drawing/2015/10/21/chartex" xmlns:cx3="http://schemas.microsoft.com/office/drawing/2016/5/9/chartex" xmlns:cx4="http://schemas.microsoft.com/office/drawing/2016/5/10/chartex" xmlns:cx5="http://schemas.microsoft.com/office/drawing/2016/5/11/chartex" xmlns:cx6="http://schemas.microsoft.com/office/drawing/2016/5/12/chartex" xmlns:cx7="http://schemas.microsoft.com/office/drawing/2016/5/13/chartex" xmlns:cx8="http://schemas.microsoft.com/office/drawing/2016/5/14/chartex" xmlns:mc="http://schemas.openxmlformats.org/markup-compatibility/2006" xmlns:aink="http://schemas.microsoft.com/office/drawing/2016/ink" xmlns:am3d="http://schemas.microsoft.com/office/drawing/2017/model3d" xmlns:o="urn:schemas-microsoft-com:office:office" xmlns:oel="http://schemas.microsoft.com/office/2019/extlst" xmlns:r="http://schemas.openxmlformats.org/officeDocument/2006/relationships" xmlns:m="http://schemas.openxmlformats.org/officeDocument/2006/math" xmlns:v="urn:schemas-microsoft-com:vml" xmlns:wp14="http://schemas.microsoft.com/office/word/2010/wordprocessingDrawing" xmlns:wp="http://schemas.openxmlformats.org/drawingml/2006/wordprocessingDrawing" xmlns:w10="urn:schemas-microsoft-com:office:word" xmlns:w="http://schemas.openxmlformats.org/wordprocessingml/2006/main" xmlns:w14="http://schemas.microsoft.com/office/word/2010/wordml" xmlns:w15="http://schemas.microsoft.com/office/word/2012/wordml" xmlns:w16cex="http://schemas.microsoft.com/office/word/2018/wordml/cex" xmlns:w16cid="http://schemas.microsoft.com/office/word/2016/wordml/cid" xmlns:w16="http://schemas.microsoft.com/office/word/2018/wordml" xmlns:w16du="http://schemas.microsoft.com/office/word/2023/wordml/word16du" xmlns:w16sdtdh="http://schemas.microsoft.com/office/word/2020/wordml/sdtdatahash" xmlns:w16se="http://schemas.microsoft.com/office/word/2015/wordml/symex" xmlns:wpg="http://schemas.microsoft.com/office/word/2010/wordprocessingGroup" xmlns:wpi="http://schemas.microsoft.com/office/word/2010/wordprocessingInk" xmlns:wne="http://schemas.microsoft.com/office/word/2006/wordml" xmlns:wps="http://schemas.microsoft.com/office/word/2010/wordprocessingShape" mc:Ignorable="w14 w15 w16se w16cid w16 w16cex w16sdtdh w16du wp14">
   <w:p>
     <w:pPr>
-      <w:pStyle w:val="Footer"/>
+      <w:pStyle w:val="Fuzeile"/>
     </w:pPr>
     <w:r>
       <w:rPr>
@@ -652,6 +728,119 @@
     </w:lvl>
   </w:abstractNum>
   <w:abstractNum w:abstractNumId="1" w15:restartNumberingAfterBreak="0">
+    <w:nsid w:val="1FD555AC"/>
+    <w:multiLevelType w:val="hybridMultilevel"/>
+    <w:tmpl w:val="FB800AD8"/>
+    <w:lvl w:ilvl="0" w:tplc="0C070001">
+      <w:start w:val="1"/>
+      <w:numFmt w:val="bullet"/>
+      <w:lvlText w:val=""/>
+      <w:lvlJc w:val="left"/>
+      <w:pPr>
+        <w:ind w:left="1431" w:hanging="360"/>
+      </w:pPr>
+      <w:rPr>
+        <w:rFonts w:ascii="Symbol" w:hAnsi="Symbol" w:hint="default"/>
+      </w:rPr>
+    </w:lvl>
+    <w:lvl w:ilvl="1" w:tplc="0C070003" w:tentative="1">
+      <w:start w:val="1"/>
+      <w:numFmt w:val="bullet"/>
+      <w:lvlText w:val="o"/>
+      <w:lvlJc w:val="left"/>
+      <w:pPr>
+        <w:ind w:left="2151" w:hanging="360"/>
+      </w:pPr>
+      <w:rPr>
+        <w:rFonts w:ascii="Courier New" w:hAnsi="Courier New" w:cs="Courier New" w:hint="default"/>
+      </w:rPr>
+    </w:lvl>
+    <w:lvl w:ilvl="2" w:tplc="0C070005" w:tentative="1">
+      <w:start w:val="1"/>
+      <w:numFmt w:val="bullet"/>
+      <w:lvlText w:val=""/>
+      <w:lvlJc w:val="left"/>
+      <w:pPr>
+        <w:ind w:left="2871" w:hanging="360"/>
+      </w:pPr>
+      <w:rPr>
+        <w:rFonts w:ascii="Wingdings" w:hAnsi="Wingdings" w:hint="default"/>
+      </w:rPr>
+    </w:lvl>
+    <w:lvl w:ilvl="3" w:tplc="0C070001" w:tentative="1">
+      <w:start w:val="1"/>
+      <w:numFmt w:val="bullet"/>
+      <w:lvlText w:val=""/>
+      <w:lvlJc w:val="left"/>
+      <w:pPr>
+        <w:ind w:left="3591" w:hanging="360"/>
+      </w:pPr>
+      <w:rPr>
+        <w:rFonts w:ascii="Symbol" w:hAnsi="Symbol" w:hint="default"/>
+      </w:rPr>
+    </w:lvl>
+    <w:lvl w:ilvl="4" w:tplc="0C070003" w:tentative="1">
+      <w:start w:val="1"/>
+      <w:numFmt w:val="bullet"/>
+      <w:lvlText w:val="o"/>
+      <w:lvlJc w:val="left"/>
+      <w:pPr>
+        <w:ind w:left="4311" w:hanging="360"/>
+      </w:pPr>
+      <w:rPr>
+        <w:rFonts w:ascii="Courier New" w:hAnsi="Courier New" w:cs="Courier New" w:hint="default"/>
+      </w:rPr>
+    </w:lvl>
+    <w:lvl w:ilvl="5" w:tplc="0C070005" w:tentative="1">
+      <w:start w:val="1"/>
+      <w:numFmt w:val="bullet"/>
+      <w:lvlText w:val=""/>
+      <w:lvlJc w:val="left"/>
+      <w:pPr>
+        <w:ind w:left="5031" w:hanging="360"/>
+      </w:pPr>
+      <w:rPr>
+        <w:rFonts w:ascii="Wingdings" w:hAnsi="Wingdings" w:hint="default"/>
+      </w:rPr>
+    </w:lvl>
+    <w:lvl w:ilvl="6" w:tplc="0C070001" w:tentative="1">
+      <w:start w:val="1"/>
+      <w:numFmt w:val="bullet"/>
+      <w:lvlText w:val=""/>
+      <w:lvlJc w:val="left"/>
+      <w:pPr>
+        <w:ind w:left="5751" w:hanging="360"/>
+      </w:pPr>
+      <w:rPr>
+        <w:rFonts w:ascii="Symbol" w:hAnsi="Symbol" w:hint="default"/>
+      </w:rPr>
+    </w:lvl>
+    <w:lvl w:ilvl="7" w:tplc="0C070003" w:tentative="1">
+      <w:start w:val="1"/>
+      <w:numFmt w:val="bullet"/>
+      <w:lvlText w:val="o"/>
+      <w:lvlJc w:val="left"/>
+      <w:pPr>
+        <w:ind w:left="6471" w:hanging="360"/>
+      </w:pPr>
+      <w:rPr>
+        <w:rFonts w:ascii="Courier New" w:hAnsi="Courier New" w:cs="Courier New" w:hint="default"/>
+      </w:rPr>
+    </w:lvl>
+    <w:lvl w:ilvl="8" w:tplc="0C070005" w:tentative="1">
+      <w:start w:val="1"/>
+      <w:numFmt w:val="bullet"/>
+      <w:lvlText w:val=""/>
+      <w:lvlJc w:val="left"/>
+      <w:pPr>
+        <w:ind w:left="7191" w:hanging="360"/>
+      </w:pPr>
+      <w:rPr>
+        <w:rFonts w:ascii="Wingdings" w:hAnsi="Wingdings" w:hint="default"/>
+      </w:rPr>
+    </w:lvl>
+  </w:abstractNum>
+  <w:abstractNum w:abstractNumId="2" w15:restartNumberingAfterBreak="0">
     <w:nsid w:val="4C7D1568"/>
     <w:multiLevelType w:val="hybridMultilevel"/>
     <w:tmpl w:val="E3B4ECEC"/>
@@ -738,10 +927,13 @@
     </w:lvl>
   </w:abstractNum>
   <w:num w:numId="1" w16cid:durableId="509878809">
-    <w:abstractNumId w:val="1"/>
+    <w:abstractNumId w:val="2"/>
   </w:num>
   <w:num w:numId="2" w16cid:durableId="1210730945">
     <w:abstractNumId w:val="0"/>
+  </w:num>
+  <w:num w:numId="3" w16cid:durableId="189420306">
+    <w:abstractNumId w:val="1"/>
   </w:num>
 </w:numbering>
 </file>
@@ -1143,15 +1335,15 @@
     <w:lsdException w:name="Unresolved Mention" w:semiHidden="1" w:unhideWhenUsed="1"/>
     <w:lsdException w:name="Smart Link" w:semiHidden="1" w:unhideWhenUsed="1"/>
   </w:latentStyles>
-  <w:style w:type="paragraph" w:default="1" w:styleId="Normal">
+  <w:style w:type="paragraph" w:default="1" w:styleId="Standard">
     <w:name w:val="Normal"/>
     <w:qFormat/>
   </w:style>
-  <w:style w:type="paragraph" w:styleId="Heading1">
+  <w:style w:type="paragraph" w:styleId="berschrift1">
     <w:name w:val="heading 1"/>
-    <w:basedOn w:val="Normal"/>
-    <w:next w:val="Normal"/>
-    <w:link w:val="Heading1Char"/>
+    <w:basedOn w:val="Standard"/>
+    <w:next w:val="Standard"/>
+    <w:link w:val="berschrift1Zchn"/>
     <w:uiPriority w:val="9"/>
     <w:qFormat/>
     <w:rsid w:val="009B40CA"/>
@@ -1168,11 +1360,11 @@
       <w:szCs w:val="40"/>
     </w:rPr>
   </w:style>
-  <w:style w:type="paragraph" w:styleId="Heading2">
+  <w:style w:type="paragraph" w:styleId="berschrift2">
     <w:name w:val="heading 2"/>
-    <w:basedOn w:val="Normal"/>
-    <w:next w:val="Normal"/>
-    <w:link w:val="Heading2Char"/>
+    <w:basedOn w:val="Standard"/>
+    <w:next w:val="Standard"/>
+    <w:link w:val="berschrift2Zchn"/>
     <w:uiPriority w:val="9"/>
     <w:unhideWhenUsed/>
     <w:qFormat/>
@@ -1190,11 +1382,11 @@
       <w:szCs w:val="32"/>
     </w:rPr>
   </w:style>
-  <w:style w:type="paragraph" w:styleId="Heading3">
+  <w:style w:type="paragraph" w:styleId="berschrift3">
     <w:name w:val="heading 3"/>
-    <w:basedOn w:val="Normal"/>
-    <w:next w:val="Normal"/>
-    <w:link w:val="Heading3Char"/>
+    <w:basedOn w:val="Standard"/>
+    <w:next w:val="Standard"/>
+    <w:link w:val="berschrift3Zchn"/>
     <w:uiPriority w:val="9"/>
     <w:semiHidden/>
     <w:unhideWhenUsed/>
@@ -1213,11 +1405,11 @@
       <w:szCs w:val="28"/>
     </w:rPr>
   </w:style>
-  <w:style w:type="paragraph" w:styleId="Heading4">
+  <w:style w:type="paragraph" w:styleId="berschrift4">
     <w:name w:val="heading 4"/>
-    <w:basedOn w:val="Normal"/>
-    <w:next w:val="Normal"/>
-    <w:link w:val="Heading4Char"/>
+    <w:basedOn w:val="Standard"/>
+    <w:next w:val="Standard"/>
+    <w:link w:val="berschrift4Zchn"/>
     <w:uiPriority w:val="9"/>
     <w:semiHidden/>
     <w:unhideWhenUsed/>
@@ -1236,11 +1428,11 @@
       <w:color w:val="0F4761" w:themeColor="accent1" w:themeShade="BF"/>
     </w:rPr>
   </w:style>
-  <w:style w:type="paragraph" w:styleId="Heading5">
+  <w:style w:type="paragraph" w:styleId="berschrift5">
     <w:name w:val="heading 5"/>
-    <w:basedOn w:val="Normal"/>
-    <w:next w:val="Normal"/>
-    <w:link w:val="Heading5Char"/>
+    <w:basedOn w:val="Standard"/>
+    <w:next w:val="Standard"/>
+    <w:link w:val="berschrift5Zchn"/>
     <w:uiPriority w:val="9"/>
     <w:semiHidden/>
     <w:unhideWhenUsed/>
@@ -1257,11 +1449,11 @@
       <w:color w:val="0F4761" w:themeColor="accent1" w:themeShade="BF"/>
     </w:rPr>
   </w:style>
-  <w:style w:type="paragraph" w:styleId="Heading6">
+  <w:style w:type="paragraph" w:styleId="berschrift6">
     <w:name w:val="heading 6"/>
-    <w:basedOn w:val="Normal"/>
-    <w:next w:val="Normal"/>
-    <w:link w:val="Heading6Char"/>
+    <w:basedOn w:val="Standard"/>
+    <w:next w:val="Standard"/>
+    <w:link w:val="berschrift6Zchn"/>
     <w:uiPriority w:val="9"/>
     <w:semiHidden/>
     <w:unhideWhenUsed/>
@@ -1280,11 +1472,11 @@
       <w:color w:val="595959" w:themeColor="text1" w:themeTint="A6"/>
     </w:rPr>
   </w:style>
-  <w:style w:type="paragraph" w:styleId="Heading7">
+  <w:style w:type="paragraph" w:styleId="berschrift7">
     <w:name w:val="heading 7"/>
-    <w:basedOn w:val="Normal"/>
-    <w:next w:val="Normal"/>
-    <w:link w:val="Heading7Char"/>
+    <w:basedOn w:val="Standard"/>
+    <w:next w:val="Standard"/>
+    <w:link w:val="berschrift7Zchn"/>
     <w:uiPriority w:val="9"/>
     <w:semiHidden/>
     <w:unhideWhenUsed/>
@@ -1301,11 +1493,11 @@
       <w:color w:val="595959" w:themeColor="text1" w:themeTint="A6"/>
     </w:rPr>
   </w:style>
-  <w:style w:type="paragraph" w:styleId="Heading8">
+  <w:style w:type="paragraph" w:styleId="berschrift8">
     <w:name w:val="heading 8"/>
-    <w:basedOn w:val="Normal"/>
-    <w:next w:val="Normal"/>
-    <w:link w:val="Heading8Char"/>
+    <w:basedOn w:val="Standard"/>
+    <w:next w:val="Standard"/>
+    <w:link w:val="berschrift8Zchn"/>
     <w:uiPriority w:val="9"/>
     <w:semiHidden/>
     <w:unhideWhenUsed/>
@@ -1324,11 +1516,11 @@
       <w:color w:val="272727" w:themeColor="text1" w:themeTint="D8"/>
     </w:rPr>
   </w:style>
-  <w:style w:type="paragraph" w:styleId="Heading9">
+  <w:style w:type="paragraph" w:styleId="berschrift9">
     <w:name w:val="heading 9"/>
-    <w:basedOn w:val="Normal"/>
-    <w:next w:val="Normal"/>
-    <w:link w:val="Heading9Char"/>
+    <w:basedOn w:val="Standard"/>
+    <w:next w:val="Standard"/>
+    <w:link w:val="berschrift9Zchn"/>
     <w:uiPriority w:val="9"/>
     <w:semiHidden/>
     <w:unhideWhenUsed/>
@@ -1345,13 +1537,13 @@
       <w:color w:val="272727" w:themeColor="text1" w:themeTint="D8"/>
     </w:rPr>
   </w:style>
-  <w:style w:type="character" w:default="1" w:styleId="DefaultParagraphFont">
+  <w:style w:type="character" w:default="1" w:styleId="Absatz-Standardschriftart">
     <w:name w:val="Default Paragraph Font"/>
     <w:uiPriority w:val="1"/>
     <w:semiHidden/>
     <w:unhideWhenUsed/>
   </w:style>
-  <w:style w:type="table" w:default="1" w:styleId="TableNormal">
+  <w:style w:type="table" w:default="1" w:styleId="NormaleTabelle">
     <w:name w:val="Normal Table"/>
     <w:uiPriority w:val="99"/>
     <w:semiHidden/>
@@ -1366,16 +1558,16 @@
       </w:tblCellMar>
     </w:tblPr>
   </w:style>
-  <w:style w:type="numbering" w:default="1" w:styleId="NoList">
+  <w:style w:type="numbering" w:default="1" w:styleId="KeineListe">
     <w:name w:val="No List"/>
     <w:uiPriority w:val="99"/>
     <w:semiHidden/>
     <w:unhideWhenUsed/>
   </w:style>
-  <w:style w:type="character" w:customStyle="1" w:styleId="Heading1Char">
-    <w:name w:val="Heading 1 Char"/>
-    <w:basedOn w:val="DefaultParagraphFont"/>
-    <w:link w:val="Heading1"/>
+  <w:style w:type="character" w:customStyle="1" w:styleId="berschrift1Zchn">
+    <w:name w:val="Überschrift 1 Zchn"/>
+    <w:basedOn w:val="Absatz-Standardschriftart"/>
+    <w:link w:val="berschrift1"/>
     <w:uiPriority w:val="9"/>
     <w:rsid w:val="009B40CA"/>
     <w:rPr>
@@ -1385,10 +1577,10 @@
       <w:szCs w:val="40"/>
     </w:rPr>
   </w:style>
-  <w:style w:type="character" w:customStyle="1" w:styleId="Heading2Char">
-    <w:name w:val="Heading 2 Char"/>
-    <w:basedOn w:val="DefaultParagraphFont"/>
-    <w:link w:val="Heading2"/>
+  <w:style w:type="character" w:customStyle="1" w:styleId="berschrift2Zchn">
+    <w:name w:val="Überschrift 2 Zchn"/>
+    <w:basedOn w:val="Absatz-Standardschriftart"/>
+    <w:link w:val="berschrift2"/>
     <w:uiPriority w:val="9"/>
     <w:rsid w:val="009B40CA"/>
     <w:rPr>
@@ -1398,10 +1590,10 @@
       <w:szCs w:val="32"/>
     </w:rPr>
   </w:style>
-  <w:style w:type="character" w:customStyle="1" w:styleId="Heading3Char">
-    <w:name w:val="Heading 3 Char"/>
-    <w:basedOn w:val="DefaultParagraphFont"/>
-    <w:link w:val="Heading3"/>
+  <w:style w:type="character" w:customStyle="1" w:styleId="berschrift3Zchn">
+    <w:name w:val="Überschrift 3 Zchn"/>
+    <w:basedOn w:val="Absatz-Standardschriftart"/>
+    <w:link w:val="berschrift3"/>
     <w:uiPriority w:val="9"/>
     <w:semiHidden/>
     <w:rsid w:val="009B40CA"/>
@@ -1412,10 +1604,10 @@
       <w:szCs w:val="28"/>
     </w:rPr>
   </w:style>
-  <w:style w:type="character" w:customStyle="1" w:styleId="Heading4Char">
-    <w:name w:val="Heading 4 Char"/>
-    <w:basedOn w:val="DefaultParagraphFont"/>
-    <w:link w:val="Heading4"/>
+  <w:style w:type="character" w:customStyle="1" w:styleId="berschrift4Zchn">
+    <w:name w:val="Überschrift 4 Zchn"/>
+    <w:basedOn w:val="Absatz-Standardschriftart"/>
+    <w:link w:val="berschrift4"/>
     <w:uiPriority w:val="9"/>
     <w:semiHidden/>
     <w:rsid w:val="009B40CA"/>
@@ -1426,10 +1618,10 @@
       <w:color w:val="0F4761" w:themeColor="accent1" w:themeShade="BF"/>
     </w:rPr>
   </w:style>
-  <w:style w:type="character" w:customStyle="1" w:styleId="Heading5Char">
-    <w:name w:val="Heading 5 Char"/>
-    <w:basedOn w:val="DefaultParagraphFont"/>
-    <w:link w:val="Heading5"/>
+  <w:style w:type="character" w:customStyle="1" w:styleId="berschrift5Zchn">
+    <w:name w:val="Überschrift 5 Zchn"/>
+    <w:basedOn w:val="Absatz-Standardschriftart"/>
+    <w:link w:val="berschrift5"/>
     <w:uiPriority w:val="9"/>
     <w:semiHidden/>
     <w:rsid w:val="009B40CA"/>
@@ -1438,10 +1630,10 @@
       <w:color w:val="0F4761" w:themeColor="accent1" w:themeShade="BF"/>
     </w:rPr>
   </w:style>
-  <w:style w:type="character" w:customStyle="1" w:styleId="Heading6Char">
-    <w:name w:val="Heading 6 Char"/>
-    <w:basedOn w:val="DefaultParagraphFont"/>
-    <w:link w:val="Heading6"/>
+  <w:style w:type="character" w:customStyle="1" w:styleId="berschrift6Zchn">
+    <w:name w:val="Überschrift 6 Zchn"/>
+    <w:basedOn w:val="Absatz-Standardschriftart"/>
+    <w:link w:val="berschrift6"/>
     <w:uiPriority w:val="9"/>
     <w:semiHidden/>
     <w:rsid w:val="009B40CA"/>
@@ -1452,10 +1644,10 @@
       <w:color w:val="595959" w:themeColor="text1" w:themeTint="A6"/>
     </w:rPr>
   </w:style>
-  <w:style w:type="character" w:customStyle="1" w:styleId="Heading7Char">
-    <w:name w:val="Heading 7 Char"/>
-    <w:basedOn w:val="DefaultParagraphFont"/>
-    <w:link w:val="Heading7"/>
+  <w:style w:type="character" w:customStyle="1" w:styleId="berschrift7Zchn">
+    <w:name w:val="Überschrift 7 Zchn"/>
+    <w:basedOn w:val="Absatz-Standardschriftart"/>
+    <w:link w:val="berschrift7"/>
     <w:uiPriority w:val="9"/>
     <w:semiHidden/>
     <w:rsid w:val="009B40CA"/>
@@ -1464,10 +1656,10 @@
       <w:color w:val="595959" w:themeColor="text1" w:themeTint="A6"/>
     </w:rPr>
   </w:style>
-  <w:style w:type="character" w:customStyle="1" w:styleId="Heading8Char">
-    <w:name w:val="Heading 8 Char"/>
-    <w:basedOn w:val="DefaultParagraphFont"/>
-    <w:link w:val="Heading8"/>
+  <w:style w:type="character" w:customStyle="1" w:styleId="berschrift8Zchn">
+    <w:name w:val="Überschrift 8 Zchn"/>
+    <w:basedOn w:val="Absatz-Standardschriftart"/>
+    <w:link w:val="berschrift8"/>
     <w:uiPriority w:val="9"/>
     <w:semiHidden/>
     <w:rsid w:val="009B40CA"/>
@@ -1478,10 +1670,10 @@
       <w:color w:val="272727" w:themeColor="text1" w:themeTint="D8"/>
     </w:rPr>
   </w:style>
-  <w:style w:type="character" w:customStyle="1" w:styleId="Heading9Char">
-    <w:name w:val="Heading 9 Char"/>
-    <w:basedOn w:val="DefaultParagraphFont"/>
-    <w:link w:val="Heading9"/>
+  <w:style w:type="character" w:customStyle="1" w:styleId="berschrift9Zchn">
+    <w:name w:val="Überschrift 9 Zchn"/>
+    <w:basedOn w:val="Absatz-Standardschriftart"/>
+    <w:link w:val="berschrift9"/>
     <w:uiPriority w:val="9"/>
     <w:semiHidden/>
     <w:rsid w:val="009B40CA"/>
@@ -1490,11 +1682,11 @@
       <w:color w:val="272727" w:themeColor="text1" w:themeTint="D8"/>
     </w:rPr>
   </w:style>
-  <w:style w:type="paragraph" w:styleId="Title">
+  <w:style w:type="paragraph" w:styleId="Titel">
     <w:name w:val="Title"/>
-    <w:basedOn w:val="Normal"/>
-    <w:next w:val="Normal"/>
-    <w:link w:val="TitleChar"/>
+    <w:basedOn w:val="Standard"/>
+    <w:next w:val="Standard"/>
+    <w:link w:val="TitelZchn"/>
     <w:uiPriority w:val="10"/>
     <w:qFormat/>
     <w:rsid w:val="009B40CA"/>
@@ -1510,10 +1702,10 @@
       <w:szCs w:val="56"/>
     </w:rPr>
   </w:style>
-  <w:style w:type="character" w:customStyle="1" w:styleId="TitleChar">
-    <w:name w:val="Title Char"/>
-    <w:basedOn w:val="DefaultParagraphFont"/>
-    <w:link w:val="Title"/>
+  <w:style w:type="character" w:customStyle="1" w:styleId="TitelZchn">
+    <w:name w:val="Titel Zchn"/>
+    <w:basedOn w:val="Absatz-Standardschriftart"/>
+    <w:link w:val="Titel"/>
     <w:uiPriority w:val="10"/>
     <w:rsid w:val="009B40CA"/>
     <w:rPr>
@@ -1524,11 +1716,11 @@
       <w:szCs w:val="56"/>
     </w:rPr>
   </w:style>
-  <w:style w:type="paragraph" w:styleId="Subtitle">
+  <w:style w:type="paragraph" w:styleId="Untertitel">
     <w:name w:val="Subtitle"/>
-    <w:basedOn w:val="Normal"/>
-    <w:next w:val="Normal"/>
-    <w:link w:val="SubtitleChar"/>
+    <w:basedOn w:val="Standard"/>
+    <w:next w:val="Standard"/>
+    <w:link w:val="UntertitelZchn"/>
     <w:uiPriority w:val="11"/>
     <w:qFormat/>
     <w:rsid w:val="009B40CA"/>
@@ -1545,10 +1737,10 @@
       <w:szCs w:val="28"/>
     </w:rPr>
   </w:style>
-  <w:style w:type="character" w:customStyle="1" w:styleId="SubtitleChar">
-    <w:name w:val="Subtitle Char"/>
-    <w:basedOn w:val="DefaultParagraphFont"/>
-    <w:link w:val="Subtitle"/>
+  <w:style w:type="character" w:customStyle="1" w:styleId="UntertitelZchn">
+    <w:name w:val="Untertitel Zchn"/>
+    <w:basedOn w:val="Absatz-Standardschriftart"/>
+    <w:link w:val="Untertitel"/>
     <w:uiPriority w:val="11"/>
     <w:rsid w:val="009B40CA"/>
     <w:rPr>
@@ -1559,11 +1751,11 @@
       <w:szCs w:val="28"/>
     </w:rPr>
   </w:style>
-  <w:style w:type="paragraph" w:styleId="Quote">
+  <w:style w:type="paragraph" w:styleId="Zitat">
     <w:name w:val="Quote"/>
-    <w:basedOn w:val="Normal"/>
-    <w:next w:val="Normal"/>
-    <w:link w:val="QuoteChar"/>
+    <w:basedOn w:val="Standard"/>
+    <w:next w:val="Standard"/>
+    <w:link w:val="ZitatZchn"/>
     <w:uiPriority w:val="29"/>
     <w:qFormat/>
     <w:rsid w:val="009B40CA"/>
@@ -1577,10 +1769,10 @@
       <w:color w:val="404040" w:themeColor="text1" w:themeTint="BF"/>
     </w:rPr>
   </w:style>
-  <w:style w:type="character" w:customStyle="1" w:styleId="QuoteChar">
-    <w:name w:val="Quote Char"/>
-    <w:basedOn w:val="DefaultParagraphFont"/>
-    <w:link w:val="Quote"/>
+  <w:style w:type="character" w:customStyle="1" w:styleId="ZitatZchn">
+    <w:name w:val="Zitat Zchn"/>
+    <w:basedOn w:val="Absatz-Standardschriftart"/>
+    <w:link w:val="Zitat"/>
     <w:uiPriority w:val="29"/>
     <w:rsid w:val="009B40CA"/>
     <w:rPr>
@@ -1589,9 +1781,9 @@
       <w:color w:val="404040" w:themeColor="text1" w:themeTint="BF"/>
     </w:rPr>
   </w:style>
-  <w:style w:type="paragraph" w:styleId="ListParagraph">
+  <w:style w:type="paragraph" w:styleId="Listenabsatz">
     <w:name w:val="List Paragraph"/>
-    <w:basedOn w:val="Normal"/>
+    <w:basedOn w:val="Standard"/>
     <w:uiPriority w:val="34"/>
     <w:qFormat/>
     <w:rsid w:val="009B40CA"/>
@@ -1600,9 +1792,9 @@
       <w:contextualSpacing/>
     </w:pPr>
   </w:style>
-  <w:style w:type="character" w:styleId="IntenseEmphasis">
+  <w:style w:type="character" w:styleId="IntensiveHervorhebung">
     <w:name w:val="Intense Emphasis"/>
-    <w:basedOn w:val="DefaultParagraphFont"/>
+    <w:basedOn w:val="Absatz-Standardschriftart"/>
     <w:uiPriority w:val="21"/>
     <w:qFormat/>
     <w:rsid w:val="009B40CA"/>
@@ -1612,11 +1804,11 @@
       <w:color w:val="0F4761" w:themeColor="accent1" w:themeShade="BF"/>
     </w:rPr>
   </w:style>
-  <w:style w:type="paragraph" w:styleId="IntenseQuote">
+  <w:style w:type="paragraph" w:styleId="IntensivesZitat">
     <w:name w:val="Intense Quote"/>
-    <w:basedOn w:val="Normal"/>
-    <w:next w:val="Normal"/>
-    <w:link w:val="IntenseQuoteChar"/>
+    <w:basedOn w:val="Standard"/>
+    <w:next w:val="Standard"/>
+    <w:link w:val="IntensivesZitatZchn"/>
     <w:uiPriority w:val="30"/>
     <w:qFormat/>
     <w:rsid w:val="009B40CA"/>
@@ -1635,10 +1827,10 @@
       <w:color w:val="0F4761" w:themeColor="accent1" w:themeShade="BF"/>
     </w:rPr>
   </w:style>
-  <w:style w:type="character" w:customStyle="1" w:styleId="IntenseQuoteChar">
-    <w:name w:val="Intense Quote Char"/>
-    <w:basedOn w:val="DefaultParagraphFont"/>
-    <w:link w:val="IntenseQuote"/>
+  <w:style w:type="character" w:customStyle="1" w:styleId="IntensivesZitatZchn">
+    <w:name w:val="Intensives Zitat Zchn"/>
+    <w:basedOn w:val="Absatz-Standardschriftart"/>
+    <w:link w:val="IntensivesZitat"/>
     <w:uiPriority w:val="30"/>
     <w:rsid w:val="009B40CA"/>
     <w:rPr>
@@ -1647,9 +1839,9 @@
       <w:color w:val="0F4761" w:themeColor="accent1" w:themeShade="BF"/>
     </w:rPr>
   </w:style>
-  <w:style w:type="character" w:styleId="IntenseReference">
+  <w:style w:type="character" w:styleId="IntensiverVerweis">
     <w:name w:val="Intense Reference"/>
-    <w:basedOn w:val="DefaultParagraphFont"/>
+    <w:basedOn w:val="Absatz-Standardschriftart"/>
     <w:uiPriority w:val="32"/>
     <w:qFormat/>
     <w:rsid w:val="009B40CA"/>
@@ -1663,7 +1855,7 @@
   </w:style>
   <w:style w:type="character" w:styleId="Hyperlink">
     <w:name w:val="Hyperlink"/>
-    <w:basedOn w:val="DefaultParagraphFont"/>
+    <w:basedOn w:val="Absatz-Standardschriftart"/>
     <w:uiPriority w:val="99"/>
     <w:unhideWhenUsed/>
     <w:rsid w:val="00021D20"/>
@@ -1672,9 +1864,9 @@
       <w:u w:val="single"/>
     </w:rPr>
   </w:style>
-  <w:style w:type="character" w:styleId="UnresolvedMention">
+  <w:style w:type="character" w:styleId="NichtaufgelsteErwhnung">
     <w:name w:val="Unresolved Mention"/>
-    <w:basedOn w:val="DefaultParagraphFont"/>
+    <w:basedOn w:val="Absatz-Standardschriftart"/>
     <w:uiPriority w:val="99"/>
     <w:semiHidden/>
     <w:unhideWhenUsed/>
@@ -1684,10 +1876,10 @@
       <w:shd w:val="clear" w:color="auto" w:fill="E1DFDD"/>
     </w:rPr>
   </w:style>
-  <w:style w:type="paragraph" w:styleId="Header">
+  <w:style w:type="paragraph" w:styleId="Kopfzeile">
     <w:name w:val="header"/>
-    <w:basedOn w:val="Normal"/>
-    <w:link w:val="HeaderChar"/>
+    <w:basedOn w:val="Standard"/>
+    <w:link w:val="KopfzeileZchn"/>
     <w:uiPriority w:val="99"/>
     <w:unhideWhenUsed/>
     <w:rsid w:val="005F36E5"/>
@@ -1699,17 +1891,17 @@
       <w:spacing w:after="0" w:line="240" w:lineRule="auto"/>
     </w:pPr>
   </w:style>
-  <w:style w:type="character" w:customStyle="1" w:styleId="HeaderChar">
-    <w:name w:val="Header Char"/>
-    <w:basedOn w:val="DefaultParagraphFont"/>
-    <w:link w:val="Header"/>
+  <w:style w:type="character" w:customStyle="1" w:styleId="KopfzeileZchn">
+    <w:name w:val="Kopfzeile Zchn"/>
+    <w:basedOn w:val="Absatz-Standardschriftart"/>
+    <w:link w:val="Kopfzeile"/>
     <w:uiPriority w:val="99"/>
     <w:rsid w:val="005F36E5"/>
   </w:style>
-  <w:style w:type="paragraph" w:styleId="Footer">
+  <w:style w:type="paragraph" w:styleId="Fuzeile">
     <w:name w:val="footer"/>
-    <w:basedOn w:val="Normal"/>
-    <w:link w:val="FooterChar"/>
+    <w:basedOn w:val="Standard"/>
+    <w:link w:val="FuzeileZchn"/>
     <w:uiPriority w:val="99"/>
     <w:unhideWhenUsed/>
     <w:rsid w:val="005F36E5"/>
@@ -1721,10 +1913,10 @@
       <w:spacing w:after="0" w:line="240" w:lineRule="auto"/>
     </w:pPr>
   </w:style>
-  <w:style w:type="character" w:customStyle="1" w:styleId="FooterChar">
-    <w:name w:val="Footer Char"/>
-    <w:basedOn w:val="DefaultParagraphFont"/>
-    <w:link w:val="Footer"/>
+  <w:style w:type="character" w:customStyle="1" w:styleId="FuzeileZchn">
+    <w:name w:val="Fußzeile Zchn"/>
+    <w:basedOn w:val="Absatz-Standardschriftart"/>
+    <w:link w:val="Fuzeile"/>
     <w:uiPriority w:val="99"/>
     <w:rsid w:val="005F36E5"/>
   </w:style>

--- a/documents/Android-JonasBogensberger.docx
+++ b/documents/Android-JonasBogensberger.docx
@@ -86,15 +86,57 @@
     </w:p>
     <w:p>
       <w:pPr>
+        <w:pStyle w:val="berschrift2"/>
+        <w:jc w:val="center"/>
+      </w:pPr>
+      <w:r>
+        <w:t>Design</w:t>
+      </w:r>
+    </w:p>
+    <w:p>
+      <w:pPr>
+        <w:rPr>
+          <w:lang w:val="en-US"/>
+        </w:rPr>
+      </w:pPr>
+      <w:r>
+        <w:rPr>
+          <w:lang w:val="en-US"/>
+        </w:rPr>
+        <w:t>Mate</w:t>
+      </w:r>
+      <w:r>
+        <w:rPr>
+          <w:lang w:val="en-US"/>
+        </w:rPr>
+        <w:t>rial Design</w:t>
+      </w:r>
+    </w:p>
+    <w:p>
+      <w:pPr>
         <w:pStyle w:val="berschrift1"/>
         <w:jc w:val="center"/>
-      </w:pPr>
-      <w:r>
+        <w:rPr>
+          <w:lang w:val="en-US"/>
+        </w:rPr>
+      </w:pPr>
+      <w:r>
+        <w:rPr>
+          <w:lang w:val="en-US"/>
+        </w:rPr>
         <w:t>Manifest</w:t>
       </w:r>
     </w:p>
     <w:p>
-      <w:r>
+      <w:pPr>
+        <w:rPr>
+          <w:lang w:val="en-US"/>
+        </w:rPr>
+      </w:pPr>
+      <w:r>
+        <w:rPr>
+          <w:lang w:val="en-US"/>
+        </w:rPr>
         <w:t>-</w:t>
       </w:r>
     </w:p>
@@ -102,13 +144,27 @@
       <w:pPr>
         <w:pStyle w:val="berschrift2"/>
         <w:jc w:val="center"/>
-      </w:pPr>
-      <w:r>
+        <w:rPr>
+          <w:lang w:val="en-US"/>
+        </w:rPr>
+      </w:pPr>
+      <w:r>
+        <w:rPr>
+          <w:lang w:val="en-US"/>
+        </w:rPr>
         <w:t>Permission</w:t>
       </w:r>
     </w:p>
     <w:p>
-      <w:r>
+      <w:pPr>
+        <w:rPr>
+          <w:lang w:val="en-US"/>
+        </w:rPr>
+      </w:pPr>
+      <w:r>
+        <w:rPr>
+          <w:lang w:val="en-US"/>
+        </w:rPr>
         <w:t>-</w:t>
       </w:r>
     </w:p>
@@ -116,14 +172,15 @@
       <w:pPr>
         <w:pStyle w:val="berschrift2"/>
         <w:jc w:val="center"/>
-      </w:pPr>
-      <w:proofErr w:type="spellStart"/>
-      <w:r>
-        <w:t>Activity</w:t>
-      </w:r>
-      <w:proofErr w:type="spellEnd"/>
-      <w:r>
-        <w:t xml:space="preserve"> on Startup</w:t>
+        <w:rPr>
+          <w:lang w:val="en-US"/>
+        </w:rPr>
+      </w:pPr>
+      <w:r>
+        <w:rPr>
+          <w:lang w:val="en-US"/>
+        </w:rPr>
+        <w:t>Activity on Startup</w:t>
       </w:r>
     </w:p>
     <w:p>
@@ -156,16 +213,203 @@
         <w:t>/Flutter</w:t>
       </w:r>
     </w:p>
-    <w:p/>
-    <w:p/>
-    <w:p/>
-    <w:p/>
-    <w:p/>
-    <w:p/>
-    <w:p/>
-    <w:p/>
-    <w:p>
-      <w:r>
+    <w:p>
+      <w:pPr>
+        <w:rPr>
+          <w:lang w:val="en-US"/>
+        </w:rPr>
+      </w:pPr>
+      <w:r>
+        <w:rPr>
+          <w:lang w:val="en-US"/>
+        </w:rPr>
+        <w:t>IDE: Android Studio</w:t>
+      </w:r>
+    </w:p>
+    <w:p>
+      <w:pPr>
+        <w:rPr>
+          <w:lang w:val="en-US"/>
+        </w:rPr>
+      </w:pPr>
+      <w:r>
+        <w:rPr>
+          <w:lang w:val="en-US"/>
+        </w:rPr>
+        <w:t>Build</w:t>
+      </w:r>
+      <w:r>
+        <w:rPr>
+          <w:lang w:val="en-US"/>
+        </w:rPr>
+        <w:t>-</w:t>
+      </w:r>
+      <w:proofErr w:type="gramStart"/>
+      <w:r>
+        <w:rPr>
+          <w:lang w:val="en-US"/>
+        </w:rPr>
+        <w:t xml:space="preserve">Tool </w:t>
+      </w:r>
+      <w:r>
+        <w:rPr>
+          <w:lang w:val="en-US"/>
+        </w:rPr>
+        <w:t>:</w:t>
+      </w:r>
+      <w:proofErr w:type="gramEnd"/>
+      <w:r>
+        <w:rPr>
+          <w:lang w:val="en-US"/>
+        </w:rPr>
+        <w:t xml:space="preserve"> </w:t>
+      </w:r>
+      <w:r>
+        <w:rPr>
+          <w:lang w:val="en-US"/>
+        </w:rPr>
+        <w:t>Gradle Kotlin DSL</w:t>
+      </w:r>
+    </w:p>
+    <w:p>
+      <w:pPr>
+        <w:pStyle w:val="berschrift2"/>
+        <w:jc w:val="center"/>
+        <w:rPr>
+          <w:lang w:val="en-US"/>
+        </w:rPr>
+      </w:pPr>
+      <w:r>
+        <w:rPr>
+          <w:lang w:val="en-US"/>
+        </w:rPr>
+        <w:t>Libraries</w:t>
+      </w:r>
+    </w:p>
+    <w:p>
+      <w:pPr>
+        <w:rPr>
+          <w:lang w:val="en-US"/>
+        </w:rPr>
+      </w:pPr>
+      <w:r>
+        <w:rPr>
+          <w:lang w:val="en-US"/>
+        </w:rPr>
+        <w:t>-</w:t>
+      </w:r>
+    </w:p>
+    <w:p>
+      <w:pPr>
+        <w:pStyle w:val="berschrift2"/>
+        <w:jc w:val="center"/>
+        <w:rPr>
+          <w:lang w:val="en-US"/>
+        </w:rPr>
+      </w:pPr>
+      <w:proofErr w:type="spellStart"/>
+      <w:r>
+        <w:rPr>
+          <w:lang w:val="en-US"/>
+        </w:rPr>
+        <w:t>Dependencys</w:t>
+      </w:r>
+      <w:proofErr w:type="spellEnd"/>
+    </w:p>
+    <w:p>
+      <w:pPr>
+        <w:rPr>
+          <w:lang w:val="en-US"/>
+        </w:rPr>
+      </w:pPr>
+      <w:r>
+        <w:rPr>
+          <w:lang w:val="en-US"/>
+        </w:rPr>
+        <w:t>-</w:t>
+      </w:r>
+    </w:p>
+    <w:p>
+      <w:pPr>
+        <w:rPr>
+          <w:lang w:val="en-US"/>
+        </w:rPr>
+      </w:pPr>
+    </w:p>
+    <w:p>
+      <w:pPr>
+        <w:rPr>
+          <w:lang w:val="en-US"/>
+        </w:rPr>
+      </w:pPr>
+    </w:p>
+    <w:p>
+      <w:pPr>
+        <w:rPr>
+          <w:lang w:val="en-US"/>
+        </w:rPr>
+      </w:pPr>
+    </w:p>
+    <w:p>
+      <w:pPr>
+        <w:pStyle w:val="berschrift1"/>
+        <w:jc w:val="center"/>
+        <w:rPr>
+          <w:lang w:val="en-US"/>
+        </w:rPr>
+      </w:pPr>
+      <w:proofErr w:type="spellStart"/>
+      <w:r>
+        <w:rPr>
+          <w:lang w:val="en-US"/>
+        </w:rPr>
+        <w:t>Optimierung</w:t>
+      </w:r>
+      <w:proofErr w:type="spellEnd"/>
+    </w:p>
+    <w:p>
+      <w:r>
+        <w:t>Caching</w:t>
+      </w:r>
+    </w:p>
+    <w:p>
+      <w:pPr>
+        <w:rPr>
+          <w:lang w:val="en-US"/>
+        </w:rPr>
+      </w:pPr>
+    </w:p>
+    <w:p>
+      <w:pPr>
+        <w:rPr>
+          <w:lang w:val="en-US"/>
+        </w:rPr>
+      </w:pPr>
+    </w:p>
+    <w:p>
+      <w:pPr>
+        <w:rPr>
+          <w:lang w:val="en-US"/>
+        </w:rPr>
+      </w:pPr>
+    </w:p>
+    <w:p>
+      <w:pPr>
+        <w:rPr>
+          <w:lang w:val="en-US"/>
+        </w:rPr>
+      </w:pPr>
+    </w:p>
+    <w:p>
+      <w:pPr>
+        <w:rPr>
+          <w:lang w:val="en-US"/>
+        </w:rPr>
+      </w:pPr>
+      <w:r>
+        <w:rPr>
+          <w:lang w:val="en-US"/>
+        </w:rPr>
         <w:br w:type="page"/>
       </w:r>
     </w:p>
@@ -926,6 +1170,118 @@
       </w:pPr>
     </w:lvl>
   </w:abstractNum>
+  <w:abstractNum w:abstractNumId="3" w15:restartNumberingAfterBreak="0">
+    <w:nsid w:val="5CBD7779"/>
+    <w:multiLevelType w:val="hybridMultilevel"/>
+    <w:tmpl w:val="520AAC8C"/>
+    <w:lvl w:ilvl="0" w:tplc="315CECFE">
+      <w:numFmt w:val="bullet"/>
+      <w:lvlText w:val="-"/>
+      <w:lvlJc w:val="left"/>
+      <w:pPr>
+        <w:ind w:left="720" w:hanging="360"/>
+      </w:pPr>
+      <w:rPr>
+        <w:rFonts w:ascii="Aptos" w:eastAsiaTheme="minorHAnsi" w:hAnsi="Aptos" w:cstheme="minorBidi" w:hint="default"/>
+      </w:rPr>
+    </w:lvl>
+    <w:lvl w:ilvl="1" w:tplc="0C070003" w:tentative="1">
+      <w:start w:val="1"/>
+      <w:numFmt w:val="bullet"/>
+      <w:lvlText w:val="o"/>
+      <w:lvlJc w:val="left"/>
+      <w:pPr>
+        <w:ind w:left="1440" w:hanging="360"/>
+      </w:pPr>
+      <w:rPr>
+        <w:rFonts w:ascii="Courier New" w:hAnsi="Courier New" w:cs="Courier New" w:hint="default"/>
+      </w:rPr>
+    </w:lvl>
+    <w:lvl w:ilvl="2" w:tplc="0C070005" w:tentative="1">
+      <w:start w:val="1"/>
+      <w:numFmt w:val="bullet"/>
+      <w:lvlText w:val=""/>
+      <w:lvlJc w:val="left"/>
+      <w:pPr>
+        <w:ind w:left="2160" w:hanging="360"/>
+      </w:pPr>
+      <w:rPr>
+        <w:rFonts w:ascii="Wingdings" w:hAnsi="Wingdings" w:hint="default"/>
+      </w:rPr>
+    </w:lvl>
+    <w:lvl w:ilvl="3" w:tplc="0C070001" w:tentative="1">
+      <w:start w:val="1"/>
+      <w:numFmt w:val="bullet"/>
+      <w:lvlText w:val=""/>
+      <w:lvlJc w:val="left"/>
+      <w:pPr>
+        <w:ind w:left="2880" w:hanging="360"/>
+      </w:pPr>
+      <w:rPr>
+        <w:rFonts w:ascii="Symbol" w:hAnsi="Symbol" w:hint="default"/>
+      </w:rPr>
+    </w:lvl>
+    <w:lvl w:ilvl="4" w:tplc="0C070003" w:tentative="1">
+      <w:start w:val="1"/>
+      <w:numFmt w:val="bullet"/>
+      <w:lvlText w:val="o"/>
+      <w:lvlJc w:val="left"/>
+      <w:pPr>
+        <w:ind w:left="3600" w:hanging="360"/>
+      </w:pPr>
+      <w:rPr>
+        <w:rFonts w:ascii="Courier New" w:hAnsi="Courier New" w:cs="Courier New" w:hint="default"/>
+      </w:rPr>
+    </w:lvl>
+    <w:lvl w:ilvl="5" w:tplc="0C070005" w:tentative="1">
+      <w:start w:val="1"/>
+      <w:numFmt w:val="bullet"/>
+      <w:lvlText w:val=""/>
+      <w:lvlJc w:val="left"/>
+      <w:pPr>
+        <w:ind w:left="4320" w:hanging="360"/>
+      </w:pPr>
+      <w:rPr>
+        <w:rFonts w:ascii="Wingdings" w:hAnsi="Wingdings" w:hint="default"/>
+      </w:rPr>
+    </w:lvl>
+    <w:lvl w:ilvl="6" w:tplc="0C070001" w:tentative="1">
+      <w:start w:val="1"/>
+      <w:numFmt w:val="bullet"/>
+      <w:lvlText w:val=""/>
+      <w:lvlJc w:val="left"/>
+      <w:pPr>
+        <w:ind w:left="5040" w:hanging="360"/>
+      </w:pPr>
+      <w:rPr>
+        <w:rFonts w:ascii="Symbol" w:hAnsi="Symbol" w:hint="default"/>
+      </w:rPr>
+    </w:lvl>
+    <w:lvl w:ilvl="7" w:tplc="0C070003" w:tentative="1">
+      <w:start w:val="1"/>
+      <w:numFmt w:val="bullet"/>
+      <w:lvlText w:val="o"/>
+      <w:lvlJc w:val="left"/>
+      <w:pPr>
+        <w:ind w:left="5760" w:hanging="360"/>
+      </w:pPr>
+      <w:rPr>
+        <w:rFonts w:ascii="Courier New" w:hAnsi="Courier New" w:cs="Courier New" w:hint="default"/>
+      </w:rPr>
+    </w:lvl>
+    <w:lvl w:ilvl="8" w:tplc="0C070005" w:tentative="1">
+      <w:start w:val="1"/>
+      <w:numFmt w:val="bullet"/>
+      <w:lvlText w:val=""/>
+      <w:lvlJc w:val="left"/>
+      <w:pPr>
+        <w:ind w:left="6480" w:hanging="360"/>
+      </w:pPr>
+      <w:rPr>
+        <w:rFonts w:ascii="Wingdings" w:hAnsi="Wingdings" w:hint="default"/>
+      </w:rPr>
+    </w:lvl>
+  </w:abstractNum>
   <w:num w:numId="1" w16cid:durableId="509878809">
     <w:abstractNumId w:val="2"/>
   </w:num>
@@ -934,6 +1290,9 @@
   </w:num>
   <w:num w:numId="3" w16cid:durableId="189420306">
     <w:abstractNumId w:val="1"/>
+  </w:num>
+  <w:num w:numId="4" w16cid:durableId="1790974700">
+    <w:abstractNumId w:val="3"/>
   </w:num>
 </w:numbering>
 </file>

--- a/documents/Android-JonasBogensberger.docx
+++ b/documents/Android-JonasBogensberger.docx
@@ -185,7 +185,163 @@
     </w:p>
     <w:p>
       <w:r>
-        <w:t>-</w:t>
+        <w:t xml:space="preserve">Standardmäßig wird beim Starten der App </w:t>
+      </w:r>
+      <w:r>
+        <w:t xml:space="preserve">die </w:t>
+      </w:r>
+      <w:proofErr w:type="spellStart"/>
+      <w:r>
+        <w:t>MainActivity</w:t>
+      </w:r>
+      <w:proofErr w:type="spellEnd"/>
+      <w:r>
+        <w:t xml:space="preserve"> ausgeführt</w:t>
+      </w:r>
+      <w:r>
+        <w:t xml:space="preserve">, die dann wiederum </w:t>
+      </w:r>
+      <w:r>
+        <w:t>die UI befüllt</w:t>
+      </w:r>
+      <w:r>
+        <w:t xml:space="preserve">. Da unsere </w:t>
+      </w:r>
+      <w:r>
+        <w:t xml:space="preserve">App jedoch </w:t>
+      </w:r>
+      <w:r>
+        <w:t>einen</w:t>
+      </w:r>
+      <w:r>
+        <w:t xml:space="preserve"> Account</w:t>
+      </w:r>
+      <w:r>
+        <w:t xml:space="preserve"> benötigt, indem die Ergebnisse gespeichert werden, </w:t>
+      </w:r>
+      <w:r>
+        <w:t>soll die Login-Seite jene sein, die zuerst geladen werden soll</w:t>
+      </w:r>
+      <w:r>
+        <w:t>. Dazu sind folgende Änderungen im Manifest nötig:</w:t>
+      </w:r>
+    </w:p>
+    <w:p>
+      <w:r>
+        <w:drawing>
+          <wp:inline distT="0" distB="0" distL="0" distR="0" wp14:anchorId="4C7C8354" wp14:editId="570D3478">
+            <wp:extent cx="5760720" cy="1601470"/>
+            <wp:effectExtent l="0" t="0" r="0" b="0"/>
+            <wp:docPr id="708268362" name="Grafik 1"/>
+            <wp:cNvGraphicFramePr>
+              <a:graphicFrameLocks xmlns:a="http://schemas.openxmlformats.org/drawingml/2006/main" noChangeAspect="1"/>
+            </wp:cNvGraphicFramePr>
+            <a:graphic xmlns:a="http://schemas.openxmlformats.org/drawingml/2006/main">
+              <a:graphicData uri="http://schemas.openxmlformats.org/drawingml/2006/picture">
+                <pic:pic xmlns:pic="http://schemas.openxmlformats.org/drawingml/2006/picture">
+                  <pic:nvPicPr>
+                    <pic:cNvPr id="708268362" name=""/>
+                    <pic:cNvPicPr/>
+                  </pic:nvPicPr>
+                  <pic:blipFill>
+                    <a:blip r:embed="rId8"/>
+                    <a:stretch>
+                      <a:fillRect/>
+                    </a:stretch>
+                  </pic:blipFill>
+                  <pic:spPr>
+                    <a:xfrm>
+                      <a:off x="0" y="0"/>
+                      <a:ext cx="5760720" cy="1601470"/>
+                    </a:xfrm>
+                    <a:prstGeom prst="rect">
+                      <a:avLst/>
+                    </a:prstGeom>
+                  </pic:spPr>
+                </pic:pic>
+              </a:graphicData>
+            </a:graphic>
+          </wp:inline>
+        </w:drawing>
+      </w:r>
+    </w:p>
+    <w:p>
+      <w:r>
+        <w:t>Mit dem &lt;</w:t>
+      </w:r>
+      <w:proofErr w:type="spellStart"/>
+      <w:r>
+        <w:t>intent</w:t>
+      </w:r>
+      <w:proofErr w:type="spellEnd"/>
+      <w:r>
+        <w:t xml:space="preserve">-filter&gt; </w:t>
+      </w:r>
+      <w:r>
+        <w:t>wird</w:t>
+      </w:r>
+      <w:r>
+        <w:t xml:space="preserve"> dem </w:t>
+      </w:r>
+      <w:r>
+        <w:t>Betriebssystem</w:t>
+      </w:r>
+      <w:r>
+        <w:t xml:space="preserve"> mitgeteilt</w:t>
+      </w:r>
+      <w:r>
+        <w:t>, wie es auf eine bestimmte Aktion reagieren soll</w:t>
+      </w:r>
+      <w:r>
+        <w:t xml:space="preserve">. </w:t>
+      </w:r>
+      <w:r>
+        <w:t xml:space="preserve">In diesem Fall </w:t>
+      </w:r>
+      <w:r>
+        <w:t>wird unter &lt;</w:t>
+      </w:r>
+      <w:proofErr w:type="spellStart"/>
+      <w:r>
+        <w:t>action</w:t>
+      </w:r>
+      <w:proofErr w:type="spellEnd"/>
+      <w:r>
+        <w:t>&gt; definiert, dass es sich bei der „</w:t>
+      </w:r>
+      <w:proofErr w:type="spellStart"/>
+      <w:r>
+        <w:t>LoginActivity</w:t>
+      </w:r>
+      <w:proofErr w:type="spellEnd"/>
+      <w:r>
+        <w:t>“ um die Hauptaktivität handelt, und unter &lt;</w:t>
+      </w:r>
+      <w:proofErr w:type="spellStart"/>
+      <w:r>
+        <w:t>category</w:t>
+      </w:r>
+      <w:proofErr w:type="spellEnd"/>
+      <w:r>
+        <w:t>&gt;</w:t>
+      </w:r>
+      <w:r>
+        <w:t xml:space="preserve">, dass </w:t>
+      </w:r>
+      <w:r>
+        <w:t xml:space="preserve">ein Launcher </w:t>
+      </w:r>
+      <w:r>
+        <w:t>der App erzeugt wird</w:t>
+      </w:r>
+      <w:r>
+        <w:t xml:space="preserve">, </w:t>
+      </w:r>
+      <w:r>
+        <w:t>mit dem man die App starten kann</w:t>
+      </w:r>
+      <w:r>
+        <w:t xml:space="preserve">. </w:t>
       </w:r>
     </w:p>
     <w:p>
@@ -194,6 +350,7 @@
         <w:jc w:val="center"/>
       </w:pPr>
       <w:r>
+        <w:lastRenderedPageBreak/>
         <w:t>Technologien</w:t>
       </w:r>
     </w:p>
@@ -216,12 +373,12 @@
     <w:p>
       <w:pPr>
         <w:rPr>
-          <w:lang w:val="en-US"/>
-        </w:rPr>
-      </w:pPr>
-      <w:r>
-        <w:rPr>
-          <w:lang w:val="en-US"/>
+          <w:lang w:val="de-AT"/>
+        </w:rPr>
+      </w:pPr>
+      <w:r>
+        <w:rPr>
+          <w:lang w:val="de-AT"/>
         </w:rPr>
         <w:t>IDE: Android Studio</w:t>
       </w:r>
@@ -289,12 +446,12 @@
     <w:p>
       <w:pPr>
         <w:rPr>
-          <w:lang w:val="en-US"/>
-        </w:rPr>
-      </w:pPr>
-      <w:r>
-        <w:rPr>
-          <w:lang w:val="en-US"/>
+          <w:lang w:val="de-AT"/>
+        </w:rPr>
+      </w:pPr>
+      <w:r>
+        <w:rPr>
+          <w:lang w:val="de-AT"/>
         </w:rPr>
         <w:t>-</w:t>
       </w:r>
@@ -304,13 +461,13 @@
         <w:pStyle w:val="berschrift2"/>
         <w:jc w:val="center"/>
         <w:rPr>
-          <w:lang w:val="en-US"/>
+          <w:lang w:val="de-AT"/>
         </w:rPr>
       </w:pPr>
       <w:proofErr w:type="spellStart"/>
       <w:r>
         <w:rPr>
-          <w:lang w:val="en-US"/>
+          <w:lang w:val="de-AT"/>
         </w:rPr>
         <w:t>Dependencys</w:t>
       </w:r>
@@ -319,12 +476,12 @@
     <w:p>
       <w:pPr>
         <w:rPr>
-          <w:lang w:val="en-US"/>
-        </w:rPr>
-      </w:pPr>
-      <w:r>
-        <w:rPr>
-          <w:lang w:val="en-US"/>
+          <w:lang w:val="de-AT"/>
+        </w:rPr>
+      </w:pPr>
+      <w:r>
+        <w:rPr>
+          <w:lang w:val="de-AT"/>
         </w:rPr>
         <w:t>-</w:t>
       </w:r>
@@ -332,21 +489,21 @@
     <w:p>
       <w:pPr>
         <w:rPr>
-          <w:lang w:val="en-US"/>
-        </w:rPr>
-      </w:pPr>
-    </w:p>
-    <w:p>
-      <w:pPr>
-        <w:rPr>
-          <w:lang w:val="en-US"/>
-        </w:rPr>
-      </w:pPr>
-    </w:p>
-    <w:p>
-      <w:pPr>
-        <w:rPr>
-          <w:lang w:val="en-US"/>
+          <w:lang w:val="de-AT"/>
+        </w:rPr>
+      </w:pPr>
+    </w:p>
+    <w:p>
+      <w:pPr>
+        <w:rPr>
+          <w:lang w:val="de-AT"/>
+        </w:rPr>
+      </w:pPr>
+    </w:p>
+    <w:p>
+      <w:pPr>
+        <w:rPr>
+          <w:lang w:val="de-AT"/>
         </w:rPr>
       </w:pPr>
     </w:p>
@@ -355,17 +512,15 @@
         <w:pStyle w:val="berschrift1"/>
         <w:jc w:val="center"/>
         <w:rPr>
-          <w:lang w:val="en-US"/>
-        </w:rPr>
-      </w:pPr>
-      <w:proofErr w:type="spellStart"/>
-      <w:r>
-        <w:rPr>
-          <w:lang w:val="en-US"/>
+          <w:lang w:val="de-AT"/>
+        </w:rPr>
+      </w:pPr>
+      <w:r>
+        <w:rPr>
+          <w:lang w:val="de-AT"/>
         </w:rPr>
         <w:t>Optimierung</w:t>
       </w:r>
-      <w:proofErr w:type="spellEnd"/>
     </w:p>
     <w:p>
       <w:r>
@@ -375,40 +530,40 @@
     <w:p>
       <w:pPr>
         <w:rPr>
-          <w:lang w:val="en-US"/>
-        </w:rPr>
-      </w:pPr>
-    </w:p>
-    <w:p>
-      <w:pPr>
-        <w:rPr>
-          <w:lang w:val="en-US"/>
-        </w:rPr>
-      </w:pPr>
-    </w:p>
-    <w:p>
-      <w:pPr>
-        <w:rPr>
-          <w:lang w:val="en-US"/>
-        </w:rPr>
-      </w:pPr>
-    </w:p>
-    <w:p>
-      <w:pPr>
-        <w:rPr>
-          <w:lang w:val="en-US"/>
-        </w:rPr>
-      </w:pPr>
-    </w:p>
-    <w:p>
-      <w:pPr>
-        <w:rPr>
-          <w:lang w:val="en-US"/>
-        </w:rPr>
-      </w:pPr>
-      <w:r>
-        <w:rPr>
-          <w:lang w:val="en-US"/>
+          <w:lang w:val="de-AT"/>
+        </w:rPr>
+      </w:pPr>
+    </w:p>
+    <w:p>
+      <w:pPr>
+        <w:rPr>
+          <w:lang w:val="de-AT"/>
+        </w:rPr>
+      </w:pPr>
+    </w:p>
+    <w:p>
+      <w:pPr>
+        <w:rPr>
+          <w:lang w:val="de-AT"/>
+        </w:rPr>
+      </w:pPr>
+    </w:p>
+    <w:p>
+      <w:pPr>
+        <w:rPr>
+          <w:lang w:val="de-AT"/>
+        </w:rPr>
+      </w:pPr>
+    </w:p>
+    <w:p>
+      <w:pPr>
+        <w:rPr>
+          <w:lang w:val="de-AT"/>
+        </w:rPr>
+      </w:pPr>
+      <w:r>
+        <w:rPr>
+          <w:lang w:val="de-AT"/>
         </w:rPr>
         <w:br w:type="page"/>
       </w:r>
@@ -801,7 +956,7 @@
     <w:p/>
     <w:p/>
     <w:sectPr>
-      <w:footerReference w:type="default" r:id="rId8"/>
+      <w:footerReference w:type="default" r:id="rId9"/>
       <w:pgSz w:w="11906" w:h="16838"/>
       <w:pgMar w:top="1417" w:right="1417" w:bottom="1134" w:left="1417" w:header="708" w:footer="708" w:gutter="0"/>
       <w:cols w:space="708"/>

--- a/documents/Android-JonasBogensberger.docx
+++ b/documents/Android-JonasBogensberger.docx
@@ -20,7 +20,7 @@
     </w:p>
     <w:p>
       <w:pPr>
-        <w:pStyle w:val="berschrift1"/>
+        <w:pStyle w:val="Heading1"/>
         <w:jc w:val="center"/>
       </w:pPr>
       <w:r>
@@ -34,7 +34,7 @@
     </w:p>
     <w:p>
       <w:pPr>
-        <w:pStyle w:val="Listenabsatz"/>
+        <w:pStyle w:val="ListParagraph"/>
         <w:numPr>
           <w:ilvl w:val="0"/>
           <w:numId w:val="3"/>
@@ -46,7 +46,7 @@
     </w:p>
     <w:p>
       <w:pPr>
-        <w:pStyle w:val="Listenabsatz"/>
+        <w:pStyle w:val="ListParagraph"/>
         <w:numPr>
           <w:ilvl w:val="0"/>
           <w:numId w:val="3"/>
@@ -58,21 +58,19 @@
     </w:p>
     <w:p>
       <w:pPr>
-        <w:pStyle w:val="Listenabsatz"/>
+        <w:pStyle w:val="ListParagraph"/>
         <w:numPr>
           <w:ilvl w:val="0"/>
           <w:numId w:val="3"/>
         </w:numPr>
       </w:pPr>
-      <w:proofErr w:type="spellStart"/>
       <w:r>
         <w:t>ViewModel</w:t>
       </w:r>
-      <w:proofErr w:type="spellEnd"/>
-    </w:p>
-    <w:p>
-      <w:pPr>
-        <w:pStyle w:val="berschrift1"/>
+    </w:p>
+    <w:p>
+      <w:pPr>
+        <w:pStyle w:val="Heading1"/>
         <w:jc w:val="center"/>
       </w:pPr>
       <w:r>
@@ -86,10 +84,16 @@
     </w:p>
     <w:p>
       <w:pPr>
-        <w:pStyle w:val="berschrift2"/>
+        <w:pStyle w:val="Heading2"/>
         <w:jc w:val="center"/>
-      </w:pPr>
-      <w:r>
+        <w:rPr>
+          <w:lang w:val="en-AU"/>
+        </w:rPr>
+      </w:pPr>
+      <w:r>
+        <w:rPr>
+          <w:lang w:val="en-AU"/>
+        </w:rPr>
         <w:t>Design</w:t>
       </w:r>
     </w:p>
@@ -114,7 +118,7 @@
     </w:p>
     <w:p>
       <w:pPr>
-        <w:pStyle w:val="berschrift1"/>
+        <w:pStyle w:val="Heading1"/>
         <w:jc w:val="center"/>
         <w:rPr>
           <w:lang w:val="en-US"/>
@@ -142,7 +146,7 @@
     </w:p>
     <w:p>
       <w:pPr>
-        <w:pStyle w:val="berschrift2"/>
+        <w:pStyle w:val="Heading2"/>
         <w:jc w:val="center"/>
         <w:rPr>
           <w:lang w:val="en-US"/>
@@ -170,7 +174,7 @@
     </w:p>
     <w:p>
       <w:pPr>
-        <w:pStyle w:val="berschrift2"/>
+        <w:pStyle w:val="Heading2"/>
         <w:jc w:val="center"/>
         <w:rPr>
           <w:lang w:val="en-US"/>
@@ -188,15 +192,7 @@
         <w:t xml:space="preserve">Standardmäßig wird beim Starten der App </w:t>
       </w:r>
       <w:r>
-        <w:t xml:space="preserve">die </w:t>
-      </w:r>
-      <w:proofErr w:type="spellStart"/>
-      <w:r>
-        <w:t>MainActivity</w:t>
-      </w:r>
-      <w:proofErr w:type="spellEnd"/>
-      <w:r>
-        <w:t xml:space="preserve"> ausgeführt</w:t>
+        <w:t>die MainActivity ausgeführt</w:t>
       </w:r>
       <w:r>
         <w:t xml:space="preserve">, die dann wiederum </w:t>
@@ -228,6 +224,9 @@
     </w:p>
     <w:p>
       <w:r>
+        <w:rPr>
+          <w:noProof/>
+        </w:rPr>
         <w:drawing>
           <wp:inline distT="0" distB="0" distL="0" distR="0" wp14:anchorId="4C7C8354" wp14:editId="570D3478">
             <wp:extent cx="5760720" cy="1601470"/>
@@ -267,15 +266,7 @@
     </w:p>
     <w:p>
       <w:r>
-        <w:t>Mit dem &lt;</w:t>
-      </w:r>
-      <w:proofErr w:type="spellStart"/>
-      <w:r>
-        <w:t>intent</w:t>
-      </w:r>
-      <w:proofErr w:type="spellEnd"/>
-      <w:r>
-        <w:t xml:space="preserve">-filter&gt; </w:t>
+        <w:t xml:space="preserve">Mit dem &lt;intent-filter&gt; </w:t>
       </w:r>
       <w:r>
         <w:t>wird</w:t>
@@ -299,29 +290,8 @@
         <w:t xml:space="preserve">In diesem Fall </w:t>
       </w:r>
       <w:r>
-        <w:t>wird unter &lt;</w:t>
-      </w:r>
-      <w:proofErr w:type="spellStart"/>
-      <w:r>
-        <w:t>action</w:t>
-      </w:r>
-      <w:proofErr w:type="spellEnd"/>
-      <w:r>
-        <w:t>&gt; definiert, dass es sich bei der „</w:t>
-      </w:r>
-      <w:proofErr w:type="spellStart"/>
-      <w:r>
-        <w:t>LoginActivity</w:t>
-      </w:r>
-      <w:proofErr w:type="spellEnd"/>
-      <w:r>
-        <w:t>“ um die Hauptaktivität handelt, und unter &lt;</w:t>
-      </w:r>
-      <w:proofErr w:type="spellStart"/>
-      <w:r>
-        <w:t>category</w:t>
-      </w:r>
-      <w:proofErr w:type="spellEnd"/>
+        <w:t>wird unter &lt;action&gt; definiert, dass es sich bei der „LoginActivity“ um die Hauptaktivität handelt, und unter &lt;category</w:t>
+      </w:r>
       <w:r>
         <w:t>&gt;</w:t>
       </w:r>
@@ -346,7 +316,7 @@
     </w:p>
     <w:p>
       <w:pPr>
-        <w:pStyle w:val="berschrift1"/>
+        <w:pStyle w:val="Heading1"/>
         <w:jc w:val="center"/>
       </w:pPr>
       <w:r>
@@ -361,13 +331,8 @@
       <w:r>
         <w:t xml:space="preserve">: </w:t>
       </w:r>
-      <w:proofErr w:type="spellStart"/>
-      <w:r>
-        <w:t>Kotlin</w:t>
-      </w:r>
-      <w:proofErr w:type="spellEnd"/>
-      <w:r>
-        <w:t>/Flutter</w:t>
+      <w:r>
+        <w:t>Kotlin/Flutter</w:t>
       </w:r>
     </w:p>
     <w:p>
@@ -399,182 +364,321 @@
         <w:rPr>
           <w:lang w:val="en-US"/>
         </w:rPr>
+        <w:t xml:space="preserve">-Tool </w:t>
+      </w:r>
+      <w:r>
+        <w:rPr>
+          <w:lang w:val="en-US"/>
+        </w:rPr>
+        <w:t xml:space="preserve">: </w:t>
+      </w:r>
+      <w:r>
+        <w:rPr>
+          <w:lang w:val="en-US"/>
+        </w:rPr>
+        <w:t>Gradle Kotlin DSL</w:t>
+      </w:r>
+    </w:p>
+    <w:p>
+      <w:pPr>
+        <w:pStyle w:val="Heading2"/>
+        <w:jc w:val="center"/>
+        <w:rPr>
+          <w:lang w:val="en-US"/>
+        </w:rPr>
+      </w:pPr>
+      <w:r>
+        <w:rPr>
+          <w:lang w:val="en-US"/>
+        </w:rPr>
+        <w:t>Libraries</w:t>
+      </w:r>
+    </w:p>
+    <w:p>
+      <w:pPr>
+        <w:rPr>
+          <w:lang w:val="de-AT"/>
+        </w:rPr>
+      </w:pPr>
+      <w:r>
+        <w:rPr>
+          <w:lang w:val="de-AT"/>
+        </w:rPr>
         <w:t>-</w:t>
       </w:r>
-      <w:proofErr w:type="gramStart"/>
-      <w:r>
-        <w:rPr>
-          <w:lang w:val="en-US"/>
-        </w:rPr>
-        <w:t xml:space="preserve">Tool </w:t>
-      </w:r>
-      <w:r>
-        <w:rPr>
-          <w:lang w:val="en-US"/>
-        </w:rPr>
-        <w:t>:</w:t>
-      </w:r>
-      <w:proofErr w:type="gramEnd"/>
-      <w:r>
-        <w:rPr>
-          <w:lang w:val="en-US"/>
+    </w:p>
+    <w:p>
+      <w:pPr>
+        <w:pStyle w:val="Heading2"/>
+        <w:jc w:val="center"/>
+        <w:rPr>
+          <w:lang w:val="de-AT"/>
+        </w:rPr>
+      </w:pPr>
+      <w:r>
+        <w:rPr>
+          <w:lang w:val="de-AT"/>
+        </w:rPr>
+        <w:t>Dependencys</w:t>
+      </w:r>
+    </w:p>
+    <w:p>
+      <w:pPr>
+        <w:rPr>
+          <w:lang w:val="de-AT"/>
+        </w:rPr>
+      </w:pPr>
+      <w:r>
+        <w:rPr>
+          <w:lang w:val="de-AT"/>
+        </w:rPr>
+        <w:t>-</w:t>
+      </w:r>
+    </w:p>
+    <w:p>
+      <w:pPr>
+        <w:pStyle w:val="Heading2"/>
+        <w:jc w:val="center"/>
+        <w:rPr>
+          <w:lang w:val="de-AT"/>
+        </w:rPr>
+      </w:pPr>
+      <w:r>
+        <w:rPr>
+          <w:lang w:val="de-AT"/>
+        </w:rPr>
+        <w:t>Gradle</w:t>
+      </w:r>
+    </w:p>
+    <w:p>
+      <w:pPr>
+        <w:pStyle w:val="Heading3"/>
+        <w:jc w:val="center"/>
+        <w:rPr>
+          <w:lang w:val="de-AT"/>
+        </w:rPr>
+      </w:pPr>
+      <w:r>
+        <w:rPr>
+          <w:lang w:val="de-AT"/>
+        </w:rPr>
+        <w:t>Probleme</w:t>
+      </w:r>
+    </w:p>
+    <w:p>
+      <w:pPr>
+        <w:rPr>
+          <w:lang w:val="de-AT"/>
+        </w:rPr>
+      </w:pPr>
+      <w:r>
+        <w:rPr>
+          <w:lang w:val="de-AT"/>
+        </w:rPr>
+        <w:t>Dadurch, dass wir das Projekt über GitHub über mehrere Geräte synchronisieren und verändern, entstand folgendes Problem:</w:t>
+      </w:r>
+    </w:p>
+    <w:p>
+      <w:pPr>
+        <w:rPr>
+          <w:lang w:val="de-AT"/>
+        </w:rPr>
+      </w:pPr>
+      <w:r>
+        <w:rPr>
+          <w:lang w:val="de-AT"/>
+        </w:rPr>
+        <w:drawing>
+          <wp:inline distT="0" distB="0" distL="0" distR="0" wp14:anchorId="67404BD9" wp14:editId="3475AF6B">
+            <wp:extent cx="5760720" cy="3027045"/>
+            <wp:effectExtent l="0" t="0" r="0" b="1905"/>
+            <wp:docPr id="2012268094" name="Picture 1" descr="A screenshot of a computer error&#10;&#10;Description automatically generated"/>
+            <wp:cNvGraphicFramePr>
+              <a:graphicFrameLocks xmlns:a="http://schemas.openxmlformats.org/drawingml/2006/main" noChangeAspect="1"/>
+            </wp:cNvGraphicFramePr>
+            <a:graphic xmlns:a="http://schemas.openxmlformats.org/drawingml/2006/main">
+              <a:graphicData uri="http://schemas.openxmlformats.org/drawingml/2006/picture">
+                <pic:pic xmlns:pic="http://schemas.openxmlformats.org/drawingml/2006/picture">
+                  <pic:nvPicPr>
+                    <pic:cNvPr id="2012268094" name="Picture 1" descr="A screenshot of a computer error&#10;&#10;Description automatically generated"/>
+                    <pic:cNvPicPr/>
+                  </pic:nvPicPr>
+                  <pic:blipFill>
+                    <a:blip r:embed="rId9"/>
+                    <a:stretch>
+                      <a:fillRect/>
+                    </a:stretch>
+                  </pic:blipFill>
+                  <pic:spPr>
+                    <a:xfrm>
+                      <a:off x="0" y="0"/>
+                      <a:ext cx="5760720" cy="3027045"/>
+                    </a:xfrm>
+                    <a:prstGeom prst="rect">
+                      <a:avLst/>
+                    </a:prstGeom>
+                  </pic:spPr>
+                </pic:pic>
+              </a:graphicData>
+            </a:graphic>
+          </wp:inline>
+        </w:drawing>
+      </w:r>
+    </w:p>
+    <w:p>
+      <w:pPr>
+        <w:rPr>
+          <w:lang w:val="de-AT"/>
+        </w:rPr>
+      </w:pPr>
+      <w:r>
+        <w:rPr>
+          <w:lang w:val="de-AT"/>
+        </w:rPr>
+        <w:t xml:space="preserve">Da </w:t>
+      </w:r>
+      <w:r>
+        <w:rPr>
+          <w:lang w:val="de-AT"/>
+        </w:rPr>
+        <w:t xml:space="preserve">nun die Pfade nicht mehr </w:t>
+      </w:r>
+      <w:r>
+        <w:rPr>
+          <w:lang w:val="de-AT"/>
+        </w:rPr>
+        <w:t xml:space="preserve">zusammenpassen, </w:t>
+      </w:r>
+      <w:r>
+        <w:rPr>
+          <w:lang w:val="de-AT"/>
+        </w:rPr>
+        <w:t xml:space="preserve">müssen diese geändert werden, damit die </w:t>
+      </w:r>
+      <w:r>
+        <w:rPr>
+          <w:lang w:val="de-AT"/>
+        </w:rPr>
+        <w:t>JDKs</w:t>
+      </w:r>
+      <w:r>
+        <w:rPr>
+          <w:lang w:val="de-AT"/>
+        </w:rPr>
+        <w:t xml:space="preserve"> vom Projekt</w:t>
+      </w:r>
+      <w:r>
+        <w:rPr>
+          <w:lang w:val="de-AT"/>
         </w:rPr>
         <w:t xml:space="preserve"> </w:t>
       </w:r>
       <w:r>
         <w:rPr>
-          <w:lang w:val="en-US"/>
-        </w:rPr>
-        <w:t>Gradle Kotlin DSL</w:t>
-      </w:r>
-    </w:p>
-    <w:p>
-      <w:pPr>
-        <w:pStyle w:val="berschrift2"/>
+          <w:lang w:val="de-AT"/>
+        </w:rPr>
+        <w:t>gefunden und verwendet</w:t>
+      </w:r>
+      <w:r>
+        <w:rPr>
+          <w:lang w:val="de-AT"/>
+        </w:rPr>
+        <w:t xml:space="preserve"> werden könne</w:t>
+      </w:r>
+      <w:r>
+        <w:rPr>
+          <w:lang w:val="de-AT"/>
+        </w:rPr>
+        <w:t>n</w:t>
+      </w:r>
+      <w:r>
+        <w:rPr>
+          <w:lang w:val="de-AT"/>
+        </w:rPr>
+        <w:t>. Dazu war es nötig folgende Systemvariable bei Windows hinzuzufügen:</w:t>
+      </w:r>
+      <w:r>
+        <w:rPr>
+          <w:lang w:val="de-AT"/>
+        </w:rPr>
+        <w:drawing>
+          <wp:inline distT="0" distB="0" distL="0" distR="0" wp14:anchorId="526434FA" wp14:editId="1D164152">
+            <wp:extent cx="5760720" cy="333375"/>
+            <wp:effectExtent l="0" t="0" r="0" b="9525"/>
+            <wp:docPr id="1093603215" name="Picture 1"/>
+            <wp:cNvGraphicFramePr>
+              <a:graphicFrameLocks xmlns:a="http://schemas.openxmlformats.org/drawingml/2006/main" noChangeAspect="1"/>
+            </wp:cNvGraphicFramePr>
+            <a:graphic xmlns:a="http://schemas.openxmlformats.org/drawingml/2006/main">
+              <a:graphicData uri="http://schemas.openxmlformats.org/drawingml/2006/picture">
+                <pic:pic xmlns:pic="http://schemas.openxmlformats.org/drawingml/2006/picture">
+                  <pic:nvPicPr>
+                    <pic:cNvPr id="1093603215" name=""/>
+                    <pic:cNvPicPr/>
+                  </pic:nvPicPr>
+                  <pic:blipFill>
+                    <a:blip r:embed="rId10"/>
+                    <a:stretch>
+                      <a:fillRect/>
+                    </a:stretch>
+                  </pic:blipFill>
+                  <pic:spPr>
+                    <a:xfrm>
+                      <a:off x="0" y="0"/>
+                      <a:ext cx="5760720" cy="333375"/>
+                    </a:xfrm>
+                    <a:prstGeom prst="rect">
+                      <a:avLst/>
+                    </a:prstGeom>
+                  </pic:spPr>
+                </pic:pic>
+              </a:graphicData>
+            </a:graphic>
+          </wp:inline>
+        </w:drawing>
+      </w:r>
+    </w:p>
+    <w:p>
+      <w:pPr>
+        <w:rPr>
+          <w:lang w:val="de-AT"/>
+        </w:rPr>
+      </w:pPr>
+    </w:p>
+    <w:p>
+      <w:pPr>
+        <w:pStyle w:val="Heading1"/>
         <w:jc w:val="center"/>
         <w:rPr>
-          <w:lang w:val="en-US"/>
-        </w:rPr>
-      </w:pPr>
-      <w:r>
-        <w:rPr>
-          <w:lang w:val="en-US"/>
-        </w:rPr>
-        <w:t>Libraries</w:t>
-      </w:r>
-    </w:p>
-    <w:p>
-      <w:pPr>
-        <w:rPr>
-          <w:lang w:val="de-AT"/>
-        </w:rPr>
-      </w:pPr>
-      <w:r>
-        <w:rPr>
-          <w:lang w:val="de-AT"/>
-        </w:rPr>
-        <w:t>-</w:t>
-      </w:r>
-    </w:p>
-    <w:p>
-      <w:pPr>
-        <w:pStyle w:val="berschrift2"/>
+          <w:lang w:val="de-AT"/>
+        </w:rPr>
+      </w:pPr>
+      <w:r>
+        <w:rPr>
+          <w:lang w:val="de-AT"/>
+        </w:rPr>
+        <w:lastRenderedPageBreak/>
+        <w:t>Optimierung</w:t>
+      </w:r>
+    </w:p>
+    <w:p>
+      <w:r>
+        <w:t>Caching</w:t>
+      </w:r>
+    </w:p>
+    <w:p>
+      <w:pPr>
+        <w:rPr>
+          <w:lang w:val="de-AT"/>
+        </w:rPr>
+      </w:pPr>
+    </w:p>
+    <w:p>
+      <w:pPr>
+        <w:pStyle w:val="Heading1"/>
         <w:jc w:val="center"/>
-        <w:rPr>
-          <w:lang w:val="de-AT"/>
-        </w:rPr>
-      </w:pPr>
-      <w:proofErr w:type="spellStart"/>
-      <w:r>
-        <w:rPr>
-          <w:lang w:val="de-AT"/>
-        </w:rPr>
-        <w:t>Dependencys</w:t>
-      </w:r>
-      <w:proofErr w:type="spellEnd"/>
-    </w:p>
-    <w:p>
-      <w:pPr>
-        <w:rPr>
-          <w:lang w:val="de-AT"/>
-        </w:rPr>
-      </w:pPr>
-      <w:r>
-        <w:rPr>
-          <w:lang w:val="de-AT"/>
-        </w:rPr>
-        <w:t>-</w:t>
-      </w:r>
-    </w:p>
-    <w:p>
-      <w:pPr>
-        <w:rPr>
-          <w:lang w:val="de-AT"/>
-        </w:rPr>
-      </w:pPr>
-    </w:p>
-    <w:p>
-      <w:pPr>
-        <w:rPr>
-          <w:lang w:val="de-AT"/>
-        </w:rPr>
-      </w:pPr>
-    </w:p>
-    <w:p>
-      <w:pPr>
-        <w:rPr>
-          <w:lang w:val="de-AT"/>
-        </w:rPr>
-      </w:pPr>
-    </w:p>
-    <w:p>
-      <w:pPr>
-        <w:pStyle w:val="berschrift1"/>
-        <w:jc w:val="center"/>
-        <w:rPr>
-          <w:lang w:val="de-AT"/>
-        </w:rPr>
-      </w:pPr>
-      <w:r>
-        <w:rPr>
-          <w:lang w:val="de-AT"/>
-        </w:rPr>
-        <w:t>Optimierung</w:t>
-      </w:r>
-    </w:p>
-    <w:p>
-      <w:r>
-        <w:t>Caching</w:t>
-      </w:r>
-    </w:p>
-    <w:p>
-      <w:pPr>
-        <w:rPr>
-          <w:lang w:val="de-AT"/>
-        </w:rPr>
-      </w:pPr>
-    </w:p>
-    <w:p>
-      <w:pPr>
-        <w:rPr>
-          <w:lang w:val="de-AT"/>
-        </w:rPr>
-      </w:pPr>
-    </w:p>
-    <w:p>
-      <w:pPr>
-        <w:rPr>
-          <w:lang w:val="de-AT"/>
-        </w:rPr>
-      </w:pPr>
-    </w:p>
-    <w:p>
-      <w:pPr>
-        <w:rPr>
-          <w:lang w:val="de-AT"/>
-        </w:rPr>
-      </w:pPr>
-    </w:p>
-    <w:p>
-      <w:pPr>
-        <w:rPr>
-          <w:lang w:val="de-AT"/>
-        </w:rPr>
-      </w:pPr>
-      <w:r>
-        <w:rPr>
-          <w:lang w:val="de-AT"/>
-        </w:rPr>
-        <w:br w:type="page"/>
-      </w:r>
-    </w:p>
-    <w:p>
-      <w:pPr>
-        <w:pStyle w:val="berschrift1"/>
-        <w:jc w:val="center"/>
-      </w:pPr>
-      <w:r>
-        <w:lastRenderedPageBreak/>
+      </w:pPr>
+      <w:r>
         <w:t>Kamera</w:t>
       </w:r>
     </w:p>
@@ -585,21 +689,19 @@
     </w:p>
     <w:p>
       <w:pPr>
-        <w:pStyle w:val="Listenabsatz"/>
+        <w:pStyle w:val="ListParagraph"/>
         <w:numPr>
           <w:ilvl w:val="0"/>
           <w:numId w:val="2"/>
         </w:numPr>
       </w:pPr>
-      <w:proofErr w:type="spellStart"/>
       <w:r>
         <w:t>CameraX</w:t>
       </w:r>
-      <w:proofErr w:type="spellEnd"/>
-    </w:p>
-    <w:p>
-      <w:pPr>
-        <w:pStyle w:val="Listenabsatz"/>
+    </w:p>
+    <w:p>
+      <w:pPr>
+        <w:pStyle w:val="ListParagraph"/>
         <w:numPr>
           <w:ilvl w:val="0"/>
           <w:numId w:val="2"/>
@@ -611,27 +713,20 @@
     </w:p>
     <w:p>
       <w:pPr>
-        <w:pStyle w:val="Listenabsatz"/>
+        <w:pStyle w:val="ListParagraph"/>
         <w:numPr>
           <w:ilvl w:val="0"/>
           <w:numId w:val="2"/>
         </w:numPr>
       </w:pPr>
-      <w:proofErr w:type="spellStart"/>
       <w:r>
         <w:t>Camera</w:t>
       </w:r>
-      <w:proofErr w:type="spellEnd"/>
-    </w:p>
-    <w:p>
-      <w:r>
-        <w:t xml:space="preserve">Verwendet: </w:t>
-      </w:r>
-      <w:proofErr w:type="spellStart"/>
-      <w:r>
-        <w:t>Camera</w:t>
-      </w:r>
-      <w:proofErr w:type="spellEnd"/>
+    </w:p>
+    <w:p>
+      <w:r>
+        <w:t>Verwendet: Camera</w:t>
+      </w:r>
     </w:p>
     <w:p>
       <w:pPr>
@@ -649,21 +744,11 @@
         <w:t xml:space="preserve">, auf Bilder beschränkt </w:t>
       </w:r>
       <w:r>
-        <w:t xml:space="preserve">sind, ist keine komplexere Library wie </w:t>
-      </w:r>
-      <w:proofErr w:type="spellStart"/>
-      <w:r>
-        <w:t>CameraX</w:t>
-      </w:r>
-      <w:proofErr w:type="spellEnd"/>
-      <w:r>
-        <w:t xml:space="preserve"> nötig, da </w:t>
-      </w:r>
-      <w:proofErr w:type="gramStart"/>
+        <w:t xml:space="preserve">sind, ist keine komplexere Library wie CameraX nötig, da </w:t>
+      </w:r>
       <w:r>
         <w:t>diese zusätzlich Videos</w:t>
       </w:r>
-      <w:proofErr w:type="gramEnd"/>
       <w:r>
         <w:t xml:space="preserve"> und Audios</w:t>
       </w:r>
@@ -677,255 +762,172 @@
         <w:t xml:space="preserve"> die komplexere</w:t>
       </w:r>
       <w:r>
+        <w:t xml:space="preserve"> CameraX </w:t>
+      </w:r>
+      <w:r>
+        <w:t xml:space="preserve">Library </w:t>
+      </w:r>
+      <w:r>
+        <w:t>wäre jedoch zu einem späteren Zeitpunkt nützlich, da sie zusätzlich Funktionen zur Bildanalyse bereitstellt</w:t>
+      </w:r>
+      <w:r>
+        <w:t>, die</w:t>
+      </w:r>
+      <w:r>
+        <w:t xml:space="preserve"> nützlich sind, sollten wir das KI-Modell direkt</w:t>
+      </w:r>
+      <w:r>
+        <w:t xml:space="preserve"> am Android Device bereitstellen</w:t>
+      </w:r>
+      <w:r>
+        <w:t xml:space="preserve">. So bietet CameraX Funktionen direkt zur Übergabe an ML Kit, </w:t>
+      </w:r>
+      <w:r>
+        <w:t>womit</w:t>
+      </w:r>
+      <w:r>
+        <w:t xml:space="preserve"> wir mit TensorFlow Lite oder PyTorch Edge unser eigenes Modell integrieren und einbinden können</w:t>
+      </w:r>
+      <w:r>
+        <w:t>.</w:t>
+      </w:r>
+      <w:r>
+        <w:rPr>
+          <w:vertAlign w:val="superscript"/>
+        </w:rPr>
+        <w:t>1</w:t>
+      </w:r>
+    </w:p>
+    <w:p>
+      <w:pPr>
+        <w:pStyle w:val="Heading2"/>
+        <w:jc w:val="center"/>
+      </w:pPr>
+      <w:r>
+        <w:t>Funktionsweise</w:t>
+      </w:r>
+    </w:p>
+    <w:p>
+      <w:r>
+        <w:t>Bevor die Kamera geöffnet wird, wird überprüft, ob die erforderliche Berechtigung zur Nutzung der Kamera erteilt wurde</w:t>
+      </w:r>
+      <w:r>
+        <w:t xml:space="preserve">. </w:t>
+      </w:r>
+      <w:r>
+        <w:t xml:space="preserve">Wenn die Berechtigung </w:t>
+      </w:r>
+      <w:r>
+        <w:t xml:space="preserve">noch </w:t>
+      </w:r>
+      <w:r>
+        <w:t>nicht gewährt wurde, wird eine Anfrage zur Erteilung der Kamera-Berechtigung gesendet</w:t>
+      </w:r>
+      <w:r>
+        <w:t xml:space="preserve">. </w:t>
+      </w:r>
+      <w:r>
+        <w:t>Sobald die erforderlichen Rechte erteilt werden, wird die Methode</w:t>
+      </w:r>
+      <w:r>
+        <w:t xml:space="preserve"> „openCamera()“ aufgerufen, in der ein Intent erstellt wird</w:t>
+      </w:r>
+      <w:r>
+        <w:t xml:space="preserve">. </w:t>
+      </w:r>
+      <w:r>
+        <w:t xml:space="preserve"> „</w:t>
+      </w:r>
+      <w:r>
+        <w:t>MediaStore.ACTION_IMAGE_CAPTURE</w:t>
+      </w:r>
+      <w:r>
+        <w:t>“ gibt dabei an, dass</w:t>
+      </w:r>
+      <w:r>
+        <w:t xml:space="preserve"> ein Foto gemacht werden soll. Anschließend wird überprüft, ob eine Kamera-App existiert und anschließend wird die Aktivität</w:t>
+      </w:r>
+      <w:r>
+        <w:t xml:space="preserve"> mit „startActivityFor</w:t>
+      </w:r>
+      <w:r>
+        <w:t>Result</w:t>
+      </w:r>
+      <w:r>
+        <w:t>()</w:t>
+      </w:r>
+      <w:r>
+        <w:t>“</w:t>
+      </w:r>
+      <w:r>
+        <w:t xml:space="preserve"> gestartet</w:t>
+      </w:r>
+      <w:r>
+        <w:t xml:space="preserve">. </w:t>
+      </w:r>
+    </w:p>
+    <w:p>
+      <w:r>
+        <w:t xml:space="preserve">Nachdem der Benutzer das Foto </w:t>
+      </w:r>
+      <w:r>
+        <w:t xml:space="preserve">geschossen und akzeptiert hat, </w:t>
+      </w:r>
+      <w:r>
+        <w:t xml:space="preserve">wird der Benutzer in die Methode </w:t>
+      </w:r>
+      <w:r>
+        <w:t>„</w:t>
+      </w:r>
+      <w:r>
+        <w:t>onActivityResult()</w:t>
+      </w:r>
+      <w:r>
+        <w:t>“</w:t>
+      </w:r>
+      <w:r>
+        <w:t xml:space="preserve"> geleitet, </w:t>
+      </w:r>
+      <w:r>
+        <w:t xml:space="preserve">in der </w:t>
+      </w:r>
+      <w:r>
+        <w:t>das Foto</w:t>
+      </w:r>
+      <w:r>
         <w:t xml:space="preserve"> </w:t>
       </w:r>
-      <w:proofErr w:type="spellStart"/>
-      <w:r>
-        <w:t>CameraX</w:t>
-      </w:r>
-      <w:proofErr w:type="spellEnd"/>
+      <w:r>
+        <w:t>via</w:t>
+      </w:r>
+      <w:r>
+        <w:t xml:space="preserve"> der Klasse</w:t>
+      </w:r>
+      <w:r>
+        <w:t xml:space="preserve"> „Storage“</w:t>
+      </w:r>
       <w:r>
         <w:t xml:space="preserve"> </w:t>
       </w:r>
       <w:r>
-        <w:t xml:space="preserve">Library </w:t>
-      </w:r>
-      <w:r>
-        <w:t>wäre jedoch zu einem späteren Zeitpunkt nützlich, da sie zusätzlich Funktionen zur Bildanalyse bereitstellt</w:t>
-      </w:r>
-      <w:r>
-        <w:t>, die</w:t>
-      </w:r>
-      <w:r>
-        <w:t xml:space="preserve"> nützlich sind, sollten wir das KI-Modell direkt</w:t>
-      </w:r>
-      <w:r>
-        <w:t xml:space="preserve"> am Android Device bereitstellen</w:t>
-      </w:r>
-      <w:r>
-        <w:t xml:space="preserve">. So bietet </w:t>
-      </w:r>
-      <w:proofErr w:type="spellStart"/>
-      <w:r>
-        <w:t>CameraX</w:t>
-      </w:r>
-      <w:proofErr w:type="spellEnd"/>
-      <w:r>
-        <w:t xml:space="preserve"> Funktionen direkt zur Übergabe an </w:t>
-      </w:r>
-      <w:proofErr w:type="gramStart"/>
-      <w:r>
-        <w:t>ML Kit</w:t>
-      </w:r>
-      <w:proofErr w:type="gramEnd"/>
-      <w:r>
-        <w:t xml:space="preserve">, </w:t>
-      </w:r>
-      <w:r>
-        <w:t>womit</w:t>
-      </w:r>
-      <w:r>
-        <w:t xml:space="preserve"> wir mit </w:t>
-      </w:r>
-      <w:proofErr w:type="spellStart"/>
-      <w:r>
-        <w:t>TensorFlow</w:t>
-      </w:r>
-      <w:proofErr w:type="spellEnd"/>
-      <w:r>
-        <w:t xml:space="preserve"> Lite oder </w:t>
-      </w:r>
-      <w:proofErr w:type="spellStart"/>
-      <w:r>
-        <w:t>PyTorch</w:t>
-      </w:r>
-      <w:proofErr w:type="spellEnd"/>
-      <w:r>
-        <w:t xml:space="preserve"> Edge unser eigenes Modell integrieren und einbinden können</w:t>
-      </w:r>
-      <w:r>
-        <w:t>.</w:t>
-      </w:r>
-      <w:r>
-        <w:rPr>
-          <w:vertAlign w:val="superscript"/>
-        </w:rPr>
-        <w:t>1</w:t>
-      </w:r>
-    </w:p>
-    <w:p>
-      <w:pPr>
-        <w:pStyle w:val="berschrift2"/>
+        <w:t>gespeichert wird</w:t>
+      </w:r>
+      <w:r>
+        <w:t xml:space="preserve">. </w:t>
+      </w:r>
+    </w:p>
+    <w:p>
+      <w:pPr>
+        <w:pStyle w:val="Heading1"/>
         <w:jc w:val="center"/>
       </w:pPr>
       <w:r>
-        <w:t>Funktionsweise</w:t>
-      </w:r>
-    </w:p>
-    <w:p>
-      <w:r>
-        <w:t>Bevor die Kamera geöffnet wird, wird überprüft, ob die erforderliche Berechtigung zur Nutzung der Kamera erteilt wurde</w:t>
-      </w:r>
-      <w:r>
-        <w:t xml:space="preserve">. </w:t>
-      </w:r>
-      <w:r>
-        <w:t xml:space="preserve">Wenn die Berechtigung </w:t>
-      </w:r>
-      <w:r>
-        <w:t xml:space="preserve">noch </w:t>
-      </w:r>
-      <w:r>
-        <w:t>nicht gewährt wurde, wird eine Anfrage zur Erteilung der Kamera-Berechtigung gesendet</w:t>
-      </w:r>
-      <w:r>
-        <w:t xml:space="preserve">. </w:t>
-      </w:r>
-      <w:r>
-        <w:t>Sobald die erforderlichen Rechte erteilt werden, wird die Methode</w:t>
-      </w:r>
-      <w:r>
-        <w:t xml:space="preserve"> „</w:t>
-      </w:r>
-      <w:proofErr w:type="spellStart"/>
-      <w:proofErr w:type="gramStart"/>
-      <w:r>
-        <w:t>openCamera</w:t>
-      </w:r>
-      <w:proofErr w:type="spellEnd"/>
-      <w:r>
-        <w:t>(</w:t>
-      </w:r>
-      <w:proofErr w:type="gramEnd"/>
-      <w:r>
-        <w:t xml:space="preserve">)“ aufgerufen, in der ein </w:t>
-      </w:r>
-      <w:proofErr w:type="spellStart"/>
-      <w:r>
-        <w:t>Intent</w:t>
-      </w:r>
-      <w:proofErr w:type="spellEnd"/>
-      <w:r>
-        <w:t xml:space="preserve"> erstellt wird</w:t>
-      </w:r>
-      <w:r>
-        <w:t xml:space="preserve">. </w:t>
-      </w:r>
-      <w:r>
-        <w:t xml:space="preserve"> „</w:t>
-      </w:r>
-      <w:proofErr w:type="spellStart"/>
-      <w:r>
-        <w:t>MediaStore.ACTION_IMAGE_CAPTURE</w:t>
-      </w:r>
-      <w:proofErr w:type="spellEnd"/>
-      <w:r>
-        <w:t>“ gibt dabei an, dass</w:t>
-      </w:r>
-      <w:r>
-        <w:t xml:space="preserve"> ein Foto gemacht werden soll. Anschließend wird überprüft, ob eine Kamera-App existiert und anschließend wird die Aktivität</w:t>
-      </w:r>
-      <w:r>
-        <w:t xml:space="preserve"> mit „</w:t>
-      </w:r>
-      <w:proofErr w:type="spellStart"/>
-      <w:proofErr w:type="gramStart"/>
-      <w:r>
-        <w:t>startActivityFor</w:t>
-      </w:r>
-      <w:r>
-        <w:t>Result</w:t>
-      </w:r>
-      <w:proofErr w:type="spellEnd"/>
-      <w:r>
-        <w:t>(</w:t>
-      </w:r>
-      <w:proofErr w:type="gramEnd"/>
-      <w:r>
-        <w:t>)</w:t>
-      </w:r>
-      <w:r>
-        <w:t>“</w:t>
-      </w:r>
-      <w:r>
-        <w:t xml:space="preserve"> gestartet</w:t>
-      </w:r>
-      <w:r>
-        <w:t xml:space="preserve">. </w:t>
-      </w:r>
-    </w:p>
-    <w:p>
-      <w:r>
-        <w:t xml:space="preserve">Nachdem der Benutzer das Foto </w:t>
-      </w:r>
-      <w:r>
-        <w:t xml:space="preserve">geschossen und akzeptiert hat, </w:t>
-      </w:r>
-      <w:r>
-        <w:t xml:space="preserve">wird der Benutzer in die Methode </w:t>
-      </w:r>
-      <w:r>
-        <w:t>„</w:t>
-      </w:r>
-      <w:proofErr w:type="spellStart"/>
-      <w:proofErr w:type="gramStart"/>
-      <w:r>
-        <w:t>onActivityResult</w:t>
-      </w:r>
-      <w:proofErr w:type="spellEnd"/>
-      <w:r>
-        <w:t>(</w:t>
-      </w:r>
-      <w:proofErr w:type="gramEnd"/>
-      <w:r>
-        <w:t>)</w:t>
-      </w:r>
-      <w:r>
-        <w:t>“</w:t>
-      </w:r>
-      <w:r>
-        <w:t xml:space="preserve"> geleitet, </w:t>
-      </w:r>
-      <w:r>
-        <w:t xml:space="preserve">in der </w:t>
-      </w:r>
-      <w:r>
-        <w:t>das Foto</w:t>
-      </w:r>
-      <w:r>
-        <w:t xml:space="preserve"> </w:t>
-      </w:r>
-      <w:r>
-        <w:t>via</w:t>
-      </w:r>
-      <w:r>
-        <w:t xml:space="preserve"> der Klasse</w:t>
-      </w:r>
-      <w:r>
-        <w:t xml:space="preserve"> „Storage“</w:t>
-      </w:r>
-      <w:r>
-        <w:t xml:space="preserve"> </w:t>
-      </w:r>
-      <w:r>
-        <w:t>gespeichert wird</w:t>
-      </w:r>
-      <w:r>
-        <w:t xml:space="preserve">. </w:t>
-      </w:r>
-    </w:p>
-    <w:p>
-      <w:pPr>
-        <w:pStyle w:val="berschrift1"/>
-        <w:jc w:val="center"/>
-      </w:pPr>
-      <w:r>
         <w:t>Storage</w:t>
       </w:r>
     </w:p>
     <w:p>
       <w:pPr>
-        <w:pStyle w:val="berschrift2"/>
+        <w:pStyle w:val="Heading2"/>
         <w:jc w:val="center"/>
       </w:pPr>
       <w:r>
@@ -956,7 +958,7 @@
     <w:p/>
     <w:p/>
     <w:sectPr>
-      <w:footerReference w:type="default" r:id="rId9"/>
+      <w:footerReference w:type="default" r:id="rId11"/>
       <w:pgSz w:w="11906" w:h="16838"/>
       <w:pgMar w:top="1417" w:right="1417" w:bottom="1134" w:left="1417" w:header="708" w:footer="708" w:gutter="0"/>
       <w:cols w:space="708"/>
@@ -995,7 +997,7 @@
 <w:ftr xmlns:wpc="http://schemas.microsoft.com/office/word/2010/wordprocessingCanvas" xmlns:cx="http://schemas.microsoft.com/office/drawing/2014/chartex" xmlns:cx1="http://schemas.microsoft.com/office/drawing/2015/9/8/chartex" xmlns:cx2="http://schemas.microsoft.com/office/drawing/2015/10/21/chartex" xmlns:cx3="http://schemas.microsoft.com/office/drawing/2016/5/9/chartex" xmlns:cx4="http://schemas.microsoft.com/office/drawing/2016/5/10/chartex" xmlns:cx5="http://schemas.microsoft.com/office/drawing/2016/5/11/chartex" xmlns:cx6="http://schemas.microsoft.com/office/drawing/2016/5/12/chartex" xmlns:cx7="http://schemas.microsoft.com/office/drawing/2016/5/13/chartex" xmlns:cx8="http://schemas.microsoft.com/office/drawing/2016/5/14/chartex" xmlns:mc="http://schemas.openxmlformats.org/markup-compatibility/2006" xmlns:aink="http://schemas.microsoft.com/office/drawing/2016/ink" xmlns:am3d="http://schemas.microsoft.com/office/drawing/2017/model3d" xmlns:o="urn:schemas-microsoft-com:office:office" xmlns:oel="http://schemas.microsoft.com/office/2019/extlst" xmlns:r="http://schemas.openxmlformats.org/officeDocument/2006/relationships" xmlns:m="http://schemas.openxmlformats.org/officeDocument/2006/math" xmlns:v="urn:schemas-microsoft-com:vml" xmlns:wp14="http://schemas.microsoft.com/office/word/2010/wordprocessingDrawing" xmlns:wp="http://schemas.openxmlformats.org/drawingml/2006/wordprocessingDrawing" xmlns:w10="urn:schemas-microsoft-com:office:word" xmlns:w="http://schemas.openxmlformats.org/wordprocessingml/2006/main" xmlns:w14="http://schemas.microsoft.com/office/word/2010/wordml" xmlns:w15="http://schemas.microsoft.com/office/word/2012/wordml" xmlns:w16cex="http://schemas.microsoft.com/office/word/2018/wordml/cex" xmlns:w16cid="http://schemas.microsoft.com/office/word/2016/wordml/cid" xmlns:w16="http://schemas.microsoft.com/office/word/2018/wordml" xmlns:w16du="http://schemas.microsoft.com/office/word/2023/wordml/word16du" xmlns:w16sdtdh="http://schemas.microsoft.com/office/word/2020/wordml/sdtdatahash" xmlns:w16se="http://schemas.microsoft.com/office/word/2015/wordml/symex" xmlns:wpg="http://schemas.microsoft.com/office/word/2010/wordprocessingGroup" xmlns:wpi="http://schemas.microsoft.com/office/word/2010/wordprocessingInk" xmlns:wne="http://schemas.microsoft.com/office/word/2006/wordml" xmlns:wps="http://schemas.microsoft.com/office/word/2010/wordprocessingShape" mc:Ignorable="w14 w15 w16se w16cid w16 w16cex w16sdtdh w16du wp14">
   <w:p>
     <w:pPr>
-      <w:pStyle w:val="Fuzeile"/>
+      <w:pStyle w:val="Footer"/>
     </w:pPr>
     <w:r>
       <w:rPr>
@@ -1849,15 +1851,15 @@
     <w:lsdException w:name="Unresolved Mention" w:semiHidden="1" w:unhideWhenUsed="1"/>
     <w:lsdException w:name="Smart Link" w:semiHidden="1" w:unhideWhenUsed="1"/>
   </w:latentStyles>
-  <w:style w:type="paragraph" w:default="1" w:styleId="Standard">
+  <w:style w:type="paragraph" w:default="1" w:styleId="Normal">
     <w:name w:val="Normal"/>
     <w:qFormat/>
   </w:style>
-  <w:style w:type="paragraph" w:styleId="berschrift1">
+  <w:style w:type="paragraph" w:styleId="Heading1">
     <w:name w:val="heading 1"/>
-    <w:basedOn w:val="Standard"/>
-    <w:next w:val="Standard"/>
-    <w:link w:val="berschrift1Zchn"/>
+    <w:basedOn w:val="Normal"/>
+    <w:next w:val="Normal"/>
+    <w:link w:val="Heading1Char"/>
     <w:uiPriority w:val="9"/>
     <w:qFormat/>
     <w:rsid w:val="009B40CA"/>
@@ -1874,11 +1876,11 @@
       <w:szCs w:val="40"/>
     </w:rPr>
   </w:style>
-  <w:style w:type="paragraph" w:styleId="berschrift2">
+  <w:style w:type="paragraph" w:styleId="Heading2">
     <w:name w:val="heading 2"/>
-    <w:basedOn w:val="Standard"/>
-    <w:next w:val="Standard"/>
-    <w:link w:val="berschrift2Zchn"/>
+    <w:basedOn w:val="Normal"/>
+    <w:next w:val="Normal"/>
+    <w:link w:val="Heading2Char"/>
     <w:uiPriority w:val="9"/>
     <w:unhideWhenUsed/>
     <w:qFormat/>
@@ -1896,13 +1898,12 @@
       <w:szCs w:val="32"/>
     </w:rPr>
   </w:style>
-  <w:style w:type="paragraph" w:styleId="berschrift3">
+  <w:style w:type="paragraph" w:styleId="Heading3">
     <w:name w:val="heading 3"/>
-    <w:basedOn w:val="Standard"/>
-    <w:next w:val="Standard"/>
-    <w:link w:val="berschrift3Zchn"/>
+    <w:basedOn w:val="Normal"/>
+    <w:next w:val="Normal"/>
+    <w:link w:val="Heading3Char"/>
     <w:uiPriority w:val="9"/>
-    <w:semiHidden/>
     <w:unhideWhenUsed/>
     <w:qFormat/>
     <w:rsid w:val="009B40CA"/>
@@ -1919,11 +1920,11 @@
       <w:szCs w:val="28"/>
     </w:rPr>
   </w:style>
-  <w:style w:type="paragraph" w:styleId="berschrift4">
+  <w:style w:type="paragraph" w:styleId="Heading4">
     <w:name w:val="heading 4"/>
-    <w:basedOn w:val="Standard"/>
-    <w:next w:val="Standard"/>
-    <w:link w:val="berschrift4Zchn"/>
+    <w:basedOn w:val="Normal"/>
+    <w:next w:val="Normal"/>
+    <w:link w:val="Heading4Char"/>
     <w:uiPriority w:val="9"/>
     <w:semiHidden/>
     <w:unhideWhenUsed/>
@@ -1942,11 +1943,11 @@
       <w:color w:val="0F4761" w:themeColor="accent1" w:themeShade="BF"/>
     </w:rPr>
   </w:style>
-  <w:style w:type="paragraph" w:styleId="berschrift5">
+  <w:style w:type="paragraph" w:styleId="Heading5">
     <w:name w:val="heading 5"/>
-    <w:basedOn w:val="Standard"/>
-    <w:next w:val="Standard"/>
-    <w:link w:val="berschrift5Zchn"/>
+    <w:basedOn w:val="Normal"/>
+    <w:next w:val="Normal"/>
+    <w:link w:val="Heading5Char"/>
     <w:uiPriority w:val="9"/>
     <w:semiHidden/>
     <w:unhideWhenUsed/>
@@ -1963,11 +1964,11 @@
       <w:color w:val="0F4761" w:themeColor="accent1" w:themeShade="BF"/>
     </w:rPr>
   </w:style>
-  <w:style w:type="paragraph" w:styleId="berschrift6">
+  <w:style w:type="paragraph" w:styleId="Heading6">
     <w:name w:val="heading 6"/>
-    <w:basedOn w:val="Standard"/>
-    <w:next w:val="Standard"/>
-    <w:link w:val="berschrift6Zchn"/>
+    <w:basedOn w:val="Normal"/>
+    <w:next w:val="Normal"/>
+    <w:link w:val="Heading6Char"/>
     <w:uiPriority w:val="9"/>
     <w:semiHidden/>
     <w:unhideWhenUsed/>
@@ -1986,11 +1987,11 @@
       <w:color w:val="595959" w:themeColor="text1" w:themeTint="A6"/>
     </w:rPr>
   </w:style>
-  <w:style w:type="paragraph" w:styleId="berschrift7">
+  <w:style w:type="paragraph" w:styleId="Heading7">
     <w:name w:val="heading 7"/>
-    <w:basedOn w:val="Standard"/>
-    <w:next w:val="Standard"/>
-    <w:link w:val="berschrift7Zchn"/>
+    <w:basedOn w:val="Normal"/>
+    <w:next w:val="Normal"/>
+    <w:link w:val="Heading7Char"/>
     <w:uiPriority w:val="9"/>
     <w:semiHidden/>
     <w:unhideWhenUsed/>
@@ -2007,11 +2008,11 @@
       <w:color w:val="595959" w:themeColor="text1" w:themeTint="A6"/>
     </w:rPr>
   </w:style>
-  <w:style w:type="paragraph" w:styleId="berschrift8">
+  <w:style w:type="paragraph" w:styleId="Heading8">
     <w:name w:val="heading 8"/>
-    <w:basedOn w:val="Standard"/>
-    <w:next w:val="Standard"/>
-    <w:link w:val="berschrift8Zchn"/>
+    <w:basedOn w:val="Normal"/>
+    <w:next w:val="Normal"/>
+    <w:link w:val="Heading8Char"/>
     <w:uiPriority w:val="9"/>
     <w:semiHidden/>
     <w:unhideWhenUsed/>
@@ -2030,11 +2031,11 @@
       <w:color w:val="272727" w:themeColor="text1" w:themeTint="D8"/>
     </w:rPr>
   </w:style>
-  <w:style w:type="paragraph" w:styleId="berschrift9">
+  <w:style w:type="paragraph" w:styleId="Heading9">
     <w:name w:val="heading 9"/>
-    <w:basedOn w:val="Standard"/>
-    <w:next w:val="Standard"/>
-    <w:link w:val="berschrift9Zchn"/>
+    <w:basedOn w:val="Normal"/>
+    <w:next w:val="Normal"/>
+    <w:link w:val="Heading9Char"/>
     <w:uiPriority w:val="9"/>
     <w:semiHidden/>
     <w:unhideWhenUsed/>
@@ -2051,13 +2052,13 @@
       <w:color w:val="272727" w:themeColor="text1" w:themeTint="D8"/>
     </w:rPr>
   </w:style>
-  <w:style w:type="character" w:default="1" w:styleId="Absatz-Standardschriftart">
+  <w:style w:type="character" w:default="1" w:styleId="DefaultParagraphFont">
     <w:name w:val="Default Paragraph Font"/>
     <w:uiPriority w:val="1"/>
     <w:semiHidden/>
     <w:unhideWhenUsed/>
   </w:style>
-  <w:style w:type="table" w:default="1" w:styleId="NormaleTabelle">
+  <w:style w:type="table" w:default="1" w:styleId="TableNormal">
     <w:name w:val="Normal Table"/>
     <w:uiPriority w:val="99"/>
     <w:semiHidden/>
@@ -2072,16 +2073,16 @@
       </w:tblCellMar>
     </w:tblPr>
   </w:style>
-  <w:style w:type="numbering" w:default="1" w:styleId="KeineListe">
+  <w:style w:type="numbering" w:default="1" w:styleId="NoList">
     <w:name w:val="No List"/>
     <w:uiPriority w:val="99"/>
     <w:semiHidden/>
     <w:unhideWhenUsed/>
   </w:style>
-  <w:style w:type="character" w:customStyle="1" w:styleId="berschrift1Zchn">
-    <w:name w:val="Überschrift 1 Zchn"/>
-    <w:basedOn w:val="Absatz-Standardschriftart"/>
-    <w:link w:val="berschrift1"/>
+  <w:style w:type="character" w:customStyle="1" w:styleId="Heading1Char">
+    <w:name w:val="Heading 1 Char"/>
+    <w:basedOn w:val="DefaultParagraphFont"/>
+    <w:link w:val="Heading1"/>
     <w:uiPriority w:val="9"/>
     <w:rsid w:val="009B40CA"/>
     <w:rPr>
@@ -2091,10 +2092,10 @@
       <w:szCs w:val="40"/>
     </w:rPr>
   </w:style>
-  <w:style w:type="character" w:customStyle="1" w:styleId="berschrift2Zchn">
-    <w:name w:val="Überschrift 2 Zchn"/>
-    <w:basedOn w:val="Absatz-Standardschriftart"/>
-    <w:link w:val="berschrift2"/>
+  <w:style w:type="character" w:customStyle="1" w:styleId="Heading2Char">
+    <w:name w:val="Heading 2 Char"/>
+    <w:basedOn w:val="DefaultParagraphFont"/>
+    <w:link w:val="Heading2"/>
     <w:uiPriority w:val="9"/>
     <w:rsid w:val="009B40CA"/>
     <w:rPr>
@@ -2104,12 +2105,11 @@
       <w:szCs w:val="32"/>
     </w:rPr>
   </w:style>
-  <w:style w:type="character" w:customStyle="1" w:styleId="berschrift3Zchn">
-    <w:name w:val="Überschrift 3 Zchn"/>
-    <w:basedOn w:val="Absatz-Standardschriftart"/>
-    <w:link w:val="berschrift3"/>
+  <w:style w:type="character" w:customStyle="1" w:styleId="Heading3Char">
+    <w:name w:val="Heading 3 Char"/>
+    <w:basedOn w:val="DefaultParagraphFont"/>
+    <w:link w:val="Heading3"/>
     <w:uiPriority w:val="9"/>
-    <w:semiHidden/>
     <w:rsid w:val="009B40CA"/>
     <w:rPr>
       <w:rFonts w:eastAsiaTheme="majorEastAsia" w:cstheme="majorBidi"/>
@@ -2118,10 +2118,10 @@
       <w:szCs w:val="28"/>
     </w:rPr>
   </w:style>
-  <w:style w:type="character" w:customStyle="1" w:styleId="berschrift4Zchn">
-    <w:name w:val="Überschrift 4 Zchn"/>
-    <w:basedOn w:val="Absatz-Standardschriftart"/>
-    <w:link w:val="berschrift4"/>
+  <w:style w:type="character" w:customStyle="1" w:styleId="Heading4Char">
+    <w:name w:val="Heading 4 Char"/>
+    <w:basedOn w:val="DefaultParagraphFont"/>
+    <w:link w:val="Heading4"/>
     <w:uiPriority w:val="9"/>
     <w:semiHidden/>
     <w:rsid w:val="009B40CA"/>
@@ -2132,10 +2132,10 @@
       <w:color w:val="0F4761" w:themeColor="accent1" w:themeShade="BF"/>
     </w:rPr>
   </w:style>
-  <w:style w:type="character" w:customStyle="1" w:styleId="berschrift5Zchn">
-    <w:name w:val="Überschrift 5 Zchn"/>
-    <w:basedOn w:val="Absatz-Standardschriftart"/>
-    <w:link w:val="berschrift5"/>
+  <w:style w:type="character" w:customStyle="1" w:styleId="Heading5Char">
+    <w:name w:val="Heading 5 Char"/>
+    <w:basedOn w:val="DefaultParagraphFont"/>
+    <w:link w:val="Heading5"/>
     <w:uiPriority w:val="9"/>
     <w:semiHidden/>
     <w:rsid w:val="009B40CA"/>
@@ -2144,10 +2144,10 @@
       <w:color w:val="0F4761" w:themeColor="accent1" w:themeShade="BF"/>
     </w:rPr>
   </w:style>
-  <w:style w:type="character" w:customStyle="1" w:styleId="berschrift6Zchn">
-    <w:name w:val="Überschrift 6 Zchn"/>
-    <w:basedOn w:val="Absatz-Standardschriftart"/>
-    <w:link w:val="berschrift6"/>
+  <w:style w:type="character" w:customStyle="1" w:styleId="Heading6Char">
+    <w:name w:val="Heading 6 Char"/>
+    <w:basedOn w:val="DefaultParagraphFont"/>
+    <w:link w:val="Heading6"/>
     <w:uiPriority w:val="9"/>
     <w:semiHidden/>
     <w:rsid w:val="009B40CA"/>
@@ -2158,10 +2158,10 @@
       <w:color w:val="595959" w:themeColor="text1" w:themeTint="A6"/>
     </w:rPr>
   </w:style>
-  <w:style w:type="character" w:customStyle="1" w:styleId="berschrift7Zchn">
-    <w:name w:val="Überschrift 7 Zchn"/>
-    <w:basedOn w:val="Absatz-Standardschriftart"/>
-    <w:link w:val="berschrift7"/>
+  <w:style w:type="character" w:customStyle="1" w:styleId="Heading7Char">
+    <w:name w:val="Heading 7 Char"/>
+    <w:basedOn w:val="DefaultParagraphFont"/>
+    <w:link w:val="Heading7"/>
     <w:uiPriority w:val="9"/>
     <w:semiHidden/>
     <w:rsid w:val="009B40CA"/>
@@ -2170,10 +2170,10 @@
       <w:color w:val="595959" w:themeColor="text1" w:themeTint="A6"/>
     </w:rPr>
   </w:style>
-  <w:style w:type="character" w:customStyle="1" w:styleId="berschrift8Zchn">
-    <w:name w:val="Überschrift 8 Zchn"/>
-    <w:basedOn w:val="Absatz-Standardschriftart"/>
-    <w:link w:val="berschrift8"/>
+  <w:style w:type="character" w:customStyle="1" w:styleId="Heading8Char">
+    <w:name w:val="Heading 8 Char"/>
+    <w:basedOn w:val="DefaultParagraphFont"/>
+    <w:link w:val="Heading8"/>
     <w:uiPriority w:val="9"/>
     <w:semiHidden/>
     <w:rsid w:val="009B40CA"/>
@@ -2184,10 +2184,10 @@
       <w:color w:val="272727" w:themeColor="text1" w:themeTint="D8"/>
     </w:rPr>
   </w:style>
-  <w:style w:type="character" w:customStyle="1" w:styleId="berschrift9Zchn">
-    <w:name w:val="Überschrift 9 Zchn"/>
-    <w:basedOn w:val="Absatz-Standardschriftart"/>
-    <w:link w:val="berschrift9"/>
+  <w:style w:type="character" w:customStyle="1" w:styleId="Heading9Char">
+    <w:name w:val="Heading 9 Char"/>
+    <w:basedOn w:val="DefaultParagraphFont"/>
+    <w:link w:val="Heading9"/>
     <w:uiPriority w:val="9"/>
     <w:semiHidden/>
     <w:rsid w:val="009B40CA"/>
@@ -2196,11 +2196,11 @@
       <w:color w:val="272727" w:themeColor="text1" w:themeTint="D8"/>
     </w:rPr>
   </w:style>
-  <w:style w:type="paragraph" w:styleId="Titel">
+  <w:style w:type="paragraph" w:styleId="Title">
     <w:name w:val="Title"/>
-    <w:basedOn w:val="Standard"/>
-    <w:next w:val="Standard"/>
-    <w:link w:val="TitelZchn"/>
+    <w:basedOn w:val="Normal"/>
+    <w:next w:val="Normal"/>
+    <w:link w:val="TitleChar"/>
     <w:uiPriority w:val="10"/>
     <w:qFormat/>
     <w:rsid w:val="009B40CA"/>
@@ -2216,10 +2216,10 @@
       <w:szCs w:val="56"/>
     </w:rPr>
   </w:style>
-  <w:style w:type="character" w:customStyle="1" w:styleId="TitelZchn">
-    <w:name w:val="Titel Zchn"/>
-    <w:basedOn w:val="Absatz-Standardschriftart"/>
-    <w:link w:val="Titel"/>
+  <w:style w:type="character" w:customStyle="1" w:styleId="TitleChar">
+    <w:name w:val="Title Char"/>
+    <w:basedOn w:val="DefaultParagraphFont"/>
+    <w:link w:val="Title"/>
     <w:uiPriority w:val="10"/>
     <w:rsid w:val="009B40CA"/>
     <w:rPr>
@@ -2230,11 +2230,11 @@
       <w:szCs w:val="56"/>
     </w:rPr>
   </w:style>
-  <w:style w:type="paragraph" w:styleId="Untertitel">
+  <w:style w:type="paragraph" w:styleId="Subtitle">
     <w:name w:val="Subtitle"/>
-    <w:basedOn w:val="Standard"/>
-    <w:next w:val="Standard"/>
-    <w:link w:val="UntertitelZchn"/>
+    <w:basedOn w:val="Normal"/>
+    <w:next w:val="Normal"/>
+    <w:link w:val="SubtitleChar"/>
     <w:uiPriority w:val="11"/>
     <w:qFormat/>
     <w:rsid w:val="009B40CA"/>
@@ -2251,10 +2251,10 @@
       <w:szCs w:val="28"/>
     </w:rPr>
   </w:style>
-  <w:style w:type="character" w:customStyle="1" w:styleId="UntertitelZchn">
-    <w:name w:val="Untertitel Zchn"/>
-    <w:basedOn w:val="Absatz-Standardschriftart"/>
-    <w:link w:val="Untertitel"/>
+  <w:style w:type="character" w:customStyle="1" w:styleId="SubtitleChar">
+    <w:name w:val="Subtitle Char"/>
+    <w:basedOn w:val="DefaultParagraphFont"/>
+    <w:link w:val="Subtitle"/>
     <w:uiPriority w:val="11"/>
     <w:rsid w:val="009B40CA"/>
     <w:rPr>
@@ -2265,11 +2265,11 @@
       <w:szCs w:val="28"/>
     </w:rPr>
   </w:style>
-  <w:style w:type="paragraph" w:styleId="Zitat">
+  <w:style w:type="paragraph" w:styleId="Quote">
     <w:name w:val="Quote"/>
-    <w:basedOn w:val="Standard"/>
-    <w:next w:val="Standard"/>
-    <w:link w:val="ZitatZchn"/>
+    <w:basedOn w:val="Normal"/>
+    <w:next w:val="Normal"/>
+    <w:link w:val="QuoteChar"/>
     <w:uiPriority w:val="29"/>
     <w:qFormat/>
     <w:rsid w:val="009B40CA"/>
@@ -2283,10 +2283,10 @@
       <w:color w:val="404040" w:themeColor="text1" w:themeTint="BF"/>
     </w:rPr>
   </w:style>
-  <w:style w:type="character" w:customStyle="1" w:styleId="ZitatZchn">
-    <w:name w:val="Zitat Zchn"/>
-    <w:basedOn w:val="Absatz-Standardschriftart"/>
-    <w:link w:val="Zitat"/>
+  <w:style w:type="character" w:customStyle="1" w:styleId="QuoteChar">
+    <w:name w:val="Quote Char"/>
+    <w:basedOn w:val="DefaultParagraphFont"/>
+    <w:link w:val="Quote"/>
     <w:uiPriority w:val="29"/>
     <w:rsid w:val="009B40CA"/>
     <w:rPr>
@@ -2295,9 +2295,9 @@
       <w:color w:val="404040" w:themeColor="text1" w:themeTint="BF"/>
     </w:rPr>
   </w:style>
-  <w:style w:type="paragraph" w:styleId="Listenabsatz">
+  <w:style w:type="paragraph" w:styleId="ListParagraph">
     <w:name w:val="List Paragraph"/>
-    <w:basedOn w:val="Standard"/>
+    <w:basedOn w:val="Normal"/>
     <w:uiPriority w:val="34"/>
     <w:qFormat/>
     <w:rsid w:val="009B40CA"/>
@@ -2306,9 +2306,9 @@
       <w:contextualSpacing/>
     </w:pPr>
   </w:style>
-  <w:style w:type="character" w:styleId="IntensiveHervorhebung">
+  <w:style w:type="character" w:styleId="IntenseEmphasis">
     <w:name w:val="Intense Emphasis"/>
-    <w:basedOn w:val="Absatz-Standardschriftart"/>
+    <w:basedOn w:val="DefaultParagraphFont"/>
     <w:uiPriority w:val="21"/>
     <w:qFormat/>
     <w:rsid w:val="009B40CA"/>
@@ -2318,11 +2318,11 @@
       <w:color w:val="0F4761" w:themeColor="accent1" w:themeShade="BF"/>
     </w:rPr>
   </w:style>
-  <w:style w:type="paragraph" w:styleId="IntensivesZitat">
+  <w:style w:type="paragraph" w:styleId="IntenseQuote">
     <w:name w:val="Intense Quote"/>
-    <w:basedOn w:val="Standard"/>
-    <w:next w:val="Standard"/>
-    <w:link w:val="IntensivesZitatZchn"/>
+    <w:basedOn w:val="Normal"/>
+    <w:next w:val="Normal"/>
+    <w:link w:val="IntenseQuoteChar"/>
     <w:uiPriority w:val="30"/>
     <w:qFormat/>
     <w:rsid w:val="009B40CA"/>
@@ -2341,10 +2341,10 @@
       <w:color w:val="0F4761" w:themeColor="accent1" w:themeShade="BF"/>
     </w:rPr>
   </w:style>
-  <w:style w:type="character" w:customStyle="1" w:styleId="IntensivesZitatZchn">
-    <w:name w:val="Intensives Zitat Zchn"/>
-    <w:basedOn w:val="Absatz-Standardschriftart"/>
-    <w:link w:val="IntensivesZitat"/>
+  <w:style w:type="character" w:customStyle="1" w:styleId="IntenseQuoteChar">
+    <w:name w:val="Intense Quote Char"/>
+    <w:basedOn w:val="DefaultParagraphFont"/>
+    <w:link w:val="IntenseQuote"/>
     <w:uiPriority w:val="30"/>
     <w:rsid w:val="009B40CA"/>
     <w:rPr>
@@ -2353,9 +2353,9 @@
       <w:color w:val="0F4761" w:themeColor="accent1" w:themeShade="BF"/>
     </w:rPr>
   </w:style>
-  <w:style w:type="character" w:styleId="IntensiverVerweis">
+  <w:style w:type="character" w:styleId="IntenseReference">
     <w:name w:val="Intense Reference"/>
-    <w:basedOn w:val="Absatz-Standardschriftart"/>
+    <w:basedOn w:val="DefaultParagraphFont"/>
     <w:uiPriority w:val="32"/>
     <w:qFormat/>
     <w:rsid w:val="009B40CA"/>
@@ -2369,7 +2369,7 @@
   </w:style>
   <w:style w:type="character" w:styleId="Hyperlink">
     <w:name w:val="Hyperlink"/>
-    <w:basedOn w:val="Absatz-Standardschriftart"/>
+    <w:basedOn w:val="DefaultParagraphFont"/>
     <w:uiPriority w:val="99"/>
     <w:unhideWhenUsed/>
     <w:rsid w:val="00021D20"/>
@@ -2378,9 +2378,9 @@
       <w:u w:val="single"/>
     </w:rPr>
   </w:style>
-  <w:style w:type="character" w:styleId="NichtaufgelsteErwhnung">
+  <w:style w:type="character" w:styleId="UnresolvedMention">
     <w:name w:val="Unresolved Mention"/>
-    <w:basedOn w:val="Absatz-Standardschriftart"/>
+    <w:basedOn w:val="DefaultParagraphFont"/>
     <w:uiPriority w:val="99"/>
     <w:semiHidden/>
     <w:unhideWhenUsed/>
@@ -2390,10 +2390,10 @@
       <w:shd w:val="clear" w:color="auto" w:fill="E1DFDD"/>
     </w:rPr>
   </w:style>
-  <w:style w:type="paragraph" w:styleId="Kopfzeile">
+  <w:style w:type="paragraph" w:styleId="Header">
     <w:name w:val="header"/>
-    <w:basedOn w:val="Standard"/>
-    <w:link w:val="KopfzeileZchn"/>
+    <w:basedOn w:val="Normal"/>
+    <w:link w:val="HeaderChar"/>
     <w:uiPriority w:val="99"/>
     <w:unhideWhenUsed/>
     <w:rsid w:val="005F36E5"/>
@@ -2405,17 +2405,17 @@
       <w:spacing w:after="0" w:line="240" w:lineRule="auto"/>
     </w:pPr>
   </w:style>
-  <w:style w:type="character" w:customStyle="1" w:styleId="KopfzeileZchn">
-    <w:name w:val="Kopfzeile Zchn"/>
-    <w:basedOn w:val="Absatz-Standardschriftart"/>
-    <w:link w:val="Kopfzeile"/>
+  <w:style w:type="character" w:customStyle="1" w:styleId="HeaderChar">
+    <w:name w:val="Header Char"/>
+    <w:basedOn w:val="DefaultParagraphFont"/>
+    <w:link w:val="Header"/>
     <w:uiPriority w:val="99"/>
     <w:rsid w:val="005F36E5"/>
   </w:style>
-  <w:style w:type="paragraph" w:styleId="Fuzeile">
+  <w:style w:type="paragraph" w:styleId="Footer">
     <w:name w:val="footer"/>
-    <w:basedOn w:val="Standard"/>
-    <w:link w:val="FuzeileZchn"/>
+    <w:basedOn w:val="Normal"/>
+    <w:link w:val="FooterChar"/>
     <w:uiPriority w:val="99"/>
     <w:unhideWhenUsed/>
     <w:rsid w:val="005F36E5"/>
@@ -2427,10 +2427,10 @@
       <w:spacing w:after="0" w:line="240" w:lineRule="auto"/>
     </w:pPr>
   </w:style>
-  <w:style w:type="character" w:customStyle="1" w:styleId="FuzeileZchn">
-    <w:name w:val="Fußzeile Zchn"/>
-    <w:basedOn w:val="Absatz-Standardschriftart"/>
-    <w:link w:val="Fuzeile"/>
+  <w:style w:type="character" w:customStyle="1" w:styleId="FooterChar">
+    <w:name w:val="Footer Char"/>
+    <w:basedOn w:val="DefaultParagraphFont"/>
+    <w:link w:val="Footer"/>
     <w:uiPriority w:val="99"/>
     <w:rsid w:val="005F36E5"/>
   </w:style>

--- a/documents/Android-JonasBogensberger.docx
+++ b/documents/Android-JonasBogensberger.docx
@@ -64,21 +64,37 @@
           <w:numId w:val="3"/>
         </w:numPr>
       </w:pPr>
+      <w:proofErr w:type="spellStart"/>
       <w:r>
         <w:t>ViewModel</w:t>
       </w:r>
+      <w:proofErr w:type="spellEnd"/>
     </w:p>
     <w:p>
       <w:pPr>
         <w:pStyle w:val="Heading1"/>
         <w:jc w:val="center"/>
-      </w:pPr>
-      <w:r>
+        <w:rPr>
+          <w:lang w:val="en-AU"/>
+        </w:rPr>
+      </w:pPr>
+      <w:r>
+        <w:rPr>
+          <w:lang w:val="en-AU"/>
+        </w:rPr>
         <w:t>UI</w:t>
       </w:r>
     </w:p>
     <w:p>
-      <w:r>
+      <w:pPr>
+        <w:rPr>
+          <w:lang w:val="en-AU"/>
+        </w:rPr>
+      </w:pPr>
+      <w:r>
+        <w:rPr>
+          <w:lang w:val="en-AU"/>
+        </w:rPr>
         <w:t>-</w:t>
       </w:r>
     </w:p>
@@ -174,6 +190,23 @@
     </w:p>
     <w:p>
       <w:pPr>
+        <w:pStyle w:val="Heading1"/>
+        <w:jc w:val="center"/>
+        <w:rPr>
+          <w:lang w:val="en-US"/>
+        </w:rPr>
+      </w:pPr>
+      <w:proofErr w:type="spellStart"/>
+      <w:r>
+        <w:rPr>
+          <w:lang w:val="en-US"/>
+        </w:rPr>
+        <w:t>Activitys</w:t>
+      </w:r>
+      <w:proofErr w:type="spellEnd"/>
+    </w:p>
+    <w:p>
+      <w:pPr>
         <w:pStyle w:val="Heading2"/>
         <w:jc w:val="center"/>
         <w:rPr>
@@ -192,7 +225,15 @@
         <w:t xml:space="preserve">Standardmäßig wird beim Starten der App </w:t>
       </w:r>
       <w:r>
-        <w:t>die MainActivity ausgeführt</w:t>
+        <w:t xml:space="preserve">die </w:t>
+      </w:r>
+      <w:proofErr w:type="spellStart"/>
+      <w:r>
+        <w:t>MainActivity</w:t>
+      </w:r>
+      <w:proofErr w:type="spellEnd"/>
+      <w:r>
+        <w:t xml:space="preserve"> ausgeführt</w:t>
       </w:r>
       <w:r>
         <w:t xml:space="preserve">, die dann wiederum </w:t>
@@ -266,7 +307,16 @@
     </w:p>
     <w:p>
       <w:r>
-        <w:t xml:space="preserve">Mit dem &lt;intent-filter&gt; </w:t>
+        <w:lastRenderedPageBreak/>
+        <w:t>Mit dem &lt;</w:t>
+      </w:r>
+      <w:proofErr w:type="spellStart"/>
+      <w:r>
+        <w:t>intent</w:t>
+      </w:r>
+      <w:proofErr w:type="spellEnd"/>
+      <w:r>
+        <w:t xml:space="preserve">-filter&gt; </w:t>
       </w:r>
       <w:r>
         <w:t>wird</w:t>
@@ -290,8 +340,29 @@
         <w:t xml:space="preserve">In diesem Fall </w:t>
       </w:r>
       <w:r>
-        <w:t>wird unter &lt;action&gt; definiert, dass es sich bei der „LoginActivity“ um die Hauptaktivität handelt, und unter &lt;category</w:t>
-      </w:r>
+        <w:t>wird unter &lt;</w:t>
+      </w:r>
+      <w:proofErr w:type="spellStart"/>
+      <w:r>
+        <w:t>action</w:t>
+      </w:r>
+      <w:proofErr w:type="spellEnd"/>
+      <w:r>
+        <w:t>&gt; definiert, dass es sich bei der „</w:t>
+      </w:r>
+      <w:proofErr w:type="spellStart"/>
+      <w:r>
+        <w:t>LoginActivity</w:t>
+      </w:r>
+      <w:proofErr w:type="spellEnd"/>
+      <w:r>
+        <w:t>“ um die Hauptaktivität handelt, und unter &lt;</w:t>
+      </w:r>
+      <w:proofErr w:type="spellStart"/>
+      <w:r>
+        <w:t>category</w:t>
+      </w:r>
+      <w:proofErr w:type="spellEnd"/>
       <w:r>
         <w:t>&gt;</w:t>
       </w:r>
@@ -320,7 +391,6 @@
         <w:jc w:val="center"/>
       </w:pPr>
       <w:r>
-        <w:lastRenderedPageBreak/>
         <w:t>Technologien</w:t>
       </w:r>
     </w:p>
@@ -331,8 +401,13 @@
       <w:r>
         <w:t xml:space="preserve">: </w:t>
       </w:r>
-      <w:r>
-        <w:t>Kotlin/Flutter</w:t>
+      <w:proofErr w:type="spellStart"/>
+      <w:r>
+        <w:t>Kotlin</w:t>
+      </w:r>
+      <w:proofErr w:type="spellEnd"/>
+      <w:r>
+        <w:t>/Flutter</w:t>
       </w:r>
     </w:p>
     <w:p>
@@ -364,13 +439,27 @@
         <w:rPr>
           <w:lang w:val="en-US"/>
         </w:rPr>
-        <w:t xml:space="preserve">-Tool </w:t>
-      </w:r>
+        <w:t>-</w:t>
+      </w:r>
+      <w:proofErr w:type="gramStart"/>
       <w:r>
         <w:rPr>
           <w:lang w:val="en-US"/>
         </w:rPr>
-        <w:t xml:space="preserve">: </w:t>
+        <w:t xml:space="preserve">Tool </w:t>
+      </w:r>
+      <w:r>
+        <w:rPr>
+          <w:lang w:val="en-US"/>
+        </w:rPr>
+        <w:t>:</w:t>
+      </w:r>
+      <w:proofErr w:type="gramEnd"/>
+      <w:r>
+        <w:rPr>
+          <w:lang w:val="en-US"/>
+        </w:rPr>
+        <w:t xml:space="preserve"> </w:t>
       </w:r>
       <w:r>
         <w:rPr>
@@ -415,12 +504,14 @@
           <w:lang w:val="de-AT"/>
         </w:rPr>
       </w:pPr>
+      <w:proofErr w:type="spellStart"/>
       <w:r>
         <w:rPr>
           <w:lang w:val="de-AT"/>
         </w:rPr>
         <w:t>Dependencys</w:t>
       </w:r>
+      <w:proofErr w:type="spellEnd"/>
     </w:p>
     <w:p>
       <w:pPr>
@@ -443,12 +534,14 @@
           <w:lang w:val="de-AT"/>
         </w:rPr>
       </w:pPr>
+      <w:proofErr w:type="spellStart"/>
       <w:r>
         <w:rPr>
           <w:lang w:val="de-AT"/>
         </w:rPr>
         <w:t>Gradle</w:t>
       </w:r>
+      <w:proofErr w:type="spellEnd"/>
     </w:p>
     <w:p>
       <w:pPr>
@@ -486,6 +579,7 @@
       </w:pPr>
       <w:r>
         <w:rPr>
+          <w:noProof/>
           <w:lang w:val="de-AT"/>
         </w:rPr>
         <w:drawing>
@@ -595,10 +689,18 @@
         <w:rPr>
           <w:lang w:val="de-AT"/>
         </w:rPr>
-        <w:t>. Dazu war es nötig folgende Systemvariable bei Windows hinzuzufügen:</w:t>
-      </w:r>
-      <w:r>
-        <w:rPr>
+        <w:t xml:space="preserve">. Dazu war es nötig </w:t>
+      </w:r>
+      <w:r>
+        <w:rPr>
+          <w:lang w:val="de-AT"/>
+        </w:rPr>
+        <w:lastRenderedPageBreak/>
+        <w:t>folgende Systemvariable bei Windows hinzuzufügen:</w:t>
+      </w:r>
+      <w:r>
+        <w:rPr>
+          <w:noProof/>
           <w:lang w:val="de-AT"/>
         </w:rPr>
         <w:drawing>
@@ -657,7 +759,49 @@
         <w:rPr>
           <w:lang w:val="de-AT"/>
         </w:rPr>
-        <w:lastRenderedPageBreak/>
+        <w:t>Fragment</w:t>
+      </w:r>
+      <w:r>
+        <w:rPr>
+          <w:lang w:val="de-AT"/>
+        </w:rPr>
+        <w:t>s</w:t>
+      </w:r>
+    </w:p>
+    <w:p>
+      <w:pPr>
+        <w:pStyle w:val="Heading2"/>
+        <w:jc w:val="center"/>
+        <w:rPr>
+          <w:lang w:val="de-AT"/>
+        </w:rPr>
+      </w:pPr>
+      <w:r>
+        <w:rPr>
+          <w:lang w:val="de-AT"/>
+        </w:rPr>
+        <w:t>Probleme</w:t>
+      </w:r>
+    </w:p>
+    <w:p>
+      <w:pPr>
+        <w:rPr>
+          <w:lang w:val="de-AT"/>
+        </w:rPr>
+      </w:pPr>
+    </w:p>
+    <w:p>
+      <w:pPr>
+        <w:pStyle w:val="Heading1"/>
+        <w:jc w:val="center"/>
+        <w:rPr>
+          <w:lang w:val="de-AT"/>
+        </w:rPr>
+      </w:pPr>
+      <w:r>
+        <w:rPr>
+          <w:lang w:val="de-AT"/>
+        </w:rPr>
         <w:t>Optimierung</w:t>
       </w:r>
     </w:p>
@@ -695,9 +839,11 @@
           <w:numId w:val="2"/>
         </w:numPr>
       </w:pPr>
+      <w:proofErr w:type="spellStart"/>
       <w:r>
         <w:t>CameraX</w:t>
       </w:r>
+      <w:proofErr w:type="spellEnd"/>
     </w:p>
     <w:p>
       <w:pPr>
@@ -719,14 +865,21 @@
           <w:numId w:val="2"/>
         </w:numPr>
       </w:pPr>
+      <w:proofErr w:type="spellStart"/>
       <w:r>
         <w:t>Camera</w:t>
       </w:r>
-    </w:p>
-    <w:p>
-      <w:r>
-        <w:t>Verwendet: Camera</w:t>
-      </w:r>
+      <w:proofErr w:type="spellEnd"/>
+    </w:p>
+    <w:p>
+      <w:r>
+        <w:t xml:space="preserve">Verwendet: </w:t>
+      </w:r>
+      <w:proofErr w:type="spellStart"/>
+      <w:r>
+        <w:t>Camera</w:t>
+      </w:r>
+      <w:proofErr w:type="spellEnd"/>
     </w:p>
     <w:p>
       <w:pPr>
@@ -744,11 +897,21 @@
         <w:t xml:space="preserve">, auf Bilder beschränkt </w:t>
       </w:r>
       <w:r>
-        <w:t xml:space="preserve">sind, ist keine komplexere Library wie CameraX nötig, da </w:t>
-      </w:r>
+        <w:t xml:space="preserve">sind, ist keine komplexere Library wie </w:t>
+      </w:r>
+      <w:proofErr w:type="spellStart"/>
+      <w:r>
+        <w:t>CameraX</w:t>
+      </w:r>
+      <w:proofErr w:type="spellEnd"/>
+      <w:r>
+        <w:t xml:space="preserve"> nötig, da </w:t>
+      </w:r>
+      <w:proofErr w:type="gramStart"/>
       <w:r>
         <w:t>diese zusätzlich Videos</w:t>
       </w:r>
+      <w:proofErr w:type="gramEnd"/>
       <w:r>
         <w:t xml:space="preserve"> und Audios</w:t>
       </w:r>
@@ -762,7 +925,15 @@
         <w:t xml:space="preserve"> die komplexere</w:t>
       </w:r>
       <w:r>
-        <w:t xml:space="preserve"> CameraX </w:t>
+        <w:t xml:space="preserve"> </w:t>
+      </w:r>
+      <w:proofErr w:type="spellStart"/>
+      <w:r>
+        <w:t>CameraX</w:t>
+      </w:r>
+      <w:proofErr w:type="spellEnd"/>
+      <w:r>
+        <w:t xml:space="preserve"> </w:t>
       </w:r>
       <w:r>
         <w:t xml:space="preserve">Library </w:t>
@@ -780,13 +951,45 @@
         <w:t xml:space="preserve"> am Android Device bereitstellen</w:t>
       </w:r>
       <w:r>
-        <w:t xml:space="preserve">. So bietet CameraX Funktionen direkt zur Übergabe an ML Kit, </w:t>
+        <w:t xml:space="preserve">. So bietet </w:t>
+      </w:r>
+      <w:proofErr w:type="spellStart"/>
+      <w:r>
+        <w:t>CameraX</w:t>
+      </w:r>
+      <w:proofErr w:type="spellEnd"/>
+      <w:r>
+        <w:t xml:space="preserve"> Funktionen direkt zur Übergabe an </w:t>
+      </w:r>
+      <w:proofErr w:type="gramStart"/>
+      <w:r>
+        <w:t>ML Kit</w:t>
+      </w:r>
+      <w:proofErr w:type="gramEnd"/>
+      <w:r>
+        <w:t xml:space="preserve">, </w:t>
       </w:r>
       <w:r>
         <w:t>womit</w:t>
       </w:r>
       <w:r>
-        <w:t xml:space="preserve"> wir mit TensorFlow Lite oder PyTorch Edge unser eigenes Modell integrieren und einbinden können</w:t>
+        <w:t xml:space="preserve"> wir mit </w:t>
+      </w:r>
+      <w:proofErr w:type="spellStart"/>
+      <w:r>
+        <w:t>TensorFlow</w:t>
+      </w:r>
+      <w:proofErr w:type="spellEnd"/>
+      <w:r>
+        <w:t xml:space="preserve"> Lite oder </w:t>
+      </w:r>
+      <w:proofErr w:type="spellStart"/>
+      <w:r>
+        <w:t>PyTorch</w:t>
+      </w:r>
+      <w:proofErr w:type="spellEnd"/>
+      <w:r>
+        <w:t xml:space="preserve"> Edge unser eigenes Modell integrieren und einbinden können</w:t>
       </w:r>
       <w:r>
         <w:t>.</w:t>
@@ -830,7 +1033,28 @@
         <w:t>Sobald die erforderlichen Rechte erteilt werden, wird die Methode</w:t>
       </w:r>
       <w:r>
-        <w:t xml:space="preserve"> „openCamera()“ aufgerufen, in der ein Intent erstellt wird</w:t>
+        <w:t xml:space="preserve"> „</w:t>
+      </w:r>
+      <w:proofErr w:type="spellStart"/>
+      <w:proofErr w:type="gramStart"/>
+      <w:r>
+        <w:t>openCamera</w:t>
+      </w:r>
+      <w:proofErr w:type="spellEnd"/>
+      <w:r>
+        <w:t>(</w:t>
+      </w:r>
+      <w:proofErr w:type="gramEnd"/>
+      <w:r>
+        <w:t xml:space="preserve">)“ aufgerufen, in der ein </w:t>
+      </w:r>
+      <w:proofErr w:type="spellStart"/>
+      <w:r>
+        <w:t>Intent</w:t>
+      </w:r>
+      <w:proofErr w:type="spellEnd"/>
+      <w:r>
+        <w:t xml:space="preserve"> erstellt wird</w:t>
       </w:r>
       <w:r>
         <w:t xml:space="preserve">. </w:t>
@@ -838,23 +1062,39 @@
       <w:r>
         <w:t xml:space="preserve"> „</w:t>
       </w:r>
+      <w:proofErr w:type="spellStart"/>
       <w:r>
         <w:t>MediaStore.ACTION_IMAGE_CAPTURE</w:t>
       </w:r>
+      <w:proofErr w:type="spellEnd"/>
       <w:r>
         <w:t>“ gibt dabei an, dass</w:t>
       </w:r>
       <w:r>
-        <w:t xml:space="preserve"> ein Foto gemacht werden soll. Anschließend wird überprüft, ob eine Kamera-App existiert und anschließend wird die Aktivität</w:t>
-      </w:r>
-      <w:r>
-        <w:t xml:space="preserve"> mit „startActivityFor</w:t>
+        <w:t xml:space="preserve"> </w:t>
+      </w:r>
+      <w:r>
+        <w:lastRenderedPageBreak/>
+        <w:t>ein Foto gemacht werden soll. Anschließend wird überprüft, ob eine Kamera-App existiert und anschließend wird die Aktivität</w:t>
+      </w:r>
+      <w:r>
+        <w:t xml:space="preserve"> mit „</w:t>
+      </w:r>
+      <w:proofErr w:type="spellStart"/>
+      <w:proofErr w:type="gramStart"/>
+      <w:r>
+        <w:t>startActivityFor</w:t>
       </w:r>
       <w:r>
         <w:t>Result</w:t>
       </w:r>
-      <w:r>
-        <w:t>()</w:t>
+      <w:proofErr w:type="spellEnd"/>
+      <w:r>
+        <w:t>(</w:t>
+      </w:r>
+      <w:proofErr w:type="gramEnd"/>
+      <w:r>
+        <w:t>)</w:t>
       </w:r>
       <w:r>
         <w:t>“</w:t>
@@ -879,8 +1119,18 @@
       <w:r>
         <w:t>„</w:t>
       </w:r>
-      <w:r>
-        <w:t>onActivityResult()</w:t>
+      <w:proofErr w:type="spellStart"/>
+      <w:proofErr w:type="gramStart"/>
+      <w:r>
+        <w:t>onActivityResult</w:t>
+      </w:r>
+      <w:proofErr w:type="spellEnd"/>
+      <w:r>
+        <w:t>(</w:t>
+      </w:r>
+      <w:proofErr w:type="gramEnd"/>
+      <w:r>
+        <w:t>)</w:t>
       </w:r>
       <w:r>
         <w:t>“</w:t>
@@ -948,9 +1198,6 @@
         <w:t xml:space="preserve">. </w:t>
       </w:r>
     </w:p>
-    <w:p/>
-    <w:p/>
-    <w:p/>
     <w:p/>
     <w:p/>
     <w:p/>

--- a/documents/Android-JonasBogensberger.docx
+++ b/documents/Android-JonasBogensberger.docx
@@ -20,7 +20,7 @@
     </w:p>
     <w:p>
       <w:pPr>
-        <w:pStyle w:val="Heading1"/>
+        <w:pStyle w:val="berschrift1"/>
         <w:jc w:val="center"/>
       </w:pPr>
       <w:r>
@@ -34,7 +34,7 @@
     </w:p>
     <w:p>
       <w:pPr>
-        <w:pStyle w:val="ListParagraph"/>
+        <w:pStyle w:val="Listenabsatz"/>
         <w:numPr>
           <w:ilvl w:val="0"/>
           <w:numId w:val="3"/>
@@ -46,7 +46,7 @@
     </w:p>
     <w:p>
       <w:pPr>
-        <w:pStyle w:val="ListParagraph"/>
+        <w:pStyle w:val="Listenabsatz"/>
         <w:numPr>
           <w:ilvl w:val="0"/>
           <w:numId w:val="3"/>
@@ -58,7 +58,7 @@
     </w:p>
     <w:p>
       <w:pPr>
-        <w:pStyle w:val="ListParagraph"/>
+        <w:pStyle w:val="Listenabsatz"/>
         <w:numPr>
           <w:ilvl w:val="0"/>
           <w:numId w:val="3"/>
@@ -72,7 +72,7 @@
     </w:p>
     <w:p>
       <w:pPr>
-        <w:pStyle w:val="Heading1"/>
+        <w:pStyle w:val="berschrift1"/>
         <w:jc w:val="center"/>
         <w:rPr>
           <w:lang w:val="en-AU"/>
@@ -100,7 +100,7 @@
     </w:p>
     <w:p>
       <w:pPr>
-        <w:pStyle w:val="Heading2"/>
+        <w:pStyle w:val="berschrift2"/>
         <w:jc w:val="center"/>
         <w:rPr>
           <w:lang w:val="en-AU"/>
@@ -134,7 +134,7 @@
     </w:p>
     <w:p>
       <w:pPr>
-        <w:pStyle w:val="Heading1"/>
+        <w:pStyle w:val="berschrift1"/>
         <w:jc w:val="center"/>
         <w:rPr>
           <w:lang w:val="en-US"/>
@@ -162,16 +162,199 @@
     </w:p>
     <w:p>
       <w:pPr>
-        <w:pStyle w:val="Heading2"/>
+        <w:pStyle w:val="berschrift2"/>
         <w:jc w:val="center"/>
         <w:rPr>
           <w:lang w:val="en-US"/>
         </w:rPr>
       </w:pPr>
+      <w:proofErr w:type="spellStart"/>
       <w:r>
         <w:rPr>
           <w:lang w:val="en-US"/>
         </w:rPr>
+        <w:t>Probleme</w:t>
+      </w:r>
+      <w:proofErr w:type="spellEnd"/>
+    </w:p>
+    <w:p>
+      <w:pPr>
+        <w:rPr>
+          <w:lang w:val="de-AT"/>
+        </w:rPr>
+      </w:pPr>
+      <w:r>
+        <w:rPr>
+          <w:lang w:val="de-AT"/>
+        </w:rPr>
+        <w:t xml:space="preserve">Wenn der Benutzer </w:t>
+      </w:r>
+      <w:r>
+        <w:rPr>
+          <w:lang w:val="de-AT"/>
+        </w:rPr>
+        <w:t>d</w:t>
+      </w:r>
+      <w:r>
+        <w:rPr>
+          <w:lang w:val="de-AT"/>
+        </w:rPr>
+        <w:t>ie</w:t>
+      </w:r>
+      <w:r>
+        <w:rPr>
+          <w:lang w:val="de-AT"/>
+        </w:rPr>
+        <w:t xml:space="preserve"> </w:t>
+      </w:r>
+      <w:proofErr w:type="spellStart"/>
+      <w:r>
+        <w:rPr>
+          <w:lang w:val="de-AT"/>
+        </w:rPr>
+        <w:t>Activity</w:t>
+      </w:r>
+      <w:proofErr w:type="spellEnd"/>
+      <w:r>
+        <w:rPr>
+          <w:lang w:val="de-AT"/>
+        </w:rPr>
+        <w:t xml:space="preserve"> wechselt, um </w:t>
+      </w:r>
+      <w:r>
+        <w:rPr>
+          <w:lang w:val="de-AT"/>
+        </w:rPr>
+        <w:t>beispielsweise die Seite zu ändern, auf der er sich gerade befindet</w:t>
+      </w:r>
+      <w:r>
+        <w:rPr>
+          <w:lang w:val="de-AT"/>
+        </w:rPr>
+        <w:t xml:space="preserve">, </w:t>
+      </w:r>
+      <w:r>
+        <w:rPr>
+          <w:lang w:val="de-AT"/>
+        </w:rPr>
+        <w:t xml:space="preserve">stürzt die App ab. </w:t>
+      </w:r>
+      <w:r>
+        <w:rPr>
+          <w:lang w:val="de-AT"/>
+        </w:rPr>
+        <w:t xml:space="preserve">Um diesen Fehler zu korrigieren, muss die </w:t>
+      </w:r>
+      <w:proofErr w:type="spellStart"/>
+      <w:r>
+        <w:rPr>
+          <w:lang w:val="de-AT"/>
+        </w:rPr>
+        <w:t>Activity</w:t>
+      </w:r>
+      <w:proofErr w:type="spellEnd"/>
+      <w:r>
+        <w:rPr>
+          <w:lang w:val="de-AT"/>
+        </w:rPr>
+        <w:t xml:space="preserve"> </w:t>
+      </w:r>
+      <w:r>
+        <w:rPr>
+          <w:lang w:val="de-AT"/>
+        </w:rPr>
+        <w:t xml:space="preserve">im </w:t>
+      </w:r>
+      <w:r>
+        <w:rPr>
+          <w:lang w:val="de-AT"/>
+        </w:rPr>
+        <w:t xml:space="preserve">Vorfeld im </w:t>
+      </w:r>
+      <w:r>
+        <w:rPr>
+          <w:lang w:val="de-AT"/>
+        </w:rPr>
+        <w:t xml:space="preserve">Manifest </w:t>
+      </w:r>
+      <w:r>
+        <w:rPr>
+          <w:lang w:val="de-AT"/>
+        </w:rPr>
+        <w:t xml:space="preserve">folgendermaßen </w:t>
+      </w:r>
+      <w:r>
+        <w:rPr>
+          <w:lang w:val="de-AT"/>
+        </w:rPr>
+        <w:t>registriert werden</w:t>
+      </w:r>
+      <w:r>
+        <w:rPr>
+          <w:lang w:val="de-AT"/>
+        </w:rPr>
+        <w:t>:</w:t>
+      </w:r>
+    </w:p>
+    <w:p>
+      <w:pPr>
+        <w:rPr>
+          <w:lang w:val="de-AT"/>
+        </w:rPr>
+      </w:pPr>
+      <w:r>
+        <w:rPr>
+          <w:lang w:val="de-AT"/>
+        </w:rPr>
+        <w:drawing>
+          <wp:inline distT="0" distB="0" distL="0" distR="0" wp14:anchorId="5FC32A4D" wp14:editId="10424274">
+            <wp:extent cx="5760720" cy="592455"/>
+            <wp:effectExtent l="0" t="0" r="0" b="0"/>
+            <wp:docPr id="937572803" name="Grafik 1"/>
+            <wp:cNvGraphicFramePr>
+              <a:graphicFrameLocks xmlns:a="http://schemas.openxmlformats.org/drawingml/2006/main" noChangeAspect="1"/>
+            </wp:cNvGraphicFramePr>
+            <a:graphic xmlns:a="http://schemas.openxmlformats.org/drawingml/2006/main">
+              <a:graphicData uri="http://schemas.openxmlformats.org/drawingml/2006/picture">
+                <pic:pic xmlns:pic="http://schemas.openxmlformats.org/drawingml/2006/picture">
+                  <pic:nvPicPr>
+                    <pic:cNvPr id="937572803" name=""/>
+                    <pic:cNvPicPr/>
+                  </pic:nvPicPr>
+                  <pic:blipFill>
+                    <a:blip r:embed="rId8"/>
+                    <a:stretch>
+                      <a:fillRect/>
+                    </a:stretch>
+                  </pic:blipFill>
+                  <pic:spPr>
+                    <a:xfrm>
+                      <a:off x="0" y="0"/>
+                      <a:ext cx="5760720" cy="592455"/>
+                    </a:xfrm>
+                    <a:prstGeom prst="rect">
+                      <a:avLst/>
+                    </a:prstGeom>
+                  </pic:spPr>
+                </pic:pic>
+              </a:graphicData>
+            </a:graphic>
+          </wp:inline>
+        </w:drawing>
+      </w:r>
+    </w:p>
+    <w:p>
+      <w:pPr>
+        <w:pStyle w:val="berschrift2"/>
+        <w:jc w:val="center"/>
+        <w:rPr>
+          <w:lang w:val="de-AT"/>
+        </w:rPr>
+      </w:pPr>
+      <w:r>
+        <w:rPr>
+          <w:lang w:val="de-AT"/>
+        </w:rPr>
         <w:t>Permission</w:t>
       </w:r>
     </w:p>
@@ -190,7 +373,7 @@
     </w:p>
     <w:p>
       <w:pPr>
-        <w:pStyle w:val="Heading1"/>
+        <w:pStyle w:val="berschrift1"/>
         <w:jc w:val="center"/>
         <w:rPr>
           <w:lang w:val="en-US"/>
@@ -207,7 +390,7 @@
     </w:p>
     <w:p>
       <w:pPr>
-        <w:pStyle w:val="Heading2"/>
+        <w:pStyle w:val="berschrift2"/>
         <w:jc w:val="center"/>
         <w:rPr>
           <w:lang w:val="en-US"/>
@@ -268,6 +451,7 @@
         <w:rPr>
           <w:noProof/>
         </w:rPr>
+        <w:lastRenderedPageBreak/>
         <w:drawing>
           <wp:inline distT="0" distB="0" distL="0" distR="0" wp14:anchorId="4C7C8354" wp14:editId="570D3478">
             <wp:extent cx="5760720" cy="1601470"/>
@@ -284,7 +468,7 @@
                     <pic:cNvPicPr/>
                   </pic:nvPicPr>
                   <pic:blipFill>
-                    <a:blip r:embed="rId8"/>
+                    <a:blip r:embed="rId9"/>
                     <a:stretch>
                       <a:fillRect/>
                     </a:stretch>
@@ -307,245 +491,328 @@
     </w:p>
     <w:p>
       <w:r>
+        <w:t>Mit dem &lt;</w:t>
+      </w:r>
+      <w:proofErr w:type="spellStart"/>
+      <w:r>
+        <w:t>intent</w:t>
+      </w:r>
+      <w:proofErr w:type="spellEnd"/>
+      <w:r>
+        <w:t xml:space="preserve">-filter&gt; </w:t>
+      </w:r>
+      <w:r>
+        <w:t>wird</w:t>
+      </w:r>
+      <w:r>
+        <w:t xml:space="preserve"> dem </w:t>
+      </w:r>
+      <w:r>
+        <w:t>Betriebssystem</w:t>
+      </w:r>
+      <w:r>
+        <w:t xml:space="preserve"> mitgeteilt</w:t>
+      </w:r>
+      <w:r>
+        <w:t>, wie es auf eine bestimmte Aktion reagieren soll</w:t>
+      </w:r>
+      <w:r>
+        <w:t xml:space="preserve">. </w:t>
+      </w:r>
+      <w:r>
+        <w:t xml:space="preserve">In diesem Fall </w:t>
+      </w:r>
+      <w:r>
+        <w:t>wird unter &lt;</w:t>
+      </w:r>
+      <w:proofErr w:type="spellStart"/>
+      <w:r>
+        <w:t>action</w:t>
+      </w:r>
+      <w:proofErr w:type="spellEnd"/>
+      <w:r>
+        <w:t>&gt; definiert, dass es sich bei der „</w:t>
+      </w:r>
+      <w:proofErr w:type="spellStart"/>
+      <w:r>
+        <w:t>LoginActivity</w:t>
+      </w:r>
+      <w:proofErr w:type="spellEnd"/>
+      <w:r>
+        <w:t>“ um die Hauptaktivität handelt, und unter &lt;</w:t>
+      </w:r>
+      <w:proofErr w:type="spellStart"/>
+      <w:r>
+        <w:t>category</w:t>
+      </w:r>
+      <w:proofErr w:type="spellEnd"/>
+      <w:r>
+        <w:t>&gt;</w:t>
+      </w:r>
+      <w:r>
+        <w:t xml:space="preserve">, dass </w:t>
+      </w:r>
+      <w:r>
+        <w:t xml:space="preserve">ein Launcher </w:t>
+      </w:r>
+      <w:r>
+        <w:t>der App erzeugt wird</w:t>
+      </w:r>
+      <w:r>
+        <w:t xml:space="preserve">, </w:t>
+      </w:r>
+      <w:r>
+        <w:t>mit dem man die App starten kann</w:t>
+      </w:r>
+      <w:r>
+        <w:t xml:space="preserve">. </w:t>
+      </w:r>
+    </w:p>
+    <w:p/>
+    <w:p>
+      <w:pPr>
+        <w:pStyle w:val="berschrift1"/>
+        <w:jc w:val="center"/>
+      </w:pPr>
+      <w:r>
+        <w:t>Fragments</w:t>
+      </w:r>
+    </w:p>
+    <w:p>
+      <w:pPr>
+        <w:pStyle w:val="berschrift2"/>
+        <w:jc w:val="center"/>
+      </w:pPr>
+      <w:r>
+        <w:t>Probleme</w:t>
+      </w:r>
+    </w:p>
+    <w:p>
+      <w:r>
+        <w:t xml:space="preserve">Nach dem Erstellen </w:t>
+      </w:r>
+      <w:proofErr w:type="gramStart"/>
+      <w:r>
+        <w:t>der Fragments</w:t>
+      </w:r>
+      <w:proofErr w:type="gramEnd"/>
+      <w:r>
+        <w:t xml:space="preserve"> entstand das Problem, dass diese zu klein ausgefallen sind</w:t>
+      </w:r>
+      <w:r>
+        <w:t xml:space="preserve">. </w:t>
+      </w:r>
+      <w:r>
+        <w:t xml:space="preserve">So </w:t>
+      </w:r>
+      <w:r>
+        <w:t>wurden anfangs einzelne Fragmente</w:t>
+      </w:r>
+      <w:r>
+        <w:t xml:space="preserve"> in der Login-Page</w:t>
+      </w:r>
+      <w:r>
+        <w:t xml:space="preserve"> für die Buttons und den User-Input </w:t>
+      </w:r>
+      <w:r>
+        <w:t>erstellt</w:t>
+      </w:r>
+      <w:r>
+        <w:t xml:space="preserve">. Dies hatte den Vorteil, dass die einzelnen Elemente wiederverwendet werden können, allerdings </w:t>
+      </w:r>
+      <w:r>
+        <w:t>auch den Nachteil, dass es nicht möglich war</w:t>
+      </w:r>
+      <w:r>
+        <w:t xml:space="preserve"> </w:t>
+      </w:r>
+      <w:r>
+        <w:t>Daten zwischen den einzelnen Fragmenten auszutauschen</w:t>
+      </w:r>
+      <w:r>
+        <w:t>. Daher bestand die Lösung darin</w:t>
+      </w:r>
+      <w:r>
+        <w:t xml:space="preserve">, nur zwei Fragmente für die Login-Page und Register-Page zu erstellen, da hier keine Daten zwischen den </w:t>
+      </w:r>
+      <w:r>
+        <w:t>Klassen fließen</w:t>
+      </w:r>
+      <w:r>
+        <w:t xml:space="preserve">. </w:t>
+      </w:r>
+      <w:r>
+        <w:t xml:space="preserve"> </w:t>
+      </w:r>
+    </w:p>
+    <w:p>
+      <w:pPr>
+        <w:pStyle w:val="berschrift1"/>
+        <w:jc w:val="center"/>
+      </w:pPr>
+      <w:r>
+        <w:t>Technologien</w:t>
+      </w:r>
+    </w:p>
+    <w:p>
+      <w:r>
+        <w:t>Auswahl</w:t>
+      </w:r>
+      <w:r>
+        <w:t xml:space="preserve">: </w:t>
+      </w:r>
+      <w:proofErr w:type="spellStart"/>
+      <w:r>
+        <w:t>Kotlin</w:t>
+      </w:r>
+      <w:proofErr w:type="spellEnd"/>
+      <w:r>
+        <w:t>/Flutter</w:t>
+      </w:r>
+    </w:p>
+    <w:p>
+      <w:pPr>
+        <w:rPr>
+          <w:lang w:val="de-AT"/>
+        </w:rPr>
+      </w:pPr>
+      <w:r>
+        <w:rPr>
+          <w:lang w:val="de-AT"/>
+        </w:rPr>
+        <w:t>IDE: Android Studio</w:t>
+      </w:r>
+    </w:p>
+    <w:p>
+      <w:pPr>
+        <w:rPr>
+          <w:lang w:val="en-US"/>
+        </w:rPr>
+      </w:pPr>
+      <w:r>
+        <w:rPr>
+          <w:lang w:val="en-US"/>
+        </w:rPr>
+        <w:t>Build</w:t>
+      </w:r>
+      <w:r>
+        <w:rPr>
+          <w:lang w:val="en-US"/>
+        </w:rPr>
+        <w:t>-</w:t>
+      </w:r>
+      <w:proofErr w:type="gramStart"/>
+      <w:r>
+        <w:rPr>
+          <w:lang w:val="en-US"/>
+        </w:rPr>
+        <w:t xml:space="preserve">Tool </w:t>
+      </w:r>
+      <w:r>
+        <w:rPr>
+          <w:lang w:val="en-US"/>
+        </w:rPr>
+        <w:t>:</w:t>
+      </w:r>
+      <w:proofErr w:type="gramEnd"/>
+      <w:r>
+        <w:rPr>
+          <w:lang w:val="en-US"/>
+        </w:rPr>
+        <w:t xml:space="preserve"> </w:t>
+      </w:r>
+      <w:r>
+        <w:rPr>
+          <w:lang w:val="en-US"/>
+        </w:rPr>
+        <w:t>Gradle Kotlin DSL</w:t>
+      </w:r>
+    </w:p>
+    <w:p>
+      <w:pPr>
+        <w:pStyle w:val="berschrift2"/>
+        <w:jc w:val="center"/>
+        <w:rPr>
+          <w:lang w:val="en-US"/>
+        </w:rPr>
+      </w:pPr>
+      <w:r>
+        <w:rPr>
+          <w:lang w:val="en-US"/>
+        </w:rPr>
+        <w:t>Libraries</w:t>
+      </w:r>
+    </w:p>
+    <w:p>
+      <w:pPr>
+        <w:rPr>
+          <w:lang w:val="de-AT"/>
+        </w:rPr>
+      </w:pPr>
+      <w:r>
+        <w:rPr>
+          <w:lang w:val="de-AT"/>
+        </w:rPr>
+        <w:t>-</w:t>
+      </w:r>
+    </w:p>
+    <w:p>
+      <w:pPr>
+        <w:pStyle w:val="berschrift2"/>
+        <w:jc w:val="center"/>
+        <w:rPr>
+          <w:lang w:val="de-AT"/>
+        </w:rPr>
+      </w:pPr>
+      <w:proofErr w:type="spellStart"/>
+      <w:r>
+        <w:rPr>
+          <w:lang w:val="de-AT"/>
+        </w:rPr>
+        <w:t>Dependencys</w:t>
+      </w:r>
+      <w:proofErr w:type="spellEnd"/>
+    </w:p>
+    <w:p>
+      <w:pPr>
+        <w:rPr>
+          <w:lang w:val="de-AT"/>
+        </w:rPr>
+      </w:pPr>
+      <w:r>
+        <w:rPr>
+          <w:lang w:val="de-AT"/>
+        </w:rPr>
+        <w:t>-</w:t>
+      </w:r>
+    </w:p>
+    <w:p>
+      <w:pPr>
+        <w:pStyle w:val="berschrift2"/>
+        <w:jc w:val="center"/>
+        <w:rPr>
+          <w:lang w:val="de-AT"/>
+        </w:rPr>
+      </w:pPr>
+      <w:proofErr w:type="spellStart"/>
+      <w:r>
+        <w:rPr>
+          <w:lang w:val="de-AT"/>
+        </w:rPr>
         <w:lastRenderedPageBreak/>
-        <w:t>Mit dem &lt;</w:t>
-      </w:r>
-      <w:proofErr w:type="spellStart"/>
-      <w:r>
-        <w:t>intent</w:t>
+        <w:t>Gradle</w:t>
       </w:r>
       <w:proofErr w:type="spellEnd"/>
       <w:r>
-        <w:t xml:space="preserve">-filter&gt; </w:t>
-      </w:r>
-      <w:r>
-        <w:t>wird</w:t>
-      </w:r>
-      <w:r>
-        <w:t xml:space="preserve"> dem </w:t>
-      </w:r>
-      <w:r>
-        <w:t>Betriebssystem</w:t>
-      </w:r>
-      <w:r>
-        <w:t xml:space="preserve"> mitgeteilt</w:t>
-      </w:r>
-      <w:r>
-        <w:t>, wie es auf eine bestimmte Aktion reagieren soll</w:t>
-      </w:r>
-      <w:r>
-        <w:t xml:space="preserve">. </w:t>
-      </w:r>
-      <w:r>
-        <w:t xml:space="preserve">In diesem Fall </w:t>
-      </w:r>
-      <w:r>
-        <w:t>wird unter &lt;</w:t>
-      </w:r>
-      <w:proofErr w:type="spellStart"/>
-      <w:r>
-        <w:t>action</w:t>
-      </w:r>
-      <w:proofErr w:type="spellEnd"/>
-      <w:r>
-        <w:t>&gt; definiert, dass es sich bei der „</w:t>
-      </w:r>
-      <w:proofErr w:type="spellStart"/>
-      <w:r>
-        <w:t>LoginActivity</w:t>
-      </w:r>
-      <w:proofErr w:type="spellEnd"/>
-      <w:r>
-        <w:t>“ um die Hauptaktivität handelt, und unter &lt;</w:t>
-      </w:r>
-      <w:proofErr w:type="spellStart"/>
-      <w:r>
-        <w:t>category</w:t>
-      </w:r>
-      <w:proofErr w:type="spellEnd"/>
-      <w:r>
-        <w:t>&gt;</w:t>
-      </w:r>
-      <w:r>
-        <w:t xml:space="preserve">, dass </w:t>
-      </w:r>
-      <w:r>
-        <w:t xml:space="preserve">ein Launcher </w:t>
-      </w:r>
-      <w:r>
-        <w:t>der App erzeugt wird</w:t>
-      </w:r>
-      <w:r>
-        <w:t xml:space="preserve">, </w:t>
-      </w:r>
-      <w:r>
-        <w:t>mit dem man die App starten kann</w:t>
-      </w:r>
-      <w:r>
-        <w:t xml:space="preserve">. </w:t>
-      </w:r>
-    </w:p>
-    <w:p>
-      <w:pPr>
-        <w:pStyle w:val="Heading1"/>
-        <w:jc w:val="center"/>
-      </w:pPr>
-      <w:r>
-        <w:t>Technologien</w:t>
-      </w:r>
-    </w:p>
-    <w:p>
-      <w:r>
-        <w:t>Auswahl</w:t>
-      </w:r>
-      <w:r>
-        <w:t xml:space="preserve">: </w:t>
-      </w:r>
-      <w:proofErr w:type="spellStart"/>
-      <w:r>
-        <w:t>Kotlin</w:t>
-      </w:r>
-      <w:proofErr w:type="spellEnd"/>
-      <w:r>
-        <w:t>/Flutter</w:t>
-      </w:r>
-    </w:p>
-    <w:p>
-      <w:pPr>
-        <w:rPr>
-          <w:lang w:val="de-AT"/>
-        </w:rPr>
-      </w:pPr>
-      <w:r>
-        <w:rPr>
-          <w:lang w:val="de-AT"/>
-        </w:rPr>
-        <w:t>IDE: Android Studio</w:t>
-      </w:r>
-    </w:p>
-    <w:p>
-      <w:pPr>
-        <w:rPr>
-          <w:lang w:val="en-US"/>
-        </w:rPr>
-      </w:pPr>
-      <w:r>
-        <w:rPr>
-          <w:lang w:val="en-US"/>
-        </w:rPr>
-        <w:t>Build</w:t>
-      </w:r>
-      <w:r>
-        <w:rPr>
-          <w:lang w:val="en-US"/>
-        </w:rPr>
-        <w:t>-</w:t>
-      </w:r>
-      <w:proofErr w:type="gramStart"/>
-      <w:r>
-        <w:rPr>
-          <w:lang w:val="en-US"/>
-        </w:rPr>
-        <w:t xml:space="preserve">Tool </w:t>
-      </w:r>
-      <w:r>
-        <w:rPr>
-          <w:lang w:val="en-US"/>
-        </w:rPr>
-        <w:t>:</w:t>
-      </w:r>
-      <w:proofErr w:type="gramEnd"/>
-      <w:r>
-        <w:rPr>
-          <w:lang w:val="en-US"/>
-        </w:rPr>
-        <w:t xml:space="preserve"> </w:t>
-      </w:r>
-      <w:r>
-        <w:rPr>
-          <w:lang w:val="en-US"/>
-        </w:rPr>
-        <w:t>Gradle Kotlin DSL</w:t>
-      </w:r>
-    </w:p>
-    <w:p>
-      <w:pPr>
-        <w:pStyle w:val="Heading2"/>
-        <w:jc w:val="center"/>
-        <w:rPr>
-          <w:lang w:val="en-US"/>
-        </w:rPr>
-      </w:pPr>
-      <w:r>
-        <w:rPr>
-          <w:lang w:val="en-US"/>
-        </w:rPr>
-        <w:t>Libraries</w:t>
-      </w:r>
-    </w:p>
-    <w:p>
-      <w:pPr>
-        <w:rPr>
-          <w:lang w:val="de-AT"/>
-        </w:rPr>
-      </w:pPr>
-      <w:r>
-        <w:rPr>
-          <w:lang w:val="de-AT"/>
-        </w:rPr>
-        <w:t>-</w:t>
-      </w:r>
-    </w:p>
-    <w:p>
-      <w:pPr>
-        <w:pStyle w:val="Heading2"/>
-        <w:jc w:val="center"/>
-        <w:rPr>
-          <w:lang w:val="de-AT"/>
-        </w:rPr>
-      </w:pPr>
-      <w:proofErr w:type="spellStart"/>
-      <w:r>
-        <w:rPr>
-          <w:lang w:val="de-AT"/>
-        </w:rPr>
-        <w:t>Dependencys</w:t>
-      </w:r>
-      <w:proofErr w:type="spellEnd"/>
-    </w:p>
-    <w:p>
-      <w:pPr>
-        <w:rPr>
-          <w:lang w:val="de-AT"/>
-        </w:rPr>
-      </w:pPr>
-      <w:r>
-        <w:rPr>
-          <w:lang w:val="de-AT"/>
-        </w:rPr>
-        <w:t>-</w:t>
-      </w:r>
-    </w:p>
-    <w:p>
-      <w:pPr>
-        <w:pStyle w:val="Heading2"/>
-        <w:jc w:val="center"/>
-        <w:rPr>
-          <w:lang w:val="de-AT"/>
-        </w:rPr>
-      </w:pPr>
-      <w:proofErr w:type="spellStart"/>
-      <w:r>
-        <w:rPr>
-          <w:lang w:val="de-AT"/>
-        </w:rPr>
-        <w:t>Gradle</w:t>
-      </w:r>
-      <w:proofErr w:type="spellEnd"/>
-    </w:p>
-    <w:p>
-      <w:pPr>
-        <w:pStyle w:val="Heading3"/>
+        <w:rPr>
+          <w:lang w:val="de-AT"/>
+        </w:rPr>
+        <w:t xml:space="preserve"> (SDKs/JDKs)</w:t>
+      </w:r>
+    </w:p>
+    <w:p>
+      <w:pPr>
+        <w:pStyle w:val="berschrift3"/>
         <w:jc w:val="center"/>
         <w:rPr>
           <w:lang w:val="de-AT"/>
@@ -598,7 +865,7 @@
                     <pic:cNvPicPr/>
                   </pic:nvPicPr>
                   <pic:blipFill>
-                    <a:blip r:embed="rId9"/>
+                    <a:blip r:embed="rId10"/>
                     <a:stretch>
                       <a:fillRect/>
                     </a:stretch>
@@ -689,14 +956,7 @@
         <w:rPr>
           <w:lang w:val="de-AT"/>
         </w:rPr>
-        <w:t xml:space="preserve">. Dazu war es nötig </w:t>
-      </w:r>
-      <w:r>
-        <w:rPr>
-          <w:lang w:val="de-AT"/>
-        </w:rPr>
-        <w:lastRenderedPageBreak/>
-        <w:t>folgende Systemvariable bei Windows hinzuzufügen:</w:t>
+        <w:t>. Dazu war es nötig folgende Systemvariable bei Windows hinzuzufügen:</w:t>
       </w:r>
       <w:r>
         <w:rPr>
@@ -719,7 +979,7 @@
                     <pic:cNvPicPr/>
                   </pic:nvPicPr>
                   <pic:blipFill>
-                    <a:blip r:embed="rId10"/>
+                    <a:blip r:embed="rId11"/>
                     <a:stretch>
                       <a:fillRect/>
                     </a:stretch>
@@ -749,7 +1009,125 @@
     </w:p>
     <w:p>
       <w:pPr>
-        <w:pStyle w:val="Heading1"/>
+        <w:rPr>
+          <w:lang w:val="de-AT"/>
+        </w:rPr>
+      </w:pPr>
+      <w:r>
+        <w:rPr>
+          <w:lang w:val="de-AT"/>
+        </w:rPr>
+        <w:t xml:space="preserve">Zusätzlich musste die Systemvariable ANDROID_HOME gesetzt werden, </w:t>
+      </w:r>
+      <w:r>
+        <w:rPr>
+          <w:lang w:val="de-AT"/>
+        </w:rPr>
+        <w:t xml:space="preserve">welche üblicherweise </w:t>
+      </w:r>
+      <w:r>
+        <w:rPr>
+          <w:lang w:val="de-AT"/>
+        </w:rPr>
+        <w:t xml:space="preserve">automatisch </w:t>
+      </w:r>
+      <w:r>
+        <w:rPr>
+          <w:lang w:val="de-AT"/>
+        </w:rPr>
+        <w:t xml:space="preserve">bei der Installation von Android Studio gesetzt </w:t>
+      </w:r>
+      <w:r>
+        <w:rPr>
+          <w:lang w:val="de-AT"/>
+        </w:rPr>
+        <w:t>werden sollte</w:t>
+      </w:r>
+      <w:r>
+        <w:rPr>
+          <w:lang w:val="de-AT"/>
+        </w:rPr>
+        <w:t>:</w:t>
+      </w:r>
+    </w:p>
+    <w:p>
+      <w:pPr>
+        <w:rPr>
+          <w:lang w:val="de-AT"/>
+        </w:rPr>
+      </w:pPr>
+      <w:r>
+        <w:rPr>
+          <w:lang w:val="de-AT"/>
+        </w:rPr>
+        <w:drawing>
+          <wp:inline distT="0" distB="0" distL="0" distR="0" wp14:anchorId="5754B7AA" wp14:editId="6816DD35">
+            <wp:extent cx="4382112" cy="514422"/>
+            <wp:effectExtent l="0" t="0" r="0" b="0"/>
+            <wp:docPr id="1861113404" name="Grafik 1"/>
+            <wp:cNvGraphicFramePr>
+              <a:graphicFrameLocks xmlns:a="http://schemas.openxmlformats.org/drawingml/2006/main" noChangeAspect="1"/>
+            </wp:cNvGraphicFramePr>
+            <a:graphic xmlns:a="http://schemas.openxmlformats.org/drawingml/2006/main">
+              <a:graphicData uri="http://schemas.openxmlformats.org/drawingml/2006/picture">
+                <pic:pic xmlns:pic="http://schemas.openxmlformats.org/drawingml/2006/picture">
+                  <pic:nvPicPr>
+                    <pic:cNvPr id="1861113404" name=""/>
+                    <pic:cNvPicPr/>
+                  </pic:nvPicPr>
+                  <pic:blipFill>
+                    <a:blip r:embed="rId12"/>
+                    <a:stretch>
+                      <a:fillRect/>
+                    </a:stretch>
+                  </pic:blipFill>
+                  <pic:spPr>
+                    <a:xfrm>
+                      <a:off x="0" y="0"/>
+                      <a:ext cx="4382112" cy="514422"/>
+                    </a:xfrm>
+                    <a:prstGeom prst="rect">
+                      <a:avLst/>
+                    </a:prstGeom>
+                  </pic:spPr>
+                </pic:pic>
+              </a:graphicData>
+            </a:graphic>
+          </wp:inline>
+        </w:drawing>
+      </w:r>
+    </w:p>
+    <w:p>
+      <w:pPr>
+        <w:rPr>
+          <w:lang w:val="de-AT"/>
+        </w:rPr>
+      </w:pPr>
+    </w:p>
+    <w:p>
+      <w:pPr>
+        <w:rPr>
+          <w:lang w:val="de-AT"/>
+        </w:rPr>
+      </w:pPr>
+    </w:p>
+    <w:p>
+      <w:pPr>
+        <w:rPr>
+          <w:lang w:val="de-AT"/>
+        </w:rPr>
+      </w:pPr>
+    </w:p>
+    <w:p>
+      <w:pPr>
+        <w:rPr>
+          <w:lang w:val="de-AT"/>
+        </w:rPr>
+      </w:pPr>
+    </w:p>
+    <w:p>
+      <w:pPr>
+        <w:pStyle w:val="berschrift1"/>
         <w:jc w:val="center"/>
         <w:rPr>
           <w:lang w:val="de-AT"/>
@@ -759,6 +1137,7 @@
         <w:rPr>
           <w:lang w:val="de-AT"/>
         </w:rPr>
+        <w:lastRenderedPageBreak/>
         <w:t>Fragment</w:t>
       </w:r>
       <w:r>
@@ -770,7 +1149,7 @@
     </w:p>
     <w:p>
       <w:pPr>
-        <w:pStyle w:val="Heading2"/>
+        <w:pStyle w:val="berschrift2"/>
         <w:jc w:val="center"/>
         <w:rPr>
           <w:lang w:val="de-AT"/>
@@ -792,7 +1171,7 @@
     </w:p>
     <w:p>
       <w:pPr>
-        <w:pStyle w:val="Heading1"/>
+        <w:pStyle w:val="berschrift1"/>
         <w:jc w:val="center"/>
         <w:rPr>
           <w:lang w:val="de-AT"/>
@@ -819,7 +1198,7 @@
     </w:p>
     <w:p>
       <w:pPr>
-        <w:pStyle w:val="Heading1"/>
+        <w:pStyle w:val="berschrift1"/>
         <w:jc w:val="center"/>
       </w:pPr>
       <w:r>
@@ -833,7 +1212,7 @@
     </w:p>
     <w:p>
       <w:pPr>
-        <w:pStyle w:val="ListParagraph"/>
+        <w:pStyle w:val="Listenabsatz"/>
         <w:numPr>
           <w:ilvl w:val="0"/>
           <w:numId w:val="2"/>
@@ -847,7 +1226,7 @@
     </w:p>
     <w:p>
       <w:pPr>
-        <w:pStyle w:val="ListParagraph"/>
+        <w:pStyle w:val="Listenabsatz"/>
         <w:numPr>
           <w:ilvl w:val="0"/>
           <w:numId w:val="2"/>
@@ -859,7 +1238,7 @@
     </w:p>
     <w:p>
       <w:pPr>
-        <w:pStyle w:val="ListParagraph"/>
+        <w:pStyle w:val="Listenabsatz"/>
         <w:numPr>
           <w:ilvl w:val="0"/>
           <w:numId w:val="2"/>
@@ -1003,7 +1382,7 @@
     </w:p>
     <w:p>
       <w:pPr>
-        <w:pStyle w:val="Heading2"/>
+        <w:pStyle w:val="berschrift2"/>
         <w:jc w:val="center"/>
       </w:pPr>
       <w:r>
@@ -1071,11 +1450,7 @@
         <w:t>“ gibt dabei an, dass</w:t>
       </w:r>
       <w:r>
-        <w:t xml:space="preserve"> </w:t>
-      </w:r>
-      <w:r>
-        <w:lastRenderedPageBreak/>
-        <w:t>ein Foto gemacht werden soll. Anschließend wird überprüft, ob eine Kamera-App existiert und anschließend wird die Aktivität</w:t>
+        <w:t xml:space="preserve"> ein Foto gemacht werden soll. Anschließend wird überprüft, ob eine Kamera-App existiert und anschließend wird die Aktivität</w:t>
       </w:r>
       <w:r>
         <w:t xml:space="preserve"> mit „</w:t>
@@ -1166,18 +1541,46 @@
         <w:t xml:space="preserve">. </w:t>
       </w:r>
     </w:p>
-    <w:p>
-      <w:pPr>
-        <w:pStyle w:val="Heading1"/>
+    <w:p/>
+    <w:p>
+      <w:pPr>
+        <w:pStyle w:val="berschrift2"/>
         <w:jc w:val="center"/>
       </w:pPr>
       <w:r>
+        <w:lastRenderedPageBreak/>
+        <w:t>Probleme</w:t>
+      </w:r>
+    </w:p>
+    <w:p>
+      <w:r>
+        <w:t>Beim Schießen</w:t>
+      </w:r>
+      <w:r>
+        <w:t xml:space="preserve"> der Fotos </w:t>
+      </w:r>
+      <w:r>
+        <w:t xml:space="preserve">fiel auf, dass die Auflösung nicht </w:t>
+      </w:r>
+      <w:r>
+        <w:t>hoch genug war</w:t>
+      </w:r>
+      <w:r>
+        <w:t xml:space="preserve">. </w:t>
+      </w:r>
+    </w:p>
+    <w:p>
+      <w:pPr>
+        <w:pStyle w:val="berschrift1"/>
+        <w:jc w:val="center"/>
+      </w:pPr>
+      <w:r>
         <w:t>Storage</w:t>
       </w:r>
     </w:p>
     <w:p>
       <w:pPr>
-        <w:pStyle w:val="Heading2"/>
+        <w:pStyle w:val="berschrift2"/>
         <w:jc w:val="center"/>
       </w:pPr>
       <w:r>
@@ -1205,7 +1608,7 @@
     <w:p/>
     <w:p/>
     <w:sectPr>
-      <w:footerReference w:type="default" r:id="rId11"/>
+      <w:footerReference w:type="default" r:id="rId13"/>
       <w:pgSz w:w="11906" w:h="16838"/>
       <w:pgMar w:top="1417" w:right="1417" w:bottom="1134" w:left="1417" w:header="708" w:footer="708" w:gutter="0"/>
       <w:cols w:space="708"/>
@@ -1244,7 +1647,7 @@
 <w:ftr xmlns:wpc="http://schemas.microsoft.com/office/word/2010/wordprocessingCanvas" xmlns:cx="http://schemas.microsoft.com/office/drawing/2014/chartex" xmlns:cx1="http://schemas.microsoft.com/office/drawing/2015/9/8/chartex" xmlns:cx2="http://schemas.microsoft.com/office/drawing/2015/10/21/chartex" xmlns:cx3="http://schemas.microsoft.com/office/drawing/2016/5/9/chartex" xmlns:cx4="http://schemas.microsoft.com/office/drawing/2016/5/10/chartex" xmlns:cx5="http://schemas.microsoft.com/office/drawing/2016/5/11/chartex" xmlns:cx6="http://schemas.microsoft.com/office/drawing/2016/5/12/chartex" xmlns:cx7="http://schemas.microsoft.com/office/drawing/2016/5/13/chartex" xmlns:cx8="http://schemas.microsoft.com/office/drawing/2016/5/14/chartex" xmlns:mc="http://schemas.openxmlformats.org/markup-compatibility/2006" xmlns:aink="http://schemas.microsoft.com/office/drawing/2016/ink" xmlns:am3d="http://schemas.microsoft.com/office/drawing/2017/model3d" xmlns:o="urn:schemas-microsoft-com:office:office" xmlns:oel="http://schemas.microsoft.com/office/2019/extlst" xmlns:r="http://schemas.openxmlformats.org/officeDocument/2006/relationships" xmlns:m="http://schemas.openxmlformats.org/officeDocument/2006/math" xmlns:v="urn:schemas-microsoft-com:vml" xmlns:wp14="http://schemas.microsoft.com/office/word/2010/wordprocessingDrawing" xmlns:wp="http://schemas.openxmlformats.org/drawingml/2006/wordprocessingDrawing" xmlns:w10="urn:schemas-microsoft-com:office:word" xmlns:w="http://schemas.openxmlformats.org/wordprocessingml/2006/main" xmlns:w14="http://schemas.microsoft.com/office/word/2010/wordml" xmlns:w15="http://schemas.microsoft.com/office/word/2012/wordml" xmlns:w16cex="http://schemas.microsoft.com/office/word/2018/wordml/cex" xmlns:w16cid="http://schemas.microsoft.com/office/word/2016/wordml/cid" xmlns:w16="http://schemas.microsoft.com/office/word/2018/wordml" xmlns:w16du="http://schemas.microsoft.com/office/word/2023/wordml/word16du" xmlns:w16sdtdh="http://schemas.microsoft.com/office/word/2020/wordml/sdtdatahash" xmlns:w16se="http://schemas.microsoft.com/office/word/2015/wordml/symex" xmlns:wpg="http://schemas.microsoft.com/office/word/2010/wordprocessingGroup" xmlns:wpi="http://schemas.microsoft.com/office/word/2010/wordprocessingInk" xmlns:wne="http://schemas.microsoft.com/office/word/2006/wordml" xmlns:wps="http://schemas.microsoft.com/office/word/2010/wordprocessingShape" mc:Ignorable="w14 w15 w16se w16cid w16 w16cex w16sdtdh w16du wp14">
   <w:p>
     <w:pPr>
-      <w:pStyle w:val="Footer"/>
+      <w:pStyle w:val="Fuzeile"/>
     </w:pPr>
     <w:r>
       <w:rPr>
@@ -2098,15 +2501,15 @@
     <w:lsdException w:name="Unresolved Mention" w:semiHidden="1" w:unhideWhenUsed="1"/>
     <w:lsdException w:name="Smart Link" w:semiHidden="1" w:unhideWhenUsed="1"/>
   </w:latentStyles>
-  <w:style w:type="paragraph" w:default="1" w:styleId="Normal">
+  <w:style w:type="paragraph" w:default="1" w:styleId="Standard">
     <w:name w:val="Normal"/>
     <w:qFormat/>
   </w:style>
-  <w:style w:type="paragraph" w:styleId="Heading1">
+  <w:style w:type="paragraph" w:styleId="berschrift1">
     <w:name w:val="heading 1"/>
-    <w:basedOn w:val="Normal"/>
-    <w:next w:val="Normal"/>
-    <w:link w:val="Heading1Char"/>
+    <w:basedOn w:val="Standard"/>
+    <w:next w:val="Standard"/>
+    <w:link w:val="berschrift1Zchn"/>
     <w:uiPriority w:val="9"/>
     <w:qFormat/>
     <w:rsid w:val="009B40CA"/>
@@ -2123,11 +2526,11 @@
       <w:szCs w:val="40"/>
     </w:rPr>
   </w:style>
-  <w:style w:type="paragraph" w:styleId="Heading2">
+  <w:style w:type="paragraph" w:styleId="berschrift2">
     <w:name w:val="heading 2"/>
-    <w:basedOn w:val="Normal"/>
-    <w:next w:val="Normal"/>
-    <w:link w:val="Heading2Char"/>
+    <w:basedOn w:val="Standard"/>
+    <w:next w:val="Standard"/>
+    <w:link w:val="berschrift2Zchn"/>
     <w:uiPriority w:val="9"/>
     <w:unhideWhenUsed/>
     <w:qFormat/>
@@ -2145,11 +2548,11 @@
       <w:szCs w:val="32"/>
     </w:rPr>
   </w:style>
-  <w:style w:type="paragraph" w:styleId="Heading3">
+  <w:style w:type="paragraph" w:styleId="berschrift3">
     <w:name w:val="heading 3"/>
-    <w:basedOn w:val="Normal"/>
-    <w:next w:val="Normal"/>
-    <w:link w:val="Heading3Char"/>
+    <w:basedOn w:val="Standard"/>
+    <w:next w:val="Standard"/>
+    <w:link w:val="berschrift3Zchn"/>
     <w:uiPriority w:val="9"/>
     <w:unhideWhenUsed/>
     <w:qFormat/>
@@ -2167,11 +2570,11 @@
       <w:szCs w:val="28"/>
     </w:rPr>
   </w:style>
-  <w:style w:type="paragraph" w:styleId="Heading4">
+  <w:style w:type="paragraph" w:styleId="berschrift4">
     <w:name w:val="heading 4"/>
-    <w:basedOn w:val="Normal"/>
-    <w:next w:val="Normal"/>
-    <w:link w:val="Heading4Char"/>
+    <w:basedOn w:val="Standard"/>
+    <w:next w:val="Standard"/>
+    <w:link w:val="berschrift4Zchn"/>
     <w:uiPriority w:val="9"/>
     <w:semiHidden/>
     <w:unhideWhenUsed/>
@@ -2190,11 +2593,11 @@
       <w:color w:val="0F4761" w:themeColor="accent1" w:themeShade="BF"/>
     </w:rPr>
   </w:style>
-  <w:style w:type="paragraph" w:styleId="Heading5">
+  <w:style w:type="paragraph" w:styleId="berschrift5">
     <w:name w:val="heading 5"/>
-    <w:basedOn w:val="Normal"/>
-    <w:next w:val="Normal"/>
-    <w:link w:val="Heading5Char"/>
+    <w:basedOn w:val="Standard"/>
+    <w:next w:val="Standard"/>
+    <w:link w:val="berschrift5Zchn"/>
     <w:uiPriority w:val="9"/>
     <w:semiHidden/>
     <w:unhideWhenUsed/>
@@ -2211,11 +2614,11 @@
       <w:color w:val="0F4761" w:themeColor="accent1" w:themeShade="BF"/>
     </w:rPr>
   </w:style>
-  <w:style w:type="paragraph" w:styleId="Heading6">
+  <w:style w:type="paragraph" w:styleId="berschrift6">
     <w:name w:val="heading 6"/>
-    <w:basedOn w:val="Normal"/>
-    <w:next w:val="Normal"/>
-    <w:link w:val="Heading6Char"/>
+    <w:basedOn w:val="Standard"/>
+    <w:next w:val="Standard"/>
+    <w:link w:val="berschrift6Zchn"/>
     <w:uiPriority w:val="9"/>
     <w:semiHidden/>
     <w:unhideWhenUsed/>
@@ -2234,11 +2637,11 @@
       <w:color w:val="595959" w:themeColor="text1" w:themeTint="A6"/>
     </w:rPr>
   </w:style>
-  <w:style w:type="paragraph" w:styleId="Heading7">
+  <w:style w:type="paragraph" w:styleId="berschrift7">
     <w:name w:val="heading 7"/>
-    <w:basedOn w:val="Normal"/>
-    <w:next w:val="Normal"/>
-    <w:link w:val="Heading7Char"/>
+    <w:basedOn w:val="Standard"/>
+    <w:next w:val="Standard"/>
+    <w:link w:val="berschrift7Zchn"/>
     <w:uiPriority w:val="9"/>
     <w:semiHidden/>
     <w:unhideWhenUsed/>
@@ -2255,11 +2658,11 @@
       <w:color w:val="595959" w:themeColor="text1" w:themeTint="A6"/>
     </w:rPr>
   </w:style>
-  <w:style w:type="paragraph" w:styleId="Heading8">
+  <w:style w:type="paragraph" w:styleId="berschrift8">
     <w:name w:val="heading 8"/>
-    <w:basedOn w:val="Normal"/>
-    <w:next w:val="Normal"/>
-    <w:link w:val="Heading8Char"/>
+    <w:basedOn w:val="Standard"/>
+    <w:next w:val="Standard"/>
+    <w:link w:val="berschrift8Zchn"/>
     <w:uiPriority w:val="9"/>
     <w:semiHidden/>
     <w:unhideWhenUsed/>
@@ -2278,11 +2681,11 @@
       <w:color w:val="272727" w:themeColor="text1" w:themeTint="D8"/>
     </w:rPr>
   </w:style>
-  <w:style w:type="paragraph" w:styleId="Heading9">
+  <w:style w:type="paragraph" w:styleId="berschrift9">
     <w:name w:val="heading 9"/>
-    <w:basedOn w:val="Normal"/>
-    <w:next w:val="Normal"/>
-    <w:link w:val="Heading9Char"/>
+    <w:basedOn w:val="Standard"/>
+    <w:next w:val="Standard"/>
+    <w:link w:val="berschrift9Zchn"/>
     <w:uiPriority w:val="9"/>
     <w:semiHidden/>
     <w:unhideWhenUsed/>
@@ -2299,13 +2702,13 @@
       <w:color w:val="272727" w:themeColor="text1" w:themeTint="D8"/>
     </w:rPr>
   </w:style>
-  <w:style w:type="character" w:default="1" w:styleId="DefaultParagraphFont">
+  <w:style w:type="character" w:default="1" w:styleId="Absatz-Standardschriftart">
     <w:name w:val="Default Paragraph Font"/>
     <w:uiPriority w:val="1"/>
     <w:semiHidden/>
     <w:unhideWhenUsed/>
   </w:style>
-  <w:style w:type="table" w:default="1" w:styleId="TableNormal">
+  <w:style w:type="table" w:default="1" w:styleId="NormaleTabelle">
     <w:name w:val="Normal Table"/>
     <w:uiPriority w:val="99"/>
     <w:semiHidden/>
@@ -2320,16 +2723,16 @@
       </w:tblCellMar>
     </w:tblPr>
   </w:style>
-  <w:style w:type="numbering" w:default="1" w:styleId="NoList">
+  <w:style w:type="numbering" w:default="1" w:styleId="KeineListe">
     <w:name w:val="No List"/>
     <w:uiPriority w:val="99"/>
     <w:semiHidden/>
     <w:unhideWhenUsed/>
   </w:style>
-  <w:style w:type="character" w:customStyle="1" w:styleId="Heading1Char">
-    <w:name w:val="Heading 1 Char"/>
-    <w:basedOn w:val="DefaultParagraphFont"/>
-    <w:link w:val="Heading1"/>
+  <w:style w:type="character" w:customStyle="1" w:styleId="berschrift1Zchn">
+    <w:name w:val="Überschrift 1 Zchn"/>
+    <w:basedOn w:val="Absatz-Standardschriftart"/>
+    <w:link w:val="berschrift1"/>
     <w:uiPriority w:val="9"/>
     <w:rsid w:val="009B40CA"/>
     <w:rPr>
@@ -2339,10 +2742,10 @@
       <w:szCs w:val="40"/>
     </w:rPr>
   </w:style>
-  <w:style w:type="character" w:customStyle="1" w:styleId="Heading2Char">
-    <w:name w:val="Heading 2 Char"/>
-    <w:basedOn w:val="DefaultParagraphFont"/>
-    <w:link w:val="Heading2"/>
+  <w:style w:type="character" w:customStyle="1" w:styleId="berschrift2Zchn">
+    <w:name w:val="Überschrift 2 Zchn"/>
+    <w:basedOn w:val="Absatz-Standardschriftart"/>
+    <w:link w:val="berschrift2"/>
     <w:uiPriority w:val="9"/>
     <w:rsid w:val="009B40CA"/>
     <w:rPr>
@@ -2352,10 +2755,10 @@
       <w:szCs w:val="32"/>
     </w:rPr>
   </w:style>
-  <w:style w:type="character" w:customStyle="1" w:styleId="Heading3Char">
-    <w:name w:val="Heading 3 Char"/>
-    <w:basedOn w:val="DefaultParagraphFont"/>
-    <w:link w:val="Heading3"/>
+  <w:style w:type="character" w:customStyle="1" w:styleId="berschrift3Zchn">
+    <w:name w:val="Überschrift 3 Zchn"/>
+    <w:basedOn w:val="Absatz-Standardschriftart"/>
+    <w:link w:val="berschrift3"/>
     <w:uiPriority w:val="9"/>
     <w:rsid w:val="009B40CA"/>
     <w:rPr>
@@ -2365,10 +2768,10 @@
       <w:szCs w:val="28"/>
     </w:rPr>
   </w:style>
-  <w:style w:type="character" w:customStyle="1" w:styleId="Heading4Char">
-    <w:name w:val="Heading 4 Char"/>
-    <w:basedOn w:val="DefaultParagraphFont"/>
-    <w:link w:val="Heading4"/>
+  <w:style w:type="character" w:customStyle="1" w:styleId="berschrift4Zchn">
+    <w:name w:val="Überschrift 4 Zchn"/>
+    <w:basedOn w:val="Absatz-Standardschriftart"/>
+    <w:link w:val="berschrift4"/>
     <w:uiPriority w:val="9"/>
     <w:semiHidden/>
     <w:rsid w:val="009B40CA"/>
@@ -2379,10 +2782,10 @@
       <w:color w:val="0F4761" w:themeColor="accent1" w:themeShade="BF"/>
     </w:rPr>
   </w:style>
-  <w:style w:type="character" w:customStyle="1" w:styleId="Heading5Char">
-    <w:name w:val="Heading 5 Char"/>
-    <w:basedOn w:val="DefaultParagraphFont"/>
-    <w:link w:val="Heading5"/>
+  <w:style w:type="character" w:customStyle="1" w:styleId="berschrift5Zchn">
+    <w:name w:val="Überschrift 5 Zchn"/>
+    <w:basedOn w:val="Absatz-Standardschriftart"/>
+    <w:link w:val="berschrift5"/>
     <w:uiPriority w:val="9"/>
     <w:semiHidden/>
     <w:rsid w:val="009B40CA"/>
@@ -2391,10 +2794,10 @@
       <w:color w:val="0F4761" w:themeColor="accent1" w:themeShade="BF"/>
     </w:rPr>
   </w:style>
-  <w:style w:type="character" w:customStyle="1" w:styleId="Heading6Char">
-    <w:name w:val="Heading 6 Char"/>
-    <w:basedOn w:val="DefaultParagraphFont"/>
-    <w:link w:val="Heading6"/>
+  <w:style w:type="character" w:customStyle="1" w:styleId="berschrift6Zchn">
+    <w:name w:val="Überschrift 6 Zchn"/>
+    <w:basedOn w:val="Absatz-Standardschriftart"/>
+    <w:link w:val="berschrift6"/>
     <w:uiPriority w:val="9"/>
     <w:semiHidden/>
     <w:rsid w:val="009B40CA"/>
@@ -2405,10 +2808,10 @@
       <w:color w:val="595959" w:themeColor="text1" w:themeTint="A6"/>
     </w:rPr>
   </w:style>
-  <w:style w:type="character" w:customStyle="1" w:styleId="Heading7Char">
-    <w:name w:val="Heading 7 Char"/>
-    <w:basedOn w:val="DefaultParagraphFont"/>
-    <w:link w:val="Heading7"/>
+  <w:style w:type="character" w:customStyle="1" w:styleId="berschrift7Zchn">
+    <w:name w:val="Überschrift 7 Zchn"/>
+    <w:basedOn w:val="Absatz-Standardschriftart"/>
+    <w:link w:val="berschrift7"/>
     <w:uiPriority w:val="9"/>
     <w:semiHidden/>
     <w:rsid w:val="009B40CA"/>
@@ -2417,10 +2820,10 @@
       <w:color w:val="595959" w:themeColor="text1" w:themeTint="A6"/>
     </w:rPr>
   </w:style>
-  <w:style w:type="character" w:customStyle="1" w:styleId="Heading8Char">
-    <w:name w:val="Heading 8 Char"/>
-    <w:basedOn w:val="DefaultParagraphFont"/>
-    <w:link w:val="Heading8"/>
+  <w:style w:type="character" w:customStyle="1" w:styleId="berschrift8Zchn">
+    <w:name w:val="Überschrift 8 Zchn"/>
+    <w:basedOn w:val="Absatz-Standardschriftart"/>
+    <w:link w:val="berschrift8"/>
     <w:uiPriority w:val="9"/>
     <w:semiHidden/>
     <w:rsid w:val="009B40CA"/>
@@ -2431,10 +2834,10 @@
       <w:color w:val="272727" w:themeColor="text1" w:themeTint="D8"/>
     </w:rPr>
   </w:style>
-  <w:style w:type="character" w:customStyle="1" w:styleId="Heading9Char">
-    <w:name w:val="Heading 9 Char"/>
-    <w:basedOn w:val="DefaultParagraphFont"/>
-    <w:link w:val="Heading9"/>
+  <w:style w:type="character" w:customStyle="1" w:styleId="berschrift9Zchn">
+    <w:name w:val="Überschrift 9 Zchn"/>
+    <w:basedOn w:val="Absatz-Standardschriftart"/>
+    <w:link w:val="berschrift9"/>
     <w:uiPriority w:val="9"/>
     <w:semiHidden/>
     <w:rsid w:val="009B40CA"/>
@@ -2443,11 +2846,11 @@
       <w:color w:val="272727" w:themeColor="text1" w:themeTint="D8"/>
     </w:rPr>
   </w:style>
-  <w:style w:type="paragraph" w:styleId="Title">
+  <w:style w:type="paragraph" w:styleId="Titel">
     <w:name w:val="Title"/>
-    <w:basedOn w:val="Normal"/>
-    <w:next w:val="Normal"/>
-    <w:link w:val="TitleChar"/>
+    <w:basedOn w:val="Standard"/>
+    <w:next w:val="Standard"/>
+    <w:link w:val="TitelZchn"/>
     <w:uiPriority w:val="10"/>
     <w:qFormat/>
     <w:rsid w:val="009B40CA"/>
@@ -2463,10 +2866,10 @@
       <w:szCs w:val="56"/>
     </w:rPr>
   </w:style>
-  <w:style w:type="character" w:customStyle="1" w:styleId="TitleChar">
-    <w:name w:val="Title Char"/>
-    <w:basedOn w:val="DefaultParagraphFont"/>
-    <w:link w:val="Title"/>
+  <w:style w:type="character" w:customStyle="1" w:styleId="TitelZchn">
+    <w:name w:val="Titel Zchn"/>
+    <w:basedOn w:val="Absatz-Standardschriftart"/>
+    <w:link w:val="Titel"/>
     <w:uiPriority w:val="10"/>
     <w:rsid w:val="009B40CA"/>
     <w:rPr>
@@ -2477,11 +2880,11 @@
       <w:szCs w:val="56"/>
     </w:rPr>
   </w:style>
-  <w:style w:type="paragraph" w:styleId="Subtitle">
+  <w:style w:type="paragraph" w:styleId="Untertitel">
     <w:name w:val="Subtitle"/>
-    <w:basedOn w:val="Normal"/>
-    <w:next w:val="Normal"/>
-    <w:link w:val="SubtitleChar"/>
+    <w:basedOn w:val="Standard"/>
+    <w:next w:val="Standard"/>
+    <w:link w:val="UntertitelZchn"/>
     <w:uiPriority w:val="11"/>
     <w:qFormat/>
     <w:rsid w:val="009B40CA"/>
@@ -2498,10 +2901,10 @@
       <w:szCs w:val="28"/>
     </w:rPr>
   </w:style>
-  <w:style w:type="character" w:customStyle="1" w:styleId="SubtitleChar">
-    <w:name w:val="Subtitle Char"/>
-    <w:basedOn w:val="DefaultParagraphFont"/>
-    <w:link w:val="Subtitle"/>
+  <w:style w:type="character" w:customStyle="1" w:styleId="UntertitelZchn">
+    <w:name w:val="Untertitel Zchn"/>
+    <w:basedOn w:val="Absatz-Standardschriftart"/>
+    <w:link w:val="Untertitel"/>
     <w:uiPriority w:val="11"/>
     <w:rsid w:val="009B40CA"/>
     <w:rPr>
@@ -2512,11 +2915,11 @@
       <w:szCs w:val="28"/>
     </w:rPr>
   </w:style>
-  <w:style w:type="paragraph" w:styleId="Quote">
+  <w:style w:type="paragraph" w:styleId="Zitat">
     <w:name w:val="Quote"/>
-    <w:basedOn w:val="Normal"/>
-    <w:next w:val="Normal"/>
-    <w:link w:val="QuoteChar"/>
+    <w:basedOn w:val="Standard"/>
+    <w:next w:val="Standard"/>
+    <w:link w:val="ZitatZchn"/>
     <w:uiPriority w:val="29"/>
     <w:qFormat/>
     <w:rsid w:val="009B40CA"/>
@@ -2530,10 +2933,10 @@
       <w:color w:val="404040" w:themeColor="text1" w:themeTint="BF"/>
     </w:rPr>
   </w:style>
-  <w:style w:type="character" w:customStyle="1" w:styleId="QuoteChar">
-    <w:name w:val="Quote Char"/>
-    <w:basedOn w:val="DefaultParagraphFont"/>
-    <w:link w:val="Quote"/>
+  <w:style w:type="character" w:customStyle="1" w:styleId="ZitatZchn">
+    <w:name w:val="Zitat Zchn"/>
+    <w:basedOn w:val="Absatz-Standardschriftart"/>
+    <w:link w:val="Zitat"/>
     <w:uiPriority w:val="29"/>
     <w:rsid w:val="009B40CA"/>
     <w:rPr>
@@ -2542,9 +2945,9 @@
       <w:color w:val="404040" w:themeColor="text1" w:themeTint="BF"/>
     </w:rPr>
   </w:style>
-  <w:style w:type="paragraph" w:styleId="ListParagraph">
+  <w:style w:type="paragraph" w:styleId="Listenabsatz">
     <w:name w:val="List Paragraph"/>
-    <w:basedOn w:val="Normal"/>
+    <w:basedOn w:val="Standard"/>
     <w:uiPriority w:val="34"/>
     <w:qFormat/>
     <w:rsid w:val="009B40CA"/>
@@ -2553,9 +2956,9 @@
       <w:contextualSpacing/>
     </w:pPr>
   </w:style>
-  <w:style w:type="character" w:styleId="IntenseEmphasis">
+  <w:style w:type="character" w:styleId="IntensiveHervorhebung">
     <w:name w:val="Intense Emphasis"/>
-    <w:basedOn w:val="DefaultParagraphFont"/>
+    <w:basedOn w:val="Absatz-Standardschriftart"/>
     <w:uiPriority w:val="21"/>
     <w:qFormat/>
     <w:rsid w:val="009B40CA"/>
@@ -2565,11 +2968,11 @@
       <w:color w:val="0F4761" w:themeColor="accent1" w:themeShade="BF"/>
     </w:rPr>
   </w:style>
-  <w:style w:type="paragraph" w:styleId="IntenseQuote">
+  <w:style w:type="paragraph" w:styleId="IntensivesZitat">
     <w:name w:val="Intense Quote"/>
-    <w:basedOn w:val="Normal"/>
-    <w:next w:val="Normal"/>
-    <w:link w:val="IntenseQuoteChar"/>
+    <w:basedOn w:val="Standard"/>
+    <w:next w:val="Standard"/>
+    <w:link w:val="IntensivesZitatZchn"/>
     <w:uiPriority w:val="30"/>
     <w:qFormat/>
     <w:rsid w:val="009B40CA"/>
@@ -2588,10 +2991,10 @@
       <w:color w:val="0F4761" w:themeColor="accent1" w:themeShade="BF"/>
     </w:rPr>
   </w:style>
-  <w:style w:type="character" w:customStyle="1" w:styleId="IntenseQuoteChar">
-    <w:name w:val="Intense Quote Char"/>
-    <w:basedOn w:val="DefaultParagraphFont"/>
-    <w:link w:val="IntenseQuote"/>
+  <w:style w:type="character" w:customStyle="1" w:styleId="IntensivesZitatZchn">
+    <w:name w:val="Intensives Zitat Zchn"/>
+    <w:basedOn w:val="Absatz-Standardschriftart"/>
+    <w:link w:val="IntensivesZitat"/>
     <w:uiPriority w:val="30"/>
     <w:rsid w:val="009B40CA"/>
     <w:rPr>
@@ -2600,9 +3003,9 @@
       <w:color w:val="0F4761" w:themeColor="accent1" w:themeShade="BF"/>
     </w:rPr>
   </w:style>
-  <w:style w:type="character" w:styleId="IntenseReference">
+  <w:style w:type="character" w:styleId="IntensiverVerweis">
     <w:name w:val="Intense Reference"/>
-    <w:basedOn w:val="DefaultParagraphFont"/>
+    <w:basedOn w:val="Absatz-Standardschriftart"/>
     <w:uiPriority w:val="32"/>
     <w:qFormat/>
     <w:rsid w:val="009B40CA"/>
@@ -2616,7 +3019,7 @@
   </w:style>
   <w:style w:type="character" w:styleId="Hyperlink">
     <w:name w:val="Hyperlink"/>
-    <w:basedOn w:val="DefaultParagraphFont"/>
+    <w:basedOn w:val="Absatz-Standardschriftart"/>
     <w:uiPriority w:val="99"/>
     <w:unhideWhenUsed/>
     <w:rsid w:val="00021D20"/>
@@ -2625,9 +3028,9 @@
       <w:u w:val="single"/>
     </w:rPr>
   </w:style>
-  <w:style w:type="character" w:styleId="UnresolvedMention">
+  <w:style w:type="character" w:styleId="NichtaufgelsteErwhnung">
     <w:name w:val="Unresolved Mention"/>
-    <w:basedOn w:val="DefaultParagraphFont"/>
+    <w:basedOn w:val="Absatz-Standardschriftart"/>
     <w:uiPriority w:val="99"/>
     <w:semiHidden/>
     <w:unhideWhenUsed/>
@@ -2637,10 +3040,10 @@
       <w:shd w:val="clear" w:color="auto" w:fill="E1DFDD"/>
     </w:rPr>
   </w:style>
-  <w:style w:type="paragraph" w:styleId="Header">
+  <w:style w:type="paragraph" w:styleId="Kopfzeile">
     <w:name w:val="header"/>
-    <w:basedOn w:val="Normal"/>
-    <w:link w:val="HeaderChar"/>
+    <w:basedOn w:val="Standard"/>
+    <w:link w:val="KopfzeileZchn"/>
     <w:uiPriority w:val="99"/>
     <w:unhideWhenUsed/>
     <w:rsid w:val="005F36E5"/>
@@ -2652,17 +3055,17 @@
       <w:spacing w:after="0" w:line="240" w:lineRule="auto"/>
     </w:pPr>
   </w:style>
-  <w:style w:type="character" w:customStyle="1" w:styleId="HeaderChar">
-    <w:name w:val="Header Char"/>
-    <w:basedOn w:val="DefaultParagraphFont"/>
-    <w:link w:val="Header"/>
+  <w:style w:type="character" w:customStyle="1" w:styleId="KopfzeileZchn">
+    <w:name w:val="Kopfzeile Zchn"/>
+    <w:basedOn w:val="Absatz-Standardschriftart"/>
+    <w:link w:val="Kopfzeile"/>
     <w:uiPriority w:val="99"/>
     <w:rsid w:val="005F36E5"/>
   </w:style>
-  <w:style w:type="paragraph" w:styleId="Footer">
+  <w:style w:type="paragraph" w:styleId="Fuzeile">
     <w:name w:val="footer"/>
-    <w:basedOn w:val="Normal"/>
-    <w:link w:val="FooterChar"/>
+    <w:basedOn w:val="Standard"/>
+    <w:link w:val="FuzeileZchn"/>
     <w:uiPriority w:val="99"/>
     <w:unhideWhenUsed/>
     <w:rsid w:val="005F36E5"/>
@@ -2674,10 +3077,10 @@
       <w:spacing w:after="0" w:line="240" w:lineRule="auto"/>
     </w:pPr>
   </w:style>
-  <w:style w:type="character" w:customStyle="1" w:styleId="FooterChar">
-    <w:name w:val="Footer Char"/>
-    <w:basedOn w:val="DefaultParagraphFont"/>
-    <w:link w:val="Footer"/>
+  <w:style w:type="character" w:customStyle="1" w:styleId="FuzeileZchn">
+    <w:name w:val="Fußzeile Zchn"/>
+    <w:basedOn w:val="Absatz-Standardschriftart"/>
+    <w:link w:val="Fuzeile"/>
     <w:uiPriority w:val="99"/>
     <w:rsid w:val="005F36E5"/>
   </w:style>

--- a/documents/Android-JonasBogensberger.docx
+++ b/documents/Android-JonasBogensberger.docx
@@ -304,6 +304,7 @@
       </w:pPr>
       <w:r>
         <w:rPr>
+          <w:noProof/>
           <w:lang w:val="de-AT"/>
         </w:rPr>
         <w:drawing>
@@ -361,12 +362,12 @@
     <w:p>
       <w:pPr>
         <w:rPr>
-          <w:lang w:val="en-US"/>
-        </w:rPr>
-      </w:pPr>
-      <w:r>
-        <w:rPr>
-          <w:lang w:val="en-US"/>
+          <w:lang w:val="de-AT"/>
+        </w:rPr>
+      </w:pPr>
+      <w:r>
+        <w:rPr>
+          <w:lang w:val="de-AT"/>
         </w:rPr>
         <w:t>-</w:t>
       </w:r>
@@ -376,13 +377,13 @@
         <w:pStyle w:val="berschrift1"/>
         <w:jc w:val="center"/>
         <w:rPr>
-          <w:lang w:val="en-US"/>
+          <w:lang w:val="de-AT"/>
         </w:rPr>
       </w:pPr>
       <w:proofErr w:type="spellStart"/>
       <w:r>
         <w:rPr>
-          <w:lang w:val="en-US"/>
+          <w:lang w:val="de-AT"/>
         </w:rPr>
         <w:t>Activitys</w:t>
       </w:r>
@@ -393,14 +394,22 @@
         <w:pStyle w:val="berschrift2"/>
         <w:jc w:val="center"/>
         <w:rPr>
-          <w:lang w:val="en-US"/>
-        </w:rPr>
-      </w:pPr>
-      <w:r>
-        <w:rPr>
-          <w:lang w:val="en-US"/>
-        </w:rPr>
-        <w:t>Activity on Startup</w:t>
+          <w:lang w:val="de-AT"/>
+        </w:rPr>
+      </w:pPr>
+      <w:proofErr w:type="spellStart"/>
+      <w:r>
+        <w:rPr>
+          <w:lang w:val="de-AT"/>
+        </w:rPr>
+        <w:t>Activity</w:t>
+      </w:r>
+      <w:proofErr w:type="spellEnd"/>
+      <w:r>
+        <w:rPr>
+          <w:lang w:val="de-AT"/>
+        </w:rPr>
+        <w:t xml:space="preserve"> on Startup</w:t>
       </w:r>
     </w:p>
     <w:p>
@@ -641,9 +650,6 @@
       <w:r>
         <w:t xml:space="preserve">. </w:t>
       </w:r>
-      <w:r>
-        <w:t xml:space="preserve"> </w:t>
-      </w:r>
     </w:p>
     <w:p>
       <w:pPr>
@@ -699,34 +705,55 @@
         <w:rPr>
           <w:lang w:val="en-US"/>
         </w:rPr>
-        <w:t>-</w:t>
-      </w:r>
-      <w:proofErr w:type="gramStart"/>
+        <w:t>-Tool</w:t>
+      </w:r>
       <w:r>
         <w:rPr>
           <w:lang w:val="en-US"/>
         </w:rPr>
-        <w:t xml:space="preserve">Tool </w:t>
+        <w:t xml:space="preserve">: </w:t>
       </w:r>
       <w:r>
         <w:rPr>
           <w:lang w:val="en-US"/>
         </w:rPr>
-        <w:t>:</w:t>
-      </w:r>
-      <w:proofErr w:type="gramEnd"/>
-      <w:r>
+        <w:t>Gradle Kotlin DSL</w:t>
+      </w:r>
+    </w:p>
+    <w:p>
+      <w:pPr>
         <w:rPr>
           <w:lang w:val="en-US"/>
         </w:rPr>
-        <w:t xml:space="preserve"> </w:t>
-      </w:r>
-      <w:r>
+      </w:pPr>
+    </w:p>
+    <w:p>
+      <w:pPr>
         <w:rPr>
           <w:lang w:val="en-US"/>
         </w:rPr>
-        <w:t>Gradle Kotlin DSL</w:t>
-      </w:r>
+      </w:pPr>
+    </w:p>
+    <w:p>
+      <w:pPr>
+        <w:rPr>
+          <w:lang w:val="en-US"/>
+        </w:rPr>
+      </w:pPr>
+    </w:p>
+    <w:p>
+      <w:pPr>
+        <w:rPr>
+          <w:lang w:val="en-US"/>
+        </w:rPr>
+      </w:pPr>
+    </w:p>
+    <w:p>
+      <w:pPr>
+        <w:rPr>
+          <w:lang w:val="en-US"/>
+        </w:rPr>
+      </w:pPr>
     </w:p>
     <w:p>
       <w:pPr>
@@ -740,8 +767,23 @@
         <w:rPr>
           <w:lang w:val="en-US"/>
         </w:rPr>
+        <w:lastRenderedPageBreak/>
         <w:t>Libraries</w:t>
       </w:r>
+      <w:r>
+        <w:rPr>
+          <w:lang w:val="en-US"/>
+        </w:rPr>
+        <w:t xml:space="preserve"> / </w:t>
+      </w:r>
+      <w:proofErr w:type="spellStart"/>
+      <w:r>
+        <w:rPr>
+          <w:lang w:val="en-US"/>
+        </w:rPr>
+        <w:t>Dependencys</w:t>
+      </w:r>
+      <w:proofErr w:type="spellEnd"/>
     </w:p>
     <w:p>
       <w:pPr>
@@ -755,6 +797,13 @@
         </w:rPr>
         <w:t>-</w:t>
       </w:r>
+    </w:p>
+    <w:p>
+      <w:pPr>
+        <w:rPr>
+          <w:lang w:val="de-AT"/>
+        </w:rPr>
+      </w:pPr>
     </w:p>
     <w:p>
       <w:pPr>
@@ -769,37 +818,6 @@
         <w:rPr>
           <w:lang w:val="de-AT"/>
         </w:rPr>
-        <w:t>Dependencys</w:t>
-      </w:r>
-      <w:proofErr w:type="spellEnd"/>
-    </w:p>
-    <w:p>
-      <w:pPr>
-        <w:rPr>
-          <w:lang w:val="de-AT"/>
-        </w:rPr>
-      </w:pPr>
-      <w:r>
-        <w:rPr>
-          <w:lang w:val="de-AT"/>
-        </w:rPr>
-        <w:t>-</w:t>
-      </w:r>
-    </w:p>
-    <w:p>
-      <w:pPr>
-        <w:pStyle w:val="berschrift2"/>
-        <w:jc w:val="center"/>
-        <w:rPr>
-          <w:lang w:val="de-AT"/>
-        </w:rPr>
-      </w:pPr>
-      <w:proofErr w:type="spellStart"/>
-      <w:r>
-        <w:rPr>
-          <w:lang w:val="de-AT"/>
-        </w:rPr>
-        <w:lastRenderedPageBreak/>
         <w:t>Gradle</w:t>
       </w:r>
       <w:proofErr w:type="spellEnd"/>
@@ -1058,6 +1076,7 @@
       </w:pPr>
       <w:r>
         <w:rPr>
+          <w:noProof/>
           <w:lang w:val="de-AT"/>
         </w:rPr>
         <w:drawing>
@@ -1097,13 +1116,7 @@
         </w:drawing>
       </w:r>
     </w:p>
-    <w:p>
-      <w:pPr>
-        <w:rPr>
-          <w:lang w:val="de-AT"/>
-        </w:rPr>
-      </w:pPr>
-    </w:p>
+    <w:p/>
     <w:p>
       <w:pPr>
         <w:rPr>
@@ -1137,7 +1150,6 @@
         <w:rPr>
           <w:lang w:val="de-AT"/>
         </w:rPr>
-        <w:lastRenderedPageBreak/>
         <w:t>Fragment</w:t>
       </w:r>
       <w:r>
@@ -1548,7 +1560,6 @@
         <w:jc w:val="center"/>
       </w:pPr>
       <w:r>
-        <w:lastRenderedPageBreak/>
         <w:t>Probleme</w:t>
       </w:r>
     </w:p>

--- a/documents/Android-JonasBogensberger.docx
+++ b/documents/Android-JonasBogensberger.docx
@@ -87,19 +87,6 @@
     </w:p>
     <w:p>
       <w:pPr>
-        <w:rPr>
-          <w:lang w:val="en-AU"/>
-        </w:rPr>
-      </w:pPr>
-      <w:r>
-        <w:rPr>
-          <w:lang w:val="en-AU"/>
-        </w:rPr>
-        <w:t>-</w:t>
-      </w:r>
-    </w:p>
-    <w:p>
-      <w:pPr>
         <w:pStyle w:val="berschrift2"/>
         <w:jc w:val="center"/>
         <w:rPr>
@@ -116,20 +103,120 @@
     <w:p>
       <w:pPr>
         <w:rPr>
-          <w:lang w:val="en-US"/>
-        </w:rPr>
-      </w:pPr>
-      <w:r>
-        <w:rPr>
-          <w:lang w:val="en-US"/>
-        </w:rPr>
-        <w:t>Mate</w:t>
-      </w:r>
-      <w:r>
-        <w:rPr>
-          <w:lang w:val="en-US"/>
-        </w:rPr>
-        <w:t>rial Design</w:t>
+          <w:lang w:val="de-AT"/>
+        </w:rPr>
+      </w:pPr>
+      <w:r>
+        <w:rPr>
+          <w:lang w:val="de-AT"/>
+        </w:rPr>
+        <w:t>Für das Design der App wurde Material Design 3 Dark als Designsystem gewählt, da es eine moderne und benutzerfreundliche Ästhetik bietet</w:t>
+      </w:r>
+      <w:r>
+        <w:rPr>
+          <w:lang w:val="de-AT"/>
+        </w:rPr>
+        <w:t>, die sich in den Icons</w:t>
+      </w:r>
+      <w:r>
+        <w:rPr>
+          <w:lang w:val="de-AT"/>
+        </w:rPr>
+        <w:t xml:space="preserve"> und der vordefinierten Farben äußert</w:t>
+      </w:r>
+      <w:r>
+        <w:rPr>
+          <w:lang w:val="de-AT"/>
+        </w:rPr>
+        <w:t xml:space="preserve">. </w:t>
+      </w:r>
+    </w:p>
+    <w:p>
+      <w:pPr>
+        <w:rPr>
+          <w:lang w:val="de-AT"/>
+        </w:rPr>
+      </w:pPr>
+      <w:r>
+        <w:rPr>
+          <w:lang w:val="de-AT"/>
+        </w:rPr>
+        <w:t>Um ein ansprechendes Design für die App zu gestalten</w:t>
+      </w:r>
+      <w:r>
+        <w:rPr>
+          <w:lang w:val="de-AT"/>
+        </w:rPr>
+        <w:t xml:space="preserve">, </w:t>
+      </w:r>
+      <w:r>
+        <w:rPr>
+          <w:lang w:val="de-AT"/>
+        </w:rPr>
+        <w:t xml:space="preserve">wurden </w:t>
+      </w:r>
+      <w:r>
+        <w:rPr>
+          <w:lang w:val="de-AT"/>
+        </w:rPr>
+        <w:t xml:space="preserve">simple </w:t>
+      </w:r>
+      <w:r>
+        <w:rPr>
+          <w:lang w:val="de-AT"/>
+        </w:rPr>
+        <w:t>Vektorgraphiken</w:t>
+      </w:r>
+      <w:r>
+        <w:rPr>
+          <w:lang w:val="de-AT"/>
+        </w:rPr>
+        <w:t xml:space="preserve"> mit</w:t>
+      </w:r>
+      <w:r>
+        <w:rPr>
+          <w:lang w:val="de-AT"/>
+        </w:rPr>
+        <w:t xml:space="preserve"> der Website</w:t>
+      </w:r>
+      <w:r>
+        <w:rPr>
+          <w:lang w:val="de-AT"/>
+        </w:rPr>
+        <w:t xml:space="preserve"> </w:t>
+      </w:r>
+      <w:r>
+        <w:rPr>
+          <w:lang w:val="de-AT"/>
+        </w:rPr>
+        <w:t xml:space="preserve">haikei.app </w:t>
+      </w:r>
+      <w:r>
+        <w:rPr>
+          <w:lang w:val="de-AT"/>
+        </w:rPr>
+        <w:t>erstellt</w:t>
+      </w:r>
+      <w:r>
+        <w:rPr>
+          <w:lang w:val="de-AT"/>
+        </w:rPr>
+        <w:t xml:space="preserve">. </w:t>
+      </w:r>
+      <w:r>
+        <w:t>Beim Hinzufügen eines neuen Vektor-Assets in Android Studio erfolgt automatisch eine Konvertierung in eine XML-Datei, was die Integration in die App erheblich vereinfacht</w:t>
+      </w:r>
+      <w:r>
+        <w:t xml:space="preserve">, </w:t>
+      </w:r>
+      <w:r>
+        <w:t xml:space="preserve">da </w:t>
+      </w:r>
+      <w:r>
+        <w:t>sich diese an alle Bildschirmgrößen anpasst</w:t>
+      </w:r>
+      <w:r>
+        <w:t xml:space="preserve">. </w:t>
       </w:r>
     </w:p>
     <w:p>
@@ -137,12 +224,12 @@
         <w:pStyle w:val="berschrift1"/>
         <w:jc w:val="center"/>
         <w:rPr>
-          <w:lang w:val="en-US"/>
-        </w:rPr>
-      </w:pPr>
-      <w:r>
-        <w:rPr>
-          <w:lang w:val="en-US"/>
+          <w:lang w:val="de-AT"/>
+        </w:rPr>
+      </w:pPr>
+      <w:r>
+        <w:rPr>
+          <w:lang w:val="de-AT"/>
         </w:rPr>
         <w:t>Manifest</w:t>
       </w:r>
@@ -150,12 +237,12 @@
     <w:p>
       <w:pPr>
         <w:rPr>
-          <w:lang w:val="en-US"/>
-        </w:rPr>
-      </w:pPr>
-      <w:r>
-        <w:rPr>
-          <w:lang w:val="en-US"/>
+          <w:lang w:val="de-AT"/>
+        </w:rPr>
+      </w:pPr>
+      <w:r>
+        <w:rPr>
+          <w:lang w:val="de-AT"/>
         </w:rPr>
         <w:t>-</w:t>
       </w:r>
@@ -165,73 +252,83 @@
         <w:pStyle w:val="berschrift2"/>
         <w:jc w:val="center"/>
         <w:rPr>
-          <w:lang w:val="en-US"/>
-        </w:rPr>
-      </w:pPr>
+          <w:lang w:val="de-AT"/>
+        </w:rPr>
+      </w:pPr>
+      <w:r>
+        <w:rPr>
+          <w:lang w:val="de-AT"/>
+        </w:rPr>
+        <w:t>Probleme</w:t>
+      </w:r>
+    </w:p>
+    <w:p>
+      <w:pPr>
+        <w:rPr>
+          <w:lang w:val="de-AT"/>
+        </w:rPr>
+      </w:pPr>
+      <w:r>
+        <w:rPr>
+          <w:lang w:val="de-AT"/>
+        </w:rPr>
+        <w:t xml:space="preserve">Wenn der Benutzer </w:t>
+      </w:r>
+      <w:r>
+        <w:rPr>
+          <w:lang w:val="de-AT"/>
+        </w:rPr>
+        <w:t>d</w:t>
+      </w:r>
+      <w:r>
+        <w:rPr>
+          <w:lang w:val="de-AT"/>
+        </w:rPr>
+        <w:t>ie</w:t>
+      </w:r>
+      <w:r>
+        <w:rPr>
+          <w:lang w:val="de-AT"/>
+        </w:rPr>
+        <w:t xml:space="preserve"> </w:t>
+      </w:r>
       <w:proofErr w:type="spellStart"/>
       <w:r>
         <w:rPr>
-          <w:lang w:val="en-US"/>
-        </w:rPr>
-        <w:t>Probleme</w:t>
+          <w:lang w:val="de-AT"/>
+        </w:rPr>
+        <w:t>Activity</w:t>
       </w:r>
       <w:proofErr w:type="spellEnd"/>
-    </w:p>
-    <w:p>
-      <w:pPr>
-        <w:rPr>
-          <w:lang w:val="de-AT"/>
-        </w:rPr>
-      </w:pPr>
-      <w:r>
-        <w:rPr>
-          <w:lang w:val="de-AT"/>
-        </w:rPr>
-        <w:t xml:space="preserve">Wenn der Benutzer </w:t>
-      </w:r>
-      <w:r>
-        <w:rPr>
-          <w:lang w:val="de-AT"/>
-        </w:rPr>
-        <w:t>d</w:t>
-      </w:r>
-      <w:r>
-        <w:rPr>
-          <w:lang w:val="de-AT"/>
-        </w:rPr>
-        <w:t>ie</w:t>
+      <w:r>
+        <w:rPr>
+          <w:lang w:val="de-AT"/>
+        </w:rPr>
+        <w:t xml:space="preserve"> wechselt, um </w:t>
+      </w:r>
+      <w:r>
+        <w:rPr>
+          <w:lang w:val="de-AT"/>
+        </w:rPr>
+        <w:t xml:space="preserve">beispielsweise die Seite zu </w:t>
+      </w:r>
+      <w:r>
+        <w:rPr>
+          <w:lang w:val="de-AT"/>
+        </w:rPr>
+        <w:t>wechseln</w:t>
+      </w:r>
+      <w:r>
+        <w:rPr>
+          <w:lang w:val="de-AT"/>
+        </w:rPr>
+        <w:t>,</w:t>
       </w:r>
       <w:r>
         <w:rPr>
           <w:lang w:val="de-AT"/>
         </w:rPr>
         <w:t xml:space="preserve"> </w:t>
-      </w:r>
-      <w:proofErr w:type="spellStart"/>
-      <w:r>
-        <w:rPr>
-          <w:lang w:val="de-AT"/>
-        </w:rPr>
-        <w:t>Activity</w:t>
-      </w:r>
-      <w:proofErr w:type="spellEnd"/>
-      <w:r>
-        <w:rPr>
-          <w:lang w:val="de-AT"/>
-        </w:rPr>
-        <w:t xml:space="preserve"> wechselt, um </w:t>
-      </w:r>
-      <w:r>
-        <w:rPr>
-          <w:lang w:val="de-AT"/>
-        </w:rPr>
-        <w:t>beispielsweise die Seite zu ändern, auf der er sich gerade befindet</w:t>
-      </w:r>
-      <w:r>
-        <w:rPr>
-          <w:lang w:val="de-AT"/>
-        </w:rPr>
-        <w:t xml:space="preserve">, </w:t>
       </w:r>
       <w:r>
         <w:rPr>
@@ -346,18 +443,55 @@
     </w:p>
     <w:p>
       <w:pPr>
+        <w:rPr>
+          <w:lang w:val="de-AT"/>
+        </w:rPr>
+      </w:pPr>
+    </w:p>
+    <w:p>
+      <w:pPr>
+        <w:rPr>
+          <w:lang w:val="de-AT"/>
+        </w:rPr>
+      </w:pPr>
+    </w:p>
+    <w:p>
+      <w:pPr>
+        <w:rPr>
+          <w:lang w:val="de-AT"/>
+        </w:rPr>
+      </w:pPr>
+    </w:p>
+    <w:p>
+      <w:pPr>
+        <w:rPr>
+          <w:lang w:val="de-AT"/>
+        </w:rPr>
+      </w:pPr>
+    </w:p>
+    <w:p>
+      <w:pPr>
         <w:pStyle w:val="berschrift2"/>
         <w:jc w:val="center"/>
         <w:rPr>
           <w:lang w:val="de-AT"/>
         </w:rPr>
       </w:pPr>
-      <w:r>
-        <w:rPr>
-          <w:lang w:val="de-AT"/>
-        </w:rPr>
+      <w:proofErr w:type="spellStart"/>
+      <w:r>
+        <w:rPr>
+          <w:lang w:val="de-AT"/>
+        </w:rPr>
+        <w:lastRenderedPageBreak/>
         <w:t>Permission</w:t>
       </w:r>
+      <w:r>
+        <w:rPr>
+          <w:lang w:val="de-AT"/>
+        </w:rPr>
+        <w:t>s</w:t>
+      </w:r>
+      <w:proofErr w:type="spellEnd"/>
     </w:p>
     <w:p>
       <w:pPr>
@@ -460,7 +594,6 @@
         <w:rPr>
           <w:noProof/>
         </w:rPr>
-        <w:lastRenderedPageBreak/>
         <w:drawing>
           <wp:inline distT="0" distB="0" distL="0" distR="0" wp14:anchorId="4C7C8354" wp14:editId="570D3478">
             <wp:extent cx="5760720" cy="1601470"/>
@@ -651,6 +784,10 @@
         <w:t xml:space="preserve">. </w:t>
       </w:r>
     </w:p>
+    <w:p/>
+    <w:p/>
+    <w:p/>
+    <w:p/>
     <w:p>
       <w:pPr>
         <w:pStyle w:val="berschrift1"/>
@@ -661,101 +798,6 @@
       </w:r>
     </w:p>
     <w:p>
-      <w:r>
-        <w:t>Auswahl</w:t>
-      </w:r>
-      <w:r>
-        <w:t xml:space="preserve">: </w:t>
-      </w:r>
-      <w:proofErr w:type="spellStart"/>
-      <w:r>
-        <w:t>Kotlin</w:t>
-      </w:r>
-      <w:proofErr w:type="spellEnd"/>
-      <w:r>
-        <w:t>/Flutter</w:t>
-      </w:r>
-    </w:p>
-    <w:p>
-      <w:pPr>
-        <w:rPr>
-          <w:lang w:val="de-AT"/>
-        </w:rPr>
-      </w:pPr>
-      <w:r>
-        <w:rPr>
-          <w:lang w:val="de-AT"/>
-        </w:rPr>
-        <w:t>IDE: Android Studio</w:t>
-      </w:r>
-    </w:p>
-    <w:p>
-      <w:pPr>
-        <w:rPr>
-          <w:lang w:val="en-US"/>
-        </w:rPr>
-      </w:pPr>
-      <w:r>
-        <w:rPr>
-          <w:lang w:val="en-US"/>
-        </w:rPr>
-        <w:t>Build</w:t>
-      </w:r>
-      <w:r>
-        <w:rPr>
-          <w:lang w:val="en-US"/>
-        </w:rPr>
-        <w:t>-Tool</w:t>
-      </w:r>
-      <w:r>
-        <w:rPr>
-          <w:lang w:val="en-US"/>
-        </w:rPr>
-        <w:t xml:space="preserve">: </w:t>
-      </w:r>
-      <w:r>
-        <w:rPr>
-          <w:lang w:val="en-US"/>
-        </w:rPr>
-        <w:t>Gradle Kotlin DSL</w:t>
-      </w:r>
-    </w:p>
-    <w:p>
-      <w:pPr>
-        <w:rPr>
-          <w:lang w:val="en-US"/>
-        </w:rPr>
-      </w:pPr>
-    </w:p>
-    <w:p>
-      <w:pPr>
-        <w:rPr>
-          <w:lang w:val="en-US"/>
-        </w:rPr>
-      </w:pPr>
-    </w:p>
-    <w:p>
-      <w:pPr>
-        <w:rPr>
-          <w:lang w:val="en-US"/>
-        </w:rPr>
-      </w:pPr>
-    </w:p>
-    <w:p>
-      <w:pPr>
-        <w:rPr>
-          <w:lang w:val="en-US"/>
-        </w:rPr>
-      </w:pPr>
-    </w:p>
-    <w:p>
-      <w:pPr>
-        <w:rPr>
-          <w:lang w:val="en-US"/>
-        </w:rPr>
-      </w:pPr>
-    </w:p>
-    <w:p>
       <w:pPr>
         <w:pStyle w:val="berschrift2"/>
         <w:jc w:val="center"/>
@@ -763,11 +805,195 @@
           <w:lang w:val="en-US"/>
         </w:rPr>
       </w:pPr>
+      <w:proofErr w:type="spellStart"/>
       <w:r>
         <w:rPr>
           <w:lang w:val="en-US"/>
         </w:rPr>
-        <w:lastRenderedPageBreak/>
+        <w:t>Sprachen</w:t>
+      </w:r>
+      <w:proofErr w:type="spellEnd"/>
+      <w:r>
+        <w:rPr>
+          <w:lang w:val="en-US"/>
+        </w:rPr>
+        <w:t xml:space="preserve"> / IDE / </w:t>
+      </w:r>
+      <w:proofErr w:type="spellStart"/>
+      <w:r>
+        <w:rPr>
+          <w:lang w:val="en-US"/>
+        </w:rPr>
+        <w:t>Architektur</w:t>
+      </w:r>
+      <w:proofErr w:type="spellEnd"/>
+    </w:p>
+    <w:p>
+      <w:r>
+        <w:t>Programmiersprache</w:t>
+      </w:r>
+      <w:r>
+        <w:t xml:space="preserve">: </w:t>
+      </w:r>
+      <w:proofErr w:type="spellStart"/>
+      <w:r>
+        <w:t>Kotlin</w:t>
+      </w:r>
+      <w:proofErr w:type="spellEnd"/>
+    </w:p>
+    <w:p>
+      <w:pPr>
+        <w:rPr>
+          <w:lang w:val="de-AT"/>
+        </w:rPr>
+      </w:pPr>
+      <w:r>
+        <w:rPr>
+          <w:lang w:val="de-AT"/>
+        </w:rPr>
+        <w:t>IDE: Android Studio</w:t>
+      </w:r>
+    </w:p>
+    <w:p>
+      <w:pPr>
+        <w:rPr>
+          <w:lang w:val="de-AT"/>
+        </w:rPr>
+      </w:pPr>
+      <w:r>
+        <w:rPr>
+          <w:lang w:val="de-AT"/>
+        </w:rPr>
+        <w:t>Architektur: MVVM</w:t>
+      </w:r>
+    </w:p>
+    <w:p>
+      <w:pPr>
+        <w:rPr>
+          <w:lang w:val="en-US"/>
+        </w:rPr>
+      </w:pPr>
+      <w:r>
+        <w:rPr>
+          <w:lang w:val="en-US"/>
+        </w:rPr>
+        <w:t>Build</w:t>
+      </w:r>
+      <w:r>
+        <w:rPr>
+          <w:lang w:val="en-US"/>
+        </w:rPr>
+        <w:t>-Tool</w:t>
+      </w:r>
+      <w:r>
+        <w:rPr>
+          <w:lang w:val="en-US"/>
+        </w:rPr>
+        <w:t xml:space="preserve">: </w:t>
+      </w:r>
+      <w:r>
+        <w:rPr>
+          <w:lang w:val="en-US"/>
+        </w:rPr>
+        <w:t>Gradle Kotlin DSL</w:t>
+      </w:r>
+    </w:p>
+    <w:p>
+      <w:pPr>
+        <w:pStyle w:val="berschrift2"/>
+        <w:jc w:val="center"/>
+        <w:rPr>
+          <w:lang w:val="en-US"/>
+        </w:rPr>
+      </w:pPr>
+      <w:r>
+        <w:rPr>
+          <w:lang w:val="en-US"/>
+        </w:rPr>
+        <w:t>Design</w:t>
+      </w:r>
+    </w:p>
+    <w:p>
+      <w:pPr>
+        <w:rPr>
+          <w:lang w:val="en-US"/>
+        </w:rPr>
+      </w:pPr>
+      <w:proofErr w:type="spellStart"/>
+      <w:r>
+        <w:rPr>
+          <w:lang w:val="en-US"/>
+        </w:rPr>
+        <w:t>Designsystem</w:t>
+      </w:r>
+      <w:proofErr w:type="spellEnd"/>
+      <w:r>
+        <w:rPr>
+          <w:lang w:val="en-US"/>
+        </w:rPr>
+        <w:t>: Material Design 3 Dark</w:t>
+      </w:r>
+    </w:p>
+    <w:p>
+      <w:pPr>
+        <w:rPr>
+          <w:lang w:val="de-AT"/>
+        </w:rPr>
+      </w:pPr>
+      <w:r>
+        <w:rPr>
+          <w:lang w:val="de-AT"/>
+        </w:rPr>
+        <w:t>Hintergrundbilder</w:t>
+      </w:r>
+      <w:r>
+        <w:rPr>
+          <w:lang w:val="de-AT"/>
+        </w:rPr>
+        <w:t xml:space="preserve">: erstellt mit der </w:t>
+      </w:r>
+      <w:proofErr w:type="spellStart"/>
+      <w:r>
+        <w:rPr>
+          <w:lang w:val="de-AT"/>
+        </w:rPr>
+        <w:t>Platform</w:t>
+      </w:r>
+      <w:proofErr w:type="spellEnd"/>
+      <w:r>
+        <w:rPr>
+          <w:lang w:val="de-AT"/>
+        </w:rPr>
+        <w:t xml:space="preserve"> </w:t>
+      </w:r>
+      <w:proofErr w:type="spellStart"/>
+      <w:r>
+        <w:rPr>
+          <w:lang w:val="de-AT"/>
+        </w:rPr>
+        <w:t>haikei.app</w:t>
+      </w:r>
+      <w:proofErr w:type="spellEnd"/>
+    </w:p>
+    <w:p>
+      <w:pPr>
+        <w:rPr>
+          <w:lang w:val="de-AT"/>
+        </w:rPr>
+      </w:pPr>
+    </w:p>
+    <w:p>
+      <w:pPr>
+        <w:pStyle w:val="berschrift2"/>
+        <w:jc w:val="center"/>
+        <w:rPr>
+          <w:lang w:val="en-US"/>
+        </w:rPr>
+      </w:pPr>
+      <w:r>
+        <w:rPr>
+          <w:lang w:val="en-US"/>
+        </w:rPr>
         <w:t>Libraries</w:t>
       </w:r>
       <w:r>
@@ -797,13 +1023,6 @@
         </w:rPr>
         <w:t>-</w:t>
       </w:r>
-    </w:p>
-    <w:p>
-      <w:pPr>
-        <w:rPr>
-          <w:lang w:val="de-AT"/>
-        </w:rPr>
-      </w:pPr>
     </w:p>
     <w:p>
       <w:pPr>
@@ -914,6 +1133,7 @@
         <w:rPr>
           <w:lang w:val="de-AT"/>
         </w:rPr>
+        <w:lastRenderedPageBreak/>
         <w:t xml:space="preserve">Da </w:t>
       </w:r>
       <w:r>
@@ -1116,21 +1336,6 @@
         </w:drawing>
       </w:r>
     </w:p>
-    <w:p/>
-    <w:p>
-      <w:pPr>
-        <w:rPr>
-          <w:lang w:val="de-AT"/>
-        </w:rPr>
-      </w:pPr>
-    </w:p>
-    <w:p>
-      <w:pPr>
-        <w:rPr>
-          <w:lang w:val="de-AT"/>
-        </w:rPr>
-      </w:pPr>
-    </w:p>
     <w:p>
       <w:pPr>
         <w:rPr>
@@ -1150,49 +1355,6 @@
         <w:rPr>
           <w:lang w:val="de-AT"/>
         </w:rPr>
-        <w:t>Fragment</w:t>
-      </w:r>
-      <w:r>
-        <w:rPr>
-          <w:lang w:val="de-AT"/>
-        </w:rPr>
-        <w:t>s</w:t>
-      </w:r>
-    </w:p>
-    <w:p>
-      <w:pPr>
-        <w:pStyle w:val="berschrift2"/>
-        <w:jc w:val="center"/>
-        <w:rPr>
-          <w:lang w:val="de-AT"/>
-        </w:rPr>
-      </w:pPr>
-      <w:r>
-        <w:rPr>
-          <w:lang w:val="de-AT"/>
-        </w:rPr>
-        <w:t>Probleme</w:t>
-      </w:r>
-    </w:p>
-    <w:p>
-      <w:pPr>
-        <w:rPr>
-          <w:lang w:val="de-AT"/>
-        </w:rPr>
-      </w:pPr>
-    </w:p>
-    <w:p>
-      <w:pPr>
-        <w:pStyle w:val="berschrift1"/>
-        <w:jc w:val="center"/>
-        <w:rPr>
-          <w:lang w:val="de-AT"/>
-        </w:rPr>
-      </w:pPr>
-      <w:r>
-        <w:rPr>
-          <w:lang w:val="de-AT"/>
-        </w:rPr>
         <w:t>Optimierung</w:t>
       </w:r>
     </w:p>
@@ -1200,13 +1362,12 @@
       <w:r>
         <w:t>Caching</w:t>
       </w:r>
-    </w:p>
-    <w:p>
-      <w:pPr>
-        <w:rPr>
-          <w:lang w:val="de-AT"/>
-        </w:rPr>
-      </w:pPr>
+      <w:r>
+        <w:t xml:space="preserve">, </w:t>
+      </w:r>
+      <w:r>
+        <w:t>-</w:t>
+      </w:r>
     </w:p>
     <w:p>
       <w:pPr>
@@ -1273,11 +1434,6 @@
       <w:proofErr w:type="spellEnd"/>
     </w:p>
     <w:p>
-      <w:pPr>
-        <w:rPr>
-          <w:vertAlign w:val="superscript"/>
-        </w:rPr>
-      </w:pPr>
       <w:r>
         <w:t xml:space="preserve">Android </w:t>
       </w:r>
@@ -1384,242 +1540,824 @@
       </w:r>
       <w:r>
         <w:t>.</w:t>
-      </w:r>
-      <w:r>
-        <w:rPr>
-          <w:vertAlign w:val="superscript"/>
-        </w:rPr>
-        <w:t>1</w:t>
-      </w:r>
-    </w:p>
-    <w:p>
-      <w:pPr>
-        <w:pStyle w:val="berschrift2"/>
-        <w:jc w:val="center"/>
-      </w:pPr>
-      <w:r>
-        <w:t>Funktionsweise</w:t>
-      </w:r>
-    </w:p>
-    <w:p>
-      <w:r>
-        <w:t>Bevor die Kamera geöffnet wird, wird überprüft, ob die erforderliche Berechtigung zur Nutzung der Kamera erteilt wurde</w:t>
-      </w:r>
-      <w:r>
-        <w:t xml:space="preserve">. </w:t>
-      </w:r>
-      <w:r>
-        <w:t xml:space="preserve">Wenn die Berechtigung </w:t>
-      </w:r>
-      <w:r>
-        <w:t xml:space="preserve">noch </w:t>
-      </w:r>
-      <w:r>
-        <w:t>nicht gewährt wurde, wird eine Anfrage zur Erteilung der Kamera-Berechtigung gesendet</w:t>
-      </w:r>
-      <w:r>
-        <w:t xml:space="preserve">. </w:t>
-      </w:r>
-      <w:r>
-        <w:t>Sobald die erforderlichen Rechte erteilt werden, wird die Methode</w:t>
-      </w:r>
-      <w:r>
-        <w:t xml:space="preserve"> „</w:t>
-      </w:r>
-      <w:proofErr w:type="spellStart"/>
-      <w:proofErr w:type="gramStart"/>
-      <w:r>
-        <w:t>openCamera</w:t>
-      </w:r>
-      <w:proofErr w:type="spellEnd"/>
-      <w:r>
-        <w:t>(</w:t>
-      </w:r>
-      <w:proofErr w:type="gramEnd"/>
-      <w:r>
-        <w:t xml:space="preserve">)“ aufgerufen, in der ein </w:t>
-      </w:r>
-      <w:proofErr w:type="spellStart"/>
-      <w:r>
-        <w:t>Intent</w:t>
-      </w:r>
-      <w:proofErr w:type="spellEnd"/>
-      <w:r>
-        <w:t xml:space="preserve"> erstellt wird</w:t>
-      </w:r>
-      <w:r>
-        <w:t xml:space="preserve">. </w:t>
-      </w:r>
-      <w:r>
-        <w:t xml:space="preserve"> „</w:t>
-      </w:r>
-      <w:proofErr w:type="spellStart"/>
-      <w:r>
-        <w:t>MediaStore.ACTION_IMAGE_CAPTURE</w:t>
-      </w:r>
-      <w:proofErr w:type="spellEnd"/>
-      <w:r>
-        <w:t>“ gibt dabei an, dass</w:t>
-      </w:r>
-      <w:r>
-        <w:t xml:space="preserve"> ein Foto gemacht werden soll. Anschließend wird überprüft, ob eine Kamera-App existiert und anschließend wird die Aktivität</w:t>
-      </w:r>
-      <w:r>
-        <w:t xml:space="preserve"> mit „</w:t>
-      </w:r>
-      <w:proofErr w:type="spellStart"/>
-      <w:proofErr w:type="gramStart"/>
-      <w:r>
-        <w:t>startActivityFor</w:t>
-      </w:r>
-      <w:r>
-        <w:t>Result</w:t>
-      </w:r>
-      <w:proofErr w:type="spellEnd"/>
-      <w:r>
-        <w:t>(</w:t>
-      </w:r>
-      <w:proofErr w:type="gramEnd"/>
-      <w:r>
-        <w:t>)</w:t>
-      </w:r>
-      <w:r>
-        <w:t>“</w:t>
-      </w:r>
-      <w:r>
-        <w:t xml:space="preserve"> gestartet</w:t>
-      </w:r>
-      <w:r>
-        <w:t xml:space="preserve">. </w:t>
-      </w:r>
-    </w:p>
-    <w:p>
-      <w:r>
-        <w:t xml:space="preserve">Nachdem der Benutzer das Foto </w:t>
-      </w:r>
-      <w:r>
-        <w:t xml:space="preserve">geschossen und akzeptiert hat, </w:t>
-      </w:r>
-      <w:r>
-        <w:t xml:space="preserve">wird der Benutzer in die Methode </w:t>
-      </w:r>
-      <w:r>
-        <w:t>„</w:t>
-      </w:r>
-      <w:proofErr w:type="spellStart"/>
-      <w:proofErr w:type="gramStart"/>
-      <w:r>
-        <w:t>onActivityResult</w:t>
-      </w:r>
-      <w:proofErr w:type="spellEnd"/>
-      <w:r>
-        <w:t>(</w:t>
-      </w:r>
-      <w:proofErr w:type="gramEnd"/>
-      <w:r>
-        <w:t>)</w:t>
-      </w:r>
-      <w:r>
-        <w:t>“</w:t>
-      </w:r>
-      <w:r>
-        <w:t xml:space="preserve"> geleitet, </w:t>
-      </w:r>
-      <w:r>
-        <w:t xml:space="preserve">in der </w:t>
-      </w:r>
-      <w:r>
-        <w:t>das Foto</w:t>
-      </w:r>
-      <w:r>
-        <w:t xml:space="preserve"> </w:t>
-      </w:r>
-      <w:r>
-        <w:t>via</w:t>
-      </w:r>
-      <w:r>
-        <w:t xml:space="preserve"> der Klasse</w:t>
-      </w:r>
-      <w:r>
-        <w:t xml:space="preserve"> „Storage“</w:t>
-      </w:r>
-      <w:r>
-        <w:t xml:space="preserve"> </w:t>
-      </w:r>
-      <w:r>
-        <w:t>gespeichert wird</w:t>
-      </w:r>
-      <w:r>
-        <w:t xml:space="preserve">. </w:t>
-      </w:r>
-    </w:p>
-    <w:p/>
-    <w:p>
-      <w:pPr>
-        <w:pStyle w:val="berschrift2"/>
-        <w:jc w:val="center"/>
-      </w:pPr>
-      <w:r>
-        <w:t>Probleme</w:t>
-      </w:r>
-    </w:p>
-    <w:p>
-      <w:r>
-        <w:t>Beim Schießen</w:t>
-      </w:r>
-      <w:r>
-        <w:t xml:space="preserve"> der Fotos </w:t>
-      </w:r>
-      <w:r>
-        <w:t xml:space="preserve">fiel auf, dass die Auflösung nicht </w:t>
-      </w:r>
-      <w:r>
-        <w:t>hoch genug war</w:t>
-      </w:r>
-      <w:r>
-        <w:t xml:space="preserve">. </w:t>
-      </w:r>
-    </w:p>
-    <w:p>
-      <w:pPr>
-        <w:pStyle w:val="berschrift1"/>
-        <w:jc w:val="center"/>
-      </w:pPr>
-      <w:r>
-        <w:t>Storage</w:t>
-      </w:r>
-    </w:p>
-    <w:p>
-      <w:pPr>
-        <w:pStyle w:val="berschrift2"/>
-        <w:jc w:val="center"/>
-      </w:pPr>
-      <w:r>
-        <w:t>Speichern von Bildern</w:t>
-      </w:r>
-    </w:p>
-    <w:p>
-      <w:r>
-        <w:t xml:space="preserve">Alle </w:t>
-      </w:r>
-      <w:r>
-        <w:t xml:space="preserve">für die zur Speicherung benötigten Methoden befinden sich </w:t>
-      </w:r>
-      <w:r>
-        <w:t>in der Klasse „Storage“</w:t>
-      </w:r>
-      <w:r>
-        <w:t xml:space="preserve">. </w:t>
       </w:r>
     </w:p>
     <w:p/>
     <w:p/>
     <w:p/>
+    <w:p>
+      <w:pPr>
+        <w:rPr>
+          <w:vertAlign w:val="superscript"/>
+        </w:rPr>
+      </w:pPr>
+    </w:p>
+    <w:p>
+      <w:pPr>
+        <w:pStyle w:val="berschrift2"/>
+        <w:jc w:val="center"/>
+      </w:pPr>
+      <w:r>
+        <w:lastRenderedPageBreak/>
+        <w:t>Funktionsweise</w:t>
+      </w:r>
+    </w:p>
+    <w:p>
+      <w:r>
+        <w:t>Bevor die Kamera geöffnet wird, wird überprüft, ob die erforderliche Berechtigung zur Nutzung der Kamera erteilt wurde</w:t>
+      </w:r>
+      <w:r>
+        <w:t xml:space="preserve">. </w:t>
+      </w:r>
+      <w:r>
+        <w:t xml:space="preserve">Wenn die Berechtigung </w:t>
+      </w:r>
+      <w:r>
+        <w:t xml:space="preserve">noch </w:t>
+      </w:r>
+      <w:r>
+        <w:t>nicht gewährt wurde, wird eine Anfrage zur Erteilung der Kamera-Berechtigung gesendet</w:t>
+      </w:r>
+      <w:r>
+        <w:t xml:space="preserve">. </w:t>
+      </w:r>
+      <w:r>
+        <w:t>Sobald die erforderlichen Rechte erteilt werden, wird die Methode</w:t>
+      </w:r>
+      <w:r>
+        <w:t xml:space="preserve"> „</w:t>
+      </w:r>
+      <w:proofErr w:type="spellStart"/>
+      <w:proofErr w:type="gramStart"/>
+      <w:r>
+        <w:t>openCamera</w:t>
+      </w:r>
+      <w:proofErr w:type="spellEnd"/>
+      <w:r>
+        <w:t>(</w:t>
+      </w:r>
+      <w:proofErr w:type="gramEnd"/>
+      <w:r>
+        <w:t xml:space="preserve">)“ aufgerufen, in der ein </w:t>
+      </w:r>
+      <w:proofErr w:type="spellStart"/>
+      <w:r>
+        <w:t>Intent</w:t>
+      </w:r>
+      <w:proofErr w:type="spellEnd"/>
+      <w:r>
+        <w:t xml:space="preserve"> erstellt wird</w:t>
+      </w:r>
+      <w:r>
+        <w:t>.</w:t>
+      </w:r>
+    </w:p>
+    <w:p>
+      <w:r>
+        <w:drawing>
+          <wp:inline distT="0" distB="0" distL="0" distR="0" wp14:anchorId="219C6F84" wp14:editId="3CF3E135">
+            <wp:extent cx="5760720" cy="3105150"/>
+            <wp:effectExtent l="0" t="0" r="0" b="0"/>
+            <wp:docPr id="1569636774" name="Grafik 1"/>
+            <wp:cNvGraphicFramePr>
+              <a:graphicFrameLocks xmlns:a="http://schemas.openxmlformats.org/drawingml/2006/main" noChangeAspect="1"/>
+            </wp:cNvGraphicFramePr>
+            <a:graphic xmlns:a="http://schemas.openxmlformats.org/drawingml/2006/main">
+              <a:graphicData uri="http://schemas.openxmlformats.org/drawingml/2006/picture">
+                <pic:pic xmlns:pic="http://schemas.openxmlformats.org/drawingml/2006/picture">
+                  <pic:nvPicPr>
+                    <pic:cNvPr id="1569636774" name=""/>
+                    <pic:cNvPicPr/>
+                  </pic:nvPicPr>
+                  <pic:blipFill>
+                    <a:blip r:embed="rId13"/>
+                    <a:stretch>
+                      <a:fillRect/>
+                    </a:stretch>
+                  </pic:blipFill>
+                  <pic:spPr>
+                    <a:xfrm>
+                      <a:off x="0" y="0"/>
+                      <a:ext cx="5760720" cy="3105150"/>
+                    </a:xfrm>
+                    <a:prstGeom prst="rect">
+                      <a:avLst/>
+                    </a:prstGeom>
+                  </pic:spPr>
+                </pic:pic>
+              </a:graphicData>
+            </a:graphic>
+          </wp:inline>
+        </w:drawing>
+      </w:r>
+    </w:p>
+    <w:p>
+      <w:r>
+        <w:t>„</w:t>
+      </w:r>
+      <w:proofErr w:type="spellStart"/>
+      <w:r>
+        <w:t>MediaStore.ACTION_IMAGE_CAPTURE</w:t>
+      </w:r>
+      <w:proofErr w:type="spellEnd"/>
+      <w:r>
+        <w:t>“ gibt dabei an, dass</w:t>
+      </w:r>
+      <w:r>
+        <w:t xml:space="preserve"> ein Foto gemacht werden soll. Anschließend wird überprüft, ob eine Kamera-App existiert und anschließend wird die Aktivität</w:t>
+      </w:r>
+      <w:r>
+        <w:t xml:space="preserve"> mit „</w:t>
+      </w:r>
+      <w:proofErr w:type="spellStart"/>
+      <w:proofErr w:type="gramStart"/>
+      <w:r>
+        <w:t>startActivityFor</w:t>
+      </w:r>
+      <w:r>
+        <w:t>Result</w:t>
+      </w:r>
+      <w:proofErr w:type="spellEnd"/>
+      <w:r>
+        <w:t>(</w:t>
+      </w:r>
+      <w:proofErr w:type="gramEnd"/>
+      <w:r>
+        <w:t>)</w:t>
+      </w:r>
+      <w:r>
+        <w:t>“</w:t>
+      </w:r>
+      <w:r>
+        <w:t xml:space="preserve"> gestartet</w:t>
+      </w:r>
+      <w:r>
+        <w:t xml:space="preserve">. </w:t>
+      </w:r>
+    </w:p>
+    <w:p>
+      <w:r>
+        <w:t xml:space="preserve">Nachdem der Benutzer das Foto </w:t>
+      </w:r>
+      <w:r>
+        <w:t xml:space="preserve">geschossen und akzeptiert hat, </w:t>
+      </w:r>
+      <w:r>
+        <w:t xml:space="preserve">wird der Benutzer in die Methode </w:t>
+      </w:r>
+      <w:r>
+        <w:t>„</w:t>
+      </w:r>
+      <w:proofErr w:type="spellStart"/>
+      <w:proofErr w:type="gramStart"/>
+      <w:r>
+        <w:t>onActivityResult</w:t>
+      </w:r>
+      <w:proofErr w:type="spellEnd"/>
+      <w:r>
+        <w:t>(</w:t>
+      </w:r>
+      <w:proofErr w:type="gramEnd"/>
+      <w:r>
+        <w:t>)</w:t>
+      </w:r>
+      <w:r>
+        <w:t>“</w:t>
+      </w:r>
+      <w:r>
+        <w:t xml:space="preserve"> geleitet, </w:t>
+      </w:r>
+      <w:r>
+        <w:t xml:space="preserve">in der </w:t>
+      </w:r>
+      <w:r>
+        <w:t>das Foto</w:t>
+      </w:r>
+      <w:r>
+        <w:t xml:space="preserve"> </w:t>
+      </w:r>
+      <w:r>
+        <w:t>via</w:t>
+      </w:r>
+      <w:r>
+        <w:t xml:space="preserve"> der Klasse</w:t>
+      </w:r>
+      <w:r>
+        <w:t xml:space="preserve"> „Storage“</w:t>
+      </w:r>
+      <w:r>
+        <w:t xml:space="preserve"> </w:t>
+      </w:r>
+      <w:r>
+        <w:t>gespeichert wird</w:t>
+      </w:r>
+      <w:r>
+        <w:t xml:space="preserve">. </w:t>
+      </w:r>
+      <w:r>
+        <w:drawing>
+          <wp:inline distT="0" distB="0" distL="0" distR="0" wp14:anchorId="3B024B79" wp14:editId="64C55DEA">
+            <wp:extent cx="5760720" cy="1667510"/>
+            <wp:effectExtent l="0" t="0" r="0" b="8890"/>
+            <wp:docPr id="1260627550" name="Grafik 1"/>
+            <wp:cNvGraphicFramePr>
+              <a:graphicFrameLocks xmlns:a="http://schemas.openxmlformats.org/drawingml/2006/main" noChangeAspect="1"/>
+            </wp:cNvGraphicFramePr>
+            <a:graphic xmlns:a="http://schemas.openxmlformats.org/drawingml/2006/main">
+              <a:graphicData uri="http://schemas.openxmlformats.org/drawingml/2006/picture">
+                <pic:pic xmlns:pic="http://schemas.openxmlformats.org/drawingml/2006/picture">
+                  <pic:nvPicPr>
+                    <pic:cNvPr id="1260627550" name=""/>
+                    <pic:cNvPicPr/>
+                  </pic:nvPicPr>
+                  <pic:blipFill>
+                    <a:blip r:embed="rId14"/>
+                    <a:stretch>
+                      <a:fillRect/>
+                    </a:stretch>
+                  </pic:blipFill>
+                  <pic:spPr>
+                    <a:xfrm>
+                      <a:off x="0" y="0"/>
+                      <a:ext cx="5760720" cy="1667510"/>
+                    </a:xfrm>
+                    <a:prstGeom prst="rect">
+                      <a:avLst/>
+                    </a:prstGeom>
+                  </pic:spPr>
+                </pic:pic>
+              </a:graphicData>
+            </a:graphic>
+          </wp:inline>
+        </w:drawing>
+      </w:r>
+    </w:p>
     <w:p/>
-    <w:p/>
-    <w:p/>
+    <w:p>
+      <w:pPr>
+        <w:pStyle w:val="berschrift2"/>
+        <w:jc w:val="center"/>
+      </w:pPr>
+      <w:r>
+        <w:lastRenderedPageBreak/>
+        <w:t>Probleme</w:t>
+      </w:r>
+    </w:p>
+    <w:p>
+      <w:r>
+        <w:t>Beim Schießen</w:t>
+      </w:r>
+      <w:r>
+        <w:t xml:space="preserve"> der Fotos </w:t>
+      </w:r>
+      <w:r>
+        <w:t>fiel auf, dass die Auflösung</w:t>
+      </w:r>
+      <w:r>
+        <w:t xml:space="preserve"> </w:t>
+      </w:r>
+      <w:r>
+        <w:t>(256</w:t>
+      </w:r>
+      <w:r>
+        <w:t>*</w:t>
+      </w:r>
+      <w:r>
+        <w:t>192</w:t>
+      </w:r>
+      <w:r>
+        <w:t>)</w:t>
+      </w:r>
+      <w:r>
+        <w:t xml:space="preserve"> nicht </w:t>
+      </w:r>
+      <w:r>
+        <w:t>hoch genug war</w:t>
+      </w:r>
+      <w:r>
+        <w:t xml:space="preserve">, </w:t>
+      </w:r>
+      <w:r>
+        <w:t xml:space="preserve">um </w:t>
+      </w:r>
+      <w:r>
+        <w:t>potenzielle</w:t>
+      </w:r>
+      <w:r>
+        <w:t xml:space="preserve"> </w:t>
+      </w:r>
+      <w:r>
+        <w:t xml:space="preserve">Hautläsionen zu </w:t>
+      </w:r>
+      <w:r>
+        <w:t>erkennen oder angemessen</w:t>
+      </w:r>
+      <w:r>
+        <w:t xml:space="preserve"> </w:t>
+      </w:r>
+      <w:r>
+        <w:t>zu bewerten</w:t>
+      </w:r>
+      <w:r>
+        <w:t xml:space="preserve">. Grund dafür </w:t>
+      </w:r>
+      <w:r>
+        <w:t>war, dass „</w:t>
+      </w:r>
+      <w:proofErr w:type="spellStart"/>
+      <w:r>
+        <w:rPr>
+          <w:lang w:val="de-AT"/>
+        </w:rPr>
+        <w:t>MediaStore.</w:t>
+      </w:r>
+      <w:r>
+        <w:rPr>
+          <w:i/>
+          <w:iCs/>
+          <w:lang w:val="de-AT"/>
+        </w:rPr>
+        <w:t>ACTION_IMAGE_CAPTURE</w:t>
+      </w:r>
+      <w:proofErr w:type="spellEnd"/>
+      <w:r>
+        <w:t xml:space="preserve">“ nur </w:t>
+      </w:r>
+      <w:r>
+        <w:t>das Thumbnail zurückgibt</w:t>
+      </w:r>
+      <w:r>
+        <w:t xml:space="preserve">. </w:t>
+      </w:r>
+      <w:r>
+        <w:t xml:space="preserve"> </w:t>
+      </w:r>
+    </w:p>
+    <w:p>
+      <w:pPr>
+        <w:rPr>
+          <w:lang w:val="de-AT"/>
+        </w:rPr>
+      </w:pPr>
+      <w:r>
+        <w:drawing>
+          <wp:inline distT="0" distB="0" distL="0" distR="0" wp14:anchorId="1061E758" wp14:editId="25FECE1C">
+            <wp:extent cx="5760720" cy="1318895"/>
+            <wp:effectExtent l="0" t="0" r="0" b="0"/>
+            <wp:docPr id="490879997" name="Grafik 1"/>
+            <wp:cNvGraphicFramePr>
+              <a:graphicFrameLocks xmlns:a="http://schemas.openxmlformats.org/drawingml/2006/main" noChangeAspect="1"/>
+            </wp:cNvGraphicFramePr>
+            <a:graphic xmlns:a="http://schemas.openxmlformats.org/drawingml/2006/main">
+              <a:graphicData uri="http://schemas.openxmlformats.org/drawingml/2006/picture">
+                <pic:pic xmlns:pic="http://schemas.openxmlformats.org/drawingml/2006/picture">
+                  <pic:nvPicPr>
+                    <pic:cNvPr id="490879997" name=""/>
+                    <pic:cNvPicPr/>
+                  </pic:nvPicPr>
+                  <pic:blipFill>
+                    <a:blip r:embed="rId15"/>
+                    <a:stretch>
+                      <a:fillRect/>
+                    </a:stretch>
+                  </pic:blipFill>
+                  <pic:spPr>
+                    <a:xfrm>
+                      <a:off x="0" y="0"/>
+                      <a:ext cx="5760720" cy="1318895"/>
+                    </a:xfrm>
+                    <a:prstGeom prst="rect">
+                      <a:avLst/>
+                    </a:prstGeom>
+                  </pic:spPr>
+                </pic:pic>
+              </a:graphicData>
+            </a:graphic>
+          </wp:inline>
+        </w:drawing>
+      </w:r>
+    </w:p>
+    <w:p>
+      <w:r>
+        <w:rPr>
+          <w:lang w:val="de-AT"/>
+        </w:rPr>
+        <w:t>Dieses Problem konnte</w:t>
+      </w:r>
+      <w:r>
+        <w:rPr>
+          <w:lang w:val="de-AT"/>
+        </w:rPr>
+        <w:t xml:space="preserve"> mit der Implementierung eines „File Providers“ gelöst werden</w:t>
+      </w:r>
+      <w:r>
+        <w:rPr>
+          <w:lang w:val="de-AT"/>
+        </w:rPr>
+        <w:t>, der erneut im Manifest registriert werden muss</w:t>
+      </w:r>
+      <w:r>
+        <w:rPr>
+          <w:lang w:val="de-AT"/>
+        </w:rPr>
+        <w:t>. Die Bezeichnung des Providers wird mit dem „</w:t>
+      </w:r>
+      <w:proofErr w:type="spellStart"/>
+      <w:proofErr w:type="gramStart"/>
+      <w:r>
+        <w:rPr>
+          <w:lang w:val="de-AT"/>
+        </w:rPr>
+        <w:t>android:authorities</w:t>
+      </w:r>
+      <w:proofErr w:type="spellEnd"/>
+      <w:proofErr w:type="gramEnd"/>
+      <w:r>
+        <w:rPr>
+          <w:lang w:val="de-AT"/>
+        </w:rPr>
+        <w:t>“</w:t>
+      </w:r>
+      <w:r>
+        <w:rPr>
+          <w:lang w:val="de-AT"/>
+        </w:rPr>
+        <w:t>-</w:t>
+      </w:r>
+      <w:r>
+        <w:rPr>
+          <w:lang w:val="de-AT"/>
+        </w:rPr>
+        <w:t xml:space="preserve">Tag </w:t>
+      </w:r>
+      <w:r>
+        <w:rPr>
+          <w:lang w:val="de-AT"/>
+        </w:rPr>
+        <w:t>spezifiziert</w:t>
+      </w:r>
+      <w:r>
+        <w:rPr>
+          <w:lang w:val="de-AT"/>
+        </w:rPr>
+        <w:t xml:space="preserve">. </w:t>
+      </w:r>
+      <w:r>
+        <w:rPr>
+          <w:lang w:val="de-AT"/>
+        </w:rPr>
+        <w:t xml:space="preserve"> </w:t>
+      </w:r>
+    </w:p>
+    <w:p>
+      <w:pPr>
+        <w:rPr>
+          <w:lang w:val="de-AT"/>
+        </w:rPr>
+      </w:pPr>
+      <w:r>
+        <w:rPr>
+          <w:lang w:val="de-AT"/>
+        </w:rPr>
+        <w:drawing>
+          <wp:inline distT="0" distB="0" distL="0" distR="0" wp14:anchorId="10B59FDC" wp14:editId="16B4028B">
+            <wp:extent cx="5760720" cy="2036445"/>
+            <wp:effectExtent l="0" t="0" r="0" b="1905"/>
+            <wp:docPr id="503492500" name="Grafik 1"/>
+            <wp:cNvGraphicFramePr>
+              <a:graphicFrameLocks xmlns:a="http://schemas.openxmlformats.org/drawingml/2006/main" noChangeAspect="1"/>
+            </wp:cNvGraphicFramePr>
+            <a:graphic xmlns:a="http://schemas.openxmlformats.org/drawingml/2006/main">
+              <a:graphicData uri="http://schemas.openxmlformats.org/drawingml/2006/picture">
+                <pic:pic xmlns:pic="http://schemas.openxmlformats.org/drawingml/2006/picture">
+                  <pic:nvPicPr>
+                    <pic:cNvPr id="503492500" name=""/>
+                    <pic:cNvPicPr/>
+                  </pic:nvPicPr>
+                  <pic:blipFill>
+                    <a:blip r:embed="rId16"/>
+                    <a:stretch>
+                      <a:fillRect/>
+                    </a:stretch>
+                  </pic:blipFill>
+                  <pic:spPr>
+                    <a:xfrm>
+                      <a:off x="0" y="0"/>
+                      <a:ext cx="5760720" cy="2036445"/>
+                    </a:xfrm>
+                    <a:prstGeom prst="rect">
+                      <a:avLst/>
+                    </a:prstGeom>
+                  </pic:spPr>
+                </pic:pic>
+              </a:graphicData>
+            </a:graphic>
+          </wp:inline>
+        </w:drawing>
+      </w:r>
+      <w:r>
+        <w:rPr>
+          <w:lang w:val="de-AT"/>
+        </w:rPr>
+        <w:t xml:space="preserve"> </w:t>
+      </w:r>
+    </w:p>
+    <w:p>
+      <w:pPr>
+        <w:rPr>
+          <w:lang w:val="de-AT"/>
+        </w:rPr>
+      </w:pPr>
+      <w:r>
+        <w:rPr>
+          <w:lang w:val="de-AT"/>
+        </w:rPr>
+        <w:t>Zudem war die Implementierung der Datei „file_paths.xml“ nötig, welche dem File Provider</w:t>
+      </w:r>
+      <w:r>
+        <w:rPr>
+          <w:lang w:val="de-AT"/>
+        </w:rPr>
+        <w:t xml:space="preserve"> das Verzeichnis </w:t>
+      </w:r>
+      <w:r>
+        <w:rPr>
+          <w:lang w:val="de-AT"/>
+        </w:rPr>
+        <w:t>preisgibt</w:t>
+      </w:r>
+      <w:r>
+        <w:rPr>
+          <w:lang w:val="de-AT"/>
+        </w:rPr>
+        <w:t xml:space="preserve">, </w:t>
+      </w:r>
+      <w:r>
+        <w:rPr>
+          <w:lang w:val="de-AT"/>
+        </w:rPr>
+        <w:t>auf das er zugreifen darf</w:t>
+      </w:r>
+      <w:r>
+        <w:rPr>
+          <w:lang w:val="de-AT"/>
+        </w:rPr>
+        <w:t>.</w:t>
+      </w:r>
+      <w:r>
+        <w:rPr>
+          <w:lang w:val="de-AT"/>
+        </w:rPr>
+        <w:t xml:space="preserve"> </w:t>
+      </w:r>
+    </w:p>
+    <w:p>
+      <w:pPr>
+        <w:rPr>
+          <w:lang w:val="de-AT"/>
+        </w:rPr>
+      </w:pPr>
+      <w:r>
+        <w:rPr>
+          <w:lang w:val="de-AT"/>
+        </w:rPr>
+        <w:drawing>
+          <wp:inline distT="0" distB="0" distL="0" distR="0" wp14:anchorId="549AEFD8" wp14:editId="630B28E6">
+            <wp:extent cx="5760720" cy="1344295"/>
+            <wp:effectExtent l="0" t="0" r="0" b="8255"/>
+            <wp:docPr id="922325349" name="Grafik 1"/>
+            <wp:cNvGraphicFramePr>
+              <a:graphicFrameLocks xmlns:a="http://schemas.openxmlformats.org/drawingml/2006/main" noChangeAspect="1"/>
+            </wp:cNvGraphicFramePr>
+            <a:graphic xmlns:a="http://schemas.openxmlformats.org/drawingml/2006/main">
+              <a:graphicData uri="http://schemas.openxmlformats.org/drawingml/2006/picture">
+                <pic:pic xmlns:pic="http://schemas.openxmlformats.org/drawingml/2006/picture">
+                  <pic:nvPicPr>
+                    <pic:cNvPr id="922325349" name=""/>
+                    <pic:cNvPicPr/>
+                  </pic:nvPicPr>
+                  <pic:blipFill>
+                    <a:blip r:embed="rId17"/>
+                    <a:stretch>
+                      <a:fillRect/>
+                    </a:stretch>
+                  </pic:blipFill>
+                  <pic:spPr>
+                    <a:xfrm>
+                      <a:off x="0" y="0"/>
+                      <a:ext cx="5760720" cy="1344295"/>
+                    </a:xfrm>
+                    <a:prstGeom prst="rect">
+                      <a:avLst/>
+                    </a:prstGeom>
+                  </pic:spPr>
+                </pic:pic>
+              </a:graphicData>
+            </a:graphic>
+          </wp:inline>
+        </w:drawing>
+      </w:r>
+    </w:p>
+    <w:p>
+      <w:r>
+        <w:rPr>
+          <w:lang w:val="de-AT"/>
+        </w:rPr>
+        <w:t xml:space="preserve">Durch die Implementierung des File Providers wird </w:t>
+      </w:r>
+      <w:r>
+        <w:rPr>
+          <w:lang w:val="de-AT"/>
+        </w:rPr>
+        <w:t xml:space="preserve">das hochauflösende Bild </w:t>
+      </w:r>
+      <w:r>
+        <w:t>(4096*3072)</w:t>
+      </w:r>
+      <w:r>
+        <w:t xml:space="preserve"> </w:t>
+      </w:r>
+      <w:r>
+        <w:rPr>
+          <w:lang w:val="de-AT"/>
+        </w:rPr>
+        <w:t xml:space="preserve">direkt im </w:t>
+      </w:r>
+      <w:r>
+        <w:rPr>
+          <w:lang w:val="de-AT"/>
+        </w:rPr>
+        <w:t xml:space="preserve">externen Speicher </w:t>
+      </w:r>
+      <w:r>
+        <w:rPr>
+          <w:lang w:val="de-AT"/>
+        </w:rPr>
+        <w:t>abgelegt</w:t>
+      </w:r>
+      <w:r>
+        <w:rPr>
+          <w:lang w:val="de-AT"/>
+        </w:rPr>
+        <w:t xml:space="preserve">, </w:t>
+      </w:r>
+      <w:r>
+        <w:rPr>
+          <w:lang w:val="de-AT"/>
+        </w:rPr>
+        <w:t xml:space="preserve">anstatt </w:t>
+      </w:r>
+      <w:r>
+        <w:rPr>
+          <w:lang w:val="de-AT"/>
+        </w:rPr>
+        <w:t xml:space="preserve">auf das Thumbnail </w:t>
+      </w:r>
+      <w:r>
+        <w:rPr>
+          <w:lang w:val="de-AT"/>
+        </w:rPr>
+        <w:t>zurückzugreifen</w:t>
+      </w:r>
+      <w:r>
+        <w:rPr>
+          <w:lang w:val="de-AT"/>
+        </w:rPr>
+        <w:t>.</w:t>
+      </w:r>
+    </w:p>
+    <w:p>
+      <w:pPr>
+        <w:pStyle w:val="berschrift1"/>
+        <w:jc w:val="center"/>
+      </w:pPr>
+      <w:r>
+        <w:lastRenderedPageBreak/>
+        <w:t>Storage</w:t>
+      </w:r>
+    </w:p>
+    <w:p>
+      <w:pPr>
+        <w:pStyle w:val="berschrift2"/>
+        <w:jc w:val="center"/>
+      </w:pPr>
+      <w:r>
+        <w:t>Speichern von Bildern</w:t>
+      </w:r>
+    </w:p>
+    <w:p>
+      <w:r>
+        <w:t xml:space="preserve">Alle </w:t>
+      </w:r>
+      <w:r>
+        <w:t xml:space="preserve">für die zur Speicherung benötigten Methoden befinden sich </w:t>
+      </w:r>
+      <w:r>
+        <w:t>in der Klasse „Storage“</w:t>
+      </w:r>
+      <w:r>
+        <w:t>.</w:t>
+      </w:r>
+      <w:r>
+        <w:t xml:space="preserve"> </w:t>
+      </w:r>
+      <w:r>
+        <w:t>Diese Klasse ist dafür zuständig, Bilder, die mit der Kamera aufgenommen wurden</w:t>
+      </w:r>
+      <w:r>
+        <w:t xml:space="preserve"> </w:t>
+      </w:r>
+      <w:r>
+        <w:t>zu verwalten und zu speichern</w:t>
+      </w:r>
+      <w:r>
+        <w:t xml:space="preserve">. </w:t>
+      </w:r>
+    </w:p>
+    <w:p>
+      <w:pPr>
+        <w:rPr>
+          <w:lang w:val="de-AT"/>
+        </w:rPr>
+      </w:pPr>
+      <w:r>
+        <w:t xml:space="preserve">Der Speicherort für die </w:t>
+      </w:r>
+      <w:r>
+        <w:t>Bilder, di</w:t>
+      </w:r>
+      <w:r>
+        <w:t>e der Benutzer schießt</w:t>
+      </w:r>
+      <w:r>
+        <w:t>, ist folgendermaßen definiert</w:t>
+      </w:r>
+      <w:r>
+        <w:t xml:space="preserve">: </w:t>
+      </w:r>
+      <w:r>
+        <w:t xml:space="preserve"> </w:t>
+      </w:r>
+      <w:r>
+        <w:rPr>
+          <w:lang w:val="de-AT"/>
+        </w:rPr>
+        <w:t>“</w:t>
+      </w:r>
+      <w:r>
+        <w:rPr>
+          <w:lang w:val="de-AT"/>
+        </w:rPr>
+        <w:t>/storage/emulated/0/Android/data/com.example.dermaai_android_140/files/Pictures/Photo_User/</w:t>
+      </w:r>
+      <w:r>
+        <w:rPr>
+          <w:lang w:val="de-AT"/>
+        </w:rPr>
+        <w:t>&lt;filename&gt;</w:t>
+      </w:r>
+      <w:r>
+        <w:rPr>
+          <w:lang w:val="de-AT"/>
+        </w:rPr>
+        <w:t>.jpg</w:t>
+      </w:r>
+      <w:r>
+        <w:rPr>
+          <w:lang w:val="de-AT"/>
+        </w:rPr>
+        <w:t>”</w:t>
+      </w:r>
+    </w:p>
+    <w:p>
+      <w:pPr>
+        <w:rPr>
+          <w:lang w:val="de-AT"/>
+        </w:rPr>
+      </w:pPr>
+    </w:p>
+    <w:p>
+      <w:pPr>
+        <w:rPr>
+          <w:lang w:val="de-AT"/>
+        </w:rPr>
+      </w:pPr>
+    </w:p>
+    <w:p>
+      <w:pPr>
+        <w:rPr>
+          <w:lang w:val="de-AT"/>
+        </w:rPr>
+      </w:pPr>
+    </w:p>
+    <w:p>
+      <w:pPr>
+        <w:rPr>
+          <w:lang w:val="de-AT"/>
+        </w:rPr>
+      </w:pPr>
+    </w:p>
     <w:sectPr>
-      <w:footerReference w:type="default" r:id="rId13"/>
       <w:pgSz w:w="11906" w:h="16838"/>
       <w:pgMar w:top="1417" w:right="1417" w:bottom="1134" w:left="1417" w:header="708" w:footer="708" w:gutter="0"/>
       <w:cols w:space="708"/>
@@ -1652,25 +2390,6 @@
     </w:p>
   </w:endnote>
 </w:endnotes>
-</file>
-
-<file path=word/footer1.xml><?xml version="1.0" encoding="utf-8"?>
-<w:ftr xmlns:wpc="http://schemas.microsoft.com/office/word/2010/wordprocessingCanvas" xmlns:cx="http://schemas.microsoft.com/office/drawing/2014/chartex" xmlns:cx1="http://schemas.microsoft.com/office/drawing/2015/9/8/chartex" xmlns:cx2="http://schemas.microsoft.com/office/drawing/2015/10/21/chartex" xmlns:cx3="http://schemas.microsoft.com/office/drawing/2016/5/9/chartex" xmlns:cx4="http://schemas.microsoft.com/office/drawing/2016/5/10/chartex" xmlns:cx5="http://schemas.microsoft.com/office/drawing/2016/5/11/chartex" xmlns:cx6="http://schemas.microsoft.com/office/drawing/2016/5/12/chartex" xmlns:cx7="http://schemas.microsoft.com/office/drawing/2016/5/13/chartex" xmlns:cx8="http://schemas.microsoft.com/office/drawing/2016/5/14/chartex" xmlns:mc="http://schemas.openxmlformats.org/markup-compatibility/2006" xmlns:aink="http://schemas.microsoft.com/office/drawing/2016/ink" xmlns:am3d="http://schemas.microsoft.com/office/drawing/2017/model3d" xmlns:o="urn:schemas-microsoft-com:office:office" xmlns:oel="http://schemas.microsoft.com/office/2019/extlst" xmlns:r="http://schemas.openxmlformats.org/officeDocument/2006/relationships" xmlns:m="http://schemas.openxmlformats.org/officeDocument/2006/math" xmlns:v="urn:schemas-microsoft-com:vml" xmlns:wp14="http://schemas.microsoft.com/office/word/2010/wordprocessingDrawing" xmlns:wp="http://schemas.openxmlformats.org/drawingml/2006/wordprocessingDrawing" xmlns:w10="urn:schemas-microsoft-com:office:word" xmlns:w="http://schemas.openxmlformats.org/wordprocessingml/2006/main" xmlns:w14="http://schemas.microsoft.com/office/word/2010/wordml" xmlns:w15="http://schemas.microsoft.com/office/word/2012/wordml" xmlns:w16cex="http://schemas.microsoft.com/office/word/2018/wordml/cex" xmlns:w16cid="http://schemas.microsoft.com/office/word/2016/wordml/cid" xmlns:w16="http://schemas.microsoft.com/office/word/2018/wordml" xmlns:w16du="http://schemas.microsoft.com/office/word/2023/wordml/word16du" xmlns:w16sdtdh="http://schemas.microsoft.com/office/word/2020/wordml/sdtdatahash" xmlns:w16se="http://schemas.microsoft.com/office/word/2015/wordml/symex" xmlns:wpg="http://schemas.microsoft.com/office/word/2010/wordprocessingGroup" xmlns:wpi="http://schemas.microsoft.com/office/word/2010/wordprocessingInk" xmlns:wne="http://schemas.microsoft.com/office/word/2006/wordml" xmlns:wps="http://schemas.microsoft.com/office/word/2010/wordprocessingShape" mc:Ignorable="w14 w15 w16se w16cid w16 w16cex w16sdtdh w16du wp14">
-  <w:p>
-    <w:pPr>
-      <w:pStyle w:val="Fuzeile"/>
-    </w:pPr>
-    <w:r>
-      <w:rPr>
-        <w:vertAlign w:val="superscript"/>
-      </w:rPr>
-      <w:t>1</w:t>
-    </w:r>
-    <w:r>
-      <w:t xml:space="preserve"> https://developer.android.com/media/camera/camerax?hl=de</w:t>
-    </w:r>
-  </w:p>
-</w:ftr>
 </file>
 
 <file path=word/footnotes.xml><?xml version="1.0" encoding="utf-8"?>
@@ -2716,7 +3435,6 @@
   <w:style w:type="character" w:default="1" w:styleId="Absatz-Standardschriftart">
     <w:name w:val="Default Paragraph Font"/>
     <w:uiPriority w:val="1"/>
-    <w:semiHidden/>
     <w:unhideWhenUsed/>
   </w:style>
   <w:style w:type="table" w:default="1" w:styleId="NormaleTabelle">
@@ -3095,6 +3813,36 @@
     <w:uiPriority w:val="99"/>
     <w:rsid w:val="005F36E5"/>
   </w:style>
+  <w:style w:type="paragraph" w:styleId="HTMLVorformatiert">
+    <w:name w:val="HTML Preformatted"/>
+    <w:basedOn w:val="Standard"/>
+    <w:link w:val="HTMLVorformatiertZchn"/>
+    <w:uiPriority w:val="99"/>
+    <w:semiHidden/>
+    <w:unhideWhenUsed/>
+    <w:rsid w:val="00771DD0"/>
+    <w:pPr>
+      <w:spacing w:after="0" w:line="240" w:lineRule="auto"/>
+    </w:pPr>
+    <w:rPr>
+      <w:rFonts w:ascii="Consolas" w:hAnsi="Consolas"/>
+      <w:sz w:val="20"/>
+      <w:szCs w:val="20"/>
+    </w:rPr>
+  </w:style>
+  <w:style w:type="character" w:customStyle="1" w:styleId="HTMLVorformatiertZchn">
+    <w:name w:val="HTML Vorformatiert Zchn"/>
+    <w:basedOn w:val="Absatz-Standardschriftart"/>
+    <w:link w:val="HTMLVorformatiert"/>
+    <w:uiPriority w:val="99"/>
+    <w:semiHidden/>
+    <w:rsid w:val="00771DD0"/>
+    <w:rPr>
+      <w:rFonts w:ascii="Consolas" w:hAnsi="Consolas"/>
+      <w:sz w:val="20"/>
+      <w:szCs w:val="20"/>
+    </w:rPr>
+  </w:style>
 </w:styles>
 </file>
 

--- a/documents/Android-JonasBogensberger.docx
+++ b/documents/Android-JonasBogensberger.docx
@@ -20,7 +20,7 @@
     </w:p>
     <w:p>
       <w:pPr>
-        <w:pStyle w:val="berschrift1"/>
+        <w:pStyle w:val="Heading1"/>
         <w:jc w:val="center"/>
       </w:pPr>
       <w:r>
@@ -34,7 +34,7 @@
     </w:p>
     <w:p>
       <w:pPr>
-        <w:pStyle w:val="Listenabsatz"/>
+        <w:pStyle w:val="ListParagraph"/>
         <w:numPr>
           <w:ilvl w:val="0"/>
           <w:numId w:val="3"/>
@@ -46,7 +46,7 @@
     </w:p>
     <w:p>
       <w:pPr>
-        <w:pStyle w:val="Listenabsatz"/>
+        <w:pStyle w:val="ListParagraph"/>
         <w:numPr>
           <w:ilvl w:val="0"/>
           <w:numId w:val="3"/>
@@ -58,7 +58,7 @@
     </w:p>
     <w:p>
       <w:pPr>
-        <w:pStyle w:val="Listenabsatz"/>
+        <w:pStyle w:val="ListParagraph"/>
         <w:numPr>
           <w:ilvl w:val="0"/>
           <w:numId w:val="3"/>
@@ -72,7 +72,7 @@
     </w:p>
     <w:p>
       <w:pPr>
-        <w:pStyle w:val="berschrift1"/>
+        <w:pStyle w:val="Heading1"/>
         <w:jc w:val="center"/>
         <w:rPr>
           <w:lang w:val="en-AU"/>
@@ -87,7 +87,7 @@
     </w:p>
     <w:p>
       <w:pPr>
-        <w:pStyle w:val="berschrift2"/>
+        <w:pStyle w:val="Heading2"/>
         <w:jc w:val="center"/>
         <w:rPr>
           <w:lang w:val="en-AU"/>
@@ -132,11 +132,6 @@
       </w:r>
     </w:p>
     <w:p>
-      <w:pPr>
-        <w:rPr>
-          <w:lang w:val="de-AT"/>
-        </w:rPr>
-      </w:pPr>
       <w:r>
         <w:rPr>
           <w:lang w:val="de-AT"/>
@@ -219,9 +214,17 @@
         <w:t xml:space="preserve">. </w:t>
       </w:r>
     </w:p>
-    <w:p>
-      <w:pPr>
-        <w:pStyle w:val="berschrift1"/>
+    <w:p/>
+    <w:p>
+      <w:pPr>
+        <w:rPr>
+          <w:lang w:val="de-AT"/>
+        </w:rPr>
+      </w:pPr>
+    </w:p>
+    <w:p>
+      <w:pPr>
+        <w:pStyle w:val="Heading1"/>
         <w:jc w:val="center"/>
         <w:rPr>
           <w:lang w:val="de-AT"/>
@@ -249,7 +252,7 @@
     </w:p>
     <w:p>
       <w:pPr>
-        <w:pStyle w:val="berschrift2"/>
+        <w:pStyle w:val="Heading2"/>
         <w:jc w:val="center"/>
         <w:rPr>
           <w:lang w:val="de-AT"/>
@@ -471,7 +474,7 @@
     </w:p>
     <w:p>
       <w:pPr>
-        <w:pStyle w:val="berschrift2"/>
+        <w:pStyle w:val="Heading2"/>
         <w:jc w:val="center"/>
         <w:rPr>
           <w:lang w:val="de-AT"/>
@@ -482,7 +485,6 @@
         <w:rPr>
           <w:lang w:val="de-AT"/>
         </w:rPr>
-        <w:lastRenderedPageBreak/>
         <w:t>Permission</w:t>
       </w:r>
       <w:r>
@@ -508,7 +510,7 @@
     </w:p>
     <w:p>
       <w:pPr>
-        <w:pStyle w:val="berschrift1"/>
+        <w:pStyle w:val="Heading1"/>
         <w:jc w:val="center"/>
         <w:rPr>
           <w:lang w:val="de-AT"/>
@@ -525,7 +527,7 @@
     </w:p>
     <w:p>
       <w:pPr>
-        <w:pStyle w:val="berschrift2"/>
+        <w:pStyle w:val="Heading2"/>
         <w:jc w:val="center"/>
         <w:rPr>
           <w:lang w:val="de-AT"/>
@@ -713,7 +715,7 @@
     <w:p/>
     <w:p>
       <w:pPr>
-        <w:pStyle w:val="berschrift1"/>
+        <w:pStyle w:val="Heading1"/>
         <w:jc w:val="center"/>
       </w:pPr>
       <w:r>
@@ -722,7 +724,7 @@
     </w:p>
     <w:p>
       <w:pPr>
-        <w:pStyle w:val="berschrift2"/>
+        <w:pStyle w:val="Heading2"/>
         <w:jc w:val="center"/>
       </w:pPr>
       <w:r>
@@ -731,15 +733,7 @@
     </w:p>
     <w:p>
       <w:r>
-        <w:t xml:space="preserve">Nach dem Erstellen </w:t>
-      </w:r>
-      <w:proofErr w:type="gramStart"/>
-      <w:r>
-        <w:t>der Fragments</w:t>
-      </w:r>
-      <w:proofErr w:type="gramEnd"/>
-      <w:r>
-        <w:t xml:space="preserve"> entstand das Problem, dass diese zu klein ausgefallen sind</w:t>
+        <w:t>Nach dem Erstellen der Fragments entstand das Problem, dass diese zu klein ausgefallen sind</w:t>
       </w:r>
       <w:r>
         <w:t xml:space="preserve">. </w:t>
@@ -790,7 +784,7 @@
     <w:p/>
     <w:p>
       <w:pPr>
-        <w:pStyle w:val="berschrift1"/>
+        <w:pStyle w:val="Heading1"/>
         <w:jc w:val="center"/>
       </w:pPr>
       <w:r>
@@ -799,257 +793,245 @@
     </w:p>
     <w:p>
       <w:pPr>
-        <w:pStyle w:val="berschrift2"/>
+        <w:pStyle w:val="Heading2"/>
         <w:jc w:val="center"/>
         <w:rPr>
+          <w:lang w:val="de-AT"/>
+        </w:rPr>
+      </w:pPr>
+      <w:r>
+        <w:rPr>
+          <w:lang w:val="de-AT"/>
+        </w:rPr>
+        <w:t>Sprachen</w:t>
+      </w:r>
+      <w:r>
+        <w:rPr>
+          <w:lang w:val="de-AT"/>
+        </w:rPr>
+        <w:t xml:space="preserve"> / IDE / Architektur</w:t>
+      </w:r>
+    </w:p>
+    <w:p>
+      <w:r>
+        <w:t>Programmiersprache</w:t>
+      </w:r>
+      <w:r>
+        <w:t xml:space="preserve">: </w:t>
+      </w:r>
+      <w:proofErr w:type="spellStart"/>
+      <w:r>
+        <w:t>Kotlin</w:t>
+      </w:r>
+      <w:proofErr w:type="spellEnd"/>
+    </w:p>
+    <w:p>
+      <w:pPr>
+        <w:rPr>
+          <w:lang w:val="en-AU"/>
+        </w:rPr>
+      </w:pPr>
+      <w:r>
+        <w:rPr>
+          <w:lang w:val="en-AU"/>
+        </w:rPr>
+        <w:t>IDE: Android Studio</w:t>
+      </w:r>
+    </w:p>
+    <w:p>
+      <w:pPr>
+        <w:rPr>
+          <w:lang w:val="en-AU"/>
+        </w:rPr>
+      </w:pPr>
+      <w:proofErr w:type="spellStart"/>
+      <w:r>
+        <w:rPr>
+          <w:lang w:val="en-AU"/>
+        </w:rPr>
+        <w:t>Architektur</w:t>
+      </w:r>
+      <w:proofErr w:type="spellEnd"/>
+      <w:r>
+        <w:rPr>
+          <w:lang w:val="en-AU"/>
+        </w:rPr>
+        <w:t>: MVVM</w:t>
+      </w:r>
+    </w:p>
+    <w:p>
+      <w:pPr>
+        <w:rPr>
           <w:lang w:val="en-US"/>
         </w:rPr>
       </w:pPr>
+      <w:r>
+        <w:rPr>
+          <w:lang w:val="en-US"/>
+        </w:rPr>
+        <w:t>Build</w:t>
+      </w:r>
+      <w:r>
+        <w:rPr>
+          <w:lang w:val="en-US"/>
+        </w:rPr>
+        <w:t>-Tool</w:t>
+      </w:r>
+      <w:r>
+        <w:rPr>
+          <w:lang w:val="en-US"/>
+        </w:rPr>
+        <w:t xml:space="preserve">: </w:t>
+      </w:r>
+      <w:r>
+        <w:rPr>
+          <w:lang w:val="en-US"/>
+        </w:rPr>
+        <w:t>Gradle Kotlin DSL</w:t>
+      </w:r>
+    </w:p>
+    <w:p>
+      <w:pPr>
+        <w:pStyle w:val="Heading2"/>
+        <w:jc w:val="center"/>
+        <w:rPr>
+          <w:lang w:val="de-AT"/>
+        </w:rPr>
+      </w:pPr>
+      <w:r>
+        <w:rPr>
+          <w:lang w:val="de-AT"/>
+        </w:rPr>
+        <w:t>Design</w:t>
+      </w:r>
+    </w:p>
+    <w:p>
+      <w:pPr>
+        <w:rPr>
+          <w:lang w:val="de-AT"/>
+        </w:rPr>
+      </w:pPr>
+      <w:r>
+        <w:rPr>
+          <w:lang w:val="de-AT"/>
+        </w:rPr>
+        <w:t>Designsystem: Material Design 3 Dark</w:t>
+      </w:r>
+    </w:p>
+    <w:p>
+      <w:pPr>
+        <w:rPr>
+          <w:lang w:val="de-AT"/>
+        </w:rPr>
+      </w:pPr>
+      <w:r>
+        <w:rPr>
+          <w:lang w:val="de-AT"/>
+        </w:rPr>
+        <w:t>Hintergrundbilder</w:t>
+      </w:r>
+      <w:r>
+        <w:rPr>
+          <w:lang w:val="de-AT"/>
+        </w:rPr>
+        <w:t xml:space="preserve">: erstellt mit der </w:t>
+      </w:r>
       <w:proofErr w:type="spellStart"/>
       <w:r>
         <w:rPr>
+          <w:lang w:val="de-AT"/>
+        </w:rPr>
+        <w:t>Platform</w:t>
+      </w:r>
+      <w:proofErr w:type="spellEnd"/>
+      <w:r>
+        <w:rPr>
+          <w:lang w:val="de-AT"/>
+        </w:rPr>
+        <w:t xml:space="preserve"> </w:t>
+      </w:r>
+      <w:proofErr w:type="spellStart"/>
+      <w:r>
+        <w:rPr>
+          <w:lang w:val="de-AT"/>
+        </w:rPr>
+        <w:t>haikei.app</w:t>
+      </w:r>
+      <w:proofErr w:type="spellEnd"/>
+    </w:p>
+    <w:p>
+      <w:pPr>
+        <w:rPr>
+          <w:lang w:val="de-AT"/>
+        </w:rPr>
+      </w:pPr>
+    </w:p>
+    <w:p>
+      <w:pPr>
+        <w:pStyle w:val="Heading2"/>
+        <w:jc w:val="center"/>
+        <w:rPr>
           <w:lang w:val="en-US"/>
         </w:rPr>
-        <w:t>Sprachen</w:t>
+      </w:pPr>
+      <w:r>
+        <w:rPr>
+          <w:lang w:val="en-US"/>
+        </w:rPr>
+        <w:t>Libraries</w:t>
+      </w:r>
+      <w:r>
+        <w:rPr>
+          <w:lang w:val="en-US"/>
+        </w:rPr>
+        <w:t xml:space="preserve"> / </w:t>
+      </w:r>
+      <w:proofErr w:type="spellStart"/>
+      <w:r>
+        <w:rPr>
+          <w:lang w:val="en-US"/>
+        </w:rPr>
+        <w:t>Dependencys</w:t>
       </w:r>
       <w:proofErr w:type="spellEnd"/>
-      <w:r>
-        <w:rPr>
-          <w:lang w:val="en-US"/>
-        </w:rPr>
-        <w:t xml:space="preserve"> / IDE / </w:t>
-      </w:r>
-      <w:proofErr w:type="spellStart"/>
-      <w:r>
-        <w:rPr>
-          <w:lang w:val="en-US"/>
-        </w:rPr>
-        <w:t>Architektur</w:t>
-      </w:r>
-      <w:proofErr w:type="spellEnd"/>
-    </w:p>
-    <w:p>
-      <w:r>
-        <w:t>Programmiersprache</w:t>
-      </w:r>
-      <w:r>
-        <w:t xml:space="preserve">: </w:t>
-      </w:r>
-      <w:proofErr w:type="spellStart"/>
-      <w:r>
-        <w:t>Kotlin</w:t>
-      </w:r>
-      <w:proofErr w:type="spellEnd"/>
-    </w:p>
-    <w:p>
-      <w:pPr>
-        <w:rPr>
-          <w:lang w:val="de-AT"/>
-        </w:rPr>
-      </w:pPr>
-      <w:r>
-        <w:rPr>
-          <w:lang w:val="de-AT"/>
-        </w:rPr>
-        <w:t>IDE: Android Studio</w:t>
-      </w:r>
-    </w:p>
-    <w:p>
-      <w:pPr>
-        <w:rPr>
-          <w:lang w:val="de-AT"/>
-        </w:rPr>
-      </w:pPr>
-      <w:r>
-        <w:rPr>
-          <w:lang w:val="de-AT"/>
-        </w:rPr>
-        <w:t>Architektur: MVVM</w:t>
-      </w:r>
-    </w:p>
-    <w:p>
-      <w:pPr>
-        <w:rPr>
-          <w:lang w:val="en-US"/>
-        </w:rPr>
-      </w:pPr>
-      <w:r>
-        <w:rPr>
-          <w:lang w:val="en-US"/>
-        </w:rPr>
-        <w:t>Build</w:t>
-      </w:r>
-      <w:r>
-        <w:rPr>
-          <w:lang w:val="en-US"/>
-        </w:rPr>
-        <w:t>-Tool</w:t>
-      </w:r>
-      <w:r>
-        <w:rPr>
-          <w:lang w:val="en-US"/>
-        </w:rPr>
-        <w:t xml:space="preserve">: </w:t>
-      </w:r>
-      <w:r>
-        <w:rPr>
-          <w:lang w:val="en-US"/>
-        </w:rPr>
-        <w:t>Gradle Kotlin DSL</w:t>
-      </w:r>
-    </w:p>
-    <w:p>
-      <w:pPr>
-        <w:pStyle w:val="berschrift2"/>
+    </w:p>
+    <w:p>
+      <w:pPr>
+        <w:rPr>
+          <w:lang w:val="en-AU"/>
+        </w:rPr>
+      </w:pPr>
+      <w:r>
+        <w:rPr>
+          <w:lang w:val="en-AU"/>
+        </w:rPr>
+        <w:t>-</w:t>
+      </w:r>
+    </w:p>
+    <w:p>
+      <w:pPr>
+        <w:pStyle w:val="Heading2"/>
         <w:jc w:val="center"/>
         <w:rPr>
-          <w:lang w:val="en-US"/>
-        </w:rPr>
-      </w:pPr>
-      <w:r>
-        <w:rPr>
-          <w:lang w:val="en-US"/>
-        </w:rPr>
-        <w:t>Design</w:t>
-      </w:r>
-    </w:p>
-    <w:p>
-      <w:pPr>
-        <w:rPr>
-          <w:lang w:val="en-US"/>
-        </w:rPr>
-      </w:pPr>
-      <w:proofErr w:type="spellStart"/>
-      <w:r>
-        <w:rPr>
-          <w:lang w:val="en-US"/>
-        </w:rPr>
-        <w:t>Designsystem</w:t>
-      </w:r>
-      <w:proofErr w:type="spellEnd"/>
-      <w:r>
-        <w:rPr>
-          <w:lang w:val="en-US"/>
-        </w:rPr>
-        <w:t>: Material Design 3 Dark</w:t>
-      </w:r>
-    </w:p>
-    <w:p>
-      <w:pPr>
-        <w:rPr>
-          <w:lang w:val="de-AT"/>
-        </w:rPr>
-      </w:pPr>
-      <w:r>
-        <w:rPr>
-          <w:lang w:val="de-AT"/>
-        </w:rPr>
-        <w:t>Hintergrundbilder</w:t>
-      </w:r>
-      <w:r>
-        <w:rPr>
-          <w:lang w:val="de-AT"/>
-        </w:rPr>
-        <w:t xml:space="preserve">: erstellt mit der </w:t>
-      </w:r>
-      <w:proofErr w:type="spellStart"/>
-      <w:r>
-        <w:rPr>
-          <w:lang w:val="de-AT"/>
-        </w:rPr>
-        <w:t>Platform</w:t>
-      </w:r>
-      <w:proofErr w:type="spellEnd"/>
-      <w:r>
-        <w:rPr>
-          <w:lang w:val="de-AT"/>
-        </w:rPr>
-        <w:t xml:space="preserve"> </w:t>
-      </w:r>
-      <w:proofErr w:type="spellStart"/>
-      <w:r>
-        <w:rPr>
-          <w:lang w:val="de-AT"/>
-        </w:rPr>
-        <w:t>haikei.app</w:t>
-      </w:r>
-      <w:proofErr w:type="spellEnd"/>
-    </w:p>
-    <w:p>
-      <w:pPr>
-        <w:rPr>
-          <w:lang w:val="de-AT"/>
-        </w:rPr>
-      </w:pPr>
-    </w:p>
-    <w:p>
-      <w:pPr>
-        <w:pStyle w:val="berschrift2"/>
-        <w:jc w:val="center"/>
-        <w:rPr>
-          <w:lang w:val="en-US"/>
-        </w:rPr>
-      </w:pPr>
-      <w:r>
-        <w:rPr>
-          <w:lang w:val="en-US"/>
-        </w:rPr>
-        <w:t>Libraries</w:t>
-      </w:r>
-      <w:r>
-        <w:rPr>
-          <w:lang w:val="en-US"/>
-        </w:rPr>
-        <w:t xml:space="preserve"> / </w:t>
-      </w:r>
-      <w:proofErr w:type="spellStart"/>
-      <w:r>
-        <w:rPr>
-          <w:lang w:val="en-US"/>
-        </w:rPr>
-        <w:t>Dependencys</w:t>
-      </w:r>
-      <w:proofErr w:type="spellEnd"/>
-    </w:p>
-    <w:p>
-      <w:pPr>
-        <w:rPr>
-          <w:lang w:val="de-AT"/>
-        </w:rPr>
-      </w:pPr>
-      <w:r>
-        <w:rPr>
-          <w:lang w:val="de-AT"/>
-        </w:rPr>
-        <w:t>-</w:t>
-      </w:r>
-    </w:p>
-    <w:p>
-      <w:pPr>
-        <w:pStyle w:val="berschrift2"/>
-        <w:jc w:val="center"/>
-        <w:rPr>
-          <w:lang w:val="de-AT"/>
-        </w:rPr>
-      </w:pPr>
-      <w:proofErr w:type="spellStart"/>
-      <w:r>
-        <w:rPr>
-          <w:lang w:val="de-AT"/>
+          <w:lang w:val="en-AU"/>
+        </w:rPr>
+      </w:pPr>
+      <w:r>
+        <w:rPr>
+          <w:lang w:val="en-AU"/>
         </w:rPr>
         <w:t>Gradle</w:t>
       </w:r>
-      <w:proofErr w:type="spellEnd"/>
-      <w:r>
-        <w:rPr>
-          <w:lang w:val="de-AT"/>
+      <w:r>
+        <w:rPr>
+          <w:lang w:val="en-AU"/>
         </w:rPr>
         <w:t xml:space="preserve"> (SDKs/JDKs)</w:t>
       </w:r>
     </w:p>
     <w:p>
       <w:pPr>
-        <w:pStyle w:val="berschrift3"/>
+        <w:pStyle w:val="Heading3"/>
         <w:jc w:val="center"/>
         <w:rPr>
           <w:lang w:val="de-AT"/>
@@ -1338,19 +1320,42 @@
     </w:p>
     <w:p>
       <w:pPr>
-        <w:rPr>
-          <w:lang w:val="de-AT"/>
-        </w:rPr>
-      </w:pPr>
-    </w:p>
-    <w:p>
-      <w:pPr>
-        <w:pStyle w:val="berschrift1"/>
+        <w:pStyle w:val="Heading2"/>
         <w:jc w:val="center"/>
         <w:rPr>
           <w:lang w:val="de-AT"/>
         </w:rPr>
       </w:pPr>
+      <w:proofErr w:type="spellStart"/>
+      <w:r>
+        <w:rPr>
+          <w:lang w:val="de-AT"/>
+        </w:rPr>
+        <w:t>Build</w:t>
+      </w:r>
+      <w:proofErr w:type="spellEnd"/>
+      <w:r>
+        <w:rPr>
+          <w:lang w:val="de-AT"/>
+        </w:rPr>
+        <w:t>-Time</w:t>
+      </w:r>
+    </w:p>
+    <w:p>
+      <w:pPr>
+        <w:rPr>
+          <w:lang w:val="de-AT"/>
+        </w:rPr>
+      </w:pPr>
+    </w:p>
+    <w:p>
+      <w:pPr>
+        <w:pStyle w:val="Heading1"/>
+        <w:jc w:val="center"/>
+        <w:rPr>
+          <w:lang w:val="de-AT"/>
+        </w:rPr>
+      </w:pPr>
       <w:r>
         <w:rPr>
           <w:lang w:val="de-AT"/>
@@ -1359,6 +1364,11 @@
       </w:r>
     </w:p>
     <w:p>
+      <w:pPr>
+        <w:rPr>
+          <w:lang w:val="de-AT"/>
+        </w:rPr>
+      </w:pPr>
       <w:r>
         <w:t>Caching</w:t>
       </w:r>
@@ -1366,12 +1376,15 @@
         <w:t xml:space="preserve">, </w:t>
       </w:r>
       <w:r>
-        <w:t>-</w:t>
-      </w:r>
-    </w:p>
-    <w:p>
-      <w:pPr>
-        <w:pStyle w:val="berschrift1"/>
+        <w:t>Asynchron, -</w:t>
+      </w:r>
+      <w:r>
+        <w:tab/>
+      </w:r>
+    </w:p>
+    <w:p>
+      <w:pPr>
+        <w:pStyle w:val="Heading1"/>
         <w:jc w:val="center"/>
       </w:pPr>
       <w:r>
@@ -1385,7 +1398,7 @@
     </w:p>
     <w:p>
       <w:pPr>
-        <w:pStyle w:val="Listenabsatz"/>
+        <w:pStyle w:val="ListParagraph"/>
         <w:numPr>
           <w:ilvl w:val="0"/>
           <w:numId w:val="2"/>
@@ -1399,7 +1412,7 @@
     </w:p>
     <w:p>
       <w:pPr>
-        <w:pStyle w:val="Listenabsatz"/>
+        <w:pStyle w:val="ListParagraph"/>
         <w:numPr>
           <w:ilvl w:val="0"/>
           <w:numId w:val="2"/>
@@ -1411,7 +1424,7 @@
     </w:p>
     <w:p>
       <w:pPr>
-        <w:pStyle w:val="Listenabsatz"/>
+        <w:pStyle w:val="ListParagraph"/>
         <w:numPr>
           <w:ilvl w:val="0"/>
           <w:numId w:val="2"/>
@@ -1454,11 +1467,9 @@
       <w:r>
         <w:t xml:space="preserve"> nötig, da </w:t>
       </w:r>
-      <w:proofErr w:type="gramStart"/>
       <w:r>
         <w:t>diese zusätzlich Videos</w:t>
       </w:r>
-      <w:proofErr w:type="gramEnd"/>
       <w:r>
         <w:t xml:space="preserve"> und Audios</w:t>
       </w:r>
@@ -1506,15 +1517,7 @@
       </w:r>
       <w:proofErr w:type="spellEnd"/>
       <w:r>
-        <w:t xml:space="preserve"> Funktionen direkt zur Übergabe an </w:t>
-      </w:r>
-      <w:proofErr w:type="gramStart"/>
-      <w:r>
-        <w:t>ML Kit</w:t>
-      </w:r>
-      <w:proofErr w:type="gramEnd"/>
-      <w:r>
-        <w:t xml:space="preserve">, </w:t>
+        <w:t xml:space="preserve"> Funktionen direkt zur Übergabe an ML Kit, </w:t>
       </w:r>
       <w:r>
         <w:t>womit</w:t>
@@ -1554,11 +1557,10 @@
     </w:p>
     <w:p>
       <w:pPr>
-        <w:pStyle w:val="berschrift2"/>
+        <w:pStyle w:val="Heading2"/>
         <w:jc w:val="center"/>
       </w:pPr>
       <w:r>
-        <w:lastRenderedPageBreak/>
         <w:t>Funktionsweise</w:t>
       </w:r>
     </w:p>
@@ -1588,17 +1590,12 @@
         <w:t xml:space="preserve"> „</w:t>
       </w:r>
       <w:proofErr w:type="spellStart"/>
-      <w:proofErr w:type="gramStart"/>
       <w:r>
         <w:t>openCamera</w:t>
       </w:r>
       <w:proofErr w:type="spellEnd"/>
       <w:r>
-        <w:t>(</w:t>
-      </w:r>
-      <w:proofErr w:type="gramEnd"/>
-      <w:r>
-        <w:t xml:space="preserve">)“ aufgerufen, in der ein </w:t>
+        <w:t xml:space="preserve">()“ aufgerufen, in der ein </w:t>
       </w:r>
       <w:proofErr w:type="spellStart"/>
       <w:r>
@@ -1614,6 +1611,9 @@
     </w:p>
     <w:p>
       <w:r>
+        <w:rPr>
+          <w:noProof/>
+        </w:rPr>
         <w:drawing>
           <wp:inline distT="0" distB="0" distL="0" distR="0" wp14:anchorId="219C6F84" wp14:editId="3CF3E135">
             <wp:extent cx="5760720" cy="3105150"/>
@@ -1670,7 +1670,6 @@
         <w:t xml:space="preserve"> mit „</w:t>
       </w:r>
       <w:proofErr w:type="spellStart"/>
-      <w:proofErr w:type="gramStart"/>
       <w:r>
         <w:t>startActivityFor</w:t>
       </w:r>
@@ -1679,11 +1678,7 @@
       </w:r>
       <w:proofErr w:type="spellEnd"/>
       <w:r>
-        <w:t>(</w:t>
-      </w:r>
-      <w:proofErr w:type="gramEnd"/>
-      <w:r>
-        <w:t>)</w:t>
+        <w:t>()</w:t>
       </w:r>
       <w:r>
         <w:t>“</w:t>
@@ -1709,17 +1704,12 @@
         <w:t>„</w:t>
       </w:r>
       <w:proofErr w:type="spellStart"/>
-      <w:proofErr w:type="gramStart"/>
       <w:r>
         <w:t>onActivityResult</w:t>
       </w:r>
       <w:proofErr w:type="spellEnd"/>
       <w:r>
-        <w:t>(</w:t>
-      </w:r>
-      <w:proofErr w:type="gramEnd"/>
-      <w:r>
-        <w:t>)</w:t>
+        <w:t>()</w:t>
       </w:r>
       <w:r>
         <w:t>“</w:t>
@@ -1755,6 +1745,9 @@
         <w:t xml:space="preserve">. </w:t>
       </w:r>
       <w:r>
+        <w:rPr>
+          <w:noProof/>
+        </w:rPr>
         <w:drawing>
           <wp:inline distT="0" distB="0" distL="0" distR="0" wp14:anchorId="3B024B79" wp14:editId="64C55DEA">
             <wp:extent cx="5760720" cy="1667510"/>
@@ -1795,7 +1788,7 @@
     <w:p/>
     <w:p>
       <w:pPr>
-        <w:pStyle w:val="berschrift2"/>
+        <w:pStyle w:val="Heading2"/>
         <w:jc w:val="center"/>
       </w:pPr>
       <w:r>
@@ -1814,16 +1807,10 @@
         <w:t>fiel auf, dass die Auflösung</w:t>
       </w:r>
       <w:r>
-        <w:t xml:space="preserve"> </w:t>
-      </w:r>
-      <w:r>
-        <w:t>(256</w:t>
-      </w:r>
-      <w:r>
-        <w:t>*</w:t>
-      </w:r>
-      <w:r>
-        <w:t>192</w:t>
+        <w:t xml:space="preserve"> (256</w:t>
+      </w:r>
+      <w:r>
+        <w:t>*192</w:t>
       </w:r>
       <w:r>
         <w:t>)</w:t>
@@ -1900,6 +1887,9 @@
         </w:rPr>
       </w:pPr>
       <w:r>
+        <w:rPr>
+          <w:noProof/>
+        </w:rPr>
         <w:drawing>
           <wp:inline distT="0" distB="0" distL="0" distR="0" wp14:anchorId="1061E758" wp14:editId="25FECE1C">
             <wp:extent cx="5760720" cy="1318895"/>
@@ -1963,7 +1953,6 @@
         <w:t>. Die Bezeichnung des Providers wird mit dem „</w:t>
       </w:r>
       <w:proofErr w:type="spellStart"/>
-      <w:proofErr w:type="gramStart"/>
       <w:r>
         <w:rPr>
           <w:lang w:val="de-AT"/>
@@ -1971,7 +1960,6 @@
         <w:t>android:authorities</w:t>
       </w:r>
       <w:proofErr w:type="spellEnd"/>
-      <w:proofErr w:type="gramEnd"/>
       <w:r>
         <w:rPr>
           <w:lang w:val="de-AT"/>
@@ -2017,6 +2005,7 @@
       </w:pPr>
       <w:r>
         <w:rPr>
+          <w:noProof/>
           <w:lang w:val="de-AT"/>
         </w:rPr>
         <w:drawing>
@@ -2119,6 +2108,7 @@
       </w:pPr>
       <w:r>
         <w:rPr>
+          <w:noProof/>
           <w:lang w:val="de-AT"/>
         </w:rPr>
         <w:drawing>
@@ -2172,10 +2162,7 @@
         <w:t xml:space="preserve">das hochauflösende Bild </w:t>
       </w:r>
       <w:r>
-        <w:t>(4096*3072)</w:t>
-      </w:r>
-      <w:r>
-        <w:t xml:space="preserve"> </w:t>
+        <w:t xml:space="preserve">(4096*3072) </w:t>
       </w:r>
       <w:r>
         <w:rPr>
@@ -2228,7 +2215,7 @@
     </w:p>
     <w:p>
       <w:pPr>
-        <w:pStyle w:val="berschrift1"/>
+        <w:pStyle w:val="Heading1"/>
         <w:jc w:val="center"/>
       </w:pPr>
       <w:r>
@@ -2238,7 +2225,7 @@
     </w:p>
     <w:p>
       <w:pPr>
-        <w:pStyle w:val="berschrift2"/>
+        <w:pStyle w:val="Heading2"/>
         <w:jc w:val="center"/>
       </w:pPr>
       <w:r>
@@ -2259,74 +2246,47 @@
         <w:t>.</w:t>
       </w:r>
       <w:r>
+        <w:t xml:space="preserve"> Diese Klasse ist dafür zuständig, Bilder, die mit der Kamera aufgenommen wurden</w:t>
+      </w:r>
+      <w:r>
         <w:t xml:space="preserve"> </w:t>
       </w:r>
       <w:r>
-        <w:t>Diese Klasse ist dafür zuständig, Bilder, die mit der Kamera aufgenommen wurden</w:t>
+        <w:t>zu verwalten und zu speichern</w:t>
+      </w:r>
+      <w:r>
+        <w:t xml:space="preserve">. </w:t>
+      </w:r>
+    </w:p>
+    <w:p>
+      <w:pPr>
+        <w:rPr>
+          <w:lang w:val="de-AT"/>
+        </w:rPr>
+      </w:pPr>
+      <w:r>
+        <w:t xml:space="preserve">Der Speicherort für die </w:t>
+      </w:r>
+      <w:r>
+        <w:t>Bilder, di</w:t>
+      </w:r>
+      <w:r>
+        <w:t>e der Benutzer schießt</w:t>
+      </w:r>
+      <w:r>
+        <w:t>, ist folgendermaßen definiert</w:t>
+      </w:r>
+      <w:r>
+        <w:t xml:space="preserve">: </w:t>
       </w:r>
       <w:r>
         <w:t xml:space="preserve"> </w:t>
       </w:r>
       <w:r>
-        <w:t>zu verwalten und zu speichern</w:t>
-      </w:r>
-      <w:r>
-        <w:t xml:space="preserve">. </w:t>
-      </w:r>
-    </w:p>
-    <w:p>
-      <w:pPr>
-        <w:rPr>
-          <w:lang w:val="de-AT"/>
-        </w:rPr>
-      </w:pPr>
-      <w:r>
-        <w:t xml:space="preserve">Der Speicherort für die </w:t>
-      </w:r>
-      <w:r>
-        <w:t>Bilder, di</w:t>
-      </w:r>
-      <w:r>
-        <w:t>e der Benutzer schießt</w:t>
-      </w:r>
-      <w:r>
-        <w:t>, ist folgendermaßen definiert</w:t>
-      </w:r>
-      <w:r>
-        <w:t xml:space="preserve">: </w:t>
-      </w:r>
-      <w:r>
-        <w:t xml:space="preserve"> </w:t>
-      </w:r>
-      <w:r>
-        <w:rPr>
-          <w:lang w:val="de-AT"/>
-        </w:rPr>
-        <w:t>“</w:t>
-      </w:r>
-      <w:r>
-        <w:rPr>
-          <w:lang w:val="de-AT"/>
-        </w:rPr>
-        <w:t>/storage/emulated/0/Android/data/com.example.dermaai_android_140/files/Pictures/Photo_User/</w:t>
-      </w:r>
-      <w:r>
-        <w:rPr>
-          <w:lang w:val="de-AT"/>
-        </w:rPr>
-        <w:t>&lt;filename&gt;</w:t>
-      </w:r>
-      <w:r>
-        <w:rPr>
-          <w:lang w:val="de-AT"/>
-        </w:rPr>
-        <w:t>.jpg</w:t>
-      </w:r>
-      <w:r>
-        <w:rPr>
-          <w:lang w:val="de-AT"/>
-        </w:rPr>
-        <w:t>”</w:t>
+        <w:rPr>
+          <w:lang w:val="de-AT"/>
+        </w:rPr>
+        <w:t>“/storage/emulated/0/Android/data/com.example.dermaai_android_140/files/Pictures/Photo_User/&lt;filename&gt;.jpg”</w:t>
       </w:r>
     </w:p>
     <w:p>
@@ -3231,15 +3191,15 @@
     <w:lsdException w:name="Unresolved Mention" w:semiHidden="1" w:unhideWhenUsed="1"/>
     <w:lsdException w:name="Smart Link" w:semiHidden="1" w:unhideWhenUsed="1"/>
   </w:latentStyles>
-  <w:style w:type="paragraph" w:default="1" w:styleId="Standard">
+  <w:style w:type="paragraph" w:default="1" w:styleId="Normal">
     <w:name w:val="Normal"/>
     <w:qFormat/>
   </w:style>
-  <w:style w:type="paragraph" w:styleId="berschrift1">
+  <w:style w:type="paragraph" w:styleId="Heading1">
     <w:name w:val="heading 1"/>
-    <w:basedOn w:val="Standard"/>
-    <w:next w:val="Standard"/>
-    <w:link w:val="berschrift1Zchn"/>
+    <w:basedOn w:val="Normal"/>
+    <w:next w:val="Normal"/>
+    <w:link w:val="Heading1Char"/>
     <w:uiPriority w:val="9"/>
     <w:qFormat/>
     <w:rsid w:val="009B40CA"/>
@@ -3256,11 +3216,11 @@
       <w:szCs w:val="40"/>
     </w:rPr>
   </w:style>
-  <w:style w:type="paragraph" w:styleId="berschrift2">
+  <w:style w:type="paragraph" w:styleId="Heading2">
     <w:name w:val="heading 2"/>
-    <w:basedOn w:val="Standard"/>
-    <w:next w:val="Standard"/>
-    <w:link w:val="berschrift2Zchn"/>
+    <w:basedOn w:val="Normal"/>
+    <w:next w:val="Normal"/>
+    <w:link w:val="Heading2Char"/>
     <w:uiPriority w:val="9"/>
     <w:unhideWhenUsed/>
     <w:qFormat/>
@@ -3278,11 +3238,11 @@
       <w:szCs w:val="32"/>
     </w:rPr>
   </w:style>
-  <w:style w:type="paragraph" w:styleId="berschrift3">
+  <w:style w:type="paragraph" w:styleId="Heading3">
     <w:name w:val="heading 3"/>
-    <w:basedOn w:val="Standard"/>
-    <w:next w:val="Standard"/>
-    <w:link w:val="berschrift3Zchn"/>
+    <w:basedOn w:val="Normal"/>
+    <w:next w:val="Normal"/>
+    <w:link w:val="Heading3Char"/>
     <w:uiPriority w:val="9"/>
     <w:unhideWhenUsed/>
     <w:qFormat/>
@@ -3300,11 +3260,11 @@
       <w:szCs w:val="28"/>
     </w:rPr>
   </w:style>
-  <w:style w:type="paragraph" w:styleId="berschrift4">
+  <w:style w:type="paragraph" w:styleId="Heading4">
     <w:name w:val="heading 4"/>
-    <w:basedOn w:val="Standard"/>
-    <w:next w:val="Standard"/>
-    <w:link w:val="berschrift4Zchn"/>
+    <w:basedOn w:val="Normal"/>
+    <w:next w:val="Normal"/>
+    <w:link w:val="Heading4Char"/>
     <w:uiPriority w:val="9"/>
     <w:semiHidden/>
     <w:unhideWhenUsed/>
@@ -3323,11 +3283,11 @@
       <w:color w:val="0F4761" w:themeColor="accent1" w:themeShade="BF"/>
     </w:rPr>
   </w:style>
-  <w:style w:type="paragraph" w:styleId="berschrift5">
+  <w:style w:type="paragraph" w:styleId="Heading5">
     <w:name w:val="heading 5"/>
-    <w:basedOn w:val="Standard"/>
-    <w:next w:val="Standard"/>
-    <w:link w:val="berschrift5Zchn"/>
+    <w:basedOn w:val="Normal"/>
+    <w:next w:val="Normal"/>
+    <w:link w:val="Heading5Char"/>
     <w:uiPriority w:val="9"/>
     <w:semiHidden/>
     <w:unhideWhenUsed/>
@@ -3344,11 +3304,11 @@
       <w:color w:val="0F4761" w:themeColor="accent1" w:themeShade="BF"/>
     </w:rPr>
   </w:style>
-  <w:style w:type="paragraph" w:styleId="berschrift6">
+  <w:style w:type="paragraph" w:styleId="Heading6">
     <w:name w:val="heading 6"/>
-    <w:basedOn w:val="Standard"/>
-    <w:next w:val="Standard"/>
-    <w:link w:val="berschrift6Zchn"/>
+    <w:basedOn w:val="Normal"/>
+    <w:next w:val="Normal"/>
+    <w:link w:val="Heading6Char"/>
     <w:uiPriority w:val="9"/>
     <w:semiHidden/>
     <w:unhideWhenUsed/>
@@ -3367,11 +3327,11 @@
       <w:color w:val="595959" w:themeColor="text1" w:themeTint="A6"/>
     </w:rPr>
   </w:style>
-  <w:style w:type="paragraph" w:styleId="berschrift7">
+  <w:style w:type="paragraph" w:styleId="Heading7">
     <w:name w:val="heading 7"/>
-    <w:basedOn w:val="Standard"/>
-    <w:next w:val="Standard"/>
-    <w:link w:val="berschrift7Zchn"/>
+    <w:basedOn w:val="Normal"/>
+    <w:next w:val="Normal"/>
+    <w:link w:val="Heading7Char"/>
     <w:uiPriority w:val="9"/>
     <w:semiHidden/>
     <w:unhideWhenUsed/>
@@ -3388,11 +3348,11 @@
       <w:color w:val="595959" w:themeColor="text1" w:themeTint="A6"/>
     </w:rPr>
   </w:style>
-  <w:style w:type="paragraph" w:styleId="berschrift8">
+  <w:style w:type="paragraph" w:styleId="Heading8">
     <w:name w:val="heading 8"/>
-    <w:basedOn w:val="Standard"/>
-    <w:next w:val="Standard"/>
-    <w:link w:val="berschrift8Zchn"/>
+    <w:basedOn w:val="Normal"/>
+    <w:next w:val="Normal"/>
+    <w:link w:val="Heading8Char"/>
     <w:uiPriority w:val="9"/>
     <w:semiHidden/>
     <w:unhideWhenUsed/>
@@ -3411,11 +3371,11 @@
       <w:color w:val="272727" w:themeColor="text1" w:themeTint="D8"/>
     </w:rPr>
   </w:style>
-  <w:style w:type="paragraph" w:styleId="berschrift9">
+  <w:style w:type="paragraph" w:styleId="Heading9">
     <w:name w:val="heading 9"/>
-    <w:basedOn w:val="Standard"/>
-    <w:next w:val="Standard"/>
-    <w:link w:val="berschrift9Zchn"/>
+    <w:basedOn w:val="Normal"/>
+    <w:next w:val="Normal"/>
+    <w:link w:val="Heading9Char"/>
     <w:uiPriority w:val="9"/>
     <w:semiHidden/>
     <w:unhideWhenUsed/>
@@ -3432,12 +3392,13 @@
       <w:color w:val="272727" w:themeColor="text1" w:themeTint="D8"/>
     </w:rPr>
   </w:style>
-  <w:style w:type="character" w:default="1" w:styleId="Absatz-Standardschriftart">
+  <w:style w:type="character" w:default="1" w:styleId="DefaultParagraphFont">
     <w:name w:val="Default Paragraph Font"/>
     <w:uiPriority w:val="1"/>
+    <w:semiHidden/>
     <w:unhideWhenUsed/>
   </w:style>
-  <w:style w:type="table" w:default="1" w:styleId="NormaleTabelle">
+  <w:style w:type="table" w:default="1" w:styleId="TableNormal">
     <w:name w:val="Normal Table"/>
     <w:uiPriority w:val="99"/>
     <w:semiHidden/>
@@ -3452,16 +3413,16 @@
       </w:tblCellMar>
     </w:tblPr>
   </w:style>
-  <w:style w:type="numbering" w:default="1" w:styleId="KeineListe">
+  <w:style w:type="numbering" w:default="1" w:styleId="NoList">
     <w:name w:val="No List"/>
     <w:uiPriority w:val="99"/>
     <w:semiHidden/>
     <w:unhideWhenUsed/>
   </w:style>
-  <w:style w:type="character" w:customStyle="1" w:styleId="berschrift1Zchn">
-    <w:name w:val="Überschrift 1 Zchn"/>
-    <w:basedOn w:val="Absatz-Standardschriftart"/>
-    <w:link w:val="berschrift1"/>
+  <w:style w:type="character" w:customStyle="1" w:styleId="Heading1Char">
+    <w:name w:val="Heading 1 Char"/>
+    <w:basedOn w:val="DefaultParagraphFont"/>
+    <w:link w:val="Heading1"/>
     <w:uiPriority w:val="9"/>
     <w:rsid w:val="009B40CA"/>
     <w:rPr>
@@ -3471,10 +3432,10 @@
       <w:szCs w:val="40"/>
     </w:rPr>
   </w:style>
-  <w:style w:type="character" w:customStyle="1" w:styleId="berschrift2Zchn">
-    <w:name w:val="Überschrift 2 Zchn"/>
-    <w:basedOn w:val="Absatz-Standardschriftart"/>
-    <w:link w:val="berschrift2"/>
+  <w:style w:type="character" w:customStyle="1" w:styleId="Heading2Char">
+    <w:name w:val="Heading 2 Char"/>
+    <w:basedOn w:val="DefaultParagraphFont"/>
+    <w:link w:val="Heading2"/>
     <w:uiPriority w:val="9"/>
     <w:rsid w:val="009B40CA"/>
     <w:rPr>
@@ -3484,10 +3445,10 @@
       <w:szCs w:val="32"/>
     </w:rPr>
   </w:style>
-  <w:style w:type="character" w:customStyle="1" w:styleId="berschrift3Zchn">
-    <w:name w:val="Überschrift 3 Zchn"/>
-    <w:basedOn w:val="Absatz-Standardschriftart"/>
-    <w:link w:val="berschrift3"/>
+  <w:style w:type="character" w:customStyle="1" w:styleId="Heading3Char">
+    <w:name w:val="Heading 3 Char"/>
+    <w:basedOn w:val="DefaultParagraphFont"/>
+    <w:link w:val="Heading3"/>
     <w:uiPriority w:val="9"/>
     <w:rsid w:val="009B40CA"/>
     <w:rPr>
@@ -3497,10 +3458,10 @@
       <w:szCs w:val="28"/>
     </w:rPr>
   </w:style>
-  <w:style w:type="character" w:customStyle="1" w:styleId="berschrift4Zchn">
-    <w:name w:val="Überschrift 4 Zchn"/>
-    <w:basedOn w:val="Absatz-Standardschriftart"/>
-    <w:link w:val="berschrift4"/>
+  <w:style w:type="character" w:customStyle="1" w:styleId="Heading4Char">
+    <w:name w:val="Heading 4 Char"/>
+    <w:basedOn w:val="DefaultParagraphFont"/>
+    <w:link w:val="Heading4"/>
     <w:uiPriority w:val="9"/>
     <w:semiHidden/>
     <w:rsid w:val="009B40CA"/>
@@ -3511,10 +3472,10 @@
       <w:color w:val="0F4761" w:themeColor="accent1" w:themeShade="BF"/>
     </w:rPr>
   </w:style>
-  <w:style w:type="character" w:customStyle="1" w:styleId="berschrift5Zchn">
-    <w:name w:val="Überschrift 5 Zchn"/>
-    <w:basedOn w:val="Absatz-Standardschriftart"/>
-    <w:link w:val="berschrift5"/>
+  <w:style w:type="character" w:customStyle="1" w:styleId="Heading5Char">
+    <w:name w:val="Heading 5 Char"/>
+    <w:basedOn w:val="DefaultParagraphFont"/>
+    <w:link w:val="Heading5"/>
     <w:uiPriority w:val="9"/>
     <w:semiHidden/>
     <w:rsid w:val="009B40CA"/>
@@ -3523,10 +3484,10 @@
       <w:color w:val="0F4761" w:themeColor="accent1" w:themeShade="BF"/>
     </w:rPr>
   </w:style>
-  <w:style w:type="character" w:customStyle="1" w:styleId="berschrift6Zchn">
-    <w:name w:val="Überschrift 6 Zchn"/>
-    <w:basedOn w:val="Absatz-Standardschriftart"/>
-    <w:link w:val="berschrift6"/>
+  <w:style w:type="character" w:customStyle="1" w:styleId="Heading6Char">
+    <w:name w:val="Heading 6 Char"/>
+    <w:basedOn w:val="DefaultParagraphFont"/>
+    <w:link w:val="Heading6"/>
     <w:uiPriority w:val="9"/>
     <w:semiHidden/>
     <w:rsid w:val="009B40CA"/>
@@ -3537,10 +3498,10 @@
       <w:color w:val="595959" w:themeColor="text1" w:themeTint="A6"/>
     </w:rPr>
   </w:style>
-  <w:style w:type="character" w:customStyle="1" w:styleId="berschrift7Zchn">
-    <w:name w:val="Überschrift 7 Zchn"/>
-    <w:basedOn w:val="Absatz-Standardschriftart"/>
-    <w:link w:val="berschrift7"/>
+  <w:style w:type="character" w:customStyle="1" w:styleId="Heading7Char">
+    <w:name w:val="Heading 7 Char"/>
+    <w:basedOn w:val="DefaultParagraphFont"/>
+    <w:link w:val="Heading7"/>
     <w:uiPriority w:val="9"/>
     <w:semiHidden/>
     <w:rsid w:val="009B40CA"/>
@@ -3549,10 +3510,10 @@
       <w:color w:val="595959" w:themeColor="text1" w:themeTint="A6"/>
     </w:rPr>
   </w:style>
-  <w:style w:type="character" w:customStyle="1" w:styleId="berschrift8Zchn">
-    <w:name w:val="Überschrift 8 Zchn"/>
-    <w:basedOn w:val="Absatz-Standardschriftart"/>
-    <w:link w:val="berschrift8"/>
+  <w:style w:type="character" w:customStyle="1" w:styleId="Heading8Char">
+    <w:name w:val="Heading 8 Char"/>
+    <w:basedOn w:val="DefaultParagraphFont"/>
+    <w:link w:val="Heading8"/>
     <w:uiPriority w:val="9"/>
     <w:semiHidden/>
     <w:rsid w:val="009B40CA"/>
@@ -3563,10 +3524,10 @@
       <w:color w:val="272727" w:themeColor="text1" w:themeTint="D8"/>
     </w:rPr>
   </w:style>
-  <w:style w:type="character" w:customStyle="1" w:styleId="berschrift9Zchn">
-    <w:name w:val="Überschrift 9 Zchn"/>
-    <w:basedOn w:val="Absatz-Standardschriftart"/>
-    <w:link w:val="berschrift9"/>
+  <w:style w:type="character" w:customStyle="1" w:styleId="Heading9Char">
+    <w:name w:val="Heading 9 Char"/>
+    <w:basedOn w:val="DefaultParagraphFont"/>
+    <w:link w:val="Heading9"/>
     <w:uiPriority w:val="9"/>
     <w:semiHidden/>
     <w:rsid w:val="009B40CA"/>
@@ -3575,11 +3536,11 @@
       <w:color w:val="272727" w:themeColor="text1" w:themeTint="D8"/>
     </w:rPr>
   </w:style>
-  <w:style w:type="paragraph" w:styleId="Titel">
+  <w:style w:type="paragraph" w:styleId="Title">
     <w:name w:val="Title"/>
-    <w:basedOn w:val="Standard"/>
-    <w:next w:val="Standard"/>
-    <w:link w:val="TitelZchn"/>
+    <w:basedOn w:val="Normal"/>
+    <w:next w:val="Normal"/>
+    <w:link w:val="TitleChar"/>
     <w:uiPriority w:val="10"/>
     <w:qFormat/>
     <w:rsid w:val="009B40CA"/>
@@ -3595,10 +3556,10 @@
       <w:szCs w:val="56"/>
     </w:rPr>
   </w:style>
-  <w:style w:type="character" w:customStyle="1" w:styleId="TitelZchn">
-    <w:name w:val="Titel Zchn"/>
-    <w:basedOn w:val="Absatz-Standardschriftart"/>
-    <w:link w:val="Titel"/>
+  <w:style w:type="character" w:customStyle="1" w:styleId="TitleChar">
+    <w:name w:val="Title Char"/>
+    <w:basedOn w:val="DefaultParagraphFont"/>
+    <w:link w:val="Title"/>
     <w:uiPriority w:val="10"/>
     <w:rsid w:val="009B40CA"/>
     <w:rPr>
@@ -3609,11 +3570,11 @@
       <w:szCs w:val="56"/>
     </w:rPr>
   </w:style>
-  <w:style w:type="paragraph" w:styleId="Untertitel">
+  <w:style w:type="paragraph" w:styleId="Subtitle">
     <w:name w:val="Subtitle"/>
-    <w:basedOn w:val="Standard"/>
-    <w:next w:val="Standard"/>
-    <w:link w:val="UntertitelZchn"/>
+    <w:basedOn w:val="Normal"/>
+    <w:next w:val="Normal"/>
+    <w:link w:val="SubtitleChar"/>
     <w:uiPriority w:val="11"/>
     <w:qFormat/>
     <w:rsid w:val="009B40CA"/>
@@ -3630,10 +3591,10 @@
       <w:szCs w:val="28"/>
     </w:rPr>
   </w:style>
-  <w:style w:type="character" w:customStyle="1" w:styleId="UntertitelZchn">
-    <w:name w:val="Untertitel Zchn"/>
-    <w:basedOn w:val="Absatz-Standardschriftart"/>
-    <w:link w:val="Untertitel"/>
+  <w:style w:type="character" w:customStyle="1" w:styleId="SubtitleChar">
+    <w:name w:val="Subtitle Char"/>
+    <w:basedOn w:val="DefaultParagraphFont"/>
+    <w:link w:val="Subtitle"/>
     <w:uiPriority w:val="11"/>
     <w:rsid w:val="009B40CA"/>
     <w:rPr>
@@ -3644,11 +3605,11 @@
       <w:szCs w:val="28"/>
     </w:rPr>
   </w:style>
-  <w:style w:type="paragraph" w:styleId="Zitat">
+  <w:style w:type="paragraph" w:styleId="Quote">
     <w:name w:val="Quote"/>
-    <w:basedOn w:val="Standard"/>
-    <w:next w:val="Standard"/>
-    <w:link w:val="ZitatZchn"/>
+    <w:basedOn w:val="Normal"/>
+    <w:next w:val="Normal"/>
+    <w:link w:val="QuoteChar"/>
     <w:uiPriority w:val="29"/>
     <w:qFormat/>
     <w:rsid w:val="009B40CA"/>
@@ -3662,10 +3623,10 @@
       <w:color w:val="404040" w:themeColor="text1" w:themeTint="BF"/>
     </w:rPr>
   </w:style>
-  <w:style w:type="character" w:customStyle="1" w:styleId="ZitatZchn">
-    <w:name w:val="Zitat Zchn"/>
-    <w:basedOn w:val="Absatz-Standardschriftart"/>
-    <w:link w:val="Zitat"/>
+  <w:style w:type="character" w:customStyle="1" w:styleId="QuoteChar">
+    <w:name w:val="Quote Char"/>
+    <w:basedOn w:val="DefaultParagraphFont"/>
+    <w:link w:val="Quote"/>
     <w:uiPriority w:val="29"/>
     <w:rsid w:val="009B40CA"/>
     <w:rPr>
@@ -3674,9 +3635,9 @@
       <w:color w:val="404040" w:themeColor="text1" w:themeTint="BF"/>
     </w:rPr>
   </w:style>
-  <w:style w:type="paragraph" w:styleId="Listenabsatz">
+  <w:style w:type="paragraph" w:styleId="ListParagraph">
     <w:name w:val="List Paragraph"/>
-    <w:basedOn w:val="Standard"/>
+    <w:basedOn w:val="Normal"/>
     <w:uiPriority w:val="34"/>
     <w:qFormat/>
     <w:rsid w:val="009B40CA"/>
@@ -3685,9 +3646,9 @@
       <w:contextualSpacing/>
     </w:pPr>
   </w:style>
-  <w:style w:type="character" w:styleId="IntensiveHervorhebung">
+  <w:style w:type="character" w:styleId="IntenseEmphasis">
     <w:name w:val="Intense Emphasis"/>
-    <w:basedOn w:val="Absatz-Standardschriftart"/>
+    <w:basedOn w:val="DefaultParagraphFont"/>
     <w:uiPriority w:val="21"/>
     <w:qFormat/>
     <w:rsid w:val="009B40CA"/>
@@ -3697,11 +3658,11 @@
       <w:color w:val="0F4761" w:themeColor="accent1" w:themeShade="BF"/>
     </w:rPr>
   </w:style>
-  <w:style w:type="paragraph" w:styleId="IntensivesZitat">
+  <w:style w:type="paragraph" w:styleId="IntenseQuote">
     <w:name w:val="Intense Quote"/>
-    <w:basedOn w:val="Standard"/>
-    <w:next w:val="Standard"/>
-    <w:link w:val="IntensivesZitatZchn"/>
+    <w:basedOn w:val="Normal"/>
+    <w:next w:val="Normal"/>
+    <w:link w:val="IntenseQuoteChar"/>
     <w:uiPriority w:val="30"/>
     <w:qFormat/>
     <w:rsid w:val="009B40CA"/>
@@ -3720,10 +3681,10 @@
       <w:color w:val="0F4761" w:themeColor="accent1" w:themeShade="BF"/>
     </w:rPr>
   </w:style>
-  <w:style w:type="character" w:customStyle="1" w:styleId="IntensivesZitatZchn">
-    <w:name w:val="Intensives Zitat Zchn"/>
-    <w:basedOn w:val="Absatz-Standardschriftart"/>
-    <w:link w:val="IntensivesZitat"/>
+  <w:style w:type="character" w:customStyle="1" w:styleId="IntenseQuoteChar">
+    <w:name w:val="Intense Quote Char"/>
+    <w:basedOn w:val="DefaultParagraphFont"/>
+    <w:link w:val="IntenseQuote"/>
     <w:uiPriority w:val="30"/>
     <w:rsid w:val="009B40CA"/>
     <w:rPr>
@@ -3732,9 +3693,9 @@
       <w:color w:val="0F4761" w:themeColor="accent1" w:themeShade="BF"/>
     </w:rPr>
   </w:style>
-  <w:style w:type="character" w:styleId="IntensiverVerweis">
+  <w:style w:type="character" w:styleId="IntenseReference">
     <w:name w:val="Intense Reference"/>
-    <w:basedOn w:val="Absatz-Standardschriftart"/>
+    <w:basedOn w:val="DefaultParagraphFont"/>
     <w:uiPriority w:val="32"/>
     <w:qFormat/>
     <w:rsid w:val="009B40CA"/>
@@ -3748,7 +3709,7 @@
   </w:style>
   <w:style w:type="character" w:styleId="Hyperlink">
     <w:name w:val="Hyperlink"/>
-    <w:basedOn w:val="Absatz-Standardschriftart"/>
+    <w:basedOn w:val="DefaultParagraphFont"/>
     <w:uiPriority w:val="99"/>
     <w:unhideWhenUsed/>
     <w:rsid w:val="00021D20"/>
@@ -3757,9 +3718,9 @@
       <w:u w:val="single"/>
     </w:rPr>
   </w:style>
-  <w:style w:type="character" w:styleId="NichtaufgelsteErwhnung">
+  <w:style w:type="character" w:styleId="UnresolvedMention">
     <w:name w:val="Unresolved Mention"/>
-    <w:basedOn w:val="Absatz-Standardschriftart"/>
+    <w:basedOn w:val="DefaultParagraphFont"/>
     <w:uiPriority w:val="99"/>
     <w:semiHidden/>
     <w:unhideWhenUsed/>
@@ -3769,10 +3730,10 @@
       <w:shd w:val="clear" w:color="auto" w:fill="E1DFDD"/>
     </w:rPr>
   </w:style>
-  <w:style w:type="paragraph" w:styleId="Kopfzeile">
+  <w:style w:type="paragraph" w:styleId="Header">
     <w:name w:val="header"/>
-    <w:basedOn w:val="Standard"/>
-    <w:link w:val="KopfzeileZchn"/>
+    <w:basedOn w:val="Normal"/>
+    <w:link w:val="HeaderChar"/>
     <w:uiPriority w:val="99"/>
     <w:unhideWhenUsed/>
     <w:rsid w:val="005F36E5"/>
@@ -3784,17 +3745,17 @@
       <w:spacing w:after="0" w:line="240" w:lineRule="auto"/>
     </w:pPr>
   </w:style>
-  <w:style w:type="character" w:customStyle="1" w:styleId="KopfzeileZchn">
-    <w:name w:val="Kopfzeile Zchn"/>
-    <w:basedOn w:val="Absatz-Standardschriftart"/>
-    <w:link w:val="Kopfzeile"/>
+  <w:style w:type="character" w:customStyle="1" w:styleId="HeaderChar">
+    <w:name w:val="Header Char"/>
+    <w:basedOn w:val="DefaultParagraphFont"/>
+    <w:link w:val="Header"/>
     <w:uiPriority w:val="99"/>
     <w:rsid w:val="005F36E5"/>
   </w:style>
-  <w:style w:type="paragraph" w:styleId="Fuzeile">
+  <w:style w:type="paragraph" w:styleId="Footer">
     <w:name w:val="footer"/>
-    <w:basedOn w:val="Standard"/>
-    <w:link w:val="FuzeileZchn"/>
+    <w:basedOn w:val="Normal"/>
+    <w:link w:val="FooterChar"/>
     <w:uiPriority w:val="99"/>
     <w:unhideWhenUsed/>
     <w:rsid w:val="005F36E5"/>
@@ -3806,17 +3767,17 @@
       <w:spacing w:after="0" w:line="240" w:lineRule="auto"/>
     </w:pPr>
   </w:style>
-  <w:style w:type="character" w:customStyle="1" w:styleId="FuzeileZchn">
-    <w:name w:val="Fußzeile Zchn"/>
-    <w:basedOn w:val="Absatz-Standardschriftart"/>
-    <w:link w:val="Fuzeile"/>
+  <w:style w:type="character" w:customStyle="1" w:styleId="FooterChar">
+    <w:name w:val="Footer Char"/>
+    <w:basedOn w:val="DefaultParagraphFont"/>
+    <w:link w:val="Footer"/>
     <w:uiPriority w:val="99"/>
     <w:rsid w:val="005F36E5"/>
   </w:style>
-  <w:style w:type="paragraph" w:styleId="HTMLVorformatiert">
+  <w:style w:type="paragraph" w:styleId="HTMLPreformatted">
     <w:name w:val="HTML Preformatted"/>
-    <w:basedOn w:val="Standard"/>
-    <w:link w:val="HTMLVorformatiertZchn"/>
+    <w:basedOn w:val="Normal"/>
+    <w:link w:val="HTMLPreformattedChar"/>
     <w:uiPriority w:val="99"/>
     <w:semiHidden/>
     <w:unhideWhenUsed/>
@@ -3830,10 +3791,10 @@
       <w:szCs w:val="20"/>
     </w:rPr>
   </w:style>
-  <w:style w:type="character" w:customStyle="1" w:styleId="HTMLVorformatiertZchn">
-    <w:name w:val="HTML Vorformatiert Zchn"/>
-    <w:basedOn w:val="Absatz-Standardschriftart"/>
-    <w:link w:val="HTMLVorformatiert"/>
+  <w:style w:type="character" w:customStyle="1" w:styleId="HTMLPreformattedChar">
+    <w:name w:val="HTML Preformatted Char"/>
+    <w:basedOn w:val="DefaultParagraphFont"/>
+    <w:link w:val="HTMLPreformatted"/>
     <w:uiPriority w:val="99"/>
     <w:semiHidden/>
     <w:rsid w:val="00771DD0"/>

--- a/documents/Android-JonasBogensberger.docx
+++ b/documents/Android-JonasBogensberger.docx
@@ -1,6 +1,6 @@
 
 <file path=word/document.xml><?xml version="1.0" encoding="utf-8"?>
-<w:document xmlns:wpc="http://schemas.microsoft.com/office/word/2010/wordprocessingCanvas" xmlns:cx="http://schemas.microsoft.com/office/drawing/2014/chartex" xmlns:cx1="http://schemas.microsoft.com/office/drawing/2015/9/8/chartex" xmlns:cx2="http://schemas.microsoft.com/office/drawing/2015/10/21/chartex" xmlns:cx3="http://schemas.microsoft.com/office/drawing/2016/5/9/chartex" xmlns:cx4="http://schemas.microsoft.com/office/drawing/2016/5/10/chartex" xmlns:cx5="http://schemas.microsoft.com/office/drawing/2016/5/11/chartex" xmlns:cx6="http://schemas.microsoft.com/office/drawing/2016/5/12/chartex" xmlns:cx7="http://schemas.microsoft.com/office/drawing/2016/5/13/chartex" xmlns:cx8="http://schemas.microsoft.com/office/drawing/2016/5/14/chartex" xmlns:mc="http://schemas.openxmlformats.org/markup-compatibility/2006" xmlns:aink="http://schemas.microsoft.com/office/drawing/2016/ink" xmlns:am3d="http://schemas.microsoft.com/office/drawing/2017/model3d" xmlns:o="urn:schemas-microsoft-com:office:office" xmlns:oel="http://schemas.microsoft.com/office/2019/extlst" xmlns:r="http://schemas.openxmlformats.org/officeDocument/2006/relationships" xmlns:m="http://schemas.openxmlformats.org/officeDocument/2006/math" xmlns:v="urn:schemas-microsoft-com:vml" xmlns:wp14="http://schemas.microsoft.com/office/word/2010/wordprocessingDrawing" xmlns:wp="http://schemas.openxmlformats.org/drawingml/2006/wordprocessingDrawing" xmlns:w10="urn:schemas-microsoft-com:office:word" xmlns:w="http://schemas.openxmlformats.org/wordprocessingml/2006/main" xmlns:w14="http://schemas.microsoft.com/office/word/2010/wordml" xmlns:w15="http://schemas.microsoft.com/office/word/2012/wordml" xmlns:w16cex="http://schemas.microsoft.com/office/word/2018/wordml/cex" xmlns:w16cid="http://schemas.microsoft.com/office/word/2016/wordml/cid" xmlns:w16="http://schemas.microsoft.com/office/word/2018/wordml" xmlns:w16du="http://schemas.microsoft.com/office/word/2023/wordml/word16du" xmlns:w16sdtdh="http://schemas.microsoft.com/office/word/2020/wordml/sdtdatahash" xmlns:w16se="http://schemas.microsoft.com/office/word/2015/wordml/symex" xmlns:wpg="http://schemas.microsoft.com/office/word/2010/wordprocessingGroup" xmlns:wpi="http://schemas.microsoft.com/office/word/2010/wordprocessingInk" xmlns:wne="http://schemas.microsoft.com/office/word/2006/wordml" xmlns:wps="http://schemas.microsoft.com/office/word/2010/wordprocessingShape" mc:Ignorable="w14 w15 w16se w16cid w16 w16cex w16sdtdh w16du wp14">
+<w:document xmlns:wpc="http://schemas.microsoft.com/office/word/2010/wordprocessingCanvas" xmlns:cx="http://schemas.microsoft.com/office/drawing/2014/chartex" xmlns:cx1="http://schemas.microsoft.com/office/drawing/2015/9/8/chartex" xmlns:cx2="http://schemas.microsoft.com/office/drawing/2015/10/21/chartex" xmlns:cx3="http://schemas.microsoft.com/office/drawing/2016/5/9/chartex" xmlns:cx4="http://schemas.microsoft.com/office/drawing/2016/5/10/chartex" xmlns:cx5="http://schemas.microsoft.com/office/drawing/2016/5/11/chartex" xmlns:cx6="http://schemas.microsoft.com/office/drawing/2016/5/12/chartex" xmlns:cx7="http://schemas.microsoft.com/office/drawing/2016/5/13/chartex" xmlns:cx8="http://schemas.microsoft.com/office/drawing/2016/5/14/chartex" xmlns:mc="http://schemas.openxmlformats.org/markup-compatibility/2006" xmlns:aink="http://schemas.microsoft.com/office/drawing/2016/ink" xmlns:am3d="http://schemas.microsoft.com/office/drawing/2017/model3d" xmlns:o="urn:schemas-microsoft-com:office:office" xmlns:oel="http://schemas.microsoft.com/office/2019/extlst" xmlns:r="http://schemas.openxmlformats.org/officeDocument/2006/relationships" xmlns:m="http://schemas.openxmlformats.org/officeDocument/2006/math" xmlns:v="urn:schemas-microsoft-com:vml" xmlns:wp14="http://schemas.microsoft.com/office/word/2010/wordprocessingDrawing" xmlns:wp="http://schemas.openxmlformats.org/drawingml/2006/wordprocessingDrawing" xmlns:w10="urn:schemas-microsoft-com:office:word" xmlns:w="http://schemas.openxmlformats.org/wordprocessingml/2006/main" xmlns:w14="http://schemas.microsoft.com/office/word/2010/wordml" xmlns:w15="http://schemas.microsoft.com/office/word/2012/wordml" xmlns:w16cex="http://schemas.microsoft.com/office/word/2018/wordml/cex" xmlns:w16cid="http://schemas.microsoft.com/office/word/2016/wordml/cid" xmlns:w16="http://schemas.microsoft.com/office/word/2018/wordml" xmlns:w16du="http://schemas.microsoft.com/office/word/2023/wordml/word16du" xmlns:w16sdtdh="http://schemas.microsoft.com/office/word/2020/wordml/sdtdatahash" xmlns:w16sdtfl="http://schemas.microsoft.com/office/word/2024/wordml/sdtformatlock" xmlns:w16se="http://schemas.microsoft.com/office/word/2015/wordml/symex" xmlns:wpg="http://schemas.microsoft.com/office/word/2010/wordprocessingGroup" xmlns:wpi="http://schemas.microsoft.com/office/word/2010/wordprocessingInk" xmlns:wne="http://schemas.microsoft.com/office/word/2006/wordml" xmlns:wps="http://schemas.microsoft.com/office/word/2010/wordprocessingShape" mc:Ignorable="w14 w15 w16se w16cid w16 w16cex w16sdtdh w16sdtfl w16du wp14">
   <w:body>
     <w:p>
       <w:pPr>
@@ -70,18 +70,400 @@
       </w:r>
       <w:proofErr w:type="spellEnd"/>
     </w:p>
+    <w:p/>
     <w:p>
       <w:pPr>
         <w:pStyle w:val="Heading1"/>
         <w:jc w:val="center"/>
-        <w:rPr>
-          <w:lang w:val="en-AU"/>
-        </w:rPr>
-      </w:pPr>
-      <w:r>
-        <w:rPr>
-          <w:lang w:val="en-AU"/>
-        </w:rPr>
+      </w:pPr>
+      <w:r>
+        <w:t>Verzeichnisse</w:t>
+      </w:r>
+    </w:p>
+    <w:p>
+      <w:r>
+        <w:t xml:space="preserve">Innerhalb des Projekts </w:t>
+      </w:r>
+      <w:r>
+        <w:t>arbeiten viele verschieden Dateien zusammen</w:t>
+      </w:r>
+      <w:r>
+        <w:t>. Dabei gibt es verschieden Verzeichnisse</w:t>
+      </w:r>
+      <w:r>
+        <w:t xml:space="preserve"> für verschiedene Funktionen</w:t>
+      </w:r>
+      <w:r>
+        <w:t>.</w:t>
+      </w:r>
+    </w:p>
+    <w:p>
+      <w:r>
+        <w:t>Die wichtigsten Verzeichnis</w:t>
+      </w:r>
+      <w:r>
+        <w:t>s</w:t>
+      </w:r>
+      <w:r>
+        <w:t>e sind folgende:</w:t>
+      </w:r>
+    </w:p>
+    <w:p>
+      <w:pPr>
+        <w:rPr>
+          <w:lang w:val="en-AU"/>
+        </w:rPr>
+      </w:pPr>
+      <w:r>
+        <w:rPr>
+          <w:lang w:val="en-AU"/>
+        </w:rPr>
+        <w:t>„</w:t>
+      </w:r>
+      <w:r>
+        <w:rPr>
+          <w:lang w:val="en-AU"/>
+        </w:rPr>
+        <w:t>Android\app\</w:t>
+      </w:r>
+      <w:proofErr w:type="spellStart"/>
+      <w:r>
+        <w:rPr>
+          <w:lang w:val="en-AU"/>
+        </w:rPr>
+        <w:t>src</w:t>
+      </w:r>
+      <w:proofErr w:type="spellEnd"/>
+      <w:r>
+        <w:rPr>
+          <w:lang w:val="en-AU"/>
+        </w:rPr>
+        <w:t>\main\java\com\example\dermaai_android_140\</w:t>
+      </w:r>
+      <w:proofErr w:type="spellStart"/>
+      <w:r>
+        <w:rPr>
+          <w:lang w:val="en-AU"/>
+        </w:rPr>
+        <w:t>ui</w:t>
+      </w:r>
+      <w:proofErr w:type="spellEnd"/>
+      <w:r>
+        <w:rPr>
+          <w:lang w:val="en-AU"/>
+        </w:rPr>
+        <w:t>“</w:t>
+      </w:r>
+    </w:p>
+    <w:p>
+      <w:r>
+        <w:t xml:space="preserve">Dieses </w:t>
+      </w:r>
+      <w:proofErr w:type="spellStart"/>
+      <w:r>
+        <w:t>beeinhaltet</w:t>
+      </w:r>
+      <w:proofErr w:type="spellEnd"/>
+      <w:r>
+        <w:t xml:space="preserve"> weitere U</w:t>
+      </w:r>
+      <w:r>
+        <w:t xml:space="preserve">nterverzeichnisse, die </w:t>
+      </w:r>
+      <w:r>
+        <w:t xml:space="preserve">die Klassen (Fragment und </w:t>
+      </w:r>
+      <w:proofErr w:type="spellStart"/>
+      <w:r>
+        <w:t>ViewModel</w:t>
+      </w:r>
+      <w:proofErr w:type="spellEnd"/>
+      <w:r>
+        <w:t xml:space="preserve">) </w:t>
+      </w:r>
+      <w:r>
+        <w:t xml:space="preserve">zur zugehörigen XML-Datei </w:t>
+      </w:r>
+      <w:proofErr w:type="spellStart"/>
+      <w:r>
+        <w:t>beeinhaltet</w:t>
+      </w:r>
+      <w:proofErr w:type="spellEnd"/>
+      <w:r>
+        <w:t>.</w:t>
+      </w:r>
+    </w:p>
+    <w:p>
+      <w:pPr>
+        <w:rPr>
+          <w:lang w:val="en-AU"/>
+        </w:rPr>
+      </w:pPr>
+      <w:r>
+        <w:rPr>
+          <w:lang w:val="en-AU"/>
+        </w:rPr>
+        <w:t>„</w:t>
+      </w:r>
+      <w:r>
+        <w:rPr>
+          <w:lang w:val="en-AU"/>
+        </w:rPr>
+        <w:t>Android\app\src\main\java\com\example\dermaai_android_140\myClasses</w:t>
+      </w:r>
+      <w:r>
+        <w:rPr>
+          <w:lang w:val="en-AU"/>
+        </w:rPr>
+        <w:t>“</w:t>
+      </w:r>
+    </w:p>
+    <w:p>
+      <w:r>
+        <w:t>Hier befinden sich die H</w:t>
+      </w:r>
+      <w:r>
+        <w:t>elper-Klassen, wie „Storage“, „</w:t>
+      </w:r>
+      <w:proofErr w:type="spellStart"/>
+      <w:r>
+        <w:t>AppModule</w:t>
+      </w:r>
+      <w:proofErr w:type="spellEnd"/>
+      <w:r>
+        <w:t>“ oder  „</w:t>
+      </w:r>
+      <w:proofErr w:type="spellStart"/>
+      <w:r>
+        <w:t>RequestCallback</w:t>
+      </w:r>
+      <w:proofErr w:type="spellEnd"/>
+      <w:r>
+        <w:t>“</w:t>
+      </w:r>
+      <w:r>
+        <w:t>.</w:t>
+      </w:r>
+    </w:p>
+    <w:p>
+      <w:pPr>
+        <w:rPr>
+          <w:lang w:val="en-AU"/>
+        </w:rPr>
+      </w:pPr>
+      <w:r>
+        <w:rPr>
+          <w:lang w:val="en-AU"/>
+        </w:rPr>
+        <w:t>„</w:t>
+      </w:r>
+      <w:r>
+        <w:rPr>
+          <w:lang w:val="en-AU"/>
+        </w:rPr>
+        <w:t>Android\app\</w:t>
+      </w:r>
+      <w:proofErr w:type="spellStart"/>
+      <w:r>
+        <w:rPr>
+          <w:lang w:val="en-AU"/>
+        </w:rPr>
+        <w:t>src</w:t>
+      </w:r>
+      <w:proofErr w:type="spellEnd"/>
+      <w:r>
+        <w:rPr>
+          <w:lang w:val="en-AU"/>
+        </w:rPr>
+        <w:t>\main\java\com\example\dermaai_android_140\repo</w:t>
+      </w:r>
+      <w:r>
+        <w:rPr>
+          <w:lang w:val="en-AU"/>
+        </w:rPr>
+        <w:t>“</w:t>
+      </w:r>
+    </w:p>
+    <w:p>
+      <w:r>
+        <w:t xml:space="preserve">Enthält die Interfaces </w:t>
+      </w:r>
+      <w:r>
+        <w:t>für d</w:t>
+      </w:r>
+      <w:r>
+        <w:t xml:space="preserve">ie Klassen in </w:t>
+      </w:r>
+      <w:r>
+        <w:t>folgendem Verzeichnis:</w:t>
+      </w:r>
+    </w:p>
+    <w:p>
+      <w:pPr>
+        <w:rPr>
+          <w:lang w:val="en-AU"/>
+        </w:rPr>
+      </w:pPr>
+      <w:r>
+        <w:rPr>
+          <w:lang w:val="en-AU"/>
+        </w:rPr>
+        <w:t>“</w:t>
+      </w:r>
+      <w:r>
+        <w:rPr>
+          <w:lang w:val="en-AU"/>
+        </w:rPr>
+        <w:t>Android\app\src\main\java\com\example\dermaai_android_140\repo</w:t>
+      </w:r>
+      <w:r>
+        <w:rPr>
+          <w:lang w:val="en-AU"/>
+        </w:rPr>
+        <w:t>Impl”</w:t>
+      </w:r>
+    </w:p>
+    <w:p>
+      <w:r>
+        <w:t>Enthält den Code, der l</w:t>
+      </w:r>
+      <w:r>
+        <w:t>etztendlich den Aufruf zur API tätigt</w:t>
+      </w:r>
+      <w:r>
+        <w:t xml:space="preserve">. </w:t>
+      </w:r>
+    </w:p>
+    <w:p/>
+    <w:p>
+      <w:pPr>
+        <w:rPr>
+          <w:lang w:val="en-AU"/>
+        </w:rPr>
+      </w:pPr>
+      <w:r>
+        <w:rPr>
+          <w:lang w:val="en-AU"/>
+        </w:rPr>
+        <w:t>„</w:t>
+      </w:r>
+      <w:r>
+        <w:rPr>
+          <w:lang w:val="en-AU"/>
+        </w:rPr>
+        <w:t>Android\app\</w:t>
+      </w:r>
+      <w:proofErr w:type="spellStart"/>
+      <w:r>
+        <w:rPr>
+          <w:lang w:val="en-AU"/>
+        </w:rPr>
+        <w:t>src</w:t>
+      </w:r>
+      <w:proofErr w:type="spellEnd"/>
+      <w:r>
+        <w:rPr>
+          <w:lang w:val="en-AU"/>
+        </w:rPr>
+        <w:t>\main\res</w:t>
+      </w:r>
+      <w:r>
+        <w:rPr>
+          <w:lang w:val="en-AU"/>
+        </w:rPr>
+        <w:t>“</w:t>
+      </w:r>
+    </w:p>
+    <w:p>
+      <w:r>
+        <w:t>Hier befinden sich weitere U</w:t>
+      </w:r>
+      <w:r>
+        <w:t>nterverzeichnisse</w:t>
+      </w:r>
+      <w:r>
+        <w:t>, die</w:t>
+      </w:r>
+      <w:r>
+        <w:t xml:space="preserve"> ausschließlich XML-Dateien </w:t>
+      </w:r>
+      <w:r>
+        <w:t>beinhalten, und sich erneut jeweils von ihrer Funktion unterscheiden</w:t>
+      </w:r>
+      <w:r>
+        <w:t xml:space="preserve">. </w:t>
+      </w:r>
+      <w:r>
+        <w:t>Die wichtigsten Dateien befinden sich dabei im Verzeichnis:</w:t>
+      </w:r>
+    </w:p>
+    <w:p>
+      <w:pPr>
+        <w:rPr>
+          <w:lang w:val="en-AU"/>
+        </w:rPr>
+      </w:pPr>
+      <w:r>
+        <w:rPr>
+          <w:lang w:val="en-AU"/>
+        </w:rPr>
+        <w:t>„A</w:t>
+      </w:r>
+      <w:r>
+        <w:rPr>
+          <w:lang w:val="en-AU"/>
+        </w:rPr>
+        <w:t>ndroid\app\</w:t>
+      </w:r>
+      <w:proofErr w:type="spellStart"/>
+      <w:r>
+        <w:rPr>
+          <w:lang w:val="en-AU"/>
+        </w:rPr>
+        <w:t>src</w:t>
+      </w:r>
+      <w:proofErr w:type="spellEnd"/>
+      <w:r>
+        <w:rPr>
+          <w:lang w:val="en-AU"/>
+        </w:rPr>
+        <w:t>\main\res\layout</w:t>
+      </w:r>
+      <w:r>
+        <w:rPr>
+          <w:lang w:val="en-AU"/>
+        </w:rPr>
+        <w:t>”</w:t>
+      </w:r>
+    </w:p>
+    <w:p>
+      <w:r>
+        <w:t>Grundlegende Layout-Dateien</w:t>
+      </w:r>
+      <w:r>
+        <w:t>, wie d</w:t>
+      </w:r>
+      <w:r>
+        <w:t>ie Homepage oder Login-Page</w:t>
+      </w:r>
+      <w:r>
+        <w:t>, sind hier hinterlegt.</w:t>
+      </w:r>
+    </w:p>
+    <w:p/>
+    <w:p>
+      <w:pPr>
+        <w:pStyle w:val="Heading1"/>
+        <w:jc w:val="center"/>
+        <w:rPr>
+          <w:lang w:val="en-AU"/>
+        </w:rPr>
+      </w:pPr>
+      <w:r>
+        <w:rPr>
+          <w:lang w:val="en-AU"/>
+        </w:rPr>
+        <w:lastRenderedPageBreak/>
         <w:t>UI</w:t>
       </w:r>
     </w:p>
@@ -89,120 +471,66 @@
       <w:pPr>
         <w:pStyle w:val="Heading2"/>
         <w:jc w:val="center"/>
-        <w:rPr>
-          <w:lang w:val="en-AU"/>
-        </w:rPr>
-      </w:pPr>
-      <w:r>
-        <w:rPr>
-          <w:lang w:val="en-AU"/>
-        </w:rPr>
+      </w:pPr>
+      <w:r>
         <w:t>Design</w:t>
       </w:r>
     </w:p>
     <w:p>
-      <w:pPr>
-        <w:rPr>
-          <w:lang w:val="de-AT"/>
-        </w:rPr>
-      </w:pPr>
-      <w:r>
-        <w:rPr>
-          <w:lang w:val="de-AT"/>
-        </w:rPr>
+      <w:r>
         <w:t>Für das Design der App wurde Material Design 3 Dark als Designsystem gewählt, da es eine moderne und benutzerfreundliche Ästhetik bietet</w:t>
       </w:r>
       <w:r>
-        <w:rPr>
-          <w:lang w:val="de-AT"/>
-        </w:rPr>
         <w:t>, die sich in den Icons</w:t>
       </w:r>
       <w:r>
-        <w:rPr>
-          <w:lang w:val="de-AT"/>
-        </w:rPr>
         <w:t xml:space="preserve"> und der vordefinierten Farben äußert</w:t>
       </w:r>
       <w:r>
-        <w:rPr>
-          <w:lang w:val="de-AT"/>
-        </w:rPr>
         <w:t xml:space="preserve">. </w:t>
       </w:r>
     </w:p>
     <w:p>
       <w:r>
-        <w:rPr>
-          <w:lang w:val="de-AT"/>
-        </w:rPr>
         <w:t>Um ein ansprechendes Design für die App zu gestalten</w:t>
       </w:r>
       <w:r>
-        <w:rPr>
-          <w:lang w:val="de-AT"/>
-        </w:rPr>
         <w:t xml:space="preserve">, </w:t>
       </w:r>
       <w:r>
-        <w:rPr>
-          <w:lang w:val="de-AT"/>
-        </w:rPr>
         <w:t xml:space="preserve">wurden </w:t>
       </w:r>
       <w:r>
-        <w:rPr>
-          <w:lang w:val="de-AT"/>
-        </w:rPr>
         <w:t xml:space="preserve">simple </w:t>
       </w:r>
       <w:r>
-        <w:rPr>
-          <w:lang w:val="de-AT"/>
-        </w:rPr>
         <w:t>Vektorgraphiken</w:t>
       </w:r>
       <w:r>
-        <w:rPr>
-          <w:lang w:val="de-AT"/>
-        </w:rPr>
         <w:t xml:space="preserve"> mit</w:t>
       </w:r>
       <w:r>
-        <w:rPr>
-          <w:lang w:val="de-AT"/>
-        </w:rPr>
         <w:t xml:space="preserve"> der Website</w:t>
       </w:r>
       <w:r>
-        <w:rPr>
-          <w:lang w:val="de-AT"/>
-        </w:rPr>
         <w:t xml:space="preserve"> </w:t>
       </w:r>
-      <w:r>
-        <w:rPr>
-          <w:lang w:val="de-AT"/>
-        </w:rPr>
-        <w:t xml:space="preserve">haikei.app </w:t>
-      </w:r>
-      <w:r>
-        <w:rPr>
-          <w:lang w:val="de-AT"/>
-        </w:rPr>
+      <w:proofErr w:type="spellStart"/>
+      <w:r>
+        <w:t>haikei.app</w:t>
+      </w:r>
+      <w:proofErr w:type="spellEnd"/>
+      <w:r>
+        <w:t xml:space="preserve"> </w:t>
+      </w:r>
+      <w:r>
         <w:t>erstellt</w:t>
       </w:r>
       <w:r>
-        <w:rPr>
-          <w:lang w:val="de-AT"/>
-        </w:rPr>
         <w:t xml:space="preserve">. </w:t>
       </w:r>
       <w:r>
-        <w:t>Beim Hinzufügen eines neuen Vektor-Assets in Android Studio erfolgt automatisch eine Konvertierung in eine XML-Datei, was die Integration in die App erheblich vereinfacht</w:t>
-      </w:r>
-      <w:r>
-        <w:t xml:space="preserve">, </w:t>
+        <w:t xml:space="preserve">Beim Hinzufügen eines neuen Vektor-Assets in Android Studio erfolgt automatisch eine Konvertierung in eine XML-Datei, was die Integration in die App erheblich vereinfacht, </w:t>
       </w:r>
       <w:r>
         <w:t xml:space="preserve">da </w:t>
@@ -213,199 +541,126 @@
       <w:r>
         <w:t xml:space="preserve">. </w:t>
       </w:r>
-    </w:p>
-    <w:p/>
-    <w:p>
-      <w:pPr>
-        <w:rPr>
-          <w:lang w:val="de-AT"/>
-        </w:rPr>
-      </w:pPr>
     </w:p>
     <w:p>
       <w:pPr>
         <w:pStyle w:val="Heading1"/>
         <w:jc w:val="center"/>
-        <w:rPr>
-          <w:lang w:val="de-AT"/>
-        </w:rPr>
-      </w:pPr>
-      <w:r>
-        <w:rPr>
-          <w:lang w:val="de-AT"/>
-        </w:rPr>
+      </w:pPr>
+      <w:r>
         <w:t>Manifest</w:t>
       </w:r>
     </w:p>
     <w:p>
-      <w:pPr>
-        <w:rPr>
-          <w:lang w:val="de-AT"/>
-        </w:rPr>
-      </w:pPr>
-      <w:r>
-        <w:rPr>
-          <w:lang w:val="de-AT"/>
-        </w:rPr>
-        <w:t>-</w:t>
+      <w:r>
+        <w:t xml:space="preserve">Das </w:t>
+      </w:r>
+      <w:r>
+        <w:t>Manifest</w:t>
+      </w:r>
+      <w:r>
+        <w:t xml:space="preserve"> </w:t>
+      </w:r>
+      <w:r>
+        <w:t xml:space="preserve">mit dem </w:t>
+      </w:r>
+      <w:r>
+        <w:t xml:space="preserve">Namen „AndroidManifest.xml“ spielt eine wichtige Rolle bei der Konfiguration </w:t>
+      </w:r>
+      <w:r>
+        <w:t>des Projekts</w:t>
+      </w:r>
+      <w:r>
+        <w:t xml:space="preserve"> und</w:t>
+      </w:r>
+      <w:r>
+        <w:t xml:space="preserve"> wird in jeder Android-Applikation implementiert</w:t>
+      </w:r>
+      <w:r>
+        <w:t xml:space="preserve">. </w:t>
+      </w:r>
+    </w:p>
+    <w:p>
+      <w:r>
+        <w:t xml:space="preserve"> </w:t>
       </w:r>
     </w:p>
     <w:p>
       <w:pPr>
         <w:pStyle w:val="Heading2"/>
         <w:jc w:val="center"/>
-        <w:rPr>
-          <w:lang w:val="de-AT"/>
-        </w:rPr>
-      </w:pPr>
-      <w:r>
-        <w:rPr>
-          <w:lang w:val="de-AT"/>
-        </w:rPr>
+      </w:pPr>
+      <w:r>
         <w:t>Probleme</w:t>
       </w:r>
     </w:p>
     <w:p>
-      <w:pPr>
-        <w:rPr>
-          <w:lang w:val="de-AT"/>
-        </w:rPr>
-      </w:pPr>
-      <w:r>
-        <w:rPr>
-          <w:lang w:val="de-AT"/>
-        </w:rPr>
+      <w:r>
         <w:t xml:space="preserve">Wenn der Benutzer </w:t>
       </w:r>
       <w:r>
-        <w:rPr>
-          <w:lang w:val="de-AT"/>
-        </w:rPr>
-        <w:t>d</w:t>
-      </w:r>
-      <w:r>
-        <w:rPr>
-          <w:lang w:val="de-AT"/>
-        </w:rPr>
-        <w:t>ie</w:t>
-      </w:r>
-      <w:r>
-        <w:rPr>
-          <w:lang w:val="de-AT"/>
-        </w:rPr>
+        <w:t>die</w:t>
+      </w:r>
+      <w:r>
         <w:t xml:space="preserve"> </w:t>
       </w:r>
       <w:proofErr w:type="spellStart"/>
       <w:r>
-        <w:rPr>
-          <w:lang w:val="de-AT"/>
-        </w:rPr>
         <w:t>Activity</w:t>
       </w:r>
       <w:proofErr w:type="spellEnd"/>
       <w:r>
-        <w:rPr>
-          <w:lang w:val="de-AT"/>
-        </w:rPr>
         <w:t xml:space="preserve"> wechselt, um </w:t>
       </w:r>
       <w:r>
-        <w:rPr>
-          <w:lang w:val="de-AT"/>
-        </w:rPr>
         <w:t xml:space="preserve">beispielsweise die Seite zu </w:t>
       </w:r>
       <w:r>
-        <w:rPr>
-          <w:lang w:val="de-AT"/>
-        </w:rPr>
         <w:t>wechseln</w:t>
       </w:r>
       <w:r>
-        <w:rPr>
-          <w:lang w:val="de-AT"/>
-        </w:rPr>
         <w:t>,</w:t>
       </w:r>
       <w:r>
-        <w:rPr>
-          <w:lang w:val="de-AT"/>
-        </w:rPr>
         <w:t xml:space="preserve"> </w:t>
       </w:r>
       <w:r>
-        <w:rPr>
-          <w:lang w:val="de-AT"/>
-        </w:rPr>
         <w:t xml:space="preserve">stürzt die App ab. </w:t>
       </w:r>
       <w:r>
-        <w:rPr>
-          <w:lang w:val="de-AT"/>
-        </w:rPr>
         <w:t xml:space="preserve">Um diesen Fehler zu korrigieren, muss die </w:t>
       </w:r>
       <w:proofErr w:type="spellStart"/>
       <w:r>
-        <w:rPr>
-          <w:lang w:val="de-AT"/>
-        </w:rPr>
         <w:t>Activity</w:t>
       </w:r>
       <w:proofErr w:type="spellEnd"/>
       <w:r>
-        <w:rPr>
-          <w:lang w:val="de-AT"/>
-        </w:rPr>
         <w:t xml:space="preserve"> </w:t>
       </w:r>
       <w:r>
-        <w:rPr>
-          <w:lang w:val="de-AT"/>
-        </w:rPr>
         <w:t xml:space="preserve">im </w:t>
       </w:r>
       <w:r>
-        <w:rPr>
-          <w:lang w:val="de-AT"/>
-        </w:rPr>
         <w:t xml:space="preserve">Vorfeld im </w:t>
       </w:r>
       <w:r>
-        <w:rPr>
-          <w:lang w:val="de-AT"/>
-        </w:rPr>
         <w:t xml:space="preserve">Manifest </w:t>
       </w:r>
       <w:r>
-        <w:rPr>
-          <w:lang w:val="de-AT"/>
-        </w:rPr>
         <w:t xml:space="preserve">folgendermaßen </w:t>
       </w:r>
       <w:r>
-        <w:rPr>
-          <w:lang w:val="de-AT"/>
-        </w:rPr>
         <w:t>registriert werden</w:t>
       </w:r>
       <w:r>
-        <w:rPr>
-          <w:lang w:val="de-AT"/>
-        </w:rPr>
         <w:t>:</w:t>
       </w:r>
     </w:p>
     <w:p>
-      <w:pPr>
-        <w:rPr>
-          <w:lang w:val="de-AT"/>
-        </w:rPr>
-      </w:pPr>
       <w:r>
         <w:rPr>
           <w:noProof/>
-          <w:lang w:val="de-AT"/>
         </w:rPr>
         <w:drawing>
           <wp:inline distT="0" distB="0" distL="0" distR="0" wp14:anchorId="5FC32A4D" wp14:editId="10424274">
@@ -444,83 +699,208 @@
         </w:drawing>
       </w:r>
     </w:p>
-    <w:p>
-      <w:pPr>
-        <w:rPr>
-          <w:lang w:val="de-AT"/>
-        </w:rPr>
-      </w:pPr>
-    </w:p>
-    <w:p>
-      <w:pPr>
-        <w:rPr>
-          <w:lang w:val="de-AT"/>
-        </w:rPr>
-      </w:pPr>
-    </w:p>
-    <w:p>
-      <w:pPr>
-        <w:rPr>
-          <w:lang w:val="de-AT"/>
-        </w:rPr>
-      </w:pPr>
-    </w:p>
-    <w:p>
-      <w:pPr>
-        <w:rPr>
-          <w:lang w:val="de-AT"/>
-        </w:rPr>
-      </w:pPr>
-    </w:p>
+    <w:p/>
+    <w:p/>
+    <w:p/>
+    <w:p/>
+    <w:p/>
+    <w:p/>
+    <w:p/>
+    <w:p/>
+    <w:p/>
+    <w:p/>
     <w:p>
       <w:pPr>
         <w:pStyle w:val="Heading2"/>
         <w:jc w:val="center"/>
-        <w:rPr>
-          <w:lang w:val="de-AT"/>
-        </w:rPr>
-      </w:pPr>
-      <w:proofErr w:type="spellStart"/>
-      <w:r>
-        <w:rPr>
-          <w:lang w:val="de-AT"/>
-        </w:rPr>
+      </w:pPr>
+      <w:proofErr w:type="spellStart"/>
+      <w:r>
+        <w:lastRenderedPageBreak/>
         <w:t>Permission</w:t>
       </w:r>
       <w:r>
-        <w:rPr>
-          <w:lang w:val="de-AT"/>
-        </w:rPr>
         <w:t>s</w:t>
       </w:r>
       <w:proofErr w:type="spellEnd"/>
     </w:p>
     <w:p>
-      <w:pPr>
-        <w:rPr>
-          <w:lang w:val="de-AT"/>
-        </w:rPr>
-      </w:pPr>
-      <w:r>
-        <w:rPr>
-          <w:lang w:val="de-AT"/>
-        </w:rPr>
-        <w:t>-</w:t>
-      </w:r>
-    </w:p>
+      <w:r>
+        <w:t xml:space="preserve">Aufgrund der </w:t>
+      </w:r>
+      <w:r>
+        <w:t>Funktionalität, die die Applikation</w:t>
+      </w:r>
+      <w:r>
+        <w:t xml:space="preserve"> bietet, benötigt </w:t>
+      </w:r>
+      <w:r>
+        <w:t>diese verschiedenen Berechtigungen</w:t>
+      </w:r>
+      <w:r>
+        <w:t xml:space="preserve">, um ordnungsgemäß </w:t>
+      </w:r>
+      <w:r>
+        <w:t>arbeiten zu können</w:t>
+      </w:r>
+      <w:r>
+        <w:t xml:space="preserve">. </w:t>
+      </w:r>
+    </w:p>
+    <w:p>
+      <w:r>
+        <w:drawing>
+          <wp:inline distT="0" distB="0" distL="0" distR="0" wp14:anchorId="584146CB" wp14:editId="588DC9C1">
+            <wp:extent cx="5760720" cy="366395"/>
+            <wp:effectExtent l="0" t="0" r="0" b="0"/>
+            <wp:docPr id="435921756" name="Picture 1"/>
+            <wp:cNvGraphicFramePr>
+              <a:graphicFrameLocks xmlns:a="http://schemas.openxmlformats.org/drawingml/2006/main" noChangeAspect="1"/>
+            </wp:cNvGraphicFramePr>
+            <a:graphic xmlns:a="http://schemas.openxmlformats.org/drawingml/2006/main">
+              <a:graphicData uri="http://schemas.openxmlformats.org/drawingml/2006/picture">
+                <pic:pic xmlns:pic="http://schemas.openxmlformats.org/drawingml/2006/picture">
+                  <pic:nvPicPr>
+                    <pic:cNvPr id="435921756" name=""/>
+                    <pic:cNvPicPr/>
+                  </pic:nvPicPr>
+                  <pic:blipFill>
+                    <a:blip r:embed="rId9"/>
+                    <a:stretch>
+                      <a:fillRect/>
+                    </a:stretch>
+                  </pic:blipFill>
+                  <pic:spPr>
+                    <a:xfrm>
+                      <a:off x="0" y="0"/>
+                      <a:ext cx="5760720" cy="366395"/>
+                    </a:xfrm>
+                    <a:prstGeom prst="rect">
+                      <a:avLst/>
+                    </a:prstGeom>
+                  </pic:spPr>
+                </pic:pic>
+              </a:graphicData>
+            </a:graphic>
+          </wp:inline>
+        </w:drawing>
+      </w:r>
+    </w:p>
+    <w:p>
+      <w:r>
+        <w:t xml:space="preserve">Innerhalb </w:t>
+      </w:r>
+      <w:r>
+        <w:t xml:space="preserve">dieses Blocks </w:t>
+      </w:r>
+      <w:r>
+        <w:t xml:space="preserve">wird </w:t>
+      </w:r>
+      <w:r>
+        <w:t xml:space="preserve">definiert, dass </w:t>
+      </w:r>
+      <w:r>
+        <w:t xml:space="preserve">die Applikation </w:t>
+      </w:r>
+      <w:r>
+        <w:t>die Funktionalität bereitstellt</w:t>
+      </w:r>
+      <w:r>
+        <w:t xml:space="preserve">, Fotos </w:t>
+      </w:r>
+      <w:r>
+        <w:t>schießen</w:t>
+      </w:r>
+      <w:r>
+        <w:t xml:space="preserve"> zu können</w:t>
+      </w:r>
+      <w:r>
+        <w:t xml:space="preserve">. Diese Zeile </w:t>
+      </w:r>
+      <w:r>
+        <w:t xml:space="preserve">Code </w:t>
+      </w:r>
+      <w:r>
+        <w:t xml:space="preserve">berechtigt die App nicht automatisch </w:t>
+      </w:r>
+      <w:r>
+        <w:t>zur Verwendung der Kamera, dies</w:t>
+      </w:r>
+      <w:r>
+        <w:t xml:space="preserve">e muss weiterhin explizit vom Benutzer </w:t>
+      </w:r>
+      <w:r>
+        <w:t>genehmigt</w:t>
+      </w:r>
+      <w:r>
+        <w:t xml:space="preserve"> werden</w:t>
+      </w:r>
+      <w:r>
+        <w:t>. Damit dies überhaupt erst möglich ist, muss</w:t>
+      </w:r>
+      <w:r>
+        <w:t xml:space="preserve"> es </w:t>
+      </w:r>
+      <w:r>
+        <w:t xml:space="preserve">jedoch </w:t>
+      </w:r>
+      <w:r>
+        <w:t>im Manifest wie</w:t>
+      </w:r>
+      <w:r>
+        <w:t xml:space="preserve"> im Code-Abschnitt angegeben werden</w:t>
+      </w:r>
+      <w:r>
+        <w:t xml:space="preserve">. </w:t>
+      </w:r>
+    </w:p>
+    <w:p>
+      <w:r>
+        <w:drawing>
+          <wp:inline distT="0" distB="0" distL="0" distR="0" wp14:anchorId="7EE820DD" wp14:editId="43EC6EE8">
+            <wp:extent cx="5760720" cy="748665"/>
+            <wp:effectExtent l="0" t="0" r="0" b="0"/>
+            <wp:docPr id="584314634" name="Picture 1" descr="A close up of a text&#10;&#10;Description automatically generated"/>
+            <wp:cNvGraphicFramePr>
+              <a:graphicFrameLocks xmlns:a="http://schemas.openxmlformats.org/drawingml/2006/main" noChangeAspect="1"/>
+            </wp:cNvGraphicFramePr>
+            <a:graphic xmlns:a="http://schemas.openxmlformats.org/drawingml/2006/main">
+              <a:graphicData uri="http://schemas.openxmlformats.org/drawingml/2006/picture">
+                <pic:pic xmlns:pic="http://schemas.openxmlformats.org/drawingml/2006/picture">
+                  <pic:nvPicPr>
+                    <pic:cNvPr id="584314634" name="Picture 1" descr="A close up of a text&#10;&#10;Description automatically generated"/>
+                    <pic:cNvPicPr/>
+                  </pic:nvPicPr>
+                  <pic:blipFill>
+                    <a:blip r:embed="rId10"/>
+                    <a:stretch>
+                      <a:fillRect/>
+                    </a:stretch>
+                  </pic:blipFill>
+                  <pic:spPr>
+                    <a:xfrm>
+                      <a:off x="0" y="0"/>
+                      <a:ext cx="5760720" cy="748665"/>
+                    </a:xfrm>
+                    <a:prstGeom prst="rect">
+                      <a:avLst/>
+                    </a:prstGeom>
+                  </pic:spPr>
+                </pic:pic>
+              </a:graphicData>
+            </a:graphic>
+          </wp:inline>
+        </w:drawing>
+      </w:r>
+    </w:p>
+    <w:p/>
     <w:p>
       <w:pPr>
         <w:pStyle w:val="Heading1"/>
         <w:jc w:val="center"/>
-        <w:rPr>
-          <w:lang w:val="de-AT"/>
-        </w:rPr>
-      </w:pPr>
-      <w:proofErr w:type="spellStart"/>
-      <w:r>
-        <w:rPr>
-          <w:lang w:val="de-AT"/>
-        </w:rPr>
+      </w:pPr>
+      <w:proofErr w:type="spellStart"/>
+      <w:r>
         <w:t>Activitys</w:t>
       </w:r>
       <w:proofErr w:type="spellEnd"/>
@@ -529,22 +909,13 @@
       <w:pPr>
         <w:pStyle w:val="Heading2"/>
         <w:jc w:val="center"/>
-        <w:rPr>
-          <w:lang w:val="de-AT"/>
-        </w:rPr>
-      </w:pPr>
-      <w:proofErr w:type="spellStart"/>
-      <w:r>
-        <w:rPr>
-          <w:lang w:val="de-AT"/>
-        </w:rPr>
+      </w:pPr>
+      <w:proofErr w:type="spellStart"/>
+      <w:r>
         <w:t>Activity</w:t>
       </w:r>
       <w:proofErr w:type="spellEnd"/>
       <w:r>
-        <w:rPr>
-          <w:lang w:val="de-AT"/>
-        </w:rPr>
         <w:t xml:space="preserve"> on Startup</w:t>
       </w:r>
     </w:p>
@@ -612,7 +983,7 @@
                     <pic:cNvPicPr/>
                   </pic:nvPicPr>
                   <pic:blipFill>
-                    <a:blip r:embed="rId9"/>
+                    <a:blip r:embed="rId11"/>
                     <a:stretch>
                       <a:fillRect/>
                     </a:stretch>
@@ -719,6 +1090,7 @@
         <w:jc w:val="center"/>
       </w:pPr>
       <w:r>
+        <w:lastRenderedPageBreak/>
         <w:t>Fragments</w:t>
       </w:r>
     </w:p>
@@ -795,20 +1167,11 @@
       <w:pPr>
         <w:pStyle w:val="Heading2"/>
         <w:jc w:val="center"/>
-        <w:rPr>
-          <w:lang w:val="de-AT"/>
-        </w:rPr>
-      </w:pPr>
-      <w:r>
-        <w:rPr>
-          <w:lang w:val="de-AT"/>
-        </w:rPr>
+      </w:pPr>
+      <w:r>
         <w:t>Sprachen</w:t>
       </w:r>
       <w:r>
-        <w:rPr>
-          <w:lang w:val="de-AT"/>
-        </w:rPr>
         <w:t xml:space="preserve"> / IDE / Architektur</w:t>
       </w:r>
     </w:p>
@@ -862,30 +1225,30 @@
     <w:p>
       <w:pPr>
         <w:rPr>
-          <w:lang w:val="en-US"/>
-        </w:rPr>
-      </w:pPr>
-      <w:r>
-        <w:rPr>
-          <w:lang w:val="en-US"/>
+          <w:lang w:val="en-AU"/>
+        </w:rPr>
+      </w:pPr>
+      <w:r>
+        <w:rPr>
+          <w:lang w:val="en-AU"/>
         </w:rPr>
         <w:t>Build</w:t>
       </w:r>
       <w:r>
         <w:rPr>
-          <w:lang w:val="en-US"/>
+          <w:lang w:val="en-AU"/>
         </w:rPr>
         <w:t>-Tool</w:t>
       </w:r>
       <w:r>
         <w:rPr>
-          <w:lang w:val="en-US"/>
+          <w:lang w:val="en-AU"/>
         </w:rPr>
         <w:t xml:space="preserve">: </w:t>
       </w:r>
       <w:r>
         <w:rPr>
-          <w:lang w:val="en-US"/>
+          <w:lang w:val="en-AU"/>
         </w:rPr>
         <w:t>Gradle Kotlin DSL</w:t>
       </w:r>
@@ -894,102 +1257,62 @@
       <w:pPr>
         <w:pStyle w:val="Heading2"/>
         <w:jc w:val="center"/>
-        <w:rPr>
-          <w:lang w:val="de-AT"/>
-        </w:rPr>
-      </w:pPr>
-      <w:r>
-        <w:rPr>
-          <w:lang w:val="de-AT"/>
-        </w:rPr>
+      </w:pPr>
+      <w:r>
         <w:t>Design</w:t>
       </w:r>
     </w:p>
     <w:p>
-      <w:pPr>
-        <w:rPr>
-          <w:lang w:val="de-AT"/>
-        </w:rPr>
-      </w:pPr>
-      <w:r>
-        <w:rPr>
-          <w:lang w:val="de-AT"/>
-        </w:rPr>
+      <w:r>
         <w:t>Designsystem: Material Design 3 Dark</w:t>
       </w:r>
     </w:p>
     <w:p>
-      <w:pPr>
-        <w:rPr>
-          <w:lang w:val="de-AT"/>
-        </w:rPr>
-      </w:pPr>
-      <w:r>
-        <w:rPr>
-          <w:lang w:val="de-AT"/>
-        </w:rPr>
+      <w:r>
         <w:t>Hintergrundbilder</w:t>
       </w:r>
       <w:r>
-        <w:rPr>
-          <w:lang w:val="de-AT"/>
-        </w:rPr>
         <w:t xml:space="preserve">: erstellt mit der </w:t>
       </w:r>
       <w:proofErr w:type="spellStart"/>
       <w:r>
-        <w:rPr>
-          <w:lang w:val="de-AT"/>
-        </w:rPr>
         <w:t>Platform</w:t>
       </w:r>
       <w:proofErr w:type="spellEnd"/>
       <w:r>
-        <w:rPr>
-          <w:lang w:val="de-AT"/>
-        </w:rPr>
         <w:t xml:space="preserve"> </w:t>
       </w:r>
       <w:proofErr w:type="spellStart"/>
       <w:r>
-        <w:rPr>
-          <w:lang w:val="de-AT"/>
-        </w:rPr>
         <w:t>haikei.app</w:t>
       </w:r>
       <w:proofErr w:type="spellEnd"/>
     </w:p>
-    <w:p>
-      <w:pPr>
-        <w:rPr>
-          <w:lang w:val="de-AT"/>
-        </w:rPr>
-      </w:pPr>
-    </w:p>
+    <w:p/>
     <w:p>
       <w:pPr>
         <w:pStyle w:val="Heading2"/>
         <w:jc w:val="center"/>
         <w:rPr>
-          <w:lang w:val="en-US"/>
-        </w:rPr>
-      </w:pPr>
-      <w:r>
-        <w:rPr>
-          <w:lang w:val="en-US"/>
+          <w:lang w:val="en-AU"/>
+        </w:rPr>
+      </w:pPr>
+      <w:r>
+        <w:rPr>
+          <w:lang w:val="en-AU"/>
         </w:rPr>
         <w:t>Libraries</w:t>
       </w:r>
       <w:r>
         <w:rPr>
-          <w:lang w:val="en-US"/>
+          <w:lang w:val="en-AU"/>
         </w:rPr>
         <w:t xml:space="preserve"> / </w:t>
       </w:r>
       <w:proofErr w:type="spellStart"/>
       <w:r>
         <w:rPr>
-          <w:lang w:val="en-US"/>
+          <w:lang w:val="en-AU"/>
         </w:rPr>
         <w:t>Dependencys</w:t>
       </w:r>
@@ -1033,41 +1356,22 @@
       <w:pPr>
         <w:pStyle w:val="Heading3"/>
         <w:jc w:val="center"/>
-        <w:rPr>
-          <w:lang w:val="de-AT"/>
-        </w:rPr>
-      </w:pPr>
-      <w:r>
-        <w:rPr>
-          <w:lang w:val="de-AT"/>
-        </w:rPr>
+      </w:pPr>
+      <w:r>
         <w:t>Probleme</w:t>
       </w:r>
     </w:p>
     <w:p>
-      <w:pPr>
-        <w:rPr>
-          <w:lang w:val="de-AT"/>
-        </w:rPr>
-      </w:pPr>
-      <w:r>
-        <w:rPr>
-          <w:lang w:val="de-AT"/>
-        </w:rPr>
+      <w:r>
         <w:t>Dadurch, dass wir das Projekt über GitHub über mehrere Geräte synchronisieren und verändern, entstand folgendes Problem:</w:t>
       </w:r>
     </w:p>
     <w:p>
-      <w:pPr>
-        <w:rPr>
-          <w:lang w:val="de-AT"/>
-        </w:rPr>
-      </w:pPr>
       <w:r>
         <w:rPr>
           <w:noProof/>
-          <w:lang w:val="de-AT"/>
-        </w:rPr>
+        </w:rPr>
+        <w:lastRenderedPageBreak/>
         <w:drawing>
           <wp:inline distT="0" distB="0" distL="0" distR="0" wp14:anchorId="67404BD9" wp14:editId="3475AF6B">
             <wp:extent cx="5760720" cy="3027045"/>
@@ -1084,7 +1388,7 @@
                     <pic:cNvPicPr/>
                   </pic:nvPicPr>
                   <pic:blipFill>
-                    <a:blip r:embed="rId10"/>
+                    <a:blip r:embed="rId12"/>
                     <a:stretch>
                       <a:fillRect/>
                     </a:stretch>
@@ -1106,82 +1410,42 @@
       </w:r>
     </w:p>
     <w:p>
-      <w:pPr>
-        <w:rPr>
-          <w:lang w:val="de-AT"/>
-        </w:rPr>
-      </w:pPr>
-      <w:r>
-        <w:rPr>
-          <w:lang w:val="de-AT"/>
-        </w:rPr>
-        <w:lastRenderedPageBreak/>
+      <w:r>
         <w:t xml:space="preserve">Da </w:t>
       </w:r>
       <w:r>
-        <w:rPr>
-          <w:lang w:val="de-AT"/>
-        </w:rPr>
         <w:t xml:space="preserve">nun die Pfade nicht mehr </w:t>
       </w:r>
       <w:r>
-        <w:rPr>
-          <w:lang w:val="de-AT"/>
-        </w:rPr>
         <w:t xml:space="preserve">zusammenpassen, </w:t>
       </w:r>
       <w:r>
-        <w:rPr>
-          <w:lang w:val="de-AT"/>
-        </w:rPr>
         <w:t xml:space="preserve">müssen diese geändert werden, damit die </w:t>
       </w:r>
       <w:r>
-        <w:rPr>
-          <w:lang w:val="de-AT"/>
-        </w:rPr>
         <w:t>JDKs</w:t>
       </w:r>
       <w:r>
-        <w:rPr>
-          <w:lang w:val="de-AT"/>
-        </w:rPr>
         <w:t xml:space="preserve"> vom Projekt</w:t>
       </w:r>
       <w:r>
-        <w:rPr>
-          <w:lang w:val="de-AT"/>
-        </w:rPr>
         <w:t xml:space="preserve"> </w:t>
       </w:r>
       <w:r>
-        <w:rPr>
-          <w:lang w:val="de-AT"/>
-        </w:rPr>
         <w:t>gefunden und verwendet</w:t>
       </w:r>
       <w:r>
-        <w:rPr>
-          <w:lang w:val="de-AT"/>
-        </w:rPr>
         <w:t xml:space="preserve"> werden könne</w:t>
       </w:r>
       <w:r>
-        <w:rPr>
-          <w:lang w:val="de-AT"/>
-        </w:rPr>
         <w:t>n</w:t>
       </w:r>
       <w:r>
-        <w:rPr>
-          <w:lang w:val="de-AT"/>
-        </w:rPr>
         <w:t>. Dazu war es nötig folgende Systemvariable bei Windows hinzuzufügen:</w:t>
       </w:r>
       <w:r>
         <w:rPr>
           <w:noProof/>
-          <w:lang w:val="de-AT"/>
         </w:rPr>
         <w:drawing>
           <wp:inline distT="0" distB="0" distL="0" distR="0" wp14:anchorId="526434FA" wp14:editId="1D164152">
@@ -1199,7 +1463,7 @@
                     <pic:cNvPicPr/>
                   </pic:nvPicPr>
                   <pic:blipFill>
-                    <a:blip r:embed="rId11"/>
+                    <a:blip r:embed="rId13"/>
                     <a:stretch>
                       <a:fillRect/>
                     </a:stretch>
@@ -1220,66 +1484,31 @@
         </w:drawing>
       </w:r>
     </w:p>
-    <w:p>
-      <w:pPr>
-        <w:rPr>
-          <w:lang w:val="de-AT"/>
-        </w:rPr>
-      </w:pPr>
-    </w:p>
-    <w:p>
-      <w:pPr>
-        <w:rPr>
-          <w:lang w:val="de-AT"/>
-        </w:rPr>
-      </w:pPr>
-      <w:r>
-        <w:rPr>
-          <w:lang w:val="de-AT"/>
-        </w:rPr>
+    <w:p/>
+    <w:p>
+      <w:r>
         <w:t xml:space="preserve">Zusätzlich musste die Systemvariable ANDROID_HOME gesetzt werden, </w:t>
       </w:r>
       <w:r>
-        <w:rPr>
-          <w:lang w:val="de-AT"/>
-        </w:rPr>
         <w:t xml:space="preserve">welche üblicherweise </w:t>
       </w:r>
       <w:r>
-        <w:rPr>
-          <w:lang w:val="de-AT"/>
-        </w:rPr>
         <w:t xml:space="preserve">automatisch </w:t>
       </w:r>
       <w:r>
-        <w:rPr>
-          <w:lang w:val="de-AT"/>
-        </w:rPr>
         <w:t xml:space="preserve">bei der Installation von Android Studio gesetzt </w:t>
       </w:r>
       <w:r>
-        <w:rPr>
-          <w:lang w:val="de-AT"/>
-        </w:rPr>
         <w:t>werden sollte</w:t>
       </w:r>
       <w:r>
-        <w:rPr>
-          <w:lang w:val="de-AT"/>
-        </w:rPr>
         <w:t>:</w:t>
       </w:r>
     </w:p>
     <w:p>
-      <w:pPr>
-        <w:rPr>
-          <w:lang w:val="de-AT"/>
-        </w:rPr>
-      </w:pPr>
       <w:r>
         <w:rPr>
           <w:noProof/>
-          <w:lang w:val="de-AT"/>
         </w:rPr>
         <w:drawing>
           <wp:inline distT="0" distB="0" distL="0" distR="0" wp14:anchorId="5754B7AA" wp14:editId="6816DD35">
@@ -1297,7 +1526,7 @@
                     <pic:cNvPicPr/>
                   </pic:nvPicPr>
                   <pic:blipFill>
-                    <a:blip r:embed="rId12"/>
+                    <a:blip r:embed="rId14"/>
                     <a:stretch>
                       <a:fillRect/>
                     </a:stretch>
@@ -1323,28 +1552,20 @@
         <w:pStyle w:val="Heading2"/>
         <w:jc w:val="center"/>
         <w:rPr>
-          <w:lang w:val="de-AT"/>
-        </w:rPr>
-      </w:pPr>
-      <w:proofErr w:type="spellStart"/>
-      <w:r>
-        <w:rPr>
-          <w:lang w:val="de-AT"/>
-        </w:rPr>
-        <w:t>Build</w:t>
-      </w:r>
-      <w:proofErr w:type="spellEnd"/>
-      <w:r>
-        <w:rPr>
-          <w:lang w:val="de-AT"/>
-        </w:rPr>
-        <w:t>-Time</w:t>
-      </w:r>
-    </w:p>
-    <w:p>
-      <w:pPr>
-        <w:rPr>
-          <w:lang w:val="de-AT"/>
+          <w:lang w:val="en-AU"/>
+        </w:rPr>
+      </w:pPr>
+      <w:r>
+        <w:rPr>
+          <w:lang w:val="en-AU"/>
+        </w:rPr>
+        <w:t>Build-Time</w:t>
+      </w:r>
+    </w:p>
+    <w:p>
+      <w:pPr>
+        <w:rPr>
+          <w:lang w:val="en-AU"/>
         </w:rPr>
       </w:pPr>
     </w:p>
@@ -1353,32 +1574,54 @@
         <w:pStyle w:val="Heading1"/>
         <w:jc w:val="center"/>
         <w:rPr>
-          <w:lang w:val="de-AT"/>
-        </w:rPr>
-      </w:pPr>
-      <w:r>
-        <w:rPr>
-          <w:lang w:val="de-AT"/>
+          <w:lang w:val="en-AU"/>
+        </w:rPr>
+      </w:pPr>
+      <w:proofErr w:type="spellStart"/>
+      <w:r>
+        <w:rPr>
+          <w:lang w:val="en-AU"/>
         </w:rPr>
         <w:t>Optimierung</w:t>
       </w:r>
-    </w:p>
-    <w:p>
-      <w:pPr>
-        <w:rPr>
-          <w:lang w:val="de-AT"/>
-        </w:rPr>
-      </w:pPr>
-      <w:r>
+      <w:proofErr w:type="spellEnd"/>
+    </w:p>
+    <w:p>
+      <w:pPr>
+        <w:rPr>
+          <w:lang w:val="en-AU"/>
+        </w:rPr>
+      </w:pPr>
+      <w:r>
+        <w:rPr>
+          <w:lang w:val="en-AU"/>
+        </w:rPr>
         <w:t>Caching</w:t>
       </w:r>
       <w:r>
+        <w:rPr>
+          <w:lang w:val="en-AU"/>
+        </w:rPr>
         <w:t xml:space="preserve">, </w:t>
       </w:r>
-      <w:r>
-        <w:t>Asynchron, -</w:t>
-      </w:r>
-      <w:r>
+      <w:proofErr w:type="spellStart"/>
+      <w:r>
+        <w:rPr>
+          <w:lang w:val="en-AU"/>
+        </w:rPr>
+        <w:t>Asynchron</w:t>
+      </w:r>
+      <w:proofErr w:type="spellEnd"/>
+      <w:r>
+        <w:rPr>
+          <w:lang w:val="en-AU"/>
+        </w:rPr>
+        <w:t>, -</w:t>
+      </w:r>
+      <w:r>
+        <w:rPr>
+          <w:lang w:val="en-AU"/>
+        </w:rPr>
         <w:tab/>
       </w:r>
     </w:p>
@@ -1438,6 +1681,7 @@
     </w:p>
     <w:p>
       <w:r>
+        <w:lastRenderedPageBreak/>
         <w:t xml:space="preserve">Verwendet: </w:t>
       </w:r>
       <w:proofErr w:type="spellStart"/>
@@ -1566,13 +1810,7 @@
     </w:p>
     <w:p>
       <w:r>
-        <w:t>Bevor die Kamera geöffnet wird, wird überprüft, ob die erforderliche Berechtigung zur Nutzung der Kamera erteilt wurde</w:t>
-      </w:r>
-      <w:r>
-        <w:t xml:space="preserve">. </w:t>
-      </w:r>
-      <w:r>
-        <w:t xml:space="preserve">Wenn die Berechtigung </w:t>
+        <w:t xml:space="preserve">Bevor die Kamera geöffnet wird, wird überprüft, ob die erforderliche Berechtigung zur Nutzung der Kamera erteilt wurde. Wenn die Berechtigung </w:t>
       </w:r>
       <w:r>
         <w:t xml:space="preserve">noch </w:t>
@@ -1630,7 +1868,7 @@
                     <pic:cNvPicPr/>
                   </pic:nvPicPr>
                   <pic:blipFill>
-                    <a:blip r:embed="rId13"/>
+                    <a:blip r:embed="rId15"/>
                     <a:stretch>
                       <a:fillRect/>
                     </a:stretch>
@@ -1692,6 +1930,7 @@
     </w:p>
     <w:p>
       <w:r>
+        <w:lastRenderedPageBreak/>
         <w:t xml:space="preserve">Nachdem der Benutzer das Foto </w:t>
       </w:r>
       <w:r>
@@ -1709,10 +1948,7 @@
       </w:r>
       <w:proofErr w:type="spellEnd"/>
       <w:r>
-        <w:t>()</w:t>
-      </w:r>
-      <w:r>
-        <w:t>“</w:t>
+        <w:t>()“</w:t>
       </w:r>
       <w:r>
         <w:t xml:space="preserve"> geleitet, </w:t>
@@ -1764,7 +2000,7 @@
                     <pic:cNvPicPr/>
                   </pic:nvPicPr>
                   <pic:blipFill>
-                    <a:blip r:embed="rId14"/>
+                    <a:blip r:embed="rId16"/>
                     <a:stretch>
                       <a:fillRect/>
                     </a:stretch>
@@ -1792,7 +2028,6 @@
         <w:jc w:val="center"/>
       </w:pPr>
       <w:r>
-        <w:lastRenderedPageBreak/>
         <w:t>Probleme</w:t>
       </w:r>
     </w:p>
@@ -1853,16 +2088,12 @@
       </w:r>
       <w:proofErr w:type="spellStart"/>
       <w:r>
-        <w:rPr>
-          <w:lang w:val="de-AT"/>
-        </w:rPr>
         <w:t>MediaStore.</w:t>
       </w:r>
       <w:r>
         <w:rPr>
           <w:i/>
           <w:iCs/>
-          <w:lang w:val="de-AT"/>
         </w:rPr>
         <w:t>ACTION_IMAGE_CAPTURE</w:t>
       </w:r>
@@ -1881,11 +2112,6 @@
       </w:r>
     </w:p>
     <w:p>
-      <w:pPr>
-        <w:rPr>
-          <w:lang w:val="de-AT"/>
-        </w:rPr>
-      </w:pPr>
       <w:r>
         <w:rPr>
           <w:noProof/>
@@ -1906,7 +2132,7 @@
                     <pic:cNvPicPr/>
                   </pic:nvPicPr>
                   <pic:blipFill>
-                    <a:blip r:embed="rId15"/>
+                    <a:blip r:embed="rId17"/>
                     <a:stretch>
                       <a:fillRect/>
                     </a:stretch>
@@ -1929,84 +2155,45 @@
     </w:p>
     <w:p>
       <w:r>
-        <w:rPr>
-          <w:lang w:val="de-AT"/>
-        </w:rPr>
         <w:t>Dieses Problem konnte</w:t>
       </w:r>
       <w:r>
-        <w:rPr>
-          <w:lang w:val="de-AT"/>
-        </w:rPr>
         <w:t xml:space="preserve"> mit der Implementierung eines „File Providers“ gelöst werden</w:t>
       </w:r>
       <w:r>
-        <w:rPr>
-          <w:lang w:val="de-AT"/>
-        </w:rPr>
         <w:t>, der erneut im Manifest registriert werden muss</w:t>
       </w:r>
       <w:r>
-        <w:rPr>
-          <w:lang w:val="de-AT"/>
-        </w:rPr>
         <w:t>. Die Bezeichnung des Providers wird mit dem „</w:t>
       </w:r>
       <w:proofErr w:type="spellStart"/>
       <w:r>
-        <w:rPr>
-          <w:lang w:val="de-AT"/>
-        </w:rPr>
         <w:t>android:authorities</w:t>
       </w:r>
       <w:proofErr w:type="spellEnd"/>
       <w:r>
-        <w:rPr>
-          <w:lang w:val="de-AT"/>
-        </w:rPr>
         <w:t>“</w:t>
       </w:r>
       <w:r>
-        <w:rPr>
-          <w:lang w:val="de-AT"/>
-        </w:rPr>
         <w:t>-</w:t>
       </w:r>
       <w:r>
-        <w:rPr>
-          <w:lang w:val="de-AT"/>
-        </w:rPr>
         <w:t xml:space="preserve">Tag </w:t>
       </w:r>
       <w:r>
-        <w:rPr>
-          <w:lang w:val="de-AT"/>
-        </w:rPr>
         <w:t>spezifiziert</w:t>
       </w:r>
       <w:r>
-        <w:rPr>
-          <w:lang w:val="de-AT"/>
-        </w:rPr>
         <w:t xml:space="preserve">. </w:t>
       </w:r>
       <w:r>
-        <w:rPr>
-          <w:lang w:val="de-AT"/>
-        </w:rPr>
         <w:t xml:space="preserve"> </w:t>
       </w:r>
     </w:p>
     <w:p>
-      <w:pPr>
-        <w:rPr>
-          <w:lang w:val="de-AT"/>
-        </w:rPr>
-      </w:pPr>
       <w:r>
         <w:rPr>
           <w:noProof/>
-          <w:lang w:val="de-AT"/>
         </w:rPr>
         <w:drawing>
           <wp:inline distT="0" distB="0" distL="0" distR="0" wp14:anchorId="10B59FDC" wp14:editId="16B4028B">
@@ -2024,7 +2211,7 @@
                     <pic:cNvPicPr/>
                   </pic:nvPicPr>
                   <pic:blipFill>
-                    <a:blip r:embed="rId16"/>
+                    <a:blip r:embed="rId18"/>
                     <a:stretch>
                       <a:fillRect/>
                     </a:stretch>
@@ -2045,72 +2232,38 @@
         </w:drawing>
       </w:r>
       <w:r>
-        <w:rPr>
-          <w:lang w:val="de-AT"/>
-        </w:rPr>
         <w:t xml:space="preserve"> </w:t>
       </w:r>
     </w:p>
     <w:p>
-      <w:pPr>
-        <w:rPr>
-          <w:lang w:val="de-AT"/>
-        </w:rPr>
-      </w:pPr>
-      <w:r>
-        <w:rPr>
-          <w:lang w:val="de-AT"/>
-        </w:rPr>
+      <w:r>
         <w:t>Zudem war die Implementierung der Datei „file_paths.xml“ nötig, welche dem File Provider</w:t>
       </w:r>
       <w:r>
-        <w:rPr>
-          <w:lang w:val="de-AT"/>
-        </w:rPr>
         <w:t xml:space="preserve"> das Verzeichnis </w:t>
       </w:r>
       <w:r>
-        <w:rPr>
-          <w:lang w:val="de-AT"/>
-        </w:rPr>
         <w:t>preisgibt</w:t>
       </w:r>
       <w:r>
-        <w:rPr>
-          <w:lang w:val="de-AT"/>
-        </w:rPr>
         <w:t xml:space="preserve">, </w:t>
       </w:r>
       <w:r>
-        <w:rPr>
-          <w:lang w:val="de-AT"/>
-        </w:rPr>
         <w:t>auf das er zugreifen darf</w:t>
       </w:r>
       <w:r>
-        <w:rPr>
-          <w:lang w:val="de-AT"/>
-        </w:rPr>
         <w:t>.</w:t>
       </w:r>
       <w:r>
-        <w:rPr>
-          <w:lang w:val="de-AT"/>
-        </w:rPr>
         <w:t xml:space="preserve"> </w:t>
       </w:r>
     </w:p>
     <w:p>
-      <w:pPr>
-        <w:rPr>
-          <w:lang w:val="de-AT"/>
-        </w:rPr>
-      </w:pPr>
       <w:r>
         <w:rPr>
           <w:noProof/>
-          <w:lang w:val="de-AT"/>
-        </w:rPr>
+        </w:rPr>
+        <w:lastRenderedPageBreak/>
         <w:drawing>
           <wp:inline distT="0" distB="0" distL="0" distR="0" wp14:anchorId="549AEFD8" wp14:editId="630B28E6">
             <wp:extent cx="5760720" cy="1344295"/>
@@ -2127,7 +2280,7 @@
                     <pic:cNvPicPr/>
                   </pic:nvPicPr>
                   <pic:blipFill>
-                    <a:blip r:embed="rId17"/>
+                    <a:blip r:embed="rId19"/>
                     <a:stretch>
                       <a:fillRect/>
                     </a:stretch>
@@ -2150,66 +2303,36 @@
     </w:p>
     <w:p>
       <w:r>
-        <w:rPr>
-          <w:lang w:val="de-AT"/>
-        </w:rPr>
         <w:t xml:space="preserve">Durch die Implementierung des File Providers wird </w:t>
       </w:r>
       <w:r>
-        <w:rPr>
-          <w:lang w:val="de-AT"/>
-        </w:rPr>
         <w:t xml:space="preserve">das hochauflösende Bild </w:t>
       </w:r>
       <w:r>
         <w:t xml:space="preserve">(4096*3072) </w:t>
       </w:r>
       <w:r>
-        <w:rPr>
-          <w:lang w:val="de-AT"/>
-        </w:rPr>
         <w:t xml:space="preserve">direkt im </w:t>
       </w:r>
       <w:r>
-        <w:rPr>
-          <w:lang w:val="de-AT"/>
-        </w:rPr>
         <w:t xml:space="preserve">externen Speicher </w:t>
       </w:r>
       <w:r>
-        <w:rPr>
-          <w:lang w:val="de-AT"/>
-        </w:rPr>
         <w:t>abgelegt</w:t>
       </w:r>
       <w:r>
-        <w:rPr>
-          <w:lang w:val="de-AT"/>
-        </w:rPr>
         <w:t xml:space="preserve">, </w:t>
       </w:r>
       <w:r>
-        <w:rPr>
-          <w:lang w:val="de-AT"/>
-        </w:rPr>
         <w:t xml:space="preserve">anstatt </w:t>
       </w:r>
       <w:r>
-        <w:rPr>
-          <w:lang w:val="de-AT"/>
-        </w:rPr>
         <w:t xml:space="preserve">auf das Thumbnail </w:t>
       </w:r>
       <w:r>
-        <w:rPr>
-          <w:lang w:val="de-AT"/>
-        </w:rPr>
         <w:t>zurückzugreifen</w:t>
       </w:r>
       <w:r>
-        <w:rPr>
-          <w:lang w:val="de-AT"/>
-        </w:rPr>
         <w:t>.</w:t>
       </w:r>
     </w:p>
@@ -2219,7 +2342,6 @@
         <w:jc w:val="center"/>
       </w:pPr>
       <w:r>
-        <w:lastRenderedPageBreak/>
         <w:t>Storage</w:t>
       </w:r>
     </w:p>
@@ -2246,77 +2368,35 @@
         <w:t>.</w:t>
       </w:r>
       <w:r>
-        <w:t xml:space="preserve"> Diese Klasse ist dafür zuständig, Bilder, die mit der Kamera aufgenommen wurden</w:t>
+        <w:t xml:space="preserve"> Diese Klasse ist dafür zuständig, Bilder, die mit der Kamera aufgenommen wurden zu verwalten und zu speichern</w:t>
+      </w:r>
+      <w:r>
+        <w:t xml:space="preserve">. </w:t>
+      </w:r>
+    </w:p>
+    <w:p>
+      <w:r>
+        <w:t xml:space="preserve">Der Speicherort für die </w:t>
+      </w:r>
+      <w:r>
+        <w:t>Bilder, die der Benutzer schießt</w:t>
+      </w:r>
+      <w:r>
+        <w:t>, ist folgendermaßen definiert</w:t>
+      </w:r>
+      <w:r>
+        <w:t xml:space="preserve">: </w:t>
       </w:r>
       <w:r>
         <w:t xml:space="preserve"> </w:t>
       </w:r>
       <w:r>
-        <w:t>zu verwalten und zu speichern</w:t>
-      </w:r>
-      <w:r>
-        <w:t xml:space="preserve">. </w:t>
-      </w:r>
-    </w:p>
-    <w:p>
-      <w:pPr>
-        <w:rPr>
-          <w:lang w:val="de-AT"/>
-        </w:rPr>
-      </w:pPr>
-      <w:r>
-        <w:t xml:space="preserve">Der Speicherort für die </w:t>
-      </w:r>
-      <w:r>
-        <w:t>Bilder, di</w:t>
-      </w:r>
-      <w:r>
-        <w:t>e der Benutzer schießt</w:t>
-      </w:r>
-      <w:r>
-        <w:t>, ist folgendermaßen definiert</w:t>
-      </w:r>
-      <w:r>
-        <w:t xml:space="preserve">: </w:t>
-      </w:r>
-      <w:r>
-        <w:t xml:space="preserve"> </w:t>
-      </w:r>
-      <w:r>
-        <w:rPr>
-          <w:lang w:val="de-AT"/>
-        </w:rPr>
         <w:t>“/storage/emulated/0/Android/data/com.example.dermaai_android_140/files/Pictures/Photo_User/&lt;filename&gt;.jpg”</w:t>
       </w:r>
     </w:p>
-    <w:p>
-      <w:pPr>
-        <w:rPr>
-          <w:lang w:val="de-AT"/>
-        </w:rPr>
-      </w:pPr>
-    </w:p>
-    <w:p>
-      <w:pPr>
-        <w:rPr>
-          <w:lang w:val="de-AT"/>
-        </w:rPr>
-      </w:pPr>
-    </w:p>
-    <w:p>
-      <w:pPr>
-        <w:rPr>
-          <w:lang w:val="de-AT"/>
-        </w:rPr>
-      </w:pPr>
-    </w:p>
-    <w:p>
-      <w:pPr>
-        <w:rPr>
-          <w:lang w:val="de-AT"/>
-        </w:rPr>
-      </w:pPr>
-    </w:p>
+    <w:p/>
+    <w:p/>
+    <w:p/>
     <w:sectPr>
       <w:pgSz w:w="11906" w:h="16838"/>
       <w:pgMar w:top="1417" w:right="1417" w:bottom="1134" w:left="1417" w:header="708" w:footer="708" w:gutter="0"/>
@@ -2328,7 +2408,7 @@
 </file>
 
 <file path=word/endnotes.xml><?xml version="1.0" encoding="utf-8"?>
-<w:endnotes xmlns:wpc="http://schemas.microsoft.com/office/word/2010/wordprocessingCanvas" xmlns:cx="http://schemas.microsoft.com/office/drawing/2014/chartex" xmlns:cx1="http://schemas.microsoft.com/office/drawing/2015/9/8/chartex" xmlns:cx2="http://schemas.microsoft.com/office/drawing/2015/10/21/chartex" xmlns:cx3="http://schemas.microsoft.com/office/drawing/2016/5/9/chartex" xmlns:cx4="http://schemas.microsoft.com/office/drawing/2016/5/10/chartex" xmlns:cx5="http://schemas.microsoft.com/office/drawing/2016/5/11/chartex" xmlns:cx6="http://schemas.microsoft.com/office/drawing/2016/5/12/chartex" xmlns:cx7="http://schemas.microsoft.com/office/drawing/2016/5/13/chartex" xmlns:cx8="http://schemas.microsoft.com/office/drawing/2016/5/14/chartex" xmlns:mc="http://schemas.openxmlformats.org/markup-compatibility/2006" xmlns:aink="http://schemas.microsoft.com/office/drawing/2016/ink" xmlns:am3d="http://schemas.microsoft.com/office/drawing/2017/model3d" xmlns:o="urn:schemas-microsoft-com:office:office" xmlns:oel="http://schemas.microsoft.com/office/2019/extlst" xmlns:r="http://schemas.openxmlformats.org/officeDocument/2006/relationships" xmlns:m="http://schemas.openxmlformats.org/officeDocument/2006/math" xmlns:v="urn:schemas-microsoft-com:vml" xmlns:wp14="http://schemas.microsoft.com/office/word/2010/wordprocessingDrawing" xmlns:wp="http://schemas.openxmlformats.org/drawingml/2006/wordprocessingDrawing" xmlns:w10="urn:schemas-microsoft-com:office:word" xmlns:w="http://schemas.openxmlformats.org/wordprocessingml/2006/main" xmlns:w14="http://schemas.microsoft.com/office/word/2010/wordml" xmlns:w15="http://schemas.microsoft.com/office/word/2012/wordml" xmlns:w16cex="http://schemas.microsoft.com/office/word/2018/wordml/cex" xmlns:w16cid="http://schemas.microsoft.com/office/word/2016/wordml/cid" xmlns:w16="http://schemas.microsoft.com/office/word/2018/wordml" xmlns:w16du="http://schemas.microsoft.com/office/word/2023/wordml/word16du" xmlns:w16sdtdh="http://schemas.microsoft.com/office/word/2020/wordml/sdtdatahash" xmlns:w16se="http://schemas.microsoft.com/office/word/2015/wordml/symex" xmlns:wpg="http://schemas.microsoft.com/office/word/2010/wordprocessingGroup" xmlns:wpi="http://schemas.microsoft.com/office/word/2010/wordprocessingInk" xmlns:wne="http://schemas.microsoft.com/office/word/2006/wordml" xmlns:wps="http://schemas.microsoft.com/office/word/2010/wordprocessingShape" mc:Ignorable="w14 w15 w16se w16cid w16 w16cex w16sdtdh w16du wp14">
+<w:endnotes xmlns:wpc="http://schemas.microsoft.com/office/word/2010/wordprocessingCanvas" xmlns:cx="http://schemas.microsoft.com/office/drawing/2014/chartex" xmlns:cx1="http://schemas.microsoft.com/office/drawing/2015/9/8/chartex" xmlns:cx2="http://schemas.microsoft.com/office/drawing/2015/10/21/chartex" xmlns:cx3="http://schemas.microsoft.com/office/drawing/2016/5/9/chartex" xmlns:cx4="http://schemas.microsoft.com/office/drawing/2016/5/10/chartex" xmlns:cx5="http://schemas.microsoft.com/office/drawing/2016/5/11/chartex" xmlns:cx6="http://schemas.microsoft.com/office/drawing/2016/5/12/chartex" xmlns:cx7="http://schemas.microsoft.com/office/drawing/2016/5/13/chartex" xmlns:cx8="http://schemas.microsoft.com/office/drawing/2016/5/14/chartex" xmlns:mc="http://schemas.openxmlformats.org/markup-compatibility/2006" xmlns:aink="http://schemas.microsoft.com/office/drawing/2016/ink" xmlns:am3d="http://schemas.microsoft.com/office/drawing/2017/model3d" xmlns:o="urn:schemas-microsoft-com:office:office" xmlns:oel="http://schemas.microsoft.com/office/2019/extlst" xmlns:r="http://schemas.openxmlformats.org/officeDocument/2006/relationships" xmlns:m="http://schemas.openxmlformats.org/officeDocument/2006/math" xmlns:v="urn:schemas-microsoft-com:vml" xmlns:wp14="http://schemas.microsoft.com/office/word/2010/wordprocessingDrawing" xmlns:wp="http://schemas.openxmlformats.org/drawingml/2006/wordprocessingDrawing" xmlns:w10="urn:schemas-microsoft-com:office:word" xmlns:w="http://schemas.openxmlformats.org/wordprocessingml/2006/main" xmlns:w14="http://schemas.microsoft.com/office/word/2010/wordml" xmlns:w15="http://schemas.microsoft.com/office/word/2012/wordml" xmlns:w16cex="http://schemas.microsoft.com/office/word/2018/wordml/cex" xmlns:w16cid="http://schemas.microsoft.com/office/word/2016/wordml/cid" xmlns:w16="http://schemas.microsoft.com/office/word/2018/wordml" xmlns:w16du="http://schemas.microsoft.com/office/word/2023/wordml/word16du" xmlns:w16sdtdh="http://schemas.microsoft.com/office/word/2020/wordml/sdtdatahash" xmlns:w16sdtfl="http://schemas.microsoft.com/office/word/2024/wordml/sdtformatlock" xmlns:w16se="http://schemas.microsoft.com/office/word/2015/wordml/symex" xmlns:wpg="http://schemas.microsoft.com/office/word/2010/wordprocessingGroup" xmlns:wpi="http://schemas.microsoft.com/office/word/2010/wordprocessingInk" xmlns:wne="http://schemas.microsoft.com/office/word/2006/wordml" xmlns:wps="http://schemas.microsoft.com/office/word/2010/wordprocessingShape" mc:Ignorable="w14 w15 w16se w16cid w16 w16cex w16sdtdh w16sdtfl w16du wp14">
   <w:endnote w:type="separator" w:id="-1">
     <w:p>
       <w:pPr>
@@ -2353,7 +2433,7 @@
 </file>
 
 <file path=word/footnotes.xml><?xml version="1.0" encoding="utf-8"?>
-<w:footnotes xmlns:wpc="http://schemas.microsoft.com/office/word/2010/wordprocessingCanvas" xmlns:cx="http://schemas.microsoft.com/office/drawing/2014/chartex" xmlns:cx1="http://schemas.microsoft.com/office/drawing/2015/9/8/chartex" xmlns:cx2="http://schemas.microsoft.com/office/drawing/2015/10/21/chartex" xmlns:cx3="http://schemas.microsoft.com/office/drawing/2016/5/9/chartex" xmlns:cx4="http://schemas.microsoft.com/office/drawing/2016/5/10/chartex" xmlns:cx5="http://schemas.microsoft.com/office/drawing/2016/5/11/chartex" xmlns:cx6="http://schemas.microsoft.com/office/drawing/2016/5/12/chartex" xmlns:cx7="http://schemas.microsoft.com/office/drawing/2016/5/13/chartex" xmlns:cx8="http://schemas.microsoft.com/office/drawing/2016/5/14/chartex" xmlns:mc="http://schemas.openxmlformats.org/markup-compatibility/2006" xmlns:aink="http://schemas.microsoft.com/office/drawing/2016/ink" xmlns:am3d="http://schemas.microsoft.com/office/drawing/2017/model3d" xmlns:o="urn:schemas-microsoft-com:office:office" xmlns:oel="http://schemas.microsoft.com/office/2019/extlst" xmlns:r="http://schemas.openxmlformats.org/officeDocument/2006/relationships" xmlns:m="http://schemas.openxmlformats.org/officeDocument/2006/math" xmlns:v="urn:schemas-microsoft-com:vml" xmlns:wp14="http://schemas.microsoft.com/office/word/2010/wordprocessingDrawing" xmlns:wp="http://schemas.openxmlformats.org/drawingml/2006/wordprocessingDrawing" xmlns:w10="urn:schemas-microsoft-com:office:word" xmlns:w="http://schemas.openxmlformats.org/wordprocessingml/2006/main" xmlns:w14="http://schemas.microsoft.com/office/word/2010/wordml" xmlns:w15="http://schemas.microsoft.com/office/word/2012/wordml" xmlns:w16cex="http://schemas.microsoft.com/office/word/2018/wordml/cex" xmlns:w16cid="http://schemas.microsoft.com/office/word/2016/wordml/cid" xmlns:w16="http://schemas.microsoft.com/office/word/2018/wordml" xmlns:w16du="http://schemas.microsoft.com/office/word/2023/wordml/word16du" xmlns:w16sdtdh="http://schemas.microsoft.com/office/word/2020/wordml/sdtdatahash" xmlns:w16se="http://schemas.microsoft.com/office/word/2015/wordml/symex" xmlns:wpg="http://schemas.microsoft.com/office/word/2010/wordprocessingGroup" xmlns:wpi="http://schemas.microsoft.com/office/word/2010/wordprocessingInk" xmlns:wne="http://schemas.microsoft.com/office/word/2006/wordml" xmlns:wps="http://schemas.microsoft.com/office/word/2010/wordprocessingShape" mc:Ignorable="w14 w15 w16se w16cid w16 w16cex w16sdtdh w16du wp14">
+<w:footnotes xmlns:wpc="http://schemas.microsoft.com/office/word/2010/wordprocessingCanvas" xmlns:cx="http://schemas.microsoft.com/office/drawing/2014/chartex" xmlns:cx1="http://schemas.microsoft.com/office/drawing/2015/9/8/chartex" xmlns:cx2="http://schemas.microsoft.com/office/drawing/2015/10/21/chartex" xmlns:cx3="http://schemas.microsoft.com/office/drawing/2016/5/9/chartex" xmlns:cx4="http://schemas.microsoft.com/office/drawing/2016/5/10/chartex" xmlns:cx5="http://schemas.microsoft.com/office/drawing/2016/5/11/chartex" xmlns:cx6="http://schemas.microsoft.com/office/drawing/2016/5/12/chartex" xmlns:cx7="http://schemas.microsoft.com/office/drawing/2016/5/13/chartex" xmlns:cx8="http://schemas.microsoft.com/office/drawing/2016/5/14/chartex" xmlns:mc="http://schemas.openxmlformats.org/markup-compatibility/2006" xmlns:aink="http://schemas.microsoft.com/office/drawing/2016/ink" xmlns:am3d="http://schemas.microsoft.com/office/drawing/2017/model3d" xmlns:o="urn:schemas-microsoft-com:office:office" xmlns:oel="http://schemas.microsoft.com/office/2019/extlst" xmlns:r="http://schemas.openxmlformats.org/officeDocument/2006/relationships" xmlns:m="http://schemas.openxmlformats.org/officeDocument/2006/math" xmlns:v="urn:schemas-microsoft-com:vml" xmlns:wp14="http://schemas.microsoft.com/office/word/2010/wordprocessingDrawing" xmlns:wp="http://schemas.openxmlformats.org/drawingml/2006/wordprocessingDrawing" xmlns:w10="urn:schemas-microsoft-com:office:word" xmlns:w="http://schemas.openxmlformats.org/wordprocessingml/2006/main" xmlns:w14="http://schemas.microsoft.com/office/word/2010/wordml" xmlns:w15="http://schemas.microsoft.com/office/word/2012/wordml" xmlns:w16cex="http://schemas.microsoft.com/office/word/2018/wordml/cex" xmlns:w16cid="http://schemas.microsoft.com/office/word/2016/wordml/cid" xmlns:w16="http://schemas.microsoft.com/office/word/2018/wordml" xmlns:w16du="http://schemas.microsoft.com/office/word/2023/wordml/word16du" xmlns:w16sdtdh="http://schemas.microsoft.com/office/word/2020/wordml/sdtdatahash" xmlns:w16sdtfl="http://schemas.microsoft.com/office/word/2024/wordml/sdtformatlock" xmlns:w16se="http://schemas.microsoft.com/office/word/2015/wordml/symex" xmlns:wpg="http://schemas.microsoft.com/office/word/2010/wordprocessingGroup" xmlns:wpi="http://schemas.microsoft.com/office/word/2010/wordprocessingInk" xmlns:wne="http://schemas.microsoft.com/office/word/2006/wordml" xmlns:wps="http://schemas.microsoft.com/office/word/2010/wordprocessingShape" mc:Ignorable="w14 w15 w16se w16cid w16 w16cex w16sdtdh w16sdtfl w16du wp14">
   <w:footnote w:type="separator" w:id="-1">
     <w:p>
       <w:pPr>
@@ -2378,7 +2458,7 @@
 </file>
 
 <file path=word/numbering.xml><?xml version="1.0" encoding="utf-8"?>
-<w:numbering xmlns:wpc="http://schemas.microsoft.com/office/word/2010/wordprocessingCanvas" xmlns:cx="http://schemas.microsoft.com/office/drawing/2014/chartex" xmlns:cx1="http://schemas.microsoft.com/office/drawing/2015/9/8/chartex" xmlns:cx2="http://schemas.microsoft.com/office/drawing/2015/10/21/chartex" xmlns:cx3="http://schemas.microsoft.com/office/drawing/2016/5/9/chartex" xmlns:cx4="http://schemas.microsoft.com/office/drawing/2016/5/10/chartex" xmlns:cx5="http://schemas.microsoft.com/office/drawing/2016/5/11/chartex" xmlns:cx6="http://schemas.microsoft.com/office/drawing/2016/5/12/chartex" xmlns:cx7="http://schemas.microsoft.com/office/drawing/2016/5/13/chartex" xmlns:cx8="http://schemas.microsoft.com/office/drawing/2016/5/14/chartex" xmlns:mc="http://schemas.openxmlformats.org/markup-compatibility/2006" xmlns:aink="http://schemas.microsoft.com/office/drawing/2016/ink" xmlns:am3d="http://schemas.microsoft.com/office/drawing/2017/model3d" xmlns:o="urn:schemas-microsoft-com:office:office" xmlns:oel="http://schemas.microsoft.com/office/2019/extlst" xmlns:r="http://schemas.openxmlformats.org/officeDocument/2006/relationships" xmlns:m="http://schemas.openxmlformats.org/officeDocument/2006/math" xmlns:v="urn:schemas-microsoft-com:vml" xmlns:wp14="http://schemas.microsoft.com/office/word/2010/wordprocessingDrawing" xmlns:wp="http://schemas.openxmlformats.org/drawingml/2006/wordprocessingDrawing" xmlns:w10="urn:schemas-microsoft-com:office:word" xmlns:w="http://schemas.openxmlformats.org/wordprocessingml/2006/main" xmlns:w14="http://schemas.microsoft.com/office/word/2010/wordml" xmlns:w15="http://schemas.microsoft.com/office/word/2012/wordml" xmlns:w16cex="http://schemas.microsoft.com/office/word/2018/wordml/cex" xmlns:w16cid="http://schemas.microsoft.com/office/word/2016/wordml/cid" xmlns:w16="http://schemas.microsoft.com/office/word/2018/wordml" xmlns:w16du="http://schemas.microsoft.com/office/word/2023/wordml/word16du" xmlns:w16sdtdh="http://schemas.microsoft.com/office/word/2020/wordml/sdtdatahash" xmlns:w16se="http://schemas.microsoft.com/office/word/2015/wordml/symex" xmlns:wpg="http://schemas.microsoft.com/office/word/2010/wordprocessingGroup" xmlns:wpi="http://schemas.microsoft.com/office/word/2010/wordprocessingInk" xmlns:wne="http://schemas.microsoft.com/office/word/2006/wordml" xmlns:wps="http://schemas.microsoft.com/office/word/2010/wordprocessingShape" mc:Ignorable="w14 w15 w16se w16cid w16 w16cex w16sdtdh w16du wp14">
+<w:numbering xmlns:wpc="http://schemas.microsoft.com/office/word/2010/wordprocessingCanvas" xmlns:cx="http://schemas.microsoft.com/office/drawing/2014/chartex" xmlns:cx1="http://schemas.microsoft.com/office/drawing/2015/9/8/chartex" xmlns:cx2="http://schemas.microsoft.com/office/drawing/2015/10/21/chartex" xmlns:cx3="http://schemas.microsoft.com/office/drawing/2016/5/9/chartex" xmlns:cx4="http://schemas.microsoft.com/office/drawing/2016/5/10/chartex" xmlns:cx5="http://schemas.microsoft.com/office/drawing/2016/5/11/chartex" xmlns:cx6="http://schemas.microsoft.com/office/drawing/2016/5/12/chartex" xmlns:cx7="http://schemas.microsoft.com/office/drawing/2016/5/13/chartex" xmlns:cx8="http://schemas.microsoft.com/office/drawing/2016/5/14/chartex" xmlns:mc="http://schemas.openxmlformats.org/markup-compatibility/2006" xmlns:aink="http://schemas.microsoft.com/office/drawing/2016/ink" xmlns:am3d="http://schemas.microsoft.com/office/drawing/2017/model3d" xmlns:o="urn:schemas-microsoft-com:office:office" xmlns:oel="http://schemas.microsoft.com/office/2019/extlst" xmlns:r="http://schemas.openxmlformats.org/officeDocument/2006/relationships" xmlns:m="http://schemas.openxmlformats.org/officeDocument/2006/math" xmlns:v="urn:schemas-microsoft-com:vml" xmlns:wp14="http://schemas.microsoft.com/office/word/2010/wordprocessingDrawing" xmlns:wp="http://schemas.openxmlformats.org/drawingml/2006/wordprocessingDrawing" xmlns:w10="urn:schemas-microsoft-com:office:word" xmlns:w="http://schemas.openxmlformats.org/wordprocessingml/2006/main" xmlns:w14="http://schemas.microsoft.com/office/word/2010/wordml" xmlns:w15="http://schemas.microsoft.com/office/word/2012/wordml" xmlns:w16cex="http://schemas.microsoft.com/office/word/2018/wordml/cex" xmlns:w16cid="http://schemas.microsoft.com/office/word/2016/wordml/cid" xmlns:w16="http://schemas.microsoft.com/office/word/2018/wordml" xmlns:w16du="http://schemas.microsoft.com/office/word/2023/wordml/word16du" xmlns:w16sdtdh="http://schemas.microsoft.com/office/word/2020/wordml/sdtdatahash" xmlns:w16sdtfl="http://schemas.microsoft.com/office/word/2024/wordml/sdtformatlock" xmlns:w16se="http://schemas.microsoft.com/office/word/2015/wordml/symex" xmlns:wpg="http://schemas.microsoft.com/office/word/2010/wordprocessingGroup" xmlns:wpi="http://schemas.microsoft.com/office/word/2010/wordprocessingInk" xmlns:wne="http://schemas.microsoft.com/office/word/2006/wordml" xmlns:wps="http://schemas.microsoft.com/office/word/2010/wordprocessingShape" mc:Ignorable="w14 w15 w16se w16cid w16 w16cex w16sdtdh w16sdtfl w16du wp14">
   <w:abstractNum w:abstractNumId="0" w15:restartNumberingAfterBreak="0">
     <w:nsid w:val="0B515F43"/>
     <w:multiLevelType w:val="hybridMultilevel"/>
@@ -2795,7 +2875,7 @@
 </file>
 
 <file path=word/styles.xml><?xml version="1.0" encoding="utf-8"?>
-<w:styles xmlns:mc="http://schemas.openxmlformats.org/markup-compatibility/2006" xmlns:r="http://schemas.openxmlformats.org/officeDocument/2006/relationships" xmlns:w="http://schemas.openxmlformats.org/wordprocessingml/2006/main" xmlns:w14="http://schemas.microsoft.com/office/word/2010/wordml" xmlns:w15="http://schemas.microsoft.com/office/word/2012/wordml" xmlns:w16cex="http://schemas.microsoft.com/office/word/2018/wordml/cex" xmlns:w16cid="http://schemas.microsoft.com/office/word/2016/wordml/cid" xmlns:w16="http://schemas.microsoft.com/office/word/2018/wordml" xmlns:w16du="http://schemas.microsoft.com/office/word/2023/wordml/word16du" xmlns:w16sdtdh="http://schemas.microsoft.com/office/word/2020/wordml/sdtdatahash" xmlns:w16se="http://schemas.microsoft.com/office/word/2015/wordml/symex" mc:Ignorable="w14 w15 w16se w16cid w16 w16cex w16sdtdh w16du">
+<w:styles xmlns:mc="http://schemas.openxmlformats.org/markup-compatibility/2006" xmlns:r="http://schemas.openxmlformats.org/officeDocument/2006/relationships" xmlns:w="http://schemas.openxmlformats.org/wordprocessingml/2006/main" xmlns:w14="http://schemas.microsoft.com/office/word/2010/wordml" xmlns:w15="http://schemas.microsoft.com/office/word/2012/wordml" xmlns:w16cex="http://schemas.microsoft.com/office/word/2018/wordml/cex" xmlns:w16cid="http://schemas.microsoft.com/office/word/2016/wordml/cid" xmlns:w16="http://schemas.microsoft.com/office/word/2018/wordml" xmlns:w16du="http://schemas.microsoft.com/office/word/2023/wordml/word16du" xmlns:w16sdtdh="http://schemas.microsoft.com/office/word/2020/wordml/sdtdatahash" xmlns:w16sdtfl="http://schemas.microsoft.com/office/word/2024/wordml/sdtformatlock" xmlns:w16se="http://schemas.microsoft.com/office/word/2015/wordml/symex" mc:Ignorable="w14 w15 w16se w16cid w16 w16cex w16sdtdh w16sdtfl w16du">
   <w:docDefaults>
     <w:rPrDefault>
       <w:rPr>
@@ -3194,6 +3274,9 @@
   <w:style w:type="paragraph" w:default="1" w:styleId="Normal">
     <w:name w:val="Normal"/>
     <w:qFormat/>
+    <w:rPr>
+      <w:lang w:val="de-AT"/>
+    </w:rPr>
   </w:style>
   <w:style w:type="paragraph" w:styleId="Heading1">
     <w:name w:val="heading 1"/>
@@ -3395,7 +3478,6 @@
   <w:style w:type="character" w:default="1" w:styleId="DefaultParagraphFont">
     <w:name w:val="Default Paragraph Font"/>
     <w:uiPriority w:val="1"/>
-    <w:semiHidden/>
     <w:unhideWhenUsed/>
   </w:style>
   <w:style w:type="table" w:default="1" w:styleId="TableNormal">

--- a/documents/Android-JonasBogensberger.docx
+++ b/documents/Android-JonasBogensberger.docx
@@ -4,6 +4,7 @@
   <w:body>
     <w:p>
       <w:pPr>
+        <w:spacing w:line="360" w:lineRule="auto"/>
         <w:jc w:val="center"/>
         <w:rPr>
           <w:sz w:val="40"/>
@@ -21,6 +22,7 @@
     <w:p>
       <w:pPr>
         <w:pStyle w:val="Heading1"/>
+        <w:spacing w:line="360" w:lineRule="auto"/>
         <w:jc w:val="center"/>
       </w:pPr>
       <w:r>
@@ -28,6 +30,9 @@
       </w:r>
     </w:p>
     <w:p>
+      <w:pPr>
+        <w:spacing w:line="360" w:lineRule="auto"/>
+      </w:pPr>
       <w:r>
         <w:t>Architektur: MVVM</w:t>
       </w:r>
@@ -39,6 +44,7 @@
           <w:ilvl w:val="0"/>
           <w:numId w:val="3"/>
         </w:numPr>
+        <w:spacing w:line="360" w:lineRule="auto"/>
       </w:pPr>
       <w:r>
         <w:t>Model</w:t>
@@ -51,6 +57,7 @@
           <w:ilvl w:val="0"/>
           <w:numId w:val="3"/>
         </w:numPr>
+        <w:spacing w:line="360" w:lineRule="auto"/>
       </w:pPr>
       <w:r>
         <w:t>View</w:t>
@@ -63,17 +70,21 @@
           <w:ilvl w:val="0"/>
           <w:numId w:val="3"/>
         </w:numPr>
-      </w:pPr>
-      <w:proofErr w:type="spellStart"/>
+        <w:spacing w:line="360" w:lineRule="auto"/>
+      </w:pPr>
       <w:r>
         <w:t>ViewModel</w:t>
       </w:r>
-      <w:proofErr w:type="spellEnd"/>
-    </w:p>
-    <w:p/>
+    </w:p>
+    <w:p>
+      <w:pPr>
+        <w:spacing w:line="360" w:lineRule="auto"/>
+      </w:pPr>
+    </w:p>
     <w:p>
       <w:pPr>
         <w:pStyle w:val="Heading1"/>
+        <w:spacing w:line="360" w:lineRule="auto"/>
         <w:jc w:val="center"/>
       </w:pPr>
       <w:r>
@@ -81,6 +92,9 @@
       </w:r>
     </w:p>
     <w:p>
+      <w:pPr>
+        <w:spacing w:line="360" w:lineRule="auto"/>
+      </w:pPr>
       <w:r>
         <w:t xml:space="preserve">Innerhalb des Projekts </w:t>
       </w:r>
@@ -98,6 +112,9 @@
       </w:r>
     </w:p>
     <w:p>
+      <w:pPr>
+        <w:spacing w:line="360" w:lineRule="auto"/>
+      </w:pPr>
       <w:r>
         <w:t>Die wichtigsten Verzeichnis</w:t>
       </w:r>
@@ -110,533 +127,458 @@
     </w:p>
     <w:p>
       <w:pPr>
-        <w:rPr>
-          <w:lang w:val="en-AU"/>
-        </w:rPr>
-      </w:pPr>
-      <w:r>
-        <w:rPr>
-          <w:lang w:val="en-AU"/>
-        </w:rPr>
-        <w:t>„</w:t>
-      </w:r>
-      <w:r>
-        <w:rPr>
-          <w:lang w:val="en-AU"/>
-        </w:rPr>
-        <w:t>Android\app\</w:t>
-      </w:r>
-      <w:proofErr w:type="spellStart"/>
-      <w:r>
-        <w:rPr>
-          <w:lang w:val="en-AU"/>
-        </w:rPr>
-        <w:t>src</w:t>
-      </w:r>
-      <w:proofErr w:type="spellEnd"/>
-      <w:r>
-        <w:rPr>
-          <w:lang w:val="en-AU"/>
-        </w:rPr>
-        <w:t>\main\java\com\example\dermaai_android_140\</w:t>
-      </w:r>
-      <w:proofErr w:type="spellStart"/>
-      <w:r>
-        <w:rPr>
-          <w:lang w:val="en-AU"/>
-        </w:rPr>
-        <w:t>ui</w:t>
-      </w:r>
-      <w:proofErr w:type="spellEnd"/>
+        <w:spacing w:line="360" w:lineRule="auto"/>
+        <w:rPr>
+          <w:lang w:val="en-AU"/>
+        </w:rPr>
+      </w:pPr>
+      <w:r>
+        <w:rPr>
+          <w:lang w:val="en-AU"/>
+        </w:rPr>
+        <w:t>„Android\app\src\main\java\com\example\dermaai_android_140\ui“</w:t>
+      </w:r>
+    </w:p>
+    <w:p>
+      <w:pPr>
+        <w:spacing w:line="360" w:lineRule="auto"/>
+      </w:pPr>
+      <w:r>
+        <w:t>Dieses beeinhaltet weitere U</w:t>
+      </w:r>
+      <w:r>
+        <w:t xml:space="preserve">nterverzeichnisse, die </w:t>
+      </w:r>
+      <w:r>
+        <w:t xml:space="preserve">die Klassen (Fragment und ViewModel) </w:t>
+      </w:r>
+      <w:r>
+        <w:t>zur zugehörigen XML-Datei beeinhaltet</w:t>
+      </w:r>
+      <w:r>
+        <w:t>.</w:t>
+      </w:r>
+    </w:p>
+    <w:p>
+      <w:pPr>
+        <w:spacing w:line="360" w:lineRule="auto"/>
+        <w:rPr>
+          <w:lang w:val="en-AU"/>
+        </w:rPr>
+      </w:pPr>
+      <w:r>
+        <w:rPr>
+          <w:lang w:val="en-AU"/>
+        </w:rPr>
+        <w:t>„Android\app\src\main\java\com\example\dermaai_android_140\myClasses“</w:t>
+      </w:r>
+    </w:p>
+    <w:p>
+      <w:pPr>
+        <w:spacing w:line="360" w:lineRule="auto"/>
+      </w:pPr>
+      <w:r>
+        <w:t>Hier befinden sich die H</w:t>
+      </w:r>
+      <w:r>
+        <w:t>elper-Klassen, wie „Storage“, „AppModule“ oder  „RequestCallback“</w:t>
+      </w:r>
+      <w:r>
+        <w:t>.</w:t>
+      </w:r>
+    </w:p>
+    <w:p>
+      <w:pPr>
+        <w:spacing w:line="360" w:lineRule="auto"/>
+        <w:rPr>
+          <w:lang w:val="en-AU"/>
+        </w:rPr>
+      </w:pPr>
+      <w:r>
+        <w:rPr>
+          <w:lang w:val="en-AU"/>
+        </w:rPr>
+        <w:t>„Android\app\src\main\java\com\example\dermaai_android_140\repo“</w:t>
+      </w:r>
+    </w:p>
+    <w:p>
+      <w:pPr>
+        <w:spacing w:line="360" w:lineRule="auto"/>
+      </w:pPr>
+      <w:r>
+        <w:t xml:space="preserve">Enthält die Interfaces </w:t>
+      </w:r>
+      <w:r>
+        <w:t>für d</w:t>
+      </w:r>
+      <w:r>
+        <w:t xml:space="preserve">ie Klassen in </w:t>
+      </w:r>
+      <w:r>
+        <w:t>folgendem Verzeichnis:</w:t>
+      </w:r>
+    </w:p>
+    <w:p>
+      <w:pPr>
+        <w:spacing w:line="360" w:lineRule="auto"/>
+        <w:rPr>
+          <w:lang w:val="en-AU"/>
+        </w:rPr>
+      </w:pPr>
       <w:r>
         <w:rPr>
           <w:lang w:val="en-AU"/>
         </w:rPr>
         <w:t>“</w:t>
       </w:r>
-    </w:p>
-    <w:p>
-      <w:r>
-        <w:t xml:space="preserve">Dieses </w:t>
-      </w:r>
-      <w:proofErr w:type="spellStart"/>
-      <w:r>
-        <w:t>beeinhaltet</w:t>
-      </w:r>
-      <w:proofErr w:type="spellEnd"/>
-      <w:r>
-        <w:t xml:space="preserve"> weitere U</w:t>
-      </w:r>
-      <w:r>
-        <w:t xml:space="preserve">nterverzeichnisse, die </w:t>
-      </w:r>
-      <w:r>
-        <w:t xml:space="preserve">die Klassen (Fragment und </w:t>
-      </w:r>
-      <w:proofErr w:type="spellStart"/>
-      <w:r>
-        <w:t>ViewModel</w:t>
-      </w:r>
-      <w:proofErr w:type="spellEnd"/>
-      <w:r>
-        <w:t xml:space="preserve">) </w:t>
-      </w:r>
-      <w:r>
-        <w:t xml:space="preserve">zur zugehörigen XML-Datei </w:t>
-      </w:r>
-      <w:proofErr w:type="spellStart"/>
-      <w:r>
-        <w:t>beeinhaltet</w:t>
-      </w:r>
-      <w:proofErr w:type="spellEnd"/>
+      <w:r>
+        <w:rPr>
+          <w:lang w:val="en-AU"/>
+        </w:rPr>
+        <w:t>Android\app\src\main\java\com\example\dermaai_android_140\repo</w:t>
+      </w:r>
+      <w:r>
+        <w:rPr>
+          <w:lang w:val="en-AU"/>
+        </w:rPr>
+        <w:t>Impl”</w:t>
+      </w:r>
+    </w:p>
+    <w:p>
+      <w:pPr>
+        <w:spacing w:line="360" w:lineRule="auto"/>
+      </w:pPr>
+      <w:r>
+        <w:t>Enthält den Code, der l</w:t>
+      </w:r>
+      <w:r>
+        <w:t>etztendlich den Aufruf zur API tätigt</w:t>
+      </w:r>
+      <w:r>
+        <w:t xml:space="preserve">. </w:t>
+      </w:r>
+    </w:p>
+    <w:p>
+      <w:pPr>
+        <w:spacing w:line="360" w:lineRule="auto"/>
+        <w:rPr>
+          <w:lang w:val="en-AU"/>
+        </w:rPr>
+      </w:pPr>
+      <w:r>
+        <w:rPr>
+          <w:lang w:val="en-AU"/>
+        </w:rPr>
+        <w:t xml:space="preserve"> </w:t>
+      </w:r>
+    </w:p>
+    <w:p>
+      <w:pPr>
+        <w:spacing w:line="360" w:lineRule="auto"/>
+        <w:rPr>
+          <w:lang w:val="en-AU"/>
+        </w:rPr>
+      </w:pPr>
+      <w:r>
+        <w:rPr>
+          <w:lang w:val="en-AU"/>
+        </w:rPr>
+        <w:t>„Android\app\src\main\res“</w:t>
+      </w:r>
+    </w:p>
+    <w:p>
+      <w:pPr>
+        <w:spacing w:line="360" w:lineRule="auto"/>
+      </w:pPr>
+      <w:r>
+        <w:lastRenderedPageBreak/>
+        <w:t>Hier befinden sich weitere U</w:t>
+      </w:r>
+      <w:r>
+        <w:t>nterverzeichnisse</w:t>
+      </w:r>
+      <w:r>
+        <w:t>, die</w:t>
+      </w:r>
+      <w:r>
+        <w:t xml:space="preserve"> ausschließlich XML-Dateien </w:t>
+      </w:r>
+      <w:r>
+        <w:t>beinhalten, und sich erneut jeweils von ihrer Funktion unterscheiden</w:t>
+      </w:r>
+      <w:r>
+        <w:t xml:space="preserve">. </w:t>
+      </w:r>
+      <w:r>
+        <w:t>Die wichtigsten Dateien befinden sich dabei im Verzeichnis:</w:t>
+      </w:r>
+    </w:p>
+    <w:p>
+      <w:pPr>
+        <w:spacing w:line="360" w:lineRule="auto"/>
+      </w:pPr>
+      <w:r>
+        <w:t>„Android\app\src\main\res\layout”</w:t>
+      </w:r>
+    </w:p>
+    <w:p>
+      <w:pPr>
+        <w:spacing w:line="360" w:lineRule="auto"/>
+      </w:pPr>
+      <w:r>
+        <w:t>Grundlegende Layout-Dateien</w:t>
+      </w:r>
+      <w:r>
+        <w:t>, wie d</w:t>
+      </w:r>
+      <w:r>
+        <w:t>ie Homepage oder Login-Page</w:t>
+      </w:r>
+      <w:r>
+        <w:t>, sind hier hinterlegt.</w:t>
+      </w:r>
+    </w:p>
+    <w:p>
+      <w:pPr>
+        <w:spacing w:line="360" w:lineRule="auto"/>
+      </w:pPr>
+    </w:p>
+    <w:p>
+      <w:pPr>
+        <w:pStyle w:val="Heading1"/>
+        <w:spacing w:line="360" w:lineRule="auto"/>
+        <w:jc w:val="center"/>
+      </w:pPr>
+      <w:r>
+        <w:t>UI</w:t>
+      </w:r>
+    </w:p>
+    <w:p>
+      <w:pPr>
+        <w:pStyle w:val="Heading2"/>
+        <w:spacing w:line="360" w:lineRule="auto"/>
+        <w:jc w:val="center"/>
+      </w:pPr>
+      <w:r>
+        <w:t>Design</w:t>
+      </w:r>
+    </w:p>
+    <w:p>
+      <w:pPr>
+        <w:spacing w:line="360" w:lineRule="auto"/>
+      </w:pPr>
+      <w:r>
+        <w:t>Für das Design der App wurde Material Design 3 Dark als Designsystem gewählt, da es eine moderne und benutzerfreundliche Ästhetik bietet</w:t>
+      </w:r>
+      <w:r>
+        <w:t>, die sich in den Icons</w:t>
+      </w:r>
+      <w:r>
+        <w:t xml:space="preserve"> und der vordefinierten Farben äußert</w:t>
+      </w:r>
+      <w:r>
+        <w:t xml:space="preserve">. </w:t>
+      </w:r>
+    </w:p>
+    <w:p>
+      <w:pPr>
+        <w:spacing w:line="360" w:lineRule="auto"/>
+      </w:pPr>
+      <w:r>
+        <w:t>Um ein ansprechendes Design für die App zu gestalten</w:t>
+      </w:r>
+      <w:r>
+        <w:t xml:space="preserve">, </w:t>
+      </w:r>
+      <w:r>
+        <w:t xml:space="preserve">wurden </w:t>
+      </w:r>
+      <w:r>
+        <w:t xml:space="preserve">simple </w:t>
+      </w:r>
+      <w:r>
+        <w:t>Vektorgraphiken</w:t>
+      </w:r>
+      <w:r>
+        <w:t xml:space="preserve"> mit</w:t>
+      </w:r>
+      <w:r>
+        <w:t xml:space="preserve"> der Website</w:t>
+      </w:r>
+      <w:r>
+        <w:t xml:space="preserve"> </w:t>
+      </w:r>
+      <w:r>
+        <w:t xml:space="preserve">haikei.app </w:t>
+      </w:r>
+      <w:r>
+        <w:t>erstellt</w:t>
+      </w:r>
+      <w:r>
+        <w:t xml:space="preserve">. </w:t>
+      </w:r>
+      <w:r>
+        <w:t xml:space="preserve">Beim Hinzufügen eines neuen Vektor-Assets in Android Studio erfolgt automatisch eine Konvertierung in eine XML-Datei, was die Integration in die App erheblich vereinfacht, </w:t>
+      </w:r>
+      <w:r>
+        <w:t xml:space="preserve">da </w:t>
+      </w:r>
+      <w:r>
+        <w:t>sich diese an alle Bildschirmgrößen anpasst</w:t>
+      </w:r>
       <w:r>
         <w:t>.</w:t>
       </w:r>
     </w:p>
     <w:p>
       <w:pPr>
-        <w:rPr>
-          <w:lang w:val="en-AU"/>
-        </w:rPr>
-      </w:pPr>
-      <w:r>
-        <w:rPr>
-          <w:lang w:val="en-AU"/>
-        </w:rPr>
-        <w:t>„</w:t>
-      </w:r>
-      <w:r>
-        <w:rPr>
-          <w:lang w:val="en-AU"/>
-        </w:rPr>
-        <w:t>Android\app\src\main\java\com\example\dermaai_android_140\myClasses</w:t>
-      </w:r>
-      <w:r>
-        <w:rPr>
-          <w:lang w:val="en-AU"/>
-        </w:rPr>
-        <w:t>“</w:t>
-      </w:r>
-    </w:p>
-    <w:p>
-      <w:r>
-        <w:t>Hier befinden sich die H</w:t>
-      </w:r>
-      <w:r>
-        <w:t>elper-Klassen, wie „Storage“, „</w:t>
-      </w:r>
-      <w:proofErr w:type="spellStart"/>
-      <w:r>
-        <w:t>AppModule</w:t>
-      </w:r>
-      <w:proofErr w:type="spellEnd"/>
-      <w:r>
-        <w:t>“ oder  „</w:t>
-      </w:r>
-      <w:proofErr w:type="spellStart"/>
-      <w:r>
-        <w:t>RequestCallback</w:t>
-      </w:r>
-      <w:proofErr w:type="spellEnd"/>
-      <w:r>
-        <w:t>“</w:t>
-      </w:r>
-      <w:r>
-        <w:t>.</w:t>
-      </w:r>
-    </w:p>
-    <w:p>
-      <w:pPr>
-        <w:rPr>
-          <w:lang w:val="en-AU"/>
-        </w:rPr>
-      </w:pPr>
-      <w:r>
-        <w:rPr>
-          <w:lang w:val="en-AU"/>
-        </w:rPr>
-        <w:t>„</w:t>
-      </w:r>
-      <w:r>
-        <w:rPr>
-          <w:lang w:val="en-AU"/>
-        </w:rPr>
-        <w:t>Android\app\</w:t>
-      </w:r>
-      <w:proofErr w:type="spellStart"/>
-      <w:r>
-        <w:rPr>
-          <w:lang w:val="en-AU"/>
-        </w:rPr>
-        <w:t>src</w:t>
-      </w:r>
-      <w:proofErr w:type="spellEnd"/>
-      <w:r>
-        <w:rPr>
-          <w:lang w:val="en-AU"/>
-        </w:rPr>
-        <w:t>\main\java\com\example\dermaai_android_140\repo</w:t>
-      </w:r>
-      <w:r>
-        <w:rPr>
-          <w:lang w:val="en-AU"/>
-        </w:rPr>
-        <w:t>“</w:t>
-      </w:r>
-    </w:p>
-    <w:p>
-      <w:r>
-        <w:t xml:space="preserve">Enthält die Interfaces </w:t>
-      </w:r>
-      <w:r>
-        <w:t>für d</w:t>
-      </w:r>
-      <w:r>
-        <w:t xml:space="preserve">ie Klassen in </w:t>
-      </w:r>
-      <w:r>
-        <w:t>folgendem Verzeichnis:</w:t>
-      </w:r>
-    </w:p>
-    <w:p>
-      <w:pPr>
-        <w:rPr>
-          <w:lang w:val="en-AU"/>
-        </w:rPr>
-      </w:pPr>
-      <w:r>
-        <w:rPr>
-          <w:lang w:val="en-AU"/>
-        </w:rPr>
-        <w:t>“</w:t>
-      </w:r>
-      <w:r>
-        <w:rPr>
-          <w:lang w:val="en-AU"/>
-        </w:rPr>
-        <w:t>Android\app\src\main\java\com\example\dermaai_android_140\repo</w:t>
-      </w:r>
-      <w:r>
-        <w:rPr>
-          <w:lang w:val="en-AU"/>
-        </w:rPr>
-        <w:t>Impl”</w:t>
-      </w:r>
-    </w:p>
-    <w:p>
-      <w:r>
-        <w:t>Enthält den Code, der l</w:t>
-      </w:r>
-      <w:r>
-        <w:t>etztendlich den Aufruf zur API tätigt</w:t>
-      </w:r>
-      <w:r>
-        <w:t xml:space="preserve">. </w:t>
-      </w:r>
-    </w:p>
-    <w:p/>
-    <w:p>
-      <w:pPr>
-        <w:rPr>
-          <w:lang w:val="en-AU"/>
-        </w:rPr>
-      </w:pPr>
-      <w:r>
-        <w:rPr>
-          <w:lang w:val="en-AU"/>
-        </w:rPr>
-        <w:t>„</w:t>
-      </w:r>
-      <w:r>
-        <w:rPr>
-          <w:lang w:val="en-AU"/>
-        </w:rPr>
-        <w:t>Android\app\</w:t>
-      </w:r>
-      <w:proofErr w:type="spellStart"/>
-      <w:r>
-        <w:rPr>
-          <w:lang w:val="en-AU"/>
-        </w:rPr>
-        <w:t>src</w:t>
-      </w:r>
-      <w:proofErr w:type="spellEnd"/>
-      <w:r>
-        <w:rPr>
-          <w:lang w:val="en-AU"/>
-        </w:rPr>
-        <w:t>\main\res</w:t>
-      </w:r>
-      <w:r>
-        <w:rPr>
-          <w:lang w:val="en-AU"/>
-        </w:rPr>
-        <w:t>“</w:t>
-      </w:r>
-    </w:p>
-    <w:p>
-      <w:r>
-        <w:t>Hier befinden sich weitere U</w:t>
-      </w:r>
-      <w:r>
-        <w:t>nterverzeichnisse</w:t>
-      </w:r>
-      <w:r>
-        <w:t>, die</w:t>
-      </w:r>
-      <w:r>
-        <w:t xml:space="preserve"> ausschließlich XML-Dateien </w:t>
-      </w:r>
-      <w:r>
-        <w:t>beinhalten, und sich erneut jeweils von ihrer Funktion unterscheiden</w:t>
-      </w:r>
-      <w:r>
-        <w:t xml:space="preserve">. </w:t>
-      </w:r>
-      <w:r>
-        <w:t>Die wichtigsten Dateien befinden sich dabei im Verzeichnis:</w:t>
-      </w:r>
-    </w:p>
-    <w:p>
-      <w:pPr>
-        <w:rPr>
-          <w:lang w:val="en-AU"/>
-        </w:rPr>
-      </w:pPr>
-      <w:r>
-        <w:rPr>
-          <w:lang w:val="en-AU"/>
-        </w:rPr>
-        <w:t>„A</w:t>
-      </w:r>
-      <w:r>
-        <w:rPr>
-          <w:lang w:val="en-AU"/>
-        </w:rPr>
-        <w:t>ndroid\app\</w:t>
-      </w:r>
-      <w:proofErr w:type="spellStart"/>
-      <w:r>
-        <w:rPr>
-          <w:lang w:val="en-AU"/>
-        </w:rPr>
-        <w:t>src</w:t>
-      </w:r>
-      <w:proofErr w:type="spellEnd"/>
-      <w:r>
-        <w:rPr>
-          <w:lang w:val="en-AU"/>
-        </w:rPr>
-        <w:t>\main\res\layout</w:t>
-      </w:r>
-      <w:r>
-        <w:rPr>
-          <w:lang w:val="en-AU"/>
-        </w:rPr>
-        <w:t>”</w:t>
-      </w:r>
-    </w:p>
-    <w:p>
-      <w:r>
-        <w:t>Grundlegende Layout-Dateien</w:t>
-      </w:r>
-      <w:r>
-        <w:t>, wie d</w:t>
-      </w:r>
-      <w:r>
-        <w:t>ie Homepage oder Login-Page</w:t>
-      </w:r>
-      <w:r>
-        <w:t>, sind hier hinterlegt.</w:t>
-      </w:r>
-    </w:p>
-    <w:p/>
-    <w:p>
-      <w:pPr>
         <w:pStyle w:val="Heading1"/>
+        <w:spacing w:line="360" w:lineRule="auto"/>
         <w:jc w:val="center"/>
-        <w:rPr>
-          <w:lang w:val="en-AU"/>
-        </w:rPr>
-      </w:pPr>
-      <w:r>
-        <w:rPr>
-          <w:lang w:val="en-AU"/>
-        </w:rPr>
+      </w:pPr>
+      <w:r>
+        <w:t>Manifest</w:t>
+      </w:r>
+    </w:p>
+    <w:p>
+      <w:pPr>
+        <w:spacing w:line="360" w:lineRule="auto"/>
+      </w:pPr>
+      <w:r>
+        <w:t xml:space="preserve">Das </w:t>
+      </w:r>
+      <w:r>
+        <w:t>Manifest</w:t>
+      </w:r>
+      <w:r>
+        <w:t xml:space="preserve"> </w:t>
+      </w:r>
+      <w:r>
+        <w:t xml:space="preserve">mit dem </w:t>
+      </w:r>
+      <w:r>
+        <w:t xml:space="preserve">Namen „AndroidManifest.xml“ spielt eine wichtige Rolle bei der Konfiguration </w:t>
+      </w:r>
+      <w:r>
+        <w:t>des Projekts</w:t>
+      </w:r>
+      <w:r>
+        <w:t xml:space="preserve"> und</w:t>
+      </w:r>
+      <w:r>
+        <w:t xml:space="preserve"> wird in jeder Android-Applikation implementiert</w:t>
+      </w:r>
+      <w:r>
+        <w:t xml:space="preserve"> und erfüllt</w:t>
+      </w:r>
+      <w:r>
+        <w:t xml:space="preserve"> unter anderem</w:t>
+      </w:r>
+      <w:r>
+        <w:t xml:space="preserve"> folgende Aufgaben</w:t>
+      </w:r>
+      <w:r>
+        <w:t>:</w:t>
+      </w:r>
+    </w:p>
+    <w:p>
+      <w:pPr>
+        <w:pStyle w:val="ListParagraph"/>
+        <w:numPr>
+          <w:ilvl w:val="0"/>
+          <w:numId w:val="6"/>
+        </w:numPr>
+        <w:spacing w:line="360" w:lineRule="auto"/>
+      </w:pPr>
+      <w:r>
+        <w:t xml:space="preserve">Definiert </w:t>
+      </w:r>
+      <w:r>
+        <w:t>Berechtigungen</w:t>
+      </w:r>
+    </w:p>
+    <w:p>
+      <w:pPr>
+        <w:pStyle w:val="ListParagraph"/>
+        <w:numPr>
+          <w:ilvl w:val="0"/>
+          <w:numId w:val="6"/>
+        </w:numPr>
+        <w:spacing w:line="360" w:lineRule="auto"/>
+      </w:pPr>
+      <w:r>
+        <w:t>Erklärt Intents</w:t>
+      </w:r>
+    </w:p>
+    <w:p>
+      <w:pPr>
+        <w:pStyle w:val="ListParagraph"/>
+        <w:numPr>
+          <w:ilvl w:val="0"/>
+          <w:numId w:val="6"/>
+        </w:numPr>
+        <w:spacing w:line="360" w:lineRule="auto"/>
+      </w:pPr>
+      <w:r>
+        <w:t>Implementiert den File-Provider</w:t>
+      </w:r>
+    </w:p>
+    <w:p>
+      <w:pPr>
+        <w:pStyle w:val="ListParagraph"/>
+        <w:spacing w:line="360" w:lineRule="auto"/>
+      </w:pPr>
+    </w:p>
+    <w:p>
+      <w:pPr>
+        <w:pStyle w:val="Heading2"/>
+        <w:spacing w:line="360" w:lineRule="auto"/>
+        <w:jc w:val="center"/>
+      </w:pPr>
+      <w:r>
         <w:lastRenderedPageBreak/>
-        <w:t>UI</w:t>
-      </w:r>
-    </w:p>
-    <w:p>
-      <w:pPr>
-        <w:pStyle w:val="Heading2"/>
-        <w:jc w:val="center"/>
-      </w:pPr>
-      <w:r>
-        <w:t>Design</w:t>
-      </w:r>
-    </w:p>
-    <w:p>
-      <w:r>
-        <w:t>Für das Design der App wurde Material Design 3 Dark als Designsystem gewählt, da es eine moderne und benutzerfreundliche Ästhetik bietet</w:t>
-      </w:r>
-      <w:r>
-        <w:t>, die sich in den Icons</w:t>
-      </w:r>
-      <w:r>
-        <w:t xml:space="preserve"> und der vordefinierten Farben äußert</w:t>
-      </w:r>
-      <w:r>
-        <w:t xml:space="preserve">. </w:t>
-      </w:r>
-    </w:p>
-    <w:p>
-      <w:r>
-        <w:t>Um ein ansprechendes Design für die App zu gestalten</w:t>
-      </w:r>
-      <w:r>
-        <w:t xml:space="preserve">, </w:t>
-      </w:r>
-      <w:r>
-        <w:t xml:space="preserve">wurden </w:t>
-      </w:r>
-      <w:r>
-        <w:t xml:space="preserve">simple </w:t>
-      </w:r>
-      <w:r>
-        <w:t>Vektorgraphiken</w:t>
-      </w:r>
-      <w:r>
-        <w:t xml:space="preserve"> mit</w:t>
-      </w:r>
-      <w:r>
-        <w:t xml:space="preserve"> der Website</w:t>
+        <w:t>Probleme</w:t>
+      </w:r>
+    </w:p>
+    <w:p>
+      <w:pPr>
+        <w:spacing w:line="360" w:lineRule="auto"/>
+      </w:pPr>
+      <w:r>
+        <w:t xml:space="preserve">Wenn der Benutzer </w:t>
+      </w:r>
+      <w:r>
+        <w:t>die</w:t>
       </w:r>
       <w:r>
         <w:t xml:space="preserve"> </w:t>
       </w:r>
-      <w:proofErr w:type="spellStart"/>
-      <w:r>
-        <w:t>haikei.app</w:t>
-      </w:r>
-      <w:proofErr w:type="spellEnd"/>
+      <w:r>
+        <w:t>Activity</w:t>
+      </w:r>
+      <w:r>
+        <w:t xml:space="preserve"> wechselt, um </w:t>
+      </w:r>
+      <w:r>
+        <w:t xml:space="preserve">beispielsweise die Seite zu </w:t>
+      </w:r>
+      <w:r>
+        <w:t>wechseln</w:t>
+      </w:r>
+      <w:r>
+        <w:t>,</w:t>
+      </w:r>
       <w:r>
         <w:t xml:space="preserve"> </w:t>
       </w:r>
       <w:r>
-        <w:t>erstellt</w:t>
-      </w:r>
-      <w:r>
-        <w:t xml:space="preserve">. </w:t>
-      </w:r>
-      <w:r>
-        <w:t xml:space="preserve">Beim Hinzufügen eines neuen Vektor-Assets in Android Studio erfolgt automatisch eine Konvertierung in eine XML-Datei, was die Integration in die App erheblich vereinfacht, </w:t>
-      </w:r>
-      <w:r>
-        <w:t xml:space="preserve">da </w:t>
-      </w:r>
-      <w:r>
-        <w:t>sich diese an alle Bildschirmgrößen anpasst</w:t>
-      </w:r>
-      <w:r>
-        <w:t xml:space="preserve">. </w:t>
-      </w:r>
-    </w:p>
-    <w:p>
-      <w:pPr>
-        <w:pStyle w:val="Heading1"/>
-        <w:jc w:val="center"/>
-      </w:pPr>
-      <w:r>
-        <w:t>Manifest</w:t>
-      </w:r>
-    </w:p>
-    <w:p>
-      <w:r>
-        <w:t xml:space="preserve">Das </w:t>
-      </w:r>
-      <w:r>
-        <w:t>Manifest</w:t>
-      </w:r>
-      <w:r>
-        <w:t xml:space="preserve"> </w:t>
-      </w:r>
-      <w:r>
-        <w:t xml:space="preserve">mit dem </w:t>
-      </w:r>
-      <w:r>
-        <w:t xml:space="preserve">Namen „AndroidManifest.xml“ spielt eine wichtige Rolle bei der Konfiguration </w:t>
-      </w:r>
-      <w:r>
-        <w:t>des Projekts</w:t>
-      </w:r>
-      <w:r>
-        <w:t xml:space="preserve"> und</w:t>
-      </w:r>
-      <w:r>
-        <w:t xml:space="preserve"> wird in jeder Android-Applikation implementiert</w:t>
-      </w:r>
-      <w:r>
-        <w:t xml:space="preserve">. </w:t>
-      </w:r>
-    </w:p>
-    <w:p>
-      <w:r>
-        <w:t xml:space="preserve"> </w:t>
-      </w:r>
-    </w:p>
-    <w:p>
-      <w:pPr>
-        <w:pStyle w:val="Heading2"/>
-        <w:jc w:val="center"/>
-      </w:pPr>
-      <w:r>
-        <w:t>Probleme</w:t>
-      </w:r>
-    </w:p>
-    <w:p>
-      <w:r>
-        <w:t xml:space="preserve">Wenn der Benutzer </w:t>
-      </w:r>
-      <w:r>
-        <w:t>die</w:t>
-      </w:r>
-      <w:r>
-        <w:t xml:space="preserve"> </w:t>
-      </w:r>
-      <w:proofErr w:type="spellStart"/>
-      <w:r>
-        <w:t>Activity</w:t>
-      </w:r>
-      <w:proofErr w:type="spellEnd"/>
-      <w:r>
-        <w:t xml:space="preserve"> wechselt, um </w:t>
-      </w:r>
-      <w:r>
-        <w:t xml:space="preserve">beispielsweise die Seite zu </w:t>
-      </w:r>
-      <w:r>
-        <w:t>wechseln</w:t>
-      </w:r>
-      <w:r>
-        <w:t>,</w:t>
-      </w:r>
-      <w:r>
-        <w:t xml:space="preserve"> </w:t>
-      </w:r>
-      <w:r>
         <w:t xml:space="preserve">stürzt die App ab. </w:t>
       </w:r>
       <w:r>
         <w:t xml:space="preserve">Um diesen Fehler zu korrigieren, muss die </w:t>
       </w:r>
-      <w:proofErr w:type="spellStart"/>
-      <w:r>
-        <w:t>Activity</w:t>
-      </w:r>
-      <w:proofErr w:type="spellEnd"/>
-      <w:r>
-        <w:t xml:space="preserve"> </w:t>
+      <w:r>
+        <w:t xml:space="preserve">Activity </w:t>
       </w:r>
       <w:r>
         <w:t xml:space="preserve">im </w:t>
@@ -658,6 +600,9 @@
       </w:r>
     </w:p>
     <w:p>
+      <w:pPr>
+        <w:spacing w:line="360" w:lineRule="auto"/>
+      </w:pPr>
       <w:r>
         <w:rPr>
           <w:noProof/>
@@ -699,32 +644,28 @@
         </w:drawing>
       </w:r>
     </w:p>
-    <w:p/>
-    <w:p/>
-    <w:p/>
-    <w:p/>
-    <w:p/>
-    <w:p/>
-    <w:p/>
-    <w:p/>
-    <w:p/>
-    <w:p/>
+    <w:p>
+      <w:pPr>
+        <w:spacing w:line="360" w:lineRule="auto"/>
+      </w:pPr>
+    </w:p>
     <w:p>
       <w:pPr>
         <w:pStyle w:val="Heading2"/>
+        <w:spacing w:line="360" w:lineRule="auto"/>
         <w:jc w:val="center"/>
       </w:pPr>
-      <w:proofErr w:type="spellStart"/>
-      <w:r>
-        <w:lastRenderedPageBreak/>
+      <w:r>
         <w:t>Permission</w:t>
       </w:r>
       <w:r>
         <w:t>s</w:t>
       </w:r>
-      <w:proofErr w:type="spellEnd"/>
-    </w:p>
-    <w:p>
+    </w:p>
+    <w:p>
+      <w:pPr>
+        <w:spacing w:line="360" w:lineRule="auto"/>
+      </w:pPr>
       <w:r>
         <w:t xml:space="preserve">Aufgrund der </w:t>
       </w:r>
@@ -748,7 +689,13 @@
       </w:r>
     </w:p>
     <w:p>
-      <w:r>
+      <w:pPr>
+        <w:spacing w:line="360" w:lineRule="auto"/>
+      </w:pPr>
+      <w:r>
+        <w:rPr>
+          <w:noProof/>
+        </w:rPr>
         <w:drawing>
           <wp:inline distT="0" distB="0" distL="0" distR="0" wp14:anchorId="584146CB" wp14:editId="588DC9C1">
             <wp:extent cx="5760720" cy="366395"/>
@@ -787,6 +734,9 @@
       </w:r>
     </w:p>
     <w:p>
+      <w:pPr>
+        <w:spacing w:line="360" w:lineRule="auto"/>
+      </w:pPr>
       <w:r>
         <w:t xml:space="preserve">Innerhalb </w:t>
       </w:r>
@@ -851,11 +801,17 @@
         <w:t xml:space="preserve"> im Code-Abschnitt angegeben werden</w:t>
       </w:r>
       <w:r>
-        <w:t xml:space="preserve">. </w:t>
-      </w:r>
-    </w:p>
-    <w:p>
-      <w:r>
+        <w:t>.</w:t>
+      </w:r>
+    </w:p>
+    <w:p>
+      <w:pPr>
+        <w:spacing w:line="360" w:lineRule="auto"/>
+      </w:pPr>
+      <w:r>
+        <w:rPr>
+          <w:noProof/>
+        </w:rPr>
         <w:drawing>
           <wp:inline distT="0" distB="0" distL="0" distR="0" wp14:anchorId="7EE820DD" wp14:editId="43EC6EE8">
             <wp:extent cx="5760720" cy="748665"/>
@@ -893,46 +849,208 @@
         </w:drawing>
       </w:r>
     </w:p>
-    <w:p/>
+    <w:p>
+      <w:pPr>
+        <w:spacing w:line="360" w:lineRule="auto"/>
+      </w:pPr>
+      <w:r>
+        <w:t xml:space="preserve">Auch hier </w:t>
+      </w:r>
+      <w:r>
+        <w:t xml:space="preserve">wird eine Berechtigung definiert, die es dem Programm erlaubt, </w:t>
+      </w:r>
+      <w:r>
+        <w:t>in den externen Speicher zu schreiben</w:t>
+      </w:r>
+      <w:r>
+        <w:t xml:space="preserve">. </w:t>
+      </w:r>
+      <w:r>
+        <w:t xml:space="preserve">„ScopedStorage“ ist dabei </w:t>
+      </w:r>
+      <w:r>
+        <w:t xml:space="preserve">eine Limitierung des </w:t>
+      </w:r>
+      <w:r>
+        <w:t xml:space="preserve">Pfades, in der </w:t>
+      </w:r>
+      <w:r>
+        <w:t>die Applikation schreiben kann</w:t>
+      </w:r>
+      <w:r>
+        <w:t>, die in Android 10 eingeführt wurde</w:t>
+      </w:r>
+      <w:r>
+        <w:t xml:space="preserve">. Jede Applikation erhält </w:t>
+      </w:r>
+      <w:r>
+        <w:t xml:space="preserve">seinen eigenen </w:t>
+      </w:r>
+      <w:r>
+        <w:t xml:space="preserve">Ordner </w:t>
+      </w:r>
+      <w:r>
+        <w:t>im Android-Verzeichnis</w:t>
+      </w:r>
+      <w:r>
+        <w:t>. Der Pfad dieser Applikation sieht dabei folgendermaßen aus</w:t>
+      </w:r>
+      <w:r>
+        <w:t>:</w:t>
+      </w:r>
+    </w:p>
+    <w:p>
+      <w:pPr>
+        <w:spacing w:line="360" w:lineRule="auto"/>
+        <w:rPr>
+          <w:lang w:val="en-AU"/>
+        </w:rPr>
+      </w:pPr>
+      <w:r>
+        <w:rPr>
+          <w:lang w:val="en-AU"/>
+        </w:rPr>
+        <w:t>“/storage/emulated/0/Android/data/com.example.dermaai_android_140</w:t>
+      </w:r>
+      <w:r>
+        <w:rPr>
+          <w:lang w:val="en-AU"/>
+        </w:rPr>
+        <w:t>”</w:t>
+      </w:r>
+    </w:p>
+    <w:p>
+      <w:pPr>
+        <w:spacing w:line="360" w:lineRule="auto"/>
+        <w:rPr>
+          <w:lang w:val="en-AU"/>
+        </w:rPr>
+      </w:pPr>
+    </w:p>
     <w:p>
       <w:pPr>
         <w:pStyle w:val="Heading1"/>
+        <w:spacing w:line="360" w:lineRule="auto"/>
         <w:jc w:val="center"/>
       </w:pPr>
-      <w:proofErr w:type="spellStart"/>
-      <w:r>
+      <w:r>
+        <w:lastRenderedPageBreak/>
         <w:t>Activitys</w:t>
       </w:r>
-      <w:proofErr w:type="spellEnd"/>
+    </w:p>
+    <w:p>
+      <w:pPr>
+        <w:spacing w:line="360" w:lineRule="auto"/>
+      </w:pPr>
+      <w:r>
+        <w:t xml:space="preserve">Die Aktivität ist eine </w:t>
+      </w:r>
+      <w:r>
+        <w:t>z</w:t>
+      </w:r>
+      <w:r>
+        <w:t xml:space="preserve">entrale Komponente </w:t>
+      </w:r>
+      <w:r>
+        <w:t>in einer Android App. Zusammen mit Fragments</w:t>
+      </w:r>
+      <w:r>
+        <w:t xml:space="preserve">, sind sie der </w:t>
+      </w:r>
+      <w:r>
+        <w:t xml:space="preserve">größte Teil </w:t>
+      </w:r>
+      <w:r>
+        <w:t>im Bereich der UI</w:t>
+      </w:r>
+      <w:r>
+        <w:t xml:space="preserve">. </w:t>
+      </w:r>
+      <w:r>
+        <w:t xml:space="preserve">Kleinere </w:t>
+      </w:r>
+      <w:r>
+        <w:t xml:space="preserve">UI-Elemente wie </w:t>
+      </w:r>
+      <w:r>
+        <w:t>Knöpfe</w:t>
+      </w:r>
+      <w:r>
+        <w:t xml:space="preserve"> oder </w:t>
+      </w:r>
+      <w:r>
+        <w:t>Bilder</w:t>
+      </w:r>
+      <w:r>
+        <w:t xml:space="preserve"> werden </w:t>
+      </w:r>
+      <w:r>
+        <w:t xml:space="preserve">in diesen Elementen </w:t>
+      </w:r>
+      <w:r>
+        <w:t>gehoste</w:t>
+      </w:r>
+      <w:r>
+        <w:t>t</w:t>
+      </w:r>
+      <w:r>
+        <w:t xml:space="preserve">, daher </w:t>
+      </w:r>
+      <w:r>
+        <w:t>sind ihre</w:t>
+      </w:r>
+      <w:r>
+        <w:t xml:space="preserve"> Lebenszyklen </w:t>
+      </w:r>
+      <w:r>
+        <w:t>eng miteinander verknüpft</w:t>
+      </w:r>
+      <w:r>
+        <w:t xml:space="preserve">. </w:t>
+      </w:r>
+      <w:r>
+        <w:t>Die Aktivität</w:t>
+      </w:r>
+      <w:r>
+        <w:t xml:space="preserve"> ist dabei das Host-Element aller Unterelemente und</w:t>
+      </w:r>
+      <w:r>
+        <w:t xml:space="preserve"> stellt </w:t>
+      </w:r>
+      <w:r>
+        <w:t xml:space="preserve">immer ein </w:t>
+      </w:r>
+      <w:r>
+        <w:t>neues Fenster da</w:t>
+      </w:r>
+      <w:r>
+        <w:t xml:space="preserve">. </w:t>
+      </w:r>
+    </w:p>
+    <w:p>
+      <w:pPr>
+        <w:spacing w:line="360" w:lineRule="auto"/>
+      </w:pPr>
     </w:p>
     <w:p>
       <w:pPr>
         <w:pStyle w:val="Heading2"/>
+        <w:spacing w:line="360" w:lineRule="auto"/>
         <w:jc w:val="center"/>
       </w:pPr>
-      <w:proofErr w:type="spellStart"/>
-      <w:r>
-        <w:t>Activity</w:t>
-      </w:r>
-      <w:proofErr w:type="spellEnd"/>
-      <w:r>
-        <w:t xml:space="preserve"> on Startup</w:t>
-      </w:r>
-    </w:p>
-    <w:p>
+      <w:r>
+        <w:t>Activity on Startup</w:t>
+      </w:r>
+    </w:p>
+    <w:p>
+      <w:pPr>
+        <w:spacing w:line="360" w:lineRule="auto"/>
+      </w:pPr>
       <w:r>
         <w:t xml:space="preserve">Standardmäßig wird beim Starten der App </w:t>
       </w:r>
       <w:r>
-        <w:t xml:space="preserve">die </w:t>
-      </w:r>
-      <w:proofErr w:type="spellStart"/>
-      <w:r>
-        <w:t>MainActivity</w:t>
-      </w:r>
-      <w:proofErr w:type="spellEnd"/>
-      <w:r>
-        <w:t xml:space="preserve"> ausgeführt</w:t>
+        <w:t>die MainActivity ausgeführt</w:t>
       </w:r>
       <w:r>
         <w:t xml:space="preserve">, die dann wiederum </w:t>
@@ -963,6 +1081,9 @@
       </w:r>
     </w:p>
     <w:p>
+      <w:pPr>
+        <w:spacing w:line="360" w:lineRule="auto"/>
+      </w:pPr>
       <w:r>
         <w:rPr>
           <w:noProof/>
@@ -1005,16 +1126,11 @@
       </w:r>
     </w:p>
     <w:p>
-      <w:r>
-        <w:t>Mit dem &lt;</w:t>
-      </w:r>
-      <w:proofErr w:type="spellStart"/>
-      <w:r>
-        <w:t>intent</w:t>
-      </w:r>
-      <w:proofErr w:type="spellEnd"/>
-      <w:r>
-        <w:t xml:space="preserve">-filter&gt; </w:t>
+      <w:pPr>
+        <w:spacing w:line="360" w:lineRule="auto"/>
+      </w:pPr>
+      <w:r>
+        <w:t xml:space="preserve">Mit dem &lt;intent-filter&gt; </w:t>
       </w:r>
       <w:r>
         <w:t>wird</w:t>
@@ -1038,29 +1154,8 @@
         <w:t xml:space="preserve">In diesem Fall </w:t>
       </w:r>
       <w:r>
-        <w:t>wird unter &lt;</w:t>
-      </w:r>
-      <w:proofErr w:type="spellStart"/>
-      <w:r>
-        <w:t>action</w:t>
-      </w:r>
-      <w:proofErr w:type="spellEnd"/>
-      <w:r>
-        <w:t>&gt; definiert, dass es sich bei der „</w:t>
-      </w:r>
-      <w:proofErr w:type="spellStart"/>
-      <w:r>
-        <w:t>LoginActivity</w:t>
-      </w:r>
-      <w:proofErr w:type="spellEnd"/>
-      <w:r>
-        <w:t>“ um die Hauptaktivität handelt, und unter &lt;</w:t>
-      </w:r>
-      <w:proofErr w:type="spellStart"/>
-      <w:r>
-        <w:t>category</w:t>
-      </w:r>
-      <w:proofErr w:type="spellEnd"/>
+        <w:t>wird unter &lt;action&gt; definiert, dass es sich bei der „LoginActivity“ um die Hauptaktivität handelt, und unter &lt;category</w:t>
+      </w:r>
       <w:r>
         <w:t>&gt;</w:t>
       </w:r>
@@ -1083,295 +1178,356 @@
         <w:t xml:space="preserve">. </w:t>
       </w:r>
     </w:p>
-    <w:p/>
+    <w:p>
+      <w:pPr>
+        <w:spacing w:line="360" w:lineRule="auto"/>
+      </w:pPr>
+    </w:p>
     <w:p>
       <w:pPr>
         <w:pStyle w:val="Heading1"/>
+        <w:spacing w:line="360" w:lineRule="auto"/>
         <w:jc w:val="center"/>
       </w:pPr>
       <w:r>
+        <w:t>Fragments</w:t>
+      </w:r>
+    </w:p>
+    <w:p>
+      <w:r>
+        <w:t xml:space="preserve">Wie bereits erwähnt handelt es sich bei Fragments um </w:t>
+      </w:r>
+      <w:r>
+        <w:t>eine weitere wichtige Komponente</w:t>
+      </w:r>
+      <w:r>
+        <w:t xml:space="preserve">. </w:t>
+      </w:r>
+      <w:r>
+        <w:t xml:space="preserve">Fragments sind </w:t>
+      </w:r>
+      <w:r>
+        <w:t>modulare Bestandteile</w:t>
+      </w:r>
+      <w:r>
+        <w:t>, die</w:t>
+      </w:r>
+      <w:r>
+        <w:t xml:space="preserve"> wenn benötigt, häufiger im Projekt verwendet werden</w:t>
+      </w:r>
+      <w:r>
+        <w:t xml:space="preserve"> könne</w:t>
+      </w:r>
+      <w:r>
+        <w:t>n</w:t>
+      </w:r>
+      <w:r>
+        <w:t xml:space="preserve">. </w:t>
+      </w:r>
+      <w:r>
+        <w:t>Gehostet werden Fragmente in „FragmentContainer</w:t>
+      </w:r>
+      <w:r>
+        <w:t>View</w:t>
+      </w:r>
+      <w:r>
+        <w:t>“</w:t>
+      </w:r>
+      <w:r>
+        <w:t xml:space="preserve"> </w:t>
+      </w:r>
+    </w:p>
+    <w:p>
+      <w:pPr>
+        <w:pStyle w:val="Heading2"/>
+        <w:spacing w:line="360" w:lineRule="auto"/>
+        <w:jc w:val="center"/>
+      </w:pPr>
+      <w:r>
         <w:lastRenderedPageBreak/>
-        <w:t>Fragments</w:t>
+        <w:t>Probleme</w:t>
+      </w:r>
+    </w:p>
+    <w:p>
+      <w:pPr>
+        <w:spacing w:line="360" w:lineRule="auto"/>
+      </w:pPr>
+      <w:r>
+        <w:t>Nach dem Erstellen der Fragments entstand das Problem, dass diese zu klein ausgefallen sind</w:t>
+      </w:r>
+      <w:r>
+        <w:t xml:space="preserve">. </w:t>
+      </w:r>
+      <w:r>
+        <w:t xml:space="preserve">So </w:t>
+      </w:r>
+      <w:r>
+        <w:t>wurden anfangs einzelne Fragmente</w:t>
+      </w:r>
+      <w:r>
+        <w:t xml:space="preserve"> in der Login-Page</w:t>
+      </w:r>
+      <w:r>
+        <w:t xml:space="preserve"> für die Buttons und den User-Input </w:t>
+      </w:r>
+      <w:r>
+        <w:t>erstellt</w:t>
+      </w:r>
+      <w:r>
+        <w:t xml:space="preserve">. Dies hatte den Vorteil, dass die einzelnen Elemente wiederverwendet werden können, allerdings </w:t>
+      </w:r>
+      <w:r>
+        <w:t>auch den Nachteil, dass es nicht möglich war</w:t>
+      </w:r>
+      <w:r>
+        <w:t xml:space="preserve"> </w:t>
+      </w:r>
+      <w:r>
+        <w:t>Daten zwischen den einzelnen Fragmenten auszutauschen</w:t>
+      </w:r>
+      <w:r>
+        <w:t>. Daher bestand die Lösung darin</w:t>
+      </w:r>
+      <w:r>
+        <w:t xml:space="preserve">, nur zwei Fragmente für die Login-Page und Register-Page zu erstellen, da hier keine Daten zwischen den </w:t>
+      </w:r>
+      <w:r>
+        <w:t>Klassen fließen</w:t>
+      </w:r>
+      <w:r>
+        <w:t xml:space="preserve">. </w:t>
+      </w:r>
+    </w:p>
+    <w:p>
+      <w:pPr>
+        <w:spacing w:line="360" w:lineRule="auto"/>
+      </w:pPr>
+    </w:p>
+    <w:p>
+      <w:pPr>
+        <w:pStyle w:val="Heading1"/>
+        <w:spacing w:line="360" w:lineRule="auto"/>
+        <w:jc w:val="center"/>
+      </w:pPr>
+      <w:r>
+        <w:t>Technologien</w:t>
       </w:r>
     </w:p>
     <w:p>
       <w:pPr>
         <w:pStyle w:val="Heading2"/>
+        <w:spacing w:line="360" w:lineRule="auto"/>
         <w:jc w:val="center"/>
       </w:pPr>
       <w:r>
+        <w:t>Sprachen</w:t>
+      </w:r>
+      <w:r>
+        <w:t xml:space="preserve"> / IDE / Architektur</w:t>
+      </w:r>
+      <w:r>
+        <w:t xml:space="preserve"> / Build-Tool</w:t>
+      </w:r>
+    </w:p>
+    <w:p>
+      <w:pPr>
+        <w:spacing w:line="360" w:lineRule="auto"/>
+      </w:pPr>
+      <w:r>
+        <w:t>Programmiersprache</w:t>
+      </w:r>
+      <w:r>
+        <w:t xml:space="preserve">: </w:t>
+      </w:r>
+      <w:r>
+        <w:t>Kotlin</w:t>
+      </w:r>
+    </w:p>
+    <w:p>
+      <w:pPr>
+        <w:spacing w:line="360" w:lineRule="auto"/>
+        <w:rPr>
+          <w:lang w:val="en-AU"/>
+        </w:rPr>
+      </w:pPr>
+      <w:r>
+        <w:rPr>
+          <w:lang w:val="en-AU"/>
+        </w:rPr>
+        <w:t>IDE: Android Studio</w:t>
+      </w:r>
+    </w:p>
+    <w:p>
+      <w:pPr>
+        <w:spacing w:line="360" w:lineRule="auto"/>
+        <w:rPr>
+          <w:lang w:val="en-AU"/>
+        </w:rPr>
+      </w:pPr>
+      <w:r>
+        <w:rPr>
+          <w:lang w:val="en-AU"/>
+        </w:rPr>
+        <w:t>Architektur: MVVM</w:t>
+      </w:r>
+    </w:p>
+    <w:p>
+      <w:pPr>
+        <w:spacing w:line="360" w:lineRule="auto"/>
+        <w:rPr>
+          <w:lang w:val="en-AU"/>
+        </w:rPr>
+      </w:pPr>
+      <w:r>
+        <w:rPr>
+          <w:lang w:val="en-AU"/>
+        </w:rPr>
+        <w:t>Build</w:t>
+      </w:r>
+      <w:r>
+        <w:rPr>
+          <w:lang w:val="en-AU"/>
+        </w:rPr>
+        <w:t>-Tool</w:t>
+      </w:r>
+      <w:r>
+        <w:rPr>
+          <w:lang w:val="en-AU"/>
+        </w:rPr>
+        <w:t xml:space="preserve">: </w:t>
+      </w:r>
+      <w:r>
+        <w:rPr>
+          <w:lang w:val="en-AU"/>
+        </w:rPr>
+        <w:t>Gradle Kotlin DSL</w:t>
+      </w:r>
+    </w:p>
+    <w:p>
+      <w:pPr>
+        <w:pStyle w:val="Heading2"/>
+        <w:spacing w:line="360" w:lineRule="auto"/>
+        <w:jc w:val="center"/>
+      </w:pPr>
+      <w:r>
+        <w:t>Design</w:t>
+      </w:r>
+    </w:p>
+    <w:p>
+      <w:pPr>
+        <w:spacing w:line="360" w:lineRule="auto"/>
+      </w:pPr>
+      <w:r>
+        <w:t>Designsystem: Material Design 3 Dark</w:t>
+      </w:r>
+    </w:p>
+    <w:p>
+      <w:pPr>
+        <w:spacing w:line="360" w:lineRule="auto"/>
+      </w:pPr>
+      <w:r>
+        <w:t>Hintergrundbilder</w:t>
+      </w:r>
+      <w:r>
+        <w:t>: erstellt mit der Platform</w:t>
+      </w:r>
+      <w:r>
+        <w:t xml:space="preserve"> </w:t>
+      </w:r>
+      <w:r>
+        <w:t>haikei.app</w:t>
+      </w:r>
+    </w:p>
+    <w:p>
+      <w:pPr>
+        <w:spacing w:line="360" w:lineRule="auto"/>
+      </w:pPr>
+    </w:p>
+    <w:p>
+      <w:pPr>
+        <w:pStyle w:val="Heading2"/>
+        <w:spacing w:line="360" w:lineRule="auto"/>
+        <w:jc w:val="center"/>
+        <w:rPr>
+          <w:lang w:val="en-AU"/>
+        </w:rPr>
+      </w:pPr>
+      <w:r>
+        <w:rPr>
+          <w:lang w:val="en-AU"/>
+        </w:rPr>
+        <w:t>Libraries</w:t>
+      </w:r>
+      <w:r>
+        <w:rPr>
+          <w:lang w:val="en-AU"/>
+        </w:rPr>
+        <w:t xml:space="preserve"> / Dependencys</w:t>
+      </w:r>
+    </w:p>
+    <w:p>
+      <w:pPr>
+        <w:spacing w:line="360" w:lineRule="auto"/>
+        <w:rPr>
+          <w:lang w:val="en-AU"/>
+        </w:rPr>
+      </w:pPr>
+      <w:r>
+        <w:rPr>
+          <w:lang w:val="en-AU"/>
+        </w:rPr>
+        <w:t>-</w:t>
+      </w:r>
+    </w:p>
+    <w:p>
+      <w:pPr>
+        <w:pStyle w:val="Heading2"/>
+        <w:spacing w:line="360" w:lineRule="auto"/>
+        <w:jc w:val="center"/>
+        <w:rPr>
+          <w:lang w:val="en-AU"/>
+        </w:rPr>
+      </w:pPr>
+      <w:r>
+        <w:rPr>
+          <w:lang w:val="en-AU"/>
+        </w:rPr>
+        <w:lastRenderedPageBreak/>
+        <w:t>Gradle</w:t>
+      </w:r>
+      <w:r>
+        <w:rPr>
+          <w:lang w:val="en-AU"/>
+        </w:rPr>
+        <w:t xml:space="preserve"> (SDKs/JDKs)</w:t>
+      </w:r>
+    </w:p>
+    <w:p>
+      <w:pPr>
+        <w:pStyle w:val="Heading3"/>
+        <w:spacing w:line="360" w:lineRule="auto"/>
+        <w:jc w:val="center"/>
+      </w:pPr>
+      <w:r>
         <w:t>Probleme</w:t>
       </w:r>
     </w:p>
     <w:p>
-      <w:r>
-        <w:t>Nach dem Erstellen der Fragments entstand das Problem, dass diese zu klein ausgefallen sind</w:t>
-      </w:r>
-      <w:r>
-        <w:t xml:space="preserve">. </w:t>
-      </w:r>
-      <w:r>
-        <w:t xml:space="preserve">So </w:t>
-      </w:r>
-      <w:r>
-        <w:t>wurden anfangs einzelne Fragmente</w:t>
-      </w:r>
-      <w:r>
-        <w:t xml:space="preserve"> in der Login-Page</w:t>
-      </w:r>
-      <w:r>
-        <w:t xml:space="preserve"> für die Buttons und den User-Input </w:t>
-      </w:r>
-      <w:r>
-        <w:t>erstellt</w:t>
-      </w:r>
-      <w:r>
-        <w:t xml:space="preserve">. Dies hatte den Vorteil, dass die einzelnen Elemente wiederverwendet werden können, allerdings </w:t>
-      </w:r>
-      <w:r>
-        <w:t>auch den Nachteil, dass es nicht möglich war</w:t>
-      </w:r>
-      <w:r>
-        <w:t xml:space="preserve"> </w:t>
-      </w:r>
-      <w:r>
-        <w:t>Daten zwischen den einzelnen Fragmenten auszutauschen</w:t>
-      </w:r>
-      <w:r>
-        <w:t>. Daher bestand die Lösung darin</w:t>
-      </w:r>
-      <w:r>
-        <w:t xml:space="preserve">, nur zwei Fragmente für die Login-Page und Register-Page zu erstellen, da hier keine Daten zwischen den </w:t>
-      </w:r>
-      <w:r>
-        <w:t>Klassen fließen</w:t>
-      </w:r>
-      <w:r>
-        <w:t xml:space="preserve">. </w:t>
-      </w:r>
-    </w:p>
-    <w:p/>
-    <w:p/>
-    <w:p/>
-    <w:p/>
-    <w:p>
-      <w:pPr>
-        <w:pStyle w:val="Heading1"/>
-        <w:jc w:val="center"/>
-      </w:pPr>
-      <w:r>
-        <w:t>Technologien</w:t>
-      </w:r>
-    </w:p>
-    <w:p>
-      <w:pPr>
-        <w:pStyle w:val="Heading2"/>
-        <w:jc w:val="center"/>
-      </w:pPr>
-      <w:r>
-        <w:t>Sprachen</w:t>
-      </w:r>
-      <w:r>
-        <w:t xml:space="preserve"> / IDE / Architektur</w:t>
-      </w:r>
-    </w:p>
-    <w:p>
-      <w:r>
-        <w:t>Programmiersprache</w:t>
-      </w:r>
-      <w:r>
-        <w:t xml:space="preserve">: </w:t>
-      </w:r>
-      <w:proofErr w:type="spellStart"/>
-      <w:r>
-        <w:t>Kotlin</w:t>
-      </w:r>
-      <w:proofErr w:type="spellEnd"/>
-    </w:p>
-    <w:p>
-      <w:pPr>
-        <w:rPr>
-          <w:lang w:val="en-AU"/>
-        </w:rPr>
-      </w:pPr>
-      <w:r>
-        <w:rPr>
-          <w:lang w:val="en-AU"/>
-        </w:rPr>
-        <w:t>IDE: Android Studio</w:t>
-      </w:r>
-    </w:p>
-    <w:p>
-      <w:pPr>
-        <w:rPr>
-          <w:lang w:val="en-AU"/>
-        </w:rPr>
-      </w:pPr>
-      <w:proofErr w:type="spellStart"/>
-      <w:r>
-        <w:rPr>
-          <w:lang w:val="en-AU"/>
-        </w:rPr>
-        <w:t>Architektur</w:t>
-      </w:r>
-      <w:proofErr w:type="spellEnd"/>
-      <w:r>
-        <w:rPr>
-          <w:lang w:val="en-AU"/>
-        </w:rPr>
-        <w:t>: MVVM</w:t>
-      </w:r>
-    </w:p>
-    <w:p>
-      <w:pPr>
-        <w:rPr>
-          <w:lang w:val="en-AU"/>
-        </w:rPr>
-      </w:pPr>
-      <w:r>
-        <w:rPr>
-          <w:lang w:val="en-AU"/>
-        </w:rPr>
-        <w:t>Build</w:t>
-      </w:r>
-      <w:r>
-        <w:rPr>
-          <w:lang w:val="en-AU"/>
-        </w:rPr>
-        <w:t>-Tool</w:t>
-      </w:r>
-      <w:r>
-        <w:rPr>
-          <w:lang w:val="en-AU"/>
-        </w:rPr>
-        <w:t xml:space="preserve">: </w:t>
-      </w:r>
-      <w:r>
-        <w:rPr>
-          <w:lang w:val="en-AU"/>
-        </w:rPr>
-        <w:t>Gradle Kotlin DSL</w:t>
-      </w:r>
-    </w:p>
-    <w:p>
-      <w:pPr>
-        <w:pStyle w:val="Heading2"/>
-        <w:jc w:val="center"/>
-      </w:pPr>
-      <w:r>
-        <w:t>Design</w:t>
-      </w:r>
-    </w:p>
-    <w:p>
-      <w:r>
-        <w:t>Designsystem: Material Design 3 Dark</w:t>
-      </w:r>
-    </w:p>
-    <w:p>
-      <w:r>
-        <w:t>Hintergrundbilder</w:t>
-      </w:r>
-      <w:r>
-        <w:t xml:space="preserve">: erstellt mit der </w:t>
-      </w:r>
-      <w:proofErr w:type="spellStart"/>
-      <w:r>
-        <w:t>Platform</w:t>
-      </w:r>
-      <w:proofErr w:type="spellEnd"/>
-      <w:r>
-        <w:t xml:space="preserve"> </w:t>
-      </w:r>
-      <w:proofErr w:type="spellStart"/>
-      <w:r>
-        <w:t>haikei.app</w:t>
-      </w:r>
-      <w:proofErr w:type="spellEnd"/>
-    </w:p>
-    <w:p/>
-    <w:p>
-      <w:pPr>
-        <w:pStyle w:val="Heading2"/>
-        <w:jc w:val="center"/>
-        <w:rPr>
-          <w:lang w:val="en-AU"/>
-        </w:rPr>
-      </w:pPr>
-      <w:r>
-        <w:rPr>
-          <w:lang w:val="en-AU"/>
-        </w:rPr>
-        <w:t>Libraries</w:t>
-      </w:r>
-      <w:r>
-        <w:rPr>
-          <w:lang w:val="en-AU"/>
-        </w:rPr>
-        <w:t xml:space="preserve"> / </w:t>
-      </w:r>
-      <w:proofErr w:type="spellStart"/>
-      <w:r>
-        <w:rPr>
-          <w:lang w:val="en-AU"/>
-        </w:rPr>
-        <w:t>Dependencys</w:t>
-      </w:r>
-      <w:proofErr w:type="spellEnd"/>
-    </w:p>
-    <w:p>
-      <w:pPr>
-        <w:rPr>
-          <w:lang w:val="en-AU"/>
-        </w:rPr>
-      </w:pPr>
-      <w:r>
-        <w:rPr>
-          <w:lang w:val="en-AU"/>
-        </w:rPr>
-        <w:t>-</w:t>
-      </w:r>
-    </w:p>
-    <w:p>
-      <w:pPr>
-        <w:pStyle w:val="Heading2"/>
-        <w:jc w:val="center"/>
-        <w:rPr>
-          <w:lang w:val="en-AU"/>
-        </w:rPr>
-      </w:pPr>
-      <w:r>
-        <w:rPr>
-          <w:lang w:val="en-AU"/>
-        </w:rPr>
-        <w:t>Gradle</w:t>
-      </w:r>
-      <w:r>
-        <w:rPr>
-          <w:lang w:val="en-AU"/>
-        </w:rPr>
-        <w:t xml:space="preserve"> (SDKs/JDKs)</w:t>
-      </w:r>
-    </w:p>
-    <w:p>
-      <w:pPr>
-        <w:pStyle w:val="Heading3"/>
-        <w:jc w:val="center"/>
-      </w:pPr>
-      <w:r>
-        <w:t>Probleme</w:t>
-      </w:r>
-    </w:p>
-    <w:p>
+      <w:pPr>
+        <w:spacing w:line="360" w:lineRule="auto"/>
+      </w:pPr>
       <w:r>
         <w:t>Dadurch, dass wir das Projekt über GitHub über mehrere Geräte synchronisieren und verändern, entstand folgendes Problem:</w:t>
       </w:r>
     </w:p>
     <w:p>
+      <w:pPr>
+        <w:spacing w:line="360" w:lineRule="auto"/>
+      </w:pPr>
       <w:r>
         <w:rPr>
           <w:noProof/>
         </w:rPr>
-        <w:lastRenderedPageBreak/>
         <w:drawing>
           <wp:inline distT="0" distB="0" distL="0" distR="0" wp14:anchorId="67404BD9" wp14:editId="3475AF6B">
             <wp:extent cx="5760720" cy="3027045"/>
@@ -1410,6 +1566,9 @@
       </w:r>
     </w:p>
     <w:p>
+      <w:pPr>
+        <w:spacing w:line="360" w:lineRule="auto"/>
+      </w:pPr>
       <w:r>
         <w:t xml:space="preserve">Da </w:t>
       </w:r>
@@ -1484,8 +1643,10 @@
         </w:drawing>
       </w:r>
     </w:p>
-    <w:p/>
-    <w:p>
+    <w:p>
+      <w:pPr>
+        <w:spacing w:line="360" w:lineRule="auto"/>
+      </w:pPr>
       <w:r>
         <w:t xml:space="preserve">Zusätzlich musste die Systemvariable ANDROID_HOME gesetzt werden, </w:t>
       </w:r>
@@ -1506,6 +1667,9 @@
       </w:r>
     </w:p>
     <w:p>
+      <w:pPr>
+        <w:spacing w:line="360" w:lineRule="auto"/>
+      </w:pPr>
       <w:r>
         <w:rPr>
           <w:noProof/>
@@ -1550,6 +1714,7 @@
     <w:p>
       <w:pPr>
         <w:pStyle w:val="Heading2"/>
+        <w:spacing w:line="360" w:lineRule="auto"/>
         <w:jc w:val="center"/>
         <w:rPr>
           <w:lang w:val="en-AU"/>
@@ -1564,6 +1729,7 @@
     </w:p>
     <w:p>
       <w:pPr>
+        <w:spacing w:line="360" w:lineRule="auto"/>
         <w:rPr>
           <w:lang w:val="en-AU"/>
         </w:rPr>
@@ -1572,22 +1738,23 @@
     <w:p>
       <w:pPr>
         <w:pStyle w:val="Heading1"/>
+        <w:spacing w:line="360" w:lineRule="auto"/>
         <w:jc w:val="center"/>
         <w:rPr>
           <w:lang w:val="en-AU"/>
         </w:rPr>
       </w:pPr>
-      <w:proofErr w:type="spellStart"/>
-      <w:r>
-        <w:rPr>
-          <w:lang w:val="en-AU"/>
-        </w:rPr>
+      <w:r>
+        <w:rPr>
+          <w:lang w:val="en-AU"/>
+        </w:rPr>
+        <w:lastRenderedPageBreak/>
         <w:t>Optimierung</w:t>
       </w:r>
-      <w:proofErr w:type="spellEnd"/>
-    </w:p>
-    <w:p>
-      <w:pPr>
+    </w:p>
+    <w:p>
+      <w:pPr>
+        <w:spacing w:line="360" w:lineRule="auto"/>
         <w:rPr>
           <w:lang w:val="en-AU"/>
         </w:rPr>
@@ -1604,19 +1771,11 @@
         </w:rPr>
         <w:t xml:space="preserve">, </w:t>
       </w:r>
-      <w:proofErr w:type="spellStart"/>
-      <w:r>
-        <w:rPr>
-          <w:lang w:val="en-AU"/>
-        </w:rPr>
-        <w:t>Asynchron</w:t>
-      </w:r>
-      <w:proofErr w:type="spellEnd"/>
-      <w:r>
-        <w:rPr>
-          <w:lang w:val="en-AU"/>
-        </w:rPr>
-        <w:t>, -</w:t>
+      <w:r>
+        <w:rPr>
+          <w:lang w:val="en-AU"/>
+        </w:rPr>
+        <w:t>Asynchron, -</w:t>
       </w:r>
       <w:r>
         <w:rPr>
@@ -1627,7 +1786,16 @@
     </w:p>
     <w:p>
       <w:pPr>
+        <w:spacing w:line="360" w:lineRule="auto"/>
+        <w:rPr>
+          <w:lang w:val="en-AU"/>
+        </w:rPr>
+      </w:pPr>
+    </w:p>
+    <w:p>
+      <w:pPr>
         <w:pStyle w:val="Heading1"/>
+        <w:spacing w:line="360" w:lineRule="auto"/>
         <w:jc w:val="center"/>
       </w:pPr>
       <w:r>
@@ -1635,6 +1803,9 @@
       </w:r>
     </w:p>
     <w:p>
+      <w:pPr>
+        <w:spacing w:line="360" w:lineRule="auto"/>
+      </w:pPr>
       <w:r>
         <w:t>Auswahl:</w:t>
       </w:r>
@@ -1646,12 +1817,11 @@
           <w:ilvl w:val="0"/>
           <w:numId w:val="2"/>
         </w:numPr>
-      </w:pPr>
-      <w:proofErr w:type="spellStart"/>
+        <w:spacing w:line="360" w:lineRule="auto"/>
+      </w:pPr>
       <w:r>
         <w:t>CameraX</w:t>
       </w:r>
-      <w:proofErr w:type="spellEnd"/>
     </w:p>
     <w:p>
       <w:pPr>
@@ -1660,6 +1830,7 @@
           <w:ilvl w:val="0"/>
           <w:numId w:val="2"/>
         </w:numPr>
+        <w:spacing w:line="360" w:lineRule="auto"/>
       </w:pPr>
       <w:r>
         <w:t>Camera2</w:t>
@@ -1672,186 +1843,135 @@
           <w:ilvl w:val="0"/>
           <w:numId w:val="2"/>
         </w:numPr>
-      </w:pPr>
-      <w:proofErr w:type="spellStart"/>
+        <w:spacing w:line="360" w:lineRule="auto"/>
+      </w:pPr>
       <w:r>
         <w:t>Camera</w:t>
       </w:r>
-      <w:proofErr w:type="spellEnd"/>
-    </w:p>
-    <w:p>
-      <w:r>
+    </w:p>
+    <w:p>
+      <w:pPr>
+        <w:spacing w:line="360" w:lineRule="auto"/>
+      </w:pPr>
+      <w:r>
+        <w:t>Verwendet: Camera</w:t>
+      </w:r>
+    </w:p>
+    <w:p>
+      <w:pPr>
+        <w:spacing w:line="360" w:lineRule="auto"/>
+      </w:pPr>
+      <w:r>
+        <w:t xml:space="preserve">Android </w:t>
+      </w:r>
+      <w:r>
+        <w:t>liefert bereits eine Kamera, zu der der Benutzer vollen Zugriff hat. Da die Kamera-Funktionen, die von unserer App verwendet werden</w:t>
+      </w:r>
+      <w:r>
+        <w:t xml:space="preserve">, auf Bilder beschränkt </w:t>
+      </w:r>
+      <w:r>
+        <w:t xml:space="preserve">sind, ist keine komplexere Library wie CameraX nötig, da </w:t>
+      </w:r>
+      <w:r>
+        <w:t>diese zusätzlich Videos</w:t>
+      </w:r>
+      <w:r>
+        <w:t xml:space="preserve"> und Audios</w:t>
+      </w:r>
+      <w:r>
+        <w:t xml:space="preserve"> aufnehmen kann</w:t>
+      </w:r>
+      <w:r>
+        <w:t>. Ein Umstieg auf</w:t>
+      </w:r>
+      <w:r>
+        <w:t xml:space="preserve"> die komplexere</w:t>
+      </w:r>
+      <w:r>
+        <w:t xml:space="preserve"> CameraX </w:t>
+      </w:r>
+      <w:r>
+        <w:t xml:space="preserve">Library </w:t>
+      </w:r>
+      <w:r>
+        <w:t>wäre jedoch zu einem späteren Zeitpunkt nützlich, da sie zusätzlich Funktionen zur Bildanalyse bereitstellt</w:t>
+      </w:r>
+      <w:r>
+        <w:t>, die</w:t>
+      </w:r>
+      <w:r>
+        <w:t xml:space="preserve"> nützlich sind, sollten wir das KI-Modell direkt</w:t>
+      </w:r>
+      <w:r>
+        <w:t xml:space="preserve"> am Android Device bereitstellen</w:t>
+      </w:r>
+      <w:r>
+        <w:t xml:space="preserve">. So bietet CameraX Funktionen direkt zur Übergabe an ML Kit, </w:t>
+      </w:r>
+      <w:r>
+        <w:t>womit</w:t>
+      </w:r>
+      <w:r>
+        <w:t xml:space="preserve"> wir mit TensorFlow Lite oder PyTorch Edge unser eigenes Modell integrieren und einbinden können</w:t>
+      </w:r>
+      <w:r>
+        <w:t>.</w:t>
+      </w:r>
+    </w:p>
+    <w:p>
+      <w:pPr>
+        <w:spacing w:line="360" w:lineRule="auto"/>
+        <w:rPr>
+          <w:vertAlign w:val="superscript"/>
+        </w:rPr>
+      </w:pPr>
+    </w:p>
+    <w:p>
+      <w:pPr>
+        <w:pStyle w:val="Heading2"/>
+        <w:spacing w:line="360" w:lineRule="auto"/>
+        <w:jc w:val="center"/>
+      </w:pPr>
+      <w:r>
+        <w:t>Funktionsweise</w:t>
+      </w:r>
+    </w:p>
+    <w:p>
+      <w:pPr>
+        <w:spacing w:line="360" w:lineRule="auto"/>
+      </w:pPr>
+      <w:r>
+        <w:t xml:space="preserve">Bevor die Kamera geöffnet wird, wird überprüft, ob die erforderliche Berechtigung zur Nutzung der Kamera erteilt wurde. Wenn die Berechtigung </w:t>
+      </w:r>
+      <w:r>
+        <w:t xml:space="preserve">noch </w:t>
+      </w:r>
+      <w:r>
+        <w:t>nicht gewährt wurde, wird eine Anfrage zur Erteilung der Kamera-Berechtigung gesendet</w:t>
+      </w:r>
+      <w:r>
+        <w:t xml:space="preserve">. </w:t>
+      </w:r>
+      <w:r>
+        <w:t>Sobald die erforderlichen Rechte erteilt werden, wird die Methode</w:t>
+      </w:r>
+      <w:r>
+        <w:t xml:space="preserve"> „openCamera()“ aufgerufen, in der ein Intent erstellt wird</w:t>
+      </w:r>
+      <w:r>
+        <w:t xml:space="preserve">. </w:t>
+      </w:r>
+    </w:p>
+    <w:p>
+      <w:pPr>
+        <w:spacing w:line="360" w:lineRule="auto"/>
+      </w:pPr>
+      <w:r>
+        <w:rPr>
+          <w:noProof/>
+        </w:rPr>
         <w:lastRenderedPageBreak/>
-        <w:t xml:space="preserve">Verwendet: </w:t>
-      </w:r>
-      <w:proofErr w:type="spellStart"/>
-      <w:r>
-        <w:t>Camera</w:t>
-      </w:r>
-      <w:proofErr w:type="spellEnd"/>
-    </w:p>
-    <w:p>
-      <w:r>
-        <w:t xml:space="preserve">Android </w:t>
-      </w:r>
-      <w:r>
-        <w:t>liefert bereits eine Kamera, zu der der Benutzer vollen Zugriff hat. Da die Kamera-Funktionen, die von unserer App verwendet werden</w:t>
-      </w:r>
-      <w:r>
-        <w:t xml:space="preserve">, auf Bilder beschränkt </w:t>
-      </w:r>
-      <w:r>
-        <w:t xml:space="preserve">sind, ist keine komplexere Library wie </w:t>
-      </w:r>
-      <w:proofErr w:type="spellStart"/>
-      <w:r>
-        <w:t>CameraX</w:t>
-      </w:r>
-      <w:proofErr w:type="spellEnd"/>
-      <w:r>
-        <w:t xml:space="preserve"> nötig, da </w:t>
-      </w:r>
-      <w:r>
-        <w:t>diese zusätzlich Videos</w:t>
-      </w:r>
-      <w:r>
-        <w:t xml:space="preserve"> und Audios</w:t>
-      </w:r>
-      <w:r>
-        <w:t xml:space="preserve"> aufnehmen kann</w:t>
-      </w:r>
-      <w:r>
-        <w:t>. Ein Umstieg auf</w:t>
-      </w:r>
-      <w:r>
-        <w:t xml:space="preserve"> die komplexere</w:t>
-      </w:r>
-      <w:r>
-        <w:t xml:space="preserve"> </w:t>
-      </w:r>
-      <w:proofErr w:type="spellStart"/>
-      <w:r>
-        <w:t>CameraX</w:t>
-      </w:r>
-      <w:proofErr w:type="spellEnd"/>
-      <w:r>
-        <w:t xml:space="preserve"> </w:t>
-      </w:r>
-      <w:r>
-        <w:t xml:space="preserve">Library </w:t>
-      </w:r>
-      <w:r>
-        <w:t>wäre jedoch zu einem späteren Zeitpunkt nützlich, da sie zusätzlich Funktionen zur Bildanalyse bereitstellt</w:t>
-      </w:r>
-      <w:r>
-        <w:t>, die</w:t>
-      </w:r>
-      <w:r>
-        <w:t xml:space="preserve"> nützlich sind, sollten wir das KI-Modell direkt</w:t>
-      </w:r>
-      <w:r>
-        <w:t xml:space="preserve"> am Android Device bereitstellen</w:t>
-      </w:r>
-      <w:r>
-        <w:t xml:space="preserve">. So bietet </w:t>
-      </w:r>
-      <w:proofErr w:type="spellStart"/>
-      <w:r>
-        <w:t>CameraX</w:t>
-      </w:r>
-      <w:proofErr w:type="spellEnd"/>
-      <w:r>
-        <w:t xml:space="preserve"> Funktionen direkt zur Übergabe an ML Kit, </w:t>
-      </w:r>
-      <w:r>
-        <w:t>womit</w:t>
-      </w:r>
-      <w:r>
-        <w:t xml:space="preserve"> wir mit </w:t>
-      </w:r>
-      <w:proofErr w:type="spellStart"/>
-      <w:r>
-        <w:t>TensorFlow</w:t>
-      </w:r>
-      <w:proofErr w:type="spellEnd"/>
-      <w:r>
-        <w:t xml:space="preserve"> Lite oder </w:t>
-      </w:r>
-      <w:proofErr w:type="spellStart"/>
-      <w:r>
-        <w:t>PyTorch</w:t>
-      </w:r>
-      <w:proofErr w:type="spellEnd"/>
-      <w:r>
-        <w:t xml:space="preserve"> Edge unser eigenes Modell integrieren und einbinden können</w:t>
-      </w:r>
-      <w:r>
-        <w:t>.</w:t>
-      </w:r>
-    </w:p>
-    <w:p/>
-    <w:p/>
-    <w:p/>
-    <w:p>
-      <w:pPr>
-        <w:rPr>
-          <w:vertAlign w:val="superscript"/>
-        </w:rPr>
-      </w:pPr>
-    </w:p>
-    <w:p>
-      <w:pPr>
-        <w:pStyle w:val="Heading2"/>
-        <w:jc w:val="center"/>
-      </w:pPr>
-      <w:r>
-        <w:t>Funktionsweise</w:t>
-      </w:r>
-    </w:p>
-    <w:p>
-      <w:r>
-        <w:t xml:space="preserve">Bevor die Kamera geöffnet wird, wird überprüft, ob die erforderliche Berechtigung zur Nutzung der Kamera erteilt wurde. Wenn die Berechtigung </w:t>
-      </w:r>
-      <w:r>
-        <w:t xml:space="preserve">noch </w:t>
-      </w:r>
-      <w:r>
-        <w:t>nicht gewährt wurde, wird eine Anfrage zur Erteilung der Kamera-Berechtigung gesendet</w:t>
-      </w:r>
-      <w:r>
-        <w:t xml:space="preserve">. </w:t>
-      </w:r>
-      <w:r>
-        <w:t>Sobald die erforderlichen Rechte erteilt werden, wird die Methode</w:t>
-      </w:r>
-      <w:r>
-        <w:t xml:space="preserve"> „</w:t>
-      </w:r>
-      <w:proofErr w:type="spellStart"/>
-      <w:r>
-        <w:t>openCamera</w:t>
-      </w:r>
-      <w:proofErr w:type="spellEnd"/>
-      <w:r>
-        <w:t xml:space="preserve">()“ aufgerufen, in der ein </w:t>
-      </w:r>
-      <w:proofErr w:type="spellStart"/>
-      <w:r>
-        <w:t>Intent</w:t>
-      </w:r>
-      <w:proofErr w:type="spellEnd"/>
-      <w:r>
-        <w:t xml:space="preserve"> erstellt wird</w:t>
-      </w:r>
-      <w:r>
-        <w:t>.</w:t>
-      </w:r>
-    </w:p>
-    <w:p>
-      <w:r>
-        <w:rPr>
-          <w:noProof/>
-        </w:rPr>
         <w:drawing>
           <wp:inline distT="0" distB="0" distL="0" distR="0" wp14:anchorId="219C6F84" wp14:editId="3CF3E135">
             <wp:extent cx="5760720" cy="3105150"/>
@@ -1890,31 +2010,21 @@
       </w:r>
     </w:p>
     <w:p>
-      <w:r>
-        <w:t>„</w:t>
-      </w:r>
-      <w:proofErr w:type="spellStart"/>
-      <w:r>
-        <w:t>MediaStore.ACTION_IMAGE_CAPTURE</w:t>
-      </w:r>
-      <w:proofErr w:type="spellEnd"/>
-      <w:r>
-        <w:t>“ gibt dabei an, dass</w:t>
+      <w:pPr>
+        <w:spacing w:line="360" w:lineRule="auto"/>
+      </w:pPr>
+      <w:r>
+        <w:t>„MediaStore.ACTION_IMAGE_CAPTURE“ gibt dabei an, dass</w:t>
       </w:r>
       <w:r>
         <w:t xml:space="preserve"> ein Foto gemacht werden soll. Anschließend wird überprüft, ob eine Kamera-App existiert und anschließend wird die Aktivität</w:t>
       </w:r>
       <w:r>
-        <w:t xml:space="preserve"> mit „</w:t>
-      </w:r>
-      <w:proofErr w:type="spellStart"/>
-      <w:r>
-        <w:t>startActivityFor</w:t>
+        <w:t xml:space="preserve"> mit „startActivityFor</w:t>
       </w:r>
       <w:r>
         <w:t>Result</w:t>
       </w:r>
-      <w:proofErr w:type="spellEnd"/>
       <w:r>
         <w:t>()</w:t>
       </w:r>
@@ -1929,8 +2039,10 @@
       </w:r>
     </w:p>
     <w:p>
-      <w:r>
-        <w:lastRenderedPageBreak/>
+      <w:pPr>
+        <w:spacing w:line="360" w:lineRule="auto"/>
+      </w:pPr>
+      <w:r>
         <w:t xml:space="preserve">Nachdem der Benutzer das Foto </w:t>
       </w:r>
       <w:r>
@@ -1940,15 +2052,7 @@
         <w:t xml:space="preserve">wird der Benutzer in die Methode </w:t>
       </w:r>
       <w:r>
-        <w:t>„</w:t>
-      </w:r>
-      <w:proofErr w:type="spellStart"/>
-      <w:r>
-        <w:t>onActivityResult</w:t>
-      </w:r>
-      <w:proofErr w:type="spellEnd"/>
-      <w:r>
-        <w:t>()“</w:t>
+        <w:t>„onActivityResult()“</w:t>
       </w:r>
       <w:r>
         <w:t xml:space="preserve"> geleitet, </w:t>
@@ -2021,10 +2125,45 @@
         </w:drawing>
       </w:r>
     </w:p>
-    <w:p/>
+    <w:p>
+      <w:pPr>
+        <w:spacing w:line="360" w:lineRule="auto"/>
+      </w:pPr>
+    </w:p>
+    <w:p>
+      <w:pPr>
+        <w:spacing w:line="360" w:lineRule="auto"/>
+      </w:pPr>
+    </w:p>
+    <w:p>
+      <w:pPr>
+        <w:spacing w:line="360" w:lineRule="auto"/>
+      </w:pPr>
+    </w:p>
+    <w:p>
+      <w:pPr>
+        <w:spacing w:line="360" w:lineRule="auto"/>
+      </w:pPr>
+    </w:p>
+    <w:p>
+      <w:pPr>
+        <w:spacing w:line="360" w:lineRule="auto"/>
+      </w:pPr>
+    </w:p>
+    <w:p>
+      <w:pPr>
+        <w:spacing w:line="360" w:lineRule="auto"/>
+      </w:pPr>
+    </w:p>
+    <w:p>
+      <w:pPr>
+        <w:spacing w:line="360" w:lineRule="auto"/>
+      </w:pPr>
+    </w:p>
     <w:p>
       <w:pPr>
         <w:pStyle w:val="Heading2"/>
+        <w:spacing w:line="360" w:lineRule="auto"/>
         <w:jc w:val="center"/>
       </w:pPr>
       <w:r>
@@ -2032,6 +2171,9 @@
       </w:r>
     </w:p>
     <w:p>
+      <w:pPr>
+        <w:spacing w:line="360" w:lineRule="auto"/>
+      </w:pPr>
       <w:r>
         <w:t>Beim Schießen</w:t>
       </w:r>
@@ -2045,9 +2187,15 @@
         <w:t xml:space="preserve"> (256</w:t>
       </w:r>
       <w:r>
+        <w:t>px</w:t>
+      </w:r>
+      <w:r>
         <w:t>*192</w:t>
       </w:r>
       <w:r>
+        <w:t>px</w:t>
+      </w:r>
+      <w:r>
         <w:t>)</w:t>
       </w:r>
       <w:r>
@@ -2084,11 +2232,7 @@
         <w:t xml:space="preserve">. Grund dafür </w:t>
       </w:r>
       <w:r>
-        <w:t>war, dass „</w:t>
-      </w:r>
-      <w:proofErr w:type="spellStart"/>
-      <w:r>
-        <w:t>MediaStore.</w:t>
+        <w:t>war, dass „MediaStore.</w:t>
       </w:r>
       <w:r>
         <w:rPr>
@@ -2097,7 +2241,6 @@
         </w:rPr>
         <w:t>ACTION_IMAGE_CAPTURE</w:t>
       </w:r>
-      <w:proofErr w:type="spellEnd"/>
       <w:r>
         <w:t xml:space="preserve">“ nur </w:t>
       </w:r>
@@ -2112,6 +2255,9 @@
       </w:r>
     </w:p>
     <w:p>
+      <w:pPr>
+        <w:spacing w:line="360" w:lineRule="auto"/>
+      </w:pPr>
       <w:r>
         <w:rPr>
           <w:noProof/>
@@ -2154,6 +2300,9 @@
       </w:r>
     </w:p>
     <w:p>
+      <w:pPr>
+        <w:spacing w:line="360" w:lineRule="auto"/>
+      </w:pPr>
       <w:r>
         <w:t>Dieses Problem konnte</w:t>
       </w:r>
@@ -2164,42 +2313,72 @@
         <w:t>, der erneut im Manifest registriert werden muss</w:t>
       </w:r>
       <w:r>
-        <w:t>. Die Bezeichnung des Providers wird mit dem „</w:t>
-      </w:r>
-      <w:proofErr w:type="spellStart"/>
-      <w:r>
-        <w:t>android:authorities</w:t>
-      </w:r>
-      <w:proofErr w:type="spellEnd"/>
-      <w:r>
-        <w:t>“</w:t>
-      </w:r>
-      <w:r>
-        <w:t>-</w:t>
-      </w:r>
-      <w:r>
-        <w:t xml:space="preserve">Tag </w:t>
-      </w:r>
-      <w:r>
-        <w:t>spezifiziert</w:t>
-      </w:r>
-      <w:r>
         <w:t xml:space="preserve">. </w:t>
       </w:r>
+    </w:p>
+    <w:p>
+      <w:pPr>
+        <w:spacing w:line="360" w:lineRule="auto"/>
+      </w:pPr>
+    </w:p>
+    <w:p>
+      <w:pPr>
+        <w:pStyle w:val="Heading1"/>
+        <w:spacing w:line="360" w:lineRule="auto"/>
+        <w:jc w:val="center"/>
+      </w:pPr>
+      <w:r>
+        <w:t>File Provider</w:t>
+      </w:r>
+    </w:p>
+    <w:p>
+      <w:pPr>
+        <w:spacing w:line="360" w:lineRule="auto"/>
+      </w:pPr>
+      <w:r>
+        <w:t xml:space="preserve">Diese Komponente ist </w:t>
+      </w:r>
+      <w:r>
+        <w:t xml:space="preserve">essentiell </w:t>
+      </w:r>
+      <w:r>
+        <w:t xml:space="preserve">für die Speicherung der Bilder im hochauflösenden Format </w:t>
+      </w:r>
+      <w:r>
+        <w:t>(4096</w:t>
+      </w:r>
+      <w:r>
+        <w:t>px</w:t>
+      </w:r>
+      <w:r>
+        <w:t>*3072</w:t>
+      </w:r>
+      <w:r>
+        <w:t>px</w:t>
+      </w:r>
+      <w:r>
+        <w:t>)</w:t>
+      </w:r>
+      <w:r>
+        <w:t>. Dazu ist eine Implementierung im Manifest</w:t>
+      </w:r>
+      <w:r>
+        <w:t xml:space="preserve"> nötig, die folgendermaßen aussieht:</w:t>
+      </w:r>
       <w:r>
         <w:t xml:space="preserve"> </w:t>
       </w:r>
     </w:p>
     <w:p>
-      <w:r>
-        <w:rPr>
-          <w:noProof/>
-        </w:rPr>
+      <w:pPr>
+        <w:spacing w:line="360" w:lineRule="auto"/>
+      </w:pPr>
+      <w:r>
         <w:drawing>
-          <wp:inline distT="0" distB="0" distL="0" distR="0" wp14:anchorId="10B59FDC" wp14:editId="16B4028B">
-            <wp:extent cx="5760720" cy="2036445"/>
-            <wp:effectExtent l="0" t="0" r="0" b="1905"/>
-            <wp:docPr id="503492500" name="Grafik 1"/>
+          <wp:inline distT="0" distB="0" distL="0" distR="0" wp14:anchorId="04817014" wp14:editId="74B56A02">
+            <wp:extent cx="5760720" cy="2034540"/>
+            <wp:effectExtent l="0" t="0" r="0" b="3810"/>
+            <wp:docPr id="401291393" name="Picture 1" descr="A computer code with text&#10;&#10;Description automatically generated"/>
             <wp:cNvGraphicFramePr>
               <a:graphicFrameLocks xmlns:a="http://schemas.openxmlformats.org/drawingml/2006/main" noChangeAspect="1"/>
             </wp:cNvGraphicFramePr>
@@ -2207,7 +2386,7 @@
               <a:graphicData uri="http://schemas.openxmlformats.org/drawingml/2006/picture">
                 <pic:pic xmlns:pic="http://schemas.openxmlformats.org/drawingml/2006/picture">
                   <pic:nvPicPr>
-                    <pic:cNvPr id="503492500" name=""/>
+                    <pic:cNvPr id="401291393" name="Picture 1" descr="A computer code with text&#10;&#10;Description automatically generated"/>
                     <pic:cNvPicPr/>
                   </pic:nvPicPr>
                   <pic:blipFill>
@@ -2219,7 +2398,7 @@
                   <pic:spPr>
                     <a:xfrm>
                       <a:off x="0" y="0"/>
-                      <a:ext cx="5760720" cy="2036445"/>
+                      <a:ext cx="5760720" cy="2034540"/>
                     </a:xfrm>
                     <a:prstGeom prst="rect">
                       <a:avLst/>
@@ -2231,44 +2410,87 @@
           </wp:inline>
         </w:drawing>
       </w:r>
-      <w:r>
-        <w:t xml:space="preserve"> </w:t>
-      </w:r>
-    </w:p>
-    <w:p>
-      <w:r>
-        <w:t>Zudem war die Implementierung der Datei „file_paths.xml“ nötig, welche dem File Provider</w:t>
-      </w:r>
-      <w:r>
-        <w:t xml:space="preserve"> das Verzeichnis </w:t>
-      </w:r>
-      <w:r>
-        <w:t>preisgibt</w:t>
-      </w:r>
-      <w:r>
-        <w:t xml:space="preserve">, </w:t>
-      </w:r>
-      <w:r>
-        <w:t>auf das er zugreifen darf</w:t>
+    </w:p>
+    <w:p>
+      <w:pPr>
+        <w:spacing w:line="360" w:lineRule="auto"/>
+      </w:pPr>
+      <w:r>
+        <w:t xml:space="preserve">Die Bezeichnung des Providers wird mit dem „android:authorities“-Tag spezifiziert.  </w:t>
+      </w:r>
+    </w:p>
+    <w:p>
+      <w:pPr>
+        <w:spacing w:line="360" w:lineRule="auto"/>
+      </w:pPr>
+    </w:p>
+    <w:p>
+      <w:pPr>
+        <w:spacing w:line="360" w:lineRule="auto"/>
+      </w:pPr>
+    </w:p>
+    <w:p>
+      <w:pPr>
+        <w:spacing w:line="360" w:lineRule="auto"/>
+      </w:pPr>
+      <w:r>
+        <w:lastRenderedPageBreak/>
+        <w:t>Zudem war die Implementierung der Datei „file_paths.xml“ nötig, welche dem File Provider das Verzeichnis preisgibt, auf das er zugreifen darf</w:t>
+      </w:r>
+      <w:r>
+        <w:t xml:space="preserve">. </w:t>
+      </w:r>
+      <w:r>
+        <w:t xml:space="preserve">In diesem Fall wird, wie bereits erwähnt im </w:t>
+      </w:r>
+      <w:r>
+        <w:t>Applikations-</w:t>
+      </w:r>
+      <w:r>
+        <w:t>Verzeichnis</w:t>
+      </w:r>
+      <w:r>
+        <w:t>:</w:t>
+      </w:r>
+    </w:p>
+    <w:p>
+      <w:pPr>
+        <w:spacing w:line="360" w:lineRule="auto"/>
+        <w:rPr>
+          <w:lang w:val="en-AU"/>
+        </w:rPr>
+      </w:pPr>
+      <w:r>
+        <w:rPr>
+          <w:lang w:val="en-AU"/>
+        </w:rPr>
+        <w:t>“/storage/emulated/0/Android/data/com.example.dermaai_android_140”</w:t>
+      </w:r>
+    </w:p>
+    <w:p>
+      <w:pPr>
+        <w:spacing w:line="360" w:lineRule="auto"/>
+      </w:pPr>
+      <w:r>
+        <w:t>e</w:t>
+      </w:r>
+      <w:r>
+        <w:t>in Unterordner “Pictures” angelegt</w:t>
       </w:r>
       <w:r>
         <w:t>.</w:t>
       </w:r>
-      <w:r>
-        <w:t xml:space="preserve"> </w:t>
-      </w:r>
-    </w:p>
-    <w:p>
-      <w:r>
-        <w:rPr>
-          <w:noProof/>
-        </w:rPr>
-        <w:lastRenderedPageBreak/>
+    </w:p>
+    <w:p>
+      <w:pPr>
+        <w:spacing w:line="360" w:lineRule="auto"/>
+      </w:pPr>
+      <w:r>
         <w:drawing>
-          <wp:inline distT="0" distB="0" distL="0" distR="0" wp14:anchorId="549AEFD8" wp14:editId="630B28E6">
-            <wp:extent cx="5760720" cy="1344295"/>
-            <wp:effectExtent l="0" t="0" r="0" b="8255"/>
-            <wp:docPr id="922325349" name="Grafik 1"/>
+          <wp:inline distT="0" distB="0" distL="0" distR="0" wp14:anchorId="6B85B6F2" wp14:editId="19D3027E">
+            <wp:extent cx="5760720" cy="1061720"/>
+            <wp:effectExtent l="0" t="0" r="0" b="5080"/>
+            <wp:docPr id="670922245" name="Picture 1" descr="A computer screen shot of a code&#10;&#10;Description automatically generated"/>
             <wp:cNvGraphicFramePr>
               <a:graphicFrameLocks xmlns:a="http://schemas.openxmlformats.org/drawingml/2006/main" noChangeAspect="1"/>
             </wp:cNvGraphicFramePr>
@@ -2276,7 +2498,7 @@
               <a:graphicData uri="http://schemas.openxmlformats.org/drawingml/2006/picture">
                 <pic:pic xmlns:pic="http://schemas.openxmlformats.org/drawingml/2006/picture">
                   <pic:nvPicPr>
-                    <pic:cNvPr id="922325349" name=""/>
+                    <pic:cNvPr id="670922245" name="Picture 1" descr="A computer screen shot of a code&#10;&#10;Description automatically generated"/>
                     <pic:cNvPicPr/>
                   </pic:nvPicPr>
                   <pic:blipFill>
@@ -2288,7 +2510,7 @@
                   <pic:spPr>
                     <a:xfrm>
                       <a:off x="0" y="0"/>
-                      <a:ext cx="5760720" cy="1344295"/>
+                      <a:ext cx="5760720" cy="1061720"/>
                     </a:xfrm>
                     <a:prstGeom prst="rect">
                       <a:avLst/>
@@ -2302,35 +2524,17 @@
       </w:r>
     </w:p>
     <w:p>
-      <w:r>
-        <w:t xml:space="preserve">Durch die Implementierung des File Providers wird </w:t>
-      </w:r>
-      <w:r>
-        <w:t xml:space="preserve">das hochauflösende Bild </w:t>
-      </w:r>
-      <w:r>
-        <w:t xml:space="preserve">(4096*3072) </w:t>
-      </w:r>
-      <w:r>
-        <w:t xml:space="preserve">direkt im </w:t>
-      </w:r>
-      <w:r>
-        <w:t xml:space="preserve">externen Speicher </w:t>
-      </w:r>
-      <w:r>
-        <w:t>abgelegt</w:t>
-      </w:r>
-      <w:r>
-        <w:t xml:space="preserve">, </w:t>
-      </w:r>
-      <w:r>
-        <w:t xml:space="preserve">anstatt </w:t>
-      </w:r>
-      <w:r>
-        <w:t xml:space="preserve">auf das Thumbnail </w:t>
-      </w:r>
-      <w:r>
-        <w:t>zurückzugreifen</w:t>
+      <w:pPr>
+        <w:spacing w:line="360" w:lineRule="auto"/>
+      </w:pPr>
+      <w:r>
+        <w:t>Durch die Implementierung des File Providers wird das hochauflösende Bild direkt im externen Speicher abgelegt, anstatt auf das</w:t>
+      </w:r>
+      <w:r>
+        <w:t xml:space="preserve"> niedrigaufgelöste</w:t>
+      </w:r>
+      <w:r>
+        <w:t xml:space="preserve"> Thumbnail zurückzugreifen</w:t>
       </w:r>
       <w:r>
         <w:t>.</w:t>
@@ -2339,6 +2543,7 @@
     <w:p>
       <w:pPr>
         <w:pStyle w:val="Heading1"/>
+        <w:spacing w:line="360" w:lineRule="auto"/>
         <w:jc w:val="center"/>
       </w:pPr>
       <w:r>
@@ -2348,6 +2553,7 @@
     <w:p>
       <w:pPr>
         <w:pStyle w:val="Heading2"/>
+        <w:spacing w:line="360" w:lineRule="auto"/>
         <w:jc w:val="center"/>
       </w:pPr>
       <w:r>
@@ -2355,6 +2561,9 @@
       </w:r>
     </w:p>
     <w:p>
+      <w:pPr>
+        <w:spacing w:line="360" w:lineRule="auto"/>
+      </w:pPr>
       <w:r>
         <w:t xml:space="preserve">Alle </w:t>
       </w:r>
@@ -2375,6 +2584,9 @@
       </w:r>
     </w:p>
     <w:p>
+      <w:pPr>
+        <w:spacing w:line="360" w:lineRule="auto"/>
+      </w:pPr>
       <w:r>
         <w:t xml:space="preserve">Der Speicherort für die </w:t>
       </w:r>
@@ -2394,9 +2606,41 @@
         <w:t>“/storage/emulated/0/Android/data/com.example.dermaai_android_140/files/Pictures/Photo_User/&lt;filename&gt;.jpg”</w:t>
       </w:r>
     </w:p>
-    <w:p/>
-    <w:p/>
-    <w:p/>
+    <w:p>
+      <w:pPr>
+        <w:spacing w:line="360" w:lineRule="auto"/>
+      </w:pPr>
+    </w:p>
+    <w:p>
+      <w:pPr>
+        <w:spacing w:line="360" w:lineRule="auto"/>
+      </w:pPr>
+    </w:p>
+    <w:p>
+      <w:pPr>
+        <w:spacing w:line="360" w:lineRule="auto"/>
+      </w:pPr>
+    </w:p>
+    <w:p>
+      <w:pPr>
+        <w:spacing w:line="360" w:lineRule="auto"/>
+      </w:pPr>
+    </w:p>
+    <w:p>
+      <w:pPr>
+        <w:spacing w:line="360" w:lineRule="auto"/>
+      </w:pPr>
+    </w:p>
+    <w:p>
+      <w:pPr>
+        <w:spacing w:line="360" w:lineRule="auto"/>
+      </w:pPr>
+    </w:p>
+    <w:p>
+      <w:pPr>
+        <w:spacing w:line="360" w:lineRule="auto"/>
+      </w:pPr>
+    </w:p>
     <w:sectPr>
       <w:pgSz w:w="11906" w:h="16838"/>
       <w:pgMar w:top="1417" w:right="1417" w:bottom="1134" w:left="1417" w:header="708" w:footer="708" w:gutter="0"/>
@@ -2662,6 +2906,181 @@
     </w:lvl>
   </w:abstractNum>
   <w:abstractNum w:abstractNumId="2" w15:restartNumberingAfterBreak="0">
+    <w:nsid w:val="23313876"/>
+    <w:multiLevelType w:val="hybridMultilevel"/>
+    <w:tmpl w:val="73560C36"/>
+    <w:lvl w:ilvl="0" w:tplc="0C07000F">
+      <w:start w:val="1"/>
+      <w:numFmt w:val="decimal"/>
+      <w:lvlText w:val="%1."/>
+      <w:lvlJc w:val="left"/>
+      <w:pPr>
+        <w:ind w:left="720" w:hanging="360"/>
+      </w:pPr>
+    </w:lvl>
+    <w:lvl w:ilvl="1" w:tplc="0C070019" w:tentative="1">
+      <w:start w:val="1"/>
+      <w:numFmt w:val="lowerLetter"/>
+      <w:lvlText w:val="%2."/>
+      <w:lvlJc w:val="left"/>
+      <w:pPr>
+        <w:ind w:left="1440" w:hanging="360"/>
+      </w:pPr>
+    </w:lvl>
+    <w:lvl w:ilvl="2" w:tplc="0C07001B" w:tentative="1">
+      <w:start w:val="1"/>
+      <w:numFmt w:val="lowerRoman"/>
+      <w:lvlText w:val="%3."/>
+      <w:lvlJc w:val="right"/>
+      <w:pPr>
+        <w:ind w:left="2160" w:hanging="180"/>
+      </w:pPr>
+    </w:lvl>
+    <w:lvl w:ilvl="3" w:tplc="0C07000F" w:tentative="1">
+      <w:start w:val="1"/>
+      <w:numFmt w:val="decimal"/>
+      <w:lvlText w:val="%4."/>
+      <w:lvlJc w:val="left"/>
+      <w:pPr>
+        <w:ind w:left="2880" w:hanging="360"/>
+      </w:pPr>
+    </w:lvl>
+    <w:lvl w:ilvl="4" w:tplc="0C070019" w:tentative="1">
+      <w:start w:val="1"/>
+      <w:numFmt w:val="lowerLetter"/>
+      <w:lvlText w:val="%5."/>
+      <w:lvlJc w:val="left"/>
+      <w:pPr>
+        <w:ind w:left="3600" w:hanging="360"/>
+      </w:pPr>
+    </w:lvl>
+    <w:lvl w:ilvl="5" w:tplc="0C07001B" w:tentative="1">
+      <w:start w:val="1"/>
+      <w:numFmt w:val="lowerRoman"/>
+      <w:lvlText w:val="%6."/>
+      <w:lvlJc w:val="right"/>
+      <w:pPr>
+        <w:ind w:left="4320" w:hanging="180"/>
+      </w:pPr>
+    </w:lvl>
+    <w:lvl w:ilvl="6" w:tplc="0C07000F" w:tentative="1">
+      <w:start w:val="1"/>
+      <w:numFmt w:val="decimal"/>
+      <w:lvlText w:val="%7."/>
+      <w:lvlJc w:val="left"/>
+      <w:pPr>
+        <w:ind w:left="5040" w:hanging="360"/>
+      </w:pPr>
+    </w:lvl>
+    <w:lvl w:ilvl="7" w:tplc="0C070019" w:tentative="1">
+      <w:start w:val="1"/>
+      <w:numFmt w:val="lowerLetter"/>
+      <w:lvlText w:val="%8."/>
+      <w:lvlJc w:val="left"/>
+      <w:pPr>
+        <w:ind w:left="5760" w:hanging="360"/>
+      </w:pPr>
+    </w:lvl>
+    <w:lvl w:ilvl="8" w:tplc="0C07001B" w:tentative="1">
+      <w:start w:val="1"/>
+      <w:numFmt w:val="lowerRoman"/>
+      <w:lvlText w:val="%9."/>
+      <w:lvlJc w:val="right"/>
+      <w:pPr>
+        <w:ind w:left="6480" w:hanging="180"/>
+      </w:pPr>
+    </w:lvl>
+  </w:abstractNum>
+  <w:abstractNum w:abstractNumId="3" w15:restartNumberingAfterBreak="0">
+    <w:nsid w:val="247A1EFD"/>
+    <w:multiLevelType w:val="hybridMultilevel"/>
+    <w:tmpl w:val="170A1E6C"/>
+    <w:lvl w:ilvl="0" w:tplc="0C070001">
+      <w:start w:val="1"/>
+      <w:numFmt w:val="bullet"/>
+      <w:lvlText w:val=""/>
+      <w:lvlJc w:val="left"/>
+      <w:pPr>
+        <w:ind w:left="720" w:hanging="360"/>
+      </w:pPr>
+      <w:rPr>
+        <w:rFonts w:ascii="Symbol" w:hAnsi="Symbol" w:hint="default"/>
+      </w:rPr>
+    </w:lvl>
+    <w:lvl w:ilvl="1" w:tplc="FFFFFFFF" w:tentative="1">
+      <w:start w:val="1"/>
+      <w:numFmt w:val="lowerLetter"/>
+      <w:lvlText w:val="%2."/>
+      <w:lvlJc w:val="left"/>
+      <w:pPr>
+        <w:ind w:left="1440" w:hanging="360"/>
+      </w:pPr>
+    </w:lvl>
+    <w:lvl w:ilvl="2" w:tplc="FFFFFFFF" w:tentative="1">
+      <w:start w:val="1"/>
+      <w:numFmt w:val="lowerRoman"/>
+      <w:lvlText w:val="%3."/>
+      <w:lvlJc w:val="right"/>
+      <w:pPr>
+        <w:ind w:left="2160" w:hanging="180"/>
+      </w:pPr>
+    </w:lvl>
+    <w:lvl w:ilvl="3" w:tplc="FFFFFFFF" w:tentative="1">
+      <w:start w:val="1"/>
+      <w:numFmt w:val="decimal"/>
+      <w:lvlText w:val="%4."/>
+      <w:lvlJc w:val="left"/>
+      <w:pPr>
+        <w:ind w:left="2880" w:hanging="360"/>
+      </w:pPr>
+    </w:lvl>
+    <w:lvl w:ilvl="4" w:tplc="FFFFFFFF" w:tentative="1">
+      <w:start w:val="1"/>
+      <w:numFmt w:val="lowerLetter"/>
+      <w:lvlText w:val="%5."/>
+      <w:lvlJc w:val="left"/>
+      <w:pPr>
+        <w:ind w:left="3600" w:hanging="360"/>
+      </w:pPr>
+    </w:lvl>
+    <w:lvl w:ilvl="5" w:tplc="FFFFFFFF" w:tentative="1">
+      <w:start w:val="1"/>
+      <w:numFmt w:val="lowerRoman"/>
+      <w:lvlText w:val="%6."/>
+      <w:lvlJc w:val="right"/>
+      <w:pPr>
+        <w:ind w:left="4320" w:hanging="180"/>
+      </w:pPr>
+    </w:lvl>
+    <w:lvl w:ilvl="6" w:tplc="FFFFFFFF" w:tentative="1">
+      <w:start w:val="1"/>
+      <w:numFmt w:val="decimal"/>
+      <w:lvlText w:val="%7."/>
+      <w:lvlJc w:val="left"/>
+      <w:pPr>
+        <w:ind w:left="5040" w:hanging="360"/>
+      </w:pPr>
+    </w:lvl>
+    <w:lvl w:ilvl="7" w:tplc="FFFFFFFF" w:tentative="1">
+      <w:start w:val="1"/>
+      <w:numFmt w:val="lowerLetter"/>
+      <w:lvlText w:val="%8."/>
+      <w:lvlJc w:val="left"/>
+      <w:pPr>
+        <w:ind w:left="5760" w:hanging="360"/>
+      </w:pPr>
+    </w:lvl>
+    <w:lvl w:ilvl="8" w:tplc="FFFFFFFF" w:tentative="1">
+      <w:start w:val="1"/>
+      <w:numFmt w:val="lowerRoman"/>
+      <w:lvlText w:val="%9."/>
+      <w:lvlJc w:val="right"/>
+      <w:pPr>
+        <w:ind w:left="6480" w:hanging="180"/>
+      </w:pPr>
+    </w:lvl>
+  </w:abstractNum>
+  <w:abstractNum w:abstractNumId="4" w15:restartNumberingAfterBreak="0">
     <w:nsid w:val="4C7D1568"/>
     <w:multiLevelType w:val="hybridMultilevel"/>
     <w:tmpl w:val="E3B4ECEC"/>
@@ -2747,7 +3166,7 @@
       </w:pPr>
     </w:lvl>
   </w:abstractNum>
-  <w:abstractNum w:abstractNumId="3" w15:restartNumberingAfterBreak="0">
+  <w:abstractNum w:abstractNumId="5" w15:restartNumberingAfterBreak="0">
     <w:nsid w:val="5CBD7779"/>
     <w:multiLevelType w:val="hybridMultilevel"/>
     <w:tmpl w:val="520AAC8C"/>
@@ -2860,7 +3279,7 @@
     </w:lvl>
   </w:abstractNum>
   <w:num w:numId="1" w16cid:durableId="509878809">
-    <w:abstractNumId w:val="2"/>
+    <w:abstractNumId w:val="4"/>
   </w:num>
   <w:num w:numId="2" w16cid:durableId="1210730945">
     <w:abstractNumId w:val="0"/>
@@ -2869,6 +3288,12 @@
     <w:abstractNumId w:val="1"/>
   </w:num>
   <w:num w:numId="4" w16cid:durableId="1790974700">
+    <w:abstractNumId w:val="5"/>
+  </w:num>
+  <w:num w:numId="5" w16cid:durableId="1076709484">
+    <w:abstractNumId w:val="2"/>
+  </w:num>
+  <w:num w:numId="6" w16cid:durableId="71975786">
     <w:abstractNumId w:val="3"/>
   </w:num>
 </w:numbering>
@@ -3274,6 +3699,7 @@
   <w:style w:type="paragraph" w:default="1" w:styleId="Normal">
     <w:name w:val="Normal"/>
     <w:qFormat/>
+    <w:rsid w:val="00391AF2"/>
     <w:rPr>
       <w:lang w:val="de-AT"/>
     </w:rPr>
@@ -3478,6 +3904,7 @@
   <w:style w:type="character" w:default="1" w:styleId="DefaultParagraphFont">
     <w:name w:val="Default Paragraph Font"/>
     <w:uiPriority w:val="1"/>
+    <w:semiHidden/>
     <w:unhideWhenUsed/>
   </w:style>
   <w:style w:type="table" w:default="1" w:styleId="TableNormal">

--- a/documents/Android-JonasBogensberger.docx
+++ b/documents/Android-JonasBogensberger.docx
@@ -261,14 +261,8 @@
     <w:p>
       <w:pPr>
         <w:spacing w:line="360" w:lineRule="auto"/>
-        <w:rPr>
-          <w:lang w:val="en-AU"/>
-        </w:rPr>
-      </w:pPr>
-      <w:r>
-        <w:rPr>
-          <w:lang w:val="en-AU"/>
-        </w:rPr>
+      </w:pPr>
+      <w:r>
         <w:t xml:space="preserve"> </w:t>
       </w:r>
     </w:p>
@@ -340,16 +334,178 @@
     </w:p>
     <w:p>
       <w:pPr>
-        <w:spacing w:line="360" w:lineRule="auto"/>
-      </w:pPr>
-    </w:p>
-    <w:p>
-      <w:pPr>
         <w:pStyle w:val="Heading1"/>
         <w:spacing w:line="360" w:lineRule="auto"/>
         <w:jc w:val="center"/>
       </w:pPr>
-      <w:r>
+    </w:p>
+    <w:p>
+      <w:pPr>
+        <w:pStyle w:val="Heading1"/>
+        <w:spacing w:line="360" w:lineRule="auto"/>
+        <w:jc w:val="center"/>
+      </w:pPr>
+      <w:r>
+        <w:t>Erstellen der APK</w:t>
+      </w:r>
+    </w:p>
+    <w:p>
+      <w:pPr>
+        <w:rPr>
+          <w:lang w:val="en-AU"/>
+        </w:rPr>
+      </w:pPr>
+      <w:r>
+        <w:t xml:space="preserve">Mittels </w:t>
+      </w:r>
+      <w:r>
+        <w:t>des Commands „gradlew assembleRelease” kann die APK er</w:t>
+      </w:r>
+      <w:r>
+        <w:t xml:space="preserve">stellt werden. </w:t>
+      </w:r>
+      <w:r>
+        <w:t xml:space="preserve">Bei der APK handelt es sich um </w:t>
+      </w:r>
+      <w:r>
+        <w:t xml:space="preserve">jenes Dateiformat, </w:t>
+      </w:r>
+      <w:r>
+        <w:t xml:space="preserve">mit welchem </w:t>
+      </w:r>
+      <w:r>
+        <w:t xml:space="preserve">Apps auf Android-Geräten installiert werden </w:t>
+      </w:r>
+      <w:r>
+        <w:t>können</w:t>
+      </w:r>
+      <w:r>
+        <w:t xml:space="preserve">. </w:t>
+      </w:r>
+      <w:r>
+        <w:t xml:space="preserve">Sie beinhaltet </w:t>
+      </w:r>
+      <w:r>
+        <w:t>alle notwendigen Dateien</w:t>
+      </w:r>
+      <w:r>
+        <w:t>, einschließlich Dependencys, Codedateien, und Bilder</w:t>
+      </w:r>
+      <w:r>
+        <w:t xml:space="preserve">. Beim </w:t>
+      </w:r>
+      <w:r>
+        <w:t>Erstellen der APK werden mehrere Schritte abgearbeitet, so wird im Schritt „app:stripReleaseDebugSymbols</w:t>
+      </w:r>
+      <w:r>
+        <w:t>“</w:t>
+      </w:r>
+      <w:r>
+        <w:t xml:space="preserve"> </w:t>
+      </w:r>
+      <w:r>
+        <w:t xml:space="preserve">Debug-Symbole </w:t>
+      </w:r>
+      <w:r>
+        <w:t>aus</w:t>
+      </w:r>
+      <w:r>
+        <w:t xml:space="preserve"> den Bibliotheken </w:t>
+      </w:r>
+      <w:r>
+        <w:t>entfernt, um die App-Größe zu reduzieren</w:t>
+      </w:r>
+      <w:r>
+        <w:t xml:space="preserve">. Anschließend wird </w:t>
+      </w:r>
+      <w:r>
+        <w:t>der Code compiliert</w:t>
+      </w:r>
+      <w:r>
+        <w:t>.</w:t>
+      </w:r>
+      <w:r>
+        <w:t xml:space="preserve"> </w:t>
+      </w:r>
+      <w:r>
+        <w:rPr>
+          <w:lang w:val="en-AU"/>
+        </w:rPr>
+        <w:t xml:space="preserve">Die APK </w:t>
+      </w:r>
+      <w:r>
+        <w:rPr>
+          <w:lang w:val="en-AU"/>
+        </w:rPr>
+        <w:t>ist letztlich hier zu finden:</w:t>
+      </w:r>
+    </w:p>
+    <w:p>
+      <w:r>
+        <w:rPr>
+          <w:lang w:val="en-AU"/>
+        </w:rPr>
+        <w:t>“</w:t>
+      </w:r>
+      <w:r>
+        <w:rPr>
+          <w:lang w:val="en-AU"/>
+        </w:rPr>
+        <w:t>Android\app\build\outputs\apk\release</w:t>
+      </w:r>
+      <w:r>
+        <w:rPr>
+          <w:lang w:val="en-AU"/>
+        </w:rPr>
+        <w:t>\app-release.apk”</w:t>
+      </w:r>
+      <w:r>
+        <w:drawing>
+          <wp:inline distT="0" distB="0" distL="0" distR="0" wp14:anchorId="08DA00AA" wp14:editId="744ACF3C">
+            <wp:extent cx="5760720" cy="2577465"/>
+            <wp:effectExtent l="0" t="0" r="0" b="0"/>
+            <wp:docPr id="1403263521" name="Picture 1" descr="A screenshot of a computer program&#10;&#10;Description automatically generated"/>
+            <wp:cNvGraphicFramePr>
+              <a:graphicFrameLocks xmlns:a="http://schemas.openxmlformats.org/drawingml/2006/main" noChangeAspect="1"/>
+            </wp:cNvGraphicFramePr>
+            <a:graphic xmlns:a="http://schemas.openxmlformats.org/drawingml/2006/main">
+              <a:graphicData uri="http://schemas.openxmlformats.org/drawingml/2006/picture">
+                <pic:pic xmlns:pic="http://schemas.openxmlformats.org/drawingml/2006/picture">
+                  <pic:nvPicPr>
+                    <pic:cNvPr id="1403263521" name="Picture 1" descr="A screenshot of a computer program&#10;&#10;Description automatically generated"/>
+                    <pic:cNvPicPr/>
+                  </pic:nvPicPr>
+                  <pic:blipFill>
+                    <a:blip r:embed="rId8"/>
+                    <a:stretch>
+                      <a:fillRect/>
+                    </a:stretch>
+                  </pic:blipFill>
+                  <pic:spPr>
+                    <a:xfrm>
+                      <a:off x="0" y="0"/>
+                      <a:ext cx="5760720" cy="2577465"/>
+                    </a:xfrm>
+                    <a:prstGeom prst="rect">
+                      <a:avLst/>
+                    </a:prstGeom>
+                  </pic:spPr>
+                </pic:pic>
+              </a:graphicData>
+            </a:graphic>
+          </wp:inline>
+        </w:drawing>
+      </w:r>
+    </w:p>
+    <w:p/>
+    <w:p>
+      <w:pPr>
+        <w:pStyle w:val="Heading1"/>
+        <w:spacing w:line="360" w:lineRule="auto"/>
+        <w:jc w:val="center"/>
+      </w:pPr>
+      <w:r>
+        <w:lastRenderedPageBreak/>
         <w:t>UI</w:t>
       </w:r>
     </w:p>
@@ -536,7 +692,6 @@
         <w:jc w:val="center"/>
       </w:pPr>
       <w:r>
-        <w:lastRenderedPageBreak/>
         <w:t>Probleme</w:t>
       </w:r>
     </w:p>
@@ -623,7 +778,7 @@
                     <pic:cNvPicPr/>
                   </pic:nvPicPr>
                   <pic:blipFill>
-                    <a:blip r:embed="rId8"/>
+                    <a:blip r:embed="rId9"/>
                     <a:stretch>
                       <a:fillRect/>
                     </a:stretch>
@@ -656,6 +811,7 @@
         <w:jc w:val="center"/>
       </w:pPr>
       <w:r>
+        <w:lastRenderedPageBreak/>
         <w:t>Permission</w:t>
       </w:r>
       <w:r>
@@ -712,7 +868,7 @@
                     <pic:cNvPicPr/>
                   </pic:nvPicPr>
                   <pic:blipFill>
-                    <a:blip r:embed="rId9"/>
+                    <a:blip r:embed="rId10"/>
                     <a:stretch>
                       <a:fillRect/>
                     </a:stretch>
@@ -828,7 +984,7 @@
                     <pic:cNvPicPr/>
                   </pic:nvPicPr>
                   <pic:blipFill>
-                    <a:blip r:embed="rId10"/>
+                    <a:blip r:embed="rId11"/>
                     <a:stretch>
                       <a:fillRect/>
                     </a:stretch>
@@ -910,13 +1066,7 @@
         <w:rPr>
           <w:lang w:val="en-AU"/>
         </w:rPr>
-        <w:t>“/storage/emulated/0/Android/data/com.example.dermaai_android_140</w:t>
-      </w:r>
-      <w:r>
-        <w:rPr>
-          <w:lang w:val="en-AU"/>
-        </w:rPr>
-        <w:t>”</w:t>
+        <w:t>“/storage/emulated/0/Android/data/com.example.dermaai_android_140”</w:t>
       </w:r>
     </w:p>
     <w:p>
@@ -934,111 +1084,111 @@
         <w:jc w:val="center"/>
       </w:pPr>
       <w:r>
+        <w:t>Activitys</w:t>
+      </w:r>
+    </w:p>
+    <w:p>
+      <w:pPr>
+        <w:spacing w:line="360" w:lineRule="auto"/>
+      </w:pPr>
+      <w:r>
+        <w:t xml:space="preserve">Die Aktivität ist eine </w:t>
+      </w:r>
+      <w:r>
+        <w:t>z</w:t>
+      </w:r>
+      <w:r>
+        <w:t xml:space="preserve">entrale Komponente </w:t>
+      </w:r>
+      <w:r>
+        <w:t>in einer Android App. Zusammen mit Fragments</w:t>
+      </w:r>
+      <w:r>
+        <w:t xml:space="preserve">, sind sie der </w:t>
+      </w:r>
+      <w:r>
+        <w:t xml:space="preserve">größte Teil </w:t>
+      </w:r>
+      <w:r>
+        <w:t>im Bereich der UI</w:t>
+      </w:r>
+      <w:r>
+        <w:t xml:space="preserve">. </w:t>
+      </w:r>
+      <w:r>
+        <w:t xml:space="preserve">Kleinere </w:t>
+      </w:r>
+      <w:r>
+        <w:t xml:space="preserve">UI-Elemente wie </w:t>
+      </w:r>
+      <w:r>
+        <w:t>Knöpfe</w:t>
+      </w:r>
+      <w:r>
+        <w:t xml:space="preserve"> oder </w:t>
+      </w:r>
+      <w:r>
+        <w:t>Bilder</w:t>
+      </w:r>
+      <w:r>
+        <w:t xml:space="preserve"> werden </w:t>
+      </w:r>
+      <w:r>
+        <w:t xml:space="preserve">in diesen Elementen </w:t>
+      </w:r>
+      <w:r>
+        <w:t>gehoste</w:t>
+      </w:r>
+      <w:r>
+        <w:t>t</w:t>
+      </w:r>
+      <w:r>
+        <w:t xml:space="preserve">, daher </w:t>
+      </w:r>
+      <w:r>
+        <w:t>sind ihre</w:t>
+      </w:r>
+      <w:r>
+        <w:t xml:space="preserve"> Lebenszyklen </w:t>
+      </w:r>
+      <w:r>
+        <w:t>eng miteinander verknüpft</w:t>
+      </w:r>
+      <w:r>
+        <w:t xml:space="preserve">. </w:t>
+      </w:r>
+      <w:r>
+        <w:t>Die Aktivität</w:t>
+      </w:r>
+      <w:r>
+        <w:t xml:space="preserve"> ist dabei das Host-Element aller Unterelemente und</w:t>
+      </w:r>
+      <w:r>
+        <w:t xml:space="preserve"> stellt </w:t>
+      </w:r>
+      <w:r>
+        <w:t xml:space="preserve">immer ein </w:t>
+      </w:r>
+      <w:r>
+        <w:t>neues Fenster da</w:t>
+      </w:r>
+      <w:r>
+        <w:t xml:space="preserve">. </w:t>
+      </w:r>
+    </w:p>
+    <w:p>
+      <w:pPr>
+        <w:spacing w:line="360" w:lineRule="auto"/>
+      </w:pPr>
+    </w:p>
+    <w:p>
+      <w:pPr>
+        <w:pStyle w:val="Heading2"/>
+        <w:spacing w:line="360" w:lineRule="auto"/>
+        <w:jc w:val="center"/>
+      </w:pPr>
+      <w:r>
         <w:lastRenderedPageBreak/>
-        <w:t>Activitys</w:t>
-      </w:r>
-    </w:p>
-    <w:p>
-      <w:pPr>
-        <w:spacing w:line="360" w:lineRule="auto"/>
-      </w:pPr>
-      <w:r>
-        <w:t xml:space="preserve">Die Aktivität ist eine </w:t>
-      </w:r>
-      <w:r>
-        <w:t>z</w:t>
-      </w:r>
-      <w:r>
-        <w:t xml:space="preserve">entrale Komponente </w:t>
-      </w:r>
-      <w:r>
-        <w:t>in einer Android App. Zusammen mit Fragments</w:t>
-      </w:r>
-      <w:r>
-        <w:t xml:space="preserve">, sind sie der </w:t>
-      </w:r>
-      <w:r>
-        <w:t xml:space="preserve">größte Teil </w:t>
-      </w:r>
-      <w:r>
-        <w:t>im Bereich der UI</w:t>
-      </w:r>
-      <w:r>
-        <w:t xml:space="preserve">. </w:t>
-      </w:r>
-      <w:r>
-        <w:t xml:space="preserve">Kleinere </w:t>
-      </w:r>
-      <w:r>
-        <w:t xml:space="preserve">UI-Elemente wie </w:t>
-      </w:r>
-      <w:r>
-        <w:t>Knöpfe</w:t>
-      </w:r>
-      <w:r>
-        <w:t xml:space="preserve"> oder </w:t>
-      </w:r>
-      <w:r>
-        <w:t>Bilder</w:t>
-      </w:r>
-      <w:r>
-        <w:t xml:space="preserve"> werden </w:t>
-      </w:r>
-      <w:r>
-        <w:t xml:space="preserve">in diesen Elementen </w:t>
-      </w:r>
-      <w:r>
-        <w:t>gehoste</w:t>
-      </w:r>
-      <w:r>
-        <w:t>t</w:t>
-      </w:r>
-      <w:r>
-        <w:t xml:space="preserve">, daher </w:t>
-      </w:r>
-      <w:r>
-        <w:t>sind ihre</w:t>
-      </w:r>
-      <w:r>
-        <w:t xml:space="preserve"> Lebenszyklen </w:t>
-      </w:r>
-      <w:r>
-        <w:t>eng miteinander verknüpft</w:t>
-      </w:r>
-      <w:r>
-        <w:t xml:space="preserve">. </w:t>
-      </w:r>
-      <w:r>
-        <w:t>Die Aktivität</w:t>
-      </w:r>
-      <w:r>
-        <w:t xml:space="preserve"> ist dabei das Host-Element aller Unterelemente und</w:t>
-      </w:r>
-      <w:r>
-        <w:t xml:space="preserve"> stellt </w:t>
-      </w:r>
-      <w:r>
-        <w:t xml:space="preserve">immer ein </w:t>
-      </w:r>
-      <w:r>
-        <w:t>neues Fenster da</w:t>
-      </w:r>
-      <w:r>
-        <w:t xml:space="preserve">. </w:t>
-      </w:r>
-    </w:p>
-    <w:p>
-      <w:pPr>
-        <w:spacing w:line="360" w:lineRule="auto"/>
-      </w:pPr>
-    </w:p>
-    <w:p>
-      <w:pPr>
-        <w:pStyle w:val="Heading2"/>
-        <w:spacing w:line="360" w:lineRule="auto"/>
-        <w:jc w:val="center"/>
-      </w:pPr>
-      <w:r>
         <w:t>Activity on Startup</w:t>
       </w:r>
     </w:p>
@@ -1104,7 +1254,7 @@
                     <pic:cNvPicPr/>
                   </pic:nvPicPr>
                   <pic:blipFill>
-                    <a:blip r:embed="rId11"/>
+                    <a:blip r:embed="rId12"/>
                     <a:stretch>
                       <a:fillRect/>
                     </a:stretch>
@@ -1244,290 +1394,283 @@
         <w:jc w:val="center"/>
       </w:pPr>
       <w:r>
+        <w:t>Probleme</w:t>
+      </w:r>
+    </w:p>
+    <w:p>
+      <w:pPr>
+        <w:spacing w:line="360" w:lineRule="auto"/>
+      </w:pPr>
+      <w:r>
+        <w:t>Nach dem Erstellen der Fragments entstand das Problem, dass diese zu klein ausgefallen sind</w:t>
+      </w:r>
+      <w:r>
+        <w:t xml:space="preserve">. </w:t>
+      </w:r>
+      <w:r>
+        <w:t xml:space="preserve">So </w:t>
+      </w:r>
+      <w:r>
+        <w:t>wurden anfangs einzelne Fragmente</w:t>
+      </w:r>
+      <w:r>
+        <w:t xml:space="preserve"> in der Login-Page</w:t>
+      </w:r>
+      <w:r>
+        <w:t xml:space="preserve"> für die Buttons und den User-Input </w:t>
+      </w:r>
+      <w:r>
+        <w:t>erstellt</w:t>
+      </w:r>
+      <w:r>
+        <w:t xml:space="preserve">. Dies hatte den Vorteil, dass die einzelnen Elemente wiederverwendet werden können, allerdings </w:t>
+      </w:r>
+      <w:r>
+        <w:t>auch den Nachteil, dass es nicht möglich war</w:t>
+      </w:r>
+      <w:r>
+        <w:t xml:space="preserve"> </w:t>
+      </w:r>
+      <w:r>
+        <w:t>Daten zwischen den einzelnen Fragmenten auszutauschen</w:t>
+      </w:r>
+      <w:r>
+        <w:t>. Daher bestand die Lösung darin</w:t>
+      </w:r>
+      <w:r>
+        <w:t xml:space="preserve">, nur zwei Fragmente für die Login-Page und Register-Page zu erstellen, da hier keine Daten zwischen den </w:t>
+      </w:r>
+      <w:r>
+        <w:t>Klassen fließen</w:t>
+      </w:r>
+      <w:r>
+        <w:t xml:space="preserve">. </w:t>
+      </w:r>
+    </w:p>
+    <w:p>
+      <w:pPr>
+        <w:spacing w:line="360" w:lineRule="auto"/>
+      </w:pPr>
+    </w:p>
+    <w:p>
+      <w:pPr>
+        <w:pStyle w:val="Heading1"/>
+        <w:spacing w:line="360" w:lineRule="auto"/>
+        <w:jc w:val="center"/>
+      </w:pPr>
+      <w:r>
+        <w:t>Technologien</w:t>
+      </w:r>
+    </w:p>
+    <w:p>
+      <w:pPr>
+        <w:pStyle w:val="Heading2"/>
+        <w:spacing w:line="360" w:lineRule="auto"/>
+        <w:jc w:val="center"/>
+      </w:pPr>
+      <w:r>
+        <w:t>Sprachen</w:t>
+      </w:r>
+      <w:r>
+        <w:t xml:space="preserve"> / IDE / Architektur</w:t>
+      </w:r>
+      <w:r>
+        <w:t xml:space="preserve"> / Build-Tool</w:t>
+      </w:r>
+    </w:p>
+    <w:p>
+      <w:pPr>
+        <w:spacing w:line="360" w:lineRule="auto"/>
+      </w:pPr>
+      <w:r>
+        <w:t>Programmiersprache</w:t>
+      </w:r>
+      <w:r>
+        <w:t xml:space="preserve">: </w:t>
+      </w:r>
+      <w:r>
+        <w:t>Kotlin</w:t>
+      </w:r>
+    </w:p>
+    <w:p>
+      <w:pPr>
+        <w:spacing w:line="360" w:lineRule="auto"/>
+      </w:pPr>
+      <w:r>
+        <w:t>IDE: Android Studio</w:t>
+      </w:r>
+    </w:p>
+    <w:p>
+      <w:pPr>
+        <w:spacing w:line="360" w:lineRule="auto"/>
+      </w:pPr>
+      <w:r>
+        <w:t>Architektur: MVVM</w:t>
+      </w:r>
+    </w:p>
+    <w:p>
+      <w:pPr>
+        <w:spacing w:line="360" w:lineRule="auto"/>
+        <w:rPr>
+          <w:lang w:val="en-AU"/>
+        </w:rPr>
+      </w:pPr>
+      <w:r>
+        <w:rPr>
+          <w:lang w:val="en-AU"/>
+        </w:rPr>
+        <w:t>Build</w:t>
+      </w:r>
+      <w:r>
+        <w:rPr>
+          <w:lang w:val="en-AU"/>
+        </w:rPr>
+        <w:t>-Tool</w:t>
+      </w:r>
+      <w:r>
+        <w:rPr>
+          <w:lang w:val="en-AU"/>
+        </w:rPr>
+        <w:t xml:space="preserve">: </w:t>
+      </w:r>
+      <w:r>
+        <w:rPr>
+          <w:lang w:val="en-AU"/>
+        </w:rPr>
+        <w:t>Gradle Kotlin DSL</w:t>
+      </w:r>
+    </w:p>
+    <w:p>
+      <w:pPr>
+        <w:pStyle w:val="Heading2"/>
+        <w:spacing w:line="360" w:lineRule="auto"/>
+        <w:jc w:val="center"/>
+        <w:rPr>
+          <w:lang w:val="en-AU"/>
+        </w:rPr>
+      </w:pPr>
+      <w:r>
+        <w:rPr>
+          <w:lang w:val="en-AU"/>
+        </w:rPr>
+        <w:t>Design</w:t>
+      </w:r>
+    </w:p>
+    <w:p>
+      <w:pPr>
+        <w:spacing w:line="360" w:lineRule="auto"/>
+      </w:pPr>
+      <w:r>
+        <w:t>Designsystem: Material Design 3 Dark</w:t>
+      </w:r>
+    </w:p>
+    <w:p>
+      <w:pPr>
+        <w:spacing w:line="360" w:lineRule="auto"/>
+      </w:pPr>
+      <w:r>
+        <w:t>Hintergrundbilder</w:t>
+      </w:r>
+      <w:r>
+        <w:t>: erstellt mit der Platform</w:t>
+      </w:r>
+      <w:r>
+        <w:t xml:space="preserve"> </w:t>
+      </w:r>
+      <w:r>
+        <w:t>haikei.app</w:t>
+      </w:r>
+    </w:p>
+    <w:p>
+      <w:pPr>
+        <w:spacing w:line="360" w:lineRule="auto"/>
+      </w:pPr>
+    </w:p>
+    <w:p>
+      <w:pPr>
+        <w:pStyle w:val="Heading2"/>
+        <w:spacing w:line="360" w:lineRule="auto"/>
+        <w:jc w:val="center"/>
+        <w:rPr>
+          <w:lang w:val="en-AU"/>
+        </w:rPr>
+      </w:pPr>
+      <w:r>
+        <w:rPr>
+          <w:lang w:val="en-AU"/>
+        </w:rPr>
+        <w:t>Libraries</w:t>
+      </w:r>
+      <w:r>
+        <w:rPr>
+          <w:lang w:val="en-AU"/>
+        </w:rPr>
+        <w:t xml:space="preserve"> / Dependencys</w:t>
+      </w:r>
+    </w:p>
+    <w:p>
+      <w:pPr>
+        <w:spacing w:line="360" w:lineRule="auto"/>
+        <w:rPr>
+          <w:lang w:val="en-AU"/>
+        </w:rPr>
+      </w:pPr>
+      <w:r>
+        <w:rPr>
+          <w:lang w:val="en-AU"/>
+        </w:rPr>
+        <w:t>-</w:t>
+      </w:r>
+    </w:p>
+    <w:p>
+      <w:pPr>
+        <w:pStyle w:val="Heading2"/>
+        <w:spacing w:line="360" w:lineRule="auto"/>
+        <w:jc w:val="center"/>
+        <w:rPr>
+          <w:lang w:val="en-AU"/>
+        </w:rPr>
+      </w:pPr>
+      <w:r>
+        <w:rPr>
+          <w:lang w:val="en-AU"/>
+        </w:rPr>
+        <w:t>Gradle</w:t>
+      </w:r>
+      <w:r>
+        <w:rPr>
+          <w:lang w:val="en-AU"/>
+        </w:rPr>
+        <w:t xml:space="preserve"> (SDKs/JDKs)</w:t>
+      </w:r>
+    </w:p>
+    <w:p>
+      <w:pPr>
+        <w:pStyle w:val="Heading3"/>
+        <w:spacing w:line="360" w:lineRule="auto"/>
+        <w:jc w:val="center"/>
+      </w:pPr>
+      <w:r>
+        <w:t>Probleme</w:t>
+      </w:r>
+    </w:p>
+    <w:p>
+      <w:pPr>
+        <w:spacing w:line="360" w:lineRule="auto"/>
+      </w:pPr>
+      <w:r>
+        <w:t>Dadurch, dass wir das Projekt über GitHub über mehrere Geräte synchronisieren und verändern, entstand folgendes Problem:</w:t>
+      </w:r>
+    </w:p>
+    <w:p>
+      <w:pPr>
+        <w:spacing w:line="360" w:lineRule="auto"/>
+      </w:pPr>
+      <w:r>
+        <w:rPr>
+          <w:noProof/>
+        </w:rPr>
         <w:lastRenderedPageBreak/>
-        <w:t>Probleme</w:t>
-      </w:r>
-    </w:p>
-    <w:p>
-      <w:pPr>
-        <w:spacing w:line="360" w:lineRule="auto"/>
-      </w:pPr>
-      <w:r>
-        <w:t>Nach dem Erstellen der Fragments entstand das Problem, dass diese zu klein ausgefallen sind</w:t>
-      </w:r>
-      <w:r>
-        <w:t xml:space="preserve">. </w:t>
-      </w:r>
-      <w:r>
-        <w:t xml:space="preserve">So </w:t>
-      </w:r>
-      <w:r>
-        <w:t>wurden anfangs einzelne Fragmente</w:t>
-      </w:r>
-      <w:r>
-        <w:t xml:space="preserve"> in der Login-Page</w:t>
-      </w:r>
-      <w:r>
-        <w:t xml:space="preserve"> für die Buttons und den User-Input </w:t>
-      </w:r>
-      <w:r>
-        <w:t>erstellt</w:t>
-      </w:r>
-      <w:r>
-        <w:t xml:space="preserve">. Dies hatte den Vorteil, dass die einzelnen Elemente wiederverwendet werden können, allerdings </w:t>
-      </w:r>
-      <w:r>
-        <w:t>auch den Nachteil, dass es nicht möglich war</w:t>
-      </w:r>
-      <w:r>
-        <w:t xml:space="preserve"> </w:t>
-      </w:r>
-      <w:r>
-        <w:t>Daten zwischen den einzelnen Fragmenten auszutauschen</w:t>
-      </w:r>
-      <w:r>
-        <w:t>. Daher bestand die Lösung darin</w:t>
-      </w:r>
-      <w:r>
-        <w:t xml:space="preserve">, nur zwei Fragmente für die Login-Page und Register-Page zu erstellen, da hier keine Daten zwischen den </w:t>
-      </w:r>
-      <w:r>
-        <w:t>Klassen fließen</w:t>
-      </w:r>
-      <w:r>
-        <w:t xml:space="preserve">. </w:t>
-      </w:r>
-    </w:p>
-    <w:p>
-      <w:pPr>
-        <w:spacing w:line="360" w:lineRule="auto"/>
-      </w:pPr>
-    </w:p>
-    <w:p>
-      <w:pPr>
-        <w:pStyle w:val="Heading1"/>
-        <w:spacing w:line="360" w:lineRule="auto"/>
-        <w:jc w:val="center"/>
-      </w:pPr>
-      <w:r>
-        <w:t>Technologien</w:t>
-      </w:r>
-    </w:p>
-    <w:p>
-      <w:pPr>
-        <w:pStyle w:val="Heading2"/>
-        <w:spacing w:line="360" w:lineRule="auto"/>
-        <w:jc w:val="center"/>
-      </w:pPr>
-      <w:r>
-        <w:t>Sprachen</w:t>
-      </w:r>
-      <w:r>
-        <w:t xml:space="preserve"> / IDE / Architektur</w:t>
-      </w:r>
-      <w:r>
-        <w:t xml:space="preserve"> / Build-Tool</w:t>
-      </w:r>
-    </w:p>
-    <w:p>
-      <w:pPr>
-        <w:spacing w:line="360" w:lineRule="auto"/>
-      </w:pPr>
-      <w:r>
-        <w:t>Programmiersprache</w:t>
-      </w:r>
-      <w:r>
-        <w:t xml:space="preserve">: </w:t>
-      </w:r>
-      <w:r>
-        <w:t>Kotlin</w:t>
-      </w:r>
-    </w:p>
-    <w:p>
-      <w:pPr>
-        <w:spacing w:line="360" w:lineRule="auto"/>
-        <w:rPr>
-          <w:lang w:val="en-AU"/>
-        </w:rPr>
-      </w:pPr>
-      <w:r>
-        <w:rPr>
-          <w:lang w:val="en-AU"/>
-        </w:rPr>
-        <w:t>IDE: Android Studio</w:t>
-      </w:r>
-    </w:p>
-    <w:p>
-      <w:pPr>
-        <w:spacing w:line="360" w:lineRule="auto"/>
-        <w:rPr>
-          <w:lang w:val="en-AU"/>
-        </w:rPr>
-      </w:pPr>
-      <w:r>
-        <w:rPr>
-          <w:lang w:val="en-AU"/>
-        </w:rPr>
-        <w:t>Architektur: MVVM</w:t>
-      </w:r>
-    </w:p>
-    <w:p>
-      <w:pPr>
-        <w:spacing w:line="360" w:lineRule="auto"/>
-        <w:rPr>
-          <w:lang w:val="en-AU"/>
-        </w:rPr>
-      </w:pPr>
-      <w:r>
-        <w:rPr>
-          <w:lang w:val="en-AU"/>
-        </w:rPr>
-        <w:t>Build</w:t>
-      </w:r>
-      <w:r>
-        <w:rPr>
-          <w:lang w:val="en-AU"/>
-        </w:rPr>
-        <w:t>-Tool</w:t>
-      </w:r>
-      <w:r>
-        <w:rPr>
-          <w:lang w:val="en-AU"/>
-        </w:rPr>
-        <w:t xml:space="preserve">: </w:t>
-      </w:r>
-      <w:r>
-        <w:rPr>
-          <w:lang w:val="en-AU"/>
-        </w:rPr>
-        <w:t>Gradle Kotlin DSL</w:t>
-      </w:r>
-    </w:p>
-    <w:p>
-      <w:pPr>
-        <w:pStyle w:val="Heading2"/>
-        <w:spacing w:line="360" w:lineRule="auto"/>
-        <w:jc w:val="center"/>
-      </w:pPr>
-      <w:r>
-        <w:t>Design</w:t>
-      </w:r>
-    </w:p>
-    <w:p>
-      <w:pPr>
-        <w:spacing w:line="360" w:lineRule="auto"/>
-      </w:pPr>
-      <w:r>
-        <w:t>Designsystem: Material Design 3 Dark</w:t>
-      </w:r>
-    </w:p>
-    <w:p>
-      <w:pPr>
-        <w:spacing w:line="360" w:lineRule="auto"/>
-      </w:pPr>
-      <w:r>
-        <w:t>Hintergrundbilder</w:t>
-      </w:r>
-      <w:r>
-        <w:t>: erstellt mit der Platform</w:t>
-      </w:r>
-      <w:r>
-        <w:t xml:space="preserve"> </w:t>
-      </w:r>
-      <w:r>
-        <w:t>haikei.app</w:t>
-      </w:r>
-    </w:p>
-    <w:p>
-      <w:pPr>
-        <w:spacing w:line="360" w:lineRule="auto"/>
-      </w:pPr>
-    </w:p>
-    <w:p>
-      <w:pPr>
-        <w:pStyle w:val="Heading2"/>
-        <w:spacing w:line="360" w:lineRule="auto"/>
-        <w:jc w:val="center"/>
-        <w:rPr>
-          <w:lang w:val="en-AU"/>
-        </w:rPr>
-      </w:pPr>
-      <w:r>
-        <w:rPr>
-          <w:lang w:val="en-AU"/>
-        </w:rPr>
-        <w:t>Libraries</w:t>
-      </w:r>
-      <w:r>
-        <w:rPr>
-          <w:lang w:val="en-AU"/>
-        </w:rPr>
-        <w:t xml:space="preserve"> / Dependencys</w:t>
-      </w:r>
-    </w:p>
-    <w:p>
-      <w:pPr>
-        <w:spacing w:line="360" w:lineRule="auto"/>
-        <w:rPr>
-          <w:lang w:val="en-AU"/>
-        </w:rPr>
-      </w:pPr>
-      <w:r>
-        <w:rPr>
-          <w:lang w:val="en-AU"/>
-        </w:rPr>
-        <w:t>-</w:t>
-      </w:r>
-    </w:p>
-    <w:p>
-      <w:pPr>
-        <w:pStyle w:val="Heading2"/>
-        <w:spacing w:line="360" w:lineRule="auto"/>
-        <w:jc w:val="center"/>
-        <w:rPr>
-          <w:lang w:val="en-AU"/>
-        </w:rPr>
-      </w:pPr>
-      <w:r>
-        <w:rPr>
-          <w:lang w:val="en-AU"/>
-        </w:rPr>
-        <w:lastRenderedPageBreak/>
-        <w:t>Gradle</w:t>
-      </w:r>
-      <w:r>
-        <w:rPr>
-          <w:lang w:val="en-AU"/>
-        </w:rPr>
-        <w:t xml:space="preserve"> (SDKs/JDKs)</w:t>
-      </w:r>
-    </w:p>
-    <w:p>
-      <w:pPr>
-        <w:pStyle w:val="Heading3"/>
-        <w:spacing w:line="360" w:lineRule="auto"/>
-        <w:jc w:val="center"/>
-      </w:pPr>
-      <w:r>
-        <w:t>Probleme</w:t>
-      </w:r>
-    </w:p>
-    <w:p>
-      <w:pPr>
-        <w:spacing w:line="360" w:lineRule="auto"/>
-      </w:pPr>
-      <w:r>
-        <w:t>Dadurch, dass wir das Projekt über GitHub über mehrere Geräte synchronisieren und verändern, entstand folgendes Problem:</w:t>
-      </w:r>
-    </w:p>
-    <w:p>
-      <w:pPr>
-        <w:spacing w:line="360" w:lineRule="auto"/>
-      </w:pPr>
-      <w:r>
-        <w:rPr>
-          <w:noProof/>
-        </w:rPr>
         <w:drawing>
           <wp:inline distT="0" distB="0" distL="0" distR="0" wp14:anchorId="67404BD9" wp14:editId="3475AF6B">
             <wp:extent cx="5760720" cy="3027045"/>
@@ -1544,7 +1687,7 @@
                     <pic:cNvPicPr/>
                   </pic:nvPicPr>
                   <pic:blipFill>
-                    <a:blip r:embed="rId12"/>
+                    <a:blip r:embed="rId13"/>
                     <a:stretch>
                       <a:fillRect/>
                     </a:stretch>
@@ -1622,7 +1765,7 @@
                     <pic:cNvPicPr/>
                   </pic:nvPicPr>
                   <pic:blipFill>
-                    <a:blip r:embed="rId13"/>
+                    <a:blip r:embed="rId14"/>
                     <a:stretch>
                       <a:fillRect/>
                     </a:stretch>
@@ -1690,7 +1833,7 @@
                     <pic:cNvPicPr/>
                   </pic:nvPicPr>
                   <pic:blipFill>
-                    <a:blip r:embed="rId14"/>
+                    <a:blip r:embed="rId15"/>
                     <a:stretch>
                       <a:fillRect/>
                     </a:stretch>
@@ -1748,57 +1891,57 @@
         <w:rPr>
           <w:lang w:val="en-AU"/>
         </w:rPr>
+        <w:t>Optimierung</w:t>
+      </w:r>
+    </w:p>
+    <w:p>
+      <w:pPr>
+        <w:spacing w:line="360" w:lineRule="auto"/>
+        <w:rPr>
+          <w:lang w:val="en-AU"/>
+        </w:rPr>
+      </w:pPr>
+      <w:r>
+        <w:rPr>
+          <w:lang w:val="en-AU"/>
+        </w:rPr>
+        <w:t>Caching</w:t>
+      </w:r>
+      <w:r>
+        <w:rPr>
+          <w:lang w:val="en-AU"/>
+        </w:rPr>
+        <w:t xml:space="preserve">, </w:t>
+      </w:r>
+      <w:r>
+        <w:rPr>
+          <w:lang w:val="en-AU"/>
+        </w:rPr>
+        <w:t>Asynchron, -</w:t>
+      </w:r>
+      <w:r>
+        <w:rPr>
+          <w:lang w:val="en-AU"/>
+        </w:rPr>
+        <w:tab/>
+      </w:r>
+    </w:p>
+    <w:p>
+      <w:pPr>
+        <w:spacing w:line="360" w:lineRule="auto"/>
+        <w:rPr>
+          <w:lang w:val="en-AU"/>
+        </w:rPr>
+      </w:pPr>
+    </w:p>
+    <w:p>
+      <w:pPr>
+        <w:pStyle w:val="Heading1"/>
+        <w:spacing w:line="360" w:lineRule="auto"/>
+        <w:jc w:val="center"/>
+      </w:pPr>
+      <w:r>
         <w:lastRenderedPageBreak/>
-        <w:t>Optimierung</w:t>
-      </w:r>
-    </w:p>
-    <w:p>
-      <w:pPr>
-        <w:spacing w:line="360" w:lineRule="auto"/>
-        <w:rPr>
-          <w:lang w:val="en-AU"/>
-        </w:rPr>
-      </w:pPr>
-      <w:r>
-        <w:rPr>
-          <w:lang w:val="en-AU"/>
-        </w:rPr>
-        <w:t>Caching</w:t>
-      </w:r>
-      <w:r>
-        <w:rPr>
-          <w:lang w:val="en-AU"/>
-        </w:rPr>
-        <w:t xml:space="preserve">, </w:t>
-      </w:r>
-      <w:r>
-        <w:rPr>
-          <w:lang w:val="en-AU"/>
-        </w:rPr>
-        <w:t>Asynchron, -</w:t>
-      </w:r>
-      <w:r>
-        <w:rPr>
-          <w:lang w:val="en-AU"/>
-        </w:rPr>
-        <w:tab/>
-      </w:r>
-    </w:p>
-    <w:p>
-      <w:pPr>
-        <w:spacing w:line="360" w:lineRule="auto"/>
-        <w:rPr>
-          <w:lang w:val="en-AU"/>
-        </w:rPr>
-      </w:pPr>
-    </w:p>
-    <w:p>
-      <w:pPr>
-        <w:pStyle w:val="Heading1"/>
-        <w:spacing w:line="360" w:lineRule="auto"/>
-        <w:jc w:val="center"/>
-      </w:pPr>
-      <w:r>
         <w:t>Kamera</w:t>
       </w:r>
     </w:p>
@@ -1988,7 +2131,7 @@
                     <pic:cNvPicPr/>
                   </pic:nvPicPr>
                   <pic:blipFill>
-                    <a:blip r:embed="rId15"/>
+                    <a:blip r:embed="rId16"/>
                     <a:stretch>
                       <a:fillRect/>
                     </a:stretch>
@@ -2104,7 +2247,7 @@
                     <pic:cNvPicPr/>
                   </pic:nvPicPr>
                   <pic:blipFill>
-                    <a:blip r:embed="rId16"/>
+                    <a:blip r:embed="rId17"/>
                     <a:stretch>
                       <a:fillRect/>
                     </a:stretch>
@@ -2278,7 +2421,7 @@
                     <pic:cNvPicPr/>
                   </pic:nvPicPr>
                   <pic:blipFill>
-                    <a:blip r:embed="rId17"/>
+                    <a:blip r:embed="rId18"/>
                     <a:stretch>
                       <a:fillRect/>
                     </a:stretch>
@@ -2374,6 +2517,9 @@
         <w:spacing w:line="360" w:lineRule="auto"/>
       </w:pPr>
       <w:r>
+        <w:rPr>
+          <w:noProof/>
+        </w:rPr>
         <w:drawing>
           <wp:inline distT="0" distB="0" distL="0" distR="0" wp14:anchorId="04817014" wp14:editId="74B56A02">
             <wp:extent cx="5760720" cy="2034540"/>
@@ -2390,7 +2536,7 @@
                     <pic:cNvPicPr/>
                   </pic:nvPicPr>
                   <pic:blipFill>
-                    <a:blip r:embed="rId18"/>
+                    <a:blip r:embed="rId19"/>
                     <a:stretch>
                       <a:fillRect/>
                     </a:stretch>
@@ -2486,6 +2632,9 @@
         <w:spacing w:line="360" w:lineRule="auto"/>
       </w:pPr>
       <w:r>
+        <w:rPr>
+          <w:noProof/>
+        </w:rPr>
         <w:drawing>
           <wp:inline distT="0" distB="0" distL="0" distR="0" wp14:anchorId="6B85B6F2" wp14:editId="19D3027E">
             <wp:extent cx="5760720" cy="1061720"/>
@@ -2502,7 +2651,7 @@
                     <pic:cNvPicPr/>
                   </pic:nvPicPr>
                   <pic:blipFill>
-                    <a:blip r:embed="rId19"/>
+                    <a:blip r:embed="rId20"/>
                     <a:stretch>
                       <a:fillRect/>
                     </a:stretch>

--- a/documents/Android-JonasBogensberger.docx
+++ b/documents/Android-JonasBogensberger.docx
@@ -72,9 +72,64 @@
         </w:numPr>
         <w:spacing w:line="360" w:lineRule="auto"/>
       </w:pPr>
+      <w:proofErr w:type="spellStart"/>
       <w:r>
         <w:t>ViewModel</w:t>
       </w:r>
+      <w:proofErr w:type="spellEnd"/>
+    </w:p>
+    <w:p>
+      <w:pPr>
+        <w:spacing w:line="360" w:lineRule="auto"/>
+      </w:pPr>
+    </w:p>
+    <w:p>
+      <w:pPr>
+        <w:spacing w:line="360" w:lineRule="auto"/>
+      </w:pPr>
+      <w:r>
+        <w:drawing>
+          <wp:inline distT="0" distB="0" distL="0" distR="0" wp14:anchorId="2FD0B60D" wp14:editId="74E4E5B0">
+            <wp:extent cx="5153025" cy="885825"/>
+            <wp:effectExtent l="0" t="0" r="9525" b="9525"/>
+            <wp:docPr id="493707355" name="Graphic 1"/>
+            <wp:cNvGraphicFramePr>
+              <a:graphicFrameLocks xmlns:a="http://schemas.openxmlformats.org/drawingml/2006/main" noChangeAspect="1"/>
+            </wp:cNvGraphicFramePr>
+            <a:graphic xmlns:a="http://schemas.openxmlformats.org/drawingml/2006/main">
+              <a:graphicData uri="http://schemas.openxmlformats.org/drawingml/2006/picture">
+                <pic:pic xmlns:pic="http://schemas.openxmlformats.org/drawingml/2006/picture">
+                  <pic:nvPicPr>
+                    <pic:cNvPr id="493707355" name=""/>
+                    <pic:cNvPicPr/>
+                  </pic:nvPicPr>
+                  <pic:blipFill>
+                    <a:blip r:embed="rId8">
+                      <a:extLst>
+                        <a:ext uri="{96DAC541-7B7A-43D3-8B79-37D633B846F1}">
+                          <asvg:svgBlip xmlns:asvg="http://schemas.microsoft.com/office/drawing/2016/SVG/main" r:embed="rId9"/>
+                        </a:ext>
+                      </a:extLst>
+                    </a:blip>
+                    <a:stretch>
+                      <a:fillRect/>
+                    </a:stretch>
+                  </pic:blipFill>
+                  <pic:spPr>
+                    <a:xfrm>
+                      <a:off x="0" y="0"/>
+                      <a:ext cx="5153025" cy="885825"/>
+                    </a:xfrm>
+                    <a:prstGeom prst="rect">
+                      <a:avLst/>
+                    </a:prstGeom>
+                  </pic:spPr>
+                </pic:pic>
+              </a:graphicData>
+            </a:graphic>
+          </wp:inline>
+        </w:drawing>
+      </w:r>
     </w:p>
     <w:p>
       <w:pPr>
@@ -88,6 +143,28 @@
         <w:jc w:val="center"/>
       </w:pPr>
       <w:r>
+        <w:t>Interaktion mit Backend</w:t>
+      </w:r>
+    </w:p>
+    <w:p/>
+    <w:p>
+      <w:pPr>
+        <w:pStyle w:val="Heading1"/>
+        <w:spacing w:line="360" w:lineRule="auto"/>
+        <w:jc w:val="center"/>
+      </w:pPr>
+      <w:r>
+        <w:t>Klassen</w:t>
+      </w:r>
+    </w:p>
+    <w:p/>
+    <w:p>
+      <w:pPr>
+        <w:pStyle w:val="Heading1"/>
+        <w:spacing w:line="360" w:lineRule="auto"/>
+        <w:jc w:val="center"/>
+      </w:pPr>
+      <w:r>
         <w:t>Verzeichnisse</w:t>
       </w:r>
     </w:p>
@@ -128,33 +205,93 @@
     <w:p>
       <w:pPr>
         <w:spacing w:line="360" w:lineRule="auto"/>
-        <w:rPr>
-          <w:lang w:val="en-AU"/>
-        </w:rPr>
-      </w:pPr>
-      <w:r>
-        <w:rPr>
-          <w:lang w:val="en-AU"/>
-        </w:rPr>
-        <w:t>„Android\app\src\main\java\com\example\dermaai_android_140\ui“</w:t>
-      </w:r>
-    </w:p>
-    <w:p>
-      <w:pPr>
-        <w:spacing w:line="360" w:lineRule="auto"/>
-      </w:pPr>
-      <w:r>
-        <w:t>Dieses beeinhaltet weitere U</w:t>
-      </w:r>
-      <w:r>
-        <w:t xml:space="preserve">nterverzeichnisse, die </w:t>
-      </w:r>
-      <w:r>
-        <w:t xml:space="preserve">die Klassen (Fragment und ViewModel) </w:t>
-      </w:r>
-      <w:r>
-        <w:t>zur zugehörigen XML-Datei beeinhaltet</w:t>
-      </w:r>
+      </w:pPr>
+      <w:r>
+        <w:t>„Android\</w:t>
+      </w:r>
+      <w:proofErr w:type="spellStart"/>
+      <w:r>
+        <w:t>app</w:t>
+      </w:r>
+      <w:proofErr w:type="spellEnd"/>
+      <w:r>
+        <w:t>\</w:t>
+      </w:r>
+      <w:proofErr w:type="spellStart"/>
+      <w:r>
+        <w:t>src</w:t>
+      </w:r>
+      <w:proofErr w:type="spellEnd"/>
+      <w:r>
+        <w:t>\</w:t>
+      </w:r>
+      <w:proofErr w:type="spellStart"/>
+      <w:r>
+        <w:t>main</w:t>
+      </w:r>
+      <w:proofErr w:type="spellEnd"/>
+      <w:r>
+        <w:t>\</w:t>
+      </w:r>
+      <w:proofErr w:type="spellStart"/>
+      <w:r>
+        <w:t>java</w:t>
+      </w:r>
+      <w:proofErr w:type="spellEnd"/>
+      <w:r>
+        <w:t>\</w:t>
+      </w:r>
+      <w:proofErr w:type="spellStart"/>
+      <w:r>
+        <w:t>com</w:t>
+      </w:r>
+      <w:proofErr w:type="spellEnd"/>
+      <w:r>
+        <w:t>\</w:t>
+      </w:r>
+      <w:proofErr w:type="spellStart"/>
+      <w:r>
+        <w:t>example</w:t>
+      </w:r>
+      <w:proofErr w:type="spellEnd"/>
+      <w:r>
+        <w:t>\dermaai_android_140\ui“</w:t>
+      </w:r>
+    </w:p>
+    <w:p>
+      <w:pPr>
+        <w:spacing w:line="360" w:lineRule="auto"/>
+      </w:pPr>
+      <w:r>
+        <w:t xml:space="preserve">Dieses </w:t>
+      </w:r>
+      <w:proofErr w:type="spellStart"/>
+      <w:r>
+        <w:t>beeinhaltet</w:t>
+      </w:r>
+      <w:proofErr w:type="spellEnd"/>
+      <w:r>
+        <w:t xml:space="preserve"> weitere Unterverzeichnisse, die </w:t>
+      </w:r>
+      <w:r>
+        <w:t xml:space="preserve">die Klassen (Fragment und </w:t>
+      </w:r>
+      <w:proofErr w:type="spellStart"/>
+      <w:r>
+        <w:t>ViewModel</w:t>
+      </w:r>
+      <w:proofErr w:type="spellEnd"/>
+      <w:r>
+        <w:t xml:space="preserve">) </w:t>
+      </w:r>
+      <w:r>
+        <w:t xml:space="preserve">zur zugehörigen XML-Datei </w:t>
+      </w:r>
+      <w:proofErr w:type="spellStart"/>
+      <w:r>
+        <w:t>beeinhaltet</w:t>
+      </w:r>
+      <w:proofErr w:type="spellEnd"/>
       <w:r>
         <w:t>.</w:t>
       </w:r>
@@ -162,14 +299,9 @@
     <w:p>
       <w:pPr>
         <w:spacing w:line="360" w:lineRule="auto"/>
-        <w:rPr>
-          <w:lang w:val="en-AU"/>
-        </w:rPr>
-      </w:pPr>
-      <w:r>
-        <w:rPr>
-          <w:lang w:val="en-AU"/>
-        </w:rPr>
+      </w:pPr>
+      <w:r>
+        <w:lastRenderedPageBreak/>
         <w:t>„Android\app\src\main\java\com\example\dermaai_android_140\myClasses“</w:t>
       </w:r>
     </w:p>
@@ -178,10 +310,23 @@
         <w:spacing w:line="360" w:lineRule="auto"/>
       </w:pPr>
       <w:r>
-        <w:t>Hier befinden sich die H</w:t>
-      </w:r>
-      <w:r>
-        <w:t>elper-Klassen, wie „Storage“, „AppModule“ oder  „RequestCallback“</w:t>
+        <w:t>Hier befinden sich die Helper-Klassen, wie „Storage“, „</w:t>
+      </w:r>
+      <w:proofErr w:type="spellStart"/>
+      <w:r>
+        <w:t>AppModule</w:t>
+      </w:r>
+      <w:proofErr w:type="spellEnd"/>
+      <w:r>
+        <w:t>“ oder  „</w:t>
+      </w:r>
+      <w:proofErr w:type="spellStart"/>
+      <w:r>
+        <w:t>RequestCallback</w:t>
+      </w:r>
+      <w:proofErr w:type="spellEnd"/>
+      <w:r>
+        <w:t>“</w:t>
       </w:r>
       <w:r>
         <w:t>.</w:t>
@@ -190,15 +335,65 @@
     <w:p>
       <w:pPr>
         <w:spacing w:line="360" w:lineRule="auto"/>
-        <w:rPr>
-          <w:lang w:val="en-AU"/>
-        </w:rPr>
-      </w:pPr>
-      <w:r>
-        <w:rPr>
-          <w:lang w:val="en-AU"/>
-        </w:rPr>
-        <w:t>„Android\app\src\main\java\com\example\dermaai_android_140\repo“</w:t>
+      </w:pPr>
+      <w:r>
+        <w:t>„Android\</w:t>
+      </w:r>
+      <w:proofErr w:type="spellStart"/>
+      <w:r>
+        <w:t>app</w:t>
+      </w:r>
+      <w:proofErr w:type="spellEnd"/>
+      <w:r>
+        <w:t>\</w:t>
+      </w:r>
+      <w:proofErr w:type="spellStart"/>
+      <w:r>
+        <w:t>src</w:t>
+      </w:r>
+      <w:proofErr w:type="spellEnd"/>
+      <w:r>
+        <w:t>\</w:t>
+      </w:r>
+      <w:proofErr w:type="spellStart"/>
+      <w:r>
+        <w:t>main</w:t>
+      </w:r>
+      <w:proofErr w:type="spellEnd"/>
+      <w:r>
+        <w:t>\</w:t>
+      </w:r>
+      <w:proofErr w:type="spellStart"/>
+      <w:r>
+        <w:t>java</w:t>
+      </w:r>
+      <w:proofErr w:type="spellEnd"/>
+      <w:r>
+        <w:t>\</w:t>
+      </w:r>
+      <w:proofErr w:type="spellStart"/>
+      <w:r>
+        <w:t>com</w:t>
+      </w:r>
+      <w:proofErr w:type="spellEnd"/>
+      <w:r>
+        <w:t>\</w:t>
+      </w:r>
+      <w:proofErr w:type="spellStart"/>
+      <w:r>
+        <w:t>example</w:t>
+      </w:r>
+      <w:proofErr w:type="spellEnd"/>
+      <w:r>
+        <w:t>\dermaai_android_140\</w:t>
+      </w:r>
+      <w:proofErr w:type="spellStart"/>
+      <w:r>
+        <w:t>repo</w:t>
+      </w:r>
+      <w:proofErr w:type="spellEnd"/>
+      <w:r>
+        <w:t>“</w:t>
       </w:r>
     </w:p>
     <w:p>
@@ -209,10 +404,7 @@
         <w:t xml:space="preserve">Enthält die Interfaces </w:t>
       </w:r>
       <w:r>
-        <w:t>für d</w:t>
-      </w:r>
-      <w:r>
-        <w:t xml:space="preserve">ie Klassen in </w:t>
+        <w:t xml:space="preserve">für die Klassen in </w:t>
       </w:r>
       <w:r>
         <w:t>folgendem Verzeichnis:</w:t>
@@ -221,243 +413,337 @@
     <w:p>
       <w:pPr>
         <w:spacing w:line="360" w:lineRule="auto"/>
-        <w:rPr>
-          <w:lang w:val="en-AU"/>
-        </w:rPr>
-      </w:pPr>
-      <w:r>
-        <w:rPr>
-          <w:lang w:val="en-AU"/>
-        </w:rPr>
+      </w:pPr>
+      <w:r>
+        <w:t>“Android\app\src\main\java\com\example\dermaai_android_140\repoImpl”</w:t>
+      </w:r>
+    </w:p>
+    <w:p>
+      <w:pPr>
+        <w:spacing w:line="360" w:lineRule="auto"/>
+      </w:pPr>
+      <w:r>
+        <w:t>Enthält den Code, der letztendlich den Aufruf zur API tätigt</w:t>
+      </w:r>
+      <w:r>
+        <w:t xml:space="preserve">. </w:t>
+      </w:r>
+    </w:p>
+    <w:p>
+      <w:pPr>
+        <w:spacing w:line="360" w:lineRule="auto"/>
+      </w:pPr>
+      <w:r>
+        <w:t xml:space="preserve"> </w:t>
+      </w:r>
+    </w:p>
+    <w:p>
+      <w:pPr>
+        <w:spacing w:line="360" w:lineRule="auto"/>
+      </w:pPr>
+      <w:r>
+        <w:t>„Android\</w:t>
+      </w:r>
+      <w:proofErr w:type="spellStart"/>
+      <w:r>
+        <w:t>app</w:t>
+      </w:r>
+      <w:proofErr w:type="spellEnd"/>
+      <w:r>
+        <w:t>\</w:t>
+      </w:r>
+      <w:proofErr w:type="spellStart"/>
+      <w:r>
+        <w:t>src</w:t>
+      </w:r>
+      <w:proofErr w:type="spellEnd"/>
+      <w:r>
+        <w:t>\</w:t>
+      </w:r>
+      <w:proofErr w:type="spellStart"/>
+      <w:r>
+        <w:t>main</w:t>
+      </w:r>
+      <w:proofErr w:type="spellEnd"/>
+      <w:r>
+        <w:t>\</w:t>
+      </w:r>
+      <w:proofErr w:type="spellStart"/>
+      <w:r>
+        <w:t>res</w:t>
+      </w:r>
+      <w:proofErr w:type="spellEnd"/>
+      <w:r>
         <w:t>“</w:t>
       </w:r>
-      <w:r>
-        <w:rPr>
-          <w:lang w:val="en-AU"/>
-        </w:rPr>
-        <w:t>Android\app\src\main\java\com\example\dermaai_android_140\repo</w:t>
-      </w:r>
-      <w:r>
-        <w:rPr>
-          <w:lang w:val="en-AU"/>
-        </w:rPr>
-        <w:t>Impl”</w:t>
-      </w:r>
-    </w:p>
-    <w:p>
-      <w:pPr>
-        <w:spacing w:line="360" w:lineRule="auto"/>
-      </w:pPr>
-      <w:r>
-        <w:t>Enthält den Code, der l</w:t>
-      </w:r>
-      <w:r>
-        <w:t>etztendlich den Aufruf zur API tätigt</w:t>
+    </w:p>
+    <w:p>
+      <w:pPr>
+        <w:spacing w:line="360" w:lineRule="auto"/>
+      </w:pPr>
+      <w:r>
+        <w:t>Hier befinden sich weitere Unterverzeichnisse</w:t>
+      </w:r>
+      <w:r>
+        <w:t>, die</w:t>
+      </w:r>
+      <w:r>
+        <w:t xml:space="preserve"> ausschließlich XML-Dateien </w:t>
+      </w:r>
+      <w:r>
+        <w:t>beinhalten, und sich erneut jeweils von ihrer Funktion unterscheiden</w:t>
       </w:r>
       <w:r>
         <w:t xml:space="preserve">. </w:t>
       </w:r>
-    </w:p>
-    <w:p>
-      <w:pPr>
-        <w:spacing w:line="360" w:lineRule="auto"/>
-      </w:pPr>
+      <w:r>
+        <w:t>Die wichtigsten Dateien befinden sich dabei im Verzeichnis:</w:t>
+      </w:r>
+    </w:p>
+    <w:p>
+      <w:pPr>
+        <w:spacing w:line="360" w:lineRule="auto"/>
+      </w:pPr>
+      <w:r>
+        <w:t>„Android\</w:t>
+      </w:r>
+      <w:proofErr w:type="spellStart"/>
+      <w:r>
+        <w:t>app</w:t>
+      </w:r>
+      <w:proofErr w:type="spellEnd"/>
+      <w:r>
+        <w:t>\</w:t>
+      </w:r>
+      <w:proofErr w:type="spellStart"/>
+      <w:r>
+        <w:t>src</w:t>
+      </w:r>
+      <w:proofErr w:type="spellEnd"/>
+      <w:r>
+        <w:t>\</w:t>
+      </w:r>
+      <w:proofErr w:type="spellStart"/>
+      <w:r>
+        <w:t>main</w:t>
+      </w:r>
+      <w:proofErr w:type="spellEnd"/>
+      <w:r>
+        <w:t>\</w:t>
+      </w:r>
+      <w:proofErr w:type="spellStart"/>
+      <w:r>
+        <w:t>res</w:t>
+      </w:r>
+      <w:proofErr w:type="spellEnd"/>
+      <w:r>
+        <w:t>\</w:t>
+      </w:r>
+      <w:proofErr w:type="spellStart"/>
+      <w:r>
+        <w:t>layout</w:t>
+      </w:r>
+      <w:proofErr w:type="spellEnd"/>
+      <w:r>
+        <w:t>”</w:t>
+      </w:r>
+    </w:p>
+    <w:p>
+      <w:pPr>
+        <w:spacing w:line="360" w:lineRule="auto"/>
+      </w:pPr>
+      <w:r>
+        <w:t>Grundlegende Layout-Dateien</w:t>
+      </w:r>
+      <w:r>
+        <w:t>, wie die Homepage oder Login-Page</w:t>
+      </w:r>
+      <w:r>
+        <w:t>, sind hier hinterlegt.</w:t>
+      </w:r>
+    </w:p>
+    <w:p>
+      <w:pPr>
+        <w:pStyle w:val="Heading1"/>
+        <w:spacing w:line="360" w:lineRule="auto"/>
+        <w:jc w:val="center"/>
+      </w:pPr>
+    </w:p>
+    <w:p>
+      <w:pPr>
+        <w:pStyle w:val="Heading1"/>
+        <w:spacing w:line="360" w:lineRule="auto"/>
+        <w:jc w:val="center"/>
+      </w:pPr>
+      <w:r>
+        <w:t>Erstellen der APK</w:t>
+      </w:r>
+    </w:p>
+    <w:p>
+      <w:r>
+        <w:t xml:space="preserve">Mittels </w:t>
+      </w:r>
+      <w:r>
+        <w:t xml:space="preserve">des </w:t>
+      </w:r>
+      <w:proofErr w:type="spellStart"/>
+      <w:r>
+        <w:t>Commands</w:t>
+      </w:r>
+      <w:proofErr w:type="spellEnd"/>
+      <w:r>
+        <w:t xml:space="preserve"> „</w:t>
+      </w:r>
+      <w:proofErr w:type="spellStart"/>
+      <w:r>
+        <w:t>gradlew</w:t>
+      </w:r>
+      <w:proofErr w:type="spellEnd"/>
       <w:r>
         <w:t xml:space="preserve"> </w:t>
       </w:r>
-    </w:p>
-    <w:p>
-      <w:pPr>
-        <w:spacing w:line="360" w:lineRule="auto"/>
-        <w:rPr>
-          <w:lang w:val="en-AU"/>
-        </w:rPr>
-      </w:pPr>
-      <w:r>
-        <w:rPr>
-          <w:lang w:val="en-AU"/>
-        </w:rPr>
-        <w:t>„Android\app\src\main\res“</w:t>
-      </w:r>
-    </w:p>
-    <w:p>
-      <w:pPr>
-        <w:spacing w:line="360" w:lineRule="auto"/>
-      </w:pPr>
+      <w:proofErr w:type="spellStart"/>
+      <w:r>
+        <w:t>assembleRelease</w:t>
+      </w:r>
+      <w:proofErr w:type="spellEnd"/>
+      <w:r>
+        <w:t xml:space="preserve">” kann die APK erstellt werden. </w:t>
+      </w:r>
+      <w:r>
+        <w:t xml:space="preserve">Bei der APK handelt es sich um </w:t>
+      </w:r>
+      <w:r>
+        <w:t xml:space="preserve">jenes Dateiformat, </w:t>
+      </w:r>
+      <w:r>
+        <w:t xml:space="preserve">mit welchem </w:t>
+      </w:r>
+      <w:r>
+        <w:t xml:space="preserve">Apps auf Android-Geräten installiert werden </w:t>
+      </w:r>
+      <w:r>
+        <w:t>können</w:t>
+      </w:r>
+      <w:r>
+        <w:t xml:space="preserve">. </w:t>
+      </w:r>
+      <w:r>
+        <w:t xml:space="preserve">Sie beinhaltet </w:t>
+      </w:r>
+      <w:r>
+        <w:t>alle notwendigen Dateien</w:t>
+      </w:r>
+      <w:r>
+        <w:t xml:space="preserve">, einschließlich </w:t>
+      </w:r>
+      <w:proofErr w:type="spellStart"/>
+      <w:r>
+        <w:t>Dependencys</w:t>
+      </w:r>
+      <w:proofErr w:type="spellEnd"/>
+      <w:r>
+        <w:t>, Codedateien, und Bilder</w:t>
+      </w:r>
+      <w:r>
+        <w:t xml:space="preserve">. Beim </w:t>
+      </w:r>
+      <w:r>
+        <w:t>Erstellen der APK werden mehrere Schritte abgearbeitet, so wird im Schritt „</w:t>
+      </w:r>
+      <w:proofErr w:type="spellStart"/>
+      <w:r>
+        <w:t>app:stripReleaseDebugSymbols</w:t>
+      </w:r>
+      <w:proofErr w:type="spellEnd"/>
+      <w:r>
+        <w:t>“</w:t>
+      </w:r>
+      <w:r>
+        <w:t xml:space="preserve"> </w:t>
+      </w:r>
+      <w:proofErr w:type="spellStart"/>
+      <w:r>
+        <w:t>Debug</w:t>
+      </w:r>
+      <w:proofErr w:type="spellEnd"/>
+      <w:r>
+        <w:t xml:space="preserve">-Symbole </w:t>
+      </w:r>
+      <w:r>
+        <w:t>aus</w:t>
+      </w:r>
+      <w:r>
+        <w:t xml:space="preserve"> den Bibliotheken </w:t>
+      </w:r>
+      <w:r>
+        <w:t>entfernt, um die App-Größe zu reduzieren</w:t>
+      </w:r>
+      <w:r>
+        <w:t xml:space="preserve">. Anschließend wird </w:t>
+      </w:r>
+      <w:r>
+        <w:t xml:space="preserve">der Code </w:t>
+      </w:r>
+      <w:proofErr w:type="spellStart"/>
+      <w:r>
+        <w:t>compiliert</w:t>
+      </w:r>
+      <w:proofErr w:type="spellEnd"/>
+      <w:r>
+        <w:t>.</w:t>
+      </w:r>
+      <w:r>
+        <w:t xml:space="preserve"> Die APK </w:t>
+      </w:r>
+      <w:r>
+        <w:t>ist letztlich hier zu finden:</w:t>
+      </w:r>
+    </w:p>
+    <w:p>
       <w:r>
         <w:lastRenderedPageBreak/>
-        <w:t>Hier befinden sich weitere U</w:t>
-      </w:r>
-      <w:r>
-        <w:t>nterverzeichnisse</w:t>
-      </w:r>
-      <w:r>
-        <w:t>, die</w:t>
-      </w:r>
-      <w:r>
-        <w:t xml:space="preserve"> ausschließlich XML-Dateien </w:t>
-      </w:r>
-      <w:r>
-        <w:t>beinhalten, und sich erneut jeweils von ihrer Funktion unterscheiden</w:t>
-      </w:r>
-      <w:r>
-        <w:t xml:space="preserve">. </w:t>
-      </w:r>
-      <w:r>
-        <w:t>Die wichtigsten Dateien befinden sich dabei im Verzeichnis:</w:t>
-      </w:r>
-    </w:p>
-    <w:p>
-      <w:pPr>
-        <w:spacing w:line="360" w:lineRule="auto"/>
-      </w:pPr>
-      <w:r>
-        <w:t>„Android\app\src\main\res\layout”</w:t>
-      </w:r>
-    </w:p>
-    <w:p>
-      <w:pPr>
-        <w:spacing w:line="360" w:lineRule="auto"/>
-      </w:pPr>
-      <w:r>
-        <w:t>Grundlegende Layout-Dateien</w:t>
-      </w:r>
-      <w:r>
-        <w:t>, wie d</w:t>
-      </w:r>
-      <w:r>
-        <w:t>ie Homepage oder Login-Page</w:t>
-      </w:r>
-      <w:r>
-        <w:t>, sind hier hinterlegt.</w:t>
-      </w:r>
-    </w:p>
-    <w:p>
-      <w:pPr>
-        <w:pStyle w:val="Heading1"/>
-        <w:spacing w:line="360" w:lineRule="auto"/>
-        <w:jc w:val="center"/>
-      </w:pPr>
-    </w:p>
-    <w:p>
-      <w:pPr>
-        <w:pStyle w:val="Heading1"/>
-        <w:spacing w:line="360" w:lineRule="auto"/>
-        <w:jc w:val="center"/>
-      </w:pPr>
-      <w:r>
-        <w:t>Erstellen der APK</w:t>
-      </w:r>
-    </w:p>
-    <w:p>
-      <w:pPr>
-        <w:rPr>
-          <w:lang w:val="en-AU"/>
-        </w:rPr>
-      </w:pPr>
-      <w:r>
-        <w:t xml:space="preserve">Mittels </w:t>
-      </w:r>
-      <w:r>
-        <w:t>des Commands „gradlew assembleRelease” kann die APK er</w:t>
-      </w:r>
-      <w:r>
-        <w:t xml:space="preserve">stellt werden. </w:t>
-      </w:r>
-      <w:r>
-        <w:t xml:space="preserve">Bei der APK handelt es sich um </w:t>
-      </w:r>
-      <w:r>
-        <w:t xml:space="preserve">jenes Dateiformat, </w:t>
-      </w:r>
-      <w:r>
-        <w:t xml:space="preserve">mit welchem </w:t>
-      </w:r>
-      <w:r>
-        <w:t xml:space="preserve">Apps auf Android-Geräten installiert werden </w:t>
-      </w:r>
-      <w:r>
-        <w:t>können</w:t>
-      </w:r>
-      <w:r>
-        <w:t xml:space="preserve">. </w:t>
-      </w:r>
-      <w:r>
-        <w:t xml:space="preserve">Sie beinhaltet </w:t>
-      </w:r>
-      <w:r>
-        <w:t>alle notwendigen Dateien</w:t>
-      </w:r>
-      <w:r>
-        <w:t>, einschließlich Dependencys, Codedateien, und Bilder</w:t>
-      </w:r>
-      <w:r>
-        <w:t xml:space="preserve">. Beim </w:t>
-      </w:r>
-      <w:r>
-        <w:t>Erstellen der APK werden mehrere Schritte abgearbeitet, so wird im Schritt „app:stripReleaseDebugSymbols</w:t>
-      </w:r>
-      <w:r>
-        <w:t>“</w:t>
-      </w:r>
-      <w:r>
-        <w:t xml:space="preserve"> </w:t>
-      </w:r>
-      <w:r>
-        <w:t xml:space="preserve">Debug-Symbole </w:t>
-      </w:r>
-      <w:r>
-        <w:t>aus</w:t>
-      </w:r>
-      <w:r>
-        <w:t xml:space="preserve"> den Bibliotheken </w:t>
-      </w:r>
-      <w:r>
-        <w:t>entfernt, um die App-Größe zu reduzieren</w:t>
-      </w:r>
-      <w:r>
-        <w:t xml:space="preserve">. Anschließend wird </w:t>
-      </w:r>
-      <w:r>
-        <w:t>der Code compiliert</w:t>
-      </w:r>
-      <w:r>
-        <w:t>.</w:t>
-      </w:r>
-      <w:r>
-        <w:t xml:space="preserve"> </w:t>
-      </w:r>
-      <w:r>
-        <w:rPr>
-          <w:lang w:val="en-AU"/>
-        </w:rPr>
-        <w:t xml:space="preserve">Die APK </w:t>
-      </w:r>
-      <w:r>
-        <w:rPr>
-          <w:lang w:val="en-AU"/>
-        </w:rPr>
-        <w:t>ist letztlich hier zu finden:</w:t>
-      </w:r>
-    </w:p>
-    <w:p>
-      <w:r>
-        <w:rPr>
-          <w:lang w:val="en-AU"/>
-        </w:rPr>
-        <w:t>“</w:t>
-      </w:r>
-      <w:r>
-        <w:rPr>
-          <w:lang w:val="en-AU"/>
-        </w:rPr>
-        <w:t>Android\app\build\outputs\apk\release</w:t>
-      </w:r>
-      <w:r>
-        <w:rPr>
-          <w:lang w:val="en-AU"/>
-        </w:rPr>
-        <w:t>\app-release.apk”</w:t>
+        <w:t>“Android\</w:t>
+      </w:r>
+      <w:proofErr w:type="spellStart"/>
+      <w:r>
+        <w:t>app</w:t>
+      </w:r>
+      <w:proofErr w:type="spellEnd"/>
+      <w:r>
+        <w:t>\</w:t>
+      </w:r>
+      <w:proofErr w:type="spellStart"/>
+      <w:r>
+        <w:t>build</w:t>
+      </w:r>
+      <w:proofErr w:type="spellEnd"/>
+      <w:r>
+        <w:t>\</w:t>
+      </w:r>
+      <w:proofErr w:type="spellStart"/>
+      <w:r>
+        <w:t>outputs</w:t>
+      </w:r>
+      <w:proofErr w:type="spellEnd"/>
+      <w:r>
+        <w:t>\</w:t>
+      </w:r>
+      <w:proofErr w:type="spellStart"/>
+      <w:r>
+        <w:t>apk</w:t>
+      </w:r>
+      <w:proofErr w:type="spellEnd"/>
+      <w:r>
+        <w:t>\release\app-</w:t>
+      </w:r>
+      <w:proofErr w:type="spellStart"/>
+      <w:r>
+        <w:t>release.apk</w:t>
+      </w:r>
+      <w:proofErr w:type="spellEnd"/>
+      <w:r>
+        <w:t>”</w:t>
       </w:r>
       <w:r>
         <w:drawing>
@@ -476,7 +762,7 @@
                     <pic:cNvPicPr/>
                   </pic:nvPicPr>
                   <pic:blipFill>
-                    <a:blip r:embed="rId8"/>
+                    <a:blip r:embed="rId10"/>
                     <a:stretch>
                       <a:fillRect/>
                     </a:stretch>
@@ -505,7 +791,6 @@
         <w:jc w:val="center"/>
       </w:pPr>
       <w:r>
-        <w:lastRenderedPageBreak/>
         <w:t>UI</w:t>
       </w:r>
     </w:p>
@@ -564,8 +849,13 @@
       <w:r>
         <w:t xml:space="preserve"> </w:t>
       </w:r>
-      <w:r>
-        <w:t xml:space="preserve">haikei.app </w:t>
+      <w:proofErr w:type="spellStart"/>
+      <w:r>
+        <w:t>haikei.app</w:t>
+      </w:r>
+      <w:proofErr w:type="spellEnd"/>
+      <w:r>
+        <w:t xml:space="preserve"> </w:t>
       </w:r>
       <w:r>
         <w:t>erstellt</w:t>
@@ -663,8 +953,13 @@
         <w:spacing w:line="360" w:lineRule="auto"/>
       </w:pPr>
       <w:r>
-        <w:t>Erklärt Intents</w:t>
-      </w:r>
+        <w:t xml:space="preserve">Erklärt </w:t>
+      </w:r>
+      <w:proofErr w:type="spellStart"/>
+      <w:r>
+        <w:t>Intents</w:t>
+      </w:r>
+      <w:proofErr w:type="spellEnd"/>
     </w:p>
     <w:p>
       <w:pPr>
@@ -676,6 +971,7 @@
         <w:spacing w:line="360" w:lineRule="auto"/>
       </w:pPr>
       <w:r>
+        <w:lastRenderedPageBreak/>
         <w:t>Implementiert den File-Provider</w:t>
       </w:r>
     </w:p>
@@ -708,9 +1004,11 @@
       <w:r>
         <w:t xml:space="preserve"> </w:t>
       </w:r>
+      <w:proofErr w:type="spellStart"/>
       <w:r>
         <w:t>Activity</w:t>
       </w:r>
+      <w:proofErr w:type="spellEnd"/>
       <w:r>
         <w:t xml:space="preserve"> wechselt, um </w:t>
       </w:r>
@@ -732,8 +1030,13 @@
       <w:r>
         <w:t xml:space="preserve">Um diesen Fehler zu korrigieren, muss die </w:t>
       </w:r>
-      <w:r>
-        <w:t xml:space="preserve">Activity </w:t>
+      <w:proofErr w:type="spellStart"/>
+      <w:r>
+        <w:t>Activity</w:t>
+      </w:r>
+      <w:proofErr w:type="spellEnd"/>
+      <w:r>
+        <w:t xml:space="preserve"> </w:t>
       </w:r>
       <w:r>
         <w:t xml:space="preserve">im </w:t>
@@ -759,9 +1062,6 @@
         <w:spacing w:line="360" w:lineRule="auto"/>
       </w:pPr>
       <w:r>
-        <w:rPr>
-          <w:noProof/>
-        </w:rPr>
         <w:drawing>
           <wp:inline distT="0" distB="0" distL="0" distR="0" wp14:anchorId="5FC32A4D" wp14:editId="10424274">
             <wp:extent cx="5760720" cy="592455"/>
@@ -778,7 +1078,7 @@
                     <pic:cNvPicPr/>
                   </pic:nvPicPr>
                   <pic:blipFill>
-                    <a:blip r:embed="rId9"/>
+                    <a:blip r:embed="rId11"/>
                     <a:stretch>
                       <a:fillRect/>
                     </a:stretch>
@@ -810,13 +1110,14 @@
         <w:spacing w:line="360" w:lineRule="auto"/>
         <w:jc w:val="center"/>
       </w:pPr>
-      <w:r>
-        <w:lastRenderedPageBreak/>
+      <w:proofErr w:type="spellStart"/>
+      <w:r>
         <w:t>Permission</w:t>
       </w:r>
       <w:r>
         <w:t>s</w:t>
       </w:r>
+      <w:proofErr w:type="spellEnd"/>
     </w:p>
     <w:p>
       <w:pPr>
@@ -849,9 +1150,6 @@
         <w:spacing w:line="360" w:lineRule="auto"/>
       </w:pPr>
       <w:r>
-        <w:rPr>
-          <w:noProof/>
-        </w:rPr>
         <w:drawing>
           <wp:inline distT="0" distB="0" distL="0" distR="0" wp14:anchorId="584146CB" wp14:editId="588DC9C1">
             <wp:extent cx="5760720" cy="366395"/>
@@ -868,7 +1166,7 @@
                     <pic:cNvPicPr/>
                   </pic:nvPicPr>
                   <pic:blipFill>
-                    <a:blip r:embed="rId10"/>
+                    <a:blip r:embed="rId12"/>
                     <a:stretch>
                       <a:fillRect/>
                     </a:stretch>
@@ -965,9 +1263,6 @@
         <w:spacing w:line="360" w:lineRule="auto"/>
       </w:pPr>
       <w:r>
-        <w:rPr>
-          <w:noProof/>
-        </w:rPr>
         <w:drawing>
           <wp:inline distT="0" distB="0" distL="0" distR="0" wp14:anchorId="7EE820DD" wp14:editId="43EC6EE8">
             <wp:extent cx="5760720" cy="748665"/>
@@ -984,7 +1279,7 @@
                     <pic:cNvPicPr/>
                   </pic:nvPicPr>
                   <pic:blipFill>
-                    <a:blip r:embed="rId11"/>
+                    <a:blip r:embed="rId13"/>
                     <a:stretch>
                       <a:fillRect/>
                     </a:stretch>
@@ -1022,7 +1317,15 @@
         <w:t xml:space="preserve">. </w:t>
       </w:r>
       <w:r>
-        <w:t xml:space="preserve">„ScopedStorage“ ist dabei </w:t>
+        <w:t>„</w:t>
+      </w:r>
+      <w:proofErr w:type="spellStart"/>
+      <w:r>
+        <w:t>ScopedStorage</w:t>
+      </w:r>
+      <w:proofErr w:type="spellEnd"/>
+      <w:r>
+        <w:t xml:space="preserve">“ ist dabei </w:t>
       </w:r>
       <w:r>
         <w:t xml:space="preserve">eine Limitierung des </w:t>
@@ -1058,23 +1361,79 @@
     <w:p>
       <w:pPr>
         <w:spacing w:line="360" w:lineRule="auto"/>
-        <w:rPr>
-          <w:lang w:val="en-AU"/>
-        </w:rPr>
-      </w:pPr>
-      <w:r>
-        <w:rPr>
-          <w:lang w:val="en-AU"/>
-        </w:rPr>
+      </w:pPr>
+      <w:r>
         <w:t>“/storage/emulated/0/Android/data/com.example.dermaai_android_140”</w:t>
       </w:r>
     </w:p>
     <w:p>
       <w:pPr>
         <w:spacing w:line="360" w:lineRule="auto"/>
-        <w:rPr>
-          <w:lang w:val="en-AU"/>
-        </w:rPr>
+      </w:pPr>
+      <w:r>
+        <w:lastRenderedPageBreak/>
+        <w:t xml:space="preserve">Zu guter Letzt </w:t>
+      </w:r>
+      <w:r>
+        <w:t xml:space="preserve">benötigt die Anwendung noch Internetzugriff, um die </w:t>
+      </w:r>
+      <w:proofErr w:type="spellStart"/>
+      <w:r>
+        <w:t>Api-Requests</w:t>
+      </w:r>
+      <w:proofErr w:type="spellEnd"/>
+      <w:r>
+        <w:t xml:space="preserve"> zu tätigen</w:t>
+      </w:r>
+      <w:r>
+        <w:t xml:space="preserve">. </w:t>
+      </w:r>
+    </w:p>
+    <w:p>
+      <w:pPr>
+        <w:spacing w:line="360" w:lineRule="auto"/>
+      </w:pPr>
+      <w:r>
+        <w:drawing>
+          <wp:inline distT="0" distB="0" distL="0" distR="0" wp14:anchorId="570D7546" wp14:editId="08914116">
+            <wp:extent cx="5760720" cy="350520"/>
+            <wp:effectExtent l="0" t="0" r="0" b="0"/>
+            <wp:docPr id="959340509" name="Picture 1"/>
+            <wp:cNvGraphicFramePr>
+              <a:graphicFrameLocks xmlns:a="http://schemas.openxmlformats.org/drawingml/2006/main" noChangeAspect="1"/>
+            </wp:cNvGraphicFramePr>
+            <a:graphic xmlns:a="http://schemas.openxmlformats.org/drawingml/2006/main">
+              <a:graphicData uri="http://schemas.openxmlformats.org/drawingml/2006/picture">
+                <pic:pic xmlns:pic="http://schemas.openxmlformats.org/drawingml/2006/picture">
+                  <pic:nvPicPr>
+                    <pic:cNvPr id="959340509" name=""/>
+                    <pic:cNvPicPr/>
+                  </pic:nvPicPr>
+                  <pic:blipFill>
+                    <a:blip r:embed="rId14"/>
+                    <a:stretch>
+                      <a:fillRect/>
+                    </a:stretch>
+                  </pic:blipFill>
+                  <pic:spPr>
+                    <a:xfrm>
+                      <a:off x="0" y="0"/>
+                      <a:ext cx="5760720" cy="350520"/>
+                    </a:xfrm>
+                    <a:prstGeom prst="rect">
+                      <a:avLst/>
+                    </a:prstGeom>
+                  </pic:spPr>
+                </pic:pic>
+              </a:graphicData>
+            </a:graphic>
+          </wp:inline>
+        </w:drawing>
+      </w:r>
+    </w:p>
+    <w:p>
+      <w:pPr>
+        <w:spacing w:line="360" w:lineRule="auto"/>
       </w:pPr>
     </w:p>
     <w:p>
@@ -1083,9 +1442,11 @@
         <w:spacing w:line="360" w:lineRule="auto"/>
         <w:jc w:val="center"/>
       </w:pPr>
+      <w:proofErr w:type="spellStart"/>
       <w:r>
         <w:t>Activitys</w:t>
       </w:r>
+      <w:proofErr w:type="spellEnd"/>
     </w:p>
     <w:p>
       <w:pPr>
@@ -1095,10 +1456,7 @@
         <w:t xml:space="preserve">Die Aktivität ist eine </w:t>
       </w:r>
       <w:r>
-        <w:t>z</w:t>
-      </w:r>
-      <w:r>
-        <w:t xml:space="preserve">entrale Komponente </w:t>
+        <w:t xml:space="preserve">zentrale Komponente </w:t>
       </w:r>
       <w:r>
         <w:t>in einer Android App. Zusammen mit Fragments</w:t>
@@ -1187,9 +1545,13 @@
         <w:spacing w:line="360" w:lineRule="auto"/>
         <w:jc w:val="center"/>
       </w:pPr>
-      <w:r>
-        <w:lastRenderedPageBreak/>
-        <w:t>Activity on Startup</w:t>
+      <w:proofErr w:type="spellStart"/>
+      <w:r>
+        <w:t>Activity</w:t>
+      </w:r>
+      <w:proofErr w:type="spellEnd"/>
+      <w:r>
+        <w:t xml:space="preserve"> on Startup</w:t>
       </w:r>
     </w:p>
     <w:p>
@@ -1200,7 +1562,15 @@
         <w:t xml:space="preserve">Standardmäßig wird beim Starten der App </w:t>
       </w:r>
       <w:r>
-        <w:t>die MainActivity ausgeführt</w:t>
+        <w:t xml:space="preserve">die </w:t>
+      </w:r>
+      <w:proofErr w:type="spellStart"/>
+      <w:r>
+        <w:t>MainActivity</w:t>
+      </w:r>
+      <w:proofErr w:type="spellEnd"/>
+      <w:r>
+        <w:t xml:space="preserve"> ausgeführt</w:t>
       </w:r>
       <w:r>
         <w:t xml:space="preserve">, die dann wiederum </w:t>
@@ -1235,9 +1605,6 @@
         <w:spacing w:line="360" w:lineRule="auto"/>
       </w:pPr>
       <w:r>
-        <w:rPr>
-          <w:noProof/>
-        </w:rPr>
         <w:drawing>
           <wp:inline distT="0" distB="0" distL="0" distR="0" wp14:anchorId="4C7C8354" wp14:editId="570D3478">
             <wp:extent cx="5760720" cy="1601470"/>
@@ -1254,7 +1621,7 @@
                     <pic:cNvPicPr/>
                   </pic:nvPicPr>
                   <pic:blipFill>
-                    <a:blip r:embed="rId12"/>
+                    <a:blip r:embed="rId15"/>
                     <a:stretch>
                       <a:fillRect/>
                     </a:stretch>
@@ -1280,7 +1647,15 @@
         <w:spacing w:line="360" w:lineRule="auto"/>
       </w:pPr>
       <w:r>
-        <w:t xml:space="preserve">Mit dem &lt;intent-filter&gt; </w:t>
+        <w:t>Mit dem &lt;</w:t>
+      </w:r>
+      <w:proofErr w:type="spellStart"/>
+      <w:r>
+        <w:t>intent</w:t>
+      </w:r>
+      <w:proofErr w:type="spellEnd"/>
+      <w:r>
+        <w:t xml:space="preserve">-filter&gt; </w:t>
       </w:r>
       <w:r>
         <w:t>wird</w:t>
@@ -1304,8 +1679,29 @@
         <w:t xml:space="preserve">In diesem Fall </w:t>
       </w:r>
       <w:r>
-        <w:t>wird unter &lt;action&gt; definiert, dass es sich bei der „LoginActivity“ um die Hauptaktivität handelt, und unter &lt;category</w:t>
-      </w:r>
+        <w:t>wird unter &lt;</w:t>
+      </w:r>
+      <w:proofErr w:type="spellStart"/>
+      <w:r>
+        <w:t>action</w:t>
+      </w:r>
+      <w:proofErr w:type="spellEnd"/>
+      <w:r>
+        <w:t>&gt; definiert, dass es sich bei der „</w:t>
+      </w:r>
+      <w:proofErr w:type="spellStart"/>
+      <w:r>
+        <w:t>LoginActivity</w:t>
+      </w:r>
+      <w:proofErr w:type="spellEnd"/>
+      <w:r>
+        <w:t>“ um die Hauptaktivität handelt, und unter &lt;</w:t>
+      </w:r>
+      <w:proofErr w:type="spellStart"/>
+      <w:r>
+        <w:t>category</w:t>
+      </w:r>
+      <w:proofErr w:type="spellEnd"/>
       <w:r>
         <w:t>&gt;</w:t>
       </w:r>
@@ -1340,6 +1736,7 @@
         <w:jc w:val="center"/>
       </w:pPr>
       <w:r>
+        <w:lastRenderedPageBreak/>
         <w:t>Fragments</w:t>
       </w:r>
     </w:p>
@@ -1375,11 +1772,16 @@
         <w:t xml:space="preserve">. </w:t>
       </w:r>
       <w:r>
-        <w:t>Gehostet werden Fragmente in „FragmentContainer</w:t>
+        <w:t>Gehostet werden Fragmente in „</w:t>
+      </w:r>
+      <w:proofErr w:type="spellStart"/>
+      <w:r>
+        <w:t>FragmentContainer</w:t>
       </w:r>
       <w:r>
         <w:t>View</w:t>
       </w:r>
+      <w:proofErr w:type="spellEnd"/>
       <w:r>
         <w:t>“</w:t>
       </w:r>
@@ -1475,7 +1877,15 @@
         <w:t xml:space="preserve"> / IDE / Architektur</w:t>
       </w:r>
       <w:r>
-        <w:t xml:space="preserve"> / Build-Tool</w:t>
+        <w:t xml:space="preserve"> / </w:t>
+      </w:r>
+      <w:proofErr w:type="spellStart"/>
+      <w:r>
+        <w:t>Build</w:t>
+      </w:r>
+      <w:proofErr w:type="spellEnd"/>
+      <w:r>
+        <w:t>-Tool</w:t>
       </w:r>
     </w:p>
     <w:p>
@@ -1488,9 +1898,11 @@
       <w:r>
         <w:t xml:space="preserve">: </w:t>
       </w:r>
+      <w:proofErr w:type="spellStart"/>
       <w:r>
         <w:t>Kotlin</w:t>
       </w:r>
+      <w:proofErr w:type="spellEnd"/>
     </w:p>
     <w:p>
       <w:pPr>
@@ -1511,33 +1923,33 @@
     <w:p>
       <w:pPr>
         <w:spacing w:line="360" w:lineRule="auto"/>
-        <w:rPr>
-          <w:lang w:val="en-AU"/>
-        </w:rPr>
-      </w:pPr>
-      <w:r>
-        <w:rPr>
-          <w:lang w:val="en-AU"/>
-        </w:rPr>
+      </w:pPr>
+      <w:proofErr w:type="spellStart"/>
+      <w:r>
         <w:t>Build</w:t>
       </w:r>
-      <w:r>
-        <w:rPr>
-          <w:lang w:val="en-AU"/>
-        </w:rPr>
+      <w:proofErr w:type="spellEnd"/>
+      <w:r>
         <w:t>-Tool</w:t>
       </w:r>
       <w:r>
-        <w:rPr>
-          <w:lang w:val="en-AU"/>
-        </w:rPr>
         <w:t xml:space="preserve">: </w:t>
       </w:r>
-      <w:r>
-        <w:rPr>
-          <w:lang w:val="en-AU"/>
-        </w:rPr>
-        <w:t>Gradle Kotlin DSL</w:t>
+      <w:proofErr w:type="spellStart"/>
+      <w:r>
+        <w:t>Gradle</w:t>
+      </w:r>
+      <w:proofErr w:type="spellEnd"/>
+      <w:r>
+        <w:t xml:space="preserve"> </w:t>
+      </w:r>
+      <w:proofErr w:type="spellStart"/>
+      <w:r>
+        <w:t>Kotlin</w:t>
+      </w:r>
+      <w:proofErr w:type="spellEnd"/>
+      <w:r>
+        <w:t xml:space="preserve"> DSL</w:t>
       </w:r>
     </w:p>
     <w:p>
@@ -1545,14 +1957,8 @@
         <w:pStyle w:val="Heading2"/>
         <w:spacing w:line="360" w:lineRule="auto"/>
         <w:jc w:val="center"/>
-        <w:rPr>
-          <w:lang w:val="en-AU"/>
-        </w:rPr>
-      </w:pPr>
-      <w:r>
-        <w:rPr>
-          <w:lang w:val="en-AU"/>
-        </w:rPr>
+      </w:pPr>
+      <w:r>
         <w:t>Design</w:t>
       </w:r>
     </w:p>
@@ -1572,14 +1978,21 @@
         <w:t>Hintergrundbilder</w:t>
       </w:r>
       <w:r>
-        <w:t>: erstellt mit der Platform</w:t>
-      </w:r>
+        <w:t xml:space="preserve">: erstellt mit der </w:t>
+      </w:r>
+      <w:proofErr w:type="spellStart"/>
+      <w:r>
+        <w:t>Platform</w:t>
+      </w:r>
+      <w:proofErr w:type="spellEnd"/>
       <w:r>
         <w:t xml:space="preserve"> </w:t>
       </w:r>
+      <w:proofErr w:type="spellStart"/>
       <w:r>
         <w:t>haikei.app</w:t>
       </w:r>
+      <w:proofErr w:type="spellEnd"/>
     </w:p>
     <w:p>
       <w:pPr>
@@ -1591,34 +2004,25 @@
         <w:pStyle w:val="Heading2"/>
         <w:spacing w:line="360" w:lineRule="auto"/>
         <w:jc w:val="center"/>
-        <w:rPr>
-          <w:lang w:val="en-AU"/>
-        </w:rPr>
-      </w:pPr>
-      <w:r>
-        <w:rPr>
-          <w:lang w:val="en-AU"/>
-        </w:rPr>
+      </w:pPr>
+      <w:r>
+        <w:lastRenderedPageBreak/>
         <w:t>Libraries</w:t>
       </w:r>
       <w:r>
-        <w:rPr>
-          <w:lang w:val="en-AU"/>
-        </w:rPr>
-        <w:t xml:space="preserve"> / Dependencys</w:t>
-      </w:r>
-    </w:p>
-    <w:p>
-      <w:pPr>
-        <w:spacing w:line="360" w:lineRule="auto"/>
-        <w:rPr>
-          <w:lang w:val="en-AU"/>
-        </w:rPr>
-      </w:pPr>
-      <w:r>
-        <w:rPr>
-          <w:lang w:val="en-AU"/>
-        </w:rPr>
+        <w:t xml:space="preserve"> / </w:t>
+      </w:r>
+      <w:proofErr w:type="spellStart"/>
+      <w:r>
+        <w:t>Dependencys</w:t>
+      </w:r>
+      <w:proofErr w:type="spellEnd"/>
+    </w:p>
+    <w:p>
+      <w:pPr>
+        <w:spacing w:line="360" w:lineRule="auto"/>
+      </w:pPr>
+      <w:r>
         <w:t>-</w:t>
       </w:r>
     </w:p>
@@ -1627,20 +2031,13 @@
         <w:pStyle w:val="Heading2"/>
         <w:spacing w:line="360" w:lineRule="auto"/>
         <w:jc w:val="center"/>
-        <w:rPr>
-          <w:lang w:val="en-AU"/>
-        </w:rPr>
-      </w:pPr>
-      <w:r>
-        <w:rPr>
-          <w:lang w:val="en-AU"/>
-        </w:rPr>
+      </w:pPr>
+      <w:proofErr w:type="spellStart"/>
+      <w:r>
         <w:t>Gradle</w:t>
       </w:r>
-      <w:r>
-        <w:rPr>
-          <w:lang w:val="en-AU"/>
-        </w:rPr>
+      <w:proofErr w:type="spellEnd"/>
+      <w:r>
         <w:t xml:space="preserve"> (SDKs/JDKs)</w:t>
       </w:r>
     </w:p>
@@ -1667,10 +2064,6 @@
         <w:spacing w:line="360" w:lineRule="auto"/>
       </w:pPr>
       <w:r>
-        <w:rPr>
-          <w:noProof/>
-        </w:rPr>
-        <w:lastRenderedPageBreak/>
         <w:drawing>
           <wp:inline distT="0" distB="0" distL="0" distR="0" wp14:anchorId="67404BD9" wp14:editId="3475AF6B">
             <wp:extent cx="5760720" cy="3027045"/>
@@ -1687,7 +2080,7 @@
                     <pic:cNvPicPr/>
                   </pic:nvPicPr>
                   <pic:blipFill>
-                    <a:blip r:embed="rId13"/>
+                    <a:blip r:embed="rId16"/>
                     <a:stretch>
                       <a:fillRect/>
                     </a:stretch>
@@ -1746,9 +2139,6 @@
         <w:t>. Dazu war es nötig folgende Systemvariable bei Windows hinzuzufügen:</w:t>
       </w:r>
       <w:r>
-        <w:rPr>
-          <w:noProof/>
-        </w:rPr>
         <w:drawing>
           <wp:inline distT="0" distB="0" distL="0" distR="0" wp14:anchorId="526434FA" wp14:editId="1D164152">
             <wp:extent cx="5760720" cy="333375"/>
@@ -1765,7 +2155,7 @@
                     <pic:cNvPicPr/>
                   </pic:nvPicPr>
                   <pic:blipFill>
-                    <a:blip r:embed="rId14"/>
+                    <a:blip r:embed="rId17"/>
                     <a:stretch>
                       <a:fillRect/>
                     </a:stretch>
@@ -1814,9 +2204,6 @@
         <w:spacing w:line="360" w:lineRule="auto"/>
       </w:pPr>
       <w:r>
-        <w:rPr>
-          <w:noProof/>
-        </w:rPr>
         <w:drawing>
           <wp:inline distT="0" distB="0" distL="0" distR="0" wp14:anchorId="5754B7AA" wp14:editId="6816DD35">
             <wp:extent cx="4382112" cy="514422"/>
@@ -1833,7 +2220,7 @@
                     <pic:cNvPicPr/>
                   </pic:nvPicPr>
                   <pic:blipFill>
-                    <a:blip r:embed="rId15"/>
+                    <a:blip r:embed="rId18"/>
                     <a:stretch>
                       <a:fillRect/>
                     </a:stretch>
@@ -1859,23 +2246,20 @@
         <w:pStyle w:val="Heading2"/>
         <w:spacing w:line="360" w:lineRule="auto"/>
         <w:jc w:val="center"/>
-        <w:rPr>
-          <w:lang w:val="en-AU"/>
-        </w:rPr>
-      </w:pPr>
-      <w:r>
-        <w:rPr>
-          <w:lang w:val="en-AU"/>
-        </w:rPr>
-        <w:t>Build-Time</w:t>
-      </w:r>
-    </w:p>
-    <w:p>
-      <w:pPr>
-        <w:spacing w:line="360" w:lineRule="auto"/>
-        <w:rPr>
-          <w:lang w:val="en-AU"/>
-        </w:rPr>
+      </w:pPr>
+      <w:proofErr w:type="spellStart"/>
+      <w:r>
+        <w:lastRenderedPageBreak/>
+        <w:t>Build</w:t>
+      </w:r>
+      <w:proofErr w:type="spellEnd"/>
+      <w:r>
+        <w:t>-Time</w:t>
+      </w:r>
+    </w:p>
+    <w:p>
+      <w:pPr>
+        <w:spacing w:line="360" w:lineRule="auto"/>
       </w:pPr>
     </w:p>
     <w:p>
@@ -1883,55 +2267,31 @@
         <w:pStyle w:val="Heading1"/>
         <w:spacing w:line="360" w:lineRule="auto"/>
         <w:jc w:val="center"/>
-        <w:rPr>
-          <w:lang w:val="en-AU"/>
-        </w:rPr>
-      </w:pPr>
-      <w:r>
-        <w:rPr>
-          <w:lang w:val="en-AU"/>
-        </w:rPr>
+      </w:pPr>
+      <w:r>
         <w:t>Optimierung</w:t>
       </w:r>
     </w:p>
     <w:p>
       <w:pPr>
         <w:spacing w:line="360" w:lineRule="auto"/>
-        <w:rPr>
-          <w:lang w:val="en-AU"/>
-        </w:rPr>
-      </w:pPr>
-      <w:r>
-        <w:rPr>
-          <w:lang w:val="en-AU"/>
-        </w:rPr>
+      </w:pPr>
+      <w:r>
         <w:t>Caching</w:t>
       </w:r>
       <w:r>
-        <w:rPr>
-          <w:lang w:val="en-AU"/>
-        </w:rPr>
         <w:t xml:space="preserve">, </w:t>
       </w:r>
       <w:r>
-        <w:rPr>
-          <w:lang w:val="en-AU"/>
-        </w:rPr>
         <w:t>Asynchron, -</w:t>
       </w:r>
       <w:r>
-        <w:rPr>
-          <w:lang w:val="en-AU"/>
-        </w:rPr>
         <w:tab/>
       </w:r>
     </w:p>
     <w:p>
       <w:pPr>
         <w:spacing w:line="360" w:lineRule="auto"/>
-        <w:rPr>
-          <w:lang w:val="en-AU"/>
-        </w:rPr>
       </w:pPr>
     </w:p>
     <w:p>
@@ -1941,7 +2301,6 @@
         <w:jc w:val="center"/>
       </w:pPr>
       <w:r>
-        <w:lastRenderedPageBreak/>
         <w:t>Kamera</w:t>
       </w:r>
     </w:p>
@@ -1962,9 +2321,11 @@
         </w:numPr>
         <w:spacing w:line="360" w:lineRule="auto"/>
       </w:pPr>
+      <w:proofErr w:type="spellStart"/>
       <w:r>
         <w:t>CameraX</w:t>
       </w:r>
+      <w:proofErr w:type="spellEnd"/>
     </w:p>
     <w:p>
       <w:pPr>
@@ -1988,17 +2349,24 @@
         </w:numPr>
         <w:spacing w:line="360" w:lineRule="auto"/>
       </w:pPr>
+      <w:proofErr w:type="spellStart"/>
       <w:r>
         <w:t>Camera</w:t>
       </w:r>
-    </w:p>
-    <w:p>
-      <w:pPr>
-        <w:spacing w:line="360" w:lineRule="auto"/>
-      </w:pPr>
-      <w:r>
-        <w:t>Verwendet: Camera</w:t>
-      </w:r>
+      <w:proofErr w:type="spellEnd"/>
+    </w:p>
+    <w:p>
+      <w:pPr>
+        <w:spacing w:line="360" w:lineRule="auto"/>
+      </w:pPr>
+      <w:r>
+        <w:t xml:space="preserve">Verwendet: </w:t>
+      </w:r>
+      <w:proofErr w:type="spellStart"/>
+      <w:r>
+        <w:t>Camera</w:t>
+      </w:r>
+      <w:proofErr w:type="spellEnd"/>
     </w:p>
     <w:p>
       <w:pPr>
@@ -2014,7 +2382,15 @@
         <w:t xml:space="preserve">, auf Bilder beschränkt </w:t>
       </w:r>
       <w:r>
-        <w:t xml:space="preserve">sind, ist keine komplexere Library wie CameraX nötig, da </w:t>
+        <w:t xml:space="preserve">sind, ist keine komplexere Library wie </w:t>
+      </w:r>
+      <w:proofErr w:type="spellStart"/>
+      <w:r>
+        <w:t>CameraX</w:t>
+      </w:r>
+      <w:proofErr w:type="spellEnd"/>
+      <w:r>
+        <w:t xml:space="preserve"> nötig, da </w:t>
       </w:r>
       <w:r>
         <w:t>diese zusätzlich Videos</w:t>
@@ -2032,7 +2408,15 @@
         <w:t xml:space="preserve"> die komplexere</w:t>
       </w:r>
       <w:r>
-        <w:t xml:space="preserve"> CameraX </w:t>
+        <w:t xml:space="preserve"> </w:t>
+      </w:r>
+      <w:proofErr w:type="spellStart"/>
+      <w:r>
+        <w:t>CameraX</w:t>
+      </w:r>
+      <w:proofErr w:type="spellEnd"/>
+      <w:r>
+        <w:t xml:space="preserve"> </w:t>
       </w:r>
       <w:r>
         <w:t xml:space="preserve">Library </w:t>
@@ -2050,13 +2434,37 @@
         <w:t xml:space="preserve"> am Android Device bereitstellen</w:t>
       </w:r>
       <w:r>
-        <w:t xml:space="preserve">. So bietet CameraX Funktionen direkt zur Übergabe an ML Kit, </w:t>
+        <w:t xml:space="preserve">. So bietet </w:t>
+      </w:r>
+      <w:proofErr w:type="spellStart"/>
+      <w:r>
+        <w:t>CameraX</w:t>
+      </w:r>
+      <w:proofErr w:type="spellEnd"/>
+      <w:r>
+        <w:t xml:space="preserve"> Funktionen direkt zur Übergabe an ML Kit, </w:t>
       </w:r>
       <w:r>
         <w:t>womit</w:t>
       </w:r>
       <w:r>
-        <w:t xml:space="preserve"> wir mit TensorFlow Lite oder PyTorch Edge unser eigenes Modell integrieren und einbinden können</w:t>
+        <w:t xml:space="preserve"> wir mit </w:t>
+      </w:r>
+      <w:proofErr w:type="spellStart"/>
+      <w:r>
+        <w:t>TensorFlow</w:t>
+      </w:r>
+      <w:proofErr w:type="spellEnd"/>
+      <w:r>
+        <w:t xml:space="preserve"> Lite oder </w:t>
+      </w:r>
+      <w:proofErr w:type="spellStart"/>
+      <w:r>
+        <w:t>PyTorch</w:t>
+      </w:r>
+      <w:proofErr w:type="spellEnd"/>
+      <w:r>
+        <w:t xml:space="preserve"> Edge unser eigenes Modell integrieren und einbinden können</w:t>
       </w:r>
       <w:r>
         <w:t>.</w:t>
@@ -2097,10 +2505,30 @@
         <w:t xml:space="preserve">. </w:t>
       </w:r>
       <w:r>
-        <w:t>Sobald die erforderlichen Rechte erteilt werden, wird die Methode</w:t>
-      </w:r>
-      <w:r>
-        <w:t xml:space="preserve"> „openCamera()“ aufgerufen, in der ein Intent erstellt wird</w:t>
+        <w:t xml:space="preserve">Sobald die </w:t>
+      </w:r>
+      <w:r>
+        <w:lastRenderedPageBreak/>
+        <w:t>erforderlichen Rechte erteilt werden, wird die Methode</w:t>
+      </w:r>
+      <w:r>
+        <w:t xml:space="preserve"> „</w:t>
+      </w:r>
+      <w:proofErr w:type="spellStart"/>
+      <w:r>
+        <w:t>openCamera</w:t>
+      </w:r>
+      <w:proofErr w:type="spellEnd"/>
+      <w:r>
+        <w:t xml:space="preserve">()“ aufgerufen, in der ein </w:t>
+      </w:r>
+      <w:proofErr w:type="spellStart"/>
+      <w:r>
+        <w:t>Intent</w:t>
+      </w:r>
+      <w:proofErr w:type="spellEnd"/>
+      <w:r>
+        <w:t xml:space="preserve"> erstellt wird</w:t>
       </w:r>
       <w:r>
         <w:t xml:space="preserve">. </w:t>
@@ -2111,10 +2539,6 @@
         <w:spacing w:line="360" w:lineRule="auto"/>
       </w:pPr>
       <w:r>
-        <w:rPr>
-          <w:noProof/>
-        </w:rPr>
-        <w:lastRenderedPageBreak/>
         <w:drawing>
           <wp:inline distT="0" distB="0" distL="0" distR="0" wp14:anchorId="219C6F84" wp14:editId="3CF3E135">
             <wp:extent cx="5760720" cy="3105150"/>
@@ -2131,7 +2555,7 @@
                     <pic:cNvPicPr/>
                   </pic:nvPicPr>
                   <pic:blipFill>
-                    <a:blip r:embed="rId16"/>
+                    <a:blip r:embed="rId19"/>
                     <a:stretch>
                       <a:fillRect/>
                     </a:stretch>
@@ -2157,17 +2581,30 @@
         <w:spacing w:line="360" w:lineRule="auto"/>
       </w:pPr>
       <w:r>
-        <w:t>„MediaStore.ACTION_IMAGE_CAPTURE“ gibt dabei an, dass</w:t>
+        <w:t>„</w:t>
+      </w:r>
+      <w:proofErr w:type="spellStart"/>
+      <w:r>
+        <w:t>MediaStore.ACTION_IMAGE_CAPTURE</w:t>
+      </w:r>
+      <w:proofErr w:type="spellEnd"/>
+      <w:r>
+        <w:t>“ gibt dabei an, dass</w:t>
       </w:r>
       <w:r>
         <w:t xml:space="preserve"> ein Foto gemacht werden soll. Anschließend wird überprüft, ob eine Kamera-App existiert und anschließend wird die Aktivität</w:t>
       </w:r>
       <w:r>
-        <w:t xml:space="preserve"> mit „startActivityFor</w:t>
+        <w:t xml:space="preserve"> mit „</w:t>
+      </w:r>
+      <w:proofErr w:type="spellStart"/>
+      <w:r>
+        <w:t>startActivityFor</w:t>
       </w:r>
       <w:r>
         <w:t>Result</w:t>
       </w:r>
+      <w:proofErr w:type="spellEnd"/>
       <w:r>
         <w:t>()</w:t>
       </w:r>
@@ -2195,7 +2632,15 @@
         <w:t xml:space="preserve">wird der Benutzer in die Methode </w:t>
       </w:r>
       <w:r>
-        <w:t>„onActivityResult()“</w:t>
+        <w:t>„</w:t>
+      </w:r>
+      <w:proofErr w:type="spellStart"/>
+      <w:r>
+        <w:t>onActivityResult</w:t>
+      </w:r>
+      <w:proofErr w:type="spellEnd"/>
+      <w:r>
+        <w:t>()“</w:t>
       </w:r>
       <w:r>
         <w:t xml:space="preserve"> geleitet, </w:t>
@@ -2228,9 +2673,6 @@
         <w:t xml:space="preserve">. </w:t>
       </w:r>
       <w:r>
-        <w:rPr>
-          <w:noProof/>
-        </w:rPr>
         <w:drawing>
           <wp:inline distT="0" distB="0" distL="0" distR="0" wp14:anchorId="3B024B79" wp14:editId="64C55DEA">
             <wp:extent cx="5760720" cy="1667510"/>
@@ -2247,7 +2689,7 @@
                     <pic:cNvPicPr/>
                   </pic:nvPicPr>
                   <pic:blipFill>
-                    <a:blip r:embed="rId17"/>
+                    <a:blip r:embed="rId20"/>
                     <a:stretch>
                       <a:fillRect/>
                     </a:stretch>
@@ -2375,7 +2817,11 @@
         <w:t xml:space="preserve">. Grund dafür </w:t>
       </w:r>
       <w:r>
-        <w:t>war, dass „MediaStore.</w:t>
+        <w:t>war, dass „</w:t>
+      </w:r>
+      <w:proofErr w:type="spellStart"/>
+      <w:r>
+        <w:t>MediaStore.</w:t>
       </w:r>
       <w:r>
         <w:rPr>
@@ -2384,6 +2830,7 @@
         </w:rPr>
         <w:t>ACTION_IMAGE_CAPTURE</w:t>
       </w:r>
+      <w:proofErr w:type="spellEnd"/>
       <w:r>
         <w:t xml:space="preserve">“ nur </w:t>
       </w:r>
@@ -2402,9 +2849,6 @@
         <w:spacing w:line="360" w:lineRule="auto"/>
       </w:pPr>
       <w:r>
-        <w:rPr>
-          <w:noProof/>
-        </w:rPr>
         <w:drawing>
           <wp:inline distT="0" distB="0" distL="0" distR="0" wp14:anchorId="1061E758" wp14:editId="25FECE1C">
             <wp:extent cx="5760720" cy="1318895"/>
@@ -2421,7 +2865,7 @@
                     <pic:cNvPicPr/>
                   </pic:nvPicPr>
                   <pic:blipFill>
-                    <a:blip r:embed="rId18"/>
+                    <a:blip r:embed="rId21"/>
                     <a:stretch>
                       <a:fillRect/>
                     </a:stretch>
@@ -2488,16 +2932,7 @@
         <w:t xml:space="preserve">für die Speicherung der Bilder im hochauflösenden Format </w:t>
       </w:r>
       <w:r>
-        <w:t>(4096</w:t>
-      </w:r>
-      <w:r>
-        <w:t>px</w:t>
-      </w:r>
-      <w:r>
-        <w:t>*3072</w:t>
-      </w:r>
-      <w:r>
-        <w:t>px</w:t>
+        <w:t>(4096px*3072px</w:t>
       </w:r>
       <w:r>
         <w:t>)</w:t>
@@ -2517,9 +2952,6 @@
         <w:spacing w:line="360" w:lineRule="auto"/>
       </w:pPr>
       <w:r>
-        <w:rPr>
-          <w:noProof/>
-        </w:rPr>
         <w:drawing>
           <wp:inline distT="0" distB="0" distL="0" distR="0" wp14:anchorId="04817014" wp14:editId="74B56A02">
             <wp:extent cx="5760720" cy="2034540"/>
@@ -2536,7 +2968,7 @@
                     <pic:cNvPicPr/>
                   </pic:nvPicPr>
                   <pic:blipFill>
-                    <a:blip r:embed="rId19"/>
+                    <a:blip r:embed="rId22"/>
                     <a:stretch>
                       <a:fillRect/>
                     </a:stretch>
@@ -2562,25 +2994,32 @@
         <w:spacing w:line="360" w:lineRule="auto"/>
       </w:pPr>
       <w:r>
-        <w:t xml:space="preserve">Die Bezeichnung des Providers wird mit dem „android:authorities“-Tag spezifiziert.  </w:t>
-      </w:r>
-    </w:p>
-    <w:p>
-      <w:pPr>
-        <w:spacing w:line="360" w:lineRule="auto"/>
-      </w:pPr>
-    </w:p>
-    <w:p>
-      <w:pPr>
-        <w:spacing w:line="360" w:lineRule="auto"/>
-      </w:pPr>
-    </w:p>
-    <w:p>
-      <w:pPr>
-        <w:spacing w:line="360" w:lineRule="auto"/>
-      </w:pPr>
-      <w:r>
-        <w:lastRenderedPageBreak/>
+        <w:t>Die Bezeichnung des Providers wird mit dem „</w:t>
+      </w:r>
+      <w:proofErr w:type="spellStart"/>
+      <w:r>
+        <w:t>android:authorities</w:t>
+      </w:r>
+      <w:proofErr w:type="spellEnd"/>
+      <w:r>
+        <w:t xml:space="preserve">“-Tag spezifiziert.  </w:t>
+      </w:r>
+    </w:p>
+    <w:p>
+      <w:pPr>
+        <w:spacing w:line="360" w:lineRule="auto"/>
+      </w:pPr>
+    </w:p>
+    <w:p>
+      <w:pPr>
+        <w:spacing w:line="360" w:lineRule="auto"/>
+      </w:pPr>
+    </w:p>
+    <w:p>
+      <w:pPr>
+        <w:spacing w:line="360" w:lineRule="auto"/>
+      </w:pPr>
+      <w:r>
         <w:t>Zudem war die Implementierung der Datei „file_paths.xml“ nötig, welche dem File Provider das Verzeichnis preisgibt, auf das er zugreifen darf</w:t>
       </w:r>
       <w:r>
@@ -2602,14 +3041,8 @@
     <w:p>
       <w:pPr>
         <w:spacing w:line="360" w:lineRule="auto"/>
-        <w:rPr>
-          <w:lang w:val="en-AU"/>
-        </w:rPr>
-      </w:pPr>
-      <w:r>
-        <w:rPr>
-          <w:lang w:val="en-AU"/>
-        </w:rPr>
+      </w:pPr>
+      <w:r>
         <w:t>“/storage/emulated/0/Android/data/com.example.dermaai_android_140”</w:t>
       </w:r>
     </w:p>
@@ -2632,9 +3065,6 @@
         <w:spacing w:line="360" w:lineRule="auto"/>
       </w:pPr>
       <w:r>
-        <w:rPr>
-          <w:noProof/>
-        </w:rPr>
         <w:drawing>
           <wp:inline distT="0" distB="0" distL="0" distR="0" wp14:anchorId="6B85B6F2" wp14:editId="19D3027E">
             <wp:extent cx="5760720" cy="1061720"/>
@@ -2651,7 +3081,7 @@
                     <pic:cNvPicPr/>
                   </pic:nvPicPr>
                   <pic:blipFill>
-                    <a:blip r:embed="rId20"/>
+                    <a:blip r:embed="rId23"/>
                     <a:stretch>
                       <a:fillRect/>
                     </a:stretch>

--- a/documents/Android-JonasBogensberger.docx
+++ b/documents/Android-JonasBogensberger.docx
@@ -32,6 +32,9 @@
     <w:p>
       <w:pPr>
         <w:spacing w:line="360" w:lineRule="auto"/>
+        <w:rPr>
+          <w:lang w:val="de-DE"/>
+        </w:rPr>
       </w:pPr>
       <w:r>
         <w:t>Architektur: MVVM</w:t>
@@ -72,22 +75,23 @@
         </w:numPr>
         <w:spacing w:line="360" w:lineRule="auto"/>
       </w:pPr>
-      <w:proofErr w:type="spellStart"/>
       <w:r>
         <w:t>ViewModel</w:t>
       </w:r>
-      <w:proofErr w:type="spellEnd"/>
-    </w:p>
-    <w:p>
-      <w:pPr>
-        <w:spacing w:line="360" w:lineRule="auto"/>
-      </w:pPr>
-    </w:p>
-    <w:p>
-      <w:pPr>
-        <w:spacing w:line="360" w:lineRule="auto"/>
-      </w:pPr>
-      <w:r>
+    </w:p>
+    <w:p>
+      <w:pPr>
+        <w:spacing w:line="360" w:lineRule="auto"/>
+      </w:pPr>
+    </w:p>
+    <w:p>
+      <w:pPr>
+        <w:spacing w:line="360" w:lineRule="auto"/>
+      </w:pPr>
+      <w:r>
+        <w:rPr>
+          <w:noProof/>
+        </w:rPr>
         <w:drawing>
           <wp:inline distT="0" distB="0" distL="0" distR="0" wp14:anchorId="2FD0B60D" wp14:editId="74E4E5B0">
             <wp:extent cx="5153025" cy="885825"/>
@@ -205,93 +209,30 @@
     <w:p>
       <w:pPr>
         <w:spacing w:line="360" w:lineRule="auto"/>
-      </w:pPr>
-      <w:r>
-        <w:t>„Android\</w:t>
-      </w:r>
-      <w:proofErr w:type="spellStart"/>
-      <w:r>
-        <w:t>app</w:t>
-      </w:r>
-      <w:proofErr w:type="spellEnd"/>
-      <w:r>
-        <w:t>\</w:t>
-      </w:r>
-      <w:proofErr w:type="spellStart"/>
-      <w:r>
-        <w:t>src</w:t>
-      </w:r>
-      <w:proofErr w:type="spellEnd"/>
-      <w:r>
-        <w:t>\</w:t>
-      </w:r>
-      <w:proofErr w:type="spellStart"/>
-      <w:r>
-        <w:t>main</w:t>
-      </w:r>
-      <w:proofErr w:type="spellEnd"/>
-      <w:r>
-        <w:t>\</w:t>
-      </w:r>
-      <w:proofErr w:type="spellStart"/>
-      <w:r>
-        <w:t>java</w:t>
-      </w:r>
-      <w:proofErr w:type="spellEnd"/>
-      <w:r>
-        <w:t>\</w:t>
-      </w:r>
-      <w:proofErr w:type="spellStart"/>
-      <w:r>
-        <w:t>com</w:t>
-      </w:r>
-      <w:proofErr w:type="spellEnd"/>
-      <w:r>
-        <w:t>\</w:t>
-      </w:r>
-      <w:proofErr w:type="spellStart"/>
-      <w:r>
-        <w:t>example</w:t>
-      </w:r>
-      <w:proofErr w:type="spellEnd"/>
-      <w:r>
-        <w:t>\dermaai_android_140\ui“</w:t>
-      </w:r>
-    </w:p>
-    <w:p>
-      <w:pPr>
-        <w:spacing w:line="360" w:lineRule="auto"/>
-      </w:pPr>
-      <w:r>
-        <w:t xml:space="preserve">Dieses </w:t>
-      </w:r>
-      <w:proofErr w:type="spellStart"/>
-      <w:r>
-        <w:t>beeinhaltet</w:t>
-      </w:r>
-      <w:proofErr w:type="spellEnd"/>
-      <w:r>
-        <w:t xml:space="preserve"> weitere Unterverzeichnisse, die </w:t>
-      </w:r>
-      <w:r>
-        <w:t xml:space="preserve">die Klassen (Fragment und </w:t>
-      </w:r>
-      <w:proofErr w:type="spellStart"/>
-      <w:r>
-        <w:t>ViewModel</w:t>
-      </w:r>
-      <w:proofErr w:type="spellEnd"/>
-      <w:r>
-        <w:t xml:space="preserve">) </w:t>
-      </w:r>
-      <w:r>
-        <w:t xml:space="preserve">zur zugehörigen XML-Datei </w:t>
-      </w:r>
-      <w:proofErr w:type="spellStart"/>
-      <w:r>
-        <w:t>beeinhaltet</w:t>
-      </w:r>
-      <w:proofErr w:type="spellEnd"/>
+        <w:rPr>
+          <w:lang w:val="en-AU"/>
+        </w:rPr>
+      </w:pPr>
+      <w:r>
+        <w:rPr>
+          <w:lang w:val="en-AU"/>
+        </w:rPr>
+        <w:t>„Android\app\src\main\java\com\example\dermaai_android_140\ui“</w:t>
+      </w:r>
+    </w:p>
+    <w:p>
+      <w:pPr>
+        <w:spacing w:line="360" w:lineRule="auto"/>
+      </w:pPr>
+      <w:r>
+        <w:t xml:space="preserve">Dieses beeinhaltet weitere Unterverzeichnisse, die </w:t>
+      </w:r>
+      <w:r>
+        <w:t xml:space="preserve">die Klassen (Fragment und ViewModel) </w:t>
+      </w:r>
+      <w:r>
+        <w:t>zur zugehörigen XML-Datei beeinhaltet</w:t>
+      </w:r>
       <w:r>
         <w:t>.</w:t>
       </w:r>
@@ -299,8 +240,14 @@
     <w:p>
       <w:pPr>
         <w:spacing w:line="360" w:lineRule="auto"/>
-      </w:pPr>
-      <w:r>
+        <w:rPr>
+          <w:lang w:val="en-AU"/>
+        </w:rPr>
+      </w:pPr>
+      <w:r>
+        <w:rPr>
+          <w:lang w:val="en-AU"/>
+        </w:rPr>
         <w:lastRenderedPageBreak/>
         <w:t>„Android\app\src\main\java\com\example\dermaai_android_140\myClasses“</w:t>
       </w:r>
@@ -310,389 +257,216 @@
         <w:spacing w:line="360" w:lineRule="auto"/>
       </w:pPr>
       <w:r>
-        <w:t>Hier befinden sich die Helper-Klassen, wie „Storage“, „</w:t>
-      </w:r>
-      <w:proofErr w:type="spellStart"/>
-      <w:r>
-        <w:t>AppModule</w:t>
-      </w:r>
-      <w:proofErr w:type="spellEnd"/>
-      <w:r>
-        <w:t>“ oder  „</w:t>
-      </w:r>
-      <w:proofErr w:type="spellStart"/>
-      <w:r>
-        <w:t>RequestCallback</w:t>
-      </w:r>
-      <w:proofErr w:type="spellEnd"/>
+        <w:t>Hier befinden sich die Helper-Klassen, wie „Storage“, „AppModule“ oder  „RequestCallback“</w:t>
+      </w:r>
+      <w:r>
+        <w:t>.</w:t>
+      </w:r>
+    </w:p>
+    <w:p>
+      <w:pPr>
+        <w:spacing w:line="360" w:lineRule="auto"/>
+        <w:rPr>
+          <w:lang w:val="en-AU"/>
+        </w:rPr>
+      </w:pPr>
+      <w:r>
+        <w:rPr>
+          <w:lang w:val="en-AU"/>
+        </w:rPr>
+        <w:t>„Android\app\src\main\java\com\example\dermaai_android_140\repo“</w:t>
+      </w:r>
+    </w:p>
+    <w:p>
+      <w:pPr>
+        <w:spacing w:line="360" w:lineRule="auto"/>
+      </w:pPr>
+      <w:r>
+        <w:t xml:space="preserve">Enthält die Interfaces </w:t>
+      </w:r>
+      <w:r>
+        <w:t xml:space="preserve">für die Klassen in </w:t>
+      </w:r>
+      <w:r>
+        <w:t>folgendem Verzeichnis:</w:t>
+      </w:r>
+    </w:p>
+    <w:p>
+      <w:pPr>
+        <w:spacing w:line="360" w:lineRule="auto"/>
+        <w:rPr>
+          <w:lang w:val="en-AU"/>
+        </w:rPr>
+      </w:pPr>
+      <w:r>
+        <w:rPr>
+          <w:lang w:val="en-AU"/>
+        </w:rPr>
+        <w:t>“Android\app\src\main\java\com\example\dermaai_android_140\repoImpl”</w:t>
+      </w:r>
+    </w:p>
+    <w:p>
+      <w:pPr>
+        <w:spacing w:line="360" w:lineRule="auto"/>
+      </w:pPr>
+      <w:r>
+        <w:t>Enthält den Code, der letztendlich den Aufruf zur API tätigt</w:t>
+      </w:r>
+      <w:r>
+        <w:t xml:space="preserve">. </w:t>
+      </w:r>
+    </w:p>
+    <w:p>
+      <w:pPr>
+        <w:spacing w:line="360" w:lineRule="auto"/>
+      </w:pPr>
+      <w:r>
+        <w:t xml:space="preserve"> </w:t>
+      </w:r>
+    </w:p>
+    <w:p>
+      <w:pPr>
+        <w:spacing w:line="360" w:lineRule="auto"/>
+        <w:rPr>
+          <w:lang w:val="en-AU"/>
+        </w:rPr>
+      </w:pPr>
+      <w:r>
+        <w:rPr>
+          <w:lang w:val="en-AU"/>
+        </w:rPr>
+        <w:t>„Android\app\src\main\res“</w:t>
+      </w:r>
+    </w:p>
+    <w:p>
+      <w:pPr>
+        <w:spacing w:line="360" w:lineRule="auto"/>
+      </w:pPr>
+      <w:r>
+        <w:t>Hier befinden sich weitere Unterverzeichnisse</w:t>
+      </w:r>
+      <w:r>
+        <w:t>, die</w:t>
+      </w:r>
+      <w:r>
+        <w:t xml:space="preserve"> ausschließlich XML-Dateien </w:t>
+      </w:r>
+      <w:r>
+        <w:t>beinhalten, und sich erneut jeweils von ihrer Funktion unterscheiden</w:t>
+      </w:r>
+      <w:r>
+        <w:t xml:space="preserve">. </w:t>
+      </w:r>
+      <w:r>
+        <w:t>Die wichtigsten Dateien befinden sich dabei im Verzeichnis:</w:t>
+      </w:r>
+    </w:p>
+    <w:p>
+      <w:pPr>
+        <w:spacing w:line="360" w:lineRule="auto"/>
+      </w:pPr>
+      <w:r>
+        <w:t>„Android\app\src\main\res\layout”</w:t>
+      </w:r>
+    </w:p>
+    <w:p>
+      <w:pPr>
+        <w:spacing w:line="360" w:lineRule="auto"/>
+      </w:pPr>
+      <w:r>
+        <w:t>Grundlegende Layout-Dateien</w:t>
+      </w:r>
+      <w:r>
+        <w:t>, wie die Homepage oder Login-Page</w:t>
+      </w:r>
+      <w:r>
+        <w:t>, sind hier hinterlegt.</w:t>
+      </w:r>
+    </w:p>
+    <w:p>
+      <w:pPr>
+        <w:pStyle w:val="Heading1"/>
+        <w:spacing w:line="360" w:lineRule="auto"/>
+        <w:jc w:val="center"/>
+      </w:pPr>
+    </w:p>
+    <w:p>
+      <w:pPr>
+        <w:pStyle w:val="Heading1"/>
+        <w:spacing w:line="360" w:lineRule="auto"/>
+        <w:jc w:val="center"/>
+      </w:pPr>
+      <w:r>
+        <w:t>Erstellen der APK</w:t>
+      </w:r>
+    </w:p>
+    <w:p>
+      <w:r>
+        <w:t xml:space="preserve">Mittels </w:t>
+      </w:r>
+      <w:r>
+        <w:t xml:space="preserve">des Commands „gradlew assembleRelease” kann die APK erstellt werden. </w:t>
+      </w:r>
+      <w:r>
+        <w:t xml:space="preserve">Bei der APK handelt es sich um </w:t>
+      </w:r>
+      <w:r>
+        <w:t xml:space="preserve">jenes Dateiformat, </w:t>
+      </w:r>
+      <w:r>
+        <w:t xml:space="preserve">mit welchem </w:t>
+      </w:r>
+      <w:r>
+        <w:t xml:space="preserve">Apps auf Android-Geräten installiert werden </w:t>
+      </w:r>
+      <w:r>
+        <w:t>können</w:t>
+      </w:r>
+      <w:r>
+        <w:t xml:space="preserve">. </w:t>
+      </w:r>
+      <w:r>
+        <w:t xml:space="preserve">Sie beinhaltet </w:t>
+      </w:r>
+      <w:r>
+        <w:t>alle notwendigen Dateien</w:t>
+      </w:r>
+      <w:r>
+        <w:t>, einschließlich Dependencys, Codedateien, und Bilder</w:t>
+      </w:r>
+      <w:r>
+        <w:t xml:space="preserve">. Beim </w:t>
+      </w:r>
+      <w:r>
+        <w:t>Erstellen der APK werden mehrere Schritte abgearbeitet, so wird im Schritt „app:stripReleaseDebugSymbols</w:t>
+      </w:r>
       <w:r>
         <w:t>“</w:t>
       </w:r>
       <w:r>
+        <w:t xml:space="preserve"> </w:t>
+      </w:r>
+      <w:r>
+        <w:t xml:space="preserve">Debug-Symbole </w:t>
+      </w:r>
+      <w:r>
+        <w:t>aus</w:t>
+      </w:r>
+      <w:r>
+        <w:t xml:space="preserve"> den Bibliotheken </w:t>
+      </w:r>
+      <w:r>
+        <w:t>entfernt, um die App-Größe zu reduzieren</w:t>
+      </w:r>
+      <w:r>
+        <w:t xml:space="preserve">. Anschließend wird </w:t>
+      </w:r>
+      <w:r>
+        <w:t>der Code compiliert</w:t>
+      </w:r>
+      <w:r>
         <w:t>.</w:t>
       </w:r>
-    </w:p>
-    <w:p>
-      <w:pPr>
-        <w:spacing w:line="360" w:lineRule="auto"/>
-      </w:pPr>
-      <w:r>
-        <w:t>„Android\</w:t>
-      </w:r>
-      <w:proofErr w:type="spellStart"/>
-      <w:r>
-        <w:t>app</w:t>
-      </w:r>
-      <w:proofErr w:type="spellEnd"/>
-      <w:r>
-        <w:t>\</w:t>
-      </w:r>
-      <w:proofErr w:type="spellStart"/>
-      <w:r>
-        <w:t>src</w:t>
-      </w:r>
-      <w:proofErr w:type="spellEnd"/>
-      <w:r>
-        <w:t>\</w:t>
-      </w:r>
-      <w:proofErr w:type="spellStart"/>
-      <w:r>
-        <w:t>main</w:t>
-      </w:r>
-      <w:proofErr w:type="spellEnd"/>
-      <w:r>
-        <w:t>\</w:t>
-      </w:r>
-      <w:proofErr w:type="spellStart"/>
-      <w:r>
-        <w:t>java</w:t>
-      </w:r>
-      <w:proofErr w:type="spellEnd"/>
-      <w:r>
-        <w:t>\</w:t>
-      </w:r>
-      <w:proofErr w:type="spellStart"/>
-      <w:r>
-        <w:t>com</w:t>
-      </w:r>
-      <w:proofErr w:type="spellEnd"/>
-      <w:r>
-        <w:t>\</w:t>
-      </w:r>
-      <w:proofErr w:type="spellStart"/>
-      <w:r>
-        <w:t>example</w:t>
-      </w:r>
-      <w:proofErr w:type="spellEnd"/>
-      <w:r>
-        <w:t>\dermaai_android_140\</w:t>
-      </w:r>
-      <w:proofErr w:type="spellStart"/>
-      <w:r>
-        <w:t>repo</w:t>
-      </w:r>
-      <w:proofErr w:type="spellEnd"/>
-      <w:r>
-        <w:t>“</w:t>
-      </w:r>
-    </w:p>
-    <w:p>
-      <w:pPr>
-        <w:spacing w:line="360" w:lineRule="auto"/>
-      </w:pPr>
-      <w:r>
-        <w:t xml:space="preserve">Enthält die Interfaces </w:t>
-      </w:r>
-      <w:r>
-        <w:t xml:space="preserve">für die Klassen in </w:t>
-      </w:r>
-      <w:r>
-        <w:t>folgendem Verzeichnis:</w:t>
-      </w:r>
-    </w:p>
-    <w:p>
-      <w:pPr>
-        <w:spacing w:line="360" w:lineRule="auto"/>
-      </w:pPr>
-      <w:r>
-        <w:t>“Android\app\src\main\java\com\example\dermaai_android_140\repoImpl”</w:t>
-      </w:r>
-    </w:p>
-    <w:p>
-      <w:pPr>
-        <w:spacing w:line="360" w:lineRule="auto"/>
-      </w:pPr>
-      <w:r>
-        <w:t>Enthält den Code, der letztendlich den Aufruf zur API tätigt</w:t>
-      </w:r>
-      <w:r>
-        <w:t xml:space="preserve">. </w:t>
-      </w:r>
-    </w:p>
-    <w:p>
-      <w:pPr>
-        <w:spacing w:line="360" w:lineRule="auto"/>
-      </w:pPr>
-      <w:r>
-        <w:t xml:space="preserve"> </w:t>
-      </w:r>
-    </w:p>
-    <w:p>
-      <w:pPr>
-        <w:spacing w:line="360" w:lineRule="auto"/>
-      </w:pPr>
-      <w:r>
-        <w:t>„Android\</w:t>
-      </w:r>
-      <w:proofErr w:type="spellStart"/>
-      <w:r>
-        <w:t>app</w:t>
-      </w:r>
-      <w:proofErr w:type="spellEnd"/>
-      <w:r>
-        <w:t>\</w:t>
-      </w:r>
-      <w:proofErr w:type="spellStart"/>
-      <w:r>
-        <w:t>src</w:t>
-      </w:r>
-      <w:proofErr w:type="spellEnd"/>
-      <w:r>
-        <w:t>\</w:t>
-      </w:r>
-      <w:proofErr w:type="spellStart"/>
-      <w:r>
-        <w:t>main</w:t>
-      </w:r>
-      <w:proofErr w:type="spellEnd"/>
-      <w:r>
-        <w:t>\</w:t>
-      </w:r>
-      <w:proofErr w:type="spellStart"/>
-      <w:r>
-        <w:t>res</w:t>
-      </w:r>
-      <w:proofErr w:type="spellEnd"/>
-      <w:r>
-        <w:t>“</w:t>
-      </w:r>
-    </w:p>
-    <w:p>
-      <w:pPr>
-        <w:spacing w:line="360" w:lineRule="auto"/>
-      </w:pPr>
-      <w:r>
-        <w:t>Hier befinden sich weitere Unterverzeichnisse</w:t>
-      </w:r>
-      <w:r>
-        <w:t>, die</w:t>
-      </w:r>
-      <w:r>
-        <w:t xml:space="preserve"> ausschließlich XML-Dateien </w:t>
-      </w:r>
-      <w:r>
-        <w:t>beinhalten, und sich erneut jeweils von ihrer Funktion unterscheiden</w:t>
-      </w:r>
-      <w:r>
-        <w:t xml:space="preserve">. </w:t>
-      </w:r>
-      <w:r>
-        <w:t>Die wichtigsten Dateien befinden sich dabei im Verzeichnis:</w:t>
-      </w:r>
-    </w:p>
-    <w:p>
-      <w:pPr>
-        <w:spacing w:line="360" w:lineRule="auto"/>
-      </w:pPr>
-      <w:r>
-        <w:t>„Android\</w:t>
-      </w:r>
-      <w:proofErr w:type="spellStart"/>
-      <w:r>
-        <w:t>app</w:t>
-      </w:r>
-      <w:proofErr w:type="spellEnd"/>
-      <w:r>
-        <w:t>\</w:t>
-      </w:r>
-      <w:proofErr w:type="spellStart"/>
-      <w:r>
-        <w:t>src</w:t>
-      </w:r>
-      <w:proofErr w:type="spellEnd"/>
-      <w:r>
-        <w:t>\</w:t>
-      </w:r>
-      <w:proofErr w:type="spellStart"/>
-      <w:r>
-        <w:t>main</w:t>
-      </w:r>
-      <w:proofErr w:type="spellEnd"/>
-      <w:r>
-        <w:t>\</w:t>
-      </w:r>
-      <w:proofErr w:type="spellStart"/>
-      <w:r>
-        <w:t>res</w:t>
-      </w:r>
-      <w:proofErr w:type="spellEnd"/>
-      <w:r>
-        <w:t>\</w:t>
-      </w:r>
-      <w:proofErr w:type="spellStart"/>
-      <w:r>
-        <w:t>layout</w:t>
-      </w:r>
-      <w:proofErr w:type="spellEnd"/>
-      <w:r>
-        <w:t>”</w:t>
-      </w:r>
-    </w:p>
-    <w:p>
-      <w:pPr>
-        <w:spacing w:line="360" w:lineRule="auto"/>
-      </w:pPr>
-      <w:r>
-        <w:t>Grundlegende Layout-Dateien</w:t>
-      </w:r>
-      <w:r>
-        <w:t>, wie die Homepage oder Login-Page</w:t>
-      </w:r>
-      <w:r>
-        <w:t>, sind hier hinterlegt.</w:t>
-      </w:r>
-    </w:p>
-    <w:p>
-      <w:pPr>
-        <w:pStyle w:val="Heading1"/>
-        <w:spacing w:line="360" w:lineRule="auto"/>
-        <w:jc w:val="center"/>
-      </w:pPr>
-    </w:p>
-    <w:p>
-      <w:pPr>
-        <w:pStyle w:val="Heading1"/>
-        <w:spacing w:line="360" w:lineRule="auto"/>
-        <w:jc w:val="center"/>
-      </w:pPr>
-      <w:r>
-        <w:t>Erstellen der APK</w:t>
-      </w:r>
-    </w:p>
-    <w:p>
-      <w:r>
-        <w:t xml:space="preserve">Mittels </w:t>
-      </w:r>
-      <w:r>
-        <w:t xml:space="preserve">des </w:t>
-      </w:r>
-      <w:proofErr w:type="spellStart"/>
-      <w:r>
-        <w:t>Commands</w:t>
-      </w:r>
-      <w:proofErr w:type="spellEnd"/>
-      <w:r>
-        <w:t xml:space="preserve"> „</w:t>
-      </w:r>
-      <w:proofErr w:type="spellStart"/>
-      <w:r>
-        <w:t>gradlew</w:t>
-      </w:r>
-      <w:proofErr w:type="spellEnd"/>
-      <w:r>
-        <w:t xml:space="preserve"> </w:t>
-      </w:r>
-      <w:proofErr w:type="spellStart"/>
-      <w:r>
-        <w:t>assembleRelease</w:t>
-      </w:r>
-      <w:proofErr w:type="spellEnd"/>
-      <w:r>
-        <w:t xml:space="preserve">” kann die APK erstellt werden. </w:t>
-      </w:r>
-      <w:r>
-        <w:t xml:space="preserve">Bei der APK handelt es sich um </w:t>
-      </w:r>
-      <w:r>
-        <w:t xml:space="preserve">jenes Dateiformat, </w:t>
-      </w:r>
-      <w:r>
-        <w:t xml:space="preserve">mit welchem </w:t>
-      </w:r>
-      <w:r>
-        <w:t xml:space="preserve">Apps auf Android-Geräten installiert werden </w:t>
-      </w:r>
-      <w:r>
-        <w:t>können</w:t>
-      </w:r>
-      <w:r>
-        <w:t xml:space="preserve">. </w:t>
-      </w:r>
-      <w:r>
-        <w:t xml:space="preserve">Sie beinhaltet </w:t>
-      </w:r>
-      <w:r>
-        <w:t>alle notwendigen Dateien</w:t>
-      </w:r>
-      <w:r>
-        <w:t xml:space="preserve">, einschließlich </w:t>
-      </w:r>
-      <w:proofErr w:type="spellStart"/>
-      <w:r>
-        <w:t>Dependencys</w:t>
-      </w:r>
-      <w:proofErr w:type="spellEnd"/>
-      <w:r>
-        <w:t>, Codedateien, und Bilder</w:t>
-      </w:r>
-      <w:r>
-        <w:t xml:space="preserve">. Beim </w:t>
-      </w:r>
-      <w:r>
-        <w:t>Erstellen der APK werden mehrere Schritte abgearbeitet, so wird im Schritt „</w:t>
-      </w:r>
-      <w:proofErr w:type="spellStart"/>
-      <w:r>
-        <w:t>app:stripReleaseDebugSymbols</w:t>
-      </w:r>
-      <w:proofErr w:type="spellEnd"/>
-      <w:r>
-        <w:t>“</w:t>
-      </w:r>
-      <w:r>
-        <w:t xml:space="preserve"> </w:t>
-      </w:r>
-      <w:proofErr w:type="spellStart"/>
-      <w:r>
-        <w:t>Debug</w:t>
-      </w:r>
-      <w:proofErr w:type="spellEnd"/>
-      <w:r>
-        <w:t xml:space="preserve">-Symbole </w:t>
-      </w:r>
-      <w:r>
-        <w:t>aus</w:t>
-      </w:r>
-      <w:r>
-        <w:t xml:space="preserve"> den Bibliotheken </w:t>
-      </w:r>
-      <w:r>
-        <w:t>entfernt, um die App-Größe zu reduzieren</w:t>
-      </w:r>
-      <w:r>
-        <w:t xml:space="preserve">. Anschließend wird </w:t>
-      </w:r>
-      <w:r>
-        <w:t xml:space="preserve">der Code </w:t>
-      </w:r>
-      <w:proofErr w:type="spellStart"/>
-      <w:r>
-        <w:t>compiliert</w:t>
-      </w:r>
-      <w:proofErr w:type="spellEnd"/>
-      <w:r>
-        <w:t>.</w:t>
-      </w:r>
       <w:r>
         <w:t xml:space="preserve"> Die APK </w:t>
       </w:r>
@@ -701,51 +475,22 @@
       </w:r>
     </w:p>
     <w:p>
-      <w:r>
+      <w:pPr>
+        <w:rPr>
+          <w:lang w:val="en-AU"/>
+        </w:rPr>
+      </w:pPr>
+      <w:r>
+        <w:rPr>
+          <w:lang w:val="en-AU"/>
+        </w:rPr>
         <w:lastRenderedPageBreak/>
-        <w:t>“Android\</w:t>
-      </w:r>
-      <w:proofErr w:type="spellStart"/>
-      <w:r>
-        <w:t>app</w:t>
-      </w:r>
-      <w:proofErr w:type="spellEnd"/>
-      <w:r>
-        <w:t>\</w:t>
-      </w:r>
-      <w:proofErr w:type="spellStart"/>
-      <w:r>
-        <w:t>build</w:t>
-      </w:r>
-      <w:proofErr w:type="spellEnd"/>
-      <w:r>
-        <w:t>\</w:t>
-      </w:r>
-      <w:proofErr w:type="spellStart"/>
-      <w:r>
-        <w:t>outputs</w:t>
-      </w:r>
-      <w:proofErr w:type="spellEnd"/>
-      <w:r>
-        <w:t>\</w:t>
-      </w:r>
-      <w:proofErr w:type="spellStart"/>
-      <w:r>
-        <w:t>apk</w:t>
-      </w:r>
-      <w:proofErr w:type="spellEnd"/>
-      <w:r>
-        <w:t>\release\app-</w:t>
-      </w:r>
-      <w:proofErr w:type="spellStart"/>
-      <w:r>
-        <w:t>release.apk</w:t>
-      </w:r>
-      <w:proofErr w:type="spellEnd"/>
-      <w:r>
-        <w:t>”</w:t>
-      </w:r>
-      <w:r>
+        <w:t>“Android\app\build\outputs\apk\release\app-release.apk”</w:t>
+      </w:r>
+      <w:r>
+        <w:rPr>
+          <w:noProof/>
+        </w:rPr>
         <w:drawing>
           <wp:inline distT="0" distB="0" distL="0" distR="0" wp14:anchorId="08DA00AA" wp14:editId="744ACF3C">
             <wp:extent cx="5760720" cy="2577465"/>
@@ -783,7 +528,13 @@
         </w:drawing>
       </w:r>
     </w:p>
-    <w:p/>
+    <w:p>
+      <w:pPr>
+        <w:rPr>
+          <w:lang w:val="en-AU"/>
+        </w:rPr>
+      </w:pPr>
+    </w:p>
     <w:p>
       <w:pPr>
         <w:pStyle w:val="Heading1"/>
@@ -849,13 +600,8 @@
       <w:r>
         <w:t xml:space="preserve"> </w:t>
       </w:r>
-      <w:proofErr w:type="spellStart"/>
-      <w:r>
-        <w:t>haikei.app</w:t>
-      </w:r>
-      <w:proofErr w:type="spellEnd"/>
-      <w:r>
-        <w:t xml:space="preserve"> </w:t>
+      <w:r>
+        <w:t xml:space="preserve">haikei.app </w:t>
       </w:r>
       <w:r>
         <w:t>erstellt</w:t>
@@ -953,13 +699,8 @@
         <w:spacing w:line="360" w:lineRule="auto"/>
       </w:pPr>
       <w:r>
-        <w:t xml:space="preserve">Erklärt </w:t>
-      </w:r>
-      <w:proofErr w:type="spellStart"/>
-      <w:r>
-        <w:t>Intents</w:t>
-      </w:r>
-      <w:proofErr w:type="spellEnd"/>
+        <w:t>Erklärt Intents</w:t>
+      </w:r>
     </w:p>
     <w:p>
       <w:pPr>
@@ -1004,11 +745,9 @@
       <w:r>
         <w:t xml:space="preserve"> </w:t>
       </w:r>
-      <w:proofErr w:type="spellStart"/>
       <w:r>
         <w:t>Activity</w:t>
       </w:r>
-      <w:proofErr w:type="spellEnd"/>
       <w:r>
         <w:t xml:space="preserve"> wechselt, um </w:t>
       </w:r>
@@ -1030,13 +769,8 @@
       <w:r>
         <w:t xml:space="preserve">Um diesen Fehler zu korrigieren, muss die </w:t>
       </w:r>
-      <w:proofErr w:type="spellStart"/>
-      <w:r>
-        <w:t>Activity</w:t>
-      </w:r>
-      <w:proofErr w:type="spellEnd"/>
-      <w:r>
-        <w:t xml:space="preserve"> </w:t>
+      <w:r>
+        <w:t xml:space="preserve">Activity </w:t>
       </w:r>
       <w:r>
         <w:t xml:space="preserve">im </w:t>
@@ -1062,6 +796,9 @@
         <w:spacing w:line="360" w:lineRule="auto"/>
       </w:pPr>
       <w:r>
+        <w:rPr>
+          <w:noProof/>
+        </w:rPr>
         <w:drawing>
           <wp:inline distT="0" distB="0" distL="0" distR="0" wp14:anchorId="5FC32A4D" wp14:editId="10424274">
             <wp:extent cx="5760720" cy="592455"/>
@@ -1110,14 +847,12 @@
         <w:spacing w:line="360" w:lineRule="auto"/>
         <w:jc w:val="center"/>
       </w:pPr>
-      <w:proofErr w:type="spellStart"/>
       <w:r>
         <w:t>Permission</w:t>
       </w:r>
       <w:r>
         <w:t>s</w:t>
       </w:r>
-      <w:proofErr w:type="spellEnd"/>
     </w:p>
     <w:p>
       <w:pPr>
@@ -1150,6 +885,9 @@
         <w:spacing w:line="360" w:lineRule="auto"/>
       </w:pPr>
       <w:r>
+        <w:rPr>
+          <w:noProof/>
+        </w:rPr>
         <w:drawing>
           <wp:inline distT="0" distB="0" distL="0" distR="0" wp14:anchorId="584146CB" wp14:editId="588DC9C1">
             <wp:extent cx="5760720" cy="366395"/>
@@ -1263,6 +1001,9 @@
         <w:spacing w:line="360" w:lineRule="auto"/>
       </w:pPr>
       <w:r>
+        <w:rPr>
+          <w:noProof/>
+        </w:rPr>
         <w:drawing>
           <wp:inline distT="0" distB="0" distL="0" distR="0" wp14:anchorId="7EE820DD" wp14:editId="43EC6EE8">
             <wp:extent cx="5760720" cy="748665"/>
@@ -1317,15 +1058,7 @@
         <w:t xml:space="preserve">. </w:t>
       </w:r>
       <w:r>
-        <w:t>„</w:t>
-      </w:r>
-      <w:proofErr w:type="spellStart"/>
-      <w:r>
-        <w:t>ScopedStorage</w:t>
-      </w:r>
-      <w:proofErr w:type="spellEnd"/>
-      <w:r>
-        <w:t xml:space="preserve">“ ist dabei </w:t>
+        <w:t xml:space="preserve">„ScopedStorage“ ist dabei </w:t>
       </w:r>
       <w:r>
         <w:t xml:space="preserve">eine Limitierung des </w:t>
@@ -1361,8 +1094,14 @@
     <w:p>
       <w:pPr>
         <w:spacing w:line="360" w:lineRule="auto"/>
-      </w:pPr>
-      <w:r>
+        <w:rPr>
+          <w:lang w:val="en-AU"/>
+        </w:rPr>
+      </w:pPr>
+      <w:r>
+        <w:rPr>
+          <w:lang w:val="en-AU"/>
+        </w:rPr>
         <w:t>“/storage/emulated/0/Android/data/com.example.dermaai_android_140”</w:t>
       </w:r>
     </w:p>
@@ -1375,15 +1114,7 @@
         <w:t xml:space="preserve">Zu guter Letzt </w:t>
       </w:r>
       <w:r>
-        <w:t xml:space="preserve">benötigt die Anwendung noch Internetzugriff, um die </w:t>
-      </w:r>
-      <w:proofErr w:type="spellStart"/>
-      <w:r>
-        <w:t>Api-Requests</w:t>
-      </w:r>
-      <w:proofErr w:type="spellEnd"/>
-      <w:r>
-        <w:t xml:space="preserve"> zu tätigen</w:t>
+        <w:t>benötigt die Anwendung noch Internetzugriff, um die Api-Requests zu tätigen</w:t>
       </w:r>
       <w:r>
         <w:t xml:space="preserve">. </w:t>
@@ -1394,6 +1125,9 @@
         <w:spacing w:line="360" w:lineRule="auto"/>
       </w:pPr>
       <w:r>
+        <w:rPr>
+          <w:noProof/>
+        </w:rPr>
         <w:drawing>
           <wp:inline distT="0" distB="0" distL="0" distR="0" wp14:anchorId="570D7546" wp14:editId="08914116">
             <wp:extent cx="5760720" cy="350520"/>
@@ -1442,11 +1176,9 @@
         <w:spacing w:line="360" w:lineRule="auto"/>
         <w:jc w:val="center"/>
       </w:pPr>
-      <w:proofErr w:type="spellStart"/>
       <w:r>
         <w:t>Activitys</w:t>
       </w:r>
-      <w:proofErr w:type="spellEnd"/>
     </w:p>
     <w:p>
       <w:pPr>
@@ -1545,13 +1277,8 @@
         <w:spacing w:line="360" w:lineRule="auto"/>
         <w:jc w:val="center"/>
       </w:pPr>
-      <w:proofErr w:type="spellStart"/>
-      <w:r>
-        <w:t>Activity</w:t>
-      </w:r>
-      <w:proofErr w:type="spellEnd"/>
-      <w:r>
-        <w:t xml:space="preserve"> on Startup</w:t>
+      <w:r>
+        <w:t>Activity on Startup</w:t>
       </w:r>
     </w:p>
     <w:p>
@@ -1562,15 +1289,7 @@
         <w:t xml:space="preserve">Standardmäßig wird beim Starten der App </w:t>
       </w:r>
       <w:r>
-        <w:t xml:space="preserve">die </w:t>
-      </w:r>
-      <w:proofErr w:type="spellStart"/>
-      <w:r>
-        <w:t>MainActivity</w:t>
-      </w:r>
-      <w:proofErr w:type="spellEnd"/>
-      <w:r>
-        <w:t xml:space="preserve"> ausgeführt</w:t>
+        <w:t>die MainActivity ausgeführt</w:t>
       </w:r>
       <w:r>
         <w:t xml:space="preserve">, die dann wiederum </w:t>
@@ -1605,6 +1324,9 @@
         <w:spacing w:line="360" w:lineRule="auto"/>
       </w:pPr>
       <w:r>
+        <w:rPr>
+          <w:noProof/>
+        </w:rPr>
         <w:drawing>
           <wp:inline distT="0" distB="0" distL="0" distR="0" wp14:anchorId="4C7C8354" wp14:editId="570D3478">
             <wp:extent cx="5760720" cy="1601470"/>
@@ -1647,15 +1369,7 @@
         <w:spacing w:line="360" w:lineRule="auto"/>
       </w:pPr>
       <w:r>
-        <w:t>Mit dem &lt;</w:t>
-      </w:r>
-      <w:proofErr w:type="spellStart"/>
-      <w:r>
-        <w:t>intent</w:t>
-      </w:r>
-      <w:proofErr w:type="spellEnd"/>
-      <w:r>
-        <w:t xml:space="preserve">-filter&gt; </w:t>
+        <w:t xml:space="preserve">Mit dem &lt;intent-filter&gt; </w:t>
       </w:r>
       <w:r>
         <w:t>wird</w:t>
@@ -1679,29 +1393,8 @@
         <w:t xml:space="preserve">In diesem Fall </w:t>
       </w:r>
       <w:r>
-        <w:t>wird unter &lt;</w:t>
-      </w:r>
-      <w:proofErr w:type="spellStart"/>
-      <w:r>
-        <w:t>action</w:t>
-      </w:r>
-      <w:proofErr w:type="spellEnd"/>
-      <w:r>
-        <w:t>&gt; definiert, dass es sich bei der „</w:t>
-      </w:r>
-      <w:proofErr w:type="spellStart"/>
-      <w:r>
-        <w:t>LoginActivity</w:t>
-      </w:r>
-      <w:proofErr w:type="spellEnd"/>
-      <w:r>
-        <w:t>“ um die Hauptaktivität handelt, und unter &lt;</w:t>
-      </w:r>
-      <w:proofErr w:type="spellStart"/>
-      <w:r>
-        <w:t>category</w:t>
-      </w:r>
-      <w:proofErr w:type="spellEnd"/>
+        <w:t>wird unter &lt;action&gt; definiert, dass es sich bei der „LoginActivity“ um die Hauptaktivität handelt, und unter &lt;category</w:t>
+      </w:r>
       <w:r>
         <w:t>&gt;</w:t>
       </w:r>
@@ -1772,16 +1465,11 @@
         <w:t xml:space="preserve">. </w:t>
       </w:r>
       <w:r>
-        <w:t>Gehostet werden Fragmente in „</w:t>
-      </w:r>
-      <w:proofErr w:type="spellStart"/>
-      <w:r>
-        <w:t>FragmentContainer</w:t>
+        <w:t>Gehostet werden Fragmente in „FragmentContainer</w:t>
       </w:r>
       <w:r>
         <w:t>View</w:t>
       </w:r>
-      <w:proofErr w:type="spellEnd"/>
       <w:r>
         <w:t>“</w:t>
       </w:r>
@@ -1877,152 +1565,151 @@
         <w:t xml:space="preserve"> / IDE / Architektur</w:t>
       </w:r>
       <w:r>
-        <w:t xml:space="preserve"> / </w:t>
-      </w:r>
-      <w:proofErr w:type="spellStart"/>
-      <w:r>
+        <w:t xml:space="preserve"> / Build-Tool</w:t>
+      </w:r>
+    </w:p>
+    <w:p>
+      <w:pPr>
+        <w:spacing w:line="360" w:lineRule="auto"/>
+      </w:pPr>
+      <w:r>
+        <w:t>Programmiersprache</w:t>
+      </w:r>
+      <w:r>
+        <w:t xml:space="preserve">: </w:t>
+      </w:r>
+      <w:r>
+        <w:t>Kotlin</w:t>
+      </w:r>
+    </w:p>
+    <w:p>
+      <w:pPr>
+        <w:spacing w:line="360" w:lineRule="auto"/>
+      </w:pPr>
+      <w:r>
+        <w:t>IDE: Android Studio</w:t>
+      </w:r>
+    </w:p>
+    <w:p>
+      <w:pPr>
+        <w:spacing w:line="360" w:lineRule="auto"/>
+      </w:pPr>
+      <w:r>
+        <w:t>Architektur: MVVM</w:t>
+      </w:r>
+    </w:p>
+    <w:p>
+      <w:pPr>
+        <w:spacing w:line="360" w:lineRule="auto"/>
+        <w:rPr>
+          <w:lang w:val="en-AU"/>
+        </w:rPr>
+      </w:pPr>
+      <w:r>
+        <w:rPr>
+          <w:lang w:val="en-AU"/>
+        </w:rPr>
         <w:t>Build</w:t>
       </w:r>
-      <w:proofErr w:type="spellEnd"/>
-      <w:r>
+      <w:r>
+        <w:rPr>
+          <w:lang w:val="en-AU"/>
+        </w:rPr>
         <w:t>-Tool</w:t>
       </w:r>
-    </w:p>
-    <w:p>
-      <w:pPr>
-        <w:spacing w:line="360" w:lineRule="auto"/>
-      </w:pPr>
-      <w:r>
-        <w:t>Programmiersprache</w:t>
-      </w:r>
-      <w:r>
+      <w:r>
+        <w:rPr>
+          <w:lang w:val="en-AU"/>
+        </w:rPr>
         <w:t xml:space="preserve">: </w:t>
       </w:r>
-      <w:proofErr w:type="spellStart"/>
-      <w:r>
-        <w:t>Kotlin</w:t>
-      </w:r>
-      <w:proofErr w:type="spellEnd"/>
-    </w:p>
-    <w:p>
-      <w:pPr>
-        <w:spacing w:line="360" w:lineRule="auto"/>
-      </w:pPr>
-      <w:r>
-        <w:t>IDE: Android Studio</w:t>
-      </w:r>
-    </w:p>
-    <w:p>
-      <w:pPr>
-        <w:spacing w:line="360" w:lineRule="auto"/>
-      </w:pPr>
-      <w:r>
-        <w:t>Architektur: MVVM</w:t>
-      </w:r>
-    </w:p>
-    <w:p>
-      <w:pPr>
-        <w:spacing w:line="360" w:lineRule="auto"/>
-      </w:pPr>
-      <w:proofErr w:type="spellStart"/>
-      <w:r>
-        <w:t>Build</w:t>
-      </w:r>
-      <w:proofErr w:type="spellEnd"/>
-      <w:r>
-        <w:t>-Tool</w:t>
-      </w:r>
-      <w:r>
-        <w:t xml:space="preserve">: </w:t>
-      </w:r>
-      <w:proofErr w:type="spellStart"/>
-      <w:r>
-        <w:t>Gradle</w:t>
-      </w:r>
-      <w:proofErr w:type="spellEnd"/>
+      <w:r>
+        <w:rPr>
+          <w:lang w:val="en-AU"/>
+        </w:rPr>
+        <w:t>Gradle Kotlin DSL</w:t>
+      </w:r>
+    </w:p>
+    <w:p>
+      <w:pPr>
+        <w:pStyle w:val="Heading2"/>
+        <w:spacing w:line="360" w:lineRule="auto"/>
+        <w:jc w:val="center"/>
+        <w:rPr>
+          <w:lang w:val="en-AU"/>
+        </w:rPr>
+      </w:pPr>
+      <w:r>
+        <w:rPr>
+          <w:lang w:val="en-AU"/>
+        </w:rPr>
+        <w:t>Design</w:t>
+      </w:r>
+    </w:p>
+    <w:p>
+      <w:pPr>
+        <w:spacing w:line="360" w:lineRule="auto"/>
+      </w:pPr>
+      <w:r>
+        <w:t>Designsystem: Material Design 3 Dark</w:t>
+      </w:r>
+    </w:p>
+    <w:p>
+      <w:pPr>
+        <w:spacing w:line="360" w:lineRule="auto"/>
+      </w:pPr>
+      <w:r>
+        <w:t>Hintergrundbilder</w:t>
+      </w:r>
+      <w:r>
+        <w:t>: erstellt mit der Platform</w:t>
+      </w:r>
       <w:r>
         <w:t xml:space="preserve"> </w:t>
       </w:r>
-      <w:proofErr w:type="spellStart"/>
-      <w:r>
-        <w:t>Kotlin</w:t>
-      </w:r>
-      <w:proofErr w:type="spellEnd"/>
-      <w:r>
-        <w:t xml:space="preserve"> DSL</w:t>
-      </w:r>
+      <w:r>
+        <w:t>haikei.app</w:t>
+      </w:r>
+    </w:p>
+    <w:p>
+      <w:pPr>
+        <w:spacing w:line="360" w:lineRule="auto"/>
+      </w:pPr>
     </w:p>
     <w:p>
       <w:pPr>
         <w:pStyle w:val="Heading2"/>
         <w:spacing w:line="360" w:lineRule="auto"/>
         <w:jc w:val="center"/>
-      </w:pPr>
-      <w:r>
-        <w:t>Design</w:t>
-      </w:r>
-    </w:p>
-    <w:p>
-      <w:pPr>
-        <w:spacing w:line="360" w:lineRule="auto"/>
-      </w:pPr>
-      <w:r>
-        <w:t>Designsystem: Material Design 3 Dark</w:t>
-      </w:r>
-    </w:p>
-    <w:p>
-      <w:pPr>
-        <w:spacing w:line="360" w:lineRule="auto"/>
-      </w:pPr>
-      <w:r>
-        <w:t>Hintergrundbilder</w:t>
-      </w:r>
-      <w:r>
-        <w:t xml:space="preserve">: erstellt mit der </w:t>
-      </w:r>
-      <w:proofErr w:type="spellStart"/>
-      <w:r>
-        <w:t>Platform</w:t>
-      </w:r>
-      <w:proofErr w:type="spellEnd"/>
-      <w:r>
-        <w:t xml:space="preserve"> </w:t>
-      </w:r>
-      <w:proofErr w:type="spellStart"/>
-      <w:r>
-        <w:t>haikei.app</w:t>
-      </w:r>
-      <w:proofErr w:type="spellEnd"/>
-    </w:p>
-    <w:p>
-      <w:pPr>
-        <w:spacing w:line="360" w:lineRule="auto"/>
-      </w:pPr>
-    </w:p>
-    <w:p>
-      <w:pPr>
-        <w:pStyle w:val="Heading2"/>
-        <w:spacing w:line="360" w:lineRule="auto"/>
-        <w:jc w:val="center"/>
-      </w:pPr>
-      <w:r>
+        <w:rPr>
+          <w:lang w:val="en-AU"/>
+        </w:rPr>
+      </w:pPr>
+      <w:r>
+        <w:rPr>
+          <w:lang w:val="en-AU"/>
+        </w:rPr>
         <w:lastRenderedPageBreak/>
         <w:t>Libraries</w:t>
       </w:r>
       <w:r>
-        <w:t xml:space="preserve"> / </w:t>
-      </w:r>
-      <w:proofErr w:type="spellStart"/>
-      <w:r>
-        <w:t>Dependencys</w:t>
-      </w:r>
-      <w:proofErr w:type="spellEnd"/>
-    </w:p>
-    <w:p>
-      <w:pPr>
-        <w:spacing w:line="360" w:lineRule="auto"/>
-      </w:pPr>
-      <w:r>
+        <w:rPr>
+          <w:lang w:val="en-AU"/>
+        </w:rPr>
+        <w:t xml:space="preserve"> / Dependencys</w:t>
+      </w:r>
+    </w:p>
+    <w:p>
+      <w:pPr>
+        <w:spacing w:line="360" w:lineRule="auto"/>
+        <w:rPr>
+          <w:lang w:val="en-AU"/>
+        </w:rPr>
+      </w:pPr>
+      <w:r>
+        <w:rPr>
+          <w:lang w:val="en-AU"/>
+        </w:rPr>
         <w:t>-</w:t>
       </w:r>
     </w:p>
@@ -2031,13 +1718,20 @@
         <w:pStyle w:val="Heading2"/>
         <w:spacing w:line="360" w:lineRule="auto"/>
         <w:jc w:val="center"/>
-      </w:pPr>
-      <w:proofErr w:type="spellStart"/>
-      <w:r>
+        <w:rPr>
+          <w:lang w:val="en-AU"/>
+        </w:rPr>
+      </w:pPr>
+      <w:r>
+        <w:rPr>
+          <w:lang w:val="en-AU"/>
+        </w:rPr>
         <w:t>Gradle</w:t>
       </w:r>
-      <w:proofErr w:type="spellEnd"/>
-      <w:r>
+      <w:r>
+        <w:rPr>
+          <w:lang w:val="en-AU"/>
+        </w:rPr>
         <w:t xml:space="preserve"> (SDKs/JDKs)</w:t>
       </w:r>
     </w:p>
@@ -2064,6 +1758,9 @@
         <w:spacing w:line="360" w:lineRule="auto"/>
       </w:pPr>
       <w:r>
+        <w:rPr>
+          <w:noProof/>
+        </w:rPr>
         <w:drawing>
           <wp:inline distT="0" distB="0" distL="0" distR="0" wp14:anchorId="67404BD9" wp14:editId="3475AF6B">
             <wp:extent cx="5760720" cy="3027045"/>
@@ -2139,6 +1836,9 @@
         <w:t>. Dazu war es nötig folgende Systemvariable bei Windows hinzuzufügen:</w:t>
       </w:r>
       <w:r>
+        <w:rPr>
+          <w:noProof/>
+        </w:rPr>
         <w:drawing>
           <wp:inline distT="0" distB="0" distL="0" distR="0" wp14:anchorId="526434FA" wp14:editId="1D164152">
             <wp:extent cx="5760720" cy="333375"/>
@@ -2204,6 +1904,9 @@
         <w:spacing w:line="360" w:lineRule="auto"/>
       </w:pPr>
       <w:r>
+        <w:rPr>
+          <w:noProof/>
+        </w:rPr>
         <w:drawing>
           <wp:inline distT="0" distB="0" distL="0" distR="0" wp14:anchorId="5754B7AA" wp14:editId="6816DD35">
             <wp:extent cx="4382112" cy="514422"/>
@@ -2246,20 +1949,24 @@
         <w:pStyle w:val="Heading2"/>
         <w:spacing w:line="360" w:lineRule="auto"/>
         <w:jc w:val="center"/>
-      </w:pPr>
-      <w:proofErr w:type="spellStart"/>
-      <w:r>
+        <w:rPr>
+          <w:lang w:val="en-AU"/>
+        </w:rPr>
+      </w:pPr>
+      <w:r>
+        <w:rPr>
+          <w:lang w:val="en-AU"/>
+        </w:rPr>
         <w:lastRenderedPageBreak/>
-        <w:t>Build</w:t>
-      </w:r>
-      <w:proofErr w:type="spellEnd"/>
-      <w:r>
-        <w:t>-Time</w:t>
-      </w:r>
-    </w:p>
-    <w:p>
-      <w:pPr>
-        <w:spacing w:line="360" w:lineRule="auto"/>
+        <w:t>Build-Time</w:t>
+      </w:r>
+    </w:p>
+    <w:p>
+      <w:pPr>
+        <w:spacing w:line="360" w:lineRule="auto"/>
+        <w:rPr>
+          <w:lang w:val="en-AU"/>
+        </w:rPr>
       </w:pPr>
     </w:p>
     <w:p>
@@ -2267,31 +1974,55 @@
         <w:pStyle w:val="Heading1"/>
         <w:spacing w:line="360" w:lineRule="auto"/>
         <w:jc w:val="center"/>
-      </w:pPr>
-      <w:r>
+        <w:rPr>
+          <w:lang w:val="en-AU"/>
+        </w:rPr>
+      </w:pPr>
+      <w:r>
+        <w:rPr>
+          <w:lang w:val="en-AU"/>
+        </w:rPr>
         <w:t>Optimierung</w:t>
       </w:r>
     </w:p>
     <w:p>
       <w:pPr>
         <w:spacing w:line="360" w:lineRule="auto"/>
-      </w:pPr>
-      <w:r>
+        <w:rPr>
+          <w:lang w:val="en-AU"/>
+        </w:rPr>
+      </w:pPr>
+      <w:r>
+        <w:rPr>
+          <w:lang w:val="en-AU"/>
+        </w:rPr>
         <w:t>Caching</w:t>
       </w:r>
       <w:r>
+        <w:rPr>
+          <w:lang w:val="en-AU"/>
+        </w:rPr>
         <w:t xml:space="preserve">, </w:t>
       </w:r>
       <w:r>
+        <w:rPr>
+          <w:lang w:val="en-AU"/>
+        </w:rPr>
         <w:t>Asynchron, -</w:t>
       </w:r>
       <w:r>
+        <w:rPr>
+          <w:lang w:val="en-AU"/>
+        </w:rPr>
         <w:tab/>
       </w:r>
     </w:p>
     <w:p>
       <w:pPr>
         <w:spacing w:line="360" w:lineRule="auto"/>
+        <w:rPr>
+          <w:lang w:val="en-AU"/>
+        </w:rPr>
       </w:pPr>
     </w:p>
     <w:p>
@@ -2321,11 +2052,9 @@
         </w:numPr>
         <w:spacing w:line="360" w:lineRule="auto"/>
       </w:pPr>
-      <w:proofErr w:type="spellStart"/>
       <w:r>
         <w:t>CameraX</w:t>
       </w:r>
-      <w:proofErr w:type="spellEnd"/>
     </w:p>
     <w:p>
       <w:pPr>
@@ -2349,24 +2078,17 @@
         </w:numPr>
         <w:spacing w:line="360" w:lineRule="auto"/>
       </w:pPr>
-      <w:proofErr w:type="spellStart"/>
       <w:r>
         <w:t>Camera</w:t>
       </w:r>
-      <w:proofErr w:type="spellEnd"/>
-    </w:p>
-    <w:p>
-      <w:pPr>
-        <w:spacing w:line="360" w:lineRule="auto"/>
-      </w:pPr>
-      <w:r>
-        <w:t xml:space="preserve">Verwendet: </w:t>
-      </w:r>
-      <w:proofErr w:type="spellStart"/>
-      <w:r>
-        <w:t>Camera</w:t>
-      </w:r>
-      <w:proofErr w:type="spellEnd"/>
+    </w:p>
+    <w:p>
+      <w:pPr>
+        <w:spacing w:line="360" w:lineRule="auto"/>
+      </w:pPr>
+      <w:r>
+        <w:t>Verwendet: Camera</w:t>
+      </w:r>
     </w:p>
     <w:p>
       <w:pPr>
@@ -2382,15 +2104,7 @@
         <w:t xml:space="preserve">, auf Bilder beschränkt </w:t>
       </w:r>
       <w:r>
-        <w:t xml:space="preserve">sind, ist keine komplexere Library wie </w:t>
-      </w:r>
-      <w:proofErr w:type="spellStart"/>
-      <w:r>
-        <w:t>CameraX</w:t>
-      </w:r>
-      <w:proofErr w:type="spellEnd"/>
-      <w:r>
-        <w:t xml:space="preserve"> nötig, da </w:t>
+        <w:t xml:space="preserve">sind, ist keine komplexere Library wie CameraX nötig, da </w:t>
       </w:r>
       <w:r>
         <w:t>diese zusätzlich Videos</w:t>
@@ -2408,15 +2122,7 @@
         <w:t xml:space="preserve"> die komplexere</w:t>
       </w:r>
       <w:r>
-        <w:t xml:space="preserve"> </w:t>
-      </w:r>
-      <w:proofErr w:type="spellStart"/>
-      <w:r>
-        <w:t>CameraX</w:t>
-      </w:r>
-      <w:proofErr w:type="spellEnd"/>
-      <w:r>
-        <w:t xml:space="preserve"> </w:t>
+        <w:t xml:space="preserve"> CameraX </w:t>
       </w:r>
       <w:r>
         <w:t xml:space="preserve">Library </w:t>
@@ -2434,37 +2140,13 @@
         <w:t xml:space="preserve"> am Android Device bereitstellen</w:t>
       </w:r>
       <w:r>
-        <w:t xml:space="preserve">. So bietet </w:t>
-      </w:r>
-      <w:proofErr w:type="spellStart"/>
-      <w:r>
-        <w:t>CameraX</w:t>
-      </w:r>
-      <w:proofErr w:type="spellEnd"/>
-      <w:r>
-        <w:t xml:space="preserve"> Funktionen direkt zur Übergabe an ML Kit, </w:t>
+        <w:t xml:space="preserve">. So bietet CameraX Funktionen direkt zur Übergabe an ML Kit, </w:t>
       </w:r>
       <w:r>
         <w:t>womit</w:t>
       </w:r>
       <w:r>
-        <w:t xml:space="preserve"> wir mit </w:t>
-      </w:r>
-      <w:proofErr w:type="spellStart"/>
-      <w:r>
-        <w:t>TensorFlow</w:t>
-      </w:r>
-      <w:proofErr w:type="spellEnd"/>
-      <w:r>
-        <w:t xml:space="preserve"> Lite oder </w:t>
-      </w:r>
-      <w:proofErr w:type="spellStart"/>
-      <w:r>
-        <w:t>PyTorch</w:t>
-      </w:r>
-      <w:proofErr w:type="spellEnd"/>
-      <w:r>
-        <w:t xml:space="preserve"> Edge unser eigenes Modell integrieren und einbinden können</w:t>
+        <w:t xml:space="preserve"> wir mit TensorFlow Lite oder PyTorch Edge unser eigenes Modell integrieren und einbinden können</w:t>
       </w:r>
       <w:r>
         <w:t>.</w:t>
@@ -2512,23 +2194,7 @@
         <w:t>erforderlichen Rechte erteilt werden, wird die Methode</w:t>
       </w:r>
       <w:r>
-        <w:t xml:space="preserve"> „</w:t>
-      </w:r>
-      <w:proofErr w:type="spellStart"/>
-      <w:r>
-        <w:t>openCamera</w:t>
-      </w:r>
-      <w:proofErr w:type="spellEnd"/>
-      <w:r>
-        <w:t xml:space="preserve">()“ aufgerufen, in der ein </w:t>
-      </w:r>
-      <w:proofErr w:type="spellStart"/>
-      <w:r>
-        <w:t>Intent</w:t>
-      </w:r>
-      <w:proofErr w:type="spellEnd"/>
-      <w:r>
-        <w:t xml:space="preserve"> erstellt wird</w:t>
+        <w:t xml:space="preserve"> „openCamera()“ aufgerufen, in der ein Intent erstellt wird</w:t>
       </w:r>
       <w:r>
         <w:t xml:space="preserve">. </w:t>
@@ -2539,6 +2205,9 @@
         <w:spacing w:line="360" w:lineRule="auto"/>
       </w:pPr>
       <w:r>
+        <w:rPr>
+          <w:noProof/>
+        </w:rPr>
         <w:drawing>
           <wp:inline distT="0" distB="0" distL="0" distR="0" wp14:anchorId="219C6F84" wp14:editId="3CF3E135">
             <wp:extent cx="5760720" cy="3105150"/>
@@ -2581,30 +2250,17 @@
         <w:spacing w:line="360" w:lineRule="auto"/>
       </w:pPr>
       <w:r>
-        <w:t>„</w:t>
-      </w:r>
-      <w:proofErr w:type="spellStart"/>
-      <w:r>
-        <w:t>MediaStore.ACTION_IMAGE_CAPTURE</w:t>
-      </w:r>
-      <w:proofErr w:type="spellEnd"/>
-      <w:r>
-        <w:t>“ gibt dabei an, dass</w:t>
+        <w:t>„MediaStore.ACTION_IMAGE_CAPTURE“ gibt dabei an, dass</w:t>
       </w:r>
       <w:r>
         <w:t xml:space="preserve"> ein Foto gemacht werden soll. Anschließend wird überprüft, ob eine Kamera-App existiert und anschließend wird die Aktivität</w:t>
       </w:r>
       <w:r>
-        <w:t xml:space="preserve"> mit „</w:t>
-      </w:r>
-      <w:proofErr w:type="spellStart"/>
-      <w:r>
-        <w:t>startActivityFor</w:t>
+        <w:t xml:space="preserve"> mit „startActivityFor</w:t>
       </w:r>
       <w:r>
         <w:t>Result</w:t>
       </w:r>
-      <w:proofErr w:type="spellEnd"/>
       <w:r>
         <w:t>()</w:t>
       </w:r>
@@ -2632,15 +2288,7 @@
         <w:t xml:space="preserve">wird der Benutzer in die Methode </w:t>
       </w:r>
       <w:r>
-        <w:t>„</w:t>
-      </w:r>
-      <w:proofErr w:type="spellStart"/>
-      <w:r>
-        <w:t>onActivityResult</w:t>
-      </w:r>
-      <w:proofErr w:type="spellEnd"/>
-      <w:r>
-        <w:t>()“</w:t>
+        <w:t>„onActivityResult()“</w:t>
       </w:r>
       <w:r>
         <w:t xml:space="preserve"> geleitet, </w:t>
@@ -2673,6 +2321,9 @@
         <w:t xml:space="preserve">. </w:t>
       </w:r>
       <w:r>
+        <w:rPr>
+          <w:noProof/>
+        </w:rPr>
         <w:drawing>
           <wp:inline distT="0" distB="0" distL="0" distR="0" wp14:anchorId="3B024B79" wp14:editId="64C55DEA">
             <wp:extent cx="5760720" cy="1667510"/>
@@ -2817,11 +2468,7 @@
         <w:t xml:space="preserve">. Grund dafür </w:t>
       </w:r>
       <w:r>
-        <w:t>war, dass „</w:t>
-      </w:r>
-      <w:proofErr w:type="spellStart"/>
-      <w:r>
-        <w:t>MediaStore.</w:t>
+        <w:t>war, dass „MediaStore.</w:t>
       </w:r>
       <w:r>
         <w:rPr>
@@ -2830,7 +2477,6 @@
         </w:rPr>
         <w:t>ACTION_IMAGE_CAPTURE</w:t>
       </w:r>
-      <w:proofErr w:type="spellEnd"/>
       <w:r>
         <w:t xml:space="preserve">“ nur </w:t>
       </w:r>
@@ -2849,6 +2495,9 @@
         <w:spacing w:line="360" w:lineRule="auto"/>
       </w:pPr>
       <w:r>
+        <w:rPr>
+          <w:noProof/>
+        </w:rPr>
         <w:drawing>
           <wp:inline distT="0" distB="0" distL="0" distR="0" wp14:anchorId="1061E758" wp14:editId="25FECE1C">
             <wp:extent cx="5760720" cy="1318895"/>
@@ -2952,6 +2601,9 @@
         <w:spacing w:line="360" w:lineRule="auto"/>
       </w:pPr>
       <w:r>
+        <w:rPr>
+          <w:noProof/>
+        </w:rPr>
         <w:drawing>
           <wp:inline distT="0" distB="0" distL="0" distR="0" wp14:anchorId="04817014" wp14:editId="74B56A02">
             <wp:extent cx="5760720" cy="2034540"/>
@@ -2994,15 +2646,7 @@
         <w:spacing w:line="360" w:lineRule="auto"/>
       </w:pPr>
       <w:r>
-        <w:t>Die Bezeichnung des Providers wird mit dem „</w:t>
-      </w:r>
-      <w:proofErr w:type="spellStart"/>
-      <w:r>
-        <w:t>android:authorities</w:t>
-      </w:r>
-      <w:proofErr w:type="spellEnd"/>
-      <w:r>
-        <w:t xml:space="preserve">“-Tag spezifiziert.  </w:t>
+        <w:t xml:space="preserve">Die Bezeichnung des Providers wird mit dem „android:authorities“-Tag spezifiziert.  </w:t>
       </w:r>
     </w:p>
     <w:p>
@@ -3041,8 +2685,14 @@
     <w:p>
       <w:pPr>
         <w:spacing w:line="360" w:lineRule="auto"/>
-      </w:pPr>
-      <w:r>
+        <w:rPr>
+          <w:lang w:val="en-AU"/>
+        </w:rPr>
+      </w:pPr>
+      <w:r>
+        <w:rPr>
+          <w:lang w:val="en-AU"/>
+        </w:rPr>
         <w:t>“/storage/emulated/0/Android/data/com.example.dermaai_android_140”</w:t>
       </w:r>
     </w:p>
@@ -3065,6 +2715,9 @@
         <w:spacing w:line="360" w:lineRule="auto"/>
       </w:pPr>
       <w:r>
+        <w:rPr>
+          <w:noProof/>
+        </w:rPr>
         <w:drawing>
           <wp:inline distT="0" distB="0" distL="0" distR="0" wp14:anchorId="6B85B6F2" wp14:editId="19D3027E">
             <wp:extent cx="5760720" cy="1061720"/>

--- a/documents/Android-JonasBogensberger.docx
+++ b/documents/Android-JonasBogensberger.docx
@@ -18,6 +18,167 @@
         </w:rPr>
         <w:t>Android</w:t>
       </w:r>
+    </w:p>
+    <w:p>
+      <w:pPr>
+        <w:spacing w:line="360" w:lineRule="auto"/>
+      </w:pPr>
+      <w:r>
+        <w:t>Programmiersprache</w:t>
+      </w:r>
+      <w:r>
+        <w:t>: Kotlin</w:t>
+      </w:r>
+    </w:p>
+    <w:p>
+      <w:pPr>
+        <w:spacing w:line="360" w:lineRule="auto"/>
+      </w:pPr>
+      <w:r>
+        <w:t>Zu Anfang des Pr</w:t>
+      </w:r>
+      <w:r>
+        <w:t xml:space="preserve">ojekts </w:t>
+      </w:r>
+      <w:r>
+        <w:t xml:space="preserve">stand die Technologiewahl im Vordergrund, davon </w:t>
+      </w:r>
+      <w:r>
+        <w:t>ist eine zentrale Komponente die Programmiersprache, auf der das ganze Projekt basiert</w:t>
+      </w:r>
+      <w:r>
+        <w:t xml:space="preserve">. </w:t>
+      </w:r>
+      <w:r>
+        <w:t>Zur Verfügung standen folgende Optionen:</w:t>
+      </w:r>
+    </w:p>
+    <w:p>
+      <w:pPr>
+        <w:pStyle w:val="ListParagraph"/>
+        <w:numPr>
+          <w:ilvl w:val="0"/>
+          <w:numId w:val="7"/>
+        </w:numPr>
+        <w:spacing w:line="360" w:lineRule="auto"/>
+      </w:pPr>
+      <w:r>
+        <w:t>Java</w:t>
+      </w:r>
+    </w:p>
+    <w:p>
+      <w:pPr>
+        <w:pStyle w:val="ListParagraph"/>
+        <w:numPr>
+          <w:ilvl w:val="0"/>
+          <w:numId w:val="7"/>
+        </w:numPr>
+        <w:spacing w:line="360" w:lineRule="auto"/>
+      </w:pPr>
+      <w:r>
+        <w:t>Kotlin</w:t>
+      </w:r>
+    </w:p>
+    <w:p>
+      <w:pPr>
+        <w:pStyle w:val="ListParagraph"/>
+        <w:numPr>
+          <w:ilvl w:val="0"/>
+          <w:numId w:val="7"/>
+        </w:numPr>
+        <w:spacing w:line="360" w:lineRule="auto"/>
+      </w:pPr>
+      <w:r>
+        <w:t>Dart</w:t>
+      </w:r>
+    </w:p>
+    <w:p>
+      <w:pPr>
+        <w:pStyle w:val="ListParagraph"/>
+        <w:numPr>
+          <w:ilvl w:val="0"/>
+          <w:numId w:val="7"/>
+        </w:numPr>
+        <w:spacing w:line="360" w:lineRule="auto"/>
+      </w:pPr>
+      <w:r>
+        <w:t>C++</w:t>
+      </w:r>
+    </w:p>
+    <w:p>
+      <w:pPr>
+        <w:spacing w:line="360" w:lineRule="auto"/>
+      </w:pPr>
+      <w:r>
+        <w:t xml:space="preserve">Die Wahl </w:t>
+      </w:r>
+      <w:r>
+        <w:t xml:space="preserve">der Sprache </w:t>
+      </w:r>
+      <w:r>
+        <w:t>war</w:t>
+      </w:r>
+      <w:r>
+        <w:t xml:space="preserve"> </w:t>
+      </w:r>
+      <w:r>
+        <w:t>eine einfache</w:t>
+      </w:r>
+      <w:r>
+        <w:t>, aus folgenden Gründen</w:t>
+      </w:r>
+      <w:r>
+        <w:t>:</w:t>
+      </w:r>
+    </w:p>
+    <w:p>
+      <w:pPr>
+        <w:spacing w:line="360" w:lineRule="auto"/>
+      </w:pPr>
+      <w:r>
+        <w:t>Im Unterricht wurde bereits Java behandelt</w:t>
+      </w:r>
+      <w:r>
+        <w:t xml:space="preserve">, jedoch </w:t>
+      </w:r>
+      <w:r>
+        <w:t xml:space="preserve">ist Java anfälliger für Exceptions, als </w:t>
+      </w:r>
+      <w:r>
+        <w:t>es bei Kotlin der Fall ist</w:t>
+      </w:r>
+      <w:r>
+        <w:t>. Ein weiter Grund für Kotlin ist die Ähnlichkeit zu Java</w:t>
+      </w:r>
+      <w:r>
+        <w:t xml:space="preserve">, da Kotlin </w:t>
+      </w:r>
+      <w:r>
+        <w:t xml:space="preserve">letztlich eine Weiterentwicklung von Java ist, und </w:t>
+      </w:r>
+      <w:r>
+        <w:t>auch unter Android-Applikationen die Nr. 1 Programmiersprache ist</w:t>
+      </w:r>
+      <w:r>
+        <w:t xml:space="preserve">. Dart, sowie C++, </w:t>
+      </w:r>
+      <w:r>
+        <w:t xml:space="preserve">waren keine Option, da </w:t>
+      </w:r>
+      <w:r>
+        <w:t xml:space="preserve">sich diese nicht in unserem Techstack </w:t>
+      </w:r>
+      <w:r>
+        <w:t xml:space="preserve">befinden, und der Lernaufwand </w:t>
+      </w:r>
+      <w:r>
+        <w:t>dadurch nochmal drastisch steigen würde.</w:t>
+      </w:r>
+    </w:p>
+    <w:p>
+      <w:pPr>
+        <w:spacing w:line="360" w:lineRule="auto"/>
+      </w:pPr>
     </w:p>
     <w:p>
       <w:pPr>
@@ -248,24 +409,234 @@
         <w:rPr>
           <w:lang w:val="en-AU"/>
         </w:rPr>
+        <w:t>„Android\app\src\main\java\com\example\dermaai_android_140\myClasses“</w:t>
+      </w:r>
+    </w:p>
+    <w:p>
+      <w:pPr>
+        <w:spacing w:line="360" w:lineRule="auto"/>
+      </w:pPr>
+      <w:r>
+        <w:t>Hier befinden sich die Helper-Klassen, wie „Storage“, „AppModule“ oder  „RequestCallback“</w:t>
+      </w:r>
+      <w:r>
+        <w:t>.</w:t>
+      </w:r>
+    </w:p>
+    <w:p>
+      <w:pPr>
+        <w:spacing w:line="360" w:lineRule="auto"/>
+        <w:rPr>
+          <w:lang w:val="en-AU"/>
+        </w:rPr>
+      </w:pPr>
+      <w:r>
+        <w:rPr>
+          <w:lang w:val="en-AU"/>
+        </w:rPr>
+        <w:t>„Android\app\src\main\java\com\example\dermaai_android_140\repo“</w:t>
+      </w:r>
+    </w:p>
+    <w:p>
+      <w:pPr>
+        <w:spacing w:line="360" w:lineRule="auto"/>
+      </w:pPr>
+      <w:r>
+        <w:t xml:space="preserve">Enthält die Interfaces </w:t>
+      </w:r>
+      <w:r>
+        <w:t xml:space="preserve">für die Klassen in </w:t>
+      </w:r>
+      <w:r>
+        <w:t>folgendem Verzeichnis:</w:t>
+      </w:r>
+    </w:p>
+    <w:p>
+      <w:pPr>
+        <w:spacing w:line="360" w:lineRule="auto"/>
+        <w:rPr>
+          <w:lang w:val="en-AU"/>
+        </w:rPr>
+      </w:pPr>
+      <w:r>
+        <w:rPr>
+          <w:lang w:val="en-AU"/>
+        </w:rPr>
+        <w:t>“Android\app\src\main\java\com\example\dermaai_android_140\repoImpl”</w:t>
+      </w:r>
+    </w:p>
+    <w:p>
+      <w:pPr>
+        <w:spacing w:line="360" w:lineRule="auto"/>
+      </w:pPr>
+      <w:r>
+        <w:t>Enthält den Code, der letztendlich den Aufruf zur API tätigt</w:t>
+      </w:r>
+      <w:r>
+        <w:t xml:space="preserve">. </w:t>
+      </w:r>
+    </w:p>
+    <w:p>
+      <w:pPr>
+        <w:spacing w:line="360" w:lineRule="auto"/>
+      </w:pPr>
+      <w:r>
+        <w:t xml:space="preserve"> </w:t>
+      </w:r>
+    </w:p>
+    <w:p>
+      <w:pPr>
+        <w:spacing w:line="360" w:lineRule="auto"/>
+        <w:rPr>
+          <w:lang w:val="en-AU"/>
+        </w:rPr>
+      </w:pPr>
+      <w:r>
+        <w:rPr>
+          <w:lang w:val="en-AU"/>
+        </w:rPr>
+        <w:t>„Android\app\src\main\res“</w:t>
+      </w:r>
+    </w:p>
+    <w:p>
+      <w:pPr>
+        <w:spacing w:line="360" w:lineRule="auto"/>
+      </w:pPr>
+      <w:r>
         <w:lastRenderedPageBreak/>
-        <w:t>„Android\app\src\main\java\com\example\dermaai_android_140\myClasses“</w:t>
-      </w:r>
-    </w:p>
-    <w:p>
-      <w:pPr>
-        <w:spacing w:line="360" w:lineRule="auto"/>
-      </w:pPr>
-      <w:r>
-        <w:t>Hier befinden sich die Helper-Klassen, wie „Storage“, „AppModule“ oder  „RequestCallback“</w:t>
+        <w:t>Hier befinden sich weitere Unterverzeichnisse</w:t>
+      </w:r>
+      <w:r>
+        <w:t>, die</w:t>
+      </w:r>
+      <w:r>
+        <w:t xml:space="preserve"> ausschließlich XML-Dateien </w:t>
+      </w:r>
+      <w:r>
+        <w:t>beinhalten, und sich erneut jeweils von ihrer Funktion unterscheiden</w:t>
+      </w:r>
+      <w:r>
+        <w:t xml:space="preserve">. </w:t>
+      </w:r>
+      <w:r>
+        <w:t>Die wichtigsten Dateien befinden sich dabei im Verzeichnis:</w:t>
+      </w:r>
+    </w:p>
+    <w:p>
+      <w:pPr>
+        <w:spacing w:line="360" w:lineRule="auto"/>
+      </w:pPr>
+      <w:r>
+        <w:t>„Android\app\src\main\res\layout”</w:t>
+      </w:r>
+    </w:p>
+    <w:p>
+      <w:pPr>
+        <w:spacing w:line="360" w:lineRule="auto"/>
+      </w:pPr>
+      <w:r>
+        <w:t>Grundlegende Layout-Dateien</w:t>
+      </w:r>
+      <w:r>
+        <w:t>, wie die Homepage oder Login-Page</w:t>
+      </w:r>
+      <w:r>
+        <w:t>, sind hier hinterlegt.</w:t>
+      </w:r>
+    </w:p>
+    <w:p>
+      <w:pPr>
+        <w:pStyle w:val="Heading1"/>
+        <w:spacing w:line="360" w:lineRule="auto"/>
+        <w:jc w:val="center"/>
+      </w:pPr>
+    </w:p>
+    <w:p>
+      <w:pPr>
+        <w:pStyle w:val="Heading1"/>
+        <w:spacing w:line="360" w:lineRule="auto"/>
+        <w:jc w:val="center"/>
+      </w:pPr>
+      <w:r>
+        <w:t>Erstellen der APK</w:t>
+      </w:r>
+    </w:p>
+    <w:p>
+      <w:r>
+        <w:t xml:space="preserve">Mittels </w:t>
+      </w:r>
+      <w:r>
+        <w:t xml:space="preserve">des Commands „gradlew assembleRelease” kann die APK erstellt werden. </w:t>
+      </w:r>
+      <w:r>
+        <w:t xml:space="preserve">Bei der APK handelt es sich um </w:t>
+      </w:r>
+      <w:r>
+        <w:t xml:space="preserve">jenes Dateiformat, </w:t>
+      </w:r>
+      <w:r>
+        <w:t xml:space="preserve">mit welchem </w:t>
+      </w:r>
+      <w:r>
+        <w:t xml:space="preserve">Apps auf Android-Geräten installiert werden </w:t>
+      </w:r>
+      <w:r>
+        <w:t>können</w:t>
+      </w:r>
+      <w:r>
+        <w:t xml:space="preserve">. </w:t>
+      </w:r>
+      <w:r>
+        <w:t xml:space="preserve">Sie beinhaltet </w:t>
+      </w:r>
+      <w:r>
+        <w:t>alle notwendigen Dateien</w:t>
+      </w:r>
+      <w:r>
+        <w:t>, einschließlich Dependencys, Codedateien, und Bilder</w:t>
+      </w:r>
+      <w:r>
+        <w:t xml:space="preserve">. Beim </w:t>
+      </w:r>
+      <w:r>
+        <w:t>Erstellen der APK werden mehrere Schritte abgearbeitet, so wird im Schritt „app:stripReleaseDebugSymbols</w:t>
+      </w:r>
+      <w:r>
+        <w:t>“</w:t>
+      </w:r>
+      <w:r>
+        <w:t xml:space="preserve"> </w:t>
+      </w:r>
+      <w:r>
+        <w:t xml:space="preserve">Debug-Symbole </w:t>
+      </w:r>
+      <w:r>
+        <w:t>aus</w:t>
+      </w:r>
+      <w:r>
+        <w:t xml:space="preserve"> den Bibliotheken </w:t>
+      </w:r>
+      <w:r>
+        <w:t>entfernt, um die App-Größe zu reduzieren</w:t>
+      </w:r>
+      <w:r>
+        <w:t xml:space="preserve">. Anschließend wird </w:t>
+      </w:r>
+      <w:r>
+        <w:t>der Code compiliert</w:t>
       </w:r>
       <w:r>
         <w:t>.</w:t>
       </w:r>
-    </w:p>
-    <w:p>
-      <w:pPr>
-        <w:spacing w:line="360" w:lineRule="auto"/>
+      <w:r>
+        <w:t xml:space="preserve"> Die APK </w:t>
+      </w:r>
+      <w:r>
+        <w:t>ist letztlich hier zu finden:</w:t>
+      </w:r>
+    </w:p>
+    <w:p>
+      <w:pPr>
         <w:rPr>
           <w:lang w:val="en-AU"/>
         </w:rPr>
@@ -274,217 +645,6 @@
         <w:rPr>
           <w:lang w:val="en-AU"/>
         </w:rPr>
-        <w:t>„Android\app\src\main\java\com\example\dermaai_android_140\repo“</w:t>
-      </w:r>
-    </w:p>
-    <w:p>
-      <w:pPr>
-        <w:spacing w:line="360" w:lineRule="auto"/>
-      </w:pPr>
-      <w:r>
-        <w:t xml:space="preserve">Enthält die Interfaces </w:t>
-      </w:r>
-      <w:r>
-        <w:t xml:space="preserve">für die Klassen in </w:t>
-      </w:r>
-      <w:r>
-        <w:t>folgendem Verzeichnis:</w:t>
-      </w:r>
-    </w:p>
-    <w:p>
-      <w:pPr>
-        <w:spacing w:line="360" w:lineRule="auto"/>
-        <w:rPr>
-          <w:lang w:val="en-AU"/>
-        </w:rPr>
-      </w:pPr>
-      <w:r>
-        <w:rPr>
-          <w:lang w:val="en-AU"/>
-        </w:rPr>
-        <w:t>“Android\app\src\main\java\com\example\dermaai_android_140\repoImpl”</w:t>
-      </w:r>
-    </w:p>
-    <w:p>
-      <w:pPr>
-        <w:spacing w:line="360" w:lineRule="auto"/>
-      </w:pPr>
-      <w:r>
-        <w:t>Enthält den Code, der letztendlich den Aufruf zur API tätigt</w:t>
-      </w:r>
-      <w:r>
-        <w:t xml:space="preserve">. </w:t>
-      </w:r>
-    </w:p>
-    <w:p>
-      <w:pPr>
-        <w:spacing w:line="360" w:lineRule="auto"/>
-      </w:pPr>
-      <w:r>
-        <w:t xml:space="preserve"> </w:t>
-      </w:r>
-    </w:p>
-    <w:p>
-      <w:pPr>
-        <w:spacing w:line="360" w:lineRule="auto"/>
-        <w:rPr>
-          <w:lang w:val="en-AU"/>
-        </w:rPr>
-      </w:pPr>
-      <w:r>
-        <w:rPr>
-          <w:lang w:val="en-AU"/>
-        </w:rPr>
-        <w:t>„Android\app\src\main\res“</w:t>
-      </w:r>
-    </w:p>
-    <w:p>
-      <w:pPr>
-        <w:spacing w:line="360" w:lineRule="auto"/>
-      </w:pPr>
-      <w:r>
-        <w:t>Hier befinden sich weitere Unterverzeichnisse</w:t>
-      </w:r>
-      <w:r>
-        <w:t>, die</w:t>
-      </w:r>
-      <w:r>
-        <w:t xml:space="preserve"> ausschließlich XML-Dateien </w:t>
-      </w:r>
-      <w:r>
-        <w:t>beinhalten, und sich erneut jeweils von ihrer Funktion unterscheiden</w:t>
-      </w:r>
-      <w:r>
-        <w:t xml:space="preserve">. </w:t>
-      </w:r>
-      <w:r>
-        <w:t>Die wichtigsten Dateien befinden sich dabei im Verzeichnis:</w:t>
-      </w:r>
-    </w:p>
-    <w:p>
-      <w:pPr>
-        <w:spacing w:line="360" w:lineRule="auto"/>
-      </w:pPr>
-      <w:r>
-        <w:t>„Android\app\src\main\res\layout”</w:t>
-      </w:r>
-    </w:p>
-    <w:p>
-      <w:pPr>
-        <w:spacing w:line="360" w:lineRule="auto"/>
-      </w:pPr>
-      <w:r>
-        <w:t>Grundlegende Layout-Dateien</w:t>
-      </w:r>
-      <w:r>
-        <w:t>, wie die Homepage oder Login-Page</w:t>
-      </w:r>
-      <w:r>
-        <w:t>, sind hier hinterlegt.</w:t>
-      </w:r>
-    </w:p>
-    <w:p>
-      <w:pPr>
-        <w:pStyle w:val="Heading1"/>
-        <w:spacing w:line="360" w:lineRule="auto"/>
-        <w:jc w:val="center"/>
-      </w:pPr>
-    </w:p>
-    <w:p>
-      <w:pPr>
-        <w:pStyle w:val="Heading1"/>
-        <w:spacing w:line="360" w:lineRule="auto"/>
-        <w:jc w:val="center"/>
-      </w:pPr>
-      <w:r>
-        <w:t>Erstellen der APK</w:t>
-      </w:r>
-    </w:p>
-    <w:p>
-      <w:r>
-        <w:t xml:space="preserve">Mittels </w:t>
-      </w:r>
-      <w:r>
-        <w:t xml:space="preserve">des Commands „gradlew assembleRelease” kann die APK erstellt werden. </w:t>
-      </w:r>
-      <w:r>
-        <w:t xml:space="preserve">Bei der APK handelt es sich um </w:t>
-      </w:r>
-      <w:r>
-        <w:t xml:space="preserve">jenes Dateiformat, </w:t>
-      </w:r>
-      <w:r>
-        <w:t xml:space="preserve">mit welchem </w:t>
-      </w:r>
-      <w:r>
-        <w:t xml:space="preserve">Apps auf Android-Geräten installiert werden </w:t>
-      </w:r>
-      <w:r>
-        <w:t>können</w:t>
-      </w:r>
-      <w:r>
-        <w:t xml:space="preserve">. </w:t>
-      </w:r>
-      <w:r>
-        <w:t xml:space="preserve">Sie beinhaltet </w:t>
-      </w:r>
-      <w:r>
-        <w:t>alle notwendigen Dateien</w:t>
-      </w:r>
-      <w:r>
-        <w:t>, einschließlich Dependencys, Codedateien, und Bilder</w:t>
-      </w:r>
-      <w:r>
-        <w:t xml:space="preserve">. Beim </w:t>
-      </w:r>
-      <w:r>
-        <w:t>Erstellen der APK werden mehrere Schritte abgearbeitet, so wird im Schritt „app:stripReleaseDebugSymbols</w:t>
-      </w:r>
-      <w:r>
-        <w:t>“</w:t>
-      </w:r>
-      <w:r>
-        <w:t xml:space="preserve"> </w:t>
-      </w:r>
-      <w:r>
-        <w:t xml:space="preserve">Debug-Symbole </w:t>
-      </w:r>
-      <w:r>
-        <w:t>aus</w:t>
-      </w:r>
-      <w:r>
-        <w:t xml:space="preserve"> den Bibliotheken </w:t>
-      </w:r>
-      <w:r>
-        <w:t>entfernt, um die App-Größe zu reduzieren</w:t>
-      </w:r>
-      <w:r>
-        <w:t xml:space="preserve">. Anschließend wird </w:t>
-      </w:r>
-      <w:r>
-        <w:t>der Code compiliert</w:t>
-      </w:r>
-      <w:r>
-        <w:t>.</w:t>
-      </w:r>
-      <w:r>
-        <w:t xml:space="preserve"> Die APK </w:t>
-      </w:r>
-      <w:r>
-        <w:t>ist letztlich hier zu finden:</w:t>
-      </w:r>
-    </w:p>
-    <w:p>
-      <w:pPr>
-        <w:rPr>
-          <w:lang w:val="en-AU"/>
-        </w:rPr>
-      </w:pPr>
-      <w:r>
-        <w:rPr>
-          <w:lang w:val="en-AU"/>
-        </w:rPr>
-        <w:lastRenderedPageBreak/>
         <w:t>“Android\app\build\outputs\apk\release\app-release.apk”</w:t>
       </w:r>
       <w:r>
@@ -542,6 +702,7 @@
         <w:jc w:val="center"/>
       </w:pPr>
       <w:r>
+        <w:lastRenderedPageBreak/>
         <w:t>UI</w:t>
       </w:r>
     </w:p>
@@ -712,7 +873,6 @@
         <w:spacing w:line="360" w:lineRule="auto"/>
       </w:pPr>
       <w:r>
-        <w:lastRenderedPageBreak/>
         <w:t>Implementiert den File-Provider</w:t>
       </w:r>
     </w:p>
@@ -848,6 +1008,7 @@
         <w:jc w:val="center"/>
       </w:pPr>
       <w:r>
+        <w:lastRenderedPageBreak/>
         <w:t>Permission</w:t>
       </w:r>
       <w:r>
@@ -1110,7 +1271,6 @@
         <w:spacing w:line="360" w:lineRule="auto"/>
       </w:pPr>
       <w:r>
-        <w:lastRenderedPageBreak/>
         <w:t xml:space="preserve">Zu guter Letzt </w:t>
       </w:r>
       <w:r>
@@ -1242,7 +1402,11 @@
         <w:t xml:space="preserve"> Lebenszyklen </w:t>
       </w:r>
       <w:r>
-        <w:t>eng miteinander verknüpft</w:t>
+        <w:t xml:space="preserve">eng </w:t>
+      </w:r>
+      <w:r>
+        <w:lastRenderedPageBreak/>
+        <w:t>miteinander verknüpft</w:t>
       </w:r>
       <w:r>
         <w:t xml:space="preserve">. </w:t>
@@ -1429,59 +1593,319 @@
         <w:jc w:val="center"/>
       </w:pPr>
       <w:r>
+        <w:t>Fragments</w:t>
+      </w:r>
+    </w:p>
+    <w:p>
+      <w:r>
+        <w:t xml:space="preserve">Wie bereits erwähnt handelt es sich bei Fragments um </w:t>
+      </w:r>
+      <w:r>
+        <w:t>eine weitere wichtige Komponente</w:t>
+      </w:r>
+      <w:r>
+        <w:t xml:space="preserve">. </w:t>
+      </w:r>
+      <w:r>
+        <w:t xml:space="preserve">Fragments sind </w:t>
+      </w:r>
+      <w:r>
+        <w:t>modulare Bestandteile</w:t>
+      </w:r>
+      <w:r>
+        <w:t>, die</w:t>
+      </w:r>
+      <w:r>
+        <w:t xml:space="preserve"> wenn benötigt, häufiger im Projekt verwendet werden</w:t>
+      </w:r>
+      <w:r>
+        <w:t xml:space="preserve"> könne</w:t>
+      </w:r>
+      <w:r>
+        <w:t>n</w:t>
+      </w:r>
+      <w:r>
+        <w:t xml:space="preserve">. </w:t>
+      </w:r>
+      <w:r>
+        <w:t>Gehostet werden Fragmente in „FragmentContainer</w:t>
+      </w:r>
+      <w:r>
+        <w:t>View</w:t>
+      </w:r>
+      <w:r>
+        <w:t>“</w:t>
+      </w:r>
+      <w:r>
+        <w:t xml:space="preserve"> </w:t>
+      </w:r>
+    </w:p>
+    <w:p>
+      <w:pPr>
+        <w:pStyle w:val="Heading2"/>
+        <w:spacing w:line="360" w:lineRule="auto"/>
+        <w:jc w:val="center"/>
+      </w:pPr>
+      <w:r>
+        <w:t>Probleme</w:t>
+      </w:r>
+    </w:p>
+    <w:p>
+      <w:pPr>
+        <w:spacing w:line="360" w:lineRule="auto"/>
+      </w:pPr>
+      <w:r>
+        <w:t>Nach dem Erstellen der Fragments entstand das Problem, dass diese zu klein ausgefallen sind</w:t>
+      </w:r>
+      <w:r>
+        <w:t xml:space="preserve">. </w:t>
+      </w:r>
+      <w:r>
+        <w:t xml:space="preserve">So </w:t>
+      </w:r>
+      <w:r>
+        <w:t>wurden anfangs einzelne Fragmente</w:t>
+      </w:r>
+      <w:r>
+        <w:t xml:space="preserve"> in der Login-Page</w:t>
+      </w:r>
+      <w:r>
+        <w:t xml:space="preserve"> für die Buttons und den User-Input </w:t>
+      </w:r>
+      <w:r>
+        <w:t>erstellt</w:t>
+      </w:r>
+      <w:r>
+        <w:t xml:space="preserve">. Dies hatte den Vorteil, dass die einzelnen Elemente </w:t>
+      </w:r>
+      <w:r>
         <w:lastRenderedPageBreak/>
-        <w:t>Fragments</w:t>
-      </w:r>
-    </w:p>
-    <w:p>
-      <w:r>
-        <w:t xml:space="preserve">Wie bereits erwähnt handelt es sich bei Fragments um </w:t>
-      </w:r>
-      <w:r>
-        <w:t>eine weitere wichtige Komponente</w:t>
+        <w:t xml:space="preserve">wiederverwendet werden können, allerdings </w:t>
+      </w:r>
+      <w:r>
+        <w:t>auch den Nachteil, dass es nicht möglich war</w:t>
+      </w:r>
+      <w:r>
+        <w:t xml:space="preserve"> </w:t>
+      </w:r>
+      <w:r>
+        <w:t>Daten zwischen den einzelnen Fragmenten auszutauschen</w:t>
+      </w:r>
+      <w:r>
+        <w:t>. Daher bestand die Lösung darin</w:t>
+      </w:r>
+      <w:r>
+        <w:t xml:space="preserve">, nur zwei Fragmente für die Login-Page und Register-Page zu erstellen, da hier keine Daten zwischen den </w:t>
+      </w:r>
+      <w:r>
+        <w:t>Klassen fließen</w:t>
       </w:r>
       <w:r>
         <w:t xml:space="preserve">. </w:t>
       </w:r>
-      <w:r>
-        <w:t xml:space="preserve">Fragments sind </w:t>
-      </w:r>
-      <w:r>
-        <w:t>modulare Bestandteile</w:t>
-      </w:r>
-      <w:r>
-        <w:t>, die</w:t>
-      </w:r>
-      <w:r>
-        <w:t xml:space="preserve"> wenn benötigt, häufiger im Projekt verwendet werden</w:t>
-      </w:r>
-      <w:r>
-        <w:t xml:space="preserve"> könne</w:t>
-      </w:r>
-      <w:r>
-        <w:t>n</w:t>
-      </w:r>
-      <w:r>
-        <w:t xml:space="preserve">. </w:t>
-      </w:r>
-      <w:r>
-        <w:t>Gehostet werden Fragmente in „FragmentContainer</w:t>
-      </w:r>
-      <w:r>
-        <w:t>View</w:t>
-      </w:r>
-      <w:r>
-        <w:t>“</w:t>
+    </w:p>
+    <w:p>
+      <w:pPr>
+        <w:spacing w:line="360" w:lineRule="auto"/>
+      </w:pPr>
+    </w:p>
+    <w:p>
+      <w:pPr>
+        <w:pStyle w:val="Heading1"/>
+        <w:spacing w:line="360" w:lineRule="auto"/>
+        <w:jc w:val="center"/>
+      </w:pPr>
+      <w:r>
+        <w:t>Technologien</w:t>
+      </w:r>
+    </w:p>
+    <w:p>
+      <w:pPr>
+        <w:pStyle w:val="Heading2"/>
+        <w:spacing w:line="360" w:lineRule="auto"/>
+        <w:jc w:val="center"/>
+      </w:pPr>
+      <w:r>
+        <w:t>Sprachen</w:t>
+      </w:r>
+      <w:r>
+        <w:t xml:space="preserve"> / IDE / Architektur</w:t>
+      </w:r>
+      <w:r>
+        <w:t xml:space="preserve"> / Build-Tool</w:t>
+      </w:r>
+    </w:p>
+    <w:p>
+      <w:pPr>
+        <w:spacing w:line="360" w:lineRule="auto"/>
+      </w:pPr>
+      <w:r>
+        <w:t>Programmiersprache</w:t>
+      </w:r>
+      <w:r>
+        <w:t xml:space="preserve">: </w:t>
+      </w:r>
+      <w:r>
+        <w:t>Kotlin</w:t>
+      </w:r>
+    </w:p>
+    <w:p>
+      <w:pPr>
+        <w:spacing w:line="360" w:lineRule="auto"/>
+      </w:pPr>
+      <w:r>
+        <w:t>IDE: Android Studio</w:t>
+      </w:r>
+    </w:p>
+    <w:p>
+      <w:pPr>
+        <w:spacing w:line="360" w:lineRule="auto"/>
+      </w:pPr>
+      <w:r>
+        <w:t>Architektur: MVVM</w:t>
+      </w:r>
+    </w:p>
+    <w:p>
+      <w:pPr>
+        <w:spacing w:line="360" w:lineRule="auto"/>
+        <w:rPr>
+          <w:lang w:val="en-AU"/>
+        </w:rPr>
+      </w:pPr>
+      <w:r>
+        <w:rPr>
+          <w:lang w:val="en-AU"/>
+        </w:rPr>
+        <w:t>Build</w:t>
+      </w:r>
+      <w:r>
+        <w:rPr>
+          <w:lang w:val="en-AU"/>
+        </w:rPr>
+        <w:t>-Tool</w:t>
+      </w:r>
+      <w:r>
+        <w:rPr>
+          <w:lang w:val="en-AU"/>
+        </w:rPr>
+        <w:t xml:space="preserve">: </w:t>
+      </w:r>
+      <w:r>
+        <w:rPr>
+          <w:lang w:val="en-AU"/>
+        </w:rPr>
+        <w:t>Gradle Kotlin DSL</w:t>
+      </w:r>
+    </w:p>
+    <w:p>
+      <w:pPr>
+        <w:pStyle w:val="Heading2"/>
+        <w:spacing w:line="360" w:lineRule="auto"/>
+        <w:jc w:val="center"/>
+        <w:rPr>
+          <w:lang w:val="en-AU"/>
+        </w:rPr>
+      </w:pPr>
+      <w:r>
+        <w:rPr>
+          <w:lang w:val="en-AU"/>
+        </w:rPr>
+        <w:t>Design</w:t>
+      </w:r>
+    </w:p>
+    <w:p>
+      <w:pPr>
+        <w:spacing w:line="360" w:lineRule="auto"/>
+      </w:pPr>
+      <w:r>
+        <w:t>Designsystem: Material Design 3 Dark</w:t>
+      </w:r>
+    </w:p>
+    <w:p>
+      <w:pPr>
+        <w:spacing w:line="360" w:lineRule="auto"/>
+      </w:pPr>
+      <w:r>
+        <w:t>Hintergrundbilder</w:t>
+      </w:r>
+      <w:r>
+        <w:t>: erstellt mit der Platform</w:t>
       </w:r>
       <w:r>
         <w:t xml:space="preserve"> </w:t>
       </w:r>
+      <w:r>
+        <w:t>haikei.app</w:t>
+      </w:r>
+    </w:p>
+    <w:p>
+      <w:pPr>
+        <w:spacing w:line="360" w:lineRule="auto"/>
+      </w:pPr>
     </w:p>
     <w:p>
       <w:pPr>
         <w:pStyle w:val="Heading2"/>
         <w:spacing w:line="360" w:lineRule="auto"/>
         <w:jc w:val="center"/>
+        <w:rPr>
+          <w:lang w:val="en-AU"/>
+        </w:rPr>
+      </w:pPr>
+      <w:r>
+        <w:rPr>
+          <w:lang w:val="en-AU"/>
+        </w:rPr>
+        <w:t>Libraries</w:t>
+      </w:r>
+      <w:r>
+        <w:rPr>
+          <w:lang w:val="en-AU"/>
+        </w:rPr>
+        <w:t xml:space="preserve"> / Dependencys</w:t>
+      </w:r>
+    </w:p>
+    <w:p>
+      <w:pPr>
+        <w:spacing w:line="360" w:lineRule="auto"/>
+        <w:rPr>
+          <w:lang w:val="en-AU"/>
+        </w:rPr>
+      </w:pPr>
+      <w:r>
+        <w:rPr>
+          <w:lang w:val="en-AU"/>
+        </w:rPr>
+        <w:t>-</w:t>
+      </w:r>
+    </w:p>
+    <w:p>
+      <w:pPr>
+        <w:pStyle w:val="Heading2"/>
+        <w:spacing w:line="360" w:lineRule="auto"/>
+        <w:jc w:val="center"/>
+        <w:rPr>
+          <w:lang w:val="en-AU"/>
+        </w:rPr>
+      </w:pPr>
+      <w:r>
+        <w:rPr>
+          <w:lang w:val="en-AU"/>
+        </w:rPr>
+        <w:t>Gradle</w:t>
+      </w:r>
+      <w:r>
+        <w:rPr>
+          <w:lang w:val="en-AU"/>
+        </w:rPr>
+        <w:t xml:space="preserve"> (SDKs/JDKs)</w:t>
+      </w:r>
+    </w:p>
+    <w:p>
+      <w:pPr>
+        <w:pStyle w:val="Heading3"/>
+        <w:spacing w:line="360" w:lineRule="auto"/>
+        <w:jc w:val="center"/>
       </w:pPr>
       <w:r>
         <w:t>Probleme</w:t>
@@ -1492,275 +1916,18 @@
         <w:spacing w:line="360" w:lineRule="auto"/>
       </w:pPr>
       <w:r>
-        <w:t>Nach dem Erstellen der Fragments entstand das Problem, dass diese zu klein ausgefallen sind</w:t>
-      </w:r>
-      <w:r>
-        <w:t xml:space="preserve">. </w:t>
-      </w:r>
-      <w:r>
-        <w:t xml:space="preserve">So </w:t>
-      </w:r>
-      <w:r>
-        <w:t>wurden anfangs einzelne Fragmente</w:t>
-      </w:r>
-      <w:r>
-        <w:t xml:space="preserve"> in der Login-Page</w:t>
-      </w:r>
-      <w:r>
-        <w:t xml:space="preserve"> für die Buttons und den User-Input </w:t>
-      </w:r>
-      <w:r>
-        <w:t>erstellt</w:t>
-      </w:r>
-      <w:r>
-        <w:t xml:space="preserve">. Dies hatte den Vorteil, dass die einzelnen Elemente wiederverwendet werden können, allerdings </w:t>
-      </w:r>
-      <w:r>
-        <w:t>auch den Nachteil, dass es nicht möglich war</w:t>
-      </w:r>
-      <w:r>
-        <w:t xml:space="preserve"> </w:t>
-      </w:r>
-      <w:r>
-        <w:t>Daten zwischen den einzelnen Fragmenten auszutauschen</w:t>
-      </w:r>
-      <w:r>
-        <w:t>. Daher bestand die Lösung darin</w:t>
-      </w:r>
-      <w:r>
-        <w:t xml:space="preserve">, nur zwei Fragmente für die Login-Page und Register-Page zu erstellen, da hier keine Daten zwischen den </w:t>
-      </w:r>
-      <w:r>
-        <w:t>Klassen fließen</w:t>
-      </w:r>
-      <w:r>
-        <w:t xml:space="preserve">. </w:t>
-      </w:r>
-    </w:p>
-    <w:p>
-      <w:pPr>
-        <w:spacing w:line="360" w:lineRule="auto"/>
-      </w:pPr>
-    </w:p>
-    <w:p>
-      <w:pPr>
-        <w:pStyle w:val="Heading1"/>
-        <w:spacing w:line="360" w:lineRule="auto"/>
-        <w:jc w:val="center"/>
-      </w:pPr>
-      <w:r>
-        <w:t>Technologien</w:t>
-      </w:r>
-    </w:p>
-    <w:p>
-      <w:pPr>
-        <w:pStyle w:val="Heading2"/>
-        <w:spacing w:line="360" w:lineRule="auto"/>
-        <w:jc w:val="center"/>
-      </w:pPr>
-      <w:r>
-        <w:t>Sprachen</w:t>
-      </w:r>
-      <w:r>
-        <w:t xml:space="preserve"> / IDE / Architektur</w:t>
-      </w:r>
-      <w:r>
-        <w:t xml:space="preserve"> / Build-Tool</w:t>
-      </w:r>
-    </w:p>
-    <w:p>
-      <w:pPr>
-        <w:spacing w:line="360" w:lineRule="auto"/>
-      </w:pPr>
-      <w:r>
-        <w:t>Programmiersprache</w:t>
-      </w:r>
-      <w:r>
-        <w:t xml:space="preserve">: </w:t>
-      </w:r>
-      <w:r>
-        <w:t>Kotlin</w:t>
-      </w:r>
-    </w:p>
-    <w:p>
-      <w:pPr>
-        <w:spacing w:line="360" w:lineRule="auto"/>
-      </w:pPr>
-      <w:r>
-        <w:t>IDE: Android Studio</w:t>
-      </w:r>
-    </w:p>
-    <w:p>
-      <w:pPr>
-        <w:spacing w:line="360" w:lineRule="auto"/>
-      </w:pPr>
-      <w:r>
-        <w:t>Architektur: MVVM</w:t>
-      </w:r>
-    </w:p>
-    <w:p>
-      <w:pPr>
-        <w:spacing w:line="360" w:lineRule="auto"/>
-        <w:rPr>
-          <w:lang w:val="en-AU"/>
-        </w:rPr>
-      </w:pPr>
-      <w:r>
-        <w:rPr>
-          <w:lang w:val="en-AU"/>
-        </w:rPr>
-        <w:t>Build</w:t>
-      </w:r>
-      <w:r>
-        <w:rPr>
-          <w:lang w:val="en-AU"/>
-        </w:rPr>
-        <w:t>-Tool</w:t>
-      </w:r>
-      <w:r>
-        <w:rPr>
-          <w:lang w:val="en-AU"/>
-        </w:rPr>
-        <w:t xml:space="preserve">: </w:t>
-      </w:r>
-      <w:r>
-        <w:rPr>
-          <w:lang w:val="en-AU"/>
-        </w:rPr>
-        <w:t>Gradle Kotlin DSL</w:t>
-      </w:r>
-    </w:p>
-    <w:p>
-      <w:pPr>
-        <w:pStyle w:val="Heading2"/>
-        <w:spacing w:line="360" w:lineRule="auto"/>
-        <w:jc w:val="center"/>
-        <w:rPr>
-          <w:lang w:val="en-AU"/>
-        </w:rPr>
-      </w:pPr>
-      <w:r>
-        <w:rPr>
-          <w:lang w:val="en-AU"/>
-        </w:rPr>
-        <w:t>Design</w:t>
-      </w:r>
-    </w:p>
-    <w:p>
-      <w:pPr>
-        <w:spacing w:line="360" w:lineRule="auto"/>
-      </w:pPr>
-      <w:r>
-        <w:t>Designsystem: Material Design 3 Dark</w:t>
-      </w:r>
-    </w:p>
-    <w:p>
-      <w:pPr>
-        <w:spacing w:line="360" w:lineRule="auto"/>
-      </w:pPr>
-      <w:r>
-        <w:t>Hintergrundbilder</w:t>
-      </w:r>
-      <w:r>
-        <w:t>: erstellt mit der Platform</w:t>
-      </w:r>
-      <w:r>
-        <w:t xml:space="preserve"> </w:t>
-      </w:r>
-      <w:r>
-        <w:t>haikei.app</w:t>
-      </w:r>
-    </w:p>
-    <w:p>
-      <w:pPr>
-        <w:spacing w:line="360" w:lineRule="auto"/>
-      </w:pPr>
-    </w:p>
-    <w:p>
-      <w:pPr>
-        <w:pStyle w:val="Heading2"/>
-        <w:spacing w:line="360" w:lineRule="auto"/>
-        <w:jc w:val="center"/>
-        <w:rPr>
-          <w:lang w:val="en-AU"/>
-        </w:rPr>
-      </w:pPr>
-      <w:r>
-        <w:rPr>
-          <w:lang w:val="en-AU"/>
+        <w:t>Dadurch, dass wir das Projekt über GitHub über mehrere Geräte synchronisieren und verändern, entstand folgendes Problem:</w:t>
+      </w:r>
+    </w:p>
+    <w:p>
+      <w:pPr>
+        <w:spacing w:line="360" w:lineRule="auto"/>
+      </w:pPr>
+      <w:r>
+        <w:rPr>
+          <w:noProof/>
         </w:rPr>
         <w:lastRenderedPageBreak/>
-        <w:t>Libraries</w:t>
-      </w:r>
-      <w:r>
-        <w:rPr>
-          <w:lang w:val="en-AU"/>
-        </w:rPr>
-        <w:t xml:space="preserve"> / Dependencys</w:t>
-      </w:r>
-    </w:p>
-    <w:p>
-      <w:pPr>
-        <w:spacing w:line="360" w:lineRule="auto"/>
-        <w:rPr>
-          <w:lang w:val="en-AU"/>
-        </w:rPr>
-      </w:pPr>
-      <w:r>
-        <w:rPr>
-          <w:lang w:val="en-AU"/>
-        </w:rPr>
-        <w:t>-</w:t>
-      </w:r>
-    </w:p>
-    <w:p>
-      <w:pPr>
-        <w:pStyle w:val="Heading2"/>
-        <w:spacing w:line="360" w:lineRule="auto"/>
-        <w:jc w:val="center"/>
-        <w:rPr>
-          <w:lang w:val="en-AU"/>
-        </w:rPr>
-      </w:pPr>
-      <w:r>
-        <w:rPr>
-          <w:lang w:val="en-AU"/>
-        </w:rPr>
-        <w:t>Gradle</w:t>
-      </w:r>
-      <w:r>
-        <w:rPr>
-          <w:lang w:val="en-AU"/>
-        </w:rPr>
-        <w:t xml:space="preserve"> (SDKs/JDKs)</w:t>
-      </w:r>
-    </w:p>
-    <w:p>
-      <w:pPr>
-        <w:pStyle w:val="Heading3"/>
-        <w:spacing w:line="360" w:lineRule="auto"/>
-        <w:jc w:val="center"/>
-      </w:pPr>
-      <w:r>
-        <w:t>Probleme</w:t>
-      </w:r>
-    </w:p>
-    <w:p>
-      <w:pPr>
-        <w:spacing w:line="360" w:lineRule="auto"/>
-      </w:pPr>
-      <w:r>
-        <w:t>Dadurch, dass wir das Projekt über GitHub über mehrere Geräte synchronisieren und verändern, entstand folgendes Problem:</w:t>
-      </w:r>
-    </w:p>
-    <w:p>
-      <w:pPr>
-        <w:spacing w:line="360" w:lineRule="auto"/>
-      </w:pPr>
-      <w:r>
-        <w:rPr>
-          <w:noProof/>
-        </w:rPr>
         <w:drawing>
           <wp:inline distT="0" distB="0" distL="0" distR="0" wp14:anchorId="67404BD9" wp14:editId="3475AF6B">
             <wp:extent cx="5760720" cy="3027045"/>
@@ -1957,81 +2124,81 @@
         <w:rPr>
           <w:lang w:val="en-AU"/>
         </w:rPr>
+        <w:t>Build-Time</w:t>
+      </w:r>
+    </w:p>
+    <w:p>
+      <w:pPr>
+        <w:spacing w:line="360" w:lineRule="auto"/>
+        <w:rPr>
+          <w:lang w:val="en-AU"/>
+        </w:rPr>
+      </w:pPr>
+    </w:p>
+    <w:p>
+      <w:pPr>
+        <w:pStyle w:val="Heading1"/>
+        <w:spacing w:line="360" w:lineRule="auto"/>
+        <w:jc w:val="center"/>
+        <w:rPr>
+          <w:lang w:val="en-AU"/>
+        </w:rPr>
+      </w:pPr>
+      <w:r>
+        <w:rPr>
+          <w:lang w:val="en-AU"/>
+        </w:rPr>
+        <w:t>Optimierung</w:t>
+      </w:r>
+    </w:p>
+    <w:p>
+      <w:pPr>
+        <w:spacing w:line="360" w:lineRule="auto"/>
+        <w:rPr>
+          <w:lang w:val="en-AU"/>
+        </w:rPr>
+      </w:pPr>
+      <w:r>
+        <w:rPr>
+          <w:lang w:val="en-AU"/>
+        </w:rPr>
+        <w:t>Caching</w:t>
+      </w:r>
+      <w:r>
+        <w:rPr>
+          <w:lang w:val="en-AU"/>
+        </w:rPr>
+        <w:t xml:space="preserve">, </w:t>
+      </w:r>
+      <w:r>
+        <w:rPr>
+          <w:lang w:val="en-AU"/>
+        </w:rPr>
+        <w:t>Asynchron, -</w:t>
+      </w:r>
+      <w:r>
+        <w:rPr>
+          <w:lang w:val="en-AU"/>
+        </w:rPr>
+        <w:tab/>
+      </w:r>
+    </w:p>
+    <w:p>
+      <w:pPr>
+        <w:spacing w:line="360" w:lineRule="auto"/>
+        <w:rPr>
+          <w:lang w:val="en-AU"/>
+        </w:rPr>
+      </w:pPr>
+    </w:p>
+    <w:p>
+      <w:pPr>
+        <w:pStyle w:val="Heading1"/>
+        <w:spacing w:line="360" w:lineRule="auto"/>
+        <w:jc w:val="center"/>
+      </w:pPr>
+      <w:r>
         <w:lastRenderedPageBreak/>
-        <w:t>Build-Time</w:t>
-      </w:r>
-    </w:p>
-    <w:p>
-      <w:pPr>
-        <w:spacing w:line="360" w:lineRule="auto"/>
-        <w:rPr>
-          <w:lang w:val="en-AU"/>
-        </w:rPr>
-      </w:pPr>
-    </w:p>
-    <w:p>
-      <w:pPr>
-        <w:pStyle w:val="Heading1"/>
-        <w:spacing w:line="360" w:lineRule="auto"/>
-        <w:jc w:val="center"/>
-        <w:rPr>
-          <w:lang w:val="en-AU"/>
-        </w:rPr>
-      </w:pPr>
-      <w:r>
-        <w:rPr>
-          <w:lang w:val="en-AU"/>
-        </w:rPr>
-        <w:t>Optimierung</w:t>
-      </w:r>
-    </w:p>
-    <w:p>
-      <w:pPr>
-        <w:spacing w:line="360" w:lineRule="auto"/>
-        <w:rPr>
-          <w:lang w:val="en-AU"/>
-        </w:rPr>
-      </w:pPr>
-      <w:r>
-        <w:rPr>
-          <w:lang w:val="en-AU"/>
-        </w:rPr>
-        <w:t>Caching</w:t>
-      </w:r>
-      <w:r>
-        <w:rPr>
-          <w:lang w:val="en-AU"/>
-        </w:rPr>
-        <w:t xml:space="preserve">, </w:t>
-      </w:r>
-      <w:r>
-        <w:rPr>
-          <w:lang w:val="en-AU"/>
-        </w:rPr>
-        <w:t>Asynchron, -</w:t>
-      </w:r>
-      <w:r>
-        <w:rPr>
-          <w:lang w:val="en-AU"/>
-        </w:rPr>
-        <w:tab/>
-      </w:r>
-    </w:p>
-    <w:p>
-      <w:pPr>
-        <w:spacing w:line="360" w:lineRule="auto"/>
-        <w:rPr>
-          <w:lang w:val="en-AU"/>
-        </w:rPr>
-      </w:pPr>
-    </w:p>
-    <w:p>
-      <w:pPr>
-        <w:pStyle w:val="Heading1"/>
-        <w:spacing w:line="360" w:lineRule="auto"/>
-        <w:jc w:val="center"/>
-      </w:pPr>
-      <w:r>
         <w:t>Kamera</w:t>
       </w:r>
     </w:p>
@@ -2187,27 +2354,24 @@
         <w:t xml:space="preserve">. </w:t>
       </w:r>
       <w:r>
-        <w:t xml:space="preserve">Sobald die </w:t>
-      </w:r>
-      <w:r>
+        <w:t>Sobald die erforderlichen Rechte erteilt werden, wird die Methode</w:t>
+      </w:r>
+      <w:r>
+        <w:t xml:space="preserve"> „openCamera()“ aufgerufen, in der ein Intent erstellt wird</w:t>
+      </w:r>
+      <w:r>
+        <w:t xml:space="preserve">. </w:t>
+      </w:r>
+    </w:p>
+    <w:p>
+      <w:pPr>
+        <w:spacing w:line="360" w:lineRule="auto"/>
+      </w:pPr>
+      <w:r>
+        <w:rPr>
+          <w:noProof/>
+        </w:rPr>
         <w:lastRenderedPageBreak/>
-        <w:t>erforderlichen Rechte erteilt werden, wird die Methode</w:t>
-      </w:r>
-      <w:r>
-        <w:t xml:space="preserve"> „openCamera()“ aufgerufen, in der ein Intent erstellt wird</w:t>
-      </w:r>
-      <w:r>
-        <w:t xml:space="preserve">. </w:t>
-      </w:r>
-    </w:p>
-    <w:p>
-      <w:pPr>
-        <w:spacing w:line="360" w:lineRule="auto"/>
-      </w:pPr>
-      <w:r>
-        <w:rPr>
-          <w:noProof/>
-        </w:rPr>
         <w:drawing>
           <wp:inline distT="0" distB="0" distL="0" distR="0" wp14:anchorId="219C6F84" wp14:editId="3CF3E135">
             <wp:extent cx="5760720" cy="3105150"/>
@@ -2664,6 +2828,7 @@
         <w:spacing w:line="360" w:lineRule="auto"/>
       </w:pPr>
       <w:r>
+        <w:lastRenderedPageBreak/>
         <w:t>Zudem war die Implementierung der Datei „file_paths.xml“ nötig, welche dem File Provider das Verzeichnis preisgibt, auf das er zugreifen darf</w:t>
       </w:r>
       <w:r>
@@ -3025,6 +3190,119 @@
     </w:lvl>
   </w:abstractNum>
   <w:abstractNum w:abstractNumId="1" w15:restartNumberingAfterBreak="0">
+    <w:nsid w:val="108D31A7"/>
+    <w:multiLevelType w:val="hybridMultilevel"/>
+    <w:tmpl w:val="1CB22324"/>
+    <w:lvl w:ilvl="0" w:tplc="0C070001">
+      <w:start w:val="1"/>
+      <w:numFmt w:val="bullet"/>
+      <w:lvlText w:val=""/>
+      <w:lvlJc w:val="left"/>
+      <w:pPr>
+        <w:ind w:left="720" w:hanging="360"/>
+      </w:pPr>
+      <w:rPr>
+        <w:rFonts w:ascii="Symbol" w:hAnsi="Symbol" w:hint="default"/>
+      </w:rPr>
+    </w:lvl>
+    <w:lvl w:ilvl="1" w:tplc="0C070003" w:tentative="1">
+      <w:start w:val="1"/>
+      <w:numFmt w:val="bullet"/>
+      <w:lvlText w:val="o"/>
+      <w:lvlJc w:val="left"/>
+      <w:pPr>
+        <w:ind w:left="1440" w:hanging="360"/>
+      </w:pPr>
+      <w:rPr>
+        <w:rFonts w:ascii="Courier New" w:hAnsi="Courier New" w:cs="Courier New" w:hint="default"/>
+      </w:rPr>
+    </w:lvl>
+    <w:lvl w:ilvl="2" w:tplc="0C070005" w:tentative="1">
+      <w:start w:val="1"/>
+      <w:numFmt w:val="bullet"/>
+      <w:lvlText w:val=""/>
+      <w:lvlJc w:val="left"/>
+      <w:pPr>
+        <w:ind w:left="2160" w:hanging="360"/>
+      </w:pPr>
+      <w:rPr>
+        <w:rFonts w:ascii="Wingdings" w:hAnsi="Wingdings" w:hint="default"/>
+      </w:rPr>
+    </w:lvl>
+    <w:lvl w:ilvl="3" w:tplc="0C070001" w:tentative="1">
+      <w:start w:val="1"/>
+      <w:numFmt w:val="bullet"/>
+      <w:lvlText w:val=""/>
+      <w:lvlJc w:val="left"/>
+      <w:pPr>
+        <w:ind w:left="2880" w:hanging="360"/>
+      </w:pPr>
+      <w:rPr>
+        <w:rFonts w:ascii="Symbol" w:hAnsi="Symbol" w:hint="default"/>
+      </w:rPr>
+    </w:lvl>
+    <w:lvl w:ilvl="4" w:tplc="0C070003" w:tentative="1">
+      <w:start w:val="1"/>
+      <w:numFmt w:val="bullet"/>
+      <w:lvlText w:val="o"/>
+      <w:lvlJc w:val="left"/>
+      <w:pPr>
+        <w:ind w:left="3600" w:hanging="360"/>
+      </w:pPr>
+      <w:rPr>
+        <w:rFonts w:ascii="Courier New" w:hAnsi="Courier New" w:cs="Courier New" w:hint="default"/>
+      </w:rPr>
+    </w:lvl>
+    <w:lvl w:ilvl="5" w:tplc="0C070005" w:tentative="1">
+      <w:start w:val="1"/>
+      <w:numFmt w:val="bullet"/>
+      <w:lvlText w:val=""/>
+      <w:lvlJc w:val="left"/>
+      <w:pPr>
+        <w:ind w:left="4320" w:hanging="360"/>
+      </w:pPr>
+      <w:rPr>
+        <w:rFonts w:ascii="Wingdings" w:hAnsi="Wingdings" w:hint="default"/>
+      </w:rPr>
+    </w:lvl>
+    <w:lvl w:ilvl="6" w:tplc="0C070001" w:tentative="1">
+      <w:start w:val="1"/>
+      <w:numFmt w:val="bullet"/>
+      <w:lvlText w:val=""/>
+      <w:lvlJc w:val="left"/>
+      <w:pPr>
+        <w:ind w:left="5040" w:hanging="360"/>
+      </w:pPr>
+      <w:rPr>
+        <w:rFonts w:ascii="Symbol" w:hAnsi="Symbol" w:hint="default"/>
+      </w:rPr>
+    </w:lvl>
+    <w:lvl w:ilvl="7" w:tplc="0C070003" w:tentative="1">
+      <w:start w:val="1"/>
+      <w:numFmt w:val="bullet"/>
+      <w:lvlText w:val="o"/>
+      <w:lvlJc w:val="left"/>
+      <w:pPr>
+        <w:ind w:left="5760" w:hanging="360"/>
+      </w:pPr>
+      <w:rPr>
+        <w:rFonts w:ascii="Courier New" w:hAnsi="Courier New" w:cs="Courier New" w:hint="default"/>
+      </w:rPr>
+    </w:lvl>
+    <w:lvl w:ilvl="8" w:tplc="0C070005" w:tentative="1">
+      <w:start w:val="1"/>
+      <w:numFmt w:val="bullet"/>
+      <w:lvlText w:val=""/>
+      <w:lvlJc w:val="left"/>
+      <w:pPr>
+        <w:ind w:left="6480" w:hanging="360"/>
+      </w:pPr>
+      <w:rPr>
+        <w:rFonts w:ascii="Wingdings" w:hAnsi="Wingdings" w:hint="default"/>
+      </w:rPr>
+    </w:lvl>
+  </w:abstractNum>
+  <w:abstractNum w:abstractNumId="2" w15:restartNumberingAfterBreak="0">
     <w:nsid w:val="1FD555AC"/>
     <w:multiLevelType w:val="hybridMultilevel"/>
     <w:tmpl w:val="FB800AD8"/>
@@ -3137,7 +3415,7 @@
       </w:rPr>
     </w:lvl>
   </w:abstractNum>
-  <w:abstractNum w:abstractNumId="2" w15:restartNumberingAfterBreak="0">
+  <w:abstractNum w:abstractNumId="3" w15:restartNumberingAfterBreak="0">
     <w:nsid w:val="23313876"/>
     <w:multiLevelType w:val="hybridMultilevel"/>
     <w:tmpl w:val="73560C36"/>
@@ -3223,7 +3501,7 @@
       </w:pPr>
     </w:lvl>
   </w:abstractNum>
-  <w:abstractNum w:abstractNumId="3" w15:restartNumberingAfterBreak="0">
+  <w:abstractNum w:abstractNumId="4" w15:restartNumberingAfterBreak="0">
     <w:nsid w:val="247A1EFD"/>
     <w:multiLevelType w:val="hybridMultilevel"/>
     <w:tmpl w:val="170A1E6C"/>
@@ -3312,7 +3590,7 @@
       </w:pPr>
     </w:lvl>
   </w:abstractNum>
-  <w:abstractNum w:abstractNumId="4" w15:restartNumberingAfterBreak="0">
+  <w:abstractNum w:abstractNumId="5" w15:restartNumberingAfterBreak="0">
     <w:nsid w:val="4C7D1568"/>
     <w:multiLevelType w:val="hybridMultilevel"/>
     <w:tmpl w:val="E3B4ECEC"/>
@@ -3398,7 +3676,7 @@
       </w:pPr>
     </w:lvl>
   </w:abstractNum>
-  <w:abstractNum w:abstractNumId="5" w15:restartNumberingAfterBreak="0">
+  <w:abstractNum w:abstractNumId="6" w15:restartNumberingAfterBreak="0">
     <w:nsid w:val="5CBD7779"/>
     <w:multiLevelType w:val="hybridMultilevel"/>
     <w:tmpl w:val="520AAC8C"/>
@@ -3511,22 +3789,25 @@
     </w:lvl>
   </w:abstractNum>
   <w:num w:numId="1" w16cid:durableId="509878809">
-    <w:abstractNumId w:val="4"/>
+    <w:abstractNumId w:val="5"/>
   </w:num>
   <w:num w:numId="2" w16cid:durableId="1210730945">
     <w:abstractNumId w:val="0"/>
   </w:num>
   <w:num w:numId="3" w16cid:durableId="189420306">
-    <w:abstractNumId w:val="1"/>
+    <w:abstractNumId w:val="2"/>
   </w:num>
   <w:num w:numId="4" w16cid:durableId="1790974700">
-    <w:abstractNumId w:val="5"/>
+    <w:abstractNumId w:val="6"/>
   </w:num>
   <w:num w:numId="5" w16cid:durableId="1076709484">
-    <w:abstractNumId w:val="2"/>
+    <w:abstractNumId w:val="3"/>
   </w:num>
   <w:num w:numId="6" w16cid:durableId="71975786">
-    <w:abstractNumId w:val="3"/>
+    <w:abstractNumId w:val="4"/>
+  </w:num>
+  <w:num w:numId="7" w16cid:durableId="1643844929">
+    <w:abstractNumId w:val="1"/>
   </w:num>
 </w:numbering>
 </file>

--- a/documents/Android-JonasBogensberger.docx
+++ b/documents/Android-JonasBogensberger.docx
@@ -1,6 +1,6 @@
 
 <file path=word/document.xml><?xml version="1.0" encoding="utf-8"?>
-<w:document xmlns:wpc="http://schemas.microsoft.com/office/word/2010/wordprocessingCanvas" xmlns:cx="http://schemas.microsoft.com/office/drawing/2014/chartex" xmlns:cx1="http://schemas.microsoft.com/office/drawing/2015/9/8/chartex" xmlns:cx2="http://schemas.microsoft.com/office/drawing/2015/10/21/chartex" xmlns:cx3="http://schemas.microsoft.com/office/drawing/2016/5/9/chartex" xmlns:cx4="http://schemas.microsoft.com/office/drawing/2016/5/10/chartex" xmlns:cx5="http://schemas.microsoft.com/office/drawing/2016/5/11/chartex" xmlns:cx6="http://schemas.microsoft.com/office/drawing/2016/5/12/chartex" xmlns:cx7="http://schemas.microsoft.com/office/drawing/2016/5/13/chartex" xmlns:cx8="http://schemas.microsoft.com/office/drawing/2016/5/14/chartex" xmlns:mc="http://schemas.openxmlformats.org/markup-compatibility/2006" xmlns:aink="http://schemas.microsoft.com/office/drawing/2016/ink" xmlns:am3d="http://schemas.microsoft.com/office/drawing/2017/model3d" xmlns:o="urn:schemas-microsoft-com:office:office" xmlns:oel="http://schemas.microsoft.com/office/2019/extlst" xmlns:r="http://schemas.openxmlformats.org/officeDocument/2006/relationships" xmlns:m="http://schemas.openxmlformats.org/officeDocument/2006/math" xmlns:v="urn:schemas-microsoft-com:vml" xmlns:wp14="http://schemas.microsoft.com/office/word/2010/wordprocessingDrawing" xmlns:wp="http://schemas.openxmlformats.org/drawingml/2006/wordprocessingDrawing" xmlns:w10="urn:schemas-microsoft-com:office:word" xmlns:w="http://schemas.openxmlformats.org/wordprocessingml/2006/main" xmlns:w14="http://schemas.microsoft.com/office/word/2010/wordml" xmlns:w15="http://schemas.microsoft.com/office/word/2012/wordml" xmlns:w16cex="http://schemas.microsoft.com/office/word/2018/wordml/cex" xmlns:w16cid="http://schemas.microsoft.com/office/word/2016/wordml/cid" xmlns:w16="http://schemas.microsoft.com/office/word/2018/wordml" xmlns:w16du="http://schemas.microsoft.com/office/word/2023/wordml/word16du" xmlns:w16sdtdh="http://schemas.microsoft.com/office/word/2020/wordml/sdtdatahash" xmlns:w16sdtfl="http://schemas.microsoft.com/office/word/2024/wordml/sdtformatlock" xmlns:w16se="http://schemas.microsoft.com/office/word/2015/wordml/symex" xmlns:wpg="http://schemas.microsoft.com/office/word/2010/wordprocessingGroup" xmlns:wpi="http://schemas.microsoft.com/office/word/2010/wordprocessingInk" xmlns:wne="http://schemas.microsoft.com/office/word/2006/wordml" xmlns:wps="http://schemas.microsoft.com/office/word/2010/wordprocessingShape" mc:Ignorable="w14 w15 w16se w16cid w16 w16cex w16sdtdh w16sdtfl w16du wp14">
+<w:document xmlns:wpc="http://schemas.microsoft.com/office/word/2010/wordprocessingCanvas" xmlns:cx="http://schemas.microsoft.com/office/drawing/2014/chartex" xmlns:cx1="http://schemas.microsoft.com/office/drawing/2015/9/8/chartex" xmlns:cx2="http://schemas.microsoft.com/office/drawing/2015/10/21/chartex" xmlns:cx3="http://schemas.microsoft.com/office/drawing/2016/5/9/chartex" xmlns:cx4="http://schemas.microsoft.com/office/drawing/2016/5/10/chartex" xmlns:cx5="http://schemas.microsoft.com/office/drawing/2016/5/11/chartex" xmlns:cx6="http://schemas.microsoft.com/office/drawing/2016/5/12/chartex" xmlns:cx7="http://schemas.microsoft.com/office/drawing/2016/5/13/chartex" xmlns:cx8="http://schemas.microsoft.com/office/drawing/2016/5/14/chartex" xmlns:mc="http://schemas.openxmlformats.org/markup-compatibility/2006" xmlns:aink="http://schemas.microsoft.com/office/drawing/2016/ink" xmlns:am3d="http://schemas.microsoft.com/office/drawing/2017/model3d" xmlns:o="urn:schemas-microsoft-com:office:office" xmlns:oel="http://schemas.microsoft.com/office/2019/extlst" xmlns:r="http://schemas.openxmlformats.org/officeDocument/2006/relationships" xmlns:m="http://schemas.openxmlformats.org/officeDocument/2006/math" xmlns:v="urn:schemas-microsoft-com:vml" xmlns:wp14="http://schemas.microsoft.com/office/word/2010/wordprocessingDrawing" xmlns:wp="http://schemas.openxmlformats.org/drawingml/2006/wordprocessingDrawing" xmlns:w10="urn:schemas-microsoft-com:office:word" xmlns:w="http://schemas.openxmlformats.org/wordprocessingml/2006/main" xmlns:w14="http://schemas.microsoft.com/office/word/2010/wordml" xmlns:w15="http://schemas.microsoft.com/office/word/2012/wordml" xmlns:w16cex="http://schemas.microsoft.com/office/word/2018/wordml/cex" xmlns:w16cid="http://schemas.microsoft.com/office/word/2016/wordml/cid" xmlns:w16="http://schemas.microsoft.com/office/word/2018/wordml" xmlns:w16du="http://schemas.microsoft.com/office/word/2023/wordml/word16du" xmlns:w16sdtdh="http://schemas.microsoft.com/office/word/2020/wordml/sdtdatahash" xmlns:w16se="http://schemas.microsoft.com/office/word/2015/wordml/symex" xmlns:wpg="http://schemas.microsoft.com/office/word/2010/wordprocessingGroup" xmlns:wpi="http://schemas.microsoft.com/office/word/2010/wordprocessingInk" xmlns:wne="http://schemas.microsoft.com/office/word/2006/wordml" xmlns:wps="http://schemas.microsoft.com/office/word/2010/wordprocessingShape" mc:Ignorable="w14 w15 w16se w16cid w16 w16cex w16sdtdh w16du wp14">
   <w:body>
     <w:p>
       <w:pPr>
@@ -22,13 +22,198 @@
     <w:p>
       <w:pPr>
         <w:spacing w:line="360" w:lineRule="auto"/>
+        <w:jc w:val="center"/>
+        <w:rPr>
+          <w:sz w:val="40"/>
+          <w:szCs w:val="40"/>
+        </w:rPr>
+      </w:pPr>
+    </w:p>
+    <w:p>
+      <w:pPr>
+        <w:pStyle w:val="berschrift1"/>
+        <w:spacing w:line="360" w:lineRule="auto"/>
+        <w:jc w:val="center"/>
+      </w:pPr>
+      <w:r>
+        <w:t>Zielsetzung</w:t>
+      </w:r>
+      <w:r>
+        <w:t xml:space="preserve"> und Funktionen</w:t>
+      </w:r>
+    </w:p>
+    <w:p>
+      <w:pPr>
+        <w:numPr>
+          <w:ilvl w:val="0"/>
+          <w:numId w:val="8"/>
+        </w:numPr>
+      </w:pPr>
+      <w:r>
+        <w:rPr>
+          <w:b/>
+          <w:bCs/>
+        </w:rPr>
+        <w:t>Bildaufnahme und -übertragung</w:t>
+      </w:r>
+      <w:r>
+        <w:t>:</w:t>
+      </w:r>
+      <w:r>
+        <w:br/>
+        <w:t>Die App ermöglicht es den Benutzern, Bilder direkt mit ihrem Gerät aufzunehmen. Diese Bilder werden anschließend sicher an das Backend gesendet, um dort verarbeitet und gespeichert zu werden.</w:t>
+      </w:r>
+    </w:p>
+    <w:p>
+      <w:pPr>
+        <w:numPr>
+          <w:ilvl w:val="0"/>
+          <w:numId w:val="8"/>
+        </w:numPr>
+      </w:pPr>
+      <w:r>
+        <w:rPr>
+          <w:b/>
+          <w:bCs/>
+        </w:rPr>
+        <w:t>Anzeige von Bildern und Ergebnissen</w:t>
+      </w:r>
+      <w:r>
+        <w:t>:</w:t>
+      </w:r>
+      <w:r>
+        <w:br/>
+        <w:t>Die App stellt eine benutzerfreundliche Oberfläche zur Verfügung, um die aufgenommenen Bilder sowie die damit verbundenen Ergebnisse anzuzeigen.</w:t>
+      </w:r>
+    </w:p>
+    <w:p>
+      <w:pPr>
+        <w:numPr>
+          <w:ilvl w:val="0"/>
+          <w:numId w:val="8"/>
+        </w:numPr>
+      </w:pPr>
+      <w:r>
+        <w:rPr>
+          <w:b/>
+          <w:bCs/>
+        </w:rPr>
+        <w:t>Sicherheit und Datenschutz</w:t>
+      </w:r>
+      <w:r>
+        <w:t>:</w:t>
+      </w:r>
+      <w:r>
+        <w:br/>
+        <w:t>Da die App mit sensiblen Daten arbeitet, wird besonderer Wert auf Sicherheitsmaßnahmen gelegt.</w:t>
+      </w:r>
+    </w:p>
+    <w:p>
+      <w:pPr>
+        <w:numPr>
+          <w:ilvl w:val="0"/>
+          <w:numId w:val="8"/>
+        </w:numPr>
+      </w:pPr>
+      <w:r>
+        <w:rPr>
+          <w:b/>
+          <w:bCs/>
+        </w:rPr>
+        <w:t>Benutzeranleitung</w:t>
+      </w:r>
+      <w:r>
+        <w:t>:</w:t>
+      </w:r>
+      <w:r>
+        <w:br/>
+        <w:t xml:space="preserve">Die App enthält eine integrierte Anleitung, die den Benutzern hilft, </w:t>
+      </w:r>
+      <w:r>
+        <w:t>qualitative Fotos zu schießen</w:t>
+      </w:r>
+      <w:r>
+        <w:t>.</w:t>
+      </w:r>
+    </w:p>
+    <w:p>
+      <w:pPr>
+        <w:numPr>
+          <w:ilvl w:val="0"/>
+          <w:numId w:val="8"/>
+        </w:numPr>
+        <w:rPr>
+          <w:b/>
+          <w:bCs/>
+        </w:rPr>
+      </w:pPr>
+      <w:r>
+        <w:rPr>
+          <w:b/>
+          <w:bCs/>
+        </w:rPr>
+        <w:t>ansprechende Benutzeroberfläche:</w:t>
+      </w:r>
+      <w:r>
+        <w:rPr>
+          <w:b/>
+          <w:bCs/>
+        </w:rPr>
+        <w:br/>
+      </w:r>
+      <w:r>
+        <w:t xml:space="preserve">Die App </w:t>
+      </w:r>
+      <w:r>
+        <w:t xml:space="preserve">stellt </w:t>
+      </w:r>
+      <w:r>
+        <w:t>eine</w:t>
+      </w:r>
+      <w:r>
+        <w:t xml:space="preserve"> </w:t>
+      </w:r>
+      <w:r>
+        <w:t>ansprechende und benutzerfreundliche Oberfläche</w:t>
+      </w:r>
+      <w:r>
+        <w:t xml:space="preserve"> </w:t>
+      </w:r>
+      <w:r>
+        <w:t>bereit</w:t>
+      </w:r>
+      <w:r>
+        <w:t>, die intuitive Nutzung ermöglicht</w:t>
+      </w:r>
+      <w:r>
+        <w:t xml:space="preserve">. </w:t>
+      </w:r>
+    </w:p>
+    <w:p>
+      <w:pPr>
+        <w:pStyle w:val="berschrift1"/>
+        <w:spacing w:line="360" w:lineRule="auto"/>
+        <w:jc w:val="center"/>
+      </w:pPr>
+      <w:r>
+        <w:t>Sprache</w:t>
+      </w:r>
+    </w:p>
+    <w:p>
+      <w:pPr>
+        <w:spacing w:line="360" w:lineRule="auto"/>
       </w:pPr>
       <w:r>
         <w:t>Programmiersprache</w:t>
       </w:r>
       <w:r>
-        <w:t>: Kotlin</w:t>
-      </w:r>
+        <w:t xml:space="preserve">: </w:t>
+      </w:r>
+      <w:proofErr w:type="spellStart"/>
+      <w:r>
+        <w:t>Kotlin</w:t>
+      </w:r>
+      <w:proofErr w:type="spellEnd"/>
     </w:p>
     <w:p>
       <w:pPr>
@@ -55,7 +240,7 @@
     </w:p>
     <w:p>
       <w:pPr>
-        <w:pStyle w:val="ListParagraph"/>
+        <w:pStyle w:val="Listenabsatz"/>
         <w:numPr>
           <w:ilvl w:val="0"/>
           <w:numId w:val="7"/>
@@ -68,20 +253,22 @@
     </w:p>
     <w:p>
       <w:pPr>
-        <w:pStyle w:val="ListParagraph"/>
+        <w:pStyle w:val="Listenabsatz"/>
         <w:numPr>
           <w:ilvl w:val="0"/>
           <w:numId w:val="7"/>
         </w:numPr>
         <w:spacing w:line="360" w:lineRule="auto"/>
       </w:pPr>
+      <w:proofErr w:type="spellStart"/>
       <w:r>
         <w:t>Kotlin</w:t>
       </w:r>
-    </w:p>
-    <w:p>
-      <w:pPr>
-        <w:pStyle w:val="ListParagraph"/>
+      <w:proofErr w:type="spellEnd"/>
+    </w:p>
+    <w:p>
+      <w:pPr>
+        <w:pStyle w:val="Listenabsatz"/>
         <w:numPr>
           <w:ilvl w:val="0"/>
           <w:numId w:val="7"/>
@@ -94,7 +281,7 @@
     </w:p>
     <w:p>
       <w:pPr>
-        <w:pStyle w:val="ListParagraph"/>
+        <w:pStyle w:val="Listenabsatz"/>
         <w:numPr>
           <w:ilvl w:val="0"/>
           <w:numId w:val="7"/>
@@ -110,6 +297,7 @@
         <w:spacing w:line="360" w:lineRule="auto"/>
       </w:pPr>
       <w:r>
+        <w:lastRenderedPageBreak/>
         <w:t xml:space="preserve">Die Wahl </w:t>
       </w:r>
       <w:r>
@@ -125,7 +313,15 @@
         <w:t>eine einfache</w:t>
       </w:r>
       <w:r>
-        <w:t>, aus folgenden Gründen</w:t>
+        <w:t xml:space="preserve">, </w:t>
+      </w:r>
+      <w:proofErr w:type="gramStart"/>
+      <w:r>
+        <w:t>aus folgenden</w:t>
+      </w:r>
+      <w:proofErr w:type="gramEnd"/>
+      <w:r>
+        <w:t xml:space="preserve"> Gründen</w:t>
       </w:r>
       <w:r>
         <w:t>:</w:t>
@@ -142,19 +338,56 @@
         <w:t xml:space="preserve">, jedoch </w:t>
       </w:r>
       <w:r>
-        <w:t xml:space="preserve">ist Java anfälliger für Exceptions, als </w:t>
-      </w:r>
-      <w:r>
-        <w:t>es bei Kotlin der Fall ist</w:t>
-      </w:r>
-      <w:r>
-        <w:t>. Ein weiter Grund für Kotlin ist die Ähnlichkeit zu Java</w:t>
-      </w:r>
-      <w:r>
-        <w:t xml:space="preserve">, da Kotlin </w:t>
-      </w:r>
-      <w:r>
-        <w:t xml:space="preserve">letztlich eine Weiterentwicklung von Java ist, und </w:t>
+        <w:t xml:space="preserve">ist Java anfälliger für </w:t>
+      </w:r>
+      <w:proofErr w:type="spellStart"/>
+      <w:r>
+        <w:t>Exceptions</w:t>
+      </w:r>
+      <w:proofErr w:type="spellEnd"/>
+      <w:r>
+        <w:t xml:space="preserve">, als </w:t>
+      </w:r>
+      <w:r>
+        <w:t xml:space="preserve">es bei </w:t>
+      </w:r>
+      <w:proofErr w:type="spellStart"/>
+      <w:r>
+        <w:t>Kotlin</w:t>
+      </w:r>
+      <w:proofErr w:type="spellEnd"/>
+      <w:r>
+        <w:t xml:space="preserve"> der Fall ist</w:t>
+      </w:r>
+      <w:r>
+        <w:t xml:space="preserve">. Ein weiter Grund für </w:t>
+      </w:r>
+      <w:proofErr w:type="spellStart"/>
+      <w:r>
+        <w:t>Kotlin</w:t>
+      </w:r>
+      <w:proofErr w:type="spellEnd"/>
+      <w:r>
+        <w:t xml:space="preserve"> ist die Ähnlichkeit zu Java</w:t>
+      </w:r>
+      <w:r>
+        <w:t xml:space="preserve">, da </w:t>
+      </w:r>
+      <w:proofErr w:type="spellStart"/>
+      <w:proofErr w:type="gramStart"/>
+      <w:r>
+        <w:t>Kotlin</w:t>
+      </w:r>
+      <w:proofErr w:type="spellEnd"/>
+      <w:r>
+        <w:t xml:space="preserve"> </w:t>
+      </w:r>
+      <w:r>
+        <w:t>letztlich</w:t>
+      </w:r>
+      <w:proofErr w:type="gramEnd"/>
+      <w:r>
+        <w:t xml:space="preserve"> eine Weiterentwicklung von Java ist, und </w:t>
       </w:r>
       <w:r>
         <w:t>auch unter Android-Applikationen die Nr. 1 Programmiersprache ist</w:t>
@@ -166,7 +399,15 @@
         <w:t xml:space="preserve">waren keine Option, da </w:t>
       </w:r>
       <w:r>
-        <w:t xml:space="preserve">sich diese nicht in unserem Techstack </w:t>
+        <w:t xml:space="preserve">sich diese nicht in unserem </w:t>
+      </w:r>
+      <w:proofErr w:type="spellStart"/>
+      <w:r>
+        <w:t>Techstack</w:t>
+      </w:r>
+      <w:proofErr w:type="spellEnd"/>
+      <w:r>
+        <w:t xml:space="preserve"> </w:t>
       </w:r>
       <w:r>
         <w:t xml:space="preserve">befinden, und der Lernaufwand </w:t>
@@ -182,7 +423,7 @@
     </w:p>
     <w:p>
       <w:pPr>
-        <w:pStyle w:val="Heading1"/>
+        <w:pStyle w:val="berschrift1"/>
         <w:spacing w:line="360" w:lineRule="auto"/>
         <w:jc w:val="center"/>
       </w:pPr>
@@ -193,17 +434,46 @@
     <w:p>
       <w:pPr>
         <w:spacing w:line="360" w:lineRule="auto"/>
-        <w:rPr>
-          <w:lang w:val="de-DE"/>
-        </w:rPr>
-      </w:pPr>
-      <w:r>
-        <w:t>Architektur: MVVM</w:t>
-      </w:r>
-    </w:p>
-    <w:p>
-      <w:pPr>
-        <w:pStyle w:val="ListParagraph"/>
+      </w:pPr>
+      <w:r>
+        <w:t xml:space="preserve">Bei </w:t>
+      </w:r>
+      <w:r>
+        <w:t>Model-View-</w:t>
+      </w:r>
+      <w:proofErr w:type="spellStart"/>
+      <w:r>
+        <w:t>ViewModel</w:t>
+      </w:r>
+      <w:proofErr w:type="spellEnd"/>
+      <w:r>
+        <w:t xml:space="preserve"> (MVVM)</w:t>
+      </w:r>
+      <w:r>
+        <w:t xml:space="preserve"> </w:t>
+      </w:r>
+      <w:r>
+        <w:t>handelt es sich um eine Architektur</w:t>
+      </w:r>
+      <w:r>
+        <w:t>, die</w:t>
+      </w:r>
+      <w:r>
+        <w:t xml:space="preserve"> die</w:t>
+      </w:r>
+      <w:r>
+        <w:t xml:space="preserve"> Benutzeroberfläche von der Geschäftslogik und den Daten trennt. Es sorgt dafür, dass die App leicht wartbar, testbar und erweiterbar bleibt</w:t>
+      </w:r>
+      <w:r>
+        <w:t>.</w:t>
+      </w:r>
+      <w:r>
+        <w:t xml:space="preserve"> Die Architektur besteht aus drei Hauptkomponenten:</w:t>
+      </w:r>
+    </w:p>
+    <w:p>
+      <w:pPr>
+        <w:pStyle w:val="Listenabsatz"/>
         <w:numPr>
           <w:ilvl w:val="0"/>
           <w:numId w:val="3"/>
@@ -216,7 +486,7 @@
     </w:p>
     <w:p>
       <w:pPr>
-        <w:pStyle w:val="ListParagraph"/>
+        <w:pStyle w:val="Listenabsatz"/>
         <w:numPr>
           <w:ilvl w:val="0"/>
           <w:numId w:val="3"/>
@@ -229,16 +499,18 @@
     </w:p>
     <w:p>
       <w:pPr>
-        <w:pStyle w:val="ListParagraph"/>
+        <w:pStyle w:val="Listenabsatz"/>
         <w:numPr>
           <w:ilvl w:val="0"/>
           <w:numId w:val="3"/>
         </w:numPr>
         <w:spacing w:line="360" w:lineRule="auto"/>
       </w:pPr>
+      <w:proofErr w:type="spellStart"/>
       <w:r>
         <w:t>ViewModel</w:t>
       </w:r>
+      <w:proofErr w:type="spellEnd"/>
     </w:p>
     <w:p>
       <w:pPr>
@@ -303,7 +575,179 @@
     </w:p>
     <w:p>
       <w:pPr>
-        <w:pStyle w:val="Heading1"/>
+        <w:numPr>
+          <w:ilvl w:val="0"/>
+          <w:numId w:val="9"/>
+        </w:numPr>
+        <w:spacing w:line="360" w:lineRule="auto"/>
+      </w:pPr>
+      <w:r>
+        <w:rPr>
+          <w:b/>
+          <w:bCs/>
+        </w:rPr>
+        <w:t>Model</w:t>
+      </w:r>
+      <w:r>
+        <w:t>:</w:t>
+      </w:r>
+      <w:r>
+        <w:br/>
+        <w:t>Das Model repräsentiert die Daten und Geschäftslogik der Anwendung. Es enthält alles, was mit der Datenhaltung und -verarbeitung zu tun hat. Das Model weiß jedoch nichts über die Benutzeroberfläche oder wie die Daten angezeigt werden</w:t>
+      </w:r>
+      <w:r>
+        <w:t xml:space="preserve">. </w:t>
+      </w:r>
+      <w:r>
+        <w:t xml:space="preserve">Die Model als auch die </w:t>
+      </w:r>
+      <w:proofErr w:type="spellStart"/>
+      <w:r>
+        <w:t>ViewModel</w:t>
+      </w:r>
+      <w:proofErr w:type="spellEnd"/>
+      <w:r>
+        <w:t xml:space="preserve"> bestehen aus </w:t>
+      </w:r>
+      <w:proofErr w:type="spellStart"/>
+      <w:r>
+        <w:t>Kotlin</w:t>
+      </w:r>
+      <w:proofErr w:type="spellEnd"/>
+      <w:r>
+        <w:t>-Dateien</w:t>
+      </w:r>
+      <w:r>
+        <w:t>.</w:t>
+      </w:r>
+    </w:p>
+    <w:p>
+      <w:pPr>
+        <w:numPr>
+          <w:ilvl w:val="0"/>
+          <w:numId w:val="9"/>
+        </w:numPr>
+        <w:spacing w:line="360" w:lineRule="auto"/>
+      </w:pPr>
+      <w:r>
+        <w:rPr>
+          <w:b/>
+          <w:bCs/>
+        </w:rPr>
+        <w:t>View</w:t>
+      </w:r>
+      <w:r>
+        <w:t>:</w:t>
+      </w:r>
+      <w:r>
+        <w:br/>
+        <w:t xml:space="preserve">Die View ist für die Darstellung der Benutzeroberfläche verantwortlich. Sie zeigt die </w:t>
+      </w:r>
+      <w:r>
+        <w:lastRenderedPageBreak/>
+        <w:t xml:space="preserve">Daten an, die vom </w:t>
+      </w:r>
+      <w:proofErr w:type="spellStart"/>
+      <w:r>
+        <w:t>ViewModel</w:t>
+      </w:r>
+      <w:proofErr w:type="spellEnd"/>
+      <w:r>
+        <w:t xml:space="preserve"> bereitgestellt werden, und empfängt Benutzerinteraktionen</w:t>
+      </w:r>
+      <w:r>
+        <w:t>. Sie umfasst die XML-Dateien.</w:t>
+      </w:r>
+    </w:p>
+    <w:p>
+      <w:pPr>
+        <w:numPr>
+          <w:ilvl w:val="0"/>
+          <w:numId w:val="9"/>
+        </w:numPr>
+        <w:spacing w:line="360" w:lineRule="auto"/>
+      </w:pPr>
+      <w:proofErr w:type="spellStart"/>
+      <w:r>
+        <w:rPr>
+          <w:b/>
+          <w:bCs/>
+        </w:rPr>
+        <w:t>ViewModel</w:t>
+      </w:r>
+      <w:proofErr w:type="spellEnd"/>
+      <w:r>
+        <w:t>:</w:t>
+      </w:r>
+      <w:r>
+        <w:br/>
+        <w:t xml:space="preserve">Das </w:t>
+      </w:r>
+      <w:proofErr w:type="spellStart"/>
+      <w:r>
+        <w:t>ViewModel</w:t>
+      </w:r>
+      <w:proofErr w:type="spellEnd"/>
+      <w:r>
+        <w:t xml:space="preserve"> fungiert als Vermittler zwischen der View und dem Model. Es stellt die Daten bereit, die die View benötigt, und verarbeitet Benutzerinteraktionen. Es kümmert sich darum, dass die View mit den richtigen Informationen versorgt wird, ohne selbst direkt mit dem Model oder der View zu interagieren</w:t>
+      </w:r>
+      <w:r>
+        <w:t xml:space="preserve">. Dabei darf ein </w:t>
+      </w:r>
+      <w:proofErr w:type="spellStart"/>
+      <w:r>
+        <w:t>ViewModel</w:t>
+      </w:r>
+      <w:proofErr w:type="spellEnd"/>
+      <w:r>
+        <w:t xml:space="preserve"> </w:t>
+      </w:r>
+      <w:r>
+        <w:t>keine direkten Referenzen</w:t>
+      </w:r>
+      <w:r>
+        <w:t xml:space="preserve"> </w:t>
+      </w:r>
+      <w:r>
+        <w:t>von View-Elementen, noch den Kontext von Models halten</w:t>
+      </w:r>
+      <w:r>
+        <w:t>, da in diesem Fall</w:t>
+      </w:r>
+      <w:r>
+        <w:t xml:space="preserve"> </w:t>
+      </w:r>
+      <w:r>
+        <w:t>Probleme mit dem Lifecycle der einzelnen Elemente auftreten können</w:t>
+      </w:r>
+      <w:r>
+        <w:t xml:space="preserve">. </w:t>
+      </w:r>
+    </w:p>
+    <w:p>
+      <w:pPr>
+        <w:spacing w:line="360" w:lineRule="auto"/>
+        <w:ind w:left="720"/>
+      </w:pPr>
+    </w:p>
+    <w:p>
+      <w:pPr>
+        <w:spacing w:line="360" w:lineRule="auto"/>
+      </w:pPr>
+    </w:p>
+    <w:p>
+      <w:pPr>
+        <w:spacing w:line="360" w:lineRule="auto"/>
+      </w:pPr>
+    </w:p>
+    <w:p>
+      <w:pPr>
+        <w:spacing w:line="360" w:lineRule="auto"/>
+      </w:pPr>
+    </w:p>
+    <w:p>
+      <w:pPr>
+        <w:pStyle w:val="berschrift1"/>
         <w:spacing w:line="360" w:lineRule="auto"/>
         <w:jc w:val="center"/>
       </w:pPr>
@@ -314,7 +758,7 @@
     <w:p/>
     <w:p>
       <w:pPr>
-        <w:pStyle w:val="Heading1"/>
+        <w:pStyle w:val="berschrift1"/>
         <w:spacing w:line="360" w:lineRule="auto"/>
         <w:jc w:val="center"/>
       </w:pPr>
@@ -325,7 +769,7 @@
     <w:p/>
     <w:p>
       <w:pPr>
-        <w:pStyle w:val="Heading1"/>
+        <w:pStyle w:val="berschrift1"/>
         <w:spacing w:line="360" w:lineRule="auto"/>
         <w:jc w:val="center"/>
       </w:pPr>
@@ -378,22 +822,79 @@
         <w:rPr>
           <w:lang w:val="en-AU"/>
         </w:rPr>
-        <w:t>„Android\app\src\main\java\com\example\dermaai_android_140\ui“</w:t>
-      </w:r>
-    </w:p>
-    <w:p>
-      <w:pPr>
-        <w:spacing w:line="360" w:lineRule="auto"/>
-      </w:pPr>
-      <w:r>
-        <w:t xml:space="preserve">Dieses beeinhaltet weitere Unterverzeichnisse, die </w:t>
-      </w:r>
-      <w:r>
-        <w:t xml:space="preserve">die Klassen (Fragment und ViewModel) </w:t>
-      </w:r>
-      <w:r>
-        <w:t>zur zugehörigen XML-Datei beeinhaltet</w:t>
-      </w:r>
+        <w:t>„Android</w:t>
+      </w:r>
+      <w:proofErr w:type="gramStart"/>
+      <w:r>
+        <w:rPr>
+          <w:lang w:val="en-AU"/>
+        </w:rPr>
+        <w:t>\app\</w:t>
+      </w:r>
+      <w:proofErr w:type="spellStart"/>
+      <w:r>
+        <w:rPr>
+          <w:lang w:val="en-AU"/>
+        </w:rPr>
+        <w:t>src</w:t>
+      </w:r>
+      <w:proofErr w:type="spellEnd"/>
+      <w:r>
+        <w:rPr>
+          <w:lang w:val="en-AU"/>
+        </w:rPr>
+        <w:t>\main\java\com\example\dermaai_android_140\</w:t>
+      </w:r>
+      <w:proofErr w:type="spellStart"/>
+      <w:r>
+        <w:rPr>
+          <w:lang w:val="en-AU"/>
+        </w:rPr>
+        <w:t>ui</w:t>
+      </w:r>
+      <w:proofErr w:type="spellEnd"/>
+      <w:r>
+        <w:rPr>
+          <w:lang w:val="en-AU"/>
+        </w:rPr>
+        <w:t>“</w:t>
+      </w:r>
+      <w:proofErr w:type="gramEnd"/>
+    </w:p>
+    <w:p>
+      <w:pPr>
+        <w:spacing w:line="360" w:lineRule="auto"/>
+      </w:pPr>
+      <w:r>
+        <w:t xml:space="preserve">Dieses </w:t>
+      </w:r>
+      <w:proofErr w:type="spellStart"/>
+      <w:r>
+        <w:t>beeinhaltet</w:t>
+      </w:r>
+      <w:proofErr w:type="spellEnd"/>
+      <w:r>
+        <w:t xml:space="preserve"> weitere Unterverzeichnisse, die </w:t>
+      </w:r>
+      <w:r>
+        <w:t xml:space="preserve">die Klassen (Fragment und </w:t>
+      </w:r>
+      <w:proofErr w:type="spellStart"/>
+      <w:r>
+        <w:t>ViewModel</w:t>
+      </w:r>
+      <w:proofErr w:type="spellEnd"/>
+      <w:r>
+        <w:t xml:space="preserve">) </w:t>
+      </w:r>
+      <w:r>
+        <w:t xml:space="preserve">zur zugehörigen XML-Datei </w:t>
+      </w:r>
+      <w:proofErr w:type="spellStart"/>
+      <w:r>
+        <w:t>beeinhaltet</w:t>
+      </w:r>
+      <w:proofErr w:type="spellEnd"/>
       <w:r>
         <w:t>.</w:t>
       </w:r>
@@ -409,15 +910,45 @@
         <w:rPr>
           <w:lang w:val="en-AU"/>
         </w:rPr>
-        <w:t>„Android\app\src\main\java\com\example\dermaai_android_140\myClasses“</w:t>
-      </w:r>
-    </w:p>
-    <w:p>
-      <w:pPr>
-        <w:spacing w:line="360" w:lineRule="auto"/>
-      </w:pPr>
-      <w:r>
-        <w:t>Hier befinden sich die Helper-Klassen, wie „Storage“, „AppModule“ oder  „RequestCallback“</w:t>
+        <w:lastRenderedPageBreak/>
+        <w:t>„Android</w:t>
+      </w:r>
+      <w:proofErr w:type="gramStart"/>
+      <w:r>
+        <w:rPr>
+          <w:lang w:val="en-AU"/>
+        </w:rPr>
+        <w:t>\app\src\main\java\com\example\dermaai_android_140\myClasses“</w:t>
+      </w:r>
+      <w:proofErr w:type="gramEnd"/>
+    </w:p>
+    <w:p>
+      <w:pPr>
+        <w:spacing w:line="360" w:lineRule="auto"/>
+      </w:pPr>
+      <w:r>
+        <w:t>Hier befinden sich die Helper-Klassen, wie „Storage“, „</w:t>
+      </w:r>
+      <w:proofErr w:type="spellStart"/>
+      <w:r>
+        <w:t>AppModule</w:t>
+      </w:r>
+      <w:proofErr w:type="spellEnd"/>
+      <w:r>
+        <w:t xml:space="preserve">“ </w:t>
+      </w:r>
+      <w:proofErr w:type="gramStart"/>
+      <w:r>
+        <w:t>oder  „</w:t>
+      </w:r>
+      <w:proofErr w:type="spellStart"/>
+      <w:proofErr w:type="gramEnd"/>
+      <w:r>
+        <w:t>RequestCallback</w:t>
+      </w:r>
+      <w:proofErr w:type="spellEnd"/>
+      <w:r>
+        <w:t>“</w:t>
       </w:r>
       <w:r>
         <w:t>.</w:t>
@@ -434,8 +965,30 @@
         <w:rPr>
           <w:lang w:val="en-AU"/>
         </w:rPr>
-        <w:t>„Android\app\src\main\java\com\example\dermaai_android_140\repo“</w:t>
-      </w:r>
+        <w:t>„Android</w:t>
+      </w:r>
+      <w:proofErr w:type="gramStart"/>
+      <w:r>
+        <w:rPr>
+          <w:lang w:val="en-AU"/>
+        </w:rPr>
+        <w:t>\app\</w:t>
+      </w:r>
+      <w:proofErr w:type="spellStart"/>
+      <w:r>
+        <w:rPr>
+          <w:lang w:val="en-AU"/>
+        </w:rPr>
+        <w:t>src</w:t>
+      </w:r>
+      <w:proofErr w:type="spellEnd"/>
+      <w:r>
+        <w:rPr>
+          <w:lang w:val="en-AU"/>
+        </w:rPr>
+        <w:t>\main\java\com\example\dermaai_android_140\repo“</w:t>
+      </w:r>
+      <w:proofErr w:type="gramEnd"/>
     </w:p>
     <w:p>
       <w:pPr>
@@ -470,7 +1023,15 @@
         <w:spacing w:line="360" w:lineRule="auto"/>
       </w:pPr>
       <w:r>
-        <w:t>Enthält den Code, der letztendlich den Aufruf zur API tätigt</w:t>
+        <w:t xml:space="preserve">Enthält den Code, </w:t>
+      </w:r>
+      <w:proofErr w:type="gramStart"/>
+      <w:r>
+        <w:t>der letztendlich</w:t>
+      </w:r>
+      <w:proofErr w:type="gramEnd"/>
+      <w:r>
+        <w:t xml:space="preserve"> den Aufruf zur API tätigt</w:t>
       </w:r>
       <w:r>
         <w:t xml:space="preserve">. </w:t>
@@ -495,157 +1056,306 @@
         <w:rPr>
           <w:lang w:val="en-AU"/>
         </w:rPr>
-        <w:t>„Android\app\src\main\res“</w:t>
-      </w:r>
-    </w:p>
-    <w:p>
-      <w:pPr>
-        <w:spacing w:line="360" w:lineRule="auto"/>
-      </w:pPr>
-      <w:r>
+        <w:t>„Android</w:t>
+      </w:r>
+      <w:proofErr w:type="gramStart"/>
+      <w:r>
+        <w:rPr>
+          <w:lang w:val="en-AU"/>
+        </w:rPr>
+        <w:t>\app\</w:t>
+      </w:r>
+      <w:proofErr w:type="spellStart"/>
+      <w:r>
+        <w:rPr>
+          <w:lang w:val="en-AU"/>
+        </w:rPr>
+        <w:t>src</w:t>
+      </w:r>
+      <w:proofErr w:type="spellEnd"/>
+      <w:r>
+        <w:rPr>
+          <w:lang w:val="en-AU"/>
+        </w:rPr>
+        <w:t>\main\res“</w:t>
+      </w:r>
+      <w:proofErr w:type="gramEnd"/>
+    </w:p>
+    <w:p>
+      <w:pPr>
+        <w:spacing w:line="360" w:lineRule="auto"/>
+      </w:pPr>
+      <w:r>
+        <w:t>Hier befinden sich weitere Unterverzeichnisse</w:t>
+      </w:r>
+      <w:r>
+        <w:t>, die</w:t>
+      </w:r>
+      <w:r>
+        <w:t xml:space="preserve"> ausschließlich XML-Dateien </w:t>
+      </w:r>
+      <w:r>
+        <w:t>beinhalten, und sich erneut jeweils von ihrer Funktion unterscheiden</w:t>
+      </w:r>
+      <w:r>
+        <w:t xml:space="preserve">. </w:t>
+      </w:r>
+      <w:r>
+        <w:t>Die wichtigsten Dateien befinden sich dabei im Verzeichnis:</w:t>
+      </w:r>
+    </w:p>
+    <w:p>
+      <w:pPr>
+        <w:spacing w:line="360" w:lineRule="auto"/>
+      </w:pPr>
+      <w:r>
+        <w:t>„Android\</w:t>
+      </w:r>
+      <w:proofErr w:type="spellStart"/>
+      <w:r>
+        <w:t>app</w:t>
+      </w:r>
+      <w:proofErr w:type="spellEnd"/>
+      <w:r>
+        <w:t>\</w:t>
+      </w:r>
+      <w:proofErr w:type="spellStart"/>
+      <w:r>
+        <w:t>src</w:t>
+      </w:r>
+      <w:proofErr w:type="spellEnd"/>
+      <w:r>
+        <w:t>\</w:t>
+      </w:r>
+      <w:proofErr w:type="spellStart"/>
+      <w:r>
+        <w:t>main</w:t>
+      </w:r>
+      <w:proofErr w:type="spellEnd"/>
+      <w:r>
+        <w:t>\</w:t>
+      </w:r>
+      <w:proofErr w:type="spellStart"/>
+      <w:r>
+        <w:t>res</w:t>
+      </w:r>
+      <w:proofErr w:type="spellEnd"/>
+      <w:r>
+        <w:t>\</w:t>
+      </w:r>
+      <w:proofErr w:type="spellStart"/>
+      <w:r>
+        <w:t>layout</w:t>
+      </w:r>
+      <w:proofErr w:type="spellEnd"/>
+      <w:r>
+        <w:t>”</w:t>
+      </w:r>
+    </w:p>
+    <w:p>
+      <w:pPr>
+        <w:spacing w:line="360" w:lineRule="auto"/>
+      </w:pPr>
+      <w:r>
+        <w:t>Grundlegende Layout-Dateien</w:t>
+      </w:r>
+      <w:r>
+        <w:t>, wie die Homepage oder Login-Page</w:t>
+      </w:r>
+      <w:r>
+        <w:t>, sind hier hinterlegt.</w:t>
+      </w:r>
+    </w:p>
+    <w:p>
+      <w:pPr>
+        <w:pStyle w:val="berschrift1"/>
+        <w:spacing w:line="360" w:lineRule="auto"/>
+        <w:jc w:val="center"/>
+      </w:pPr>
+    </w:p>
+    <w:p>
+      <w:pPr>
+        <w:pStyle w:val="berschrift1"/>
+        <w:spacing w:line="360" w:lineRule="auto"/>
+        <w:jc w:val="center"/>
+      </w:pPr>
+      <w:r>
+        <w:t>Erstellen der APK</w:t>
+      </w:r>
+    </w:p>
+    <w:p>
+      <w:r>
+        <w:t xml:space="preserve">Mittels </w:t>
+      </w:r>
+      <w:r>
+        <w:t xml:space="preserve">des </w:t>
+      </w:r>
+      <w:proofErr w:type="spellStart"/>
+      <w:r>
+        <w:t>Commands</w:t>
+      </w:r>
+      <w:proofErr w:type="spellEnd"/>
+      <w:r>
+        <w:t xml:space="preserve"> „</w:t>
+      </w:r>
+      <w:proofErr w:type="spellStart"/>
+      <w:r>
+        <w:t>gradlew</w:t>
+      </w:r>
+      <w:proofErr w:type="spellEnd"/>
+      <w:r>
+        <w:t xml:space="preserve"> </w:t>
+      </w:r>
+      <w:proofErr w:type="spellStart"/>
+      <w:r>
+        <w:t>assembleRelease</w:t>
+      </w:r>
+      <w:proofErr w:type="spellEnd"/>
+      <w:r>
+        <w:t xml:space="preserve">” kann die APK erstellt werden. </w:t>
+      </w:r>
+      <w:r>
+        <w:t xml:space="preserve">Bei der APK handelt es sich um </w:t>
+      </w:r>
+      <w:r>
+        <w:t xml:space="preserve">jenes Dateiformat, </w:t>
+      </w:r>
+      <w:proofErr w:type="gramStart"/>
+      <w:r>
+        <w:t xml:space="preserve">mit welchem </w:t>
+      </w:r>
+      <w:r>
+        <w:t>Apps</w:t>
+      </w:r>
+      <w:proofErr w:type="gramEnd"/>
+      <w:r>
+        <w:t xml:space="preserve"> auf Android-Geräten installiert werden </w:t>
+      </w:r>
+      <w:r>
+        <w:t>können</w:t>
+      </w:r>
+      <w:r>
+        <w:t xml:space="preserve">. </w:t>
+      </w:r>
+      <w:r>
+        <w:t xml:space="preserve">Sie beinhaltet </w:t>
+      </w:r>
+      <w:r>
+        <w:t>alle notwendigen Dateien</w:t>
+      </w:r>
+      <w:r>
+        <w:t xml:space="preserve">, einschließlich </w:t>
+      </w:r>
+      <w:proofErr w:type="spellStart"/>
+      <w:r>
+        <w:t>Dependencys</w:t>
+      </w:r>
+      <w:proofErr w:type="spellEnd"/>
+      <w:r>
+        <w:t>, Codedateien, und Bilder</w:t>
+      </w:r>
+      <w:r>
+        <w:t xml:space="preserve">. Beim </w:t>
+      </w:r>
+      <w:r>
+        <w:t>Erstellen der APK werden mehrere Schritte abgearbeitet, so wird im Schritt „</w:t>
+      </w:r>
+      <w:proofErr w:type="spellStart"/>
+      <w:proofErr w:type="gramStart"/>
+      <w:r>
+        <w:t>app:stripReleaseDebugSymbols</w:t>
+      </w:r>
+      <w:proofErr w:type="spellEnd"/>
+      <w:proofErr w:type="gramEnd"/>
+      <w:r>
+        <w:t>“</w:t>
+      </w:r>
+      <w:r>
+        <w:t xml:space="preserve"> </w:t>
+      </w:r>
+      <w:proofErr w:type="spellStart"/>
+      <w:r>
+        <w:t>Debug</w:t>
+      </w:r>
+      <w:proofErr w:type="spellEnd"/>
+      <w:r>
+        <w:t xml:space="preserve">-Symbole </w:t>
+      </w:r>
+      <w:r>
+        <w:t>aus</w:t>
+      </w:r>
+      <w:r>
+        <w:t xml:space="preserve"> den Bibliotheken </w:t>
+      </w:r>
+      <w:r>
+        <w:t>entfernt, um die App-Größe zu reduzieren</w:t>
+      </w:r>
+      <w:r>
+        <w:t xml:space="preserve">. Anschließend wird </w:t>
+      </w:r>
+      <w:r>
+        <w:t xml:space="preserve">der Code </w:t>
+      </w:r>
+      <w:proofErr w:type="spellStart"/>
+      <w:r>
+        <w:t>compiliert</w:t>
+      </w:r>
+      <w:proofErr w:type="spellEnd"/>
+      <w:r>
+        <w:t>.</w:t>
+      </w:r>
+      <w:r>
+        <w:t xml:space="preserve"> Die APK </w:t>
+      </w:r>
+      <w:proofErr w:type="gramStart"/>
+      <w:r>
+        <w:t>ist letztlich</w:t>
+      </w:r>
+      <w:proofErr w:type="gramEnd"/>
+      <w:r>
+        <w:t xml:space="preserve"> hier zu finden:</w:t>
+      </w:r>
+    </w:p>
+    <w:p>
+      <w:pPr>
+        <w:rPr>
+          <w:lang w:val="en-AU"/>
+        </w:rPr>
+      </w:pPr>
+      <w:r>
+        <w:rPr>
+          <w:lang w:val="en-AU"/>
+        </w:rPr>
         <w:lastRenderedPageBreak/>
-        <w:t>Hier befinden sich weitere Unterverzeichnisse</w:t>
-      </w:r>
-      <w:r>
-        <w:t>, die</w:t>
-      </w:r>
-      <w:r>
-        <w:t xml:space="preserve"> ausschließlich XML-Dateien </w:t>
-      </w:r>
-      <w:r>
-        <w:t>beinhalten, und sich erneut jeweils von ihrer Funktion unterscheiden</w:t>
-      </w:r>
-      <w:r>
-        <w:t xml:space="preserve">. </w:t>
-      </w:r>
-      <w:r>
-        <w:t>Die wichtigsten Dateien befinden sich dabei im Verzeichnis:</w:t>
-      </w:r>
-    </w:p>
-    <w:p>
-      <w:pPr>
-        <w:spacing w:line="360" w:lineRule="auto"/>
-      </w:pPr>
-      <w:r>
-        <w:t>„Android\app\src\main\res\layout”</w:t>
-      </w:r>
-    </w:p>
-    <w:p>
-      <w:pPr>
-        <w:spacing w:line="360" w:lineRule="auto"/>
-      </w:pPr>
-      <w:r>
-        <w:t>Grundlegende Layout-Dateien</w:t>
-      </w:r>
-      <w:r>
-        <w:t>, wie die Homepage oder Login-Page</w:t>
-      </w:r>
-      <w:r>
-        <w:t>, sind hier hinterlegt.</w:t>
-      </w:r>
-    </w:p>
-    <w:p>
-      <w:pPr>
-        <w:pStyle w:val="Heading1"/>
-        <w:spacing w:line="360" w:lineRule="auto"/>
-        <w:jc w:val="center"/>
-      </w:pPr>
-    </w:p>
-    <w:p>
-      <w:pPr>
-        <w:pStyle w:val="Heading1"/>
-        <w:spacing w:line="360" w:lineRule="auto"/>
-        <w:jc w:val="center"/>
-      </w:pPr>
-      <w:r>
-        <w:t>Erstellen der APK</w:t>
-      </w:r>
-    </w:p>
-    <w:p>
-      <w:r>
-        <w:t xml:space="preserve">Mittels </w:t>
-      </w:r>
-      <w:r>
-        <w:t xml:space="preserve">des Commands „gradlew assembleRelease” kann die APK erstellt werden. </w:t>
-      </w:r>
-      <w:r>
-        <w:t xml:space="preserve">Bei der APK handelt es sich um </w:t>
-      </w:r>
-      <w:r>
-        <w:t xml:space="preserve">jenes Dateiformat, </w:t>
-      </w:r>
-      <w:r>
-        <w:t xml:space="preserve">mit welchem </w:t>
-      </w:r>
-      <w:r>
-        <w:t xml:space="preserve">Apps auf Android-Geräten installiert werden </w:t>
-      </w:r>
-      <w:r>
-        <w:t>können</w:t>
-      </w:r>
-      <w:r>
-        <w:t xml:space="preserve">. </w:t>
-      </w:r>
-      <w:r>
-        <w:t xml:space="preserve">Sie beinhaltet </w:t>
-      </w:r>
-      <w:r>
-        <w:t>alle notwendigen Dateien</w:t>
-      </w:r>
-      <w:r>
-        <w:t>, einschließlich Dependencys, Codedateien, und Bilder</w:t>
-      </w:r>
-      <w:r>
-        <w:t xml:space="preserve">. Beim </w:t>
-      </w:r>
-      <w:r>
-        <w:t>Erstellen der APK werden mehrere Schritte abgearbeitet, so wird im Schritt „app:stripReleaseDebugSymbols</w:t>
-      </w:r>
-      <w:r>
-        <w:t>“</w:t>
-      </w:r>
-      <w:r>
-        <w:t xml:space="preserve"> </w:t>
-      </w:r>
-      <w:r>
-        <w:t xml:space="preserve">Debug-Symbole </w:t>
-      </w:r>
-      <w:r>
-        <w:t>aus</w:t>
-      </w:r>
-      <w:r>
-        <w:t xml:space="preserve"> den Bibliotheken </w:t>
-      </w:r>
-      <w:r>
-        <w:t>entfernt, um die App-Größe zu reduzieren</w:t>
-      </w:r>
-      <w:r>
-        <w:t xml:space="preserve">. Anschließend wird </w:t>
-      </w:r>
-      <w:r>
-        <w:t>der Code compiliert</w:t>
-      </w:r>
-      <w:r>
-        <w:t>.</w:t>
-      </w:r>
-      <w:r>
-        <w:t xml:space="preserve"> Die APK </w:t>
-      </w:r>
-      <w:r>
-        <w:t>ist letztlich hier zu finden:</w:t>
-      </w:r>
-    </w:p>
-    <w:p>
-      <w:pPr>
+        <w:t>“Android\app\build\outputs\</w:t>
+      </w:r>
+      <w:proofErr w:type="spellStart"/>
+      <w:r>
         <w:rPr>
           <w:lang w:val="en-AU"/>
         </w:rPr>
-      </w:pPr>
+        <w:t>apk</w:t>
+      </w:r>
+      <w:proofErr w:type="spellEnd"/>
       <w:r>
         <w:rPr>
           <w:lang w:val="en-AU"/>
         </w:rPr>
-        <w:t>“Android\app\build\outputs\apk\release\app-release.apk”</w:t>
+        <w:t>\release\app-</w:t>
+      </w:r>
+      <w:proofErr w:type="spellStart"/>
+      <w:r>
+        <w:rPr>
+          <w:lang w:val="en-AU"/>
+        </w:rPr>
+        <w:t>release.apk</w:t>
+      </w:r>
+      <w:proofErr w:type="spellEnd"/>
+      <w:r>
+        <w:rPr>
+          <w:lang w:val="en-AU"/>
+        </w:rPr>
+        <w:t>”</w:t>
       </w:r>
       <w:r>
         <w:rPr>
@@ -697,18 +1407,17 @@
     </w:p>
     <w:p>
       <w:pPr>
-        <w:pStyle w:val="Heading1"/>
+        <w:pStyle w:val="berschrift1"/>
         <w:spacing w:line="360" w:lineRule="auto"/>
         <w:jc w:val="center"/>
       </w:pPr>
       <w:r>
-        <w:lastRenderedPageBreak/>
         <w:t>UI</w:t>
       </w:r>
     </w:p>
     <w:p>
       <w:pPr>
-        <w:pStyle w:val="Heading2"/>
+        <w:pStyle w:val="berschrift2"/>
         <w:spacing w:line="360" w:lineRule="auto"/>
         <w:jc w:val="center"/>
       </w:pPr>
@@ -761,8 +1470,13 @@
       <w:r>
         <w:t xml:space="preserve"> </w:t>
       </w:r>
-      <w:r>
-        <w:t xml:space="preserve">haikei.app </w:t>
+      <w:proofErr w:type="spellStart"/>
+      <w:r>
+        <w:t>haikei.app</w:t>
+      </w:r>
+      <w:proofErr w:type="spellEnd"/>
+      <w:r>
+        <w:t xml:space="preserve"> </w:t>
       </w:r>
       <w:r>
         <w:t>erstellt</w:t>
@@ -785,7 +1499,7 @@
     </w:p>
     <w:p>
       <w:pPr>
-        <w:pStyle w:val="Heading1"/>
+        <w:pStyle w:val="berschrift1"/>
         <w:spacing w:line="360" w:lineRule="auto"/>
         <w:jc w:val="center"/>
       </w:pPr>
@@ -836,7 +1550,7 @@
     </w:p>
     <w:p>
       <w:pPr>
-        <w:pStyle w:val="ListParagraph"/>
+        <w:pStyle w:val="Listenabsatz"/>
         <w:numPr>
           <w:ilvl w:val="0"/>
           <w:numId w:val="6"/>
@@ -852,7 +1566,7 @@
     </w:p>
     <w:p>
       <w:pPr>
-        <w:pStyle w:val="ListParagraph"/>
+        <w:pStyle w:val="Listenabsatz"/>
         <w:numPr>
           <w:ilvl w:val="0"/>
           <w:numId w:val="6"/>
@@ -860,12 +1574,17 @@
         <w:spacing w:line="360" w:lineRule="auto"/>
       </w:pPr>
       <w:r>
-        <w:t>Erklärt Intents</w:t>
-      </w:r>
-    </w:p>
-    <w:p>
-      <w:pPr>
-        <w:pStyle w:val="ListParagraph"/>
+        <w:t xml:space="preserve">Erklärt </w:t>
+      </w:r>
+      <w:proofErr w:type="spellStart"/>
+      <w:r>
+        <w:t>Intents</w:t>
+      </w:r>
+      <w:proofErr w:type="spellEnd"/>
+    </w:p>
+    <w:p>
+      <w:pPr>
+        <w:pStyle w:val="Listenabsatz"/>
         <w:numPr>
           <w:ilvl w:val="0"/>
           <w:numId w:val="6"/>
@@ -878,13 +1597,13 @@
     </w:p>
     <w:p>
       <w:pPr>
-        <w:pStyle w:val="ListParagraph"/>
-        <w:spacing w:line="360" w:lineRule="auto"/>
-      </w:pPr>
-    </w:p>
-    <w:p>
-      <w:pPr>
-        <w:pStyle w:val="Heading2"/>
+        <w:pStyle w:val="Listenabsatz"/>
+        <w:spacing w:line="360" w:lineRule="auto"/>
+      </w:pPr>
+    </w:p>
+    <w:p>
+      <w:pPr>
+        <w:pStyle w:val="berschrift2"/>
         <w:spacing w:line="360" w:lineRule="auto"/>
         <w:jc w:val="center"/>
       </w:pPr>
@@ -905,9 +1624,11 @@
       <w:r>
         <w:t xml:space="preserve"> </w:t>
       </w:r>
+      <w:proofErr w:type="spellStart"/>
       <w:r>
         <w:t>Activity</w:t>
       </w:r>
+      <w:proofErr w:type="spellEnd"/>
       <w:r>
         <w:t xml:space="preserve"> wechselt, um </w:t>
       </w:r>
@@ -929,8 +1650,13 @@
       <w:r>
         <w:t xml:space="preserve">Um diesen Fehler zu korrigieren, muss die </w:t>
       </w:r>
-      <w:r>
-        <w:t xml:space="preserve">Activity </w:t>
+      <w:proofErr w:type="spellStart"/>
+      <w:r>
+        <w:t>Activity</w:t>
+      </w:r>
+      <w:proofErr w:type="spellEnd"/>
+      <w:r>
+        <w:t xml:space="preserve"> </w:t>
       </w:r>
       <w:r>
         <w:t xml:space="preserve">im </w:t>
@@ -1003,17 +1729,18 @@
     </w:p>
     <w:p>
       <w:pPr>
-        <w:pStyle w:val="Heading2"/>
+        <w:pStyle w:val="berschrift2"/>
         <w:spacing w:line="360" w:lineRule="auto"/>
         <w:jc w:val="center"/>
       </w:pPr>
-      <w:r>
-        <w:lastRenderedPageBreak/>
+      <w:proofErr w:type="spellStart"/>
+      <w:r>
         <w:t>Permission</w:t>
       </w:r>
       <w:r>
         <w:t>s</w:t>
       </w:r>
+      <w:proofErr w:type="spellEnd"/>
     </w:p>
     <w:p>
       <w:pPr>
@@ -1139,7 +1866,15 @@
         <w:t xml:space="preserve"> werden</w:t>
       </w:r>
       <w:r>
-        <w:t>. Damit dies überhaupt erst möglich ist, muss</w:t>
+        <w:t xml:space="preserve">. Damit </w:t>
+      </w:r>
+      <w:proofErr w:type="gramStart"/>
+      <w:r>
+        <w:t>dies überhaupt</w:t>
+      </w:r>
+      <w:proofErr w:type="gramEnd"/>
+      <w:r>
+        <w:t xml:space="preserve"> erst möglich ist, muss</w:t>
       </w:r>
       <w:r>
         <w:t xml:space="preserve"> es </w:t>
@@ -1219,7 +1954,15 @@
         <w:t xml:space="preserve">. </w:t>
       </w:r>
       <w:r>
-        <w:t xml:space="preserve">„ScopedStorage“ ist dabei </w:t>
+        <w:t>„</w:t>
+      </w:r>
+      <w:proofErr w:type="spellStart"/>
+      <w:r>
+        <w:t>ScopedStorage</w:t>
+      </w:r>
+      <w:proofErr w:type="spellEnd"/>
+      <w:r>
+        <w:t xml:space="preserve">“ ist dabei </w:t>
       </w:r>
       <w:r>
         <w:t xml:space="preserve">eine Limitierung des </w:t>
@@ -1274,7 +2017,15 @@
         <w:t xml:space="preserve">Zu guter Letzt </w:t>
       </w:r>
       <w:r>
-        <w:t>benötigt die Anwendung noch Internetzugriff, um die Api-Requests zu tätigen</w:t>
+        <w:t xml:space="preserve">benötigt die Anwendung noch Internetzugriff, um die </w:t>
+      </w:r>
+      <w:proofErr w:type="spellStart"/>
+      <w:r>
+        <w:t>Api-Requests</w:t>
+      </w:r>
+      <w:proofErr w:type="spellEnd"/>
+      <w:r>
+        <w:t xml:space="preserve"> zu tätigen</w:t>
       </w:r>
       <w:r>
         <w:t xml:space="preserve">. </w:t>
@@ -1288,6 +2039,7 @@
         <w:rPr>
           <w:noProof/>
         </w:rPr>
+        <w:lastRenderedPageBreak/>
         <w:drawing>
           <wp:inline distT="0" distB="0" distL="0" distR="0" wp14:anchorId="570D7546" wp14:editId="08914116">
             <wp:extent cx="5760720" cy="350520"/>
@@ -1332,13 +2084,15 @@
     </w:p>
     <w:p>
       <w:pPr>
-        <w:pStyle w:val="Heading1"/>
+        <w:pStyle w:val="berschrift1"/>
         <w:spacing w:line="360" w:lineRule="auto"/>
         <w:jc w:val="center"/>
       </w:pPr>
+      <w:proofErr w:type="spellStart"/>
       <w:r>
         <w:t>Activitys</w:t>
       </w:r>
+      <w:proofErr w:type="spellEnd"/>
     </w:p>
     <w:p>
       <w:pPr>
@@ -1351,8 +2105,13 @@
         <w:t xml:space="preserve">zentrale Komponente </w:t>
       </w:r>
       <w:r>
-        <w:t>in einer Android App. Zusammen mit Fragments</w:t>
-      </w:r>
+        <w:t xml:space="preserve">in einer Android App. Zusammen </w:t>
+      </w:r>
+      <w:proofErr w:type="gramStart"/>
+      <w:r>
+        <w:t>mit Fragments</w:t>
+      </w:r>
+      <w:proofErr w:type="gramEnd"/>
       <w:r>
         <w:t xml:space="preserve">, sind sie der </w:t>
       </w:r>
@@ -1402,11 +2161,7 @@
         <w:t xml:space="preserve"> Lebenszyklen </w:t>
       </w:r>
       <w:r>
-        <w:t xml:space="preserve">eng </w:t>
-      </w:r>
-      <w:r>
-        <w:lastRenderedPageBreak/>
-        <w:t>miteinander verknüpft</w:t>
+        <w:t>eng miteinander verknüpft</w:t>
       </w:r>
       <w:r>
         <w:t xml:space="preserve">. </w:t>
@@ -1437,12 +2192,17 @@
     </w:p>
     <w:p>
       <w:pPr>
-        <w:pStyle w:val="Heading2"/>
+        <w:pStyle w:val="berschrift2"/>
         <w:spacing w:line="360" w:lineRule="auto"/>
         <w:jc w:val="center"/>
       </w:pPr>
-      <w:r>
-        <w:t>Activity on Startup</w:t>
+      <w:proofErr w:type="spellStart"/>
+      <w:r>
+        <w:t>Activity</w:t>
+      </w:r>
+      <w:proofErr w:type="spellEnd"/>
+      <w:r>
+        <w:t xml:space="preserve"> on Startup</w:t>
       </w:r>
     </w:p>
     <w:p>
@@ -1453,7 +2213,15 @@
         <w:t xml:space="preserve">Standardmäßig wird beim Starten der App </w:t>
       </w:r>
       <w:r>
-        <w:t>die MainActivity ausgeführt</w:t>
+        <w:t xml:space="preserve">die </w:t>
+      </w:r>
+      <w:proofErr w:type="spellStart"/>
+      <w:r>
+        <w:t>MainActivity</w:t>
+      </w:r>
+      <w:proofErr w:type="spellEnd"/>
+      <w:r>
+        <w:t xml:space="preserve"> ausgeführt</w:t>
       </w:r>
       <w:r>
         <w:t xml:space="preserve">, die dann wiederum </w:t>
@@ -1533,7 +2301,15 @@
         <w:spacing w:line="360" w:lineRule="auto"/>
       </w:pPr>
       <w:r>
-        <w:t xml:space="preserve">Mit dem &lt;intent-filter&gt; </w:t>
+        <w:t>Mit dem &lt;</w:t>
+      </w:r>
+      <w:proofErr w:type="spellStart"/>
+      <w:r>
+        <w:t>intent</w:t>
+      </w:r>
+      <w:proofErr w:type="spellEnd"/>
+      <w:r>
+        <w:t xml:space="preserve">-filter&gt; </w:t>
       </w:r>
       <w:r>
         <w:t>wird</w:t>
@@ -1557,8 +2333,29 @@
         <w:t xml:space="preserve">In diesem Fall </w:t>
       </w:r>
       <w:r>
-        <w:t>wird unter &lt;action&gt; definiert, dass es sich bei der „LoginActivity“ um die Hauptaktivität handelt, und unter &lt;category</w:t>
-      </w:r>
+        <w:t>wird unter &lt;</w:t>
+      </w:r>
+      <w:proofErr w:type="spellStart"/>
+      <w:r>
+        <w:t>action</w:t>
+      </w:r>
+      <w:proofErr w:type="spellEnd"/>
+      <w:r>
+        <w:t>&gt; definiert, dass es sich bei der „</w:t>
+      </w:r>
+      <w:proofErr w:type="spellStart"/>
+      <w:r>
+        <w:t>LoginActivity</w:t>
+      </w:r>
+      <w:proofErr w:type="spellEnd"/>
+      <w:r>
+        <w:t>“ um die Hauptaktivität handelt, und unter &lt;</w:t>
+      </w:r>
+      <w:proofErr w:type="spellStart"/>
+      <w:r>
+        <w:t>category</w:t>
+      </w:r>
+      <w:proofErr w:type="spellEnd"/>
       <w:r>
         <w:t>&gt;</w:t>
       </w:r>
@@ -1588,17 +2385,26 @@
     </w:p>
     <w:p>
       <w:pPr>
-        <w:pStyle w:val="Heading1"/>
+        <w:pStyle w:val="berschrift1"/>
         <w:spacing w:line="360" w:lineRule="auto"/>
         <w:jc w:val="center"/>
       </w:pPr>
       <w:r>
+        <w:lastRenderedPageBreak/>
         <w:t>Fragments</w:t>
       </w:r>
     </w:p>
     <w:p>
       <w:r>
-        <w:t xml:space="preserve">Wie bereits erwähnt handelt es sich bei Fragments um </w:t>
+        <w:t xml:space="preserve">Wie bereits erwähnt handelt es sich </w:t>
+      </w:r>
+      <w:proofErr w:type="gramStart"/>
+      <w:r>
+        <w:t>bei Fragments</w:t>
+      </w:r>
+      <w:proofErr w:type="gramEnd"/>
+      <w:r>
+        <w:t xml:space="preserve"> um </w:t>
       </w:r>
       <w:r>
         <w:t>eine weitere wichtige Komponente</w:t>
@@ -1628,11 +2434,16 @@
         <w:t xml:space="preserve">. </w:t>
       </w:r>
       <w:r>
-        <w:t>Gehostet werden Fragmente in „FragmentContainer</w:t>
+        <w:t>Gehostet werden Fragmente in „</w:t>
+      </w:r>
+      <w:proofErr w:type="spellStart"/>
+      <w:r>
+        <w:t>FragmentContainer</w:t>
       </w:r>
       <w:r>
         <w:t>View</w:t>
       </w:r>
+      <w:proofErr w:type="spellEnd"/>
       <w:r>
         <w:t>“</w:t>
       </w:r>
@@ -1642,7 +2453,7 @@
     </w:p>
     <w:p>
       <w:pPr>
-        <w:pStyle w:val="Heading2"/>
+        <w:pStyle w:val="berschrift2"/>
         <w:spacing w:line="360" w:lineRule="auto"/>
         <w:jc w:val="center"/>
       </w:pPr>
@@ -1655,7 +2466,15 @@
         <w:spacing w:line="360" w:lineRule="auto"/>
       </w:pPr>
       <w:r>
-        <w:t>Nach dem Erstellen der Fragments entstand das Problem, dass diese zu klein ausgefallen sind</w:t>
+        <w:t xml:space="preserve">Nach dem Erstellen </w:t>
+      </w:r>
+      <w:proofErr w:type="gramStart"/>
+      <w:r>
+        <w:t>der Fragments</w:t>
+      </w:r>
+      <w:proofErr w:type="gramEnd"/>
+      <w:r>
+        <w:t xml:space="preserve"> entstand das Problem, dass diese zu klein ausgefallen sind</w:t>
       </w:r>
       <w:r>
         <w:t xml:space="preserve">. </w:t>
@@ -1676,238 +2495,260 @@
         <w:t>erstellt</w:t>
       </w:r>
       <w:r>
-        <w:t xml:space="preserve">. Dies hatte den Vorteil, dass die einzelnen Elemente </w:t>
-      </w:r>
-      <w:r>
+        <w:t xml:space="preserve">. Dies hatte den Vorteil, dass die einzelnen Elemente wiederverwendet werden können, allerdings </w:t>
+      </w:r>
+      <w:r>
+        <w:t>auch den Nachteil, dass es nicht möglich war</w:t>
+      </w:r>
+      <w:r>
+        <w:t xml:space="preserve"> </w:t>
+      </w:r>
+      <w:r>
+        <w:t>Daten zwischen den einzelnen Fragmenten auszutauschen</w:t>
+      </w:r>
+      <w:r>
+        <w:t>. Daher bestand die Lösung darin</w:t>
+      </w:r>
+      <w:r>
+        <w:t xml:space="preserve">, nur zwei Fragmente für die Login-Page und Register-Page zu erstellen, da hier keine Daten zwischen den </w:t>
+      </w:r>
+      <w:r>
+        <w:t>Klassen fließen</w:t>
+      </w:r>
+      <w:r>
+        <w:t xml:space="preserve">. </w:t>
+      </w:r>
+    </w:p>
+    <w:p>
+      <w:pPr>
+        <w:spacing w:line="360" w:lineRule="auto"/>
+      </w:pPr>
+    </w:p>
+    <w:p>
+      <w:pPr>
+        <w:pStyle w:val="berschrift1"/>
+        <w:spacing w:line="360" w:lineRule="auto"/>
+        <w:jc w:val="center"/>
+      </w:pPr>
+      <w:r>
+        <w:t>Technologien</w:t>
+      </w:r>
+    </w:p>
+    <w:p>
+      <w:pPr>
+        <w:pStyle w:val="berschrift2"/>
+        <w:spacing w:line="360" w:lineRule="auto"/>
+        <w:jc w:val="center"/>
+      </w:pPr>
+      <w:r>
+        <w:t>Sprachen</w:t>
+      </w:r>
+      <w:r>
+        <w:t xml:space="preserve"> / IDE / Architektur</w:t>
+      </w:r>
+      <w:r>
+        <w:t xml:space="preserve"> / </w:t>
+      </w:r>
+      <w:proofErr w:type="spellStart"/>
+      <w:r>
+        <w:t>Build</w:t>
+      </w:r>
+      <w:proofErr w:type="spellEnd"/>
+      <w:r>
+        <w:t>-Tool</w:t>
+      </w:r>
+    </w:p>
+    <w:p>
+      <w:pPr>
+        <w:spacing w:line="360" w:lineRule="auto"/>
+      </w:pPr>
+      <w:r>
+        <w:t>Programmiersprache</w:t>
+      </w:r>
+      <w:r>
+        <w:t xml:space="preserve">: </w:t>
+      </w:r>
+      <w:proofErr w:type="spellStart"/>
+      <w:r>
+        <w:t>Kotlin</w:t>
+      </w:r>
+      <w:proofErr w:type="spellEnd"/>
+    </w:p>
+    <w:p>
+      <w:pPr>
+        <w:spacing w:line="360" w:lineRule="auto"/>
+      </w:pPr>
+      <w:r>
+        <w:t>IDE: Android Studio</w:t>
+      </w:r>
+    </w:p>
+    <w:p>
+      <w:pPr>
+        <w:spacing w:line="360" w:lineRule="auto"/>
+      </w:pPr>
+      <w:r>
+        <w:t>Architektur: MVVM</w:t>
+      </w:r>
+    </w:p>
+    <w:p>
+      <w:pPr>
+        <w:spacing w:line="360" w:lineRule="auto"/>
+        <w:rPr>
+          <w:lang w:val="en-AU"/>
+        </w:rPr>
+      </w:pPr>
+      <w:r>
+        <w:rPr>
+          <w:lang w:val="en-AU"/>
+        </w:rPr>
+        <w:t>Build</w:t>
+      </w:r>
+      <w:r>
+        <w:rPr>
+          <w:lang w:val="en-AU"/>
+        </w:rPr>
+        <w:t>-Tool</w:t>
+      </w:r>
+      <w:r>
+        <w:rPr>
+          <w:lang w:val="en-AU"/>
+        </w:rPr>
+        <w:t xml:space="preserve">: </w:t>
+      </w:r>
+      <w:r>
+        <w:rPr>
+          <w:lang w:val="en-AU"/>
+        </w:rPr>
+        <w:t>Gradle Kotlin DSL</w:t>
+      </w:r>
+    </w:p>
+    <w:p>
+      <w:pPr>
+        <w:pStyle w:val="berschrift2"/>
+        <w:spacing w:line="360" w:lineRule="auto"/>
+        <w:jc w:val="center"/>
+        <w:rPr>
+          <w:lang w:val="en-AU"/>
+        </w:rPr>
+      </w:pPr>
+      <w:r>
+        <w:rPr>
+          <w:lang w:val="en-AU"/>
+        </w:rPr>
+        <w:t>Design</w:t>
+      </w:r>
+    </w:p>
+    <w:p>
+      <w:pPr>
+        <w:spacing w:line="360" w:lineRule="auto"/>
+      </w:pPr>
+      <w:r>
+        <w:t>Designsystem: Material Design 3 Dark</w:t>
+      </w:r>
+    </w:p>
+    <w:p>
+      <w:pPr>
+        <w:spacing w:line="360" w:lineRule="auto"/>
+      </w:pPr>
+      <w:r>
+        <w:t>Hintergrundbilder</w:t>
+      </w:r>
+      <w:r>
+        <w:t xml:space="preserve">: erstellt mit der </w:t>
+      </w:r>
+      <w:proofErr w:type="spellStart"/>
+      <w:r>
+        <w:t>Platform</w:t>
+      </w:r>
+      <w:proofErr w:type="spellEnd"/>
+      <w:r>
+        <w:t xml:space="preserve"> </w:t>
+      </w:r>
+      <w:proofErr w:type="spellStart"/>
+      <w:r>
+        <w:t>haikei.app</w:t>
+      </w:r>
+      <w:proofErr w:type="spellEnd"/>
+    </w:p>
+    <w:p>
+      <w:pPr>
+        <w:spacing w:line="360" w:lineRule="auto"/>
+      </w:pPr>
+    </w:p>
+    <w:p>
+      <w:pPr>
+        <w:pStyle w:val="berschrift2"/>
+        <w:spacing w:line="360" w:lineRule="auto"/>
+        <w:jc w:val="center"/>
+        <w:rPr>
+          <w:lang w:val="en-AU"/>
+        </w:rPr>
+      </w:pPr>
+      <w:r>
+        <w:rPr>
+          <w:lang w:val="en-AU"/>
+        </w:rPr>
+        <w:t>Libraries</w:t>
+      </w:r>
+      <w:r>
+        <w:rPr>
+          <w:lang w:val="en-AU"/>
+        </w:rPr>
+        <w:t xml:space="preserve"> / </w:t>
+      </w:r>
+      <w:proofErr w:type="spellStart"/>
+      <w:r>
+        <w:rPr>
+          <w:lang w:val="en-AU"/>
+        </w:rPr>
+        <w:t>Dependencys</w:t>
+      </w:r>
+      <w:proofErr w:type="spellEnd"/>
+    </w:p>
+    <w:p>
+      <w:pPr>
+        <w:spacing w:line="360" w:lineRule="auto"/>
+        <w:rPr>
+          <w:lang w:val="en-AU"/>
+        </w:rPr>
+      </w:pPr>
+      <w:r>
+        <w:rPr>
+          <w:lang w:val="en-AU"/>
+        </w:rPr>
+        <w:t>-</w:t>
+      </w:r>
+    </w:p>
+    <w:p>
+      <w:pPr>
+        <w:pStyle w:val="berschrift2"/>
+        <w:spacing w:line="360" w:lineRule="auto"/>
+        <w:jc w:val="center"/>
+        <w:rPr>
+          <w:lang w:val="en-AU"/>
+        </w:rPr>
+      </w:pPr>
+      <w:r>
+        <w:rPr>
+          <w:lang w:val="en-AU"/>
+        </w:rPr>
         <w:lastRenderedPageBreak/>
-        <w:t xml:space="preserve">wiederverwendet werden können, allerdings </w:t>
-      </w:r>
-      <w:r>
-        <w:t>auch den Nachteil, dass es nicht möglich war</w:t>
-      </w:r>
-      <w:r>
-        <w:t xml:space="preserve"> </w:t>
-      </w:r>
-      <w:r>
-        <w:t>Daten zwischen den einzelnen Fragmenten auszutauschen</w:t>
-      </w:r>
-      <w:r>
-        <w:t>. Daher bestand die Lösung darin</w:t>
-      </w:r>
-      <w:r>
-        <w:t xml:space="preserve">, nur zwei Fragmente für die Login-Page und Register-Page zu erstellen, da hier keine Daten zwischen den </w:t>
-      </w:r>
-      <w:r>
-        <w:t>Klassen fließen</w:t>
-      </w:r>
-      <w:r>
-        <w:t xml:space="preserve">. </w:t>
-      </w:r>
-    </w:p>
-    <w:p>
-      <w:pPr>
-        <w:spacing w:line="360" w:lineRule="auto"/>
-      </w:pPr>
-    </w:p>
-    <w:p>
-      <w:pPr>
-        <w:pStyle w:val="Heading1"/>
+        <w:t>Gradle</w:t>
+      </w:r>
+      <w:r>
+        <w:rPr>
+          <w:lang w:val="en-AU"/>
+        </w:rPr>
+        <w:t xml:space="preserve"> (SDKs/JDKs)</w:t>
+      </w:r>
+    </w:p>
+    <w:p>
+      <w:pPr>
+        <w:pStyle w:val="berschrift3"/>
         <w:spacing w:line="360" w:lineRule="auto"/>
         <w:jc w:val="center"/>
       </w:pPr>
       <w:r>
-        <w:t>Technologien</w:t>
-      </w:r>
-    </w:p>
-    <w:p>
-      <w:pPr>
-        <w:pStyle w:val="Heading2"/>
-        <w:spacing w:line="360" w:lineRule="auto"/>
-        <w:jc w:val="center"/>
-      </w:pPr>
-      <w:r>
-        <w:t>Sprachen</w:t>
-      </w:r>
-      <w:r>
-        <w:t xml:space="preserve"> / IDE / Architektur</w:t>
-      </w:r>
-      <w:r>
-        <w:t xml:space="preserve"> / Build-Tool</w:t>
-      </w:r>
-    </w:p>
-    <w:p>
-      <w:pPr>
-        <w:spacing w:line="360" w:lineRule="auto"/>
-      </w:pPr>
-      <w:r>
-        <w:t>Programmiersprache</w:t>
-      </w:r>
-      <w:r>
-        <w:t xml:space="preserve">: </w:t>
-      </w:r>
-      <w:r>
-        <w:t>Kotlin</w:t>
-      </w:r>
-    </w:p>
-    <w:p>
-      <w:pPr>
-        <w:spacing w:line="360" w:lineRule="auto"/>
-      </w:pPr>
-      <w:r>
-        <w:t>IDE: Android Studio</w:t>
-      </w:r>
-    </w:p>
-    <w:p>
-      <w:pPr>
-        <w:spacing w:line="360" w:lineRule="auto"/>
-      </w:pPr>
-      <w:r>
-        <w:t>Architektur: MVVM</w:t>
-      </w:r>
-    </w:p>
-    <w:p>
-      <w:pPr>
-        <w:spacing w:line="360" w:lineRule="auto"/>
-        <w:rPr>
-          <w:lang w:val="en-AU"/>
-        </w:rPr>
-      </w:pPr>
-      <w:r>
-        <w:rPr>
-          <w:lang w:val="en-AU"/>
-        </w:rPr>
-        <w:t>Build</w:t>
-      </w:r>
-      <w:r>
-        <w:rPr>
-          <w:lang w:val="en-AU"/>
-        </w:rPr>
-        <w:t>-Tool</w:t>
-      </w:r>
-      <w:r>
-        <w:rPr>
-          <w:lang w:val="en-AU"/>
-        </w:rPr>
-        <w:t xml:space="preserve">: </w:t>
-      </w:r>
-      <w:r>
-        <w:rPr>
-          <w:lang w:val="en-AU"/>
-        </w:rPr>
-        <w:t>Gradle Kotlin DSL</w:t>
-      </w:r>
-    </w:p>
-    <w:p>
-      <w:pPr>
-        <w:pStyle w:val="Heading2"/>
-        <w:spacing w:line="360" w:lineRule="auto"/>
-        <w:jc w:val="center"/>
-        <w:rPr>
-          <w:lang w:val="en-AU"/>
-        </w:rPr>
-      </w:pPr>
-      <w:r>
-        <w:rPr>
-          <w:lang w:val="en-AU"/>
-        </w:rPr>
-        <w:t>Design</w:t>
-      </w:r>
-    </w:p>
-    <w:p>
-      <w:pPr>
-        <w:spacing w:line="360" w:lineRule="auto"/>
-      </w:pPr>
-      <w:r>
-        <w:t>Designsystem: Material Design 3 Dark</w:t>
-      </w:r>
-    </w:p>
-    <w:p>
-      <w:pPr>
-        <w:spacing w:line="360" w:lineRule="auto"/>
-      </w:pPr>
-      <w:r>
-        <w:t>Hintergrundbilder</w:t>
-      </w:r>
-      <w:r>
-        <w:t>: erstellt mit der Platform</w:t>
-      </w:r>
-      <w:r>
-        <w:t xml:space="preserve"> </w:t>
-      </w:r>
-      <w:r>
-        <w:t>haikei.app</w:t>
-      </w:r>
-    </w:p>
-    <w:p>
-      <w:pPr>
-        <w:spacing w:line="360" w:lineRule="auto"/>
-      </w:pPr>
-    </w:p>
-    <w:p>
-      <w:pPr>
-        <w:pStyle w:val="Heading2"/>
-        <w:spacing w:line="360" w:lineRule="auto"/>
-        <w:jc w:val="center"/>
-        <w:rPr>
-          <w:lang w:val="en-AU"/>
-        </w:rPr>
-      </w:pPr>
-      <w:r>
-        <w:rPr>
-          <w:lang w:val="en-AU"/>
-        </w:rPr>
-        <w:t>Libraries</w:t>
-      </w:r>
-      <w:r>
-        <w:rPr>
-          <w:lang w:val="en-AU"/>
-        </w:rPr>
-        <w:t xml:space="preserve"> / Dependencys</w:t>
-      </w:r>
-    </w:p>
-    <w:p>
-      <w:pPr>
-        <w:spacing w:line="360" w:lineRule="auto"/>
-        <w:rPr>
-          <w:lang w:val="en-AU"/>
-        </w:rPr>
-      </w:pPr>
-      <w:r>
-        <w:rPr>
-          <w:lang w:val="en-AU"/>
-        </w:rPr>
-        <w:t>-</w:t>
-      </w:r>
-    </w:p>
-    <w:p>
-      <w:pPr>
-        <w:pStyle w:val="Heading2"/>
-        <w:spacing w:line="360" w:lineRule="auto"/>
-        <w:jc w:val="center"/>
-        <w:rPr>
-          <w:lang w:val="en-AU"/>
-        </w:rPr>
-      </w:pPr>
-      <w:r>
-        <w:rPr>
-          <w:lang w:val="en-AU"/>
-        </w:rPr>
-        <w:t>Gradle</w:t>
-      </w:r>
-      <w:r>
-        <w:rPr>
-          <w:lang w:val="en-AU"/>
-        </w:rPr>
-        <w:t xml:space="preserve"> (SDKs/JDKs)</w:t>
-      </w:r>
-    </w:p>
-    <w:p>
-      <w:pPr>
-        <w:pStyle w:val="Heading3"/>
-        <w:spacing w:line="360" w:lineRule="auto"/>
-        <w:jc w:val="center"/>
-      </w:pPr>
-      <w:r>
         <w:t>Probleme</w:t>
       </w:r>
     </w:p>
@@ -1927,7 +2768,6 @@
         <w:rPr>
           <w:noProof/>
         </w:rPr>
-        <w:lastRenderedPageBreak/>
         <w:drawing>
           <wp:inline distT="0" distB="0" distL="0" distR="0" wp14:anchorId="67404BD9" wp14:editId="3475AF6B">
             <wp:extent cx="5760720" cy="3027045"/>
@@ -2113,7 +2953,7 @@
     </w:p>
     <w:p>
       <w:pPr>
-        <w:pStyle w:val="Heading2"/>
+        <w:pStyle w:val="berschrift2"/>
         <w:spacing w:line="360" w:lineRule="auto"/>
         <w:jc w:val="center"/>
         <w:rPr>
@@ -2137,19 +2977,22 @@
     </w:p>
     <w:p>
       <w:pPr>
-        <w:pStyle w:val="Heading1"/>
+        <w:pStyle w:val="berschrift1"/>
         <w:spacing w:line="360" w:lineRule="auto"/>
         <w:jc w:val="center"/>
         <w:rPr>
           <w:lang w:val="en-AU"/>
         </w:rPr>
       </w:pPr>
+      <w:proofErr w:type="spellStart"/>
       <w:r>
         <w:rPr>
           <w:lang w:val="en-AU"/>
         </w:rPr>
+        <w:lastRenderedPageBreak/>
         <w:t>Optimierung</w:t>
       </w:r>
+      <w:proofErr w:type="spellEnd"/>
     </w:p>
     <w:p>
       <w:pPr>
@@ -2170,16 +3013,24 @@
         </w:rPr>
         <w:t xml:space="preserve">, </w:t>
       </w:r>
+      <w:proofErr w:type="spellStart"/>
       <w:r>
         <w:rPr>
           <w:lang w:val="en-AU"/>
         </w:rPr>
-        <w:t>Asynchron, -</w:t>
-      </w:r>
+        <w:t>Asynchron</w:t>
+      </w:r>
+      <w:proofErr w:type="spellEnd"/>
       <w:r>
         <w:rPr>
           <w:lang w:val="en-AU"/>
         </w:rPr>
+        <w:t>, -</w:t>
+      </w:r>
+      <w:r>
+        <w:rPr>
+          <w:lang w:val="en-AU"/>
+        </w:rPr>
         <w:tab/>
       </w:r>
     </w:p>
@@ -2193,12 +3044,11 @@
     </w:p>
     <w:p>
       <w:pPr>
-        <w:pStyle w:val="Heading1"/>
+        <w:pStyle w:val="berschrift1"/>
         <w:spacing w:line="360" w:lineRule="auto"/>
         <w:jc w:val="center"/>
       </w:pPr>
       <w:r>
-        <w:lastRenderedPageBreak/>
         <w:t>Kamera</w:t>
       </w:r>
     </w:p>
@@ -2212,20 +3062,22 @@
     </w:p>
     <w:p>
       <w:pPr>
-        <w:pStyle w:val="ListParagraph"/>
+        <w:pStyle w:val="Listenabsatz"/>
         <w:numPr>
           <w:ilvl w:val="0"/>
           <w:numId w:val="2"/>
         </w:numPr>
         <w:spacing w:line="360" w:lineRule="auto"/>
       </w:pPr>
+      <w:proofErr w:type="spellStart"/>
       <w:r>
         <w:t>CameraX</w:t>
       </w:r>
-    </w:p>
-    <w:p>
-      <w:pPr>
-        <w:pStyle w:val="ListParagraph"/>
+      <w:proofErr w:type="spellEnd"/>
+    </w:p>
+    <w:p>
+      <w:pPr>
+        <w:pStyle w:val="Listenabsatz"/>
         <w:numPr>
           <w:ilvl w:val="0"/>
           <w:numId w:val="2"/>
@@ -2238,24 +3090,31 @@
     </w:p>
     <w:p>
       <w:pPr>
-        <w:pStyle w:val="ListParagraph"/>
+        <w:pStyle w:val="Listenabsatz"/>
         <w:numPr>
           <w:ilvl w:val="0"/>
           <w:numId w:val="2"/>
         </w:numPr>
         <w:spacing w:line="360" w:lineRule="auto"/>
       </w:pPr>
+      <w:proofErr w:type="spellStart"/>
       <w:r>
         <w:t>Camera</w:t>
       </w:r>
-    </w:p>
-    <w:p>
-      <w:pPr>
-        <w:spacing w:line="360" w:lineRule="auto"/>
-      </w:pPr>
-      <w:r>
-        <w:t>Verwendet: Camera</w:t>
-      </w:r>
+      <w:proofErr w:type="spellEnd"/>
+    </w:p>
+    <w:p>
+      <w:pPr>
+        <w:spacing w:line="360" w:lineRule="auto"/>
+      </w:pPr>
+      <w:r>
+        <w:t xml:space="preserve">Verwendet: </w:t>
+      </w:r>
+      <w:proofErr w:type="spellStart"/>
+      <w:r>
+        <w:t>Camera</w:t>
+      </w:r>
+      <w:proofErr w:type="spellEnd"/>
     </w:p>
     <w:p>
       <w:pPr>
@@ -2271,11 +3130,21 @@
         <w:t xml:space="preserve">, auf Bilder beschränkt </w:t>
       </w:r>
       <w:r>
-        <w:t xml:space="preserve">sind, ist keine komplexere Library wie CameraX nötig, da </w:t>
-      </w:r>
+        <w:t xml:space="preserve">sind, ist keine komplexere Library wie </w:t>
+      </w:r>
+      <w:proofErr w:type="spellStart"/>
+      <w:r>
+        <w:t>CameraX</w:t>
+      </w:r>
+      <w:proofErr w:type="spellEnd"/>
+      <w:r>
+        <w:t xml:space="preserve"> nötig, da </w:t>
+      </w:r>
+      <w:proofErr w:type="gramStart"/>
       <w:r>
         <w:t>diese zusätzlich Videos</w:t>
       </w:r>
+      <w:proofErr w:type="gramEnd"/>
       <w:r>
         <w:t xml:space="preserve"> und Audios</w:t>
       </w:r>
@@ -2289,7 +3158,15 @@
         <w:t xml:space="preserve"> die komplexere</w:t>
       </w:r>
       <w:r>
-        <w:t xml:space="preserve"> CameraX </w:t>
+        <w:t xml:space="preserve"> </w:t>
+      </w:r>
+      <w:proofErr w:type="spellStart"/>
+      <w:r>
+        <w:t>CameraX</w:t>
+      </w:r>
+      <w:proofErr w:type="spellEnd"/>
+      <w:r>
+        <w:t xml:space="preserve"> </w:t>
       </w:r>
       <w:r>
         <w:t xml:space="preserve">Library </w:t>
@@ -2307,13 +3184,45 @@
         <w:t xml:space="preserve"> am Android Device bereitstellen</w:t>
       </w:r>
       <w:r>
-        <w:t xml:space="preserve">. So bietet CameraX Funktionen direkt zur Übergabe an ML Kit, </w:t>
+        <w:t xml:space="preserve">. So bietet </w:t>
+      </w:r>
+      <w:proofErr w:type="spellStart"/>
+      <w:r>
+        <w:t>CameraX</w:t>
+      </w:r>
+      <w:proofErr w:type="spellEnd"/>
+      <w:r>
+        <w:t xml:space="preserve"> Funktionen direkt zur Übergabe an </w:t>
+      </w:r>
+      <w:proofErr w:type="gramStart"/>
+      <w:r>
+        <w:t>ML Kit</w:t>
+      </w:r>
+      <w:proofErr w:type="gramEnd"/>
+      <w:r>
+        <w:t xml:space="preserve">, </w:t>
       </w:r>
       <w:r>
         <w:t>womit</w:t>
       </w:r>
       <w:r>
-        <w:t xml:space="preserve"> wir mit TensorFlow Lite oder PyTorch Edge unser eigenes Modell integrieren und einbinden können</w:t>
+        <w:t xml:space="preserve"> wir mit </w:t>
+      </w:r>
+      <w:proofErr w:type="spellStart"/>
+      <w:r>
+        <w:t>TensorFlow</w:t>
+      </w:r>
+      <w:proofErr w:type="spellEnd"/>
+      <w:r>
+        <w:t xml:space="preserve"> Lite oder </w:t>
+      </w:r>
+      <w:proofErr w:type="spellStart"/>
+      <w:r>
+        <w:t>PyTorch</w:t>
+      </w:r>
+      <w:proofErr w:type="spellEnd"/>
+      <w:r>
+        <w:t xml:space="preserve"> Edge unser eigenes Modell integrieren und einbinden können</w:t>
       </w:r>
       <w:r>
         <w:t>.</w:t>
@@ -2329,7 +3238,7 @@
     </w:p>
     <w:p>
       <w:pPr>
-        <w:pStyle w:val="Heading2"/>
+        <w:pStyle w:val="berschrift2"/>
         <w:spacing w:line="360" w:lineRule="auto"/>
         <w:jc w:val="center"/>
       </w:pPr>
@@ -2357,7 +3266,28 @@
         <w:t>Sobald die erforderlichen Rechte erteilt werden, wird die Methode</w:t>
       </w:r>
       <w:r>
-        <w:t xml:space="preserve"> „openCamera()“ aufgerufen, in der ein Intent erstellt wird</w:t>
+        <w:t xml:space="preserve"> „</w:t>
+      </w:r>
+      <w:proofErr w:type="spellStart"/>
+      <w:proofErr w:type="gramStart"/>
+      <w:r>
+        <w:t>openCamera</w:t>
+      </w:r>
+      <w:proofErr w:type="spellEnd"/>
+      <w:r>
+        <w:t>(</w:t>
+      </w:r>
+      <w:proofErr w:type="gramEnd"/>
+      <w:r>
+        <w:t xml:space="preserve">)“ aufgerufen, in der ein </w:t>
+      </w:r>
+      <w:proofErr w:type="spellStart"/>
+      <w:r>
+        <w:t>Intent</w:t>
+      </w:r>
+      <w:proofErr w:type="spellEnd"/>
+      <w:r>
+        <w:t xml:space="preserve"> erstellt wird</w:t>
       </w:r>
       <w:r>
         <w:t xml:space="preserve">. </w:t>
@@ -2414,19 +3344,37 @@
         <w:spacing w:line="360" w:lineRule="auto"/>
       </w:pPr>
       <w:r>
-        <w:t>„MediaStore.ACTION_IMAGE_CAPTURE“ gibt dabei an, dass</w:t>
+        <w:t>„</w:t>
+      </w:r>
+      <w:proofErr w:type="spellStart"/>
+      <w:r>
+        <w:t>MediaStore.ACTION_IMAGE_CAPTURE</w:t>
+      </w:r>
+      <w:proofErr w:type="spellEnd"/>
+      <w:r>
+        <w:t>“ gibt dabei an, dass</w:t>
       </w:r>
       <w:r>
         <w:t xml:space="preserve"> ein Foto gemacht werden soll. Anschließend wird überprüft, ob eine Kamera-App existiert und anschließend wird die Aktivität</w:t>
       </w:r>
       <w:r>
-        <w:t xml:space="preserve"> mit „startActivityFor</w:t>
+        <w:t xml:space="preserve"> mit „</w:t>
+      </w:r>
+      <w:proofErr w:type="spellStart"/>
+      <w:proofErr w:type="gramStart"/>
+      <w:r>
+        <w:t>startActivityFor</w:t>
       </w:r>
       <w:r>
         <w:t>Result</w:t>
       </w:r>
-      <w:r>
-        <w:t>()</w:t>
+      <w:proofErr w:type="spellEnd"/>
+      <w:r>
+        <w:t>(</w:t>
+      </w:r>
+      <w:proofErr w:type="gramEnd"/>
+      <w:r>
+        <w:t>)</w:t>
       </w:r>
       <w:r>
         <w:t>“</w:t>
@@ -2452,7 +3400,20 @@
         <w:t xml:space="preserve">wird der Benutzer in die Methode </w:t>
       </w:r>
       <w:r>
-        <w:t>„onActivityResult()“</w:t>
+        <w:t>„</w:t>
+      </w:r>
+      <w:proofErr w:type="spellStart"/>
+      <w:proofErr w:type="gramStart"/>
+      <w:r>
+        <w:t>onActivityResult</w:t>
+      </w:r>
+      <w:proofErr w:type="spellEnd"/>
+      <w:r>
+        <w:t>(</w:t>
+      </w:r>
+      <w:proofErr w:type="gramEnd"/>
+      <w:r>
+        <w:t>)“</w:t>
       </w:r>
       <w:r>
         <w:t xml:space="preserve"> geleitet, </w:t>
@@ -2542,31 +3503,12 @@
     </w:p>
     <w:p>
       <w:pPr>
-        <w:spacing w:line="360" w:lineRule="auto"/>
-      </w:pPr>
-    </w:p>
-    <w:p>
-      <w:pPr>
-        <w:spacing w:line="360" w:lineRule="auto"/>
-      </w:pPr>
-    </w:p>
-    <w:p>
-      <w:pPr>
-        <w:spacing w:line="360" w:lineRule="auto"/>
-      </w:pPr>
-    </w:p>
-    <w:p>
-      <w:pPr>
-        <w:spacing w:line="360" w:lineRule="auto"/>
-      </w:pPr>
-    </w:p>
-    <w:p>
-      <w:pPr>
-        <w:pStyle w:val="Heading2"/>
+        <w:pStyle w:val="berschrift2"/>
         <w:spacing w:line="360" w:lineRule="auto"/>
         <w:jc w:val="center"/>
       </w:pPr>
       <w:r>
+        <w:lastRenderedPageBreak/>
         <w:t>Probleme</w:t>
       </w:r>
     </w:p>
@@ -2632,7 +3574,11 @@
         <w:t xml:space="preserve">. Grund dafür </w:t>
       </w:r>
       <w:r>
-        <w:t>war, dass „MediaStore.</w:t>
+        <w:t>war, dass „</w:t>
+      </w:r>
+      <w:proofErr w:type="spellStart"/>
+      <w:r>
+        <w:t>MediaStore.</w:t>
       </w:r>
       <w:r>
         <w:rPr>
@@ -2641,6 +3587,7 @@
         </w:rPr>
         <w:t>ACTION_IMAGE_CAPTURE</w:t>
       </w:r>
+      <w:proofErr w:type="spellEnd"/>
       <w:r>
         <w:t xml:space="preserve">“ nur </w:t>
       </w:r>
@@ -2723,7 +3670,7 @@
     </w:p>
     <w:p>
       <w:pPr>
-        <w:pStyle w:val="Heading1"/>
+        <w:pStyle w:val="berschrift1"/>
         <w:spacing w:line="360" w:lineRule="auto"/>
         <w:jc w:val="center"/>
       </w:pPr>
@@ -2738,8 +3685,13 @@
       <w:r>
         <w:t xml:space="preserve">Diese Komponente ist </w:t>
       </w:r>
-      <w:r>
-        <w:t xml:space="preserve">essentiell </w:t>
+      <w:proofErr w:type="gramStart"/>
+      <w:r>
+        <w:t>essentiell</w:t>
+      </w:r>
+      <w:proofErr w:type="gramEnd"/>
+      <w:r>
+        <w:t xml:space="preserve"> </w:t>
       </w:r>
       <w:r>
         <w:t xml:space="preserve">für die Speicherung der Bilder im hochauflösenden Format </w:t>
@@ -2810,7 +3762,17 @@
         <w:spacing w:line="360" w:lineRule="auto"/>
       </w:pPr>
       <w:r>
-        <w:t xml:space="preserve">Die Bezeichnung des Providers wird mit dem „android:authorities“-Tag spezifiziert.  </w:t>
+        <w:t>Die Bezeichnung des Providers wird mit dem „</w:t>
+      </w:r>
+      <w:proofErr w:type="spellStart"/>
+      <w:proofErr w:type="gramStart"/>
+      <w:r>
+        <w:t>android:authorities</w:t>
+      </w:r>
+      <w:proofErr w:type="spellEnd"/>
+      <w:proofErr w:type="gramEnd"/>
+      <w:r>
+        <w:t xml:space="preserve">“-Tag spezifiziert.  </w:t>
       </w:r>
     </w:p>
     <w:p>
@@ -2939,7 +3901,7 @@
     </w:p>
     <w:p>
       <w:pPr>
-        <w:pStyle w:val="Heading1"/>
+        <w:pStyle w:val="berschrift1"/>
         <w:spacing w:line="360" w:lineRule="auto"/>
         <w:jc w:val="center"/>
       </w:pPr>
@@ -2949,7 +3911,7 @@
     </w:p>
     <w:p>
       <w:pPr>
-        <w:pStyle w:val="Heading2"/>
+        <w:pStyle w:val="berschrift2"/>
         <w:spacing w:line="360" w:lineRule="auto"/>
         <w:jc w:val="center"/>
       </w:pPr>
@@ -3035,9 +3997,229 @@
     </w:p>
     <w:p>
       <w:pPr>
-        <w:spacing w:line="360" w:lineRule="auto"/>
-      </w:pPr>
-    </w:p>
+        <w:pStyle w:val="berschrift1"/>
+        <w:spacing w:line="360" w:lineRule="auto"/>
+        <w:jc w:val="center"/>
+      </w:pPr>
+      <w:r>
+        <w:lastRenderedPageBreak/>
+        <w:t>Ergebnisse</w:t>
+      </w:r>
+    </w:p>
+    <w:p>
+      <w:r>
+        <w:t>Das entwickelte Android-Projekt zielt darauf ab, den Benutzern eine effiziente und sichere Möglichkeit zur Aufnahme und Verarbeitung von Bildern zu bieten. Die App erfüllt ihre Hauptfunktionen wie die Bildaufnahme, -übertragung, und -anzeige sowie</w:t>
+      </w:r>
+      <w:r>
+        <w:t xml:space="preserve"> Maßnahmen für die Sicherheit</w:t>
+      </w:r>
+      <w:r>
+        <w:t xml:space="preserve"> und der Benutzerfreundlichkeit</w:t>
+      </w:r>
+      <w:r>
+        <w:t xml:space="preserve">. </w:t>
+      </w:r>
+      <w:r>
+        <w:t>Im Verlauf des Projekts traten</w:t>
+      </w:r>
+      <w:r>
+        <w:t xml:space="preserve"> </w:t>
+      </w:r>
+      <w:r>
+        <w:t>verschiedene Herausforderungen auf, die jedoch erfolgreich gemeistert wurden</w:t>
+      </w:r>
+      <w:r>
+        <w:t>:</w:t>
+      </w:r>
+    </w:p>
+    <w:p>
+      <w:r>
+        <w:t xml:space="preserve"> </w:t>
+      </w:r>
+    </w:p>
+    <w:p>
+      <w:pPr>
+        <w:pStyle w:val="Listenabsatz"/>
+        <w:numPr>
+          <w:ilvl w:val="0"/>
+          <w:numId w:val="10"/>
+        </w:numPr>
+        <w:rPr>
+          <w:b/>
+          <w:bCs/>
+        </w:rPr>
+      </w:pPr>
+      <w:r>
+        <w:rPr>
+          <w:b/>
+          <w:bCs/>
+        </w:rPr>
+        <w:t xml:space="preserve">Neue Programmiersprache und Entwicklungsumgebung: </w:t>
+      </w:r>
+    </w:p>
+    <w:p>
+      <w:r>
+        <w:t xml:space="preserve">Da ich zum ersten Mal mit Android und </w:t>
+      </w:r>
+      <w:proofErr w:type="spellStart"/>
+      <w:r>
+        <w:t>Kotlin</w:t>
+      </w:r>
+      <w:proofErr w:type="spellEnd"/>
+      <w:r>
+        <w:t xml:space="preserve"> gearbeitet habe, war die Einarbeitung in die Android-Entwicklung sowie die Programmiersprachen eine Herausforderung. Die Anpassung an die spezifischen Anforderungen der mobilen App-Entwicklung, wie z. B. das Lifecycle-Management und die effiziente Nutzung von Ressourcen, war anfangs ungewohnt. Allerdings konnte ich diese Hürden mit zunehmender Erfahrung erfolgreich überwinden.</w:t>
+      </w:r>
+    </w:p>
+    <w:p/>
+    <w:p>
+      <w:pPr>
+        <w:pStyle w:val="Listenabsatz"/>
+        <w:numPr>
+          <w:ilvl w:val="0"/>
+          <w:numId w:val="10"/>
+        </w:numPr>
+        <w:rPr>
+          <w:b/>
+          <w:bCs/>
+        </w:rPr>
+      </w:pPr>
+      <w:r>
+        <w:rPr>
+          <w:b/>
+          <w:bCs/>
+        </w:rPr>
+        <w:t>Neuankömmling im Bereich Android</w:t>
+      </w:r>
+      <w:r>
+        <w:rPr>
+          <w:b/>
+          <w:bCs/>
+        </w:rPr>
+        <w:t xml:space="preserve">-Entwicklung: </w:t>
+      </w:r>
+    </w:p>
+    <w:p>
+      <w:r>
+        <w:t>Als Anfänger in der mobilen Entwicklung war es eine spannende Herausforderung, alle nötigen Konzepte und Best Practices in Bezug auf Android-Architektur, UI-Design und Nutzerinteraktion zu erlernen. Besonders die Kommunikation zwischen den Komponenten (</w:t>
+      </w:r>
+      <w:proofErr w:type="spellStart"/>
+      <w:r>
+        <w:t>ViewModel</w:t>
+      </w:r>
+      <w:proofErr w:type="spellEnd"/>
+      <w:r>
+        <w:t>, Model, und View) waren neue Konzepte, die jedoch im Laufe des Projekts gut gemeistert wurden</w:t>
+      </w:r>
+      <w:r>
+        <w:t xml:space="preserve">. </w:t>
+      </w:r>
+    </w:p>
+    <w:p/>
+    <w:p>
+      <w:pPr>
+        <w:pStyle w:val="berschrift1"/>
+        <w:spacing w:line="360" w:lineRule="auto"/>
+        <w:jc w:val="center"/>
+      </w:pPr>
+      <w:r>
+        <w:t>Ausblick</w:t>
+      </w:r>
+    </w:p>
+    <w:p>
+      <w:r>
+        <w:t>Aufgrund der strengen Einhaltung der</w:t>
+      </w:r>
+      <w:r>
+        <w:t xml:space="preserve"> Architektur, sollte es ein leichtes Spiel sein, die App zu einem späteren Zeitpunkt weiterzuentwickeln</w:t>
+      </w:r>
+      <w:r>
+        <w:t xml:space="preserve">. Mögliche Arbeitspakete </w:t>
+      </w:r>
+      <w:r>
+        <w:t>umfassen dabei</w:t>
+      </w:r>
+      <w:r>
+        <w:t xml:space="preserve"> folgende</w:t>
+      </w:r>
+      <w:r>
+        <w:t>:</w:t>
+      </w:r>
+    </w:p>
+    <w:p>
+      <w:r>
+        <w:rPr>
+          <w:b/>
+          <w:bCs/>
+        </w:rPr>
+        <w:t>Integrierte KI</w:t>
+      </w:r>
+      <w:r>
+        <w:t xml:space="preserve">: Eine mögliche Erweiterung könnte die Integration </w:t>
+      </w:r>
+      <w:r>
+        <w:t xml:space="preserve">der KI direkt in die App sein. </w:t>
+      </w:r>
+      <w:r>
+        <w:t>Dies könnte mit ML-Kit umgesetzt werden</w:t>
+      </w:r>
+      <w:r>
+        <w:t>.</w:t>
+      </w:r>
+    </w:p>
+    <w:p>
+      <w:r>
+        <w:rPr>
+          <w:b/>
+          <w:bCs/>
+        </w:rPr>
+        <w:t>Benutzeranalyse</w:t>
+      </w:r>
+      <w:r>
+        <w:t>:</w:t>
+      </w:r>
+      <w:r>
+        <w:br/>
+        <w:t>Um die App</w:t>
+      </w:r>
+      <w:r>
+        <w:t xml:space="preserve"> sowie die Genauigkeit der Ergebnisse</w:t>
+      </w:r>
+      <w:r>
+        <w:t xml:space="preserve"> weiter zu optimieren und die Benutzererfahrung zu verbessern, könnte ein integriertes </w:t>
+      </w:r>
+      <w:r>
+        <w:rPr>
+          <w:b/>
+          <w:bCs/>
+        </w:rPr>
+        <w:t>Analyse-System</w:t>
+      </w:r>
+      <w:r>
+        <w:t xml:space="preserve"> entwickelt werden. Dies könnte Nutzerdaten sammeln</w:t>
+      </w:r>
+      <w:r>
+        <w:t>, die dabei helfen die App, sowie die KI weiter zu verbessern</w:t>
+      </w:r>
+      <w:r>
+        <w:t>. Zudem könnte dieses System uns</w:t>
+      </w:r>
+      <w:r>
+        <w:t xml:space="preserve"> dabei helfen</w:t>
+      </w:r>
+      <w:r>
+        <w:t xml:space="preserve"> zu </w:t>
+      </w:r>
+      <w:r>
+        <w:t>erkennen,</w:t>
+      </w:r>
+      <w:r>
+        <w:t xml:space="preserve"> welche Fehler Benutzer beim Schießen der Fotos machen</w:t>
+      </w:r>
+      <w:r>
+        <w:t>, und Tipps bezüglich deren Verbesserung geben.</w:t>
+      </w:r>
+    </w:p>
+    <w:p/>
     <w:sectPr>
       <w:pgSz w:w="11906" w:h="16838"/>
       <w:pgMar w:top="1417" w:right="1417" w:bottom="1134" w:left="1417" w:header="708" w:footer="708" w:gutter="0"/>
@@ -3049,7 +4231,7 @@
 </file>
 
 <file path=word/endnotes.xml><?xml version="1.0" encoding="utf-8"?>
-<w:endnotes xmlns:wpc="http://schemas.microsoft.com/office/word/2010/wordprocessingCanvas" xmlns:cx="http://schemas.microsoft.com/office/drawing/2014/chartex" xmlns:cx1="http://schemas.microsoft.com/office/drawing/2015/9/8/chartex" xmlns:cx2="http://schemas.microsoft.com/office/drawing/2015/10/21/chartex" xmlns:cx3="http://schemas.microsoft.com/office/drawing/2016/5/9/chartex" xmlns:cx4="http://schemas.microsoft.com/office/drawing/2016/5/10/chartex" xmlns:cx5="http://schemas.microsoft.com/office/drawing/2016/5/11/chartex" xmlns:cx6="http://schemas.microsoft.com/office/drawing/2016/5/12/chartex" xmlns:cx7="http://schemas.microsoft.com/office/drawing/2016/5/13/chartex" xmlns:cx8="http://schemas.microsoft.com/office/drawing/2016/5/14/chartex" xmlns:mc="http://schemas.openxmlformats.org/markup-compatibility/2006" xmlns:aink="http://schemas.microsoft.com/office/drawing/2016/ink" xmlns:am3d="http://schemas.microsoft.com/office/drawing/2017/model3d" xmlns:o="urn:schemas-microsoft-com:office:office" xmlns:oel="http://schemas.microsoft.com/office/2019/extlst" xmlns:r="http://schemas.openxmlformats.org/officeDocument/2006/relationships" xmlns:m="http://schemas.openxmlformats.org/officeDocument/2006/math" xmlns:v="urn:schemas-microsoft-com:vml" xmlns:wp14="http://schemas.microsoft.com/office/word/2010/wordprocessingDrawing" xmlns:wp="http://schemas.openxmlformats.org/drawingml/2006/wordprocessingDrawing" xmlns:w10="urn:schemas-microsoft-com:office:word" xmlns:w="http://schemas.openxmlformats.org/wordprocessingml/2006/main" xmlns:w14="http://schemas.microsoft.com/office/word/2010/wordml" xmlns:w15="http://schemas.microsoft.com/office/word/2012/wordml" xmlns:w16cex="http://schemas.microsoft.com/office/word/2018/wordml/cex" xmlns:w16cid="http://schemas.microsoft.com/office/word/2016/wordml/cid" xmlns:w16="http://schemas.microsoft.com/office/word/2018/wordml" xmlns:w16du="http://schemas.microsoft.com/office/word/2023/wordml/word16du" xmlns:w16sdtdh="http://schemas.microsoft.com/office/word/2020/wordml/sdtdatahash" xmlns:w16sdtfl="http://schemas.microsoft.com/office/word/2024/wordml/sdtformatlock" xmlns:w16se="http://schemas.microsoft.com/office/word/2015/wordml/symex" xmlns:wpg="http://schemas.microsoft.com/office/word/2010/wordprocessingGroup" xmlns:wpi="http://schemas.microsoft.com/office/word/2010/wordprocessingInk" xmlns:wne="http://schemas.microsoft.com/office/word/2006/wordml" xmlns:wps="http://schemas.microsoft.com/office/word/2010/wordprocessingShape" mc:Ignorable="w14 w15 w16se w16cid w16 w16cex w16sdtdh w16sdtfl w16du wp14">
+<w:endnotes xmlns:wpc="http://schemas.microsoft.com/office/word/2010/wordprocessingCanvas" xmlns:cx="http://schemas.microsoft.com/office/drawing/2014/chartex" xmlns:cx1="http://schemas.microsoft.com/office/drawing/2015/9/8/chartex" xmlns:cx2="http://schemas.microsoft.com/office/drawing/2015/10/21/chartex" xmlns:cx3="http://schemas.microsoft.com/office/drawing/2016/5/9/chartex" xmlns:cx4="http://schemas.microsoft.com/office/drawing/2016/5/10/chartex" xmlns:cx5="http://schemas.microsoft.com/office/drawing/2016/5/11/chartex" xmlns:cx6="http://schemas.microsoft.com/office/drawing/2016/5/12/chartex" xmlns:cx7="http://schemas.microsoft.com/office/drawing/2016/5/13/chartex" xmlns:cx8="http://schemas.microsoft.com/office/drawing/2016/5/14/chartex" xmlns:mc="http://schemas.openxmlformats.org/markup-compatibility/2006" xmlns:aink="http://schemas.microsoft.com/office/drawing/2016/ink" xmlns:am3d="http://schemas.microsoft.com/office/drawing/2017/model3d" xmlns:o="urn:schemas-microsoft-com:office:office" xmlns:oel="http://schemas.microsoft.com/office/2019/extlst" xmlns:r="http://schemas.openxmlformats.org/officeDocument/2006/relationships" xmlns:m="http://schemas.openxmlformats.org/officeDocument/2006/math" xmlns:v="urn:schemas-microsoft-com:vml" xmlns:wp14="http://schemas.microsoft.com/office/word/2010/wordprocessingDrawing" xmlns:wp="http://schemas.openxmlformats.org/drawingml/2006/wordprocessingDrawing" xmlns:w10="urn:schemas-microsoft-com:office:word" xmlns:w="http://schemas.openxmlformats.org/wordprocessingml/2006/main" xmlns:w14="http://schemas.microsoft.com/office/word/2010/wordml" xmlns:w15="http://schemas.microsoft.com/office/word/2012/wordml" xmlns:w16cex="http://schemas.microsoft.com/office/word/2018/wordml/cex" xmlns:w16cid="http://schemas.microsoft.com/office/word/2016/wordml/cid" xmlns:w16="http://schemas.microsoft.com/office/word/2018/wordml" xmlns:w16du="http://schemas.microsoft.com/office/word/2023/wordml/word16du" xmlns:w16sdtdh="http://schemas.microsoft.com/office/word/2020/wordml/sdtdatahash" xmlns:w16se="http://schemas.microsoft.com/office/word/2015/wordml/symex" xmlns:wpg="http://schemas.microsoft.com/office/word/2010/wordprocessingGroup" xmlns:wpi="http://schemas.microsoft.com/office/word/2010/wordprocessingInk" xmlns:wne="http://schemas.microsoft.com/office/word/2006/wordml" xmlns:wps="http://schemas.microsoft.com/office/word/2010/wordprocessingShape" mc:Ignorable="w14 w15 w16se w16cid w16 w16cex w16sdtdh w16du wp14">
   <w:endnote w:type="separator" w:id="-1">
     <w:p>
       <w:pPr>
@@ -3074,7 +4256,7 @@
 </file>
 
 <file path=word/footnotes.xml><?xml version="1.0" encoding="utf-8"?>
-<w:footnotes xmlns:wpc="http://schemas.microsoft.com/office/word/2010/wordprocessingCanvas" xmlns:cx="http://schemas.microsoft.com/office/drawing/2014/chartex" xmlns:cx1="http://schemas.microsoft.com/office/drawing/2015/9/8/chartex" xmlns:cx2="http://schemas.microsoft.com/office/drawing/2015/10/21/chartex" xmlns:cx3="http://schemas.microsoft.com/office/drawing/2016/5/9/chartex" xmlns:cx4="http://schemas.microsoft.com/office/drawing/2016/5/10/chartex" xmlns:cx5="http://schemas.microsoft.com/office/drawing/2016/5/11/chartex" xmlns:cx6="http://schemas.microsoft.com/office/drawing/2016/5/12/chartex" xmlns:cx7="http://schemas.microsoft.com/office/drawing/2016/5/13/chartex" xmlns:cx8="http://schemas.microsoft.com/office/drawing/2016/5/14/chartex" xmlns:mc="http://schemas.openxmlformats.org/markup-compatibility/2006" xmlns:aink="http://schemas.microsoft.com/office/drawing/2016/ink" xmlns:am3d="http://schemas.microsoft.com/office/drawing/2017/model3d" xmlns:o="urn:schemas-microsoft-com:office:office" xmlns:oel="http://schemas.microsoft.com/office/2019/extlst" xmlns:r="http://schemas.openxmlformats.org/officeDocument/2006/relationships" xmlns:m="http://schemas.openxmlformats.org/officeDocument/2006/math" xmlns:v="urn:schemas-microsoft-com:vml" xmlns:wp14="http://schemas.microsoft.com/office/word/2010/wordprocessingDrawing" xmlns:wp="http://schemas.openxmlformats.org/drawingml/2006/wordprocessingDrawing" xmlns:w10="urn:schemas-microsoft-com:office:word" xmlns:w="http://schemas.openxmlformats.org/wordprocessingml/2006/main" xmlns:w14="http://schemas.microsoft.com/office/word/2010/wordml" xmlns:w15="http://schemas.microsoft.com/office/word/2012/wordml" xmlns:w16cex="http://schemas.microsoft.com/office/word/2018/wordml/cex" xmlns:w16cid="http://schemas.microsoft.com/office/word/2016/wordml/cid" xmlns:w16="http://schemas.microsoft.com/office/word/2018/wordml" xmlns:w16du="http://schemas.microsoft.com/office/word/2023/wordml/word16du" xmlns:w16sdtdh="http://schemas.microsoft.com/office/word/2020/wordml/sdtdatahash" xmlns:w16sdtfl="http://schemas.microsoft.com/office/word/2024/wordml/sdtformatlock" xmlns:w16se="http://schemas.microsoft.com/office/word/2015/wordml/symex" xmlns:wpg="http://schemas.microsoft.com/office/word/2010/wordprocessingGroup" xmlns:wpi="http://schemas.microsoft.com/office/word/2010/wordprocessingInk" xmlns:wne="http://schemas.microsoft.com/office/word/2006/wordml" xmlns:wps="http://schemas.microsoft.com/office/word/2010/wordprocessingShape" mc:Ignorable="w14 w15 w16se w16cid w16 w16cex w16sdtdh w16sdtfl w16du wp14">
+<w:footnotes xmlns:wpc="http://schemas.microsoft.com/office/word/2010/wordprocessingCanvas" xmlns:cx="http://schemas.microsoft.com/office/drawing/2014/chartex" xmlns:cx1="http://schemas.microsoft.com/office/drawing/2015/9/8/chartex" xmlns:cx2="http://schemas.microsoft.com/office/drawing/2015/10/21/chartex" xmlns:cx3="http://schemas.microsoft.com/office/drawing/2016/5/9/chartex" xmlns:cx4="http://schemas.microsoft.com/office/drawing/2016/5/10/chartex" xmlns:cx5="http://schemas.microsoft.com/office/drawing/2016/5/11/chartex" xmlns:cx6="http://schemas.microsoft.com/office/drawing/2016/5/12/chartex" xmlns:cx7="http://schemas.microsoft.com/office/drawing/2016/5/13/chartex" xmlns:cx8="http://schemas.microsoft.com/office/drawing/2016/5/14/chartex" xmlns:mc="http://schemas.openxmlformats.org/markup-compatibility/2006" xmlns:aink="http://schemas.microsoft.com/office/drawing/2016/ink" xmlns:am3d="http://schemas.microsoft.com/office/drawing/2017/model3d" xmlns:o="urn:schemas-microsoft-com:office:office" xmlns:oel="http://schemas.microsoft.com/office/2019/extlst" xmlns:r="http://schemas.openxmlformats.org/officeDocument/2006/relationships" xmlns:m="http://schemas.openxmlformats.org/officeDocument/2006/math" xmlns:v="urn:schemas-microsoft-com:vml" xmlns:wp14="http://schemas.microsoft.com/office/word/2010/wordprocessingDrawing" xmlns:wp="http://schemas.openxmlformats.org/drawingml/2006/wordprocessingDrawing" xmlns:w10="urn:schemas-microsoft-com:office:word" xmlns:w="http://schemas.openxmlformats.org/wordprocessingml/2006/main" xmlns:w14="http://schemas.microsoft.com/office/word/2010/wordml" xmlns:w15="http://schemas.microsoft.com/office/word/2012/wordml" xmlns:w16cex="http://schemas.microsoft.com/office/word/2018/wordml/cex" xmlns:w16cid="http://schemas.microsoft.com/office/word/2016/wordml/cid" xmlns:w16="http://schemas.microsoft.com/office/word/2018/wordml" xmlns:w16du="http://schemas.microsoft.com/office/word/2023/wordml/word16du" xmlns:w16sdtdh="http://schemas.microsoft.com/office/word/2020/wordml/sdtdatahash" xmlns:w16se="http://schemas.microsoft.com/office/word/2015/wordml/symex" xmlns:wpg="http://schemas.microsoft.com/office/word/2010/wordprocessingGroup" xmlns:wpi="http://schemas.microsoft.com/office/word/2010/wordprocessingInk" xmlns:wne="http://schemas.microsoft.com/office/word/2006/wordml" xmlns:wps="http://schemas.microsoft.com/office/word/2010/wordprocessingShape" mc:Ignorable="w14 w15 w16se w16cid w16 w16cex w16sdtdh w16du wp14">
   <w:footnote w:type="separator" w:id="-1">
     <w:p>
       <w:pPr>
@@ -3099,7 +4281,7 @@
 </file>
 
 <file path=word/numbering.xml><?xml version="1.0" encoding="utf-8"?>
-<w:numbering xmlns:wpc="http://schemas.microsoft.com/office/word/2010/wordprocessingCanvas" xmlns:cx="http://schemas.microsoft.com/office/drawing/2014/chartex" xmlns:cx1="http://schemas.microsoft.com/office/drawing/2015/9/8/chartex" xmlns:cx2="http://schemas.microsoft.com/office/drawing/2015/10/21/chartex" xmlns:cx3="http://schemas.microsoft.com/office/drawing/2016/5/9/chartex" xmlns:cx4="http://schemas.microsoft.com/office/drawing/2016/5/10/chartex" xmlns:cx5="http://schemas.microsoft.com/office/drawing/2016/5/11/chartex" xmlns:cx6="http://schemas.microsoft.com/office/drawing/2016/5/12/chartex" xmlns:cx7="http://schemas.microsoft.com/office/drawing/2016/5/13/chartex" xmlns:cx8="http://schemas.microsoft.com/office/drawing/2016/5/14/chartex" xmlns:mc="http://schemas.openxmlformats.org/markup-compatibility/2006" xmlns:aink="http://schemas.microsoft.com/office/drawing/2016/ink" xmlns:am3d="http://schemas.microsoft.com/office/drawing/2017/model3d" xmlns:o="urn:schemas-microsoft-com:office:office" xmlns:oel="http://schemas.microsoft.com/office/2019/extlst" xmlns:r="http://schemas.openxmlformats.org/officeDocument/2006/relationships" xmlns:m="http://schemas.openxmlformats.org/officeDocument/2006/math" xmlns:v="urn:schemas-microsoft-com:vml" xmlns:wp14="http://schemas.microsoft.com/office/word/2010/wordprocessingDrawing" xmlns:wp="http://schemas.openxmlformats.org/drawingml/2006/wordprocessingDrawing" xmlns:w10="urn:schemas-microsoft-com:office:word" xmlns:w="http://schemas.openxmlformats.org/wordprocessingml/2006/main" xmlns:w14="http://schemas.microsoft.com/office/word/2010/wordml" xmlns:w15="http://schemas.microsoft.com/office/word/2012/wordml" xmlns:w16cex="http://schemas.microsoft.com/office/word/2018/wordml/cex" xmlns:w16cid="http://schemas.microsoft.com/office/word/2016/wordml/cid" xmlns:w16="http://schemas.microsoft.com/office/word/2018/wordml" xmlns:w16du="http://schemas.microsoft.com/office/word/2023/wordml/word16du" xmlns:w16sdtdh="http://schemas.microsoft.com/office/word/2020/wordml/sdtdatahash" xmlns:w16sdtfl="http://schemas.microsoft.com/office/word/2024/wordml/sdtformatlock" xmlns:w16se="http://schemas.microsoft.com/office/word/2015/wordml/symex" xmlns:wpg="http://schemas.microsoft.com/office/word/2010/wordprocessingGroup" xmlns:wpi="http://schemas.microsoft.com/office/word/2010/wordprocessingInk" xmlns:wne="http://schemas.microsoft.com/office/word/2006/wordml" xmlns:wps="http://schemas.microsoft.com/office/word/2010/wordprocessingShape" mc:Ignorable="w14 w15 w16se w16cid w16 w16cex w16sdtdh w16sdtfl w16du wp14">
+<w:numbering xmlns:wpc="http://schemas.microsoft.com/office/word/2010/wordprocessingCanvas" xmlns:cx="http://schemas.microsoft.com/office/drawing/2014/chartex" xmlns:cx1="http://schemas.microsoft.com/office/drawing/2015/9/8/chartex" xmlns:cx2="http://schemas.microsoft.com/office/drawing/2015/10/21/chartex" xmlns:cx3="http://schemas.microsoft.com/office/drawing/2016/5/9/chartex" xmlns:cx4="http://schemas.microsoft.com/office/drawing/2016/5/10/chartex" xmlns:cx5="http://schemas.microsoft.com/office/drawing/2016/5/11/chartex" xmlns:cx6="http://schemas.microsoft.com/office/drawing/2016/5/12/chartex" xmlns:cx7="http://schemas.microsoft.com/office/drawing/2016/5/13/chartex" xmlns:cx8="http://schemas.microsoft.com/office/drawing/2016/5/14/chartex" xmlns:mc="http://schemas.openxmlformats.org/markup-compatibility/2006" xmlns:aink="http://schemas.microsoft.com/office/drawing/2016/ink" xmlns:am3d="http://schemas.microsoft.com/office/drawing/2017/model3d" xmlns:o="urn:schemas-microsoft-com:office:office" xmlns:oel="http://schemas.microsoft.com/office/2019/extlst" xmlns:r="http://schemas.openxmlformats.org/officeDocument/2006/relationships" xmlns:m="http://schemas.openxmlformats.org/officeDocument/2006/math" xmlns:v="urn:schemas-microsoft-com:vml" xmlns:wp14="http://schemas.microsoft.com/office/word/2010/wordprocessingDrawing" xmlns:wp="http://schemas.openxmlformats.org/drawingml/2006/wordprocessingDrawing" xmlns:w10="urn:schemas-microsoft-com:office:word" xmlns:w="http://schemas.openxmlformats.org/wordprocessingml/2006/main" xmlns:w14="http://schemas.microsoft.com/office/word/2010/wordml" xmlns:w15="http://schemas.microsoft.com/office/word/2012/wordml" xmlns:w16cex="http://schemas.microsoft.com/office/word/2018/wordml/cex" xmlns:w16cid="http://schemas.microsoft.com/office/word/2016/wordml/cid" xmlns:w16="http://schemas.microsoft.com/office/word/2018/wordml" xmlns:w16du="http://schemas.microsoft.com/office/word/2023/wordml/word16du" xmlns:w16sdtdh="http://schemas.microsoft.com/office/word/2020/wordml/sdtdatahash" xmlns:w16se="http://schemas.microsoft.com/office/word/2015/wordml/symex" xmlns:wpg="http://schemas.microsoft.com/office/word/2010/wordprocessingGroup" xmlns:wpi="http://schemas.microsoft.com/office/word/2010/wordprocessingInk" xmlns:wne="http://schemas.microsoft.com/office/word/2006/wordml" xmlns:wps="http://schemas.microsoft.com/office/word/2010/wordprocessingShape" mc:Ignorable="w14 w15 w16se w16cid w16 w16cex w16sdtdh w16du wp14">
   <w:abstractNum w:abstractNumId="0" w15:restartNumberingAfterBreak="0">
     <w:nsid w:val="0B515F43"/>
     <w:multiLevelType w:val="hybridMultilevel"/>
@@ -3303,6 +4485,208 @@
     </w:lvl>
   </w:abstractNum>
   <w:abstractNum w:abstractNumId="2" w15:restartNumberingAfterBreak="0">
+    <w:nsid w:val="12144A2C"/>
+    <w:multiLevelType w:val="multilevel"/>
+    <w:tmpl w:val="86166D42"/>
+    <w:lvl w:ilvl="0">
+      <w:start w:val="1"/>
+      <w:numFmt w:val="decimal"/>
+      <w:lvlText w:val="%1."/>
+      <w:lvlJc w:val="left"/>
+      <w:pPr>
+        <w:tabs>
+          <w:tab w:val="num" w:pos="720"/>
+        </w:tabs>
+        <w:ind w:left="720" w:hanging="360"/>
+      </w:pPr>
+    </w:lvl>
+    <w:lvl w:ilvl="1" w:tentative="1">
+      <w:start w:val="1"/>
+      <w:numFmt w:val="decimal"/>
+      <w:lvlText w:val="%2."/>
+      <w:lvlJc w:val="left"/>
+      <w:pPr>
+        <w:tabs>
+          <w:tab w:val="num" w:pos="1440"/>
+        </w:tabs>
+        <w:ind w:left="1440" w:hanging="360"/>
+      </w:pPr>
+    </w:lvl>
+    <w:lvl w:ilvl="2" w:tentative="1">
+      <w:start w:val="1"/>
+      <w:numFmt w:val="decimal"/>
+      <w:lvlText w:val="%3."/>
+      <w:lvlJc w:val="left"/>
+      <w:pPr>
+        <w:tabs>
+          <w:tab w:val="num" w:pos="2160"/>
+        </w:tabs>
+        <w:ind w:left="2160" w:hanging="360"/>
+      </w:pPr>
+    </w:lvl>
+    <w:lvl w:ilvl="3" w:tentative="1">
+      <w:start w:val="1"/>
+      <w:numFmt w:val="decimal"/>
+      <w:lvlText w:val="%4."/>
+      <w:lvlJc w:val="left"/>
+      <w:pPr>
+        <w:tabs>
+          <w:tab w:val="num" w:pos="2880"/>
+        </w:tabs>
+        <w:ind w:left="2880" w:hanging="360"/>
+      </w:pPr>
+    </w:lvl>
+    <w:lvl w:ilvl="4" w:tentative="1">
+      <w:start w:val="1"/>
+      <w:numFmt w:val="decimal"/>
+      <w:lvlText w:val="%5."/>
+      <w:lvlJc w:val="left"/>
+      <w:pPr>
+        <w:tabs>
+          <w:tab w:val="num" w:pos="3600"/>
+        </w:tabs>
+        <w:ind w:left="3600" w:hanging="360"/>
+      </w:pPr>
+    </w:lvl>
+    <w:lvl w:ilvl="5" w:tentative="1">
+      <w:start w:val="1"/>
+      <w:numFmt w:val="decimal"/>
+      <w:lvlText w:val="%6."/>
+      <w:lvlJc w:val="left"/>
+      <w:pPr>
+        <w:tabs>
+          <w:tab w:val="num" w:pos="4320"/>
+        </w:tabs>
+        <w:ind w:left="4320" w:hanging="360"/>
+      </w:pPr>
+    </w:lvl>
+    <w:lvl w:ilvl="6" w:tentative="1">
+      <w:start w:val="1"/>
+      <w:numFmt w:val="decimal"/>
+      <w:lvlText w:val="%7."/>
+      <w:lvlJc w:val="left"/>
+      <w:pPr>
+        <w:tabs>
+          <w:tab w:val="num" w:pos="5040"/>
+        </w:tabs>
+        <w:ind w:left="5040" w:hanging="360"/>
+      </w:pPr>
+    </w:lvl>
+    <w:lvl w:ilvl="7" w:tentative="1">
+      <w:start w:val="1"/>
+      <w:numFmt w:val="decimal"/>
+      <w:lvlText w:val="%8."/>
+      <w:lvlJc w:val="left"/>
+      <w:pPr>
+        <w:tabs>
+          <w:tab w:val="num" w:pos="5760"/>
+        </w:tabs>
+        <w:ind w:left="5760" w:hanging="360"/>
+      </w:pPr>
+    </w:lvl>
+    <w:lvl w:ilvl="8" w:tentative="1">
+      <w:start w:val="1"/>
+      <w:numFmt w:val="decimal"/>
+      <w:lvlText w:val="%9."/>
+      <w:lvlJc w:val="left"/>
+      <w:pPr>
+        <w:tabs>
+          <w:tab w:val="num" w:pos="6480"/>
+        </w:tabs>
+        <w:ind w:left="6480" w:hanging="360"/>
+      </w:pPr>
+    </w:lvl>
+  </w:abstractNum>
+  <w:abstractNum w:abstractNumId="3" w15:restartNumberingAfterBreak="0">
+    <w:nsid w:val="1C60367C"/>
+    <w:multiLevelType w:val="hybridMultilevel"/>
+    <w:tmpl w:val="87542F44"/>
+    <w:lvl w:ilvl="0" w:tplc="0C07000F">
+      <w:start w:val="1"/>
+      <w:numFmt w:val="decimal"/>
+      <w:lvlText w:val="%1."/>
+      <w:lvlJc w:val="left"/>
+      <w:pPr>
+        <w:ind w:left="720" w:hanging="360"/>
+      </w:pPr>
+      <w:rPr>
+        <w:rFonts w:hint="default"/>
+      </w:rPr>
+    </w:lvl>
+    <w:lvl w:ilvl="1" w:tplc="0C070019" w:tentative="1">
+      <w:start w:val="1"/>
+      <w:numFmt w:val="lowerLetter"/>
+      <w:lvlText w:val="%2."/>
+      <w:lvlJc w:val="left"/>
+      <w:pPr>
+        <w:ind w:left="1440" w:hanging="360"/>
+      </w:pPr>
+    </w:lvl>
+    <w:lvl w:ilvl="2" w:tplc="0C07001B" w:tentative="1">
+      <w:start w:val="1"/>
+      <w:numFmt w:val="lowerRoman"/>
+      <w:lvlText w:val="%3."/>
+      <w:lvlJc w:val="right"/>
+      <w:pPr>
+        <w:ind w:left="2160" w:hanging="180"/>
+      </w:pPr>
+    </w:lvl>
+    <w:lvl w:ilvl="3" w:tplc="0C07000F" w:tentative="1">
+      <w:start w:val="1"/>
+      <w:numFmt w:val="decimal"/>
+      <w:lvlText w:val="%4."/>
+      <w:lvlJc w:val="left"/>
+      <w:pPr>
+        <w:ind w:left="2880" w:hanging="360"/>
+      </w:pPr>
+    </w:lvl>
+    <w:lvl w:ilvl="4" w:tplc="0C070019" w:tentative="1">
+      <w:start w:val="1"/>
+      <w:numFmt w:val="lowerLetter"/>
+      <w:lvlText w:val="%5."/>
+      <w:lvlJc w:val="left"/>
+      <w:pPr>
+        <w:ind w:left="3600" w:hanging="360"/>
+      </w:pPr>
+    </w:lvl>
+    <w:lvl w:ilvl="5" w:tplc="0C07001B" w:tentative="1">
+      <w:start w:val="1"/>
+      <w:numFmt w:val="lowerRoman"/>
+      <w:lvlText w:val="%6."/>
+      <w:lvlJc w:val="right"/>
+      <w:pPr>
+        <w:ind w:left="4320" w:hanging="180"/>
+      </w:pPr>
+    </w:lvl>
+    <w:lvl w:ilvl="6" w:tplc="0C07000F" w:tentative="1">
+      <w:start w:val="1"/>
+      <w:numFmt w:val="decimal"/>
+      <w:lvlText w:val="%7."/>
+      <w:lvlJc w:val="left"/>
+      <w:pPr>
+        <w:ind w:left="5040" w:hanging="360"/>
+      </w:pPr>
+    </w:lvl>
+    <w:lvl w:ilvl="7" w:tplc="0C070019" w:tentative="1">
+      <w:start w:val="1"/>
+      <w:numFmt w:val="lowerLetter"/>
+      <w:lvlText w:val="%8."/>
+      <w:lvlJc w:val="left"/>
+      <w:pPr>
+        <w:ind w:left="5760" w:hanging="360"/>
+      </w:pPr>
+    </w:lvl>
+    <w:lvl w:ilvl="8" w:tplc="0C07001B" w:tentative="1">
+      <w:start w:val="1"/>
+      <w:numFmt w:val="lowerRoman"/>
+      <w:lvlText w:val="%9."/>
+      <w:lvlJc w:val="right"/>
+      <w:pPr>
+        <w:ind w:left="6480" w:hanging="180"/>
+      </w:pPr>
+    </w:lvl>
+  </w:abstractNum>
+  <w:abstractNum w:abstractNumId="4" w15:restartNumberingAfterBreak="0">
     <w:nsid w:val="1FD555AC"/>
     <w:multiLevelType w:val="hybridMultilevel"/>
     <w:tmpl w:val="FB800AD8"/>
@@ -3415,7 +4799,7 @@
       </w:rPr>
     </w:lvl>
   </w:abstractNum>
-  <w:abstractNum w:abstractNumId="3" w15:restartNumberingAfterBreak="0">
+  <w:abstractNum w:abstractNumId="5" w15:restartNumberingAfterBreak="0">
     <w:nsid w:val="23313876"/>
     <w:multiLevelType w:val="hybridMultilevel"/>
     <w:tmpl w:val="73560C36"/>
@@ -3501,7 +4885,7 @@
       </w:pPr>
     </w:lvl>
   </w:abstractNum>
-  <w:abstractNum w:abstractNumId="4" w15:restartNumberingAfterBreak="0">
+  <w:abstractNum w:abstractNumId="6" w15:restartNumberingAfterBreak="0">
     <w:nsid w:val="247A1EFD"/>
     <w:multiLevelType w:val="hybridMultilevel"/>
     <w:tmpl w:val="170A1E6C"/>
@@ -3590,7 +4974,7 @@
       </w:pPr>
     </w:lvl>
   </w:abstractNum>
-  <w:abstractNum w:abstractNumId="5" w15:restartNumberingAfterBreak="0">
+  <w:abstractNum w:abstractNumId="7" w15:restartNumberingAfterBreak="0">
     <w:nsid w:val="4C7D1568"/>
     <w:multiLevelType w:val="hybridMultilevel"/>
     <w:tmpl w:val="E3B4ECEC"/>
@@ -3676,7 +5060,120 @@
       </w:pPr>
     </w:lvl>
   </w:abstractNum>
-  <w:abstractNum w:abstractNumId="6" w15:restartNumberingAfterBreak="0">
+  <w:abstractNum w:abstractNumId="8" w15:restartNumberingAfterBreak="0">
+    <w:nsid w:val="58354141"/>
+    <w:multiLevelType w:val="multilevel"/>
+    <w:tmpl w:val="4454C61A"/>
+    <w:lvl w:ilvl="0">
+      <w:start w:val="1"/>
+      <w:numFmt w:val="decimal"/>
+      <w:lvlText w:val="%1."/>
+      <w:lvlJc w:val="left"/>
+      <w:pPr>
+        <w:tabs>
+          <w:tab w:val="num" w:pos="720"/>
+        </w:tabs>
+        <w:ind w:left="720" w:hanging="360"/>
+      </w:pPr>
+    </w:lvl>
+    <w:lvl w:ilvl="1" w:tentative="1">
+      <w:start w:val="1"/>
+      <w:numFmt w:val="decimal"/>
+      <w:lvlText w:val="%2."/>
+      <w:lvlJc w:val="left"/>
+      <w:pPr>
+        <w:tabs>
+          <w:tab w:val="num" w:pos="1440"/>
+        </w:tabs>
+        <w:ind w:left="1440" w:hanging="360"/>
+      </w:pPr>
+    </w:lvl>
+    <w:lvl w:ilvl="2" w:tentative="1">
+      <w:start w:val="1"/>
+      <w:numFmt w:val="decimal"/>
+      <w:lvlText w:val="%3."/>
+      <w:lvlJc w:val="left"/>
+      <w:pPr>
+        <w:tabs>
+          <w:tab w:val="num" w:pos="2160"/>
+        </w:tabs>
+        <w:ind w:left="2160" w:hanging="360"/>
+      </w:pPr>
+    </w:lvl>
+    <w:lvl w:ilvl="3" w:tentative="1">
+      <w:start w:val="1"/>
+      <w:numFmt w:val="decimal"/>
+      <w:lvlText w:val="%4."/>
+      <w:lvlJc w:val="left"/>
+      <w:pPr>
+        <w:tabs>
+          <w:tab w:val="num" w:pos="2880"/>
+        </w:tabs>
+        <w:ind w:left="2880" w:hanging="360"/>
+      </w:pPr>
+    </w:lvl>
+    <w:lvl w:ilvl="4" w:tentative="1">
+      <w:start w:val="1"/>
+      <w:numFmt w:val="decimal"/>
+      <w:lvlText w:val="%5."/>
+      <w:lvlJc w:val="left"/>
+      <w:pPr>
+        <w:tabs>
+          <w:tab w:val="num" w:pos="3600"/>
+        </w:tabs>
+        <w:ind w:left="3600" w:hanging="360"/>
+      </w:pPr>
+    </w:lvl>
+    <w:lvl w:ilvl="5" w:tentative="1">
+      <w:start w:val="1"/>
+      <w:numFmt w:val="decimal"/>
+      <w:lvlText w:val="%6."/>
+      <w:lvlJc w:val="left"/>
+      <w:pPr>
+        <w:tabs>
+          <w:tab w:val="num" w:pos="4320"/>
+        </w:tabs>
+        <w:ind w:left="4320" w:hanging="360"/>
+      </w:pPr>
+    </w:lvl>
+    <w:lvl w:ilvl="6" w:tentative="1">
+      <w:start w:val="1"/>
+      <w:numFmt w:val="decimal"/>
+      <w:lvlText w:val="%7."/>
+      <w:lvlJc w:val="left"/>
+      <w:pPr>
+        <w:tabs>
+          <w:tab w:val="num" w:pos="5040"/>
+        </w:tabs>
+        <w:ind w:left="5040" w:hanging="360"/>
+      </w:pPr>
+    </w:lvl>
+    <w:lvl w:ilvl="7" w:tentative="1">
+      <w:start w:val="1"/>
+      <w:numFmt w:val="decimal"/>
+      <w:lvlText w:val="%8."/>
+      <w:lvlJc w:val="left"/>
+      <w:pPr>
+        <w:tabs>
+          <w:tab w:val="num" w:pos="5760"/>
+        </w:tabs>
+        <w:ind w:left="5760" w:hanging="360"/>
+      </w:pPr>
+    </w:lvl>
+    <w:lvl w:ilvl="8" w:tentative="1">
+      <w:start w:val="1"/>
+      <w:numFmt w:val="decimal"/>
+      <w:lvlText w:val="%9."/>
+      <w:lvlJc w:val="left"/>
+      <w:pPr>
+        <w:tabs>
+          <w:tab w:val="num" w:pos="6480"/>
+        </w:tabs>
+        <w:ind w:left="6480" w:hanging="360"/>
+      </w:pPr>
+    </w:lvl>
+  </w:abstractNum>
+  <w:abstractNum w:abstractNumId="9" w15:restartNumberingAfterBreak="0">
     <w:nsid w:val="5CBD7779"/>
     <w:multiLevelType w:val="hybridMultilevel"/>
     <w:tmpl w:val="520AAC8C"/>
@@ -3789,31 +5286,40 @@
     </w:lvl>
   </w:abstractNum>
   <w:num w:numId="1" w16cid:durableId="509878809">
-    <w:abstractNumId w:val="5"/>
+    <w:abstractNumId w:val="7"/>
   </w:num>
   <w:num w:numId="2" w16cid:durableId="1210730945">
     <w:abstractNumId w:val="0"/>
   </w:num>
   <w:num w:numId="3" w16cid:durableId="189420306">
-    <w:abstractNumId w:val="2"/>
+    <w:abstractNumId w:val="4"/>
   </w:num>
   <w:num w:numId="4" w16cid:durableId="1790974700">
-    <w:abstractNumId w:val="6"/>
+    <w:abstractNumId w:val="9"/>
   </w:num>
   <w:num w:numId="5" w16cid:durableId="1076709484">
-    <w:abstractNumId w:val="3"/>
+    <w:abstractNumId w:val="5"/>
   </w:num>
   <w:num w:numId="6" w16cid:durableId="71975786">
-    <w:abstractNumId w:val="4"/>
+    <w:abstractNumId w:val="6"/>
   </w:num>
   <w:num w:numId="7" w16cid:durableId="1643844929">
     <w:abstractNumId w:val="1"/>
+  </w:num>
+  <w:num w:numId="8" w16cid:durableId="811210517">
+    <w:abstractNumId w:val="8"/>
+  </w:num>
+  <w:num w:numId="9" w16cid:durableId="1800805228">
+    <w:abstractNumId w:val="2"/>
+  </w:num>
+  <w:num w:numId="10" w16cid:durableId="686978611">
+    <w:abstractNumId w:val="3"/>
   </w:num>
 </w:numbering>
 </file>
 
 <file path=word/styles.xml><?xml version="1.0" encoding="utf-8"?>
-<w:styles xmlns:mc="http://schemas.openxmlformats.org/markup-compatibility/2006" xmlns:r="http://schemas.openxmlformats.org/officeDocument/2006/relationships" xmlns:w="http://schemas.openxmlformats.org/wordprocessingml/2006/main" xmlns:w14="http://schemas.microsoft.com/office/word/2010/wordml" xmlns:w15="http://schemas.microsoft.com/office/word/2012/wordml" xmlns:w16cex="http://schemas.microsoft.com/office/word/2018/wordml/cex" xmlns:w16cid="http://schemas.microsoft.com/office/word/2016/wordml/cid" xmlns:w16="http://schemas.microsoft.com/office/word/2018/wordml" xmlns:w16du="http://schemas.microsoft.com/office/word/2023/wordml/word16du" xmlns:w16sdtdh="http://schemas.microsoft.com/office/word/2020/wordml/sdtdatahash" xmlns:w16sdtfl="http://schemas.microsoft.com/office/word/2024/wordml/sdtformatlock" xmlns:w16se="http://schemas.microsoft.com/office/word/2015/wordml/symex" mc:Ignorable="w14 w15 w16se w16cid w16 w16cex w16sdtdh w16sdtfl w16du">
+<w:styles xmlns:mc="http://schemas.openxmlformats.org/markup-compatibility/2006" xmlns:r="http://schemas.openxmlformats.org/officeDocument/2006/relationships" xmlns:w="http://schemas.openxmlformats.org/wordprocessingml/2006/main" xmlns:w14="http://schemas.microsoft.com/office/word/2010/wordml" xmlns:w15="http://schemas.microsoft.com/office/word/2012/wordml" xmlns:w16cex="http://schemas.microsoft.com/office/word/2018/wordml/cex" xmlns:w16cid="http://schemas.microsoft.com/office/word/2016/wordml/cid" xmlns:w16="http://schemas.microsoft.com/office/word/2018/wordml" xmlns:w16du="http://schemas.microsoft.com/office/word/2023/wordml/word16du" xmlns:w16sdtdh="http://schemas.microsoft.com/office/word/2020/wordml/sdtdatahash" xmlns:w16se="http://schemas.microsoft.com/office/word/2015/wordml/symex" mc:Ignorable="w14 w15 w16se w16cid w16 w16cex w16sdtdh w16du">
   <w:docDefaults>
     <w:rPrDefault>
       <w:rPr>
@@ -4209,7 +5715,7 @@
     <w:lsdException w:name="Unresolved Mention" w:semiHidden="1" w:unhideWhenUsed="1"/>
     <w:lsdException w:name="Smart Link" w:semiHidden="1" w:unhideWhenUsed="1"/>
   </w:latentStyles>
-  <w:style w:type="paragraph" w:default="1" w:styleId="Normal">
+  <w:style w:type="paragraph" w:default="1" w:styleId="Standard">
     <w:name w:val="Normal"/>
     <w:qFormat/>
     <w:rsid w:val="00391AF2"/>
@@ -4217,11 +5723,11 @@
       <w:lang w:val="de-AT"/>
     </w:rPr>
   </w:style>
-  <w:style w:type="paragraph" w:styleId="Heading1">
+  <w:style w:type="paragraph" w:styleId="berschrift1">
     <w:name w:val="heading 1"/>
-    <w:basedOn w:val="Normal"/>
-    <w:next w:val="Normal"/>
-    <w:link w:val="Heading1Char"/>
+    <w:basedOn w:val="Standard"/>
+    <w:next w:val="Standard"/>
+    <w:link w:val="berschrift1Zchn"/>
     <w:uiPriority w:val="9"/>
     <w:qFormat/>
     <w:rsid w:val="009B40CA"/>
@@ -4238,11 +5744,11 @@
       <w:szCs w:val="40"/>
     </w:rPr>
   </w:style>
-  <w:style w:type="paragraph" w:styleId="Heading2">
+  <w:style w:type="paragraph" w:styleId="berschrift2">
     <w:name w:val="heading 2"/>
-    <w:basedOn w:val="Normal"/>
-    <w:next w:val="Normal"/>
-    <w:link w:val="Heading2Char"/>
+    <w:basedOn w:val="Standard"/>
+    <w:next w:val="Standard"/>
+    <w:link w:val="berschrift2Zchn"/>
     <w:uiPriority w:val="9"/>
     <w:unhideWhenUsed/>
     <w:qFormat/>
@@ -4260,11 +5766,11 @@
       <w:szCs w:val="32"/>
     </w:rPr>
   </w:style>
-  <w:style w:type="paragraph" w:styleId="Heading3">
+  <w:style w:type="paragraph" w:styleId="berschrift3">
     <w:name w:val="heading 3"/>
-    <w:basedOn w:val="Normal"/>
-    <w:next w:val="Normal"/>
-    <w:link w:val="Heading3Char"/>
+    <w:basedOn w:val="Standard"/>
+    <w:next w:val="Standard"/>
+    <w:link w:val="berschrift3Zchn"/>
     <w:uiPriority w:val="9"/>
     <w:unhideWhenUsed/>
     <w:qFormat/>
@@ -4282,11 +5788,11 @@
       <w:szCs w:val="28"/>
     </w:rPr>
   </w:style>
-  <w:style w:type="paragraph" w:styleId="Heading4">
+  <w:style w:type="paragraph" w:styleId="berschrift4">
     <w:name w:val="heading 4"/>
-    <w:basedOn w:val="Normal"/>
-    <w:next w:val="Normal"/>
-    <w:link w:val="Heading4Char"/>
+    <w:basedOn w:val="Standard"/>
+    <w:next w:val="Standard"/>
+    <w:link w:val="berschrift4Zchn"/>
     <w:uiPriority w:val="9"/>
     <w:semiHidden/>
     <w:unhideWhenUsed/>
@@ -4305,11 +5811,11 @@
       <w:color w:val="0F4761" w:themeColor="accent1" w:themeShade="BF"/>
     </w:rPr>
   </w:style>
-  <w:style w:type="paragraph" w:styleId="Heading5">
+  <w:style w:type="paragraph" w:styleId="berschrift5">
     <w:name w:val="heading 5"/>
-    <w:basedOn w:val="Normal"/>
-    <w:next w:val="Normal"/>
-    <w:link w:val="Heading5Char"/>
+    <w:basedOn w:val="Standard"/>
+    <w:next w:val="Standard"/>
+    <w:link w:val="berschrift5Zchn"/>
     <w:uiPriority w:val="9"/>
     <w:semiHidden/>
     <w:unhideWhenUsed/>
@@ -4326,11 +5832,11 @@
       <w:color w:val="0F4761" w:themeColor="accent1" w:themeShade="BF"/>
     </w:rPr>
   </w:style>
-  <w:style w:type="paragraph" w:styleId="Heading6">
+  <w:style w:type="paragraph" w:styleId="berschrift6">
     <w:name w:val="heading 6"/>
-    <w:basedOn w:val="Normal"/>
-    <w:next w:val="Normal"/>
-    <w:link w:val="Heading6Char"/>
+    <w:basedOn w:val="Standard"/>
+    <w:next w:val="Standard"/>
+    <w:link w:val="berschrift6Zchn"/>
     <w:uiPriority w:val="9"/>
     <w:semiHidden/>
     <w:unhideWhenUsed/>
@@ -4349,11 +5855,11 @@
       <w:color w:val="595959" w:themeColor="text1" w:themeTint="A6"/>
     </w:rPr>
   </w:style>
-  <w:style w:type="paragraph" w:styleId="Heading7">
+  <w:style w:type="paragraph" w:styleId="berschrift7">
     <w:name w:val="heading 7"/>
-    <w:basedOn w:val="Normal"/>
-    <w:next w:val="Normal"/>
-    <w:link w:val="Heading7Char"/>
+    <w:basedOn w:val="Standard"/>
+    <w:next w:val="Standard"/>
+    <w:link w:val="berschrift7Zchn"/>
     <w:uiPriority w:val="9"/>
     <w:semiHidden/>
     <w:unhideWhenUsed/>
@@ -4370,11 +5876,11 @@
       <w:color w:val="595959" w:themeColor="text1" w:themeTint="A6"/>
     </w:rPr>
   </w:style>
-  <w:style w:type="paragraph" w:styleId="Heading8">
+  <w:style w:type="paragraph" w:styleId="berschrift8">
     <w:name w:val="heading 8"/>
-    <w:basedOn w:val="Normal"/>
-    <w:next w:val="Normal"/>
-    <w:link w:val="Heading8Char"/>
+    <w:basedOn w:val="Standard"/>
+    <w:next w:val="Standard"/>
+    <w:link w:val="berschrift8Zchn"/>
     <w:uiPriority w:val="9"/>
     <w:semiHidden/>
     <w:unhideWhenUsed/>
@@ -4393,11 +5899,11 @@
       <w:color w:val="272727" w:themeColor="text1" w:themeTint="D8"/>
     </w:rPr>
   </w:style>
-  <w:style w:type="paragraph" w:styleId="Heading9">
+  <w:style w:type="paragraph" w:styleId="berschrift9">
     <w:name w:val="heading 9"/>
-    <w:basedOn w:val="Normal"/>
-    <w:next w:val="Normal"/>
-    <w:link w:val="Heading9Char"/>
+    <w:basedOn w:val="Standard"/>
+    <w:next w:val="Standard"/>
+    <w:link w:val="berschrift9Zchn"/>
     <w:uiPriority w:val="9"/>
     <w:semiHidden/>
     <w:unhideWhenUsed/>
@@ -4414,13 +5920,12 @@
       <w:color w:val="272727" w:themeColor="text1" w:themeTint="D8"/>
     </w:rPr>
   </w:style>
-  <w:style w:type="character" w:default="1" w:styleId="DefaultParagraphFont">
+  <w:style w:type="character" w:default="1" w:styleId="Absatz-Standardschriftart">
     <w:name w:val="Default Paragraph Font"/>
     <w:uiPriority w:val="1"/>
-    <w:semiHidden/>
     <w:unhideWhenUsed/>
   </w:style>
-  <w:style w:type="table" w:default="1" w:styleId="TableNormal">
+  <w:style w:type="table" w:default="1" w:styleId="NormaleTabelle">
     <w:name w:val="Normal Table"/>
     <w:uiPriority w:val="99"/>
     <w:semiHidden/>
@@ -4435,16 +5940,16 @@
       </w:tblCellMar>
     </w:tblPr>
   </w:style>
-  <w:style w:type="numbering" w:default="1" w:styleId="NoList">
+  <w:style w:type="numbering" w:default="1" w:styleId="KeineListe">
     <w:name w:val="No List"/>
     <w:uiPriority w:val="99"/>
     <w:semiHidden/>
     <w:unhideWhenUsed/>
   </w:style>
-  <w:style w:type="character" w:customStyle="1" w:styleId="Heading1Char">
-    <w:name w:val="Heading 1 Char"/>
-    <w:basedOn w:val="DefaultParagraphFont"/>
-    <w:link w:val="Heading1"/>
+  <w:style w:type="character" w:customStyle="1" w:styleId="berschrift1Zchn">
+    <w:name w:val="Überschrift 1 Zchn"/>
+    <w:basedOn w:val="Absatz-Standardschriftart"/>
+    <w:link w:val="berschrift1"/>
     <w:uiPriority w:val="9"/>
     <w:rsid w:val="009B40CA"/>
     <w:rPr>
@@ -4454,10 +5959,10 @@
       <w:szCs w:val="40"/>
     </w:rPr>
   </w:style>
-  <w:style w:type="character" w:customStyle="1" w:styleId="Heading2Char">
-    <w:name w:val="Heading 2 Char"/>
-    <w:basedOn w:val="DefaultParagraphFont"/>
-    <w:link w:val="Heading2"/>
+  <w:style w:type="character" w:customStyle="1" w:styleId="berschrift2Zchn">
+    <w:name w:val="Überschrift 2 Zchn"/>
+    <w:basedOn w:val="Absatz-Standardschriftart"/>
+    <w:link w:val="berschrift2"/>
     <w:uiPriority w:val="9"/>
     <w:rsid w:val="009B40CA"/>
     <w:rPr>
@@ -4467,10 +5972,10 @@
       <w:szCs w:val="32"/>
     </w:rPr>
   </w:style>
-  <w:style w:type="character" w:customStyle="1" w:styleId="Heading3Char">
-    <w:name w:val="Heading 3 Char"/>
-    <w:basedOn w:val="DefaultParagraphFont"/>
-    <w:link w:val="Heading3"/>
+  <w:style w:type="character" w:customStyle="1" w:styleId="berschrift3Zchn">
+    <w:name w:val="Überschrift 3 Zchn"/>
+    <w:basedOn w:val="Absatz-Standardschriftart"/>
+    <w:link w:val="berschrift3"/>
     <w:uiPriority w:val="9"/>
     <w:rsid w:val="009B40CA"/>
     <w:rPr>
@@ -4480,10 +5985,10 @@
       <w:szCs w:val="28"/>
     </w:rPr>
   </w:style>
-  <w:style w:type="character" w:customStyle="1" w:styleId="Heading4Char">
-    <w:name w:val="Heading 4 Char"/>
-    <w:basedOn w:val="DefaultParagraphFont"/>
-    <w:link w:val="Heading4"/>
+  <w:style w:type="character" w:customStyle="1" w:styleId="berschrift4Zchn">
+    <w:name w:val="Überschrift 4 Zchn"/>
+    <w:basedOn w:val="Absatz-Standardschriftart"/>
+    <w:link w:val="berschrift4"/>
     <w:uiPriority w:val="9"/>
     <w:semiHidden/>
     <w:rsid w:val="009B40CA"/>
@@ -4494,10 +5999,10 @@
       <w:color w:val="0F4761" w:themeColor="accent1" w:themeShade="BF"/>
     </w:rPr>
   </w:style>
-  <w:style w:type="character" w:customStyle="1" w:styleId="Heading5Char">
-    <w:name w:val="Heading 5 Char"/>
-    <w:basedOn w:val="DefaultParagraphFont"/>
-    <w:link w:val="Heading5"/>
+  <w:style w:type="character" w:customStyle="1" w:styleId="berschrift5Zchn">
+    <w:name w:val="Überschrift 5 Zchn"/>
+    <w:basedOn w:val="Absatz-Standardschriftart"/>
+    <w:link w:val="berschrift5"/>
     <w:uiPriority w:val="9"/>
     <w:semiHidden/>
     <w:rsid w:val="009B40CA"/>
@@ -4506,10 +6011,10 @@
       <w:color w:val="0F4761" w:themeColor="accent1" w:themeShade="BF"/>
     </w:rPr>
   </w:style>
-  <w:style w:type="character" w:customStyle="1" w:styleId="Heading6Char">
-    <w:name w:val="Heading 6 Char"/>
-    <w:basedOn w:val="DefaultParagraphFont"/>
-    <w:link w:val="Heading6"/>
+  <w:style w:type="character" w:customStyle="1" w:styleId="berschrift6Zchn">
+    <w:name w:val="Überschrift 6 Zchn"/>
+    <w:basedOn w:val="Absatz-Standardschriftart"/>
+    <w:link w:val="berschrift6"/>
     <w:uiPriority w:val="9"/>
     <w:semiHidden/>
     <w:rsid w:val="009B40CA"/>
@@ -4520,10 +6025,10 @@
       <w:color w:val="595959" w:themeColor="text1" w:themeTint="A6"/>
     </w:rPr>
   </w:style>
-  <w:style w:type="character" w:customStyle="1" w:styleId="Heading7Char">
-    <w:name w:val="Heading 7 Char"/>
-    <w:basedOn w:val="DefaultParagraphFont"/>
-    <w:link w:val="Heading7"/>
+  <w:style w:type="character" w:customStyle="1" w:styleId="berschrift7Zchn">
+    <w:name w:val="Überschrift 7 Zchn"/>
+    <w:basedOn w:val="Absatz-Standardschriftart"/>
+    <w:link w:val="berschrift7"/>
     <w:uiPriority w:val="9"/>
     <w:semiHidden/>
     <w:rsid w:val="009B40CA"/>
@@ -4532,10 +6037,10 @@
       <w:color w:val="595959" w:themeColor="text1" w:themeTint="A6"/>
     </w:rPr>
   </w:style>
-  <w:style w:type="character" w:customStyle="1" w:styleId="Heading8Char">
-    <w:name w:val="Heading 8 Char"/>
-    <w:basedOn w:val="DefaultParagraphFont"/>
-    <w:link w:val="Heading8"/>
+  <w:style w:type="character" w:customStyle="1" w:styleId="berschrift8Zchn">
+    <w:name w:val="Überschrift 8 Zchn"/>
+    <w:basedOn w:val="Absatz-Standardschriftart"/>
+    <w:link w:val="berschrift8"/>
     <w:uiPriority w:val="9"/>
     <w:semiHidden/>
     <w:rsid w:val="009B40CA"/>
@@ -4546,10 +6051,10 @@
       <w:color w:val="272727" w:themeColor="text1" w:themeTint="D8"/>
     </w:rPr>
   </w:style>
-  <w:style w:type="character" w:customStyle="1" w:styleId="Heading9Char">
-    <w:name w:val="Heading 9 Char"/>
-    <w:basedOn w:val="DefaultParagraphFont"/>
-    <w:link w:val="Heading9"/>
+  <w:style w:type="character" w:customStyle="1" w:styleId="berschrift9Zchn">
+    <w:name w:val="Überschrift 9 Zchn"/>
+    <w:basedOn w:val="Absatz-Standardschriftart"/>
+    <w:link w:val="berschrift9"/>
     <w:uiPriority w:val="9"/>
     <w:semiHidden/>
     <w:rsid w:val="009B40CA"/>
@@ -4558,11 +6063,11 @@
       <w:color w:val="272727" w:themeColor="text1" w:themeTint="D8"/>
     </w:rPr>
   </w:style>
-  <w:style w:type="paragraph" w:styleId="Title">
+  <w:style w:type="paragraph" w:styleId="Titel">
     <w:name w:val="Title"/>
-    <w:basedOn w:val="Normal"/>
-    <w:next w:val="Normal"/>
-    <w:link w:val="TitleChar"/>
+    <w:basedOn w:val="Standard"/>
+    <w:next w:val="Standard"/>
+    <w:link w:val="TitelZchn"/>
     <w:uiPriority w:val="10"/>
     <w:qFormat/>
     <w:rsid w:val="009B40CA"/>
@@ -4578,10 +6083,10 @@
       <w:szCs w:val="56"/>
     </w:rPr>
   </w:style>
-  <w:style w:type="character" w:customStyle="1" w:styleId="TitleChar">
-    <w:name w:val="Title Char"/>
-    <w:basedOn w:val="DefaultParagraphFont"/>
-    <w:link w:val="Title"/>
+  <w:style w:type="character" w:customStyle="1" w:styleId="TitelZchn">
+    <w:name w:val="Titel Zchn"/>
+    <w:basedOn w:val="Absatz-Standardschriftart"/>
+    <w:link w:val="Titel"/>
     <w:uiPriority w:val="10"/>
     <w:rsid w:val="009B40CA"/>
     <w:rPr>
@@ -4592,11 +6097,11 @@
       <w:szCs w:val="56"/>
     </w:rPr>
   </w:style>
-  <w:style w:type="paragraph" w:styleId="Subtitle">
+  <w:style w:type="paragraph" w:styleId="Untertitel">
     <w:name w:val="Subtitle"/>
-    <w:basedOn w:val="Normal"/>
-    <w:next w:val="Normal"/>
-    <w:link w:val="SubtitleChar"/>
+    <w:basedOn w:val="Standard"/>
+    <w:next w:val="Standard"/>
+    <w:link w:val="UntertitelZchn"/>
     <w:uiPriority w:val="11"/>
     <w:qFormat/>
     <w:rsid w:val="009B40CA"/>
@@ -4613,10 +6118,10 @@
       <w:szCs w:val="28"/>
     </w:rPr>
   </w:style>
-  <w:style w:type="character" w:customStyle="1" w:styleId="SubtitleChar">
-    <w:name w:val="Subtitle Char"/>
-    <w:basedOn w:val="DefaultParagraphFont"/>
-    <w:link w:val="Subtitle"/>
+  <w:style w:type="character" w:customStyle="1" w:styleId="UntertitelZchn">
+    <w:name w:val="Untertitel Zchn"/>
+    <w:basedOn w:val="Absatz-Standardschriftart"/>
+    <w:link w:val="Untertitel"/>
     <w:uiPriority w:val="11"/>
     <w:rsid w:val="009B40CA"/>
     <w:rPr>
@@ -4627,11 +6132,11 @@
       <w:szCs w:val="28"/>
     </w:rPr>
   </w:style>
-  <w:style w:type="paragraph" w:styleId="Quote">
+  <w:style w:type="paragraph" w:styleId="Zitat">
     <w:name w:val="Quote"/>
-    <w:basedOn w:val="Normal"/>
-    <w:next w:val="Normal"/>
-    <w:link w:val="QuoteChar"/>
+    <w:basedOn w:val="Standard"/>
+    <w:next w:val="Standard"/>
+    <w:link w:val="ZitatZchn"/>
     <w:uiPriority w:val="29"/>
     <w:qFormat/>
     <w:rsid w:val="009B40CA"/>
@@ -4645,10 +6150,10 @@
       <w:color w:val="404040" w:themeColor="text1" w:themeTint="BF"/>
     </w:rPr>
   </w:style>
-  <w:style w:type="character" w:customStyle="1" w:styleId="QuoteChar">
-    <w:name w:val="Quote Char"/>
-    <w:basedOn w:val="DefaultParagraphFont"/>
-    <w:link w:val="Quote"/>
+  <w:style w:type="character" w:customStyle="1" w:styleId="ZitatZchn">
+    <w:name w:val="Zitat Zchn"/>
+    <w:basedOn w:val="Absatz-Standardschriftart"/>
+    <w:link w:val="Zitat"/>
     <w:uiPriority w:val="29"/>
     <w:rsid w:val="009B40CA"/>
     <w:rPr>
@@ -4657,9 +6162,9 @@
       <w:color w:val="404040" w:themeColor="text1" w:themeTint="BF"/>
     </w:rPr>
   </w:style>
-  <w:style w:type="paragraph" w:styleId="ListParagraph">
+  <w:style w:type="paragraph" w:styleId="Listenabsatz">
     <w:name w:val="List Paragraph"/>
-    <w:basedOn w:val="Normal"/>
+    <w:basedOn w:val="Standard"/>
     <w:uiPriority w:val="34"/>
     <w:qFormat/>
     <w:rsid w:val="009B40CA"/>
@@ -4668,9 +6173,9 @@
       <w:contextualSpacing/>
     </w:pPr>
   </w:style>
-  <w:style w:type="character" w:styleId="IntenseEmphasis">
+  <w:style w:type="character" w:styleId="IntensiveHervorhebung">
     <w:name w:val="Intense Emphasis"/>
-    <w:basedOn w:val="DefaultParagraphFont"/>
+    <w:basedOn w:val="Absatz-Standardschriftart"/>
     <w:uiPriority w:val="21"/>
     <w:qFormat/>
     <w:rsid w:val="009B40CA"/>
@@ -4680,11 +6185,11 @@
       <w:color w:val="0F4761" w:themeColor="accent1" w:themeShade="BF"/>
     </w:rPr>
   </w:style>
-  <w:style w:type="paragraph" w:styleId="IntenseQuote">
+  <w:style w:type="paragraph" w:styleId="IntensivesZitat">
     <w:name w:val="Intense Quote"/>
-    <w:basedOn w:val="Normal"/>
-    <w:next w:val="Normal"/>
-    <w:link w:val="IntenseQuoteChar"/>
+    <w:basedOn w:val="Standard"/>
+    <w:next w:val="Standard"/>
+    <w:link w:val="IntensivesZitatZchn"/>
     <w:uiPriority w:val="30"/>
     <w:qFormat/>
     <w:rsid w:val="009B40CA"/>
@@ -4703,10 +6208,10 @@
       <w:color w:val="0F4761" w:themeColor="accent1" w:themeShade="BF"/>
     </w:rPr>
   </w:style>
-  <w:style w:type="character" w:customStyle="1" w:styleId="IntenseQuoteChar">
-    <w:name w:val="Intense Quote Char"/>
-    <w:basedOn w:val="DefaultParagraphFont"/>
-    <w:link w:val="IntenseQuote"/>
+  <w:style w:type="character" w:customStyle="1" w:styleId="IntensivesZitatZchn">
+    <w:name w:val="Intensives Zitat Zchn"/>
+    <w:basedOn w:val="Absatz-Standardschriftart"/>
+    <w:link w:val="IntensivesZitat"/>
     <w:uiPriority w:val="30"/>
     <w:rsid w:val="009B40CA"/>
     <w:rPr>
@@ -4715,9 +6220,9 @@
       <w:color w:val="0F4761" w:themeColor="accent1" w:themeShade="BF"/>
     </w:rPr>
   </w:style>
-  <w:style w:type="character" w:styleId="IntenseReference">
+  <w:style w:type="character" w:styleId="IntensiverVerweis">
     <w:name w:val="Intense Reference"/>
-    <w:basedOn w:val="DefaultParagraphFont"/>
+    <w:basedOn w:val="Absatz-Standardschriftart"/>
     <w:uiPriority w:val="32"/>
     <w:qFormat/>
     <w:rsid w:val="009B40CA"/>
@@ -4731,7 +6236,7 @@
   </w:style>
   <w:style w:type="character" w:styleId="Hyperlink">
     <w:name w:val="Hyperlink"/>
-    <w:basedOn w:val="DefaultParagraphFont"/>
+    <w:basedOn w:val="Absatz-Standardschriftart"/>
     <w:uiPriority w:val="99"/>
     <w:unhideWhenUsed/>
     <w:rsid w:val="00021D20"/>
@@ -4740,9 +6245,9 @@
       <w:u w:val="single"/>
     </w:rPr>
   </w:style>
-  <w:style w:type="character" w:styleId="UnresolvedMention">
+  <w:style w:type="character" w:styleId="NichtaufgelsteErwhnung">
     <w:name w:val="Unresolved Mention"/>
-    <w:basedOn w:val="DefaultParagraphFont"/>
+    <w:basedOn w:val="Absatz-Standardschriftart"/>
     <w:uiPriority w:val="99"/>
     <w:semiHidden/>
     <w:unhideWhenUsed/>
@@ -4752,10 +6257,10 @@
       <w:shd w:val="clear" w:color="auto" w:fill="E1DFDD"/>
     </w:rPr>
   </w:style>
-  <w:style w:type="paragraph" w:styleId="Header">
+  <w:style w:type="paragraph" w:styleId="Kopfzeile">
     <w:name w:val="header"/>
-    <w:basedOn w:val="Normal"/>
-    <w:link w:val="HeaderChar"/>
+    <w:basedOn w:val="Standard"/>
+    <w:link w:val="KopfzeileZchn"/>
     <w:uiPriority w:val="99"/>
     <w:unhideWhenUsed/>
     <w:rsid w:val="005F36E5"/>
@@ -4767,17 +6272,17 @@
       <w:spacing w:after="0" w:line="240" w:lineRule="auto"/>
     </w:pPr>
   </w:style>
-  <w:style w:type="character" w:customStyle="1" w:styleId="HeaderChar">
-    <w:name w:val="Header Char"/>
-    <w:basedOn w:val="DefaultParagraphFont"/>
-    <w:link w:val="Header"/>
+  <w:style w:type="character" w:customStyle="1" w:styleId="KopfzeileZchn">
+    <w:name w:val="Kopfzeile Zchn"/>
+    <w:basedOn w:val="Absatz-Standardschriftart"/>
+    <w:link w:val="Kopfzeile"/>
     <w:uiPriority w:val="99"/>
     <w:rsid w:val="005F36E5"/>
   </w:style>
-  <w:style w:type="paragraph" w:styleId="Footer">
+  <w:style w:type="paragraph" w:styleId="Fuzeile">
     <w:name w:val="footer"/>
-    <w:basedOn w:val="Normal"/>
-    <w:link w:val="FooterChar"/>
+    <w:basedOn w:val="Standard"/>
+    <w:link w:val="FuzeileZchn"/>
     <w:uiPriority w:val="99"/>
     <w:unhideWhenUsed/>
     <w:rsid w:val="005F36E5"/>
@@ -4789,17 +6294,17 @@
       <w:spacing w:after="0" w:line="240" w:lineRule="auto"/>
     </w:pPr>
   </w:style>
-  <w:style w:type="character" w:customStyle="1" w:styleId="FooterChar">
-    <w:name w:val="Footer Char"/>
-    <w:basedOn w:val="DefaultParagraphFont"/>
-    <w:link w:val="Footer"/>
+  <w:style w:type="character" w:customStyle="1" w:styleId="FuzeileZchn">
+    <w:name w:val="Fußzeile Zchn"/>
+    <w:basedOn w:val="Absatz-Standardschriftart"/>
+    <w:link w:val="Fuzeile"/>
     <w:uiPriority w:val="99"/>
     <w:rsid w:val="005F36E5"/>
   </w:style>
-  <w:style w:type="paragraph" w:styleId="HTMLPreformatted">
+  <w:style w:type="paragraph" w:styleId="HTMLVorformatiert">
     <w:name w:val="HTML Preformatted"/>
-    <w:basedOn w:val="Normal"/>
-    <w:link w:val="HTMLPreformattedChar"/>
+    <w:basedOn w:val="Standard"/>
+    <w:link w:val="HTMLVorformatiertZchn"/>
     <w:uiPriority w:val="99"/>
     <w:semiHidden/>
     <w:unhideWhenUsed/>
@@ -4813,10 +6318,10 @@
       <w:szCs w:val="20"/>
     </w:rPr>
   </w:style>
-  <w:style w:type="character" w:customStyle="1" w:styleId="HTMLPreformattedChar">
-    <w:name w:val="HTML Preformatted Char"/>
-    <w:basedOn w:val="DefaultParagraphFont"/>
-    <w:link w:val="HTMLPreformatted"/>
+  <w:style w:type="character" w:customStyle="1" w:styleId="HTMLVorformatiertZchn">
+    <w:name w:val="HTML Vorformatiert Zchn"/>
+    <w:basedOn w:val="Absatz-Standardschriftart"/>
+    <w:link w:val="HTMLVorformatiert"/>
     <w:uiPriority w:val="99"/>
     <w:semiHidden/>
     <w:rsid w:val="00771DD0"/>

--- a/documents/Android-JonasBogensberger.docx
+++ b/documents/Android-JonasBogensberger.docx
@@ -1,6 +1,6 @@
 
 <file path=word/document.xml><?xml version="1.0" encoding="utf-8"?>
-<w:document xmlns:wpc="http://schemas.microsoft.com/office/word/2010/wordprocessingCanvas" xmlns:cx="http://schemas.microsoft.com/office/drawing/2014/chartex" xmlns:cx1="http://schemas.microsoft.com/office/drawing/2015/9/8/chartex" xmlns:cx2="http://schemas.microsoft.com/office/drawing/2015/10/21/chartex" xmlns:cx3="http://schemas.microsoft.com/office/drawing/2016/5/9/chartex" xmlns:cx4="http://schemas.microsoft.com/office/drawing/2016/5/10/chartex" xmlns:cx5="http://schemas.microsoft.com/office/drawing/2016/5/11/chartex" xmlns:cx6="http://schemas.microsoft.com/office/drawing/2016/5/12/chartex" xmlns:cx7="http://schemas.microsoft.com/office/drawing/2016/5/13/chartex" xmlns:cx8="http://schemas.microsoft.com/office/drawing/2016/5/14/chartex" xmlns:mc="http://schemas.openxmlformats.org/markup-compatibility/2006" xmlns:aink="http://schemas.microsoft.com/office/drawing/2016/ink" xmlns:am3d="http://schemas.microsoft.com/office/drawing/2017/model3d" xmlns:o="urn:schemas-microsoft-com:office:office" xmlns:oel="http://schemas.microsoft.com/office/2019/extlst" xmlns:r="http://schemas.openxmlformats.org/officeDocument/2006/relationships" xmlns:m="http://schemas.openxmlformats.org/officeDocument/2006/math" xmlns:v="urn:schemas-microsoft-com:vml" xmlns:wp14="http://schemas.microsoft.com/office/word/2010/wordprocessingDrawing" xmlns:wp="http://schemas.openxmlformats.org/drawingml/2006/wordprocessingDrawing" xmlns:w10="urn:schemas-microsoft-com:office:word" xmlns:w="http://schemas.openxmlformats.org/wordprocessingml/2006/main" xmlns:w14="http://schemas.microsoft.com/office/word/2010/wordml" xmlns:w15="http://schemas.microsoft.com/office/word/2012/wordml" xmlns:w16cex="http://schemas.microsoft.com/office/word/2018/wordml/cex" xmlns:w16cid="http://schemas.microsoft.com/office/word/2016/wordml/cid" xmlns:w16="http://schemas.microsoft.com/office/word/2018/wordml" xmlns:w16du="http://schemas.microsoft.com/office/word/2023/wordml/word16du" xmlns:w16sdtdh="http://schemas.microsoft.com/office/word/2020/wordml/sdtdatahash" xmlns:w16se="http://schemas.microsoft.com/office/word/2015/wordml/symex" xmlns:wpg="http://schemas.microsoft.com/office/word/2010/wordprocessingGroup" xmlns:wpi="http://schemas.microsoft.com/office/word/2010/wordprocessingInk" xmlns:wne="http://schemas.microsoft.com/office/word/2006/wordml" xmlns:wps="http://schemas.microsoft.com/office/word/2010/wordprocessingShape" mc:Ignorable="w14 w15 w16se w16cid w16 w16cex w16sdtdh w16du wp14">
+<w:document xmlns:wpc="http://schemas.microsoft.com/office/word/2010/wordprocessingCanvas" xmlns:cx="http://schemas.microsoft.com/office/drawing/2014/chartex" xmlns:cx1="http://schemas.microsoft.com/office/drawing/2015/9/8/chartex" xmlns:cx2="http://schemas.microsoft.com/office/drawing/2015/10/21/chartex" xmlns:cx3="http://schemas.microsoft.com/office/drawing/2016/5/9/chartex" xmlns:cx4="http://schemas.microsoft.com/office/drawing/2016/5/10/chartex" xmlns:cx5="http://schemas.microsoft.com/office/drawing/2016/5/11/chartex" xmlns:cx6="http://schemas.microsoft.com/office/drawing/2016/5/12/chartex" xmlns:cx7="http://schemas.microsoft.com/office/drawing/2016/5/13/chartex" xmlns:cx8="http://schemas.microsoft.com/office/drawing/2016/5/14/chartex" xmlns:mc="http://schemas.openxmlformats.org/markup-compatibility/2006" xmlns:aink="http://schemas.microsoft.com/office/drawing/2016/ink" xmlns:am3d="http://schemas.microsoft.com/office/drawing/2017/model3d" xmlns:o="urn:schemas-microsoft-com:office:office" xmlns:oel="http://schemas.microsoft.com/office/2019/extlst" xmlns:r="http://schemas.openxmlformats.org/officeDocument/2006/relationships" xmlns:m="http://schemas.openxmlformats.org/officeDocument/2006/math" xmlns:v="urn:schemas-microsoft-com:vml" xmlns:wp14="http://schemas.microsoft.com/office/word/2010/wordprocessingDrawing" xmlns:wp="http://schemas.openxmlformats.org/drawingml/2006/wordprocessingDrawing" xmlns:w10="urn:schemas-microsoft-com:office:word" xmlns:w="http://schemas.openxmlformats.org/wordprocessingml/2006/main" xmlns:w14="http://schemas.microsoft.com/office/word/2010/wordml" xmlns:w15="http://schemas.microsoft.com/office/word/2012/wordml" xmlns:w16cex="http://schemas.microsoft.com/office/word/2018/wordml/cex" xmlns:w16cid="http://schemas.microsoft.com/office/word/2016/wordml/cid" xmlns:w16="http://schemas.microsoft.com/office/word/2018/wordml" xmlns:w16du="http://schemas.microsoft.com/office/word/2023/wordml/word16du" xmlns:w16sdtdh="http://schemas.microsoft.com/office/word/2020/wordml/sdtdatahash" xmlns:w16sdtfl="http://schemas.microsoft.com/office/word/2024/wordml/sdtformatlock" xmlns:w16se="http://schemas.microsoft.com/office/word/2015/wordml/symex" xmlns:wpg="http://schemas.microsoft.com/office/word/2010/wordprocessingGroup" xmlns:wpi="http://schemas.microsoft.com/office/word/2010/wordprocessingInk" xmlns:wne="http://schemas.microsoft.com/office/word/2006/wordml" xmlns:wps="http://schemas.microsoft.com/office/word/2010/wordprocessingShape" mc:Ignorable="w14 w15 w16se w16cid w16 w16cex w16sdtdh w16sdtfl w16du wp14">
   <w:body>
     <w:p>
       <w:pPr>
@@ -413,7 +413,10 @@
         <w:t xml:space="preserve">befinden, und der Lernaufwand </w:t>
       </w:r>
       <w:r>
-        <w:t>dadurch nochmal drastisch steigen würde.</w:t>
+        <w:t>dadurch nochmal drastisch steigen würde</w:t>
+      </w:r>
+      <w:r>
+        <w:t xml:space="preserve">. </w:t>
       </w:r>
     </w:p>
     <w:p>
@@ -634,6 +637,7 @@
           <w:b/>
           <w:bCs/>
         </w:rPr>
+        <w:lastRenderedPageBreak/>
         <w:t>View</w:t>
       </w:r>
       <w:r>
@@ -641,11 +645,7 @@
       </w:r>
       <w:r>
         <w:br/>
-        <w:t xml:space="preserve">Die View ist für die Darstellung der Benutzeroberfläche verantwortlich. Sie zeigt die </w:t>
-      </w:r>
-      <w:r>
-        <w:lastRenderedPageBreak/>
-        <w:t xml:space="preserve">Daten an, die vom </w:t>
+        <w:t xml:space="preserve">Die View ist für die Darstellung der Benutzeroberfläche verantwortlich. Sie zeigt die Daten an, die vom </w:t>
       </w:r>
       <w:proofErr w:type="spellStart"/>
       <w:r>
@@ -737,21 +737,80 @@
     </w:p>
     <w:p>
       <w:pPr>
-        <w:spacing w:line="360" w:lineRule="auto"/>
-      </w:pPr>
-    </w:p>
-    <w:p>
-      <w:pPr>
-        <w:spacing w:line="360" w:lineRule="auto"/>
-      </w:pPr>
-    </w:p>
-    <w:p>
-      <w:pPr>
         <w:pStyle w:val="berschrift1"/>
         <w:spacing w:line="360" w:lineRule="auto"/>
         <w:jc w:val="center"/>
       </w:pPr>
-      <w:r>
+      <w:proofErr w:type="spellStart"/>
+      <w:r>
+        <w:lastRenderedPageBreak/>
+        <w:t>Component</w:t>
+      </w:r>
+      <w:proofErr w:type="spellEnd"/>
+      <w:r>
+        <w:t>-Diagramm</w:t>
+      </w:r>
+    </w:p>
+    <w:p>
+      <w:pPr>
+        <w:spacing w:line="360" w:lineRule="auto"/>
+      </w:pPr>
+      <w:r>
+        <w:drawing>
+          <wp:inline distT="0" distB="0" distL="0" distR="0" wp14:anchorId="0629FE6B" wp14:editId="114D0961">
+            <wp:extent cx="5382376" cy="6992326"/>
+            <wp:effectExtent l="0" t="0" r="8890" b="0"/>
+            <wp:docPr id="1963539495" name="Grafik 1" descr="Ein Bild, das Text, Screenshot, Schrift, Zahl enthält.&#10;&#10;KI-generierte Inhalte können fehlerhaft sein."/>
+            <wp:cNvGraphicFramePr>
+              <a:graphicFrameLocks xmlns:a="http://schemas.openxmlformats.org/drawingml/2006/main" noChangeAspect="1"/>
+            </wp:cNvGraphicFramePr>
+            <a:graphic xmlns:a="http://schemas.openxmlformats.org/drawingml/2006/main">
+              <a:graphicData uri="http://schemas.openxmlformats.org/drawingml/2006/picture">
+                <pic:pic xmlns:pic="http://schemas.openxmlformats.org/drawingml/2006/picture">
+                  <pic:nvPicPr>
+                    <pic:cNvPr id="1963539495" name="Grafik 1" descr="Ein Bild, das Text, Screenshot, Schrift, Zahl enthält.&#10;&#10;KI-generierte Inhalte können fehlerhaft sein."/>
+                    <pic:cNvPicPr/>
+                  </pic:nvPicPr>
+                  <pic:blipFill>
+                    <a:blip r:embed="rId10"/>
+                    <a:stretch>
+                      <a:fillRect/>
+                    </a:stretch>
+                  </pic:blipFill>
+                  <pic:spPr>
+                    <a:xfrm>
+                      <a:off x="0" y="0"/>
+                      <a:ext cx="5382376" cy="6992326"/>
+                    </a:xfrm>
+                    <a:prstGeom prst="rect">
+                      <a:avLst/>
+                    </a:prstGeom>
+                  </pic:spPr>
+                </pic:pic>
+              </a:graphicData>
+            </a:graphic>
+          </wp:inline>
+        </w:drawing>
+      </w:r>
+    </w:p>
+    <w:p>
+      <w:pPr>
+        <w:spacing w:line="360" w:lineRule="auto"/>
+      </w:pPr>
+    </w:p>
+    <w:p>
+      <w:pPr>
+        <w:spacing w:line="360" w:lineRule="auto"/>
+      </w:pPr>
+    </w:p>
+    <w:p>
+      <w:pPr>
+        <w:pStyle w:val="berschrift1"/>
+        <w:spacing w:line="360" w:lineRule="auto"/>
+        <w:jc w:val="center"/>
+      </w:pPr>
+      <w:r>
+        <w:lastRenderedPageBreak/>
         <w:t>Interaktion mit Backend</w:t>
       </w:r>
     </w:p>
@@ -910,423 +969,422 @@
         <w:rPr>
           <w:lang w:val="en-AU"/>
         </w:rPr>
+        <w:t>„Android</w:t>
+      </w:r>
+      <w:proofErr w:type="gramStart"/>
+      <w:r>
+        <w:rPr>
+          <w:lang w:val="en-AU"/>
+        </w:rPr>
+        <w:t>\app\src\main\java\com\example\dermaai_android_140\myClasses“</w:t>
+      </w:r>
+      <w:proofErr w:type="gramEnd"/>
+    </w:p>
+    <w:p>
+      <w:pPr>
+        <w:spacing w:line="360" w:lineRule="auto"/>
+      </w:pPr>
+      <w:r>
+        <w:t>Hier befinden sich die Helper-Klassen, wie „Storage“, „</w:t>
+      </w:r>
+      <w:proofErr w:type="spellStart"/>
+      <w:r>
+        <w:t>AppModule</w:t>
+      </w:r>
+      <w:proofErr w:type="spellEnd"/>
+      <w:r>
+        <w:t xml:space="preserve">“ </w:t>
+      </w:r>
+      <w:proofErr w:type="gramStart"/>
+      <w:r>
+        <w:t>oder  „</w:t>
+      </w:r>
+      <w:proofErr w:type="spellStart"/>
+      <w:proofErr w:type="gramEnd"/>
+      <w:r>
+        <w:t>RequestCallback</w:t>
+      </w:r>
+      <w:proofErr w:type="spellEnd"/>
+      <w:r>
+        <w:t>“</w:t>
+      </w:r>
+      <w:r>
+        <w:t>.</w:t>
+      </w:r>
+    </w:p>
+    <w:p>
+      <w:pPr>
+        <w:spacing w:line="360" w:lineRule="auto"/>
+        <w:rPr>
+          <w:lang w:val="en-AU"/>
+        </w:rPr>
+      </w:pPr>
+      <w:r>
+        <w:rPr>
+          <w:lang w:val="en-AU"/>
+        </w:rPr>
+        <w:t>„Android</w:t>
+      </w:r>
+      <w:proofErr w:type="gramStart"/>
+      <w:r>
+        <w:rPr>
+          <w:lang w:val="en-AU"/>
+        </w:rPr>
+        <w:t>\app\</w:t>
+      </w:r>
+      <w:proofErr w:type="spellStart"/>
+      <w:r>
+        <w:rPr>
+          <w:lang w:val="en-AU"/>
+        </w:rPr>
+        <w:t>src</w:t>
+      </w:r>
+      <w:proofErr w:type="spellEnd"/>
+      <w:r>
+        <w:rPr>
+          <w:lang w:val="en-AU"/>
+        </w:rPr>
+        <w:t>\main\java\com\example\dermaai_android_140\repo“</w:t>
+      </w:r>
+      <w:proofErr w:type="gramEnd"/>
+    </w:p>
+    <w:p>
+      <w:pPr>
+        <w:spacing w:line="360" w:lineRule="auto"/>
+      </w:pPr>
+      <w:r>
+        <w:t xml:space="preserve">Enthält die Interfaces </w:t>
+      </w:r>
+      <w:r>
+        <w:t xml:space="preserve">für die Klassen in </w:t>
+      </w:r>
+      <w:r>
+        <w:t>folgendem Verzeichnis:</w:t>
+      </w:r>
+    </w:p>
+    <w:p>
+      <w:pPr>
+        <w:spacing w:line="360" w:lineRule="auto"/>
+        <w:rPr>
+          <w:lang w:val="en-AU"/>
+        </w:rPr>
+      </w:pPr>
+      <w:r>
+        <w:rPr>
+          <w:lang w:val="en-AU"/>
+        </w:rPr>
+        <w:t>“Android\app\src\main\java\com\example\dermaai_android_140\repoImpl”</w:t>
+      </w:r>
+    </w:p>
+    <w:p>
+      <w:pPr>
+        <w:spacing w:line="360" w:lineRule="auto"/>
+      </w:pPr>
+      <w:r>
+        <w:t xml:space="preserve">Enthält den Code, </w:t>
+      </w:r>
+      <w:proofErr w:type="gramStart"/>
+      <w:r>
+        <w:t>der letztendlich</w:t>
+      </w:r>
+      <w:proofErr w:type="gramEnd"/>
+      <w:r>
+        <w:t xml:space="preserve"> den Aufruf zur API tätigt</w:t>
+      </w:r>
+      <w:r>
+        <w:t xml:space="preserve">. </w:t>
+      </w:r>
+    </w:p>
+    <w:p>
+      <w:pPr>
+        <w:spacing w:line="360" w:lineRule="auto"/>
+      </w:pPr>
+      <w:r>
+        <w:t xml:space="preserve"> </w:t>
+      </w:r>
+    </w:p>
+    <w:p>
+      <w:pPr>
+        <w:spacing w:line="360" w:lineRule="auto"/>
+        <w:rPr>
+          <w:lang w:val="en-AU"/>
+        </w:rPr>
+      </w:pPr>
+      <w:r>
+        <w:rPr>
+          <w:lang w:val="en-AU"/>
+        </w:rPr>
+        <w:t>„Android</w:t>
+      </w:r>
+      <w:proofErr w:type="gramStart"/>
+      <w:r>
+        <w:rPr>
+          <w:lang w:val="en-AU"/>
+        </w:rPr>
+        <w:t>\app\</w:t>
+      </w:r>
+      <w:proofErr w:type="spellStart"/>
+      <w:r>
+        <w:rPr>
+          <w:lang w:val="en-AU"/>
+        </w:rPr>
+        <w:t>src</w:t>
+      </w:r>
+      <w:proofErr w:type="spellEnd"/>
+      <w:r>
+        <w:rPr>
+          <w:lang w:val="en-AU"/>
+        </w:rPr>
+        <w:t>\main\res“</w:t>
+      </w:r>
+      <w:proofErr w:type="gramEnd"/>
+    </w:p>
+    <w:p>
+      <w:pPr>
+        <w:spacing w:line="360" w:lineRule="auto"/>
+      </w:pPr>
+      <w:r>
+        <w:t>Hier befinden sich weitere Unterverzeichnisse</w:t>
+      </w:r>
+      <w:r>
+        <w:t>, die</w:t>
+      </w:r>
+      <w:r>
+        <w:t xml:space="preserve"> ausschließlich XML-Dateien </w:t>
+      </w:r>
+      <w:r>
+        <w:t>beinhalten, und sich erneut jeweils von ihrer Funktion unterscheiden</w:t>
+      </w:r>
+      <w:r>
+        <w:t xml:space="preserve">. </w:t>
+      </w:r>
+      <w:r>
+        <w:t>Die wichtigsten Dateien befinden sich dabei im Verzeichnis:</w:t>
+      </w:r>
+    </w:p>
+    <w:p>
+      <w:pPr>
+        <w:spacing w:line="360" w:lineRule="auto"/>
+      </w:pPr>
+      <w:r>
+        <w:t>„Android\</w:t>
+      </w:r>
+      <w:proofErr w:type="spellStart"/>
+      <w:r>
+        <w:t>app</w:t>
+      </w:r>
+      <w:proofErr w:type="spellEnd"/>
+      <w:r>
+        <w:t>\</w:t>
+      </w:r>
+      <w:proofErr w:type="spellStart"/>
+      <w:r>
+        <w:t>src</w:t>
+      </w:r>
+      <w:proofErr w:type="spellEnd"/>
+      <w:r>
+        <w:t>\</w:t>
+      </w:r>
+      <w:proofErr w:type="spellStart"/>
+      <w:r>
+        <w:t>main</w:t>
+      </w:r>
+      <w:proofErr w:type="spellEnd"/>
+      <w:r>
+        <w:t>\</w:t>
+      </w:r>
+      <w:proofErr w:type="spellStart"/>
+      <w:r>
+        <w:t>res</w:t>
+      </w:r>
+      <w:proofErr w:type="spellEnd"/>
+      <w:r>
+        <w:t>\</w:t>
+      </w:r>
+      <w:proofErr w:type="spellStart"/>
+      <w:r>
+        <w:t>layout</w:t>
+      </w:r>
+      <w:proofErr w:type="spellEnd"/>
+      <w:r>
+        <w:t>”</w:t>
+      </w:r>
+    </w:p>
+    <w:p>
+      <w:pPr>
+        <w:spacing w:line="360" w:lineRule="auto"/>
+      </w:pPr>
+      <w:r>
         <w:lastRenderedPageBreak/>
-        <w:t>„Android</w:t>
+        <w:t>Grundlegende Layout-Dateien</w:t>
+      </w:r>
+      <w:r>
+        <w:t>, wie die Homepage oder Login-Page</w:t>
+      </w:r>
+      <w:r>
+        <w:t>, sind hier hinterlegt.</w:t>
+      </w:r>
+    </w:p>
+    <w:p>
+      <w:pPr>
+        <w:pStyle w:val="berschrift1"/>
+        <w:spacing w:line="360" w:lineRule="auto"/>
+        <w:jc w:val="center"/>
+      </w:pPr>
+    </w:p>
+    <w:p>
+      <w:pPr>
+        <w:pStyle w:val="berschrift1"/>
+        <w:spacing w:line="360" w:lineRule="auto"/>
+        <w:jc w:val="center"/>
+      </w:pPr>
+      <w:r>
+        <w:t>Erstellen der APK</w:t>
+      </w:r>
+    </w:p>
+    <w:p>
+      <w:r>
+        <w:t xml:space="preserve">Mittels </w:t>
+      </w:r>
+      <w:r>
+        <w:t xml:space="preserve">des </w:t>
+      </w:r>
+      <w:proofErr w:type="spellStart"/>
+      <w:r>
+        <w:t>Commands</w:t>
+      </w:r>
+      <w:proofErr w:type="spellEnd"/>
+      <w:r>
+        <w:t xml:space="preserve"> „</w:t>
+      </w:r>
+      <w:proofErr w:type="spellStart"/>
+      <w:r>
+        <w:t>gradlew</w:t>
+      </w:r>
+      <w:proofErr w:type="spellEnd"/>
+      <w:r>
+        <w:t xml:space="preserve"> </w:t>
+      </w:r>
+      <w:proofErr w:type="spellStart"/>
+      <w:r>
+        <w:t>assembleRelease</w:t>
+      </w:r>
+      <w:proofErr w:type="spellEnd"/>
+      <w:r>
+        <w:t xml:space="preserve">” kann die APK erstellt werden. </w:t>
+      </w:r>
+      <w:r>
+        <w:t xml:space="preserve">Bei der APK handelt es sich um </w:t>
+      </w:r>
+      <w:r>
+        <w:t xml:space="preserve">jenes Dateiformat, </w:t>
       </w:r>
       <w:proofErr w:type="gramStart"/>
       <w:r>
+        <w:t xml:space="preserve">mit welchem </w:t>
+      </w:r>
+      <w:r>
+        <w:t>Apps</w:t>
+      </w:r>
+      <w:proofErr w:type="gramEnd"/>
+      <w:r>
+        <w:t xml:space="preserve"> auf Android-Geräten installiert werden </w:t>
+      </w:r>
+      <w:r>
+        <w:t>können</w:t>
+      </w:r>
+      <w:r>
+        <w:t xml:space="preserve">. </w:t>
+      </w:r>
+      <w:r>
+        <w:t xml:space="preserve">Sie beinhaltet </w:t>
+      </w:r>
+      <w:r>
+        <w:t>alle notwendigen Dateien</w:t>
+      </w:r>
+      <w:r>
+        <w:t xml:space="preserve">, einschließlich </w:t>
+      </w:r>
+      <w:proofErr w:type="spellStart"/>
+      <w:r>
+        <w:t>Dependencys</w:t>
+      </w:r>
+      <w:proofErr w:type="spellEnd"/>
+      <w:r>
+        <w:t>, Codedateien, und Bilder</w:t>
+      </w:r>
+      <w:r>
+        <w:t xml:space="preserve">. Beim </w:t>
+      </w:r>
+      <w:r>
+        <w:t>Erstellen der APK werden mehrere Schritte abgearbeitet, so wird im Schritt „</w:t>
+      </w:r>
+      <w:proofErr w:type="spellStart"/>
+      <w:proofErr w:type="gramStart"/>
+      <w:r>
+        <w:t>app:stripReleaseDebugSymbols</w:t>
+      </w:r>
+      <w:proofErr w:type="spellEnd"/>
+      <w:proofErr w:type="gramEnd"/>
+      <w:r>
+        <w:t>“</w:t>
+      </w:r>
+      <w:r>
+        <w:t xml:space="preserve"> </w:t>
+      </w:r>
+      <w:proofErr w:type="spellStart"/>
+      <w:r>
+        <w:t>Debug</w:t>
+      </w:r>
+      <w:proofErr w:type="spellEnd"/>
+      <w:r>
+        <w:t xml:space="preserve">-Symbole </w:t>
+      </w:r>
+      <w:r>
+        <w:t>aus</w:t>
+      </w:r>
+      <w:r>
+        <w:t xml:space="preserve"> den Bibliotheken </w:t>
+      </w:r>
+      <w:r>
+        <w:t>entfernt, um die App-Größe zu reduzieren</w:t>
+      </w:r>
+      <w:r>
+        <w:t xml:space="preserve">. Anschließend wird </w:t>
+      </w:r>
+      <w:r>
+        <w:t xml:space="preserve">der Code </w:t>
+      </w:r>
+      <w:proofErr w:type="spellStart"/>
+      <w:r>
+        <w:t>compiliert</w:t>
+      </w:r>
+      <w:proofErr w:type="spellEnd"/>
+      <w:r>
+        <w:t>.</w:t>
+      </w:r>
+      <w:r>
+        <w:t xml:space="preserve"> Die APK </w:t>
+      </w:r>
+      <w:proofErr w:type="gramStart"/>
+      <w:r>
+        <w:t>ist letztlich</w:t>
+      </w:r>
+      <w:proofErr w:type="gramEnd"/>
+      <w:r>
+        <w:t xml:space="preserve"> hier zu finden:</w:t>
+      </w:r>
+    </w:p>
+    <w:p>
+      <w:pPr>
         <w:rPr>
           <w:lang w:val="en-AU"/>
         </w:rPr>
-        <w:t>\app\src\main\java\com\example\dermaai_android_140\myClasses“</w:t>
-      </w:r>
-      <w:proofErr w:type="gramEnd"/>
-    </w:p>
-    <w:p>
-      <w:pPr>
-        <w:spacing w:line="360" w:lineRule="auto"/>
-      </w:pPr>
-      <w:r>
-        <w:t>Hier befinden sich die Helper-Klassen, wie „Storage“, „</w:t>
-      </w:r>
-      <w:proofErr w:type="spellStart"/>
-      <w:r>
-        <w:t>AppModule</w:t>
-      </w:r>
-      <w:proofErr w:type="spellEnd"/>
-      <w:r>
-        <w:t xml:space="preserve">“ </w:t>
-      </w:r>
-      <w:proofErr w:type="gramStart"/>
-      <w:r>
-        <w:t>oder  „</w:t>
-      </w:r>
-      <w:proofErr w:type="spellStart"/>
-      <w:proofErr w:type="gramEnd"/>
-      <w:r>
-        <w:t>RequestCallback</w:t>
-      </w:r>
-      <w:proofErr w:type="spellEnd"/>
-      <w:r>
-        <w:t>“</w:t>
-      </w:r>
-      <w:r>
-        <w:t>.</w:t>
-      </w:r>
-    </w:p>
-    <w:p>
-      <w:pPr>
-        <w:spacing w:line="360" w:lineRule="auto"/>
+      </w:pPr>
+      <w:r>
         <w:rPr>
           <w:lang w:val="en-AU"/>
         </w:rPr>
-      </w:pPr>
-      <w:r>
-        <w:rPr>
-          <w:lang w:val="en-AU"/>
-        </w:rPr>
-        <w:t>„Android</w:t>
-      </w:r>
-      <w:proofErr w:type="gramStart"/>
-      <w:r>
-        <w:rPr>
-          <w:lang w:val="en-AU"/>
-        </w:rPr>
-        <w:t>\app\</w:t>
-      </w:r>
-      <w:proofErr w:type="spellStart"/>
-      <w:r>
-        <w:rPr>
-          <w:lang w:val="en-AU"/>
-        </w:rPr>
-        <w:t>src</w:t>
-      </w:r>
-      <w:proofErr w:type="spellEnd"/>
-      <w:r>
-        <w:rPr>
-          <w:lang w:val="en-AU"/>
-        </w:rPr>
-        <w:t>\main\java\com\example\dermaai_android_140\repo“</w:t>
-      </w:r>
-      <w:proofErr w:type="gramEnd"/>
-    </w:p>
-    <w:p>
-      <w:pPr>
-        <w:spacing w:line="360" w:lineRule="auto"/>
-      </w:pPr>
-      <w:r>
-        <w:t xml:space="preserve">Enthält die Interfaces </w:t>
-      </w:r>
-      <w:r>
-        <w:t xml:space="preserve">für die Klassen in </w:t>
-      </w:r>
-      <w:r>
-        <w:t>folgendem Verzeichnis:</w:t>
-      </w:r>
-    </w:p>
-    <w:p>
-      <w:pPr>
-        <w:spacing w:line="360" w:lineRule="auto"/>
-        <w:rPr>
-          <w:lang w:val="en-AU"/>
-        </w:rPr>
-      </w:pPr>
-      <w:r>
-        <w:rPr>
-          <w:lang w:val="en-AU"/>
-        </w:rPr>
-        <w:t>“Android\app\src\main\java\com\example\dermaai_android_140\repoImpl”</w:t>
-      </w:r>
-    </w:p>
-    <w:p>
-      <w:pPr>
-        <w:spacing w:line="360" w:lineRule="auto"/>
-      </w:pPr>
-      <w:r>
-        <w:t xml:space="preserve">Enthält den Code, </w:t>
-      </w:r>
-      <w:proofErr w:type="gramStart"/>
-      <w:r>
-        <w:t>der letztendlich</w:t>
-      </w:r>
-      <w:proofErr w:type="gramEnd"/>
-      <w:r>
-        <w:t xml:space="preserve"> den Aufruf zur API tätigt</w:t>
-      </w:r>
-      <w:r>
-        <w:t xml:space="preserve">. </w:t>
-      </w:r>
-    </w:p>
-    <w:p>
-      <w:pPr>
-        <w:spacing w:line="360" w:lineRule="auto"/>
-      </w:pPr>
-      <w:r>
-        <w:t xml:space="preserve"> </w:t>
-      </w:r>
-    </w:p>
-    <w:p>
-      <w:pPr>
-        <w:spacing w:line="360" w:lineRule="auto"/>
-        <w:rPr>
-          <w:lang w:val="en-AU"/>
-        </w:rPr>
-      </w:pPr>
-      <w:r>
-        <w:rPr>
-          <w:lang w:val="en-AU"/>
-        </w:rPr>
-        <w:t>„Android</w:t>
-      </w:r>
-      <w:proofErr w:type="gramStart"/>
-      <w:r>
-        <w:rPr>
-          <w:lang w:val="en-AU"/>
-        </w:rPr>
-        <w:t>\app\</w:t>
-      </w:r>
-      <w:proofErr w:type="spellStart"/>
-      <w:r>
-        <w:rPr>
-          <w:lang w:val="en-AU"/>
-        </w:rPr>
-        <w:t>src</w:t>
-      </w:r>
-      <w:proofErr w:type="spellEnd"/>
-      <w:r>
-        <w:rPr>
-          <w:lang w:val="en-AU"/>
-        </w:rPr>
-        <w:t>\main\res“</w:t>
-      </w:r>
-      <w:proofErr w:type="gramEnd"/>
-    </w:p>
-    <w:p>
-      <w:pPr>
-        <w:spacing w:line="360" w:lineRule="auto"/>
-      </w:pPr>
-      <w:r>
-        <w:t>Hier befinden sich weitere Unterverzeichnisse</w:t>
-      </w:r>
-      <w:r>
-        <w:t>, die</w:t>
-      </w:r>
-      <w:r>
-        <w:t xml:space="preserve"> ausschließlich XML-Dateien </w:t>
-      </w:r>
-      <w:r>
-        <w:t>beinhalten, und sich erneut jeweils von ihrer Funktion unterscheiden</w:t>
-      </w:r>
-      <w:r>
-        <w:t xml:space="preserve">. </w:t>
-      </w:r>
-      <w:r>
-        <w:t>Die wichtigsten Dateien befinden sich dabei im Verzeichnis:</w:t>
-      </w:r>
-    </w:p>
-    <w:p>
-      <w:pPr>
-        <w:spacing w:line="360" w:lineRule="auto"/>
-      </w:pPr>
-      <w:r>
-        <w:t>„Android\</w:t>
-      </w:r>
-      <w:proofErr w:type="spellStart"/>
-      <w:r>
-        <w:t>app</w:t>
-      </w:r>
-      <w:proofErr w:type="spellEnd"/>
-      <w:r>
-        <w:t>\</w:t>
-      </w:r>
-      <w:proofErr w:type="spellStart"/>
-      <w:r>
-        <w:t>src</w:t>
-      </w:r>
-      <w:proofErr w:type="spellEnd"/>
-      <w:r>
-        <w:t>\</w:t>
-      </w:r>
-      <w:proofErr w:type="spellStart"/>
-      <w:r>
-        <w:t>main</w:t>
-      </w:r>
-      <w:proofErr w:type="spellEnd"/>
-      <w:r>
-        <w:t>\</w:t>
-      </w:r>
-      <w:proofErr w:type="spellStart"/>
-      <w:r>
-        <w:t>res</w:t>
-      </w:r>
-      <w:proofErr w:type="spellEnd"/>
-      <w:r>
-        <w:t>\</w:t>
-      </w:r>
-      <w:proofErr w:type="spellStart"/>
-      <w:r>
-        <w:t>layout</w:t>
-      </w:r>
-      <w:proofErr w:type="spellEnd"/>
-      <w:r>
-        <w:t>”</w:t>
-      </w:r>
-    </w:p>
-    <w:p>
-      <w:pPr>
-        <w:spacing w:line="360" w:lineRule="auto"/>
-      </w:pPr>
-      <w:r>
-        <w:t>Grundlegende Layout-Dateien</w:t>
-      </w:r>
-      <w:r>
-        <w:t>, wie die Homepage oder Login-Page</w:t>
-      </w:r>
-      <w:r>
-        <w:t>, sind hier hinterlegt.</w:t>
-      </w:r>
-    </w:p>
-    <w:p>
-      <w:pPr>
-        <w:pStyle w:val="berschrift1"/>
-        <w:spacing w:line="360" w:lineRule="auto"/>
-        <w:jc w:val="center"/>
-      </w:pPr>
-    </w:p>
-    <w:p>
-      <w:pPr>
-        <w:pStyle w:val="berschrift1"/>
-        <w:spacing w:line="360" w:lineRule="auto"/>
-        <w:jc w:val="center"/>
-      </w:pPr>
-      <w:r>
-        <w:t>Erstellen der APK</w:t>
-      </w:r>
-    </w:p>
-    <w:p>
-      <w:r>
-        <w:t xml:space="preserve">Mittels </w:t>
-      </w:r>
-      <w:r>
-        <w:t xml:space="preserve">des </w:t>
-      </w:r>
-      <w:proofErr w:type="spellStart"/>
-      <w:r>
-        <w:t>Commands</w:t>
-      </w:r>
-      <w:proofErr w:type="spellEnd"/>
-      <w:r>
-        <w:t xml:space="preserve"> „</w:t>
-      </w:r>
-      <w:proofErr w:type="spellStart"/>
-      <w:r>
-        <w:t>gradlew</w:t>
-      </w:r>
-      <w:proofErr w:type="spellEnd"/>
-      <w:r>
-        <w:t xml:space="preserve"> </w:t>
-      </w:r>
-      <w:proofErr w:type="spellStart"/>
-      <w:r>
-        <w:t>assembleRelease</w:t>
-      </w:r>
-      <w:proofErr w:type="spellEnd"/>
-      <w:r>
-        <w:t xml:space="preserve">” kann die APK erstellt werden. </w:t>
-      </w:r>
-      <w:r>
-        <w:t xml:space="preserve">Bei der APK handelt es sich um </w:t>
-      </w:r>
-      <w:r>
-        <w:t xml:space="preserve">jenes Dateiformat, </w:t>
-      </w:r>
-      <w:proofErr w:type="gramStart"/>
-      <w:r>
-        <w:t xml:space="preserve">mit welchem </w:t>
-      </w:r>
-      <w:r>
-        <w:t>Apps</w:t>
-      </w:r>
-      <w:proofErr w:type="gramEnd"/>
-      <w:r>
-        <w:t xml:space="preserve"> auf Android-Geräten installiert werden </w:t>
-      </w:r>
-      <w:r>
-        <w:t>können</w:t>
-      </w:r>
-      <w:r>
-        <w:t xml:space="preserve">. </w:t>
-      </w:r>
-      <w:r>
-        <w:t xml:space="preserve">Sie beinhaltet </w:t>
-      </w:r>
-      <w:r>
-        <w:t>alle notwendigen Dateien</w:t>
-      </w:r>
-      <w:r>
-        <w:t xml:space="preserve">, einschließlich </w:t>
-      </w:r>
-      <w:proofErr w:type="spellStart"/>
-      <w:r>
-        <w:t>Dependencys</w:t>
-      </w:r>
-      <w:proofErr w:type="spellEnd"/>
-      <w:r>
-        <w:t>, Codedateien, und Bilder</w:t>
-      </w:r>
-      <w:r>
-        <w:t xml:space="preserve">. Beim </w:t>
-      </w:r>
-      <w:r>
-        <w:t>Erstellen der APK werden mehrere Schritte abgearbeitet, so wird im Schritt „</w:t>
-      </w:r>
-      <w:proofErr w:type="spellStart"/>
-      <w:proofErr w:type="gramStart"/>
-      <w:r>
-        <w:t>app:stripReleaseDebugSymbols</w:t>
-      </w:r>
-      <w:proofErr w:type="spellEnd"/>
-      <w:proofErr w:type="gramEnd"/>
-      <w:r>
-        <w:t>“</w:t>
-      </w:r>
-      <w:r>
-        <w:t xml:space="preserve"> </w:t>
-      </w:r>
-      <w:proofErr w:type="spellStart"/>
-      <w:r>
-        <w:t>Debug</w:t>
-      </w:r>
-      <w:proofErr w:type="spellEnd"/>
-      <w:r>
-        <w:t xml:space="preserve">-Symbole </w:t>
-      </w:r>
-      <w:r>
-        <w:t>aus</w:t>
-      </w:r>
-      <w:r>
-        <w:t xml:space="preserve"> den Bibliotheken </w:t>
-      </w:r>
-      <w:r>
-        <w:t>entfernt, um die App-Größe zu reduzieren</w:t>
-      </w:r>
-      <w:r>
-        <w:t xml:space="preserve">. Anschließend wird </w:t>
-      </w:r>
-      <w:r>
-        <w:t xml:space="preserve">der Code </w:t>
-      </w:r>
-      <w:proofErr w:type="spellStart"/>
-      <w:r>
-        <w:t>compiliert</w:t>
-      </w:r>
-      <w:proofErr w:type="spellEnd"/>
-      <w:r>
-        <w:t>.</w:t>
-      </w:r>
-      <w:r>
-        <w:t xml:space="preserve"> Die APK </w:t>
-      </w:r>
-      <w:proofErr w:type="gramStart"/>
-      <w:r>
-        <w:t>ist letztlich</w:t>
-      </w:r>
-      <w:proofErr w:type="gramEnd"/>
-      <w:r>
-        <w:t xml:space="preserve"> hier zu finden:</w:t>
-      </w:r>
-    </w:p>
-    <w:p>
-      <w:pPr>
-        <w:rPr>
-          <w:lang w:val="en-AU"/>
-        </w:rPr>
-      </w:pPr>
-      <w:r>
-        <w:rPr>
-          <w:lang w:val="en-AU"/>
-        </w:rPr>
-        <w:lastRenderedPageBreak/>
         <w:t>“Android\app\build\outputs\</w:t>
       </w:r>
       <w:proofErr w:type="spellStart"/>
@@ -1377,7 +1435,7 @@
                     <pic:cNvPicPr/>
                   </pic:nvPicPr>
                   <pic:blipFill>
-                    <a:blip r:embed="rId10"/>
+                    <a:blip r:embed="rId11"/>
                     <a:stretch>
                       <a:fillRect/>
                     </a:stretch>
@@ -1447,6 +1505,7 @@
         <w:spacing w:line="360" w:lineRule="auto"/>
       </w:pPr>
       <w:r>
+        <w:lastRenderedPageBreak/>
         <w:t>Um ein ansprechendes Design für die App zu gestalten</w:t>
       </w:r>
       <w:r>
@@ -1701,7 +1760,7 @@
                     <pic:cNvPicPr/>
                   </pic:nvPicPr>
                   <pic:blipFill>
-                    <a:blip r:embed="rId11"/>
+                    <a:blip r:embed="rId12"/>
                     <a:stretch>
                       <a:fillRect/>
                     </a:stretch>
@@ -1792,7 +1851,7 @@
                     <pic:cNvPicPr/>
                   </pic:nvPicPr>
                   <pic:blipFill>
-                    <a:blip r:embed="rId12"/>
+                    <a:blip r:embed="rId13"/>
                     <a:stretch>
                       <a:fillRect/>
                     </a:stretch>
@@ -1851,7 +1910,11 @@
         <w:t xml:space="preserve">Code </w:t>
       </w:r>
       <w:r>
-        <w:t xml:space="preserve">berechtigt die App nicht automatisch </w:t>
+        <w:t xml:space="preserve">berechtigt die App nicht </w:t>
+      </w:r>
+      <w:r>
+        <w:lastRenderedPageBreak/>
+        <w:t xml:space="preserve">automatisch </w:t>
       </w:r>
       <w:r>
         <w:t>zur Verwendung der Kamera, dies</w:t>
@@ -1916,7 +1979,7 @@
                     <pic:cNvPicPr/>
                   </pic:nvPicPr>
                   <pic:blipFill>
-                    <a:blip r:embed="rId13"/>
+                    <a:blip r:embed="rId14"/>
                     <a:stretch>
                       <a:fillRect/>
                     </a:stretch>
@@ -2039,7 +2102,6 @@
         <w:rPr>
           <w:noProof/>
         </w:rPr>
-        <w:lastRenderedPageBreak/>
         <w:drawing>
           <wp:inline distT="0" distB="0" distL="0" distR="0" wp14:anchorId="570D7546" wp14:editId="08914116">
             <wp:extent cx="5760720" cy="350520"/>
@@ -2056,7 +2118,7 @@
                     <pic:cNvPicPr/>
                   </pic:nvPicPr>
                   <pic:blipFill>
-                    <a:blip r:embed="rId14"/>
+                    <a:blip r:embed="rId15"/>
                     <a:stretch>
                       <a:fillRect/>
                     </a:stretch>
@@ -2242,7 +2304,11 @@
         <w:t xml:space="preserve"> Account</w:t>
       </w:r>
       <w:r>
-        <w:t xml:space="preserve"> benötigt, indem die Ergebnisse gespeichert werden, </w:t>
+        <w:t xml:space="preserve"> benötigt, indem die </w:t>
+      </w:r>
+      <w:r>
+        <w:lastRenderedPageBreak/>
+        <w:t xml:space="preserve">Ergebnisse gespeichert werden, </w:t>
       </w:r>
       <w:r>
         <w:t>soll die Login-Seite jene sein, die zuerst geladen werden soll</w:t>
@@ -2275,7 +2341,7 @@
                     <pic:cNvPicPr/>
                   </pic:nvPicPr>
                   <pic:blipFill>
-                    <a:blip r:embed="rId15"/>
+                    <a:blip r:embed="rId16"/>
                     <a:stretch>
                       <a:fillRect/>
                     </a:stretch>
@@ -2390,72 +2456,362 @@
         <w:jc w:val="center"/>
       </w:pPr>
       <w:r>
+        <w:t>Fragments</w:t>
+      </w:r>
+    </w:p>
+    <w:p>
+      <w:r>
+        <w:t xml:space="preserve">Wie bereits erwähnt handelt es sich </w:t>
+      </w:r>
+      <w:proofErr w:type="gramStart"/>
+      <w:r>
+        <w:t>bei Fragments</w:t>
+      </w:r>
+      <w:proofErr w:type="gramEnd"/>
+      <w:r>
+        <w:t xml:space="preserve"> um </w:t>
+      </w:r>
+      <w:r>
+        <w:t>eine weitere wichtige Komponente</w:t>
+      </w:r>
+      <w:r>
+        <w:t xml:space="preserve">. </w:t>
+      </w:r>
+      <w:r>
+        <w:t xml:space="preserve">Fragments sind </w:t>
+      </w:r>
+      <w:r>
+        <w:t>modulare Bestandteile</w:t>
+      </w:r>
+      <w:r>
+        <w:t>, die</w:t>
+      </w:r>
+      <w:r>
+        <w:t xml:space="preserve"> wenn benötigt, häufiger im Projekt verwendet werden</w:t>
+      </w:r>
+      <w:r>
+        <w:t xml:space="preserve"> könne</w:t>
+      </w:r>
+      <w:r>
+        <w:t>n</w:t>
+      </w:r>
+      <w:r>
+        <w:t xml:space="preserve">. </w:t>
+      </w:r>
+      <w:r>
+        <w:t>Gehostet werden Fragmente in „</w:t>
+      </w:r>
+      <w:proofErr w:type="spellStart"/>
+      <w:r>
+        <w:t>FragmentContainer</w:t>
+      </w:r>
+      <w:r>
+        <w:t>View</w:t>
+      </w:r>
+      <w:proofErr w:type="spellEnd"/>
+      <w:r>
+        <w:t>“</w:t>
+      </w:r>
+      <w:r>
+        <w:t xml:space="preserve"> </w:t>
+      </w:r>
+    </w:p>
+    <w:p>
+      <w:pPr>
+        <w:pStyle w:val="berschrift2"/>
+        <w:spacing w:line="360" w:lineRule="auto"/>
+        <w:jc w:val="center"/>
+      </w:pPr>
+      <w:r>
+        <w:t>Probleme</w:t>
+      </w:r>
+    </w:p>
+    <w:p>
+      <w:pPr>
+        <w:spacing w:line="360" w:lineRule="auto"/>
+      </w:pPr>
+      <w:r>
+        <w:t xml:space="preserve">Nach dem Erstellen </w:t>
+      </w:r>
+      <w:proofErr w:type="gramStart"/>
+      <w:r>
+        <w:t>der Fragments</w:t>
+      </w:r>
+      <w:proofErr w:type="gramEnd"/>
+      <w:r>
+        <w:t xml:space="preserve"> entstand das Problem, dass diese zu klein ausgefallen sind</w:t>
+      </w:r>
+      <w:r>
+        <w:t xml:space="preserve">. </w:t>
+      </w:r>
+      <w:r>
+        <w:t xml:space="preserve">So </w:t>
+      </w:r>
+      <w:r>
+        <w:t>wurden anfangs einzelne Fragmente</w:t>
+      </w:r>
+      <w:r>
+        <w:t xml:space="preserve"> in der Login-Page</w:t>
+      </w:r>
+      <w:r>
+        <w:t xml:space="preserve"> für die Buttons und den User-Input </w:t>
+      </w:r>
+      <w:r>
+        <w:t>erstellt</w:t>
+      </w:r>
+      <w:r>
+        <w:t xml:space="preserve">. Dies hatte den Vorteil, dass die einzelnen Elemente wiederverwendet werden können, allerdings </w:t>
+      </w:r>
+      <w:r>
+        <w:t>auch den Nachteil, dass es nicht möglich war</w:t>
+      </w:r>
+      <w:r>
+        <w:t xml:space="preserve"> </w:t>
+      </w:r>
+      <w:r>
+        <w:t>Daten zwischen den einzelnen Fragmenten auszutauschen</w:t>
+      </w:r>
+      <w:r>
+        <w:t>. Daher bestand die Lösung darin</w:t>
+      </w:r>
+      <w:r>
+        <w:t xml:space="preserve">, nur zwei Fragmente für die Login-Page und Register-Page zu erstellen, da hier keine Daten zwischen den </w:t>
+      </w:r>
+      <w:r>
+        <w:t>Klassen fließen</w:t>
+      </w:r>
+      <w:r>
+        <w:t xml:space="preserve">. </w:t>
+      </w:r>
+    </w:p>
+    <w:p>
+      <w:pPr>
+        <w:spacing w:line="360" w:lineRule="auto"/>
+      </w:pPr>
+    </w:p>
+    <w:p>
+      <w:pPr>
+        <w:pStyle w:val="berschrift1"/>
+        <w:spacing w:line="360" w:lineRule="auto"/>
+        <w:jc w:val="center"/>
+      </w:pPr>
+      <w:r>
         <w:lastRenderedPageBreak/>
-        <w:t>Fragments</w:t>
-      </w:r>
-    </w:p>
-    <w:p>
-      <w:r>
-        <w:t xml:space="preserve">Wie bereits erwähnt handelt es sich </w:t>
-      </w:r>
-      <w:proofErr w:type="gramStart"/>
-      <w:r>
-        <w:t>bei Fragments</w:t>
-      </w:r>
-      <w:proofErr w:type="gramEnd"/>
-      <w:r>
-        <w:t xml:space="preserve"> um </w:t>
-      </w:r>
-      <w:r>
-        <w:t>eine weitere wichtige Komponente</w:t>
-      </w:r>
-      <w:r>
-        <w:t xml:space="preserve">. </w:t>
-      </w:r>
-      <w:r>
-        <w:t xml:space="preserve">Fragments sind </w:t>
-      </w:r>
-      <w:r>
-        <w:t>modulare Bestandteile</w:t>
-      </w:r>
-      <w:r>
-        <w:t>, die</w:t>
-      </w:r>
-      <w:r>
-        <w:t xml:space="preserve"> wenn benötigt, häufiger im Projekt verwendet werden</w:t>
-      </w:r>
-      <w:r>
-        <w:t xml:space="preserve"> könne</w:t>
-      </w:r>
-      <w:r>
-        <w:t>n</w:t>
-      </w:r>
-      <w:r>
-        <w:t xml:space="preserve">. </w:t>
-      </w:r>
-      <w:r>
-        <w:t>Gehostet werden Fragmente in „</w:t>
-      </w:r>
-      <w:proofErr w:type="spellStart"/>
-      <w:r>
-        <w:t>FragmentContainer</w:t>
-      </w:r>
-      <w:r>
-        <w:t>View</w:t>
-      </w:r>
-      <w:proofErr w:type="spellEnd"/>
-      <w:r>
-        <w:t>“</w:t>
-      </w:r>
+        <w:t>Technologien</w:t>
+      </w:r>
+    </w:p>
+    <w:p>
+      <w:pPr>
+        <w:pStyle w:val="berschrift2"/>
+        <w:spacing w:line="360" w:lineRule="auto"/>
+        <w:jc w:val="center"/>
+      </w:pPr>
+      <w:r>
+        <w:t>Sprachen</w:t>
+      </w:r>
+      <w:r>
+        <w:t xml:space="preserve"> / IDE / Architektur</w:t>
+      </w:r>
+      <w:r>
+        <w:t xml:space="preserve"> / </w:t>
+      </w:r>
+      <w:proofErr w:type="spellStart"/>
+      <w:r>
+        <w:t>Build</w:t>
+      </w:r>
+      <w:proofErr w:type="spellEnd"/>
+      <w:r>
+        <w:t>-Tool</w:t>
+      </w:r>
+    </w:p>
+    <w:p>
+      <w:pPr>
+        <w:spacing w:line="360" w:lineRule="auto"/>
+      </w:pPr>
+      <w:r>
+        <w:t>Programmiersprache</w:t>
+      </w:r>
+      <w:r>
+        <w:t xml:space="preserve">: </w:t>
+      </w:r>
+      <w:proofErr w:type="spellStart"/>
+      <w:r>
+        <w:t>Kotlin</w:t>
+      </w:r>
+      <w:proofErr w:type="spellEnd"/>
+    </w:p>
+    <w:p>
+      <w:pPr>
+        <w:spacing w:line="360" w:lineRule="auto"/>
+      </w:pPr>
+      <w:r>
+        <w:t>IDE: Android Studio</w:t>
+      </w:r>
+    </w:p>
+    <w:p>
+      <w:pPr>
+        <w:spacing w:line="360" w:lineRule="auto"/>
+      </w:pPr>
+      <w:r>
+        <w:t>Architektur: MVVM</w:t>
+      </w:r>
+    </w:p>
+    <w:p>
+      <w:pPr>
+        <w:spacing w:line="360" w:lineRule="auto"/>
+        <w:rPr>
+          <w:lang w:val="en-AU"/>
+        </w:rPr>
+      </w:pPr>
+      <w:r>
+        <w:rPr>
+          <w:lang w:val="en-AU"/>
+        </w:rPr>
+        <w:t>Build</w:t>
+      </w:r>
+      <w:r>
+        <w:rPr>
+          <w:lang w:val="en-AU"/>
+        </w:rPr>
+        <w:t>-Tool</w:t>
+      </w:r>
+      <w:r>
+        <w:rPr>
+          <w:lang w:val="en-AU"/>
+        </w:rPr>
+        <w:t xml:space="preserve">: </w:t>
+      </w:r>
+      <w:r>
+        <w:rPr>
+          <w:lang w:val="en-AU"/>
+        </w:rPr>
+        <w:t>Gradle Kotlin DSL</w:t>
+      </w:r>
+    </w:p>
+    <w:p>
+      <w:pPr>
+        <w:pStyle w:val="berschrift2"/>
+        <w:spacing w:line="360" w:lineRule="auto"/>
+        <w:jc w:val="center"/>
+        <w:rPr>
+          <w:lang w:val="en-AU"/>
+        </w:rPr>
+      </w:pPr>
+      <w:r>
+        <w:rPr>
+          <w:lang w:val="en-AU"/>
+        </w:rPr>
+        <w:t>Design</w:t>
+      </w:r>
+    </w:p>
+    <w:p>
+      <w:pPr>
+        <w:spacing w:line="360" w:lineRule="auto"/>
+      </w:pPr>
+      <w:r>
+        <w:t>Designsystem: Material Design 3 Dark</w:t>
+      </w:r>
+    </w:p>
+    <w:p>
+      <w:pPr>
+        <w:spacing w:line="360" w:lineRule="auto"/>
+      </w:pPr>
+      <w:r>
+        <w:t>Hintergrundbilder</w:t>
+      </w:r>
+      <w:r>
+        <w:t xml:space="preserve">: erstellt mit der </w:t>
+      </w:r>
+      <w:proofErr w:type="spellStart"/>
+      <w:r>
+        <w:t>Platform</w:t>
+      </w:r>
+      <w:proofErr w:type="spellEnd"/>
       <w:r>
         <w:t xml:space="preserve"> </w:t>
       </w:r>
+      <w:proofErr w:type="spellStart"/>
+      <w:r>
+        <w:t>haikei.app</w:t>
+      </w:r>
+      <w:proofErr w:type="spellEnd"/>
+    </w:p>
+    <w:p>
+      <w:pPr>
+        <w:spacing w:line="360" w:lineRule="auto"/>
+      </w:pPr>
     </w:p>
     <w:p>
       <w:pPr>
         <w:pStyle w:val="berschrift2"/>
         <w:spacing w:line="360" w:lineRule="auto"/>
         <w:jc w:val="center"/>
+        <w:rPr>
+          <w:lang w:val="en-AU"/>
+        </w:rPr>
+      </w:pPr>
+      <w:r>
+        <w:rPr>
+          <w:lang w:val="en-AU"/>
+        </w:rPr>
+        <w:t>Libraries</w:t>
+      </w:r>
+      <w:r>
+        <w:rPr>
+          <w:lang w:val="en-AU"/>
+        </w:rPr>
+        <w:t xml:space="preserve"> / </w:t>
+      </w:r>
+      <w:proofErr w:type="spellStart"/>
+      <w:r>
+        <w:rPr>
+          <w:lang w:val="en-AU"/>
+        </w:rPr>
+        <w:t>Dependencys</w:t>
+      </w:r>
+      <w:proofErr w:type="spellEnd"/>
+    </w:p>
+    <w:p>
+      <w:pPr>
+        <w:spacing w:line="360" w:lineRule="auto"/>
+        <w:rPr>
+          <w:lang w:val="en-AU"/>
+        </w:rPr>
+      </w:pPr>
+      <w:r>
+        <w:rPr>
+          <w:lang w:val="en-AU"/>
+        </w:rPr>
+        <w:t>-</w:t>
+      </w:r>
+    </w:p>
+    <w:p>
+      <w:pPr>
+        <w:pStyle w:val="berschrift2"/>
+        <w:spacing w:line="360" w:lineRule="auto"/>
+        <w:jc w:val="center"/>
+        <w:rPr>
+          <w:lang w:val="en-AU"/>
+        </w:rPr>
+      </w:pPr>
+      <w:r>
+        <w:rPr>
+          <w:lang w:val="en-AU"/>
+        </w:rPr>
+        <w:t>Gradle</w:t>
+      </w:r>
+      <w:r>
+        <w:rPr>
+          <w:lang w:val="en-AU"/>
+        </w:rPr>
+        <w:t xml:space="preserve"> (SDKs/JDKs)</w:t>
+      </w:r>
+    </w:p>
+    <w:p>
+      <w:pPr>
+        <w:pStyle w:val="berschrift3"/>
+        <w:spacing w:line="360" w:lineRule="auto"/>
+        <w:jc w:val="center"/>
       </w:pPr>
       <w:r>
         <w:t>Probleme</w:t>
@@ -2466,308 +2822,18 @@
         <w:spacing w:line="360" w:lineRule="auto"/>
       </w:pPr>
       <w:r>
-        <w:t xml:space="preserve">Nach dem Erstellen </w:t>
-      </w:r>
-      <w:proofErr w:type="gramStart"/>
-      <w:r>
-        <w:t>der Fragments</w:t>
-      </w:r>
-      <w:proofErr w:type="gramEnd"/>
-      <w:r>
-        <w:t xml:space="preserve"> entstand das Problem, dass diese zu klein ausgefallen sind</w:t>
-      </w:r>
-      <w:r>
-        <w:t xml:space="preserve">. </w:t>
-      </w:r>
-      <w:r>
-        <w:t xml:space="preserve">So </w:t>
-      </w:r>
-      <w:r>
-        <w:t>wurden anfangs einzelne Fragmente</w:t>
-      </w:r>
-      <w:r>
-        <w:t xml:space="preserve"> in der Login-Page</w:t>
-      </w:r>
-      <w:r>
-        <w:t xml:space="preserve"> für die Buttons und den User-Input </w:t>
-      </w:r>
-      <w:r>
-        <w:t>erstellt</w:t>
-      </w:r>
-      <w:r>
-        <w:t xml:space="preserve">. Dies hatte den Vorteil, dass die einzelnen Elemente wiederverwendet werden können, allerdings </w:t>
-      </w:r>
-      <w:r>
-        <w:t>auch den Nachteil, dass es nicht möglich war</w:t>
-      </w:r>
-      <w:r>
-        <w:t xml:space="preserve"> </w:t>
-      </w:r>
-      <w:r>
-        <w:t>Daten zwischen den einzelnen Fragmenten auszutauschen</w:t>
-      </w:r>
-      <w:r>
-        <w:t>. Daher bestand die Lösung darin</w:t>
-      </w:r>
-      <w:r>
-        <w:t xml:space="preserve">, nur zwei Fragmente für die Login-Page und Register-Page zu erstellen, da hier keine Daten zwischen den </w:t>
-      </w:r>
-      <w:r>
-        <w:t>Klassen fließen</w:t>
-      </w:r>
-      <w:r>
-        <w:t xml:space="preserve">. </w:t>
-      </w:r>
-    </w:p>
-    <w:p>
-      <w:pPr>
-        <w:spacing w:line="360" w:lineRule="auto"/>
-      </w:pPr>
-    </w:p>
-    <w:p>
-      <w:pPr>
-        <w:pStyle w:val="berschrift1"/>
-        <w:spacing w:line="360" w:lineRule="auto"/>
-        <w:jc w:val="center"/>
-      </w:pPr>
-      <w:r>
-        <w:t>Technologien</w:t>
-      </w:r>
-    </w:p>
-    <w:p>
-      <w:pPr>
-        <w:pStyle w:val="berschrift2"/>
-        <w:spacing w:line="360" w:lineRule="auto"/>
-        <w:jc w:val="center"/>
-      </w:pPr>
-      <w:r>
-        <w:t>Sprachen</w:t>
-      </w:r>
-      <w:r>
-        <w:t xml:space="preserve"> / IDE / Architektur</w:t>
-      </w:r>
-      <w:r>
-        <w:t xml:space="preserve"> / </w:t>
-      </w:r>
-      <w:proofErr w:type="spellStart"/>
-      <w:r>
-        <w:t>Build</w:t>
-      </w:r>
-      <w:proofErr w:type="spellEnd"/>
-      <w:r>
-        <w:t>-Tool</w:t>
-      </w:r>
-    </w:p>
-    <w:p>
-      <w:pPr>
-        <w:spacing w:line="360" w:lineRule="auto"/>
-      </w:pPr>
-      <w:r>
-        <w:t>Programmiersprache</w:t>
-      </w:r>
-      <w:r>
-        <w:t xml:space="preserve">: </w:t>
-      </w:r>
-      <w:proofErr w:type="spellStart"/>
-      <w:r>
-        <w:t>Kotlin</w:t>
-      </w:r>
-      <w:proofErr w:type="spellEnd"/>
-    </w:p>
-    <w:p>
-      <w:pPr>
-        <w:spacing w:line="360" w:lineRule="auto"/>
-      </w:pPr>
-      <w:r>
-        <w:t>IDE: Android Studio</w:t>
-      </w:r>
-    </w:p>
-    <w:p>
-      <w:pPr>
-        <w:spacing w:line="360" w:lineRule="auto"/>
-      </w:pPr>
-      <w:r>
-        <w:t>Architektur: MVVM</w:t>
-      </w:r>
-    </w:p>
-    <w:p>
-      <w:pPr>
-        <w:spacing w:line="360" w:lineRule="auto"/>
-        <w:rPr>
-          <w:lang w:val="en-AU"/>
-        </w:rPr>
-      </w:pPr>
-      <w:r>
-        <w:rPr>
-          <w:lang w:val="en-AU"/>
-        </w:rPr>
-        <w:t>Build</w:t>
-      </w:r>
-      <w:r>
-        <w:rPr>
-          <w:lang w:val="en-AU"/>
-        </w:rPr>
-        <w:t>-Tool</w:t>
-      </w:r>
-      <w:r>
-        <w:rPr>
-          <w:lang w:val="en-AU"/>
-        </w:rPr>
-        <w:t xml:space="preserve">: </w:t>
-      </w:r>
-      <w:r>
-        <w:rPr>
-          <w:lang w:val="en-AU"/>
-        </w:rPr>
-        <w:t>Gradle Kotlin DSL</w:t>
-      </w:r>
-    </w:p>
-    <w:p>
-      <w:pPr>
-        <w:pStyle w:val="berschrift2"/>
-        <w:spacing w:line="360" w:lineRule="auto"/>
-        <w:jc w:val="center"/>
-        <w:rPr>
-          <w:lang w:val="en-AU"/>
-        </w:rPr>
-      </w:pPr>
-      <w:r>
-        <w:rPr>
-          <w:lang w:val="en-AU"/>
-        </w:rPr>
-        <w:t>Design</w:t>
-      </w:r>
-    </w:p>
-    <w:p>
-      <w:pPr>
-        <w:spacing w:line="360" w:lineRule="auto"/>
-      </w:pPr>
-      <w:r>
-        <w:t>Designsystem: Material Design 3 Dark</w:t>
-      </w:r>
-    </w:p>
-    <w:p>
-      <w:pPr>
-        <w:spacing w:line="360" w:lineRule="auto"/>
-      </w:pPr>
-      <w:r>
-        <w:t>Hintergrundbilder</w:t>
-      </w:r>
-      <w:r>
-        <w:t xml:space="preserve">: erstellt mit der </w:t>
-      </w:r>
-      <w:proofErr w:type="spellStart"/>
-      <w:r>
-        <w:t>Platform</w:t>
-      </w:r>
-      <w:proofErr w:type="spellEnd"/>
-      <w:r>
-        <w:t xml:space="preserve"> </w:t>
-      </w:r>
-      <w:proofErr w:type="spellStart"/>
-      <w:r>
-        <w:t>haikei.app</w:t>
-      </w:r>
-      <w:proofErr w:type="spellEnd"/>
-    </w:p>
-    <w:p>
-      <w:pPr>
-        <w:spacing w:line="360" w:lineRule="auto"/>
-      </w:pPr>
-    </w:p>
-    <w:p>
-      <w:pPr>
-        <w:pStyle w:val="berschrift2"/>
-        <w:spacing w:line="360" w:lineRule="auto"/>
-        <w:jc w:val="center"/>
-        <w:rPr>
-          <w:lang w:val="en-AU"/>
-        </w:rPr>
-      </w:pPr>
-      <w:r>
-        <w:rPr>
-          <w:lang w:val="en-AU"/>
-        </w:rPr>
-        <w:t>Libraries</w:t>
-      </w:r>
-      <w:r>
-        <w:rPr>
-          <w:lang w:val="en-AU"/>
-        </w:rPr>
-        <w:t xml:space="preserve"> / </w:t>
-      </w:r>
-      <w:proofErr w:type="spellStart"/>
-      <w:r>
-        <w:rPr>
-          <w:lang w:val="en-AU"/>
-        </w:rPr>
-        <w:t>Dependencys</w:t>
-      </w:r>
-      <w:proofErr w:type="spellEnd"/>
-    </w:p>
-    <w:p>
-      <w:pPr>
-        <w:spacing w:line="360" w:lineRule="auto"/>
-        <w:rPr>
-          <w:lang w:val="en-AU"/>
-        </w:rPr>
-      </w:pPr>
-      <w:r>
-        <w:rPr>
-          <w:lang w:val="en-AU"/>
-        </w:rPr>
-        <w:t>-</w:t>
-      </w:r>
-    </w:p>
-    <w:p>
-      <w:pPr>
-        <w:pStyle w:val="berschrift2"/>
-        <w:spacing w:line="360" w:lineRule="auto"/>
-        <w:jc w:val="center"/>
-        <w:rPr>
-          <w:lang w:val="en-AU"/>
-        </w:rPr>
-      </w:pPr>
-      <w:r>
-        <w:rPr>
-          <w:lang w:val="en-AU"/>
+        <w:t>Dadurch, dass wir das Projekt über GitHub über mehrere Geräte synchronisieren und verändern, entstand folgendes Problem:</w:t>
+      </w:r>
+    </w:p>
+    <w:p>
+      <w:pPr>
+        <w:spacing w:line="360" w:lineRule="auto"/>
+      </w:pPr>
+      <w:r>
+        <w:rPr>
+          <w:noProof/>
         </w:rPr>
         <w:lastRenderedPageBreak/>
-        <w:t>Gradle</w:t>
-      </w:r>
-      <w:r>
-        <w:rPr>
-          <w:lang w:val="en-AU"/>
-        </w:rPr>
-        <w:t xml:space="preserve"> (SDKs/JDKs)</w:t>
-      </w:r>
-    </w:p>
-    <w:p>
-      <w:pPr>
-        <w:pStyle w:val="berschrift3"/>
-        <w:spacing w:line="360" w:lineRule="auto"/>
-        <w:jc w:val="center"/>
-      </w:pPr>
-      <w:r>
-        <w:t>Probleme</w:t>
-      </w:r>
-    </w:p>
-    <w:p>
-      <w:pPr>
-        <w:spacing w:line="360" w:lineRule="auto"/>
-      </w:pPr>
-      <w:r>
-        <w:t>Dadurch, dass wir das Projekt über GitHub über mehrere Geräte synchronisieren und verändern, entstand folgendes Problem:</w:t>
-      </w:r>
-    </w:p>
-    <w:p>
-      <w:pPr>
-        <w:spacing w:line="360" w:lineRule="auto"/>
-      </w:pPr>
-      <w:r>
-        <w:rPr>
-          <w:noProof/>
-        </w:rPr>
         <w:drawing>
           <wp:inline distT="0" distB="0" distL="0" distR="0" wp14:anchorId="67404BD9" wp14:editId="3475AF6B">
             <wp:extent cx="5760720" cy="3027045"/>
@@ -2784,7 +2850,7 @@
                     <pic:cNvPicPr/>
                   </pic:nvPicPr>
                   <pic:blipFill>
-                    <a:blip r:embed="rId16"/>
+                    <a:blip r:embed="rId17"/>
                     <a:stretch>
                       <a:fillRect/>
                     </a:stretch>
@@ -2862,7 +2928,7 @@
                     <pic:cNvPicPr/>
                   </pic:nvPicPr>
                   <pic:blipFill>
-                    <a:blip r:embed="rId17"/>
+                    <a:blip r:embed="rId18"/>
                     <a:stretch>
                       <a:fillRect/>
                     </a:stretch>
@@ -2930,7 +2996,7 @@
                     <pic:cNvPicPr/>
                   </pic:nvPicPr>
                   <pic:blipFill>
-                    <a:blip r:embed="rId18"/>
+                    <a:blip r:embed="rId19"/>
                     <a:stretch>
                       <a:fillRect/>
                     </a:stretch>
@@ -2989,66 +3055,66 @@
         <w:rPr>
           <w:lang w:val="en-AU"/>
         </w:rPr>
+        <w:t>Optimierung</w:t>
+      </w:r>
+      <w:proofErr w:type="spellEnd"/>
+    </w:p>
+    <w:p>
+      <w:pPr>
+        <w:spacing w:line="360" w:lineRule="auto"/>
+        <w:rPr>
+          <w:lang w:val="en-AU"/>
+        </w:rPr>
+      </w:pPr>
+      <w:r>
+        <w:rPr>
+          <w:lang w:val="en-AU"/>
+        </w:rPr>
+        <w:t>Caching</w:t>
+      </w:r>
+      <w:r>
+        <w:rPr>
+          <w:lang w:val="en-AU"/>
+        </w:rPr>
+        <w:t xml:space="preserve">, </w:t>
+      </w:r>
+      <w:proofErr w:type="spellStart"/>
+      <w:r>
+        <w:rPr>
+          <w:lang w:val="en-AU"/>
+        </w:rPr>
+        <w:t>Asynchron</w:t>
+      </w:r>
+      <w:proofErr w:type="spellEnd"/>
+      <w:r>
+        <w:rPr>
+          <w:lang w:val="en-AU"/>
+        </w:rPr>
+        <w:t>, -</w:t>
+      </w:r>
+      <w:r>
+        <w:rPr>
+          <w:lang w:val="en-AU"/>
+        </w:rPr>
+        <w:tab/>
+      </w:r>
+    </w:p>
+    <w:p>
+      <w:pPr>
+        <w:spacing w:line="360" w:lineRule="auto"/>
+        <w:rPr>
+          <w:lang w:val="en-AU"/>
+        </w:rPr>
+      </w:pPr>
+    </w:p>
+    <w:p>
+      <w:pPr>
+        <w:pStyle w:val="berschrift1"/>
+        <w:spacing w:line="360" w:lineRule="auto"/>
+        <w:jc w:val="center"/>
+      </w:pPr>
+      <w:r>
         <w:lastRenderedPageBreak/>
-        <w:t>Optimierung</w:t>
-      </w:r>
-      <w:proofErr w:type="spellEnd"/>
-    </w:p>
-    <w:p>
-      <w:pPr>
-        <w:spacing w:line="360" w:lineRule="auto"/>
-        <w:rPr>
-          <w:lang w:val="en-AU"/>
-        </w:rPr>
-      </w:pPr>
-      <w:r>
-        <w:rPr>
-          <w:lang w:val="en-AU"/>
-        </w:rPr>
-        <w:t>Caching</w:t>
-      </w:r>
-      <w:r>
-        <w:rPr>
-          <w:lang w:val="en-AU"/>
-        </w:rPr>
-        <w:t xml:space="preserve">, </w:t>
-      </w:r>
-      <w:proofErr w:type="spellStart"/>
-      <w:r>
-        <w:rPr>
-          <w:lang w:val="en-AU"/>
-        </w:rPr>
-        <w:t>Asynchron</w:t>
-      </w:r>
-      <w:proofErr w:type="spellEnd"/>
-      <w:r>
-        <w:rPr>
-          <w:lang w:val="en-AU"/>
-        </w:rPr>
-        <w:t>, -</w:t>
-      </w:r>
-      <w:r>
-        <w:rPr>
-          <w:lang w:val="en-AU"/>
-        </w:rPr>
-        <w:tab/>
-      </w:r>
-    </w:p>
-    <w:p>
-      <w:pPr>
-        <w:spacing w:line="360" w:lineRule="auto"/>
-        <w:rPr>
-          <w:lang w:val="en-AU"/>
-        </w:rPr>
-      </w:pPr>
-    </w:p>
-    <w:p>
-      <w:pPr>
-        <w:pStyle w:val="berschrift1"/>
-        <w:spacing w:line="360" w:lineRule="auto"/>
-        <w:jc w:val="center"/>
-      </w:pPr>
-      <w:r>
         <w:t>Kamera</w:t>
       </w:r>
     </w:p>
@@ -3318,7 +3384,7 @@
                     <pic:cNvPicPr/>
                   </pic:nvPicPr>
                   <pic:blipFill>
-                    <a:blip r:embed="rId19"/>
+                    <a:blip r:embed="rId20"/>
                     <a:stretch>
                       <a:fillRect/>
                     </a:stretch>
@@ -3465,7 +3531,7 @@
                     <pic:cNvPicPr/>
                   </pic:nvPicPr>
                   <pic:blipFill>
-                    <a:blip r:embed="rId20"/>
+                    <a:blip r:embed="rId21"/>
                     <a:stretch>
                       <a:fillRect/>
                     </a:stretch>
@@ -3625,7 +3691,7 @@
                     <pic:cNvPicPr/>
                   </pic:nvPicPr>
                   <pic:blipFill>
-                    <a:blip r:embed="rId21"/>
+                    <a:blip r:embed="rId22"/>
                     <a:stretch>
                       <a:fillRect/>
                     </a:stretch>
@@ -3736,7 +3802,7 @@
                     <pic:cNvPicPr/>
                   </pic:nvPicPr>
                   <pic:blipFill>
-                    <a:blip r:embed="rId22"/>
+                    <a:blip r:embed="rId23"/>
                     <a:stretch>
                       <a:fillRect/>
                     </a:stretch>
@@ -3861,7 +3927,7 @@
                     <pic:cNvPicPr/>
                   </pic:nvPicPr>
                   <pic:blipFill>
-                    <a:blip r:embed="rId23"/>
+                    <a:blip r:embed="rId24"/>
                     <a:stretch>
                       <a:fillRect/>
                     </a:stretch>
@@ -4213,7 +4279,11 @@
         <w:t>erkennen,</w:t>
       </w:r>
       <w:r>
-        <w:t xml:space="preserve"> welche Fehler Benutzer beim Schießen der Fotos machen</w:t>
+        <w:t xml:space="preserve"> welche </w:t>
+      </w:r>
+      <w:r>
+        <w:lastRenderedPageBreak/>
+        <w:t>Fehler Benutzer beim Schießen der Fotos machen</w:t>
       </w:r>
       <w:r>
         <w:t>, und Tipps bezüglich deren Verbesserung geben.</w:t>
@@ -4231,7 +4301,7 @@
 </file>
 
 <file path=word/endnotes.xml><?xml version="1.0" encoding="utf-8"?>
-<w:endnotes xmlns:wpc="http://schemas.microsoft.com/office/word/2010/wordprocessingCanvas" xmlns:cx="http://schemas.microsoft.com/office/drawing/2014/chartex" xmlns:cx1="http://schemas.microsoft.com/office/drawing/2015/9/8/chartex" xmlns:cx2="http://schemas.microsoft.com/office/drawing/2015/10/21/chartex" xmlns:cx3="http://schemas.microsoft.com/office/drawing/2016/5/9/chartex" xmlns:cx4="http://schemas.microsoft.com/office/drawing/2016/5/10/chartex" xmlns:cx5="http://schemas.microsoft.com/office/drawing/2016/5/11/chartex" xmlns:cx6="http://schemas.microsoft.com/office/drawing/2016/5/12/chartex" xmlns:cx7="http://schemas.microsoft.com/office/drawing/2016/5/13/chartex" xmlns:cx8="http://schemas.microsoft.com/office/drawing/2016/5/14/chartex" xmlns:mc="http://schemas.openxmlformats.org/markup-compatibility/2006" xmlns:aink="http://schemas.microsoft.com/office/drawing/2016/ink" xmlns:am3d="http://schemas.microsoft.com/office/drawing/2017/model3d" xmlns:o="urn:schemas-microsoft-com:office:office" xmlns:oel="http://schemas.microsoft.com/office/2019/extlst" xmlns:r="http://schemas.openxmlformats.org/officeDocument/2006/relationships" xmlns:m="http://schemas.openxmlformats.org/officeDocument/2006/math" xmlns:v="urn:schemas-microsoft-com:vml" xmlns:wp14="http://schemas.microsoft.com/office/word/2010/wordprocessingDrawing" xmlns:wp="http://schemas.openxmlformats.org/drawingml/2006/wordprocessingDrawing" xmlns:w10="urn:schemas-microsoft-com:office:word" xmlns:w="http://schemas.openxmlformats.org/wordprocessingml/2006/main" xmlns:w14="http://schemas.microsoft.com/office/word/2010/wordml" xmlns:w15="http://schemas.microsoft.com/office/word/2012/wordml" xmlns:w16cex="http://schemas.microsoft.com/office/word/2018/wordml/cex" xmlns:w16cid="http://schemas.microsoft.com/office/word/2016/wordml/cid" xmlns:w16="http://schemas.microsoft.com/office/word/2018/wordml" xmlns:w16du="http://schemas.microsoft.com/office/word/2023/wordml/word16du" xmlns:w16sdtdh="http://schemas.microsoft.com/office/word/2020/wordml/sdtdatahash" xmlns:w16se="http://schemas.microsoft.com/office/word/2015/wordml/symex" xmlns:wpg="http://schemas.microsoft.com/office/word/2010/wordprocessingGroup" xmlns:wpi="http://schemas.microsoft.com/office/word/2010/wordprocessingInk" xmlns:wne="http://schemas.microsoft.com/office/word/2006/wordml" xmlns:wps="http://schemas.microsoft.com/office/word/2010/wordprocessingShape" mc:Ignorable="w14 w15 w16se w16cid w16 w16cex w16sdtdh w16du wp14">
+<w:endnotes xmlns:wpc="http://schemas.microsoft.com/office/word/2010/wordprocessingCanvas" xmlns:cx="http://schemas.microsoft.com/office/drawing/2014/chartex" xmlns:cx1="http://schemas.microsoft.com/office/drawing/2015/9/8/chartex" xmlns:cx2="http://schemas.microsoft.com/office/drawing/2015/10/21/chartex" xmlns:cx3="http://schemas.microsoft.com/office/drawing/2016/5/9/chartex" xmlns:cx4="http://schemas.microsoft.com/office/drawing/2016/5/10/chartex" xmlns:cx5="http://schemas.microsoft.com/office/drawing/2016/5/11/chartex" xmlns:cx6="http://schemas.microsoft.com/office/drawing/2016/5/12/chartex" xmlns:cx7="http://schemas.microsoft.com/office/drawing/2016/5/13/chartex" xmlns:cx8="http://schemas.microsoft.com/office/drawing/2016/5/14/chartex" xmlns:mc="http://schemas.openxmlformats.org/markup-compatibility/2006" xmlns:aink="http://schemas.microsoft.com/office/drawing/2016/ink" xmlns:am3d="http://schemas.microsoft.com/office/drawing/2017/model3d" xmlns:o="urn:schemas-microsoft-com:office:office" xmlns:oel="http://schemas.microsoft.com/office/2019/extlst" xmlns:r="http://schemas.openxmlformats.org/officeDocument/2006/relationships" xmlns:m="http://schemas.openxmlformats.org/officeDocument/2006/math" xmlns:v="urn:schemas-microsoft-com:vml" xmlns:wp14="http://schemas.microsoft.com/office/word/2010/wordprocessingDrawing" xmlns:wp="http://schemas.openxmlformats.org/drawingml/2006/wordprocessingDrawing" xmlns:w10="urn:schemas-microsoft-com:office:word" xmlns:w="http://schemas.openxmlformats.org/wordprocessingml/2006/main" xmlns:w14="http://schemas.microsoft.com/office/word/2010/wordml" xmlns:w15="http://schemas.microsoft.com/office/word/2012/wordml" xmlns:w16cex="http://schemas.microsoft.com/office/word/2018/wordml/cex" xmlns:w16cid="http://schemas.microsoft.com/office/word/2016/wordml/cid" xmlns:w16="http://schemas.microsoft.com/office/word/2018/wordml" xmlns:w16du="http://schemas.microsoft.com/office/word/2023/wordml/word16du" xmlns:w16sdtdh="http://schemas.microsoft.com/office/word/2020/wordml/sdtdatahash" xmlns:w16sdtfl="http://schemas.microsoft.com/office/word/2024/wordml/sdtformatlock" xmlns:w16se="http://schemas.microsoft.com/office/word/2015/wordml/symex" xmlns:wpg="http://schemas.microsoft.com/office/word/2010/wordprocessingGroup" xmlns:wpi="http://schemas.microsoft.com/office/word/2010/wordprocessingInk" xmlns:wne="http://schemas.microsoft.com/office/word/2006/wordml" xmlns:wps="http://schemas.microsoft.com/office/word/2010/wordprocessingShape" mc:Ignorable="w14 w15 w16se w16cid w16 w16cex w16sdtdh w16sdtfl w16du wp14">
   <w:endnote w:type="separator" w:id="-1">
     <w:p>
       <w:pPr>
@@ -4256,7 +4326,7 @@
 </file>
 
 <file path=word/footnotes.xml><?xml version="1.0" encoding="utf-8"?>
-<w:footnotes xmlns:wpc="http://schemas.microsoft.com/office/word/2010/wordprocessingCanvas" xmlns:cx="http://schemas.microsoft.com/office/drawing/2014/chartex" xmlns:cx1="http://schemas.microsoft.com/office/drawing/2015/9/8/chartex" xmlns:cx2="http://schemas.microsoft.com/office/drawing/2015/10/21/chartex" xmlns:cx3="http://schemas.microsoft.com/office/drawing/2016/5/9/chartex" xmlns:cx4="http://schemas.microsoft.com/office/drawing/2016/5/10/chartex" xmlns:cx5="http://schemas.microsoft.com/office/drawing/2016/5/11/chartex" xmlns:cx6="http://schemas.microsoft.com/office/drawing/2016/5/12/chartex" xmlns:cx7="http://schemas.microsoft.com/office/drawing/2016/5/13/chartex" xmlns:cx8="http://schemas.microsoft.com/office/drawing/2016/5/14/chartex" xmlns:mc="http://schemas.openxmlformats.org/markup-compatibility/2006" xmlns:aink="http://schemas.microsoft.com/office/drawing/2016/ink" xmlns:am3d="http://schemas.microsoft.com/office/drawing/2017/model3d" xmlns:o="urn:schemas-microsoft-com:office:office" xmlns:oel="http://schemas.microsoft.com/office/2019/extlst" xmlns:r="http://schemas.openxmlformats.org/officeDocument/2006/relationships" xmlns:m="http://schemas.openxmlformats.org/officeDocument/2006/math" xmlns:v="urn:schemas-microsoft-com:vml" xmlns:wp14="http://schemas.microsoft.com/office/word/2010/wordprocessingDrawing" xmlns:wp="http://schemas.openxmlformats.org/drawingml/2006/wordprocessingDrawing" xmlns:w10="urn:schemas-microsoft-com:office:word" xmlns:w="http://schemas.openxmlformats.org/wordprocessingml/2006/main" xmlns:w14="http://schemas.microsoft.com/office/word/2010/wordml" xmlns:w15="http://schemas.microsoft.com/office/word/2012/wordml" xmlns:w16cex="http://schemas.microsoft.com/office/word/2018/wordml/cex" xmlns:w16cid="http://schemas.microsoft.com/office/word/2016/wordml/cid" xmlns:w16="http://schemas.microsoft.com/office/word/2018/wordml" xmlns:w16du="http://schemas.microsoft.com/office/word/2023/wordml/word16du" xmlns:w16sdtdh="http://schemas.microsoft.com/office/word/2020/wordml/sdtdatahash" xmlns:w16se="http://schemas.microsoft.com/office/word/2015/wordml/symex" xmlns:wpg="http://schemas.microsoft.com/office/word/2010/wordprocessingGroup" xmlns:wpi="http://schemas.microsoft.com/office/word/2010/wordprocessingInk" xmlns:wne="http://schemas.microsoft.com/office/word/2006/wordml" xmlns:wps="http://schemas.microsoft.com/office/word/2010/wordprocessingShape" mc:Ignorable="w14 w15 w16se w16cid w16 w16cex w16sdtdh w16du wp14">
+<w:footnotes xmlns:wpc="http://schemas.microsoft.com/office/word/2010/wordprocessingCanvas" xmlns:cx="http://schemas.microsoft.com/office/drawing/2014/chartex" xmlns:cx1="http://schemas.microsoft.com/office/drawing/2015/9/8/chartex" xmlns:cx2="http://schemas.microsoft.com/office/drawing/2015/10/21/chartex" xmlns:cx3="http://schemas.microsoft.com/office/drawing/2016/5/9/chartex" xmlns:cx4="http://schemas.microsoft.com/office/drawing/2016/5/10/chartex" xmlns:cx5="http://schemas.microsoft.com/office/drawing/2016/5/11/chartex" xmlns:cx6="http://schemas.microsoft.com/office/drawing/2016/5/12/chartex" xmlns:cx7="http://schemas.microsoft.com/office/drawing/2016/5/13/chartex" xmlns:cx8="http://schemas.microsoft.com/office/drawing/2016/5/14/chartex" xmlns:mc="http://schemas.openxmlformats.org/markup-compatibility/2006" xmlns:aink="http://schemas.microsoft.com/office/drawing/2016/ink" xmlns:am3d="http://schemas.microsoft.com/office/drawing/2017/model3d" xmlns:o="urn:schemas-microsoft-com:office:office" xmlns:oel="http://schemas.microsoft.com/office/2019/extlst" xmlns:r="http://schemas.openxmlformats.org/officeDocument/2006/relationships" xmlns:m="http://schemas.openxmlformats.org/officeDocument/2006/math" xmlns:v="urn:schemas-microsoft-com:vml" xmlns:wp14="http://schemas.microsoft.com/office/word/2010/wordprocessingDrawing" xmlns:wp="http://schemas.openxmlformats.org/drawingml/2006/wordprocessingDrawing" xmlns:w10="urn:schemas-microsoft-com:office:word" xmlns:w="http://schemas.openxmlformats.org/wordprocessingml/2006/main" xmlns:w14="http://schemas.microsoft.com/office/word/2010/wordml" xmlns:w15="http://schemas.microsoft.com/office/word/2012/wordml" xmlns:w16cex="http://schemas.microsoft.com/office/word/2018/wordml/cex" xmlns:w16cid="http://schemas.microsoft.com/office/word/2016/wordml/cid" xmlns:w16="http://schemas.microsoft.com/office/word/2018/wordml" xmlns:w16du="http://schemas.microsoft.com/office/word/2023/wordml/word16du" xmlns:w16sdtdh="http://schemas.microsoft.com/office/word/2020/wordml/sdtdatahash" xmlns:w16sdtfl="http://schemas.microsoft.com/office/word/2024/wordml/sdtformatlock" xmlns:w16se="http://schemas.microsoft.com/office/word/2015/wordml/symex" xmlns:wpg="http://schemas.microsoft.com/office/word/2010/wordprocessingGroup" xmlns:wpi="http://schemas.microsoft.com/office/word/2010/wordprocessingInk" xmlns:wne="http://schemas.microsoft.com/office/word/2006/wordml" xmlns:wps="http://schemas.microsoft.com/office/word/2010/wordprocessingShape" mc:Ignorable="w14 w15 w16se w16cid w16 w16cex w16sdtdh w16sdtfl w16du wp14">
   <w:footnote w:type="separator" w:id="-1">
     <w:p>
       <w:pPr>
@@ -4281,7 +4351,7 @@
 </file>
 
 <file path=word/numbering.xml><?xml version="1.0" encoding="utf-8"?>
-<w:numbering xmlns:wpc="http://schemas.microsoft.com/office/word/2010/wordprocessingCanvas" xmlns:cx="http://schemas.microsoft.com/office/drawing/2014/chartex" xmlns:cx1="http://schemas.microsoft.com/office/drawing/2015/9/8/chartex" xmlns:cx2="http://schemas.microsoft.com/office/drawing/2015/10/21/chartex" xmlns:cx3="http://schemas.microsoft.com/office/drawing/2016/5/9/chartex" xmlns:cx4="http://schemas.microsoft.com/office/drawing/2016/5/10/chartex" xmlns:cx5="http://schemas.microsoft.com/office/drawing/2016/5/11/chartex" xmlns:cx6="http://schemas.microsoft.com/office/drawing/2016/5/12/chartex" xmlns:cx7="http://schemas.microsoft.com/office/drawing/2016/5/13/chartex" xmlns:cx8="http://schemas.microsoft.com/office/drawing/2016/5/14/chartex" xmlns:mc="http://schemas.openxmlformats.org/markup-compatibility/2006" xmlns:aink="http://schemas.microsoft.com/office/drawing/2016/ink" xmlns:am3d="http://schemas.microsoft.com/office/drawing/2017/model3d" xmlns:o="urn:schemas-microsoft-com:office:office" xmlns:oel="http://schemas.microsoft.com/office/2019/extlst" xmlns:r="http://schemas.openxmlformats.org/officeDocument/2006/relationships" xmlns:m="http://schemas.openxmlformats.org/officeDocument/2006/math" xmlns:v="urn:schemas-microsoft-com:vml" xmlns:wp14="http://schemas.microsoft.com/office/word/2010/wordprocessingDrawing" xmlns:wp="http://schemas.openxmlformats.org/drawingml/2006/wordprocessingDrawing" xmlns:w10="urn:schemas-microsoft-com:office:word" xmlns:w="http://schemas.openxmlformats.org/wordprocessingml/2006/main" xmlns:w14="http://schemas.microsoft.com/office/word/2010/wordml" xmlns:w15="http://schemas.microsoft.com/office/word/2012/wordml" xmlns:w16cex="http://schemas.microsoft.com/office/word/2018/wordml/cex" xmlns:w16cid="http://schemas.microsoft.com/office/word/2016/wordml/cid" xmlns:w16="http://schemas.microsoft.com/office/word/2018/wordml" xmlns:w16du="http://schemas.microsoft.com/office/word/2023/wordml/word16du" xmlns:w16sdtdh="http://schemas.microsoft.com/office/word/2020/wordml/sdtdatahash" xmlns:w16se="http://schemas.microsoft.com/office/word/2015/wordml/symex" xmlns:wpg="http://schemas.microsoft.com/office/word/2010/wordprocessingGroup" xmlns:wpi="http://schemas.microsoft.com/office/word/2010/wordprocessingInk" xmlns:wne="http://schemas.microsoft.com/office/word/2006/wordml" xmlns:wps="http://schemas.microsoft.com/office/word/2010/wordprocessingShape" mc:Ignorable="w14 w15 w16se w16cid w16 w16cex w16sdtdh w16du wp14">
+<w:numbering xmlns:wpc="http://schemas.microsoft.com/office/word/2010/wordprocessingCanvas" xmlns:cx="http://schemas.microsoft.com/office/drawing/2014/chartex" xmlns:cx1="http://schemas.microsoft.com/office/drawing/2015/9/8/chartex" xmlns:cx2="http://schemas.microsoft.com/office/drawing/2015/10/21/chartex" xmlns:cx3="http://schemas.microsoft.com/office/drawing/2016/5/9/chartex" xmlns:cx4="http://schemas.microsoft.com/office/drawing/2016/5/10/chartex" xmlns:cx5="http://schemas.microsoft.com/office/drawing/2016/5/11/chartex" xmlns:cx6="http://schemas.microsoft.com/office/drawing/2016/5/12/chartex" xmlns:cx7="http://schemas.microsoft.com/office/drawing/2016/5/13/chartex" xmlns:cx8="http://schemas.microsoft.com/office/drawing/2016/5/14/chartex" xmlns:mc="http://schemas.openxmlformats.org/markup-compatibility/2006" xmlns:aink="http://schemas.microsoft.com/office/drawing/2016/ink" xmlns:am3d="http://schemas.microsoft.com/office/drawing/2017/model3d" xmlns:o="urn:schemas-microsoft-com:office:office" xmlns:oel="http://schemas.microsoft.com/office/2019/extlst" xmlns:r="http://schemas.openxmlformats.org/officeDocument/2006/relationships" xmlns:m="http://schemas.openxmlformats.org/officeDocument/2006/math" xmlns:v="urn:schemas-microsoft-com:vml" xmlns:wp14="http://schemas.microsoft.com/office/word/2010/wordprocessingDrawing" xmlns:wp="http://schemas.openxmlformats.org/drawingml/2006/wordprocessingDrawing" xmlns:w10="urn:schemas-microsoft-com:office:word" xmlns:w="http://schemas.openxmlformats.org/wordprocessingml/2006/main" xmlns:w14="http://schemas.microsoft.com/office/word/2010/wordml" xmlns:w15="http://schemas.microsoft.com/office/word/2012/wordml" xmlns:w16cex="http://schemas.microsoft.com/office/word/2018/wordml/cex" xmlns:w16cid="http://schemas.microsoft.com/office/word/2016/wordml/cid" xmlns:w16="http://schemas.microsoft.com/office/word/2018/wordml" xmlns:w16du="http://schemas.microsoft.com/office/word/2023/wordml/word16du" xmlns:w16sdtdh="http://schemas.microsoft.com/office/word/2020/wordml/sdtdatahash" xmlns:w16sdtfl="http://schemas.microsoft.com/office/word/2024/wordml/sdtformatlock" xmlns:w16se="http://schemas.microsoft.com/office/word/2015/wordml/symex" xmlns:wpg="http://schemas.microsoft.com/office/word/2010/wordprocessingGroup" xmlns:wpi="http://schemas.microsoft.com/office/word/2010/wordprocessingInk" xmlns:wne="http://schemas.microsoft.com/office/word/2006/wordml" xmlns:wps="http://schemas.microsoft.com/office/word/2010/wordprocessingShape" mc:Ignorable="w14 w15 w16se w16cid w16 w16cex w16sdtdh w16sdtfl w16du wp14">
   <w:abstractNum w:abstractNumId="0" w15:restartNumberingAfterBreak="0">
     <w:nsid w:val="0B515F43"/>
     <w:multiLevelType w:val="hybridMultilevel"/>
@@ -5319,7 +5389,7 @@
 </file>
 
 <file path=word/styles.xml><?xml version="1.0" encoding="utf-8"?>
-<w:styles xmlns:mc="http://schemas.openxmlformats.org/markup-compatibility/2006" xmlns:r="http://schemas.openxmlformats.org/officeDocument/2006/relationships" xmlns:w="http://schemas.openxmlformats.org/wordprocessingml/2006/main" xmlns:w14="http://schemas.microsoft.com/office/word/2010/wordml" xmlns:w15="http://schemas.microsoft.com/office/word/2012/wordml" xmlns:w16cex="http://schemas.microsoft.com/office/word/2018/wordml/cex" xmlns:w16cid="http://schemas.microsoft.com/office/word/2016/wordml/cid" xmlns:w16="http://schemas.microsoft.com/office/word/2018/wordml" xmlns:w16du="http://schemas.microsoft.com/office/word/2023/wordml/word16du" xmlns:w16sdtdh="http://schemas.microsoft.com/office/word/2020/wordml/sdtdatahash" xmlns:w16se="http://schemas.microsoft.com/office/word/2015/wordml/symex" mc:Ignorable="w14 w15 w16se w16cid w16 w16cex w16sdtdh w16du">
+<w:styles xmlns:mc="http://schemas.openxmlformats.org/markup-compatibility/2006" xmlns:r="http://schemas.openxmlformats.org/officeDocument/2006/relationships" xmlns:w="http://schemas.openxmlformats.org/wordprocessingml/2006/main" xmlns:w14="http://schemas.microsoft.com/office/word/2010/wordml" xmlns:w15="http://schemas.microsoft.com/office/word/2012/wordml" xmlns:w16cex="http://schemas.microsoft.com/office/word/2018/wordml/cex" xmlns:w16cid="http://schemas.microsoft.com/office/word/2016/wordml/cid" xmlns:w16="http://schemas.microsoft.com/office/word/2018/wordml" xmlns:w16du="http://schemas.microsoft.com/office/word/2023/wordml/word16du" xmlns:w16sdtdh="http://schemas.microsoft.com/office/word/2020/wordml/sdtdatahash" xmlns:w16sdtfl="http://schemas.microsoft.com/office/word/2024/wordml/sdtformatlock" xmlns:w16se="http://schemas.microsoft.com/office/word/2015/wordml/symex" mc:Ignorable="w14 w15 w16se w16cid w16 w16cex w16sdtdh w16sdtfl w16du">
   <w:docDefaults>
     <w:rPrDefault>
       <w:rPr>
@@ -5923,6 +5993,7 @@
   <w:style w:type="character" w:default="1" w:styleId="Absatz-Standardschriftart">
     <w:name w:val="Default Paragraph Font"/>
     <w:uiPriority w:val="1"/>
+    <w:semiHidden/>
     <w:unhideWhenUsed/>
   </w:style>
   <w:style w:type="table" w:default="1" w:styleId="NormaleTabelle">

--- a/documents/Android-JonasBogensberger.docx
+++ b/documents/Android-JonasBogensberger.docx
@@ -756,11 +756,14 @@
         <w:spacing w:line="360" w:lineRule="auto"/>
       </w:pPr>
       <w:r>
+        <w:t> </w:t>
+      </w:r>
+      <w:r>
         <w:drawing>
-          <wp:inline distT="0" distB="0" distL="0" distR="0" wp14:anchorId="0629FE6B" wp14:editId="114D0961">
-            <wp:extent cx="5382376" cy="6992326"/>
-            <wp:effectExtent l="0" t="0" r="8890" b="0"/>
-            <wp:docPr id="1963539495" name="Grafik 1" descr="Ein Bild, das Text, Screenshot, Schrift, Zahl enthält.&#10;&#10;KI-generierte Inhalte können fehlerhaft sein."/>
+          <wp:inline distT="0" distB="0" distL="0" distR="0" wp14:anchorId="222D4D27" wp14:editId="4530CF42">
+            <wp:extent cx="4465320" cy="5775960"/>
+            <wp:effectExtent l="0" t="0" r="0" b="0"/>
+            <wp:docPr id="489468962" name="Grafik 2" descr="Ein Bild, das Text, Screenshot, Schrift, Reihe enthält.&#10;&#10;KI-generierte Inhalte können fehlerhaft sein."/>
             <wp:cNvGraphicFramePr>
               <a:graphicFrameLocks xmlns:a="http://schemas.openxmlformats.org/drawingml/2006/main" noChangeAspect="1"/>
             </wp:cNvGraphicFramePr>
@@ -768,23 +771,36 @@
               <a:graphicData uri="http://schemas.openxmlformats.org/drawingml/2006/picture">
                 <pic:pic xmlns:pic="http://schemas.openxmlformats.org/drawingml/2006/picture">
                   <pic:nvPicPr>
-                    <pic:cNvPr id="1963539495" name="Grafik 1" descr="Ein Bild, das Text, Screenshot, Schrift, Zahl enthält.&#10;&#10;KI-generierte Inhalte können fehlerhaft sein."/>
-                    <pic:cNvPicPr/>
+                    <pic:cNvPr id="0" name="Picture 6" descr="Ein Bild, das Text, Screenshot, Schrift, Reihe enthält.&#10;&#10;KI-generierte Inhalte können fehlerhaft sein."/>
+                    <pic:cNvPicPr>
+                      <a:picLocks noChangeAspect="1" noChangeArrowheads="1"/>
+                    </pic:cNvPicPr>
                   </pic:nvPicPr>
                   <pic:blipFill>
-                    <a:blip r:embed="rId10"/>
+                    <a:blip r:embed="rId10">
+                      <a:extLst>
+                        <a:ext uri="{28A0092B-C50C-407E-A947-70E740481C1C}">
+                          <a14:useLocalDpi xmlns:a14="http://schemas.microsoft.com/office/drawing/2010/main" val="0"/>
+                        </a:ext>
+                      </a:extLst>
+                    </a:blip>
+                    <a:srcRect/>
                     <a:stretch>
                       <a:fillRect/>
                     </a:stretch>
                   </pic:blipFill>
-                  <pic:spPr>
+                  <pic:spPr bwMode="auto">
                     <a:xfrm>
                       <a:off x="0" y="0"/>
-                      <a:ext cx="5382376" cy="6992326"/>
+                      <a:ext cx="4465320" cy="5775960"/>
                     </a:xfrm>
                     <a:prstGeom prst="rect">
                       <a:avLst/>
                     </a:prstGeom>
+                    <a:noFill/>
+                    <a:ln>
+                      <a:noFill/>
+                    </a:ln>
                   </pic:spPr>
                 </pic:pic>
               </a:graphicData>
@@ -792,6 +808,26 @@
           </wp:inline>
         </w:drawing>
       </w:r>
+    </w:p>
+    <w:p>
+      <w:pPr>
+        <w:spacing w:line="360" w:lineRule="auto"/>
+      </w:pPr>
+    </w:p>
+    <w:p>
+      <w:pPr>
+        <w:spacing w:line="360" w:lineRule="auto"/>
+      </w:pPr>
+    </w:p>
+    <w:p>
+      <w:pPr>
+        <w:spacing w:line="360" w:lineRule="auto"/>
+      </w:pPr>
+    </w:p>
+    <w:p>
+      <w:pPr>
+        <w:spacing w:line="360" w:lineRule="auto"/>
+      </w:pPr>
     </w:p>
     <w:p>
       <w:pPr>
@@ -5993,7 +6029,6 @@
   <w:style w:type="character" w:default="1" w:styleId="Absatz-Standardschriftart">
     <w:name w:val="Default Paragraph Font"/>
     <w:uiPriority w:val="1"/>
-    <w:semiHidden/>
     <w:unhideWhenUsed/>
   </w:style>
   <w:style w:type="table" w:default="1" w:styleId="NormaleTabelle">

--- a/documents/Android-JonasBogensberger.docx
+++ b/documents/Android-JonasBogensberger.docx
@@ -207,13 +207,8 @@
         <w:t>Programmiersprache</w:t>
       </w:r>
       <w:r>
-        <w:t xml:space="preserve">: </w:t>
-      </w:r>
-      <w:proofErr w:type="spellStart"/>
-      <w:r>
-        <w:t>Kotlin</w:t>
-      </w:r>
-      <w:proofErr w:type="spellEnd"/>
+        <w:t>: Kotlin</w:t>
+      </w:r>
     </w:p>
     <w:p>
       <w:pPr>
@@ -260,11 +255,9 @@
         </w:numPr>
         <w:spacing w:line="360" w:lineRule="auto"/>
       </w:pPr>
-      <w:proofErr w:type="spellStart"/>
       <w:r>
         <w:t>Kotlin</w:t>
       </w:r>
-      <w:proofErr w:type="spellEnd"/>
     </w:p>
     <w:p>
       <w:pPr>
@@ -313,15 +306,7 @@
         <w:t>eine einfache</w:t>
       </w:r>
       <w:r>
-        <w:t xml:space="preserve">, </w:t>
-      </w:r>
-      <w:proofErr w:type="gramStart"/>
-      <w:r>
-        <w:t>aus folgenden</w:t>
-      </w:r>
-      <w:proofErr w:type="gramEnd"/>
-      <w:r>
-        <w:t xml:space="preserve"> Gründen</w:t>
+        <w:t>, aus folgenden Gründen</w:t>
       </w:r>
       <w:r>
         <w:t>:</w:t>
@@ -338,56 +323,19 @@
         <w:t xml:space="preserve">, jedoch </w:t>
       </w:r>
       <w:r>
-        <w:t xml:space="preserve">ist Java anfälliger für </w:t>
-      </w:r>
-      <w:proofErr w:type="spellStart"/>
-      <w:r>
-        <w:t>Exceptions</w:t>
-      </w:r>
-      <w:proofErr w:type="spellEnd"/>
-      <w:r>
-        <w:t xml:space="preserve">, als </w:t>
-      </w:r>
-      <w:r>
-        <w:t xml:space="preserve">es bei </w:t>
-      </w:r>
-      <w:proofErr w:type="spellStart"/>
-      <w:r>
-        <w:t>Kotlin</w:t>
-      </w:r>
-      <w:proofErr w:type="spellEnd"/>
-      <w:r>
-        <w:t xml:space="preserve"> der Fall ist</w:t>
-      </w:r>
-      <w:r>
-        <w:t xml:space="preserve">. Ein weiter Grund für </w:t>
-      </w:r>
-      <w:proofErr w:type="spellStart"/>
-      <w:r>
-        <w:t>Kotlin</w:t>
-      </w:r>
-      <w:proofErr w:type="spellEnd"/>
-      <w:r>
-        <w:t xml:space="preserve"> ist die Ähnlichkeit zu Java</w:t>
-      </w:r>
-      <w:r>
-        <w:t xml:space="preserve">, da </w:t>
-      </w:r>
-      <w:proofErr w:type="spellStart"/>
-      <w:proofErr w:type="gramStart"/>
-      <w:r>
-        <w:t>Kotlin</w:t>
-      </w:r>
-      <w:proofErr w:type="spellEnd"/>
-      <w:r>
-        <w:t xml:space="preserve"> </w:t>
-      </w:r>
-      <w:r>
-        <w:t>letztlich</w:t>
-      </w:r>
-      <w:proofErr w:type="gramEnd"/>
-      <w:r>
-        <w:t xml:space="preserve"> eine Weiterentwicklung von Java ist, und </w:t>
+        <w:t xml:space="preserve">ist Java anfälliger für Exceptions, als </w:t>
+      </w:r>
+      <w:r>
+        <w:t>es bei Kotlin der Fall ist</w:t>
+      </w:r>
+      <w:r>
+        <w:t>. Ein weiter Grund für Kotlin ist die Ähnlichkeit zu Java</w:t>
+      </w:r>
+      <w:r>
+        <w:t xml:space="preserve">, da Kotlin </w:t>
+      </w:r>
+      <w:r>
+        <w:t xml:space="preserve">letztlich eine Weiterentwicklung von Java ist, und </w:t>
       </w:r>
       <w:r>
         <w:t>auch unter Android-Applikationen die Nr. 1 Programmiersprache ist</w:t>
@@ -399,15 +347,7 @@
         <w:t xml:space="preserve">waren keine Option, da </w:t>
       </w:r>
       <w:r>
-        <w:t xml:space="preserve">sich diese nicht in unserem </w:t>
-      </w:r>
-      <w:proofErr w:type="spellStart"/>
-      <w:r>
-        <w:t>Techstack</w:t>
-      </w:r>
-      <w:proofErr w:type="spellEnd"/>
-      <w:r>
-        <w:t xml:space="preserve"> </w:t>
+        <w:t xml:space="preserve">sich diese nicht in unserem Techstack </w:t>
       </w:r>
       <w:r>
         <w:t xml:space="preserve">befinden, und der Lernaufwand </w:t>
@@ -442,13 +382,8 @@
         <w:t xml:space="preserve">Bei </w:t>
       </w:r>
       <w:r>
-        <w:t>Model-View-</w:t>
-      </w:r>
-      <w:proofErr w:type="spellStart"/>
-      <w:r>
-        <w:t>ViewModel</w:t>
-      </w:r>
-      <w:proofErr w:type="spellEnd"/>
+        <w:t>Model-View-ViewModel</w:t>
+      </w:r>
       <w:r>
         <w:t xml:space="preserve"> (MVVM)</w:t>
       </w:r>
@@ -509,11 +444,9 @@
         </w:numPr>
         <w:spacing w:line="360" w:lineRule="auto"/>
       </w:pPr>
-      <w:proofErr w:type="spellStart"/>
       <w:r>
         <w:t>ViewModel</w:t>
       </w:r>
-      <w:proofErr w:type="spellEnd"/>
     </w:p>
     <w:p>
       <w:pPr>
@@ -602,23 +535,7 @@
         <w:t xml:space="preserve">. </w:t>
       </w:r>
       <w:r>
-        <w:t xml:space="preserve">Die Model als auch die </w:t>
-      </w:r>
-      <w:proofErr w:type="spellStart"/>
-      <w:r>
-        <w:t>ViewModel</w:t>
-      </w:r>
-      <w:proofErr w:type="spellEnd"/>
-      <w:r>
-        <w:t xml:space="preserve"> bestehen aus </w:t>
-      </w:r>
-      <w:proofErr w:type="spellStart"/>
-      <w:r>
-        <w:t>Kotlin</w:t>
-      </w:r>
-      <w:proofErr w:type="spellEnd"/>
-      <w:r>
-        <w:t>-Dateien</w:t>
+        <w:t>Die Model als auch die ViewModel bestehen aus Kotlin-Dateien</w:t>
       </w:r>
       <w:r>
         <w:t>.</w:t>
@@ -645,15 +562,7 @@
       </w:r>
       <w:r>
         <w:br/>
-        <w:t xml:space="preserve">Die View ist für die Darstellung der Benutzeroberfläche verantwortlich. Sie zeigt die Daten an, die vom </w:t>
-      </w:r>
-      <w:proofErr w:type="spellStart"/>
-      <w:r>
-        <w:t>ViewModel</w:t>
-      </w:r>
-      <w:proofErr w:type="spellEnd"/>
-      <w:r>
-        <w:t xml:space="preserve"> bereitgestellt werden, und empfängt Benutzerinteraktionen</w:t>
+        <w:t>Die View ist für die Darstellung der Benutzeroberfläche verantwortlich. Sie zeigt die Daten an, die vom ViewModel bereitgestellt werden, und empfängt Benutzerinteraktionen</w:t>
       </w:r>
       <w:r>
         <w:t>. Sie umfasst die XML-Dateien.</w:t>
@@ -667,7 +576,6 @@
         </w:numPr>
         <w:spacing w:line="360" w:lineRule="auto"/>
       </w:pPr>
-      <w:proofErr w:type="spellStart"/>
       <w:r>
         <w:rPr>
           <w:b/>
@@ -675,65 +583,161 @@
         </w:rPr>
         <w:t>ViewModel</w:t>
       </w:r>
-      <w:proofErr w:type="spellEnd"/>
       <w:r>
         <w:t>:</w:t>
       </w:r>
       <w:r>
         <w:br/>
-        <w:t xml:space="preserve">Das </w:t>
-      </w:r>
-      <w:proofErr w:type="spellStart"/>
+        <w:t>Das ViewModel fungiert als Vermittler zwischen der View und dem Model. Es stellt die Daten bereit, die die View benötigt, und verarbeitet Benutzerinteraktionen. Es kümmert sich darum, dass die View mit den richtigen Informationen versorgt wird, ohne selbst direkt mit dem Model oder der View zu interagieren</w:t>
+      </w:r>
+      <w:r>
+        <w:t xml:space="preserve">. Dabei darf ein ViewModel </w:t>
+      </w:r>
+      <w:r>
+        <w:t>keine direkten Referenzen</w:t>
+      </w:r>
+      <w:r>
+        <w:t xml:space="preserve"> </w:t>
+      </w:r>
+      <w:r>
+        <w:t>von View-Elementen, noch den Kontext von Models halten</w:t>
+      </w:r>
+      <w:r>
+        <w:t>, da in diesem Fall</w:t>
+      </w:r>
+      <w:r>
+        <w:t xml:space="preserve"> </w:t>
+      </w:r>
+      <w:r>
+        <w:t>Probleme mit dem Lifecycle der einzelnen Elemente auftreten können</w:t>
+      </w:r>
+      <w:r>
+        <w:t xml:space="preserve">. </w:t>
+      </w:r>
+    </w:p>
+    <w:p>
+      <w:pPr>
+        <w:spacing w:line="360" w:lineRule="auto"/>
+        <w:ind w:left="720"/>
+      </w:pPr>
+    </w:p>
+    <w:p>
+      <w:pPr>
+        <w:spacing w:line="360" w:lineRule="auto"/>
+      </w:pPr>
+      <w:r>
+        <w:t xml:space="preserve">Zusätzlich zu </w:t>
+      </w:r>
+      <w:r>
+        <w:t>dieser Architektur wurde</w:t>
+      </w:r>
+      <w:r>
+        <w:t xml:space="preserve">n Repositorys </w:t>
+      </w:r>
+      <w:r>
+        <w:t xml:space="preserve">implementiert, die mittels Dependeny-Injection </w:t>
+      </w:r>
+      <w:r>
+        <w:t xml:space="preserve">in die jeweiligen </w:t>
+      </w:r>
       <w:r>
         <w:t>ViewModel</w:t>
       </w:r>
-      <w:proofErr w:type="spellEnd"/>
-      <w:r>
-        <w:t xml:space="preserve"> fungiert als Vermittler zwischen der View und dem Model. Es stellt die Daten bereit, die die View benötigt, und verarbeitet Benutzerinteraktionen. Es kümmert sich darum, dass die View mit den richtigen Informationen versorgt wird, ohne selbst direkt mit dem Model oder der View zu interagieren</w:t>
-      </w:r>
-      <w:r>
-        <w:t xml:space="preserve">. Dabei darf ein </w:t>
-      </w:r>
-      <w:proofErr w:type="spellStart"/>
-      <w:r>
-        <w:t>ViewModel</w:t>
-      </w:r>
-      <w:proofErr w:type="spellEnd"/>
-      <w:r>
-        <w:t xml:space="preserve"> </w:t>
-      </w:r>
-      <w:r>
-        <w:t>keine direkten Referenzen</w:t>
-      </w:r>
-      <w:r>
-        <w:t xml:space="preserve"> </w:t>
-      </w:r>
-      <w:r>
-        <w:t>von View-Elementen, noch den Kontext von Models halten</w:t>
-      </w:r>
-      <w:r>
-        <w:t>, da in diesem Fall</w:t>
-      </w:r>
-      <w:r>
-        <w:t xml:space="preserve"> </w:t>
-      </w:r>
-      <w:r>
-        <w:t>Probleme mit dem Lifecycle der einzelnen Elemente auftreten können</w:t>
+      <w:r>
+        <w:t xml:space="preserve"> eingebunden werden</w:t>
       </w:r>
       <w:r>
         <w:t xml:space="preserve">. </w:t>
       </w:r>
-    </w:p>
-    <w:p>
-      <w:pPr>
-        <w:spacing w:line="360" w:lineRule="auto"/>
-        <w:ind w:left="720"/>
-      </w:pPr>
-    </w:p>
-    <w:p>
-      <w:pPr>
-        <w:spacing w:line="360" w:lineRule="auto"/>
-      </w:pPr>
+      <w:r>
+        <w:t>Die Auslagerung sämtlicher Serveraufrufe in diese Klassen verbessert das Separation of Concerns (SoC) des Projekts erheblich, da die Logik für die Kommunikation mit dem Server nun zentralisiert ist und ausschließlich i</w:t>
+      </w:r>
+      <w:r>
+        <w:t>n</w:t>
+      </w:r>
+      <w:r>
+        <w:t xml:space="preserve"> ViewModel</w:t>
+      </w:r>
+      <w:r>
+        <w:t>s</w:t>
+      </w:r>
+      <w:r>
+        <w:t xml:space="preserve"> initialisiert wird. Dadurch wird die Trennung der Verantwortlichkeiten klarer und der Code besser wartbar</w:t>
+      </w:r>
+      <w:r>
+        <w:t xml:space="preserve">. </w:t>
+      </w:r>
+    </w:p>
+    <w:p>
+      <w:pPr>
+        <w:spacing w:line="360" w:lineRule="auto"/>
+      </w:pPr>
+    </w:p>
+    <w:p>
+      <w:pPr>
+        <w:spacing w:line="360" w:lineRule="auto"/>
+        <w:rPr>
+          <w:lang w:val="en-US"/>
+        </w:rPr>
+      </w:pPr>
+      <w:r>
+        <w:rPr>
+          <w:lang w:val="en-US"/>
+        </w:rPr>
+        <w:t>„</w:t>
+      </w:r>
+      <w:r>
+        <w:rPr>
+          <w:b/>
+          <w:bCs/>
+          <w:lang w:val="en-US"/>
+        </w:rPr>
+        <w:t>By separating the concerns of your app into Model, View, and ViewModel components, you can build robust and maintainable applications. This pattern, when combined with Android’s built-in features like data binding and LiveData, simplifies the development process, making it more efficient and scalable</w:t>
+      </w:r>
+      <w:r>
+        <w:rPr>
+          <w:b/>
+          <w:bCs/>
+          <w:lang w:val="en-US"/>
+        </w:rPr>
+        <w:t>.</w:t>
+      </w:r>
+      <w:r>
+        <w:rPr>
+          <w:lang w:val="en-US"/>
+        </w:rPr>
+        <w:t>“</w:t>
+      </w:r>
+    </w:p>
+    <w:p>
+      <w:pPr>
+        <w:spacing w:line="360" w:lineRule="auto"/>
+        <w:rPr>
+          <w:lang w:val="en-US"/>
+        </w:rPr>
+      </w:pPr>
+      <w:r>
+        <w:rPr>
+          <w:lang w:val="en-US"/>
+        </w:rPr>
+        <w:t>Chirag Vanasi</w:t>
+      </w:r>
+    </w:p>
+    <w:p>
+      <w:pPr>
+        <w:pStyle w:val="berschrift2"/>
+        <w:jc w:val="center"/>
+        <w:rPr>
+          <w:lang w:val="en-US"/>
+        </w:rPr>
+      </w:pPr>
+      <w:r>
+        <w:rPr>
+          <w:lang w:val="en-US"/>
+        </w:rPr>
+        <w:lastRenderedPageBreak/>
+        <w:t>Koin</w:t>
+      </w:r>
     </w:p>
     <w:p>
       <w:pPr>
@@ -741,14 +745,8 @@
         <w:spacing w:line="360" w:lineRule="auto"/>
         <w:jc w:val="center"/>
       </w:pPr>
-      <w:proofErr w:type="spellStart"/>
-      <w:r>
-        <w:lastRenderedPageBreak/>
-        <w:t>Component</w:t>
-      </w:r>
-      <w:proofErr w:type="spellEnd"/>
-      <w:r>
-        <w:t>-Diagramm</w:t>
+      <w:r>
+        <w:t>Component-Diagramm</w:t>
       </w:r>
     </w:p>
     <w:p>
@@ -759,6 +757,9 @@
         <w:t> </w:t>
       </w:r>
       <w:r>
+        <w:rPr>
+          <w:noProof/>
+        </w:rPr>
         <w:drawing>
           <wp:inline distT="0" distB="0" distL="0" distR="0" wp14:anchorId="222D4D27" wp14:editId="4530CF42">
             <wp:extent cx="4465320" cy="5775960"/>
@@ -846,22 +847,249 @@
         <w:jc w:val="center"/>
       </w:pPr>
       <w:r>
+        <w:t>Interaktion mit Backend</w:t>
+      </w:r>
+    </w:p>
+    <w:p/>
+    <w:p>
+      <w:pPr>
+        <w:pStyle w:val="berschrift1"/>
+        <w:spacing w:line="360" w:lineRule="auto"/>
+        <w:jc w:val="center"/>
+      </w:pPr>
+      <w:r>
+        <w:t>Klassen</w:t>
+      </w:r>
+    </w:p>
+    <w:p/>
+    <w:p>
+      <w:pPr>
+        <w:pStyle w:val="berschrift1"/>
+        <w:spacing w:line="360" w:lineRule="auto"/>
+        <w:jc w:val="center"/>
+      </w:pPr>
+      <w:r>
+        <w:t>Verzeichnisse</w:t>
+      </w:r>
+    </w:p>
+    <w:p>
+      <w:pPr>
+        <w:spacing w:line="360" w:lineRule="auto"/>
+      </w:pPr>
+      <w:r>
+        <w:t xml:space="preserve">Innerhalb des Projekts </w:t>
+      </w:r>
+      <w:r>
+        <w:t>arbeiten viele verschieden Dateien zusammen</w:t>
+      </w:r>
+      <w:r>
+        <w:t>. Dabei gibt es verschieden Verzeichnisse</w:t>
+      </w:r>
+      <w:r>
+        <w:t xml:space="preserve"> für verschiedene Funktionen</w:t>
+      </w:r>
+      <w:r>
+        <w:t>.</w:t>
+      </w:r>
+    </w:p>
+    <w:p>
+      <w:pPr>
+        <w:spacing w:line="360" w:lineRule="auto"/>
+      </w:pPr>
+      <w:r>
+        <w:t>Die wichtigsten Verzeichnis</w:t>
+      </w:r>
+      <w:r>
+        <w:t>s</w:t>
+      </w:r>
+      <w:r>
+        <w:t>e sind folgende:</w:t>
+      </w:r>
+    </w:p>
+    <w:p>
+      <w:pPr>
+        <w:spacing w:line="360" w:lineRule="auto"/>
+        <w:rPr>
+          <w:lang w:val="en-AU"/>
+        </w:rPr>
+      </w:pPr>
+      <w:r>
+        <w:rPr>
+          <w:lang w:val="en-AU"/>
+        </w:rPr>
+        <w:t>„Android\app\src\main\java\com\example\dermaai_android_140\ui“</w:t>
+      </w:r>
+    </w:p>
+    <w:p>
+      <w:pPr>
+        <w:spacing w:line="360" w:lineRule="auto"/>
+      </w:pPr>
+      <w:r>
+        <w:t xml:space="preserve">Dieses beeinhaltet weitere Unterverzeichnisse, die </w:t>
+      </w:r>
+      <w:r>
+        <w:t xml:space="preserve">die Klassen (Fragment und ViewModel) </w:t>
+      </w:r>
+      <w:r>
+        <w:t>zur zugehörigen XML-Datei beeinhaltet</w:t>
+      </w:r>
+      <w:r>
+        <w:t>.</w:t>
+      </w:r>
+    </w:p>
+    <w:p>
+      <w:pPr>
+        <w:spacing w:line="360" w:lineRule="auto"/>
+        <w:rPr>
+          <w:lang w:val="en-AU"/>
+        </w:rPr>
+      </w:pPr>
+      <w:r>
+        <w:rPr>
+          <w:lang w:val="en-AU"/>
+        </w:rPr>
+        <w:t>„Android\app\src\main\java\com\example\dermaai_android_140\myClasses“</w:t>
+      </w:r>
+    </w:p>
+    <w:p>
+      <w:pPr>
+        <w:spacing w:line="360" w:lineRule="auto"/>
+      </w:pPr>
+      <w:r>
+        <w:t>Hier befinden sich die Helper-Klassen, wie „Storage“, „AppModule“ oder  „RequestCallback“</w:t>
+      </w:r>
+      <w:r>
+        <w:t>.</w:t>
+      </w:r>
+    </w:p>
+    <w:p>
+      <w:pPr>
+        <w:spacing w:line="360" w:lineRule="auto"/>
+        <w:rPr>
+          <w:lang w:val="en-AU"/>
+        </w:rPr>
+      </w:pPr>
+      <w:r>
+        <w:rPr>
+          <w:lang w:val="en-AU"/>
+        </w:rPr>
+        <w:t>„Android\app\src\main\java\com\example\dermaai_android_140\repo“</w:t>
+      </w:r>
+    </w:p>
+    <w:p>
+      <w:pPr>
+        <w:spacing w:line="360" w:lineRule="auto"/>
+      </w:pPr>
+      <w:r>
+        <w:t xml:space="preserve">Enthält die Interfaces </w:t>
+      </w:r>
+      <w:r>
+        <w:t xml:space="preserve">für die Klassen in </w:t>
+      </w:r>
+      <w:r>
+        <w:t>folgendem Verzeichnis:</w:t>
+      </w:r>
+    </w:p>
+    <w:p>
+      <w:pPr>
+        <w:spacing w:line="360" w:lineRule="auto"/>
+        <w:rPr>
+          <w:lang w:val="en-AU"/>
+        </w:rPr>
+      </w:pPr>
+      <w:r>
+        <w:rPr>
+          <w:lang w:val="en-AU"/>
+        </w:rPr>
+        <w:t>“Android\app\src\main\java\com\example\dermaai_android_140\repoImpl”</w:t>
+      </w:r>
+    </w:p>
+    <w:p>
+      <w:pPr>
+        <w:spacing w:line="360" w:lineRule="auto"/>
+      </w:pPr>
+      <w:r>
+        <w:t>Enthält den Code, der letztendlich den Aufruf zur API tätigt</w:t>
+      </w:r>
+      <w:r>
+        <w:t xml:space="preserve">. </w:t>
+      </w:r>
+    </w:p>
+    <w:p>
+      <w:pPr>
+        <w:spacing w:line="360" w:lineRule="auto"/>
+      </w:pPr>
+      <w:r>
+        <w:t xml:space="preserve"> </w:t>
+      </w:r>
+    </w:p>
+    <w:p>
+      <w:pPr>
+        <w:spacing w:line="360" w:lineRule="auto"/>
+        <w:rPr>
+          <w:lang w:val="en-AU"/>
+        </w:rPr>
+      </w:pPr>
+      <w:r>
+        <w:rPr>
+          <w:lang w:val="en-AU"/>
+        </w:rPr>
+        <w:t>„Android\app\src\main\res“</w:t>
+      </w:r>
+    </w:p>
+    <w:p>
+      <w:pPr>
+        <w:spacing w:line="360" w:lineRule="auto"/>
+      </w:pPr>
+      <w:r>
         <w:lastRenderedPageBreak/>
-        <w:t>Interaktion mit Backend</w:t>
-      </w:r>
-    </w:p>
-    <w:p/>
+        <w:t>Hier befinden sich weitere Unterverzeichnisse</w:t>
+      </w:r>
+      <w:r>
+        <w:t>, die</w:t>
+      </w:r>
+      <w:r>
+        <w:t xml:space="preserve"> ausschließlich XML-Dateien </w:t>
+      </w:r>
+      <w:r>
+        <w:t>beinhalten, und sich erneut jeweils von ihrer Funktion unterscheiden</w:t>
+      </w:r>
+      <w:r>
+        <w:t xml:space="preserve">. </w:t>
+      </w:r>
+      <w:r>
+        <w:t>Die wichtigsten Dateien befinden sich dabei im Verzeichnis:</w:t>
+      </w:r>
+    </w:p>
+    <w:p>
+      <w:pPr>
+        <w:spacing w:line="360" w:lineRule="auto"/>
+      </w:pPr>
+      <w:r>
+        <w:t>„Android\app\src\main\res\layout”</w:t>
+      </w:r>
+    </w:p>
+    <w:p>
+      <w:pPr>
+        <w:spacing w:line="360" w:lineRule="auto"/>
+      </w:pPr>
+      <w:r>
+        <w:t>Grundlegende Layout-Dateien</w:t>
+      </w:r>
+      <w:r>
+        <w:t>, wie die Homepage oder Login-Page</w:t>
+      </w:r>
+      <w:r>
+        <w:t>, sind hier hinterlegt.</w:t>
+      </w:r>
+    </w:p>
     <w:p>
       <w:pPr>
         <w:pStyle w:val="berschrift1"/>
         <w:spacing w:line="360" w:lineRule="auto"/>
         <w:jc w:val="center"/>
       </w:pPr>
-      <w:r>
-        <w:t>Klassen</w:t>
-      </w:r>
-    </w:p>
-    <w:p/>
+    </w:p>
     <w:p>
       <w:pPr>
         <w:pStyle w:val="berschrift1"/>
@@ -869,46 +1097,85 @@
         <w:jc w:val="center"/>
       </w:pPr>
       <w:r>
-        <w:t>Verzeichnisse</w:t>
-      </w:r>
-    </w:p>
-    <w:p>
-      <w:pPr>
-        <w:spacing w:line="360" w:lineRule="auto"/>
-      </w:pPr>
-      <w:r>
-        <w:t xml:space="preserve">Innerhalb des Projekts </w:t>
-      </w:r>
-      <w:r>
-        <w:t>arbeiten viele verschieden Dateien zusammen</w:t>
-      </w:r>
-      <w:r>
-        <w:t>. Dabei gibt es verschieden Verzeichnisse</w:t>
-      </w:r>
-      <w:r>
-        <w:t xml:space="preserve"> für verschiedene Funktionen</w:t>
+        <w:t>Erstellen der APK</w:t>
+      </w:r>
+    </w:p>
+    <w:p>
+      <w:r>
+        <w:t xml:space="preserve">Mittels </w:t>
+      </w:r>
+      <w:r>
+        <w:t xml:space="preserve">des Commands „gradlew assembleRelease” kann die APK erstellt werden. </w:t>
+      </w:r>
+      <w:r>
+        <w:t xml:space="preserve">Bei der APK handelt es sich um </w:t>
+      </w:r>
+      <w:r>
+        <w:t xml:space="preserve">jenes Dateiformat, </w:t>
+      </w:r>
+      <w:r>
+        <w:t xml:space="preserve">mit welchem </w:t>
+      </w:r>
+      <w:r>
+        <w:t xml:space="preserve">Apps auf Android-Geräten installiert werden </w:t>
+      </w:r>
+      <w:r>
+        <w:t>können</w:t>
+      </w:r>
+      <w:r>
+        <w:t xml:space="preserve">. </w:t>
+      </w:r>
+      <w:r>
+        <w:t xml:space="preserve">Sie beinhaltet </w:t>
+      </w:r>
+      <w:r>
+        <w:t>alle notwendigen Dateien</w:t>
+      </w:r>
+      <w:r>
+        <w:t>, einschließlich Dependencys, Codedateien, und Bilder</w:t>
+      </w:r>
+      <w:r>
+        <w:t xml:space="preserve">. Beim </w:t>
+      </w:r>
+      <w:r>
+        <w:t>Erstellen der APK werden mehrere Schritte abgearbeitet, so wird im Schritt „app:stripReleaseDebugSymbols</w:t>
+      </w:r>
+      <w:r>
+        <w:t>“</w:t>
+      </w:r>
+      <w:r>
+        <w:t xml:space="preserve"> </w:t>
+      </w:r>
+      <w:r>
+        <w:t xml:space="preserve">Debug-Symbole </w:t>
+      </w:r>
+      <w:r>
+        <w:t>aus</w:t>
+      </w:r>
+      <w:r>
+        <w:t xml:space="preserve"> den Bibliotheken </w:t>
+      </w:r>
+      <w:r>
+        <w:t>entfernt, um die App-Größe zu reduzieren</w:t>
+      </w:r>
+      <w:r>
+        <w:t xml:space="preserve">. Anschließend wird </w:t>
+      </w:r>
+      <w:r>
+        <w:t>der Code compiliert</w:t>
       </w:r>
       <w:r>
         <w:t>.</w:t>
       </w:r>
-    </w:p>
-    <w:p>
-      <w:pPr>
-        <w:spacing w:line="360" w:lineRule="auto"/>
-      </w:pPr>
-      <w:r>
-        <w:t>Die wichtigsten Verzeichnis</w:t>
-      </w:r>
-      <w:r>
-        <w:t>s</w:t>
-      </w:r>
-      <w:r>
-        <w:t>e sind folgende:</w:t>
-      </w:r>
-    </w:p>
-    <w:p>
-      <w:pPr>
-        <w:spacing w:line="360" w:lineRule="auto"/>
+      <w:r>
+        <w:t xml:space="preserve"> Die APK </w:t>
+      </w:r>
+      <w:r>
+        <w:t>ist letztlich hier zu finden:</w:t>
+      </w:r>
+    </w:p>
+    <w:p>
+      <w:pPr>
         <w:rPr>
           <w:lang w:val="en-AU"/>
         </w:rPr>
@@ -917,539 +1184,7 @@
         <w:rPr>
           <w:lang w:val="en-AU"/>
         </w:rPr>
-        <w:t>„Android</w:t>
-      </w:r>
-      <w:proofErr w:type="gramStart"/>
-      <w:r>
-        <w:rPr>
-          <w:lang w:val="en-AU"/>
-        </w:rPr>
-        <w:t>\app\</w:t>
-      </w:r>
-      <w:proofErr w:type="spellStart"/>
-      <w:r>
-        <w:rPr>
-          <w:lang w:val="en-AU"/>
-        </w:rPr>
-        <w:t>src</w:t>
-      </w:r>
-      <w:proofErr w:type="spellEnd"/>
-      <w:r>
-        <w:rPr>
-          <w:lang w:val="en-AU"/>
-        </w:rPr>
-        <w:t>\main\java\com\example\dermaai_android_140\</w:t>
-      </w:r>
-      <w:proofErr w:type="spellStart"/>
-      <w:r>
-        <w:rPr>
-          <w:lang w:val="en-AU"/>
-        </w:rPr>
-        <w:t>ui</w:t>
-      </w:r>
-      <w:proofErr w:type="spellEnd"/>
-      <w:r>
-        <w:rPr>
-          <w:lang w:val="en-AU"/>
-        </w:rPr>
-        <w:t>“</w:t>
-      </w:r>
-      <w:proofErr w:type="gramEnd"/>
-    </w:p>
-    <w:p>
-      <w:pPr>
-        <w:spacing w:line="360" w:lineRule="auto"/>
-      </w:pPr>
-      <w:r>
-        <w:t xml:space="preserve">Dieses </w:t>
-      </w:r>
-      <w:proofErr w:type="spellStart"/>
-      <w:r>
-        <w:t>beeinhaltet</w:t>
-      </w:r>
-      <w:proofErr w:type="spellEnd"/>
-      <w:r>
-        <w:t xml:space="preserve"> weitere Unterverzeichnisse, die </w:t>
-      </w:r>
-      <w:r>
-        <w:t xml:space="preserve">die Klassen (Fragment und </w:t>
-      </w:r>
-      <w:proofErr w:type="spellStart"/>
-      <w:r>
-        <w:t>ViewModel</w:t>
-      </w:r>
-      <w:proofErr w:type="spellEnd"/>
-      <w:r>
-        <w:t xml:space="preserve">) </w:t>
-      </w:r>
-      <w:r>
-        <w:t xml:space="preserve">zur zugehörigen XML-Datei </w:t>
-      </w:r>
-      <w:proofErr w:type="spellStart"/>
-      <w:r>
-        <w:t>beeinhaltet</w:t>
-      </w:r>
-      <w:proofErr w:type="spellEnd"/>
-      <w:r>
-        <w:t>.</w:t>
-      </w:r>
-    </w:p>
-    <w:p>
-      <w:pPr>
-        <w:spacing w:line="360" w:lineRule="auto"/>
-        <w:rPr>
-          <w:lang w:val="en-AU"/>
-        </w:rPr>
-      </w:pPr>
-      <w:r>
-        <w:rPr>
-          <w:lang w:val="en-AU"/>
-        </w:rPr>
-        <w:t>„Android</w:t>
-      </w:r>
-      <w:proofErr w:type="gramStart"/>
-      <w:r>
-        <w:rPr>
-          <w:lang w:val="en-AU"/>
-        </w:rPr>
-        <w:t>\app\src\main\java\com\example\dermaai_android_140\myClasses“</w:t>
-      </w:r>
-      <w:proofErr w:type="gramEnd"/>
-    </w:p>
-    <w:p>
-      <w:pPr>
-        <w:spacing w:line="360" w:lineRule="auto"/>
-      </w:pPr>
-      <w:r>
-        <w:t>Hier befinden sich die Helper-Klassen, wie „Storage“, „</w:t>
-      </w:r>
-      <w:proofErr w:type="spellStart"/>
-      <w:r>
-        <w:t>AppModule</w:t>
-      </w:r>
-      <w:proofErr w:type="spellEnd"/>
-      <w:r>
-        <w:t xml:space="preserve">“ </w:t>
-      </w:r>
-      <w:proofErr w:type="gramStart"/>
-      <w:r>
-        <w:t>oder  „</w:t>
-      </w:r>
-      <w:proofErr w:type="spellStart"/>
-      <w:proofErr w:type="gramEnd"/>
-      <w:r>
-        <w:t>RequestCallback</w:t>
-      </w:r>
-      <w:proofErr w:type="spellEnd"/>
-      <w:r>
-        <w:t>“</w:t>
-      </w:r>
-      <w:r>
-        <w:t>.</w:t>
-      </w:r>
-    </w:p>
-    <w:p>
-      <w:pPr>
-        <w:spacing w:line="360" w:lineRule="auto"/>
-        <w:rPr>
-          <w:lang w:val="en-AU"/>
-        </w:rPr>
-      </w:pPr>
-      <w:r>
-        <w:rPr>
-          <w:lang w:val="en-AU"/>
-        </w:rPr>
-        <w:t>„Android</w:t>
-      </w:r>
-      <w:proofErr w:type="gramStart"/>
-      <w:r>
-        <w:rPr>
-          <w:lang w:val="en-AU"/>
-        </w:rPr>
-        <w:t>\app\</w:t>
-      </w:r>
-      <w:proofErr w:type="spellStart"/>
-      <w:r>
-        <w:rPr>
-          <w:lang w:val="en-AU"/>
-        </w:rPr>
-        <w:t>src</w:t>
-      </w:r>
-      <w:proofErr w:type="spellEnd"/>
-      <w:r>
-        <w:rPr>
-          <w:lang w:val="en-AU"/>
-        </w:rPr>
-        <w:t>\main\java\com\example\dermaai_android_140\repo“</w:t>
-      </w:r>
-      <w:proofErr w:type="gramEnd"/>
-    </w:p>
-    <w:p>
-      <w:pPr>
-        <w:spacing w:line="360" w:lineRule="auto"/>
-      </w:pPr>
-      <w:r>
-        <w:t xml:space="preserve">Enthält die Interfaces </w:t>
-      </w:r>
-      <w:r>
-        <w:t xml:space="preserve">für die Klassen in </w:t>
-      </w:r>
-      <w:r>
-        <w:t>folgendem Verzeichnis:</w:t>
-      </w:r>
-    </w:p>
-    <w:p>
-      <w:pPr>
-        <w:spacing w:line="360" w:lineRule="auto"/>
-        <w:rPr>
-          <w:lang w:val="en-AU"/>
-        </w:rPr>
-      </w:pPr>
-      <w:r>
-        <w:rPr>
-          <w:lang w:val="en-AU"/>
-        </w:rPr>
-        <w:t>“Android\app\src\main\java\com\example\dermaai_android_140\repoImpl”</w:t>
-      </w:r>
-    </w:p>
-    <w:p>
-      <w:pPr>
-        <w:spacing w:line="360" w:lineRule="auto"/>
-      </w:pPr>
-      <w:r>
-        <w:t xml:space="preserve">Enthält den Code, </w:t>
-      </w:r>
-      <w:proofErr w:type="gramStart"/>
-      <w:r>
-        <w:t>der letztendlich</w:t>
-      </w:r>
-      <w:proofErr w:type="gramEnd"/>
-      <w:r>
-        <w:t xml:space="preserve"> den Aufruf zur API tätigt</w:t>
-      </w:r>
-      <w:r>
-        <w:t xml:space="preserve">. </w:t>
-      </w:r>
-    </w:p>
-    <w:p>
-      <w:pPr>
-        <w:spacing w:line="360" w:lineRule="auto"/>
-      </w:pPr>
-      <w:r>
-        <w:t xml:space="preserve"> </w:t>
-      </w:r>
-    </w:p>
-    <w:p>
-      <w:pPr>
-        <w:spacing w:line="360" w:lineRule="auto"/>
-        <w:rPr>
-          <w:lang w:val="en-AU"/>
-        </w:rPr>
-      </w:pPr>
-      <w:r>
-        <w:rPr>
-          <w:lang w:val="en-AU"/>
-        </w:rPr>
-        <w:t>„Android</w:t>
-      </w:r>
-      <w:proofErr w:type="gramStart"/>
-      <w:r>
-        <w:rPr>
-          <w:lang w:val="en-AU"/>
-        </w:rPr>
-        <w:t>\app\</w:t>
-      </w:r>
-      <w:proofErr w:type="spellStart"/>
-      <w:r>
-        <w:rPr>
-          <w:lang w:val="en-AU"/>
-        </w:rPr>
-        <w:t>src</w:t>
-      </w:r>
-      <w:proofErr w:type="spellEnd"/>
-      <w:r>
-        <w:rPr>
-          <w:lang w:val="en-AU"/>
-        </w:rPr>
-        <w:t>\main\res“</w:t>
-      </w:r>
-      <w:proofErr w:type="gramEnd"/>
-    </w:p>
-    <w:p>
-      <w:pPr>
-        <w:spacing w:line="360" w:lineRule="auto"/>
-      </w:pPr>
-      <w:r>
-        <w:t>Hier befinden sich weitere Unterverzeichnisse</w:t>
-      </w:r>
-      <w:r>
-        <w:t>, die</w:t>
-      </w:r>
-      <w:r>
-        <w:t xml:space="preserve"> ausschließlich XML-Dateien </w:t>
-      </w:r>
-      <w:r>
-        <w:t>beinhalten, und sich erneut jeweils von ihrer Funktion unterscheiden</w:t>
-      </w:r>
-      <w:r>
-        <w:t xml:space="preserve">. </w:t>
-      </w:r>
-      <w:r>
-        <w:t>Die wichtigsten Dateien befinden sich dabei im Verzeichnis:</w:t>
-      </w:r>
-    </w:p>
-    <w:p>
-      <w:pPr>
-        <w:spacing w:line="360" w:lineRule="auto"/>
-      </w:pPr>
-      <w:r>
-        <w:t>„Android\</w:t>
-      </w:r>
-      <w:proofErr w:type="spellStart"/>
-      <w:r>
-        <w:t>app</w:t>
-      </w:r>
-      <w:proofErr w:type="spellEnd"/>
-      <w:r>
-        <w:t>\</w:t>
-      </w:r>
-      <w:proofErr w:type="spellStart"/>
-      <w:r>
-        <w:t>src</w:t>
-      </w:r>
-      <w:proofErr w:type="spellEnd"/>
-      <w:r>
-        <w:t>\</w:t>
-      </w:r>
-      <w:proofErr w:type="spellStart"/>
-      <w:r>
-        <w:t>main</w:t>
-      </w:r>
-      <w:proofErr w:type="spellEnd"/>
-      <w:r>
-        <w:t>\</w:t>
-      </w:r>
-      <w:proofErr w:type="spellStart"/>
-      <w:r>
-        <w:t>res</w:t>
-      </w:r>
-      <w:proofErr w:type="spellEnd"/>
-      <w:r>
-        <w:t>\</w:t>
-      </w:r>
-      <w:proofErr w:type="spellStart"/>
-      <w:r>
-        <w:t>layout</w:t>
-      </w:r>
-      <w:proofErr w:type="spellEnd"/>
-      <w:r>
-        <w:t>”</w:t>
-      </w:r>
-    </w:p>
-    <w:p>
-      <w:pPr>
-        <w:spacing w:line="360" w:lineRule="auto"/>
-      </w:pPr>
-      <w:r>
-        <w:lastRenderedPageBreak/>
-        <w:t>Grundlegende Layout-Dateien</w:t>
-      </w:r>
-      <w:r>
-        <w:t>, wie die Homepage oder Login-Page</w:t>
-      </w:r>
-      <w:r>
-        <w:t>, sind hier hinterlegt.</w:t>
-      </w:r>
-    </w:p>
-    <w:p>
-      <w:pPr>
-        <w:pStyle w:val="berschrift1"/>
-        <w:spacing w:line="360" w:lineRule="auto"/>
-        <w:jc w:val="center"/>
-      </w:pPr>
-    </w:p>
-    <w:p>
-      <w:pPr>
-        <w:pStyle w:val="berschrift1"/>
-        <w:spacing w:line="360" w:lineRule="auto"/>
-        <w:jc w:val="center"/>
-      </w:pPr>
-      <w:r>
-        <w:t>Erstellen der APK</w:t>
-      </w:r>
-    </w:p>
-    <w:p>
-      <w:r>
-        <w:t xml:space="preserve">Mittels </w:t>
-      </w:r>
-      <w:r>
-        <w:t xml:space="preserve">des </w:t>
-      </w:r>
-      <w:proofErr w:type="spellStart"/>
-      <w:r>
-        <w:t>Commands</w:t>
-      </w:r>
-      <w:proofErr w:type="spellEnd"/>
-      <w:r>
-        <w:t xml:space="preserve"> „</w:t>
-      </w:r>
-      <w:proofErr w:type="spellStart"/>
-      <w:r>
-        <w:t>gradlew</w:t>
-      </w:r>
-      <w:proofErr w:type="spellEnd"/>
-      <w:r>
-        <w:t xml:space="preserve"> </w:t>
-      </w:r>
-      <w:proofErr w:type="spellStart"/>
-      <w:r>
-        <w:t>assembleRelease</w:t>
-      </w:r>
-      <w:proofErr w:type="spellEnd"/>
-      <w:r>
-        <w:t xml:space="preserve">” kann die APK erstellt werden. </w:t>
-      </w:r>
-      <w:r>
-        <w:t xml:space="preserve">Bei der APK handelt es sich um </w:t>
-      </w:r>
-      <w:r>
-        <w:t xml:space="preserve">jenes Dateiformat, </w:t>
-      </w:r>
-      <w:proofErr w:type="gramStart"/>
-      <w:r>
-        <w:t xml:space="preserve">mit welchem </w:t>
-      </w:r>
-      <w:r>
-        <w:t>Apps</w:t>
-      </w:r>
-      <w:proofErr w:type="gramEnd"/>
-      <w:r>
-        <w:t xml:space="preserve"> auf Android-Geräten installiert werden </w:t>
-      </w:r>
-      <w:r>
-        <w:t>können</w:t>
-      </w:r>
-      <w:r>
-        <w:t xml:space="preserve">. </w:t>
-      </w:r>
-      <w:r>
-        <w:t xml:space="preserve">Sie beinhaltet </w:t>
-      </w:r>
-      <w:r>
-        <w:t>alle notwendigen Dateien</w:t>
-      </w:r>
-      <w:r>
-        <w:t xml:space="preserve">, einschließlich </w:t>
-      </w:r>
-      <w:proofErr w:type="spellStart"/>
-      <w:r>
-        <w:t>Dependencys</w:t>
-      </w:r>
-      <w:proofErr w:type="spellEnd"/>
-      <w:r>
-        <w:t>, Codedateien, und Bilder</w:t>
-      </w:r>
-      <w:r>
-        <w:t xml:space="preserve">. Beim </w:t>
-      </w:r>
-      <w:r>
-        <w:t>Erstellen der APK werden mehrere Schritte abgearbeitet, so wird im Schritt „</w:t>
-      </w:r>
-      <w:proofErr w:type="spellStart"/>
-      <w:proofErr w:type="gramStart"/>
-      <w:r>
-        <w:t>app:stripReleaseDebugSymbols</w:t>
-      </w:r>
-      <w:proofErr w:type="spellEnd"/>
-      <w:proofErr w:type="gramEnd"/>
-      <w:r>
-        <w:t>“</w:t>
-      </w:r>
-      <w:r>
-        <w:t xml:space="preserve"> </w:t>
-      </w:r>
-      <w:proofErr w:type="spellStart"/>
-      <w:r>
-        <w:t>Debug</w:t>
-      </w:r>
-      <w:proofErr w:type="spellEnd"/>
-      <w:r>
-        <w:t xml:space="preserve">-Symbole </w:t>
-      </w:r>
-      <w:r>
-        <w:t>aus</w:t>
-      </w:r>
-      <w:r>
-        <w:t xml:space="preserve"> den Bibliotheken </w:t>
-      </w:r>
-      <w:r>
-        <w:t>entfernt, um die App-Größe zu reduzieren</w:t>
-      </w:r>
-      <w:r>
-        <w:t xml:space="preserve">. Anschließend wird </w:t>
-      </w:r>
-      <w:r>
-        <w:t xml:space="preserve">der Code </w:t>
-      </w:r>
-      <w:proofErr w:type="spellStart"/>
-      <w:r>
-        <w:t>compiliert</w:t>
-      </w:r>
-      <w:proofErr w:type="spellEnd"/>
-      <w:r>
-        <w:t>.</w:t>
-      </w:r>
-      <w:r>
-        <w:t xml:space="preserve"> Die APK </w:t>
-      </w:r>
-      <w:proofErr w:type="gramStart"/>
-      <w:r>
-        <w:t>ist letztlich</w:t>
-      </w:r>
-      <w:proofErr w:type="gramEnd"/>
-      <w:r>
-        <w:t xml:space="preserve"> hier zu finden:</w:t>
-      </w:r>
-    </w:p>
-    <w:p>
-      <w:pPr>
-        <w:rPr>
-          <w:lang w:val="en-AU"/>
-        </w:rPr>
-      </w:pPr>
-      <w:r>
-        <w:rPr>
-          <w:lang w:val="en-AU"/>
-        </w:rPr>
-        <w:t>“Android\app\build\outputs\</w:t>
-      </w:r>
-      <w:proofErr w:type="spellStart"/>
-      <w:r>
-        <w:rPr>
-          <w:lang w:val="en-AU"/>
-        </w:rPr>
-        <w:t>apk</w:t>
-      </w:r>
-      <w:proofErr w:type="spellEnd"/>
-      <w:r>
-        <w:rPr>
-          <w:lang w:val="en-AU"/>
-        </w:rPr>
-        <w:t>\release\app-</w:t>
-      </w:r>
-      <w:proofErr w:type="spellStart"/>
-      <w:r>
-        <w:rPr>
-          <w:lang w:val="en-AU"/>
-        </w:rPr>
-        <w:t>release.apk</w:t>
-      </w:r>
-      <w:proofErr w:type="spellEnd"/>
-      <w:r>
-        <w:rPr>
-          <w:lang w:val="en-AU"/>
-        </w:rPr>
-        <w:t>”</w:t>
+        <w:t>“Android\app\build\outputs\apk\release\app-release.apk”</w:t>
       </w:r>
       <w:r>
         <w:rPr>
@@ -1506,6 +1241,7 @@
         <w:jc w:val="center"/>
       </w:pPr>
       <w:r>
+        <w:lastRenderedPageBreak/>
         <w:t>UI</w:t>
       </w:r>
     </w:p>
@@ -1541,7 +1277,6 @@
         <w:spacing w:line="360" w:lineRule="auto"/>
       </w:pPr>
       <w:r>
-        <w:lastRenderedPageBreak/>
         <w:t>Um ein ansprechendes Design für die App zu gestalten</w:t>
       </w:r>
       <w:r>
@@ -1565,13 +1300,8 @@
       <w:r>
         <w:t xml:space="preserve"> </w:t>
       </w:r>
-      <w:proofErr w:type="spellStart"/>
-      <w:r>
-        <w:t>haikei.app</w:t>
-      </w:r>
-      <w:proofErr w:type="spellEnd"/>
-      <w:r>
-        <w:t xml:space="preserve"> </w:t>
+      <w:r>
+        <w:t xml:space="preserve">haikei.app </w:t>
       </w:r>
       <w:r>
         <w:t>erstellt</w:t>
@@ -1669,13 +1399,8 @@
         <w:spacing w:line="360" w:lineRule="auto"/>
       </w:pPr>
       <w:r>
-        <w:t xml:space="preserve">Erklärt </w:t>
-      </w:r>
-      <w:proofErr w:type="spellStart"/>
-      <w:r>
-        <w:t>Intents</w:t>
-      </w:r>
-      <w:proofErr w:type="spellEnd"/>
+        <w:t>Erklärt Intents</w:t>
+      </w:r>
     </w:p>
     <w:p>
       <w:pPr>
@@ -1719,11 +1444,9 @@
       <w:r>
         <w:t xml:space="preserve"> </w:t>
       </w:r>
-      <w:proofErr w:type="spellStart"/>
       <w:r>
         <w:t>Activity</w:t>
       </w:r>
-      <w:proofErr w:type="spellEnd"/>
       <w:r>
         <w:t xml:space="preserve"> wechselt, um </w:t>
       </w:r>
@@ -1745,13 +1468,8 @@
       <w:r>
         <w:t xml:space="preserve">Um diesen Fehler zu korrigieren, muss die </w:t>
       </w:r>
-      <w:proofErr w:type="spellStart"/>
-      <w:r>
-        <w:t>Activity</w:t>
-      </w:r>
-      <w:proofErr w:type="spellEnd"/>
-      <w:r>
-        <w:t xml:space="preserve"> </w:t>
+      <w:r>
+        <w:t xml:space="preserve">Activity </w:t>
       </w:r>
       <w:r>
         <w:t xml:space="preserve">im </w:t>
@@ -1828,14 +1546,13 @@
         <w:spacing w:line="360" w:lineRule="auto"/>
         <w:jc w:val="center"/>
       </w:pPr>
-      <w:proofErr w:type="spellStart"/>
-      <w:r>
+      <w:r>
+        <w:lastRenderedPageBreak/>
         <w:t>Permission</w:t>
       </w:r>
       <w:r>
         <w:t>s</w:t>
       </w:r>
-      <w:proofErr w:type="spellEnd"/>
     </w:p>
     <w:p>
       <w:pPr>
@@ -1946,11 +1663,7 @@
         <w:t xml:space="preserve">Code </w:t>
       </w:r>
       <w:r>
-        <w:t xml:space="preserve">berechtigt die App nicht </w:t>
-      </w:r>
-      <w:r>
-        <w:lastRenderedPageBreak/>
-        <w:t xml:space="preserve">automatisch </w:t>
+        <w:t xml:space="preserve">berechtigt die App nicht automatisch </w:t>
       </w:r>
       <w:r>
         <w:t>zur Verwendung der Kamera, dies</w:t>
@@ -1965,15 +1678,7 @@
         <w:t xml:space="preserve"> werden</w:t>
       </w:r>
       <w:r>
-        <w:t xml:space="preserve">. Damit </w:t>
-      </w:r>
-      <w:proofErr w:type="gramStart"/>
-      <w:r>
-        <w:t>dies überhaupt</w:t>
-      </w:r>
-      <w:proofErr w:type="gramEnd"/>
-      <w:r>
-        <w:t xml:space="preserve"> erst möglich ist, muss</w:t>
+        <w:t>. Damit dies überhaupt erst möglich ist, muss</w:t>
       </w:r>
       <w:r>
         <w:t xml:space="preserve"> es </w:t>
@@ -2053,15 +1758,7 @@
         <w:t xml:space="preserve">. </w:t>
       </w:r>
       <w:r>
-        <w:t>„</w:t>
-      </w:r>
-      <w:proofErr w:type="spellStart"/>
-      <w:r>
-        <w:t>ScopedStorage</w:t>
-      </w:r>
-      <w:proofErr w:type="spellEnd"/>
-      <w:r>
-        <w:t xml:space="preserve">“ ist dabei </w:t>
+        <w:t xml:space="preserve">„ScopedStorage“ ist dabei </w:t>
       </w:r>
       <w:r>
         <w:t xml:space="preserve">eine Limitierung des </w:t>
@@ -2116,15 +1813,7 @@
         <w:t xml:space="preserve">Zu guter Letzt </w:t>
       </w:r>
       <w:r>
-        <w:t xml:space="preserve">benötigt die Anwendung noch Internetzugriff, um die </w:t>
-      </w:r>
-      <w:proofErr w:type="spellStart"/>
-      <w:r>
-        <w:t>Api-Requests</w:t>
-      </w:r>
-      <w:proofErr w:type="spellEnd"/>
-      <w:r>
-        <w:t xml:space="preserve"> zu tätigen</w:t>
+        <w:t>benötigt die Anwendung noch Internetzugriff, um die Api-Requests zu tätigen</w:t>
       </w:r>
       <w:r>
         <w:t xml:space="preserve">. </w:t>
@@ -2186,11 +1875,9 @@
         <w:spacing w:line="360" w:lineRule="auto"/>
         <w:jc w:val="center"/>
       </w:pPr>
-      <w:proofErr w:type="spellStart"/>
       <w:r>
         <w:t>Activitys</w:t>
       </w:r>
-      <w:proofErr w:type="spellEnd"/>
     </w:p>
     <w:p>
       <w:pPr>
@@ -2203,13 +1890,8 @@
         <w:t xml:space="preserve">zentrale Komponente </w:t>
       </w:r>
       <w:r>
-        <w:t xml:space="preserve">in einer Android App. Zusammen </w:t>
-      </w:r>
-      <w:proofErr w:type="gramStart"/>
-      <w:r>
-        <w:t>mit Fragments</w:t>
-      </w:r>
-      <w:proofErr w:type="gramEnd"/>
+        <w:t>in einer Android App. Zusammen mit Fragments</w:t>
+      </w:r>
       <w:r>
         <w:t xml:space="preserve">, sind sie der </w:t>
       </w:r>
@@ -2259,7 +1941,11 @@
         <w:t xml:space="preserve"> Lebenszyklen </w:t>
       </w:r>
       <w:r>
-        <w:t>eng miteinander verknüpft</w:t>
+        <w:t xml:space="preserve">eng </w:t>
+      </w:r>
+      <w:r>
+        <w:lastRenderedPageBreak/>
+        <w:t>miteinander verknüpft</w:t>
       </w:r>
       <w:r>
         <w:t xml:space="preserve">. </w:t>
@@ -2294,13 +1980,8 @@
         <w:spacing w:line="360" w:lineRule="auto"/>
         <w:jc w:val="center"/>
       </w:pPr>
-      <w:proofErr w:type="spellStart"/>
-      <w:r>
-        <w:t>Activity</w:t>
-      </w:r>
-      <w:proofErr w:type="spellEnd"/>
-      <w:r>
-        <w:t xml:space="preserve"> on Startup</w:t>
+      <w:r>
+        <w:t>Activity on Startup</w:t>
       </w:r>
     </w:p>
     <w:p>
@@ -2311,15 +1992,7 @@
         <w:t xml:space="preserve">Standardmäßig wird beim Starten der App </w:t>
       </w:r>
       <w:r>
-        <w:t xml:space="preserve">die </w:t>
-      </w:r>
-      <w:proofErr w:type="spellStart"/>
-      <w:r>
-        <w:t>MainActivity</w:t>
-      </w:r>
-      <w:proofErr w:type="spellEnd"/>
-      <w:r>
-        <w:t xml:space="preserve"> ausgeführt</w:t>
+        <w:t>die MainActivity ausgeführt</w:t>
       </w:r>
       <w:r>
         <w:t xml:space="preserve">, die dann wiederum </w:t>
@@ -2340,11 +2013,7 @@
         <w:t xml:space="preserve"> Account</w:t>
       </w:r>
       <w:r>
-        <w:t xml:space="preserve"> benötigt, indem die </w:t>
-      </w:r>
-      <w:r>
-        <w:lastRenderedPageBreak/>
-        <w:t xml:space="preserve">Ergebnisse gespeichert werden, </w:t>
+        <w:t xml:space="preserve"> benötigt, indem die Ergebnisse gespeichert werden, </w:t>
       </w:r>
       <w:r>
         <w:t>soll die Login-Seite jene sein, die zuerst geladen werden soll</w:t>
@@ -2403,15 +2072,7 @@
         <w:spacing w:line="360" w:lineRule="auto"/>
       </w:pPr>
       <w:r>
-        <w:t>Mit dem &lt;</w:t>
-      </w:r>
-      <w:proofErr w:type="spellStart"/>
-      <w:r>
-        <w:t>intent</w:t>
-      </w:r>
-      <w:proofErr w:type="spellEnd"/>
-      <w:r>
-        <w:t xml:space="preserve">-filter&gt; </w:t>
+        <w:t xml:space="preserve">Mit dem &lt;intent-filter&gt; </w:t>
       </w:r>
       <w:r>
         <w:t>wird</w:t>
@@ -2435,29 +2096,8 @@
         <w:t xml:space="preserve">In diesem Fall </w:t>
       </w:r>
       <w:r>
-        <w:t>wird unter &lt;</w:t>
-      </w:r>
-      <w:proofErr w:type="spellStart"/>
-      <w:r>
-        <w:t>action</w:t>
-      </w:r>
-      <w:proofErr w:type="spellEnd"/>
-      <w:r>
-        <w:t>&gt; definiert, dass es sich bei der „</w:t>
-      </w:r>
-      <w:proofErr w:type="spellStart"/>
-      <w:r>
-        <w:t>LoginActivity</w:t>
-      </w:r>
-      <w:proofErr w:type="spellEnd"/>
-      <w:r>
-        <w:t>“ um die Hauptaktivität handelt, und unter &lt;</w:t>
-      </w:r>
-      <w:proofErr w:type="spellStart"/>
-      <w:r>
-        <w:t>category</w:t>
-      </w:r>
-      <w:proofErr w:type="spellEnd"/>
+        <w:t>wird unter &lt;action&gt; definiert, dass es sich bei der „LoginActivity“ um die Hauptaktivität handelt, und unter &lt;category</w:t>
+      </w:r>
       <w:r>
         <w:t>&gt;</w:t>
       </w:r>
@@ -2497,15 +2137,7 @@
     </w:p>
     <w:p>
       <w:r>
-        <w:t xml:space="preserve">Wie bereits erwähnt handelt es sich </w:t>
-      </w:r>
-      <w:proofErr w:type="gramStart"/>
-      <w:r>
-        <w:t>bei Fragments</w:t>
-      </w:r>
-      <w:proofErr w:type="gramEnd"/>
-      <w:r>
-        <w:t xml:space="preserve"> um </w:t>
+        <w:t xml:space="preserve">Wie bereits erwähnt handelt es sich bei Fragments um </w:t>
       </w:r>
       <w:r>
         <w:t>eine weitere wichtige Komponente</w:t>
@@ -2535,16 +2167,11 @@
         <w:t xml:space="preserve">. </w:t>
       </w:r>
       <w:r>
-        <w:t>Gehostet werden Fragmente in „</w:t>
-      </w:r>
-      <w:proofErr w:type="spellStart"/>
-      <w:r>
-        <w:t>FragmentContainer</w:t>
+        <w:t>Gehostet werden Fragmente in „FragmentContainer</w:t>
       </w:r>
       <w:r>
         <w:t>View</w:t>
       </w:r>
-      <w:proofErr w:type="spellEnd"/>
       <w:r>
         <w:t>“</w:t>
       </w:r>
@@ -2567,15 +2194,7 @@
         <w:spacing w:line="360" w:lineRule="auto"/>
       </w:pPr>
       <w:r>
-        <w:t xml:space="preserve">Nach dem Erstellen </w:t>
-      </w:r>
-      <w:proofErr w:type="gramStart"/>
-      <w:r>
-        <w:t>der Fragments</w:t>
-      </w:r>
-      <w:proofErr w:type="gramEnd"/>
-      <w:r>
-        <w:t xml:space="preserve"> entstand das Problem, dass diese zu klein ausgefallen sind</w:t>
+        <w:t>Nach dem Erstellen der Fragments entstand das Problem, dass diese zu klein ausgefallen sind</w:t>
       </w:r>
       <w:r>
         <w:t xml:space="preserve">. </w:t>
@@ -2596,7 +2215,11 @@
         <w:t>erstellt</w:t>
       </w:r>
       <w:r>
-        <w:t xml:space="preserve">. Dies hatte den Vorteil, dass die einzelnen Elemente wiederverwendet werden können, allerdings </w:t>
+        <w:t xml:space="preserve">. Dies hatte den Vorteil, dass die einzelnen Elemente </w:t>
+      </w:r>
+      <w:r>
+        <w:lastRenderedPageBreak/>
+        <w:t xml:space="preserve">wiederverwendet werden können, allerdings </w:t>
       </w:r>
       <w:r>
         <w:t>auch den Nachteil, dass es nicht möglich war</w:t>
@@ -2632,7 +2255,6 @@
         <w:jc w:val="center"/>
       </w:pPr>
       <w:r>
-        <w:lastRenderedPageBreak/>
         <w:t>Technologien</w:t>
       </w:r>
     </w:p>
@@ -2649,163 +2271,138 @@
         <w:t xml:space="preserve"> / IDE / Architektur</w:t>
       </w:r>
       <w:r>
-        <w:t xml:space="preserve"> / </w:t>
-      </w:r>
-      <w:proofErr w:type="spellStart"/>
-      <w:r>
+        <w:t xml:space="preserve"> / Build-Tool</w:t>
+      </w:r>
+    </w:p>
+    <w:p>
+      <w:pPr>
+        <w:spacing w:line="360" w:lineRule="auto"/>
+      </w:pPr>
+      <w:r>
+        <w:t>Programmiersprache</w:t>
+      </w:r>
+      <w:r>
+        <w:t xml:space="preserve">: </w:t>
+      </w:r>
+      <w:r>
+        <w:t>Kotlin</w:t>
+      </w:r>
+    </w:p>
+    <w:p>
+      <w:pPr>
+        <w:spacing w:line="360" w:lineRule="auto"/>
+      </w:pPr>
+      <w:r>
+        <w:t>IDE: Android Studio</w:t>
+      </w:r>
+    </w:p>
+    <w:p>
+      <w:pPr>
+        <w:spacing w:line="360" w:lineRule="auto"/>
+      </w:pPr>
+      <w:r>
+        <w:t>Architektur: MVVM</w:t>
+      </w:r>
+    </w:p>
+    <w:p>
+      <w:pPr>
+        <w:spacing w:line="360" w:lineRule="auto"/>
+        <w:rPr>
+          <w:lang w:val="en-AU"/>
+        </w:rPr>
+      </w:pPr>
+      <w:r>
+        <w:rPr>
+          <w:lang w:val="en-AU"/>
+        </w:rPr>
         <w:t>Build</w:t>
       </w:r>
-      <w:proofErr w:type="spellEnd"/>
-      <w:r>
+      <w:r>
+        <w:rPr>
+          <w:lang w:val="en-AU"/>
+        </w:rPr>
         <w:t>-Tool</w:t>
       </w:r>
-    </w:p>
-    <w:p>
-      <w:pPr>
-        <w:spacing w:line="360" w:lineRule="auto"/>
-      </w:pPr>
-      <w:r>
-        <w:t>Programmiersprache</w:t>
-      </w:r>
-      <w:r>
+      <w:r>
+        <w:rPr>
+          <w:lang w:val="en-AU"/>
+        </w:rPr>
         <w:t xml:space="preserve">: </w:t>
       </w:r>
-      <w:proofErr w:type="spellStart"/>
-      <w:r>
-        <w:t>Kotlin</w:t>
-      </w:r>
-      <w:proofErr w:type="spellEnd"/>
-    </w:p>
-    <w:p>
-      <w:pPr>
-        <w:spacing w:line="360" w:lineRule="auto"/>
-      </w:pPr>
-      <w:r>
-        <w:t>IDE: Android Studio</w:t>
-      </w:r>
-    </w:p>
-    <w:p>
-      <w:pPr>
-        <w:spacing w:line="360" w:lineRule="auto"/>
-      </w:pPr>
-      <w:r>
-        <w:t>Architektur: MVVM</w:t>
-      </w:r>
-    </w:p>
-    <w:p>
-      <w:pPr>
-        <w:spacing w:line="360" w:lineRule="auto"/>
+      <w:r>
         <w:rPr>
           <w:lang w:val="en-AU"/>
         </w:rPr>
-      </w:pPr>
-      <w:r>
+        <w:t>Gradle Kotlin DSL</w:t>
+      </w:r>
+    </w:p>
+    <w:p>
+      <w:pPr>
+        <w:pStyle w:val="berschrift2"/>
+        <w:spacing w:line="360" w:lineRule="auto"/>
+        <w:jc w:val="center"/>
         <w:rPr>
           <w:lang w:val="en-AU"/>
         </w:rPr>
-        <w:t>Build</w:t>
-      </w:r>
+      </w:pPr>
       <w:r>
         <w:rPr>
           <w:lang w:val="en-AU"/>
         </w:rPr>
-        <w:t>-Tool</w:t>
-      </w:r>
-      <w:r>
+        <w:t>Design</w:t>
+      </w:r>
+    </w:p>
+    <w:p>
+      <w:pPr>
+        <w:spacing w:line="360" w:lineRule="auto"/>
+      </w:pPr>
+      <w:r>
+        <w:t>Designsystem: Material Design 3 Dark</w:t>
+      </w:r>
+    </w:p>
+    <w:p>
+      <w:pPr>
+        <w:spacing w:line="360" w:lineRule="auto"/>
+      </w:pPr>
+      <w:r>
+        <w:t>Hintergrundbilder</w:t>
+      </w:r>
+      <w:r>
+        <w:t>: erstellt mit der Platform</w:t>
+      </w:r>
+      <w:r>
+        <w:t xml:space="preserve"> </w:t>
+      </w:r>
+      <w:r>
+        <w:t>haikei.app</w:t>
+      </w:r>
+    </w:p>
+    <w:p>
+      <w:pPr>
+        <w:spacing w:line="360" w:lineRule="auto"/>
+      </w:pPr>
+    </w:p>
+    <w:p>
+      <w:pPr>
+        <w:pStyle w:val="berschrift2"/>
+        <w:spacing w:line="360" w:lineRule="auto"/>
+        <w:jc w:val="center"/>
         <w:rPr>
           <w:lang w:val="en-AU"/>
         </w:rPr>
-        <w:t xml:space="preserve">: </w:t>
-      </w:r>
+      </w:pPr>
       <w:r>
         <w:rPr>
           <w:lang w:val="en-AU"/>
         </w:rPr>
-        <w:t>Gradle Kotlin DSL</w:t>
-      </w:r>
-    </w:p>
-    <w:p>
-      <w:pPr>
-        <w:pStyle w:val="berschrift2"/>
-        <w:spacing w:line="360" w:lineRule="auto"/>
-        <w:jc w:val="center"/>
+        <w:t>Libraries</w:t>
+      </w:r>
+      <w:r>
         <w:rPr>
           <w:lang w:val="en-AU"/>
         </w:rPr>
-      </w:pPr>
-      <w:r>
-        <w:rPr>
-          <w:lang w:val="en-AU"/>
-        </w:rPr>
-        <w:t>Design</w:t>
-      </w:r>
-    </w:p>
-    <w:p>
-      <w:pPr>
-        <w:spacing w:line="360" w:lineRule="auto"/>
-      </w:pPr>
-      <w:r>
-        <w:t>Designsystem: Material Design 3 Dark</w:t>
-      </w:r>
-    </w:p>
-    <w:p>
-      <w:pPr>
-        <w:spacing w:line="360" w:lineRule="auto"/>
-      </w:pPr>
-      <w:r>
-        <w:t>Hintergrundbilder</w:t>
-      </w:r>
-      <w:r>
-        <w:t xml:space="preserve">: erstellt mit der </w:t>
-      </w:r>
-      <w:proofErr w:type="spellStart"/>
-      <w:r>
-        <w:t>Platform</w:t>
-      </w:r>
-      <w:proofErr w:type="spellEnd"/>
-      <w:r>
-        <w:t xml:space="preserve"> </w:t>
-      </w:r>
-      <w:proofErr w:type="spellStart"/>
-      <w:r>
-        <w:t>haikei.app</w:t>
-      </w:r>
-      <w:proofErr w:type="spellEnd"/>
-    </w:p>
-    <w:p>
-      <w:pPr>
-        <w:spacing w:line="360" w:lineRule="auto"/>
-      </w:pPr>
-    </w:p>
-    <w:p>
-      <w:pPr>
-        <w:pStyle w:val="berschrift2"/>
-        <w:spacing w:line="360" w:lineRule="auto"/>
-        <w:jc w:val="center"/>
-        <w:rPr>
-          <w:lang w:val="en-AU"/>
-        </w:rPr>
-      </w:pPr>
-      <w:r>
-        <w:rPr>
-          <w:lang w:val="en-AU"/>
-        </w:rPr>
-        <w:t>Libraries</w:t>
-      </w:r>
-      <w:r>
-        <w:rPr>
-          <w:lang w:val="en-AU"/>
-        </w:rPr>
-        <w:t xml:space="preserve"> / </w:t>
-      </w:r>
-      <w:proofErr w:type="spellStart"/>
-      <w:r>
-        <w:rPr>
-          <w:lang w:val="en-AU"/>
-        </w:rPr>
-        <w:t>Dependencys</w:t>
-      </w:r>
-      <w:proofErr w:type="spellEnd"/>
+        <w:t xml:space="preserve"> / Dependencys</w:t>
+      </w:r>
     </w:p>
     <w:p>
       <w:pPr>
@@ -3086,14 +2683,12 @@
           <w:lang w:val="en-AU"/>
         </w:rPr>
       </w:pPr>
-      <w:proofErr w:type="spellStart"/>
       <w:r>
         <w:rPr>
           <w:lang w:val="en-AU"/>
         </w:rPr>
         <w:t>Optimierung</w:t>
       </w:r>
-      <w:proofErr w:type="spellEnd"/>
     </w:p>
     <w:p>
       <w:pPr>
@@ -3114,19 +2709,11 @@
         </w:rPr>
         <w:t xml:space="preserve">, </w:t>
       </w:r>
-      <w:proofErr w:type="spellStart"/>
       <w:r>
         <w:rPr>
           <w:lang w:val="en-AU"/>
         </w:rPr>
-        <w:t>Asynchron</w:t>
-      </w:r>
-      <w:proofErr w:type="spellEnd"/>
-      <w:r>
-        <w:rPr>
-          <w:lang w:val="en-AU"/>
-        </w:rPr>
-        <w:t>, -</w:t>
+        <w:t>Asynchron, -</w:t>
       </w:r>
       <w:r>
         <w:rPr>
@@ -3171,11 +2758,9 @@
         </w:numPr>
         <w:spacing w:line="360" w:lineRule="auto"/>
       </w:pPr>
-      <w:proofErr w:type="spellStart"/>
       <w:r>
         <w:t>CameraX</w:t>
       </w:r>
-      <w:proofErr w:type="spellEnd"/>
     </w:p>
     <w:p>
       <w:pPr>
@@ -3199,24 +2784,17 @@
         </w:numPr>
         <w:spacing w:line="360" w:lineRule="auto"/>
       </w:pPr>
-      <w:proofErr w:type="spellStart"/>
       <w:r>
         <w:t>Camera</w:t>
       </w:r>
-      <w:proofErr w:type="spellEnd"/>
-    </w:p>
-    <w:p>
-      <w:pPr>
-        <w:spacing w:line="360" w:lineRule="auto"/>
-      </w:pPr>
-      <w:r>
-        <w:t xml:space="preserve">Verwendet: </w:t>
-      </w:r>
-      <w:proofErr w:type="spellStart"/>
-      <w:r>
-        <w:t>Camera</w:t>
-      </w:r>
-      <w:proofErr w:type="spellEnd"/>
+    </w:p>
+    <w:p>
+      <w:pPr>
+        <w:spacing w:line="360" w:lineRule="auto"/>
+      </w:pPr>
+      <w:r>
+        <w:t>Verwendet: Camera</w:t>
+      </w:r>
     </w:p>
     <w:p>
       <w:pPr>
@@ -3232,21 +2810,11 @@
         <w:t xml:space="preserve">, auf Bilder beschränkt </w:t>
       </w:r>
       <w:r>
-        <w:t xml:space="preserve">sind, ist keine komplexere Library wie </w:t>
-      </w:r>
-      <w:proofErr w:type="spellStart"/>
-      <w:r>
-        <w:t>CameraX</w:t>
-      </w:r>
-      <w:proofErr w:type="spellEnd"/>
-      <w:r>
-        <w:t xml:space="preserve"> nötig, da </w:t>
-      </w:r>
-      <w:proofErr w:type="gramStart"/>
+        <w:t xml:space="preserve">sind, ist keine komplexere Library wie CameraX nötig, da </w:t>
+      </w:r>
       <w:r>
         <w:t>diese zusätzlich Videos</w:t>
       </w:r>
-      <w:proofErr w:type="gramEnd"/>
       <w:r>
         <w:t xml:space="preserve"> und Audios</w:t>
       </w:r>
@@ -3260,15 +2828,7 @@
         <w:t xml:space="preserve"> die komplexere</w:t>
       </w:r>
       <w:r>
-        <w:t xml:space="preserve"> </w:t>
-      </w:r>
-      <w:proofErr w:type="spellStart"/>
-      <w:r>
-        <w:t>CameraX</w:t>
-      </w:r>
-      <w:proofErr w:type="spellEnd"/>
-      <w:r>
-        <w:t xml:space="preserve"> </w:t>
+        <w:t xml:space="preserve"> CameraX </w:t>
       </w:r>
       <w:r>
         <w:t xml:space="preserve">Library </w:t>
@@ -3286,45 +2846,13 @@
         <w:t xml:space="preserve"> am Android Device bereitstellen</w:t>
       </w:r>
       <w:r>
-        <w:t xml:space="preserve">. So bietet </w:t>
-      </w:r>
-      <w:proofErr w:type="spellStart"/>
-      <w:r>
-        <w:t>CameraX</w:t>
-      </w:r>
-      <w:proofErr w:type="spellEnd"/>
-      <w:r>
-        <w:t xml:space="preserve"> Funktionen direkt zur Übergabe an </w:t>
-      </w:r>
-      <w:proofErr w:type="gramStart"/>
-      <w:r>
-        <w:t>ML Kit</w:t>
-      </w:r>
-      <w:proofErr w:type="gramEnd"/>
-      <w:r>
-        <w:t xml:space="preserve">, </w:t>
+        <w:t xml:space="preserve">. So bietet CameraX Funktionen direkt zur Übergabe an ML Kit, </w:t>
       </w:r>
       <w:r>
         <w:t>womit</w:t>
       </w:r>
       <w:r>
-        <w:t xml:space="preserve"> wir mit </w:t>
-      </w:r>
-      <w:proofErr w:type="spellStart"/>
-      <w:r>
-        <w:t>TensorFlow</w:t>
-      </w:r>
-      <w:proofErr w:type="spellEnd"/>
-      <w:r>
-        <w:t xml:space="preserve"> Lite oder </w:t>
-      </w:r>
-      <w:proofErr w:type="spellStart"/>
-      <w:r>
-        <w:t>PyTorch</w:t>
-      </w:r>
-      <w:proofErr w:type="spellEnd"/>
-      <w:r>
-        <w:t xml:space="preserve"> Edge unser eigenes Modell integrieren und einbinden können</w:t>
+        <w:t xml:space="preserve"> wir mit TensorFlow Lite oder PyTorch Edge unser eigenes Modell integrieren und einbinden können</w:t>
       </w:r>
       <w:r>
         <w:t>.</w:t>
@@ -3368,28 +2896,7 @@
         <w:t>Sobald die erforderlichen Rechte erteilt werden, wird die Methode</w:t>
       </w:r>
       <w:r>
-        <w:t xml:space="preserve"> „</w:t>
-      </w:r>
-      <w:proofErr w:type="spellStart"/>
-      <w:proofErr w:type="gramStart"/>
-      <w:r>
-        <w:t>openCamera</w:t>
-      </w:r>
-      <w:proofErr w:type="spellEnd"/>
-      <w:r>
-        <w:t>(</w:t>
-      </w:r>
-      <w:proofErr w:type="gramEnd"/>
-      <w:r>
-        <w:t xml:space="preserve">)“ aufgerufen, in der ein </w:t>
-      </w:r>
-      <w:proofErr w:type="spellStart"/>
-      <w:r>
-        <w:t>Intent</w:t>
-      </w:r>
-      <w:proofErr w:type="spellEnd"/>
-      <w:r>
-        <w:t xml:space="preserve"> erstellt wird</w:t>
+        <w:t xml:space="preserve"> „openCamera()“ aufgerufen, in der ein Intent erstellt wird</w:t>
       </w:r>
       <w:r>
         <w:t xml:space="preserve">. </w:t>
@@ -3446,37 +2953,19 @@
         <w:spacing w:line="360" w:lineRule="auto"/>
       </w:pPr>
       <w:r>
-        <w:t>„</w:t>
-      </w:r>
-      <w:proofErr w:type="spellStart"/>
-      <w:r>
-        <w:t>MediaStore.ACTION_IMAGE_CAPTURE</w:t>
-      </w:r>
-      <w:proofErr w:type="spellEnd"/>
-      <w:r>
-        <w:t>“ gibt dabei an, dass</w:t>
+        <w:t>„MediaStore.ACTION_IMAGE_CAPTURE“ gibt dabei an, dass</w:t>
       </w:r>
       <w:r>
         <w:t xml:space="preserve"> ein Foto gemacht werden soll. Anschließend wird überprüft, ob eine Kamera-App existiert und anschließend wird die Aktivität</w:t>
       </w:r>
       <w:r>
-        <w:t xml:space="preserve"> mit „</w:t>
-      </w:r>
-      <w:proofErr w:type="spellStart"/>
-      <w:proofErr w:type="gramStart"/>
-      <w:r>
-        <w:t>startActivityFor</w:t>
+        <w:t xml:space="preserve"> mit „startActivityFor</w:t>
       </w:r>
       <w:r>
         <w:t>Result</w:t>
       </w:r>
-      <w:proofErr w:type="spellEnd"/>
-      <w:r>
-        <w:t>(</w:t>
-      </w:r>
-      <w:proofErr w:type="gramEnd"/>
-      <w:r>
-        <w:t>)</w:t>
+      <w:r>
+        <w:t>()</w:t>
       </w:r>
       <w:r>
         <w:t>“</w:t>
@@ -3502,20 +2991,7 @@
         <w:t xml:space="preserve">wird der Benutzer in die Methode </w:t>
       </w:r>
       <w:r>
-        <w:t>„</w:t>
-      </w:r>
-      <w:proofErr w:type="spellStart"/>
-      <w:proofErr w:type="gramStart"/>
-      <w:r>
-        <w:t>onActivityResult</w:t>
-      </w:r>
-      <w:proofErr w:type="spellEnd"/>
-      <w:r>
-        <w:t>(</w:t>
-      </w:r>
-      <w:proofErr w:type="gramEnd"/>
-      <w:r>
-        <w:t>)“</w:t>
+        <w:t>„onActivityResult()“</w:t>
       </w:r>
       <w:r>
         <w:t xml:space="preserve"> geleitet, </w:t>
@@ -3676,11 +3152,7 @@
         <w:t xml:space="preserve">. Grund dafür </w:t>
       </w:r>
       <w:r>
-        <w:t>war, dass „</w:t>
-      </w:r>
-      <w:proofErr w:type="spellStart"/>
-      <w:r>
-        <w:t>MediaStore.</w:t>
+        <w:t>war, dass „MediaStore.</w:t>
       </w:r>
       <w:r>
         <w:rPr>
@@ -3689,7 +3161,6 @@
         </w:rPr>
         <w:t>ACTION_IMAGE_CAPTURE</w:t>
       </w:r>
-      <w:proofErr w:type="spellEnd"/>
       <w:r>
         <w:t xml:space="preserve">“ nur </w:t>
       </w:r>
@@ -3787,13 +3258,8 @@
       <w:r>
         <w:t xml:space="preserve">Diese Komponente ist </w:t>
       </w:r>
-      <w:proofErr w:type="gramStart"/>
-      <w:r>
-        <w:t>essentiell</w:t>
-      </w:r>
-      <w:proofErr w:type="gramEnd"/>
-      <w:r>
-        <w:t xml:space="preserve"> </w:t>
+      <w:r>
+        <w:t xml:space="preserve">essentiell </w:t>
       </w:r>
       <w:r>
         <w:t xml:space="preserve">für die Speicherung der Bilder im hochauflösenden Format </w:t>
@@ -3864,17 +3330,7 @@
         <w:spacing w:line="360" w:lineRule="auto"/>
       </w:pPr>
       <w:r>
-        <w:t>Die Bezeichnung des Providers wird mit dem „</w:t>
-      </w:r>
-      <w:proofErr w:type="spellStart"/>
-      <w:proofErr w:type="gramStart"/>
-      <w:r>
-        <w:t>android:authorities</w:t>
-      </w:r>
-      <w:proofErr w:type="spellEnd"/>
-      <w:proofErr w:type="gramEnd"/>
-      <w:r>
-        <w:t xml:space="preserve">“-Tag spezifiziert.  </w:t>
+        <w:t xml:space="preserve">Die Bezeichnung des Providers wird mit dem „android:authorities“-Tag spezifiziert.  </w:t>
       </w:r>
     </w:p>
     <w:p>
@@ -4161,15 +3617,7 @@
     </w:p>
     <w:p>
       <w:r>
-        <w:t xml:space="preserve">Da ich zum ersten Mal mit Android und </w:t>
-      </w:r>
-      <w:proofErr w:type="spellStart"/>
-      <w:r>
-        <w:t>Kotlin</w:t>
-      </w:r>
-      <w:proofErr w:type="spellEnd"/>
-      <w:r>
-        <w:t xml:space="preserve"> gearbeitet habe, war die Einarbeitung in die Android-Entwicklung sowie die Programmiersprachen eine Herausforderung. Die Anpassung an die spezifischen Anforderungen der mobilen App-Entwicklung, wie z. B. das Lifecycle-Management und die effiziente Nutzung von Ressourcen, war anfangs ungewohnt. Allerdings konnte ich diese Hürden mit zunehmender Erfahrung erfolgreich überwinden.</w:t>
+        <w:t>Da ich zum ersten Mal mit Android und Kotlin gearbeitet habe, war die Einarbeitung in die Android-Entwicklung sowie die Programmiersprachen eine Herausforderung. Die Anpassung an die spezifischen Anforderungen der mobilen App-Entwicklung, wie z. B. das Lifecycle-Management und die effiziente Nutzung von Ressourcen, war anfangs ungewohnt. Allerdings konnte ich diese Hürden mit zunehmender Erfahrung erfolgreich überwinden.</w:t>
       </w:r>
     </w:p>
     <w:p/>
@@ -4202,15 +3650,7 @@
     </w:p>
     <w:p>
       <w:r>
-        <w:t>Als Anfänger in der mobilen Entwicklung war es eine spannende Herausforderung, alle nötigen Konzepte und Best Practices in Bezug auf Android-Architektur, UI-Design und Nutzerinteraktion zu erlernen. Besonders die Kommunikation zwischen den Komponenten (</w:t>
-      </w:r>
-      <w:proofErr w:type="spellStart"/>
-      <w:r>
-        <w:t>ViewModel</w:t>
-      </w:r>
-      <w:proofErr w:type="spellEnd"/>
-      <w:r>
-        <w:t>, Model, und View) waren neue Konzepte, die jedoch im Laufe des Projekts gut gemeistert wurden</w:t>
+        <w:t>Als Anfänger in der mobilen Entwicklung war es eine spannende Herausforderung, alle nötigen Konzepte und Best Practices in Bezug auf Android-Architektur, UI-Design und Nutzerinteraktion zu erlernen. Besonders die Kommunikation zwischen den Komponenten (ViewModel, Model, und View) waren neue Konzepte, die jedoch im Laufe des Projekts gut gemeistert wurden</w:t>
       </w:r>
       <w:r>
         <w:t xml:space="preserve">. </w:t>

--- a/documents/Android-JonasBogensberger.docx
+++ b/documents/Android-JonasBogensberger.docx
@@ -207,8 +207,13 @@
         <w:t>Programmiersprache</w:t>
       </w:r>
       <w:r>
-        <w:t>: Kotlin</w:t>
-      </w:r>
+        <w:t xml:space="preserve">: </w:t>
+      </w:r>
+      <w:proofErr w:type="spellStart"/>
+      <w:r>
+        <w:t>Kotlin</w:t>
+      </w:r>
+      <w:proofErr w:type="spellEnd"/>
     </w:p>
     <w:p>
       <w:pPr>
@@ -255,9 +260,11 @@
         </w:numPr>
         <w:spacing w:line="360" w:lineRule="auto"/>
       </w:pPr>
+      <w:proofErr w:type="spellStart"/>
       <w:r>
         <w:t>Kotlin</w:t>
       </w:r>
+      <w:proofErr w:type="spellEnd"/>
     </w:p>
     <w:p>
       <w:pPr>
@@ -306,7 +313,15 @@
         <w:t>eine einfache</w:t>
       </w:r>
       <w:r>
-        <w:t>, aus folgenden Gründen</w:t>
+        <w:t xml:space="preserve">, </w:t>
+      </w:r>
+      <w:proofErr w:type="gramStart"/>
+      <w:r>
+        <w:t>aus folgenden</w:t>
+      </w:r>
+      <w:proofErr w:type="gramEnd"/>
+      <w:r>
+        <w:t xml:space="preserve"> Gründen</w:t>
       </w:r>
       <w:r>
         <w:t>:</w:t>
@@ -323,19 +338,56 @@
         <w:t xml:space="preserve">, jedoch </w:t>
       </w:r>
       <w:r>
-        <w:t xml:space="preserve">ist Java anfälliger für Exceptions, als </w:t>
-      </w:r>
-      <w:r>
-        <w:t>es bei Kotlin der Fall ist</w:t>
-      </w:r>
-      <w:r>
-        <w:t>. Ein weiter Grund für Kotlin ist die Ähnlichkeit zu Java</w:t>
-      </w:r>
-      <w:r>
-        <w:t xml:space="preserve">, da Kotlin </w:t>
-      </w:r>
-      <w:r>
-        <w:t xml:space="preserve">letztlich eine Weiterentwicklung von Java ist, und </w:t>
+        <w:t xml:space="preserve">ist Java anfälliger für </w:t>
+      </w:r>
+      <w:proofErr w:type="spellStart"/>
+      <w:r>
+        <w:t>Exceptions</w:t>
+      </w:r>
+      <w:proofErr w:type="spellEnd"/>
+      <w:r>
+        <w:t xml:space="preserve">, als </w:t>
+      </w:r>
+      <w:r>
+        <w:t xml:space="preserve">es bei </w:t>
+      </w:r>
+      <w:proofErr w:type="spellStart"/>
+      <w:r>
+        <w:t>Kotlin</w:t>
+      </w:r>
+      <w:proofErr w:type="spellEnd"/>
+      <w:r>
+        <w:t xml:space="preserve"> der Fall ist</w:t>
+      </w:r>
+      <w:r>
+        <w:t xml:space="preserve">. Ein weiter Grund für </w:t>
+      </w:r>
+      <w:proofErr w:type="spellStart"/>
+      <w:r>
+        <w:t>Kotlin</w:t>
+      </w:r>
+      <w:proofErr w:type="spellEnd"/>
+      <w:r>
+        <w:t xml:space="preserve"> ist die Ähnlichkeit zu Java</w:t>
+      </w:r>
+      <w:r>
+        <w:t xml:space="preserve">, da </w:t>
+      </w:r>
+      <w:proofErr w:type="spellStart"/>
+      <w:proofErr w:type="gramStart"/>
+      <w:r>
+        <w:t>Kotlin</w:t>
+      </w:r>
+      <w:proofErr w:type="spellEnd"/>
+      <w:r>
+        <w:t xml:space="preserve"> </w:t>
+      </w:r>
+      <w:r>
+        <w:t>letztlich</w:t>
+      </w:r>
+      <w:proofErr w:type="gramEnd"/>
+      <w:r>
+        <w:t xml:space="preserve"> eine Weiterentwicklung von Java ist, und </w:t>
       </w:r>
       <w:r>
         <w:t>auch unter Android-Applikationen die Nr. 1 Programmiersprache ist</w:t>
@@ -347,7 +399,15 @@
         <w:t xml:space="preserve">waren keine Option, da </w:t>
       </w:r>
       <w:r>
-        <w:t xml:space="preserve">sich diese nicht in unserem Techstack </w:t>
+        <w:t xml:space="preserve">sich diese nicht in unserem </w:t>
+      </w:r>
+      <w:proofErr w:type="spellStart"/>
+      <w:r>
+        <w:t>Techstack</w:t>
+      </w:r>
+      <w:proofErr w:type="spellEnd"/>
+      <w:r>
+        <w:t xml:space="preserve"> </w:t>
       </w:r>
       <w:r>
         <w:t xml:space="preserve">befinden, und der Lernaufwand </w:t>
@@ -382,8 +442,13 @@
         <w:t xml:space="preserve">Bei </w:t>
       </w:r>
       <w:r>
-        <w:t>Model-View-ViewModel</w:t>
-      </w:r>
+        <w:t>Model-View-</w:t>
+      </w:r>
+      <w:proofErr w:type="spellStart"/>
+      <w:r>
+        <w:t>ViewModel</w:t>
+      </w:r>
+      <w:proofErr w:type="spellEnd"/>
       <w:r>
         <w:t xml:space="preserve"> (MVVM)</w:t>
       </w:r>
@@ -444,9 +509,11 @@
         </w:numPr>
         <w:spacing w:line="360" w:lineRule="auto"/>
       </w:pPr>
+      <w:proofErr w:type="spellStart"/>
       <w:r>
         <w:t>ViewModel</w:t>
       </w:r>
+      <w:proofErr w:type="spellEnd"/>
     </w:p>
     <w:p>
       <w:pPr>
@@ -535,7 +602,23 @@
         <w:t xml:space="preserve">. </w:t>
       </w:r>
       <w:r>
-        <w:t>Die Model als auch die ViewModel bestehen aus Kotlin-Dateien</w:t>
+        <w:t xml:space="preserve">Die Model als auch die </w:t>
+      </w:r>
+      <w:proofErr w:type="spellStart"/>
+      <w:r>
+        <w:t>ViewModel</w:t>
+      </w:r>
+      <w:proofErr w:type="spellEnd"/>
+      <w:r>
+        <w:t xml:space="preserve"> bestehen aus </w:t>
+      </w:r>
+      <w:proofErr w:type="spellStart"/>
+      <w:r>
+        <w:t>Kotlin</w:t>
+      </w:r>
+      <w:proofErr w:type="spellEnd"/>
+      <w:r>
+        <w:t>-Dateien</w:t>
       </w:r>
       <w:r>
         <w:t>.</w:t>
@@ -562,7 +645,15 @@
       </w:r>
       <w:r>
         <w:br/>
-        <w:t>Die View ist für die Darstellung der Benutzeroberfläche verantwortlich. Sie zeigt die Daten an, die vom ViewModel bereitgestellt werden, und empfängt Benutzerinteraktionen</w:t>
+        <w:t xml:space="preserve">Die View ist für die Darstellung der Benutzeroberfläche verantwortlich. Sie zeigt die Daten an, die vom </w:t>
+      </w:r>
+      <w:proofErr w:type="spellStart"/>
+      <w:r>
+        <w:t>ViewModel</w:t>
+      </w:r>
+      <w:proofErr w:type="spellEnd"/>
+      <w:r>
+        <w:t xml:space="preserve"> bereitgestellt werden, und empfängt Benutzerinteraktionen</w:t>
       </w:r>
       <w:r>
         <w:t>. Sie umfasst die XML-Dateien.</w:t>
@@ -576,6 +667,7 @@
         </w:numPr>
         <w:spacing w:line="360" w:lineRule="auto"/>
       </w:pPr>
+      <w:proofErr w:type="spellStart"/>
       <w:r>
         <w:rPr>
           <w:b/>
@@ -583,15 +675,32 @@
         </w:rPr>
         <w:t>ViewModel</w:t>
       </w:r>
+      <w:proofErr w:type="spellEnd"/>
       <w:r>
         <w:t>:</w:t>
       </w:r>
       <w:r>
         <w:br/>
-        <w:t>Das ViewModel fungiert als Vermittler zwischen der View und dem Model. Es stellt die Daten bereit, die die View benötigt, und verarbeitet Benutzerinteraktionen. Es kümmert sich darum, dass die View mit den richtigen Informationen versorgt wird, ohne selbst direkt mit dem Model oder der View zu interagieren</w:t>
-      </w:r>
-      <w:r>
-        <w:t xml:space="preserve">. Dabei darf ein ViewModel </w:t>
+        <w:t xml:space="preserve">Das </w:t>
+      </w:r>
+      <w:proofErr w:type="spellStart"/>
+      <w:r>
+        <w:t>ViewModel</w:t>
+      </w:r>
+      <w:proofErr w:type="spellEnd"/>
+      <w:r>
+        <w:t xml:space="preserve"> fungiert als Vermittler zwischen der View und dem Model. Es stellt die Daten bereit, die die View benötigt, und verarbeitet Benutzerinteraktionen. Es kümmert sich darum, dass die View mit den richtigen Informationen versorgt wird, ohne selbst direkt mit dem Model oder der View zu interagieren</w:t>
+      </w:r>
+      <w:r>
+        <w:t xml:space="preserve">. Dabei darf ein </w:t>
+      </w:r>
+      <w:proofErr w:type="spellStart"/>
+      <w:r>
+        <w:t>ViewModel</w:t>
+      </w:r>
+      <w:proofErr w:type="spellEnd"/>
+      <w:r>
+        <w:t xml:space="preserve"> </w:t>
       </w:r>
       <w:r>
         <w:t>keine direkten Referenzen</w:t>
@@ -632,17 +741,35 @@
         <w:t>dieser Architektur wurde</w:t>
       </w:r>
       <w:r>
-        <w:t xml:space="preserve">n Repositorys </w:t>
-      </w:r>
-      <w:r>
-        <w:t xml:space="preserve">implementiert, die mittels Dependeny-Injection </w:t>
+        <w:t xml:space="preserve">n </w:t>
+      </w:r>
+      <w:proofErr w:type="spellStart"/>
+      <w:r>
+        <w:t>Repositorys</w:t>
+      </w:r>
+      <w:proofErr w:type="spellEnd"/>
+      <w:r>
+        <w:t xml:space="preserve"> </w:t>
+      </w:r>
+      <w:r>
+        <w:t xml:space="preserve">implementiert, die mittels </w:t>
+      </w:r>
+      <w:proofErr w:type="spellStart"/>
+      <w:r>
+        <w:t>Dependeny-Injection</w:t>
+      </w:r>
+      <w:proofErr w:type="spellEnd"/>
+      <w:r>
+        <w:t xml:space="preserve"> </w:t>
       </w:r>
       <w:r>
         <w:t xml:space="preserve">in die jeweiligen </w:t>
       </w:r>
+      <w:proofErr w:type="spellStart"/>
       <w:r>
         <w:t>ViewModel</w:t>
       </w:r>
+      <w:proofErr w:type="spellEnd"/>
       <w:r>
         <w:t xml:space="preserve"> eingebunden werden</w:t>
       </w:r>
@@ -650,22 +777,51 @@
         <w:t xml:space="preserve">. </w:t>
       </w:r>
       <w:r>
-        <w:t>Die Auslagerung sämtlicher Serveraufrufe in diese Klassen verbessert das Separation of Concerns (SoC) des Projekts erheblich, da die Logik für die Kommunikation mit dem Server nun zentralisiert ist und ausschließlich i</w:t>
+        <w:t xml:space="preserve">Die Auslagerung sämtlicher Serveraufrufe in diese Klassen verbessert das Separation </w:t>
+      </w:r>
+      <w:proofErr w:type="spellStart"/>
+      <w:r>
+        <w:t>of</w:t>
+      </w:r>
+      <w:proofErr w:type="spellEnd"/>
+      <w:r>
+        <w:t xml:space="preserve"> </w:t>
+      </w:r>
+      <w:proofErr w:type="spellStart"/>
+      <w:r>
+        <w:t>Concerns</w:t>
+      </w:r>
+      <w:proofErr w:type="spellEnd"/>
+      <w:r>
+        <w:t xml:space="preserve"> (</w:t>
+      </w:r>
+      <w:proofErr w:type="spellStart"/>
+      <w:r>
+        <w:t>SoC</w:t>
+      </w:r>
+      <w:proofErr w:type="spellEnd"/>
+      <w:r>
+        <w:t>) des Projekts erheblich, da die Logik für die Kommunikation mit dem Server nun zentralisiert ist und ausschließlich i</w:t>
       </w:r>
       <w:r>
         <w:t>n</w:t>
       </w:r>
       <w:r>
-        <w:t xml:space="preserve"> ViewModel</w:t>
+        <w:t xml:space="preserve"> </w:t>
+      </w:r>
+      <w:proofErr w:type="spellStart"/>
+      <w:r>
+        <w:t>ViewModel</w:t>
       </w:r>
       <w:r>
         <w:t>s</w:t>
       </w:r>
+      <w:proofErr w:type="spellEnd"/>
       <w:r>
         <w:t xml:space="preserve"> initialisiert wird. Dadurch wird die Trennung der Verantwortlichkeiten klarer und der Code besser wartbar</w:t>
       </w:r>
       <w:r>
-        <w:t xml:space="preserve">. </w:t>
+        <w:t>.</w:t>
       </w:r>
     </w:p>
     <w:p>
@@ -692,14 +848,59 @@
           <w:bCs/>
           <w:lang w:val="en-US"/>
         </w:rPr>
-        <w:t>By separating the concerns of your app into Model, View, and ViewModel components, you can build robust and maintainable applications. This pattern, when combined with Android’s built-in features like data binding and LiveData, simplifies the development process, making it more efficient and scalable</w:t>
-      </w:r>
+        <w:t xml:space="preserve">By separating the concerns of your app into Model, View, and </w:t>
+      </w:r>
+      <w:proofErr w:type="spellStart"/>
       <w:r>
         <w:rPr>
           <w:b/>
           <w:bCs/>
           <w:lang w:val="en-US"/>
         </w:rPr>
+        <w:t>ViewModel</w:t>
+      </w:r>
+      <w:proofErr w:type="spellEnd"/>
+      <w:r>
+        <w:rPr>
+          <w:b/>
+          <w:bCs/>
+          <w:lang w:val="en-US"/>
+        </w:rPr>
+        <w:t xml:space="preserve"> components, you can build robust and maintainable applications. This pattern, when combined with Android’s built-in features like data binding and </w:t>
+      </w:r>
+      <w:proofErr w:type="spellStart"/>
+      <w:r>
+        <w:rPr>
+          <w:b/>
+          <w:bCs/>
+          <w:lang w:val="en-US"/>
+        </w:rPr>
+        <w:t>LiveData</w:t>
+      </w:r>
+      <w:proofErr w:type="spellEnd"/>
+      <w:r>
+        <w:rPr>
+          <w:b/>
+          <w:bCs/>
+          <w:lang w:val="en-US"/>
+        </w:rPr>
+        <w:t xml:space="preserve">, simplifies the development process, making it more efficient and </w:t>
+      </w:r>
+      <w:proofErr w:type="gramStart"/>
+      <w:r>
+        <w:rPr>
+          <w:b/>
+          <w:bCs/>
+          <w:lang w:val="en-US"/>
+        </w:rPr>
+        <w:t>scalable</w:t>
+      </w:r>
+      <w:r>
+        <w:rPr>
+          <w:b/>
+          <w:bCs/>
+          <w:lang w:val="en-US"/>
+        </w:rPr>
         <w:t>.</w:t>
       </w:r>
       <w:r>
@@ -708,6 +909,7 @@
         </w:rPr>
         <w:t>“</w:t>
       </w:r>
+      <w:proofErr w:type="gramEnd"/>
     </w:p>
     <w:p>
       <w:pPr>
@@ -716,12 +918,44 @@
           <w:lang w:val="en-US"/>
         </w:rPr>
       </w:pPr>
-      <w:r>
-        <w:rPr>
-          <w:lang w:val="en-US"/>
-        </w:rPr>
-        <w:t>Chirag Vanasi</w:t>
-      </w:r>
+      <w:sdt>
+        <w:sdtPr>
+          <w:rPr>
+            <w:lang w:val="en-US"/>
+          </w:rPr>
+          <w:id w:val="-693226830"/>
+          <w:citation/>
+        </w:sdtPr>
+        <w:sdtContent>
+          <w:r>
+            <w:rPr>
+              <w:lang w:val="en-US"/>
+            </w:rPr>
+            <w:fldChar w:fldCharType="begin"/>
+          </w:r>
+          <w:r>
+            <w:instrText xml:space="preserve"> CITATION Chi23 \l 3079 </w:instrText>
+          </w:r>
+          <w:r>
+            <w:rPr>
+              <w:lang w:val="en-US"/>
+            </w:rPr>
+            <w:fldChar w:fldCharType="separate"/>
+          </w:r>
+          <w:r>
+            <w:rPr>
+              <w:noProof/>
+            </w:rPr>
+            <w:t xml:space="preserve"> (Vanasi, 2023)</w:t>
+          </w:r>
+          <w:r>
+            <w:rPr>
+              <w:lang w:val="en-US"/>
+            </w:rPr>
+            <w:fldChar w:fldCharType="end"/>
+          </w:r>
+        </w:sdtContent>
+      </w:sdt>
     </w:p>
     <w:p>
       <w:pPr>
@@ -745,8 +979,13 @@
         <w:spacing w:line="360" w:lineRule="auto"/>
         <w:jc w:val="center"/>
       </w:pPr>
-      <w:r>
-        <w:t>Component-Diagramm</w:t>
+      <w:proofErr w:type="spellStart"/>
+      <w:r>
+        <w:t>Component</w:t>
+      </w:r>
+      <w:proofErr w:type="spellEnd"/>
+      <w:r>
+        <w:t>-Diagramm</w:t>
       </w:r>
     </w:p>
     <w:p>
@@ -917,22 +1156,79 @@
         <w:rPr>
           <w:lang w:val="en-AU"/>
         </w:rPr>
-        <w:t>„Android\app\src\main\java\com\example\dermaai_android_140\ui“</w:t>
-      </w:r>
-    </w:p>
-    <w:p>
-      <w:pPr>
-        <w:spacing w:line="360" w:lineRule="auto"/>
-      </w:pPr>
-      <w:r>
-        <w:t xml:space="preserve">Dieses beeinhaltet weitere Unterverzeichnisse, die </w:t>
-      </w:r>
-      <w:r>
-        <w:t xml:space="preserve">die Klassen (Fragment und ViewModel) </w:t>
-      </w:r>
-      <w:r>
-        <w:t>zur zugehörigen XML-Datei beeinhaltet</w:t>
-      </w:r>
+        <w:t>„Android</w:t>
+      </w:r>
+      <w:proofErr w:type="gramStart"/>
+      <w:r>
+        <w:rPr>
+          <w:lang w:val="en-AU"/>
+        </w:rPr>
+        <w:t>\app\</w:t>
+      </w:r>
+      <w:proofErr w:type="spellStart"/>
+      <w:r>
+        <w:rPr>
+          <w:lang w:val="en-AU"/>
+        </w:rPr>
+        <w:t>src</w:t>
+      </w:r>
+      <w:proofErr w:type="spellEnd"/>
+      <w:r>
+        <w:rPr>
+          <w:lang w:val="en-AU"/>
+        </w:rPr>
+        <w:t>\main\java\com\example\dermaai_android_140\</w:t>
+      </w:r>
+      <w:proofErr w:type="spellStart"/>
+      <w:r>
+        <w:rPr>
+          <w:lang w:val="en-AU"/>
+        </w:rPr>
+        <w:t>ui</w:t>
+      </w:r>
+      <w:proofErr w:type="spellEnd"/>
+      <w:r>
+        <w:rPr>
+          <w:lang w:val="en-AU"/>
+        </w:rPr>
+        <w:t>“</w:t>
+      </w:r>
+      <w:proofErr w:type="gramEnd"/>
+    </w:p>
+    <w:p>
+      <w:pPr>
+        <w:spacing w:line="360" w:lineRule="auto"/>
+      </w:pPr>
+      <w:r>
+        <w:t xml:space="preserve">Dieses </w:t>
+      </w:r>
+      <w:proofErr w:type="spellStart"/>
+      <w:r>
+        <w:t>beeinhaltet</w:t>
+      </w:r>
+      <w:proofErr w:type="spellEnd"/>
+      <w:r>
+        <w:t xml:space="preserve"> weitere Unterverzeichnisse, die </w:t>
+      </w:r>
+      <w:r>
+        <w:t xml:space="preserve">die Klassen (Fragment und </w:t>
+      </w:r>
+      <w:proofErr w:type="spellStart"/>
+      <w:r>
+        <w:t>ViewModel</w:t>
+      </w:r>
+      <w:proofErr w:type="spellEnd"/>
+      <w:r>
+        <w:t xml:space="preserve">) </w:t>
+      </w:r>
+      <w:r>
+        <w:t xml:space="preserve">zur zugehörigen XML-Datei </w:t>
+      </w:r>
+      <w:proofErr w:type="spellStart"/>
+      <w:r>
+        <w:t>beeinhaltet</w:t>
+      </w:r>
+      <w:proofErr w:type="spellEnd"/>
       <w:r>
         <w:t>.</w:t>
       </w:r>
@@ -948,15 +1244,44 @@
         <w:rPr>
           <w:lang w:val="en-AU"/>
         </w:rPr>
-        <w:t>„Android\app\src\main\java\com\example\dermaai_android_140\myClasses“</w:t>
-      </w:r>
-    </w:p>
-    <w:p>
-      <w:pPr>
-        <w:spacing w:line="360" w:lineRule="auto"/>
-      </w:pPr>
-      <w:r>
-        <w:t>Hier befinden sich die Helper-Klassen, wie „Storage“, „AppModule“ oder  „RequestCallback“</w:t>
+        <w:t>„Android</w:t>
+      </w:r>
+      <w:proofErr w:type="gramStart"/>
+      <w:r>
+        <w:rPr>
+          <w:lang w:val="en-AU"/>
+        </w:rPr>
+        <w:t>\app\src\main\java\com\example\dermaai_android_140\myClasses“</w:t>
+      </w:r>
+      <w:proofErr w:type="gramEnd"/>
+    </w:p>
+    <w:p>
+      <w:pPr>
+        <w:spacing w:line="360" w:lineRule="auto"/>
+      </w:pPr>
+      <w:r>
+        <w:t>Hier befinden sich die Helper-Klassen, wie „Storage“, „</w:t>
+      </w:r>
+      <w:proofErr w:type="spellStart"/>
+      <w:r>
+        <w:t>AppModule</w:t>
+      </w:r>
+      <w:proofErr w:type="spellEnd"/>
+      <w:r>
+        <w:t xml:space="preserve">“ </w:t>
+      </w:r>
+      <w:proofErr w:type="gramStart"/>
+      <w:r>
+        <w:t>oder  „</w:t>
+      </w:r>
+      <w:proofErr w:type="spellStart"/>
+      <w:proofErr w:type="gramEnd"/>
+      <w:r>
+        <w:t>RequestCallback</w:t>
+      </w:r>
+      <w:proofErr w:type="spellEnd"/>
+      <w:r>
+        <w:t>“</w:t>
       </w:r>
       <w:r>
         <w:t>.</w:t>
@@ -973,8 +1298,30 @@
         <w:rPr>
           <w:lang w:val="en-AU"/>
         </w:rPr>
-        <w:t>„Android\app\src\main\java\com\example\dermaai_android_140\repo“</w:t>
-      </w:r>
+        <w:t>„Android</w:t>
+      </w:r>
+      <w:proofErr w:type="gramStart"/>
+      <w:r>
+        <w:rPr>
+          <w:lang w:val="en-AU"/>
+        </w:rPr>
+        <w:t>\app\</w:t>
+      </w:r>
+      <w:proofErr w:type="spellStart"/>
+      <w:r>
+        <w:rPr>
+          <w:lang w:val="en-AU"/>
+        </w:rPr>
+        <w:t>src</w:t>
+      </w:r>
+      <w:proofErr w:type="spellEnd"/>
+      <w:r>
+        <w:rPr>
+          <w:lang w:val="en-AU"/>
+        </w:rPr>
+        <w:t>\main\java\com\example\dermaai_android_140\repo“</w:t>
+      </w:r>
+      <w:proofErr w:type="gramEnd"/>
     </w:p>
     <w:p>
       <w:pPr>
@@ -1009,7 +1356,15 @@
         <w:spacing w:line="360" w:lineRule="auto"/>
       </w:pPr>
       <w:r>
-        <w:t>Enthält den Code, der letztendlich den Aufruf zur API tätigt</w:t>
+        <w:t xml:space="preserve">Enthält den Code, </w:t>
+      </w:r>
+      <w:proofErr w:type="gramStart"/>
+      <w:r>
+        <w:t>der letztendlich</w:t>
+      </w:r>
+      <w:proofErr w:type="gramEnd"/>
+      <w:r>
+        <w:t xml:space="preserve"> den Aufruf zur API tätigt</w:t>
       </w:r>
       <w:r>
         <w:t xml:space="preserve">. </w:t>
@@ -1034,8 +1389,30 @@
         <w:rPr>
           <w:lang w:val="en-AU"/>
         </w:rPr>
-        <w:t>„Android\app\src\main\res“</w:t>
-      </w:r>
+        <w:t>„Android</w:t>
+      </w:r>
+      <w:proofErr w:type="gramStart"/>
+      <w:r>
+        <w:rPr>
+          <w:lang w:val="en-AU"/>
+        </w:rPr>
+        <w:t>\app\</w:t>
+      </w:r>
+      <w:proofErr w:type="spellStart"/>
+      <w:r>
+        <w:rPr>
+          <w:lang w:val="en-AU"/>
+        </w:rPr>
+        <w:t>src</w:t>
+      </w:r>
+      <w:proofErr w:type="spellEnd"/>
+      <w:r>
+        <w:rPr>
+          <w:lang w:val="en-AU"/>
+        </w:rPr>
+        <w:t>\main\res“</w:t>
+      </w:r>
+      <w:proofErr w:type="gramEnd"/>
     </w:p>
     <w:p>
       <w:pPr>
@@ -1066,7 +1443,47 @@
         <w:spacing w:line="360" w:lineRule="auto"/>
       </w:pPr>
       <w:r>
-        <w:t>„Android\app\src\main\res\layout”</w:t>
+        <w:t>„Android\</w:t>
+      </w:r>
+      <w:proofErr w:type="spellStart"/>
+      <w:r>
+        <w:t>app</w:t>
+      </w:r>
+      <w:proofErr w:type="spellEnd"/>
+      <w:r>
+        <w:t>\</w:t>
+      </w:r>
+      <w:proofErr w:type="spellStart"/>
+      <w:r>
+        <w:t>src</w:t>
+      </w:r>
+      <w:proofErr w:type="spellEnd"/>
+      <w:r>
+        <w:t>\</w:t>
+      </w:r>
+      <w:proofErr w:type="spellStart"/>
+      <w:r>
+        <w:t>main</w:t>
+      </w:r>
+      <w:proofErr w:type="spellEnd"/>
+      <w:r>
+        <w:t>\</w:t>
+      </w:r>
+      <w:proofErr w:type="spellStart"/>
+      <w:r>
+        <w:t>res</w:t>
+      </w:r>
+      <w:proofErr w:type="spellEnd"/>
+      <w:r>
+        <w:t>\</w:t>
+      </w:r>
+      <w:proofErr w:type="spellStart"/>
+      <w:r>
+        <w:t>layout</w:t>
+      </w:r>
+      <w:proofErr w:type="spellEnd"/>
+      <w:r>
+        <w:t>”</w:t>
       </w:r>
     </w:p>
     <w:p>
@@ -1105,7 +1522,31 @@
         <w:t xml:space="preserve">Mittels </w:t>
       </w:r>
       <w:r>
-        <w:t xml:space="preserve">des Commands „gradlew assembleRelease” kann die APK erstellt werden. </w:t>
+        <w:t xml:space="preserve">des </w:t>
+      </w:r>
+      <w:proofErr w:type="spellStart"/>
+      <w:r>
+        <w:t>Commands</w:t>
+      </w:r>
+      <w:proofErr w:type="spellEnd"/>
+      <w:r>
+        <w:t xml:space="preserve"> „</w:t>
+      </w:r>
+      <w:proofErr w:type="spellStart"/>
+      <w:r>
+        <w:t>gradlew</w:t>
+      </w:r>
+      <w:proofErr w:type="spellEnd"/>
+      <w:r>
+        <w:t xml:space="preserve"> </w:t>
+      </w:r>
+      <w:proofErr w:type="spellStart"/>
+      <w:r>
+        <w:t>assembleRelease</w:t>
+      </w:r>
+      <w:proofErr w:type="spellEnd"/>
+      <w:r>
+        <w:t xml:space="preserve">” kann die APK erstellt werden. </w:t>
       </w:r>
       <w:r>
         <w:t xml:space="preserve">Bei der APK handelt es sich um </w:t>
@@ -1113,11 +1554,16 @@
       <w:r>
         <w:t xml:space="preserve">jenes Dateiformat, </w:t>
       </w:r>
+      <w:proofErr w:type="gramStart"/>
       <w:r>
         <w:t xml:space="preserve">mit welchem </w:t>
       </w:r>
       <w:r>
-        <w:t xml:space="preserve">Apps auf Android-Geräten installiert werden </w:t>
+        <w:t>Apps</w:t>
+      </w:r>
+      <w:proofErr w:type="gramEnd"/>
+      <w:r>
+        <w:t xml:space="preserve"> auf Android-Geräten installiert werden </w:t>
       </w:r>
       <w:r>
         <w:t>können</w:t>
@@ -1132,22 +1578,42 @@
         <w:t>alle notwendigen Dateien</w:t>
       </w:r>
       <w:r>
-        <w:t>, einschließlich Dependencys, Codedateien, und Bilder</w:t>
+        <w:t xml:space="preserve">, einschließlich </w:t>
+      </w:r>
+      <w:proofErr w:type="spellStart"/>
+      <w:r>
+        <w:t>Dependencys</w:t>
+      </w:r>
+      <w:proofErr w:type="spellEnd"/>
+      <w:r>
+        <w:t>, Codedateien, und Bilder</w:t>
       </w:r>
       <w:r>
         <w:t xml:space="preserve">. Beim </w:t>
       </w:r>
       <w:r>
-        <w:t>Erstellen der APK werden mehrere Schritte abgearbeitet, so wird im Schritt „app:stripReleaseDebugSymbols</w:t>
-      </w:r>
+        <w:t>Erstellen der APK werden mehrere Schritte abgearbeitet, so wird im Schritt „</w:t>
+      </w:r>
+      <w:proofErr w:type="spellStart"/>
+      <w:proofErr w:type="gramStart"/>
+      <w:r>
+        <w:t>app:stripReleaseDebugSymbols</w:t>
+      </w:r>
+      <w:proofErr w:type="spellEnd"/>
+      <w:proofErr w:type="gramEnd"/>
       <w:r>
         <w:t>“</w:t>
       </w:r>
       <w:r>
         <w:t xml:space="preserve"> </w:t>
       </w:r>
-      <w:r>
-        <w:t xml:space="preserve">Debug-Symbole </w:t>
+      <w:proofErr w:type="spellStart"/>
+      <w:r>
+        <w:t>Debug</w:t>
+      </w:r>
+      <w:proofErr w:type="spellEnd"/>
+      <w:r>
+        <w:t xml:space="preserve">-Symbole </w:t>
       </w:r>
       <w:r>
         <w:t>aus</w:t>
@@ -1162,16 +1628,26 @@
         <w:t xml:space="preserve">. Anschließend wird </w:t>
       </w:r>
       <w:r>
-        <w:t>der Code compiliert</w:t>
-      </w:r>
+        <w:t xml:space="preserve">der Code </w:t>
+      </w:r>
+      <w:proofErr w:type="spellStart"/>
+      <w:r>
+        <w:t>compiliert</w:t>
+      </w:r>
+      <w:proofErr w:type="spellEnd"/>
       <w:r>
         <w:t>.</w:t>
       </w:r>
       <w:r>
         <w:t xml:space="preserve"> Die APK </w:t>
       </w:r>
-      <w:r>
-        <w:t>ist letztlich hier zu finden:</w:t>
+      <w:proofErr w:type="gramStart"/>
+      <w:r>
+        <w:t>ist letztlich</w:t>
+      </w:r>
+      <w:proofErr w:type="gramEnd"/>
+      <w:r>
+        <w:t xml:space="preserve"> hier zu finden:</w:t>
       </w:r>
     </w:p>
     <w:p>
@@ -1184,7 +1660,35 @@
         <w:rPr>
           <w:lang w:val="en-AU"/>
         </w:rPr>
-        <w:t>“Android\app\build\outputs\apk\release\app-release.apk”</w:t>
+        <w:t>“Android\app\build\outputs\</w:t>
+      </w:r>
+      <w:proofErr w:type="spellStart"/>
+      <w:r>
+        <w:rPr>
+          <w:lang w:val="en-AU"/>
+        </w:rPr>
+        <w:t>apk</w:t>
+      </w:r>
+      <w:proofErr w:type="spellEnd"/>
+      <w:r>
+        <w:rPr>
+          <w:lang w:val="en-AU"/>
+        </w:rPr>
+        <w:t>\release\app-</w:t>
+      </w:r>
+      <w:proofErr w:type="spellStart"/>
+      <w:r>
+        <w:rPr>
+          <w:lang w:val="en-AU"/>
+        </w:rPr>
+        <w:t>release.apk</w:t>
+      </w:r>
+      <w:proofErr w:type="spellEnd"/>
+      <w:r>
+        <w:rPr>
+          <w:lang w:val="en-AU"/>
+        </w:rPr>
+        <w:t>”</w:t>
       </w:r>
       <w:r>
         <w:rPr>
@@ -1300,8 +1804,13 @@
       <w:r>
         <w:t xml:space="preserve"> </w:t>
       </w:r>
-      <w:r>
-        <w:t xml:space="preserve">haikei.app </w:t>
+      <w:proofErr w:type="spellStart"/>
+      <w:r>
+        <w:t>haikei.app</w:t>
+      </w:r>
+      <w:proofErr w:type="spellEnd"/>
+      <w:r>
+        <w:t xml:space="preserve"> </w:t>
       </w:r>
       <w:r>
         <w:t>erstellt</w:t>
@@ -1399,8 +1908,13 @@
         <w:spacing w:line="360" w:lineRule="auto"/>
       </w:pPr>
       <w:r>
-        <w:t>Erklärt Intents</w:t>
-      </w:r>
+        <w:t xml:space="preserve">Erklärt </w:t>
+      </w:r>
+      <w:proofErr w:type="spellStart"/>
+      <w:r>
+        <w:t>Intents</w:t>
+      </w:r>
+      <w:proofErr w:type="spellEnd"/>
     </w:p>
     <w:p>
       <w:pPr>
@@ -1444,9 +1958,11 @@
       <w:r>
         <w:t xml:space="preserve"> </w:t>
       </w:r>
+      <w:proofErr w:type="spellStart"/>
       <w:r>
         <w:t>Activity</w:t>
       </w:r>
+      <w:proofErr w:type="spellEnd"/>
       <w:r>
         <w:t xml:space="preserve"> wechselt, um </w:t>
       </w:r>
@@ -1468,8 +1984,13 @@
       <w:r>
         <w:t xml:space="preserve">Um diesen Fehler zu korrigieren, muss die </w:t>
       </w:r>
-      <w:r>
-        <w:t xml:space="preserve">Activity </w:t>
+      <w:proofErr w:type="spellStart"/>
+      <w:r>
+        <w:t>Activity</w:t>
+      </w:r>
+      <w:proofErr w:type="spellEnd"/>
+      <w:r>
+        <w:t xml:space="preserve"> </w:t>
       </w:r>
       <w:r>
         <w:t xml:space="preserve">im </w:t>
@@ -1546,6 +2067,7 @@
         <w:spacing w:line="360" w:lineRule="auto"/>
         <w:jc w:val="center"/>
       </w:pPr>
+      <w:proofErr w:type="spellStart"/>
       <w:r>
         <w:lastRenderedPageBreak/>
         <w:t>Permission</w:t>
@@ -1553,6 +2075,7 @@
       <w:r>
         <w:t>s</w:t>
       </w:r>
+      <w:proofErr w:type="spellEnd"/>
     </w:p>
     <w:p>
       <w:pPr>
@@ -1678,7 +2201,15 @@
         <w:t xml:space="preserve"> werden</w:t>
       </w:r>
       <w:r>
-        <w:t>. Damit dies überhaupt erst möglich ist, muss</w:t>
+        <w:t xml:space="preserve">. Damit </w:t>
+      </w:r>
+      <w:proofErr w:type="gramStart"/>
+      <w:r>
+        <w:t>dies überhaupt</w:t>
+      </w:r>
+      <w:proofErr w:type="gramEnd"/>
+      <w:r>
+        <w:t xml:space="preserve"> erst möglich ist, muss</w:t>
       </w:r>
       <w:r>
         <w:t xml:space="preserve"> es </w:t>
@@ -1758,7 +2289,15 @@
         <w:t xml:space="preserve">. </w:t>
       </w:r>
       <w:r>
-        <w:t xml:space="preserve">„ScopedStorage“ ist dabei </w:t>
+        <w:t>„</w:t>
+      </w:r>
+      <w:proofErr w:type="spellStart"/>
+      <w:r>
+        <w:t>ScopedStorage</w:t>
+      </w:r>
+      <w:proofErr w:type="spellEnd"/>
+      <w:r>
+        <w:t xml:space="preserve">“ ist dabei </w:t>
       </w:r>
       <w:r>
         <w:t xml:space="preserve">eine Limitierung des </w:t>
@@ -1813,7 +2352,15 @@
         <w:t xml:space="preserve">Zu guter Letzt </w:t>
       </w:r>
       <w:r>
-        <w:t>benötigt die Anwendung noch Internetzugriff, um die Api-Requests zu tätigen</w:t>
+        <w:t xml:space="preserve">benötigt die Anwendung noch Internetzugriff, um die </w:t>
+      </w:r>
+      <w:proofErr w:type="spellStart"/>
+      <w:r>
+        <w:t>Api-Requests</w:t>
+      </w:r>
+      <w:proofErr w:type="spellEnd"/>
+      <w:r>
+        <w:t xml:space="preserve"> zu tätigen</w:t>
       </w:r>
       <w:r>
         <w:t xml:space="preserve">. </w:t>
@@ -1875,9 +2422,11 @@
         <w:spacing w:line="360" w:lineRule="auto"/>
         <w:jc w:val="center"/>
       </w:pPr>
+      <w:proofErr w:type="spellStart"/>
       <w:r>
         <w:t>Activitys</w:t>
       </w:r>
+      <w:proofErr w:type="spellEnd"/>
     </w:p>
     <w:p>
       <w:pPr>
@@ -1890,8 +2439,13 @@
         <w:t xml:space="preserve">zentrale Komponente </w:t>
       </w:r>
       <w:r>
-        <w:t>in einer Android App. Zusammen mit Fragments</w:t>
-      </w:r>
+        <w:t xml:space="preserve">in einer Android App. Zusammen </w:t>
+      </w:r>
+      <w:proofErr w:type="gramStart"/>
+      <w:r>
+        <w:t>mit Fragments</w:t>
+      </w:r>
+      <w:proofErr w:type="gramEnd"/>
       <w:r>
         <w:t xml:space="preserve">, sind sie der </w:t>
       </w:r>
@@ -1980,8 +2534,13 @@
         <w:spacing w:line="360" w:lineRule="auto"/>
         <w:jc w:val="center"/>
       </w:pPr>
-      <w:r>
-        <w:t>Activity on Startup</w:t>
+      <w:proofErr w:type="spellStart"/>
+      <w:r>
+        <w:t>Activity</w:t>
+      </w:r>
+      <w:proofErr w:type="spellEnd"/>
+      <w:r>
+        <w:t xml:space="preserve"> on Startup</w:t>
       </w:r>
     </w:p>
     <w:p>
@@ -1992,7 +2551,15 @@
         <w:t xml:space="preserve">Standardmäßig wird beim Starten der App </w:t>
       </w:r>
       <w:r>
-        <w:t>die MainActivity ausgeführt</w:t>
+        <w:t xml:space="preserve">die </w:t>
+      </w:r>
+      <w:proofErr w:type="spellStart"/>
+      <w:r>
+        <w:t>MainActivity</w:t>
+      </w:r>
+      <w:proofErr w:type="spellEnd"/>
+      <w:r>
+        <w:t xml:space="preserve"> ausgeführt</w:t>
       </w:r>
       <w:r>
         <w:t xml:space="preserve">, die dann wiederum </w:t>
@@ -2072,7 +2639,15 @@
         <w:spacing w:line="360" w:lineRule="auto"/>
       </w:pPr>
       <w:r>
-        <w:t xml:space="preserve">Mit dem &lt;intent-filter&gt; </w:t>
+        <w:t>Mit dem &lt;</w:t>
+      </w:r>
+      <w:proofErr w:type="spellStart"/>
+      <w:r>
+        <w:t>intent</w:t>
+      </w:r>
+      <w:proofErr w:type="spellEnd"/>
+      <w:r>
+        <w:t xml:space="preserve">-filter&gt; </w:t>
       </w:r>
       <w:r>
         <w:t>wird</w:t>
@@ -2096,8 +2671,29 @@
         <w:t xml:space="preserve">In diesem Fall </w:t>
       </w:r>
       <w:r>
-        <w:t>wird unter &lt;action&gt; definiert, dass es sich bei der „LoginActivity“ um die Hauptaktivität handelt, und unter &lt;category</w:t>
-      </w:r>
+        <w:t>wird unter &lt;</w:t>
+      </w:r>
+      <w:proofErr w:type="spellStart"/>
+      <w:r>
+        <w:t>action</w:t>
+      </w:r>
+      <w:proofErr w:type="spellEnd"/>
+      <w:r>
+        <w:t>&gt; definiert, dass es sich bei der „</w:t>
+      </w:r>
+      <w:proofErr w:type="spellStart"/>
+      <w:r>
+        <w:t>LoginActivity</w:t>
+      </w:r>
+      <w:proofErr w:type="spellEnd"/>
+      <w:r>
+        <w:t>“ um die Hauptaktivität handelt, und unter &lt;</w:t>
+      </w:r>
+      <w:proofErr w:type="spellStart"/>
+      <w:r>
+        <w:t>category</w:t>
+      </w:r>
+      <w:proofErr w:type="spellEnd"/>
       <w:r>
         <w:t>&gt;</w:t>
       </w:r>
@@ -2137,7 +2733,15 @@
     </w:p>
     <w:p>
       <w:r>
-        <w:t xml:space="preserve">Wie bereits erwähnt handelt es sich bei Fragments um </w:t>
+        <w:t xml:space="preserve">Wie bereits erwähnt handelt es sich </w:t>
+      </w:r>
+      <w:proofErr w:type="gramStart"/>
+      <w:r>
+        <w:t>bei Fragments</w:t>
+      </w:r>
+      <w:proofErr w:type="gramEnd"/>
+      <w:r>
+        <w:t xml:space="preserve"> um </w:t>
       </w:r>
       <w:r>
         <w:t>eine weitere wichtige Komponente</w:t>
@@ -2167,11 +2771,16 @@
         <w:t xml:space="preserve">. </w:t>
       </w:r>
       <w:r>
-        <w:t>Gehostet werden Fragmente in „FragmentContainer</w:t>
+        <w:t>Gehostet werden Fragmente in „</w:t>
+      </w:r>
+      <w:proofErr w:type="spellStart"/>
+      <w:r>
+        <w:t>FragmentContainer</w:t>
       </w:r>
       <w:r>
         <w:t>View</w:t>
       </w:r>
+      <w:proofErr w:type="spellEnd"/>
       <w:r>
         <w:t>“</w:t>
       </w:r>
@@ -2194,7 +2803,15 @@
         <w:spacing w:line="360" w:lineRule="auto"/>
       </w:pPr>
       <w:r>
-        <w:t>Nach dem Erstellen der Fragments entstand das Problem, dass diese zu klein ausgefallen sind</w:t>
+        <w:t xml:space="preserve">Nach dem Erstellen </w:t>
+      </w:r>
+      <w:proofErr w:type="gramStart"/>
+      <w:r>
+        <w:t>der Fragments</w:t>
+      </w:r>
+      <w:proofErr w:type="gramEnd"/>
+      <w:r>
+        <w:t xml:space="preserve"> entstand das Problem, dass diese zu klein ausgefallen sind</w:t>
       </w:r>
       <w:r>
         <w:t xml:space="preserve">. </w:t>
@@ -2271,7 +2888,15 @@
         <w:t xml:space="preserve"> / IDE / Architektur</w:t>
       </w:r>
       <w:r>
-        <w:t xml:space="preserve"> / Build-Tool</w:t>
+        <w:t xml:space="preserve"> / </w:t>
+      </w:r>
+      <w:proofErr w:type="spellStart"/>
+      <w:r>
+        <w:t>Build</w:t>
+      </w:r>
+      <w:proofErr w:type="spellEnd"/>
+      <w:r>
+        <w:t>-Tool</w:t>
       </w:r>
     </w:p>
     <w:p>
@@ -2284,9 +2909,11 @@
       <w:r>
         <w:t xml:space="preserve">: </w:t>
       </w:r>
+      <w:proofErr w:type="spellStart"/>
       <w:r>
         <w:t>Kotlin</w:t>
       </w:r>
+      <w:proofErr w:type="spellEnd"/>
     </w:p>
     <w:p>
       <w:pPr>
@@ -2368,14 +2995,21 @@
         <w:t>Hintergrundbilder</w:t>
       </w:r>
       <w:r>
-        <w:t>: erstellt mit der Platform</w:t>
-      </w:r>
+        <w:t xml:space="preserve">: erstellt mit der </w:t>
+      </w:r>
+      <w:proofErr w:type="spellStart"/>
+      <w:r>
+        <w:t>Platform</w:t>
+      </w:r>
+      <w:proofErr w:type="spellEnd"/>
       <w:r>
         <w:t xml:space="preserve"> </w:t>
       </w:r>
+      <w:proofErr w:type="spellStart"/>
       <w:r>
         <w:t>haikei.app</w:t>
       </w:r>
+      <w:proofErr w:type="spellEnd"/>
     </w:p>
     <w:p>
       <w:pPr>
@@ -2401,8 +3035,16 @@
         <w:rPr>
           <w:lang w:val="en-AU"/>
         </w:rPr>
-        <w:t xml:space="preserve"> / Dependencys</w:t>
-      </w:r>
+        <w:t xml:space="preserve"> / </w:t>
+      </w:r>
+      <w:proofErr w:type="spellStart"/>
+      <w:r>
+        <w:rPr>
+          <w:lang w:val="en-AU"/>
+        </w:rPr>
+        <w:t>Dependencys</w:t>
+      </w:r>
+      <w:proofErr w:type="spellEnd"/>
     </w:p>
     <w:p>
       <w:pPr>
@@ -2683,12 +3325,14 @@
           <w:lang w:val="en-AU"/>
         </w:rPr>
       </w:pPr>
+      <w:proofErr w:type="spellStart"/>
       <w:r>
         <w:rPr>
           <w:lang w:val="en-AU"/>
         </w:rPr>
         <w:t>Optimierung</w:t>
       </w:r>
+      <w:proofErr w:type="spellEnd"/>
     </w:p>
     <w:p>
       <w:pPr>
@@ -2709,11 +3353,19 @@
         </w:rPr>
         <w:t xml:space="preserve">, </w:t>
       </w:r>
+      <w:proofErr w:type="spellStart"/>
       <w:r>
         <w:rPr>
           <w:lang w:val="en-AU"/>
         </w:rPr>
-        <w:t>Asynchron, -</w:t>
+        <w:t>Asynchron</w:t>
+      </w:r>
+      <w:proofErr w:type="spellEnd"/>
+      <w:r>
+        <w:rPr>
+          <w:lang w:val="en-AU"/>
+        </w:rPr>
+        <w:t>, -</w:t>
       </w:r>
       <w:r>
         <w:rPr>
@@ -2758,9 +3410,11 @@
         </w:numPr>
         <w:spacing w:line="360" w:lineRule="auto"/>
       </w:pPr>
+      <w:proofErr w:type="spellStart"/>
       <w:r>
         <w:t>CameraX</w:t>
       </w:r>
+      <w:proofErr w:type="spellEnd"/>
     </w:p>
     <w:p>
       <w:pPr>
@@ -2784,17 +3438,24 @@
         </w:numPr>
         <w:spacing w:line="360" w:lineRule="auto"/>
       </w:pPr>
+      <w:proofErr w:type="spellStart"/>
       <w:r>
         <w:t>Camera</w:t>
       </w:r>
-    </w:p>
-    <w:p>
-      <w:pPr>
-        <w:spacing w:line="360" w:lineRule="auto"/>
-      </w:pPr>
-      <w:r>
-        <w:t>Verwendet: Camera</w:t>
-      </w:r>
+      <w:proofErr w:type="spellEnd"/>
+    </w:p>
+    <w:p>
+      <w:pPr>
+        <w:spacing w:line="360" w:lineRule="auto"/>
+      </w:pPr>
+      <w:r>
+        <w:t xml:space="preserve">Verwendet: </w:t>
+      </w:r>
+      <w:proofErr w:type="spellStart"/>
+      <w:r>
+        <w:t>Camera</w:t>
+      </w:r>
+      <w:proofErr w:type="spellEnd"/>
     </w:p>
     <w:p>
       <w:pPr>
@@ -2810,11 +3471,21 @@
         <w:t xml:space="preserve">, auf Bilder beschränkt </w:t>
       </w:r>
       <w:r>
-        <w:t xml:space="preserve">sind, ist keine komplexere Library wie CameraX nötig, da </w:t>
-      </w:r>
+        <w:t xml:space="preserve">sind, ist keine komplexere Library wie </w:t>
+      </w:r>
+      <w:proofErr w:type="spellStart"/>
+      <w:r>
+        <w:t>CameraX</w:t>
+      </w:r>
+      <w:proofErr w:type="spellEnd"/>
+      <w:r>
+        <w:t xml:space="preserve"> nötig, da </w:t>
+      </w:r>
+      <w:proofErr w:type="gramStart"/>
       <w:r>
         <w:t>diese zusätzlich Videos</w:t>
       </w:r>
+      <w:proofErr w:type="gramEnd"/>
       <w:r>
         <w:t xml:space="preserve"> und Audios</w:t>
       </w:r>
@@ -2828,7 +3499,15 @@
         <w:t xml:space="preserve"> die komplexere</w:t>
       </w:r>
       <w:r>
-        <w:t xml:space="preserve"> CameraX </w:t>
+        <w:t xml:space="preserve"> </w:t>
+      </w:r>
+      <w:proofErr w:type="spellStart"/>
+      <w:r>
+        <w:t>CameraX</w:t>
+      </w:r>
+      <w:proofErr w:type="spellEnd"/>
+      <w:r>
+        <w:t xml:space="preserve"> </w:t>
       </w:r>
       <w:r>
         <w:t xml:space="preserve">Library </w:t>
@@ -2846,13 +3525,45 @@
         <w:t xml:space="preserve"> am Android Device bereitstellen</w:t>
       </w:r>
       <w:r>
-        <w:t xml:space="preserve">. So bietet CameraX Funktionen direkt zur Übergabe an ML Kit, </w:t>
+        <w:t xml:space="preserve">. So bietet </w:t>
+      </w:r>
+      <w:proofErr w:type="spellStart"/>
+      <w:r>
+        <w:t>CameraX</w:t>
+      </w:r>
+      <w:proofErr w:type="spellEnd"/>
+      <w:r>
+        <w:t xml:space="preserve"> Funktionen direkt zur Übergabe an </w:t>
+      </w:r>
+      <w:proofErr w:type="gramStart"/>
+      <w:r>
+        <w:t>ML Kit</w:t>
+      </w:r>
+      <w:proofErr w:type="gramEnd"/>
+      <w:r>
+        <w:t xml:space="preserve">, </w:t>
       </w:r>
       <w:r>
         <w:t>womit</w:t>
       </w:r>
       <w:r>
-        <w:t xml:space="preserve"> wir mit TensorFlow Lite oder PyTorch Edge unser eigenes Modell integrieren und einbinden können</w:t>
+        <w:t xml:space="preserve"> wir mit </w:t>
+      </w:r>
+      <w:proofErr w:type="spellStart"/>
+      <w:r>
+        <w:t>TensorFlow</w:t>
+      </w:r>
+      <w:proofErr w:type="spellEnd"/>
+      <w:r>
+        <w:t xml:space="preserve"> Lite oder </w:t>
+      </w:r>
+      <w:proofErr w:type="spellStart"/>
+      <w:r>
+        <w:t>PyTorch</w:t>
+      </w:r>
+      <w:proofErr w:type="spellEnd"/>
+      <w:r>
+        <w:t xml:space="preserve"> Edge unser eigenes Modell integrieren und einbinden können</w:t>
       </w:r>
       <w:r>
         <w:t>.</w:t>
@@ -2896,7 +3607,28 @@
         <w:t>Sobald die erforderlichen Rechte erteilt werden, wird die Methode</w:t>
       </w:r>
       <w:r>
-        <w:t xml:space="preserve"> „openCamera()“ aufgerufen, in der ein Intent erstellt wird</w:t>
+        <w:t xml:space="preserve"> „</w:t>
+      </w:r>
+      <w:proofErr w:type="spellStart"/>
+      <w:proofErr w:type="gramStart"/>
+      <w:r>
+        <w:t>openCamera</w:t>
+      </w:r>
+      <w:proofErr w:type="spellEnd"/>
+      <w:r>
+        <w:t>(</w:t>
+      </w:r>
+      <w:proofErr w:type="gramEnd"/>
+      <w:r>
+        <w:t xml:space="preserve">)“ aufgerufen, in der ein </w:t>
+      </w:r>
+      <w:proofErr w:type="spellStart"/>
+      <w:r>
+        <w:t>Intent</w:t>
+      </w:r>
+      <w:proofErr w:type="spellEnd"/>
+      <w:r>
+        <w:t xml:space="preserve"> erstellt wird</w:t>
       </w:r>
       <w:r>
         <w:t xml:space="preserve">. </w:t>
@@ -2953,19 +3685,37 @@
         <w:spacing w:line="360" w:lineRule="auto"/>
       </w:pPr>
       <w:r>
-        <w:t>„MediaStore.ACTION_IMAGE_CAPTURE“ gibt dabei an, dass</w:t>
+        <w:t>„</w:t>
+      </w:r>
+      <w:proofErr w:type="spellStart"/>
+      <w:r>
+        <w:t>MediaStore.ACTION_IMAGE_CAPTURE</w:t>
+      </w:r>
+      <w:proofErr w:type="spellEnd"/>
+      <w:r>
+        <w:t>“ gibt dabei an, dass</w:t>
       </w:r>
       <w:r>
         <w:t xml:space="preserve"> ein Foto gemacht werden soll. Anschließend wird überprüft, ob eine Kamera-App existiert und anschließend wird die Aktivität</w:t>
       </w:r>
       <w:r>
-        <w:t xml:space="preserve"> mit „startActivityFor</w:t>
+        <w:t xml:space="preserve"> mit „</w:t>
+      </w:r>
+      <w:proofErr w:type="spellStart"/>
+      <w:proofErr w:type="gramStart"/>
+      <w:r>
+        <w:t>startActivityFor</w:t>
       </w:r>
       <w:r>
         <w:t>Result</w:t>
       </w:r>
-      <w:r>
-        <w:t>()</w:t>
+      <w:proofErr w:type="spellEnd"/>
+      <w:r>
+        <w:t>(</w:t>
+      </w:r>
+      <w:proofErr w:type="gramEnd"/>
+      <w:r>
+        <w:t>)</w:t>
       </w:r>
       <w:r>
         <w:t>“</w:t>
@@ -2991,7 +3741,20 @@
         <w:t xml:space="preserve">wird der Benutzer in die Methode </w:t>
       </w:r>
       <w:r>
-        <w:t>„onActivityResult()“</w:t>
+        <w:t>„</w:t>
+      </w:r>
+      <w:proofErr w:type="spellStart"/>
+      <w:proofErr w:type="gramStart"/>
+      <w:r>
+        <w:t>onActivityResult</w:t>
+      </w:r>
+      <w:proofErr w:type="spellEnd"/>
+      <w:r>
+        <w:t>(</w:t>
+      </w:r>
+      <w:proofErr w:type="gramEnd"/>
+      <w:r>
+        <w:t>)“</w:t>
       </w:r>
       <w:r>
         <w:t xml:space="preserve"> geleitet, </w:t>
@@ -3152,7 +3915,11 @@
         <w:t xml:space="preserve">. Grund dafür </w:t>
       </w:r>
       <w:r>
-        <w:t>war, dass „MediaStore.</w:t>
+        <w:t>war, dass „</w:t>
+      </w:r>
+      <w:proofErr w:type="spellStart"/>
+      <w:r>
+        <w:t>MediaStore.</w:t>
       </w:r>
       <w:r>
         <w:rPr>
@@ -3161,6 +3928,7 @@
         </w:rPr>
         <w:t>ACTION_IMAGE_CAPTURE</w:t>
       </w:r>
+      <w:proofErr w:type="spellEnd"/>
       <w:r>
         <w:t xml:space="preserve">“ nur </w:t>
       </w:r>
@@ -3258,8 +4026,13 @@
       <w:r>
         <w:t xml:space="preserve">Diese Komponente ist </w:t>
       </w:r>
-      <w:r>
-        <w:t xml:space="preserve">essentiell </w:t>
+      <w:proofErr w:type="gramStart"/>
+      <w:r>
+        <w:t>essentiell</w:t>
+      </w:r>
+      <w:proofErr w:type="gramEnd"/>
+      <w:r>
+        <w:t xml:space="preserve"> </w:t>
       </w:r>
       <w:r>
         <w:t xml:space="preserve">für die Speicherung der Bilder im hochauflösenden Format </w:t>
@@ -3330,7 +4103,17 @@
         <w:spacing w:line="360" w:lineRule="auto"/>
       </w:pPr>
       <w:r>
-        <w:t xml:space="preserve">Die Bezeichnung des Providers wird mit dem „android:authorities“-Tag spezifiziert.  </w:t>
+        <w:t>Die Bezeichnung des Providers wird mit dem „</w:t>
+      </w:r>
+      <w:proofErr w:type="spellStart"/>
+      <w:proofErr w:type="gramStart"/>
+      <w:r>
+        <w:t>android:authorities</w:t>
+      </w:r>
+      <w:proofErr w:type="spellEnd"/>
+      <w:proofErr w:type="gramEnd"/>
+      <w:r>
+        <w:t xml:space="preserve">“-Tag spezifiziert.  </w:t>
       </w:r>
     </w:p>
     <w:p>
@@ -3617,7 +4400,15 @@
     </w:p>
     <w:p>
       <w:r>
-        <w:t>Da ich zum ersten Mal mit Android und Kotlin gearbeitet habe, war die Einarbeitung in die Android-Entwicklung sowie die Programmiersprachen eine Herausforderung. Die Anpassung an die spezifischen Anforderungen der mobilen App-Entwicklung, wie z. B. das Lifecycle-Management und die effiziente Nutzung von Ressourcen, war anfangs ungewohnt. Allerdings konnte ich diese Hürden mit zunehmender Erfahrung erfolgreich überwinden.</w:t>
+        <w:t xml:space="preserve">Da ich zum ersten Mal mit Android und </w:t>
+      </w:r>
+      <w:proofErr w:type="spellStart"/>
+      <w:r>
+        <w:t>Kotlin</w:t>
+      </w:r>
+      <w:proofErr w:type="spellEnd"/>
+      <w:r>
+        <w:t xml:space="preserve"> gearbeitet habe, war die Einarbeitung in die Android-Entwicklung sowie die Programmiersprachen eine Herausforderung. Die Anpassung an die spezifischen Anforderungen der mobilen App-Entwicklung, wie z. B. das Lifecycle-Management und die effiziente Nutzung von Ressourcen, war anfangs ungewohnt. Allerdings konnte ich diese Hürden mit zunehmender Erfahrung erfolgreich überwinden.</w:t>
       </w:r>
     </w:p>
     <w:p/>
@@ -3650,7 +4441,15 @@
     </w:p>
     <w:p>
       <w:r>
-        <w:t>Als Anfänger in der mobilen Entwicklung war es eine spannende Herausforderung, alle nötigen Konzepte und Best Practices in Bezug auf Android-Architektur, UI-Design und Nutzerinteraktion zu erlernen. Besonders die Kommunikation zwischen den Komponenten (ViewModel, Model, und View) waren neue Konzepte, die jedoch im Laufe des Projekts gut gemeistert wurden</w:t>
+        <w:t>Als Anfänger in der mobilen Entwicklung war es eine spannende Herausforderung, alle nötigen Konzepte und Best Practices in Bezug auf Android-Architektur, UI-Design und Nutzerinteraktion zu erlernen. Besonders die Kommunikation zwischen den Komponenten (</w:t>
+      </w:r>
+      <w:proofErr w:type="spellStart"/>
+      <w:r>
+        <w:t>ViewModel</w:t>
+      </w:r>
+      <w:proofErr w:type="spellEnd"/>
+      <w:r>
+        <w:t>, Model, und View) waren neue Konzepte, die jedoch im Laufe des Projekts gut gemeistert wurden</w:t>
       </w:r>
       <w:r>
         <w:t xml:space="preserve">. </w:t>
@@ -6176,11 +6975,32 @@
 </file>
 
 <file path=customXml/item1.xml><?xml version="1.0" encoding="utf-8"?>
-<b:Sources xmlns:b="http://schemas.openxmlformats.org/officeDocument/2006/bibliography" xmlns="http://schemas.openxmlformats.org/officeDocument/2006/bibliography" SelectedStyle="\APASixthEditionOfficeOnline.xsl" StyleName="APA" Version="6"/>
+<b:Sources xmlns:b="http://schemas.openxmlformats.org/officeDocument/2006/bibliography" xmlns="http://schemas.openxmlformats.org/officeDocument/2006/bibliography" SelectedStyle="\APASixthEditionOfficeOnline.xsl" StyleName="APA" Version="6">
+  <b:Source>
+    <b:Tag>Chi23</b:Tag>
+    <b:SourceType>ArticleInAPeriodical</b:SourceType>
+    <b:Guid>{A3AB6072-80DF-4913-B0C8-BB98FCDA0A87}</b:Guid>
+    <b:Title>Understanding MVVM Architecture in Android: Building Robust and Maintainable Apps</b:Title>
+    <b:Year>2023</b:Year>
+    <b:Month>10</b:Month>
+    <b:Day>12</b:Day>
+    <b:Author>
+      <b:Author>
+        <b:NameList>
+          <b:Person>
+            <b:Last>Vanasi</b:Last>
+            <b:First>Chirag</b:First>
+          </b:Person>
+        </b:NameList>
+      </b:Author>
+    </b:Author>
+    <b:RefOrder>1</b:RefOrder>
+  </b:Source>
+</b:Sources>
 </file>
 
 <file path=customXml/itemProps1.xml><?xml version="1.0" encoding="utf-8"?>
-<ds:datastoreItem xmlns:ds="http://schemas.openxmlformats.org/officeDocument/2006/customXml" ds:itemID="{2D258D0E-165C-427B-8AC6-C96061E97C11}">
+<ds:datastoreItem xmlns:ds="http://schemas.openxmlformats.org/officeDocument/2006/customXml" ds:itemID="{4CC651AF-47D8-414F-AA12-B95C33A40CEF}">
   <ds:schemaRefs>
     <ds:schemaRef ds:uri="http://schemas.openxmlformats.org/officeDocument/2006/bibliography"/>
   </ds:schemaRefs>

--- a/documents/Android-JonasBogensberger.docx
+++ b/documents/Android-JonasBogensberger.docx
@@ -832,6 +832,7 @@
     <w:p>
       <w:pPr>
         <w:spacing w:line="360" w:lineRule="auto"/>
+        <w:ind w:left="708"/>
         <w:rPr>
           <w:lang w:val="en-US"/>
         </w:rPr>
@@ -910,14 +911,6 @@
         <w:t>“</w:t>
       </w:r>
       <w:proofErr w:type="gramEnd"/>
-    </w:p>
-    <w:p>
-      <w:pPr>
-        <w:spacing w:line="360" w:lineRule="auto"/>
-        <w:rPr>
-          <w:lang w:val="en-US"/>
-        </w:rPr>
-      </w:pPr>
       <w:sdt>
         <w:sdtPr>
           <w:rPr>
@@ -959,6 +952,14 @@
     </w:p>
     <w:p>
       <w:pPr>
+        <w:spacing w:line="360" w:lineRule="auto"/>
+        <w:rPr>
+          <w:lang w:val="en-US"/>
+        </w:rPr>
+      </w:pPr>
+    </w:p>
+    <w:p>
+      <w:pPr>
         <w:pStyle w:val="berschrift2"/>
         <w:jc w:val="center"/>
         <w:rPr>
@@ -969,18 +970,25 @@
         <w:rPr>
           <w:lang w:val="en-US"/>
         </w:rPr>
+        <w:t>Koin</w:t>
+      </w:r>
+    </w:p>
+    <w:p>
+      <w:pPr>
+        <w:rPr>
+          <w:lang w:val="en-US"/>
+        </w:rPr>
+      </w:pPr>
+    </w:p>
+    <w:p>
+      <w:pPr>
+        <w:pStyle w:val="berschrift1"/>
+        <w:spacing w:line="360" w:lineRule="auto"/>
+        <w:jc w:val="center"/>
+      </w:pPr>
+      <w:proofErr w:type="spellStart"/>
+      <w:r>
         <w:lastRenderedPageBreak/>
-        <w:t>Koin</w:t>
-      </w:r>
-    </w:p>
-    <w:p>
-      <w:pPr>
-        <w:pStyle w:val="berschrift1"/>
-        <w:spacing w:line="360" w:lineRule="auto"/>
-        <w:jc w:val="center"/>
-      </w:pPr>
-      <w:proofErr w:type="spellStart"/>
-      <w:r>
         <w:t>Component</w:t>
       </w:r>
       <w:proofErr w:type="spellEnd"/>
@@ -1086,6 +1094,7 @@
         <w:jc w:val="center"/>
       </w:pPr>
       <w:r>
+        <w:lastRenderedPageBreak/>
         <w:t>Interaktion mit Backend</w:t>
       </w:r>
     </w:p>
@@ -1419,78 +1428,78 @@
         <w:spacing w:line="360" w:lineRule="auto"/>
       </w:pPr>
       <w:r>
+        <w:t>Hier befinden sich weitere Unterverzeichnisse</w:t>
+      </w:r>
+      <w:r>
+        <w:t>, die</w:t>
+      </w:r>
+      <w:r>
+        <w:t xml:space="preserve"> ausschließlich XML-Dateien </w:t>
+      </w:r>
+      <w:r>
+        <w:t>beinhalten, und sich erneut jeweils von ihrer Funktion unterscheiden</w:t>
+      </w:r>
+      <w:r>
+        <w:t xml:space="preserve">. </w:t>
+      </w:r>
+      <w:r>
+        <w:t>Die wichtigsten Dateien befinden sich dabei im Verzeichnis:</w:t>
+      </w:r>
+    </w:p>
+    <w:p>
+      <w:pPr>
+        <w:spacing w:line="360" w:lineRule="auto"/>
+      </w:pPr>
+      <w:r>
+        <w:t>„Android\</w:t>
+      </w:r>
+      <w:proofErr w:type="spellStart"/>
+      <w:r>
+        <w:t>app</w:t>
+      </w:r>
+      <w:proofErr w:type="spellEnd"/>
+      <w:r>
+        <w:t>\</w:t>
+      </w:r>
+      <w:proofErr w:type="spellStart"/>
+      <w:r>
+        <w:t>src</w:t>
+      </w:r>
+      <w:proofErr w:type="spellEnd"/>
+      <w:r>
+        <w:t>\</w:t>
+      </w:r>
+      <w:proofErr w:type="spellStart"/>
+      <w:r>
+        <w:t>main</w:t>
+      </w:r>
+      <w:proofErr w:type="spellEnd"/>
+      <w:r>
+        <w:t>\</w:t>
+      </w:r>
+      <w:proofErr w:type="spellStart"/>
+      <w:r>
+        <w:t>res</w:t>
+      </w:r>
+      <w:proofErr w:type="spellEnd"/>
+      <w:r>
+        <w:t>\</w:t>
+      </w:r>
+      <w:proofErr w:type="spellStart"/>
+      <w:r>
+        <w:t>layout</w:t>
+      </w:r>
+      <w:proofErr w:type="spellEnd"/>
+      <w:r>
+        <w:t>”</w:t>
+      </w:r>
+    </w:p>
+    <w:p>
+      <w:pPr>
+        <w:spacing w:line="360" w:lineRule="auto"/>
+      </w:pPr>
+      <w:r>
         <w:lastRenderedPageBreak/>
-        <w:t>Hier befinden sich weitere Unterverzeichnisse</w:t>
-      </w:r>
-      <w:r>
-        <w:t>, die</w:t>
-      </w:r>
-      <w:r>
-        <w:t xml:space="preserve"> ausschließlich XML-Dateien </w:t>
-      </w:r>
-      <w:r>
-        <w:t>beinhalten, und sich erneut jeweils von ihrer Funktion unterscheiden</w:t>
-      </w:r>
-      <w:r>
-        <w:t xml:space="preserve">. </w:t>
-      </w:r>
-      <w:r>
-        <w:t>Die wichtigsten Dateien befinden sich dabei im Verzeichnis:</w:t>
-      </w:r>
-    </w:p>
-    <w:p>
-      <w:pPr>
-        <w:spacing w:line="360" w:lineRule="auto"/>
-      </w:pPr>
-      <w:r>
-        <w:t>„Android\</w:t>
-      </w:r>
-      <w:proofErr w:type="spellStart"/>
-      <w:r>
-        <w:t>app</w:t>
-      </w:r>
-      <w:proofErr w:type="spellEnd"/>
-      <w:r>
-        <w:t>\</w:t>
-      </w:r>
-      <w:proofErr w:type="spellStart"/>
-      <w:r>
-        <w:t>src</w:t>
-      </w:r>
-      <w:proofErr w:type="spellEnd"/>
-      <w:r>
-        <w:t>\</w:t>
-      </w:r>
-      <w:proofErr w:type="spellStart"/>
-      <w:r>
-        <w:t>main</w:t>
-      </w:r>
-      <w:proofErr w:type="spellEnd"/>
-      <w:r>
-        <w:t>\</w:t>
-      </w:r>
-      <w:proofErr w:type="spellStart"/>
-      <w:r>
-        <w:t>res</w:t>
-      </w:r>
-      <w:proofErr w:type="spellEnd"/>
-      <w:r>
-        <w:t>\</w:t>
-      </w:r>
-      <w:proofErr w:type="spellStart"/>
-      <w:r>
-        <w:t>layout</w:t>
-      </w:r>
-      <w:proofErr w:type="spellEnd"/>
-      <w:r>
-        <w:t>”</w:t>
-      </w:r>
-    </w:p>
-    <w:p>
-      <w:pPr>
-        <w:spacing w:line="360" w:lineRule="auto"/>
-      </w:pPr>
-      <w:r>
         <w:t>Grundlegende Layout-Dateien</w:t>
       </w:r>
       <w:r>
@@ -1504,7 +1513,6 @@
       <w:pPr>
         <w:pStyle w:val="berschrift1"/>
         <w:spacing w:line="360" w:lineRule="auto"/>
-        <w:jc w:val="center"/>
       </w:pPr>
     </w:p>
     <w:p>
@@ -1745,42 +1753,42 @@
         <w:jc w:val="center"/>
       </w:pPr>
       <w:r>
+        <w:t>UI</w:t>
+      </w:r>
+    </w:p>
+    <w:p>
+      <w:pPr>
+        <w:pStyle w:val="berschrift2"/>
+        <w:spacing w:line="360" w:lineRule="auto"/>
+        <w:jc w:val="center"/>
+      </w:pPr>
+      <w:r>
+        <w:t>Design</w:t>
+      </w:r>
+    </w:p>
+    <w:p>
+      <w:pPr>
+        <w:spacing w:line="360" w:lineRule="auto"/>
+      </w:pPr>
+      <w:r>
+        <w:t>Für das Design der App wurde Material Design 3 Dark als Designsystem gewählt, da es eine moderne und benutzerfreundliche Ästhetik bietet</w:t>
+      </w:r>
+      <w:r>
+        <w:t>, die sich in den Icons</w:t>
+      </w:r>
+      <w:r>
+        <w:t xml:space="preserve"> und der vordefinierten Farben äußert</w:t>
+      </w:r>
+      <w:r>
+        <w:t xml:space="preserve">. </w:t>
+      </w:r>
+    </w:p>
+    <w:p>
+      <w:pPr>
+        <w:spacing w:line="360" w:lineRule="auto"/>
+      </w:pPr>
+      <w:r>
         <w:lastRenderedPageBreak/>
-        <w:t>UI</w:t>
-      </w:r>
-    </w:p>
-    <w:p>
-      <w:pPr>
-        <w:pStyle w:val="berschrift2"/>
-        <w:spacing w:line="360" w:lineRule="auto"/>
-        <w:jc w:val="center"/>
-      </w:pPr>
-      <w:r>
-        <w:t>Design</w:t>
-      </w:r>
-    </w:p>
-    <w:p>
-      <w:pPr>
-        <w:spacing w:line="360" w:lineRule="auto"/>
-      </w:pPr>
-      <w:r>
-        <w:t>Für das Design der App wurde Material Design 3 Dark als Designsystem gewählt, da es eine moderne und benutzerfreundliche Ästhetik bietet</w:t>
-      </w:r>
-      <w:r>
-        <w:t>, die sich in den Icons</w:t>
-      </w:r>
-      <w:r>
-        <w:t xml:space="preserve"> und der vordefinierten Farben äußert</w:t>
-      </w:r>
-      <w:r>
-        <w:t xml:space="preserve">. </w:t>
-      </w:r>
-    </w:p>
-    <w:p>
-      <w:pPr>
-        <w:spacing w:line="360" w:lineRule="auto"/>
-      </w:pPr>
-      <w:r>
         <w:t>Um ein ansprechendes Design für die App zu gestalten</w:t>
       </w:r>
       <w:r>
@@ -2063,13 +2071,20 @@
     </w:p>
     <w:p>
       <w:pPr>
+        <w:spacing w:line="360" w:lineRule="auto"/>
+        <w:rPr>
+          <w:lang w:val="en-US"/>
+        </w:rPr>
+      </w:pPr>
+    </w:p>
+    <w:p>
+      <w:pPr>
         <w:pStyle w:val="berschrift2"/>
         <w:spacing w:line="360" w:lineRule="auto"/>
         <w:jc w:val="center"/>
       </w:pPr>
       <w:proofErr w:type="spellStart"/>
       <w:r>
-        <w:lastRenderedPageBreak/>
         <w:t>Permission</w:t>
       </w:r>
       <w:r>
@@ -2102,6 +2117,11 @@
       <w:r>
         <w:t xml:space="preserve">. </w:t>
       </w:r>
+    </w:p>
+    <w:p>
+      <w:pPr>
+        <w:spacing w:line="360" w:lineRule="auto"/>
+      </w:pPr>
     </w:p>
     <w:p>
       <w:pPr>
@@ -2153,6 +2173,7 @@
         <w:spacing w:line="360" w:lineRule="auto"/>
       </w:pPr>
       <w:r>
+        <w:lastRenderedPageBreak/>
         <w:t xml:space="preserve">Innerhalb </w:t>
       </w:r>
       <w:r>
@@ -2495,47 +2516,44 @@
         <w:t xml:space="preserve"> Lebenszyklen </w:t>
       </w:r>
       <w:r>
-        <w:t xml:space="preserve">eng </w:t>
-      </w:r>
+        <w:t>eng miteinander verknüpft</w:t>
+      </w:r>
+      <w:r>
+        <w:t xml:space="preserve">. </w:t>
+      </w:r>
+      <w:r>
+        <w:t>Die Aktivität</w:t>
+      </w:r>
+      <w:r>
+        <w:t xml:space="preserve"> ist dabei das Host-Element aller Unterelemente und</w:t>
+      </w:r>
+      <w:r>
+        <w:t xml:space="preserve"> stellt </w:t>
+      </w:r>
+      <w:r>
+        <w:t xml:space="preserve">immer ein </w:t>
+      </w:r>
+      <w:r>
+        <w:t>neues Fenster da</w:t>
+      </w:r>
+      <w:r>
+        <w:t>.</w:t>
+      </w:r>
+    </w:p>
+    <w:p>
+      <w:pPr>
+        <w:spacing w:line="360" w:lineRule="auto"/>
+      </w:pPr>
+    </w:p>
+    <w:p>
+      <w:pPr>
+        <w:pStyle w:val="berschrift2"/>
+        <w:spacing w:line="360" w:lineRule="auto"/>
+        <w:jc w:val="center"/>
+      </w:pPr>
+      <w:proofErr w:type="spellStart"/>
       <w:r>
         <w:lastRenderedPageBreak/>
-        <w:t>miteinander verknüpft</w:t>
-      </w:r>
-      <w:r>
-        <w:t xml:space="preserve">. </w:t>
-      </w:r>
-      <w:r>
-        <w:t>Die Aktivität</w:t>
-      </w:r>
-      <w:r>
-        <w:t xml:space="preserve"> ist dabei das Host-Element aller Unterelemente und</w:t>
-      </w:r>
-      <w:r>
-        <w:t xml:space="preserve"> stellt </w:t>
-      </w:r>
-      <w:r>
-        <w:t xml:space="preserve">immer ein </w:t>
-      </w:r>
-      <w:r>
-        <w:t>neues Fenster da</w:t>
-      </w:r>
-      <w:r>
-        <w:t xml:space="preserve">. </w:t>
-      </w:r>
-    </w:p>
-    <w:p>
-      <w:pPr>
-        <w:spacing w:line="360" w:lineRule="auto"/>
-      </w:pPr>
-    </w:p>
-    <w:p>
-      <w:pPr>
-        <w:pStyle w:val="berschrift2"/>
-        <w:spacing w:line="360" w:lineRule="auto"/>
-        <w:jc w:val="center"/>
-      </w:pPr>
-      <w:proofErr w:type="spellStart"/>
-      <w:r>
         <w:t>Activity</w:t>
       </w:r>
       <w:proofErr w:type="spellEnd"/>
@@ -2832,11 +2850,7 @@
         <w:t>erstellt</w:t>
       </w:r>
       <w:r>
-        <w:t xml:space="preserve">. Dies hatte den Vorteil, dass die einzelnen Elemente </w:t>
-      </w:r>
-      <w:r>
-        <w:lastRenderedPageBreak/>
-        <w:t xml:space="preserve">wiederverwendet werden können, allerdings </w:t>
+        <w:t xml:space="preserve">. Dies hatte den Vorteil, dass die einzelnen Elemente wiederverwendet werden können, allerdings </w:t>
       </w:r>
       <w:r>
         <w:t>auch den Nachteil, dass es nicht möglich war</w:t>
@@ -6676,6 +6690,35 @@
       <w:szCs w:val="20"/>
     </w:rPr>
   </w:style>
+  <w:style w:type="paragraph" w:styleId="NurText">
+    <w:name w:val="Plain Text"/>
+    <w:basedOn w:val="Standard"/>
+    <w:link w:val="NurTextZchn"/>
+    <w:uiPriority w:val="99"/>
+    <w:unhideWhenUsed/>
+    <w:rsid w:val="0096614F"/>
+    <w:pPr>
+      <w:spacing w:after="0" w:line="240" w:lineRule="auto"/>
+    </w:pPr>
+    <w:rPr>
+      <w:rFonts w:ascii="Consolas" w:hAnsi="Consolas"/>
+      <w:sz w:val="21"/>
+      <w:szCs w:val="21"/>
+      <w:lang w:val="de-DE"/>
+    </w:rPr>
+  </w:style>
+  <w:style w:type="character" w:customStyle="1" w:styleId="NurTextZchn">
+    <w:name w:val="Nur Text Zchn"/>
+    <w:basedOn w:val="Absatz-Standardschriftart"/>
+    <w:link w:val="NurText"/>
+    <w:uiPriority w:val="99"/>
+    <w:rsid w:val="0096614F"/>
+    <w:rPr>
+      <w:rFonts w:ascii="Consolas" w:hAnsi="Consolas"/>
+      <w:sz w:val="21"/>
+      <w:szCs w:val="21"/>
+    </w:rPr>
+  </w:style>
 </w:styles>
 </file>
 

--- a/documents/Android-JonasBogensberger.docx
+++ b/documents/Android-JonasBogensberger.docx
@@ -313,15 +313,7 @@
         <w:t>eine einfache</w:t>
       </w:r>
       <w:r>
-        <w:t xml:space="preserve">, </w:t>
-      </w:r>
-      <w:proofErr w:type="gramStart"/>
-      <w:r>
-        <w:t>aus folgenden</w:t>
-      </w:r>
-      <w:proofErr w:type="gramEnd"/>
-      <w:r>
-        <w:t xml:space="preserve"> Gründen</w:t>
+        <w:t>, aus folgenden Gründen</w:t>
       </w:r>
       <w:r>
         <w:t>:</w:t>
@@ -374,7 +366,6 @@
         <w:t xml:space="preserve">, da </w:t>
       </w:r>
       <w:proofErr w:type="spellStart"/>
-      <w:proofErr w:type="gramStart"/>
       <w:r>
         <w:t>Kotlin</w:t>
       </w:r>
@@ -383,11 +374,7 @@
         <w:t xml:space="preserve"> </w:t>
       </w:r>
       <w:r>
-        <w:t>letztlich</w:t>
-      </w:r>
-      <w:proofErr w:type="gramEnd"/>
-      <w:r>
-        <w:t xml:space="preserve"> eine Weiterentwicklung von Java ist, und </w:t>
+        <w:t xml:space="preserve">letztlich eine Weiterentwicklung von Java ist, und </w:t>
       </w:r>
       <w:r>
         <w:t>auch unter Android-Applikationen die Nr. 1 Programmiersprache ist</w:t>
@@ -818,10 +805,19 @@
       </w:r>
       <w:proofErr w:type="spellEnd"/>
       <w:r>
-        <w:t xml:space="preserve"> initialisiert wird. Dadurch wird die Trennung der Verantwortlichkeiten klarer und der Code besser wartbar</w:t>
-      </w:r>
-      <w:r>
-        <w:t>.</w:t>
+        <w:t xml:space="preserve"> initialisiert wird. Dadurch wird die </w:t>
+      </w:r>
+      <w:r>
+        <w:t>Struktur</w:t>
+      </w:r>
+      <w:r>
+        <w:t xml:space="preserve"> klarer und der Code besser wartbar</w:t>
+      </w:r>
+      <w:r>
+        <w:t xml:space="preserve">, wie </w:t>
+      </w:r>
+      <w:r>
+        <w:t>das folgende Zitat verdeutlicht:</w:t>
       </w:r>
     </w:p>
     <w:p>
@@ -834,7 +830,7 @@
         <w:spacing w:line="360" w:lineRule="auto"/>
         <w:ind w:left="708"/>
         <w:rPr>
-          <w:lang w:val="en-US"/>
+          <w:lang w:val="de-DE"/>
         </w:rPr>
       </w:pPr>
       <w:r>
@@ -885,32 +881,14 @@
           <w:bCs/>
           <w:lang w:val="en-US"/>
         </w:rPr>
-        <w:t xml:space="preserve">, simplifies the development process, making it more efficient and </w:t>
-      </w:r>
-      <w:proofErr w:type="gramStart"/>
-      <w:r>
-        <w:rPr>
-          <w:b/>
-          <w:bCs/>
+        <w:t>, simplifies the development process, making it more efficient and scalable.</w:t>
+      </w:r>
+      <w:r>
+        <w:rPr>
           <w:lang w:val="en-US"/>
         </w:rPr>
-        <w:t>scalable</w:t>
-      </w:r>
-      <w:r>
-        <w:rPr>
-          <w:b/>
-          <w:bCs/>
-          <w:lang w:val="en-US"/>
-        </w:rPr>
-        <w:t>.</w:t>
-      </w:r>
-      <w:r>
-        <w:rPr>
-          <w:lang w:val="en-US"/>
-        </w:rPr>
         <w:t>“</w:t>
       </w:r>
-      <w:proofErr w:type="gramEnd"/>
       <w:sdt>
         <w:sdtPr>
           <w:rPr>
@@ -927,6 +905,9 @@
             <w:fldChar w:fldCharType="begin"/>
           </w:r>
           <w:r>
+            <w:rPr>
+              <w:lang w:val="en-US"/>
+            </w:rPr>
             <w:instrText xml:space="preserve"> CITATION Chi23 \l 3079 </w:instrText>
           </w:r>
           <w:r>
@@ -938,8 +919,16 @@
           <w:r>
             <w:rPr>
               <w:noProof/>
+              <w:lang w:val="en-US"/>
             </w:rPr>
-            <w:t xml:space="preserve"> (Vanasi, 2023)</w:t>
+            <w:t xml:space="preserve"> </w:t>
+          </w:r>
+          <w:r>
+            <w:rPr>
+              <w:noProof/>
+              <w:lang w:val="de-DE"/>
+            </w:rPr>
+            <w:t>(Vanasi, 2023)</w:t>
           </w:r>
           <w:r>
             <w:rPr>
@@ -954,30 +943,883 @@
       <w:pPr>
         <w:spacing w:line="360" w:lineRule="auto"/>
         <w:rPr>
-          <w:lang w:val="en-US"/>
-        </w:rPr>
-      </w:pPr>
+          <w:lang w:val="de-DE"/>
+        </w:rPr>
+      </w:pPr>
+    </w:p>
+    <w:p>
+      <w:pPr>
+        <w:spacing w:line="360" w:lineRule="auto"/>
+        <w:rPr>
+          <w:lang w:val="de-DE"/>
+        </w:rPr>
+      </w:pPr>
+    </w:p>
+    <w:p>
+      <w:pPr>
+        <w:spacing w:line="360" w:lineRule="auto"/>
+        <w:rPr>
+          <w:lang w:val="de-DE"/>
+        </w:rPr>
+      </w:pPr>
+    </w:p>
+    <w:p>
+      <w:pPr>
+        <w:pStyle w:val="berschrift1"/>
+        <w:spacing w:line="360" w:lineRule="auto"/>
+        <w:jc w:val="center"/>
+      </w:pPr>
+      <w:r>
+        <w:lastRenderedPageBreak/>
+        <w:t>Koin</w:t>
+      </w:r>
+    </w:p>
+    <w:p>
+      <w:pPr>
+        <w:spacing w:line="360" w:lineRule="auto"/>
+      </w:pPr>
+      <w:r>
+        <w:t xml:space="preserve">Koin ist ein </w:t>
+      </w:r>
+      <w:proofErr w:type="spellStart"/>
+      <w:r>
+        <w:t>Dependency</w:t>
+      </w:r>
+      <w:proofErr w:type="spellEnd"/>
+      <w:r>
+        <w:t>-</w:t>
+      </w:r>
+      <w:proofErr w:type="spellStart"/>
+      <w:r>
+        <w:t>Injection</w:t>
+      </w:r>
+      <w:proofErr w:type="spellEnd"/>
+      <w:r>
+        <w:t xml:space="preserve">-Framework, das </w:t>
+      </w:r>
+      <w:r>
+        <w:t xml:space="preserve">sich besonders für Android-Apps </w:t>
+      </w:r>
+      <w:r>
+        <w:t xml:space="preserve">eignet, welche auf </w:t>
+      </w:r>
+      <w:proofErr w:type="spellStart"/>
+      <w:r>
+        <w:t>Kotlin</w:t>
+      </w:r>
+      <w:proofErr w:type="spellEnd"/>
+      <w:r>
+        <w:t xml:space="preserve"> zurückgreifen</w:t>
+      </w:r>
+      <w:r>
+        <w:t>.</w:t>
+      </w:r>
     </w:p>
     <w:p>
       <w:pPr>
         <w:pStyle w:val="berschrift2"/>
         <w:jc w:val="center"/>
         <w:rPr>
+          <w:lang w:val="de-DE"/>
+        </w:rPr>
+      </w:pPr>
+      <w:r>
+        <w:rPr>
+          <w:lang w:val="de-DE"/>
+        </w:rPr>
+        <w:t>Alternativen</w:t>
+      </w:r>
+    </w:p>
+    <w:p>
+      <w:pPr>
+        <w:rPr>
+          <w:lang w:val="de-DE"/>
+        </w:rPr>
+      </w:pPr>
+      <w:r>
+        <w:rPr>
+          <w:lang w:val="de-DE"/>
+        </w:rPr>
+        <w:t xml:space="preserve">Neben Koin </w:t>
+      </w:r>
+      <w:r>
+        <w:rPr>
+          <w:lang w:val="de-DE"/>
+        </w:rPr>
+        <w:t>hätte s</w:t>
+      </w:r>
+      <w:r>
+        <w:rPr>
+          <w:lang w:val="de-DE"/>
+        </w:rPr>
+        <w:t xml:space="preserve">ich noch </w:t>
+      </w:r>
+      <w:r>
+        <w:rPr>
+          <w:lang w:val="de-DE"/>
+        </w:rPr>
+        <w:t>das Framework Hilt</w:t>
+      </w:r>
+      <w:r>
+        <w:rPr>
+          <w:lang w:val="de-DE"/>
+        </w:rPr>
+        <w:t xml:space="preserve"> angeboten</w:t>
+      </w:r>
+      <w:r>
+        <w:rPr>
+          <w:lang w:val="de-DE"/>
+        </w:rPr>
+        <w:t>,</w:t>
+      </w:r>
+      <w:r>
+        <w:rPr>
+          <w:lang w:val="de-DE"/>
+        </w:rPr>
+        <w:t xml:space="preserve"> welches </w:t>
+      </w:r>
+      <w:r>
+        <w:rPr>
+          <w:lang w:val="de-DE"/>
+        </w:rPr>
+        <w:t>nach</w:t>
+      </w:r>
+      <w:r>
+        <w:rPr>
+          <w:lang w:val="de-DE"/>
+        </w:rPr>
+        <w:t xml:space="preserve"> </w:t>
+      </w:r>
+      <w:r>
+        <w:rPr>
+          <w:lang w:val="de-DE"/>
+        </w:rPr>
+        <w:t xml:space="preserve">einer </w:t>
+      </w:r>
+      <w:r>
+        <w:rPr>
+          <w:lang w:val="de-DE"/>
+        </w:rPr>
+        <w:t>detaillierten</w:t>
+      </w:r>
+      <w:r>
+        <w:rPr>
+          <w:lang w:val="de-DE"/>
+        </w:rPr>
+        <w:t xml:space="preserve"> </w:t>
+      </w:r>
+      <w:r>
+        <w:rPr>
+          <w:lang w:val="de-DE"/>
+        </w:rPr>
+        <w:t xml:space="preserve">Evaluierung allerdings </w:t>
+      </w:r>
+      <w:r>
+        <w:rPr>
+          <w:lang w:val="de-DE"/>
+        </w:rPr>
+        <w:t>verworfen wurde,</w:t>
+      </w:r>
+      <w:r>
+        <w:rPr>
+          <w:lang w:val="de-DE"/>
+        </w:rPr>
+        <w:t xml:space="preserve"> da</w:t>
+      </w:r>
+      <w:r>
+        <w:rPr>
+          <w:lang w:val="de-DE"/>
+        </w:rPr>
+        <w:t xml:space="preserve"> </w:t>
+      </w:r>
+      <w:r>
+        <w:rPr>
+          <w:lang w:val="de-DE"/>
+        </w:rPr>
+        <w:t xml:space="preserve">Koin folgende Vorteile </w:t>
+      </w:r>
+      <w:r>
+        <w:rPr>
+          <w:lang w:val="de-DE"/>
+        </w:rPr>
+        <w:t xml:space="preserve">bereitstellt, die </w:t>
+      </w:r>
+      <w:r>
+        <w:rPr>
+          <w:lang w:val="de-DE"/>
+        </w:rPr>
+        <w:t xml:space="preserve">Hilt oder </w:t>
+      </w:r>
+      <w:proofErr w:type="spellStart"/>
+      <w:r>
+        <w:rPr>
+          <w:lang w:val="de-DE"/>
+        </w:rPr>
+        <w:t>Dagger</w:t>
+      </w:r>
+      <w:proofErr w:type="spellEnd"/>
+      <w:r>
+        <w:rPr>
+          <w:lang w:val="de-DE"/>
+        </w:rPr>
+        <w:t xml:space="preserve"> </w:t>
+      </w:r>
+      <w:r>
+        <w:rPr>
+          <w:lang w:val="de-DE"/>
+        </w:rPr>
+        <w:t>nicht besitzen:</w:t>
+      </w:r>
+    </w:p>
+    <w:p>
+      <w:pPr>
+        <w:pStyle w:val="Listenabsatz"/>
+        <w:numPr>
+          <w:ilvl w:val="0"/>
+          <w:numId w:val="13"/>
+        </w:numPr>
+        <w:rPr>
+          <w:b/>
+          <w:bCs/>
+          <w:lang w:val="de-DE"/>
+        </w:rPr>
+      </w:pPr>
+      <w:r>
+        <w:rPr>
+          <w:b/>
+          <w:bCs/>
+          <w:lang w:val="de-DE"/>
+        </w:rPr>
+        <w:t>Einfachheit</w:t>
+      </w:r>
+    </w:p>
+    <w:p>
+      <w:pPr>
+        <w:pStyle w:val="Listenabsatz"/>
+      </w:pPr>
+      <w:r>
+        <w:t xml:space="preserve">Koin ist einfacher und flexibler, da es auf einer </w:t>
+      </w:r>
+      <w:proofErr w:type="spellStart"/>
+      <w:r>
+        <w:t>Kotlin</w:t>
+      </w:r>
+      <w:proofErr w:type="spellEnd"/>
+      <w:r>
+        <w:t>-DSL basiert und keinen Code-Generierungsaufwand benötigt</w:t>
+      </w:r>
+      <w:r>
+        <w:t xml:space="preserve">, sowie </w:t>
+      </w:r>
+      <w:r>
+        <w:t xml:space="preserve">keine Verwendung von </w:t>
+      </w:r>
+      <w:r>
+        <w:t>Annotationen nötig sind.</w:t>
+      </w:r>
+    </w:p>
+    <w:p>
+      <w:pPr>
+        <w:pStyle w:val="Listenabsatz"/>
+      </w:pPr>
+    </w:p>
+    <w:p>
+      <w:pPr>
+        <w:pStyle w:val="Listenabsatz"/>
+        <w:numPr>
+          <w:ilvl w:val="0"/>
+          <w:numId w:val="13"/>
+        </w:numPr>
+        <w:rPr>
+          <w:b/>
+          <w:bCs/>
+        </w:rPr>
+      </w:pPr>
+      <w:r>
+        <w:rPr>
+          <w:b/>
+          <w:bCs/>
+        </w:rPr>
+        <w:t>Performance</w:t>
+      </w:r>
+    </w:p>
+    <w:p>
+      <w:pPr>
+        <w:pStyle w:val="Listenabsatz"/>
+      </w:pPr>
+      <w:r>
+        <w:t xml:space="preserve">Koin benötigt keine Code-Generierung, was den </w:t>
+      </w:r>
+      <w:proofErr w:type="spellStart"/>
+      <w:r>
+        <w:t>Build</w:t>
+      </w:r>
+      <w:proofErr w:type="spellEnd"/>
+      <w:r>
+        <w:t>-Prozess beschleunigt</w:t>
+      </w:r>
+      <w:r>
+        <w:t xml:space="preserve">. </w:t>
+      </w:r>
+      <w:r>
+        <w:t xml:space="preserve">Stattdessen erfolgt die </w:t>
+      </w:r>
+      <w:r>
+        <w:t>Abhängigkeitsauflösung zur Laufzeit</w:t>
+      </w:r>
+      <w:r>
+        <w:t xml:space="preserve">, was den </w:t>
+      </w:r>
+      <w:proofErr w:type="spellStart"/>
+      <w:r>
+        <w:t>Build</w:t>
+      </w:r>
+      <w:proofErr w:type="spellEnd"/>
+      <w:r>
+        <w:t>-Prozess deutlich vereinfacht</w:t>
+      </w:r>
+      <w:r>
+        <w:t>.</w:t>
+      </w:r>
+    </w:p>
+    <w:p>
+      <w:pPr>
+        <w:pStyle w:val="Listenabsatz"/>
+        <w:rPr>
+          <w:lang w:val="de-DE"/>
+        </w:rPr>
+      </w:pPr>
+    </w:p>
+    <w:p>
+      <w:pPr>
+        <w:spacing w:line="360" w:lineRule="auto"/>
+      </w:pPr>
+      <w:r>
+        <w:t xml:space="preserve">Um Koin zu </w:t>
+      </w:r>
+      <w:r>
+        <w:t>implementieren,</w:t>
+      </w:r>
+      <w:r>
+        <w:t xml:space="preserve"> benötigt es mehrere Komponenten:</w:t>
+      </w:r>
+    </w:p>
+    <w:p>
+      <w:pPr>
+        <w:pStyle w:val="Listenabsatz"/>
+        <w:numPr>
+          <w:ilvl w:val="0"/>
+          <w:numId w:val="14"/>
+        </w:numPr>
+        <w:spacing w:line="360" w:lineRule="auto"/>
+        <w:rPr>
           <w:lang w:val="en-US"/>
         </w:rPr>
       </w:pPr>
-      <w:r>
-        <w:rPr>
+      <w:proofErr w:type="spellStart"/>
+      <w:r>
+        <w:rPr>
+          <w:b/>
+          <w:bCs/>
           <w:lang w:val="en-US"/>
         </w:rPr>
-        <w:t>Koin</w:t>
-      </w:r>
-    </w:p>
-    <w:p>
-      <w:pPr>
-        <w:rPr>
+        <w:t>MyApplication</w:t>
+      </w:r>
+      <w:r>
+        <w:rPr>
+          <w:b/>
+          <w:bCs/>
           <w:lang w:val="en-US"/>
         </w:rPr>
+        <w:t>.kt</w:t>
+      </w:r>
+      <w:proofErr w:type="spellEnd"/>
+      <w:r>
+        <w:rPr>
+          <w:lang w:val="en-US"/>
+        </w:rPr>
+        <w:t>:</w:t>
+      </w:r>
+      <w:r>
+        <w:rPr>
+          <w:lang w:val="en-US"/>
+        </w:rPr>
+        <w:t xml:space="preserve"> </w:t>
+      </w:r>
+      <w:proofErr w:type="spellStart"/>
+      <w:r>
+        <w:rPr>
+          <w:lang w:val="en-US"/>
+        </w:rPr>
+        <w:t>S</w:t>
+      </w:r>
+      <w:r>
+        <w:rPr>
+          <w:lang w:val="en-US"/>
+        </w:rPr>
+        <w:t>tartet</w:t>
+      </w:r>
+      <w:proofErr w:type="spellEnd"/>
+      <w:r>
+        <w:rPr>
+          <w:lang w:val="en-US"/>
+        </w:rPr>
+        <w:t xml:space="preserve"> </w:t>
+      </w:r>
+      <w:r>
+        <w:rPr>
+          <w:lang w:val="en-US"/>
+        </w:rPr>
+        <w:t>die</w:t>
+      </w:r>
+      <w:r>
+        <w:rPr>
+          <w:lang w:val="en-US"/>
+        </w:rPr>
+        <w:t xml:space="preserve"> Dependency-Injection-</w:t>
+      </w:r>
+      <w:proofErr w:type="spellStart"/>
+      <w:r>
+        <w:rPr>
+          <w:lang w:val="en-US"/>
+        </w:rPr>
+        <w:t>Instanz</w:t>
+      </w:r>
+      <w:proofErr w:type="spellEnd"/>
+      <w:r>
+        <w:rPr>
+          <w:lang w:val="en-US"/>
+        </w:rPr>
+        <w:t>.</w:t>
+      </w:r>
+    </w:p>
+    <w:p>
+      <w:pPr>
+        <w:pStyle w:val="Listenabsatz"/>
+        <w:spacing w:line="360" w:lineRule="auto"/>
+        <w:ind w:left="1416"/>
+        <w:rPr>
+          <w:lang w:val="en-US"/>
+        </w:rPr>
+      </w:pPr>
+    </w:p>
+    <w:bookmarkStart w:id="0" w:name="_MON_1802840915"/>
+    <w:bookmarkEnd w:id="0"/>
+    <w:p>
+      <w:pPr>
+        <w:pStyle w:val="Listenabsatz"/>
+        <w:spacing w:line="360" w:lineRule="auto"/>
+        <w:ind w:left="1416"/>
+        <w:rPr>
+          <w:lang w:val="en-US"/>
+        </w:rPr>
+      </w:pPr>
+      <w:r>
+        <w:rPr>
+          <w:lang w:val="en-US"/>
+        </w:rPr>
+        <w:object w:dxaOrig="9072" w:dyaOrig="3934" w14:anchorId="2A391465">
+          <v:shapetype id="_x0000_t75" coordsize="21600,21600" o:spt="75" o:preferrelative="t" path="m@4@5l@4@11@9@11@9@5xe" filled="f" stroked="f">
+            <v:stroke joinstyle="miter"/>
+            <v:formulas>
+              <v:f eqn="if lineDrawn pixelLineWidth 0"/>
+              <v:f eqn="sum @0 1 0"/>
+              <v:f eqn="sum 0 0 @1"/>
+              <v:f eqn="prod @2 1 2"/>
+              <v:f eqn="prod @3 21600 pixelWidth"/>
+              <v:f eqn="prod @3 21600 pixelHeight"/>
+              <v:f eqn="sum @0 0 1"/>
+              <v:f eqn="prod @6 1 2"/>
+              <v:f eqn="prod @7 21600 pixelWidth"/>
+              <v:f eqn="sum @8 21600 0"/>
+              <v:f eqn="prod @7 21600 pixelHeight"/>
+              <v:f eqn="sum @10 21600 0"/>
+            </v:formulas>
+            <v:path o:extrusionok="f" gradientshapeok="t" o:connecttype="rect"/>
+            <o:lock v:ext="edit" aspectratio="t"/>
+          </v:shapetype>
+          <v:shape id="_x0000_i1027" type="#_x0000_t75" style="width:453.7pt;height:197.1pt" o:ole="">
+            <v:imagedata r:id="rId10" o:title=""/>
+          </v:shape>
+          <o:OLEObject Type="Embed" ProgID="Word.Document.12" ShapeID="_x0000_i1027" DrawAspect="Content" ObjectID="_1802850661" r:id="rId11">
+            <o:FieldCodes>\s</o:FieldCodes>
+          </o:OLEObject>
+        </w:object>
+      </w:r>
+    </w:p>
+    <w:p>
+      <w:pPr>
+        <w:pStyle w:val="Listenabsatz"/>
+        <w:numPr>
+          <w:ilvl w:val="0"/>
+          <w:numId w:val="14"/>
+        </w:numPr>
+        <w:spacing w:line="360" w:lineRule="auto"/>
+      </w:pPr>
+      <w:proofErr w:type="spellStart"/>
+      <w:r>
+        <w:rPr>
+          <w:b/>
+          <w:bCs/>
+        </w:rPr>
+        <w:t>AppModule.kt</w:t>
+      </w:r>
+      <w:proofErr w:type="spellEnd"/>
+      <w:r>
+        <w:t>:</w:t>
+      </w:r>
+      <w:r>
+        <w:t xml:space="preserve"> </w:t>
+      </w:r>
+      <w:r>
+        <w:t>De</w:t>
+      </w:r>
+      <w:r>
+        <w:t xml:space="preserve">finiert </w:t>
+      </w:r>
+      <w:r>
+        <w:t>das Koin</w:t>
+      </w:r>
+      <w:r>
+        <w:t>-Modul, das Abhängigkeiten bereitstellt</w:t>
+      </w:r>
+      <w:r>
+        <w:t>.</w:t>
+      </w:r>
+      <w:r>
+        <w:t xml:space="preserve"> </w:t>
+      </w:r>
+      <w:r>
+        <w:t xml:space="preserve">Es registriert drei </w:t>
+      </w:r>
+      <w:r>
+        <w:rPr>
+          <w:lang w:val="de-DE"/>
+        </w:rPr>
+        <w:t>Singletons</w:t>
+      </w:r>
+      <w:r>
+        <w:rPr>
+          <w:lang w:val="de-DE"/>
+        </w:rPr>
+        <w:t>:</w:t>
+      </w:r>
+      <w:r>
+        <w:rPr>
+          <w:lang w:val="de-DE"/>
+        </w:rPr>
+        <w:t xml:space="preserve"> </w:t>
+      </w:r>
+    </w:p>
+    <w:p>
+      <w:pPr>
+        <w:pStyle w:val="Listenabsatz"/>
+        <w:numPr>
+          <w:ilvl w:val="1"/>
+          <w:numId w:val="14"/>
+        </w:numPr>
+        <w:spacing w:line="360" w:lineRule="auto"/>
+      </w:pPr>
+      <w:proofErr w:type="spellStart"/>
+      <w:r>
+        <w:t>LoginRepoImpl</w:t>
+      </w:r>
+      <w:proofErr w:type="spellEnd"/>
+    </w:p>
+    <w:p>
+      <w:pPr>
+        <w:pStyle w:val="Listenabsatz"/>
+        <w:numPr>
+          <w:ilvl w:val="1"/>
+          <w:numId w:val="14"/>
+        </w:numPr>
+        <w:spacing w:line="360" w:lineRule="auto"/>
+      </w:pPr>
+      <w:proofErr w:type="spellStart"/>
+      <w:r>
+        <w:lastRenderedPageBreak/>
+        <w:t>ImageRepoImpl</w:t>
+      </w:r>
+      <w:proofErr w:type="spellEnd"/>
+    </w:p>
+    <w:p>
+      <w:pPr>
+        <w:pStyle w:val="Listenabsatz"/>
+        <w:numPr>
+          <w:ilvl w:val="1"/>
+          <w:numId w:val="14"/>
+        </w:numPr>
+        <w:spacing w:line="360" w:lineRule="auto"/>
+      </w:pPr>
+      <w:proofErr w:type="spellStart"/>
+      <w:r>
+        <w:t>UserRepoImpl</w:t>
+      </w:r>
+      <w:proofErr w:type="spellEnd"/>
+    </w:p>
+    <w:bookmarkStart w:id="1" w:name="_MON_1802843698"/>
+    <w:bookmarkEnd w:id="1"/>
+    <w:p>
+      <w:pPr>
+        <w:spacing w:line="360" w:lineRule="auto"/>
+        <w:ind w:left="1080"/>
+      </w:pPr>
+      <w:r>
+        <w:object w:dxaOrig="9072" w:dyaOrig="1988" w14:anchorId="14B17399">
+          <v:shape id="_x0000_i1031" type="#_x0000_t75" style="width:453.7pt;height:99.25pt" o:ole="">
+            <v:imagedata r:id="rId12" o:title=""/>
+          </v:shape>
+          <o:OLEObject Type="Embed" ProgID="Word.Document.12" ShapeID="_x0000_i1031" DrawAspect="Content" ObjectID="_1802850662" r:id="rId13">
+            <o:FieldCodes>\s</o:FieldCodes>
+          </o:OLEObject>
+        </w:object>
+      </w:r>
+    </w:p>
+    <w:p>
+      <w:pPr>
+        <w:pStyle w:val="Listenabsatz"/>
+        <w:spacing w:line="360" w:lineRule="auto"/>
+        <w:ind w:left="1440"/>
+      </w:pPr>
+    </w:p>
+    <w:p>
+      <w:pPr>
+        <w:pStyle w:val="Listenabsatz"/>
+        <w:spacing w:line="360" w:lineRule="auto"/>
+        <w:ind w:left="1440"/>
+      </w:pPr>
+    </w:p>
+    <w:p>
+      <w:pPr>
+        <w:tabs>
+          <w:tab w:val="left" w:pos="1418"/>
+        </w:tabs>
+        <w:spacing w:line="360" w:lineRule="auto"/>
+      </w:pPr>
+      <w:r>
+        <w:t xml:space="preserve">Die beiden Klassen </w:t>
+      </w:r>
+      <w:proofErr w:type="spellStart"/>
+      <w:r>
+        <w:t>LoginRepoImpl</w:t>
+      </w:r>
+      <w:proofErr w:type="spellEnd"/>
+      <w:r>
+        <w:t xml:space="preserve"> und </w:t>
+      </w:r>
+      <w:proofErr w:type="spellStart"/>
+      <w:r>
+        <w:t>ImageRepoImpl</w:t>
+      </w:r>
+      <w:proofErr w:type="spellEnd"/>
+      <w:r>
+        <w:t xml:space="preserve"> </w:t>
+      </w:r>
+      <w:r>
+        <w:t xml:space="preserve">tätigen mittels der Klasse API die </w:t>
+      </w:r>
+      <w:proofErr w:type="spellStart"/>
+      <w:r>
+        <w:t>Api</w:t>
+      </w:r>
+      <w:proofErr w:type="spellEnd"/>
+      <w:r>
+        <w:t>-Calls</w:t>
+      </w:r>
+      <w:r>
+        <w:t>.</w:t>
+      </w:r>
+      <w:r>
+        <w:t xml:space="preserve"> </w:t>
+      </w:r>
+      <w:proofErr w:type="spellStart"/>
+      <w:r>
+        <w:t>UserRepoImpl</w:t>
+      </w:r>
+      <w:proofErr w:type="spellEnd"/>
+      <w:r>
+        <w:t xml:space="preserve"> hingegen</w:t>
+      </w:r>
+      <w:r>
+        <w:t xml:space="preserve"> verwaltet die </w:t>
+      </w:r>
+      <w:r>
+        <w:t>Benutzerdaten</w:t>
+      </w:r>
+      <w:r>
+        <w:t xml:space="preserve"> nach der Authentifizierung </w:t>
+      </w:r>
+      <w:r>
+        <w:t xml:space="preserve">und stellt </w:t>
+      </w:r>
+      <w:r>
+        <w:t xml:space="preserve">sie in </w:t>
+      </w:r>
+      <w:r>
+        <w:t>den anderen Klassen bereit</w:t>
+      </w:r>
+      <w:r>
+        <w:t xml:space="preserve"> und ist som</w:t>
+      </w:r>
+      <w:r>
+        <w:t>i</w:t>
+      </w:r>
+      <w:r>
+        <w:t xml:space="preserve">t </w:t>
+      </w:r>
+      <w:r>
+        <w:t>unabhängig</w:t>
+      </w:r>
+      <w:r>
+        <w:t xml:space="preserve"> </w:t>
+      </w:r>
+      <w:r>
+        <w:t>der</w:t>
+      </w:r>
+      <w:r>
+        <w:t xml:space="preserve"> Lifecycle </w:t>
+      </w:r>
+      <w:r>
+        <w:t xml:space="preserve">der </w:t>
+      </w:r>
+      <w:proofErr w:type="spellStart"/>
+      <w:r>
+        <w:t>ViewModels</w:t>
+      </w:r>
+      <w:proofErr w:type="spellEnd"/>
+      <w:r>
+        <w:t>.</w:t>
+      </w:r>
+      <w:r>
+        <w:t xml:space="preserve"> Zusätzlich wird </w:t>
+      </w:r>
+      <w:r>
+        <w:t xml:space="preserve">der </w:t>
+      </w:r>
+      <w:r>
+        <w:t xml:space="preserve">Klasse </w:t>
+      </w:r>
+      <w:r>
+        <w:t>den Kontext</w:t>
+      </w:r>
+      <w:r>
+        <w:t xml:space="preserve"> </w:t>
+      </w:r>
+      <w:r>
+        <w:t>im Konstruktor übergeben</w:t>
+      </w:r>
+      <w:r>
+        <w:t>.</w:t>
+      </w:r>
+    </w:p>
+    <w:p>
+      <w:pPr>
+        <w:tabs>
+          <w:tab w:val="left" w:pos="1418"/>
+        </w:tabs>
+        <w:spacing w:line="360" w:lineRule="auto"/>
+      </w:pPr>
+      <w:r>
+        <w:t xml:space="preserve">Eingebunden werden die </w:t>
+      </w:r>
+      <w:proofErr w:type="spellStart"/>
+      <w:r>
+        <w:t>Dependencys</w:t>
+      </w:r>
+      <w:proofErr w:type="spellEnd"/>
+      <w:r>
+        <w:t xml:space="preserve"> </w:t>
+      </w:r>
+      <w:r>
+        <w:t xml:space="preserve">anschließend ausschließlich in den </w:t>
+      </w:r>
+      <w:proofErr w:type="spellStart"/>
+      <w:r>
+        <w:t>ViewModels</w:t>
+      </w:r>
+      <w:proofErr w:type="spellEnd"/>
+      <w:r>
+        <w:t xml:space="preserve"> </w:t>
+      </w:r>
+      <w:r>
+        <w:t>auf folgende Art und Weise:</w:t>
+      </w:r>
+    </w:p>
+    <w:bookmarkStart w:id="2" w:name="_MON_1802844192"/>
+    <w:bookmarkEnd w:id="2"/>
+    <w:p>
+      <w:pPr>
+        <w:tabs>
+          <w:tab w:val="left" w:pos="1418"/>
+        </w:tabs>
+        <w:spacing w:line="360" w:lineRule="auto"/>
+      </w:pPr>
+      <w:r>
+        <w:object w:dxaOrig="9072" w:dyaOrig="1612" w14:anchorId="2D607C33">
+          <v:shape id="_x0000_i1042" type="#_x0000_t75" style="width:453.7pt;height:80.75pt" o:ole="">
+            <v:imagedata r:id="rId14" o:title=""/>
+          </v:shape>
+          <o:OLEObject Type="Embed" ProgID="Word.Document.12" ShapeID="_x0000_i1042" DrawAspect="Content" ObjectID="_1802850663" r:id="rId15">
+            <o:FieldCodes>\s</o:FieldCodes>
+          </o:OLEObject>
+        </w:object>
+      </w:r>
+    </w:p>
+    <w:p>
+      <w:pPr>
+        <w:rPr>
+          <w:lang w:val="de-DE"/>
+        </w:rPr>
+      </w:pPr>
+    </w:p>
+    <w:p>
+      <w:pPr>
+        <w:rPr>
+          <w:lang w:val="de-DE"/>
+        </w:rPr>
+      </w:pPr>
+    </w:p>
+    <w:p>
+      <w:pPr>
+        <w:rPr>
+          <w:lang w:val="de-DE"/>
+        </w:rPr>
+      </w:pPr>
+    </w:p>
+    <w:p>
+      <w:pPr>
+        <w:rPr>
+          <w:lang w:val="de-DE"/>
+        </w:rPr>
+      </w:pPr>
+    </w:p>
+    <w:p>
+      <w:pPr>
+        <w:rPr>
+          <w:lang w:val="de-DE"/>
+        </w:rPr>
+      </w:pPr>
+    </w:p>
+    <w:p>
+      <w:pPr>
+        <w:rPr>
+          <w:lang w:val="de-DE"/>
+        </w:rPr>
+      </w:pPr>
+    </w:p>
+    <w:p>
+      <w:pPr>
+        <w:spacing w:line="360" w:lineRule="auto"/>
+      </w:pPr>
+    </w:p>
+    <w:p>
+      <w:pPr>
+        <w:spacing w:line="360" w:lineRule="auto"/>
+      </w:pPr>
+    </w:p>
+    <w:p>
+      <w:pPr>
+        <w:spacing w:line="360" w:lineRule="auto"/>
       </w:pPr>
     </w:p>
     <w:p>
@@ -997,20 +1839,84 @@
       </w:r>
     </w:p>
     <w:p>
-      <w:pPr>
-        <w:spacing w:line="360" w:lineRule="auto"/>
-      </w:pPr>
-      <w:r>
-        <w:t> </w:t>
-      </w:r>
+      <w:r>
+        <w:t>Das Diagramm beschreibt die</w:t>
+      </w:r>
+      <w:r>
+        <w:t xml:space="preserve"> Kommunikation</w:t>
+      </w:r>
+      <w:r>
+        <w:t xml:space="preserve"> mit dem Backend</w:t>
+      </w:r>
+      <w:r>
+        <w:t xml:space="preserve"> und</w:t>
+      </w:r>
+      <w:r>
+        <w:t> dient als Frontend für</w:t>
+      </w:r>
+      <w:r>
+        <w:t xml:space="preserve"> die</w:t>
+      </w:r>
+      <w:r>
+        <w:t xml:space="preserve"> Login/Registrierung und Fotoaufnahm</w:t>
+      </w:r>
+      <w:r>
+        <w:t>e.</w:t>
+      </w:r>
+      <w:r>
+        <w:t xml:space="preserve"> </w:t>
+      </w:r>
+      <w:r>
+        <w:t>Beide</w:t>
+      </w:r>
+      <w:r>
+        <w:t xml:space="preserve"> Repos</w:t>
+      </w:r>
+      <w:r>
+        <w:t xml:space="preserve"> nutzen POST/GET-Anfragen, die Daten im </w:t>
+      </w:r>
+      <w:r>
+        <w:t>JSON</w:t>
+      </w:r>
+      <w:r>
+        <w:t>-Format verarbeite</w:t>
+      </w:r>
+      <w:r>
+        <w:t>n</w:t>
+      </w:r>
+      <w:r>
+        <w:t>. Die Anfragen werden an eine </w:t>
+      </w:r>
+      <w:r>
+        <w:t>Python-basierte Gateway API</w:t>
+      </w:r>
+      <w:r>
+        <w:t> weitergeleitet, die als Vermittler zum Backend dient</w:t>
+      </w:r>
+      <w:r>
+        <w:t>.</w:t>
+      </w:r>
+    </w:p>
+    <w:p>
+      <w:pPr>
+        <w:spacing w:line="360" w:lineRule="auto"/>
+      </w:pPr>
       <w:r>
         <w:rPr>
           <w:noProof/>
         </w:rPr>
         <w:drawing>
-          <wp:inline distT="0" distB="0" distL="0" distR="0" wp14:anchorId="222D4D27" wp14:editId="4530CF42">
+          <wp:anchor distT="0" distB="0" distL="114300" distR="114300" simplePos="0" relativeHeight="251658240" behindDoc="0" locked="0" layoutInCell="1" allowOverlap="1" wp14:anchorId="222D4D27" wp14:editId="5B8C7F18">
+            <wp:simplePos x="0" y="0"/>
+            <wp:positionH relativeFrom="column">
+              <wp:posOffset>654685</wp:posOffset>
+            </wp:positionH>
+            <wp:positionV relativeFrom="paragraph">
+              <wp:posOffset>38735</wp:posOffset>
+            </wp:positionV>
             <wp:extent cx="4465320" cy="5775960"/>
             <wp:effectExtent l="0" t="0" r="0" b="0"/>
+            <wp:wrapNone/>
             <wp:docPr id="489468962" name="Grafik 2" descr="Ein Bild, das Text, Screenshot, Schrift, Reihe enthält.&#10;&#10;KI-generierte Inhalte können fehlerhaft sein."/>
             <wp:cNvGraphicFramePr>
               <a:graphicFrameLocks xmlns:a="http://schemas.openxmlformats.org/drawingml/2006/main" noChangeAspect="1"/>
@@ -1025,7 +1931,7 @@
                     </pic:cNvPicPr>
                   </pic:nvPicPr>
                   <pic:blipFill>
-                    <a:blip r:embed="rId10">
+                    <a:blip r:embed="rId16">
                       <a:extLst>
                         <a:ext uri="{28A0092B-C50C-407E-A947-70E740481C1C}">
                           <a14:useLocalDpi xmlns:a14="http://schemas.microsoft.com/office/drawing/2010/main" val="0"/>
@@ -1053,7 +1959,13 @@
                 </pic:pic>
               </a:graphicData>
             </a:graphic>
-          </wp:inline>
+            <wp14:sizeRelH relativeFrom="page">
+              <wp14:pctWidth>0</wp14:pctWidth>
+            </wp14:sizeRelH>
+            <wp14:sizeRelV relativeFrom="page">
+              <wp14:pctHeight>0</wp14:pctHeight>
+            </wp14:sizeRelV>
+          </wp:anchor>
         </w:drawing>
       </w:r>
     </w:p>
@@ -1089,16 +2001,279 @@
     </w:p>
     <w:p>
       <w:pPr>
+        <w:spacing w:line="360" w:lineRule="auto"/>
+      </w:pPr>
+    </w:p>
+    <w:p>
+      <w:pPr>
+        <w:spacing w:line="360" w:lineRule="auto"/>
+      </w:pPr>
+    </w:p>
+    <w:p>
+      <w:pPr>
+        <w:spacing w:line="360" w:lineRule="auto"/>
+      </w:pPr>
+    </w:p>
+    <w:p>
+      <w:pPr>
+        <w:spacing w:line="360" w:lineRule="auto"/>
+      </w:pPr>
+    </w:p>
+    <w:p>
+      <w:pPr>
+        <w:spacing w:line="360" w:lineRule="auto"/>
+      </w:pPr>
+    </w:p>
+    <w:p>
+      <w:pPr>
+        <w:spacing w:line="360" w:lineRule="auto"/>
+      </w:pPr>
+    </w:p>
+    <w:p>
+      <w:pPr>
         <w:pStyle w:val="berschrift1"/>
         <w:spacing w:line="360" w:lineRule="auto"/>
         <w:jc w:val="center"/>
       </w:pPr>
       <w:r>
+        <w:t>Interaktion mit Backend</w:t>
+      </w:r>
+    </w:p>
+    <w:p/>
+    <w:p/>
+    <w:p/>
+    <w:p/>
+    <w:p/>
+    <w:p/>
+    <w:p>
+      <w:pPr>
+        <w:pStyle w:val="berschrift1"/>
+        <w:spacing w:line="360" w:lineRule="auto"/>
+        <w:jc w:val="center"/>
+      </w:pPr>
+      <w:r>
         <w:lastRenderedPageBreak/>
-        <w:t>Interaktion mit Backend</w:t>
-      </w:r>
-    </w:p>
-    <w:p/>
+        <w:t>Klassen</w:t>
+      </w:r>
+    </w:p>
+    <w:p>
+      <w:pPr>
+        <w:pStyle w:val="berschrift2"/>
+        <w:jc w:val="center"/>
+        <w:rPr>
+          <w:lang w:val="de-DE"/>
+        </w:rPr>
+      </w:pPr>
+      <w:r>
+        <w:rPr>
+          <w:lang w:val="de-DE"/>
+        </w:rPr>
+        <w:t>Modelle</w:t>
+      </w:r>
+    </w:p>
+    <w:p>
+      <w:pPr>
+        <w:rPr>
+          <w:lang w:val="de-DE"/>
+        </w:rPr>
+      </w:pPr>
+      <w:r>
+        <w:rPr>
+          <w:lang w:val="de-DE"/>
+        </w:rPr>
+        <w:t xml:space="preserve">Für den Datenaustauch </w:t>
+      </w:r>
+      <w:r>
+        <w:rPr>
+          <w:lang w:val="de-DE"/>
+        </w:rPr>
+        <w:t>mit dem Gateway</w:t>
+      </w:r>
+      <w:r>
+        <w:rPr>
+          <w:lang w:val="de-DE"/>
+        </w:rPr>
+        <w:t xml:space="preserve"> </w:t>
+      </w:r>
+      <w:r>
+        <w:rPr>
+          <w:lang w:val="de-DE"/>
+        </w:rPr>
+        <w:t xml:space="preserve">werden </w:t>
+      </w:r>
+      <w:r>
+        <w:rPr>
+          <w:lang w:val="de-DE"/>
+        </w:rPr>
+        <w:t>die Klassen</w:t>
+      </w:r>
+      <w:r>
+        <w:rPr>
+          <w:lang w:val="de-DE"/>
+        </w:rPr>
+        <w:t xml:space="preserve"> vor dem Transfer</w:t>
+      </w:r>
+      <w:r>
+        <w:rPr>
+          <w:lang w:val="de-DE"/>
+        </w:rPr>
+        <w:t>, sowohl vom Client als auch vom Backend,</w:t>
+      </w:r>
+      <w:r>
+        <w:rPr>
+          <w:lang w:val="de-DE"/>
+        </w:rPr>
+        <w:t xml:space="preserve"> in ein JSON-Objekt konvertiert</w:t>
+      </w:r>
+      <w:r>
+        <w:rPr>
+          <w:lang w:val="de-DE"/>
+        </w:rPr>
+        <w:t xml:space="preserve"> und anschließend</w:t>
+      </w:r>
+      <w:r>
+        <w:rPr>
+          <w:lang w:val="de-DE"/>
+        </w:rPr>
+        <w:t xml:space="preserve"> auf der Empfängerseite</w:t>
+      </w:r>
+      <w:r>
+        <w:rPr>
+          <w:lang w:val="de-DE"/>
+        </w:rPr>
+        <w:t>, je nach API-Aufru</w:t>
+      </w:r>
+      <w:r>
+        <w:rPr>
+          <w:lang w:val="de-DE"/>
+        </w:rPr>
+        <w:t>f</w:t>
+      </w:r>
+      <w:r>
+        <w:rPr>
+          <w:lang w:val="de-DE"/>
+        </w:rPr>
+        <w:t>,</w:t>
+      </w:r>
+      <w:r>
+        <w:rPr>
+          <w:lang w:val="de-DE"/>
+        </w:rPr>
+        <w:t xml:space="preserve"> in das entsprechende </w:t>
+      </w:r>
+      <w:r>
+        <w:rPr>
+          <w:lang w:val="de-DE"/>
+        </w:rPr>
+        <w:t xml:space="preserve">Datenmodell </w:t>
+      </w:r>
+      <w:r>
+        <w:rPr>
+          <w:lang w:val="de-DE"/>
+        </w:rPr>
+        <w:t>konvertiert</w:t>
+      </w:r>
+      <w:r>
+        <w:rPr>
+          <w:lang w:val="de-DE"/>
+        </w:rPr>
+        <w:t xml:space="preserve">. </w:t>
+      </w:r>
+    </w:p>
+    <w:p>
+      <w:pPr>
+        <w:pStyle w:val="Listenabsatz"/>
+        <w:numPr>
+          <w:ilvl w:val="0"/>
+          <w:numId w:val="15"/>
+        </w:numPr>
+        <w:spacing w:line="360" w:lineRule="auto"/>
+        <w:ind w:left="714" w:hanging="357"/>
+        <w:rPr>
+          <w:lang w:val="de-DE"/>
+        </w:rPr>
+      </w:pPr>
+      <w:proofErr w:type="spellStart"/>
+      <w:r>
+        <w:rPr>
+          <w:lang w:val="de-DE"/>
+        </w:rPr>
+        <w:t>Prediction</w:t>
+      </w:r>
+      <w:proofErr w:type="spellEnd"/>
+      <w:r>
+        <w:rPr>
+          <w:lang w:val="de-DE"/>
+        </w:rPr>
+        <w:t xml:space="preserve">: </w:t>
+      </w:r>
+    </w:p>
+    <w:bookmarkStart w:id="3" w:name="_MON_1802849622"/>
+    <w:bookmarkEnd w:id="3"/>
+    <w:p>
+      <w:pPr>
+        <w:pStyle w:val="Listenabsatz"/>
+        <w:rPr>
+          <w:lang w:val="de-DE"/>
+        </w:rPr>
+      </w:pPr>
+      <w:r>
+        <w:rPr>
+          <w:lang w:val="de-DE"/>
+        </w:rPr>
+        <w:object w:dxaOrig="9072" w:dyaOrig="2059" w14:anchorId="3C8E725D">
+          <v:shape id="_x0000_i1102" type="#_x0000_t75" style="width:453.7pt;height:102.9pt" o:ole="">
+            <v:imagedata r:id="rId17" o:title=""/>
+          </v:shape>
+          <o:OLEObject Type="Embed" ProgID="Word.Document.12" ShapeID="_x0000_i1102" DrawAspect="Content" ObjectID="_1802850664" r:id="rId18">
+            <o:FieldCodes>\s</o:FieldCodes>
+          </o:OLEObject>
+        </w:object>
+      </w:r>
+    </w:p>
+    <w:p>
+      <w:pPr>
+        <w:pStyle w:val="Listenabsatz"/>
+        <w:numPr>
+          <w:ilvl w:val="0"/>
+          <w:numId w:val="15"/>
+        </w:numPr>
+        <w:spacing w:line="360" w:lineRule="auto"/>
+        <w:ind w:left="714" w:hanging="357"/>
+        <w:rPr>
+          <w:lang w:val="de-DE"/>
+        </w:rPr>
+      </w:pPr>
+      <w:r>
+        <w:rPr>
+          <w:lang w:val="de-DE"/>
+        </w:rPr>
+        <w:t>User</w:t>
+      </w:r>
+    </w:p>
+    <w:bookmarkStart w:id="4" w:name="_MON_1802849758"/>
+    <w:bookmarkEnd w:id="4"/>
+    <w:p>
+      <w:pPr>
+        <w:pStyle w:val="Listenabsatz"/>
+        <w:rPr>
+          <w:lang w:val="de-DE"/>
+        </w:rPr>
+      </w:pPr>
+      <w:r>
+        <w:rPr>
+          <w:lang w:val="de-DE"/>
+        </w:rPr>
+        <w:object w:dxaOrig="9072" w:dyaOrig="2349" w14:anchorId="0B3FE68A">
+          <v:shape id="_x0000_i1088" type="#_x0000_t75" style="width:453.7pt;height:117.25pt" o:ole="">
+            <v:imagedata r:id="rId19" o:title=""/>
+          </v:shape>
+          <o:OLEObject Type="Embed" ProgID="Word.Document.12" ShapeID="_x0000_i1088" DrawAspect="Content" ObjectID="_1802850665" r:id="rId20">
+            <o:FieldCodes>\s</o:FieldCodes>
+          </o:OLEObject>
+        </w:object>
+      </w:r>
+    </w:p>
     <w:p>
       <w:pPr>
         <w:pStyle w:val="berschrift1"/>
@@ -1106,57 +2281,492 @@
         <w:jc w:val="center"/>
       </w:pPr>
       <w:r>
-        <w:t>Klassen</w:t>
-      </w:r>
-    </w:p>
-    <w:p/>
+        <w:t>Verzeichnisse</w:t>
+      </w:r>
+    </w:p>
+    <w:p>
+      <w:pPr>
+        <w:spacing w:line="360" w:lineRule="auto"/>
+      </w:pPr>
+      <w:r>
+        <w:t xml:space="preserve">Innerhalb des Projekts </w:t>
+      </w:r>
+      <w:r>
+        <w:t>arbeiten viele verschieden Dateien zusammen</w:t>
+      </w:r>
+      <w:r>
+        <w:t>. Dabei gibt es verschieden Verzeichnisse</w:t>
+      </w:r>
+      <w:r>
+        <w:t xml:space="preserve"> für verschiedene Funktionen</w:t>
+      </w:r>
+      <w:r>
+        <w:t>.</w:t>
+      </w:r>
+    </w:p>
+    <w:p>
+      <w:pPr>
+        <w:spacing w:line="360" w:lineRule="auto"/>
+      </w:pPr>
+      <w:r>
+        <w:t>Die wichtigsten Verzeichnis</w:t>
+      </w:r>
+      <w:r>
+        <w:t>s</w:t>
+      </w:r>
+      <w:r>
+        <w:t>e sind folgende:</w:t>
+      </w:r>
+    </w:p>
+    <w:p>
+      <w:pPr>
+        <w:spacing w:line="360" w:lineRule="auto"/>
+        <w:rPr>
+          <w:lang w:val="en-AU"/>
+        </w:rPr>
+      </w:pPr>
+      <w:r>
+        <w:rPr>
+          <w:lang w:val="en-AU"/>
+        </w:rPr>
+        <w:t>„Android\app\</w:t>
+      </w:r>
+      <w:proofErr w:type="spellStart"/>
+      <w:r>
+        <w:rPr>
+          <w:lang w:val="en-AU"/>
+        </w:rPr>
+        <w:t>src</w:t>
+      </w:r>
+      <w:proofErr w:type="spellEnd"/>
+      <w:r>
+        <w:rPr>
+          <w:lang w:val="en-AU"/>
+        </w:rPr>
+        <w:t>\main\java\com\example\dermaai_android_140\</w:t>
+      </w:r>
+      <w:proofErr w:type="spellStart"/>
+      <w:r>
+        <w:rPr>
+          <w:lang w:val="en-AU"/>
+        </w:rPr>
+        <w:t>ui</w:t>
+      </w:r>
+      <w:proofErr w:type="spellEnd"/>
+      <w:r>
+        <w:rPr>
+          <w:lang w:val="en-AU"/>
+        </w:rPr>
+        <w:t>“</w:t>
+      </w:r>
+    </w:p>
+    <w:p>
+      <w:pPr>
+        <w:spacing w:line="360" w:lineRule="auto"/>
+      </w:pPr>
+      <w:r>
+        <w:t xml:space="preserve">Dieses </w:t>
+      </w:r>
+      <w:proofErr w:type="spellStart"/>
+      <w:r>
+        <w:t>beeinhaltet</w:t>
+      </w:r>
+      <w:proofErr w:type="spellEnd"/>
+      <w:r>
+        <w:t xml:space="preserve"> weitere Unterverzeichnisse, die </w:t>
+      </w:r>
+      <w:r>
+        <w:t xml:space="preserve">die Klassen (Fragment und </w:t>
+      </w:r>
+      <w:proofErr w:type="spellStart"/>
+      <w:r>
+        <w:t>ViewModel</w:t>
+      </w:r>
+      <w:proofErr w:type="spellEnd"/>
+      <w:r>
+        <w:t xml:space="preserve">) </w:t>
+      </w:r>
+      <w:r>
+        <w:t xml:space="preserve">zur zugehörigen XML-Datei </w:t>
+      </w:r>
+      <w:proofErr w:type="spellStart"/>
+      <w:r>
+        <w:t>beeinhaltet</w:t>
+      </w:r>
+      <w:proofErr w:type="spellEnd"/>
+      <w:r>
+        <w:t>.</w:t>
+      </w:r>
+    </w:p>
+    <w:p>
+      <w:pPr>
+        <w:spacing w:line="360" w:lineRule="auto"/>
+        <w:rPr>
+          <w:lang w:val="en-AU"/>
+        </w:rPr>
+      </w:pPr>
+      <w:r>
+        <w:rPr>
+          <w:lang w:val="en-AU"/>
+        </w:rPr>
+        <w:t>„Android\app\src\main\java\com\example\dermaai_android_140\myClasses“</w:t>
+      </w:r>
+    </w:p>
+    <w:p>
+      <w:pPr>
+        <w:spacing w:line="360" w:lineRule="auto"/>
+      </w:pPr>
+      <w:r>
+        <w:t>Hier befinden sich die Helper-Klassen, wie „Storage“, „</w:t>
+      </w:r>
+      <w:proofErr w:type="spellStart"/>
+      <w:r>
+        <w:t>AppModule</w:t>
+      </w:r>
+      <w:proofErr w:type="spellEnd"/>
+      <w:r>
+        <w:t>“ oder  „</w:t>
+      </w:r>
+      <w:proofErr w:type="spellStart"/>
+      <w:r>
+        <w:t>RequestCallback</w:t>
+      </w:r>
+      <w:proofErr w:type="spellEnd"/>
+      <w:r>
+        <w:t>“</w:t>
+      </w:r>
+      <w:r>
+        <w:t>.</w:t>
+      </w:r>
+    </w:p>
+    <w:p>
+      <w:pPr>
+        <w:spacing w:line="360" w:lineRule="auto"/>
+        <w:rPr>
+          <w:lang w:val="en-AU"/>
+        </w:rPr>
+      </w:pPr>
+      <w:r>
+        <w:rPr>
+          <w:lang w:val="en-AU"/>
+        </w:rPr>
+        <w:lastRenderedPageBreak/>
+        <w:t>„Android\app\</w:t>
+      </w:r>
+      <w:proofErr w:type="spellStart"/>
+      <w:r>
+        <w:rPr>
+          <w:lang w:val="en-AU"/>
+        </w:rPr>
+        <w:t>src</w:t>
+      </w:r>
+      <w:proofErr w:type="spellEnd"/>
+      <w:r>
+        <w:rPr>
+          <w:lang w:val="en-AU"/>
+        </w:rPr>
+        <w:t>\main\java\com\example\dermaai_android_140\repo“</w:t>
+      </w:r>
+    </w:p>
+    <w:p>
+      <w:pPr>
+        <w:spacing w:line="360" w:lineRule="auto"/>
+      </w:pPr>
+      <w:r>
+        <w:t xml:space="preserve">Enthält die Interfaces </w:t>
+      </w:r>
+      <w:r>
+        <w:t xml:space="preserve">für die Klassen in </w:t>
+      </w:r>
+      <w:r>
+        <w:t>folgendem Verzeichnis:</w:t>
+      </w:r>
+    </w:p>
+    <w:p>
+      <w:pPr>
+        <w:spacing w:line="360" w:lineRule="auto"/>
+        <w:rPr>
+          <w:lang w:val="en-AU"/>
+        </w:rPr>
+      </w:pPr>
+      <w:r>
+        <w:rPr>
+          <w:lang w:val="en-AU"/>
+        </w:rPr>
+        <w:t>“Android\app\src\main\java\com\example\dermaai_android_140\repoImpl”</w:t>
+      </w:r>
+    </w:p>
+    <w:p>
+      <w:pPr>
+        <w:spacing w:line="360" w:lineRule="auto"/>
+      </w:pPr>
+      <w:r>
+        <w:t>Enthält den Code, der letztendlich den Aufruf zur API tätigt</w:t>
+      </w:r>
+      <w:r>
+        <w:t xml:space="preserve">. </w:t>
+      </w:r>
+    </w:p>
+    <w:p>
+      <w:pPr>
+        <w:spacing w:line="360" w:lineRule="auto"/>
+      </w:pPr>
+      <w:r>
+        <w:t xml:space="preserve"> </w:t>
+      </w:r>
+    </w:p>
+    <w:p>
+      <w:pPr>
+        <w:spacing w:line="360" w:lineRule="auto"/>
+        <w:rPr>
+          <w:lang w:val="en-AU"/>
+        </w:rPr>
+      </w:pPr>
+      <w:r>
+        <w:rPr>
+          <w:lang w:val="en-AU"/>
+        </w:rPr>
+        <w:t>„Android\app\</w:t>
+      </w:r>
+      <w:proofErr w:type="spellStart"/>
+      <w:r>
+        <w:rPr>
+          <w:lang w:val="en-AU"/>
+        </w:rPr>
+        <w:t>src</w:t>
+      </w:r>
+      <w:proofErr w:type="spellEnd"/>
+      <w:r>
+        <w:rPr>
+          <w:lang w:val="en-AU"/>
+        </w:rPr>
+        <w:t>\main\res“</w:t>
+      </w:r>
+    </w:p>
+    <w:p>
+      <w:pPr>
+        <w:spacing w:line="360" w:lineRule="auto"/>
+      </w:pPr>
+      <w:r>
+        <w:t>Hier befinden sich weitere Unterverzeichnisse</w:t>
+      </w:r>
+      <w:r>
+        <w:t>, die</w:t>
+      </w:r>
+      <w:r>
+        <w:t xml:space="preserve"> ausschließlich XML-Dateien </w:t>
+      </w:r>
+      <w:r>
+        <w:t>beinhalten, und sich erneut jeweils von ihrer Funktion unterscheiden</w:t>
+      </w:r>
+      <w:r>
+        <w:t xml:space="preserve">. </w:t>
+      </w:r>
+      <w:r>
+        <w:t>Die wichtigsten Dateien befinden sich dabei im Verzeichnis:</w:t>
+      </w:r>
+    </w:p>
+    <w:p>
+      <w:pPr>
+        <w:spacing w:line="360" w:lineRule="auto"/>
+      </w:pPr>
+      <w:r>
+        <w:t>„Android\</w:t>
+      </w:r>
+      <w:proofErr w:type="spellStart"/>
+      <w:r>
+        <w:t>app</w:t>
+      </w:r>
+      <w:proofErr w:type="spellEnd"/>
+      <w:r>
+        <w:t>\</w:t>
+      </w:r>
+      <w:proofErr w:type="spellStart"/>
+      <w:r>
+        <w:t>src</w:t>
+      </w:r>
+      <w:proofErr w:type="spellEnd"/>
+      <w:r>
+        <w:t>\</w:t>
+      </w:r>
+      <w:proofErr w:type="spellStart"/>
+      <w:r>
+        <w:t>main</w:t>
+      </w:r>
+      <w:proofErr w:type="spellEnd"/>
+      <w:r>
+        <w:t>\</w:t>
+      </w:r>
+      <w:proofErr w:type="spellStart"/>
+      <w:r>
+        <w:t>res</w:t>
+      </w:r>
+      <w:proofErr w:type="spellEnd"/>
+      <w:r>
+        <w:t>\</w:t>
+      </w:r>
+      <w:proofErr w:type="spellStart"/>
+      <w:r>
+        <w:t>layout</w:t>
+      </w:r>
+      <w:proofErr w:type="spellEnd"/>
+      <w:r>
+        <w:t>”</w:t>
+      </w:r>
+    </w:p>
+    <w:p>
+      <w:pPr>
+        <w:spacing w:line="360" w:lineRule="auto"/>
+      </w:pPr>
+      <w:r>
+        <w:t>Grundlegende Layout-Dateien</w:t>
+      </w:r>
+      <w:r>
+        <w:t>, wie die Homepage oder Login-Page</w:t>
+      </w:r>
+      <w:r>
+        <w:t>, sind hier hinterlegt.</w:t>
+      </w:r>
+    </w:p>
     <w:p>
       <w:pPr>
         <w:pStyle w:val="berschrift1"/>
         <w:spacing w:line="360" w:lineRule="auto"/>
+      </w:pPr>
+    </w:p>
+    <w:p>
+      <w:pPr>
+        <w:pStyle w:val="berschrift1"/>
+        <w:spacing w:line="360" w:lineRule="auto"/>
         <w:jc w:val="center"/>
       </w:pPr>
       <w:r>
-        <w:t>Verzeichnisse</w:t>
-      </w:r>
-    </w:p>
-    <w:p>
-      <w:pPr>
-        <w:spacing w:line="360" w:lineRule="auto"/>
-      </w:pPr>
-      <w:r>
-        <w:t xml:space="preserve">Innerhalb des Projekts </w:t>
-      </w:r>
-      <w:r>
-        <w:t>arbeiten viele verschieden Dateien zusammen</w:t>
-      </w:r>
-      <w:r>
-        <w:t>. Dabei gibt es verschieden Verzeichnisse</w:t>
-      </w:r>
-      <w:r>
-        <w:t xml:space="preserve"> für verschiedene Funktionen</w:t>
-      </w:r>
+        <w:t>Erstellen der APK</w:t>
+      </w:r>
+    </w:p>
+    <w:p>
+      <w:r>
+        <w:t xml:space="preserve">Mittels </w:t>
+      </w:r>
+      <w:r>
+        <w:t xml:space="preserve">des </w:t>
+      </w:r>
+      <w:proofErr w:type="spellStart"/>
+      <w:r>
+        <w:t>Commands</w:t>
+      </w:r>
+      <w:proofErr w:type="spellEnd"/>
+      <w:r>
+        <w:t xml:space="preserve"> „</w:t>
+      </w:r>
+      <w:proofErr w:type="spellStart"/>
+      <w:r>
+        <w:t>gradlew</w:t>
+      </w:r>
+      <w:proofErr w:type="spellEnd"/>
+      <w:r>
+        <w:t xml:space="preserve"> </w:t>
+      </w:r>
+      <w:proofErr w:type="spellStart"/>
+      <w:r>
+        <w:t>assembleRelease</w:t>
+      </w:r>
+      <w:proofErr w:type="spellEnd"/>
+      <w:r>
+        <w:t xml:space="preserve">” kann die APK erstellt werden. </w:t>
+      </w:r>
+      <w:r>
+        <w:t xml:space="preserve">Bei der APK handelt es sich um </w:t>
+      </w:r>
+      <w:r>
+        <w:t xml:space="preserve">jenes Dateiformat, </w:t>
+      </w:r>
+      <w:r>
+        <w:t xml:space="preserve">mit welchem </w:t>
+      </w:r>
+      <w:r>
+        <w:t xml:space="preserve">Apps auf Android-Geräten installiert werden </w:t>
+      </w:r>
+      <w:r>
+        <w:t>können</w:t>
+      </w:r>
+      <w:r>
+        <w:t xml:space="preserve">. </w:t>
+      </w:r>
+      <w:r>
+        <w:t xml:space="preserve">Sie beinhaltet </w:t>
+      </w:r>
+      <w:r>
+        <w:t>alle notwendigen Dateien</w:t>
+      </w:r>
+      <w:r>
+        <w:t xml:space="preserve">, einschließlich </w:t>
+      </w:r>
+      <w:proofErr w:type="spellStart"/>
+      <w:r>
+        <w:t>Dependencys</w:t>
+      </w:r>
+      <w:proofErr w:type="spellEnd"/>
+      <w:r>
+        <w:t>, Codedateien, und Bilder</w:t>
+      </w:r>
+      <w:r>
+        <w:t xml:space="preserve">. Beim </w:t>
+      </w:r>
+      <w:r>
+        <w:t>Erstellen der APK werden mehrere Schritte abgearbeitet, so wird im Schritt „</w:t>
+      </w:r>
+      <w:proofErr w:type="spellStart"/>
+      <w:r>
+        <w:t>app:stripReleaseDebugSymbols</w:t>
+      </w:r>
+      <w:proofErr w:type="spellEnd"/>
+      <w:r>
+        <w:t>“</w:t>
+      </w:r>
+      <w:r>
+        <w:t xml:space="preserve"> </w:t>
+      </w:r>
+      <w:proofErr w:type="spellStart"/>
+      <w:r>
+        <w:t>Debug</w:t>
+      </w:r>
+      <w:proofErr w:type="spellEnd"/>
+      <w:r>
+        <w:t xml:space="preserve">-Symbole </w:t>
+      </w:r>
+      <w:r>
+        <w:t>aus</w:t>
+      </w:r>
+      <w:r>
+        <w:t xml:space="preserve"> den Bibliotheken </w:t>
+      </w:r>
+      <w:r>
+        <w:t>entfernt, um die App-Größe zu reduzieren</w:t>
+      </w:r>
+      <w:r>
+        <w:t xml:space="preserve">. Anschließend wird </w:t>
+      </w:r>
+      <w:r>
+        <w:t xml:space="preserve">der Code </w:t>
+      </w:r>
+      <w:proofErr w:type="spellStart"/>
+      <w:r>
+        <w:t>compiliert</w:t>
+      </w:r>
+      <w:proofErr w:type="spellEnd"/>
       <w:r>
         <w:t>.</w:t>
       </w:r>
-    </w:p>
-    <w:p>
-      <w:pPr>
-        <w:spacing w:line="360" w:lineRule="auto"/>
-      </w:pPr>
-      <w:r>
-        <w:t>Die wichtigsten Verzeichnis</w:t>
-      </w:r>
-      <w:r>
-        <w:t>s</w:t>
-      </w:r>
-      <w:r>
-        <w:t>e sind folgende:</w:t>
-      </w:r>
-    </w:p>
-    <w:p>
-      <w:pPr>
-        <w:spacing w:line="360" w:lineRule="auto"/>
+      <w:r>
+        <w:t xml:space="preserve"> Die APK </w:t>
+      </w:r>
+      <w:r>
+        <w:t>ist letztlich hier zu finden:</w:t>
+      </w:r>
+    </w:p>
+    <w:p>
+      <w:pPr>
         <w:rPr>
           <w:lang w:val="en-AU"/>
         </w:rPr>
@@ -1165,509 +2775,7 @@
         <w:rPr>
           <w:lang w:val="en-AU"/>
         </w:rPr>
-        <w:t>„Android</w:t>
-      </w:r>
-      <w:proofErr w:type="gramStart"/>
-      <w:r>
-        <w:rPr>
-          <w:lang w:val="en-AU"/>
-        </w:rPr>
-        <w:t>\app\</w:t>
-      </w:r>
-      <w:proofErr w:type="spellStart"/>
-      <w:r>
-        <w:rPr>
-          <w:lang w:val="en-AU"/>
-        </w:rPr>
-        <w:t>src</w:t>
-      </w:r>
-      <w:proofErr w:type="spellEnd"/>
-      <w:r>
-        <w:rPr>
-          <w:lang w:val="en-AU"/>
-        </w:rPr>
-        <w:t>\main\java\com\example\dermaai_android_140\</w:t>
-      </w:r>
-      <w:proofErr w:type="spellStart"/>
-      <w:r>
-        <w:rPr>
-          <w:lang w:val="en-AU"/>
-        </w:rPr>
-        <w:t>ui</w:t>
-      </w:r>
-      <w:proofErr w:type="spellEnd"/>
-      <w:r>
-        <w:rPr>
-          <w:lang w:val="en-AU"/>
-        </w:rPr>
-        <w:t>“</w:t>
-      </w:r>
-      <w:proofErr w:type="gramEnd"/>
-    </w:p>
-    <w:p>
-      <w:pPr>
-        <w:spacing w:line="360" w:lineRule="auto"/>
-      </w:pPr>
-      <w:r>
-        <w:t xml:space="preserve">Dieses </w:t>
-      </w:r>
-      <w:proofErr w:type="spellStart"/>
-      <w:r>
-        <w:t>beeinhaltet</w:t>
-      </w:r>
-      <w:proofErr w:type="spellEnd"/>
-      <w:r>
-        <w:t xml:space="preserve"> weitere Unterverzeichnisse, die </w:t>
-      </w:r>
-      <w:r>
-        <w:t xml:space="preserve">die Klassen (Fragment und </w:t>
-      </w:r>
-      <w:proofErr w:type="spellStart"/>
-      <w:r>
-        <w:t>ViewModel</w:t>
-      </w:r>
-      <w:proofErr w:type="spellEnd"/>
-      <w:r>
-        <w:t xml:space="preserve">) </w:t>
-      </w:r>
-      <w:r>
-        <w:t xml:space="preserve">zur zugehörigen XML-Datei </w:t>
-      </w:r>
-      <w:proofErr w:type="spellStart"/>
-      <w:r>
-        <w:t>beeinhaltet</w:t>
-      </w:r>
-      <w:proofErr w:type="spellEnd"/>
-      <w:r>
-        <w:t>.</w:t>
-      </w:r>
-    </w:p>
-    <w:p>
-      <w:pPr>
-        <w:spacing w:line="360" w:lineRule="auto"/>
-        <w:rPr>
-          <w:lang w:val="en-AU"/>
-        </w:rPr>
-      </w:pPr>
-      <w:r>
-        <w:rPr>
-          <w:lang w:val="en-AU"/>
-        </w:rPr>
-        <w:t>„Android</w:t>
-      </w:r>
-      <w:proofErr w:type="gramStart"/>
-      <w:r>
-        <w:rPr>
-          <w:lang w:val="en-AU"/>
-        </w:rPr>
-        <w:t>\app\src\main\java\com\example\dermaai_android_140\myClasses“</w:t>
-      </w:r>
-      <w:proofErr w:type="gramEnd"/>
-    </w:p>
-    <w:p>
-      <w:pPr>
-        <w:spacing w:line="360" w:lineRule="auto"/>
-      </w:pPr>
-      <w:r>
-        <w:t>Hier befinden sich die Helper-Klassen, wie „Storage“, „</w:t>
-      </w:r>
-      <w:proofErr w:type="spellStart"/>
-      <w:r>
-        <w:t>AppModule</w:t>
-      </w:r>
-      <w:proofErr w:type="spellEnd"/>
-      <w:r>
-        <w:t xml:space="preserve">“ </w:t>
-      </w:r>
-      <w:proofErr w:type="gramStart"/>
-      <w:r>
-        <w:t>oder  „</w:t>
-      </w:r>
-      <w:proofErr w:type="spellStart"/>
-      <w:proofErr w:type="gramEnd"/>
-      <w:r>
-        <w:t>RequestCallback</w:t>
-      </w:r>
-      <w:proofErr w:type="spellEnd"/>
-      <w:r>
-        <w:t>“</w:t>
-      </w:r>
-      <w:r>
-        <w:t>.</w:t>
-      </w:r>
-    </w:p>
-    <w:p>
-      <w:pPr>
-        <w:spacing w:line="360" w:lineRule="auto"/>
-        <w:rPr>
-          <w:lang w:val="en-AU"/>
-        </w:rPr>
-      </w:pPr>
-      <w:r>
-        <w:rPr>
-          <w:lang w:val="en-AU"/>
-        </w:rPr>
-        <w:t>„Android</w:t>
-      </w:r>
-      <w:proofErr w:type="gramStart"/>
-      <w:r>
-        <w:rPr>
-          <w:lang w:val="en-AU"/>
-        </w:rPr>
-        <w:t>\app\</w:t>
-      </w:r>
-      <w:proofErr w:type="spellStart"/>
-      <w:r>
-        <w:rPr>
-          <w:lang w:val="en-AU"/>
-        </w:rPr>
-        <w:t>src</w:t>
-      </w:r>
-      <w:proofErr w:type="spellEnd"/>
-      <w:r>
-        <w:rPr>
-          <w:lang w:val="en-AU"/>
-        </w:rPr>
-        <w:t>\main\java\com\example\dermaai_android_140\repo“</w:t>
-      </w:r>
-      <w:proofErr w:type="gramEnd"/>
-    </w:p>
-    <w:p>
-      <w:pPr>
-        <w:spacing w:line="360" w:lineRule="auto"/>
-      </w:pPr>
-      <w:r>
-        <w:t xml:space="preserve">Enthält die Interfaces </w:t>
-      </w:r>
-      <w:r>
-        <w:t xml:space="preserve">für die Klassen in </w:t>
-      </w:r>
-      <w:r>
-        <w:t>folgendem Verzeichnis:</w:t>
-      </w:r>
-    </w:p>
-    <w:p>
-      <w:pPr>
-        <w:spacing w:line="360" w:lineRule="auto"/>
-        <w:rPr>
-          <w:lang w:val="en-AU"/>
-        </w:rPr>
-      </w:pPr>
-      <w:r>
-        <w:rPr>
-          <w:lang w:val="en-AU"/>
-        </w:rPr>
-        <w:t>“Android\app\src\main\java\com\example\dermaai_android_140\repoImpl”</w:t>
-      </w:r>
-    </w:p>
-    <w:p>
-      <w:pPr>
-        <w:spacing w:line="360" w:lineRule="auto"/>
-      </w:pPr>
-      <w:r>
-        <w:t xml:space="preserve">Enthält den Code, </w:t>
-      </w:r>
-      <w:proofErr w:type="gramStart"/>
-      <w:r>
-        <w:t>der letztendlich</w:t>
-      </w:r>
-      <w:proofErr w:type="gramEnd"/>
-      <w:r>
-        <w:t xml:space="preserve"> den Aufruf zur API tätigt</w:t>
-      </w:r>
-      <w:r>
-        <w:t xml:space="preserve">. </w:t>
-      </w:r>
-    </w:p>
-    <w:p>
-      <w:pPr>
-        <w:spacing w:line="360" w:lineRule="auto"/>
-      </w:pPr>
-      <w:r>
-        <w:t xml:space="preserve"> </w:t>
-      </w:r>
-    </w:p>
-    <w:p>
-      <w:pPr>
-        <w:spacing w:line="360" w:lineRule="auto"/>
-        <w:rPr>
-          <w:lang w:val="en-AU"/>
-        </w:rPr>
-      </w:pPr>
-      <w:r>
-        <w:rPr>
-          <w:lang w:val="en-AU"/>
-        </w:rPr>
-        <w:t>„Android</w:t>
-      </w:r>
-      <w:proofErr w:type="gramStart"/>
-      <w:r>
-        <w:rPr>
-          <w:lang w:val="en-AU"/>
-        </w:rPr>
-        <w:t>\app\</w:t>
-      </w:r>
-      <w:proofErr w:type="spellStart"/>
-      <w:r>
-        <w:rPr>
-          <w:lang w:val="en-AU"/>
-        </w:rPr>
-        <w:t>src</w:t>
-      </w:r>
-      <w:proofErr w:type="spellEnd"/>
-      <w:r>
-        <w:rPr>
-          <w:lang w:val="en-AU"/>
-        </w:rPr>
-        <w:t>\main\res“</w:t>
-      </w:r>
-      <w:proofErr w:type="gramEnd"/>
-    </w:p>
-    <w:p>
-      <w:pPr>
-        <w:spacing w:line="360" w:lineRule="auto"/>
-      </w:pPr>
-      <w:r>
-        <w:t>Hier befinden sich weitere Unterverzeichnisse</w:t>
-      </w:r>
-      <w:r>
-        <w:t>, die</w:t>
-      </w:r>
-      <w:r>
-        <w:t xml:space="preserve"> ausschließlich XML-Dateien </w:t>
-      </w:r>
-      <w:r>
-        <w:t>beinhalten, und sich erneut jeweils von ihrer Funktion unterscheiden</w:t>
-      </w:r>
-      <w:r>
-        <w:t xml:space="preserve">. </w:t>
-      </w:r>
-      <w:r>
-        <w:t>Die wichtigsten Dateien befinden sich dabei im Verzeichnis:</w:t>
-      </w:r>
-    </w:p>
-    <w:p>
-      <w:pPr>
-        <w:spacing w:line="360" w:lineRule="auto"/>
-      </w:pPr>
-      <w:r>
-        <w:t>„Android\</w:t>
-      </w:r>
-      <w:proofErr w:type="spellStart"/>
-      <w:r>
-        <w:t>app</w:t>
-      </w:r>
-      <w:proofErr w:type="spellEnd"/>
-      <w:r>
-        <w:t>\</w:t>
-      </w:r>
-      <w:proofErr w:type="spellStart"/>
-      <w:r>
-        <w:t>src</w:t>
-      </w:r>
-      <w:proofErr w:type="spellEnd"/>
-      <w:r>
-        <w:t>\</w:t>
-      </w:r>
-      <w:proofErr w:type="spellStart"/>
-      <w:r>
-        <w:t>main</w:t>
-      </w:r>
-      <w:proofErr w:type="spellEnd"/>
-      <w:r>
-        <w:t>\</w:t>
-      </w:r>
-      <w:proofErr w:type="spellStart"/>
-      <w:r>
-        <w:t>res</w:t>
-      </w:r>
-      <w:proofErr w:type="spellEnd"/>
-      <w:r>
-        <w:t>\</w:t>
-      </w:r>
-      <w:proofErr w:type="spellStart"/>
-      <w:r>
-        <w:t>layout</w:t>
-      </w:r>
-      <w:proofErr w:type="spellEnd"/>
-      <w:r>
-        <w:t>”</w:t>
-      </w:r>
-    </w:p>
-    <w:p>
-      <w:pPr>
-        <w:spacing w:line="360" w:lineRule="auto"/>
-      </w:pPr>
-      <w:r>
         <w:lastRenderedPageBreak/>
-        <w:t>Grundlegende Layout-Dateien</w:t>
-      </w:r>
-      <w:r>
-        <w:t>, wie die Homepage oder Login-Page</w:t>
-      </w:r>
-      <w:r>
-        <w:t>, sind hier hinterlegt.</w:t>
-      </w:r>
-    </w:p>
-    <w:p>
-      <w:pPr>
-        <w:pStyle w:val="berschrift1"/>
-        <w:spacing w:line="360" w:lineRule="auto"/>
-      </w:pPr>
-    </w:p>
-    <w:p>
-      <w:pPr>
-        <w:pStyle w:val="berschrift1"/>
-        <w:spacing w:line="360" w:lineRule="auto"/>
-        <w:jc w:val="center"/>
-      </w:pPr>
-      <w:r>
-        <w:t>Erstellen der APK</w:t>
-      </w:r>
-    </w:p>
-    <w:p>
-      <w:r>
-        <w:t xml:space="preserve">Mittels </w:t>
-      </w:r>
-      <w:r>
-        <w:t xml:space="preserve">des </w:t>
-      </w:r>
-      <w:proofErr w:type="spellStart"/>
-      <w:r>
-        <w:t>Commands</w:t>
-      </w:r>
-      <w:proofErr w:type="spellEnd"/>
-      <w:r>
-        <w:t xml:space="preserve"> „</w:t>
-      </w:r>
-      <w:proofErr w:type="spellStart"/>
-      <w:r>
-        <w:t>gradlew</w:t>
-      </w:r>
-      <w:proofErr w:type="spellEnd"/>
-      <w:r>
-        <w:t xml:space="preserve"> </w:t>
-      </w:r>
-      <w:proofErr w:type="spellStart"/>
-      <w:r>
-        <w:t>assembleRelease</w:t>
-      </w:r>
-      <w:proofErr w:type="spellEnd"/>
-      <w:r>
-        <w:t xml:space="preserve">” kann die APK erstellt werden. </w:t>
-      </w:r>
-      <w:r>
-        <w:t xml:space="preserve">Bei der APK handelt es sich um </w:t>
-      </w:r>
-      <w:r>
-        <w:t xml:space="preserve">jenes Dateiformat, </w:t>
-      </w:r>
-      <w:proofErr w:type="gramStart"/>
-      <w:r>
-        <w:t xml:space="preserve">mit welchem </w:t>
-      </w:r>
-      <w:r>
-        <w:t>Apps</w:t>
-      </w:r>
-      <w:proofErr w:type="gramEnd"/>
-      <w:r>
-        <w:t xml:space="preserve"> auf Android-Geräten installiert werden </w:t>
-      </w:r>
-      <w:r>
-        <w:t>können</w:t>
-      </w:r>
-      <w:r>
-        <w:t xml:space="preserve">. </w:t>
-      </w:r>
-      <w:r>
-        <w:t xml:space="preserve">Sie beinhaltet </w:t>
-      </w:r>
-      <w:r>
-        <w:t>alle notwendigen Dateien</w:t>
-      </w:r>
-      <w:r>
-        <w:t xml:space="preserve">, einschließlich </w:t>
-      </w:r>
-      <w:proofErr w:type="spellStart"/>
-      <w:r>
-        <w:t>Dependencys</w:t>
-      </w:r>
-      <w:proofErr w:type="spellEnd"/>
-      <w:r>
-        <w:t>, Codedateien, und Bilder</w:t>
-      </w:r>
-      <w:r>
-        <w:t xml:space="preserve">. Beim </w:t>
-      </w:r>
-      <w:r>
-        <w:t>Erstellen der APK werden mehrere Schritte abgearbeitet, so wird im Schritt „</w:t>
-      </w:r>
-      <w:proofErr w:type="spellStart"/>
-      <w:proofErr w:type="gramStart"/>
-      <w:r>
-        <w:t>app:stripReleaseDebugSymbols</w:t>
-      </w:r>
-      <w:proofErr w:type="spellEnd"/>
-      <w:proofErr w:type="gramEnd"/>
-      <w:r>
-        <w:t>“</w:t>
-      </w:r>
-      <w:r>
-        <w:t xml:space="preserve"> </w:t>
-      </w:r>
-      <w:proofErr w:type="spellStart"/>
-      <w:r>
-        <w:t>Debug</w:t>
-      </w:r>
-      <w:proofErr w:type="spellEnd"/>
-      <w:r>
-        <w:t xml:space="preserve">-Symbole </w:t>
-      </w:r>
-      <w:r>
-        <w:t>aus</w:t>
-      </w:r>
-      <w:r>
-        <w:t xml:space="preserve"> den Bibliotheken </w:t>
-      </w:r>
-      <w:r>
-        <w:t>entfernt, um die App-Größe zu reduzieren</w:t>
-      </w:r>
-      <w:r>
-        <w:t xml:space="preserve">. Anschließend wird </w:t>
-      </w:r>
-      <w:r>
-        <w:t xml:space="preserve">der Code </w:t>
-      </w:r>
-      <w:proofErr w:type="spellStart"/>
-      <w:r>
-        <w:t>compiliert</w:t>
-      </w:r>
-      <w:proofErr w:type="spellEnd"/>
-      <w:r>
-        <w:t>.</w:t>
-      </w:r>
-      <w:r>
-        <w:t xml:space="preserve"> Die APK </w:t>
-      </w:r>
-      <w:proofErr w:type="gramStart"/>
-      <w:r>
-        <w:t>ist letztlich</w:t>
-      </w:r>
-      <w:proofErr w:type="gramEnd"/>
-      <w:r>
-        <w:t xml:space="preserve"> hier zu finden:</w:t>
-      </w:r>
-    </w:p>
-    <w:p>
-      <w:pPr>
-        <w:rPr>
-          <w:lang w:val="en-AU"/>
-        </w:rPr>
-      </w:pPr>
-      <w:r>
-        <w:rPr>
-          <w:lang w:val="en-AU"/>
-        </w:rPr>
         <w:t>“Android\app\build\outputs\</w:t>
       </w:r>
       <w:proofErr w:type="spellStart"/>
@@ -1718,7 +2826,7 @@
                     <pic:cNvPicPr/>
                   </pic:nvPicPr>
                   <pic:blipFill>
-                    <a:blip r:embed="rId11"/>
+                    <a:blip r:embed="rId21"/>
                     <a:stretch>
                       <a:fillRect/>
                     </a:stretch>
@@ -1788,7 +2896,6 @@
         <w:spacing w:line="360" w:lineRule="auto"/>
       </w:pPr>
       <w:r>
-        <w:lastRenderedPageBreak/>
         <w:t>Um ein ansprechendes Design für die App zu gestalten</w:t>
       </w:r>
       <w:r>
@@ -1934,6 +3041,7 @@
         <w:spacing w:line="360" w:lineRule="auto"/>
       </w:pPr>
       <w:r>
+        <w:lastRenderedPageBreak/>
         <w:t>Implementiert den File-Provider</w:t>
       </w:r>
     </w:p>
@@ -2019,6 +3127,923 @@
         <w:t>:</w:t>
       </w:r>
     </w:p>
+    <w:bookmarkStart w:id="5" w:name="_MON_1802845293"/>
+    <w:bookmarkEnd w:id="5"/>
+    <w:p>
+      <w:pPr>
+        <w:spacing w:line="360" w:lineRule="auto"/>
+      </w:pPr>
+      <w:r>
+        <w:object w:dxaOrig="9072" w:dyaOrig="900" w14:anchorId="4DAA3FF3">
+          <v:shape id="_x0000_i1062" type="#_x0000_t75" style="width:453.7pt;height:45.25pt" o:ole="">
+            <v:imagedata r:id="rId22" o:title=""/>
+          </v:shape>
+          <o:OLEObject Type="Embed" ProgID="Word.Document.12" ShapeID="_x0000_i1062" DrawAspect="Content" ObjectID="_1802850666" r:id="rId23">
+            <o:FieldCodes>\s</o:FieldCodes>
+          </o:OLEObject>
+        </w:object>
+      </w:r>
+    </w:p>
+    <w:p>
+      <w:pPr>
+        <w:pStyle w:val="berschrift2"/>
+        <w:spacing w:line="360" w:lineRule="auto"/>
+        <w:jc w:val="center"/>
+      </w:pPr>
+      <w:proofErr w:type="spellStart"/>
+      <w:r>
+        <w:t>Permission</w:t>
+      </w:r>
+      <w:r>
+        <w:t>s</w:t>
+      </w:r>
+      <w:proofErr w:type="spellEnd"/>
+    </w:p>
+    <w:p>
+      <w:pPr>
+        <w:spacing w:line="360" w:lineRule="auto"/>
+      </w:pPr>
+      <w:r>
+        <w:t xml:space="preserve">Aufgrund der </w:t>
+      </w:r>
+      <w:r>
+        <w:t>Funktionalität, die die Applikation</w:t>
+      </w:r>
+      <w:r>
+        <w:t xml:space="preserve"> bietet, benötigt </w:t>
+      </w:r>
+      <w:r>
+        <w:t>diese verschiedenen Berechtigungen</w:t>
+      </w:r>
+      <w:r>
+        <w:t xml:space="preserve">, um ordnungsgemäß </w:t>
+      </w:r>
+      <w:r>
+        <w:t>arbeiten zu können</w:t>
+      </w:r>
+      <w:r>
+        <w:t xml:space="preserve">. </w:t>
+      </w:r>
+    </w:p>
+    <w:bookmarkStart w:id="6" w:name="_MON_1802847249"/>
+    <w:bookmarkEnd w:id="6"/>
+    <w:p>
+      <w:pPr>
+        <w:spacing w:line="360" w:lineRule="auto"/>
+      </w:pPr>
+      <w:r>
+        <w:object w:dxaOrig="9072" w:dyaOrig="900" w14:anchorId="389D06AC">
+          <v:shape id="_x0000_i1064" type="#_x0000_t75" style="width:453.7pt;height:45.25pt" o:ole="">
+            <v:imagedata r:id="rId24" o:title=""/>
+          </v:shape>
+          <o:OLEObject Type="Embed" ProgID="Word.Document.12" ShapeID="_x0000_i1064" DrawAspect="Content" ObjectID="_1802850667" r:id="rId25">
+            <o:FieldCodes>\s</o:FieldCodes>
+          </o:OLEObject>
+        </w:object>
+      </w:r>
+    </w:p>
+    <w:p>
+      <w:pPr>
+        <w:spacing w:line="360" w:lineRule="auto"/>
+      </w:pPr>
+      <w:r>
+        <w:t xml:space="preserve">Innerhalb </w:t>
+      </w:r>
+      <w:r>
+        <w:t xml:space="preserve">dieses Blocks </w:t>
+      </w:r>
+      <w:r>
+        <w:t xml:space="preserve">wird </w:t>
+      </w:r>
+      <w:r>
+        <w:t xml:space="preserve">definiert, dass </w:t>
+      </w:r>
+      <w:r>
+        <w:t xml:space="preserve">die Applikation </w:t>
+      </w:r>
+      <w:r>
+        <w:t>die Funktionalität bereitstellt</w:t>
+      </w:r>
+      <w:r>
+        <w:t xml:space="preserve">, Fotos </w:t>
+      </w:r>
+      <w:r>
+        <w:t>schießen</w:t>
+      </w:r>
+      <w:r>
+        <w:t xml:space="preserve"> zu können</w:t>
+      </w:r>
+      <w:r>
+        <w:t xml:space="preserve">. Diese Zeile </w:t>
+      </w:r>
+      <w:r>
+        <w:t xml:space="preserve">Code </w:t>
+      </w:r>
+      <w:r>
+        <w:t xml:space="preserve">berechtigt die App nicht automatisch </w:t>
+      </w:r>
+      <w:r>
+        <w:t>zur Verwendung der Kamera, dies</w:t>
+      </w:r>
+      <w:r>
+        <w:t xml:space="preserve">e muss weiterhin explizit vom Benutzer </w:t>
+      </w:r>
+      <w:r>
+        <w:t>genehmigt</w:t>
+      </w:r>
+      <w:r>
+        <w:t xml:space="preserve"> werden</w:t>
+      </w:r>
+      <w:r>
+        <w:t>. Damit dies überhaupt erst möglich ist, muss</w:t>
+      </w:r>
+      <w:r>
+        <w:t xml:space="preserve"> es </w:t>
+      </w:r>
+      <w:r>
+        <w:t xml:space="preserve">jedoch </w:t>
+      </w:r>
+      <w:r>
+        <w:t>im Manifest wie</w:t>
+      </w:r>
+      <w:r>
+        <w:t xml:space="preserve"> im Code-Abschnitt angegeben werden</w:t>
+      </w:r>
+      <w:r>
+        <w:t>.</w:t>
+      </w:r>
+    </w:p>
+    <w:p>
+      <w:pPr>
+        <w:spacing w:line="360" w:lineRule="auto"/>
+      </w:pPr>
+    </w:p>
+    <w:bookmarkStart w:id="7" w:name="_MON_1802847336"/>
+    <w:bookmarkEnd w:id="7"/>
+    <w:p>
+      <w:pPr>
+        <w:spacing w:line="360" w:lineRule="auto"/>
+      </w:pPr>
+      <w:r>
+        <w:object w:dxaOrig="9072" w:dyaOrig="1769" w14:anchorId="71003C56">
+          <v:shape id="_x0000_i1066" type="#_x0000_t75" style="width:453.7pt;height:88.6pt" o:ole="">
+            <v:imagedata r:id="rId26" o:title=""/>
+          </v:shape>
+          <o:OLEObject Type="Embed" ProgID="Word.Document.12" ShapeID="_x0000_i1066" DrawAspect="Content" ObjectID="_1802850668" r:id="rId27">
+            <o:FieldCodes>\s</o:FieldCodes>
+          </o:OLEObject>
+        </w:object>
+      </w:r>
+    </w:p>
+    <w:p>
+      <w:pPr>
+        <w:spacing w:line="360" w:lineRule="auto"/>
+      </w:pPr>
+      <w:r>
+        <w:t xml:space="preserve">Auch hier </w:t>
+      </w:r>
+      <w:r>
+        <w:t xml:space="preserve">wird eine Berechtigung definiert, die es dem Programm erlaubt, </w:t>
+      </w:r>
+      <w:r>
+        <w:t>in den externen Speicher zu schreiben</w:t>
+      </w:r>
+      <w:r>
+        <w:t xml:space="preserve">. </w:t>
+      </w:r>
+      <w:r>
+        <w:t>„</w:t>
+      </w:r>
+      <w:proofErr w:type="spellStart"/>
+      <w:r>
+        <w:t>ScopedStorage</w:t>
+      </w:r>
+      <w:proofErr w:type="spellEnd"/>
+      <w:r>
+        <w:t xml:space="preserve">“ ist dabei </w:t>
+      </w:r>
+      <w:r>
+        <w:t xml:space="preserve">eine Limitierung des </w:t>
+      </w:r>
+      <w:r>
+        <w:t xml:space="preserve">Pfades, in der </w:t>
+      </w:r>
+      <w:r>
+        <w:t>die Applikation schreiben kann</w:t>
+      </w:r>
+      <w:r>
+        <w:t>, die in Android 10 eingeführt wurde</w:t>
+      </w:r>
+      <w:r>
+        <w:t xml:space="preserve">. Jede </w:t>
+      </w:r>
+      <w:r>
+        <w:lastRenderedPageBreak/>
+        <w:t xml:space="preserve">Applikation erhält </w:t>
+      </w:r>
+      <w:r>
+        <w:t xml:space="preserve">seinen eigenen </w:t>
+      </w:r>
+      <w:r>
+        <w:t xml:space="preserve">Ordner </w:t>
+      </w:r>
+      <w:r>
+        <w:t>im Android-Verzeichnis</w:t>
+      </w:r>
+      <w:r>
+        <w:t>. Der Pfad dieser Applikation sieht dabei folgendermaßen aus</w:t>
+      </w:r>
+      <w:r>
+        <w:t>:</w:t>
+      </w:r>
+    </w:p>
+    <w:p>
+      <w:pPr>
+        <w:spacing w:line="360" w:lineRule="auto"/>
+        <w:rPr>
+          <w:lang w:val="en-AU"/>
+        </w:rPr>
+      </w:pPr>
+      <w:r>
+        <w:rPr>
+          <w:lang w:val="en-AU"/>
+        </w:rPr>
+        <w:t>“/storage/emulated/0/Android/data/com.example.dermaai_android_140”</w:t>
+      </w:r>
+    </w:p>
+    <w:p>
+      <w:pPr>
+        <w:spacing w:line="360" w:lineRule="auto"/>
+      </w:pPr>
+      <w:r>
+        <w:t xml:space="preserve">Zu guter Letzt </w:t>
+      </w:r>
+      <w:r>
+        <w:t xml:space="preserve">benötigt die Anwendung noch Internetzugriff, um die </w:t>
+      </w:r>
+      <w:proofErr w:type="spellStart"/>
+      <w:r>
+        <w:t>Api-Requests</w:t>
+      </w:r>
+      <w:proofErr w:type="spellEnd"/>
+      <w:r>
+        <w:t xml:space="preserve"> zu tätigen</w:t>
+      </w:r>
+      <w:r>
+        <w:t xml:space="preserve">. </w:t>
+      </w:r>
+    </w:p>
+    <w:bookmarkStart w:id="8" w:name="_MON_1802847373"/>
+    <w:bookmarkEnd w:id="8"/>
+    <w:p>
+      <w:pPr>
+        <w:spacing w:line="360" w:lineRule="auto"/>
+      </w:pPr>
+      <w:r>
+        <w:object w:dxaOrig="9072" w:dyaOrig="900" w14:anchorId="21D8FC2D">
+          <v:shape id="_x0000_i1068" type="#_x0000_t75" style="width:453.7pt;height:45.25pt" o:ole="">
+            <v:imagedata r:id="rId28" o:title=""/>
+          </v:shape>
+          <o:OLEObject Type="Embed" ProgID="Word.Document.12" ShapeID="_x0000_i1068" DrawAspect="Content" ObjectID="_1802850669" r:id="rId29">
+            <o:FieldCodes>\s</o:FieldCodes>
+          </o:OLEObject>
+        </w:object>
+      </w:r>
+    </w:p>
+    <w:p>
+      <w:pPr>
+        <w:pStyle w:val="berschrift1"/>
+        <w:spacing w:line="360" w:lineRule="auto"/>
+        <w:jc w:val="center"/>
+      </w:pPr>
+      <w:proofErr w:type="spellStart"/>
+      <w:r>
+        <w:t>Activitys</w:t>
+      </w:r>
+      <w:proofErr w:type="spellEnd"/>
+    </w:p>
+    <w:p>
+      <w:pPr>
+        <w:spacing w:line="360" w:lineRule="auto"/>
+      </w:pPr>
+      <w:r>
+        <w:t xml:space="preserve">Die Aktivität ist eine </w:t>
+      </w:r>
+      <w:r>
+        <w:t xml:space="preserve">zentrale Komponente </w:t>
+      </w:r>
+      <w:r>
+        <w:t>in einer Android App. Zusammen mit Fragments</w:t>
+      </w:r>
+      <w:r>
+        <w:t xml:space="preserve">, sind sie der </w:t>
+      </w:r>
+      <w:r>
+        <w:t xml:space="preserve">größte Teil </w:t>
+      </w:r>
+      <w:r>
+        <w:t>im Bereich der UI</w:t>
+      </w:r>
+      <w:r>
+        <w:t xml:space="preserve">. </w:t>
+      </w:r>
+      <w:r>
+        <w:t xml:space="preserve">Kleinere </w:t>
+      </w:r>
+      <w:r>
+        <w:t xml:space="preserve">UI-Elemente wie </w:t>
+      </w:r>
+      <w:r>
+        <w:t>Knöpfe</w:t>
+      </w:r>
+      <w:r>
+        <w:t xml:space="preserve"> oder </w:t>
+      </w:r>
+      <w:r>
+        <w:t>Bilder</w:t>
+      </w:r>
+      <w:r>
+        <w:t xml:space="preserve"> werden </w:t>
+      </w:r>
+      <w:r>
+        <w:t xml:space="preserve">in diesen Elementen </w:t>
+      </w:r>
+      <w:r>
+        <w:t>gehoste</w:t>
+      </w:r>
+      <w:r>
+        <w:t>t</w:t>
+      </w:r>
+      <w:r>
+        <w:t xml:space="preserve">, daher </w:t>
+      </w:r>
+      <w:r>
+        <w:t>sind ihre</w:t>
+      </w:r>
+      <w:r>
+        <w:t xml:space="preserve"> Lebenszyklen </w:t>
+      </w:r>
+      <w:r>
+        <w:t>eng miteinander verknüpft</w:t>
+      </w:r>
+      <w:r>
+        <w:t xml:space="preserve">. </w:t>
+      </w:r>
+      <w:r>
+        <w:t>Die Aktivität</w:t>
+      </w:r>
+      <w:r>
+        <w:t xml:space="preserve"> ist dabei das Host-Element aller Unterelemente und</w:t>
+      </w:r>
+      <w:r>
+        <w:t xml:space="preserve"> stellt </w:t>
+      </w:r>
+      <w:r>
+        <w:t xml:space="preserve">immer ein </w:t>
+      </w:r>
+      <w:r>
+        <w:t>neues Fenster da</w:t>
+      </w:r>
+      <w:r>
+        <w:t>.</w:t>
+      </w:r>
+    </w:p>
+    <w:p>
+      <w:pPr>
+        <w:spacing w:line="360" w:lineRule="auto"/>
+      </w:pPr>
+    </w:p>
+    <w:p>
+      <w:pPr>
+        <w:pStyle w:val="berschrift2"/>
+        <w:spacing w:line="360" w:lineRule="auto"/>
+        <w:jc w:val="center"/>
+      </w:pPr>
+      <w:proofErr w:type="spellStart"/>
+      <w:r>
+        <w:t>Activity</w:t>
+      </w:r>
+      <w:proofErr w:type="spellEnd"/>
+      <w:r>
+        <w:t xml:space="preserve"> on Startup</w:t>
+      </w:r>
+    </w:p>
+    <w:p>
+      <w:pPr>
+        <w:spacing w:line="360" w:lineRule="auto"/>
+      </w:pPr>
+      <w:r>
+        <w:t xml:space="preserve">Standardmäßig wird beim Starten der App </w:t>
+      </w:r>
+      <w:r>
+        <w:t xml:space="preserve">die </w:t>
+      </w:r>
+      <w:proofErr w:type="spellStart"/>
+      <w:r>
+        <w:t>MainActivity</w:t>
+      </w:r>
+      <w:proofErr w:type="spellEnd"/>
+      <w:r>
+        <w:t xml:space="preserve"> ausgeführt</w:t>
+      </w:r>
+      <w:r>
+        <w:t xml:space="preserve">, die dann wiederum </w:t>
+      </w:r>
+      <w:r>
+        <w:t>die UI befüllt</w:t>
+      </w:r>
+      <w:r>
+        <w:t xml:space="preserve">. Da unsere </w:t>
+      </w:r>
+      <w:r>
+        <w:t xml:space="preserve">App jedoch </w:t>
+      </w:r>
+      <w:r>
+        <w:t>einen</w:t>
+      </w:r>
+      <w:r>
+        <w:t xml:space="preserve"> Account</w:t>
+      </w:r>
+      <w:r>
+        <w:t xml:space="preserve"> benötigt, indem die Ergebnisse gespeichert werden, </w:t>
+      </w:r>
+      <w:r>
+        <w:t>soll die Login-Seite jene sein, die zuerst geladen werden soll</w:t>
+      </w:r>
+      <w:r>
+        <w:t>. Dazu sind folgende Änderungen im Manifest nötig:</w:t>
+      </w:r>
+    </w:p>
+    <w:p>
+      <w:pPr>
+        <w:spacing w:line="360" w:lineRule="auto"/>
+      </w:pPr>
+    </w:p>
+    <w:bookmarkStart w:id="9" w:name="_MON_1802847465"/>
+    <w:bookmarkEnd w:id="9"/>
+    <w:p>
+      <w:pPr>
+        <w:spacing w:line="360" w:lineRule="auto"/>
+      </w:pPr>
+      <w:r>
+        <w:object w:dxaOrig="9072" w:dyaOrig="3218" w14:anchorId="41537C34">
+          <v:shape id="_x0000_i1072" type="#_x0000_t75" style="width:453.7pt;height:161.1pt" o:ole="">
+            <v:imagedata r:id="rId30" o:title=""/>
+          </v:shape>
+          <o:OLEObject Type="Embed" ProgID="Word.Document.12" ShapeID="_x0000_i1072" DrawAspect="Content" ObjectID="_1802850670" r:id="rId31">
+            <o:FieldCodes>\s</o:FieldCodes>
+          </o:OLEObject>
+        </w:object>
+      </w:r>
+    </w:p>
+    <w:p>
+      <w:pPr>
+        <w:spacing w:line="360" w:lineRule="auto"/>
+      </w:pPr>
+      <w:r>
+        <w:lastRenderedPageBreak/>
+        <w:t>Mit dem &lt;</w:t>
+      </w:r>
+      <w:proofErr w:type="spellStart"/>
+      <w:r>
+        <w:t>intent</w:t>
+      </w:r>
+      <w:proofErr w:type="spellEnd"/>
+      <w:r>
+        <w:t xml:space="preserve">-filter&gt; </w:t>
+      </w:r>
+      <w:r>
+        <w:t>wird</w:t>
+      </w:r>
+      <w:r>
+        <w:t xml:space="preserve"> dem </w:t>
+      </w:r>
+      <w:r>
+        <w:t>Betriebssystem</w:t>
+      </w:r>
+      <w:r>
+        <w:t xml:space="preserve"> mitgeteilt</w:t>
+      </w:r>
+      <w:r>
+        <w:t>, wie es auf eine bestimmte Aktion reagieren soll</w:t>
+      </w:r>
+      <w:r>
+        <w:t xml:space="preserve">. </w:t>
+      </w:r>
+      <w:r>
+        <w:t xml:space="preserve">In diesem Fall </w:t>
+      </w:r>
+      <w:r>
+        <w:t>wird unter &lt;</w:t>
+      </w:r>
+      <w:proofErr w:type="spellStart"/>
+      <w:r>
+        <w:t>action</w:t>
+      </w:r>
+      <w:proofErr w:type="spellEnd"/>
+      <w:r>
+        <w:t>&gt; definiert, dass es sich bei der „</w:t>
+      </w:r>
+      <w:proofErr w:type="spellStart"/>
+      <w:r>
+        <w:t>LoginActivity</w:t>
+      </w:r>
+      <w:proofErr w:type="spellEnd"/>
+      <w:r>
+        <w:t>“ um die Hauptaktivität handelt, und unter &lt;</w:t>
+      </w:r>
+      <w:proofErr w:type="spellStart"/>
+      <w:r>
+        <w:t>category</w:t>
+      </w:r>
+      <w:proofErr w:type="spellEnd"/>
+      <w:r>
+        <w:t>&gt;</w:t>
+      </w:r>
+      <w:r>
+        <w:t xml:space="preserve">, dass </w:t>
+      </w:r>
+      <w:r>
+        <w:t xml:space="preserve">ein Launcher </w:t>
+      </w:r>
+      <w:r>
+        <w:t>der App erzeugt wird</w:t>
+      </w:r>
+      <w:r>
+        <w:t xml:space="preserve">, </w:t>
+      </w:r>
+      <w:r>
+        <w:t>mit dem man die App starten kann</w:t>
+      </w:r>
+      <w:r>
+        <w:t xml:space="preserve">. </w:t>
+      </w:r>
+    </w:p>
+    <w:p>
+      <w:pPr>
+        <w:spacing w:line="360" w:lineRule="auto"/>
+      </w:pPr>
+    </w:p>
+    <w:p>
+      <w:pPr>
+        <w:pStyle w:val="berschrift1"/>
+        <w:spacing w:line="360" w:lineRule="auto"/>
+        <w:jc w:val="center"/>
+      </w:pPr>
+      <w:r>
+        <w:t>Fragments</w:t>
+      </w:r>
+    </w:p>
+    <w:p>
+      <w:r>
+        <w:t xml:space="preserve">Wie bereits erwähnt handelt es sich bei Fragments um </w:t>
+      </w:r>
+      <w:r>
+        <w:t>eine weitere wichtige Komponente</w:t>
+      </w:r>
+      <w:r>
+        <w:t xml:space="preserve">. </w:t>
+      </w:r>
+      <w:r>
+        <w:t xml:space="preserve">Fragments sind </w:t>
+      </w:r>
+      <w:r>
+        <w:t>modulare Bestandteile</w:t>
+      </w:r>
+      <w:r>
+        <w:t>, die</w:t>
+      </w:r>
+      <w:r>
+        <w:t xml:space="preserve"> wenn benötigt, häufiger im Projekt verwendet werden</w:t>
+      </w:r>
+      <w:r>
+        <w:t xml:space="preserve"> könne</w:t>
+      </w:r>
+      <w:r>
+        <w:t>n</w:t>
+      </w:r>
+      <w:r>
+        <w:t xml:space="preserve">. </w:t>
+      </w:r>
+      <w:r>
+        <w:t>Gehostet werden Fragmente in „</w:t>
+      </w:r>
+      <w:proofErr w:type="spellStart"/>
+      <w:r>
+        <w:t>FragmentContainer</w:t>
+      </w:r>
+      <w:r>
+        <w:t>View</w:t>
+      </w:r>
+      <w:proofErr w:type="spellEnd"/>
+      <w:r>
+        <w:t>“</w:t>
+      </w:r>
+      <w:r>
+        <w:t xml:space="preserve"> </w:t>
+      </w:r>
+    </w:p>
+    <w:p>
+      <w:pPr>
+        <w:pStyle w:val="berschrift2"/>
+        <w:spacing w:line="360" w:lineRule="auto"/>
+        <w:jc w:val="center"/>
+      </w:pPr>
+      <w:r>
+        <w:t>Probleme</w:t>
+      </w:r>
+    </w:p>
+    <w:p>
+      <w:pPr>
+        <w:spacing w:line="360" w:lineRule="auto"/>
+      </w:pPr>
+      <w:r>
+        <w:t>Nach dem Erstellen der Fragments entstand das Problem, dass diese zu klein ausgefallen sind</w:t>
+      </w:r>
+      <w:r>
+        <w:t xml:space="preserve">. </w:t>
+      </w:r>
+      <w:r>
+        <w:t xml:space="preserve">So </w:t>
+      </w:r>
+      <w:r>
+        <w:t>wurden anfangs einzelne Fragmente</w:t>
+      </w:r>
+      <w:r>
+        <w:t xml:space="preserve"> in der Login-Page</w:t>
+      </w:r>
+      <w:r>
+        <w:t xml:space="preserve"> für die Buttons und den User-Input </w:t>
+      </w:r>
+      <w:r>
+        <w:t>erstellt</w:t>
+      </w:r>
+      <w:r>
+        <w:t xml:space="preserve">. Dies hatte den Vorteil, dass die einzelnen Elemente wiederverwendet werden können, allerdings </w:t>
+      </w:r>
+      <w:r>
+        <w:t>auch den Nachteil, dass es nicht möglich war</w:t>
+      </w:r>
+      <w:r>
+        <w:t xml:space="preserve"> </w:t>
+      </w:r>
+      <w:r>
+        <w:t>Daten zwischen den einzelnen Fragmenten auszutauschen</w:t>
+      </w:r>
+      <w:r>
+        <w:t>. Daher bestand die Lösung darin</w:t>
+      </w:r>
+      <w:r>
+        <w:t xml:space="preserve">, nur zwei Fragmente für die Login-Page und Register-Page zu erstellen, da hier keine Daten zwischen den </w:t>
+      </w:r>
+      <w:r>
+        <w:t>Klassen fließen</w:t>
+      </w:r>
+      <w:r>
+        <w:t xml:space="preserve">. </w:t>
+      </w:r>
+    </w:p>
+    <w:p>
+      <w:pPr>
+        <w:spacing w:line="360" w:lineRule="auto"/>
+      </w:pPr>
+    </w:p>
+    <w:p>
+      <w:pPr>
+        <w:pStyle w:val="berschrift1"/>
+        <w:spacing w:line="360" w:lineRule="auto"/>
+        <w:jc w:val="center"/>
+      </w:pPr>
+      <w:r>
+        <w:t>Technologien</w:t>
+      </w:r>
+    </w:p>
+    <w:p>
+      <w:pPr>
+        <w:pStyle w:val="berschrift2"/>
+        <w:spacing w:line="360" w:lineRule="auto"/>
+        <w:jc w:val="center"/>
+      </w:pPr>
+      <w:r>
+        <w:t>Sprachen</w:t>
+      </w:r>
+      <w:r>
+        <w:t xml:space="preserve"> / IDE / Architektur</w:t>
+      </w:r>
+      <w:r>
+        <w:t xml:space="preserve"> / </w:t>
+      </w:r>
+      <w:proofErr w:type="spellStart"/>
+      <w:r>
+        <w:t>Build</w:t>
+      </w:r>
+      <w:proofErr w:type="spellEnd"/>
+      <w:r>
+        <w:t>-Tool</w:t>
+      </w:r>
+    </w:p>
+    <w:p>
+      <w:pPr>
+        <w:spacing w:line="360" w:lineRule="auto"/>
+      </w:pPr>
+      <w:r>
+        <w:t>Programmiersprache</w:t>
+      </w:r>
+      <w:r>
+        <w:t xml:space="preserve">: </w:t>
+      </w:r>
+      <w:proofErr w:type="spellStart"/>
+      <w:r>
+        <w:t>Kotlin</w:t>
+      </w:r>
+      <w:proofErr w:type="spellEnd"/>
+    </w:p>
+    <w:p>
+      <w:pPr>
+        <w:spacing w:line="360" w:lineRule="auto"/>
+      </w:pPr>
+      <w:r>
+        <w:t>IDE: Android Studio</w:t>
+      </w:r>
+    </w:p>
+    <w:p>
+      <w:pPr>
+        <w:spacing w:line="360" w:lineRule="auto"/>
+      </w:pPr>
+      <w:r>
+        <w:t>Architektur: MVVM</w:t>
+      </w:r>
+    </w:p>
+    <w:p>
+      <w:pPr>
+        <w:spacing w:line="360" w:lineRule="auto"/>
+        <w:rPr>
+          <w:lang w:val="en-AU"/>
+        </w:rPr>
+      </w:pPr>
+      <w:r>
+        <w:rPr>
+          <w:lang w:val="en-AU"/>
+        </w:rPr>
+        <w:t>Build</w:t>
+      </w:r>
+      <w:r>
+        <w:rPr>
+          <w:lang w:val="en-AU"/>
+        </w:rPr>
+        <w:t>-Tool</w:t>
+      </w:r>
+      <w:r>
+        <w:rPr>
+          <w:lang w:val="en-AU"/>
+        </w:rPr>
+        <w:t xml:space="preserve">: </w:t>
+      </w:r>
+      <w:r>
+        <w:rPr>
+          <w:lang w:val="en-AU"/>
+        </w:rPr>
+        <w:t>Gradle Kotlin DSL</w:t>
+      </w:r>
+    </w:p>
+    <w:p>
+      <w:pPr>
+        <w:pStyle w:val="berschrift2"/>
+        <w:spacing w:line="360" w:lineRule="auto"/>
+        <w:jc w:val="center"/>
+        <w:rPr>
+          <w:lang w:val="en-AU"/>
+        </w:rPr>
+      </w:pPr>
+      <w:r>
+        <w:rPr>
+          <w:lang w:val="en-AU"/>
+        </w:rPr>
+        <w:lastRenderedPageBreak/>
+        <w:t>Design</w:t>
+      </w:r>
+    </w:p>
+    <w:p>
+      <w:pPr>
+        <w:spacing w:line="360" w:lineRule="auto"/>
+      </w:pPr>
+      <w:r>
+        <w:t>Designsystem: Material Design 3 Dark</w:t>
+      </w:r>
+    </w:p>
+    <w:p>
+      <w:pPr>
+        <w:spacing w:line="360" w:lineRule="auto"/>
+      </w:pPr>
+      <w:r>
+        <w:t>Hintergrundbilder</w:t>
+      </w:r>
+      <w:r>
+        <w:t xml:space="preserve">: erstellt mit der </w:t>
+      </w:r>
+      <w:proofErr w:type="spellStart"/>
+      <w:r>
+        <w:t>Platform</w:t>
+      </w:r>
+      <w:proofErr w:type="spellEnd"/>
+      <w:r>
+        <w:t xml:space="preserve"> </w:t>
+      </w:r>
+      <w:proofErr w:type="spellStart"/>
+      <w:r>
+        <w:t>haikei.app</w:t>
+      </w:r>
+      <w:proofErr w:type="spellEnd"/>
+    </w:p>
+    <w:p>
+      <w:pPr>
+        <w:spacing w:line="360" w:lineRule="auto"/>
+      </w:pPr>
+    </w:p>
+    <w:p>
+      <w:pPr>
+        <w:pStyle w:val="berschrift2"/>
+        <w:spacing w:line="360" w:lineRule="auto"/>
+        <w:jc w:val="center"/>
+        <w:rPr>
+          <w:lang w:val="en-AU"/>
+        </w:rPr>
+      </w:pPr>
+      <w:r>
+        <w:rPr>
+          <w:lang w:val="en-AU"/>
+        </w:rPr>
+        <w:t>Libraries</w:t>
+      </w:r>
+      <w:r>
+        <w:rPr>
+          <w:lang w:val="en-AU"/>
+        </w:rPr>
+        <w:t xml:space="preserve"> / </w:t>
+      </w:r>
+      <w:proofErr w:type="spellStart"/>
+      <w:r>
+        <w:rPr>
+          <w:lang w:val="en-AU"/>
+        </w:rPr>
+        <w:t>Dependencys</w:t>
+      </w:r>
+      <w:proofErr w:type="spellEnd"/>
+    </w:p>
+    <w:p>
+      <w:pPr>
+        <w:spacing w:line="360" w:lineRule="auto"/>
+        <w:rPr>
+          <w:lang w:val="en-AU"/>
+        </w:rPr>
+      </w:pPr>
+      <w:r>
+        <w:rPr>
+          <w:lang w:val="en-AU"/>
+        </w:rPr>
+        <w:t>-</w:t>
+      </w:r>
+    </w:p>
+    <w:p>
+      <w:pPr>
+        <w:pStyle w:val="berschrift2"/>
+        <w:spacing w:line="360" w:lineRule="auto"/>
+        <w:jc w:val="center"/>
+        <w:rPr>
+          <w:lang w:val="en-AU"/>
+        </w:rPr>
+      </w:pPr>
+      <w:r>
+        <w:rPr>
+          <w:lang w:val="en-AU"/>
+        </w:rPr>
+        <w:t>Gradle</w:t>
+      </w:r>
+      <w:r>
+        <w:rPr>
+          <w:lang w:val="en-AU"/>
+        </w:rPr>
+        <w:t xml:space="preserve"> (SDKs/JDKs)</w:t>
+      </w:r>
+    </w:p>
+    <w:p>
+      <w:pPr>
+        <w:pStyle w:val="berschrift3"/>
+        <w:spacing w:line="360" w:lineRule="auto"/>
+        <w:jc w:val="center"/>
+      </w:pPr>
+      <w:r>
+        <w:t>Probleme</w:t>
+      </w:r>
+    </w:p>
+    <w:p>
+      <w:pPr>
+        <w:spacing w:line="360" w:lineRule="auto"/>
+      </w:pPr>
+      <w:r>
+        <w:t>Dadurch, dass wir das Projekt über GitHub über mehrere Geräte synchronisieren und verändern, entstand folgendes Problem:</w:t>
+      </w:r>
+    </w:p>
     <w:p>
       <w:pPr>
         <w:spacing w:line="360" w:lineRule="auto"/>
@@ -2027,1102 +4052,6 @@
         <w:rPr>
           <w:noProof/>
         </w:rPr>
-        <w:drawing>
-          <wp:inline distT="0" distB="0" distL="0" distR="0" wp14:anchorId="5FC32A4D" wp14:editId="10424274">
-            <wp:extent cx="5760720" cy="592455"/>
-            <wp:effectExtent l="0" t="0" r="0" b="0"/>
-            <wp:docPr id="937572803" name="Grafik 1"/>
-            <wp:cNvGraphicFramePr>
-              <a:graphicFrameLocks xmlns:a="http://schemas.openxmlformats.org/drawingml/2006/main" noChangeAspect="1"/>
-            </wp:cNvGraphicFramePr>
-            <a:graphic xmlns:a="http://schemas.openxmlformats.org/drawingml/2006/main">
-              <a:graphicData uri="http://schemas.openxmlformats.org/drawingml/2006/picture">
-                <pic:pic xmlns:pic="http://schemas.openxmlformats.org/drawingml/2006/picture">
-                  <pic:nvPicPr>
-                    <pic:cNvPr id="937572803" name=""/>
-                    <pic:cNvPicPr/>
-                  </pic:nvPicPr>
-                  <pic:blipFill>
-                    <a:blip r:embed="rId12"/>
-                    <a:stretch>
-                      <a:fillRect/>
-                    </a:stretch>
-                  </pic:blipFill>
-                  <pic:spPr>
-                    <a:xfrm>
-                      <a:off x="0" y="0"/>
-                      <a:ext cx="5760720" cy="592455"/>
-                    </a:xfrm>
-                    <a:prstGeom prst="rect">
-                      <a:avLst/>
-                    </a:prstGeom>
-                  </pic:spPr>
-                </pic:pic>
-              </a:graphicData>
-            </a:graphic>
-          </wp:inline>
-        </w:drawing>
-      </w:r>
-    </w:p>
-    <w:p>
-      <w:pPr>
-        <w:spacing w:line="360" w:lineRule="auto"/>
-      </w:pPr>
-    </w:p>
-    <w:p>
-      <w:pPr>
-        <w:spacing w:line="360" w:lineRule="auto"/>
-        <w:rPr>
-          <w:lang w:val="en-US"/>
-        </w:rPr>
-      </w:pPr>
-    </w:p>
-    <w:p>
-      <w:pPr>
-        <w:pStyle w:val="berschrift2"/>
-        <w:spacing w:line="360" w:lineRule="auto"/>
-        <w:jc w:val="center"/>
-      </w:pPr>
-      <w:proofErr w:type="spellStart"/>
-      <w:r>
-        <w:t>Permission</w:t>
-      </w:r>
-      <w:r>
-        <w:t>s</w:t>
-      </w:r>
-      <w:proofErr w:type="spellEnd"/>
-    </w:p>
-    <w:p>
-      <w:pPr>
-        <w:spacing w:line="360" w:lineRule="auto"/>
-      </w:pPr>
-      <w:r>
-        <w:t xml:space="preserve">Aufgrund der </w:t>
-      </w:r>
-      <w:r>
-        <w:t>Funktionalität, die die Applikation</w:t>
-      </w:r>
-      <w:r>
-        <w:t xml:space="preserve"> bietet, benötigt </w:t>
-      </w:r>
-      <w:r>
-        <w:t>diese verschiedenen Berechtigungen</w:t>
-      </w:r>
-      <w:r>
-        <w:t xml:space="preserve">, um ordnungsgemäß </w:t>
-      </w:r>
-      <w:r>
-        <w:t>arbeiten zu können</w:t>
-      </w:r>
-      <w:r>
-        <w:t xml:space="preserve">. </w:t>
-      </w:r>
-    </w:p>
-    <w:p>
-      <w:pPr>
-        <w:spacing w:line="360" w:lineRule="auto"/>
-      </w:pPr>
-    </w:p>
-    <w:p>
-      <w:pPr>
-        <w:spacing w:line="360" w:lineRule="auto"/>
-      </w:pPr>
-      <w:r>
-        <w:rPr>
-          <w:noProof/>
-        </w:rPr>
-        <w:drawing>
-          <wp:inline distT="0" distB="0" distL="0" distR="0" wp14:anchorId="584146CB" wp14:editId="588DC9C1">
-            <wp:extent cx="5760720" cy="366395"/>
-            <wp:effectExtent l="0" t="0" r="0" b="0"/>
-            <wp:docPr id="435921756" name="Picture 1"/>
-            <wp:cNvGraphicFramePr>
-              <a:graphicFrameLocks xmlns:a="http://schemas.openxmlformats.org/drawingml/2006/main" noChangeAspect="1"/>
-            </wp:cNvGraphicFramePr>
-            <a:graphic xmlns:a="http://schemas.openxmlformats.org/drawingml/2006/main">
-              <a:graphicData uri="http://schemas.openxmlformats.org/drawingml/2006/picture">
-                <pic:pic xmlns:pic="http://schemas.openxmlformats.org/drawingml/2006/picture">
-                  <pic:nvPicPr>
-                    <pic:cNvPr id="435921756" name=""/>
-                    <pic:cNvPicPr/>
-                  </pic:nvPicPr>
-                  <pic:blipFill>
-                    <a:blip r:embed="rId13"/>
-                    <a:stretch>
-                      <a:fillRect/>
-                    </a:stretch>
-                  </pic:blipFill>
-                  <pic:spPr>
-                    <a:xfrm>
-                      <a:off x="0" y="0"/>
-                      <a:ext cx="5760720" cy="366395"/>
-                    </a:xfrm>
-                    <a:prstGeom prst="rect">
-                      <a:avLst/>
-                    </a:prstGeom>
-                  </pic:spPr>
-                </pic:pic>
-              </a:graphicData>
-            </a:graphic>
-          </wp:inline>
-        </w:drawing>
-      </w:r>
-    </w:p>
-    <w:p>
-      <w:pPr>
-        <w:spacing w:line="360" w:lineRule="auto"/>
-      </w:pPr>
-      <w:r>
-        <w:lastRenderedPageBreak/>
-        <w:t xml:space="preserve">Innerhalb </w:t>
-      </w:r>
-      <w:r>
-        <w:t xml:space="preserve">dieses Blocks </w:t>
-      </w:r>
-      <w:r>
-        <w:t xml:space="preserve">wird </w:t>
-      </w:r>
-      <w:r>
-        <w:t xml:space="preserve">definiert, dass </w:t>
-      </w:r>
-      <w:r>
-        <w:t xml:space="preserve">die Applikation </w:t>
-      </w:r>
-      <w:r>
-        <w:t>die Funktionalität bereitstellt</w:t>
-      </w:r>
-      <w:r>
-        <w:t xml:space="preserve">, Fotos </w:t>
-      </w:r>
-      <w:r>
-        <w:t>schießen</w:t>
-      </w:r>
-      <w:r>
-        <w:t xml:space="preserve"> zu können</w:t>
-      </w:r>
-      <w:r>
-        <w:t xml:space="preserve">. Diese Zeile </w:t>
-      </w:r>
-      <w:r>
-        <w:t xml:space="preserve">Code </w:t>
-      </w:r>
-      <w:r>
-        <w:t xml:space="preserve">berechtigt die App nicht automatisch </w:t>
-      </w:r>
-      <w:r>
-        <w:t>zur Verwendung der Kamera, dies</w:t>
-      </w:r>
-      <w:r>
-        <w:t xml:space="preserve">e muss weiterhin explizit vom Benutzer </w:t>
-      </w:r>
-      <w:r>
-        <w:t>genehmigt</w:t>
-      </w:r>
-      <w:r>
-        <w:t xml:space="preserve"> werden</w:t>
-      </w:r>
-      <w:r>
-        <w:t xml:space="preserve">. Damit </w:t>
-      </w:r>
-      <w:proofErr w:type="gramStart"/>
-      <w:r>
-        <w:t>dies überhaupt</w:t>
-      </w:r>
-      <w:proofErr w:type="gramEnd"/>
-      <w:r>
-        <w:t xml:space="preserve"> erst möglich ist, muss</w:t>
-      </w:r>
-      <w:r>
-        <w:t xml:space="preserve"> es </w:t>
-      </w:r>
-      <w:r>
-        <w:t xml:space="preserve">jedoch </w:t>
-      </w:r>
-      <w:r>
-        <w:t>im Manifest wie</w:t>
-      </w:r>
-      <w:r>
-        <w:t xml:space="preserve"> im Code-Abschnitt angegeben werden</w:t>
-      </w:r>
-      <w:r>
-        <w:t>.</w:t>
-      </w:r>
-    </w:p>
-    <w:p>
-      <w:pPr>
-        <w:spacing w:line="360" w:lineRule="auto"/>
-      </w:pPr>
-      <w:r>
-        <w:rPr>
-          <w:noProof/>
-        </w:rPr>
-        <w:drawing>
-          <wp:inline distT="0" distB="0" distL="0" distR="0" wp14:anchorId="7EE820DD" wp14:editId="43EC6EE8">
-            <wp:extent cx="5760720" cy="748665"/>
-            <wp:effectExtent l="0" t="0" r="0" b="0"/>
-            <wp:docPr id="584314634" name="Picture 1" descr="A close up of a text&#10;&#10;Description automatically generated"/>
-            <wp:cNvGraphicFramePr>
-              <a:graphicFrameLocks xmlns:a="http://schemas.openxmlformats.org/drawingml/2006/main" noChangeAspect="1"/>
-            </wp:cNvGraphicFramePr>
-            <a:graphic xmlns:a="http://schemas.openxmlformats.org/drawingml/2006/main">
-              <a:graphicData uri="http://schemas.openxmlformats.org/drawingml/2006/picture">
-                <pic:pic xmlns:pic="http://schemas.openxmlformats.org/drawingml/2006/picture">
-                  <pic:nvPicPr>
-                    <pic:cNvPr id="584314634" name="Picture 1" descr="A close up of a text&#10;&#10;Description automatically generated"/>
-                    <pic:cNvPicPr/>
-                  </pic:nvPicPr>
-                  <pic:blipFill>
-                    <a:blip r:embed="rId14"/>
-                    <a:stretch>
-                      <a:fillRect/>
-                    </a:stretch>
-                  </pic:blipFill>
-                  <pic:spPr>
-                    <a:xfrm>
-                      <a:off x="0" y="0"/>
-                      <a:ext cx="5760720" cy="748665"/>
-                    </a:xfrm>
-                    <a:prstGeom prst="rect">
-                      <a:avLst/>
-                    </a:prstGeom>
-                  </pic:spPr>
-                </pic:pic>
-              </a:graphicData>
-            </a:graphic>
-          </wp:inline>
-        </w:drawing>
-      </w:r>
-    </w:p>
-    <w:p>
-      <w:pPr>
-        <w:spacing w:line="360" w:lineRule="auto"/>
-      </w:pPr>
-      <w:r>
-        <w:t xml:space="preserve">Auch hier </w:t>
-      </w:r>
-      <w:r>
-        <w:t xml:space="preserve">wird eine Berechtigung definiert, die es dem Programm erlaubt, </w:t>
-      </w:r>
-      <w:r>
-        <w:t>in den externen Speicher zu schreiben</w:t>
-      </w:r>
-      <w:r>
-        <w:t xml:space="preserve">. </w:t>
-      </w:r>
-      <w:r>
-        <w:t>„</w:t>
-      </w:r>
-      <w:proofErr w:type="spellStart"/>
-      <w:r>
-        <w:t>ScopedStorage</w:t>
-      </w:r>
-      <w:proofErr w:type="spellEnd"/>
-      <w:r>
-        <w:t xml:space="preserve">“ ist dabei </w:t>
-      </w:r>
-      <w:r>
-        <w:t xml:space="preserve">eine Limitierung des </w:t>
-      </w:r>
-      <w:r>
-        <w:t xml:space="preserve">Pfades, in der </w:t>
-      </w:r>
-      <w:r>
-        <w:t>die Applikation schreiben kann</w:t>
-      </w:r>
-      <w:r>
-        <w:t>, die in Android 10 eingeführt wurde</w:t>
-      </w:r>
-      <w:r>
-        <w:t xml:space="preserve">. Jede Applikation erhält </w:t>
-      </w:r>
-      <w:r>
-        <w:t xml:space="preserve">seinen eigenen </w:t>
-      </w:r>
-      <w:r>
-        <w:t xml:space="preserve">Ordner </w:t>
-      </w:r>
-      <w:r>
-        <w:t>im Android-Verzeichnis</w:t>
-      </w:r>
-      <w:r>
-        <w:t>. Der Pfad dieser Applikation sieht dabei folgendermaßen aus</w:t>
-      </w:r>
-      <w:r>
-        <w:t>:</w:t>
-      </w:r>
-    </w:p>
-    <w:p>
-      <w:pPr>
-        <w:spacing w:line="360" w:lineRule="auto"/>
-        <w:rPr>
-          <w:lang w:val="en-AU"/>
-        </w:rPr>
-      </w:pPr>
-      <w:r>
-        <w:rPr>
-          <w:lang w:val="en-AU"/>
-        </w:rPr>
-        <w:t>“/storage/emulated/0/Android/data/com.example.dermaai_android_140”</w:t>
-      </w:r>
-    </w:p>
-    <w:p>
-      <w:pPr>
-        <w:spacing w:line="360" w:lineRule="auto"/>
-      </w:pPr>
-      <w:r>
-        <w:t xml:space="preserve">Zu guter Letzt </w:t>
-      </w:r>
-      <w:r>
-        <w:t xml:space="preserve">benötigt die Anwendung noch Internetzugriff, um die </w:t>
-      </w:r>
-      <w:proofErr w:type="spellStart"/>
-      <w:r>
-        <w:t>Api-Requests</w:t>
-      </w:r>
-      <w:proofErr w:type="spellEnd"/>
-      <w:r>
-        <w:t xml:space="preserve"> zu tätigen</w:t>
-      </w:r>
-      <w:r>
-        <w:t xml:space="preserve">. </w:t>
-      </w:r>
-    </w:p>
-    <w:p>
-      <w:pPr>
-        <w:spacing w:line="360" w:lineRule="auto"/>
-      </w:pPr>
-      <w:r>
-        <w:rPr>
-          <w:noProof/>
-        </w:rPr>
-        <w:drawing>
-          <wp:inline distT="0" distB="0" distL="0" distR="0" wp14:anchorId="570D7546" wp14:editId="08914116">
-            <wp:extent cx="5760720" cy="350520"/>
-            <wp:effectExtent l="0" t="0" r="0" b="0"/>
-            <wp:docPr id="959340509" name="Picture 1"/>
-            <wp:cNvGraphicFramePr>
-              <a:graphicFrameLocks xmlns:a="http://schemas.openxmlformats.org/drawingml/2006/main" noChangeAspect="1"/>
-            </wp:cNvGraphicFramePr>
-            <a:graphic xmlns:a="http://schemas.openxmlformats.org/drawingml/2006/main">
-              <a:graphicData uri="http://schemas.openxmlformats.org/drawingml/2006/picture">
-                <pic:pic xmlns:pic="http://schemas.openxmlformats.org/drawingml/2006/picture">
-                  <pic:nvPicPr>
-                    <pic:cNvPr id="959340509" name=""/>
-                    <pic:cNvPicPr/>
-                  </pic:nvPicPr>
-                  <pic:blipFill>
-                    <a:blip r:embed="rId15"/>
-                    <a:stretch>
-                      <a:fillRect/>
-                    </a:stretch>
-                  </pic:blipFill>
-                  <pic:spPr>
-                    <a:xfrm>
-                      <a:off x="0" y="0"/>
-                      <a:ext cx="5760720" cy="350520"/>
-                    </a:xfrm>
-                    <a:prstGeom prst="rect">
-                      <a:avLst/>
-                    </a:prstGeom>
-                  </pic:spPr>
-                </pic:pic>
-              </a:graphicData>
-            </a:graphic>
-          </wp:inline>
-        </w:drawing>
-      </w:r>
-    </w:p>
-    <w:p>
-      <w:pPr>
-        <w:spacing w:line="360" w:lineRule="auto"/>
-      </w:pPr>
-    </w:p>
-    <w:p>
-      <w:pPr>
-        <w:pStyle w:val="berschrift1"/>
-        <w:spacing w:line="360" w:lineRule="auto"/>
-        <w:jc w:val="center"/>
-      </w:pPr>
-      <w:proofErr w:type="spellStart"/>
-      <w:r>
-        <w:t>Activitys</w:t>
-      </w:r>
-      <w:proofErr w:type="spellEnd"/>
-    </w:p>
-    <w:p>
-      <w:pPr>
-        <w:spacing w:line="360" w:lineRule="auto"/>
-      </w:pPr>
-      <w:r>
-        <w:t xml:space="preserve">Die Aktivität ist eine </w:t>
-      </w:r>
-      <w:r>
-        <w:t xml:space="preserve">zentrale Komponente </w:t>
-      </w:r>
-      <w:r>
-        <w:t xml:space="preserve">in einer Android App. Zusammen </w:t>
-      </w:r>
-      <w:proofErr w:type="gramStart"/>
-      <w:r>
-        <w:t>mit Fragments</w:t>
-      </w:r>
-      <w:proofErr w:type="gramEnd"/>
-      <w:r>
-        <w:t xml:space="preserve">, sind sie der </w:t>
-      </w:r>
-      <w:r>
-        <w:t xml:space="preserve">größte Teil </w:t>
-      </w:r>
-      <w:r>
-        <w:t>im Bereich der UI</w:t>
-      </w:r>
-      <w:r>
-        <w:t xml:space="preserve">. </w:t>
-      </w:r>
-      <w:r>
-        <w:t xml:space="preserve">Kleinere </w:t>
-      </w:r>
-      <w:r>
-        <w:t xml:space="preserve">UI-Elemente wie </w:t>
-      </w:r>
-      <w:r>
-        <w:t>Knöpfe</w:t>
-      </w:r>
-      <w:r>
-        <w:t xml:space="preserve"> oder </w:t>
-      </w:r>
-      <w:r>
-        <w:t>Bilder</w:t>
-      </w:r>
-      <w:r>
-        <w:t xml:space="preserve"> werden </w:t>
-      </w:r>
-      <w:r>
-        <w:t xml:space="preserve">in diesen Elementen </w:t>
-      </w:r>
-      <w:r>
-        <w:t>gehoste</w:t>
-      </w:r>
-      <w:r>
-        <w:t>t</w:t>
-      </w:r>
-      <w:r>
-        <w:t xml:space="preserve">, daher </w:t>
-      </w:r>
-      <w:r>
-        <w:t>sind ihre</w:t>
-      </w:r>
-      <w:r>
-        <w:t xml:space="preserve"> Lebenszyklen </w:t>
-      </w:r>
-      <w:r>
-        <w:t>eng miteinander verknüpft</w:t>
-      </w:r>
-      <w:r>
-        <w:t xml:space="preserve">. </w:t>
-      </w:r>
-      <w:r>
-        <w:t>Die Aktivität</w:t>
-      </w:r>
-      <w:r>
-        <w:t xml:space="preserve"> ist dabei das Host-Element aller Unterelemente und</w:t>
-      </w:r>
-      <w:r>
-        <w:t xml:space="preserve"> stellt </w:t>
-      </w:r>
-      <w:r>
-        <w:t xml:space="preserve">immer ein </w:t>
-      </w:r>
-      <w:r>
-        <w:t>neues Fenster da</w:t>
-      </w:r>
-      <w:r>
-        <w:t>.</w:t>
-      </w:r>
-    </w:p>
-    <w:p>
-      <w:pPr>
-        <w:spacing w:line="360" w:lineRule="auto"/>
-      </w:pPr>
-    </w:p>
-    <w:p>
-      <w:pPr>
-        <w:pStyle w:val="berschrift2"/>
-        <w:spacing w:line="360" w:lineRule="auto"/>
-        <w:jc w:val="center"/>
-      </w:pPr>
-      <w:proofErr w:type="spellStart"/>
-      <w:r>
-        <w:lastRenderedPageBreak/>
-        <w:t>Activity</w:t>
-      </w:r>
-      <w:proofErr w:type="spellEnd"/>
-      <w:r>
-        <w:t xml:space="preserve"> on Startup</w:t>
-      </w:r>
-    </w:p>
-    <w:p>
-      <w:pPr>
-        <w:spacing w:line="360" w:lineRule="auto"/>
-      </w:pPr>
-      <w:r>
-        <w:t xml:space="preserve">Standardmäßig wird beim Starten der App </w:t>
-      </w:r>
-      <w:r>
-        <w:t xml:space="preserve">die </w:t>
-      </w:r>
-      <w:proofErr w:type="spellStart"/>
-      <w:r>
-        <w:t>MainActivity</w:t>
-      </w:r>
-      <w:proofErr w:type="spellEnd"/>
-      <w:r>
-        <w:t xml:space="preserve"> ausgeführt</w:t>
-      </w:r>
-      <w:r>
-        <w:t xml:space="preserve">, die dann wiederum </w:t>
-      </w:r>
-      <w:r>
-        <w:t>die UI befüllt</w:t>
-      </w:r>
-      <w:r>
-        <w:t xml:space="preserve">. Da unsere </w:t>
-      </w:r>
-      <w:r>
-        <w:t xml:space="preserve">App jedoch </w:t>
-      </w:r>
-      <w:r>
-        <w:t>einen</w:t>
-      </w:r>
-      <w:r>
-        <w:t xml:space="preserve"> Account</w:t>
-      </w:r>
-      <w:r>
-        <w:t xml:space="preserve"> benötigt, indem die Ergebnisse gespeichert werden, </w:t>
-      </w:r>
-      <w:r>
-        <w:t>soll die Login-Seite jene sein, die zuerst geladen werden soll</w:t>
-      </w:r>
-      <w:r>
-        <w:t>. Dazu sind folgende Änderungen im Manifest nötig:</w:t>
-      </w:r>
-    </w:p>
-    <w:p>
-      <w:pPr>
-        <w:spacing w:line="360" w:lineRule="auto"/>
-      </w:pPr>
-      <w:r>
-        <w:rPr>
-          <w:noProof/>
-        </w:rPr>
-        <w:drawing>
-          <wp:inline distT="0" distB="0" distL="0" distR="0" wp14:anchorId="4C7C8354" wp14:editId="570D3478">
-            <wp:extent cx="5760720" cy="1601470"/>
-            <wp:effectExtent l="0" t="0" r="0" b="0"/>
-            <wp:docPr id="708268362" name="Grafik 1"/>
-            <wp:cNvGraphicFramePr>
-              <a:graphicFrameLocks xmlns:a="http://schemas.openxmlformats.org/drawingml/2006/main" noChangeAspect="1"/>
-            </wp:cNvGraphicFramePr>
-            <a:graphic xmlns:a="http://schemas.openxmlformats.org/drawingml/2006/main">
-              <a:graphicData uri="http://schemas.openxmlformats.org/drawingml/2006/picture">
-                <pic:pic xmlns:pic="http://schemas.openxmlformats.org/drawingml/2006/picture">
-                  <pic:nvPicPr>
-                    <pic:cNvPr id="708268362" name=""/>
-                    <pic:cNvPicPr/>
-                  </pic:nvPicPr>
-                  <pic:blipFill>
-                    <a:blip r:embed="rId16"/>
-                    <a:stretch>
-                      <a:fillRect/>
-                    </a:stretch>
-                  </pic:blipFill>
-                  <pic:spPr>
-                    <a:xfrm>
-                      <a:off x="0" y="0"/>
-                      <a:ext cx="5760720" cy="1601470"/>
-                    </a:xfrm>
-                    <a:prstGeom prst="rect">
-                      <a:avLst/>
-                    </a:prstGeom>
-                  </pic:spPr>
-                </pic:pic>
-              </a:graphicData>
-            </a:graphic>
-          </wp:inline>
-        </w:drawing>
-      </w:r>
-    </w:p>
-    <w:p>
-      <w:pPr>
-        <w:spacing w:line="360" w:lineRule="auto"/>
-      </w:pPr>
-      <w:r>
-        <w:t>Mit dem &lt;</w:t>
-      </w:r>
-      <w:proofErr w:type="spellStart"/>
-      <w:r>
-        <w:t>intent</w:t>
-      </w:r>
-      <w:proofErr w:type="spellEnd"/>
-      <w:r>
-        <w:t xml:space="preserve">-filter&gt; </w:t>
-      </w:r>
-      <w:r>
-        <w:t>wird</w:t>
-      </w:r>
-      <w:r>
-        <w:t xml:space="preserve"> dem </w:t>
-      </w:r>
-      <w:r>
-        <w:t>Betriebssystem</w:t>
-      </w:r>
-      <w:r>
-        <w:t xml:space="preserve"> mitgeteilt</w:t>
-      </w:r>
-      <w:r>
-        <w:t>, wie es auf eine bestimmte Aktion reagieren soll</w:t>
-      </w:r>
-      <w:r>
-        <w:t xml:space="preserve">. </w:t>
-      </w:r>
-      <w:r>
-        <w:t xml:space="preserve">In diesem Fall </w:t>
-      </w:r>
-      <w:r>
-        <w:t>wird unter &lt;</w:t>
-      </w:r>
-      <w:proofErr w:type="spellStart"/>
-      <w:r>
-        <w:t>action</w:t>
-      </w:r>
-      <w:proofErr w:type="spellEnd"/>
-      <w:r>
-        <w:t>&gt; definiert, dass es sich bei der „</w:t>
-      </w:r>
-      <w:proofErr w:type="spellStart"/>
-      <w:r>
-        <w:t>LoginActivity</w:t>
-      </w:r>
-      <w:proofErr w:type="spellEnd"/>
-      <w:r>
-        <w:t>“ um die Hauptaktivität handelt, und unter &lt;</w:t>
-      </w:r>
-      <w:proofErr w:type="spellStart"/>
-      <w:r>
-        <w:t>category</w:t>
-      </w:r>
-      <w:proofErr w:type="spellEnd"/>
-      <w:r>
-        <w:t>&gt;</w:t>
-      </w:r>
-      <w:r>
-        <w:t xml:space="preserve">, dass </w:t>
-      </w:r>
-      <w:r>
-        <w:t xml:space="preserve">ein Launcher </w:t>
-      </w:r>
-      <w:r>
-        <w:t>der App erzeugt wird</w:t>
-      </w:r>
-      <w:r>
-        <w:t xml:space="preserve">, </w:t>
-      </w:r>
-      <w:r>
-        <w:t>mit dem man die App starten kann</w:t>
-      </w:r>
-      <w:r>
-        <w:t xml:space="preserve">. </w:t>
-      </w:r>
-    </w:p>
-    <w:p>
-      <w:pPr>
-        <w:spacing w:line="360" w:lineRule="auto"/>
-      </w:pPr>
-    </w:p>
-    <w:p>
-      <w:pPr>
-        <w:pStyle w:val="berschrift1"/>
-        <w:spacing w:line="360" w:lineRule="auto"/>
-        <w:jc w:val="center"/>
-      </w:pPr>
-      <w:r>
-        <w:t>Fragments</w:t>
-      </w:r>
-    </w:p>
-    <w:p>
-      <w:r>
-        <w:t xml:space="preserve">Wie bereits erwähnt handelt es sich </w:t>
-      </w:r>
-      <w:proofErr w:type="gramStart"/>
-      <w:r>
-        <w:t>bei Fragments</w:t>
-      </w:r>
-      <w:proofErr w:type="gramEnd"/>
-      <w:r>
-        <w:t xml:space="preserve"> um </w:t>
-      </w:r>
-      <w:r>
-        <w:t>eine weitere wichtige Komponente</w:t>
-      </w:r>
-      <w:r>
-        <w:t xml:space="preserve">. </w:t>
-      </w:r>
-      <w:r>
-        <w:t xml:space="preserve">Fragments sind </w:t>
-      </w:r>
-      <w:r>
-        <w:t>modulare Bestandteile</w:t>
-      </w:r>
-      <w:r>
-        <w:t>, die</w:t>
-      </w:r>
-      <w:r>
-        <w:t xml:space="preserve"> wenn benötigt, häufiger im Projekt verwendet werden</w:t>
-      </w:r>
-      <w:r>
-        <w:t xml:space="preserve"> könne</w:t>
-      </w:r>
-      <w:r>
-        <w:t>n</w:t>
-      </w:r>
-      <w:r>
-        <w:t xml:space="preserve">. </w:t>
-      </w:r>
-      <w:r>
-        <w:t>Gehostet werden Fragmente in „</w:t>
-      </w:r>
-      <w:proofErr w:type="spellStart"/>
-      <w:r>
-        <w:t>FragmentContainer</w:t>
-      </w:r>
-      <w:r>
-        <w:t>View</w:t>
-      </w:r>
-      <w:proofErr w:type="spellEnd"/>
-      <w:r>
-        <w:t>“</w:t>
-      </w:r>
-      <w:r>
-        <w:t xml:space="preserve"> </w:t>
-      </w:r>
-    </w:p>
-    <w:p>
-      <w:pPr>
-        <w:pStyle w:val="berschrift2"/>
-        <w:spacing w:line="360" w:lineRule="auto"/>
-        <w:jc w:val="center"/>
-      </w:pPr>
-      <w:r>
-        <w:t>Probleme</w:t>
-      </w:r>
-    </w:p>
-    <w:p>
-      <w:pPr>
-        <w:spacing w:line="360" w:lineRule="auto"/>
-      </w:pPr>
-      <w:r>
-        <w:t xml:space="preserve">Nach dem Erstellen </w:t>
-      </w:r>
-      <w:proofErr w:type="gramStart"/>
-      <w:r>
-        <w:t>der Fragments</w:t>
-      </w:r>
-      <w:proofErr w:type="gramEnd"/>
-      <w:r>
-        <w:t xml:space="preserve"> entstand das Problem, dass diese zu klein ausgefallen sind</w:t>
-      </w:r>
-      <w:r>
-        <w:t xml:space="preserve">. </w:t>
-      </w:r>
-      <w:r>
-        <w:t xml:space="preserve">So </w:t>
-      </w:r>
-      <w:r>
-        <w:t>wurden anfangs einzelne Fragmente</w:t>
-      </w:r>
-      <w:r>
-        <w:t xml:space="preserve"> in der Login-Page</w:t>
-      </w:r>
-      <w:r>
-        <w:t xml:space="preserve"> für die Buttons und den User-Input </w:t>
-      </w:r>
-      <w:r>
-        <w:t>erstellt</w:t>
-      </w:r>
-      <w:r>
-        <w:t xml:space="preserve">. Dies hatte den Vorteil, dass die einzelnen Elemente wiederverwendet werden können, allerdings </w:t>
-      </w:r>
-      <w:r>
-        <w:t>auch den Nachteil, dass es nicht möglich war</w:t>
-      </w:r>
-      <w:r>
-        <w:t xml:space="preserve"> </w:t>
-      </w:r>
-      <w:r>
-        <w:t>Daten zwischen den einzelnen Fragmenten auszutauschen</w:t>
-      </w:r>
-      <w:r>
-        <w:t>. Daher bestand die Lösung darin</w:t>
-      </w:r>
-      <w:r>
-        <w:t xml:space="preserve">, nur zwei Fragmente für die Login-Page und Register-Page zu erstellen, da hier keine Daten zwischen den </w:t>
-      </w:r>
-      <w:r>
-        <w:t>Klassen fließen</w:t>
-      </w:r>
-      <w:r>
-        <w:t xml:space="preserve">. </w:t>
-      </w:r>
-    </w:p>
-    <w:p>
-      <w:pPr>
-        <w:spacing w:line="360" w:lineRule="auto"/>
-      </w:pPr>
-    </w:p>
-    <w:p>
-      <w:pPr>
-        <w:pStyle w:val="berschrift1"/>
-        <w:spacing w:line="360" w:lineRule="auto"/>
-        <w:jc w:val="center"/>
-      </w:pPr>
-      <w:r>
-        <w:t>Technologien</w:t>
-      </w:r>
-    </w:p>
-    <w:p>
-      <w:pPr>
-        <w:pStyle w:val="berschrift2"/>
-        <w:spacing w:line="360" w:lineRule="auto"/>
-        <w:jc w:val="center"/>
-      </w:pPr>
-      <w:r>
-        <w:t>Sprachen</w:t>
-      </w:r>
-      <w:r>
-        <w:t xml:space="preserve"> / IDE / Architektur</w:t>
-      </w:r>
-      <w:r>
-        <w:t xml:space="preserve"> / </w:t>
-      </w:r>
-      <w:proofErr w:type="spellStart"/>
-      <w:r>
-        <w:t>Build</w:t>
-      </w:r>
-      <w:proofErr w:type="spellEnd"/>
-      <w:r>
-        <w:t>-Tool</w:t>
-      </w:r>
-    </w:p>
-    <w:p>
-      <w:pPr>
-        <w:spacing w:line="360" w:lineRule="auto"/>
-      </w:pPr>
-      <w:r>
-        <w:t>Programmiersprache</w:t>
-      </w:r>
-      <w:r>
-        <w:t xml:space="preserve">: </w:t>
-      </w:r>
-      <w:proofErr w:type="spellStart"/>
-      <w:r>
-        <w:t>Kotlin</w:t>
-      </w:r>
-      <w:proofErr w:type="spellEnd"/>
-    </w:p>
-    <w:p>
-      <w:pPr>
-        <w:spacing w:line="360" w:lineRule="auto"/>
-      </w:pPr>
-      <w:r>
-        <w:t>IDE: Android Studio</w:t>
-      </w:r>
-    </w:p>
-    <w:p>
-      <w:pPr>
-        <w:spacing w:line="360" w:lineRule="auto"/>
-      </w:pPr>
-      <w:r>
-        <w:t>Architektur: MVVM</w:t>
-      </w:r>
-    </w:p>
-    <w:p>
-      <w:pPr>
-        <w:spacing w:line="360" w:lineRule="auto"/>
-        <w:rPr>
-          <w:lang w:val="en-AU"/>
-        </w:rPr>
-      </w:pPr>
-      <w:r>
-        <w:rPr>
-          <w:lang w:val="en-AU"/>
-        </w:rPr>
-        <w:t>Build</w:t>
-      </w:r>
-      <w:r>
-        <w:rPr>
-          <w:lang w:val="en-AU"/>
-        </w:rPr>
-        <w:t>-Tool</w:t>
-      </w:r>
-      <w:r>
-        <w:rPr>
-          <w:lang w:val="en-AU"/>
-        </w:rPr>
-        <w:t xml:space="preserve">: </w:t>
-      </w:r>
-      <w:r>
-        <w:rPr>
-          <w:lang w:val="en-AU"/>
-        </w:rPr>
-        <w:t>Gradle Kotlin DSL</w:t>
-      </w:r>
-    </w:p>
-    <w:p>
-      <w:pPr>
-        <w:pStyle w:val="berschrift2"/>
-        <w:spacing w:line="360" w:lineRule="auto"/>
-        <w:jc w:val="center"/>
-        <w:rPr>
-          <w:lang w:val="en-AU"/>
-        </w:rPr>
-      </w:pPr>
-      <w:r>
-        <w:rPr>
-          <w:lang w:val="en-AU"/>
-        </w:rPr>
-        <w:t>Design</w:t>
-      </w:r>
-    </w:p>
-    <w:p>
-      <w:pPr>
-        <w:spacing w:line="360" w:lineRule="auto"/>
-      </w:pPr>
-      <w:r>
-        <w:t>Designsystem: Material Design 3 Dark</w:t>
-      </w:r>
-    </w:p>
-    <w:p>
-      <w:pPr>
-        <w:spacing w:line="360" w:lineRule="auto"/>
-      </w:pPr>
-      <w:r>
-        <w:t>Hintergrundbilder</w:t>
-      </w:r>
-      <w:r>
-        <w:t xml:space="preserve">: erstellt mit der </w:t>
-      </w:r>
-      <w:proofErr w:type="spellStart"/>
-      <w:r>
-        <w:t>Platform</w:t>
-      </w:r>
-      <w:proofErr w:type="spellEnd"/>
-      <w:r>
-        <w:t xml:space="preserve"> </w:t>
-      </w:r>
-      <w:proofErr w:type="spellStart"/>
-      <w:r>
-        <w:t>haikei.app</w:t>
-      </w:r>
-      <w:proofErr w:type="spellEnd"/>
-    </w:p>
-    <w:p>
-      <w:pPr>
-        <w:spacing w:line="360" w:lineRule="auto"/>
-      </w:pPr>
-    </w:p>
-    <w:p>
-      <w:pPr>
-        <w:pStyle w:val="berschrift2"/>
-        <w:spacing w:line="360" w:lineRule="auto"/>
-        <w:jc w:val="center"/>
-        <w:rPr>
-          <w:lang w:val="en-AU"/>
-        </w:rPr>
-      </w:pPr>
-      <w:r>
-        <w:rPr>
-          <w:lang w:val="en-AU"/>
-        </w:rPr>
-        <w:t>Libraries</w:t>
-      </w:r>
-      <w:r>
-        <w:rPr>
-          <w:lang w:val="en-AU"/>
-        </w:rPr>
-        <w:t xml:space="preserve"> / </w:t>
-      </w:r>
-      <w:proofErr w:type="spellStart"/>
-      <w:r>
-        <w:rPr>
-          <w:lang w:val="en-AU"/>
-        </w:rPr>
-        <w:t>Dependencys</w:t>
-      </w:r>
-      <w:proofErr w:type="spellEnd"/>
-    </w:p>
-    <w:p>
-      <w:pPr>
-        <w:spacing w:line="360" w:lineRule="auto"/>
-        <w:rPr>
-          <w:lang w:val="en-AU"/>
-        </w:rPr>
-      </w:pPr>
-      <w:r>
-        <w:rPr>
-          <w:lang w:val="en-AU"/>
-        </w:rPr>
-        <w:t>-</w:t>
-      </w:r>
-    </w:p>
-    <w:p>
-      <w:pPr>
-        <w:pStyle w:val="berschrift2"/>
-        <w:spacing w:line="360" w:lineRule="auto"/>
-        <w:jc w:val="center"/>
-        <w:rPr>
-          <w:lang w:val="en-AU"/>
-        </w:rPr>
-      </w:pPr>
-      <w:r>
-        <w:rPr>
-          <w:lang w:val="en-AU"/>
-        </w:rPr>
-        <w:t>Gradle</w:t>
-      </w:r>
-      <w:r>
-        <w:rPr>
-          <w:lang w:val="en-AU"/>
-        </w:rPr>
-        <w:t xml:space="preserve"> (SDKs/JDKs)</w:t>
-      </w:r>
-    </w:p>
-    <w:p>
-      <w:pPr>
-        <w:pStyle w:val="berschrift3"/>
-        <w:spacing w:line="360" w:lineRule="auto"/>
-        <w:jc w:val="center"/>
-      </w:pPr>
-      <w:r>
-        <w:t>Probleme</w:t>
-      </w:r>
-    </w:p>
-    <w:p>
-      <w:pPr>
-        <w:spacing w:line="360" w:lineRule="auto"/>
-      </w:pPr>
-      <w:r>
-        <w:t>Dadurch, dass wir das Projekt über GitHub über mehrere Geräte synchronisieren und verändern, entstand folgendes Problem:</w:t>
-      </w:r>
-    </w:p>
-    <w:p>
-      <w:pPr>
-        <w:spacing w:line="360" w:lineRule="auto"/>
-      </w:pPr>
-      <w:r>
-        <w:rPr>
-          <w:noProof/>
-        </w:rPr>
-        <w:lastRenderedPageBreak/>
         <w:drawing>
           <wp:inline distT="0" distB="0" distL="0" distR="0" wp14:anchorId="67404BD9" wp14:editId="3475AF6B">
             <wp:extent cx="5760720" cy="3027045"/>
@@ -3139,7 +4068,7 @@
                     <pic:cNvPicPr/>
                   </pic:nvPicPr>
                   <pic:blipFill>
-                    <a:blip r:embed="rId17"/>
+                    <a:blip r:embed="rId32"/>
                     <a:stretch>
                       <a:fillRect/>
                     </a:stretch>
@@ -3217,7 +4146,7 @@
                     <pic:cNvPicPr/>
                   </pic:nvPicPr>
                   <pic:blipFill>
-                    <a:blip r:embed="rId18"/>
+                    <a:blip r:embed="rId33"/>
                     <a:stretch>
                       <a:fillRect/>
                     </a:stretch>
@@ -3243,6 +4172,7 @@
         <w:spacing w:line="360" w:lineRule="auto"/>
       </w:pPr>
       <w:r>
+        <w:lastRenderedPageBreak/>
         <w:t xml:space="preserve">Zusätzlich musste die Systemvariable ANDROID_HOME gesetzt werden, </w:t>
       </w:r>
       <w:r>
@@ -3285,7 +4215,7 @@
                     <pic:cNvPicPr/>
                   </pic:nvPicPr>
                   <pic:blipFill>
-                    <a:blip r:embed="rId19"/>
+                    <a:blip r:embed="rId34"/>
                     <a:stretch>
                       <a:fillRect/>
                     </a:stretch>
@@ -3403,7 +4333,6 @@
         <w:jc w:val="center"/>
       </w:pPr>
       <w:r>
-        <w:lastRenderedPageBreak/>
         <w:t>Kamera</w:t>
       </w:r>
     </w:p>
@@ -3495,11 +4424,9 @@
       <w:r>
         <w:t xml:space="preserve"> nötig, da </w:t>
       </w:r>
-      <w:proofErr w:type="gramStart"/>
       <w:r>
         <w:t>diese zusätzlich Videos</w:t>
       </w:r>
-      <w:proofErr w:type="gramEnd"/>
       <w:r>
         <w:t xml:space="preserve"> und Audios</w:t>
       </w:r>
@@ -3547,15 +4474,7 @@
       </w:r>
       <w:proofErr w:type="spellEnd"/>
       <w:r>
-        <w:t xml:space="preserve"> Funktionen direkt zur Übergabe an </w:t>
-      </w:r>
-      <w:proofErr w:type="gramStart"/>
-      <w:r>
-        <w:t>ML Kit</w:t>
-      </w:r>
-      <w:proofErr w:type="gramEnd"/>
-      <w:r>
-        <w:t xml:space="preserve">, </w:t>
+        <w:t xml:space="preserve"> Funktionen direkt zur Übergabe an ML Kit, </w:t>
       </w:r>
       <w:r>
         <w:t>womit</w:t>
@@ -3598,6 +4517,7 @@
         <w:jc w:val="center"/>
       </w:pPr>
       <w:r>
+        <w:lastRenderedPageBreak/>
         <w:t>Funktionsweise</w:t>
       </w:r>
     </w:p>
@@ -3624,17 +4544,12 @@
         <w:t xml:space="preserve"> „</w:t>
       </w:r>
       <w:proofErr w:type="spellStart"/>
-      <w:proofErr w:type="gramStart"/>
       <w:r>
         <w:t>openCamera</w:t>
       </w:r>
       <w:proofErr w:type="spellEnd"/>
       <w:r>
-        <w:t>(</w:t>
-      </w:r>
-      <w:proofErr w:type="gramEnd"/>
-      <w:r>
-        <w:t xml:space="preserve">)“ aufgerufen, in der ein </w:t>
+        <w:t xml:space="preserve">()“ aufgerufen, in der ein </w:t>
       </w:r>
       <w:proofErr w:type="spellStart"/>
       <w:r>
@@ -3656,7 +4571,6 @@
         <w:rPr>
           <w:noProof/>
         </w:rPr>
-        <w:lastRenderedPageBreak/>
         <w:drawing>
           <wp:inline distT="0" distB="0" distL="0" distR="0" wp14:anchorId="219C6F84" wp14:editId="3CF3E135">
             <wp:extent cx="5760720" cy="3105150"/>
@@ -3673,7 +4587,7 @@
                     <pic:cNvPicPr/>
                   </pic:nvPicPr>
                   <pic:blipFill>
-                    <a:blip r:embed="rId20"/>
+                    <a:blip r:embed="rId35"/>
                     <a:stretch>
                       <a:fillRect/>
                     </a:stretch>
@@ -3716,7 +4630,6 @@
         <w:t xml:space="preserve"> mit „</w:t>
       </w:r>
       <w:proofErr w:type="spellStart"/>
-      <w:proofErr w:type="gramStart"/>
       <w:r>
         <w:t>startActivityFor</w:t>
       </w:r>
@@ -3725,11 +4638,7 @@
       </w:r>
       <w:proofErr w:type="spellEnd"/>
       <w:r>
-        <w:t>(</w:t>
-      </w:r>
-      <w:proofErr w:type="gramEnd"/>
-      <w:r>
-        <w:t>)</w:t>
+        <w:t>()</w:t>
       </w:r>
       <w:r>
         <w:t>“</w:t>
@@ -3758,17 +4667,12 @@
         <w:t>„</w:t>
       </w:r>
       <w:proofErr w:type="spellStart"/>
-      <w:proofErr w:type="gramStart"/>
       <w:r>
         <w:t>onActivityResult</w:t>
       </w:r>
       <w:proofErr w:type="spellEnd"/>
       <w:r>
-        <w:t>(</w:t>
-      </w:r>
-      <w:proofErr w:type="gramEnd"/>
-      <w:r>
-        <w:t>)“</w:t>
+        <w:t>()“</w:t>
       </w:r>
       <w:r>
         <w:t xml:space="preserve"> geleitet, </w:t>
@@ -3820,7 +4724,7 @@
                     <pic:cNvPicPr/>
                   </pic:nvPicPr>
                   <pic:blipFill>
-                    <a:blip r:embed="rId21"/>
+                    <a:blip r:embed="rId36"/>
                     <a:stretch>
                       <a:fillRect/>
                     </a:stretch>
@@ -3863,7 +4767,6 @@
         <w:jc w:val="center"/>
       </w:pPr>
       <w:r>
-        <w:lastRenderedPageBreak/>
         <w:t>Probleme</w:t>
       </w:r>
     </w:p>
@@ -3980,7 +4883,7 @@
                     <pic:cNvPicPr/>
                   </pic:nvPicPr>
                   <pic:blipFill>
-                    <a:blip r:embed="rId22"/>
+                    <a:blip r:embed="rId37"/>
                     <a:stretch>
                       <a:fillRect/>
                     </a:stretch>
@@ -4040,219 +4943,256 @@
       <w:r>
         <w:t xml:space="preserve">Diese Komponente ist </w:t>
       </w:r>
-      <w:proofErr w:type="gramStart"/>
-      <w:r>
-        <w:t>essentiell</w:t>
-      </w:r>
-      <w:proofErr w:type="gramEnd"/>
+      <w:r>
+        <w:t xml:space="preserve">essentiell </w:t>
+      </w:r>
+      <w:r>
+        <w:t xml:space="preserve">für die Speicherung der Bilder im hochauflösenden Format </w:t>
+      </w:r>
+      <w:r>
+        <w:t>(4096px*3072px</w:t>
+      </w:r>
+      <w:r>
+        <w:t>)</w:t>
+      </w:r>
+      <w:r>
+        <w:t>. Dazu ist eine Implementierung im Manifest</w:t>
+      </w:r>
+      <w:r>
+        <w:t xml:space="preserve"> nötig, die folgendermaßen aussieht:</w:t>
+      </w:r>
       <w:r>
         <w:t xml:space="preserve"> </w:t>
       </w:r>
-      <w:r>
-        <w:t xml:space="preserve">für die Speicherung der Bilder im hochauflösenden Format </w:t>
-      </w:r>
-      <w:r>
-        <w:t>(4096px*3072px</w:t>
-      </w:r>
-      <w:r>
-        <w:t>)</w:t>
-      </w:r>
-      <w:r>
-        <w:t>. Dazu ist eine Implementierung im Manifest</w:t>
-      </w:r>
-      <w:r>
-        <w:t xml:space="preserve"> nötig, die folgendermaßen aussieht:</w:t>
+    </w:p>
+    <w:bookmarkStart w:id="10" w:name="_MON_1802847573"/>
+    <w:bookmarkEnd w:id="10"/>
+    <w:p>
+      <w:pPr>
+        <w:spacing w:line="360" w:lineRule="auto"/>
+      </w:pPr>
+      <w:r>
+        <w:object w:dxaOrig="9072" w:dyaOrig="3218" w14:anchorId="4C16BCDF">
+          <v:shape id="_x0000_i1075" type="#_x0000_t75" style="width:453.7pt;height:161.1pt" o:ole="">
+            <v:imagedata r:id="rId38" o:title=""/>
+          </v:shape>
+          <o:OLEObject Type="Embed" ProgID="Word.Document.12" ShapeID="_x0000_i1075" DrawAspect="Content" ObjectID="_1802850671" r:id="rId39">
+            <o:FieldCodes>\s</o:FieldCodes>
+          </o:OLEObject>
+        </w:object>
+      </w:r>
+    </w:p>
+    <w:p>
+      <w:pPr>
+        <w:spacing w:line="360" w:lineRule="auto"/>
+      </w:pPr>
+      <w:r>
+        <w:t>Die Bezeichnung des Providers wird mit dem „</w:t>
+      </w:r>
+      <w:proofErr w:type="spellStart"/>
+      <w:r>
+        <w:t>android:authorities</w:t>
+      </w:r>
+      <w:proofErr w:type="spellEnd"/>
+      <w:r>
+        <w:t xml:space="preserve">“-Tag spezifiziert.  </w:t>
+      </w:r>
+    </w:p>
+    <w:p>
+      <w:pPr>
+        <w:spacing w:line="360" w:lineRule="auto"/>
+      </w:pPr>
+    </w:p>
+    <w:p>
+      <w:pPr>
+        <w:spacing w:line="360" w:lineRule="auto"/>
+      </w:pPr>
+    </w:p>
+    <w:p>
+      <w:pPr>
+        <w:spacing w:line="360" w:lineRule="auto"/>
+      </w:pPr>
+      <w:r>
+        <w:t>Zudem war die Implementierung der Datei „file_paths.xml“ nötig, welche dem File Provider das Verzeichnis preisgibt, auf das er zugreifen darf</w:t>
+      </w:r>
+      <w:r>
+        <w:t xml:space="preserve">. </w:t>
+      </w:r>
+      <w:r>
+        <w:t xml:space="preserve">In diesem Fall wird, wie bereits erwähnt im </w:t>
+      </w:r>
+      <w:r>
+        <w:t>Applikations-</w:t>
+      </w:r>
+      <w:r>
+        <w:t>Verzeichnis</w:t>
+      </w:r>
+      <w:r>
+        <w:t>:</w:t>
+      </w:r>
+    </w:p>
+    <w:p>
+      <w:pPr>
+        <w:spacing w:line="360" w:lineRule="auto"/>
+        <w:rPr>
+          <w:lang w:val="en-AU"/>
+        </w:rPr>
+      </w:pPr>
+      <w:r>
+        <w:rPr>
+          <w:lang w:val="en-AU"/>
+        </w:rPr>
+        <w:t>“/storage/emulated/0/Android/data/com.example.dermaai_android_140”</w:t>
+      </w:r>
+    </w:p>
+    <w:p>
+      <w:pPr>
+        <w:spacing w:line="360" w:lineRule="auto"/>
+      </w:pPr>
+      <w:r>
+        <w:t>e</w:t>
+      </w:r>
+      <w:r>
+        <w:t>in Unterordner “Pictures” angelegt</w:t>
+      </w:r>
+      <w:r>
+        <w:t>.</w:t>
+      </w:r>
+    </w:p>
+    <w:p>
+      <w:pPr>
+        <w:spacing w:line="360" w:lineRule="auto"/>
+      </w:pPr>
+    </w:p>
+    <w:bookmarkStart w:id="11" w:name="_MON_1802847630"/>
+    <w:bookmarkEnd w:id="11"/>
+    <w:p>
+      <w:pPr>
+        <w:spacing w:line="360" w:lineRule="auto"/>
+      </w:pPr>
+      <w:r>
+        <w:object w:dxaOrig="9072" w:dyaOrig="1769" w14:anchorId="4626ACB3">
+          <v:shape id="_x0000_i1077" type="#_x0000_t75" style="width:453.7pt;height:88.6pt" o:ole="">
+            <v:imagedata r:id="rId40" o:title=""/>
+          </v:shape>
+          <o:OLEObject Type="Embed" ProgID="Word.Document.12" ShapeID="_x0000_i1077" DrawAspect="Content" ObjectID="_1802850672" r:id="rId41">
+            <o:FieldCodes>\s</o:FieldCodes>
+          </o:OLEObject>
+        </w:object>
+      </w:r>
+    </w:p>
+    <w:p>
+      <w:pPr>
+        <w:spacing w:line="360" w:lineRule="auto"/>
+      </w:pPr>
+      <w:r>
+        <w:t>Durch die Implementierung des File Providers wird das hochauflösende Bild direkt im externen Speicher abgelegt, anstatt auf das</w:t>
+      </w:r>
+      <w:r>
+        <w:t xml:space="preserve"> niedrigaufgelöste</w:t>
+      </w:r>
+      <w:r>
+        <w:t xml:space="preserve"> Thumbnail zurückzugreifen</w:t>
+      </w:r>
+      <w:r>
+        <w:t>.</w:t>
+      </w:r>
+    </w:p>
+    <w:p>
+      <w:pPr>
+        <w:pStyle w:val="berschrift1"/>
+        <w:spacing w:line="360" w:lineRule="auto"/>
+        <w:jc w:val="center"/>
+      </w:pPr>
+      <w:r>
+        <w:t>Storage</w:t>
+      </w:r>
+    </w:p>
+    <w:p>
+      <w:pPr>
+        <w:pStyle w:val="berschrift2"/>
+        <w:spacing w:line="360" w:lineRule="auto"/>
+        <w:jc w:val="center"/>
+      </w:pPr>
+      <w:r>
+        <w:t>Speichern von Bildern</w:t>
+      </w:r>
+    </w:p>
+    <w:p>
+      <w:pPr>
+        <w:spacing w:line="360" w:lineRule="auto"/>
+      </w:pPr>
+      <w:r>
+        <w:t xml:space="preserve">Alle </w:t>
+      </w:r>
+      <w:r>
+        <w:t xml:space="preserve">für die zur Speicherung benötigten Methoden befinden sich </w:t>
+      </w:r>
+      <w:r>
+        <w:t>in der Klasse „Storage“</w:t>
+      </w:r>
+      <w:r>
+        <w:t>.</w:t>
+      </w:r>
+      <w:r>
+        <w:t xml:space="preserve"> Diese Klasse ist dafür zuständig, Bilder, die mit der Kamera aufgenommen wurden zu verwalten und zu speichern</w:t>
+      </w:r>
+      <w:r>
+        <w:t xml:space="preserve">. </w:t>
+      </w:r>
+    </w:p>
+    <w:p>
+      <w:pPr>
+        <w:spacing w:line="360" w:lineRule="auto"/>
+      </w:pPr>
+      <w:r>
+        <w:t xml:space="preserve">Der Speicherort für die </w:t>
+      </w:r>
+      <w:r>
+        <w:t>Bilder, die der Benutzer schießt</w:t>
+      </w:r>
+      <w:r>
+        <w:t>, ist folgendermaßen definiert</w:t>
+      </w:r>
+      <w:r>
+        <w:t xml:space="preserve">: </w:t>
       </w:r>
       <w:r>
         <w:t xml:space="preserve"> </w:t>
       </w:r>
-    </w:p>
-    <w:p>
-      <w:pPr>
-        <w:spacing w:line="360" w:lineRule="auto"/>
-      </w:pPr>
-      <w:r>
-        <w:rPr>
-          <w:noProof/>
-        </w:rPr>
-        <w:drawing>
-          <wp:inline distT="0" distB="0" distL="0" distR="0" wp14:anchorId="04817014" wp14:editId="74B56A02">
-            <wp:extent cx="5760720" cy="2034540"/>
-            <wp:effectExtent l="0" t="0" r="0" b="3810"/>
-            <wp:docPr id="401291393" name="Picture 1" descr="A computer code with text&#10;&#10;Description automatically generated"/>
-            <wp:cNvGraphicFramePr>
-              <a:graphicFrameLocks xmlns:a="http://schemas.openxmlformats.org/drawingml/2006/main" noChangeAspect="1"/>
-            </wp:cNvGraphicFramePr>
-            <a:graphic xmlns:a="http://schemas.openxmlformats.org/drawingml/2006/main">
-              <a:graphicData uri="http://schemas.openxmlformats.org/drawingml/2006/picture">
-                <pic:pic xmlns:pic="http://schemas.openxmlformats.org/drawingml/2006/picture">
-                  <pic:nvPicPr>
-                    <pic:cNvPr id="401291393" name="Picture 1" descr="A computer code with text&#10;&#10;Description automatically generated"/>
-                    <pic:cNvPicPr/>
-                  </pic:nvPicPr>
-                  <pic:blipFill>
-                    <a:blip r:embed="rId23"/>
-                    <a:stretch>
-                      <a:fillRect/>
-                    </a:stretch>
-                  </pic:blipFill>
-                  <pic:spPr>
-                    <a:xfrm>
-                      <a:off x="0" y="0"/>
-                      <a:ext cx="5760720" cy="2034540"/>
-                    </a:xfrm>
-                    <a:prstGeom prst="rect">
-                      <a:avLst/>
-                    </a:prstGeom>
-                  </pic:spPr>
-                </pic:pic>
-              </a:graphicData>
-            </a:graphic>
-          </wp:inline>
-        </w:drawing>
-      </w:r>
-    </w:p>
-    <w:p>
-      <w:pPr>
-        <w:spacing w:line="360" w:lineRule="auto"/>
-      </w:pPr>
-      <w:r>
-        <w:t>Die Bezeichnung des Providers wird mit dem „</w:t>
-      </w:r>
-      <w:proofErr w:type="spellStart"/>
-      <w:proofErr w:type="gramStart"/>
-      <w:r>
-        <w:t>android:authorities</w:t>
-      </w:r>
-      <w:proofErr w:type="spellEnd"/>
-      <w:proofErr w:type="gramEnd"/>
-      <w:r>
-        <w:t xml:space="preserve">“-Tag spezifiziert.  </w:t>
-      </w:r>
-    </w:p>
-    <w:p>
-      <w:pPr>
-        <w:spacing w:line="360" w:lineRule="auto"/>
-      </w:pPr>
-    </w:p>
-    <w:p>
-      <w:pPr>
-        <w:spacing w:line="360" w:lineRule="auto"/>
-      </w:pPr>
-    </w:p>
-    <w:p>
-      <w:pPr>
-        <w:spacing w:line="360" w:lineRule="auto"/>
-      </w:pPr>
-      <w:r>
-        <w:lastRenderedPageBreak/>
-        <w:t>Zudem war die Implementierung der Datei „file_paths.xml“ nötig, welche dem File Provider das Verzeichnis preisgibt, auf das er zugreifen darf</w:t>
-      </w:r>
-      <w:r>
-        <w:t xml:space="preserve">. </w:t>
-      </w:r>
-      <w:r>
-        <w:t xml:space="preserve">In diesem Fall wird, wie bereits erwähnt im </w:t>
-      </w:r>
-      <w:r>
-        <w:t>Applikations-</w:t>
-      </w:r>
-      <w:r>
-        <w:t>Verzeichnis</w:t>
-      </w:r>
-      <w:r>
-        <w:t>:</w:t>
-      </w:r>
-    </w:p>
-    <w:p>
-      <w:pPr>
-        <w:spacing w:line="360" w:lineRule="auto"/>
-        <w:rPr>
-          <w:lang w:val="en-AU"/>
-        </w:rPr>
-      </w:pPr>
-      <w:r>
-        <w:rPr>
-          <w:lang w:val="en-AU"/>
-        </w:rPr>
-        <w:t>“/storage/emulated/0/Android/data/com.example.dermaai_android_140”</w:t>
-      </w:r>
-    </w:p>
-    <w:p>
-      <w:pPr>
-        <w:spacing w:line="360" w:lineRule="auto"/>
-      </w:pPr>
-      <w:r>
-        <w:t>e</w:t>
-      </w:r>
-      <w:r>
-        <w:t>in Unterordner “Pictures” angelegt</w:t>
-      </w:r>
-      <w:r>
-        <w:t>.</w:t>
-      </w:r>
-    </w:p>
-    <w:p>
-      <w:pPr>
-        <w:spacing w:line="360" w:lineRule="auto"/>
-      </w:pPr>
-      <w:r>
-        <w:rPr>
-          <w:noProof/>
-        </w:rPr>
-        <w:drawing>
-          <wp:inline distT="0" distB="0" distL="0" distR="0" wp14:anchorId="6B85B6F2" wp14:editId="19D3027E">
-            <wp:extent cx="5760720" cy="1061720"/>
-            <wp:effectExtent l="0" t="0" r="0" b="5080"/>
-            <wp:docPr id="670922245" name="Picture 1" descr="A computer screen shot of a code&#10;&#10;Description automatically generated"/>
-            <wp:cNvGraphicFramePr>
-              <a:graphicFrameLocks xmlns:a="http://schemas.openxmlformats.org/drawingml/2006/main" noChangeAspect="1"/>
-            </wp:cNvGraphicFramePr>
-            <a:graphic xmlns:a="http://schemas.openxmlformats.org/drawingml/2006/main">
-              <a:graphicData uri="http://schemas.openxmlformats.org/drawingml/2006/picture">
-                <pic:pic xmlns:pic="http://schemas.openxmlformats.org/drawingml/2006/picture">
-                  <pic:nvPicPr>
-                    <pic:cNvPr id="670922245" name="Picture 1" descr="A computer screen shot of a code&#10;&#10;Description automatically generated"/>
-                    <pic:cNvPicPr/>
-                  </pic:nvPicPr>
-                  <pic:blipFill>
-                    <a:blip r:embed="rId24"/>
-                    <a:stretch>
-                      <a:fillRect/>
-                    </a:stretch>
-                  </pic:blipFill>
-                  <pic:spPr>
-                    <a:xfrm>
-                      <a:off x="0" y="0"/>
-                      <a:ext cx="5760720" cy="1061720"/>
-                    </a:xfrm>
-                    <a:prstGeom prst="rect">
-                      <a:avLst/>
-                    </a:prstGeom>
-                  </pic:spPr>
-                </pic:pic>
-              </a:graphicData>
-            </a:graphic>
-          </wp:inline>
-        </w:drawing>
-      </w:r>
-    </w:p>
-    <w:p>
-      <w:pPr>
-        <w:spacing w:line="360" w:lineRule="auto"/>
-      </w:pPr>
-      <w:r>
-        <w:t>Durch die Implementierung des File Providers wird das hochauflösende Bild direkt im externen Speicher abgelegt, anstatt auf das</w:t>
-      </w:r>
-      <w:r>
-        <w:t xml:space="preserve"> niedrigaufgelöste</w:t>
-      </w:r>
-      <w:r>
-        <w:t xml:space="preserve"> Thumbnail zurückzugreifen</w:t>
-      </w:r>
-      <w:r>
-        <w:t>.</w:t>
-      </w:r>
+      <w:r>
+        <w:t>“/storage/emulated/0/Android/data/com.example.dermaai_android_140/files/Pictures/Photo_User/&lt;filename&gt;.jpg”</w:t>
+      </w:r>
+    </w:p>
+    <w:p>
+      <w:pPr>
+        <w:spacing w:line="360" w:lineRule="auto"/>
+      </w:pPr>
+    </w:p>
+    <w:p>
+      <w:pPr>
+        <w:spacing w:line="360" w:lineRule="auto"/>
+      </w:pPr>
+    </w:p>
+    <w:p>
+      <w:pPr>
+        <w:spacing w:line="360" w:lineRule="auto"/>
+      </w:pPr>
+    </w:p>
+    <w:p>
+      <w:pPr>
+        <w:spacing w:line="360" w:lineRule="auto"/>
+      </w:pPr>
+    </w:p>
+    <w:p>
+      <w:pPr>
+        <w:spacing w:line="360" w:lineRule="auto"/>
+      </w:pPr>
+    </w:p>
+    <w:p>
+      <w:pPr>
+        <w:spacing w:line="360" w:lineRule="auto"/>
+      </w:pPr>
     </w:p>
     <w:p>
       <w:pPr>
@@ -4261,103 +5201,6 @@
         <w:jc w:val="center"/>
       </w:pPr>
       <w:r>
-        <w:t>Storage</w:t>
-      </w:r>
-    </w:p>
-    <w:p>
-      <w:pPr>
-        <w:pStyle w:val="berschrift2"/>
-        <w:spacing w:line="360" w:lineRule="auto"/>
-        <w:jc w:val="center"/>
-      </w:pPr>
-      <w:r>
-        <w:t>Speichern von Bildern</w:t>
-      </w:r>
-    </w:p>
-    <w:p>
-      <w:pPr>
-        <w:spacing w:line="360" w:lineRule="auto"/>
-      </w:pPr>
-      <w:r>
-        <w:t xml:space="preserve">Alle </w:t>
-      </w:r>
-      <w:r>
-        <w:t xml:space="preserve">für die zur Speicherung benötigten Methoden befinden sich </w:t>
-      </w:r>
-      <w:r>
-        <w:t>in der Klasse „Storage“</w:t>
-      </w:r>
-      <w:r>
-        <w:t>.</w:t>
-      </w:r>
-      <w:r>
-        <w:t xml:space="preserve"> Diese Klasse ist dafür zuständig, Bilder, die mit der Kamera aufgenommen wurden zu verwalten und zu speichern</w:t>
-      </w:r>
-      <w:r>
-        <w:t xml:space="preserve">. </w:t>
-      </w:r>
-    </w:p>
-    <w:p>
-      <w:pPr>
-        <w:spacing w:line="360" w:lineRule="auto"/>
-      </w:pPr>
-      <w:r>
-        <w:t xml:space="preserve">Der Speicherort für die </w:t>
-      </w:r>
-      <w:r>
-        <w:t>Bilder, die der Benutzer schießt</w:t>
-      </w:r>
-      <w:r>
-        <w:t>, ist folgendermaßen definiert</w:t>
-      </w:r>
-      <w:r>
-        <w:t xml:space="preserve">: </w:t>
-      </w:r>
-      <w:r>
-        <w:t xml:space="preserve"> </w:t>
-      </w:r>
-      <w:r>
-        <w:t>“/storage/emulated/0/Android/data/com.example.dermaai_android_140/files/Pictures/Photo_User/&lt;filename&gt;.jpg”</w:t>
-      </w:r>
-    </w:p>
-    <w:p>
-      <w:pPr>
-        <w:spacing w:line="360" w:lineRule="auto"/>
-      </w:pPr>
-    </w:p>
-    <w:p>
-      <w:pPr>
-        <w:spacing w:line="360" w:lineRule="auto"/>
-      </w:pPr>
-    </w:p>
-    <w:p>
-      <w:pPr>
-        <w:spacing w:line="360" w:lineRule="auto"/>
-      </w:pPr>
-    </w:p>
-    <w:p>
-      <w:pPr>
-        <w:spacing w:line="360" w:lineRule="auto"/>
-      </w:pPr>
-    </w:p>
-    <w:p>
-      <w:pPr>
-        <w:spacing w:line="360" w:lineRule="auto"/>
-      </w:pPr>
-    </w:p>
-    <w:p>
-      <w:pPr>
-        <w:spacing w:line="360" w:lineRule="auto"/>
-      </w:pPr>
-    </w:p>
-    <w:p>
-      <w:pPr>
-        <w:pStyle w:val="berschrift1"/>
-        <w:spacing w:line="360" w:lineRule="auto"/>
-        <w:jc w:val="center"/>
-      </w:pPr>
-      <w:r>
-        <w:lastRenderedPageBreak/>
         <w:t>Ergebnisse</w:t>
       </w:r>
     </w:p>
@@ -4540,7 +5383,11 @@
         <w:t xml:space="preserve"> sowie die Genauigkeit der Ergebnisse</w:t>
       </w:r>
       <w:r>
-        <w:t xml:space="preserve"> weiter zu optimieren und die Benutzererfahrung zu verbessern, könnte ein integriertes </w:t>
+        <w:t xml:space="preserve"> weiter zu optimieren und die </w:t>
+      </w:r>
+      <w:r>
+        <w:lastRenderedPageBreak/>
+        <w:t xml:space="preserve">Benutzererfahrung zu verbessern, könnte ein integriertes </w:t>
       </w:r>
       <w:r>
         <w:rPr>
@@ -4568,11 +5415,7 @@
         <w:t>erkennen,</w:t>
       </w:r>
       <w:r>
-        <w:t xml:space="preserve"> welche </w:t>
-      </w:r>
-      <w:r>
-        <w:lastRenderedPageBreak/>
-        <w:t>Fehler Benutzer beim Schießen der Fotos machen</w:t>
+        <w:t xml:space="preserve"> welche Fehler Benutzer beim Schießen der Fotos machen</w:t>
       </w:r>
       <w:r>
         <w:t>, und Tipps bezüglich deren Verbesserung geben.</w:t>
@@ -4957,6 +5800,119 @@
     </w:lvl>
   </w:abstractNum>
   <w:abstractNum w:abstractNumId="3" w15:restartNumberingAfterBreak="0">
+    <w:nsid w:val="1677125D"/>
+    <w:multiLevelType w:val="hybridMultilevel"/>
+    <w:tmpl w:val="7A2209B8"/>
+    <w:lvl w:ilvl="0" w:tplc="0407000F">
+      <w:start w:val="1"/>
+      <w:numFmt w:val="decimal"/>
+      <w:lvlText w:val="%1."/>
+      <w:lvlJc w:val="left"/>
+      <w:pPr>
+        <w:ind w:left="720" w:hanging="360"/>
+      </w:pPr>
+      <w:rPr>
+        <w:rFonts w:hint="default"/>
+      </w:rPr>
+    </w:lvl>
+    <w:lvl w:ilvl="1" w:tplc="FFFFFFFF" w:tentative="1">
+      <w:start w:val="1"/>
+      <w:numFmt w:val="bullet"/>
+      <w:lvlText w:val="o"/>
+      <w:lvlJc w:val="left"/>
+      <w:pPr>
+        <w:ind w:left="1440" w:hanging="360"/>
+      </w:pPr>
+      <w:rPr>
+        <w:rFonts w:ascii="Courier New" w:hAnsi="Courier New" w:cs="Courier New" w:hint="default"/>
+      </w:rPr>
+    </w:lvl>
+    <w:lvl w:ilvl="2" w:tplc="FFFFFFFF" w:tentative="1">
+      <w:start w:val="1"/>
+      <w:numFmt w:val="bullet"/>
+      <w:lvlText w:val=""/>
+      <w:lvlJc w:val="left"/>
+      <w:pPr>
+        <w:ind w:left="2160" w:hanging="360"/>
+      </w:pPr>
+      <w:rPr>
+        <w:rFonts w:ascii="Wingdings" w:hAnsi="Wingdings" w:hint="default"/>
+      </w:rPr>
+    </w:lvl>
+    <w:lvl w:ilvl="3" w:tplc="FFFFFFFF" w:tentative="1">
+      <w:start w:val="1"/>
+      <w:numFmt w:val="bullet"/>
+      <w:lvlText w:val=""/>
+      <w:lvlJc w:val="left"/>
+      <w:pPr>
+        <w:ind w:left="2880" w:hanging="360"/>
+      </w:pPr>
+      <w:rPr>
+        <w:rFonts w:ascii="Symbol" w:hAnsi="Symbol" w:hint="default"/>
+      </w:rPr>
+    </w:lvl>
+    <w:lvl w:ilvl="4" w:tplc="FFFFFFFF" w:tentative="1">
+      <w:start w:val="1"/>
+      <w:numFmt w:val="bullet"/>
+      <w:lvlText w:val="o"/>
+      <w:lvlJc w:val="left"/>
+      <w:pPr>
+        <w:ind w:left="3600" w:hanging="360"/>
+      </w:pPr>
+      <w:rPr>
+        <w:rFonts w:ascii="Courier New" w:hAnsi="Courier New" w:cs="Courier New" w:hint="default"/>
+      </w:rPr>
+    </w:lvl>
+    <w:lvl w:ilvl="5" w:tplc="FFFFFFFF" w:tentative="1">
+      <w:start w:val="1"/>
+      <w:numFmt w:val="bullet"/>
+      <w:lvlText w:val=""/>
+      <w:lvlJc w:val="left"/>
+      <w:pPr>
+        <w:ind w:left="4320" w:hanging="360"/>
+      </w:pPr>
+      <w:rPr>
+        <w:rFonts w:ascii="Wingdings" w:hAnsi="Wingdings" w:hint="default"/>
+      </w:rPr>
+    </w:lvl>
+    <w:lvl w:ilvl="6" w:tplc="FFFFFFFF" w:tentative="1">
+      <w:start w:val="1"/>
+      <w:numFmt w:val="bullet"/>
+      <w:lvlText w:val=""/>
+      <w:lvlJc w:val="left"/>
+      <w:pPr>
+        <w:ind w:left="5040" w:hanging="360"/>
+      </w:pPr>
+      <w:rPr>
+        <w:rFonts w:ascii="Symbol" w:hAnsi="Symbol" w:hint="default"/>
+      </w:rPr>
+    </w:lvl>
+    <w:lvl w:ilvl="7" w:tplc="FFFFFFFF" w:tentative="1">
+      <w:start w:val="1"/>
+      <w:numFmt w:val="bullet"/>
+      <w:lvlText w:val="o"/>
+      <w:lvlJc w:val="left"/>
+      <w:pPr>
+        <w:ind w:left="5760" w:hanging="360"/>
+      </w:pPr>
+      <w:rPr>
+        <w:rFonts w:ascii="Courier New" w:hAnsi="Courier New" w:cs="Courier New" w:hint="default"/>
+      </w:rPr>
+    </w:lvl>
+    <w:lvl w:ilvl="8" w:tplc="FFFFFFFF" w:tentative="1">
+      <w:start w:val="1"/>
+      <w:numFmt w:val="bullet"/>
+      <w:lvlText w:val=""/>
+      <w:lvlJc w:val="left"/>
+      <w:pPr>
+        <w:ind w:left="6480" w:hanging="360"/>
+      </w:pPr>
+      <w:rPr>
+        <w:rFonts w:ascii="Wingdings" w:hAnsi="Wingdings" w:hint="default"/>
+      </w:rPr>
+    </w:lvl>
+  </w:abstractNum>
+  <w:abstractNum w:abstractNumId="4" w15:restartNumberingAfterBreak="0">
     <w:nsid w:val="1C60367C"/>
     <w:multiLevelType w:val="hybridMultilevel"/>
     <w:tmpl w:val="87542F44"/>
@@ -5045,7 +6001,7 @@
       </w:pPr>
     </w:lvl>
   </w:abstractNum>
-  <w:abstractNum w:abstractNumId="4" w15:restartNumberingAfterBreak="0">
+  <w:abstractNum w:abstractNumId="5" w15:restartNumberingAfterBreak="0">
     <w:nsid w:val="1FD555AC"/>
     <w:multiLevelType w:val="hybridMultilevel"/>
     <w:tmpl w:val="FB800AD8"/>
@@ -5158,7 +6114,7 @@
       </w:rPr>
     </w:lvl>
   </w:abstractNum>
-  <w:abstractNum w:abstractNumId="5" w15:restartNumberingAfterBreak="0">
+  <w:abstractNum w:abstractNumId="6" w15:restartNumberingAfterBreak="0">
     <w:nsid w:val="23313876"/>
     <w:multiLevelType w:val="hybridMultilevel"/>
     <w:tmpl w:val="73560C36"/>
@@ -5244,7 +6200,120 @@
       </w:pPr>
     </w:lvl>
   </w:abstractNum>
-  <w:abstractNum w:abstractNumId="6" w15:restartNumberingAfterBreak="0">
+  <w:abstractNum w:abstractNumId="7" w15:restartNumberingAfterBreak="0">
+    <w:nsid w:val="24447E68"/>
+    <w:multiLevelType w:val="hybridMultilevel"/>
+    <w:tmpl w:val="858609FA"/>
+    <w:lvl w:ilvl="0" w:tplc="04070001">
+      <w:start w:val="1"/>
+      <w:numFmt w:val="bullet"/>
+      <w:lvlText w:val=""/>
+      <w:lvlJc w:val="left"/>
+      <w:pPr>
+        <w:ind w:left="720" w:hanging="360"/>
+      </w:pPr>
+      <w:rPr>
+        <w:rFonts w:ascii="Symbol" w:hAnsi="Symbol" w:hint="default"/>
+      </w:rPr>
+    </w:lvl>
+    <w:lvl w:ilvl="1" w:tplc="04070003" w:tentative="1">
+      <w:start w:val="1"/>
+      <w:numFmt w:val="bullet"/>
+      <w:lvlText w:val="o"/>
+      <w:lvlJc w:val="left"/>
+      <w:pPr>
+        <w:ind w:left="1440" w:hanging="360"/>
+      </w:pPr>
+      <w:rPr>
+        <w:rFonts w:ascii="Courier New" w:hAnsi="Courier New" w:cs="Courier New" w:hint="default"/>
+      </w:rPr>
+    </w:lvl>
+    <w:lvl w:ilvl="2" w:tplc="04070005" w:tentative="1">
+      <w:start w:val="1"/>
+      <w:numFmt w:val="bullet"/>
+      <w:lvlText w:val=""/>
+      <w:lvlJc w:val="left"/>
+      <w:pPr>
+        <w:ind w:left="2160" w:hanging="360"/>
+      </w:pPr>
+      <w:rPr>
+        <w:rFonts w:ascii="Wingdings" w:hAnsi="Wingdings" w:hint="default"/>
+      </w:rPr>
+    </w:lvl>
+    <w:lvl w:ilvl="3" w:tplc="04070001" w:tentative="1">
+      <w:start w:val="1"/>
+      <w:numFmt w:val="bullet"/>
+      <w:lvlText w:val=""/>
+      <w:lvlJc w:val="left"/>
+      <w:pPr>
+        <w:ind w:left="2880" w:hanging="360"/>
+      </w:pPr>
+      <w:rPr>
+        <w:rFonts w:ascii="Symbol" w:hAnsi="Symbol" w:hint="default"/>
+      </w:rPr>
+    </w:lvl>
+    <w:lvl w:ilvl="4" w:tplc="04070003" w:tentative="1">
+      <w:start w:val="1"/>
+      <w:numFmt w:val="bullet"/>
+      <w:lvlText w:val="o"/>
+      <w:lvlJc w:val="left"/>
+      <w:pPr>
+        <w:ind w:left="3600" w:hanging="360"/>
+      </w:pPr>
+      <w:rPr>
+        <w:rFonts w:ascii="Courier New" w:hAnsi="Courier New" w:cs="Courier New" w:hint="default"/>
+      </w:rPr>
+    </w:lvl>
+    <w:lvl w:ilvl="5" w:tplc="04070005" w:tentative="1">
+      <w:start w:val="1"/>
+      <w:numFmt w:val="bullet"/>
+      <w:lvlText w:val=""/>
+      <w:lvlJc w:val="left"/>
+      <w:pPr>
+        <w:ind w:left="4320" w:hanging="360"/>
+      </w:pPr>
+      <w:rPr>
+        <w:rFonts w:ascii="Wingdings" w:hAnsi="Wingdings" w:hint="default"/>
+      </w:rPr>
+    </w:lvl>
+    <w:lvl w:ilvl="6" w:tplc="04070001" w:tentative="1">
+      <w:start w:val="1"/>
+      <w:numFmt w:val="bullet"/>
+      <w:lvlText w:val=""/>
+      <w:lvlJc w:val="left"/>
+      <w:pPr>
+        <w:ind w:left="5040" w:hanging="360"/>
+      </w:pPr>
+      <w:rPr>
+        <w:rFonts w:ascii="Symbol" w:hAnsi="Symbol" w:hint="default"/>
+      </w:rPr>
+    </w:lvl>
+    <w:lvl w:ilvl="7" w:tplc="04070003" w:tentative="1">
+      <w:start w:val="1"/>
+      <w:numFmt w:val="bullet"/>
+      <w:lvlText w:val="o"/>
+      <w:lvlJc w:val="left"/>
+      <w:pPr>
+        <w:ind w:left="5760" w:hanging="360"/>
+      </w:pPr>
+      <w:rPr>
+        <w:rFonts w:ascii="Courier New" w:hAnsi="Courier New" w:cs="Courier New" w:hint="default"/>
+      </w:rPr>
+    </w:lvl>
+    <w:lvl w:ilvl="8" w:tplc="04070005" w:tentative="1">
+      <w:start w:val="1"/>
+      <w:numFmt w:val="bullet"/>
+      <w:lvlText w:val=""/>
+      <w:lvlJc w:val="left"/>
+      <w:pPr>
+        <w:ind w:left="6480" w:hanging="360"/>
+      </w:pPr>
+      <w:rPr>
+        <w:rFonts w:ascii="Wingdings" w:hAnsi="Wingdings" w:hint="default"/>
+      </w:rPr>
+    </w:lvl>
+  </w:abstractNum>
+  <w:abstractNum w:abstractNumId="8" w15:restartNumberingAfterBreak="0">
     <w:nsid w:val="247A1EFD"/>
     <w:multiLevelType w:val="hybridMultilevel"/>
     <w:tmpl w:val="170A1E6C"/>
@@ -5333,7 +6402,182 @@
       </w:pPr>
     </w:lvl>
   </w:abstractNum>
-  <w:abstractNum w:abstractNumId="7" w15:restartNumberingAfterBreak="0">
+  <w:abstractNum w:abstractNumId="9" w15:restartNumberingAfterBreak="0">
+    <w:nsid w:val="3F4749D9"/>
+    <w:multiLevelType w:val="hybridMultilevel"/>
+    <w:tmpl w:val="AA169C8A"/>
+    <w:lvl w:ilvl="0" w:tplc="BEDCA83C">
+      <w:start w:val="1"/>
+      <w:numFmt w:val="decimal"/>
+      <w:lvlText w:val="%1."/>
+      <w:lvlJc w:val="left"/>
+      <w:pPr>
+        <w:ind w:left="720" w:hanging="360"/>
+      </w:pPr>
+      <w:rPr>
+        <w:rFonts w:hint="default"/>
+      </w:rPr>
+    </w:lvl>
+    <w:lvl w:ilvl="1" w:tplc="04070019" w:tentative="1">
+      <w:start w:val="1"/>
+      <w:numFmt w:val="lowerLetter"/>
+      <w:lvlText w:val="%2."/>
+      <w:lvlJc w:val="left"/>
+      <w:pPr>
+        <w:ind w:left="1440" w:hanging="360"/>
+      </w:pPr>
+    </w:lvl>
+    <w:lvl w:ilvl="2" w:tplc="0407001B" w:tentative="1">
+      <w:start w:val="1"/>
+      <w:numFmt w:val="lowerRoman"/>
+      <w:lvlText w:val="%3."/>
+      <w:lvlJc w:val="right"/>
+      <w:pPr>
+        <w:ind w:left="2160" w:hanging="180"/>
+      </w:pPr>
+    </w:lvl>
+    <w:lvl w:ilvl="3" w:tplc="0407000F" w:tentative="1">
+      <w:start w:val="1"/>
+      <w:numFmt w:val="decimal"/>
+      <w:lvlText w:val="%4."/>
+      <w:lvlJc w:val="left"/>
+      <w:pPr>
+        <w:ind w:left="2880" w:hanging="360"/>
+      </w:pPr>
+    </w:lvl>
+    <w:lvl w:ilvl="4" w:tplc="04070019" w:tentative="1">
+      <w:start w:val="1"/>
+      <w:numFmt w:val="lowerLetter"/>
+      <w:lvlText w:val="%5."/>
+      <w:lvlJc w:val="left"/>
+      <w:pPr>
+        <w:ind w:left="3600" w:hanging="360"/>
+      </w:pPr>
+    </w:lvl>
+    <w:lvl w:ilvl="5" w:tplc="0407001B" w:tentative="1">
+      <w:start w:val="1"/>
+      <w:numFmt w:val="lowerRoman"/>
+      <w:lvlText w:val="%6."/>
+      <w:lvlJc w:val="right"/>
+      <w:pPr>
+        <w:ind w:left="4320" w:hanging="180"/>
+      </w:pPr>
+    </w:lvl>
+    <w:lvl w:ilvl="6" w:tplc="0407000F" w:tentative="1">
+      <w:start w:val="1"/>
+      <w:numFmt w:val="decimal"/>
+      <w:lvlText w:val="%7."/>
+      <w:lvlJc w:val="left"/>
+      <w:pPr>
+        <w:ind w:left="5040" w:hanging="360"/>
+      </w:pPr>
+    </w:lvl>
+    <w:lvl w:ilvl="7" w:tplc="04070019" w:tentative="1">
+      <w:start w:val="1"/>
+      <w:numFmt w:val="lowerLetter"/>
+      <w:lvlText w:val="%8."/>
+      <w:lvlJc w:val="left"/>
+      <w:pPr>
+        <w:ind w:left="5760" w:hanging="360"/>
+      </w:pPr>
+    </w:lvl>
+    <w:lvl w:ilvl="8" w:tplc="0407001B" w:tentative="1">
+      <w:start w:val="1"/>
+      <w:numFmt w:val="lowerRoman"/>
+      <w:lvlText w:val="%9."/>
+      <w:lvlJc w:val="right"/>
+      <w:pPr>
+        <w:ind w:left="6480" w:hanging="180"/>
+      </w:pPr>
+    </w:lvl>
+  </w:abstractNum>
+  <w:abstractNum w:abstractNumId="10" w15:restartNumberingAfterBreak="0">
+    <w:nsid w:val="484136A4"/>
+    <w:multiLevelType w:val="hybridMultilevel"/>
+    <w:tmpl w:val="06A438CE"/>
+    <w:lvl w:ilvl="0" w:tplc="0407000F">
+      <w:start w:val="1"/>
+      <w:numFmt w:val="decimal"/>
+      <w:lvlText w:val="%1."/>
+      <w:lvlJc w:val="left"/>
+      <w:pPr>
+        <w:ind w:left="720" w:hanging="360"/>
+      </w:pPr>
+    </w:lvl>
+    <w:lvl w:ilvl="1" w:tplc="04070019" w:tentative="1">
+      <w:start w:val="1"/>
+      <w:numFmt w:val="lowerLetter"/>
+      <w:lvlText w:val="%2."/>
+      <w:lvlJc w:val="left"/>
+      <w:pPr>
+        <w:ind w:left="1440" w:hanging="360"/>
+      </w:pPr>
+    </w:lvl>
+    <w:lvl w:ilvl="2" w:tplc="0407001B" w:tentative="1">
+      <w:start w:val="1"/>
+      <w:numFmt w:val="lowerRoman"/>
+      <w:lvlText w:val="%3."/>
+      <w:lvlJc w:val="right"/>
+      <w:pPr>
+        <w:ind w:left="2160" w:hanging="180"/>
+      </w:pPr>
+    </w:lvl>
+    <w:lvl w:ilvl="3" w:tplc="0407000F" w:tentative="1">
+      <w:start w:val="1"/>
+      <w:numFmt w:val="decimal"/>
+      <w:lvlText w:val="%4."/>
+      <w:lvlJc w:val="left"/>
+      <w:pPr>
+        <w:ind w:left="2880" w:hanging="360"/>
+      </w:pPr>
+    </w:lvl>
+    <w:lvl w:ilvl="4" w:tplc="04070019" w:tentative="1">
+      <w:start w:val="1"/>
+      <w:numFmt w:val="lowerLetter"/>
+      <w:lvlText w:val="%5."/>
+      <w:lvlJc w:val="left"/>
+      <w:pPr>
+        <w:ind w:left="3600" w:hanging="360"/>
+      </w:pPr>
+    </w:lvl>
+    <w:lvl w:ilvl="5" w:tplc="0407001B" w:tentative="1">
+      <w:start w:val="1"/>
+      <w:numFmt w:val="lowerRoman"/>
+      <w:lvlText w:val="%6."/>
+      <w:lvlJc w:val="right"/>
+      <w:pPr>
+        <w:ind w:left="4320" w:hanging="180"/>
+      </w:pPr>
+    </w:lvl>
+    <w:lvl w:ilvl="6" w:tplc="0407000F" w:tentative="1">
+      <w:start w:val="1"/>
+      <w:numFmt w:val="decimal"/>
+      <w:lvlText w:val="%7."/>
+      <w:lvlJc w:val="left"/>
+      <w:pPr>
+        <w:ind w:left="5040" w:hanging="360"/>
+      </w:pPr>
+    </w:lvl>
+    <w:lvl w:ilvl="7" w:tplc="04070019" w:tentative="1">
+      <w:start w:val="1"/>
+      <w:numFmt w:val="lowerLetter"/>
+      <w:lvlText w:val="%8."/>
+      <w:lvlJc w:val="left"/>
+      <w:pPr>
+        <w:ind w:left="5760" w:hanging="360"/>
+      </w:pPr>
+    </w:lvl>
+    <w:lvl w:ilvl="8" w:tplc="0407001B" w:tentative="1">
+      <w:start w:val="1"/>
+      <w:numFmt w:val="lowerRoman"/>
+      <w:lvlText w:val="%9."/>
+      <w:lvlJc w:val="right"/>
+      <w:pPr>
+        <w:ind w:left="6480" w:hanging="180"/>
+      </w:pPr>
+    </w:lvl>
+  </w:abstractNum>
+  <w:abstractNum w:abstractNumId="11" w15:restartNumberingAfterBreak="0">
     <w:nsid w:val="4C7D1568"/>
     <w:multiLevelType w:val="hybridMultilevel"/>
     <w:tmpl w:val="E3B4ECEC"/>
@@ -5419,7 +6663,96 @@
       </w:pPr>
     </w:lvl>
   </w:abstractNum>
-  <w:abstractNum w:abstractNumId="8" w15:restartNumberingAfterBreak="0">
+  <w:abstractNum w:abstractNumId="12" w15:restartNumberingAfterBreak="0">
+    <w:nsid w:val="4D75483D"/>
+    <w:multiLevelType w:val="hybridMultilevel"/>
+    <w:tmpl w:val="9FC853C4"/>
+    <w:lvl w:ilvl="0" w:tplc="B9D808B8">
+      <w:start w:val="1"/>
+      <w:numFmt w:val="decimal"/>
+      <w:lvlText w:val="%1."/>
+      <w:lvlJc w:val="left"/>
+      <w:pPr>
+        <w:ind w:left="720" w:hanging="360"/>
+      </w:pPr>
+      <w:rPr>
+        <w:rFonts w:hint="default"/>
+      </w:rPr>
+    </w:lvl>
+    <w:lvl w:ilvl="1" w:tplc="04070019">
+      <w:start w:val="1"/>
+      <w:numFmt w:val="lowerLetter"/>
+      <w:lvlText w:val="%2."/>
+      <w:lvlJc w:val="left"/>
+      <w:pPr>
+        <w:ind w:left="1440" w:hanging="360"/>
+      </w:pPr>
+    </w:lvl>
+    <w:lvl w:ilvl="2" w:tplc="0407001B" w:tentative="1">
+      <w:start w:val="1"/>
+      <w:numFmt w:val="lowerRoman"/>
+      <w:lvlText w:val="%3."/>
+      <w:lvlJc w:val="right"/>
+      <w:pPr>
+        <w:ind w:left="2160" w:hanging="180"/>
+      </w:pPr>
+    </w:lvl>
+    <w:lvl w:ilvl="3" w:tplc="0407000F" w:tentative="1">
+      <w:start w:val="1"/>
+      <w:numFmt w:val="decimal"/>
+      <w:lvlText w:val="%4."/>
+      <w:lvlJc w:val="left"/>
+      <w:pPr>
+        <w:ind w:left="2880" w:hanging="360"/>
+      </w:pPr>
+    </w:lvl>
+    <w:lvl w:ilvl="4" w:tplc="04070019" w:tentative="1">
+      <w:start w:val="1"/>
+      <w:numFmt w:val="lowerLetter"/>
+      <w:lvlText w:val="%5."/>
+      <w:lvlJc w:val="left"/>
+      <w:pPr>
+        <w:ind w:left="3600" w:hanging="360"/>
+      </w:pPr>
+    </w:lvl>
+    <w:lvl w:ilvl="5" w:tplc="0407001B" w:tentative="1">
+      <w:start w:val="1"/>
+      <w:numFmt w:val="lowerRoman"/>
+      <w:lvlText w:val="%6."/>
+      <w:lvlJc w:val="right"/>
+      <w:pPr>
+        <w:ind w:left="4320" w:hanging="180"/>
+      </w:pPr>
+    </w:lvl>
+    <w:lvl w:ilvl="6" w:tplc="0407000F" w:tentative="1">
+      <w:start w:val="1"/>
+      <w:numFmt w:val="decimal"/>
+      <w:lvlText w:val="%7."/>
+      <w:lvlJc w:val="left"/>
+      <w:pPr>
+        <w:ind w:left="5040" w:hanging="360"/>
+      </w:pPr>
+    </w:lvl>
+    <w:lvl w:ilvl="7" w:tplc="04070019" w:tentative="1">
+      <w:start w:val="1"/>
+      <w:numFmt w:val="lowerLetter"/>
+      <w:lvlText w:val="%8."/>
+      <w:lvlJc w:val="left"/>
+      <w:pPr>
+        <w:ind w:left="5760" w:hanging="360"/>
+      </w:pPr>
+    </w:lvl>
+    <w:lvl w:ilvl="8" w:tplc="0407001B" w:tentative="1">
+      <w:start w:val="1"/>
+      <w:numFmt w:val="lowerRoman"/>
+      <w:lvlText w:val="%9."/>
+      <w:lvlJc w:val="right"/>
+      <w:pPr>
+        <w:ind w:left="6480" w:hanging="180"/>
+      </w:pPr>
+    </w:lvl>
+  </w:abstractNum>
+  <w:abstractNum w:abstractNumId="13" w15:restartNumberingAfterBreak="0">
     <w:nsid w:val="58354141"/>
     <w:multiLevelType w:val="multilevel"/>
     <w:tmpl w:val="4454C61A"/>
@@ -5532,7 +6865,7 @@
       </w:pPr>
     </w:lvl>
   </w:abstractNum>
-  <w:abstractNum w:abstractNumId="9" w15:restartNumberingAfterBreak="0">
+  <w:abstractNum w:abstractNumId="14" w15:restartNumberingAfterBreak="0">
     <w:nsid w:val="5CBD7779"/>
     <w:multiLevelType w:val="hybridMultilevel"/>
     <w:tmpl w:val="520AAC8C"/>
@@ -5645,34 +6978,49 @@
     </w:lvl>
   </w:abstractNum>
   <w:num w:numId="1" w16cid:durableId="509878809">
-    <w:abstractNumId w:val="7"/>
+    <w:abstractNumId w:val="11"/>
   </w:num>
   <w:num w:numId="2" w16cid:durableId="1210730945">
     <w:abstractNumId w:val="0"/>
   </w:num>
   <w:num w:numId="3" w16cid:durableId="189420306">
-    <w:abstractNumId w:val="4"/>
+    <w:abstractNumId w:val="5"/>
   </w:num>
   <w:num w:numId="4" w16cid:durableId="1790974700">
-    <w:abstractNumId w:val="9"/>
+    <w:abstractNumId w:val="14"/>
   </w:num>
   <w:num w:numId="5" w16cid:durableId="1076709484">
-    <w:abstractNumId w:val="5"/>
+    <w:abstractNumId w:val="6"/>
   </w:num>
   <w:num w:numId="6" w16cid:durableId="71975786">
-    <w:abstractNumId w:val="6"/>
+    <w:abstractNumId w:val="8"/>
   </w:num>
   <w:num w:numId="7" w16cid:durableId="1643844929">
     <w:abstractNumId w:val="1"/>
   </w:num>
   <w:num w:numId="8" w16cid:durableId="811210517">
-    <w:abstractNumId w:val="8"/>
+    <w:abstractNumId w:val="13"/>
   </w:num>
   <w:num w:numId="9" w16cid:durableId="1800805228">
     <w:abstractNumId w:val="2"/>
   </w:num>
   <w:num w:numId="10" w16cid:durableId="686978611">
+    <w:abstractNumId w:val="4"/>
+  </w:num>
+  <w:num w:numId="11" w16cid:durableId="81921038">
+    <w:abstractNumId w:val="10"/>
+  </w:num>
+  <w:num w:numId="12" w16cid:durableId="1954091629">
+    <w:abstractNumId w:val="7"/>
+  </w:num>
+  <w:num w:numId="13" w16cid:durableId="879703648">
     <w:abstractNumId w:val="3"/>
+  </w:num>
+  <w:num w:numId="14" w16cid:durableId="1734044467">
+    <w:abstractNumId w:val="12"/>
+  </w:num>
+  <w:num w:numId="15" w16cid:durableId="964043999">
+    <w:abstractNumId w:val="9"/>
   </w:num>
 </w:numbering>
 </file>
@@ -7017,6 +8365,26 @@
 </a:theme>
 </file>
 
+<file path=word/webextensions/taskpanes.xml><?xml version="1.0" encoding="utf-8"?>
+<wetp:taskpanes xmlns:wetp="http://schemas.microsoft.com/office/webextensions/taskpanes/2010/11">
+  <wetp:taskpane dockstate="right" visibility="0" width="438" row="0">
+    <wetp:webextensionref xmlns:r="http://schemas.openxmlformats.org/officeDocument/2006/relationships" r:id="rId1"/>
+  </wetp:taskpane>
+</wetp:taskpanes>
+</file>
+
+<file path=word/webextensions/webextension1.xml><?xml version="1.0" encoding="utf-8"?>
+<we:webextension xmlns:we="http://schemas.microsoft.com/office/webextensions/webextension/2010/11" id="{09F566D2-7070-464F-AB58-4F8B092A5399}">
+  <we:reference id="wa104382008" version="1.1.0.1" store="de-DE" storeType="OMEX"/>
+  <we:alternateReferences>
+    <we:reference id="wa104382008" version="1.1.0.1" store="wa104382008" storeType="OMEX"/>
+  </we:alternateReferences>
+  <we:properties/>
+  <we:bindings/>
+  <we:snapshot xmlns:r="http://schemas.openxmlformats.org/officeDocument/2006/relationships"/>
+</we:webextension>
+</file>
+
 <file path=customXml/item1.xml><?xml version="1.0" encoding="utf-8"?>
 <b:Sources xmlns:b="http://schemas.openxmlformats.org/officeDocument/2006/bibliography" xmlns="http://schemas.openxmlformats.org/officeDocument/2006/bibliography" SelectedStyle="\APASixthEditionOfficeOnline.xsl" StyleName="APA" Version="6">
   <b:Source>

--- a/documents/Android-JonasBogensberger.docx
+++ b/documents/Android-JonasBogensberger.docx
@@ -313,7 +313,15 @@
         <w:t>eine einfache</w:t>
       </w:r>
       <w:r>
-        <w:t>, aus folgenden Gründen</w:t>
+        <w:t xml:space="preserve">, </w:t>
+      </w:r>
+      <w:proofErr w:type="gramStart"/>
+      <w:r>
+        <w:t>aus folgenden</w:t>
+      </w:r>
+      <w:proofErr w:type="gramEnd"/>
+      <w:r>
+        <w:t xml:space="preserve"> Gründen</w:t>
       </w:r>
       <w:r>
         <w:t>:</w:t>
@@ -366,6 +374,7 @@
         <w:t xml:space="preserve">, da </w:t>
       </w:r>
       <w:proofErr w:type="spellStart"/>
+      <w:proofErr w:type="gramStart"/>
       <w:r>
         <w:t>Kotlin</w:t>
       </w:r>
@@ -374,7 +383,11 @@
         <w:t xml:space="preserve"> </w:t>
       </w:r>
       <w:r>
-        <w:t xml:space="preserve">letztlich eine Weiterentwicklung von Java ist, und </w:t>
+        <w:t>letztlich</w:t>
+      </w:r>
+      <w:proofErr w:type="gramEnd"/>
+      <w:r>
+        <w:t xml:space="preserve"> eine Weiterentwicklung von Java ist, und </w:t>
       </w:r>
       <w:r>
         <w:t>auch unter Android-Applikationen die Nr. 1 Programmiersprache ist</w:t>
@@ -881,14 +894,24 @@
           <w:bCs/>
           <w:lang w:val="en-US"/>
         </w:rPr>
-        <w:t>, simplifies the development process, making it more efficient and scalable.</w:t>
-      </w:r>
-      <w:r>
-        <w:rPr>
+        <w:t xml:space="preserve">, simplifies the development process, making it more efficient and </w:t>
+      </w:r>
+      <w:proofErr w:type="gramStart"/>
+      <w:r>
+        <w:rPr>
+          <w:b/>
+          <w:bCs/>
           <w:lang w:val="en-US"/>
         </w:rPr>
+        <w:t>scalable.</w:t>
+      </w:r>
+      <w:r>
+        <w:rPr>
+          <w:lang w:val="en-US"/>
+        </w:rPr>
         <w:t>“</w:t>
       </w:r>
+      <w:proofErr w:type="gramEnd"/>
       <w:sdt>
         <w:sdtPr>
           <w:rPr>
@@ -1215,7 +1238,15 @@
         <w:t xml:space="preserve">keine Verwendung von </w:t>
       </w:r>
       <w:r>
-        <w:t>Annotationen nötig sind.</w:t>
+        <w:t xml:space="preserve">Annotationen nötig </w:t>
+      </w:r>
+      <w:proofErr w:type="gramStart"/>
+      <w:r>
+        <w:t>sind</w:t>
+      </w:r>
+      <w:proofErr w:type="gramEnd"/>
+      <w:r>
+        <w:t>.</w:t>
       </w:r>
     </w:p>
     <w:p>
@@ -1441,7 +1472,7 @@
           <v:shape id="_x0000_i1027" type="#_x0000_t75" style="width:453.7pt;height:197.1pt" o:ole="">
             <v:imagedata r:id="rId10" o:title=""/>
           </v:shape>
-          <o:OLEObject Type="Embed" ProgID="Word.Document.12" ShapeID="_x0000_i1027" DrawAspect="Content" ObjectID="_1802850661" r:id="rId11">
+          <o:OLEObject Type="Embed" ProgID="Word.Document.12" ShapeID="_x0000_i1027" DrawAspect="Content" ObjectID="_1802855606" r:id="rId11">
             <o:FieldCodes>\s</o:FieldCodes>
           </o:OLEObject>
         </w:object>
@@ -1569,7 +1600,7 @@
           <v:shape id="_x0000_i1031" type="#_x0000_t75" style="width:453.7pt;height:99.25pt" o:ole="">
             <v:imagedata r:id="rId12" o:title=""/>
           </v:shape>
-          <o:OLEObject Type="Embed" ProgID="Word.Document.12" ShapeID="_x0000_i1031" DrawAspect="Content" ObjectID="_1802850662" r:id="rId13">
+          <o:OLEObject Type="Embed" ProgID="Word.Document.12" ShapeID="_x0000_i1031" DrawAspect="Content" ObjectID="_1802855607" r:id="rId13">
             <o:FieldCodes>\s</o:FieldCodes>
           </o:OLEObject>
         </w:object>
@@ -1759,7 +1790,7 @@
           <v:shape id="_x0000_i1042" type="#_x0000_t75" style="width:453.7pt;height:80.75pt" o:ole="">
             <v:imagedata r:id="rId14" o:title=""/>
           </v:shape>
-          <o:OLEObject Type="Embed" ProgID="Word.Document.12" ShapeID="_x0000_i1042" DrawAspect="Content" ObjectID="_1802850663" r:id="rId15">
+          <o:OLEObject Type="Embed" ProgID="Word.Document.12" ShapeID="_x0000_i1042" DrawAspect="Content" ObjectID="_1802855608" r:id="rId15">
             <o:FieldCodes>\s</o:FieldCodes>
           </o:OLEObject>
         </w:object>
@@ -2225,7 +2256,7 @@
           <v:shape id="_x0000_i1102" type="#_x0000_t75" style="width:453.7pt;height:102.9pt" o:ole="">
             <v:imagedata r:id="rId17" o:title=""/>
           </v:shape>
-          <o:OLEObject Type="Embed" ProgID="Word.Document.12" ShapeID="_x0000_i1102" DrawAspect="Content" ObjectID="_1802850664" r:id="rId18">
+          <o:OLEObject Type="Embed" ProgID="Word.Document.12" ShapeID="_x0000_i1102" DrawAspect="Content" ObjectID="_1802855609" r:id="rId18">
             <o:FieldCodes>\s</o:FieldCodes>
           </o:OLEObject>
         </w:object>
@@ -2268,7 +2299,7 @@
           <v:shape id="_x0000_i1088" type="#_x0000_t75" style="width:453.7pt;height:117.25pt" o:ole="">
             <v:imagedata r:id="rId19" o:title=""/>
           </v:shape>
-          <o:OLEObject Type="Embed" ProgID="Word.Document.12" ShapeID="_x0000_i1088" DrawAspect="Content" ObjectID="_1802850665" r:id="rId20">
+          <o:OLEObject Type="Embed" ProgID="Word.Document.12" ShapeID="_x0000_i1088" DrawAspect="Content" ObjectID="_1802855610" r:id="rId20">
             <o:FieldCodes>\s</o:FieldCodes>
           </o:OLEObject>
         </w:object>
@@ -2329,13 +2360,20 @@
         <w:rPr>
           <w:lang w:val="en-AU"/>
         </w:rPr>
-        <w:t>„Android\app\</w:t>
-      </w:r>
-      <w:proofErr w:type="spellStart"/>
+        <w:t>„Android</w:t>
+      </w:r>
+      <w:proofErr w:type="gramStart"/>
       <w:r>
         <w:rPr>
           <w:lang w:val="en-AU"/>
         </w:rPr>
+        <w:t>\app\</w:t>
+      </w:r>
+      <w:proofErr w:type="spellStart"/>
+      <w:r>
+        <w:rPr>
+          <w:lang w:val="en-AU"/>
+        </w:rPr>
         <w:t>src</w:t>
       </w:r>
       <w:proofErr w:type="spellEnd"/>
@@ -2359,6 +2397,7 @@
         </w:rPr>
         <w:t>“</w:t>
       </w:r>
+      <w:proofErr w:type="gramEnd"/>
     </w:p>
     <w:p>
       <w:pPr>
@@ -2409,8 +2448,16 @@
         <w:rPr>
           <w:lang w:val="en-AU"/>
         </w:rPr>
-        <w:t>„Android\app\src\main\java\com\example\dermaai_android_140\myClasses“</w:t>
-      </w:r>
+        <w:t>„Android</w:t>
+      </w:r>
+      <w:proofErr w:type="gramStart"/>
+      <w:r>
+        <w:rPr>
+          <w:lang w:val="en-AU"/>
+        </w:rPr>
+        <w:t>\app\src\main\java\com\example\dermaai_android_140\myClasses“</w:t>
+      </w:r>
+      <w:proofErr w:type="gramEnd"/>
     </w:p>
     <w:p>
       <w:pPr>
@@ -2425,9 +2472,14 @@
       </w:r>
       <w:proofErr w:type="spellEnd"/>
       <w:r>
-        <w:t>“ oder  „</w:t>
-      </w:r>
-      <w:proofErr w:type="spellStart"/>
+        <w:t xml:space="preserve">“ </w:t>
+      </w:r>
+      <w:proofErr w:type="gramStart"/>
+      <w:r>
+        <w:t>oder  „</w:t>
+      </w:r>
+      <w:proofErr w:type="spellStart"/>
+      <w:proofErr w:type="gramEnd"/>
       <w:r>
         <w:t>RequestCallback</w:t>
       </w:r>
@@ -2451,13 +2503,20 @@
           <w:lang w:val="en-AU"/>
         </w:rPr>
         <w:lastRenderedPageBreak/>
-        <w:t>„Android\app\</w:t>
-      </w:r>
-      <w:proofErr w:type="spellStart"/>
+        <w:t>„Android</w:t>
+      </w:r>
+      <w:proofErr w:type="gramStart"/>
       <w:r>
         <w:rPr>
           <w:lang w:val="en-AU"/>
         </w:rPr>
+        <w:t>\app\</w:t>
+      </w:r>
+      <w:proofErr w:type="spellStart"/>
+      <w:r>
+        <w:rPr>
+          <w:lang w:val="en-AU"/>
+        </w:rPr>
         <w:t>src</w:t>
       </w:r>
       <w:proofErr w:type="spellEnd"/>
@@ -2467,6 +2526,7 @@
         </w:rPr>
         <w:t>\main\java\com\example\dermaai_android_140\repo“</w:t>
       </w:r>
+      <w:proofErr w:type="gramEnd"/>
     </w:p>
     <w:p>
       <w:pPr>
@@ -2501,7 +2561,15 @@
         <w:spacing w:line="360" w:lineRule="auto"/>
       </w:pPr>
       <w:r>
-        <w:t>Enthält den Code, der letztendlich den Aufruf zur API tätigt</w:t>
+        <w:t xml:space="preserve">Enthält den Code, </w:t>
+      </w:r>
+      <w:proofErr w:type="gramStart"/>
+      <w:r>
+        <w:t>der letztendlich</w:t>
+      </w:r>
+      <w:proofErr w:type="gramEnd"/>
+      <w:r>
+        <w:t xml:space="preserve"> den Aufruf zur API tätigt</w:t>
       </w:r>
       <w:r>
         <w:t xml:space="preserve">. </w:t>
@@ -2526,13 +2594,20 @@
         <w:rPr>
           <w:lang w:val="en-AU"/>
         </w:rPr>
-        <w:t>„Android\app\</w:t>
-      </w:r>
-      <w:proofErr w:type="spellStart"/>
+        <w:t>„Android</w:t>
+      </w:r>
+      <w:proofErr w:type="gramStart"/>
       <w:r>
         <w:rPr>
           <w:lang w:val="en-AU"/>
         </w:rPr>
+        <w:t>\app\</w:t>
+      </w:r>
+      <w:proofErr w:type="spellStart"/>
+      <w:r>
+        <w:rPr>
+          <w:lang w:val="en-AU"/>
+        </w:rPr>
         <w:t>src</w:t>
       </w:r>
       <w:proofErr w:type="spellEnd"/>
@@ -2542,6 +2617,7 @@
         </w:rPr>
         <w:t>\main\res“</w:t>
       </w:r>
+      <w:proofErr w:type="gramEnd"/>
     </w:p>
     <w:p>
       <w:pPr>
@@ -2681,11 +2757,16 @@
       <w:r>
         <w:t xml:space="preserve">jenes Dateiformat, </w:t>
       </w:r>
+      <w:proofErr w:type="gramStart"/>
       <w:r>
         <w:t xml:space="preserve">mit welchem </w:t>
       </w:r>
       <w:r>
-        <w:t xml:space="preserve">Apps auf Android-Geräten installiert werden </w:t>
+        <w:t>Apps</w:t>
+      </w:r>
+      <w:proofErr w:type="gramEnd"/>
+      <w:r>
+        <w:t xml:space="preserve"> auf Android-Geräten installiert werden </w:t>
       </w:r>
       <w:r>
         <w:t>können</w:t>
@@ -2717,10 +2798,12 @@
         <w:t>Erstellen der APK werden mehrere Schritte abgearbeitet, so wird im Schritt „</w:t>
       </w:r>
       <w:proofErr w:type="spellStart"/>
+      <w:proofErr w:type="gramStart"/>
       <w:r>
         <w:t>app:stripReleaseDebugSymbols</w:t>
       </w:r>
       <w:proofErr w:type="spellEnd"/>
+      <w:proofErr w:type="gramEnd"/>
       <w:r>
         <w:t>“</w:t>
       </w:r>
@@ -2761,8 +2844,13 @@
       <w:r>
         <w:t xml:space="preserve"> Die APK </w:t>
       </w:r>
-      <w:r>
-        <w:t>ist letztlich hier zu finden:</w:t>
+      <w:proofErr w:type="gramStart"/>
+      <w:r>
+        <w:t>ist letztlich</w:t>
+      </w:r>
+      <w:proofErr w:type="gramEnd"/>
+      <w:r>
+        <w:t xml:space="preserve"> hier zu finden:</w:t>
       </w:r>
     </w:p>
     <w:p>
@@ -3138,7 +3226,7 @@
           <v:shape id="_x0000_i1062" type="#_x0000_t75" style="width:453.7pt;height:45.25pt" o:ole="">
             <v:imagedata r:id="rId22" o:title=""/>
           </v:shape>
-          <o:OLEObject Type="Embed" ProgID="Word.Document.12" ShapeID="_x0000_i1062" DrawAspect="Content" ObjectID="_1802850666" r:id="rId23">
+          <o:OLEObject Type="Embed" ProgID="Word.Document.12" ShapeID="_x0000_i1062" DrawAspect="Content" ObjectID="_1802855611" r:id="rId23">
             <o:FieldCodes>\s</o:FieldCodes>
           </o:OLEObject>
         </w:object>
@@ -3196,7 +3284,7 @@
           <v:shape id="_x0000_i1064" type="#_x0000_t75" style="width:453.7pt;height:45.25pt" o:ole="">
             <v:imagedata r:id="rId24" o:title=""/>
           </v:shape>
-          <o:OLEObject Type="Embed" ProgID="Word.Document.12" ShapeID="_x0000_i1064" DrawAspect="Content" ObjectID="_1802850667" r:id="rId25">
+          <o:OLEObject Type="Embed" ProgID="Word.Document.12" ShapeID="_x0000_i1064" DrawAspect="Content" ObjectID="_1802855612" r:id="rId25">
             <o:FieldCodes>\s</o:FieldCodes>
           </o:OLEObject>
         </w:object>
@@ -3255,7 +3343,15 @@
         <w:t xml:space="preserve"> werden</w:t>
       </w:r>
       <w:r>
-        <w:t>. Damit dies überhaupt erst möglich ist, muss</w:t>
+        <w:t xml:space="preserve">. Damit </w:t>
+      </w:r>
+      <w:proofErr w:type="gramStart"/>
+      <w:r>
+        <w:t>dies überhaupt</w:t>
+      </w:r>
+      <w:proofErr w:type="gramEnd"/>
+      <w:r>
+        <w:t xml:space="preserve"> erst möglich ist, muss</w:t>
       </w:r>
       <w:r>
         <w:t xml:space="preserve"> es </w:t>
@@ -3289,7 +3385,7 @@
           <v:shape id="_x0000_i1066" type="#_x0000_t75" style="width:453.7pt;height:88.6pt" o:ole="">
             <v:imagedata r:id="rId26" o:title=""/>
           </v:shape>
-          <o:OLEObject Type="Embed" ProgID="Word.Document.12" ShapeID="_x0000_i1066" DrawAspect="Content" ObjectID="_1802850668" r:id="rId27">
+          <o:OLEObject Type="Embed" ProgID="Word.Document.12" ShapeID="_x0000_i1066" DrawAspect="Content" ObjectID="_1802855613" r:id="rId27">
             <o:FieldCodes>\s</o:FieldCodes>
           </o:OLEObject>
         </w:object>
@@ -3404,7 +3500,7 @@
           <v:shape id="_x0000_i1068" type="#_x0000_t75" style="width:453.7pt;height:45.25pt" o:ole="">
             <v:imagedata r:id="rId28" o:title=""/>
           </v:shape>
-          <o:OLEObject Type="Embed" ProgID="Word.Document.12" ShapeID="_x0000_i1068" DrawAspect="Content" ObjectID="_1802850669" r:id="rId29">
+          <o:OLEObject Type="Embed" ProgID="Word.Document.12" ShapeID="_x0000_i1068" DrawAspect="Content" ObjectID="_1802855614" r:id="rId29">
             <o:FieldCodes>\s</o:FieldCodes>
           </o:OLEObject>
         </w:object>
@@ -3433,8 +3529,13 @@
         <w:t xml:space="preserve">zentrale Komponente </w:t>
       </w:r>
       <w:r>
-        <w:t>in einer Android App. Zusammen mit Fragments</w:t>
-      </w:r>
+        <w:t xml:space="preserve">in einer Android App. Zusammen </w:t>
+      </w:r>
+      <w:proofErr w:type="gramStart"/>
+      <w:r>
+        <w:t>mit Fragments</w:t>
+      </w:r>
+      <w:proofErr w:type="gramEnd"/>
       <w:r>
         <w:t xml:space="preserve">, sind sie der </w:t>
       </w:r>
@@ -3590,7 +3691,7 @@
           <v:shape id="_x0000_i1072" type="#_x0000_t75" style="width:453.7pt;height:161.1pt" o:ole="">
             <v:imagedata r:id="rId30" o:title=""/>
           </v:shape>
-          <o:OLEObject Type="Embed" ProgID="Word.Document.12" ShapeID="_x0000_i1072" DrawAspect="Content" ObjectID="_1802850670" r:id="rId31">
+          <o:OLEObject Type="Embed" ProgID="Word.Document.12" ShapeID="_x0000_i1072" DrawAspect="Content" ObjectID="_1802855615" r:id="rId31">
             <o:FieldCodes>\s</o:FieldCodes>
           </o:OLEObject>
         </w:object>
@@ -3696,7 +3797,15 @@
     </w:p>
     <w:p>
       <w:r>
-        <w:t xml:space="preserve">Wie bereits erwähnt handelt es sich bei Fragments um </w:t>
+        <w:t xml:space="preserve">Wie bereits erwähnt handelt es sich </w:t>
+      </w:r>
+      <w:proofErr w:type="gramStart"/>
+      <w:r>
+        <w:t>bei Fragments</w:t>
+      </w:r>
+      <w:proofErr w:type="gramEnd"/>
+      <w:r>
+        <w:t xml:space="preserve"> um </w:t>
       </w:r>
       <w:r>
         <w:t>eine weitere wichtige Komponente</w:t>
@@ -3758,7 +3867,15 @@
         <w:spacing w:line="360" w:lineRule="auto"/>
       </w:pPr>
       <w:r>
-        <w:t>Nach dem Erstellen der Fragments entstand das Problem, dass diese zu klein ausgefallen sind</w:t>
+        <w:t xml:space="preserve">Nach dem Erstellen </w:t>
+      </w:r>
+      <w:proofErr w:type="gramStart"/>
+      <w:r>
+        <w:t>der Fragments</w:t>
+      </w:r>
+      <w:proofErr w:type="gramEnd"/>
+      <w:r>
+        <w:t xml:space="preserve"> entstand das Problem, dass diese zu klein ausgefallen sind</w:t>
       </w:r>
       <w:r>
         <w:t xml:space="preserve">. </w:t>
@@ -4281,39 +4398,189 @@
     <w:p>
       <w:pPr>
         <w:spacing w:line="360" w:lineRule="auto"/>
-        <w:rPr>
-          <w:lang w:val="en-AU"/>
-        </w:rPr>
-      </w:pPr>
-      <w:r>
-        <w:rPr>
-          <w:lang w:val="en-AU"/>
-        </w:rPr>
-        <w:t>Caching</w:t>
-      </w:r>
-      <w:r>
-        <w:rPr>
-          <w:lang w:val="en-AU"/>
-        </w:rPr>
-        <w:t xml:space="preserve">, </w:t>
-      </w:r>
-      <w:proofErr w:type="spellStart"/>
-      <w:r>
-        <w:rPr>
-          <w:lang w:val="en-AU"/>
-        </w:rPr>
-        <w:t>Asynchron</w:t>
-      </w:r>
-      <w:proofErr w:type="spellEnd"/>
-      <w:r>
-        <w:rPr>
-          <w:lang w:val="en-AU"/>
-        </w:rPr>
-        <w:t>, -</w:t>
-      </w:r>
-      <w:r>
-        <w:rPr>
-          <w:lang w:val="en-AU"/>
+      </w:pPr>
+      <w:r>
+        <w:t>Im Verlauf des Projekts, nach Abschluss der Implementierung der Galerie, stellte sich heraus, dass das Laden der Bilder aus dem Speicher erheblich Zeit beanspruchte und den Haupt-Thread blockierte. Ein ähnliches Problem trat auch bei den API-Aufrufen auf</w:t>
+      </w:r>
+      <w:r>
+        <w:t xml:space="preserve">. Um </w:t>
+      </w:r>
+      <w:r>
+        <w:t xml:space="preserve">dieses Problem zu beheben und </w:t>
+      </w:r>
+      <w:r>
+        <w:t xml:space="preserve">die Performance </w:t>
+      </w:r>
+      <w:r>
+        <w:t>zu verbessern,</w:t>
+      </w:r>
+      <w:r>
+        <w:t xml:space="preserve"> wurden Threa</w:t>
+      </w:r>
+      <w:r>
+        <w:t>d</w:t>
+      </w:r>
+      <w:r>
+        <w:t xml:space="preserve">s implementiert, sowie </w:t>
+      </w:r>
+      <w:r>
+        <w:t>die API-Aufrufe</w:t>
+      </w:r>
+      <w:r>
+        <w:t xml:space="preserve"> </w:t>
+      </w:r>
+      <w:r>
+        <w:t xml:space="preserve">asynchron </w:t>
+      </w:r>
+      <w:r>
+        <w:t>abgewickelt</w:t>
+      </w:r>
+      <w:r>
+        <w:t>.</w:t>
+      </w:r>
+    </w:p>
+    <w:p>
+      <w:pPr>
+        <w:pStyle w:val="Listenabsatz"/>
+        <w:numPr>
+          <w:ilvl w:val="0"/>
+          <w:numId w:val="16"/>
+        </w:numPr>
+        <w:spacing w:line="360" w:lineRule="auto"/>
+        <w:rPr>
+          <w:b/>
+          <w:bCs/>
+        </w:rPr>
+      </w:pPr>
+      <w:r>
+        <w:rPr>
+          <w:b/>
+          <w:bCs/>
+        </w:rPr>
+        <w:t>Threads</w:t>
+      </w:r>
+    </w:p>
+    <w:p>
+      <w:pPr>
+        <w:pStyle w:val="Listenabsatz"/>
+        <w:spacing w:line="360" w:lineRule="auto"/>
+      </w:pPr>
+      <w:r>
+        <w:t>Zur Auslagerung von</w:t>
+      </w:r>
+      <w:r>
+        <w:t xml:space="preserve"> IO-Aufgaben, sowie API-Aufrufe</w:t>
+      </w:r>
+      <w:r>
+        <w:t xml:space="preserve">n </w:t>
+      </w:r>
+      <w:r>
+        <w:t>kommt der IO-</w:t>
+      </w:r>
+      <w:proofErr w:type="spellStart"/>
+      <w:r>
+        <w:t>Tread</w:t>
+      </w:r>
+      <w:proofErr w:type="spellEnd"/>
+      <w:r>
+        <w:t xml:space="preserve"> zum Einsatz</w:t>
+      </w:r>
+      <w:r>
+        <w:t xml:space="preserve">, der wie </w:t>
+      </w:r>
+      <w:r>
+        <w:t>unteren Beispiel definiert ist</w:t>
+      </w:r>
+      <w:r>
+        <w:t xml:space="preserve">. </w:t>
+      </w:r>
+      <w:r>
+        <w:t xml:space="preserve">Weitere Threads </w:t>
+      </w:r>
+      <w:r>
+        <w:t xml:space="preserve">werden im Sinne der Architektur ausschließlich in </w:t>
+      </w:r>
+      <w:proofErr w:type="spellStart"/>
+      <w:r>
+        <w:t>ViewModels</w:t>
+      </w:r>
+      <w:proofErr w:type="spellEnd"/>
+      <w:r>
+        <w:t xml:space="preserve"> </w:t>
+      </w:r>
+      <w:r>
+        <w:t>erstellt.</w:t>
+      </w:r>
+    </w:p>
+    <w:bookmarkStart w:id="10" w:name="_MON_1802854600"/>
+    <w:bookmarkEnd w:id="10"/>
+    <w:p>
+      <w:pPr>
+        <w:pStyle w:val="Listenabsatz"/>
+        <w:spacing w:line="360" w:lineRule="auto"/>
+      </w:pPr>
+      <w:r>
+        <w:object w:dxaOrig="9072" w:dyaOrig="1639" w14:anchorId="54798EAA">
+          <v:shape id="_x0000_i1108" type="#_x0000_t75" style="width:453.7pt;height:82.15pt" o:ole="">
+            <v:imagedata r:id="rId35" o:title=""/>
+          </v:shape>
+          <o:OLEObject Type="Embed" ProgID="Word.Document.12" ShapeID="_x0000_i1108" DrawAspect="Content" ObjectID="_1802855616" r:id="rId36">
+            <o:FieldCodes>\s</o:FieldCodes>
+          </o:OLEObject>
+        </w:object>
+      </w:r>
+    </w:p>
+    <w:p>
+      <w:pPr>
+        <w:pStyle w:val="Listenabsatz"/>
+        <w:numPr>
+          <w:ilvl w:val="0"/>
+          <w:numId w:val="16"/>
+        </w:numPr>
+        <w:spacing w:line="360" w:lineRule="auto"/>
+        <w:rPr>
+          <w:b/>
+          <w:bCs/>
+        </w:rPr>
+      </w:pPr>
+      <w:r>
+        <w:rPr>
+          <w:b/>
+          <w:bCs/>
+        </w:rPr>
+        <w:t>a</w:t>
+      </w:r>
+      <w:r>
+        <w:rPr>
+          <w:b/>
+          <w:bCs/>
+        </w:rPr>
+        <w:t>synchrone</w:t>
+      </w:r>
+      <w:r>
+        <w:rPr>
+          <w:b/>
+          <w:bCs/>
+        </w:rPr>
+        <w:t xml:space="preserve"> API-Aufrufe</w:t>
+      </w:r>
+    </w:p>
+    <w:p>
+      <w:pPr>
+        <w:pStyle w:val="Listenabsatz"/>
+        <w:spacing w:line="360" w:lineRule="auto"/>
+      </w:pPr>
+    </w:p>
+    <w:p>
+      <w:pPr>
+        <w:spacing w:line="360" w:lineRule="auto"/>
+        <w:rPr>
+          <w:lang w:val="de-DE"/>
+        </w:rPr>
+      </w:pPr>
+      <w:r>
+        <w:rPr>
+          <w:lang w:val="de-DE"/>
         </w:rPr>
         <w:tab/>
       </w:r>
@@ -4322,7 +4589,7 @@
       <w:pPr>
         <w:spacing w:line="360" w:lineRule="auto"/>
         <w:rPr>
-          <w:lang w:val="en-AU"/>
+          <w:lang w:val="de-DE"/>
         </w:rPr>
       </w:pPr>
     </w:p>
@@ -4333,6 +4600,7 @@
         <w:jc w:val="center"/>
       </w:pPr>
       <w:r>
+        <w:lastRenderedPageBreak/>
         <w:t>Kamera</w:t>
       </w:r>
     </w:p>
@@ -4424,9 +4692,11 @@
       <w:r>
         <w:t xml:space="preserve"> nötig, da </w:t>
       </w:r>
+      <w:proofErr w:type="gramStart"/>
       <w:r>
         <w:t>diese zusätzlich Videos</w:t>
       </w:r>
+      <w:proofErr w:type="gramEnd"/>
       <w:r>
         <w:t xml:space="preserve"> und Audios</w:t>
       </w:r>
@@ -4474,7 +4744,15 @@
       </w:r>
       <w:proofErr w:type="spellEnd"/>
       <w:r>
-        <w:t xml:space="preserve"> Funktionen direkt zur Übergabe an ML Kit, </w:t>
+        <w:t xml:space="preserve"> Funktionen direkt zur Übergabe an </w:t>
+      </w:r>
+      <w:proofErr w:type="gramStart"/>
+      <w:r>
+        <w:t>ML Kit</w:t>
+      </w:r>
+      <w:proofErr w:type="gramEnd"/>
+      <w:r>
+        <w:t xml:space="preserve">, </w:t>
       </w:r>
       <w:r>
         <w:t>womit</w:t>
@@ -4517,60 +4795,65 @@
         <w:jc w:val="center"/>
       </w:pPr>
       <w:r>
+        <w:t>Funktionsweise</w:t>
+      </w:r>
+    </w:p>
+    <w:p>
+      <w:pPr>
+        <w:spacing w:line="360" w:lineRule="auto"/>
+      </w:pPr>
+      <w:r>
+        <w:t xml:space="preserve">Bevor die Kamera geöffnet wird, wird überprüft, ob die erforderliche Berechtigung zur Nutzung der Kamera erteilt wurde. Wenn die Berechtigung </w:t>
+      </w:r>
+      <w:r>
+        <w:t xml:space="preserve">noch </w:t>
+      </w:r>
+      <w:r>
+        <w:t>nicht gewährt wurde, wird eine Anfrage zur Erteilung der Kamera-Berechtigung gesendet</w:t>
+      </w:r>
+      <w:r>
+        <w:t xml:space="preserve">. </w:t>
+      </w:r>
+      <w:r>
+        <w:t>Sobald die erforderlichen Rechte erteilt werden, wird die Methode</w:t>
+      </w:r>
+      <w:r>
+        <w:t xml:space="preserve"> „</w:t>
+      </w:r>
+      <w:proofErr w:type="spellStart"/>
+      <w:proofErr w:type="gramStart"/>
+      <w:r>
+        <w:t>openCamera</w:t>
+      </w:r>
+      <w:proofErr w:type="spellEnd"/>
+      <w:r>
+        <w:t>(</w:t>
+      </w:r>
+      <w:proofErr w:type="gramEnd"/>
+      <w:r>
+        <w:t xml:space="preserve">)“ aufgerufen, in der ein </w:t>
+      </w:r>
+      <w:proofErr w:type="spellStart"/>
+      <w:r>
+        <w:t>Intent</w:t>
+      </w:r>
+      <w:proofErr w:type="spellEnd"/>
+      <w:r>
+        <w:t xml:space="preserve"> erstellt wird</w:t>
+      </w:r>
+      <w:r>
+        <w:t xml:space="preserve">. </w:t>
+      </w:r>
+    </w:p>
+    <w:p>
+      <w:pPr>
+        <w:spacing w:line="360" w:lineRule="auto"/>
+      </w:pPr>
+      <w:r>
+        <w:rPr>
+          <w:noProof/>
+        </w:rPr>
         <w:lastRenderedPageBreak/>
-        <w:t>Funktionsweise</w:t>
-      </w:r>
-    </w:p>
-    <w:p>
-      <w:pPr>
-        <w:spacing w:line="360" w:lineRule="auto"/>
-      </w:pPr>
-      <w:r>
-        <w:t xml:space="preserve">Bevor die Kamera geöffnet wird, wird überprüft, ob die erforderliche Berechtigung zur Nutzung der Kamera erteilt wurde. Wenn die Berechtigung </w:t>
-      </w:r>
-      <w:r>
-        <w:t xml:space="preserve">noch </w:t>
-      </w:r>
-      <w:r>
-        <w:t>nicht gewährt wurde, wird eine Anfrage zur Erteilung der Kamera-Berechtigung gesendet</w:t>
-      </w:r>
-      <w:r>
-        <w:t xml:space="preserve">. </w:t>
-      </w:r>
-      <w:r>
-        <w:t>Sobald die erforderlichen Rechte erteilt werden, wird die Methode</w:t>
-      </w:r>
-      <w:r>
-        <w:t xml:space="preserve"> „</w:t>
-      </w:r>
-      <w:proofErr w:type="spellStart"/>
-      <w:r>
-        <w:t>openCamera</w:t>
-      </w:r>
-      <w:proofErr w:type="spellEnd"/>
-      <w:r>
-        <w:t xml:space="preserve">()“ aufgerufen, in der ein </w:t>
-      </w:r>
-      <w:proofErr w:type="spellStart"/>
-      <w:r>
-        <w:t>Intent</w:t>
-      </w:r>
-      <w:proofErr w:type="spellEnd"/>
-      <w:r>
-        <w:t xml:space="preserve"> erstellt wird</w:t>
-      </w:r>
-      <w:r>
-        <w:t xml:space="preserve">. </w:t>
-      </w:r>
-    </w:p>
-    <w:p>
-      <w:pPr>
-        <w:spacing w:line="360" w:lineRule="auto"/>
-      </w:pPr>
-      <w:r>
-        <w:rPr>
-          <w:noProof/>
-        </w:rPr>
         <w:drawing>
           <wp:inline distT="0" distB="0" distL="0" distR="0" wp14:anchorId="219C6F84" wp14:editId="3CF3E135">
             <wp:extent cx="5760720" cy="3105150"/>
@@ -4587,7 +4870,7 @@
                     <pic:cNvPicPr/>
                   </pic:nvPicPr>
                   <pic:blipFill>
-                    <a:blip r:embed="rId35"/>
+                    <a:blip r:embed="rId37"/>
                     <a:stretch>
                       <a:fillRect/>
                     </a:stretch>
@@ -4630,6 +4913,7 @@
         <w:t xml:space="preserve"> mit „</w:t>
       </w:r>
       <w:proofErr w:type="spellStart"/>
+      <w:proofErr w:type="gramStart"/>
       <w:r>
         <w:t>startActivityFor</w:t>
       </w:r>
@@ -4638,7 +4922,11 @@
       </w:r>
       <w:proofErr w:type="spellEnd"/>
       <w:r>
-        <w:t>()</w:t>
+        <w:t>(</w:t>
+      </w:r>
+      <w:proofErr w:type="gramEnd"/>
+      <w:r>
+        <w:t>)</w:t>
       </w:r>
       <w:r>
         <w:t>“</w:t>
@@ -4667,12 +4955,17 @@
         <w:t>„</w:t>
       </w:r>
       <w:proofErr w:type="spellStart"/>
+      <w:proofErr w:type="gramStart"/>
       <w:r>
         <w:t>onActivityResult</w:t>
       </w:r>
       <w:proofErr w:type="spellEnd"/>
       <w:r>
-        <w:t>()“</w:t>
+        <w:t>(</w:t>
+      </w:r>
+      <w:proofErr w:type="gramEnd"/>
+      <w:r>
+        <w:t>)“</w:t>
       </w:r>
       <w:r>
         <w:t xml:space="preserve"> geleitet, </w:t>
@@ -4724,7 +5017,7 @@
                     <pic:cNvPicPr/>
                   </pic:nvPicPr>
                   <pic:blipFill>
-                    <a:blip r:embed="rId36"/>
+                    <a:blip r:embed="rId38"/>
                     <a:stretch>
                       <a:fillRect/>
                     </a:stretch>
@@ -4767,6 +5060,7 @@
         <w:jc w:val="center"/>
       </w:pPr>
       <w:r>
+        <w:lastRenderedPageBreak/>
         <w:t>Probleme</w:t>
       </w:r>
     </w:p>
@@ -4883,7 +5177,7 @@
                     <pic:cNvPicPr/>
                   </pic:nvPicPr>
                   <pic:blipFill>
-                    <a:blip r:embed="rId37"/>
+                    <a:blip r:embed="rId39"/>
                     <a:stretch>
                       <a:fillRect/>
                     </a:stretch>
@@ -4943,8 +5237,13 @@
       <w:r>
         <w:t xml:space="preserve">Diese Komponente ist </w:t>
       </w:r>
-      <w:r>
-        <w:t xml:space="preserve">essentiell </w:t>
+      <w:proofErr w:type="gramStart"/>
+      <w:r>
+        <w:t>essentiell</w:t>
+      </w:r>
+      <w:proofErr w:type="gramEnd"/>
+      <w:r>
+        <w:t xml:space="preserve"> </w:t>
       </w:r>
       <w:r>
         <w:t xml:space="preserve">für die Speicherung der Bilder im hochauflösenden Format </w:t>
@@ -4965,8 +5264,8 @@
         <w:t xml:space="preserve"> </w:t>
       </w:r>
     </w:p>
-    <w:bookmarkStart w:id="10" w:name="_MON_1802847573"/>
-    <w:bookmarkEnd w:id="10"/>
+    <w:bookmarkStart w:id="11" w:name="_MON_1802847573"/>
+    <w:bookmarkEnd w:id="11"/>
     <w:p>
       <w:pPr>
         <w:spacing w:line="360" w:lineRule="auto"/>
@@ -4974,9 +5273,9 @@
       <w:r>
         <w:object w:dxaOrig="9072" w:dyaOrig="3218" w14:anchorId="4C16BCDF">
           <v:shape id="_x0000_i1075" type="#_x0000_t75" style="width:453.7pt;height:161.1pt" o:ole="">
-            <v:imagedata r:id="rId38" o:title=""/>
+            <v:imagedata r:id="rId40" o:title=""/>
           </v:shape>
-          <o:OLEObject Type="Embed" ProgID="Word.Document.12" ShapeID="_x0000_i1075" DrawAspect="Content" ObjectID="_1802850671" r:id="rId39">
+          <o:OLEObject Type="Embed" ProgID="Word.Document.12" ShapeID="_x0000_i1075" DrawAspect="Content" ObjectID="_1802855617" r:id="rId41">
             <o:FieldCodes>\s</o:FieldCodes>
           </o:OLEObject>
         </w:object>
@@ -4990,10 +5289,12 @@
         <w:t>Die Bezeichnung des Providers wird mit dem „</w:t>
       </w:r>
       <w:proofErr w:type="spellStart"/>
+      <w:proofErr w:type="gramStart"/>
       <w:r>
         <w:t>android:authorities</w:t>
       </w:r>
       <w:proofErr w:type="spellEnd"/>
+      <w:proofErr w:type="gramEnd"/>
       <w:r>
         <w:t xml:space="preserve">“-Tag spezifiziert.  </w:t>
       </w:r>
@@ -5013,6 +5314,7 @@
         <w:spacing w:line="360" w:lineRule="auto"/>
       </w:pPr>
       <w:r>
+        <w:lastRenderedPageBreak/>
         <w:t>Zudem war die Implementierung der Datei „file_paths.xml“ nötig, welche dem File Provider das Verzeichnis preisgibt, auf das er zugreifen darf</w:t>
       </w:r>
       <w:r>
@@ -5064,8 +5366,8 @@
         <w:spacing w:line="360" w:lineRule="auto"/>
       </w:pPr>
     </w:p>
-    <w:bookmarkStart w:id="11" w:name="_MON_1802847630"/>
-    <w:bookmarkEnd w:id="11"/>
+    <w:bookmarkStart w:id="12" w:name="_MON_1802847630"/>
+    <w:bookmarkEnd w:id="12"/>
     <w:p>
       <w:pPr>
         <w:spacing w:line="360" w:lineRule="auto"/>
@@ -5073,9 +5375,9 @@
       <w:r>
         <w:object w:dxaOrig="9072" w:dyaOrig="1769" w14:anchorId="4626ACB3">
           <v:shape id="_x0000_i1077" type="#_x0000_t75" style="width:453.7pt;height:88.6pt" o:ole="">
-            <v:imagedata r:id="rId40" o:title=""/>
+            <v:imagedata r:id="rId42" o:title=""/>
           </v:shape>
-          <o:OLEObject Type="Embed" ProgID="Word.Document.12" ShapeID="_x0000_i1077" DrawAspect="Content" ObjectID="_1802850672" r:id="rId41">
+          <o:OLEObject Type="Embed" ProgID="Word.Document.12" ShapeID="_x0000_i1077" DrawAspect="Content" ObjectID="_1802855618" r:id="rId43">
             <o:FieldCodes>\s</o:FieldCodes>
           </o:OLEObject>
         </w:object>
@@ -5383,11 +5685,7 @@
         <w:t xml:space="preserve"> sowie die Genauigkeit der Ergebnisse</w:t>
       </w:r>
       <w:r>
-        <w:t xml:space="preserve"> weiter zu optimieren und die </w:t>
-      </w:r>
-      <w:r>
-        <w:lastRenderedPageBreak/>
-        <w:t xml:space="preserve">Benutzererfahrung zu verbessern, könnte ein integriertes </w:t>
+        <w:t xml:space="preserve"> weiter zu optimieren und die Benutzererfahrung zu verbessern, könnte ein integriertes </w:t>
       </w:r>
       <w:r>
         <w:rPr>
@@ -5397,7 +5695,11 @@
         <w:t>Analyse-System</w:t>
       </w:r>
       <w:r>
-        <w:t xml:space="preserve"> entwickelt werden. Dies könnte Nutzerdaten sammeln</w:t>
+        <w:t xml:space="preserve"> entwickelt </w:t>
+      </w:r>
+      <w:r>
+        <w:lastRenderedPageBreak/>
+        <w:t>werden. Dies könnte Nutzerdaten sammeln</w:t>
       </w:r>
       <w:r>
         <w:t>, die dabei helfen die App, sowie die KI weiter zu verbessern</w:t>
@@ -6405,7 +6707,7 @@
   <w:abstractNum w:abstractNumId="9" w15:restartNumberingAfterBreak="0">
     <w:nsid w:val="3F4749D9"/>
     <w:multiLevelType w:val="hybridMultilevel"/>
-    <w:tmpl w:val="AA169C8A"/>
+    <w:tmpl w:val="209ED8CE"/>
     <w:lvl w:ilvl="0" w:tplc="BEDCA83C">
       <w:start w:val="1"/>
       <w:numFmt w:val="decimal"/>
@@ -6975,6 +7277,95 @@
       <w:rPr>
         <w:rFonts w:ascii="Wingdings" w:hAnsi="Wingdings" w:hint="default"/>
       </w:rPr>
+    </w:lvl>
+  </w:abstractNum>
+  <w:abstractNum w:abstractNumId="15" w15:restartNumberingAfterBreak="0">
+    <w:nsid w:val="719E022D"/>
+    <w:multiLevelType w:val="hybridMultilevel"/>
+    <w:tmpl w:val="3F167BBA"/>
+    <w:lvl w:ilvl="0" w:tplc="DC1CCD58">
+      <w:start w:val="1"/>
+      <w:numFmt w:val="decimal"/>
+      <w:lvlText w:val="%1."/>
+      <w:lvlJc w:val="left"/>
+      <w:pPr>
+        <w:ind w:left="720" w:hanging="360"/>
+      </w:pPr>
+      <w:rPr>
+        <w:rFonts w:hint="default"/>
+      </w:rPr>
+    </w:lvl>
+    <w:lvl w:ilvl="1" w:tplc="04070019" w:tentative="1">
+      <w:start w:val="1"/>
+      <w:numFmt w:val="lowerLetter"/>
+      <w:lvlText w:val="%2."/>
+      <w:lvlJc w:val="left"/>
+      <w:pPr>
+        <w:ind w:left="1440" w:hanging="360"/>
+      </w:pPr>
+    </w:lvl>
+    <w:lvl w:ilvl="2" w:tplc="0407001B" w:tentative="1">
+      <w:start w:val="1"/>
+      <w:numFmt w:val="lowerRoman"/>
+      <w:lvlText w:val="%3."/>
+      <w:lvlJc w:val="right"/>
+      <w:pPr>
+        <w:ind w:left="2160" w:hanging="180"/>
+      </w:pPr>
+    </w:lvl>
+    <w:lvl w:ilvl="3" w:tplc="0407000F" w:tentative="1">
+      <w:start w:val="1"/>
+      <w:numFmt w:val="decimal"/>
+      <w:lvlText w:val="%4."/>
+      <w:lvlJc w:val="left"/>
+      <w:pPr>
+        <w:ind w:left="2880" w:hanging="360"/>
+      </w:pPr>
+    </w:lvl>
+    <w:lvl w:ilvl="4" w:tplc="04070019" w:tentative="1">
+      <w:start w:val="1"/>
+      <w:numFmt w:val="lowerLetter"/>
+      <w:lvlText w:val="%5."/>
+      <w:lvlJc w:val="left"/>
+      <w:pPr>
+        <w:ind w:left="3600" w:hanging="360"/>
+      </w:pPr>
+    </w:lvl>
+    <w:lvl w:ilvl="5" w:tplc="0407001B" w:tentative="1">
+      <w:start w:val="1"/>
+      <w:numFmt w:val="lowerRoman"/>
+      <w:lvlText w:val="%6."/>
+      <w:lvlJc w:val="right"/>
+      <w:pPr>
+        <w:ind w:left="4320" w:hanging="180"/>
+      </w:pPr>
+    </w:lvl>
+    <w:lvl w:ilvl="6" w:tplc="0407000F" w:tentative="1">
+      <w:start w:val="1"/>
+      <w:numFmt w:val="decimal"/>
+      <w:lvlText w:val="%7."/>
+      <w:lvlJc w:val="left"/>
+      <w:pPr>
+        <w:ind w:left="5040" w:hanging="360"/>
+      </w:pPr>
+    </w:lvl>
+    <w:lvl w:ilvl="7" w:tplc="04070019" w:tentative="1">
+      <w:start w:val="1"/>
+      <w:numFmt w:val="lowerLetter"/>
+      <w:lvlText w:val="%8."/>
+      <w:lvlJc w:val="left"/>
+      <w:pPr>
+        <w:ind w:left="5760" w:hanging="360"/>
+      </w:pPr>
+    </w:lvl>
+    <w:lvl w:ilvl="8" w:tplc="0407001B" w:tentative="1">
+      <w:start w:val="1"/>
+      <w:numFmt w:val="lowerRoman"/>
+      <w:lvlText w:val="%9."/>
+      <w:lvlJc w:val="right"/>
+      <w:pPr>
+        <w:ind w:left="6480" w:hanging="180"/>
+      </w:pPr>
     </w:lvl>
   </w:abstractNum>
   <w:num w:numId="1" w16cid:durableId="509878809">
@@ -7021,6 +7412,9 @@
   </w:num>
   <w:num w:numId="15" w16cid:durableId="964043999">
     <w:abstractNumId w:val="9"/>
+  </w:num>
+  <w:num w:numId="16" w16cid:durableId="483283962">
+    <w:abstractNumId w:val="15"/>
   </w:num>
 </w:numbering>
 </file>

--- a/documents/Android-JonasBogensberger.docx
+++ b/documents/Android-JonasBogensberger.docx
@@ -1472,7 +1472,7 @@
           <v:shape id="_x0000_i1027" type="#_x0000_t75" style="width:453.7pt;height:197.1pt" o:ole="">
             <v:imagedata r:id="rId10" o:title=""/>
           </v:shape>
-          <o:OLEObject Type="Embed" ProgID="Word.Document.12" ShapeID="_x0000_i1027" DrawAspect="Content" ObjectID="_1802855606" r:id="rId11">
+          <o:OLEObject Type="Embed" ProgID="Word.Document.12" ShapeID="_x0000_i1027" DrawAspect="Content" ObjectID="_1802860047" r:id="rId11">
             <o:FieldCodes>\s</o:FieldCodes>
           </o:OLEObject>
         </w:object>
@@ -1600,7 +1600,7 @@
           <v:shape id="_x0000_i1031" type="#_x0000_t75" style="width:453.7pt;height:99.25pt" o:ole="">
             <v:imagedata r:id="rId12" o:title=""/>
           </v:shape>
-          <o:OLEObject Type="Embed" ProgID="Word.Document.12" ShapeID="_x0000_i1031" DrawAspect="Content" ObjectID="_1802855607" r:id="rId13">
+          <o:OLEObject Type="Embed" ProgID="Word.Document.12" ShapeID="_x0000_i1031" DrawAspect="Content" ObjectID="_1802860048" r:id="rId13">
             <o:FieldCodes>\s</o:FieldCodes>
           </o:OLEObject>
         </w:object>
@@ -1790,7 +1790,7 @@
           <v:shape id="_x0000_i1042" type="#_x0000_t75" style="width:453.7pt;height:80.75pt" o:ole="">
             <v:imagedata r:id="rId14" o:title=""/>
           </v:shape>
-          <o:OLEObject Type="Embed" ProgID="Word.Document.12" ShapeID="_x0000_i1042" DrawAspect="Content" ObjectID="_1802855608" r:id="rId15">
+          <o:OLEObject Type="Embed" ProgID="Word.Document.12" ShapeID="_x0000_i1042" DrawAspect="Content" ObjectID="_1802860049" r:id="rId15">
             <o:FieldCodes>\s</o:FieldCodes>
           </o:OLEObject>
         </w:object>
@@ -2256,7 +2256,7 @@
           <v:shape id="_x0000_i1102" type="#_x0000_t75" style="width:453.7pt;height:102.9pt" o:ole="">
             <v:imagedata r:id="rId17" o:title=""/>
           </v:shape>
-          <o:OLEObject Type="Embed" ProgID="Word.Document.12" ShapeID="_x0000_i1102" DrawAspect="Content" ObjectID="_1802855609" r:id="rId18">
+          <o:OLEObject Type="Embed" ProgID="Word.Document.12" ShapeID="_x0000_i1102" DrawAspect="Content" ObjectID="_1802860050" r:id="rId18">
             <o:FieldCodes>\s</o:FieldCodes>
           </o:OLEObject>
         </w:object>
@@ -2299,7 +2299,7 @@
           <v:shape id="_x0000_i1088" type="#_x0000_t75" style="width:453.7pt;height:117.25pt" o:ole="">
             <v:imagedata r:id="rId19" o:title=""/>
           </v:shape>
-          <o:OLEObject Type="Embed" ProgID="Word.Document.12" ShapeID="_x0000_i1088" DrawAspect="Content" ObjectID="_1802855610" r:id="rId20">
+          <o:OLEObject Type="Embed" ProgID="Word.Document.12" ShapeID="_x0000_i1088" DrawAspect="Content" ObjectID="_1802860051" r:id="rId20">
             <o:FieldCodes>\s</o:FieldCodes>
           </o:OLEObject>
         </w:object>
@@ -2307,6 +2307,164 @@
     </w:p>
     <w:p>
       <w:pPr>
+        <w:pStyle w:val="berschrift2"/>
+        <w:jc w:val="center"/>
+        <w:rPr>
+          <w:lang w:val="de-DE"/>
+        </w:rPr>
+      </w:pPr>
+      <w:r>
+        <w:rPr>
+          <w:lang w:val="de-DE"/>
+        </w:rPr>
+        <w:t>Helferklassen</w:t>
+      </w:r>
+    </w:p>
+    <w:p>
+      <w:pPr>
+        <w:spacing w:line="360" w:lineRule="auto"/>
+      </w:pPr>
+      <w:r>
+        <w:t>Diese Klassen erfüllen jeweils spezifische Funktionen, ohne eigene Datenfelder zu besitzen. Ihre Methoden sind zudem statisch implementiert, sodass sie ohne Instanziierung der Klasse direkt aufgerufen werden können</w:t>
+      </w:r>
+      <w:r>
+        <w:t>.</w:t>
+      </w:r>
+    </w:p>
+    <w:p>
+      <w:pPr>
+        <w:pStyle w:val="Listenabsatz"/>
+        <w:numPr>
+          <w:ilvl w:val="0"/>
+          <w:numId w:val="17"/>
+        </w:numPr>
+        <w:spacing w:line="360" w:lineRule="auto"/>
+        <w:rPr>
+          <w:lang w:val="de-DE"/>
+        </w:rPr>
+      </w:pPr>
+      <w:proofErr w:type="spellStart"/>
+      <w:r>
+        <w:rPr>
+          <w:lang w:val="de-DE"/>
+        </w:rPr>
+        <w:t>API</w:t>
+      </w:r>
+      <w:r>
+        <w:rPr>
+          <w:lang w:val="de-DE"/>
+        </w:rPr>
+        <w:t>.kt</w:t>
+      </w:r>
+      <w:proofErr w:type="spellEnd"/>
+      <w:r>
+        <w:rPr>
+          <w:lang w:val="de-DE"/>
+        </w:rPr>
+        <w:t xml:space="preserve">: </w:t>
+      </w:r>
+      <w:r>
+        <w:rPr>
+          <w:lang w:val="de-DE"/>
+        </w:rPr>
+        <w:t>Sendet GET/POST-Anf</w:t>
+      </w:r>
+      <w:r>
+        <w:rPr>
+          <w:lang w:val="de-DE"/>
+        </w:rPr>
+        <w:t xml:space="preserve">ragen </w:t>
+      </w:r>
+      <w:r>
+        <w:rPr>
+          <w:lang w:val="de-DE"/>
+        </w:rPr>
+        <w:t>an das API-Gateway</w:t>
+      </w:r>
+      <w:r>
+        <w:rPr>
+          <w:lang w:val="de-DE"/>
+        </w:rPr>
+        <w:t>.</w:t>
+      </w:r>
+    </w:p>
+    <w:p>
+      <w:pPr>
+        <w:pStyle w:val="Listenabsatz"/>
+        <w:numPr>
+          <w:ilvl w:val="0"/>
+          <w:numId w:val="17"/>
+        </w:numPr>
+        <w:spacing w:line="360" w:lineRule="auto"/>
+      </w:pPr>
+      <w:proofErr w:type="spellStart"/>
+      <w:r>
+        <w:t>Storage</w:t>
+      </w:r>
+      <w:r>
+        <w:t>.kt</w:t>
+      </w:r>
+      <w:proofErr w:type="spellEnd"/>
+      <w:r>
+        <w:t>:</w:t>
+      </w:r>
+      <w:r>
+        <w:t xml:space="preserve"> </w:t>
+      </w:r>
+      <w:r>
+        <w:t>Verwaltet die aufgenommenen Bilder im Speicher des Geräts</w:t>
+      </w:r>
+      <w:r>
+        <w:t>.</w:t>
+      </w:r>
+    </w:p>
+    <w:p>
+      <w:pPr>
+        <w:pStyle w:val="Listenabsatz"/>
+        <w:numPr>
+          <w:ilvl w:val="0"/>
+          <w:numId w:val="17"/>
+        </w:numPr>
+        <w:spacing w:line="360" w:lineRule="auto"/>
+      </w:pPr>
+      <w:proofErr w:type="spellStart"/>
+      <w:r>
+        <w:t>Authentication</w:t>
+      </w:r>
+      <w:r>
+        <w:t>.kt</w:t>
+      </w:r>
+      <w:proofErr w:type="spellEnd"/>
+      <w:r>
+        <w:t>:</w:t>
+      </w:r>
+      <w:r>
+        <w:t xml:space="preserve"> </w:t>
+      </w:r>
+      <w:r>
+        <w:t xml:space="preserve">Erzeugt </w:t>
+      </w:r>
+      <w:r>
+        <w:t xml:space="preserve">den Key für 2FA und validiert </w:t>
+      </w:r>
+      <w:r>
+        <w:t xml:space="preserve">das </w:t>
+      </w:r>
+      <w:r>
+        <w:t>eingegebene TOTP</w:t>
+      </w:r>
+      <w:r>
+        <w:t>.</w:t>
+      </w:r>
+    </w:p>
+    <w:p>
+      <w:pPr>
+        <w:pStyle w:val="Listenabsatz"/>
+        <w:spacing w:line="360" w:lineRule="auto"/>
+      </w:pPr>
+    </w:p>
+    <w:p>
+      <w:pPr>
         <w:pStyle w:val="berschrift1"/>
         <w:spacing w:line="360" w:lineRule="auto"/>
         <w:jc w:val="center"/>
@@ -2340,6 +2498,7 @@
         <w:spacing w:line="360" w:lineRule="auto"/>
       </w:pPr>
       <w:r>
+        <w:lastRenderedPageBreak/>
         <w:t>Die wichtigsten Verzeichnis</w:t>
       </w:r>
       <w:r>
@@ -2502,368 +2661,370 @@
         <w:rPr>
           <w:lang w:val="en-AU"/>
         </w:rPr>
+        <w:t>„Android</w:t>
+      </w:r>
+      <w:proofErr w:type="gramStart"/>
+      <w:r>
+        <w:rPr>
+          <w:lang w:val="en-AU"/>
+        </w:rPr>
+        <w:t>\app\</w:t>
+      </w:r>
+      <w:proofErr w:type="spellStart"/>
+      <w:r>
+        <w:rPr>
+          <w:lang w:val="en-AU"/>
+        </w:rPr>
+        <w:t>src</w:t>
+      </w:r>
+      <w:proofErr w:type="spellEnd"/>
+      <w:r>
+        <w:rPr>
+          <w:lang w:val="en-AU"/>
+        </w:rPr>
+        <w:t>\main\java\com\example\dermaai_android_140\repo“</w:t>
+      </w:r>
+      <w:proofErr w:type="gramEnd"/>
+    </w:p>
+    <w:p>
+      <w:pPr>
+        <w:spacing w:line="360" w:lineRule="auto"/>
+      </w:pPr>
+      <w:r>
+        <w:t xml:space="preserve">Enthält die Interfaces </w:t>
+      </w:r>
+      <w:r>
+        <w:t xml:space="preserve">für die Klassen in </w:t>
+      </w:r>
+      <w:r>
+        <w:t>folgendem Verzeichnis:</w:t>
+      </w:r>
+    </w:p>
+    <w:p>
+      <w:pPr>
+        <w:spacing w:line="360" w:lineRule="auto"/>
+        <w:rPr>
+          <w:lang w:val="en-AU"/>
+        </w:rPr>
+      </w:pPr>
+      <w:r>
+        <w:rPr>
+          <w:lang w:val="en-AU"/>
+        </w:rPr>
+        <w:t>“Android\app\src\main\java\com\example\dermaai_android_140\repoImpl”</w:t>
+      </w:r>
+    </w:p>
+    <w:p>
+      <w:pPr>
+        <w:spacing w:line="360" w:lineRule="auto"/>
+      </w:pPr>
+      <w:r>
+        <w:t xml:space="preserve">Enthält den Code, </w:t>
+      </w:r>
+      <w:proofErr w:type="gramStart"/>
+      <w:r>
+        <w:t>der letztendlich</w:t>
+      </w:r>
+      <w:proofErr w:type="gramEnd"/>
+      <w:r>
+        <w:t xml:space="preserve"> den Aufruf zur API tätigt</w:t>
+      </w:r>
+      <w:r>
+        <w:t xml:space="preserve">. </w:t>
+      </w:r>
+    </w:p>
+    <w:p>
+      <w:pPr>
+        <w:spacing w:line="360" w:lineRule="auto"/>
+      </w:pPr>
+      <w:r>
+        <w:t xml:space="preserve"> </w:t>
+      </w:r>
+    </w:p>
+    <w:p>
+      <w:pPr>
+        <w:spacing w:line="360" w:lineRule="auto"/>
+        <w:rPr>
+          <w:lang w:val="en-AU"/>
+        </w:rPr>
+      </w:pPr>
+      <w:r>
+        <w:rPr>
+          <w:lang w:val="en-AU"/>
+        </w:rPr>
+        <w:t>„Android</w:t>
+      </w:r>
+      <w:proofErr w:type="gramStart"/>
+      <w:r>
+        <w:rPr>
+          <w:lang w:val="en-AU"/>
+        </w:rPr>
+        <w:t>\app\</w:t>
+      </w:r>
+      <w:proofErr w:type="spellStart"/>
+      <w:r>
+        <w:rPr>
+          <w:lang w:val="en-AU"/>
+        </w:rPr>
+        <w:t>src</w:t>
+      </w:r>
+      <w:proofErr w:type="spellEnd"/>
+      <w:r>
+        <w:rPr>
+          <w:lang w:val="en-AU"/>
+        </w:rPr>
+        <w:t>\main\res“</w:t>
+      </w:r>
+      <w:proofErr w:type="gramEnd"/>
+    </w:p>
+    <w:p>
+      <w:pPr>
+        <w:spacing w:line="360" w:lineRule="auto"/>
+      </w:pPr>
+      <w:r>
+        <w:t>Hier befinden sich weitere Unterverzeichnisse</w:t>
+      </w:r>
+      <w:r>
+        <w:t>, die</w:t>
+      </w:r>
+      <w:r>
+        <w:t xml:space="preserve"> ausschließlich XML-Dateien </w:t>
+      </w:r>
+      <w:r>
+        <w:t>beinhalten, und sich erneut jeweils von ihrer Funktion unterscheiden</w:t>
+      </w:r>
+      <w:r>
+        <w:t xml:space="preserve">. </w:t>
+      </w:r>
+      <w:r>
+        <w:t>Die wichtigsten Dateien befinden sich dabei im Verzeichnis:</w:t>
+      </w:r>
+    </w:p>
+    <w:p>
+      <w:pPr>
+        <w:spacing w:line="360" w:lineRule="auto"/>
+      </w:pPr>
+      <w:r>
+        <w:t>„Android\</w:t>
+      </w:r>
+      <w:proofErr w:type="spellStart"/>
+      <w:r>
+        <w:t>app</w:t>
+      </w:r>
+      <w:proofErr w:type="spellEnd"/>
+      <w:r>
+        <w:t>\</w:t>
+      </w:r>
+      <w:proofErr w:type="spellStart"/>
+      <w:r>
+        <w:t>src</w:t>
+      </w:r>
+      <w:proofErr w:type="spellEnd"/>
+      <w:r>
+        <w:t>\</w:t>
+      </w:r>
+      <w:proofErr w:type="spellStart"/>
+      <w:r>
+        <w:t>main</w:t>
+      </w:r>
+      <w:proofErr w:type="spellEnd"/>
+      <w:r>
+        <w:t>\</w:t>
+      </w:r>
+      <w:proofErr w:type="spellStart"/>
+      <w:r>
+        <w:t>res</w:t>
+      </w:r>
+      <w:proofErr w:type="spellEnd"/>
+      <w:r>
+        <w:t>\</w:t>
+      </w:r>
+      <w:proofErr w:type="spellStart"/>
+      <w:r>
+        <w:t>layout</w:t>
+      </w:r>
+      <w:proofErr w:type="spellEnd"/>
+      <w:r>
+        <w:t>”</w:t>
+      </w:r>
+    </w:p>
+    <w:p>
+      <w:pPr>
+        <w:spacing w:line="360" w:lineRule="auto"/>
+      </w:pPr>
+      <w:r>
+        <w:t>Grundlegende Layout-Dateien</w:t>
+      </w:r>
+      <w:r>
+        <w:t>, wie die Homepage oder Login-Page</w:t>
+      </w:r>
+      <w:r>
+        <w:t>, sind hier hinterlegt.</w:t>
+      </w:r>
+    </w:p>
+    <w:p>
+      <w:pPr>
+        <w:pStyle w:val="berschrift1"/>
+        <w:spacing w:line="360" w:lineRule="auto"/>
+      </w:pPr>
+    </w:p>
+    <w:p>
+      <w:pPr>
+        <w:pStyle w:val="berschrift1"/>
+        <w:spacing w:line="360" w:lineRule="auto"/>
+        <w:jc w:val="center"/>
+      </w:pPr>
+      <w:r>
+        <w:t>Erstellen der APK</w:t>
+      </w:r>
+    </w:p>
+    <w:p>
+      <w:r>
+        <w:t xml:space="preserve">Mittels </w:t>
+      </w:r>
+      <w:r>
+        <w:t xml:space="preserve">des </w:t>
+      </w:r>
+      <w:proofErr w:type="spellStart"/>
+      <w:r>
+        <w:t>Commands</w:t>
+      </w:r>
+      <w:proofErr w:type="spellEnd"/>
+      <w:r>
+        <w:t xml:space="preserve"> „</w:t>
+      </w:r>
+      <w:proofErr w:type="spellStart"/>
+      <w:r>
+        <w:t>gradlew</w:t>
+      </w:r>
+      <w:proofErr w:type="spellEnd"/>
+      <w:r>
+        <w:t xml:space="preserve"> </w:t>
+      </w:r>
+      <w:proofErr w:type="spellStart"/>
+      <w:r>
+        <w:t>assembleRelease</w:t>
+      </w:r>
+      <w:proofErr w:type="spellEnd"/>
+      <w:r>
+        <w:t xml:space="preserve">” kann die APK erstellt werden. </w:t>
+      </w:r>
+      <w:r>
+        <w:t xml:space="preserve">Bei der APK handelt es sich um </w:t>
+      </w:r>
+      <w:r>
+        <w:t xml:space="preserve">jenes Dateiformat, </w:t>
+      </w:r>
+      <w:proofErr w:type="gramStart"/>
+      <w:r>
+        <w:t xml:space="preserve">mit welchem </w:t>
+      </w:r>
+      <w:r>
+        <w:t>Apps</w:t>
+      </w:r>
+      <w:proofErr w:type="gramEnd"/>
+      <w:r>
+        <w:t xml:space="preserve"> auf Android-Geräten installiert werden </w:t>
+      </w:r>
+      <w:r>
+        <w:t>können</w:t>
+      </w:r>
+      <w:r>
+        <w:t xml:space="preserve">. </w:t>
+      </w:r>
+      <w:r>
+        <w:t xml:space="preserve">Sie beinhaltet </w:t>
+      </w:r>
+      <w:r>
+        <w:t>alle notwendigen Dateien</w:t>
+      </w:r>
+      <w:r>
+        <w:t xml:space="preserve">, einschließlich </w:t>
+      </w:r>
+      <w:proofErr w:type="spellStart"/>
+      <w:r>
+        <w:t>Dependencys</w:t>
+      </w:r>
+      <w:proofErr w:type="spellEnd"/>
+      <w:r>
+        <w:t>, Codedateien, und Bilder</w:t>
+      </w:r>
+      <w:r>
+        <w:t xml:space="preserve">. Beim </w:t>
+      </w:r>
+      <w:r>
+        <w:t>Erstellen der APK werden mehrere Schritte abgearbeitet, so wird im Schritt „</w:t>
+      </w:r>
+      <w:proofErr w:type="spellStart"/>
+      <w:proofErr w:type="gramStart"/>
+      <w:r>
+        <w:t>app:stripReleaseDebugSymbols</w:t>
+      </w:r>
+      <w:proofErr w:type="spellEnd"/>
+      <w:proofErr w:type="gramEnd"/>
+      <w:r>
+        <w:t>“</w:t>
+      </w:r>
+      <w:r>
+        <w:t xml:space="preserve"> </w:t>
+      </w:r>
+      <w:proofErr w:type="spellStart"/>
+      <w:r>
+        <w:t>Debug</w:t>
+      </w:r>
+      <w:proofErr w:type="spellEnd"/>
+      <w:r>
+        <w:t>-</w:t>
+      </w:r>
+      <w:r>
         <w:lastRenderedPageBreak/>
-        <w:t>„Android</w:t>
+        <w:t xml:space="preserve">Symbole </w:t>
+      </w:r>
+      <w:r>
+        <w:t>aus</w:t>
+      </w:r>
+      <w:r>
+        <w:t xml:space="preserve"> den Bibliotheken </w:t>
+      </w:r>
+      <w:r>
+        <w:t>entfernt, um die App-Größe zu reduzieren</w:t>
+      </w:r>
+      <w:r>
+        <w:t xml:space="preserve">. Anschließend wird </w:t>
+      </w:r>
+      <w:r>
+        <w:t xml:space="preserve">der Code </w:t>
+      </w:r>
+      <w:proofErr w:type="spellStart"/>
+      <w:r>
+        <w:t>compiliert</w:t>
+      </w:r>
+      <w:proofErr w:type="spellEnd"/>
+      <w:r>
+        <w:t>.</w:t>
+      </w:r>
+      <w:r>
+        <w:t xml:space="preserve"> Die APK </w:t>
       </w:r>
       <w:proofErr w:type="gramStart"/>
       <w:r>
+        <w:t>ist letztlich</w:t>
+      </w:r>
+      <w:proofErr w:type="gramEnd"/>
+      <w:r>
+        <w:t xml:space="preserve"> hier zu finden:</w:t>
+      </w:r>
+    </w:p>
+    <w:p>
+      <w:pPr>
         <w:rPr>
           <w:lang w:val="en-AU"/>
         </w:rPr>
-        <w:t>\app\</w:t>
-      </w:r>
-      <w:proofErr w:type="spellStart"/>
+      </w:pPr>
       <w:r>
         <w:rPr>
           <w:lang w:val="en-AU"/>
         </w:rPr>
-        <w:t>src</w:t>
-      </w:r>
-      <w:proofErr w:type="spellEnd"/>
-      <w:r>
-        <w:rPr>
-          <w:lang w:val="en-AU"/>
-        </w:rPr>
-        <w:t>\main\java\com\example\dermaai_android_140\repo“</w:t>
-      </w:r>
-      <w:proofErr w:type="gramEnd"/>
-    </w:p>
-    <w:p>
-      <w:pPr>
-        <w:spacing w:line="360" w:lineRule="auto"/>
-      </w:pPr>
-      <w:r>
-        <w:t xml:space="preserve">Enthält die Interfaces </w:t>
-      </w:r>
-      <w:r>
-        <w:t xml:space="preserve">für die Klassen in </w:t>
-      </w:r>
-      <w:r>
-        <w:t>folgendem Verzeichnis:</w:t>
-      </w:r>
-    </w:p>
-    <w:p>
-      <w:pPr>
-        <w:spacing w:line="360" w:lineRule="auto"/>
-        <w:rPr>
-          <w:lang w:val="en-AU"/>
-        </w:rPr>
-      </w:pPr>
-      <w:r>
-        <w:rPr>
-          <w:lang w:val="en-AU"/>
-        </w:rPr>
-        <w:t>“Android\app\src\main\java\com\example\dermaai_android_140\repoImpl”</w:t>
-      </w:r>
-    </w:p>
-    <w:p>
-      <w:pPr>
-        <w:spacing w:line="360" w:lineRule="auto"/>
-      </w:pPr>
-      <w:r>
-        <w:t xml:space="preserve">Enthält den Code, </w:t>
-      </w:r>
-      <w:proofErr w:type="gramStart"/>
-      <w:r>
-        <w:t>der letztendlich</w:t>
-      </w:r>
-      <w:proofErr w:type="gramEnd"/>
-      <w:r>
-        <w:t xml:space="preserve"> den Aufruf zur API tätigt</w:t>
-      </w:r>
-      <w:r>
-        <w:t xml:space="preserve">. </w:t>
-      </w:r>
-    </w:p>
-    <w:p>
-      <w:pPr>
-        <w:spacing w:line="360" w:lineRule="auto"/>
-      </w:pPr>
-      <w:r>
-        <w:t xml:space="preserve"> </w:t>
-      </w:r>
-    </w:p>
-    <w:p>
-      <w:pPr>
-        <w:spacing w:line="360" w:lineRule="auto"/>
-        <w:rPr>
-          <w:lang w:val="en-AU"/>
-        </w:rPr>
-      </w:pPr>
-      <w:r>
-        <w:rPr>
-          <w:lang w:val="en-AU"/>
-        </w:rPr>
-        <w:t>„Android</w:t>
-      </w:r>
-      <w:proofErr w:type="gramStart"/>
-      <w:r>
-        <w:rPr>
-          <w:lang w:val="en-AU"/>
-        </w:rPr>
-        <w:t>\app\</w:t>
-      </w:r>
-      <w:proofErr w:type="spellStart"/>
-      <w:r>
-        <w:rPr>
-          <w:lang w:val="en-AU"/>
-        </w:rPr>
-        <w:t>src</w:t>
-      </w:r>
-      <w:proofErr w:type="spellEnd"/>
-      <w:r>
-        <w:rPr>
-          <w:lang w:val="en-AU"/>
-        </w:rPr>
-        <w:t>\main\res“</w:t>
-      </w:r>
-      <w:proofErr w:type="gramEnd"/>
-    </w:p>
-    <w:p>
-      <w:pPr>
-        <w:spacing w:line="360" w:lineRule="auto"/>
-      </w:pPr>
-      <w:r>
-        <w:t>Hier befinden sich weitere Unterverzeichnisse</w:t>
-      </w:r>
-      <w:r>
-        <w:t>, die</w:t>
-      </w:r>
-      <w:r>
-        <w:t xml:space="preserve"> ausschließlich XML-Dateien </w:t>
-      </w:r>
-      <w:r>
-        <w:t>beinhalten, und sich erneut jeweils von ihrer Funktion unterscheiden</w:t>
-      </w:r>
-      <w:r>
-        <w:t xml:space="preserve">. </w:t>
-      </w:r>
-      <w:r>
-        <w:t>Die wichtigsten Dateien befinden sich dabei im Verzeichnis:</w:t>
-      </w:r>
-    </w:p>
-    <w:p>
-      <w:pPr>
-        <w:spacing w:line="360" w:lineRule="auto"/>
-      </w:pPr>
-      <w:r>
-        <w:t>„Android\</w:t>
-      </w:r>
-      <w:proofErr w:type="spellStart"/>
-      <w:r>
-        <w:t>app</w:t>
-      </w:r>
-      <w:proofErr w:type="spellEnd"/>
-      <w:r>
-        <w:t>\</w:t>
-      </w:r>
-      <w:proofErr w:type="spellStart"/>
-      <w:r>
-        <w:t>src</w:t>
-      </w:r>
-      <w:proofErr w:type="spellEnd"/>
-      <w:r>
-        <w:t>\</w:t>
-      </w:r>
-      <w:proofErr w:type="spellStart"/>
-      <w:r>
-        <w:t>main</w:t>
-      </w:r>
-      <w:proofErr w:type="spellEnd"/>
-      <w:r>
-        <w:t>\</w:t>
-      </w:r>
-      <w:proofErr w:type="spellStart"/>
-      <w:r>
-        <w:t>res</w:t>
-      </w:r>
-      <w:proofErr w:type="spellEnd"/>
-      <w:r>
-        <w:t>\</w:t>
-      </w:r>
-      <w:proofErr w:type="spellStart"/>
-      <w:r>
-        <w:t>layout</w:t>
-      </w:r>
-      <w:proofErr w:type="spellEnd"/>
-      <w:r>
-        <w:t>”</w:t>
-      </w:r>
-    </w:p>
-    <w:p>
-      <w:pPr>
-        <w:spacing w:line="360" w:lineRule="auto"/>
-      </w:pPr>
-      <w:r>
-        <w:t>Grundlegende Layout-Dateien</w:t>
-      </w:r>
-      <w:r>
-        <w:t>, wie die Homepage oder Login-Page</w:t>
-      </w:r>
-      <w:r>
-        <w:t>, sind hier hinterlegt.</w:t>
-      </w:r>
-    </w:p>
-    <w:p>
-      <w:pPr>
-        <w:pStyle w:val="berschrift1"/>
-        <w:spacing w:line="360" w:lineRule="auto"/>
-      </w:pPr>
-    </w:p>
-    <w:p>
-      <w:pPr>
-        <w:pStyle w:val="berschrift1"/>
-        <w:spacing w:line="360" w:lineRule="auto"/>
-        <w:jc w:val="center"/>
-      </w:pPr>
-      <w:r>
-        <w:t>Erstellen der APK</w:t>
-      </w:r>
-    </w:p>
-    <w:p>
-      <w:r>
-        <w:t xml:space="preserve">Mittels </w:t>
-      </w:r>
-      <w:r>
-        <w:t xml:space="preserve">des </w:t>
-      </w:r>
-      <w:proofErr w:type="spellStart"/>
-      <w:r>
-        <w:t>Commands</w:t>
-      </w:r>
-      <w:proofErr w:type="spellEnd"/>
-      <w:r>
-        <w:t xml:space="preserve"> „</w:t>
-      </w:r>
-      <w:proofErr w:type="spellStart"/>
-      <w:r>
-        <w:t>gradlew</w:t>
-      </w:r>
-      <w:proofErr w:type="spellEnd"/>
-      <w:r>
-        <w:t xml:space="preserve"> </w:t>
-      </w:r>
-      <w:proofErr w:type="spellStart"/>
-      <w:r>
-        <w:t>assembleRelease</w:t>
-      </w:r>
-      <w:proofErr w:type="spellEnd"/>
-      <w:r>
-        <w:t xml:space="preserve">” kann die APK erstellt werden. </w:t>
-      </w:r>
-      <w:r>
-        <w:t xml:space="preserve">Bei der APK handelt es sich um </w:t>
-      </w:r>
-      <w:r>
-        <w:t xml:space="preserve">jenes Dateiformat, </w:t>
-      </w:r>
-      <w:proofErr w:type="gramStart"/>
-      <w:r>
-        <w:t xml:space="preserve">mit welchem </w:t>
-      </w:r>
-      <w:r>
-        <w:t>Apps</w:t>
-      </w:r>
-      <w:proofErr w:type="gramEnd"/>
-      <w:r>
-        <w:t xml:space="preserve"> auf Android-Geräten installiert werden </w:t>
-      </w:r>
-      <w:r>
-        <w:t>können</w:t>
-      </w:r>
-      <w:r>
-        <w:t xml:space="preserve">. </w:t>
-      </w:r>
-      <w:r>
-        <w:t xml:space="preserve">Sie beinhaltet </w:t>
-      </w:r>
-      <w:r>
-        <w:t>alle notwendigen Dateien</w:t>
-      </w:r>
-      <w:r>
-        <w:t xml:space="preserve">, einschließlich </w:t>
-      </w:r>
-      <w:proofErr w:type="spellStart"/>
-      <w:r>
-        <w:t>Dependencys</w:t>
-      </w:r>
-      <w:proofErr w:type="spellEnd"/>
-      <w:r>
-        <w:t>, Codedateien, und Bilder</w:t>
-      </w:r>
-      <w:r>
-        <w:t xml:space="preserve">. Beim </w:t>
-      </w:r>
-      <w:r>
-        <w:t>Erstellen der APK werden mehrere Schritte abgearbeitet, so wird im Schritt „</w:t>
-      </w:r>
-      <w:proofErr w:type="spellStart"/>
-      <w:proofErr w:type="gramStart"/>
-      <w:r>
-        <w:t>app:stripReleaseDebugSymbols</w:t>
-      </w:r>
-      <w:proofErr w:type="spellEnd"/>
-      <w:proofErr w:type="gramEnd"/>
-      <w:r>
-        <w:t>“</w:t>
-      </w:r>
-      <w:r>
-        <w:t xml:space="preserve"> </w:t>
-      </w:r>
-      <w:proofErr w:type="spellStart"/>
-      <w:r>
-        <w:t>Debug</w:t>
-      </w:r>
-      <w:proofErr w:type="spellEnd"/>
-      <w:r>
-        <w:t xml:space="preserve">-Symbole </w:t>
-      </w:r>
-      <w:r>
-        <w:t>aus</w:t>
-      </w:r>
-      <w:r>
-        <w:t xml:space="preserve"> den Bibliotheken </w:t>
-      </w:r>
-      <w:r>
-        <w:t>entfernt, um die App-Größe zu reduzieren</w:t>
-      </w:r>
-      <w:r>
-        <w:t xml:space="preserve">. Anschließend wird </w:t>
-      </w:r>
-      <w:r>
-        <w:t xml:space="preserve">der Code </w:t>
-      </w:r>
-      <w:proofErr w:type="spellStart"/>
-      <w:r>
-        <w:t>compiliert</w:t>
-      </w:r>
-      <w:proofErr w:type="spellEnd"/>
-      <w:r>
-        <w:t>.</w:t>
-      </w:r>
-      <w:r>
-        <w:t xml:space="preserve"> Die APK </w:t>
-      </w:r>
-      <w:proofErr w:type="gramStart"/>
-      <w:r>
-        <w:t>ist letztlich</w:t>
-      </w:r>
-      <w:proofErr w:type="gramEnd"/>
-      <w:r>
-        <w:t xml:space="preserve"> hier zu finden:</w:t>
-      </w:r>
-    </w:p>
-    <w:p>
-      <w:pPr>
-        <w:rPr>
-          <w:lang w:val="en-AU"/>
-        </w:rPr>
-      </w:pPr>
-      <w:r>
-        <w:rPr>
-          <w:lang w:val="en-AU"/>
-        </w:rPr>
-        <w:lastRenderedPageBreak/>
         <w:t>“Android\app\build\outputs\</w:t>
       </w:r>
       <w:proofErr w:type="spellStart"/>
@@ -3095,6 +3256,7 @@
         <w:spacing w:line="360" w:lineRule="auto"/>
       </w:pPr>
       <w:r>
+        <w:lastRenderedPageBreak/>
         <w:t xml:space="preserve">Definiert </w:t>
       </w:r>
       <w:r>
@@ -3129,7 +3291,6 @@
         <w:spacing w:line="360" w:lineRule="auto"/>
       </w:pPr>
       <w:r>
-        <w:lastRenderedPageBreak/>
         <w:t>Implementiert den File-Provider</w:t>
       </w:r>
     </w:p>
@@ -3226,7 +3387,7 @@
           <v:shape id="_x0000_i1062" type="#_x0000_t75" style="width:453.7pt;height:45.25pt" o:ole="">
             <v:imagedata r:id="rId22" o:title=""/>
           </v:shape>
-          <o:OLEObject Type="Embed" ProgID="Word.Document.12" ShapeID="_x0000_i1062" DrawAspect="Content" ObjectID="_1802855611" r:id="rId23">
+          <o:OLEObject Type="Embed" ProgID="Word.Document.12" ShapeID="_x0000_i1062" DrawAspect="Content" ObjectID="_1802860052" r:id="rId23">
             <o:FieldCodes>\s</o:FieldCodes>
           </o:OLEObject>
         </w:object>
@@ -3284,7 +3445,7 @@
           <v:shape id="_x0000_i1064" type="#_x0000_t75" style="width:453.7pt;height:45.25pt" o:ole="">
             <v:imagedata r:id="rId24" o:title=""/>
           </v:shape>
-          <o:OLEObject Type="Embed" ProgID="Word.Document.12" ShapeID="_x0000_i1064" DrawAspect="Content" ObjectID="_1802855612" r:id="rId25">
+          <o:OLEObject Type="Embed" ProgID="Word.Document.12" ShapeID="_x0000_i1064" DrawAspect="Content" ObjectID="_1802860053" r:id="rId25">
             <o:FieldCodes>\s</o:FieldCodes>
           </o:OLEObject>
         </w:object>
@@ -3385,7 +3546,7 @@
           <v:shape id="_x0000_i1066" type="#_x0000_t75" style="width:453.7pt;height:88.6pt" o:ole="">
             <v:imagedata r:id="rId26" o:title=""/>
           </v:shape>
-          <o:OLEObject Type="Embed" ProgID="Word.Document.12" ShapeID="_x0000_i1066" DrawAspect="Content" ObjectID="_1802855613" r:id="rId27">
+          <o:OLEObject Type="Embed" ProgID="Word.Document.12" ShapeID="_x0000_i1066" DrawAspect="Content" ObjectID="_1802860054" r:id="rId27">
             <o:FieldCodes>\s</o:FieldCodes>
           </o:OLEObject>
         </w:object>
@@ -3422,7 +3583,11 @@
         <w:t xml:space="preserve">eine Limitierung des </w:t>
       </w:r>
       <w:r>
-        <w:t xml:space="preserve">Pfades, in der </w:t>
+        <w:t xml:space="preserve">Pfades, </w:t>
+      </w:r>
+      <w:r>
+        <w:lastRenderedPageBreak/>
+        <w:t xml:space="preserve">in der </w:t>
       </w:r>
       <w:r>
         <w:t>die Applikation schreiben kann</w:t>
@@ -3431,11 +3596,7 @@
         <w:t>, die in Android 10 eingeführt wurde</w:t>
       </w:r>
       <w:r>
-        <w:t xml:space="preserve">. Jede </w:t>
-      </w:r>
-      <w:r>
-        <w:lastRenderedPageBreak/>
-        <w:t xml:space="preserve">Applikation erhält </w:t>
+        <w:t xml:space="preserve">. Jede Applikation erhält </w:t>
       </w:r>
       <w:r>
         <w:t xml:space="preserve">seinen eigenen </w:t>
@@ -3500,7 +3661,7 @@
           <v:shape id="_x0000_i1068" type="#_x0000_t75" style="width:453.7pt;height:45.25pt" o:ole="">
             <v:imagedata r:id="rId28" o:title=""/>
           </v:shape>
-          <o:OLEObject Type="Embed" ProgID="Word.Document.12" ShapeID="_x0000_i1068" DrawAspect="Content" ObjectID="_1802855614" r:id="rId29">
+          <o:OLEObject Type="Embed" ProgID="Word.Document.12" ShapeID="_x0000_i1068" DrawAspect="Content" ObjectID="_1802860055" r:id="rId29">
             <o:FieldCodes>\s</o:FieldCodes>
           </o:OLEObject>
         </w:object>
@@ -3691,7 +3852,7 @@
           <v:shape id="_x0000_i1072" type="#_x0000_t75" style="width:453.7pt;height:161.1pt" o:ole="">
             <v:imagedata r:id="rId30" o:title=""/>
           </v:shape>
-          <o:OLEObject Type="Embed" ProgID="Word.Document.12" ShapeID="_x0000_i1072" DrawAspect="Content" ObjectID="_1802855615" r:id="rId31">
+          <o:OLEObject Type="Embed" ProgID="Word.Document.12" ShapeID="_x0000_i1072" DrawAspect="Content" ObjectID="_1802860056" r:id="rId31">
             <o:FieldCodes>\s</o:FieldCodes>
           </o:OLEObject>
         </w:object>
@@ -3702,161 +3863,451 @@
         <w:spacing w:line="360" w:lineRule="auto"/>
       </w:pPr>
       <w:r>
+        <w:t>Mit dem &lt;</w:t>
+      </w:r>
+      <w:proofErr w:type="spellStart"/>
+      <w:r>
+        <w:t>intent</w:t>
+      </w:r>
+      <w:proofErr w:type="spellEnd"/>
+      <w:r>
+        <w:t xml:space="preserve">-filter&gt; </w:t>
+      </w:r>
+      <w:r>
+        <w:t>wird</w:t>
+      </w:r>
+      <w:r>
+        <w:t xml:space="preserve"> dem </w:t>
+      </w:r>
+      <w:r>
+        <w:t>Betriebssystem</w:t>
+      </w:r>
+      <w:r>
+        <w:t xml:space="preserve"> mitgeteilt</w:t>
+      </w:r>
+      <w:r>
+        <w:t>, wie es auf eine bestimmte Aktion reagieren soll</w:t>
+      </w:r>
+      <w:r>
+        <w:t xml:space="preserve">. </w:t>
+      </w:r>
+      <w:r>
+        <w:t xml:space="preserve">In diesem Fall </w:t>
+      </w:r>
+      <w:r>
+        <w:t>wird unter &lt;</w:t>
+      </w:r>
+      <w:proofErr w:type="spellStart"/>
+      <w:r>
+        <w:t>action</w:t>
+      </w:r>
+      <w:proofErr w:type="spellEnd"/>
+      <w:r>
+        <w:t>&gt; definiert, dass es sich bei der „</w:t>
+      </w:r>
+      <w:proofErr w:type="spellStart"/>
+      <w:r>
+        <w:t>LoginActivity</w:t>
+      </w:r>
+      <w:proofErr w:type="spellEnd"/>
+      <w:r>
+        <w:t>“ um die Hauptaktivität handelt, und unter &lt;</w:t>
+      </w:r>
+      <w:proofErr w:type="spellStart"/>
+      <w:r>
+        <w:t>category</w:t>
+      </w:r>
+      <w:proofErr w:type="spellEnd"/>
+      <w:r>
+        <w:t>&gt;</w:t>
+      </w:r>
+      <w:r>
+        <w:t xml:space="preserve">, dass </w:t>
+      </w:r>
+      <w:r>
+        <w:t xml:space="preserve">ein Launcher </w:t>
+      </w:r>
+      <w:r>
+        <w:t>der App erzeugt wird</w:t>
+      </w:r>
+      <w:r>
+        <w:t xml:space="preserve">, </w:t>
+      </w:r>
+      <w:r>
+        <w:t>mit dem man die App starten kann</w:t>
+      </w:r>
+      <w:r>
+        <w:t xml:space="preserve">. </w:t>
+      </w:r>
+    </w:p>
+    <w:p>
+      <w:pPr>
+        <w:spacing w:line="360" w:lineRule="auto"/>
+      </w:pPr>
+    </w:p>
+    <w:p>
+      <w:pPr>
+        <w:pStyle w:val="berschrift1"/>
+        <w:spacing w:line="360" w:lineRule="auto"/>
+        <w:jc w:val="center"/>
+      </w:pPr>
+      <w:r>
+        <w:t>Fragments</w:t>
+      </w:r>
+    </w:p>
+    <w:p>
+      <w:r>
+        <w:t xml:space="preserve">Wie bereits erwähnt handelt es sich </w:t>
+      </w:r>
+      <w:proofErr w:type="gramStart"/>
+      <w:r>
+        <w:t>bei Fragments</w:t>
+      </w:r>
+      <w:proofErr w:type="gramEnd"/>
+      <w:r>
+        <w:t xml:space="preserve"> um </w:t>
+      </w:r>
+      <w:r>
+        <w:t>eine weitere wichtige Komponente</w:t>
+      </w:r>
+      <w:r>
+        <w:t xml:space="preserve">. </w:t>
+      </w:r>
+      <w:r>
+        <w:t xml:space="preserve">Fragments sind </w:t>
+      </w:r>
+      <w:r>
+        <w:t>modulare Bestandteile</w:t>
+      </w:r>
+      <w:r>
+        <w:t>, die</w:t>
+      </w:r>
+      <w:r>
+        <w:t xml:space="preserve"> wenn benötigt, häufiger im Projekt verwendet werden</w:t>
+      </w:r>
+      <w:r>
+        <w:t xml:space="preserve"> könne</w:t>
+      </w:r>
+      <w:r>
+        <w:t>n</w:t>
+      </w:r>
+      <w:r>
+        <w:t xml:space="preserve">. </w:t>
+      </w:r>
+      <w:r>
+        <w:t>Gehostet werden Fragmente in „</w:t>
+      </w:r>
+      <w:proofErr w:type="spellStart"/>
+      <w:r>
+        <w:t>FragmentContainer</w:t>
+      </w:r>
+      <w:r>
+        <w:t>View</w:t>
+      </w:r>
+      <w:proofErr w:type="spellEnd"/>
+      <w:r>
+        <w:t>“</w:t>
+      </w:r>
+      <w:r>
+        <w:t xml:space="preserve"> </w:t>
+      </w:r>
+    </w:p>
+    <w:p>
+      <w:pPr>
+        <w:pStyle w:val="berschrift2"/>
+        <w:spacing w:line="360" w:lineRule="auto"/>
+        <w:jc w:val="center"/>
+      </w:pPr>
+      <w:r>
+        <w:t>Probleme</w:t>
+      </w:r>
+    </w:p>
+    <w:p>
+      <w:pPr>
+        <w:spacing w:line="360" w:lineRule="auto"/>
+      </w:pPr>
+      <w:r>
+        <w:t xml:space="preserve">Nach dem Erstellen </w:t>
+      </w:r>
+      <w:proofErr w:type="gramStart"/>
+      <w:r>
+        <w:t>der Fragments</w:t>
+      </w:r>
+      <w:proofErr w:type="gramEnd"/>
+      <w:r>
+        <w:t xml:space="preserve"> entstand das Problem, dass diese zu klein ausgefallen sind</w:t>
+      </w:r>
+      <w:r>
+        <w:t xml:space="preserve">. </w:t>
+      </w:r>
+      <w:r>
+        <w:t xml:space="preserve">So </w:t>
+      </w:r>
+      <w:r>
+        <w:t>wurden anfangs einzelne Fragmente</w:t>
+      </w:r>
+      <w:r>
+        <w:t xml:space="preserve"> in der Login-Page</w:t>
+      </w:r>
+      <w:r>
+        <w:t xml:space="preserve"> für die Buttons und den User-Input </w:t>
+      </w:r>
+      <w:r>
+        <w:t>erstellt</w:t>
+      </w:r>
+      <w:r>
+        <w:t xml:space="preserve">. Dies hatte den Vorteil, dass die einzelnen Elemente wiederverwendet werden können, allerdings </w:t>
+      </w:r>
+      <w:r>
+        <w:t>auch den Nachteil, dass es nicht möglich war</w:t>
+      </w:r>
+      <w:r>
+        <w:t xml:space="preserve"> </w:t>
+      </w:r>
+      <w:r>
+        <w:t>Daten zwischen den einzelnen Fragmenten auszutauschen</w:t>
+      </w:r>
+      <w:r>
+        <w:t>. Daher bestand die Lösung darin</w:t>
+      </w:r>
+      <w:r>
+        <w:t xml:space="preserve">, nur zwei Fragmente für die Login-Page und Register-Page zu erstellen, da hier keine Daten zwischen den </w:t>
+      </w:r>
+      <w:r>
+        <w:t>Klassen fließen</w:t>
+      </w:r>
+      <w:r>
+        <w:t xml:space="preserve">. </w:t>
+      </w:r>
+    </w:p>
+    <w:p>
+      <w:pPr>
+        <w:spacing w:line="360" w:lineRule="auto"/>
+      </w:pPr>
+    </w:p>
+    <w:p>
+      <w:pPr>
+        <w:pStyle w:val="berschrift1"/>
+        <w:spacing w:line="360" w:lineRule="auto"/>
+        <w:jc w:val="center"/>
+      </w:pPr>
+      <w:r>
         <w:lastRenderedPageBreak/>
-        <w:t>Mit dem &lt;</w:t>
-      </w:r>
-      <w:proofErr w:type="spellStart"/>
-      <w:r>
-        <w:t>intent</w:t>
-      </w:r>
-      <w:proofErr w:type="spellEnd"/>
-      <w:r>
-        <w:t xml:space="preserve">-filter&gt; </w:t>
-      </w:r>
-      <w:r>
-        <w:t>wird</w:t>
-      </w:r>
-      <w:r>
-        <w:t xml:space="preserve"> dem </w:t>
-      </w:r>
-      <w:r>
-        <w:t>Betriebssystem</w:t>
-      </w:r>
-      <w:r>
-        <w:t xml:space="preserve"> mitgeteilt</w:t>
-      </w:r>
-      <w:r>
-        <w:t>, wie es auf eine bestimmte Aktion reagieren soll</w:t>
-      </w:r>
-      <w:r>
-        <w:t xml:space="preserve">. </w:t>
-      </w:r>
-      <w:r>
-        <w:t xml:space="preserve">In diesem Fall </w:t>
-      </w:r>
-      <w:r>
-        <w:t>wird unter &lt;</w:t>
-      </w:r>
-      <w:proofErr w:type="spellStart"/>
-      <w:r>
-        <w:t>action</w:t>
-      </w:r>
-      <w:proofErr w:type="spellEnd"/>
-      <w:r>
-        <w:t>&gt; definiert, dass es sich bei der „</w:t>
-      </w:r>
-      <w:proofErr w:type="spellStart"/>
-      <w:r>
-        <w:t>LoginActivity</w:t>
-      </w:r>
-      <w:proofErr w:type="spellEnd"/>
-      <w:r>
-        <w:t>“ um die Hauptaktivität handelt, und unter &lt;</w:t>
-      </w:r>
-      <w:proofErr w:type="spellStart"/>
-      <w:r>
-        <w:t>category</w:t>
-      </w:r>
-      <w:proofErr w:type="spellEnd"/>
-      <w:r>
-        <w:t>&gt;</w:t>
-      </w:r>
-      <w:r>
-        <w:t xml:space="preserve">, dass </w:t>
-      </w:r>
-      <w:r>
-        <w:t xml:space="preserve">ein Launcher </w:t>
-      </w:r>
-      <w:r>
-        <w:t>der App erzeugt wird</w:t>
-      </w:r>
-      <w:r>
-        <w:t xml:space="preserve">, </w:t>
-      </w:r>
-      <w:r>
-        <w:t>mit dem man die App starten kann</w:t>
-      </w:r>
-      <w:r>
-        <w:t xml:space="preserve">. </w:t>
-      </w:r>
-    </w:p>
-    <w:p>
-      <w:pPr>
-        <w:spacing w:line="360" w:lineRule="auto"/>
-      </w:pPr>
-    </w:p>
-    <w:p>
-      <w:pPr>
-        <w:pStyle w:val="berschrift1"/>
+        <w:t>Technologien</w:t>
+      </w:r>
+    </w:p>
+    <w:p>
+      <w:pPr>
+        <w:pStyle w:val="berschrift2"/>
         <w:spacing w:line="360" w:lineRule="auto"/>
         <w:jc w:val="center"/>
       </w:pPr>
       <w:r>
-        <w:t>Fragments</w:t>
-      </w:r>
-    </w:p>
-    <w:p>
-      <w:r>
-        <w:t xml:space="preserve">Wie bereits erwähnt handelt es sich </w:t>
-      </w:r>
-      <w:proofErr w:type="gramStart"/>
-      <w:r>
-        <w:t>bei Fragments</w:t>
-      </w:r>
-      <w:proofErr w:type="gramEnd"/>
-      <w:r>
-        <w:t xml:space="preserve"> um </w:t>
-      </w:r>
-      <w:r>
-        <w:t>eine weitere wichtige Komponente</w:t>
-      </w:r>
-      <w:r>
-        <w:t xml:space="preserve">. </w:t>
-      </w:r>
-      <w:r>
-        <w:t xml:space="preserve">Fragments sind </w:t>
-      </w:r>
-      <w:r>
-        <w:t>modulare Bestandteile</w:t>
-      </w:r>
-      <w:r>
-        <w:t>, die</w:t>
-      </w:r>
-      <w:r>
-        <w:t xml:space="preserve"> wenn benötigt, häufiger im Projekt verwendet werden</w:t>
-      </w:r>
-      <w:r>
-        <w:t xml:space="preserve"> könne</w:t>
-      </w:r>
-      <w:r>
-        <w:t>n</w:t>
-      </w:r>
-      <w:r>
-        <w:t xml:space="preserve">. </w:t>
-      </w:r>
-      <w:r>
-        <w:t>Gehostet werden Fragmente in „</w:t>
-      </w:r>
-      <w:proofErr w:type="spellStart"/>
-      <w:r>
-        <w:t>FragmentContainer</w:t>
-      </w:r>
-      <w:r>
-        <w:t>View</w:t>
-      </w:r>
-      <w:proofErr w:type="spellEnd"/>
-      <w:r>
-        <w:t>“</w:t>
-      </w:r>
+        <w:t>Sprachen</w:t>
+      </w:r>
+      <w:r>
+        <w:t xml:space="preserve"> / IDE / Architektur</w:t>
+      </w:r>
+      <w:r>
+        <w:t xml:space="preserve"> / </w:t>
+      </w:r>
+      <w:proofErr w:type="spellStart"/>
+      <w:r>
+        <w:t>Build</w:t>
+      </w:r>
+      <w:proofErr w:type="spellEnd"/>
+      <w:r>
+        <w:t>-Tool</w:t>
+      </w:r>
+    </w:p>
+    <w:p>
+      <w:pPr>
+        <w:spacing w:line="360" w:lineRule="auto"/>
+      </w:pPr>
+      <w:r>
+        <w:t>Programmiersprache</w:t>
+      </w:r>
+      <w:r>
+        <w:t xml:space="preserve">: </w:t>
+      </w:r>
+      <w:proofErr w:type="spellStart"/>
+      <w:r>
+        <w:t>Kotlin</w:t>
+      </w:r>
+      <w:proofErr w:type="spellEnd"/>
+    </w:p>
+    <w:p>
+      <w:pPr>
+        <w:spacing w:line="360" w:lineRule="auto"/>
+      </w:pPr>
+      <w:r>
+        <w:t>IDE: Android Studio</w:t>
+      </w:r>
+    </w:p>
+    <w:p>
+      <w:pPr>
+        <w:spacing w:line="360" w:lineRule="auto"/>
+      </w:pPr>
+      <w:r>
+        <w:t>Architektur: MVVM</w:t>
+      </w:r>
+    </w:p>
+    <w:p>
+      <w:pPr>
+        <w:spacing w:line="360" w:lineRule="auto"/>
+        <w:rPr>
+          <w:lang w:val="en-AU"/>
+        </w:rPr>
+      </w:pPr>
+      <w:r>
+        <w:rPr>
+          <w:lang w:val="en-AU"/>
+        </w:rPr>
+        <w:t>Build</w:t>
+      </w:r>
+      <w:r>
+        <w:rPr>
+          <w:lang w:val="en-AU"/>
+        </w:rPr>
+        <w:t>-Tool</w:t>
+      </w:r>
+      <w:r>
+        <w:rPr>
+          <w:lang w:val="en-AU"/>
+        </w:rPr>
+        <w:t xml:space="preserve">: </w:t>
+      </w:r>
+      <w:r>
+        <w:rPr>
+          <w:lang w:val="en-AU"/>
+        </w:rPr>
+        <w:t>Gradle Kotlin DSL</w:t>
+      </w:r>
+    </w:p>
+    <w:p>
+      <w:pPr>
+        <w:pStyle w:val="berschrift2"/>
+        <w:spacing w:line="360" w:lineRule="auto"/>
+        <w:jc w:val="center"/>
+        <w:rPr>
+          <w:lang w:val="en-AU"/>
+        </w:rPr>
+      </w:pPr>
+      <w:r>
+        <w:rPr>
+          <w:lang w:val="en-AU"/>
+        </w:rPr>
+        <w:t>Design</w:t>
+      </w:r>
+    </w:p>
+    <w:p>
+      <w:pPr>
+        <w:spacing w:line="360" w:lineRule="auto"/>
+      </w:pPr>
+      <w:r>
+        <w:t>Designsystem: Material Design 3 Dark</w:t>
+      </w:r>
+    </w:p>
+    <w:p>
+      <w:pPr>
+        <w:spacing w:line="360" w:lineRule="auto"/>
+      </w:pPr>
+      <w:r>
+        <w:t>Hintergrundbilder</w:t>
+      </w:r>
+      <w:r>
+        <w:t xml:space="preserve">: erstellt mit der </w:t>
+      </w:r>
+      <w:proofErr w:type="spellStart"/>
+      <w:r>
+        <w:t>Platform</w:t>
+      </w:r>
+      <w:proofErr w:type="spellEnd"/>
       <w:r>
         <w:t xml:space="preserve"> </w:t>
       </w:r>
+      <w:proofErr w:type="spellStart"/>
+      <w:r>
+        <w:t>haikei.app</w:t>
+      </w:r>
+      <w:proofErr w:type="spellEnd"/>
+    </w:p>
+    <w:p>
+      <w:pPr>
+        <w:spacing w:line="360" w:lineRule="auto"/>
+      </w:pPr>
     </w:p>
     <w:p>
       <w:pPr>
         <w:pStyle w:val="berschrift2"/>
         <w:spacing w:line="360" w:lineRule="auto"/>
         <w:jc w:val="center"/>
+        <w:rPr>
+          <w:lang w:val="en-AU"/>
+        </w:rPr>
+      </w:pPr>
+      <w:r>
+        <w:rPr>
+          <w:lang w:val="en-AU"/>
+        </w:rPr>
+        <w:t>Libraries</w:t>
+      </w:r>
+      <w:r>
+        <w:rPr>
+          <w:lang w:val="en-AU"/>
+        </w:rPr>
+        <w:t xml:space="preserve"> / </w:t>
+      </w:r>
+      <w:proofErr w:type="spellStart"/>
+      <w:r>
+        <w:rPr>
+          <w:lang w:val="en-AU"/>
+        </w:rPr>
+        <w:t>Dependencys</w:t>
+      </w:r>
+      <w:proofErr w:type="spellEnd"/>
+    </w:p>
+    <w:p>
+      <w:pPr>
+        <w:spacing w:line="360" w:lineRule="auto"/>
+        <w:rPr>
+          <w:lang w:val="en-AU"/>
+        </w:rPr>
+      </w:pPr>
+      <w:r>
+        <w:rPr>
+          <w:lang w:val="en-AU"/>
+        </w:rPr>
+        <w:t>-</w:t>
+      </w:r>
+    </w:p>
+    <w:p>
+      <w:pPr>
+        <w:pStyle w:val="berschrift2"/>
+        <w:spacing w:line="360" w:lineRule="auto"/>
+        <w:jc w:val="center"/>
+        <w:rPr>
+          <w:lang w:val="en-AU"/>
+        </w:rPr>
+      </w:pPr>
+      <w:r>
+        <w:rPr>
+          <w:lang w:val="en-AU"/>
+        </w:rPr>
+        <w:t>Gradle</w:t>
+      </w:r>
+      <w:r>
+        <w:rPr>
+          <w:lang w:val="en-AU"/>
+        </w:rPr>
+        <w:t xml:space="preserve"> (SDKs/JDKs)</w:t>
+      </w:r>
+    </w:p>
+    <w:p>
+      <w:pPr>
+        <w:pStyle w:val="berschrift3"/>
+        <w:spacing w:line="360" w:lineRule="auto"/>
+        <w:jc w:val="center"/>
       </w:pPr>
       <w:r>
         <w:t>Probleme</w:t>
@@ -3867,308 +4318,18 @@
         <w:spacing w:line="360" w:lineRule="auto"/>
       </w:pPr>
       <w:r>
-        <w:t xml:space="preserve">Nach dem Erstellen </w:t>
-      </w:r>
-      <w:proofErr w:type="gramStart"/>
-      <w:r>
-        <w:t>der Fragments</w:t>
-      </w:r>
-      <w:proofErr w:type="gramEnd"/>
-      <w:r>
-        <w:t xml:space="preserve"> entstand das Problem, dass diese zu klein ausgefallen sind</w:t>
-      </w:r>
-      <w:r>
-        <w:t xml:space="preserve">. </w:t>
-      </w:r>
-      <w:r>
-        <w:t xml:space="preserve">So </w:t>
-      </w:r>
-      <w:r>
-        <w:t>wurden anfangs einzelne Fragmente</w:t>
-      </w:r>
-      <w:r>
-        <w:t xml:space="preserve"> in der Login-Page</w:t>
-      </w:r>
-      <w:r>
-        <w:t xml:space="preserve"> für die Buttons und den User-Input </w:t>
-      </w:r>
-      <w:r>
-        <w:t>erstellt</w:t>
-      </w:r>
-      <w:r>
-        <w:t xml:space="preserve">. Dies hatte den Vorteil, dass die einzelnen Elemente wiederverwendet werden können, allerdings </w:t>
-      </w:r>
-      <w:r>
-        <w:t>auch den Nachteil, dass es nicht möglich war</w:t>
-      </w:r>
-      <w:r>
-        <w:t xml:space="preserve"> </w:t>
-      </w:r>
-      <w:r>
-        <w:t>Daten zwischen den einzelnen Fragmenten auszutauschen</w:t>
-      </w:r>
-      <w:r>
-        <w:t>. Daher bestand die Lösung darin</w:t>
-      </w:r>
-      <w:r>
-        <w:t xml:space="preserve">, nur zwei Fragmente für die Login-Page und Register-Page zu erstellen, da hier keine Daten zwischen den </w:t>
-      </w:r>
-      <w:r>
-        <w:t>Klassen fließen</w:t>
-      </w:r>
-      <w:r>
-        <w:t xml:space="preserve">. </w:t>
-      </w:r>
-    </w:p>
-    <w:p>
-      <w:pPr>
-        <w:spacing w:line="360" w:lineRule="auto"/>
-      </w:pPr>
-    </w:p>
-    <w:p>
-      <w:pPr>
-        <w:pStyle w:val="berschrift1"/>
-        <w:spacing w:line="360" w:lineRule="auto"/>
-        <w:jc w:val="center"/>
-      </w:pPr>
-      <w:r>
-        <w:t>Technologien</w:t>
-      </w:r>
-    </w:p>
-    <w:p>
-      <w:pPr>
-        <w:pStyle w:val="berschrift2"/>
-        <w:spacing w:line="360" w:lineRule="auto"/>
-        <w:jc w:val="center"/>
-      </w:pPr>
-      <w:r>
-        <w:t>Sprachen</w:t>
-      </w:r>
-      <w:r>
-        <w:t xml:space="preserve"> / IDE / Architektur</w:t>
-      </w:r>
-      <w:r>
-        <w:t xml:space="preserve"> / </w:t>
-      </w:r>
-      <w:proofErr w:type="spellStart"/>
-      <w:r>
-        <w:t>Build</w:t>
-      </w:r>
-      <w:proofErr w:type="spellEnd"/>
-      <w:r>
-        <w:t>-Tool</w:t>
-      </w:r>
-    </w:p>
-    <w:p>
-      <w:pPr>
-        <w:spacing w:line="360" w:lineRule="auto"/>
-      </w:pPr>
-      <w:r>
-        <w:t>Programmiersprache</w:t>
-      </w:r>
-      <w:r>
-        <w:t xml:space="preserve">: </w:t>
-      </w:r>
-      <w:proofErr w:type="spellStart"/>
-      <w:r>
-        <w:t>Kotlin</w:t>
-      </w:r>
-      <w:proofErr w:type="spellEnd"/>
-    </w:p>
-    <w:p>
-      <w:pPr>
-        <w:spacing w:line="360" w:lineRule="auto"/>
-      </w:pPr>
-      <w:r>
-        <w:t>IDE: Android Studio</w:t>
-      </w:r>
-    </w:p>
-    <w:p>
-      <w:pPr>
-        <w:spacing w:line="360" w:lineRule="auto"/>
-      </w:pPr>
-      <w:r>
-        <w:t>Architektur: MVVM</w:t>
-      </w:r>
-    </w:p>
-    <w:p>
-      <w:pPr>
-        <w:spacing w:line="360" w:lineRule="auto"/>
-        <w:rPr>
-          <w:lang w:val="en-AU"/>
-        </w:rPr>
-      </w:pPr>
-      <w:r>
-        <w:rPr>
-          <w:lang w:val="en-AU"/>
-        </w:rPr>
-        <w:t>Build</w:t>
-      </w:r>
-      <w:r>
-        <w:rPr>
-          <w:lang w:val="en-AU"/>
-        </w:rPr>
-        <w:t>-Tool</w:t>
-      </w:r>
-      <w:r>
-        <w:rPr>
-          <w:lang w:val="en-AU"/>
-        </w:rPr>
-        <w:t xml:space="preserve">: </w:t>
-      </w:r>
-      <w:r>
-        <w:rPr>
-          <w:lang w:val="en-AU"/>
-        </w:rPr>
-        <w:t>Gradle Kotlin DSL</w:t>
-      </w:r>
-    </w:p>
-    <w:p>
-      <w:pPr>
-        <w:pStyle w:val="berschrift2"/>
-        <w:spacing w:line="360" w:lineRule="auto"/>
-        <w:jc w:val="center"/>
-        <w:rPr>
-          <w:lang w:val="en-AU"/>
-        </w:rPr>
-      </w:pPr>
-      <w:r>
-        <w:rPr>
-          <w:lang w:val="en-AU"/>
+        <w:t>Dadurch, dass wir das Projekt über GitHub über mehrere Geräte synchronisieren und verändern, entstand folgendes Problem:</w:t>
+      </w:r>
+    </w:p>
+    <w:p>
+      <w:pPr>
+        <w:spacing w:line="360" w:lineRule="auto"/>
+      </w:pPr>
+      <w:r>
+        <w:rPr>
+          <w:noProof/>
         </w:rPr>
         <w:lastRenderedPageBreak/>
-        <w:t>Design</w:t>
-      </w:r>
-    </w:p>
-    <w:p>
-      <w:pPr>
-        <w:spacing w:line="360" w:lineRule="auto"/>
-      </w:pPr>
-      <w:r>
-        <w:t>Designsystem: Material Design 3 Dark</w:t>
-      </w:r>
-    </w:p>
-    <w:p>
-      <w:pPr>
-        <w:spacing w:line="360" w:lineRule="auto"/>
-      </w:pPr>
-      <w:r>
-        <w:t>Hintergrundbilder</w:t>
-      </w:r>
-      <w:r>
-        <w:t xml:space="preserve">: erstellt mit der </w:t>
-      </w:r>
-      <w:proofErr w:type="spellStart"/>
-      <w:r>
-        <w:t>Platform</w:t>
-      </w:r>
-      <w:proofErr w:type="spellEnd"/>
-      <w:r>
-        <w:t xml:space="preserve"> </w:t>
-      </w:r>
-      <w:proofErr w:type="spellStart"/>
-      <w:r>
-        <w:t>haikei.app</w:t>
-      </w:r>
-      <w:proofErr w:type="spellEnd"/>
-    </w:p>
-    <w:p>
-      <w:pPr>
-        <w:spacing w:line="360" w:lineRule="auto"/>
-      </w:pPr>
-    </w:p>
-    <w:p>
-      <w:pPr>
-        <w:pStyle w:val="berschrift2"/>
-        <w:spacing w:line="360" w:lineRule="auto"/>
-        <w:jc w:val="center"/>
-        <w:rPr>
-          <w:lang w:val="en-AU"/>
-        </w:rPr>
-      </w:pPr>
-      <w:r>
-        <w:rPr>
-          <w:lang w:val="en-AU"/>
-        </w:rPr>
-        <w:t>Libraries</w:t>
-      </w:r>
-      <w:r>
-        <w:rPr>
-          <w:lang w:val="en-AU"/>
-        </w:rPr>
-        <w:t xml:space="preserve"> / </w:t>
-      </w:r>
-      <w:proofErr w:type="spellStart"/>
-      <w:r>
-        <w:rPr>
-          <w:lang w:val="en-AU"/>
-        </w:rPr>
-        <w:t>Dependencys</w:t>
-      </w:r>
-      <w:proofErr w:type="spellEnd"/>
-    </w:p>
-    <w:p>
-      <w:pPr>
-        <w:spacing w:line="360" w:lineRule="auto"/>
-        <w:rPr>
-          <w:lang w:val="en-AU"/>
-        </w:rPr>
-      </w:pPr>
-      <w:r>
-        <w:rPr>
-          <w:lang w:val="en-AU"/>
-        </w:rPr>
-        <w:t>-</w:t>
-      </w:r>
-    </w:p>
-    <w:p>
-      <w:pPr>
-        <w:pStyle w:val="berschrift2"/>
-        <w:spacing w:line="360" w:lineRule="auto"/>
-        <w:jc w:val="center"/>
-        <w:rPr>
-          <w:lang w:val="en-AU"/>
-        </w:rPr>
-      </w:pPr>
-      <w:r>
-        <w:rPr>
-          <w:lang w:val="en-AU"/>
-        </w:rPr>
-        <w:t>Gradle</w:t>
-      </w:r>
-      <w:r>
-        <w:rPr>
-          <w:lang w:val="en-AU"/>
-        </w:rPr>
-        <w:t xml:space="preserve"> (SDKs/JDKs)</w:t>
-      </w:r>
-    </w:p>
-    <w:p>
-      <w:pPr>
-        <w:pStyle w:val="berschrift3"/>
-        <w:spacing w:line="360" w:lineRule="auto"/>
-        <w:jc w:val="center"/>
-      </w:pPr>
-      <w:r>
-        <w:t>Probleme</w:t>
-      </w:r>
-    </w:p>
-    <w:p>
-      <w:pPr>
-        <w:spacing w:line="360" w:lineRule="auto"/>
-      </w:pPr>
-      <w:r>
-        <w:t>Dadurch, dass wir das Projekt über GitHub über mehrere Geräte synchronisieren und verändern, entstand folgendes Problem:</w:t>
-      </w:r>
-    </w:p>
-    <w:p>
-      <w:pPr>
-        <w:spacing w:line="360" w:lineRule="auto"/>
-      </w:pPr>
-      <w:r>
-        <w:rPr>
-          <w:noProof/>
-        </w:rPr>
         <w:drawing>
           <wp:inline distT="0" distB="0" distL="0" distR="0" wp14:anchorId="67404BD9" wp14:editId="3475AF6B">
             <wp:extent cx="5760720" cy="3027045"/>
@@ -4289,7 +4450,6 @@
         <w:spacing w:line="360" w:lineRule="auto"/>
       </w:pPr>
       <w:r>
-        <w:lastRenderedPageBreak/>
         <w:t xml:space="preserve">Zusätzlich musste die Systemvariable ANDROID_HOME gesetzt werden, </w:t>
       </w:r>
       <w:r>
@@ -4457,6 +4617,7 @@
           <w:b/>
           <w:bCs/>
         </w:rPr>
+        <w:lastRenderedPageBreak/>
         <w:t>Threads</w:t>
       </w:r>
     </w:p>
@@ -4524,7 +4685,7 @@
           <v:shape id="_x0000_i1108" type="#_x0000_t75" style="width:453.7pt;height:82.15pt" o:ole="">
             <v:imagedata r:id="rId35" o:title=""/>
           </v:shape>
-          <o:OLEObject Type="Embed" ProgID="Word.Document.12" ShapeID="_x0000_i1108" DrawAspect="Content" ObjectID="_1802855616" r:id="rId36">
+          <o:OLEObject Type="Embed" ProgID="Word.Document.12" ShapeID="_x0000_i1108" DrawAspect="Content" ObjectID="_1802860057" r:id="rId36">
             <o:FieldCodes>\s</o:FieldCodes>
           </o:OLEObject>
         </w:object>
@@ -4600,7 +4761,6 @@
         <w:jc w:val="center"/>
       </w:pPr>
       <w:r>
-        <w:lastRenderedPageBreak/>
         <w:t>Kamera</w:t>
       </w:r>
     </w:p>
@@ -4795,6 +4955,7 @@
         <w:jc w:val="center"/>
       </w:pPr>
       <w:r>
+        <w:lastRenderedPageBreak/>
         <w:t>Funktionsweise</w:t>
       </w:r>
     </w:p>
@@ -4853,7 +5014,6 @@
         <w:rPr>
           <w:noProof/>
         </w:rPr>
-        <w:lastRenderedPageBreak/>
         <w:drawing>
           <wp:inline distT="0" distB="0" distL="0" distR="0" wp14:anchorId="219C6F84" wp14:editId="3CF3E135">
             <wp:extent cx="5760720" cy="3105150"/>
@@ -5060,7 +5220,6 @@
         <w:jc w:val="center"/>
       </w:pPr>
       <w:r>
-        <w:lastRenderedPageBreak/>
         <w:t>Probleme</w:t>
       </w:r>
     </w:p>
@@ -5275,7 +5434,7 @@
           <v:shape id="_x0000_i1075" type="#_x0000_t75" style="width:453.7pt;height:161.1pt" o:ole="">
             <v:imagedata r:id="rId40" o:title=""/>
           </v:shape>
-          <o:OLEObject Type="Embed" ProgID="Word.Document.12" ShapeID="_x0000_i1075" DrawAspect="Content" ObjectID="_1802855617" r:id="rId41">
+          <o:OLEObject Type="Embed" ProgID="Word.Document.12" ShapeID="_x0000_i1075" DrawAspect="Content" ObjectID="_1802860058" r:id="rId41">
             <o:FieldCodes>\s</o:FieldCodes>
           </o:OLEObject>
         </w:object>
@@ -5314,7 +5473,6 @@
         <w:spacing w:line="360" w:lineRule="auto"/>
       </w:pPr>
       <w:r>
-        <w:lastRenderedPageBreak/>
         <w:t>Zudem war die Implementierung der Datei „file_paths.xml“ nötig, welche dem File Provider das Verzeichnis preisgibt, auf das er zugreifen darf</w:t>
       </w:r>
       <w:r>
@@ -5377,7 +5535,7 @@
           <v:shape id="_x0000_i1077" type="#_x0000_t75" style="width:453.7pt;height:88.6pt" o:ole="">
             <v:imagedata r:id="rId42" o:title=""/>
           </v:shape>
-          <o:OLEObject Type="Embed" ProgID="Word.Document.12" ShapeID="_x0000_i1077" DrawAspect="Content" ObjectID="_1802855618" r:id="rId43">
+          <o:OLEObject Type="Embed" ProgID="Word.Document.12" ShapeID="_x0000_i1077" DrawAspect="Content" ObjectID="_1802860059" r:id="rId43">
             <o:FieldCodes>\s</o:FieldCodes>
           </o:OLEObject>
         </w:object>
@@ -5685,21 +5843,17 @@
         <w:t xml:space="preserve"> sowie die Genauigkeit der Ergebnisse</w:t>
       </w:r>
       <w:r>
-        <w:t xml:space="preserve"> weiter zu optimieren und die Benutzererfahrung zu verbessern, könnte ein integriertes </w:t>
-      </w:r>
-      <w:r>
-        <w:rPr>
-          <w:b/>
-          <w:bCs/>
-        </w:rPr>
+        <w:t xml:space="preserve"> weiter zu optimieren und die </w:t>
+      </w:r>
+      <w:r>
+        <w:lastRenderedPageBreak/>
+        <w:t xml:space="preserve">Benutzererfahrung zu verbessern, könnte ein integriertes </w:t>
+      </w:r>
+      <w:r>
         <w:t>Analyse-System</w:t>
       </w:r>
       <w:r>
-        <w:t xml:space="preserve"> entwickelt </w:t>
-      </w:r>
-      <w:r>
-        <w:lastRenderedPageBreak/>
-        <w:t>werden. Dies könnte Nutzerdaten sammeln</w:t>
+        <w:t xml:space="preserve"> entwickelt werden. Dies könnte Nutzerdaten sammeln</w:t>
       </w:r>
       <w:r>
         <w:t>, die dabei helfen die App, sowie die KI weiter zu verbessern</w:t>
@@ -5723,6 +5877,7 @@
         <w:t>, und Tipps bezüglich deren Verbesserung geben.</w:t>
       </w:r>
     </w:p>
+    <w:p/>
     <w:p/>
     <w:sectPr>
       <w:pgSz w:w="11906" w:h="16838"/>
@@ -7055,6 +7210,95 @@
     </w:lvl>
   </w:abstractNum>
   <w:abstractNum w:abstractNumId="13" w15:restartNumberingAfterBreak="0">
+    <w:nsid w:val="55416BDC"/>
+    <w:multiLevelType w:val="hybridMultilevel"/>
+    <w:tmpl w:val="637AB506"/>
+    <w:lvl w:ilvl="0" w:tplc="DC1CCD58">
+      <w:start w:val="1"/>
+      <w:numFmt w:val="decimal"/>
+      <w:lvlText w:val="%1."/>
+      <w:lvlJc w:val="left"/>
+      <w:pPr>
+        <w:ind w:left="720" w:hanging="360"/>
+      </w:pPr>
+      <w:rPr>
+        <w:rFonts w:hint="default"/>
+      </w:rPr>
+    </w:lvl>
+    <w:lvl w:ilvl="1" w:tplc="04070019" w:tentative="1">
+      <w:start w:val="1"/>
+      <w:numFmt w:val="lowerLetter"/>
+      <w:lvlText w:val="%2."/>
+      <w:lvlJc w:val="left"/>
+      <w:pPr>
+        <w:ind w:left="1440" w:hanging="360"/>
+      </w:pPr>
+    </w:lvl>
+    <w:lvl w:ilvl="2" w:tplc="0407001B" w:tentative="1">
+      <w:start w:val="1"/>
+      <w:numFmt w:val="lowerRoman"/>
+      <w:lvlText w:val="%3."/>
+      <w:lvlJc w:val="right"/>
+      <w:pPr>
+        <w:ind w:left="2160" w:hanging="180"/>
+      </w:pPr>
+    </w:lvl>
+    <w:lvl w:ilvl="3" w:tplc="0407000F" w:tentative="1">
+      <w:start w:val="1"/>
+      <w:numFmt w:val="decimal"/>
+      <w:lvlText w:val="%4."/>
+      <w:lvlJc w:val="left"/>
+      <w:pPr>
+        <w:ind w:left="2880" w:hanging="360"/>
+      </w:pPr>
+    </w:lvl>
+    <w:lvl w:ilvl="4" w:tplc="04070019" w:tentative="1">
+      <w:start w:val="1"/>
+      <w:numFmt w:val="lowerLetter"/>
+      <w:lvlText w:val="%5."/>
+      <w:lvlJc w:val="left"/>
+      <w:pPr>
+        <w:ind w:left="3600" w:hanging="360"/>
+      </w:pPr>
+    </w:lvl>
+    <w:lvl w:ilvl="5" w:tplc="0407001B" w:tentative="1">
+      <w:start w:val="1"/>
+      <w:numFmt w:val="lowerRoman"/>
+      <w:lvlText w:val="%6."/>
+      <w:lvlJc w:val="right"/>
+      <w:pPr>
+        <w:ind w:left="4320" w:hanging="180"/>
+      </w:pPr>
+    </w:lvl>
+    <w:lvl w:ilvl="6" w:tplc="0407000F" w:tentative="1">
+      <w:start w:val="1"/>
+      <w:numFmt w:val="decimal"/>
+      <w:lvlText w:val="%7."/>
+      <w:lvlJc w:val="left"/>
+      <w:pPr>
+        <w:ind w:left="5040" w:hanging="360"/>
+      </w:pPr>
+    </w:lvl>
+    <w:lvl w:ilvl="7" w:tplc="04070019" w:tentative="1">
+      <w:start w:val="1"/>
+      <w:numFmt w:val="lowerLetter"/>
+      <w:lvlText w:val="%8."/>
+      <w:lvlJc w:val="left"/>
+      <w:pPr>
+        <w:ind w:left="5760" w:hanging="360"/>
+      </w:pPr>
+    </w:lvl>
+    <w:lvl w:ilvl="8" w:tplc="0407001B" w:tentative="1">
+      <w:start w:val="1"/>
+      <w:numFmt w:val="lowerRoman"/>
+      <w:lvlText w:val="%9."/>
+      <w:lvlJc w:val="right"/>
+      <w:pPr>
+        <w:ind w:left="6480" w:hanging="180"/>
+      </w:pPr>
+    </w:lvl>
+  </w:abstractNum>
+  <w:abstractNum w:abstractNumId="14" w15:restartNumberingAfterBreak="0">
     <w:nsid w:val="58354141"/>
     <w:multiLevelType w:val="multilevel"/>
     <w:tmpl w:val="4454C61A"/>
@@ -7167,7 +7411,7 @@
       </w:pPr>
     </w:lvl>
   </w:abstractNum>
-  <w:abstractNum w:abstractNumId="14" w15:restartNumberingAfterBreak="0">
+  <w:abstractNum w:abstractNumId="15" w15:restartNumberingAfterBreak="0">
     <w:nsid w:val="5CBD7779"/>
     <w:multiLevelType w:val="hybridMultilevel"/>
     <w:tmpl w:val="520AAC8C"/>
@@ -7279,7 +7523,7 @@
       </w:rPr>
     </w:lvl>
   </w:abstractNum>
-  <w:abstractNum w:abstractNumId="15" w15:restartNumberingAfterBreak="0">
+  <w:abstractNum w:abstractNumId="16" w15:restartNumberingAfterBreak="0">
     <w:nsid w:val="719E022D"/>
     <w:multiLevelType w:val="hybridMultilevel"/>
     <w:tmpl w:val="3F167BBA"/>
@@ -7378,7 +7622,7 @@
     <w:abstractNumId w:val="5"/>
   </w:num>
   <w:num w:numId="4" w16cid:durableId="1790974700">
-    <w:abstractNumId w:val="14"/>
+    <w:abstractNumId w:val="15"/>
   </w:num>
   <w:num w:numId="5" w16cid:durableId="1076709484">
     <w:abstractNumId w:val="6"/>
@@ -7390,7 +7634,7 @@
     <w:abstractNumId w:val="1"/>
   </w:num>
   <w:num w:numId="8" w16cid:durableId="811210517">
-    <w:abstractNumId w:val="13"/>
+    <w:abstractNumId w:val="14"/>
   </w:num>
   <w:num w:numId="9" w16cid:durableId="1800805228">
     <w:abstractNumId w:val="2"/>
@@ -7414,7 +7658,10 @@
     <w:abstractNumId w:val="9"/>
   </w:num>
   <w:num w:numId="16" w16cid:durableId="483283962">
-    <w:abstractNumId w:val="15"/>
+    <w:abstractNumId w:val="16"/>
+  </w:num>
+  <w:num w:numId="17" w16cid:durableId="1112355825">
+    <w:abstractNumId w:val="13"/>
   </w:num>
 </w:numbering>
 </file>

--- a/documents/Android-JonasBogensberger.docx
+++ b/documents/Android-JonasBogensberger.docx
@@ -1469,10 +1469,10 @@
             <v:path o:extrusionok="f" gradientshapeok="t" o:connecttype="rect"/>
             <o:lock v:ext="edit" aspectratio="t"/>
           </v:shapetype>
-          <v:shape id="_x0000_i1027" type="#_x0000_t75" style="width:453.7pt;height:197.1pt" o:ole="">
+          <v:shape id="_x0000_i1025" type="#_x0000_t75" style="width:453.5pt;height:197pt" o:ole="">
             <v:imagedata r:id="rId10" o:title=""/>
           </v:shape>
-          <o:OLEObject Type="Embed" ProgID="Word.Document.12" ShapeID="_x0000_i1027" DrawAspect="Content" ObjectID="_1802860047" r:id="rId11">
+          <o:OLEObject Type="Embed" ProgID="Word.Document.12" ShapeID="_x0000_i1025" DrawAspect="Content" ObjectID="_1804569734" r:id="rId11">
             <o:FieldCodes>\s</o:FieldCodes>
           </o:OLEObject>
         </w:object>
@@ -1518,10 +1518,7 @@
         <w:t>.</w:t>
       </w:r>
       <w:r>
-        <w:t xml:space="preserve"> </w:t>
-      </w:r>
-      <w:r>
-        <w:t xml:space="preserve">Es registriert drei </w:t>
+        <w:t xml:space="preserve"> Es registriert drei </w:t>
       </w:r>
       <w:r>
         <w:rPr>
@@ -1597,10 +1594,10 @@
       </w:pPr>
       <w:r>
         <w:object w:dxaOrig="9072" w:dyaOrig="1988" w14:anchorId="14B17399">
-          <v:shape id="_x0000_i1031" type="#_x0000_t75" style="width:453.7pt;height:99.25pt" o:ole="">
+          <v:shape id="_x0000_i1026" type="#_x0000_t75" style="width:453.5pt;height:99pt" o:ole="">
             <v:imagedata r:id="rId12" o:title=""/>
           </v:shape>
-          <o:OLEObject Type="Embed" ProgID="Word.Document.12" ShapeID="_x0000_i1031" DrawAspect="Content" ObjectID="_1802860048" r:id="rId13">
+          <o:OLEObject Type="Embed" ProgID="Word.Document.12" ShapeID="_x0000_i1026" DrawAspect="Content" ObjectID="_1804569735" r:id="rId13">
             <o:FieldCodes>\s</o:FieldCodes>
           </o:OLEObject>
         </w:object>
@@ -1787,10 +1784,10 @@
       </w:pPr>
       <w:r>
         <w:object w:dxaOrig="9072" w:dyaOrig="1612" w14:anchorId="2D607C33">
-          <v:shape id="_x0000_i1042" type="#_x0000_t75" style="width:453.7pt;height:80.75pt" o:ole="">
+          <v:shape id="_x0000_i1027" type="#_x0000_t75" style="width:453.5pt;height:81pt" o:ole="">
             <v:imagedata r:id="rId14" o:title=""/>
           </v:shape>
-          <o:OLEObject Type="Embed" ProgID="Word.Document.12" ShapeID="_x0000_i1042" DrawAspect="Content" ObjectID="_1802860049" r:id="rId15">
+          <o:OLEObject Type="Embed" ProgID="Word.Document.12" ShapeID="_x0000_i1027" DrawAspect="Content" ObjectID="_1804569736" r:id="rId15">
             <o:FieldCodes>\s</o:FieldCodes>
           </o:OLEObject>
         </w:object>
@@ -2253,10 +2250,10 @@
           <w:lang w:val="de-DE"/>
         </w:rPr>
         <w:object w:dxaOrig="9072" w:dyaOrig="2059" w14:anchorId="3C8E725D">
-          <v:shape id="_x0000_i1102" type="#_x0000_t75" style="width:453.7pt;height:102.9pt" o:ole="">
+          <v:shape id="_x0000_i1028" type="#_x0000_t75" style="width:453.5pt;height:103pt" o:ole="">
             <v:imagedata r:id="rId17" o:title=""/>
           </v:shape>
-          <o:OLEObject Type="Embed" ProgID="Word.Document.12" ShapeID="_x0000_i1102" DrawAspect="Content" ObjectID="_1802860050" r:id="rId18">
+          <o:OLEObject Type="Embed" ProgID="Word.Document.12" ShapeID="_x0000_i1028" DrawAspect="Content" ObjectID="_1804569737" r:id="rId18">
             <o:FieldCodes>\s</o:FieldCodes>
           </o:OLEObject>
         </w:object>
@@ -2296,10 +2293,10 @@
           <w:lang w:val="de-DE"/>
         </w:rPr>
         <w:object w:dxaOrig="9072" w:dyaOrig="2349" w14:anchorId="0B3FE68A">
-          <v:shape id="_x0000_i1088" type="#_x0000_t75" style="width:453.7pt;height:117.25pt" o:ole="">
+          <v:shape id="_x0000_i1029" type="#_x0000_t75" style="width:453.5pt;height:117pt" o:ole="">
             <v:imagedata r:id="rId19" o:title=""/>
           </v:shape>
-          <o:OLEObject Type="Embed" ProgID="Word.Document.12" ShapeID="_x0000_i1088" DrawAspect="Content" ObjectID="_1802860051" r:id="rId20">
+          <o:OLEObject Type="Embed" ProgID="Word.Document.12" ShapeID="_x0000_i1029" DrawAspect="Content" ObjectID="_1804569738" r:id="rId20">
             <o:FieldCodes>\s</o:FieldCodes>
           </o:OLEObject>
         </w:object>
@@ -2461,6 +2458,9 @@
       <w:pPr>
         <w:pStyle w:val="Listenabsatz"/>
         <w:spacing w:line="360" w:lineRule="auto"/>
+        <w:rPr>
+          <w:lang w:val="de-DE"/>
+        </w:rPr>
       </w:pPr>
     </w:p>
     <w:p>
@@ -2915,16 +2915,11 @@
       <w:r>
         <w:t xml:space="preserve">jenes Dateiformat, </w:t>
       </w:r>
-      <w:proofErr w:type="gramStart"/>
       <w:r>
         <w:t xml:space="preserve">mit welchem </w:t>
       </w:r>
       <w:r>
-        <w:t>Apps</w:t>
-      </w:r>
-      <w:proofErr w:type="gramEnd"/>
-      <w:r>
-        <w:t xml:space="preserve"> auf Android-Geräten installiert werden </w:t>
+        <w:t xml:space="preserve">Apps auf Android-Geräten installiert werden </w:t>
       </w:r>
       <w:r>
         <w:t>können</w:t>
@@ -3384,10 +3379,10 @@
       </w:pPr>
       <w:r>
         <w:object w:dxaOrig="9072" w:dyaOrig="900" w14:anchorId="4DAA3FF3">
-          <v:shape id="_x0000_i1062" type="#_x0000_t75" style="width:453.7pt;height:45.25pt" o:ole="">
+          <v:shape id="_x0000_i1030" type="#_x0000_t75" style="width:453.5pt;height:45.5pt" o:ole="">
             <v:imagedata r:id="rId22" o:title=""/>
           </v:shape>
-          <o:OLEObject Type="Embed" ProgID="Word.Document.12" ShapeID="_x0000_i1062" DrawAspect="Content" ObjectID="_1802860052" r:id="rId23">
+          <o:OLEObject Type="Embed" ProgID="Word.Document.12" ShapeID="_x0000_i1030" DrawAspect="Content" ObjectID="_1804569739" r:id="rId23">
             <o:FieldCodes>\s</o:FieldCodes>
           </o:OLEObject>
         </w:object>
@@ -3442,10 +3437,10 @@
       </w:pPr>
       <w:r>
         <w:object w:dxaOrig="9072" w:dyaOrig="900" w14:anchorId="389D06AC">
-          <v:shape id="_x0000_i1064" type="#_x0000_t75" style="width:453.7pt;height:45.25pt" o:ole="">
+          <v:shape id="_x0000_i1031" type="#_x0000_t75" style="width:453.5pt;height:45.5pt" o:ole="">
             <v:imagedata r:id="rId24" o:title=""/>
           </v:shape>
-          <o:OLEObject Type="Embed" ProgID="Word.Document.12" ShapeID="_x0000_i1064" DrawAspect="Content" ObjectID="_1802860053" r:id="rId25">
+          <o:OLEObject Type="Embed" ProgID="Word.Document.12" ShapeID="_x0000_i1031" DrawAspect="Content" ObjectID="_1804569740" r:id="rId25">
             <o:FieldCodes>\s</o:FieldCodes>
           </o:OLEObject>
         </w:object>
@@ -3543,10 +3538,10 @@
       </w:pPr>
       <w:r>
         <w:object w:dxaOrig="9072" w:dyaOrig="1769" w14:anchorId="71003C56">
-          <v:shape id="_x0000_i1066" type="#_x0000_t75" style="width:453.7pt;height:88.6pt" o:ole="">
+          <v:shape id="_x0000_i1032" type="#_x0000_t75" style="width:453.5pt;height:88.5pt" o:ole="">
             <v:imagedata r:id="rId26" o:title=""/>
           </v:shape>
-          <o:OLEObject Type="Embed" ProgID="Word.Document.12" ShapeID="_x0000_i1066" DrawAspect="Content" ObjectID="_1802860054" r:id="rId27">
+          <o:OLEObject Type="Embed" ProgID="Word.Document.12" ShapeID="_x0000_i1032" DrawAspect="Content" ObjectID="_1804569741" r:id="rId27">
             <o:FieldCodes>\s</o:FieldCodes>
           </o:OLEObject>
         </w:object>
@@ -3658,10 +3653,10 @@
       </w:pPr>
       <w:r>
         <w:object w:dxaOrig="9072" w:dyaOrig="900" w14:anchorId="21D8FC2D">
-          <v:shape id="_x0000_i1068" type="#_x0000_t75" style="width:453.7pt;height:45.25pt" o:ole="">
+          <v:shape id="_x0000_i1033" type="#_x0000_t75" style="width:453.5pt;height:45.5pt" o:ole="">
             <v:imagedata r:id="rId28" o:title=""/>
           </v:shape>
-          <o:OLEObject Type="Embed" ProgID="Word.Document.12" ShapeID="_x0000_i1068" DrawAspect="Content" ObjectID="_1802860055" r:id="rId29">
+          <o:OLEObject Type="Embed" ProgID="Word.Document.12" ShapeID="_x0000_i1033" DrawAspect="Content" ObjectID="_1804569742" r:id="rId29">
             <o:FieldCodes>\s</o:FieldCodes>
           </o:OLEObject>
         </w:object>
@@ -3849,10 +3844,10 @@
       </w:pPr>
       <w:r>
         <w:object w:dxaOrig="9072" w:dyaOrig="3218" w14:anchorId="41537C34">
-          <v:shape id="_x0000_i1072" type="#_x0000_t75" style="width:453.7pt;height:161.1pt" o:ole="">
+          <v:shape id="_x0000_i1034" type="#_x0000_t75" style="width:453.5pt;height:161pt" o:ole="">
             <v:imagedata r:id="rId30" o:title=""/>
           </v:shape>
-          <o:OLEObject Type="Embed" ProgID="Word.Document.12" ShapeID="_x0000_i1072" DrawAspect="Content" ObjectID="_1802860056" r:id="rId31">
+          <o:OLEObject Type="Embed" ProgID="Word.Document.12" ShapeID="_x0000_i1034" DrawAspect="Content" ObjectID="_1804569743" r:id="rId31">
             <o:FieldCodes>\s</o:FieldCodes>
           </o:OLEObject>
         </w:object>
@@ -4519,21 +4514,29 @@
         <w:spacing w:line="360" w:lineRule="auto"/>
         <w:jc w:val="center"/>
         <w:rPr>
-          <w:lang w:val="en-AU"/>
-        </w:rPr>
-      </w:pPr>
-      <w:r>
-        <w:rPr>
-          <w:lang w:val="en-AU"/>
-        </w:rPr>
-        <w:t>Build-Time</w:t>
-      </w:r>
-    </w:p>
-    <w:p>
-      <w:pPr>
-        <w:spacing w:line="360" w:lineRule="auto"/>
-        <w:rPr>
-          <w:lang w:val="en-AU"/>
+          <w:lang w:val="de-DE"/>
+        </w:rPr>
+      </w:pPr>
+      <w:proofErr w:type="spellStart"/>
+      <w:r>
+        <w:rPr>
+          <w:lang w:val="de-DE"/>
+        </w:rPr>
+        <w:t>Build</w:t>
+      </w:r>
+      <w:proofErr w:type="spellEnd"/>
+      <w:r>
+        <w:rPr>
+          <w:lang w:val="de-DE"/>
+        </w:rPr>
+        <w:t>-Time</w:t>
+      </w:r>
+    </w:p>
+    <w:p>
+      <w:pPr>
+        <w:spacing w:line="360" w:lineRule="auto"/>
+        <w:rPr>
+          <w:lang w:val="de-DE"/>
         </w:rPr>
       </w:pPr>
     </w:p>
@@ -4543,17 +4546,15 @@
         <w:spacing w:line="360" w:lineRule="auto"/>
         <w:jc w:val="center"/>
         <w:rPr>
-          <w:lang w:val="en-AU"/>
-        </w:rPr>
-      </w:pPr>
-      <w:proofErr w:type="spellStart"/>
-      <w:r>
-        <w:rPr>
-          <w:lang w:val="en-AU"/>
+          <w:lang w:val="de-DE"/>
+        </w:rPr>
+      </w:pPr>
+      <w:r>
+        <w:rPr>
+          <w:lang w:val="de-DE"/>
         </w:rPr>
         <w:t>Optimierung</w:t>
       </w:r>
-      <w:proofErr w:type="spellEnd"/>
     </w:p>
     <w:p>
       <w:pPr>
@@ -4682,10 +4683,10 @@
       </w:pPr>
       <w:r>
         <w:object w:dxaOrig="9072" w:dyaOrig="1639" w14:anchorId="54798EAA">
-          <v:shape id="_x0000_i1108" type="#_x0000_t75" style="width:453.7pt;height:82.15pt" o:ole="">
+          <v:shape id="_x0000_i1035" type="#_x0000_t75" style="width:453.5pt;height:82pt" o:ole="">
             <v:imagedata r:id="rId35" o:title=""/>
           </v:shape>
-          <o:OLEObject Type="Embed" ProgID="Word.Document.12" ShapeID="_x0000_i1108" DrawAspect="Content" ObjectID="_1802860057" r:id="rId36">
+          <o:OLEObject Type="Embed" ProgID="Word.Document.12" ShapeID="_x0000_i1035" DrawAspect="Content" ObjectID="_1804569744" r:id="rId36">
             <o:FieldCodes>\s</o:FieldCodes>
           </o:OLEObject>
         </w:object>
@@ -5431,10 +5432,10 @@
       </w:pPr>
       <w:r>
         <w:object w:dxaOrig="9072" w:dyaOrig="3218" w14:anchorId="4C16BCDF">
-          <v:shape id="_x0000_i1075" type="#_x0000_t75" style="width:453.7pt;height:161.1pt" o:ole="">
+          <v:shape id="_x0000_i1036" type="#_x0000_t75" style="width:453.5pt;height:161pt" o:ole="">
             <v:imagedata r:id="rId40" o:title=""/>
           </v:shape>
-          <o:OLEObject Type="Embed" ProgID="Word.Document.12" ShapeID="_x0000_i1075" DrawAspect="Content" ObjectID="_1802860058" r:id="rId41">
+          <o:OLEObject Type="Embed" ProgID="Word.Document.12" ShapeID="_x0000_i1036" DrawAspect="Content" ObjectID="_1804569745" r:id="rId41">
             <o:FieldCodes>\s</o:FieldCodes>
           </o:OLEObject>
         </w:object>
@@ -5532,10 +5533,10 @@
       </w:pPr>
       <w:r>
         <w:object w:dxaOrig="9072" w:dyaOrig="1769" w14:anchorId="4626ACB3">
-          <v:shape id="_x0000_i1077" type="#_x0000_t75" style="width:453.7pt;height:88.6pt" o:ole="">
+          <v:shape id="_x0000_i1037" type="#_x0000_t75" style="width:453.5pt;height:88.5pt" o:ole="">
             <v:imagedata r:id="rId42" o:title=""/>
           </v:shape>
-          <o:OLEObject Type="Embed" ProgID="Word.Document.12" ShapeID="_x0000_i1077" DrawAspect="Content" ObjectID="_1802860059" r:id="rId43">
+          <o:OLEObject Type="Embed" ProgID="Word.Document.12" ShapeID="_x0000_i1037" DrawAspect="Content" ObjectID="_1804569746" r:id="rId43">
             <o:FieldCodes>\s</o:FieldCodes>
           </o:OLEObject>
         </w:object>
@@ -8271,6 +8272,7 @@
   <w:style w:type="character" w:default="1" w:styleId="Absatz-Standardschriftart">
     <w:name w:val="Default Paragraph Font"/>
     <w:uiPriority w:val="1"/>
+    <w:semiHidden/>
     <w:unhideWhenUsed/>
   </w:style>
   <w:style w:type="table" w:default="1" w:styleId="NormaleTabelle">

--- a/documents/Android-JonasBogensberger.docx
+++ b/documents/Android-JonasBogensberger.docx
@@ -207,13 +207,8 @@
         <w:t>Programmiersprache</w:t>
       </w:r>
       <w:r>
-        <w:t xml:space="preserve">: </w:t>
-      </w:r>
-      <w:proofErr w:type="spellStart"/>
-      <w:r>
-        <w:t>Kotlin</w:t>
-      </w:r>
-      <w:proofErr w:type="spellEnd"/>
+        <w:t>: Kotlin</w:t>
+      </w:r>
     </w:p>
     <w:p>
       <w:pPr>
@@ -260,11 +255,9 @@
         </w:numPr>
         <w:spacing w:line="360" w:lineRule="auto"/>
       </w:pPr>
-      <w:proofErr w:type="spellStart"/>
       <w:r>
         <w:t>Kotlin</w:t>
       </w:r>
-      <w:proofErr w:type="spellEnd"/>
     </w:p>
     <w:p>
       <w:pPr>
@@ -313,15 +306,7 @@
         <w:t>eine einfache</w:t>
       </w:r>
       <w:r>
-        <w:t xml:space="preserve">, </w:t>
-      </w:r>
-      <w:proofErr w:type="gramStart"/>
-      <w:r>
-        <w:t>aus folgenden</w:t>
-      </w:r>
-      <w:proofErr w:type="gramEnd"/>
-      <w:r>
-        <w:t xml:space="preserve"> Gründen</w:t>
+        <w:t>, aus folgenden Gründen</w:t>
       </w:r>
       <w:r>
         <w:t>:</w:t>
@@ -338,56 +323,19 @@
         <w:t xml:space="preserve">, jedoch </w:t>
       </w:r>
       <w:r>
-        <w:t xml:space="preserve">ist Java anfälliger für </w:t>
-      </w:r>
-      <w:proofErr w:type="spellStart"/>
-      <w:r>
-        <w:t>Exceptions</w:t>
-      </w:r>
-      <w:proofErr w:type="spellEnd"/>
-      <w:r>
-        <w:t xml:space="preserve">, als </w:t>
-      </w:r>
-      <w:r>
-        <w:t xml:space="preserve">es bei </w:t>
-      </w:r>
-      <w:proofErr w:type="spellStart"/>
-      <w:r>
-        <w:t>Kotlin</w:t>
-      </w:r>
-      <w:proofErr w:type="spellEnd"/>
-      <w:r>
-        <w:t xml:space="preserve"> der Fall ist</w:t>
-      </w:r>
-      <w:r>
-        <w:t xml:space="preserve">. Ein weiter Grund für </w:t>
-      </w:r>
-      <w:proofErr w:type="spellStart"/>
-      <w:r>
-        <w:t>Kotlin</w:t>
-      </w:r>
-      <w:proofErr w:type="spellEnd"/>
-      <w:r>
-        <w:t xml:space="preserve"> ist die Ähnlichkeit zu Java</w:t>
-      </w:r>
-      <w:r>
-        <w:t xml:space="preserve">, da </w:t>
-      </w:r>
-      <w:proofErr w:type="spellStart"/>
-      <w:proofErr w:type="gramStart"/>
-      <w:r>
-        <w:t>Kotlin</w:t>
-      </w:r>
-      <w:proofErr w:type="spellEnd"/>
-      <w:r>
-        <w:t xml:space="preserve"> </w:t>
-      </w:r>
-      <w:r>
-        <w:t>letztlich</w:t>
-      </w:r>
-      <w:proofErr w:type="gramEnd"/>
-      <w:r>
-        <w:t xml:space="preserve"> eine Weiterentwicklung von Java ist, und </w:t>
+        <w:t xml:space="preserve">ist Java anfälliger für Exceptions, als </w:t>
+      </w:r>
+      <w:r>
+        <w:t>es bei Kotlin der Fall ist</w:t>
+      </w:r>
+      <w:r>
+        <w:t>. Ein weiter Grund für Kotlin ist die Ähnlichkeit zu Java</w:t>
+      </w:r>
+      <w:r>
+        <w:t xml:space="preserve">, da Kotlin </w:t>
+      </w:r>
+      <w:r>
+        <w:t xml:space="preserve">letztlich eine Weiterentwicklung von Java ist, und </w:t>
       </w:r>
       <w:r>
         <w:t>auch unter Android-Applikationen die Nr. 1 Programmiersprache ist</w:t>
@@ -399,15 +347,7 @@
         <w:t xml:space="preserve">waren keine Option, da </w:t>
       </w:r>
       <w:r>
-        <w:t xml:space="preserve">sich diese nicht in unserem </w:t>
-      </w:r>
-      <w:proofErr w:type="spellStart"/>
-      <w:r>
-        <w:t>Techstack</w:t>
-      </w:r>
-      <w:proofErr w:type="spellEnd"/>
-      <w:r>
-        <w:t xml:space="preserve"> </w:t>
+        <w:t xml:space="preserve">sich diese nicht in unserem Techstack </w:t>
       </w:r>
       <w:r>
         <w:t xml:space="preserve">befinden, und der Lernaufwand </w:t>
@@ -442,13 +382,8 @@
         <w:t xml:space="preserve">Bei </w:t>
       </w:r>
       <w:r>
-        <w:t>Model-View-</w:t>
-      </w:r>
-      <w:proofErr w:type="spellStart"/>
-      <w:r>
-        <w:t>ViewModel</w:t>
-      </w:r>
-      <w:proofErr w:type="spellEnd"/>
+        <w:t>Model-View-ViewModel</w:t>
+      </w:r>
       <w:r>
         <w:t xml:space="preserve"> (MVVM)</w:t>
       </w:r>
@@ -509,11 +444,9 @@
         </w:numPr>
         <w:spacing w:line="360" w:lineRule="auto"/>
       </w:pPr>
-      <w:proofErr w:type="spellStart"/>
       <w:r>
         <w:t>ViewModel</w:t>
       </w:r>
-      <w:proofErr w:type="spellEnd"/>
     </w:p>
     <w:p>
       <w:pPr>
@@ -602,23 +535,7 @@
         <w:t xml:space="preserve">. </w:t>
       </w:r>
       <w:r>
-        <w:t xml:space="preserve">Die Model als auch die </w:t>
-      </w:r>
-      <w:proofErr w:type="spellStart"/>
-      <w:r>
-        <w:t>ViewModel</w:t>
-      </w:r>
-      <w:proofErr w:type="spellEnd"/>
-      <w:r>
-        <w:t xml:space="preserve"> bestehen aus </w:t>
-      </w:r>
-      <w:proofErr w:type="spellStart"/>
-      <w:r>
-        <w:t>Kotlin</w:t>
-      </w:r>
-      <w:proofErr w:type="spellEnd"/>
-      <w:r>
-        <w:t>-Dateien</w:t>
+        <w:t>Die Model als auch die ViewModel bestehen aus Kotlin-Dateien</w:t>
       </w:r>
       <w:r>
         <w:t>.</w:t>
@@ -645,15 +562,7 @@
       </w:r>
       <w:r>
         <w:br/>
-        <w:t xml:space="preserve">Die View ist für die Darstellung der Benutzeroberfläche verantwortlich. Sie zeigt die Daten an, die vom </w:t>
-      </w:r>
-      <w:proofErr w:type="spellStart"/>
-      <w:r>
-        <w:t>ViewModel</w:t>
-      </w:r>
-      <w:proofErr w:type="spellEnd"/>
-      <w:r>
-        <w:t xml:space="preserve"> bereitgestellt werden, und empfängt Benutzerinteraktionen</w:t>
+        <w:t>Die View ist für die Darstellung der Benutzeroberfläche verantwortlich. Sie zeigt die Daten an, die vom ViewModel bereitgestellt werden, und empfängt Benutzerinteraktionen</w:t>
       </w:r>
       <w:r>
         <w:t>. Sie umfasst die XML-Dateien.</w:t>
@@ -667,7 +576,6 @@
         </w:numPr>
         <w:spacing w:line="360" w:lineRule="auto"/>
       </w:pPr>
-      <w:proofErr w:type="spellStart"/>
       <w:r>
         <w:rPr>
           <w:b/>
@@ -675,148 +583,84 @@
         </w:rPr>
         <w:t>ViewModel</w:t>
       </w:r>
-      <w:proofErr w:type="spellEnd"/>
       <w:r>
         <w:t>:</w:t>
       </w:r>
       <w:r>
         <w:br/>
-        <w:t xml:space="preserve">Das </w:t>
-      </w:r>
-      <w:proofErr w:type="spellStart"/>
+        <w:t>Das ViewModel fungiert als Vermittler zwischen der View und dem Model. Es stellt die Daten bereit, die die View benötigt, und verarbeitet Benutzerinteraktionen. Es kümmert sich darum, dass die View mit den richtigen Informationen versorgt wird, ohne selbst direkt mit dem Model oder der View zu interagieren</w:t>
+      </w:r>
+      <w:r>
+        <w:t xml:space="preserve">. Dabei darf ein ViewModel </w:t>
+      </w:r>
+      <w:r>
+        <w:t>keine direkten Referenzen</w:t>
+      </w:r>
+      <w:r>
+        <w:t xml:space="preserve"> </w:t>
+      </w:r>
+      <w:r>
+        <w:t>von View-Elementen, noch den Kontext von Models halten</w:t>
+      </w:r>
+      <w:r>
+        <w:t>, da in diesem Fall</w:t>
+      </w:r>
+      <w:r>
+        <w:t xml:space="preserve"> </w:t>
+      </w:r>
+      <w:r>
+        <w:t>Probleme mit dem Lifecycle der einzelnen Elemente auftreten können</w:t>
+      </w:r>
+      <w:r>
+        <w:t xml:space="preserve">. </w:t>
+      </w:r>
+    </w:p>
+    <w:p>
+      <w:pPr>
+        <w:spacing w:line="360" w:lineRule="auto"/>
+        <w:ind w:left="720"/>
+      </w:pPr>
+    </w:p>
+    <w:p>
+      <w:pPr>
+        <w:spacing w:line="360" w:lineRule="auto"/>
+      </w:pPr>
+      <w:r>
+        <w:t xml:space="preserve">Zusätzlich zu </w:t>
+      </w:r>
+      <w:r>
+        <w:t>dieser Architektur wurde</w:t>
+      </w:r>
+      <w:r>
+        <w:t xml:space="preserve">n Repositorys </w:t>
+      </w:r>
+      <w:r>
+        <w:t xml:space="preserve">implementiert, die mittels Dependeny-Injection </w:t>
+      </w:r>
+      <w:r>
+        <w:t xml:space="preserve">in die jeweiligen </w:t>
+      </w:r>
       <w:r>
         <w:t>ViewModel</w:t>
       </w:r>
-      <w:proofErr w:type="spellEnd"/>
-      <w:r>
-        <w:t xml:space="preserve"> fungiert als Vermittler zwischen der View und dem Model. Es stellt die Daten bereit, die die View benötigt, und verarbeitet Benutzerinteraktionen. Es kümmert sich darum, dass die View mit den richtigen Informationen versorgt wird, ohne selbst direkt mit dem Model oder der View zu interagieren</w:t>
-      </w:r>
-      <w:r>
-        <w:t xml:space="preserve">. Dabei darf ein </w:t>
-      </w:r>
-      <w:proofErr w:type="spellStart"/>
-      <w:r>
-        <w:t>ViewModel</w:t>
-      </w:r>
-      <w:proofErr w:type="spellEnd"/>
-      <w:r>
-        <w:t xml:space="preserve"> </w:t>
-      </w:r>
-      <w:r>
-        <w:t>keine direkten Referenzen</w:t>
-      </w:r>
-      <w:r>
-        <w:t xml:space="preserve"> </w:t>
-      </w:r>
-      <w:r>
-        <w:t>von View-Elementen, noch den Kontext von Models halten</w:t>
-      </w:r>
-      <w:r>
-        <w:t>, da in diesem Fall</w:t>
-      </w:r>
-      <w:r>
-        <w:t xml:space="preserve"> </w:t>
-      </w:r>
-      <w:r>
-        <w:t>Probleme mit dem Lifecycle der einzelnen Elemente auftreten können</w:t>
+      <w:r>
+        <w:t xml:space="preserve"> eingebunden werden</w:t>
       </w:r>
       <w:r>
         <w:t xml:space="preserve">. </w:t>
       </w:r>
-    </w:p>
-    <w:p>
-      <w:pPr>
-        <w:spacing w:line="360" w:lineRule="auto"/>
-        <w:ind w:left="720"/>
-      </w:pPr>
-    </w:p>
-    <w:p>
-      <w:pPr>
-        <w:spacing w:line="360" w:lineRule="auto"/>
-      </w:pPr>
-      <w:r>
-        <w:t xml:space="preserve">Zusätzlich zu </w:t>
-      </w:r>
-      <w:r>
-        <w:t>dieser Architektur wurde</w:t>
-      </w:r>
-      <w:r>
-        <w:t xml:space="preserve">n </w:t>
-      </w:r>
-      <w:proofErr w:type="spellStart"/>
-      <w:r>
-        <w:t>Repositorys</w:t>
-      </w:r>
-      <w:proofErr w:type="spellEnd"/>
-      <w:r>
-        <w:t xml:space="preserve"> </w:t>
-      </w:r>
-      <w:r>
-        <w:t xml:space="preserve">implementiert, die mittels </w:t>
-      </w:r>
-      <w:proofErr w:type="spellStart"/>
-      <w:r>
-        <w:t>Dependeny-Injection</w:t>
-      </w:r>
-      <w:proofErr w:type="spellEnd"/>
-      <w:r>
-        <w:t xml:space="preserve"> </w:t>
-      </w:r>
-      <w:r>
-        <w:t xml:space="preserve">in die jeweiligen </w:t>
-      </w:r>
-      <w:proofErr w:type="spellStart"/>
-      <w:r>
-        <w:t>ViewModel</w:t>
-      </w:r>
-      <w:proofErr w:type="spellEnd"/>
-      <w:r>
-        <w:t xml:space="preserve"> eingebunden werden</w:t>
-      </w:r>
-      <w:r>
-        <w:t xml:space="preserve">. </w:t>
-      </w:r>
-      <w:r>
-        <w:t xml:space="preserve">Die Auslagerung sämtlicher Serveraufrufe in diese Klassen verbessert das Separation </w:t>
-      </w:r>
-      <w:proofErr w:type="spellStart"/>
-      <w:r>
-        <w:t>of</w:t>
-      </w:r>
-      <w:proofErr w:type="spellEnd"/>
-      <w:r>
-        <w:t xml:space="preserve"> </w:t>
-      </w:r>
-      <w:proofErr w:type="spellStart"/>
-      <w:r>
-        <w:t>Concerns</w:t>
-      </w:r>
-      <w:proofErr w:type="spellEnd"/>
-      <w:r>
-        <w:t xml:space="preserve"> (</w:t>
-      </w:r>
-      <w:proofErr w:type="spellStart"/>
-      <w:r>
-        <w:t>SoC</w:t>
-      </w:r>
-      <w:proofErr w:type="spellEnd"/>
-      <w:r>
-        <w:t>) des Projekts erheblich, da die Logik für die Kommunikation mit dem Server nun zentralisiert ist und ausschließlich i</w:t>
+      <w:r>
+        <w:t>Die Auslagerung sämtlicher Serveraufrufe in diese Klassen verbessert das Separation of Concerns (SoC) des Projekts erheblich, da die Logik für die Kommunikation mit dem Server nun zentralisiert ist und ausschließlich i</w:t>
       </w:r>
       <w:r>
         <w:t>n</w:t>
       </w:r>
       <w:r>
-        <w:t xml:space="preserve"> </w:t>
-      </w:r>
-      <w:proofErr w:type="spellStart"/>
-      <w:r>
-        <w:t>ViewModel</w:t>
+        <w:t xml:space="preserve"> ViewModel</w:t>
       </w:r>
       <w:r>
         <w:t>s</w:t>
       </w:r>
-      <w:proofErr w:type="spellEnd"/>
       <w:r>
         <w:t xml:space="preserve"> initialisiert wird. Dadurch wird die </w:t>
       </w:r>
@@ -858,60 +702,14 @@
           <w:bCs/>
           <w:lang w:val="en-US"/>
         </w:rPr>
-        <w:t xml:space="preserve">By separating the concerns of your app into Model, View, and </w:t>
-      </w:r>
-      <w:proofErr w:type="spellStart"/>
-      <w:r>
-        <w:rPr>
-          <w:b/>
-          <w:bCs/>
+        <w:t>By separating the concerns of your app into Model, View, and ViewModel components, you can build robust and maintainable applications. This pattern, when combined with Android’s built-in features like data binding and LiveData, simplifies the development process, making it more efficient and scalable.</w:t>
+      </w:r>
+      <w:r>
+        <w:rPr>
           <w:lang w:val="en-US"/>
         </w:rPr>
-        <w:t>ViewModel</w:t>
-      </w:r>
-      <w:proofErr w:type="spellEnd"/>
-      <w:r>
-        <w:rPr>
-          <w:b/>
-          <w:bCs/>
-          <w:lang w:val="en-US"/>
-        </w:rPr>
-        <w:t xml:space="preserve"> components, you can build robust and maintainable applications. This pattern, when combined with Android’s built-in features like data binding and </w:t>
-      </w:r>
-      <w:proofErr w:type="spellStart"/>
-      <w:r>
-        <w:rPr>
-          <w:b/>
-          <w:bCs/>
-          <w:lang w:val="en-US"/>
-        </w:rPr>
-        <w:t>LiveData</w:t>
-      </w:r>
-      <w:proofErr w:type="spellEnd"/>
-      <w:r>
-        <w:rPr>
-          <w:b/>
-          <w:bCs/>
-          <w:lang w:val="en-US"/>
-        </w:rPr>
-        <w:t xml:space="preserve">, simplifies the development process, making it more efficient and </w:t>
-      </w:r>
-      <w:proofErr w:type="gramStart"/>
-      <w:r>
-        <w:rPr>
-          <w:b/>
-          <w:bCs/>
-          <w:lang w:val="en-US"/>
-        </w:rPr>
-        <w:t>scalable.</w:t>
-      </w:r>
-      <w:r>
-        <w:rPr>
-          <w:lang w:val="en-US"/>
-        </w:rPr>
         <w:t>“</w:t>
       </w:r>
-      <w:proofErr w:type="gramEnd"/>
       <w:sdt>
         <w:sdtPr>
           <w:rPr>
@@ -1002,37 +800,13 @@
         <w:spacing w:line="360" w:lineRule="auto"/>
       </w:pPr>
       <w:r>
-        <w:t xml:space="preserve">Koin ist ein </w:t>
-      </w:r>
-      <w:proofErr w:type="spellStart"/>
-      <w:r>
-        <w:t>Dependency</w:t>
-      </w:r>
-      <w:proofErr w:type="spellEnd"/>
-      <w:r>
-        <w:t>-</w:t>
-      </w:r>
-      <w:proofErr w:type="spellStart"/>
-      <w:r>
-        <w:t>Injection</w:t>
-      </w:r>
-      <w:proofErr w:type="spellEnd"/>
-      <w:r>
-        <w:t xml:space="preserve">-Framework, das </w:t>
+        <w:t xml:space="preserve">Koin ist ein Dependency-Injection-Framework, das </w:t>
       </w:r>
       <w:r>
         <w:t xml:space="preserve">sich besonders für Android-Apps </w:t>
       </w:r>
       <w:r>
-        <w:t xml:space="preserve">eignet, welche auf </w:t>
-      </w:r>
-      <w:proofErr w:type="spellStart"/>
-      <w:r>
-        <w:t>Kotlin</w:t>
-      </w:r>
-      <w:proofErr w:type="spellEnd"/>
-      <w:r>
-        <w:t xml:space="preserve"> zurückgreifen</w:t>
+        <w:t>eignet, welche auf Kotlin zurückgreifen</w:t>
       </w:r>
       <w:r>
         <w:t>.</w:t>
@@ -1171,21 +945,7 @@
         <w:rPr>
           <w:lang w:val="de-DE"/>
         </w:rPr>
-        <w:t xml:space="preserve">Hilt oder </w:t>
-      </w:r>
-      <w:proofErr w:type="spellStart"/>
-      <w:r>
-        <w:rPr>
-          <w:lang w:val="de-DE"/>
-        </w:rPr>
-        <w:t>Dagger</w:t>
-      </w:r>
-      <w:proofErr w:type="spellEnd"/>
-      <w:r>
-        <w:rPr>
-          <w:lang w:val="de-DE"/>
-        </w:rPr>
-        <w:t xml:space="preserve"> </w:t>
+        <w:t xml:space="preserve">Hilt oder Dagger </w:t>
       </w:r>
       <w:r>
         <w:rPr>
@@ -1221,15 +981,7 @@
         <w:pStyle w:val="Listenabsatz"/>
       </w:pPr>
       <w:r>
-        <w:t xml:space="preserve">Koin ist einfacher und flexibler, da es auf einer </w:t>
-      </w:r>
-      <w:proofErr w:type="spellStart"/>
-      <w:r>
-        <w:t>Kotlin</w:t>
-      </w:r>
-      <w:proofErr w:type="spellEnd"/>
-      <w:r>
-        <w:t>-DSL basiert und keinen Code-Generierungsaufwand benötigt</w:t>
+        <w:t>Koin ist einfacher und flexibler, da es auf einer Kotlin-DSL basiert und keinen Code-Generierungsaufwand benötigt</w:t>
       </w:r>
       <w:r>
         <w:t xml:space="preserve">, sowie </w:t>
@@ -1238,15 +990,7 @@
         <w:t xml:space="preserve">keine Verwendung von </w:t>
       </w:r>
       <w:r>
-        <w:t xml:space="preserve">Annotationen nötig </w:t>
-      </w:r>
-      <w:proofErr w:type="gramStart"/>
-      <w:r>
-        <w:t>sind</w:t>
-      </w:r>
-      <w:proofErr w:type="gramEnd"/>
-      <w:r>
-        <w:t>.</w:t>
+        <w:t>Annotationen nötig sind.</w:t>
       </w:r>
     </w:p>
     <w:p>
@@ -1279,15 +1023,7 @@
         <w:pStyle w:val="Listenabsatz"/>
       </w:pPr>
       <w:r>
-        <w:t xml:space="preserve">Koin benötigt keine Code-Generierung, was den </w:t>
-      </w:r>
-      <w:proofErr w:type="spellStart"/>
-      <w:r>
-        <w:t>Build</w:t>
-      </w:r>
-      <w:proofErr w:type="spellEnd"/>
-      <w:r>
-        <w:t>-Prozess beschleunigt</w:t>
+        <w:t>Koin benötigt keine Code-Generierung, was den Build-Prozess beschleunigt</w:t>
       </w:r>
       <w:r>
         <w:t xml:space="preserve">. </w:t>
@@ -1299,15 +1035,7 @@
         <w:t>Abhängigkeitsauflösung zur Laufzeit</w:t>
       </w:r>
       <w:r>
-        <w:t xml:space="preserve">, was den </w:t>
-      </w:r>
-      <w:proofErr w:type="spellStart"/>
-      <w:r>
-        <w:t>Build</w:t>
-      </w:r>
-      <w:proofErr w:type="spellEnd"/>
-      <w:r>
-        <w:t>-Prozess deutlich vereinfacht</w:t>
+        <w:t>, was den Build-Prozess deutlich vereinfacht</w:t>
       </w:r>
       <w:r>
         <w:t>.</w:t>
@@ -1347,7 +1075,6 @@
           <w:lang w:val="en-US"/>
         </w:rPr>
       </w:pPr>
-      <w:proofErr w:type="spellStart"/>
       <w:r>
         <w:rPr>
           <w:b/>
@@ -1364,7 +1091,6 @@
         </w:rPr>
         <w:t>.kt</w:t>
       </w:r>
-      <w:proofErr w:type="spellEnd"/>
       <w:r>
         <w:rPr>
           <w:lang w:val="en-US"/>
@@ -1377,7 +1103,6 @@
         </w:rPr>
         <w:t xml:space="preserve"> </w:t>
       </w:r>
-      <w:proofErr w:type="spellStart"/>
       <w:r>
         <w:rPr>
           <w:lang w:val="en-US"/>
@@ -1388,35 +1113,20 @@
         <w:rPr>
           <w:lang w:val="en-US"/>
         </w:rPr>
-        <w:t>tartet</w:t>
-      </w:r>
-      <w:proofErr w:type="spellEnd"/>
+        <w:t xml:space="preserve">tartet </w:t>
+      </w:r>
       <w:r>
         <w:rPr>
           <w:lang w:val="en-US"/>
         </w:rPr>
-        <w:t xml:space="preserve"> </w:t>
+        <w:t>die</w:t>
       </w:r>
       <w:r>
         <w:rPr>
           <w:lang w:val="en-US"/>
         </w:rPr>
-        <w:t>die</w:t>
-      </w:r>
-      <w:r>
-        <w:rPr>
-          <w:lang w:val="en-US"/>
-        </w:rPr>
-        <w:t xml:space="preserve"> Dependency-Injection-</w:t>
-      </w:r>
-      <w:proofErr w:type="spellStart"/>
-      <w:r>
-        <w:rPr>
-          <w:lang w:val="en-US"/>
-        </w:rPr>
-        <w:t>Instanz</w:t>
-      </w:r>
-      <w:proofErr w:type="spellEnd"/>
+        <w:t xml:space="preserve"> Dependency-Injection-Instanz</w:t>
+      </w:r>
       <w:r>
         <w:rPr>
           <w:lang w:val="en-US"/>
@@ -1472,7 +1182,7 @@
           <v:shape id="_x0000_i1025" type="#_x0000_t75" style="width:453.5pt;height:197pt" o:ole="">
             <v:imagedata r:id="rId10" o:title=""/>
           </v:shape>
-          <o:OLEObject Type="Embed" ProgID="Word.Document.12" ShapeID="_x0000_i1025" DrawAspect="Content" ObjectID="_1804569734" r:id="rId11">
+          <o:OLEObject Type="Embed" ProgID="Word.Document.12" ShapeID="_x0000_i1025" DrawAspect="Content" ObjectID="_1804578286" r:id="rId11">
             <o:FieldCodes>\s</o:FieldCodes>
           </o:OLEObject>
         </w:object>
@@ -1487,7 +1197,6 @@
         </w:numPr>
         <w:spacing w:line="360" w:lineRule="auto"/>
       </w:pPr>
-      <w:proofErr w:type="spellStart"/>
       <w:r>
         <w:rPr>
           <w:b/>
@@ -1495,7 +1204,6 @@
         </w:rPr>
         <w:t>AppModule.kt</w:t>
       </w:r>
-      <w:proofErr w:type="spellEnd"/>
       <w:r>
         <w:t>:</w:t>
       </w:r>
@@ -1548,11 +1256,9 @@
         </w:numPr>
         <w:spacing w:line="360" w:lineRule="auto"/>
       </w:pPr>
-      <w:proofErr w:type="spellStart"/>
       <w:r>
         <w:t>LoginRepoImpl</w:t>
       </w:r>
-      <w:proofErr w:type="spellEnd"/>
     </w:p>
     <w:p>
       <w:pPr>
@@ -1563,12 +1269,10 @@
         </w:numPr>
         <w:spacing w:line="360" w:lineRule="auto"/>
       </w:pPr>
-      <w:proofErr w:type="spellStart"/>
       <w:r>
         <w:lastRenderedPageBreak/>
         <w:t>ImageRepoImpl</w:t>
       </w:r>
-      <w:proofErr w:type="spellEnd"/>
     </w:p>
     <w:p>
       <w:pPr>
@@ -1579,11 +1283,9 @@
         </w:numPr>
         <w:spacing w:line="360" w:lineRule="auto"/>
       </w:pPr>
-      <w:proofErr w:type="spellStart"/>
       <w:r>
         <w:t>UserRepoImpl</w:t>
       </w:r>
-      <w:proofErr w:type="spellEnd"/>
     </w:p>
     <w:bookmarkStart w:id="1" w:name="_MON_1802843698"/>
     <w:bookmarkEnd w:id="1"/>
@@ -1597,7 +1299,7 @@
           <v:shape id="_x0000_i1026" type="#_x0000_t75" style="width:453.5pt;height:99pt" o:ole="">
             <v:imagedata r:id="rId12" o:title=""/>
           </v:shape>
-          <o:OLEObject Type="Embed" ProgID="Word.Document.12" ShapeID="_x0000_i1026" DrawAspect="Content" ObjectID="_1804569735" r:id="rId13">
+          <o:OLEObject Type="Embed" ProgID="Word.Document.12" ShapeID="_x0000_i1026" DrawAspect="Content" ObjectID="_1804578287" r:id="rId13">
             <o:FieldCodes>\s</o:FieldCodes>
           </o:OLEObject>
         </w:object>
@@ -1625,82 +1327,56 @@
         <w:spacing w:line="360" w:lineRule="auto"/>
       </w:pPr>
       <w:r>
-        <w:t xml:space="preserve">Die beiden Klassen </w:t>
-      </w:r>
-      <w:proofErr w:type="spellStart"/>
-      <w:r>
-        <w:t>LoginRepoImpl</w:t>
-      </w:r>
-      <w:proofErr w:type="spellEnd"/>
-      <w:r>
-        <w:t xml:space="preserve"> und </w:t>
-      </w:r>
-      <w:proofErr w:type="spellStart"/>
-      <w:r>
-        <w:t>ImageRepoImpl</w:t>
-      </w:r>
-      <w:proofErr w:type="spellEnd"/>
+        <w:t>Die beiden Klassen LoginRepoImpl und ImageRepoImpl</w:t>
+      </w:r>
       <w:r>
         <w:t xml:space="preserve"> </w:t>
       </w:r>
       <w:r>
         <w:t xml:space="preserve">tätigen mittels der Klasse API die </w:t>
       </w:r>
-      <w:proofErr w:type="spellStart"/>
-      <w:r>
-        <w:t>Api</w:t>
-      </w:r>
-      <w:proofErr w:type="spellEnd"/>
-      <w:r>
-        <w:t>-Calls</w:t>
+      <w:r>
+        <w:t>Api-Calls</w:t>
       </w:r>
       <w:r>
         <w:t>.</w:t>
       </w:r>
       <w:r>
+        <w:t xml:space="preserve"> UserRepoImpl hingegen</w:t>
+      </w:r>
+      <w:r>
+        <w:t xml:space="preserve"> verwaltet die </w:t>
+      </w:r>
+      <w:r>
+        <w:t>Benutzerdaten</w:t>
+      </w:r>
+      <w:r>
+        <w:t xml:space="preserve"> nach der Authentifizierung </w:t>
+      </w:r>
+      <w:r>
+        <w:t xml:space="preserve">und stellt </w:t>
+      </w:r>
+      <w:r>
+        <w:t xml:space="preserve">sie in </w:t>
+      </w:r>
+      <w:r>
+        <w:t>den anderen Klassen bereit</w:t>
+      </w:r>
+      <w:r>
+        <w:t xml:space="preserve"> und ist som</w:t>
+      </w:r>
+      <w:r>
+        <w:t>i</w:t>
+      </w:r>
+      <w:r>
+        <w:t xml:space="preserve">t </w:t>
+      </w:r>
+      <w:r>
+        <w:t>unabhängig</w:t>
+      </w:r>
+      <w:r>
         <w:t xml:space="preserve"> </w:t>
       </w:r>
-      <w:proofErr w:type="spellStart"/>
-      <w:r>
-        <w:t>UserRepoImpl</w:t>
-      </w:r>
-      <w:proofErr w:type="spellEnd"/>
-      <w:r>
-        <w:t xml:space="preserve"> hingegen</w:t>
-      </w:r>
-      <w:r>
-        <w:t xml:space="preserve"> verwaltet die </w:t>
-      </w:r>
-      <w:r>
-        <w:t>Benutzerdaten</w:t>
-      </w:r>
-      <w:r>
-        <w:t xml:space="preserve"> nach der Authentifizierung </w:t>
-      </w:r>
-      <w:r>
-        <w:t xml:space="preserve">und stellt </w:t>
-      </w:r>
-      <w:r>
-        <w:t xml:space="preserve">sie in </w:t>
-      </w:r>
-      <w:r>
-        <w:t>den anderen Klassen bereit</w:t>
-      </w:r>
-      <w:r>
-        <w:t xml:space="preserve"> und ist som</w:t>
-      </w:r>
-      <w:r>
-        <w:t>i</w:t>
-      </w:r>
-      <w:r>
-        <w:t xml:space="preserve">t </w:t>
-      </w:r>
-      <w:r>
-        <w:t>unabhängig</w:t>
-      </w:r>
-      <w:r>
-        <w:t xml:space="preserve"> </w:t>
-      </w:r>
       <w:r>
         <w:t>der</w:t>
       </w:r>
@@ -1708,13 +1384,8 @@
         <w:t xml:space="preserve"> Lifecycle </w:t>
       </w:r>
       <w:r>
-        <w:t xml:space="preserve">der </w:t>
-      </w:r>
-      <w:proofErr w:type="spellStart"/>
-      <w:r>
-        <w:t>ViewModels</w:t>
-      </w:r>
-      <w:proofErr w:type="spellEnd"/>
+        <w:t>der ViewModels</w:t>
+      </w:r>
       <w:r>
         <w:t>.</w:t>
       </w:r>
@@ -1748,24 +1419,11 @@
         <w:spacing w:line="360" w:lineRule="auto"/>
       </w:pPr>
       <w:r>
-        <w:t xml:space="preserve">Eingebunden werden die </w:t>
-      </w:r>
-      <w:proofErr w:type="spellStart"/>
-      <w:r>
-        <w:t>Dependencys</w:t>
-      </w:r>
-      <w:proofErr w:type="spellEnd"/>
-      <w:r>
-        <w:t xml:space="preserve"> </w:t>
-      </w:r>
-      <w:r>
-        <w:t xml:space="preserve">anschließend ausschließlich in den </w:t>
-      </w:r>
-      <w:proofErr w:type="spellStart"/>
-      <w:r>
-        <w:t>ViewModels</w:t>
-      </w:r>
-      <w:proofErr w:type="spellEnd"/>
+        <w:t xml:space="preserve">Eingebunden werden die Dependencys </w:t>
+      </w:r>
+      <w:r>
+        <w:t>anschließend ausschließlich in den ViewModels</w:t>
+      </w:r>
       <w:r>
         <w:t xml:space="preserve"> </w:t>
       </w:r>
@@ -1787,7 +1445,7 @@
           <v:shape id="_x0000_i1027" type="#_x0000_t75" style="width:453.5pt;height:81pt" o:ole="">
             <v:imagedata r:id="rId14" o:title=""/>
           </v:shape>
-          <o:OLEObject Type="Embed" ProgID="Word.Document.12" ShapeID="_x0000_i1027" DrawAspect="Content" ObjectID="_1804569736" r:id="rId15">
+          <o:OLEObject Type="Embed" ProgID="Word.Document.12" ShapeID="_x0000_i1027" DrawAspect="Content" ObjectID="_1804578288" r:id="rId15">
             <o:FieldCodes>\s</o:FieldCodes>
           </o:OLEObject>
         </w:object>
@@ -1856,14 +1514,9 @@
         <w:spacing w:line="360" w:lineRule="auto"/>
         <w:jc w:val="center"/>
       </w:pPr>
-      <w:proofErr w:type="spellStart"/>
       <w:r>
         <w:lastRenderedPageBreak/>
-        <w:t>Component</w:t>
-      </w:r>
-      <w:proofErr w:type="spellEnd"/>
-      <w:r>
-        <w:t>-Diagramm</w:t>
+        <w:t>Component-Diagramm</w:t>
       </w:r>
     </w:p>
     <w:p>
@@ -2221,14 +1874,12 @@
           <w:lang w:val="de-DE"/>
         </w:rPr>
       </w:pPr>
-      <w:proofErr w:type="spellStart"/>
       <w:r>
         <w:rPr>
           <w:lang w:val="de-DE"/>
         </w:rPr>
         <w:t>Prediction</w:t>
       </w:r>
-      <w:proofErr w:type="spellEnd"/>
       <w:r>
         <w:rPr>
           <w:lang w:val="de-DE"/>
@@ -2253,7 +1904,7 @@
           <v:shape id="_x0000_i1028" type="#_x0000_t75" style="width:453.5pt;height:103pt" o:ole="">
             <v:imagedata r:id="rId17" o:title=""/>
           </v:shape>
-          <o:OLEObject Type="Embed" ProgID="Word.Document.12" ShapeID="_x0000_i1028" DrawAspect="Content" ObjectID="_1804569737" r:id="rId18">
+          <o:OLEObject Type="Embed" ProgID="Word.Document.12" ShapeID="_x0000_i1028" DrawAspect="Content" ObjectID="_1804578289" r:id="rId18">
             <o:FieldCodes>\s</o:FieldCodes>
           </o:OLEObject>
         </w:object>
@@ -2296,7 +1947,7 @@
           <v:shape id="_x0000_i1029" type="#_x0000_t75" style="width:453.5pt;height:117pt" o:ole="">
             <v:imagedata r:id="rId19" o:title=""/>
           </v:shape>
-          <o:OLEObject Type="Embed" ProgID="Word.Document.12" ShapeID="_x0000_i1029" DrawAspect="Content" ObjectID="_1804569738" r:id="rId20">
+          <o:OLEObject Type="Embed" ProgID="Word.Document.12" ShapeID="_x0000_i1029" DrawAspect="Content" ObjectID="_1804578290" r:id="rId20">
             <o:FieldCodes>\s</o:FieldCodes>
           </o:OLEObject>
         </w:object>
@@ -2340,7 +1991,6 @@
           <w:lang w:val="de-DE"/>
         </w:rPr>
       </w:pPr>
-      <w:proofErr w:type="spellStart"/>
       <w:r>
         <w:rPr>
           <w:lang w:val="de-DE"/>
@@ -2351,14 +2001,7 @@
         <w:rPr>
           <w:lang w:val="de-DE"/>
         </w:rPr>
-        <w:t>.kt</w:t>
-      </w:r>
-      <w:proofErr w:type="spellEnd"/>
-      <w:r>
-        <w:rPr>
-          <w:lang w:val="de-DE"/>
-        </w:rPr>
-        <w:t xml:space="preserve">: </w:t>
+        <w:t xml:space="preserve">.kt: </w:t>
       </w:r>
       <w:r>
         <w:rPr>
@@ -2394,16 +2037,11 @@
         </w:numPr>
         <w:spacing w:line="360" w:lineRule="auto"/>
       </w:pPr>
-      <w:proofErr w:type="spellStart"/>
       <w:r>
         <w:t>Storage</w:t>
       </w:r>
       <w:r>
-        <w:t>.kt</w:t>
-      </w:r>
-      <w:proofErr w:type="spellEnd"/>
-      <w:r>
-        <w:t>:</w:t>
+        <w:t>.kt:</w:t>
       </w:r>
       <w:r>
         <w:t xml:space="preserve"> </w:t>
@@ -2424,16 +2062,11 @@
         </w:numPr>
         <w:spacing w:line="360" w:lineRule="auto"/>
       </w:pPr>
-      <w:proofErr w:type="spellStart"/>
       <w:r>
         <w:t>Authentication</w:t>
       </w:r>
       <w:r>
-        <w:t>.kt</w:t>
-      </w:r>
-      <w:proofErr w:type="spellEnd"/>
-      <w:r>
-        <w:t>:</w:t>
+        <w:t>.kt:</w:t>
       </w:r>
       <w:r>
         <w:t xml:space="preserve"> </w:t>
@@ -2519,457 +2152,235 @@
         <w:rPr>
           <w:lang w:val="en-AU"/>
         </w:rPr>
-        <w:t>„Android</w:t>
-      </w:r>
-      <w:proofErr w:type="gramStart"/>
-      <w:r>
+        <w:t>„Android\app\src\main\java\com\example\dermaai_android_140\ui“</w:t>
+      </w:r>
+    </w:p>
+    <w:p>
+      <w:pPr>
+        <w:spacing w:line="360" w:lineRule="auto"/>
+      </w:pPr>
+      <w:r>
+        <w:t xml:space="preserve">Dieses beeinhaltet weitere Unterverzeichnisse, die </w:t>
+      </w:r>
+      <w:r>
+        <w:t xml:space="preserve">die Klassen (Fragment und ViewModel) </w:t>
+      </w:r>
+      <w:r>
+        <w:t>zur zugehörigen XML-Datei beeinhaltet</w:t>
+      </w:r>
+      <w:r>
+        <w:t>.</w:t>
+      </w:r>
+    </w:p>
+    <w:p>
+      <w:pPr>
+        <w:spacing w:line="360" w:lineRule="auto"/>
         <w:rPr>
           <w:lang w:val="en-AU"/>
         </w:rPr>
-        <w:t>\app\</w:t>
-      </w:r>
-      <w:proofErr w:type="spellStart"/>
+      </w:pPr>
       <w:r>
         <w:rPr>
           <w:lang w:val="en-AU"/>
         </w:rPr>
-        <w:t>src</w:t>
-      </w:r>
-      <w:proofErr w:type="spellEnd"/>
-      <w:r>
+        <w:t>„Android\app\src\main\java\com\example\dermaai_android_140\myClasses“</w:t>
+      </w:r>
+    </w:p>
+    <w:p>
+      <w:pPr>
+        <w:spacing w:line="360" w:lineRule="auto"/>
+      </w:pPr>
+      <w:r>
+        <w:t>Hier befinden sich die Helper-Klassen, wie „Storage“, „AppModule“ oder  „RequestCallback“</w:t>
+      </w:r>
+      <w:r>
+        <w:t>.</w:t>
+      </w:r>
+    </w:p>
+    <w:p>
+      <w:pPr>
+        <w:spacing w:line="360" w:lineRule="auto"/>
         <w:rPr>
           <w:lang w:val="en-AU"/>
         </w:rPr>
-        <w:t>\main\java\com\example\dermaai_android_140\</w:t>
-      </w:r>
-      <w:proofErr w:type="spellStart"/>
+      </w:pPr>
       <w:r>
         <w:rPr>
           <w:lang w:val="en-AU"/>
         </w:rPr>
-        <w:t>ui</w:t>
-      </w:r>
-      <w:proofErr w:type="spellEnd"/>
-      <w:r>
+        <w:t>„Android\app\src\main\java\com\example\dermaai_android_140\repo“</w:t>
+      </w:r>
+    </w:p>
+    <w:p>
+      <w:pPr>
+        <w:spacing w:line="360" w:lineRule="auto"/>
+      </w:pPr>
+      <w:r>
+        <w:t xml:space="preserve">Enthält die Interfaces </w:t>
+      </w:r>
+      <w:r>
+        <w:t xml:space="preserve">für die Klassen in </w:t>
+      </w:r>
+      <w:r>
+        <w:t>folgendem Verzeichnis:</w:t>
+      </w:r>
+    </w:p>
+    <w:p>
+      <w:pPr>
+        <w:spacing w:line="360" w:lineRule="auto"/>
         <w:rPr>
           <w:lang w:val="en-AU"/>
         </w:rPr>
+      </w:pPr>
+      <w:r>
+        <w:rPr>
+          <w:lang w:val="en-AU"/>
+        </w:rPr>
+        <w:t>“Android\app\src\main\java\com\example\dermaai_android_140\repoImpl”</w:t>
+      </w:r>
+    </w:p>
+    <w:p>
+      <w:pPr>
+        <w:spacing w:line="360" w:lineRule="auto"/>
+      </w:pPr>
+      <w:r>
+        <w:t>Enthält den Code, der letztendlich den Aufruf zur API tätigt</w:t>
+      </w:r>
+      <w:r>
+        <w:t xml:space="preserve">. </w:t>
+      </w:r>
+    </w:p>
+    <w:p>
+      <w:pPr>
+        <w:spacing w:line="360" w:lineRule="auto"/>
+      </w:pPr>
+      <w:r>
+        <w:t xml:space="preserve"> </w:t>
+      </w:r>
+    </w:p>
+    <w:p>
+      <w:pPr>
+        <w:spacing w:line="360" w:lineRule="auto"/>
+        <w:rPr>
+          <w:lang w:val="en-AU"/>
+        </w:rPr>
+      </w:pPr>
+      <w:r>
+        <w:rPr>
+          <w:lang w:val="en-AU"/>
+        </w:rPr>
+        <w:t>„Android\app\src\main\res“</w:t>
+      </w:r>
+    </w:p>
+    <w:p>
+      <w:pPr>
+        <w:spacing w:line="360" w:lineRule="auto"/>
+      </w:pPr>
+      <w:r>
+        <w:t>Hier befinden sich weitere Unterverzeichnisse</w:t>
+      </w:r>
+      <w:r>
+        <w:t>, die</w:t>
+      </w:r>
+      <w:r>
+        <w:t xml:space="preserve"> ausschließlich XML-Dateien </w:t>
+      </w:r>
+      <w:r>
+        <w:t>beinhalten, und sich erneut jeweils von ihrer Funktion unterscheiden</w:t>
+      </w:r>
+      <w:r>
+        <w:t xml:space="preserve">. </w:t>
+      </w:r>
+      <w:r>
+        <w:t>Die wichtigsten Dateien befinden sich dabei im Verzeichnis:</w:t>
+      </w:r>
+    </w:p>
+    <w:p>
+      <w:pPr>
+        <w:spacing w:line="360" w:lineRule="auto"/>
+      </w:pPr>
+      <w:r>
+        <w:t>„Android\app\src\main\res\layout”</w:t>
+      </w:r>
+    </w:p>
+    <w:p>
+      <w:pPr>
+        <w:spacing w:line="360" w:lineRule="auto"/>
+      </w:pPr>
+      <w:r>
+        <w:t>Grundlegende Layout-Dateien</w:t>
+      </w:r>
+      <w:r>
+        <w:t>, wie die Homepage oder Login-Page</w:t>
+      </w:r>
+      <w:r>
+        <w:t>, sind hier hinterlegt.</w:t>
+      </w:r>
+    </w:p>
+    <w:p>
+      <w:pPr>
+        <w:pStyle w:val="berschrift1"/>
+        <w:spacing w:line="360" w:lineRule="auto"/>
+      </w:pPr>
+    </w:p>
+    <w:p>
+      <w:pPr>
+        <w:pStyle w:val="berschrift1"/>
+        <w:spacing w:line="360" w:lineRule="auto"/>
+        <w:jc w:val="center"/>
+      </w:pPr>
+      <w:r>
+        <w:t>Erstellen der APK</w:t>
+      </w:r>
+    </w:p>
+    <w:p>
+      <w:r>
+        <w:t xml:space="preserve">Mittels </w:t>
+      </w:r>
+      <w:r>
+        <w:t xml:space="preserve">des Commands „gradlew assembleRelease” kann die APK erstellt werden. </w:t>
+      </w:r>
+      <w:r>
+        <w:t xml:space="preserve">Bei der APK handelt es sich um </w:t>
+      </w:r>
+      <w:r>
+        <w:t xml:space="preserve">jenes Dateiformat, </w:t>
+      </w:r>
+      <w:r>
+        <w:t xml:space="preserve">mit welchem </w:t>
+      </w:r>
+      <w:r>
+        <w:t xml:space="preserve">Apps auf Android-Geräten installiert werden </w:t>
+      </w:r>
+      <w:r>
+        <w:t>können</w:t>
+      </w:r>
+      <w:r>
+        <w:t xml:space="preserve">. </w:t>
+      </w:r>
+      <w:r>
+        <w:t xml:space="preserve">Sie beinhaltet </w:t>
+      </w:r>
+      <w:r>
+        <w:t>alle notwendigen Dateien</w:t>
+      </w:r>
+      <w:r>
+        <w:t>, einschließlich Dependencys, Codedateien, und Bilder</w:t>
+      </w:r>
+      <w:r>
+        <w:t xml:space="preserve">. Beim </w:t>
+      </w:r>
+      <w:r>
+        <w:t>Erstellen der APK werden mehrere Schritte abgearbeitet, so wird im Schritt „app:stripReleaseDebugSymbols</w:t>
+      </w:r>
+      <w:r>
         <w:t>“</w:t>
       </w:r>
-      <w:proofErr w:type="gramEnd"/>
-    </w:p>
-    <w:p>
-      <w:pPr>
-        <w:spacing w:line="360" w:lineRule="auto"/>
-      </w:pPr>
-      <w:r>
-        <w:t xml:space="preserve">Dieses </w:t>
-      </w:r>
-      <w:proofErr w:type="spellStart"/>
-      <w:r>
-        <w:t>beeinhaltet</w:t>
-      </w:r>
-      <w:proofErr w:type="spellEnd"/>
-      <w:r>
-        <w:t xml:space="preserve"> weitere Unterverzeichnisse, die </w:t>
-      </w:r>
-      <w:r>
-        <w:t xml:space="preserve">die Klassen (Fragment und </w:t>
-      </w:r>
-      <w:proofErr w:type="spellStart"/>
-      <w:r>
-        <w:t>ViewModel</w:t>
-      </w:r>
-      <w:proofErr w:type="spellEnd"/>
-      <w:r>
-        <w:t xml:space="preserve">) </w:t>
-      </w:r>
-      <w:r>
-        <w:t xml:space="preserve">zur zugehörigen XML-Datei </w:t>
-      </w:r>
-      <w:proofErr w:type="spellStart"/>
-      <w:r>
-        <w:t>beeinhaltet</w:t>
-      </w:r>
-      <w:proofErr w:type="spellEnd"/>
-      <w:r>
-        <w:t>.</w:t>
-      </w:r>
-    </w:p>
-    <w:p>
-      <w:pPr>
-        <w:spacing w:line="360" w:lineRule="auto"/>
-        <w:rPr>
-          <w:lang w:val="en-AU"/>
-        </w:rPr>
-      </w:pPr>
-      <w:r>
-        <w:rPr>
-          <w:lang w:val="en-AU"/>
-        </w:rPr>
-        <w:t>„Android</w:t>
-      </w:r>
-      <w:proofErr w:type="gramStart"/>
-      <w:r>
-        <w:rPr>
-          <w:lang w:val="en-AU"/>
-        </w:rPr>
-        <w:t>\app\src\main\java\com\example\dermaai_android_140\myClasses“</w:t>
-      </w:r>
-      <w:proofErr w:type="gramEnd"/>
-    </w:p>
-    <w:p>
-      <w:pPr>
-        <w:spacing w:line="360" w:lineRule="auto"/>
-      </w:pPr>
-      <w:r>
-        <w:t>Hier befinden sich die Helper-Klassen, wie „Storage“, „</w:t>
-      </w:r>
-      <w:proofErr w:type="spellStart"/>
-      <w:r>
-        <w:t>AppModule</w:t>
-      </w:r>
-      <w:proofErr w:type="spellEnd"/>
-      <w:r>
-        <w:t xml:space="preserve">“ </w:t>
-      </w:r>
-      <w:proofErr w:type="gramStart"/>
-      <w:r>
-        <w:t>oder  „</w:t>
-      </w:r>
-      <w:proofErr w:type="spellStart"/>
-      <w:proofErr w:type="gramEnd"/>
-      <w:r>
-        <w:t>RequestCallback</w:t>
-      </w:r>
-      <w:proofErr w:type="spellEnd"/>
-      <w:r>
-        <w:t>“</w:t>
-      </w:r>
-      <w:r>
-        <w:t>.</w:t>
-      </w:r>
-    </w:p>
-    <w:p>
-      <w:pPr>
-        <w:spacing w:line="360" w:lineRule="auto"/>
-        <w:rPr>
-          <w:lang w:val="en-AU"/>
-        </w:rPr>
-      </w:pPr>
-      <w:r>
-        <w:rPr>
-          <w:lang w:val="en-AU"/>
-        </w:rPr>
-        <w:t>„Android</w:t>
-      </w:r>
-      <w:proofErr w:type="gramStart"/>
-      <w:r>
-        <w:rPr>
-          <w:lang w:val="en-AU"/>
-        </w:rPr>
-        <w:t>\app\</w:t>
-      </w:r>
-      <w:proofErr w:type="spellStart"/>
-      <w:r>
-        <w:rPr>
-          <w:lang w:val="en-AU"/>
-        </w:rPr>
-        <w:t>src</w:t>
-      </w:r>
-      <w:proofErr w:type="spellEnd"/>
-      <w:r>
-        <w:rPr>
-          <w:lang w:val="en-AU"/>
-        </w:rPr>
-        <w:t>\main\java\com\example\dermaai_android_140\repo“</w:t>
-      </w:r>
-      <w:proofErr w:type="gramEnd"/>
-    </w:p>
-    <w:p>
-      <w:pPr>
-        <w:spacing w:line="360" w:lineRule="auto"/>
-      </w:pPr>
-      <w:r>
-        <w:t xml:space="preserve">Enthält die Interfaces </w:t>
-      </w:r>
-      <w:r>
-        <w:t xml:space="preserve">für die Klassen in </w:t>
-      </w:r>
-      <w:r>
-        <w:t>folgendem Verzeichnis:</w:t>
-      </w:r>
-    </w:p>
-    <w:p>
-      <w:pPr>
-        <w:spacing w:line="360" w:lineRule="auto"/>
-        <w:rPr>
-          <w:lang w:val="en-AU"/>
-        </w:rPr>
-      </w:pPr>
-      <w:r>
-        <w:rPr>
-          <w:lang w:val="en-AU"/>
-        </w:rPr>
-        <w:t>“Android\app\src\main\java\com\example\dermaai_android_140\repoImpl”</w:t>
-      </w:r>
-    </w:p>
-    <w:p>
-      <w:pPr>
-        <w:spacing w:line="360" w:lineRule="auto"/>
-      </w:pPr>
-      <w:r>
-        <w:t xml:space="preserve">Enthält den Code, </w:t>
-      </w:r>
-      <w:proofErr w:type="gramStart"/>
-      <w:r>
-        <w:t>der letztendlich</w:t>
-      </w:r>
-      <w:proofErr w:type="gramEnd"/>
-      <w:r>
-        <w:t xml:space="preserve"> den Aufruf zur API tätigt</w:t>
-      </w:r>
-      <w:r>
-        <w:t xml:space="preserve">. </w:t>
-      </w:r>
-    </w:p>
-    <w:p>
-      <w:pPr>
-        <w:spacing w:line="360" w:lineRule="auto"/>
-      </w:pPr>
       <w:r>
         <w:t xml:space="preserve"> </w:t>
       </w:r>
-    </w:p>
-    <w:p>
-      <w:pPr>
-        <w:spacing w:line="360" w:lineRule="auto"/>
-        <w:rPr>
-          <w:lang w:val="en-AU"/>
-        </w:rPr>
-      </w:pPr>
-      <w:r>
-        <w:rPr>
-          <w:lang w:val="en-AU"/>
-        </w:rPr>
-        <w:t>„Android</w:t>
-      </w:r>
-      <w:proofErr w:type="gramStart"/>
-      <w:r>
-        <w:rPr>
-          <w:lang w:val="en-AU"/>
-        </w:rPr>
-        <w:t>\app\</w:t>
-      </w:r>
-      <w:proofErr w:type="spellStart"/>
-      <w:r>
-        <w:rPr>
-          <w:lang w:val="en-AU"/>
-        </w:rPr>
-        <w:t>src</w:t>
-      </w:r>
-      <w:proofErr w:type="spellEnd"/>
-      <w:r>
-        <w:rPr>
-          <w:lang w:val="en-AU"/>
-        </w:rPr>
-        <w:t>\main\res“</w:t>
-      </w:r>
-      <w:proofErr w:type="gramEnd"/>
-    </w:p>
-    <w:p>
-      <w:pPr>
-        <w:spacing w:line="360" w:lineRule="auto"/>
-      </w:pPr>
-      <w:r>
-        <w:t>Hier befinden sich weitere Unterverzeichnisse</w:t>
-      </w:r>
-      <w:r>
-        <w:t>, die</w:t>
-      </w:r>
-      <w:r>
-        <w:t xml:space="preserve"> ausschließlich XML-Dateien </w:t>
-      </w:r>
-      <w:r>
-        <w:t>beinhalten, und sich erneut jeweils von ihrer Funktion unterscheiden</w:t>
-      </w:r>
-      <w:r>
-        <w:t xml:space="preserve">. </w:t>
-      </w:r>
-      <w:r>
-        <w:t>Die wichtigsten Dateien befinden sich dabei im Verzeichnis:</w:t>
-      </w:r>
-    </w:p>
-    <w:p>
-      <w:pPr>
-        <w:spacing w:line="360" w:lineRule="auto"/>
-      </w:pPr>
-      <w:r>
-        <w:t>„Android\</w:t>
-      </w:r>
-      <w:proofErr w:type="spellStart"/>
-      <w:r>
-        <w:t>app</w:t>
-      </w:r>
-      <w:proofErr w:type="spellEnd"/>
-      <w:r>
-        <w:t>\</w:t>
-      </w:r>
-      <w:proofErr w:type="spellStart"/>
-      <w:r>
-        <w:t>src</w:t>
-      </w:r>
-      <w:proofErr w:type="spellEnd"/>
-      <w:r>
-        <w:t>\</w:t>
-      </w:r>
-      <w:proofErr w:type="spellStart"/>
-      <w:r>
-        <w:t>main</w:t>
-      </w:r>
-      <w:proofErr w:type="spellEnd"/>
-      <w:r>
-        <w:t>\</w:t>
-      </w:r>
-      <w:proofErr w:type="spellStart"/>
-      <w:r>
-        <w:t>res</w:t>
-      </w:r>
-      <w:proofErr w:type="spellEnd"/>
-      <w:r>
-        <w:t>\</w:t>
-      </w:r>
-      <w:proofErr w:type="spellStart"/>
-      <w:r>
-        <w:t>layout</w:t>
-      </w:r>
-      <w:proofErr w:type="spellEnd"/>
-      <w:r>
-        <w:t>”</w:t>
-      </w:r>
-    </w:p>
-    <w:p>
-      <w:pPr>
-        <w:spacing w:line="360" w:lineRule="auto"/>
-      </w:pPr>
-      <w:r>
-        <w:t>Grundlegende Layout-Dateien</w:t>
-      </w:r>
-      <w:r>
-        <w:t>, wie die Homepage oder Login-Page</w:t>
-      </w:r>
-      <w:r>
-        <w:t>, sind hier hinterlegt.</w:t>
-      </w:r>
-    </w:p>
-    <w:p>
-      <w:pPr>
-        <w:pStyle w:val="berschrift1"/>
-        <w:spacing w:line="360" w:lineRule="auto"/>
-      </w:pPr>
-    </w:p>
-    <w:p>
-      <w:pPr>
-        <w:pStyle w:val="berschrift1"/>
-        <w:spacing w:line="360" w:lineRule="auto"/>
-        <w:jc w:val="center"/>
-      </w:pPr>
-      <w:r>
-        <w:t>Erstellen der APK</w:t>
-      </w:r>
-    </w:p>
-    <w:p>
-      <w:r>
-        <w:t xml:space="preserve">Mittels </w:t>
-      </w:r>
-      <w:r>
-        <w:t xml:space="preserve">des </w:t>
-      </w:r>
-      <w:proofErr w:type="spellStart"/>
-      <w:r>
-        <w:t>Commands</w:t>
-      </w:r>
-      <w:proofErr w:type="spellEnd"/>
-      <w:r>
-        <w:t xml:space="preserve"> „</w:t>
-      </w:r>
-      <w:proofErr w:type="spellStart"/>
-      <w:r>
-        <w:t>gradlew</w:t>
-      </w:r>
-      <w:proofErr w:type="spellEnd"/>
-      <w:r>
-        <w:t xml:space="preserve"> </w:t>
-      </w:r>
-      <w:proofErr w:type="spellStart"/>
-      <w:r>
-        <w:t>assembleRelease</w:t>
-      </w:r>
-      <w:proofErr w:type="spellEnd"/>
-      <w:r>
-        <w:t xml:space="preserve">” kann die APK erstellt werden. </w:t>
-      </w:r>
-      <w:r>
-        <w:t xml:space="preserve">Bei der APK handelt es sich um </w:t>
-      </w:r>
-      <w:r>
-        <w:t xml:space="preserve">jenes Dateiformat, </w:t>
-      </w:r>
-      <w:r>
-        <w:t xml:space="preserve">mit welchem </w:t>
-      </w:r>
-      <w:r>
-        <w:t xml:space="preserve">Apps auf Android-Geräten installiert werden </w:t>
-      </w:r>
-      <w:r>
-        <w:t>können</w:t>
-      </w:r>
-      <w:r>
-        <w:t xml:space="preserve">. </w:t>
-      </w:r>
-      <w:r>
-        <w:t xml:space="preserve">Sie beinhaltet </w:t>
-      </w:r>
-      <w:r>
-        <w:t>alle notwendigen Dateien</w:t>
-      </w:r>
-      <w:r>
-        <w:t xml:space="preserve">, einschließlich </w:t>
-      </w:r>
-      <w:proofErr w:type="spellStart"/>
-      <w:r>
-        <w:t>Dependencys</w:t>
-      </w:r>
-      <w:proofErr w:type="spellEnd"/>
-      <w:r>
-        <w:t>, Codedateien, und Bilder</w:t>
-      </w:r>
-      <w:r>
-        <w:t xml:space="preserve">. Beim </w:t>
-      </w:r>
-      <w:r>
-        <w:t>Erstellen der APK werden mehrere Schritte abgearbeitet, so wird im Schritt „</w:t>
-      </w:r>
-      <w:proofErr w:type="spellStart"/>
-      <w:proofErr w:type="gramStart"/>
-      <w:r>
-        <w:t>app:stripReleaseDebugSymbols</w:t>
-      </w:r>
-      <w:proofErr w:type="spellEnd"/>
-      <w:proofErr w:type="gramEnd"/>
-      <w:r>
-        <w:t>“</w:t>
-      </w:r>
-      <w:r>
-        <w:t xml:space="preserve"> </w:t>
-      </w:r>
-      <w:proofErr w:type="spellStart"/>
-      <w:r>
-        <w:t>Debug</w:t>
-      </w:r>
-      <w:proofErr w:type="spellEnd"/>
-      <w:r>
-        <w:t>-</w:t>
+      <w:r>
+        <w:t>Debug-</w:t>
       </w:r>
       <w:r>
         <w:lastRenderedPageBreak/>
@@ -2988,26 +2399,16 @@
         <w:t xml:space="preserve">. Anschließend wird </w:t>
       </w:r>
       <w:r>
-        <w:t xml:space="preserve">der Code </w:t>
-      </w:r>
-      <w:proofErr w:type="spellStart"/>
-      <w:r>
-        <w:t>compiliert</w:t>
-      </w:r>
-      <w:proofErr w:type="spellEnd"/>
+        <w:t>der Code compiliert</w:t>
+      </w:r>
       <w:r>
         <w:t>.</w:t>
       </w:r>
       <w:r>
         <w:t xml:space="preserve"> Die APK </w:t>
       </w:r>
-      <w:proofErr w:type="gramStart"/>
-      <w:r>
-        <w:t>ist letztlich</w:t>
-      </w:r>
-      <w:proofErr w:type="gramEnd"/>
-      <w:r>
-        <w:t xml:space="preserve"> hier zu finden:</w:t>
+      <w:r>
+        <w:t>ist letztlich hier zu finden:</w:t>
       </w:r>
     </w:p>
     <w:p>
@@ -3020,35 +2421,7 @@
         <w:rPr>
           <w:lang w:val="en-AU"/>
         </w:rPr>
-        <w:t>“Android\app\build\outputs\</w:t>
-      </w:r>
-      <w:proofErr w:type="spellStart"/>
-      <w:r>
-        <w:rPr>
-          <w:lang w:val="en-AU"/>
-        </w:rPr>
-        <w:t>apk</w:t>
-      </w:r>
-      <w:proofErr w:type="spellEnd"/>
-      <w:r>
-        <w:rPr>
-          <w:lang w:val="en-AU"/>
-        </w:rPr>
-        <w:t>\release\app-</w:t>
-      </w:r>
-      <w:proofErr w:type="spellStart"/>
-      <w:r>
-        <w:rPr>
-          <w:lang w:val="en-AU"/>
-        </w:rPr>
-        <w:t>release.apk</w:t>
-      </w:r>
-      <w:proofErr w:type="spellEnd"/>
-      <w:r>
-        <w:rPr>
-          <w:lang w:val="en-AU"/>
-        </w:rPr>
-        <w:t>”</w:t>
+        <w:t>“Android\app\build\outputs\apk\release\app-release.apk”</w:t>
       </w:r>
       <w:r>
         <w:rPr>
@@ -3163,13 +2536,8 @@
       <w:r>
         <w:t xml:space="preserve"> </w:t>
       </w:r>
-      <w:proofErr w:type="spellStart"/>
-      <w:r>
-        <w:t>haikei.app</w:t>
-      </w:r>
-      <w:proofErr w:type="spellEnd"/>
-      <w:r>
-        <w:t xml:space="preserve"> </w:t>
+      <w:r>
+        <w:t xml:space="preserve">haikei.app </w:t>
       </w:r>
       <w:r>
         <w:t>erstellt</w:t>
@@ -3268,13 +2636,8 @@
         <w:spacing w:line="360" w:lineRule="auto"/>
       </w:pPr>
       <w:r>
-        <w:t xml:space="preserve">Erklärt </w:t>
-      </w:r>
-      <w:proofErr w:type="spellStart"/>
-      <w:r>
-        <w:t>Intents</w:t>
-      </w:r>
-      <w:proofErr w:type="spellEnd"/>
+        <w:t>Erklärt Intents</w:t>
+      </w:r>
     </w:p>
     <w:p>
       <w:pPr>
@@ -3318,11 +2681,9 @@
       <w:r>
         <w:t xml:space="preserve"> </w:t>
       </w:r>
-      <w:proofErr w:type="spellStart"/>
       <w:r>
         <w:t>Activity</w:t>
       </w:r>
-      <w:proofErr w:type="spellEnd"/>
       <w:r>
         <w:t xml:space="preserve"> wechselt, um </w:t>
       </w:r>
@@ -3344,13 +2705,8 @@
       <w:r>
         <w:t xml:space="preserve">Um diesen Fehler zu korrigieren, muss die </w:t>
       </w:r>
-      <w:proofErr w:type="spellStart"/>
-      <w:r>
-        <w:t>Activity</w:t>
-      </w:r>
-      <w:proofErr w:type="spellEnd"/>
-      <w:r>
-        <w:t xml:space="preserve"> </w:t>
+      <w:r>
+        <w:t xml:space="preserve">Activity </w:t>
       </w:r>
       <w:r>
         <w:t xml:space="preserve">im </w:t>
@@ -3382,7 +2738,7 @@
           <v:shape id="_x0000_i1030" type="#_x0000_t75" style="width:453.5pt;height:45.5pt" o:ole="">
             <v:imagedata r:id="rId22" o:title=""/>
           </v:shape>
-          <o:OLEObject Type="Embed" ProgID="Word.Document.12" ShapeID="_x0000_i1030" DrawAspect="Content" ObjectID="_1804569739" r:id="rId23">
+          <o:OLEObject Type="Embed" ProgID="Word.Document.12" ShapeID="_x0000_i1030" DrawAspect="Content" ObjectID="_1804578291" r:id="rId23">
             <o:FieldCodes>\s</o:FieldCodes>
           </o:OLEObject>
         </w:object>
@@ -3394,14 +2750,12 @@
         <w:spacing w:line="360" w:lineRule="auto"/>
         <w:jc w:val="center"/>
       </w:pPr>
-      <w:proofErr w:type="spellStart"/>
       <w:r>
         <w:t>Permission</w:t>
       </w:r>
       <w:r>
         <w:t>s</w:t>
       </w:r>
-      <w:proofErr w:type="spellEnd"/>
     </w:p>
     <w:p>
       <w:pPr>
@@ -3440,7 +2794,7 @@
           <v:shape id="_x0000_i1031" type="#_x0000_t75" style="width:453.5pt;height:45.5pt" o:ole="">
             <v:imagedata r:id="rId24" o:title=""/>
           </v:shape>
-          <o:OLEObject Type="Embed" ProgID="Word.Document.12" ShapeID="_x0000_i1031" DrawAspect="Content" ObjectID="_1804569740" r:id="rId25">
+          <o:OLEObject Type="Embed" ProgID="Word.Document.12" ShapeID="_x0000_i1031" DrawAspect="Content" ObjectID="_1804578292" r:id="rId25">
             <o:FieldCodes>\s</o:FieldCodes>
           </o:OLEObject>
         </w:object>
@@ -3499,15 +2853,7 @@
         <w:t xml:space="preserve"> werden</w:t>
       </w:r>
       <w:r>
-        <w:t xml:space="preserve">. Damit </w:t>
-      </w:r>
-      <w:proofErr w:type="gramStart"/>
-      <w:r>
-        <w:t>dies überhaupt</w:t>
-      </w:r>
-      <w:proofErr w:type="gramEnd"/>
-      <w:r>
-        <w:t xml:space="preserve"> erst möglich ist, muss</w:t>
+        <w:t>. Damit dies überhaupt erst möglich ist, muss</w:t>
       </w:r>
       <w:r>
         <w:t xml:space="preserve"> es </w:t>
@@ -3541,7 +2887,7 @@
           <v:shape id="_x0000_i1032" type="#_x0000_t75" style="width:453.5pt;height:88.5pt" o:ole="">
             <v:imagedata r:id="rId26" o:title=""/>
           </v:shape>
-          <o:OLEObject Type="Embed" ProgID="Word.Document.12" ShapeID="_x0000_i1032" DrawAspect="Content" ObjectID="_1804569741" r:id="rId27">
+          <o:OLEObject Type="Embed" ProgID="Word.Document.12" ShapeID="_x0000_i1032" DrawAspect="Content" ObjectID="_1804578293" r:id="rId27">
             <o:FieldCodes>\s</o:FieldCodes>
           </o:OLEObject>
         </w:object>
@@ -3564,15 +2910,7 @@
         <w:t xml:space="preserve">. </w:t>
       </w:r>
       <w:r>
-        <w:t>„</w:t>
-      </w:r>
-      <w:proofErr w:type="spellStart"/>
-      <w:r>
-        <w:t>ScopedStorage</w:t>
-      </w:r>
-      <w:proofErr w:type="spellEnd"/>
-      <w:r>
-        <w:t xml:space="preserve">“ ist dabei </w:t>
+        <w:t xml:space="preserve">„ScopedStorage“ ist dabei </w:t>
       </w:r>
       <w:r>
         <w:t xml:space="preserve">eine Limitierung des </w:t>
@@ -3631,15 +2969,7 @@
         <w:t xml:space="preserve">Zu guter Letzt </w:t>
       </w:r>
       <w:r>
-        <w:t xml:space="preserve">benötigt die Anwendung noch Internetzugriff, um die </w:t>
-      </w:r>
-      <w:proofErr w:type="spellStart"/>
-      <w:r>
-        <w:t>Api-Requests</w:t>
-      </w:r>
-      <w:proofErr w:type="spellEnd"/>
-      <w:r>
-        <w:t xml:space="preserve"> zu tätigen</w:t>
+        <w:t>benötigt die Anwendung noch Internetzugriff, um die Api-Requests zu tätigen</w:t>
       </w:r>
       <w:r>
         <w:t xml:space="preserve">. </w:t>
@@ -3656,7 +2986,7 @@
           <v:shape id="_x0000_i1033" type="#_x0000_t75" style="width:453.5pt;height:45.5pt" o:ole="">
             <v:imagedata r:id="rId28" o:title=""/>
           </v:shape>
-          <o:OLEObject Type="Embed" ProgID="Word.Document.12" ShapeID="_x0000_i1033" DrawAspect="Content" ObjectID="_1804569742" r:id="rId29">
+          <o:OLEObject Type="Embed" ProgID="Word.Document.12" ShapeID="_x0000_i1033" DrawAspect="Content" ObjectID="_1804578294" r:id="rId29">
             <o:FieldCodes>\s</o:FieldCodes>
           </o:OLEObject>
         </w:object>
@@ -3668,11 +2998,9 @@
         <w:spacing w:line="360" w:lineRule="auto"/>
         <w:jc w:val="center"/>
       </w:pPr>
-      <w:proofErr w:type="spellStart"/>
       <w:r>
         <w:t>Activitys</w:t>
       </w:r>
-      <w:proofErr w:type="spellEnd"/>
     </w:p>
     <w:p>
       <w:pPr>
@@ -3685,13 +3013,8 @@
         <w:t xml:space="preserve">zentrale Komponente </w:t>
       </w:r>
       <w:r>
-        <w:t xml:space="preserve">in einer Android App. Zusammen </w:t>
-      </w:r>
-      <w:proofErr w:type="gramStart"/>
-      <w:r>
-        <w:t>mit Fragments</w:t>
-      </w:r>
-      <w:proofErr w:type="gramEnd"/>
+        <w:t>in einer Android App. Zusammen mit Fragments</w:t>
+      </w:r>
       <w:r>
         <w:t xml:space="preserve">, sind sie der </w:t>
       </w:r>
@@ -3776,13 +3099,8 @@
         <w:spacing w:line="360" w:lineRule="auto"/>
         <w:jc w:val="center"/>
       </w:pPr>
-      <w:proofErr w:type="spellStart"/>
-      <w:r>
-        <w:t>Activity</w:t>
-      </w:r>
-      <w:proofErr w:type="spellEnd"/>
-      <w:r>
-        <w:t xml:space="preserve"> on Startup</w:t>
+      <w:r>
+        <w:t>Activity on Startup</w:t>
       </w:r>
     </w:p>
     <w:p>
@@ -3793,15 +3111,7 @@
         <w:t xml:space="preserve">Standardmäßig wird beim Starten der App </w:t>
       </w:r>
       <w:r>
-        <w:t xml:space="preserve">die </w:t>
-      </w:r>
-      <w:proofErr w:type="spellStart"/>
-      <w:r>
-        <w:t>MainActivity</w:t>
-      </w:r>
-      <w:proofErr w:type="spellEnd"/>
-      <w:r>
-        <w:t xml:space="preserve"> ausgeführt</w:t>
+        <w:t>die MainActivity ausgeführt</w:t>
       </w:r>
       <w:r>
         <w:t xml:space="preserve">, die dann wiederum </w:t>
@@ -3847,7 +3157,7 @@
           <v:shape id="_x0000_i1034" type="#_x0000_t75" style="width:453.5pt;height:161pt" o:ole="">
             <v:imagedata r:id="rId30" o:title=""/>
           </v:shape>
-          <o:OLEObject Type="Embed" ProgID="Word.Document.12" ShapeID="_x0000_i1034" DrawAspect="Content" ObjectID="_1804569743" r:id="rId31">
+          <o:OLEObject Type="Embed" ProgID="Word.Document.12" ShapeID="_x0000_i1034" DrawAspect="Content" ObjectID="_1804578295" r:id="rId31">
             <o:FieldCodes>\s</o:FieldCodes>
           </o:OLEObject>
         </w:object>
@@ -3858,15 +3168,7 @@
         <w:spacing w:line="360" w:lineRule="auto"/>
       </w:pPr>
       <w:r>
-        <w:t>Mit dem &lt;</w:t>
-      </w:r>
-      <w:proofErr w:type="spellStart"/>
-      <w:r>
-        <w:t>intent</w:t>
-      </w:r>
-      <w:proofErr w:type="spellEnd"/>
-      <w:r>
-        <w:t xml:space="preserve">-filter&gt; </w:t>
+        <w:t xml:space="preserve">Mit dem &lt;intent-filter&gt; </w:t>
       </w:r>
       <w:r>
         <w:t>wird</w:t>
@@ -3890,29 +3192,8 @@
         <w:t xml:space="preserve">In diesem Fall </w:t>
       </w:r>
       <w:r>
-        <w:t>wird unter &lt;</w:t>
-      </w:r>
-      <w:proofErr w:type="spellStart"/>
-      <w:r>
-        <w:t>action</w:t>
-      </w:r>
-      <w:proofErr w:type="spellEnd"/>
-      <w:r>
-        <w:t>&gt; definiert, dass es sich bei der „</w:t>
-      </w:r>
-      <w:proofErr w:type="spellStart"/>
-      <w:r>
-        <w:t>LoginActivity</w:t>
-      </w:r>
-      <w:proofErr w:type="spellEnd"/>
-      <w:r>
-        <w:t>“ um die Hauptaktivität handelt, und unter &lt;</w:t>
-      </w:r>
-      <w:proofErr w:type="spellStart"/>
-      <w:r>
-        <w:t>category</w:t>
-      </w:r>
-      <w:proofErr w:type="spellEnd"/>
+        <w:t>wird unter &lt;action&gt; definiert, dass es sich bei der „LoginActivity“ um die Hauptaktivität handelt, und unter &lt;category</w:t>
+      </w:r>
       <w:r>
         <w:t>&gt;</w:t>
       </w:r>
@@ -3952,15 +3233,7 @@
     </w:p>
     <w:p>
       <w:r>
-        <w:t xml:space="preserve">Wie bereits erwähnt handelt es sich </w:t>
-      </w:r>
-      <w:proofErr w:type="gramStart"/>
-      <w:r>
-        <w:t>bei Fragments</w:t>
-      </w:r>
-      <w:proofErr w:type="gramEnd"/>
-      <w:r>
-        <w:t xml:space="preserve"> um </w:t>
+        <w:t xml:space="preserve">Wie bereits erwähnt handelt es sich bei Fragments um </w:t>
       </w:r>
       <w:r>
         <w:t>eine weitere wichtige Komponente</w:t>
@@ -3990,16 +3263,11 @@
         <w:t xml:space="preserve">. </w:t>
       </w:r>
       <w:r>
-        <w:t>Gehostet werden Fragmente in „</w:t>
-      </w:r>
-      <w:proofErr w:type="spellStart"/>
-      <w:r>
-        <w:t>FragmentContainer</w:t>
+        <w:t>Gehostet werden Fragmente in „FragmentContainer</w:t>
       </w:r>
       <w:r>
         <w:t>View</w:t>
       </w:r>
-      <w:proofErr w:type="spellEnd"/>
       <w:r>
         <w:t>“</w:t>
       </w:r>
@@ -4022,15 +3290,7 @@
         <w:spacing w:line="360" w:lineRule="auto"/>
       </w:pPr>
       <w:r>
-        <w:t xml:space="preserve">Nach dem Erstellen </w:t>
-      </w:r>
-      <w:proofErr w:type="gramStart"/>
-      <w:r>
-        <w:t>der Fragments</w:t>
-      </w:r>
-      <w:proofErr w:type="gramEnd"/>
-      <w:r>
-        <w:t xml:space="preserve"> entstand das Problem, dass diese zu klein ausgefallen sind</w:t>
+        <w:t>Nach dem Erstellen der Fragments entstand das Problem, dass diese zu klein ausgefallen sind</w:t>
       </w:r>
       <w:r>
         <w:t xml:space="preserve">. </w:t>
@@ -4104,163 +3364,138 @@
         <w:t xml:space="preserve"> / IDE / Architektur</w:t>
       </w:r>
       <w:r>
-        <w:t xml:space="preserve"> / </w:t>
-      </w:r>
-      <w:proofErr w:type="spellStart"/>
-      <w:r>
+        <w:t xml:space="preserve"> / Build-Tool</w:t>
+      </w:r>
+    </w:p>
+    <w:p>
+      <w:pPr>
+        <w:spacing w:line="360" w:lineRule="auto"/>
+      </w:pPr>
+      <w:r>
+        <w:t>Programmiersprache</w:t>
+      </w:r>
+      <w:r>
+        <w:t xml:space="preserve">: </w:t>
+      </w:r>
+      <w:r>
+        <w:t>Kotlin</w:t>
+      </w:r>
+    </w:p>
+    <w:p>
+      <w:pPr>
+        <w:spacing w:line="360" w:lineRule="auto"/>
+      </w:pPr>
+      <w:r>
+        <w:t>IDE: Android Studio</w:t>
+      </w:r>
+    </w:p>
+    <w:p>
+      <w:pPr>
+        <w:spacing w:line="360" w:lineRule="auto"/>
+      </w:pPr>
+      <w:r>
+        <w:t>Architektur: MVVM</w:t>
+      </w:r>
+    </w:p>
+    <w:p>
+      <w:pPr>
+        <w:spacing w:line="360" w:lineRule="auto"/>
+        <w:rPr>
+          <w:lang w:val="en-AU"/>
+        </w:rPr>
+      </w:pPr>
+      <w:r>
+        <w:rPr>
+          <w:lang w:val="en-AU"/>
+        </w:rPr>
         <w:t>Build</w:t>
       </w:r>
-      <w:proofErr w:type="spellEnd"/>
-      <w:r>
+      <w:r>
+        <w:rPr>
+          <w:lang w:val="en-AU"/>
+        </w:rPr>
         <w:t>-Tool</w:t>
       </w:r>
-    </w:p>
-    <w:p>
-      <w:pPr>
-        <w:spacing w:line="360" w:lineRule="auto"/>
-      </w:pPr>
-      <w:r>
-        <w:t>Programmiersprache</w:t>
-      </w:r>
-      <w:r>
+      <w:r>
+        <w:rPr>
+          <w:lang w:val="en-AU"/>
+        </w:rPr>
         <w:t xml:space="preserve">: </w:t>
       </w:r>
-      <w:proofErr w:type="spellStart"/>
-      <w:r>
-        <w:t>Kotlin</w:t>
-      </w:r>
-      <w:proofErr w:type="spellEnd"/>
-    </w:p>
-    <w:p>
-      <w:pPr>
-        <w:spacing w:line="360" w:lineRule="auto"/>
-      </w:pPr>
-      <w:r>
-        <w:t>IDE: Android Studio</w:t>
-      </w:r>
-    </w:p>
-    <w:p>
-      <w:pPr>
-        <w:spacing w:line="360" w:lineRule="auto"/>
-      </w:pPr>
-      <w:r>
-        <w:t>Architektur: MVVM</w:t>
-      </w:r>
-    </w:p>
-    <w:p>
-      <w:pPr>
-        <w:spacing w:line="360" w:lineRule="auto"/>
+      <w:r>
         <w:rPr>
           <w:lang w:val="en-AU"/>
         </w:rPr>
-      </w:pPr>
-      <w:r>
+        <w:t>Gradle Kotlin DSL</w:t>
+      </w:r>
+    </w:p>
+    <w:p>
+      <w:pPr>
+        <w:pStyle w:val="berschrift2"/>
+        <w:spacing w:line="360" w:lineRule="auto"/>
+        <w:jc w:val="center"/>
         <w:rPr>
           <w:lang w:val="en-AU"/>
         </w:rPr>
-        <w:t>Build</w:t>
-      </w:r>
+      </w:pPr>
       <w:r>
         <w:rPr>
           <w:lang w:val="en-AU"/>
         </w:rPr>
-        <w:t>-Tool</w:t>
-      </w:r>
-      <w:r>
+        <w:t>Design</w:t>
+      </w:r>
+    </w:p>
+    <w:p>
+      <w:pPr>
+        <w:spacing w:line="360" w:lineRule="auto"/>
+      </w:pPr>
+      <w:r>
+        <w:t>Designsystem: Material Design 3 Dark</w:t>
+      </w:r>
+    </w:p>
+    <w:p>
+      <w:pPr>
+        <w:spacing w:line="360" w:lineRule="auto"/>
+      </w:pPr>
+      <w:r>
+        <w:t>Hintergrundbilder</w:t>
+      </w:r>
+      <w:r>
+        <w:t>: erstellt mit der Platform</w:t>
+      </w:r>
+      <w:r>
+        <w:t xml:space="preserve"> </w:t>
+      </w:r>
+      <w:r>
+        <w:t>haikei.app</w:t>
+      </w:r>
+    </w:p>
+    <w:p>
+      <w:pPr>
+        <w:spacing w:line="360" w:lineRule="auto"/>
+      </w:pPr>
+    </w:p>
+    <w:p>
+      <w:pPr>
+        <w:pStyle w:val="berschrift2"/>
+        <w:spacing w:line="360" w:lineRule="auto"/>
+        <w:jc w:val="center"/>
         <w:rPr>
           <w:lang w:val="en-AU"/>
         </w:rPr>
-        <w:t xml:space="preserve">: </w:t>
-      </w:r>
+      </w:pPr>
       <w:r>
         <w:rPr>
           <w:lang w:val="en-AU"/>
         </w:rPr>
-        <w:t>Gradle Kotlin DSL</w:t>
-      </w:r>
-    </w:p>
-    <w:p>
-      <w:pPr>
-        <w:pStyle w:val="berschrift2"/>
-        <w:spacing w:line="360" w:lineRule="auto"/>
-        <w:jc w:val="center"/>
+        <w:t>Libraries</w:t>
+      </w:r>
+      <w:r>
         <w:rPr>
           <w:lang w:val="en-AU"/>
         </w:rPr>
-      </w:pPr>
-      <w:r>
-        <w:rPr>
-          <w:lang w:val="en-AU"/>
-        </w:rPr>
-        <w:t>Design</w:t>
-      </w:r>
-    </w:p>
-    <w:p>
-      <w:pPr>
-        <w:spacing w:line="360" w:lineRule="auto"/>
-      </w:pPr>
-      <w:r>
-        <w:t>Designsystem: Material Design 3 Dark</w:t>
-      </w:r>
-    </w:p>
-    <w:p>
-      <w:pPr>
-        <w:spacing w:line="360" w:lineRule="auto"/>
-      </w:pPr>
-      <w:r>
-        <w:t>Hintergrundbilder</w:t>
-      </w:r>
-      <w:r>
-        <w:t xml:space="preserve">: erstellt mit der </w:t>
-      </w:r>
-      <w:proofErr w:type="spellStart"/>
-      <w:r>
-        <w:t>Platform</w:t>
-      </w:r>
-      <w:proofErr w:type="spellEnd"/>
-      <w:r>
-        <w:t xml:space="preserve"> </w:t>
-      </w:r>
-      <w:proofErr w:type="spellStart"/>
-      <w:r>
-        <w:t>haikei.app</w:t>
-      </w:r>
-      <w:proofErr w:type="spellEnd"/>
-    </w:p>
-    <w:p>
-      <w:pPr>
-        <w:spacing w:line="360" w:lineRule="auto"/>
-      </w:pPr>
-    </w:p>
-    <w:p>
-      <w:pPr>
-        <w:pStyle w:val="berschrift2"/>
-        <w:spacing w:line="360" w:lineRule="auto"/>
-        <w:jc w:val="center"/>
-        <w:rPr>
-          <w:lang w:val="en-AU"/>
-        </w:rPr>
-      </w:pPr>
-      <w:r>
-        <w:rPr>
-          <w:lang w:val="en-AU"/>
-        </w:rPr>
-        <w:t>Libraries</w:t>
-      </w:r>
-      <w:r>
-        <w:rPr>
-          <w:lang w:val="en-AU"/>
-        </w:rPr>
-        <w:t xml:space="preserve"> / </w:t>
-      </w:r>
-      <w:proofErr w:type="spellStart"/>
-      <w:r>
-        <w:rPr>
-          <w:lang w:val="en-AU"/>
-        </w:rPr>
-        <w:t>Dependencys</w:t>
-      </w:r>
-      <w:proofErr w:type="spellEnd"/>
+        <w:t xml:space="preserve"> / Dependencys</w:t>
+      </w:r>
     </w:p>
     <w:p>
       <w:pPr>
@@ -4517,19 +3752,11 @@
           <w:lang w:val="de-DE"/>
         </w:rPr>
       </w:pPr>
-      <w:proofErr w:type="spellStart"/>
-      <w:r>
-        <w:rPr>
-          <w:lang w:val="de-DE"/>
-        </w:rPr>
-        <w:t>Build</w:t>
-      </w:r>
-      <w:proofErr w:type="spellEnd"/>
-      <w:r>
-        <w:rPr>
-          <w:lang w:val="de-DE"/>
-        </w:rPr>
-        <w:t>-Time</w:t>
+      <w:r>
+        <w:rPr>
+          <w:lang w:val="de-DE"/>
+        </w:rPr>
+        <w:t>Build-Time</w:t>
       </w:r>
     </w:p>
     <w:p>
@@ -4637,13 +3864,8 @@
         <w:t xml:space="preserve">n </w:t>
       </w:r>
       <w:r>
-        <w:t>kommt der IO-</w:t>
-      </w:r>
-      <w:proofErr w:type="spellStart"/>
-      <w:r>
-        <w:t>Tread</w:t>
-      </w:r>
-      <w:proofErr w:type="spellEnd"/>
+        <w:t>kommt der IO-Tread</w:t>
+      </w:r>
       <w:r>
         <w:t xml:space="preserve"> zum Einsatz</w:t>
       </w:r>
@@ -4660,15 +3882,7 @@
         <w:t xml:space="preserve">Weitere Threads </w:t>
       </w:r>
       <w:r>
-        <w:t xml:space="preserve">werden im Sinne der Architektur ausschließlich in </w:t>
-      </w:r>
-      <w:proofErr w:type="spellStart"/>
-      <w:r>
-        <w:t>ViewModels</w:t>
-      </w:r>
-      <w:proofErr w:type="spellEnd"/>
-      <w:r>
-        <w:t xml:space="preserve"> </w:t>
+        <w:t xml:space="preserve">werden im Sinne der Architektur ausschließlich in ViewModels </w:t>
       </w:r>
       <w:r>
         <w:t>erstellt.</w:t>
@@ -4686,7 +3900,7 @@
           <v:shape id="_x0000_i1035" type="#_x0000_t75" style="width:453.5pt;height:82pt" o:ole="">
             <v:imagedata r:id="rId35" o:title=""/>
           </v:shape>
-          <o:OLEObject Type="Embed" ProgID="Word.Document.12" ShapeID="_x0000_i1035" DrawAspect="Content" ObjectID="_1804569744" r:id="rId36">
+          <o:OLEObject Type="Embed" ProgID="Word.Document.12" ShapeID="_x0000_i1035" DrawAspect="Content" ObjectID="_1804578296" r:id="rId36">
             <o:FieldCodes>\s</o:FieldCodes>
           </o:OLEObject>
         </w:object>
@@ -4764,6 +3978,12 @@
       <w:r>
         <w:t>Kamera</w:t>
       </w:r>
+      <w:r>
+        <w:t xml:space="preserve"> – erste </w:t>
+      </w:r>
+      <w:r>
+        <w:t>Herangehensweise</w:t>
+      </w:r>
     </w:p>
     <w:p>
       <w:pPr>
@@ -4782,11 +4002,9 @@
         </w:numPr>
         <w:spacing w:line="360" w:lineRule="auto"/>
       </w:pPr>
-      <w:proofErr w:type="spellStart"/>
       <w:r>
         <w:t>CameraX</w:t>
       </w:r>
-      <w:proofErr w:type="spellEnd"/>
     </w:p>
     <w:p>
       <w:pPr>
@@ -4810,24 +4028,23 @@
         </w:numPr>
         <w:spacing w:line="360" w:lineRule="auto"/>
       </w:pPr>
-      <w:proofErr w:type="spellStart"/>
       <w:r>
         <w:t>Camera</w:t>
       </w:r>
-      <w:proofErr w:type="spellEnd"/>
-    </w:p>
-    <w:p>
-      <w:pPr>
-        <w:spacing w:line="360" w:lineRule="auto"/>
-      </w:pPr>
-      <w:r>
-        <w:t xml:space="preserve">Verwendet: </w:t>
-      </w:r>
-      <w:proofErr w:type="spellStart"/>
-      <w:r>
-        <w:t>Camera</w:t>
-      </w:r>
-      <w:proofErr w:type="spellEnd"/>
+    </w:p>
+    <w:p>
+      <w:pPr>
+        <w:spacing w:line="360" w:lineRule="auto"/>
+      </w:pPr>
+      <w:r>
+        <w:t xml:space="preserve">Die Wahl viel </w:t>
+      </w:r>
+      <w:r>
+        <w:t>zuallererst</w:t>
+      </w:r>
+      <w:r>
+        <w:t xml:space="preserve"> auf: Camera</w:t>
+      </w:r>
     </w:p>
     <w:p>
       <w:pPr>
@@ -4843,21 +4060,11 @@
         <w:t xml:space="preserve">, auf Bilder beschränkt </w:t>
       </w:r>
       <w:r>
-        <w:t xml:space="preserve">sind, ist keine komplexere Library wie </w:t>
-      </w:r>
-      <w:proofErr w:type="spellStart"/>
-      <w:r>
-        <w:t>CameraX</w:t>
-      </w:r>
-      <w:proofErr w:type="spellEnd"/>
-      <w:r>
-        <w:t xml:space="preserve"> nötig, da </w:t>
-      </w:r>
-      <w:proofErr w:type="gramStart"/>
+        <w:t xml:space="preserve">sind, ist keine komplexere Library wie CameraX nötig, da </w:t>
+      </w:r>
       <w:r>
         <w:t>diese zusätzlich Videos</w:t>
       </w:r>
-      <w:proofErr w:type="gramEnd"/>
       <w:r>
         <w:t xml:space="preserve"> und Audios</w:t>
       </w:r>
@@ -4871,15 +4078,7 @@
         <w:t xml:space="preserve"> die komplexere</w:t>
       </w:r>
       <w:r>
-        <w:t xml:space="preserve"> </w:t>
-      </w:r>
-      <w:proofErr w:type="spellStart"/>
-      <w:r>
-        <w:t>CameraX</w:t>
-      </w:r>
-      <w:proofErr w:type="spellEnd"/>
-      <w:r>
-        <w:t xml:space="preserve"> </w:t>
+        <w:t xml:space="preserve"> CameraX </w:t>
       </w:r>
       <w:r>
         <w:t xml:space="preserve">Library </w:t>
@@ -4897,45 +4096,13 @@
         <w:t xml:space="preserve"> am Android Device bereitstellen</w:t>
       </w:r>
       <w:r>
-        <w:t xml:space="preserve">. So bietet </w:t>
-      </w:r>
-      <w:proofErr w:type="spellStart"/>
-      <w:r>
-        <w:t>CameraX</w:t>
-      </w:r>
-      <w:proofErr w:type="spellEnd"/>
-      <w:r>
-        <w:t xml:space="preserve"> Funktionen direkt zur Übergabe an </w:t>
-      </w:r>
-      <w:proofErr w:type="gramStart"/>
-      <w:r>
-        <w:t>ML Kit</w:t>
-      </w:r>
-      <w:proofErr w:type="gramEnd"/>
-      <w:r>
-        <w:t xml:space="preserve">, </w:t>
+        <w:t xml:space="preserve">. So bietet CameraX Funktionen direkt zur Übergabe an ML Kit, </w:t>
       </w:r>
       <w:r>
         <w:t>womit</w:t>
       </w:r>
       <w:r>
-        <w:t xml:space="preserve"> wir mit </w:t>
-      </w:r>
-      <w:proofErr w:type="spellStart"/>
-      <w:r>
-        <w:t>TensorFlow</w:t>
-      </w:r>
-      <w:proofErr w:type="spellEnd"/>
-      <w:r>
-        <w:t xml:space="preserve"> Lite oder </w:t>
-      </w:r>
-      <w:proofErr w:type="spellStart"/>
-      <w:r>
-        <w:t>PyTorch</w:t>
-      </w:r>
-      <w:proofErr w:type="spellEnd"/>
-      <w:r>
-        <w:t xml:space="preserve"> Edge unser eigenes Modell integrieren und einbinden können</w:t>
+        <w:t xml:space="preserve"> wir mit TensorFlow Lite oder PyTorch Edge unser eigenes Modell integrieren und einbinden können</w:t>
       </w:r>
       <w:r>
         <w:t>.</w:t>
@@ -4980,28 +4147,7 @@
         <w:t>Sobald die erforderlichen Rechte erteilt werden, wird die Methode</w:t>
       </w:r>
       <w:r>
-        <w:t xml:space="preserve"> „</w:t>
-      </w:r>
-      <w:proofErr w:type="spellStart"/>
-      <w:proofErr w:type="gramStart"/>
-      <w:r>
-        <w:t>openCamera</w:t>
-      </w:r>
-      <w:proofErr w:type="spellEnd"/>
-      <w:r>
-        <w:t>(</w:t>
-      </w:r>
-      <w:proofErr w:type="gramEnd"/>
-      <w:r>
-        <w:t xml:space="preserve">)“ aufgerufen, in der ein </w:t>
-      </w:r>
-      <w:proofErr w:type="spellStart"/>
-      <w:r>
-        <w:t>Intent</w:t>
-      </w:r>
-      <w:proofErr w:type="spellEnd"/>
-      <w:r>
-        <w:t xml:space="preserve"> erstellt wird</w:t>
+        <w:t xml:space="preserve"> „openCamera()“ aufgerufen, in der ein Intent erstellt wird</w:t>
       </w:r>
       <w:r>
         <w:t xml:space="preserve">. </w:t>
@@ -5057,37 +4203,19 @@
         <w:spacing w:line="360" w:lineRule="auto"/>
       </w:pPr>
       <w:r>
-        <w:t>„</w:t>
-      </w:r>
-      <w:proofErr w:type="spellStart"/>
-      <w:r>
-        <w:t>MediaStore.ACTION_IMAGE_CAPTURE</w:t>
-      </w:r>
-      <w:proofErr w:type="spellEnd"/>
-      <w:r>
-        <w:t>“ gibt dabei an, dass</w:t>
+        <w:t>„MediaStore.ACTION_IMAGE_CAPTURE“ gibt dabei an, dass</w:t>
       </w:r>
       <w:r>
         <w:t xml:space="preserve"> ein Foto gemacht werden soll. Anschließend wird überprüft, ob eine Kamera-App existiert und anschließend wird die Aktivität</w:t>
       </w:r>
       <w:r>
-        <w:t xml:space="preserve"> mit „</w:t>
-      </w:r>
-      <w:proofErr w:type="spellStart"/>
-      <w:proofErr w:type="gramStart"/>
-      <w:r>
-        <w:t>startActivityFor</w:t>
+        <w:t xml:space="preserve"> mit „startActivityFor</w:t>
       </w:r>
       <w:r>
         <w:t>Result</w:t>
       </w:r>
-      <w:proofErr w:type="spellEnd"/>
-      <w:r>
-        <w:t>(</w:t>
-      </w:r>
-      <w:proofErr w:type="gramEnd"/>
-      <w:r>
-        <w:t>)</w:t>
+      <w:r>
+        <w:t>()</w:t>
       </w:r>
       <w:r>
         <w:t>“</w:t>
@@ -5113,20 +4241,7 @@
         <w:t xml:space="preserve">wird der Benutzer in die Methode </w:t>
       </w:r>
       <w:r>
-        <w:t>„</w:t>
-      </w:r>
-      <w:proofErr w:type="spellStart"/>
-      <w:proofErr w:type="gramStart"/>
-      <w:r>
-        <w:t>onActivityResult</w:t>
-      </w:r>
-      <w:proofErr w:type="spellEnd"/>
-      <w:r>
-        <w:t>(</w:t>
-      </w:r>
-      <w:proofErr w:type="gramEnd"/>
-      <w:r>
-        <w:t>)“</w:t>
+        <w:t>„onActivityResult()“</w:t>
       </w:r>
       <w:r>
         <w:t xml:space="preserve"> geleitet, </w:t>
@@ -5286,11 +4401,7 @@
         <w:t xml:space="preserve">. Grund dafür </w:t>
       </w:r>
       <w:r>
-        <w:t>war, dass „</w:t>
-      </w:r>
-      <w:proofErr w:type="spellStart"/>
-      <w:r>
-        <w:t>MediaStore.</w:t>
+        <w:t>war, dass „MediaStore.</w:t>
       </w:r>
       <w:r>
         <w:rPr>
@@ -5299,7 +4410,6 @@
         </w:rPr>
         <w:t>ACTION_IMAGE_CAPTURE</w:t>
       </w:r>
-      <w:proofErr w:type="spellEnd"/>
       <w:r>
         <w:t xml:space="preserve">“ nur </w:t>
       </w:r>
@@ -5377,11 +4487,6 @@
     </w:p>
     <w:p>
       <w:pPr>
-        <w:spacing w:line="360" w:lineRule="auto"/>
-      </w:pPr>
-    </w:p>
-    <w:p>
-      <w:pPr>
         <w:pStyle w:val="berschrift1"/>
         <w:spacing w:line="360" w:lineRule="auto"/>
         <w:jc w:val="center"/>
@@ -5397,13 +4502,8 @@
       <w:r>
         <w:t xml:space="preserve">Diese Komponente ist </w:t>
       </w:r>
-      <w:proofErr w:type="gramStart"/>
-      <w:r>
-        <w:t>essentiell</w:t>
-      </w:r>
-      <w:proofErr w:type="gramEnd"/>
-      <w:r>
-        <w:t xml:space="preserve"> </w:t>
+      <w:r>
+        <w:t xml:space="preserve">essentiell </w:t>
       </w:r>
       <w:r>
         <w:t xml:space="preserve">für die Speicherung der Bilder im hochauflösenden Format </w:t>
@@ -5435,7 +4535,7 @@
           <v:shape id="_x0000_i1036" type="#_x0000_t75" style="width:453.5pt;height:161pt" o:ole="">
             <v:imagedata r:id="rId40" o:title=""/>
           </v:shape>
-          <o:OLEObject Type="Embed" ProgID="Word.Document.12" ShapeID="_x0000_i1036" DrawAspect="Content" ObjectID="_1804569745" r:id="rId41">
+          <o:OLEObject Type="Embed" ProgID="Word.Document.12" ShapeID="_x0000_i1036" DrawAspect="Content" ObjectID="_1804578297" r:id="rId41">
             <o:FieldCodes>\s</o:FieldCodes>
           </o:OLEObject>
         </w:object>
@@ -5446,34 +4546,25 @@
         <w:spacing w:line="360" w:lineRule="auto"/>
       </w:pPr>
       <w:r>
-        <w:t>Die Bezeichnung des Providers wird mit dem „</w:t>
-      </w:r>
-      <w:proofErr w:type="spellStart"/>
-      <w:proofErr w:type="gramStart"/>
-      <w:r>
-        <w:t>android:authorities</w:t>
-      </w:r>
-      <w:proofErr w:type="spellEnd"/>
-      <w:proofErr w:type="gramEnd"/>
-      <w:r>
-        <w:t xml:space="preserve">“-Tag spezifiziert.  </w:t>
-      </w:r>
-    </w:p>
-    <w:p>
-      <w:pPr>
-        <w:spacing w:line="360" w:lineRule="auto"/>
-      </w:pPr>
-    </w:p>
-    <w:p>
-      <w:pPr>
-        <w:spacing w:line="360" w:lineRule="auto"/>
-      </w:pPr>
-    </w:p>
-    <w:p>
-      <w:pPr>
-        <w:spacing w:line="360" w:lineRule="auto"/>
-      </w:pPr>
-      <w:r>
+        <w:t xml:space="preserve">Die Bezeichnung des Providers wird mit dem „android:authorities“-Tag spezifiziert.  </w:t>
+      </w:r>
+    </w:p>
+    <w:p>
+      <w:pPr>
+        <w:spacing w:line="360" w:lineRule="auto"/>
+      </w:pPr>
+    </w:p>
+    <w:p>
+      <w:pPr>
+        <w:spacing w:line="360" w:lineRule="auto"/>
+      </w:pPr>
+    </w:p>
+    <w:p>
+      <w:pPr>
+        <w:spacing w:line="360" w:lineRule="auto"/>
+      </w:pPr>
+      <w:r>
+        <w:lastRenderedPageBreak/>
         <w:t>Zudem war die Implementierung der Datei „file_paths.xml“ nötig, welche dem File Provider das Verzeichnis preisgibt, auf das er zugreifen darf</w:t>
       </w:r>
       <w:r>
@@ -5536,7 +4627,7 @@
           <v:shape id="_x0000_i1037" type="#_x0000_t75" style="width:453.5pt;height:88.5pt" o:ole="">
             <v:imagedata r:id="rId42" o:title=""/>
           </v:shape>
-          <o:OLEObject Type="Embed" ProgID="Word.Document.12" ShapeID="_x0000_i1037" DrawAspect="Content" ObjectID="_1804569746" r:id="rId43">
+          <o:OLEObject Type="Embed" ProgID="Word.Document.12" ShapeID="_x0000_i1037" DrawAspect="Content" ObjectID="_1804578298" r:id="rId43">
             <o:FieldCodes>\s</o:FieldCodes>
           </o:OLEObject>
         </w:object>
@@ -5558,6 +4649,178 @@
       <w:r>
         <w:t>.</w:t>
       </w:r>
+    </w:p>
+    <w:p>
+      <w:pPr>
+        <w:spacing w:line="360" w:lineRule="auto"/>
+      </w:pPr>
+    </w:p>
+    <w:p>
+      <w:pPr>
+        <w:spacing w:line="360" w:lineRule="auto"/>
+      </w:pPr>
+    </w:p>
+    <w:p>
+      <w:pPr>
+        <w:spacing w:line="360" w:lineRule="auto"/>
+      </w:pPr>
+    </w:p>
+    <w:p>
+      <w:pPr>
+        <w:spacing w:line="360" w:lineRule="auto"/>
+      </w:pPr>
+    </w:p>
+    <w:p>
+      <w:pPr>
+        <w:spacing w:line="360" w:lineRule="auto"/>
+      </w:pPr>
+    </w:p>
+    <w:p>
+      <w:pPr>
+        <w:spacing w:line="360" w:lineRule="auto"/>
+      </w:pPr>
+    </w:p>
+    <w:p>
+      <w:pPr>
+        <w:spacing w:line="360" w:lineRule="auto"/>
+      </w:pPr>
+    </w:p>
+    <w:p>
+      <w:pPr>
+        <w:spacing w:line="360" w:lineRule="auto"/>
+      </w:pPr>
+    </w:p>
+    <w:p>
+      <w:pPr>
+        <w:spacing w:line="360" w:lineRule="auto"/>
+      </w:pPr>
+    </w:p>
+    <w:p>
+      <w:pPr>
+        <w:spacing w:line="360" w:lineRule="auto"/>
+      </w:pPr>
+    </w:p>
+    <w:p>
+      <w:pPr>
+        <w:spacing w:line="360" w:lineRule="auto"/>
+      </w:pPr>
+    </w:p>
+    <w:p>
+      <w:pPr>
+        <w:pStyle w:val="berschrift1"/>
+        <w:spacing w:line="360" w:lineRule="auto"/>
+        <w:jc w:val="center"/>
+      </w:pPr>
+      <w:r>
+        <w:lastRenderedPageBreak/>
+        <w:t xml:space="preserve">Kamera </w:t>
+      </w:r>
+      <w:r>
+        <w:t>–</w:t>
+      </w:r>
+      <w:r>
+        <w:t xml:space="preserve"> </w:t>
+      </w:r>
+      <w:r>
+        <w:t>finale Lösung</w:t>
+      </w:r>
+    </w:p>
+    <w:p>
+      <w:pPr>
+        <w:spacing w:line="360" w:lineRule="auto"/>
+      </w:pPr>
+      <w:r>
+        <w:t xml:space="preserve">Im Laufe des Projekts </w:t>
+      </w:r>
+      <w:r>
+        <w:t xml:space="preserve">fiel </w:t>
+      </w:r>
+      <w:r>
+        <w:t xml:space="preserve">auf, dass </w:t>
+      </w:r>
+      <w:r>
+        <w:t>es sinnvoll ist</w:t>
+      </w:r>
+      <w:r>
+        <w:t xml:space="preserve">, eine grafische Hilfe einzubauen, die dem Benutzer </w:t>
+      </w:r>
+      <w:r>
+        <w:t xml:space="preserve">hilft, ein zentriertes Bild </w:t>
+      </w:r>
+      <w:r>
+        <w:t>der Hautlässion</w:t>
+      </w:r>
+      <w:r>
+        <w:t xml:space="preserve"> </w:t>
+      </w:r>
+      <w:r>
+        <w:t>zu schießen</w:t>
+      </w:r>
+      <w:r>
+        <w:t xml:space="preserve">. </w:t>
+      </w:r>
+      <w:r>
+        <w:t xml:space="preserve">Da </w:t>
+      </w:r>
+      <w:r>
+        <w:t>bei der vorherigen Implementierung</w:t>
+      </w:r>
+      <w:r>
+        <w:t>, dies nicht möglich war, da</w:t>
+      </w:r>
+      <w:r>
+        <w:t xml:space="preserve"> dort auf die Kamera-App verwiesen wurde, musst zu CameraX gewechselt werden.</w:t>
+      </w:r>
+      <w:r>
+        <w:t xml:space="preserve"> </w:t>
+      </w:r>
+    </w:p>
+    <w:p>
+      <w:pPr>
+        <w:spacing w:line="360" w:lineRule="auto"/>
+      </w:pPr>
+      <w:r>
+        <w:drawing>
+          <wp:inline distT="0" distB="0" distL="0" distR="0" wp14:anchorId="5FFC4C22" wp14:editId="58F93AAC">
+            <wp:extent cx="2025684" cy="3549650"/>
+            <wp:effectExtent l="0" t="0" r="0" b="0"/>
+            <wp:docPr id="1045967934" name="Grafik 1" descr="Ein Bild, das Screenshot, Kreis, Design enthält.&#10;&#10;KI-generierte Inhalte können fehlerhaft sein."/>
+            <wp:cNvGraphicFramePr>
+              <a:graphicFrameLocks xmlns:a="http://schemas.openxmlformats.org/drawingml/2006/main" noChangeAspect="1"/>
+            </wp:cNvGraphicFramePr>
+            <a:graphic xmlns:a="http://schemas.openxmlformats.org/drawingml/2006/main">
+              <a:graphicData uri="http://schemas.openxmlformats.org/drawingml/2006/picture">
+                <pic:pic xmlns:pic="http://schemas.openxmlformats.org/drawingml/2006/picture">
+                  <pic:nvPicPr>
+                    <pic:cNvPr id="1045967934" name="Grafik 1" descr="Ein Bild, das Screenshot, Kreis, Design enthält.&#10;&#10;KI-generierte Inhalte können fehlerhaft sein."/>
+                    <pic:cNvPicPr/>
+                  </pic:nvPicPr>
+                  <pic:blipFill>
+                    <a:blip r:embed="rId44"/>
+                    <a:stretch>
+                      <a:fillRect/>
+                    </a:stretch>
+                  </pic:blipFill>
+                  <pic:spPr>
+                    <a:xfrm>
+                      <a:off x="0" y="0"/>
+                      <a:ext cx="2027483" cy="3552802"/>
+                    </a:xfrm>
+                    <a:prstGeom prst="rect">
+                      <a:avLst/>
+                    </a:prstGeom>
+                  </pic:spPr>
+                </pic:pic>
+              </a:graphicData>
+            </a:graphic>
+          </wp:inline>
+        </w:drawing>
+      </w:r>
+    </w:p>
+    <w:p>
+      <w:pPr>
+        <w:spacing w:line="360" w:lineRule="auto"/>
+      </w:pPr>
     </w:p>
     <w:p>
       <w:pPr>
@@ -5718,15 +4981,7 @@
     </w:p>
     <w:p>
       <w:r>
-        <w:t xml:space="preserve">Da ich zum ersten Mal mit Android und </w:t>
-      </w:r>
-      <w:proofErr w:type="spellStart"/>
-      <w:r>
-        <w:t>Kotlin</w:t>
-      </w:r>
-      <w:proofErr w:type="spellEnd"/>
-      <w:r>
-        <w:t xml:space="preserve"> gearbeitet habe, war die Einarbeitung in die Android-Entwicklung sowie die Programmiersprachen eine Herausforderung. Die Anpassung an die spezifischen Anforderungen der mobilen App-Entwicklung, wie z. B. das Lifecycle-Management und die effiziente Nutzung von Ressourcen, war anfangs ungewohnt. Allerdings konnte ich diese Hürden mit zunehmender Erfahrung erfolgreich überwinden.</w:t>
+        <w:t>Da ich zum ersten Mal mit Android und Kotlin gearbeitet habe, war die Einarbeitung in die Android-Entwicklung sowie die Programmiersprachen eine Herausforderung. Die Anpassung an die spezifischen Anforderungen der mobilen App-Entwicklung, wie z. B. das Lifecycle-Management und die effiziente Nutzung von Ressourcen, war anfangs ungewohnt. Allerdings konnte ich diese Hürden mit zunehmender Erfahrung erfolgreich überwinden.</w:t>
       </w:r>
     </w:p>
     <w:p/>
@@ -5759,15 +5014,7 @@
     </w:p>
     <w:p>
       <w:r>
-        <w:t>Als Anfänger in der mobilen Entwicklung war es eine spannende Herausforderung, alle nötigen Konzepte und Best Practices in Bezug auf Android-Architektur, UI-Design und Nutzerinteraktion zu erlernen. Besonders die Kommunikation zwischen den Komponenten (</w:t>
-      </w:r>
-      <w:proofErr w:type="spellStart"/>
-      <w:r>
-        <w:t>ViewModel</w:t>
-      </w:r>
-      <w:proofErr w:type="spellEnd"/>
-      <w:r>
-        <w:t>, Model, und View) waren neue Konzepte, die jedoch im Laufe des Projekts gut gemeistert wurden</w:t>
+        <w:t>Als Anfänger in der mobilen Entwicklung war es eine spannende Herausforderung, alle nötigen Konzepte und Best Practices in Bezug auf Android-Architektur, UI-Design und Nutzerinteraktion zu erlernen. Besonders die Kommunikation zwischen den Komponenten (ViewModel, Model, und View) waren neue Konzepte, die jedoch im Laufe des Projekts gut gemeistert wurden</w:t>
       </w:r>
       <w:r>
         <w:t xml:space="preserve">. </w:t>
@@ -5781,6 +5028,7 @@
         <w:jc w:val="center"/>
       </w:pPr>
       <w:r>
+        <w:lastRenderedPageBreak/>
         <w:t>Ausblick</w:t>
       </w:r>
     </w:p>
@@ -5844,11 +5092,7 @@
         <w:t xml:space="preserve"> sowie die Genauigkeit der Ergebnisse</w:t>
       </w:r>
       <w:r>
-        <w:t xml:space="preserve"> weiter zu optimieren und die </w:t>
-      </w:r>
-      <w:r>
-        <w:lastRenderedPageBreak/>
-        <w:t xml:space="preserve">Benutzererfahrung zu verbessern, könnte ein integriertes </w:t>
+        <w:t xml:space="preserve"> weiter zu optimieren und die Benutzererfahrung zu verbessern, könnte ein integriertes </w:t>
       </w:r>
       <w:r>
         <w:t>Analyse-System</w:t>

--- a/documents/Android-JonasBogensberger.docx
+++ b/documents/Android-JonasBogensberger.docx
@@ -21,16 +21,6 @@
     </w:p>
     <w:p>
       <w:pPr>
-        <w:spacing w:line="360" w:lineRule="auto"/>
-        <w:jc w:val="center"/>
-        <w:rPr>
-          <w:sz w:val="40"/>
-          <w:szCs w:val="40"/>
-        </w:rPr>
-      </w:pPr>
-    </w:p>
-    <w:p>
-      <w:pPr>
         <w:pStyle w:val="berschrift1"/>
         <w:spacing w:line="360" w:lineRule="auto"/>
         <w:jc w:val="center"/>
@@ -48,6 +38,7 @@
           <w:ilvl w:val="0"/>
           <w:numId w:val="8"/>
         </w:numPr>
+        <w:spacing w:line="360" w:lineRule="auto"/>
       </w:pPr>
       <w:r>
         <w:rPr>
@@ -70,6 +61,7 @@
           <w:ilvl w:val="0"/>
           <w:numId w:val="8"/>
         </w:numPr>
+        <w:spacing w:line="360" w:lineRule="auto"/>
       </w:pPr>
       <w:r>
         <w:rPr>
@@ -92,6 +84,7 @@
           <w:ilvl w:val="0"/>
           <w:numId w:val="8"/>
         </w:numPr>
+        <w:spacing w:line="360" w:lineRule="auto"/>
       </w:pPr>
       <w:r>
         <w:rPr>
@@ -114,6 +107,7 @@
           <w:ilvl w:val="0"/>
           <w:numId w:val="8"/>
         </w:numPr>
+        <w:spacing w:line="360" w:lineRule="auto"/>
       </w:pPr>
       <w:r>
         <w:rPr>
@@ -142,6 +136,7 @@
           <w:ilvl w:val="0"/>
           <w:numId w:val="8"/>
         </w:numPr>
+        <w:spacing w:line="360" w:lineRule="auto"/>
         <w:rPr>
           <w:b/>
           <w:bCs/>
@@ -207,8 +202,13 @@
         <w:t>Programmiersprache</w:t>
       </w:r>
       <w:r>
-        <w:t>: Kotlin</w:t>
-      </w:r>
+        <w:t xml:space="preserve">: </w:t>
+      </w:r>
+      <w:proofErr w:type="spellStart"/>
+      <w:r>
+        <w:t>Kotlin</w:t>
+      </w:r>
+      <w:proofErr w:type="spellEnd"/>
     </w:p>
     <w:p>
       <w:pPr>
@@ -255,9 +255,11 @@
         </w:numPr>
         <w:spacing w:line="360" w:lineRule="auto"/>
       </w:pPr>
+      <w:proofErr w:type="spellStart"/>
       <w:r>
         <w:t>Kotlin</w:t>
       </w:r>
+      <w:proofErr w:type="spellEnd"/>
     </w:p>
     <w:p>
       <w:pPr>
@@ -282,6 +284,7 @@
         <w:spacing w:line="360" w:lineRule="auto"/>
       </w:pPr>
       <w:r>
+        <w:lastRenderedPageBreak/>
         <w:t>C++</w:t>
       </w:r>
     </w:p>
@@ -290,7 +293,6 @@
         <w:spacing w:line="360" w:lineRule="auto"/>
       </w:pPr>
       <w:r>
-        <w:lastRenderedPageBreak/>
         <w:t xml:space="preserve">Die Wahl </w:t>
       </w:r>
       <w:r>
@@ -306,7 +308,15 @@
         <w:t>eine einfache</w:t>
       </w:r>
       <w:r>
-        <w:t>, aus folgenden Gründen</w:t>
+        <w:t xml:space="preserve">, </w:t>
+      </w:r>
+      <w:proofErr w:type="gramStart"/>
+      <w:r>
+        <w:t>aus folgenden</w:t>
+      </w:r>
+      <w:proofErr w:type="gramEnd"/>
+      <w:r>
+        <w:t xml:space="preserve"> Gründen</w:t>
       </w:r>
       <w:r>
         <w:t>:</w:t>
@@ -323,19 +333,56 @@
         <w:t xml:space="preserve">, jedoch </w:t>
       </w:r>
       <w:r>
-        <w:t xml:space="preserve">ist Java anfälliger für Exceptions, als </w:t>
-      </w:r>
-      <w:r>
-        <w:t>es bei Kotlin der Fall ist</w:t>
-      </w:r>
-      <w:r>
-        <w:t>. Ein weiter Grund für Kotlin ist die Ähnlichkeit zu Java</w:t>
-      </w:r>
-      <w:r>
-        <w:t xml:space="preserve">, da Kotlin </w:t>
-      </w:r>
-      <w:r>
-        <w:t xml:space="preserve">letztlich eine Weiterentwicklung von Java ist, und </w:t>
+        <w:t xml:space="preserve">ist Java anfälliger für </w:t>
+      </w:r>
+      <w:proofErr w:type="spellStart"/>
+      <w:r>
+        <w:t>Exceptions</w:t>
+      </w:r>
+      <w:proofErr w:type="spellEnd"/>
+      <w:r>
+        <w:t xml:space="preserve">, als </w:t>
+      </w:r>
+      <w:r>
+        <w:t xml:space="preserve">es bei </w:t>
+      </w:r>
+      <w:proofErr w:type="spellStart"/>
+      <w:r>
+        <w:t>Kotlin</w:t>
+      </w:r>
+      <w:proofErr w:type="spellEnd"/>
+      <w:r>
+        <w:t xml:space="preserve"> der Fall ist</w:t>
+      </w:r>
+      <w:r>
+        <w:t xml:space="preserve">. Ein weiter Grund für </w:t>
+      </w:r>
+      <w:proofErr w:type="spellStart"/>
+      <w:r>
+        <w:t>Kotlin</w:t>
+      </w:r>
+      <w:proofErr w:type="spellEnd"/>
+      <w:r>
+        <w:t xml:space="preserve"> ist die Ähnlichkeit zu Java</w:t>
+      </w:r>
+      <w:r>
+        <w:t xml:space="preserve">, da </w:t>
+      </w:r>
+      <w:proofErr w:type="spellStart"/>
+      <w:proofErr w:type="gramStart"/>
+      <w:r>
+        <w:t>Kotlin</w:t>
+      </w:r>
+      <w:proofErr w:type="spellEnd"/>
+      <w:r>
+        <w:t xml:space="preserve"> </w:t>
+      </w:r>
+      <w:r>
+        <w:t>letztlich</w:t>
+      </w:r>
+      <w:proofErr w:type="gramEnd"/>
+      <w:r>
+        <w:t xml:space="preserve"> eine Weiterentwicklung von Java ist, und </w:t>
       </w:r>
       <w:r>
         <w:t>auch unter Android-Applikationen die Nr. 1 Programmiersprache ist</w:t>
@@ -347,7 +394,15 @@
         <w:t xml:space="preserve">waren keine Option, da </w:t>
       </w:r>
       <w:r>
-        <w:t xml:space="preserve">sich diese nicht in unserem Techstack </w:t>
+        <w:t xml:space="preserve">sich diese nicht in unserem </w:t>
+      </w:r>
+      <w:proofErr w:type="spellStart"/>
+      <w:r>
+        <w:t>Techstack</w:t>
+      </w:r>
+      <w:proofErr w:type="spellEnd"/>
+      <w:r>
+        <w:t xml:space="preserve"> </w:t>
       </w:r>
       <w:r>
         <w:t xml:space="preserve">befinden, und der Lernaufwand </w:t>
@@ -382,8 +437,13 @@
         <w:t xml:space="preserve">Bei </w:t>
       </w:r>
       <w:r>
-        <w:t>Model-View-ViewModel</w:t>
-      </w:r>
+        <w:t>Model-View-</w:t>
+      </w:r>
+      <w:proofErr w:type="spellStart"/>
+      <w:r>
+        <w:t>ViewModel</w:t>
+      </w:r>
+      <w:proofErr w:type="spellEnd"/>
       <w:r>
         <w:t xml:space="preserve"> (MVVM)</w:t>
       </w:r>
@@ -444,9 +504,11 @@
         </w:numPr>
         <w:spacing w:line="360" w:lineRule="auto"/>
       </w:pPr>
+      <w:proofErr w:type="spellStart"/>
       <w:r>
         <w:t>ViewModel</w:t>
       </w:r>
+      <w:proofErr w:type="spellEnd"/>
     </w:p>
     <w:p>
       <w:pPr>
@@ -535,7 +597,23 @@
         <w:t xml:space="preserve">. </w:t>
       </w:r>
       <w:r>
-        <w:t>Die Model als auch die ViewModel bestehen aus Kotlin-Dateien</w:t>
+        <w:t xml:space="preserve">Die Model als auch die </w:t>
+      </w:r>
+      <w:proofErr w:type="spellStart"/>
+      <w:r>
+        <w:t>ViewModel</w:t>
+      </w:r>
+      <w:proofErr w:type="spellEnd"/>
+      <w:r>
+        <w:t xml:space="preserve"> bestehen aus </w:t>
+      </w:r>
+      <w:proofErr w:type="spellStart"/>
+      <w:r>
+        <w:t>Kotlin</w:t>
+      </w:r>
+      <w:proofErr w:type="spellEnd"/>
+      <w:r>
+        <w:t>-Dateien</w:t>
       </w:r>
       <w:r>
         <w:t>.</w:t>
@@ -562,7 +640,15 @@
       </w:r>
       <w:r>
         <w:br/>
-        <w:t>Die View ist für die Darstellung der Benutzeroberfläche verantwortlich. Sie zeigt die Daten an, die vom ViewModel bereitgestellt werden, und empfängt Benutzerinteraktionen</w:t>
+        <w:t xml:space="preserve">Die View ist für die Darstellung der Benutzeroberfläche verantwortlich. Sie zeigt die Daten an, die vom </w:t>
+      </w:r>
+      <w:proofErr w:type="spellStart"/>
+      <w:r>
+        <w:t>ViewModel</w:t>
+      </w:r>
+      <w:proofErr w:type="spellEnd"/>
+      <w:r>
+        <w:t xml:space="preserve"> bereitgestellt werden, und empfängt Benutzerinteraktionen</w:t>
       </w:r>
       <w:r>
         <w:t>. Sie umfasst die XML-Dateien.</w:t>
@@ -576,6 +662,7 @@
         </w:numPr>
         <w:spacing w:line="360" w:lineRule="auto"/>
       </w:pPr>
+      <w:proofErr w:type="spellStart"/>
       <w:r>
         <w:rPr>
           <w:b/>
@@ -583,15 +670,32 @@
         </w:rPr>
         <w:t>ViewModel</w:t>
       </w:r>
+      <w:proofErr w:type="spellEnd"/>
       <w:r>
         <w:t>:</w:t>
       </w:r>
       <w:r>
         <w:br/>
-        <w:t>Das ViewModel fungiert als Vermittler zwischen der View und dem Model. Es stellt die Daten bereit, die die View benötigt, und verarbeitet Benutzerinteraktionen. Es kümmert sich darum, dass die View mit den richtigen Informationen versorgt wird, ohne selbst direkt mit dem Model oder der View zu interagieren</w:t>
-      </w:r>
-      <w:r>
-        <w:t xml:space="preserve">. Dabei darf ein ViewModel </w:t>
+        <w:t xml:space="preserve">Das </w:t>
+      </w:r>
+      <w:proofErr w:type="spellStart"/>
+      <w:r>
+        <w:t>ViewModel</w:t>
+      </w:r>
+      <w:proofErr w:type="spellEnd"/>
+      <w:r>
+        <w:t xml:space="preserve"> fungiert als Vermittler zwischen der View und dem Model. Es stellt die Daten bereit, die die View benötigt, und verarbeitet Benutzerinteraktionen. Es kümmert sich darum, dass die View mit den richtigen Informationen versorgt wird, ohne selbst direkt mit dem Model oder der View zu interagieren</w:t>
+      </w:r>
+      <w:r>
+        <w:t xml:space="preserve">. Dabei darf ein </w:t>
+      </w:r>
+      <w:proofErr w:type="spellStart"/>
+      <w:r>
+        <w:t>ViewModel</w:t>
+      </w:r>
+      <w:proofErr w:type="spellEnd"/>
+      <w:r>
+        <w:t xml:space="preserve"> </w:t>
       </w:r>
       <w:r>
         <w:t>keine direkten Referenzen</w:t>
@@ -632,17 +736,35 @@
         <w:t>dieser Architektur wurde</w:t>
       </w:r>
       <w:r>
-        <w:t xml:space="preserve">n Repositorys </w:t>
-      </w:r>
-      <w:r>
-        <w:t xml:space="preserve">implementiert, die mittels Dependeny-Injection </w:t>
+        <w:t xml:space="preserve">n </w:t>
+      </w:r>
+      <w:proofErr w:type="spellStart"/>
+      <w:r>
+        <w:t>Repositorys</w:t>
+      </w:r>
+      <w:proofErr w:type="spellEnd"/>
+      <w:r>
+        <w:t xml:space="preserve"> </w:t>
+      </w:r>
+      <w:r>
+        <w:t xml:space="preserve">implementiert, die mittels </w:t>
+      </w:r>
+      <w:proofErr w:type="spellStart"/>
+      <w:r>
+        <w:t>Dependeny-Injection</w:t>
+      </w:r>
+      <w:proofErr w:type="spellEnd"/>
+      <w:r>
+        <w:t xml:space="preserve"> </w:t>
       </w:r>
       <w:r>
         <w:t xml:space="preserve">in die jeweiligen </w:t>
       </w:r>
+      <w:proofErr w:type="spellStart"/>
       <w:r>
         <w:t>ViewModel</w:t>
       </w:r>
+      <w:proofErr w:type="spellEnd"/>
       <w:r>
         <w:t xml:space="preserve"> eingebunden werden</w:t>
       </w:r>
@@ -650,17 +772,46 @@
         <w:t xml:space="preserve">. </w:t>
       </w:r>
       <w:r>
-        <w:t>Die Auslagerung sämtlicher Serveraufrufe in diese Klassen verbessert das Separation of Concerns (SoC) des Projekts erheblich, da die Logik für die Kommunikation mit dem Server nun zentralisiert ist und ausschließlich i</w:t>
+        <w:t xml:space="preserve">Die Auslagerung sämtlicher Serveraufrufe in diese Klassen verbessert das Separation </w:t>
+      </w:r>
+      <w:proofErr w:type="spellStart"/>
+      <w:r>
+        <w:t>of</w:t>
+      </w:r>
+      <w:proofErr w:type="spellEnd"/>
+      <w:r>
+        <w:t xml:space="preserve"> </w:t>
+      </w:r>
+      <w:proofErr w:type="spellStart"/>
+      <w:r>
+        <w:t>Concerns</w:t>
+      </w:r>
+      <w:proofErr w:type="spellEnd"/>
+      <w:r>
+        <w:t xml:space="preserve"> (</w:t>
+      </w:r>
+      <w:proofErr w:type="spellStart"/>
+      <w:r>
+        <w:t>SoC</w:t>
+      </w:r>
+      <w:proofErr w:type="spellEnd"/>
+      <w:r>
+        <w:t>) des Projekts erheblich, da die Logik für die Kommunikation mit dem Server nun zentralisiert ist und ausschließlich i</w:t>
       </w:r>
       <w:r>
         <w:t>n</w:t>
       </w:r>
       <w:r>
-        <w:t xml:space="preserve"> ViewModel</w:t>
+        <w:t xml:space="preserve"> </w:t>
+      </w:r>
+      <w:proofErr w:type="spellStart"/>
+      <w:r>
+        <w:t>ViewModel</w:t>
       </w:r>
       <w:r>
         <w:t>s</w:t>
       </w:r>
+      <w:proofErr w:type="spellEnd"/>
       <w:r>
         <w:t xml:space="preserve"> initialisiert wird. Dadurch wird die </w:t>
       </w:r>
@@ -702,14 +853,60 @@
           <w:bCs/>
           <w:lang w:val="en-US"/>
         </w:rPr>
-        <w:t>By separating the concerns of your app into Model, View, and ViewModel components, you can build robust and maintainable applications. This pattern, when combined with Android’s built-in features like data binding and LiveData, simplifies the development process, making it more efficient and scalable.</w:t>
-      </w:r>
-      <w:r>
-        <w:rPr>
+        <w:t xml:space="preserve">By separating the concerns of your app into Model, View, and </w:t>
+      </w:r>
+      <w:proofErr w:type="spellStart"/>
+      <w:r>
+        <w:rPr>
+          <w:b/>
+          <w:bCs/>
           <w:lang w:val="en-US"/>
         </w:rPr>
+        <w:t>ViewModel</w:t>
+      </w:r>
+      <w:proofErr w:type="spellEnd"/>
+      <w:r>
+        <w:rPr>
+          <w:b/>
+          <w:bCs/>
+          <w:lang w:val="en-US"/>
+        </w:rPr>
+        <w:t xml:space="preserve"> components, you can build robust and maintainable applications. This pattern, when combined with Android’s built-in features like data binding and </w:t>
+      </w:r>
+      <w:proofErr w:type="spellStart"/>
+      <w:r>
+        <w:rPr>
+          <w:b/>
+          <w:bCs/>
+          <w:lang w:val="en-US"/>
+        </w:rPr>
+        <w:t>LiveData</w:t>
+      </w:r>
+      <w:proofErr w:type="spellEnd"/>
+      <w:r>
+        <w:rPr>
+          <w:b/>
+          <w:bCs/>
+          <w:lang w:val="en-US"/>
+        </w:rPr>
+        <w:t xml:space="preserve">, simplifies the development process, making it more efficient and </w:t>
+      </w:r>
+      <w:proofErr w:type="gramStart"/>
+      <w:r>
+        <w:rPr>
+          <w:b/>
+          <w:bCs/>
+          <w:lang w:val="en-US"/>
+        </w:rPr>
+        <w:t>scalable.</w:t>
+      </w:r>
+      <w:r>
+        <w:rPr>
+          <w:lang w:val="en-US"/>
+        </w:rPr>
         <w:t>“</w:t>
       </w:r>
+      <w:proofErr w:type="gramEnd"/>
       <w:sdt>
         <w:sdtPr>
           <w:rPr>
@@ -800,13 +997,37 @@
         <w:spacing w:line="360" w:lineRule="auto"/>
       </w:pPr>
       <w:r>
-        <w:t xml:space="preserve">Koin ist ein Dependency-Injection-Framework, das </w:t>
+        <w:t xml:space="preserve">Koin ist ein </w:t>
+      </w:r>
+      <w:proofErr w:type="spellStart"/>
+      <w:r>
+        <w:t>Dependency</w:t>
+      </w:r>
+      <w:proofErr w:type="spellEnd"/>
+      <w:r>
+        <w:t>-</w:t>
+      </w:r>
+      <w:proofErr w:type="spellStart"/>
+      <w:r>
+        <w:t>Injection</w:t>
+      </w:r>
+      <w:proofErr w:type="spellEnd"/>
+      <w:r>
+        <w:t xml:space="preserve">-Framework, das </w:t>
       </w:r>
       <w:r>
         <w:t xml:space="preserve">sich besonders für Android-Apps </w:t>
       </w:r>
       <w:r>
-        <w:t>eignet, welche auf Kotlin zurückgreifen</w:t>
+        <w:t xml:space="preserve">eignet, welche auf </w:t>
+      </w:r>
+      <w:proofErr w:type="spellStart"/>
+      <w:r>
+        <w:t>Kotlin</w:t>
+      </w:r>
+      <w:proofErr w:type="spellEnd"/>
+      <w:r>
+        <w:t xml:space="preserve"> zurückgreifen</w:t>
       </w:r>
       <w:r>
         <w:t>.</w:t>
@@ -815,6 +1036,7 @@
     <w:p>
       <w:pPr>
         <w:pStyle w:val="berschrift2"/>
+        <w:spacing w:line="360" w:lineRule="auto"/>
         <w:jc w:val="center"/>
         <w:rPr>
           <w:lang w:val="de-DE"/>
@@ -829,6 +1051,7 @@
     </w:p>
     <w:p>
       <w:pPr>
+        <w:spacing w:line="360" w:lineRule="auto"/>
         <w:rPr>
           <w:lang w:val="de-DE"/>
         </w:rPr>
@@ -945,7 +1168,21 @@
         <w:rPr>
           <w:lang w:val="de-DE"/>
         </w:rPr>
-        <w:t xml:space="preserve">Hilt oder Dagger </w:t>
+        <w:t xml:space="preserve">Hilt oder </w:t>
+      </w:r>
+      <w:proofErr w:type="spellStart"/>
+      <w:r>
+        <w:rPr>
+          <w:lang w:val="de-DE"/>
+        </w:rPr>
+        <w:t>Dagger</w:t>
+      </w:r>
+      <w:proofErr w:type="spellEnd"/>
+      <w:r>
+        <w:rPr>
+          <w:lang w:val="de-DE"/>
+        </w:rPr>
+        <w:t xml:space="preserve"> </w:t>
       </w:r>
       <w:r>
         <w:rPr>
@@ -961,6 +1198,7 @@
           <w:ilvl w:val="0"/>
           <w:numId w:val="13"/>
         </w:numPr>
+        <w:spacing w:line="360" w:lineRule="auto"/>
         <w:rPr>
           <w:b/>
           <w:bCs/>
@@ -979,9 +1217,18 @@
     <w:p>
       <w:pPr>
         <w:pStyle w:val="Listenabsatz"/>
-      </w:pPr>
-      <w:r>
-        <w:t>Koin ist einfacher und flexibler, da es auf einer Kotlin-DSL basiert und keinen Code-Generierungsaufwand benötigt</w:t>
+        <w:spacing w:line="360" w:lineRule="auto"/>
+      </w:pPr>
+      <w:r>
+        <w:t xml:space="preserve">Koin ist einfacher und flexibler, da es auf einer </w:t>
+      </w:r>
+      <w:proofErr w:type="spellStart"/>
+      <w:r>
+        <w:t>Kotlin</w:t>
+      </w:r>
+      <w:proofErr w:type="spellEnd"/>
+      <w:r>
+        <w:t>-DSL basiert und keinen Code-Generierungsaufwand benötigt</w:t>
       </w:r>
       <w:r>
         <w:t xml:space="preserve">, sowie </w:t>
@@ -990,12 +1237,21 @@
         <w:t xml:space="preserve">keine Verwendung von </w:t>
       </w:r>
       <w:r>
-        <w:t>Annotationen nötig sind.</w:t>
+        <w:t xml:space="preserve">Annotationen nötig </w:t>
+      </w:r>
+      <w:proofErr w:type="gramStart"/>
+      <w:r>
+        <w:t>sind</w:t>
+      </w:r>
+      <w:proofErr w:type="gramEnd"/>
+      <w:r>
+        <w:t>.</w:t>
       </w:r>
     </w:p>
     <w:p>
       <w:pPr>
         <w:pStyle w:val="Listenabsatz"/>
+        <w:spacing w:line="360" w:lineRule="auto"/>
       </w:pPr>
     </w:p>
     <w:p>
@@ -1005,6 +1261,7 @@
           <w:ilvl w:val="0"/>
           <w:numId w:val="13"/>
         </w:numPr>
+        <w:spacing w:line="360" w:lineRule="auto"/>
         <w:rPr>
           <w:b/>
           <w:bCs/>
@@ -1021,9 +1278,18 @@
     <w:p>
       <w:pPr>
         <w:pStyle w:val="Listenabsatz"/>
-      </w:pPr>
-      <w:r>
-        <w:t>Koin benötigt keine Code-Generierung, was den Build-Prozess beschleunigt</w:t>
+        <w:spacing w:line="360" w:lineRule="auto"/>
+      </w:pPr>
+      <w:r>
+        <w:t xml:space="preserve">Koin benötigt keine Code-Generierung, was den </w:t>
+      </w:r>
+      <w:proofErr w:type="spellStart"/>
+      <w:r>
+        <w:t>Build</w:t>
+      </w:r>
+      <w:proofErr w:type="spellEnd"/>
+      <w:r>
+        <w:t>-Prozess beschleunigt</w:t>
       </w:r>
       <w:r>
         <w:t xml:space="preserve">. </w:t>
@@ -1035,7 +1301,15 @@
         <w:t>Abhängigkeitsauflösung zur Laufzeit</w:t>
       </w:r>
       <w:r>
-        <w:t>, was den Build-Prozess deutlich vereinfacht</w:t>
+        <w:t xml:space="preserve">, was den </w:t>
+      </w:r>
+      <w:proofErr w:type="spellStart"/>
+      <w:r>
+        <w:t>Build</w:t>
+      </w:r>
+      <w:proofErr w:type="spellEnd"/>
+      <w:r>
+        <w:t>-Prozess deutlich vereinfacht</w:t>
       </w:r>
       <w:r>
         <w:t>.</w:t>
@@ -1044,6 +1318,7 @@
     <w:p>
       <w:pPr>
         <w:pStyle w:val="Listenabsatz"/>
+        <w:spacing w:line="360" w:lineRule="auto"/>
         <w:rPr>
           <w:lang w:val="de-DE"/>
         </w:rPr>
@@ -1075,6 +1350,7 @@
           <w:lang w:val="en-US"/>
         </w:rPr>
       </w:pPr>
+      <w:proofErr w:type="spellStart"/>
       <w:r>
         <w:rPr>
           <w:b/>
@@ -1091,6 +1367,7 @@
         </w:rPr>
         <w:t>.kt</w:t>
       </w:r>
+      <w:proofErr w:type="spellEnd"/>
       <w:r>
         <w:rPr>
           <w:lang w:val="en-US"/>
@@ -1103,6 +1380,7 @@
         </w:rPr>
         <w:t xml:space="preserve"> </w:t>
       </w:r>
+      <w:proofErr w:type="spellStart"/>
       <w:r>
         <w:rPr>
           <w:lang w:val="en-US"/>
@@ -1113,20 +1391,35 @@
         <w:rPr>
           <w:lang w:val="en-US"/>
         </w:rPr>
-        <w:t xml:space="preserve">tartet </w:t>
-      </w:r>
+        <w:t>tartet</w:t>
+      </w:r>
+      <w:proofErr w:type="spellEnd"/>
       <w:r>
         <w:rPr>
           <w:lang w:val="en-US"/>
         </w:rPr>
+        <w:t xml:space="preserve"> </w:t>
+      </w:r>
+      <w:r>
+        <w:rPr>
+          <w:lang w:val="en-US"/>
+        </w:rPr>
         <w:t>die</w:t>
       </w:r>
       <w:r>
         <w:rPr>
           <w:lang w:val="en-US"/>
         </w:rPr>
-        <w:t xml:space="preserve"> Dependency-Injection-Instanz</w:t>
-      </w:r>
+        <w:t xml:space="preserve"> Dependency-Injection-</w:t>
+      </w:r>
+      <w:proofErr w:type="spellStart"/>
+      <w:r>
+        <w:rPr>
+          <w:lang w:val="en-US"/>
+        </w:rPr>
+        <w:t>Instanz</w:t>
+      </w:r>
+      <w:proofErr w:type="spellEnd"/>
       <w:r>
         <w:rPr>
           <w:lang w:val="en-US"/>
@@ -1179,10 +1472,10 @@
             <v:path o:extrusionok="f" gradientshapeok="t" o:connecttype="rect"/>
             <o:lock v:ext="edit" aspectratio="t"/>
           </v:shapetype>
-          <v:shape id="_x0000_i1025" type="#_x0000_t75" style="width:453.5pt;height:197pt" o:ole="">
+          <v:shape id="_x0000_i1025" type="#_x0000_t75" style="width:453.7pt;height:197.1pt" o:ole="">
             <v:imagedata r:id="rId10" o:title=""/>
           </v:shape>
-          <o:OLEObject Type="Embed" ProgID="Word.Document.12" ShapeID="_x0000_i1025" DrawAspect="Content" ObjectID="_1804578286" r:id="rId11">
+          <o:OLEObject Type="Embed" ProgID="Word.Document.12" ShapeID="_x0000_i1025" DrawAspect="Content" ObjectID="_1804685546" r:id="rId11">
             <o:FieldCodes>\s</o:FieldCodes>
           </o:OLEObject>
         </w:object>
@@ -1197,13 +1490,16 @@
         </w:numPr>
         <w:spacing w:line="360" w:lineRule="auto"/>
       </w:pPr>
+      <w:proofErr w:type="spellStart"/>
       <w:r>
         <w:rPr>
           <w:b/>
           <w:bCs/>
         </w:rPr>
+        <w:lastRenderedPageBreak/>
         <w:t>AppModule.kt</w:t>
       </w:r>
+      <w:proofErr w:type="spellEnd"/>
       <w:r>
         <w:t>:</w:t>
       </w:r>
@@ -1256,9 +1552,11 @@
         </w:numPr>
         <w:spacing w:line="360" w:lineRule="auto"/>
       </w:pPr>
+      <w:proofErr w:type="spellStart"/>
       <w:r>
         <w:t>LoginRepoImpl</w:t>
       </w:r>
+      <w:proofErr w:type="spellEnd"/>
     </w:p>
     <w:p>
       <w:pPr>
@@ -1269,10 +1567,11 @@
         </w:numPr>
         <w:spacing w:line="360" w:lineRule="auto"/>
       </w:pPr>
-      <w:r>
-        <w:lastRenderedPageBreak/>
+      <w:proofErr w:type="spellStart"/>
+      <w:r>
         <w:t>ImageRepoImpl</w:t>
       </w:r>
+      <w:proofErr w:type="spellEnd"/>
     </w:p>
     <w:p>
       <w:pPr>
@@ -1283,9 +1582,11 @@
         </w:numPr>
         <w:spacing w:line="360" w:lineRule="auto"/>
       </w:pPr>
+      <w:proofErr w:type="spellStart"/>
       <w:r>
         <w:t>UserRepoImpl</w:t>
       </w:r>
+      <w:proofErr w:type="spellEnd"/>
     </w:p>
     <w:bookmarkStart w:id="1" w:name="_MON_1802843698"/>
     <w:bookmarkEnd w:id="1"/>
@@ -1296,10 +1597,10 @@
       </w:pPr>
       <w:r>
         <w:object w:dxaOrig="9072" w:dyaOrig="1988" w14:anchorId="14B17399">
-          <v:shape id="_x0000_i1026" type="#_x0000_t75" style="width:453.5pt;height:99pt" o:ole="">
+          <v:shape id="_x0000_i1026" type="#_x0000_t75" style="width:453.7pt;height:99.25pt" o:ole="">
             <v:imagedata r:id="rId12" o:title=""/>
           </v:shape>
-          <o:OLEObject Type="Embed" ProgID="Word.Document.12" ShapeID="_x0000_i1026" DrawAspect="Content" ObjectID="_1804578287" r:id="rId13">
+          <o:OLEObject Type="Embed" ProgID="Word.Document.12" ShapeID="_x0000_i1026" DrawAspect="Content" ObjectID="_1804685547" r:id="rId13">
             <o:FieldCodes>\s</o:FieldCodes>
           </o:OLEObject>
         </w:object>
@@ -1327,22 +1628,48 @@
         <w:spacing w:line="360" w:lineRule="auto"/>
       </w:pPr>
       <w:r>
-        <w:t>Die beiden Klassen LoginRepoImpl und ImageRepoImpl</w:t>
-      </w:r>
+        <w:t xml:space="preserve">Die beiden Klassen </w:t>
+      </w:r>
+      <w:proofErr w:type="spellStart"/>
+      <w:r>
+        <w:t>LoginRepoImpl</w:t>
+      </w:r>
+      <w:proofErr w:type="spellEnd"/>
+      <w:r>
+        <w:t xml:space="preserve"> und </w:t>
+      </w:r>
+      <w:proofErr w:type="spellStart"/>
+      <w:r>
+        <w:t>ImageRepoImpl</w:t>
+      </w:r>
+      <w:proofErr w:type="spellEnd"/>
       <w:r>
         <w:t xml:space="preserve"> </w:t>
       </w:r>
       <w:r>
         <w:t xml:space="preserve">tätigen mittels der Klasse API die </w:t>
       </w:r>
-      <w:r>
-        <w:t>Api-Calls</w:t>
+      <w:proofErr w:type="spellStart"/>
+      <w:r>
+        <w:t>Api</w:t>
+      </w:r>
+      <w:proofErr w:type="spellEnd"/>
+      <w:r>
+        <w:t>-Calls</w:t>
       </w:r>
       <w:r>
         <w:t>.</w:t>
       </w:r>
       <w:r>
-        <w:t xml:space="preserve"> UserRepoImpl hingegen</w:t>
+        <w:t xml:space="preserve"> </w:t>
+      </w:r>
+      <w:proofErr w:type="spellStart"/>
+      <w:r>
+        <w:t>UserRepoImpl</w:t>
+      </w:r>
+      <w:proofErr w:type="spellEnd"/>
+      <w:r>
+        <w:t xml:space="preserve"> hingegen</w:t>
       </w:r>
       <w:r>
         <w:t xml:space="preserve"> verwaltet die </w:t>
@@ -1384,8 +1711,13 @@
         <w:t xml:space="preserve"> Lifecycle </w:t>
       </w:r>
       <w:r>
-        <w:t>der ViewModels</w:t>
-      </w:r>
+        <w:t xml:space="preserve">der </w:t>
+      </w:r>
+      <w:proofErr w:type="spellStart"/>
+      <w:r>
+        <w:t>ViewModels</w:t>
+      </w:r>
+      <w:proofErr w:type="spellEnd"/>
       <w:r>
         <w:t>.</w:t>
       </w:r>
@@ -1419,11 +1751,24 @@
         <w:spacing w:line="360" w:lineRule="auto"/>
       </w:pPr>
       <w:r>
-        <w:t xml:space="preserve">Eingebunden werden die Dependencys </w:t>
-      </w:r>
-      <w:r>
-        <w:t>anschließend ausschließlich in den ViewModels</w:t>
-      </w:r>
+        <w:t xml:space="preserve">Eingebunden werden die </w:t>
+      </w:r>
+      <w:proofErr w:type="spellStart"/>
+      <w:r>
+        <w:t>Dependencys</w:t>
+      </w:r>
+      <w:proofErr w:type="spellEnd"/>
+      <w:r>
+        <w:t xml:space="preserve"> </w:t>
+      </w:r>
+      <w:r>
+        <w:t xml:space="preserve">anschließend ausschließlich in den </w:t>
+      </w:r>
+      <w:proofErr w:type="spellStart"/>
+      <w:r>
+        <w:t>ViewModels</w:t>
+      </w:r>
+      <w:proofErr w:type="spellEnd"/>
       <w:r>
         <w:t xml:space="preserve"> </w:t>
       </w:r>
@@ -1442,10 +1787,10 @@
       </w:pPr>
       <w:r>
         <w:object w:dxaOrig="9072" w:dyaOrig="1612" w14:anchorId="2D607C33">
-          <v:shape id="_x0000_i1027" type="#_x0000_t75" style="width:453.5pt;height:81pt" o:ole="">
+          <v:shape id="_x0000_i1027" type="#_x0000_t75" style="width:453.7pt;height:81.25pt" o:ole="">
             <v:imagedata r:id="rId14" o:title=""/>
           </v:shape>
-          <o:OLEObject Type="Embed" ProgID="Word.Document.12" ShapeID="_x0000_i1027" DrawAspect="Content" ObjectID="_1804578288" r:id="rId15">
+          <o:OLEObject Type="Embed" ProgID="Word.Document.12" ShapeID="_x0000_i1027" DrawAspect="Content" ObjectID="_1804685548" r:id="rId15">
             <o:FieldCodes>\s</o:FieldCodes>
           </o:OLEObject>
         </w:object>
@@ -1453,41 +1798,47 @@
     </w:p>
     <w:p>
       <w:pPr>
-        <w:rPr>
-          <w:lang w:val="de-DE"/>
-        </w:rPr>
-      </w:pPr>
-    </w:p>
-    <w:p>
-      <w:pPr>
-        <w:rPr>
-          <w:lang w:val="de-DE"/>
-        </w:rPr>
-      </w:pPr>
-    </w:p>
-    <w:p>
-      <w:pPr>
-        <w:rPr>
-          <w:lang w:val="de-DE"/>
-        </w:rPr>
-      </w:pPr>
-    </w:p>
-    <w:p>
-      <w:pPr>
-        <w:rPr>
-          <w:lang w:val="de-DE"/>
-        </w:rPr>
-      </w:pPr>
-    </w:p>
-    <w:p>
-      <w:pPr>
-        <w:rPr>
-          <w:lang w:val="de-DE"/>
-        </w:rPr>
-      </w:pPr>
-    </w:p>
-    <w:p>
-      <w:pPr>
+        <w:spacing w:line="360" w:lineRule="auto"/>
+        <w:rPr>
+          <w:lang w:val="de-DE"/>
+        </w:rPr>
+      </w:pPr>
+    </w:p>
+    <w:p>
+      <w:pPr>
+        <w:spacing w:line="360" w:lineRule="auto"/>
+        <w:rPr>
+          <w:lang w:val="de-DE"/>
+        </w:rPr>
+      </w:pPr>
+    </w:p>
+    <w:p>
+      <w:pPr>
+        <w:spacing w:line="360" w:lineRule="auto"/>
+        <w:rPr>
+          <w:lang w:val="de-DE"/>
+        </w:rPr>
+      </w:pPr>
+    </w:p>
+    <w:p>
+      <w:pPr>
+        <w:spacing w:line="360" w:lineRule="auto"/>
+        <w:rPr>
+          <w:lang w:val="de-DE"/>
+        </w:rPr>
+      </w:pPr>
+    </w:p>
+    <w:p>
+      <w:pPr>
+        <w:spacing w:line="360" w:lineRule="auto"/>
+        <w:rPr>
+          <w:lang w:val="de-DE"/>
+        </w:rPr>
+      </w:pPr>
+    </w:p>
+    <w:p>
+      <w:pPr>
+        <w:spacing w:line="360" w:lineRule="auto"/>
         <w:rPr>
           <w:lang w:val="de-DE"/>
         </w:rPr>
@@ -1514,12 +1865,19 @@
         <w:spacing w:line="360" w:lineRule="auto"/>
         <w:jc w:val="center"/>
       </w:pPr>
-      <w:r>
-        <w:lastRenderedPageBreak/>
-        <w:t>Component-Diagramm</w:t>
-      </w:r>
-    </w:p>
-    <w:p>
+      <w:proofErr w:type="spellStart"/>
+      <w:r>
+        <w:t>Component</w:t>
+      </w:r>
+      <w:proofErr w:type="spellEnd"/>
+      <w:r>
+        <w:t>-Diagramm</w:t>
+      </w:r>
+    </w:p>
+    <w:p>
+      <w:pPr>
+        <w:spacing w:line="360" w:lineRule="auto"/>
+      </w:pPr>
       <w:r>
         <w:t>Das Diagramm beschreibt die</w:t>
       </w:r>
@@ -1717,15 +2075,40 @@
         <w:jc w:val="center"/>
       </w:pPr>
       <w:r>
+        <w:lastRenderedPageBreak/>
         <w:t>Interaktion mit Backend</w:t>
       </w:r>
     </w:p>
-    <w:p/>
-    <w:p/>
-    <w:p/>
-    <w:p/>
-    <w:p/>
-    <w:p/>
+    <w:p>
+      <w:pPr>
+        <w:spacing w:line="360" w:lineRule="auto"/>
+      </w:pPr>
+    </w:p>
+    <w:p>
+      <w:pPr>
+        <w:spacing w:line="360" w:lineRule="auto"/>
+      </w:pPr>
+    </w:p>
+    <w:p>
+      <w:pPr>
+        <w:spacing w:line="360" w:lineRule="auto"/>
+      </w:pPr>
+    </w:p>
+    <w:p>
+      <w:pPr>
+        <w:spacing w:line="360" w:lineRule="auto"/>
+      </w:pPr>
+    </w:p>
+    <w:p>
+      <w:pPr>
+        <w:spacing w:line="360" w:lineRule="auto"/>
+      </w:pPr>
+    </w:p>
+    <w:p>
+      <w:pPr>
+        <w:spacing w:line="360" w:lineRule="auto"/>
+      </w:pPr>
+    </w:p>
     <w:p>
       <w:pPr>
         <w:pStyle w:val="berschrift1"/>
@@ -1733,13 +2116,13 @@
         <w:jc w:val="center"/>
       </w:pPr>
       <w:r>
-        <w:lastRenderedPageBreak/>
         <w:t>Klassen</w:t>
       </w:r>
     </w:p>
     <w:p>
       <w:pPr>
         <w:pStyle w:val="berschrift2"/>
+        <w:spacing w:line="360" w:lineRule="auto"/>
         <w:jc w:val="center"/>
         <w:rPr>
           <w:lang w:val="de-DE"/>
@@ -1754,6 +2137,7 @@
     </w:p>
     <w:p>
       <w:pPr>
+        <w:spacing w:line="360" w:lineRule="auto"/>
         <w:rPr>
           <w:lang w:val="de-DE"/>
         </w:rPr>
@@ -1874,12 +2258,14 @@
           <w:lang w:val="de-DE"/>
         </w:rPr>
       </w:pPr>
+      <w:proofErr w:type="spellStart"/>
       <w:r>
         <w:rPr>
           <w:lang w:val="de-DE"/>
         </w:rPr>
         <w:t>Prediction</w:t>
       </w:r>
+      <w:proofErr w:type="spellEnd"/>
       <w:r>
         <w:rPr>
           <w:lang w:val="de-DE"/>
@@ -1892,6 +2278,7 @@
     <w:p>
       <w:pPr>
         <w:pStyle w:val="Listenabsatz"/>
+        <w:spacing w:line="360" w:lineRule="auto"/>
         <w:rPr>
           <w:lang w:val="de-DE"/>
         </w:rPr>
@@ -1901,10 +2288,10 @@
           <w:lang w:val="de-DE"/>
         </w:rPr>
         <w:object w:dxaOrig="9072" w:dyaOrig="2059" w14:anchorId="3C8E725D">
-          <v:shape id="_x0000_i1028" type="#_x0000_t75" style="width:453.5pt;height:103pt" o:ole="">
+          <v:shape id="_x0000_i1028" type="#_x0000_t75" style="width:453.7pt;height:102.9pt" o:ole="">
             <v:imagedata r:id="rId17" o:title=""/>
           </v:shape>
-          <o:OLEObject Type="Embed" ProgID="Word.Document.12" ShapeID="_x0000_i1028" DrawAspect="Content" ObjectID="_1804578289" r:id="rId18">
+          <o:OLEObject Type="Embed" ProgID="Word.Document.12" ShapeID="_x0000_i1028" DrawAspect="Content" ObjectID="_1804685549" r:id="rId18">
             <o:FieldCodes>\s</o:FieldCodes>
           </o:OLEObject>
         </w:object>
@@ -1935,6 +2322,7 @@
     <w:p>
       <w:pPr>
         <w:pStyle w:val="Listenabsatz"/>
+        <w:spacing w:line="360" w:lineRule="auto"/>
         <w:rPr>
           <w:lang w:val="de-DE"/>
         </w:rPr>
@@ -1944,10 +2332,10 @@
           <w:lang w:val="de-DE"/>
         </w:rPr>
         <w:object w:dxaOrig="9072" w:dyaOrig="2349" w14:anchorId="0B3FE68A">
-          <v:shape id="_x0000_i1029" type="#_x0000_t75" style="width:453.5pt;height:117pt" o:ole="">
+          <v:shape id="_x0000_i1029" type="#_x0000_t75" style="width:453.7pt;height:116.75pt" o:ole="">
             <v:imagedata r:id="rId19" o:title=""/>
           </v:shape>
-          <o:OLEObject Type="Embed" ProgID="Word.Document.12" ShapeID="_x0000_i1029" DrawAspect="Content" ObjectID="_1804578290" r:id="rId20">
+          <o:OLEObject Type="Embed" ProgID="Word.Document.12" ShapeID="_x0000_i1029" DrawAspect="Content" ObjectID="_1804685550" r:id="rId20">
             <o:FieldCodes>\s</o:FieldCodes>
           </o:OLEObject>
         </w:object>
@@ -1956,6 +2344,7 @@
     <w:p>
       <w:pPr>
         <w:pStyle w:val="berschrift2"/>
+        <w:spacing w:line="360" w:lineRule="auto"/>
         <w:jc w:val="center"/>
         <w:rPr>
           <w:lang w:val="de-DE"/>
@@ -1965,6 +2354,7 @@
         <w:rPr>
           <w:lang w:val="de-DE"/>
         </w:rPr>
+        <w:lastRenderedPageBreak/>
         <w:t>Helferklassen</w:t>
       </w:r>
     </w:p>
@@ -1991,6 +2381,7 @@
           <w:lang w:val="de-DE"/>
         </w:rPr>
       </w:pPr>
+      <w:proofErr w:type="spellStart"/>
       <w:r>
         <w:rPr>
           <w:lang w:val="de-DE"/>
@@ -2001,7 +2392,14 @@
         <w:rPr>
           <w:lang w:val="de-DE"/>
         </w:rPr>
-        <w:t xml:space="preserve">.kt: </w:t>
+        <w:t>.kt</w:t>
+      </w:r>
+      <w:proofErr w:type="spellEnd"/>
+      <w:r>
+        <w:rPr>
+          <w:lang w:val="de-DE"/>
+        </w:rPr>
+        <w:t xml:space="preserve">: </w:t>
       </w:r>
       <w:r>
         <w:rPr>
@@ -2037,11 +2435,16 @@
         </w:numPr>
         <w:spacing w:line="360" w:lineRule="auto"/>
       </w:pPr>
+      <w:proofErr w:type="spellStart"/>
       <w:r>
         <w:t>Storage</w:t>
       </w:r>
       <w:r>
-        <w:t>.kt:</w:t>
+        <w:t>.kt</w:t>
+      </w:r>
+      <w:proofErr w:type="spellEnd"/>
+      <w:r>
+        <w:t>:</w:t>
       </w:r>
       <w:r>
         <w:t xml:space="preserve"> </w:t>
@@ -2062,11 +2465,16 @@
         </w:numPr>
         <w:spacing w:line="360" w:lineRule="auto"/>
       </w:pPr>
+      <w:proofErr w:type="spellStart"/>
       <w:r>
         <w:t>Authentication</w:t>
       </w:r>
       <w:r>
-        <w:t>.kt:</w:t>
+        <w:t>.kt</w:t>
+      </w:r>
+      <w:proofErr w:type="spellEnd"/>
+      <w:r>
+        <w:t>:</w:t>
       </w:r>
       <w:r>
         <w:t xml:space="preserve"> </w:t>
@@ -2089,8 +2497,1435 @@
     </w:p>
     <w:p>
       <w:pPr>
+        <w:pStyle w:val="berschrift1"/>
+        <w:spacing w:line="360" w:lineRule="auto"/>
+        <w:jc w:val="center"/>
+      </w:pPr>
+      <w:r>
+        <w:t>Fragments</w:t>
+      </w:r>
+    </w:p>
+    <w:p>
+      <w:pPr>
+        <w:pStyle w:val="berschrift2"/>
+        <w:spacing w:line="360" w:lineRule="auto"/>
+        <w:jc w:val="center"/>
+      </w:pPr>
+      <w:r>
+        <w:t>Gallery</w:t>
+      </w:r>
+    </w:p>
+    <w:p>
+      <w:r>
+        <w:t>Um die</w:t>
+      </w:r>
+      <w:r>
+        <w:t xml:space="preserve"> vom Benutzer geschossenen Bilder </w:t>
+      </w:r>
+      <w:r>
+        <w:t xml:space="preserve">anzuzeigen, war eine Implementierung einer </w:t>
+      </w:r>
+      <w:r>
+        <w:t>Gallery</w:t>
+      </w:r>
+      <w:r>
+        <w:t xml:space="preserve"> notwendig</w:t>
+      </w:r>
+      <w:r>
+        <w:t xml:space="preserve">. </w:t>
+      </w:r>
+      <w:r>
+        <w:t xml:space="preserve">Sobald der Benutzer </w:t>
+      </w:r>
+      <w:r>
+        <w:t xml:space="preserve">diese Seite </w:t>
+      </w:r>
+      <w:r>
+        <w:t xml:space="preserve">aufruft, wird </w:t>
+      </w:r>
+      <w:r>
+        <w:t xml:space="preserve">diese </w:t>
+      </w:r>
+      <w:r>
+        <w:t>programmatisch</w:t>
+      </w:r>
+      <w:r>
+        <w:t xml:space="preserve"> </w:t>
+      </w:r>
+      <w:r>
+        <w:t>mittels der Methode „</w:t>
+      </w:r>
+      <w:proofErr w:type="spellStart"/>
+      <w:proofErr w:type="gramStart"/>
+      <w:r>
+        <w:rPr>
+          <w:i/>
+          <w:iCs/>
+        </w:rPr>
+        <w:t>fillView</w:t>
+      </w:r>
+      <w:proofErr w:type="spellEnd"/>
+      <w:r>
+        <w:rPr>
+          <w:i/>
+          <w:iCs/>
+        </w:rPr>
+        <w:t>(</w:t>
+      </w:r>
+      <w:proofErr w:type="spellStart"/>
+      <w:proofErr w:type="gramEnd"/>
+      <w:r>
+        <w:rPr>
+          <w:i/>
+          <w:iCs/>
+        </w:rPr>
+        <w:t>images</w:t>
+      </w:r>
+      <w:proofErr w:type="spellEnd"/>
+      <w:r>
+        <w:rPr>
+          <w:i/>
+          <w:iCs/>
+        </w:rPr>
+        <w:t>: List&lt;File&gt;</w:t>
+      </w:r>
+      <w:r>
+        <w:rPr>
+          <w:i/>
+          <w:iCs/>
+          <w:lang w:val="de-DE"/>
+        </w:rPr>
+        <w:t>)“</w:t>
+      </w:r>
+      <w:r>
+        <w:rPr>
+          <w:i/>
+          <w:iCs/>
+          <w:lang w:val="de-DE"/>
+        </w:rPr>
+        <w:t xml:space="preserve"> </w:t>
+      </w:r>
+      <w:r>
+        <w:t xml:space="preserve">mit den </w:t>
+      </w:r>
+      <w:r>
+        <w:t>geschossenen Bildern befüllt</w:t>
+      </w:r>
+      <w:r>
+        <w:t>, sobald diese aus dem Speicher geladen wurden</w:t>
+      </w:r>
+      <w:r>
+        <w:t xml:space="preserve">. Um ein geordnetes Design zu schaffen, </w:t>
+      </w:r>
+      <w:r>
+        <w:t xml:space="preserve">spielen </w:t>
+      </w:r>
+      <w:r>
+        <w:t>dabei mehrere Elemente zusammen</w:t>
+      </w:r>
+      <w:r>
+        <w:t>.</w:t>
+      </w:r>
+    </w:p>
+    <w:p>
+      <w:r>
+        <w:t>Der Ablauf sieht folgendermaßen aus:</w:t>
+      </w:r>
+    </w:p>
+    <w:p>
+      <w:pPr>
         <w:pStyle w:val="Listenabsatz"/>
-        <w:spacing w:line="360" w:lineRule="auto"/>
+        <w:numPr>
+          <w:ilvl w:val="0"/>
+          <w:numId w:val="18"/>
+        </w:numPr>
+        <w:rPr>
+          <w:lang w:val="de-DE"/>
+        </w:rPr>
+      </w:pPr>
+      <w:r>
+        <w:rPr>
+          <w:lang w:val="de-DE"/>
+        </w:rPr>
+        <w:t>Der Benutzer</w:t>
+      </w:r>
+      <w:r>
+        <w:rPr>
+          <w:lang w:val="de-DE"/>
+        </w:rPr>
+        <w:t xml:space="preserve"> </w:t>
+      </w:r>
+      <w:r>
+        <w:rPr>
+          <w:lang w:val="de-DE"/>
+        </w:rPr>
+        <w:t xml:space="preserve">ruft die Seite auf, indem er auf </w:t>
+      </w:r>
+      <w:r>
+        <w:rPr>
+          <w:lang w:val="de-DE"/>
+        </w:rPr>
+        <w:t>„</w:t>
+      </w:r>
+      <w:r>
+        <w:rPr>
+          <w:lang w:val="de-DE"/>
+        </w:rPr>
+        <w:t>Gallery</w:t>
+      </w:r>
+      <w:r>
+        <w:rPr>
+          <w:lang w:val="de-DE"/>
+        </w:rPr>
+        <w:t>“ in</w:t>
+      </w:r>
+      <w:r>
+        <w:rPr>
+          <w:lang w:val="de-DE"/>
+        </w:rPr>
+        <w:t xml:space="preserve"> </w:t>
+      </w:r>
+      <w:r>
+        <w:rPr>
+          <w:lang w:val="de-DE"/>
+        </w:rPr>
+        <w:t>der Nav-Bar drückt.</w:t>
+      </w:r>
+    </w:p>
+    <w:p>
+      <w:r>
+        <w:t xml:space="preserve">Nun beginnt der erste Schritt des Prozesses, indem </w:t>
+      </w:r>
+      <w:r>
+        <w:t>zuallererst</w:t>
+      </w:r>
+      <w:r>
+        <w:t xml:space="preserve"> das </w:t>
+      </w:r>
+      <w:r>
+        <w:t xml:space="preserve">Directory </w:t>
+      </w:r>
+      <w:r>
+        <w:t xml:space="preserve">definiert wird, und anschließend </w:t>
+      </w:r>
+      <w:r>
+        <w:t>die Bilder aus diesem geladen werden.</w:t>
+      </w:r>
+    </w:p>
+    <w:bookmarkStart w:id="5" w:name="_MON_1804669818"/>
+    <w:bookmarkEnd w:id="5"/>
+    <w:p>
+      <w:r>
+        <w:object w:dxaOrig="9072" w:dyaOrig="1189" w14:anchorId="770089B0">
+          <v:shape id="_x0000_i1074" type="#_x0000_t75" style="width:453.7pt;height:59.55pt" o:ole="">
+            <v:imagedata r:id="rId21" o:title=""/>
+          </v:shape>
+          <o:OLEObject Type="Embed" ProgID="Word.Document.12" ShapeID="_x0000_i1074" DrawAspect="Content" ObjectID="_1804685551" r:id="rId22">
+            <o:FieldCodes>\s</o:FieldCodes>
+          </o:OLEObject>
+        </w:object>
+      </w:r>
+    </w:p>
+    <w:p>
+      <w:pPr>
+        <w:pStyle w:val="Listenabsatz"/>
+        <w:numPr>
+          <w:ilvl w:val="0"/>
+          <w:numId w:val="18"/>
+        </w:numPr>
+      </w:pPr>
+      <w:r>
+        <w:t xml:space="preserve">Methoden-Aufruf im </w:t>
+      </w:r>
+      <w:proofErr w:type="spellStart"/>
+      <w:r>
+        <w:t>ViewModel</w:t>
+      </w:r>
+      <w:proofErr w:type="spellEnd"/>
+      <w:r>
+        <w:t xml:space="preserve">: </w:t>
+      </w:r>
+      <w:proofErr w:type="spellStart"/>
+      <w:r>
+        <w:t>LoadImages</w:t>
+      </w:r>
+      <w:proofErr w:type="spellEnd"/>
+      <w:r>
+        <w:t>(</w:t>
+      </w:r>
+      <w:proofErr w:type="spellStart"/>
+      <w:r>
+        <w:t>filesDir</w:t>
+      </w:r>
+      <w:proofErr w:type="spellEnd"/>
+      <w:r>
+        <w:t>)</w:t>
+      </w:r>
+    </w:p>
+    <w:p>
+      <w:pPr>
+        <w:rPr>
+          <w:lang w:val="de-DE"/>
+        </w:rPr>
+      </w:pPr>
+      <w:r>
+        <w:t xml:space="preserve">Um </w:t>
+      </w:r>
+      <w:r>
+        <w:t>zu verhindern</w:t>
+      </w:r>
+      <w:r>
+        <w:t xml:space="preserve">, dass </w:t>
+      </w:r>
+      <w:r>
+        <w:t>der Main-Thread</w:t>
+      </w:r>
+      <w:r>
+        <w:t xml:space="preserve"> einfriert</w:t>
+      </w:r>
+      <w:r>
+        <w:t xml:space="preserve">, </w:t>
+      </w:r>
+      <w:r>
+        <w:t xml:space="preserve">wird </w:t>
+      </w:r>
+      <w:r>
+        <w:t>der</w:t>
+      </w:r>
+      <w:r>
+        <w:t xml:space="preserve"> eigentliche Methode</w:t>
+      </w:r>
+      <w:r>
+        <w:t>n-Aufruf</w:t>
+      </w:r>
+      <w:r>
+        <w:t xml:space="preserve"> aus der Klasse </w:t>
+      </w:r>
+      <w:r>
+        <w:t>„</w:t>
+      </w:r>
+      <w:r>
+        <w:rPr>
+          <w:i/>
+          <w:iCs/>
+        </w:rPr>
+        <w:t>Storage</w:t>
+      </w:r>
+      <w:r>
+        <w:t>“</w:t>
+      </w:r>
+      <w:r>
+        <w:t xml:space="preserve"> im </w:t>
+      </w:r>
+      <w:proofErr w:type="spellStart"/>
+      <w:r>
+        <w:t>ViewModel</w:t>
+      </w:r>
+      <w:proofErr w:type="spellEnd"/>
+      <w:r>
+        <w:t xml:space="preserve"> aufgerufen</w:t>
+      </w:r>
+      <w:r>
+        <w:t xml:space="preserve">. </w:t>
+      </w:r>
+      <w:r>
+        <w:t>Alle Threads werden aus Best-Practice-Gründen ausschließlich i</w:t>
+      </w:r>
+      <w:r>
+        <w:t>n</w:t>
+      </w:r>
+      <w:r>
+        <w:t xml:space="preserve"> </w:t>
+      </w:r>
+      <w:proofErr w:type="spellStart"/>
+      <w:r>
+        <w:t>ViewModel</w:t>
+      </w:r>
+      <w:r>
+        <w:t>s</w:t>
+      </w:r>
+      <w:proofErr w:type="spellEnd"/>
+      <w:r>
+        <w:t xml:space="preserve"> verwaltet</w:t>
+      </w:r>
+      <w:r>
+        <w:t>.</w:t>
+      </w:r>
+    </w:p>
+    <w:bookmarkStart w:id="6" w:name="_MON_1804671009"/>
+    <w:bookmarkEnd w:id="6"/>
+    <w:p>
+      <w:r>
+        <w:object w:dxaOrig="9072" w:dyaOrig="2638" w14:anchorId="28AE1386">
+          <v:shape id="_x0000_i1079" type="#_x0000_t75" style="width:453.7pt;height:132pt" o:ole="">
+            <v:imagedata r:id="rId23" o:title=""/>
+          </v:shape>
+          <o:OLEObject Type="Embed" ProgID="Word.Document.12" ShapeID="_x0000_i1079" DrawAspect="Content" ObjectID="_1804685552" r:id="rId24">
+            <o:FieldCodes>\s</o:FieldCodes>
+          </o:OLEObject>
+        </w:object>
+      </w:r>
+    </w:p>
+    <w:p>
+      <w:r>
+        <w:t xml:space="preserve">Nach dem Abrufen der Bilder werden diese als List&lt;File&gt; in ein </w:t>
+      </w:r>
+      <w:proofErr w:type="spellStart"/>
+      <w:r>
+        <w:t>MutableLiveData</w:t>
+      </w:r>
+      <w:proofErr w:type="spellEnd"/>
+      <w:r>
+        <w:t>-Objekt gespeichert</w:t>
+      </w:r>
+      <w:r>
+        <w:t>.</w:t>
+      </w:r>
+    </w:p>
+    <w:bookmarkStart w:id="7" w:name="_MON_1804672134"/>
+    <w:bookmarkEnd w:id="7"/>
+    <w:p>
+      <w:r>
+        <w:object w:dxaOrig="9072" w:dyaOrig="1189" w14:anchorId="7B2DC6B2">
+          <v:shape id="_x0000_i1081" type="#_x0000_t75" style="width:453.7pt;height:59.55pt" o:ole="">
+            <v:imagedata r:id="rId25" o:title=""/>
+          </v:shape>
+          <o:OLEObject Type="Embed" ProgID="Word.Document.12" ShapeID="_x0000_i1081" DrawAspect="Content" ObjectID="_1804685553" r:id="rId26">
+            <o:FieldCodes>\s</o:FieldCodes>
+          </o:OLEObject>
+        </w:object>
+      </w:r>
+    </w:p>
+    <w:p>
+      <w:pPr>
+        <w:pStyle w:val="Listenabsatz"/>
+        <w:numPr>
+          <w:ilvl w:val="0"/>
+          <w:numId w:val="18"/>
+        </w:numPr>
+      </w:pPr>
+      <w:r>
+        <w:t xml:space="preserve">Observer wird </w:t>
+      </w:r>
+      <w:r>
+        <w:t>ausgelöst</w:t>
+      </w:r>
+    </w:p>
+    <w:p>
+      <w:proofErr w:type="spellStart"/>
+      <w:r>
+        <w:t>MutableLiveData</w:t>
+      </w:r>
+      <w:proofErr w:type="spellEnd"/>
+      <w:r>
+        <w:t xml:space="preserve"> </w:t>
+      </w:r>
+      <w:r>
+        <w:t>ist ein Datentyp,</w:t>
+      </w:r>
+      <w:r>
+        <w:t xml:space="preserve"> der es ermöglicht, Änderungen zu beobachten</w:t>
+      </w:r>
+      <w:r>
+        <w:t>. Um diese Beobachtung zu implementieren ist</w:t>
+      </w:r>
+      <w:r>
+        <w:t xml:space="preserve"> </w:t>
+      </w:r>
+      <w:r>
+        <w:t xml:space="preserve">folgender </w:t>
+      </w:r>
+      <w:r>
+        <w:t>Teil im Fragment notwendig</w:t>
+      </w:r>
+      <w:r>
+        <w:t xml:space="preserve">. </w:t>
+      </w:r>
+      <w:r>
+        <w:t xml:space="preserve">Er wird immer dann ausgeführt, wenn sich </w:t>
+      </w:r>
+      <w:r>
+        <w:t>die Variable „</w:t>
+      </w:r>
+      <w:proofErr w:type="spellStart"/>
+      <w:r>
+        <w:rPr>
+          <w:i/>
+          <w:iCs/>
+        </w:rPr>
+        <w:t>images</w:t>
+      </w:r>
+      <w:proofErr w:type="spellEnd"/>
+      <w:r>
+        <w:t xml:space="preserve">“, die sich im </w:t>
+      </w:r>
+      <w:proofErr w:type="spellStart"/>
+      <w:r>
+        <w:t>ViewModel</w:t>
+      </w:r>
+      <w:proofErr w:type="spellEnd"/>
+      <w:r>
+        <w:t xml:space="preserve"> befindet, verändert wird</w:t>
+      </w:r>
+      <w:r>
+        <w:t>.</w:t>
+      </w:r>
+    </w:p>
+    <w:bookmarkStart w:id="8" w:name="_MON_1804673132"/>
+    <w:bookmarkEnd w:id="8"/>
+    <w:p>
+      <w:r>
+        <w:object w:dxaOrig="9072" w:dyaOrig="1479" w14:anchorId="4B6B950F">
+          <v:shape id="_x0000_i1083" type="#_x0000_t75" style="width:453.7pt;height:73.85pt" o:ole="">
+            <v:imagedata r:id="rId27" o:title=""/>
+          </v:shape>
+          <o:OLEObject Type="Embed" ProgID="Word.Document.12" ShapeID="_x0000_i1083" DrawAspect="Content" ObjectID="_1804685554" r:id="rId28">
+            <o:FieldCodes>\s</o:FieldCodes>
+          </o:OLEObject>
+        </w:object>
+      </w:r>
+    </w:p>
+    <w:p>
+      <w:pPr>
+        <w:pStyle w:val="Listenabsatz"/>
+        <w:numPr>
+          <w:ilvl w:val="0"/>
+          <w:numId w:val="18"/>
+        </w:numPr>
+        <w:rPr>
+          <w:lang w:val="de-DE"/>
+        </w:rPr>
+      </w:pPr>
+      <w:r>
+        <w:rPr>
+          <w:lang w:val="de-DE"/>
+        </w:rPr>
+        <w:t xml:space="preserve">Laden der Bilder </w:t>
+      </w:r>
+      <w:r>
+        <w:rPr>
+          <w:lang w:val="de-DE"/>
+        </w:rPr>
+        <w:t>aus dem Speicher</w:t>
+      </w:r>
+    </w:p>
+    <w:p>
+      <w:pPr>
+        <w:rPr>
+          <w:lang w:val="de-DE"/>
+        </w:rPr>
+      </w:pPr>
+      <w:r>
+        <w:rPr>
+          <w:lang w:val="de-DE"/>
+        </w:rPr>
+        <w:t>Zurück zu Punkt 2</w:t>
+      </w:r>
+      <w:r>
+        <w:rPr>
+          <w:lang w:val="de-DE"/>
+        </w:rPr>
+        <w:t xml:space="preserve">. Dort </w:t>
+      </w:r>
+      <w:r>
+        <w:rPr>
+          <w:lang w:val="de-DE"/>
+        </w:rPr>
+        <w:t>wird</w:t>
+      </w:r>
+      <w:r>
+        <w:rPr>
+          <w:lang w:val="de-DE"/>
+        </w:rPr>
+        <w:t xml:space="preserve"> </w:t>
+      </w:r>
+      <w:r>
+        <w:rPr>
+          <w:lang w:val="de-DE"/>
+        </w:rPr>
+        <w:t>mittels der Hilfsklasse „</w:t>
+      </w:r>
+      <w:r>
+        <w:rPr>
+          <w:i/>
+          <w:iCs/>
+          <w:lang w:val="de-DE"/>
+        </w:rPr>
+        <w:t>Storage</w:t>
+      </w:r>
+      <w:r>
+        <w:rPr>
+          <w:i/>
+          <w:iCs/>
+          <w:lang w:val="de-DE"/>
+        </w:rPr>
+        <w:t>“</w:t>
+      </w:r>
+      <w:r>
+        <w:rPr>
+          <w:i/>
+          <w:iCs/>
+          <w:lang w:val="de-DE"/>
+        </w:rPr>
+        <w:t xml:space="preserve"> </w:t>
+      </w:r>
+      <w:r>
+        <w:rPr>
+          <w:lang w:val="de-DE"/>
+        </w:rPr>
+        <w:t>alle</w:t>
+      </w:r>
+      <w:r>
+        <w:rPr>
+          <w:lang w:val="de-DE"/>
+        </w:rPr>
+        <w:t xml:space="preserve"> Dateien mit der </w:t>
+      </w:r>
+      <w:r>
+        <w:rPr>
+          <w:lang w:val="de-DE"/>
+        </w:rPr>
+        <w:t>Dateienendung</w:t>
+      </w:r>
+      <w:r>
+        <w:rPr>
+          <w:lang w:val="de-DE"/>
+        </w:rPr>
+        <w:t xml:space="preserve"> „</w:t>
+      </w:r>
+      <w:proofErr w:type="spellStart"/>
+      <w:r>
+        <w:rPr>
+          <w:lang w:val="de-DE"/>
+        </w:rPr>
+        <w:t>jpg</w:t>
+      </w:r>
+      <w:proofErr w:type="spellEnd"/>
+      <w:r>
+        <w:rPr>
+          <w:lang w:val="de-DE"/>
+        </w:rPr>
+        <w:t>“</w:t>
+      </w:r>
+      <w:r>
+        <w:rPr>
+          <w:lang w:val="de-DE"/>
+        </w:rPr>
+        <w:t xml:space="preserve"> </w:t>
+      </w:r>
+      <w:r>
+        <w:rPr>
+          <w:lang w:val="de-DE"/>
+        </w:rPr>
+        <w:t>als Liste von Files zurückgebe</w:t>
+      </w:r>
+      <w:r>
+        <w:rPr>
+          <w:lang w:val="de-DE"/>
+        </w:rPr>
+        <w:t>n</w:t>
+      </w:r>
+      <w:r>
+        <w:rPr>
+          <w:lang w:val="de-DE"/>
+        </w:rPr>
+        <w:t xml:space="preserve">. Davor wird allerdings </w:t>
+      </w:r>
+      <w:r>
+        <w:rPr>
+          <w:lang w:val="de-DE"/>
+        </w:rPr>
+        <w:t>ein Unterverzeichnis angelegt</w:t>
+      </w:r>
+      <w:r>
+        <w:rPr>
+          <w:lang w:val="de-DE"/>
+        </w:rPr>
+        <w:t xml:space="preserve">, welches sich </w:t>
+      </w:r>
+      <w:r>
+        <w:rPr>
+          <w:lang w:val="de-DE"/>
+        </w:rPr>
+        <w:t xml:space="preserve">mit dem Benutzernamen </w:t>
+      </w:r>
+      <w:r>
+        <w:rPr>
+          <w:lang w:val="de-DE"/>
+        </w:rPr>
+        <w:t xml:space="preserve">zusammensetzt, um </w:t>
+      </w:r>
+      <w:r>
+        <w:rPr>
+          <w:lang w:val="de-DE"/>
+        </w:rPr>
+        <w:t xml:space="preserve">eine klare </w:t>
+      </w:r>
+      <w:r>
+        <w:rPr>
+          <w:lang w:val="de-DE"/>
+        </w:rPr>
+        <w:t xml:space="preserve">Trennung von </w:t>
+      </w:r>
+      <w:r>
+        <w:rPr>
+          <w:lang w:val="de-DE"/>
+        </w:rPr>
+        <w:t xml:space="preserve">Bildern/Usern </w:t>
+      </w:r>
+      <w:r>
+        <w:rPr>
+          <w:lang w:val="de-DE"/>
+        </w:rPr>
+        <w:t>zu gewährleisten</w:t>
+      </w:r>
+      <w:r>
+        <w:rPr>
+          <w:lang w:val="de-DE"/>
+        </w:rPr>
+        <w:t>.</w:t>
+      </w:r>
+    </w:p>
+    <w:bookmarkStart w:id="9" w:name="_MON_1804674138"/>
+    <w:bookmarkEnd w:id="9"/>
+    <w:p>
+      <w:pPr>
+        <w:rPr>
+          <w:lang w:val="de-DE"/>
+        </w:rPr>
+      </w:pPr>
+      <w:r>
+        <w:rPr>
+          <w:lang w:val="de-DE"/>
+        </w:rPr>
+        <w:object w:dxaOrig="9072" w:dyaOrig="5117" w14:anchorId="52EEE45C">
+          <v:shape id="_x0000_i1087" type="#_x0000_t75" style="width:453.7pt;height:255.7pt" o:ole="">
+            <v:imagedata r:id="rId29" o:title=""/>
+          </v:shape>
+          <o:OLEObject Type="Embed" ProgID="Word.Document.12" ShapeID="_x0000_i1087" DrawAspect="Content" ObjectID="_1804685555" r:id="rId30">
+            <o:FieldCodes>\s</o:FieldCodes>
+          </o:OLEObject>
+        </w:object>
+      </w:r>
+    </w:p>
+    <w:p>
+      <w:pPr>
+        <w:pStyle w:val="Listenabsatz"/>
+        <w:numPr>
+          <w:ilvl w:val="0"/>
+          <w:numId w:val="18"/>
+        </w:numPr>
+        <w:rPr>
+          <w:lang w:val="de-DE"/>
+        </w:rPr>
+      </w:pPr>
+      <w:r>
+        <w:rPr>
+          <w:lang w:val="de-DE"/>
+        </w:rPr>
+        <w:t xml:space="preserve">Eigentliche befüllen </w:t>
+      </w:r>
+      <w:r>
+        <w:rPr>
+          <w:lang w:val="de-DE"/>
+        </w:rPr>
+        <w:t>der</w:t>
+      </w:r>
+      <w:r>
+        <w:rPr>
+          <w:lang w:val="de-DE"/>
+        </w:rPr>
+        <w:t xml:space="preserve"> View</w:t>
+      </w:r>
+    </w:p>
+    <w:p>
+      <w:pPr>
+        <w:rPr>
+          <w:lang w:val="de-DE"/>
+        </w:rPr>
+      </w:pPr>
+      <w:r>
+        <w:rPr>
+          <w:lang w:val="de-DE"/>
+        </w:rPr>
+        <w:t xml:space="preserve">In Schritt 3 </w:t>
+      </w:r>
+      <w:r>
+        <w:rPr>
+          <w:lang w:val="de-DE"/>
+        </w:rPr>
+        <w:t xml:space="preserve">erfolgt </w:t>
+      </w:r>
+      <w:r>
+        <w:rPr>
+          <w:lang w:val="de-DE"/>
+        </w:rPr>
+        <w:t xml:space="preserve">die eigentliche </w:t>
+      </w:r>
+      <w:r>
+        <w:rPr>
+          <w:lang w:val="de-DE"/>
+        </w:rPr>
+        <w:t>Erstellung und Befüllung der</w:t>
+      </w:r>
+      <w:r>
+        <w:rPr>
+          <w:lang w:val="de-DE"/>
+        </w:rPr>
+        <w:t xml:space="preserve"> Seite mit den</w:t>
+      </w:r>
+      <w:r>
+        <w:rPr>
+          <w:lang w:val="de-DE"/>
+        </w:rPr>
+        <w:t xml:space="preserve"> geladenen Bildern</w:t>
+      </w:r>
+      <w:r>
+        <w:rPr>
+          <w:lang w:val="de-DE"/>
+        </w:rPr>
+        <w:t>.</w:t>
+      </w:r>
+    </w:p>
+    <w:p>
+      <w:pPr>
+        <w:pStyle w:val="Listenabsatz"/>
+        <w:numPr>
+          <w:ilvl w:val="0"/>
+          <w:numId w:val="20"/>
+        </w:numPr>
+        <w:rPr>
+          <w:lang w:val="de-DE"/>
+        </w:rPr>
+      </w:pPr>
+      <w:r>
+        <w:rPr>
+          <w:lang w:val="de-DE"/>
+        </w:rPr>
+        <w:t>Thumbnail erstellen</w:t>
+      </w:r>
+    </w:p>
+    <w:p>
+      <w:r>
+        <w:t xml:space="preserve">Zunächst </w:t>
+      </w:r>
+      <w:r>
+        <w:t xml:space="preserve">wird der Container geleert, um </w:t>
+      </w:r>
+      <w:proofErr w:type="gramStart"/>
+      <w:r>
+        <w:t>potentielle</w:t>
+      </w:r>
+      <w:proofErr w:type="gramEnd"/>
+      <w:r>
+        <w:t xml:space="preserve"> Fehler im Vorhinein aus dem Weg zu gehen</w:t>
+      </w:r>
+      <w:r>
+        <w:t xml:space="preserve">. Im Anschluss </w:t>
+      </w:r>
+      <w:r>
+        <w:t>wird über jedes geladene Bild iteriert</w:t>
+      </w:r>
+      <w:r>
+        <w:t xml:space="preserve"> und </w:t>
+      </w:r>
+      <w:proofErr w:type="gramStart"/>
+      <w:r>
+        <w:t>ein Bitmap</w:t>
+      </w:r>
+      <w:proofErr w:type="gramEnd"/>
+      <w:r>
+        <w:t xml:space="preserve"> </w:t>
+      </w:r>
+      <w:r>
+        <w:t>aus die</w:t>
+      </w:r>
+      <w:r>
+        <w:t>sen erzeugt</w:t>
+      </w:r>
+      <w:r>
+        <w:t xml:space="preserve">, mit den Maßen </w:t>
+      </w:r>
+      <w:r>
+        <w:t>300px * 200px</w:t>
+      </w:r>
+      <w:r>
+        <w:t xml:space="preserve">, welches als Thumbnail </w:t>
+      </w:r>
+      <w:r>
+        <w:t>dient</w:t>
+      </w:r>
+      <w:r>
+        <w:t>.</w:t>
+      </w:r>
+    </w:p>
+    <w:bookmarkStart w:id="10" w:name="_MON_1804678217"/>
+    <w:bookmarkEnd w:id="10"/>
+    <w:p>
+      <w:r>
+        <w:object w:dxaOrig="9072" w:dyaOrig="2928" w14:anchorId="1E13C981">
+          <v:shape id="_x0000_i1090" type="#_x0000_t75" style="width:453.7pt;height:146.3pt" o:ole="">
+            <v:imagedata r:id="rId31" o:title=""/>
+          </v:shape>
+          <o:OLEObject Type="Embed" ProgID="Word.Document.12" ShapeID="_x0000_i1090" DrawAspect="Content" ObjectID="_1804685556" r:id="rId32">
+            <o:FieldCodes>\s</o:FieldCodes>
+          </o:OLEObject>
+        </w:object>
+      </w:r>
+    </w:p>
+    <w:p>
+      <w:pPr>
+        <w:pStyle w:val="Listenabsatz"/>
+        <w:numPr>
+          <w:ilvl w:val="0"/>
+          <w:numId w:val="20"/>
+        </w:numPr>
+        <w:rPr>
+          <w:lang w:val="en-US"/>
+        </w:rPr>
+      </w:pPr>
+      <w:proofErr w:type="spellStart"/>
+      <w:r>
+        <w:rPr>
+          <w:lang w:val="en-US"/>
+        </w:rPr>
+        <w:t>h</w:t>
+      </w:r>
+      <w:r>
+        <w:rPr>
+          <w:lang w:val="en-US"/>
+        </w:rPr>
+        <w:t>orizontalen</w:t>
+      </w:r>
+      <w:proofErr w:type="spellEnd"/>
+      <w:r>
+        <w:rPr>
+          <w:lang w:val="en-US"/>
+        </w:rPr>
+        <w:t xml:space="preserve"> Container und Event Li</w:t>
+      </w:r>
+      <w:r>
+        <w:rPr>
+          <w:lang w:val="en-US"/>
+        </w:rPr>
+        <w:t xml:space="preserve">stener </w:t>
+      </w:r>
+      <w:proofErr w:type="spellStart"/>
+      <w:r>
+        <w:rPr>
+          <w:lang w:val="en-US"/>
+        </w:rPr>
+        <w:t>konfigurieren</w:t>
+      </w:r>
+      <w:proofErr w:type="spellEnd"/>
+    </w:p>
+    <w:p>
+      <w:pPr>
+        <w:rPr>
+          <w:lang w:val="de-DE"/>
+        </w:rPr>
+      </w:pPr>
+      <w:r>
+        <w:rPr>
+          <w:lang w:val="de-DE"/>
+        </w:rPr>
+        <w:t>Im weiteren Verlauf</w:t>
+      </w:r>
+      <w:r>
+        <w:rPr>
+          <w:lang w:val="de-DE"/>
+        </w:rPr>
+        <w:t xml:space="preserve"> wird ein Container erstellt, welcher horizontal ausgerichtet ist, und die Funktion</w:t>
+      </w:r>
+      <w:r>
+        <w:rPr>
+          <w:lang w:val="de-DE"/>
+        </w:rPr>
+        <w:t xml:space="preserve"> erfüllt</w:t>
+      </w:r>
+      <w:r>
+        <w:rPr>
+          <w:lang w:val="de-DE"/>
+        </w:rPr>
+        <w:t xml:space="preserve"> das Thumbnail, sowie einen Text</w:t>
+      </w:r>
+      <w:r>
+        <w:rPr>
+          <w:lang w:val="de-DE"/>
+        </w:rPr>
+        <w:t xml:space="preserve"> </w:t>
+      </w:r>
+      <w:r>
+        <w:rPr>
+          <w:lang w:val="de-DE"/>
+        </w:rPr>
+        <w:t>unterzubringen</w:t>
+      </w:r>
+      <w:r>
+        <w:rPr>
+          <w:lang w:val="de-DE"/>
+        </w:rPr>
+        <w:t xml:space="preserve">. </w:t>
+      </w:r>
+      <w:r>
+        <w:rPr>
+          <w:lang w:val="de-DE"/>
+        </w:rPr>
+        <w:t>Da das angezeigte Thumbnail</w:t>
+      </w:r>
+      <w:r>
+        <w:rPr>
+          <w:lang w:val="de-DE"/>
+        </w:rPr>
+        <w:t xml:space="preserve"> </w:t>
+      </w:r>
+      <w:r>
+        <w:rPr>
+          <w:lang w:val="de-DE"/>
+        </w:rPr>
+        <w:t>runterskaliert wurde</w:t>
+      </w:r>
+      <w:r>
+        <w:rPr>
+          <w:lang w:val="de-DE"/>
+        </w:rPr>
+        <w:t xml:space="preserve">, </w:t>
+      </w:r>
+      <w:r>
+        <w:rPr>
+          <w:lang w:val="de-DE"/>
+        </w:rPr>
+        <w:t xml:space="preserve">ist </w:t>
+      </w:r>
+      <w:r>
+        <w:rPr>
+          <w:lang w:val="de-DE"/>
+        </w:rPr>
+        <w:t xml:space="preserve">noch ein </w:t>
+      </w:r>
+      <w:r>
+        <w:rPr>
+          <w:lang w:val="de-DE"/>
+        </w:rPr>
+        <w:t>Event-</w:t>
+      </w:r>
+      <w:proofErr w:type="spellStart"/>
+      <w:r>
+        <w:rPr>
+          <w:lang w:val="de-DE"/>
+        </w:rPr>
+        <w:t>Listener</w:t>
+      </w:r>
+      <w:proofErr w:type="spellEnd"/>
+      <w:r>
+        <w:rPr>
+          <w:lang w:val="de-DE"/>
+        </w:rPr>
+        <w:t xml:space="preserve"> </w:t>
+      </w:r>
+      <w:r>
+        <w:rPr>
+          <w:lang w:val="de-DE"/>
+        </w:rPr>
+        <w:t>von Wichtigkeit, der</w:t>
+      </w:r>
+      <w:r>
+        <w:rPr>
+          <w:lang w:val="de-DE"/>
+        </w:rPr>
+        <w:t xml:space="preserve"> beim </w:t>
+      </w:r>
+      <w:r>
+        <w:rPr>
+          <w:lang w:val="de-DE"/>
+        </w:rPr>
+        <w:t>Anklicken</w:t>
+      </w:r>
+      <w:r>
+        <w:rPr>
+          <w:lang w:val="de-DE"/>
+        </w:rPr>
+        <w:t xml:space="preserve"> </w:t>
+      </w:r>
+      <w:r>
+        <w:rPr>
+          <w:lang w:val="de-DE"/>
+        </w:rPr>
+        <w:t>des Containers</w:t>
+      </w:r>
+      <w:r>
+        <w:rPr>
+          <w:lang w:val="de-DE"/>
+        </w:rPr>
+        <w:t xml:space="preserve"> die Aktivität „</w:t>
+      </w:r>
+      <w:proofErr w:type="spellStart"/>
+      <w:r>
+        <w:rPr>
+          <w:i/>
+          <w:iCs/>
+          <w:lang w:val="de-DE"/>
+        </w:rPr>
+        <w:t>Result</w:t>
+      </w:r>
+      <w:r>
+        <w:rPr>
+          <w:i/>
+          <w:iCs/>
+          <w:lang w:val="de-DE"/>
+        </w:rPr>
+        <w:t>Activity</w:t>
+      </w:r>
+      <w:proofErr w:type="spellEnd"/>
+      <w:r>
+        <w:rPr>
+          <w:lang w:val="de-DE"/>
+        </w:rPr>
+        <w:t>“</w:t>
+      </w:r>
+      <w:r>
+        <w:rPr>
+          <w:lang w:val="de-DE"/>
+        </w:rPr>
+        <w:t xml:space="preserve"> </w:t>
+      </w:r>
+      <w:r>
+        <w:rPr>
+          <w:lang w:val="de-DE"/>
+        </w:rPr>
+        <w:t>startet</w:t>
+      </w:r>
+      <w:r>
+        <w:rPr>
+          <w:lang w:val="de-DE"/>
+        </w:rPr>
+        <w:t xml:space="preserve"> und dabei den</w:t>
+      </w:r>
+      <w:r>
+        <w:rPr>
+          <w:lang w:val="de-DE"/>
+        </w:rPr>
+        <w:t xml:space="preserve"> </w:t>
+      </w:r>
+      <w:r>
+        <w:rPr>
+          <w:lang w:val="de-DE"/>
+        </w:rPr>
+        <w:t xml:space="preserve">Pfad des </w:t>
+      </w:r>
+      <w:r>
+        <w:rPr>
+          <w:lang w:val="de-DE"/>
+        </w:rPr>
+        <w:t xml:space="preserve">jeweiligen </w:t>
+      </w:r>
+      <w:r>
+        <w:rPr>
+          <w:lang w:val="de-DE"/>
+        </w:rPr>
+        <w:t xml:space="preserve">Bildes </w:t>
+      </w:r>
+      <w:r>
+        <w:rPr>
+          <w:lang w:val="de-DE"/>
+        </w:rPr>
+        <w:t>mitsendet</w:t>
+      </w:r>
+      <w:r>
+        <w:rPr>
+          <w:lang w:val="de-DE"/>
+        </w:rPr>
+        <w:t xml:space="preserve">. </w:t>
+      </w:r>
+      <w:r>
+        <w:rPr>
+          <w:lang w:val="de-DE"/>
+        </w:rPr>
+        <w:t xml:space="preserve">Diese Aktivität </w:t>
+      </w:r>
+      <w:r>
+        <w:rPr>
+          <w:lang w:val="de-DE"/>
+        </w:rPr>
+        <w:t xml:space="preserve">erfüllt den Zweck, das Bild nochmal in voller Qualität darzustellen, sowie </w:t>
+      </w:r>
+      <w:r>
+        <w:rPr>
+          <w:lang w:val="de-DE"/>
+        </w:rPr>
+        <w:t>die Diagnose als Text darunter</w:t>
+      </w:r>
+      <w:r>
+        <w:rPr>
+          <w:lang w:val="de-DE"/>
+        </w:rPr>
+        <w:t>.</w:t>
+      </w:r>
+    </w:p>
+    <w:bookmarkStart w:id="11" w:name="_MON_1804679522"/>
+    <w:bookmarkEnd w:id="11"/>
+    <w:p>
+      <w:pPr>
+        <w:rPr>
+          <w:lang w:val="de-DE"/>
+        </w:rPr>
+      </w:pPr>
+      <w:r>
+        <w:rPr>
+          <w:lang w:val="de-DE"/>
+        </w:rPr>
+        <w:object w:dxaOrig="9072" w:dyaOrig="5247" w14:anchorId="24D7320C">
+          <v:shape id="_x0000_i1094" type="#_x0000_t75" style="width:453.7pt;height:262.15pt" o:ole="">
+            <v:imagedata r:id="rId33" o:title=""/>
+          </v:shape>
+          <o:OLEObject Type="Embed" ProgID="Word.Document.12" ShapeID="_x0000_i1094" DrawAspect="Content" ObjectID="_1804685557" r:id="rId34">
+            <o:FieldCodes>\s</o:FieldCodes>
+          </o:OLEObject>
+        </w:object>
+      </w:r>
+    </w:p>
+    <w:p>
+      <w:pPr>
+        <w:pStyle w:val="Listenabsatz"/>
+        <w:numPr>
+          <w:ilvl w:val="0"/>
+          <w:numId w:val="20"/>
+        </w:numPr>
+        <w:rPr>
+          <w:lang w:val="de-DE"/>
+        </w:rPr>
+      </w:pPr>
+      <w:r>
+        <w:rPr>
+          <w:lang w:val="de-DE"/>
+        </w:rPr>
+        <w:t>Konfiguration der inneren Container</w:t>
+      </w:r>
+    </w:p>
+    <w:p>
+      <w:pPr>
+        <w:rPr>
+          <w:lang w:val="de-DE"/>
+        </w:rPr>
+      </w:pPr>
+      <w:r>
+        <w:rPr>
+          <w:lang w:val="de-DE"/>
+        </w:rPr>
+        <w:t>Die zwei weiteren Container</w:t>
+      </w:r>
+      <w:r>
+        <w:rPr>
+          <w:lang w:val="de-DE"/>
+        </w:rPr>
+        <w:t>, die sich aus dem Thumbnail und dem erwähnten Text zusammensetz</w:t>
+      </w:r>
+      <w:r>
+        <w:rPr>
+          <w:lang w:val="de-DE"/>
+        </w:rPr>
+        <w:t>en, benötigen ebenso eine Konfiguration</w:t>
+      </w:r>
+      <w:r>
+        <w:rPr>
+          <w:lang w:val="de-DE"/>
+        </w:rPr>
+        <w:t>. Wie alle anderen Container auch</w:t>
+      </w:r>
+      <w:r>
+        <w:rPr>
+          <w:lang w:val="de-DE"/>
+        </w:rPr>
+        <w:t xml:space="preserve">, </w:t>
+      </w:r>
+      <w:r>
+        <w:rPr>
+          <w:lang w:val="de-DE"/>
+        </w:rPr>
+        <w:t>wird „</w:t>
+      </w:r>
+      <w:proofErr w:type="spellStart"/>
+      <w:r>
+        <w:rPr>
+          <w:i/>
+          <w:iCs/>
+          <w:lang w:val="de-DE"/>
+        </w:rPr>
+        <w:t>LayoutParams</w:t>
+      </w:r>
+      <w:proofErr w:type="spellEnd"/>
+      <w:r>
+        <w:rPr>
+          <w:lang w:val="de-DE"/>
+        </w:rPr>
+        <w:t xml:space="preserve">“ auf </w:t>
+      </w:r>
+      <w:r>
+        <w:rPr>
+          <w:lang w:val="de-DE"/>
+        </w:rPr>
+        <w:t>„</w:t>
+      </w:r>
+      <w:r>
+        <w:rPr>
+          <w:i/>
+          <w:iCs/>
+          <w:lang w:val="de-DE"/>
+        </w:rPr>
+        <w:t>WRAP_CONTENT</w:t>
+      </w:r>
+      <w:r>
+        <w:rPr>
+          <w:lang w:val="de-DE"/>
+        </w:rPr>
+        <w:t xml:space="preserve">“ </w:t>
+      </w:r>
+      <w:r>
+        <w:rPr>
+          <w:lang w:val="de-DE"/>
+        </w:rPr>
+        <w:t>gesetzt</w:t>
+      </w:r>
+      <w:r>
+        <w:rPr>
+          <w:lang w:val="de-DE"/>
+        </w:rPr>
+        <w:t>, mit d</w:t>
+      </w:r>
+      <w:r>
+        <w:rPr>
+          <w:lang w:val="de-DE"/>
+        </w:rPr>
+        <w:t>er Funktion</w:t>
+      </w:r>
+      <w:r>
+        <w:rPr>
+          <w:lang w:val="de-DE"/>
+        </w:rPr>
+        <w:t xml:space="preserve">, dass der Container nur so viel Platzt </w:t>
+      </w:r>
+      <w:r>
+        <w:rPr>
+          <w:lang w:val="de-DE"/>
+        </w:rPr>
+        <w:t>einnimmt, wie nöti</w:t>
+      </w:r>
+      <w:r>
+        <w:rPr>
+          <w:lang w:val="de-DE"/>
+        </w:rPr>
+        <w:t>g</w:t>
+      </w:r>
+      <w:r>
+        <w:rPr>
+          <w:lang w:val="de-DE"/>
+        </w:rPr>
+        <w:t xml:space="preserve">. Für den Image-Container wird noch das Thumbnail </w:t>
+      </w:r>
+      <w:r>
+        <w:rPr>
+          <w:lang w:val="de-DE"/>
+        </w:rPr>
+        <w:t xml:space="preserve">als </w:t>
+      </w:r>
+      <w:r>
+        <w:rPr>
+          <w:lang w:val="de-DE"/>
+        </w:rPr>
+        <w:t>Inhalt gesetzt, und für den Text-Container den Namen der Datei</w:t>
+      </w:r>
+      <w:r>
+        <w:rPr>
+          <w:lang w:val="de-DE"/>
+        </w:rPr>
+        <w:t>.</w:t>
+      </w:r>
+    </w:p>
+    <w:p>
+      <w:pPr>
+        <w:rPr>
+          <w:lang w:val="de-DE"/>
+        </w:rPr>
+      </w:pPr>
+    </w:p>
+    <w:bookmarkStart w:id="12" w:name="_MON_1804681487"/>
+    <w:bookmarkEnd w:id="12"/>
+    <w:p>
+      <w:pPr>
+        <w:rPr>
+          <w:lang w:val="de-DE"/>
+        </w:rPr>
+      </w:pPr>
+      <w:r>
+        <w:rPr>
+          <w:lang w:val="de-DE"/>
+        </w:rPr>
+        <w:object w:dxaOrig="9072" w:dyaOrig="6116" w14:anchorId="6A689BF0">
+          <v:shape id="_x0000_i1099" type="#_x0000_t75" style="width:453.7pt;height:306pt" o:ole="">
+            <v:imagedata r:id="rId35" o:title=""/>
+          </v:shape>
+          <o:OLEObject Type="Embed" ProgID="Word.Document.12" ShapeID="_x0000_i1099" DrawAspect="Content" ObjectID="_1804685558" r:id="rId36">
+            <o:FieldCodes>\s</o:FieldCodes>
+          </o:OLEObject>
+        </w:object>
+      </w:r>
+      <w:r>
+        <w:rPr>
+          <w:lang w:val="de-DE"/>
+        </w:rPr>
+        <w:t xml:space="preserve"> </w:t>
+      </w:r>
+    </w:p>
+    <w:p>
+      <w:pPr>
+        <w:pStyle w:val="Listenabsatz"/>
+        <w:numPr>
+          <w:ilvl w:val="0"/>
+          <w:numId w:val="20"/>
+        </w:numPr>
+        <w:rPr>
+          <w:lang w:val="de-DE"/>
+        </w:rPr>
+      </w:pPr>
+      <w:r>
+        <w:rPr>
+          <w:lang w:val="de-DE"/>
+        </w:rPr>
+        <w:t>Übergeordnetem Container hinzufügen</w:t>
+      </w:r>
+    </w:p>
+    <w:p>
+      <w:pPr>
+        <w:rPr>
+          <w:lang w:val="de-DE"/>
+        </w:rPr>
+      </w:pPr>
+      <w:r>
+        <w:t>Abschließend werden die beiden inneren Views dem horizontalen Container hinzugefügt, und dieser wiederum wird dem übergeordneten Container hinzugefügt</w:t>
+      </w:r>
+      <w:r>
+        <w:rPr>
+          <w:lang w:val="de-DE"/>
+        </w:rPr>
+        <w:t>.</w:t>
+      </w:r>
+    </w:p>
+    <w:bookmarkStart w:id="13" w:name="_MON_1804683438"/>
+    <w:bookmarkEnd w:id="13"/>
+    <w:p>
+      <w:r>
+        <w:object w:dxaOrig="9072" w:dyaOrig="2349" w14:anchorId="4D70E760">
+          <v:shape id="_x0000_i1101" type="#_x0000_t75" style="width:453.7pt;height:117.25pt" o:ole="">
+            <v:imagedata r:id="rId37" o:title=""/>
+          </v:shape>
+          <o:OLEObject Type="Embed" ProgID="Word.Document.12" ShapeID="_x0000_i1101" DrawAspect="Content" ObjectID="_1804685559" r:id="rId38">
+            <o:FieldCodes>\s</o:FieldCodes>
+          </o:OLEObject>
+        </w:object>
+      </w:r>
+    </w:p>
+    <w:p>
+      <w:pPr>
         <w:rPr>
           <w:lang w:val="de-DE"/>
         </w:rPr>
@@ -2131,14 +3966,102 @@
         <w:spacing w:line="360" w:lineRule="auto"/>
       </w:pPr>
       <w:r>
+        <w:t>Die wichtigsten Verzeichnis</w:t>
+      </w:r>
+      <w:r>
+        <w:t>s</w:t>
+      </w:r>
+      <w:r>
+        <w:t>e sind folgende:</w:t>
+      </w:r>
+    </w:p>
+    <w:p>
+      <w:pPr>
+        <w:spacing w:line="360" w:lineRule="auto"/>
+        <w:rPr>
+          <w:lang w:val="en-AU"/>
+        </w:rPr>
+      </w:pPr>
+      <w:r>
+        <w:rPr>
+          <w:lang w:val="en-AU"/>
+        </w:rPr>
+        <w:t>„Android</w:t>
+      </w:r>
+      <w:proofErr w:type="gramStart"/>
+      <w:r>
+        <w:rPr>
+          <w:lang w:val="en-AU"/>
+        </w:rPr>
+        <w:t>\app\</w:t>
+      </w:r>
+      <w:proofErr w:type="spellStart"/>
+      <w:r>
+        <w:rPr>
+          <w:lang w:val="en-AU"/>
+        </w:rPr>
+        <w:t>src</w:t>
+      </w:r>
+      <w:proofErr w:type="spellEnd"/>
+      <w:r>
+        <w:rPr>
+          <w:lang w:val="en-AU"/>
+        </w:rPr>
+        <w:t>\main\java\com\example\dermaai_android_140\</w:t>
+      </w:r>
+      <w:proofErr w:type="spellStart"/>
+      <w:r>
+        <w:rPr>
+          <w:lang w:val="en-AU"/>
+        </w:rPr>
+        <w:t>ui</w:t>
+      </w:r>
+      <w:proofErr w:type="spellEnd"/>
+      <w:r>
+        <w:rPr>
+          <w:lang w:val="en-AU"/>
+        </w:rPr>
+        <w:t>“</w:t>
+      </w:r>
+      <w:proofErr w:type="gramEnd"/>
+    </w:p>
+    <w:p>
+      <w:pPr>
+        <w:spacing w:line="360" w:lineRule="auto"/>
+      </w:pPr>
+      <w:r>
         <w:lastRenderedPageBreak/>
-        <w:t>Die wichtigsten Verzeichnis</w:t>
-      </w:r>
-      <w:r>
-        <w:t>s</w:t>
-      </w:r>
-      <w:r>
-        <w:t>e sind folgende:</w:t>
+        <w:t xml:space="preserve">Dieses </w:t>
+      </w:r>
+      <w:proofErr w:type="spellStart"/>
+      <w:r>
+        <w:t>beeinhaltet</w:t>
+      </w:r>
+      <w:proofErr w:type="spellEnd"/>
+      <w:r>
+        <w:t xml:space="preserve"> weitere Unterverzeichnisse, die </w:t>
+      </w:r>
+      <w:r>
+        <w:t xml:space="preserve">die Klassen (Fragment und </w:t>
+      </w:r>
+      <w:proofErr w:type="spellStart"/>
+      <w:r>
+        <w:t>ViewModel</w:t>
+      </w:r>
+      <w:proofErr w:type="spellEnd"/>
+      <w:r>
+        <w:t xml:space="preserve">) </w:t>
+      </w:r>
+      <w:r>
+        <w:t xml:space="preserve">zur zugehörigen XML-Datei </w:t>
+      </w:r>
+      <w:proofErr w:type="spellStart"/>
+      <w:r>
+        <w:t>beeinhaltet</w:t>
+      </w:r>
+      <w:proofErr w:type="spellEnd"/>
+      <w:r>
+        <w:t>.</w:t>
       </w:r>
     </w:p>
     <w:p>
@@ -2152,21 +4075,44 @@
         <w:rPr>
           <w:lang w:val="en-AU"/>
         </w:rPr>
-        <w:t>„Android\app\src\main\java\com\example\dermaai_android_140\ui“</w:t>
-      </w:r>
-    </w:p>
-    <w:p>
-      <w:pPr>
-        <w:spacing w:line="360" w:lineRule="auto"/>
-      </w:pPr>
-      <w:r>
-        <w:t xml:space="preserve">Dieses beeinhaltet weitere Unterverzeichnisse, die </w:t>
-      </w:r>
-      <w:r>
-        <w:t xml:space="preserve">die Klassen (Fragment und ViewModel) </w:t>
-      </w:r>
-      <w:r>
-        <w:t>zur zugehörigen XML-Datei beeinhaltet</w:t>
+        <w:t>„Android</w:t>
+      </w:r>
+      <w:proofErr w:type="gramStart"/>
+      <w:r>
+        <w:rPr>
+          <w:lang w:val="en-AU"/>
+        </w:rPr>
+        <w:t>\app\src\main\java\com\example\dermaai_android_140\myClasses“</w:t>
+      </w:r>
+      <w:proofErr w:type="gramEnd"/>
+    </w:p>
+    <w:p>
+      <w:pPr>
+        <w:spacing w:line="360" w:lineRule="auto"/>
+      </w:pPr>
+      <w:r>
+        <w:t>Hier befinden sich die Helper-Klassen, wie „Storage“, „</w:t>
+      </w:r>
+      <w:proofErr w:type="spellStart"/>
+      <w:r>
+        <w:t>AppModule</w:t>
+      </w:r>
+      <w:proofErr w:type="spellEnd"/>
+      <w:r>
+        <w:t xml:space="preserve">“ </w:t>
+      </w:r>
+      <w:proofErr w:type="gramStart"/>
+      <w:r>
+        <w:t>oder  „</w:t>
+      </w:r>
+      <w:proofErr w:type="spellStart"/>
+      <w:proofErr w:type="gramEnd"/>
+      <w:r>
+        <w:t>RequestCallback</w:t>
+      </w:r>
+      <w:proofErr w:type="spellEnd"/>
+      <w:r>
+        <w:t>“</w:t>
       </w:r>
       <w:r>
         <w:t>.</w:t>
@@ -2183,19 +4129,353 @@
         <w:rPr>
           <w:lang w:val="en-AU"/>
         </w:rPr>
-        <w:t>„Android\app\src\main\java\com\example\dermaai_android_140\myClasses“</w:t>
-      </w:r>
-    </w:p>
-    <w:p>
-      <w:pPr>
-        <w:spacing w:line="360" w:lineRule="auto"/>
-      </w:pPr>
-      <w:r>
-        <w:t>Hier befinden sich die Helper-Klassen, wie „Storage“, „AppModule“ oder  „RequestCallback“</w:t>
-      </w:r>
+        <w:t>„Android</w:t>
+      </w:r>
+      <w:proofErr w:type="gramStart"/>
+      <w:r>
+        <w:rPr>
+          <w:lang w:val="en-AU"/>
+        </w:rPr>
+        <w:t>\app\</w:t>
+      </w:r>
+      <w:proofErr w:type="spellStart"/>
+      <w:r>
+        <w:rPr>
+          <w:lang w:val="en-AU"/>
+        </w:rPr>
+        <w:t>src</w:t>
+      </w:r>
+      <w:proofErr w:type="spellEnd"/>
+      <w:r>
+        <w:rPr>
+          <w:lang w:val="en-AU"/>
+        </w:rPr>
+        <w:t>\main\java\com\example\dermaai_android_140\repo“</w:t>
+      </w:r>
+      <w:proofErr w:type="gramEnd"/>
+    </w:p>
+    <w:p>
+      <w:pPr>
+        <w:spacing w:line="360" w:lineRule="auto"/>
+      </w:pPr>
+      <w:r>
+        <w:t xml:space="preserve">Enthält die Interfaces </w:t>
+      </w:r>
+      <w:r>
+        <w:t xml:space="preserve">für die Klassen in </w:t>
+      </w:r>
+      <w:r>
+        <w:t>folgendem Verzeichnis:</w:t>
+      </w:r>
+    </w:p>
+    <w:p>
+      <w:pPr>
+        <w:spacing w:line="360" w:lineRule="auto"/>
+        <w:rPr>
+          <w:lang w:val="en-AU"/>
+        </w:rPr>
+      </w:pPr>
+      <w:r>
+        <w:rPr>
+          <w:lang w:val="en-AU"/>
+        </w:rPr>
+        <w:t>“Android\app\src\main\java\com\example\dermaai_android_140\repoImpl”</w:t>
+      </w:r>
+    </w:p>
+    <w:p>
+      <w:pPr>
+        <w:spacing w:line="360" w:lineRule="auto"/>
+      </w:pPr>
+      <w:r>
+        <w:t xml:space="preserve">Enthält den Code, </w:t>
+      </w:r>
+      <w:proofErr w:type="gramStart"/>
+      <w:r>
+        <w:t>der letztendlich</w:t>
+      </w:r>
+      <w:proofErr w:type="gramEnd"/>
+      <w:r>
+        <w:t xml:space="preserve"> den Aufruf zur API tätigt</w:t>
+      </w:r>
+      <w:r>
+        <w:t xml:space="preserve">. </w:t>
+      </w:r>
+    </w:p>
+    <w:p>
+      <w:pPr>
+        <w:spacing w:line="360" w:lineRule="auto"/>
+      </w:pPr>
+      <w:r>
+        <w:t xml:space="preserve"> </w:t>
+      </w:r>
+    </w:p>
+    <w:p>
+      <w:pPr>
+        <w:spacing w:line="360" w:lineRule="auto"/>
+        <w:rPr>
+          <w:lang w:val="en-AU"/>
+        </w:rPr>
+      </w:pPr>
+      <w:r>
+        <w:rPr>
+          <w:lang w:val="en-AU"/>
+        </w:rPr>
+        <w:t>„Android</w:t>
+      </w:r>
+      <w:proofErr w:type="gramStart"/>
+      <w:r>
+        <w:rPr>
+          <w:lang w:val="en-AU"/>
+        </w:rPr>
+        <w:t>\app\</w:t>
+      </w:r>
+      <w:proofErr w:type="spellStart"/>
+      <w:r>
+        <w:rPr>
+          <w:lang w:val="en-AU"/>
+        </w:rPr>
+        <w:t>src</w:t>
+      </w:r>
+      <w:proofErr w:type="spellEnd"/>
+      <w:r>
+        <w:rPr>
+          <w:lang w:val="en-AU"/>
+        </w:rPr>
+        <w:t>\main\res“</w:t>
+      </w:r>
+      <w:proofErr w:type="gramEnd"/>
+    </w:p>
+    <w:p>
+      <w:pPr>
+        <w:spacing w:line="360" w:lineRule="auto"/>
+      </w:pPr>
+      <w:r>
+        <w:t>Hier befinden sich weitere Unterverzeichnisse</w:t>
+      </w:r>
+      <w:r>
+        <w:t>, die</w:t>
+      </w:r>
+      <w:r>
+        <w:t xml:space="preserve"> ausschließlich XML-Dateien </w:t>
+      </w:r>
+      <w:r>
+        <w:t>beinhalten, und sich erneut jeweils von ihrer Funktion unterscheiden</w:t>
+      </w:r>
+      <w:r>
+        <w:t xml:space="preserve">. </w:t>
+      </w:r>
+      <w:r>
+        <w:t>Die wichtigsten Dateien befinden sich dabei im Verzeichnis:</w:t>
+      </w:r>
+    </w:p>
+    <w:p>
+      <w:pPr>
+        <w:spacing w:line="360" w:lineRule="auto"/>
+      </w:pPr>
+      <w:r>
+        <w:t>„Android\</w:t>
+      </w:r>
+      <w:proofErr w:type="spellStart"/>
+      <w:r>
+        <w:t>app</w:t>
+      </w:r>
+      <w:proofErr w:type="spellEnd"/>
+      <w:r>
+        <w:t>\</w:t>
+      </w:r>
+      <w:proofErr w:type="spellStart"/>
+      <w:r>
+        <w:t>src</w:t>
+      </w:r>
+      <w:proofErr w:type="spellEnd"/>
+      <w:r>
+        <w:t>\</w:t>
+      </w:r>
+      <w:proofErr w:type="spellStart"/>
+      <w:r>
+        <w:t>main</w:t>
+      </w:r>
+      <w:proofErr w:type="spellEnd"/>
+      <w:r>
+        <w:t>\</w:t>
+      </w:r>
+      <w:proofErr w:type="spellStart"/>
+      <w:r>
+        <w:t>res</w:t>
+      </w:r>
+      <w:proofErr w:type="spellEnd"/>
+      <w:r>
+        <w:t>\</w:t>
+      </w:r>
+      <w:proofErr w:type="spellStart"/>
+      <w:r>
+        <w:t>layout</w:t>
+      </w:r>
+      <w:proofErr w:type="spellEnd"/>
+      <w:r>
+        <w:t>”</w:t>
+      </w:r>
+    </w:p>
+    <w:p>
+      <w:pPr>
+        <w:spacing w:line="360" w:lineRule="auto"/>
+      </w:pPr>
+      <w:r>
+        <w:t>Grundlegende Layout-Dateien</w:t>
+      </w:r>
+      <w:r>
+        <w:t>, wie die Homepage oder Login-Page</w:t>
+      </w:r>
+      <w:r>
+        <w:t>, sind hier hinterlegt.</w:t>
+      </w:r>
+    </w:p>
+    <w:p>
+      <w:pPr>
+        <w:pStyle w:val="berschrift1"/>
+        <w:spacing w:line="360" w:lineRule="auto"/>
+      </w:pPr>
+    </w:p>
+    <w:p>
+      <w:pPr>
+        <w:pStyle w:val="berschrift1"/>
+        <w:spacing w:line="360" w:lineRule="auto"/>
+        <w:jc w:val="center"/>
+      </w:pPr>
+      <w:r>
+        <w:t>Erstellen der APK</w:t>
+      </w:r>
+    </w:p>
+    <w:p>
+      <w:pPr>
+        <w:spacing w:line="360" w:lineRule="auto"/>
+      </w:pPr>
+      <w:r>
+        <w:t xml:space="preserve">Mittels </w:t>
+      </w:r>
+      <w:r>
+        <w:t xml:space="preserve">des </w:t>
+      </w:r>
+      <w:proofErr w:type="spellStart"/>
+      <w:r>
+        <w:t>Commands</w:t>
+      </w:r>
+      <w:proofErr w:type="spellEnd"/>
+      <w:r>
+        <w:t xml:space="preserve"> „</w:t>
+      </w:r>
+      <w:proofErr w:type="spellStart"/>
+      <w:r>
+        <w:t>gradlew</w:t>
+      </w:r>
+      <w:proofErr w:type="spellEnd"/>
+      <w:r>
+        <w:t xml:space="preserve"> </w:t>
+      </w:r>
+      <w:proofErr w:type="spellStart"/>
+      <w:r>
+        <w:t>assembleRelease</w:t>
+      </w:r>
+      <w:proofErr w:type="spellEnd"/>
+      <w:r>
+        <w:t xml:space="preserve">” kann die APK erstellt werden. </w:t>
+      </w:r>
+      <w:r>
+        <w:t xml:space="preserve">Bei der APK handelt es sich um </w:t>
+      </w:r>
+      <w:r>
+        <w:t xml:space="preserve">jenes Dateiformat, </w:t>
+      </w:r>
+      <w:r>
+        <w:t xml:space="preserve">mit welchem </w:t>
+      </w:r>
+      <w:r>
+        <w:t xml:space="preserve">Apps auf Android-Geräten installiert werden </w:t>
+      </w:r>
+      <w:r>
+        <w:t>können</w:t>
+      </w:r>
+      <w:r>
+        <w:t xml:space="preserve">. </w:t>
+      </w:r>
+      <w:r>
+        <w:t xml:space="preserve">Sie beinhaltet </w:t>
+      </w:r>
+      <w:r>
+        <w:t>alle notwendigen Dateien</w:t>
+      </w:r>
+      <w:r>
+        <w:t xml:space="preserve">, einschließlich </w:t>
+      </w:r>
+      <w:proofErr w:type="spellStart"/>
+      <w:r>
+        <w:t>Dependencys</w:t>
+      </w:r>
+      <w:proofErr w:type="spellEnd"/>
+      <w:r>
+        <w:t>, Codedateien, und Bilder</w:t>
+      </w:r>
+      <w:r>
+        <w:t xml:space="preserve">. Beim </w:t>
+      </w:r>
+      <w:r>
+        <w:t>Erstellen der APK werden mehrere Schritte abgearbeitet, so wird im Schritt „</w:t>
+      </w:r>
+      <w:proofErr w:type="spellStart"/>
+      <w:proofErr w:type="gramStart"/>
+      <w:r>
+        <w:t>app:stripReleaseDebugSymbols</w:t>
+      </w:r>
+      <w:proofErr w:type="spellEnd"/>
+      <w:proofErr w:type="gramEnd"/>
+      <w:r>
+        <w:t>“</w:t>
+      </w:r>
+      <w:r>
+        <w:t xml:space="preserve"> </w:t>
+      </w:r>
+      <w:proofErr w:type="spellStart"/>
+      <w:r>
+        <w:t>Debug</w:t>
+      </w:r>
+      <w:proofErr w:type="spellEnd"/>
+      <w:r>
+        <w:t xml:space="preserve">-Symbole </w:t>
+      </w:r>
+      <w:r>
+        <w:t>aus</w:t>
+      </w:r>
+      <w:r>
+        <w:t xml:space="preserve"> den Bibliotheken </w:t>
+      </w:r>
+      <w:r>
+        <w:t>entfernt, um die App-Größe zu reduzieren</w:t>
+      </w:r>
+      <w:r>
+        <w:t xml:space="preserve">. Anschließend wird </w:t>
+      </w:r>
+      <w:r>
+        <w:t xml:space="preserve">der Code </w:t>
+      </w:r>
+      <w:proofErr w:type="spellStart"/>
+      <w:r>
+        <w:t>compiliert</w:t>
+      </w:r>
+      <w:proofErr w:type="spellEnd"/>
       <w:r>
         <w:t>.</w:t>
       </w:r>
+      <w:r>
+        <w:t xml:space="preserve"> Die APK </w:t>
+      </w:r>
+      <w:proofErr w:type="gramStart"/>
+      <w:r>
+        <w:t>ist letztlich</w:t>
+      </w:r>
+      <w:proofErr w:type="gramEnd"/>
+      <w:r>
+        <w:t xml:space="preserve"> hier zu finden:</w:t>
+      </w:r>
     </w:p>
     <w:p>
       <w:pPr>
@@ -2208,220 +4488,36 @@
         <w:rPr>
           <w:lang w:val="en-AU"/>
         </w:rPr>
-        <w:t>„Android\app\src\main\java\com\example\dermaai_android_140\repo“</w:t>
-      </w:r>
-    </w:p>
-    <w:p>
-      <w:pPr>
-        <w:spacing w:line="360" w:lineRule="auto"/>
-      </w:pPr>
-      <w:r>
-        <w:t xml:space="preserve">Enthält die Interfaces </w:t>
-      </w:r>
-      <w:r>
-        <w:t xml:space="preserve">für die Klassen in </w:t>
-      </w:r>
-      <w:r>
-        <w:t>folgendem Verzeichnis:</w:t>
-      </w:r>
-    </w:p>
-    <w:p>
-      <w:pPr>
-        <w:spacing w:line="360" w:lineRule="auto"/>
+        <w:lastRenderedPageBreak/>
+        <w:t>“Android\app\build\outputs\</w:t>
+      </w:r>
+      <w:proofErr w:type="spellStart"/>
+      <w:r>
         <w:rPr>
           <w:lang w:val="en-AU"/>
         </w:rPr>
-      </w:pPr>
+        <w:t>apk</w:t>
+      </w:r>
+      <w:proofErr w:type="spellEnd"/>
       <w:r>
         <w:rPr>
           <w:lang w:val="en-AU"/>
         </w:rPr>
-        <w:t>“Android\app\src\main\java\com\example\dermaai_android_140\repoImpl”</w:t>
-      </w:r>
-    </w:p>
-    <w:p>
-      <w:pPr>
-        <w:spacing w:line="360" w:lineRule="auto"/>
-      </w:pPr>
-      <w:r>
-        <w:t>Enthält den Code, der letztendlich den Aufruf zur API tätigt</w:t>
-      </w:r>
-      <w:r>
-        <w:t xml:space="preserve">. </w:t>
-      </w:r>
-    </w:p>
-    <w:p>
-      <w:pPr>
-        <w:spacing w:line="360" w:lineRule="auto"/>
-      </w:pPr>
-      <w:r>
-        <w:t xml:space="preserve"> </w:t>
-      </w:r>
-    </w:p>
-    <w:p>
-      <w:pPr>
-        <w:spacing w:line="360" w:lineRule="auto"/>
+        <w:t>\release\app-</w:t>
+      </w:r>
+      <w:proofErr w:type="spellStart"/>
+      <w:r>
         <w:rPr>
           <w:lang w:val="en-AU"/>
         </w:rPr>
-      </w:pPr>
+        <w:t>release.apk</w:t>
+      </w:r>
+      <w:proofErr w:type="spellEnd"/>
       <w:r>
         <w:rPr>
           <w:lang w:val="en-AU"/>
         </w:rPr>
-        <w:t>„Android\app\src\main\res“</w:t>
-      </w:r>
-    </w:p>
-    <w:p>
-      <w:pPr>
-        <w:spacing w:line="360" w:lineRule="auto"/>
-      </w:pPr>
-      <w:r>
-        <w:t>Hier befinden sich weitere Unterverzeichnisse</w:t>
-      </w:r>
-      <w:r>
-        <w:t>, die</w:t>
-      </w:r>
-      <w:r>
-        <w:t xml:space="preserve"> ausschließlich XML-Dateien </w:t>
-      </w:r>
-      <w:r>
-        <w:t>beinhalten, und sich erneut jeweils von ihrer Funktion unterscheiden</w:t>
-      </w:r>
-      <w:r>
-        <w:t xml:space="preserve">. </w:t>
-      </w:r>
-      <w:r>
-        <w:t>Die wichtigsten Dateien befinden sich dabei im Verzeichnis:</w:t>
-      </w:r>
-    </w:p>
-    <w:p>
-      <w:pPr>
-        <w:spacing w:line="360" w:lineRule="auto"/>
-      </w:pPr>
-      <w:r>
-        <w:t>„Android\app\src\main\res\layout”</w:t>
-      </w:r>
-    </w:p>
-    <w:p>
-      <w:pPr>
-        <w:spacing w:line="360" w:lineRule="auto"/>
-      </w:pPr>
-      <w:r>
-        <w:t>Grundlegende Layout-Dateien</w:t>
-      </w:r>
-      <w:r>
-        <w:t>, wie die Homepage oder Login-Page</w:t>
-      </w:r>
-      <w:r>
-        <w:t>, sind hier hinterlegt.</w:t>
-      </w:r>
-    </w:p>
-    <w:p>
-      <w:pPr>
-        <w:pStyle w:val="berschrift1"/>
-        <w:spacing w:line="360" w:lineRule="auto"/>
-      </w:pPr>
-    </w:p>
-    <w:p>
-      <w:pPr>
-        <w:pStyle w:val="berschrift1"/>
-        <w:spacing w:line="360" w:lineRule="auto"/>
-        <w:jc w:val="center"/>
-      </w:pPr>
-      <w:r>
-        <w:t>Erstellen der APK</w:t>
-      </w:r>
-    </w:p>
-    <w:p>
-      <w:r>
-        <w:t xml:space="preserve">Mittels </w:t>
-      </w:r>
-      <w:r>
-        <w:t xml:space="preserve">des Commands „gradlew assembleRelease” kann die APK erstellt werden. </w:t>
-      </w:r>
-      <w:r>
-        <w:t xml:space="preserve">Bei der APK handelt es sich um </w:t>
-      </w:r>
-      <w:r>
-        <w:t xml:space="preserve">jenes Dateiformat, </w:t>
-      </w:r>
-      <w:r>
-        <w:t xml:space="preserve">mit welchem </w:t>
-      </w:r>
-      <w:r>
-        <w:t xml:space="preserve">Apps auf Android-Geräten installiert werden </w:t>
-      </w:r>
-      <w:r>
-        <w:t>können</w:t>
-      </w:r>
-      <w:r>
-        <w:t xml:space="preserve">. </w:t>
-      </w:r>
-      <w:r>
-        <w:t xml:space="preserve">Sie beinhaltet </w:t>
-      </w:r>
-      <w:r>
-        <w:t>alle notwendigen Dateien</w:t>
-      </w:r>
-      <w:r>
-        <w:t>, einschließlich Dependencys, Codedateien, und Bilder</w:t>
-      </w:r>
-      <w:r>
-        <w:t xml:space="preserve">. Beim </w:t>
-      </w:r>
-      <w:r>
-        <w:t>Erstellen der APK werden mehrere Schritte abgearbeitet, so wird im Schritt „app:stripReleaseDebugSymbols</w:t>
-      </w:r>
-      <w:r>
-        <w:t>“</w:t>
-      </w:r>
-      <w:r>
-        <w:t xml:space="preserve"> </w:t>
-      </w:r>
-      <w:r>
-        <w:t>Debug-</w:t>
-      </w:r>
-      <w:r>
-        <w:lastRenderedPageBreak/>
-        <w:t xml:space="preserve">Symbole </w:t>
-      </w:r>
-      <w:r>
-        <w:t>aus</w:t>
-      </w:r>
-      <w:r>
-        <w:t xml:space="preserve"> den Bibliotheken </w:t>
-      </w:r>
-      <w:r>
-        <w:t>entfernt, um die App-Größe zu reduzieren</w:t>
-      </w:r>
-      <w:r>
-        <w:t xml:space="preserve">. Anschließend wird </w:t>
-      </w:r>
-      <w:r>
-        <w:t>der Code compiliert</w:t>
-      </w:r>
-      <w:r>
-        <w:t>.</w:t>
-      </w:r>
-      <w:r>
-        <w:t xml:space="preserve"> Die APK </w:t>
-      </w:r>
-      <w:r>
-        <w:t>ist letztlich hier zu finden:</w:t>
-      </w:r>
-    </w:p>
-    <w:p>
-      <w:pPr>
-        <w:rPr>
-          <w:lang w:val="en-AU"/>
-        </w:rPr>
-      </w:pPr>
-      <w:r>
-        <w:rPr>
-          <w:lang w:val="en-AU"/>
-        </w:rPr>
-        <w:t>“Android\app\build\outputs\apk\release\app-release.apk”</w:t>
+        <w:t>”</w:t>
       </w:r>
       <w:r>
         <w:rPr>
@@ -2443,7 +4539,7 @@
                     <pic:cNvPicPr/>
                   </pic:nvPicPr>
                   <pic:blipFill>
-                    <a:blip r:embed="rId21"/>
+                    <a:blip r:embed="rId39"/>
                     <a:stretch>
                       <a:fillRect/>
                     </a:stretch>
@@ -2466,6 +4562,7 @@
     </w:p>
     <w:p>
       <w:pPr>
+        <w:spacing w:line="360" w:lineRule="auto"/>
         <w:rPr>
           <w:lang w:val="en-AU"/>
         </w:rPr>
@@ -2536,8 +4633,13 @@
       <w:r>
         <w:t xml:space="preserve"> </w:t>
       </w:r>
-      <w:r>
-        <w:t xml:space="preserve">haikei.app </w:t>
+      <w:proofErr w:type="spellStart"/>
+      <w:r>
+        <w:t>haikei.app</w:t>
+      </w:r>
+      <w:proofErr w:type="spellEnd"/>
+      <w:r>
+        <w:t xml:space="preserve"> </w:t>
       </w:r>
       <w:r>
         <w:t>erstellt</w:t>
@@ -2619,7 +4721,6 @@
         <w:spacing w:line="360" w:lineRule="auto"/>
       </w:pPr>
       <w:r>
-        <w:lastRenderedPageBreak/>
         <w:t xml:space="preserve">Definiert </w:t>
       </w:r>
       <w:r>
@@ -2636,8 +4737,13 @@
         <w:spacing w:line="360" w:lineRule="auto"/>
       </w:pPr>
       <w:r>
-        <w:t>Erklärt Intents</w:t>
-      </w:r>
+        <w:t xml:space="preserve">Erklärt </w:t>
+      </w:r>
+      <w:proofErr w:type="spellStart"/>
+      <w:r>
+        <w:t>Intents</w:t>
+      </w:r>
+      <w:proofErr w:type="spellEnd"/>
     </w:p>
     <w:p>
       <w:pPr>
@@ -2649,6 +4755,7 @@
         <w:spacing w:line="360" w:lineRule="auto"/>
       </w:pPr>
       <w:r>
+        <w:lastRenderedPageBreak/>
         <w:t>Implementiert den File-Provider</w:t>
       </w:r>
     </w:p>
@@ -2681,9 +4788,11 @@
       <w:r>
         <w:t xml:space="preserve"> </w:t>
       </w:r>
+      <w:proofErr w:type="spellStart"/>
       <w:r>
         <w:t>Activity</w:t>
       </w:r>
+      <w:proofErr w:type="spellEnd"/>
       <w:r>
         <w:t xml:space="preserve"> wechselt, um </w:t>
       </w:r>
@@ -2705,8 +4814,13 @@
       <w:r>
         <w:t xml:space="preserve">Um diesen Fehler zu korrigieren, muss die </w:t>
       </w:r>
-      <w:r>
-        <w:t xml:space="preserve">Activity </w:t>
+      <w:proofErr w:type="spellStart"/>
+      <w:r>
+        <w:t>Activity</w:t>
+      </w:r>
+      <w:proofErr w:type="spellEnd"/>
+      <w:r>
+        <w:t xml:space="preserve"> </w:t>
       </w:r>
       <w:r>
         <w:t xml:space="preserve">im </w:t>
@@ -2727,18 +4841,18 @@
         <w:t>:</w:t>
       </w:r>
     </w:p>
-    <w:bookmarkStart w:id="5" w:name="_MON_1802845293"/>
-    <w:bookmarkEnd w:id="5"/>
+    <w:bookmarkStart w:id="14" w:name="_MON_1802845293"/>
+    <w:bookmarkEnd w:id="14"/>
     <w:p>
       <w:pPr>
         <w:spacing w:line="360" w:lineRule="auto"/>
       </w:pPr>
       <w:r>
         <w:object w:dxaOrig="9072" w:dyaOrig="900" w14:anchorId="4DAA3FF3">
-          <v:shape id="_x0000_i1030" type="#_x0000_t75" style="width:453.5pt;height:45.5pt" o:ole="">
-            <v:imagedata r:id="rId22" o:title=""/>
+          <v:shape id="_x0000_i1030" type="#_x0000_t75" style="width:453.7pt;height:45.7pt" o:ole="">
+            <v:imagedata r:id="rId40" o:title=""/>
           </v:shape>
-          <o:OLEObject Type="Embed" ProgID="Word.Document.12" ShapeID="_x0000_i1030" DrawAspect="Content" ObjectID="_1804578291" r:id="rId23">
+          <o:OLEObject Type="Embed" ProgID="Word.Document.12" ShapeID="_x0000_i1030" DrawAspect="Content" ObjectID="_1804685560" r:id="rId41">
             <o:FieldCodes>\s</o:FieldCodes>
           </o:OLEObject>
         </w:object>
@@ -2750,12 +4864,14 @@
         <w:spacing w:line="360" w:lineRule="auto"/>
         <w:jc w:val="center"/>
       </w:pPr>
+      <w:proofErr w:type="spellStart"/>
       <w:r>
         <w:t>Permission</w:t>
       </w:r>
       <w:r>
         <w:t>s</w:t>
       </w:r>
+      <w:proofErr w:type="spellEnd"/>
     </w:p>
     <w:p>
       <w:pPr>
@@ -2783,18 +4899,18 @@
         <w:t xml:space="preserve">. </w:t>
       </w:r>
     </w:p>
-    <w:bookmarkStart w:id="6" w:name="_MON_1802847249"/>
-    <w:bookmarkEnd w:id="6"/>
+    <w:bookmarkStart w:id="15" w:name="_MON_1802847249"/>
+    <w:bookmarkEnd w:id="15"/>
     <w:p>
       <w:pPr>
         <w:spacing w:line="360" w:lineRule="auto"/>
       </w:pPr>
       <w:r>
         <w:object w:dxaOrig="9072" w:dyaOrig="900" w14:anchorId="389D06AC">
-          <v:shape id="_x0000_i1031" type="#_x0000_t75" style="width:453.5pt;height:45.5pt" o:ole="">
-            <v:imagedata r:id="rId24" o:title=""/>
+          <v:shape id="_x0000_i1031" type="#_x0000_t75" style="width:453.7pt;height:45.7pt" o:ole="">
+            <v:imagedata r:id="rId42" o:title=""/>
           </v:shape>
-          <o:OLEObject Type="Embed" ProgID="Word.Document.12" ShapeID="_x0000_i1031" DrawAspect="Content" ObjectID="_1804578292" r:id="rId25">
+          <o:OLEObject Type="Embed" ProgID="Word.Document.12" ShapeID="_x0000_i1031" DrawAspect="Content" ObjectID="_1804685561" r:id="rId43">
             <o:FieldCodes>\s</o:FieldCodes>
           </o:OLEObject>
         </w:object>
@@ -2853,7 +4969,15 @@
         <w:t xml:space="preserve"> werden</w:t>
       </w:r>
       <w:r>
-        <w:t>. Damit dies überhaupt erst möglich ist, muss</w:t>
+        <w:t xml:space="preserve">. Damit </w:t>
+      </w:r>
+      <w:proofErr w:type="gramStart"/>
+      <w:r>
+        <w:t>dies überhaupt</w:t>
+      </w:r>
+      <w:proofErr w:type="gramEnd"/>
+      <w:r>
+        <w:t xml:space="preserve"> erst möglich ist, muss</w:t>
       </w:r>
       <w:r>
         <w:t xml:space="preserve"> es </w:t>
@@ -2876,18 +5000,18 @@
         <w:spacing w:line="360" w:lineRule="auto"/>
       </w:pPr>
     </w:p>
-    <w:bookmarkStart w:id="7" w:name="_MON_1802847336"/>
-    <w:bookmarkEnd w:id="7"/>
+    <w:bookmarkStart w:id="16" w:name="_MON_1802847336"/>
+    <w:bookmarkEnd w:id="16"/>
     <w:p>
       <w:pPr>
         <w:spacing w:line="360" w:lineRule="auto"/>
       </w:pPr>
       <w:r>
         <w:object w:dxaOrig="9072" w:dyaOrig="1769" w14:anchorId="71003C56">
-          <v:shape id="_x0000_i1032" type="#_x0000_t75" style="width:453.5pt;height:88.5pt" o:ole="">
-            <v:imagedata r:id="rId26" o:title=""/>
+          <v:shape id="_x0000_i1032" type="#_x0000_t75" style="width:453.7pt;height:88.6pt" o:ole="">
+            <v:imagedata r:id="rId44" o:title=""/>
           </v:shape>
-          <o:OLEObject Type="Embed" ProgID="Word.Document.12" ShapeID="_x0000_i1032" DrawAspect="Content" ObjectID="_1804578293" r:id="rId27">
+          <o:OLEObject Type="Embed" ProgID="Word.Document.12" ShapeID="_x0000_i1032" DrawAspect="Content" ObjectID="_1804685562" r:id="rId45">
             <o:FieldCodes>\s</o:FieldCodes>
           </o:OLEObject>
         </w:object>
@@ -2910,26 +5034,34 @@
         <w:t xml:space="preserve">. </w:t>
       </w:r>
       <w:r>
-        <w:t xml:space="preserve">„ScopedStorage“ ist dabei </w:t>
+        <w:t>„</w:t>
+      </w:r>
+      <w:proofErr w:type="spellStart"/>
+      <w:r>
+        <w:t>ScopedStorage</w:t>
+      </w:r>
+      <w:proofErr w:type="spellEnd"/>
+      <w:r>
+        <w:t xml:space="preserve">“ ist dabei </w:t>
       </w:r>
       <w:r>
         <w:t xml:space="preserve">eine Limitierung des </w:t>
       </w:r>
       <w:r>
-        <w:t xml:space="preserve">Pfades, </w:t>
+        <w:t xml:space="preserve">Pfades, in der </w:t>
+      </w:r>
+      <w:r>
+        <w:t>die Applikation schreiben kann</w:t>
+      </w:r>
+      <w:r>
+        <w:t>, die in Android 10 eingeführt wurde</w:t>
+      </w:r>
+      <w:r>
+        <w:t xml:space="preserve">. Jede </w:t>
       </w:r>
       <w:r>
         <w:lastRenderedPageBreak/>
-        <w:t xml:space="preserve">in der </w:t>
-      </w:r>
-      <w:r>
-        <w:t>die Applikation schreiben kann</w:t>
-      </w:r>
-      <w:r>
-        <w:t>, die in Android 10 eingeführt wurde</w:t>
-      </w:r>
-      <w:r>
-        <w:t xml:space="preserve">. Jede Applikation erhält </w:t>
+        <w:t xml:space="preserve">Applikation erhält </w:t>
       </w:r>
       <w:r>
         <w:t xml:space="preserve">seinen eigenen </w:t>
@@ -2969,24 +5101,32 @@
         <w:t xml:space="preserve">Zu guter Letzt </w:t>
       </w:r>
       <w:r>
-        <w:t>benötigt die Anwendung noch Internetzugriff, um die Api-Requests zu tätigen</w:t>
+        <w:t xml:space="preserve">benötigt die Anwendung noch Internetzugriff, um die </w:t>
+      </w:r>
+      <w:proofErr w:type="spellStart"/>
+      <w:r>
+        <w:t>Api-Requests</w:t>
+      </w:r>
+      <w:proofErr w:type="spellEnd"/>
+      <w:r>
+        <w:t xml:space="preserve"> zu tätigen</w:t>
       </w:r>
       <w:r>
         <w:t xml:space="preserve">. </w:t>
       </w:r>
     </w:p>
-    <w:bookmarkStart w:id="8" w:name="_MON_1802847373"/>
-    <w:bookmarkEnd w:id="8"/>
+    <w:bookmarkStart w:id="17" w:name="_MON_1802847373"/>
+    <w:bookmarkEnd w:id="17"/>
     <w:p>
       <w:pPr>
         <w:spacing w:line="360" w:lineRule="auto"/>
       </w:pPr>
       <w:r>
         <w:object w:dxaOrig="9072" w:dyaOrig="900" w14:anchorId="21D8FC2D">
-          <v:shape id="_x0000_i1033" type="#_x0000_t75" style="width:453.5pt;height:45.5pt" o:ole="">
-            <v:imagedata r:id="rId28" o:title=""/>
+          <v:shape id="_x0000_i1033" type="#_x0000_t75" style="width:453.7pt;height:45.7pt" o:ole="">
+            <v:imagedata r:id="rId46" o:title=""/>
           </v:shape>
-          <o:OLEObject Type="Embed" ProgID="Word.Document.12" ShapeID="_x0000_i1033" DrawAspect="Content" ObjectID="_1804578294" r:id="rId29">
+          <o:OLEObject Type="Embed" ProgID="Word.Document.12" ShapeID="_x0000_i1033" DrawAspect="Content" ObjectID="_1804685563" r:id="rId47">
             <o:FieldCodes>\s</o:FieldCodes>
           </o:OLEObject>
         </w:object>
@@ -2998,9 +5138,11 @@
         <w:spacing w:line="360" w:lineRule="auto"/>
         <w:jc w:val="center"/>
       </w:pPr>
+      <w:proofErr w:type="spellStart"/>
       <w:r>
         <w:t>Activitys</w:t>
       </w:r>
+      <w:proofErr w:type="spellEnd"/>
     </w:p>
     <w:p>
       <w:pPr>
@@ -3013,8 +5155,13 @@
         <w:t xml:space="preserve">zentrale Komponente </w:t>
       </w:r>
       <w:r>
-        <w:t>in einer Android App. Zusammen mit Fragments</w:t>
-      </w:r>
+        <w:t xml:space="preserve">in einer Android App. Zusammen </w:t>
+      </w:r>
+      <w:proofErr w:type="gramStart"/>
+      <w:r>
+        <w:t>mit Fragments</w:t>
+      </w:r>
+      <w:proofErr w:type="gramEnd"/>
       <w:r>
         <w:t xml:space="preserve">, sind sie der </w:t>
       </w:r>
@@ -3099,8 +5246,13 @@
         <w:spacing w:line="360" w:lineRule="auto"/>
         <w:jc w:val="center"/>
       </w:pPr>
-      <w:r>
-        <w:t>Activity on Startup</w:t>
+      <w:proofErr w:type="spellStart"/>
+      <w:r>
+        <w:t>Activity</w:t>
+      </w:r>
+      <w:proofErr w:type="spellEnd"/>
+      <w:r>
+        <w:t xml:space="preserve"> on Startup</w:t>
       </w:r>
     </w:p>
     <w:p>
@@ -3111,7 +5263,15 @@
         <w:t xml:space="preserve">Standardmäßig wird beim Starten der App </w:t>
       </w:r>
       <w:r>
-        <w:t>die MainActivity ausgeführt</w:t>
+        <w:t xml:space="preserve">die </w:t>
+      </w:r>
+      <w:proofErr w:type="spellStart"/>
+      <w:r>
+        <w:t>MainActivity</w:t>
+      </w:r>
+      <w:proofErr w:type="spellEnd"/>
+      <w:r>
+        <w:t xml:space="preserve"> ausgeführt</w:t>
       </w:r>
       <w:r>
         <w:t xml:space="preserve">, die dann wiederum </w:t>
@@ -3146,18 +5306,18 @@
         <w:spacing w:line="360" w:lineRule="auto"/>
       </w:pPr>
     </w:p>
-    <w:bookmarkStart w:id="9" w:name="_MON_1802847465"/>
-    <w:bookmarkEnd w:id="9"/>
+    <w:bookmarkStart w:id="18" w:name="_MON_1802847465"/>
+    <w:bookmarkEnd w:id="18"/>
     <w:p>
       <w:pPr>
         <w:spacing w:line="360" w:lineRule="auto"/>
       </w:pPr>
       <w:r>
         <w:object w:dxaOrig="9072" w:dyaOrig="3218" w14:anchorId="41537C34">
-          <v:shape id="_x0000_i1034" type="#_x0000_t75" style="width:453.5pt;height:161pt" o:ole="">
-            <v:imagedata r:id="rId30" o:title=""/>
+          <v:shape id="_x0000_i1034" type="#_x0000_t75" style="width:453.7pt;height:161.1pt" o:ole="">
+            <v:imagedata r:id="rId48" o:title=""/>
           </v:shape>
-          <o:OLEObject Type="Embed" ProgID="Word.Document.12" ShapeID="_x0000_i1034" DrawAspect="Content" ObjectID="_1804578295" r:id="rId31">
+          <o:OLEObject Type="Embed" ProgID="Word.Document.12" ShapeID="_x0000_i1034" DrawAspect="Content" ObjectID="_1804685564" r:id="rId49">
             <o:FieldCodes>\s</o:FieldCodes>
           </o:OLEObject>
         </w:object>
@@ -3168,7 +5328,16 @@
         <w:spacing w:line="360" w:lineRule="auto"/>
       </w:pPr>
       <w:r>
-        <w:t xml:space="preserve">Mit dem &lt;intent-filter&gt; </w:t>
+        <w:lastRenderedPageBreak/>
+        <w:t>Mit dem &lt;</w:t>
+      </w:r>
+      <w:proofErr w:type="spellStart"/>
+      <w:r>
+        <w:t>intent</w:t>
+      </w:r>
+      <w:proofErr w:type="spellEnd"/>
+      <w:r>
+        <w:t xml:space="preserve">-filter&gt; </w:t>
       </w:r>
       <w:r>
         <w:t>wird</w:t>
@@ -3192,8 +5361,29 @@
         <w:t xml:space="preserve">In diesem Fall </w:t>
       </w:r>
       <w:r>
-        <w:t>wird unter &lt;action&gt; definiert, dass es sich bei der „LoginActivity“ um die Hauptaktivität handelt, und unter &lt;category</w:t>
-      </w:r>
+        <w:t>wird unter &lt;</w:t>
+      </w:r>
+      <w:proofErr w:type="spellStart"/>
+      <w:r>
+        <w:t>action</w:t>
+      </w:r>
+      <w:proofErr w:type="spellEnd"/>
+      <w:r>
+        <w:t>&gt; definiert, dass es sich bei der „</w:t>
+      </w:r>
+      <w:proofErr w:type="spellStart"/>
+      <w:r>
+        <w:t>LoginActivity</w:t>
+      </w:r>
+      <w:proofErr w:type="spellEnd"/>
+      <w:r>
+        <w:t>“ um die Hauptaktivität handelt, und unter &lt;</w:t>
+      </w:r>
+      <w:proofErr w:type="spellStart"/>
+      <w:r>
+        <w:t>category</w:t>
+      </w:r>
+      <w:proofErr w:type="spellEnd"/>
       <w:r>
         <w:t>&gt;</w:t>
       </w:r>
@@ -3232,8 +5422,19 @@
       </w:r>
     </w:p>
     <w:p>
-      <w:r>
-        <w:t xml:space="preserve">Wie bereits erwähnt handelt es sich bei Fragments um </w:t>
+      <w:pPr>
+        <w:spacing w:line="360" w:lineRule="auto"/>
+      </w:pPr>
+      <w:r>
+        <w:t xml:space="preserve">Wie bereits erwähnt handelt es sich </w:t>
+      </w:r>
+      <w:proofErr w:type="gramStart"/>
+      <w:r>
+        <w:t>bei Fragments</w:t>
+      </w:r>
+      <w:proofErr w:type="gramEnd"/>
+      <w:r>
+        <w:t xml:space="preserve"> um </w:t>
       </w:r>
       <w:r>
         <w:t>eine weitere wichtige Komponente</w:t>
@@ -3263,11 +5464,16 @@
         <w:t xml:space="preserve">. </w:t>
       </w:r>
       <w:r>
-        <w:t>Gehostet werden Fragmente in „FragmentContainer</w:t>
+        <w:t>Gehostet werden Fragmente in „</w:t>
+      </w:r>
+      <w:proofErr w:type="spellStart"/>
+      <w:r>
+        <w:t>FragmentContainer</w:t>
       </w:r>
       <w:r>
         <w:t>View</w:t>
       </w:r>
+      <w:proofErr w:type="spellEnd"/>
       <w:r>
         <w:t>“</w:t>
       </w:r>
@@ -3290,7 +5496,15 @@
         <w:spacing w:line="360" w:lineRule="auto"/>
       </w:pPr>
       <w:r>
-        <w:t>Nach dem Erstellen der Fragments entstand das Problem, dass diese zu klein ausgefallen sind</w:t>
+        <w:t xml:space="preserve">Nach dem Erstellen </w:t>
+      </w:r>
+      <w:proofErr w:type="gramStart"/>
+      <w:r>
+        <w:t>der Fragments</w:t>
+      </w:r>
+      <w:proofErr w:type="gramEnd"/>
+      <w:r>
+        <w:t xml:space="preserve"> entstand das Problem, dass diese zu klein ausgefallen sind</w:t>
       </w:r>
       <w:r>
         <w:t xml:space="preserve">. </w:t>
@@ -3347,59 +5561,156 @@
         <w:jc w:val="center"/>
       </w:pPr>
       <w:r>
+        <w:t>Technologien</w:t>
+      </w:r>
+    </w:p>
+    <w:p>
+      <w:pPr>
+        <w:pStyle w:val="berschrift2"/>
+        <w:spacing w:line="360" w:lineRule="auto"/>
+        <w:jc w:val="center"/>
+      </w:pPr>
+      <w:r>
+        <w:t>Sprachen</w:t>
+      </w:r>
+      <w:r>
+        <w:t xml:space="preserve"> / IDE / Architektur</w:t>
+      </w:r>
+      <w:r>
+        <w:t xml:space="preserve"> / </w:t>
+      </w:r>
+      <w:proofErr w:type="spellStart"/>
+      <w:r>
+        <w:t>Build</w:t>
+      </w:r>
+      <w:proofErr w:type="spellEnd"/>
+      <w:r>
+        <w:t>-Tool</w:t>
+      </w:r>
+    </w:p>
+    <w:p>
+      <w:pPr>
+        <w:spacing w:line="360" w:lineRule="auto"/>
+      </w:pPr>
+      <w:r>
+        <w:t>Programmiersprache</w:t>
+      </w:r>
+      <w:r>
+        <w:t xml:space="preserve">: </w:t>
+      </w:r>
+      <w:proofErr w:type="spellStart"/>
+      <w:r>
+        <w:t>Kotlin</w:t>
+      </w:r>
+      <w:proofErr w:type="spellEnd"/>
+    </w:p>
+    <w:p>
+      <w:pPr>
+        <w:spacing w:line="360" w:lineRule="auto"/>
+      </w:pPr>
+      <w:r>
+        <w:t>IDE: Android Studio</w:t>
+      </w:r>
+    </w:p>
+    <w:p>
+      <w:pPr>
+        <w:spacing w:line="360" w:lineRule="auto"/>
+      </w:pPr>
+      <w:r>
+        <w:t>Architektur: MVVM</w:t>
+      </w:r>
+    </w:p>
+    <w:p>
+      <w:pPr>
+        <w:spacing w:line="360" w:lineRule="auto"/>
+        <w:rPr>
+          <w:lang w:val="en-AU"/>
+        </w:rPr>
+      </w:pPr>
+      <w:r>
+        <w:rPr>
+          <w:lang w:val="en-AU"/>
+        </w:rPr>
+        <w:t>Build</w:t>
+      </w:r>
+      <w:r>
+        <w:rPr>
+          <w:lang w:val="en-AU"/>
+        </w:rPr>
+        <w:t>-Tool</w:t>
+      </w:r>
+      <w:r>
+        <w:rPr>
+          <w:lang w:val="en-AU"/>
+        </w:rPr>
+        <w:t xml:space="preserve">: </w:t>
+      </w:r>
+      <w:r>
+        <w:rPr>
+          <w:lang w:val="en-AU"/>
+        </w:rPr>
+        <w:t>Gradle Kotlin DSL</w:t>
+      </w:r>
+    </w:p>
+    <w:p>
+      <w:pPr>
+        <w:pStyle w:val="berschrift2"/>
+        <w:spacing w:line="360" w:lineRule="auto"/>
+        <w:jc w:val="center"/>
+        <w:rPr>
+          <w:lang w:val="en-AU"/>
+        </w:rPr>
+      </w:pPr>
+      <w:r>
+        <w:rPr>
+          <w:lang w:val="en-AU"/>
+        </w:rPr>
         <w:lastRenderedPageBreak/>
-        <w:t>Technologien</w:t>
-      </w:r>
+        <w:t>Design</w:t>
+      </w:r>
+    </w:p>
+    <w:p>
+      <w:pPr>
+        <w:spacing w:line="360" w:lineRule="auto"/>
+      </w:pPr>
+      <w:r>
+        <w:t>Designsystem: Material Design 3 Dark</w:t>
+      </w:r>
+    </w:p>
+    <w:p>
+      <w:pPr>
+        <w:spacing w:line="360" w:lineRule="auto"/>
+      </w:pPr>
+      <w:r>
+        <w:t>Hintergrundbilder</w:t>
+      </w:r>
+      <w:r>
+        <w:t xml:space="preserve">: erstellt mit der </w:t>
+      </w:r>
+      <w:proofErr w:type="spellStart"/>
+      <w:r>
+        <w:t>Platform</w:t>
+      </w:r>
+      <w:proofErr w:type="spellEnd"/>
+      <w:r>
+        <w:t xml:space="preserve"> </w:t>
+      </w:r>
+      <w:proofErr w:type="spellStart"/>
+      <w:r>
+        <w:t>haikei.app</w:t>
+      </w:r>
+      <w:proofErr w:type="spellEnd"/>
+    </w:p>
+    <w:p>
+      <w:pPr>
+        <w:spacing w:line="360" w:lineRule="auto"/>
+      </w:pPr>
     </w:p>
     <w:p>
       <w:pPr>
         <w:pStyle w:val="berschrift2"/>
         <w:spacing w:line="360" w:lineRule="auto"/>
         <w:jc w:val="center"/>
-      </w:pPr>
-      <w:r>
-        <w:t>Sprachen</w:t>
-      </w:r>
-      <w:r>
-        <w:t xml:space="preserve"> / IDE / Architektur</w:t>
-      </w:r>
-      <w:r>
-        <w:t xml:space="preserve"> / Build-Tool</w:t>
-      </w:r>
-    </w:p>
-    <w:p>
-      <w:pPr>
-        <w:spacing w:line="360" w:lineRule="auto"/>
-      </w:pPr>
-      <w:r>
-        <w:t>Programmiersprache</w:t>
-      </w:r>
-      <w:r>
-        <w:t xml:space="preserve">: </w:t>
-      </w:r>
-      <w:r>
-        <w:t>Kotlin</w:t>
-      </w:r>
-    </w:p>
-    <w:p>
-      <w:pPr>
-        <w:spacing w:line="360" w:lineRule="auto"/>
-      </w:pPr>
-      <w:r>
-        <w:t>IDE: Android Studio</w:t>
-      </w:r>
-    </w:p>
-    <w:p>
-      <w:pPr>
-        <w:spacing w:line="360" w:lineRule="auto"/>
-      </w:pPr>
-      <w:r>
-        <w:t>Architektur: MVVM</w:t>
-      </w:r>
-    </w:p>
-    <w:p>
-      <w:pPr>
-        <w:spacing w:line="360" w:lineRule="auto"/>
         <w:rPr>
           <w:lang w:val="en-AU"/>
         </w:rPr>
@@ -3408,25 +5719,35 @@
         <w:rPr>
           <w:lang w:val="en-AU"/>
         </w:rPr>
-        <w:t>Build</w:t>
+        <w:t>Libraries</w:t>
       </w:r>
       <w:r>
         <w:rPr>
           <w:lang w:val="en-AU"/>
         </w:rPr>
-        <w:t>-Tool</w:t>
-      </w:r>
+        <w:t xml:space="preserve"> / </w:t>
+      </w:r>
+      <w:proofErr w:type="spellStart"/>
       <w:r>
         <w:rPr>
           <w:lang w:val="en-AU"/>
         </w:rPr>
-        <w:t xml:space="preserve">: </w:t>
-      </w:r>
-      <w:r>
+        <w:t>Dependencys</w:t>
+      </w:r>
+      <w:proofErr w:type="spellEnd"/>
+    </w:p>
+    <w:p>
+      <w:pPr>
+        <w:spacing w:line="360" w:lineRule="auto"/>
         <w:rPr>
           <w:lang w:val="en-AU"/>
         </w:rPr>
-        <w:t>Gradle Kotlin DSL</w:t>
+      </w:pPr>
+      <w:r>
+        <w:rPr>
+          <w:lang w:val="en-AU"/>
+        </w:rPr>
+        <w:t>-</w:t>
       </w:r>
     </w:p>
     <w:p>
@@ -3442,102 +5763,20 @@
         <w:rPr>
           <w:lang w:val="en-AU"/>
         </w:rPr>
-        <w:t>Design</w:t>
-      </w:r>
-    </w:p>
-    <w:p>
-      <w:pPr>
-        <w:spacing w:line="360" w:lineRule="auto"/>
-      </w:pPr>
-      <w:r>
-        <w:t>Designsystem: Material Design 3 Dark</w:t>
-      </w:r>
-    </w:p>
-    <w:p>
-      <w:pPr>
-        <w:spacing w:line="360" w:lineRule="auto"/>
-      </w:pPr>
-      <w:r>
-        <w:t>Hintergrundbilder</w:t>
-      </w:r>
-      <w:r>
-        <w:t>: erstellt mit der Platform</w:t>
-      </w:r>
-      <w:r>
-        <w:t xml:space="preserve"> </w:t>
-      </w:r>
-      <w:r>
-        <w:t>haikei.app</w:t>
-      </w:r>
-    </w:p>
-    <w:p>
-      <w:pPr>
-        <w:spacing w:line="360" w:lineRule="auto"/>
-      </w:pPr>
-    </w:p>
-    <w:p>
-      <w:pPr>
-        <w:pStyle w:val="berschrift2"/>
+        <w:t>Gradle</w:t>
+      </w:r>
+      <w:r>
+        <w:rPr>
+          <w:lang w:val="en-AU"/>
+        </w:rPr>
+        <w:t xml:space="preserve"> (SDKs/JDKs)</w:t>
+      </w:r>
+    </w:p>
+    <w:p>
+      <w:pPr>
+        <w:pStyle w:val="berschrift3"/>
         <w:spacing w:line="360" w:lineRule="auto"/>
         <w:jc w:val="center"/>
-        <w:rPr>
-          <w:lang w:val="en-AU"/>
-        </w:rPr>
-      </w:pPr>
-      <w:r>
-        <w:rPr>
-          <w:lang w:val="en-AU"/>
-        </w:rPr>
-        <w:t>Libraries</w:t>
-      </w:r>
-      <w:r>
-        <w:rPr>
-          <w:lang w:val="en-AU"/>
-        </w:rPr>
-        <w:t xml:space="preserve"> / Dependencys</w:t>
-      </w:r>
-    </w:p>
-    <w:p>
-      <w:pPr>
-        <w:spacing w:line="360" w:lineRule="auto"/>
-        <w:rPr>
-          <w:lang w:val="en-AU"/>
-        </w:rPr>
-      </w:pPr>
-      <w:r>
-        <w:rPr>
-          <w:lang w:val="en-AU"/>
-        </w:rPr>
-        <w:t>-</w:t>
-      </w:r>
-    </w:p>
-    <w:p>
-      <w:pPr>
-        <w:pStyle w:val="berschrift2"/>
-        <w:spacing w:line="360" w:lineRule="auto"/>
-        <w:jc w:val="center"/>
-        <w:rPr>
-          <w:lang w:val="en-AU"/>
-        </w:rPr>
-      </w:pPr>
-      <w:r>
-        <w:rPr>
-          <w:lang w:val="en-AU"/>
-        </w:rPr>
-        <w:t>Gradle</w:t>
-      </w:r>
-      <w:r>
-        <w:rPr>
-          <w:lang w:val="en-AU"/>
-        </w:rPr>
-        <w:t xml:space="preserve"> (SDKs/JDKs)</w:t>
-      </w:r>
-    </w:p>
-    <w:p>
-      <w:pPr>
-        <w:pStyle w:val="berschrift3"/>
-        <w:spacing w:line="360" w:lineRule="auto"/>
-        <w:jc w:val="center"/>
       </w:pPr>
       <w:r>
         <w:t>Probleme</w:t>
@@ -3559,7 +5798,6 @@
         <w:rPr>
           <w:noProof/>
         </w:rPr>
-        <w:lastRenderedPageBreak/>
         <w:drawing>
           <wp:inline distT="0" distB="0" distL="0" distR="0" wp14:anchorId="67404BD9" wp14:editId="3475AF6B">
             <wp:extent cx="5760720" cy="3027045"/>
@@ -3576,7 +5814,7 @@
                     <pic:cNvPicPr/>
                   </pic:nvPicPr>
                   <pic:blipFill>
-                    <a:blip r:embed="rId32"/>
+                    <a:blip r:embed="rId50"/>
                     <a:stretch>
                       <a:fillRect/>
                     </a:stretch>
@@ -3654,7 +5892,7 @@
                     <pic:cNvPicPr/>
                   </pic:nvPicPr>
                   <pic:blipFill>
-                    <a:blip r:embed="rId33"/>
+                    <a:blip r:embed="rId51"/>
                     <a:stretch>
                       <a:fillRect/>
                     </a:stretch>
@@ -3680,6 +5918,7 @@
         <w:spacing w:line="360" w:lineRule="auto"/>
       </w:pPr>
       <w:r>
+        <w:lastRenderedPageBreak/>
         <w:t xml:space="preserve">Zusätzlich musste die Systemvariable ANDROID_HOME gesetzt werden, </w:t>
       </w:r>
       <w:r>
@@ -3722,7 +5961,7 @@
                     <pic:cNvPicPr/>
                   </pic:nvPicPr>
                   <pic:blipFill>
-                    <a:blip r:embed="rId34"/>
+                    <a:blip r:embed="rId52"/>
                     <a:stretch>
                       <a:fillRect/>
                     </a:stretch>
@@ -3752,11 +5991,19 @@
           <w:lang w:val="de-DE"/>
         </w:rPr>
       </w:pPr>
-      <w:r>
-        <w:rPr>
-          <w:lang w:val="de-DE"/>
-        </w:rPr>
-        <w:t>Build-Time</w:t>
+      <w:proofErr w:type="spellStart"/>
+      <w:r>
+        <w:rPr>
+          <w:lang w:val="de-DE"/>
+        </w:rPr>
+        <w:t>Build</w:t>
+      </w:r>
+      <w:proofErr w:type="spellEnd"/>
+      <w:r>
+        <w:rPr>
+          <w:lang w:val="de-DE"/>
+        </w:rPr>
+        <w:t>-Time</w:t>
       </w:r>
     </w:p>
     <w:p>
@@ -3845,7 +6092,6 @@
           <w:b/>
           <w:bCs/>
         </w:rPr>
-        <w:lastRenderedPageBreak/>
         <w:t>Threads</w:t>
       </w:r>
     </w:p>
@@ -3864,8 +6110,13 @@
         <w:t xml:space="preserve">n </w:t>
       </w:r>
       <w:r>
-        <w:t>kommt der IO-Tread</w:t>
-      </w:r>
+        <w:t>kommt der IO-</w:t>
+      </w:r>
+      <w:proofErr w:type="spellStart"/>
+      <w:r>
+        <w:t>Tread</w:t>
+      </w:r>
+      <w:proofErr w:type="spellEnd"/>
       <w:r>
         <w:t xml:space="preserve"> zum Einsatz</w:t>
       </w:r>
@@ -3882,14 +6133,22 @@
         <w:t xml:space="preserve">Weitere Threads </w:t>
       </w:r>
       <w:r>
-        <w:t xml:space="preserve">werden im Sinne der Architektur ausschließlich in ViewModels </w:t>
+        <w:t xml:space="preserve">werden im Sinne der Architektur ausschließlich in </w:t>
+      </w:r>
+      <w:proofErr w:type="spellStart"/>
+      <w:r>
+        <w:t>ViewModels</w:t>
+      </w:r>
+      <w:proofErr w:type="spellEnd"/>
+      <w:r>
+        <w:t xml:space="preserve"> </w:t>
       </w:r>
       <w:r>
         <w:t>erstellt.</w:t>
       </w:r>
     </w:p>
-    <w:bookmarkStart w:id="10" w:name="_MON_1802854600"/>
-    <w:bookmarkEnd w:id="10"/>
+    <w:bookmarkStart w:id="19" w:name="_MON_1802854600"/>
+    <w:bookmarkEnd w:id="19"/>
     <w:p>
       <w:pPr>
         <w:pStyle w:val="Listenabsatz"/>
@@ -3897,10 +6156,10 @@
       </w:pPr>
       <w:r>
         <w:object w:dxaOrig="9072" w:dyaOrig="1639" w14:anchorId="54798EAA">
-          <v:shape id="_x0000_i1035" type="#_x0000_t75" style="width:453.5pt;height:82pt" o:ole="">
-            <v:imagedata r:id="rId35" o:title=""/>
+          <v:shape id="_x0000_i1035" type="#_x0000_t75" style="width:453.7pt;height:82.15pt" o:ole="">
+            <v:imagedata r:id="rId53" o:title=""/>
           </v:shape>
-          <o:OLEObject Type="Embed" ProgID="Word.Document.12" ShapeID="_x0000_i1035" DrawAspect="Content" ObjectID="_1804578296" r:id="rId36">
+          <o:OLEObject Type="Embed" ProgID="Word.Document.12" ShapeID="_x0000_i1035" DrawAspect="Content" ObjectID="_1804685565" r:id="rId54">
             <o:FieldCodes>\s</o:FieldCodes>
           </o:OLEObject>
         </w:object>
@@ -3976,6 +6235,7 @@
         <w:jc w:val="center"/>
       </w:pPr>
       <w:r>
+        <w:lastRenderedPageBreak/>
         <w:t>Kamera</w:t>
       </w:r>
       <w:r>
@@ -4002,9 +6262,11 @@
         </w:numPr>
         <w:spacing w:line="360" w:lineRule="auto"/>
       </w:pPr>
+      <w:proofErr w:type="spellStart"/>
       <w:r>
         <w:t>CameraX</w:t>
       </w:r>
+      <w:proofErr w:type="spellEnd"/>
     </w:p>
     <w:p>
       <w:pPr>
@@ -4028,9 +6290,11 @@
         </w:numPr>
         <w:spacing w:line="360" w:lineRule="auto"/>
       </w:pPr>
+      <w:proofErr w:type="spellStart"/>
       <w:r>
         <w:t>Camera</w:t>
       </w:r>
+      <w:proofErr w:type="spellEnd"/>
     </w:p>
     <w:p>
       <w:pPr>
@@ -4043,8 +6307,13 @@
         <w:t>zuallererst</w:t>
       </w:r>
       <w:r>
-        <w:t xml:space="preserve"> auf: Camera</w:t>
-      </w:r>
+        <w:t xml:space="preserve"> auf: </w:t>
+      </w:r>
+      <w:proofErr w:type="spellStart"/>
+      <w:r>
+        <w:t>Camera</w:t>
+      </w:r>
+      <w:proofErr w:type="spellEnd"/>
     </w:p>
     <w:p>
       <w:pPr>
@@ -4060,11 +6329,21 @@
         <w:t xml:space="preserve">, auf Bilder beschränkt </w:t>
       </w:r>
       <w:r>
-        <w:t xml:space="preserve">sind, ist keine komplexere Library wie CameraX nötig, da </w:t>
-      </w:r>
+        <w:t xml:space="preserve">sind, ist keine komplexere Library wie </w:t>
+      </w:r>
+      <w:proofErr w:type="spellStart"/>
+      <w:r>
+        <w:t>CameraX</w:t>
+      </w:r>
+      <w:proofErr w:type="spellEnd"/>
+      <w:r>
+        <w:t xml:space="preserve"> nötig, da </w:t>
+      </w:r>
+      <w:proofErr w:type="gramStart"/>
       <w:r>
         <w:t>diese zusätzlich Videos</w:t>
       </w:r>
+      <w:proofErr w:type="gramEnd"/>
       <w:r>
         <w:t xml:space="preserve"> und Audios</w:t>
       </w:r>
@@ -4078,7 +6357,15 @@
         <w:t xml:space="preserve"> die komplexere</w:t>
       </w:r>
       <w:r>
-        <w:t xml:space="preserve"> CameraX </w:t>
+        <w:t xml:space="preserve"> </w:t>
+      </w:r>
+      <w:proofErr w:type="spellStart"/>
+      <w:r>
+        <w:t>CameraX</w:t>
+      </w:r>
+      <w:proofErr w:type="spellEnd"/>
+      <w:r>
+        <w:t xml:space="preserve"> </w:t>
       </w:r>
       <w:r>
         <w:t xml:space="preserve">Library </w:t>
@@ -4096,13 +6383,45 @@
         <w:t xml:space="preserve"> am Android Device bereitstellen</w:t>
       </w:r>
       <w:r>
-        <w:t xml:space="preserve">. So bietet CameraX Funktionen direkt zur Übergabe an ML Kit, </w:t>
+        <w:t xml:space="preserve">. So bietet </w:t>
+      </w:r>
+      <w:proofErr w:type="spellStart"/>
+      <w:r>
+        <w:t>CameraX</w:t>
+      </w:r>
+      <w:proofErr w:type="spellEnd"/>
+      <w:r>
+        <w:t xml:space="preserve"> Funktionen direkt zur Übergabe an </w:t>
+      </w:r>
+      <w:proofErr w:type="gramStart"/>
+      <w:r>
+        <w:t>ML Kit</w:t>
+      </w:r>
+      <w:proofErr w:type="gramEnd"/>
+      <w:r>
+        <w:t xml:space="preserve">, </w:t>
       </w:r>
       <w:r>
         <w:t>womit</w:t>
       </w:r>
       <w:r>
-        <w:t xml:space="preserve"> wir mit TensorFlow Lite oder PyTorch Edge unser eigenes Modell integrieren und einbinden können</w:t>
+        <w:t xml:space="preserve"> wir mit </w:t>
+      </w:r>
+      <w:proofErr w:type="spellStart"/>
+      <w:r>
+        <w:t>TensorFlow</w:t>
+      </w:r>
+      <w:proofErr w:type="spellEnd"/>
+      <w:r>
+        <w:t xml:space="preserve"> Lite oder </w:t>
+      </w:r>
+      <w:proofErr w:type="spellStart"/>
+      <w:r>
+        <w:t>PyTorch</w:t>
+      </w:r>
+      <w:proofErr w:type="spellEnd"/>
+      <w:r>
+        <w:t xml:space="preserve"> Edge unser eigenes Modell integrieren und einbinden können</w:t>
       </w:r>
       <w:r>
         <w:t>.</w:t>
@@ -4123,7 +6442,6 @@
         <w:jc w:val="center"/>
       </w:pPr>
       <w:r>
-        <w:lastRenderedPageBreak/>
         <w:t>Funktionsweise</w:t>
       </w:r>
     </w:p>
@@ -4147,261 +6465,264 @@
         <w:t>Sobald die erforderlichen Rechte erteilt werden, wird die Methode</w:t>
       </w:r>
       <w:r>
-        <w:t xml:space="preserve"> „openCamera()“ aufgerufen, in der ein Intent erstellt wird</w:t>
+        <w:t xml:space="preserve"> „</w:t>
+      </w:r>
+      <w:proofErr w:type="spellStart"/>
+      <w:proofErr w:type="gramStart"/>
+      <w:r>
+        <w:t>openCamera</w:t>
+      </w:r>
+      <w:proofErr w:type="spellEnd"/>
+      <w:r>
+        <w:t>(</w:t>
+      </w:r>
+      <w:proofErr w:type="gramEnd"/>
+      <w:r>
+        <w:t xml:space="preserve">)“ aufgerufen, in der ein </w:t>
+      </w:r>
+      <w:proofErr w:type="spellStart"/>
+      <w:r>
+        <w:t>Intent</w:t>
+      </w:r>
+      <w:proofErr w:type="spellEnd"/>
+      <w:r>
+        <w:t xml:space="preserve"> erstellt wird</w:t>
       </w:r>
       <w:r>
         <w:t xml:space="preserve">. </w:t>
       </w:r>
     </w:p>
-    <w:p>
-      <w:pPr>
-        <w:spacing w:line="360" w:lineRule="auto"/>
-      </w:pPr>
-      <w:r>
+    <w:bookmarkStart w:id="20" w:name="_MON_1804653874"/>
+    <w:bookmarkEnd w:id="20"/>
+    <w:p>
+      <w:pPr>
+        <w:spacing w:line="360" w:lineRule="auto"/>
+      </w:pPr>
+      <w:r>
+        <w:object w:dxaOrig="9072" w:dyaOrig="5826" w14:anchorId="17ADCDA2">
+          <v:shape id="_x0000_i1040" type="#_x0000_t75" style="width:453.7pt;height:291.25pt" o:ole="">
+            <v:imagedata r:id="rId55" o:title=""/>
+          </v:shape>
+          <o:OLEObject Type="Embed" ProgID="Word.Document.12" ShapeID="_x0000_i1040" DrawAspect="Content" ObjectID="_1804685566" r:id="rId56">
+            <o:FieldCodes>\s</o:FieldCodes>
+          </o:OLEObject>
+        </w:object>
+      </w:r>
+    </w:p>
+    <w:p>
+      <w:pPr>
+        <w:spacing w:line="360" w:lineRule="auto"/>
+      </w:pPr>
+      <w:r>
+        <w:t>„</w:t>
+      </w:r>
+      <w:proofErr w:type="spellStart"/>
+      <w:r>
+        <w:t>MediaStore.ACTION_IMAGE_CAPTURE</w:t>
+      </w:r>
+      <w:proofErr w:type="spellEnd"/>
+      <w:r>
+        <w:t>“ gibt dabei an, dass</w:t>
+      </w:r>
+      <w:r>
+        <w:t xml:space="preserve"> ein Foto gemacht werden soll. Anschließend wird überprüft, ob eine Kamera-App existiert und anschließend wird die Aktivität</w:t>
+      </w:r>
+      <w:r>
+        <w:t xml:space="preserve"> mit „</w:t>
+      </w:r>
+      <w:proofErr w:type="spellStart"/>
+      <w:proofErr w:type="gramStart"/>
+      <w:r>
+        <w:t>startActivityFor</w:t>
+      </w:r>
+      <w:r>
+        <w:t>Result</w:t>
+      </w:r>
+      <w:proofErr w:type="spellEnd"/>
+      <w:r>
+        <w:t>(</w:t>
+      </w:r>
+      <w:proofErr w:type="gramEnd"/>
+      <w:r>
+        <w:t>)</w:t>
+      </w:r>
+      <w:r>
+        <w:t>“</w:t>
+      </w:r>
+      <w:r>
+        <w:t xml:space="preserve"> gestartet</w:t>
+      </w:r>
+      <w:r>
+        <w:t xml:space="preserve">. </w:t>
+      </w:r>
+    </w:p>
+    <w:p>
+      <w:pPr>
+        <w:spacing w:line="360" w:lineRule="auto"/>
         <w:rPr>
           <w:noProof/>
         </w:rPr>
-        <w:drawing>
-          <wp:inline distT="0" distB="0" distL="0" distR="0" wp14:anchorId="219C6F84" wp14:editId="3CF3E135">
-            <wp:extent cx="5760720" cy="3105150"/>
-            <wp:effectExtent l="0" t="0" r="0" b="0"/>
-            <wp:docPr id="1569636774" name="Grafik 1"/>
-            <wp:cNvGraphicFramePr>
-              <a:graphicFrameLocks xmlns:a="http://schemas.openxmlformats.org/drawingml/2006/main" noChangeAspect="1"/>
-            </wp:cNvGraphicFramePr>
-            <a:graphic xmlns:a="http://schemas.openxmlformats.org/drawingml/2006/main">
-              <a:graphicData uri="http://schemas.openxmlformats.org/drawingml/2006/picture">
-                <pic:pic xmlns:pic="http://schemas.openxmlformats.org/drawingml/2006/picture">
-                  <pic:nvPicPr>
-                    <pic:cNvPr id="1569636774" name=""/>
-                    <pic:cNvPicPr/>
-                  </pic:nvPicPr>
-                  <pic:blipFill>
-                    <a:blip r:embed="rId37"/>
-                    <a:stretch>
-                      <a:fillRect/>
-                    </a:stretch>
-                  </pic:blipFill>
-                  <pic:spPr>
-                    <a:xfrm>
-                      <a:off x="0" y="0"/>
-                      <a:ext cx="5760720" cy="3105150"/>
-                    </a:xfrm>
-                    <a:prstGeom prst="rect">
-                      <a:avLst/>
-                    </a:prstGeom>
-                  </pic:spPr>
-                </pic:pic>
-              </a:graphicData>
-            </a:graphic>
-          </wp:inline>
-        </w:drawing>
-      </w:r>
-    </w:p>
-    <w:p>
-      <w:pPr>
-        <w:spacing w:line="360" w:lineRule="auto"/>
-      </w:pPr>
-      <w:r>
-        <w:t>„MediaStore.ACTION_IMAGE_CAPTURE“ gibt dabei an, dass</w:t>
-      </w:r>
-      <w:r>
-        <w:t xml:space="preserve"> ein Foto gemacht werden soll. Anschließend wird überprüft, ob eine Kamera-App existiert und anschließend wird die Aktivität</w:t>
-      </w:r>
-      <w:r>
-        <w:t xml:space="preserve"> mit „startActivityFor</w:t>
-      </w:r>
-      <w:r>
-        <w:t>Result</w:t>
-      </w:r>
-      <w:r>
-        <w:t>()</w:t>
-      </w:r>
-      <w:r>
-        <w:t>“</w:t>
-      </w:r>
-      <w:r>
-        <w:t xml:space="preserve"> gestartet</w:t>
+      </w:pPr>
+      <w:r>
+        <w:t xml:space="preserve">Nachdem der Benutzer das Foto </w:t>
+      </w:r>
+      <w:r>
+        <w:t xml:space="preserve">geschossen und akzeptiert hat, </w:t>
+      </w:r>
+      <w:r>
+        <w:t xml:space="preserve">wird der Benutzer in die Methode </w:t>
+      </w:r>
+      <w:r>
+        <w:t>„</w:t>
+      </w:r>
+      <w:proofErr w:type="spellStart"/>
+      <w:proofErr w:type="gramStart"/>
+      <w:r>
+        <w:t>onActivityResult</w:t>
+      </w:r>
+      <w:proofErr w:type="spellEnd"/>
+      <w:r>
+        <w:t>(</w:t>
+      </w:r>
+      <w:proofErr w:type="gramEnd"/>
+      <w:r>
+        <w:t>)“</w:t>
+      </w:r>
+      <w:r>
+        <w:t xml:space="preserve"> geleitet, </w:t>
+      </w:r>
+      <w:r>
+        <w:t xml:space="preserve">in der </w:t>
+      </w:r>
+      <w:r>
+        <w:t>das Foto</w:t>
+      </w:r>
+      <w:r>
+        <w:t xml:space="preserve"> </w:t>
+      </w:r>
+      <w:r>
+        <w:t>via</w:t>
+      </w:r>
+      <w:r>
+        <w:t xml:space="preserve"> der Klasse</w:t>
+      </w:r>
+      <w:r>
+        <w:t xml:space="preserve"> „Storage“</w:t>
+      </w:r>
+      <w:r>
+        <w:t xml:space="preserve"> </w:t>
+      </w:r>
+      <w:r>
+        <w:t>gespeichert wird</w:t>
       </w:r>
       <w:r>
         <w:t xml:space="preserve">. </w:t>
       </w:r>
     </w:p>
-    <w:p>
-      <w:pPr>
-        <w:spacing w:line="360" w:lineRule="auto"/>
-      </w:pPr>
-      <w:r>
-        <w:t xml:space="preserve">Nachdem der Benutzer das Foto </w:t>
-      </w:r>
-      <w:r>
-        <w:t xml:space="preserve">geschossen und akzeptiert hat, </w:t>
-      </w:r>
-      <w:r>
-        <w:t xml:space="preserve">wird der Benutzer in die Methode </w:t>
-      </w:r>
-      <w:r>
-        <w:t>„onActivityResult()“</w:t>
-      </w:r>
-      <w:r>
-        <w:t xml:space="preserve"> geleitet, </w:t>
-      </w:r>
-      <w:r>
-        <w:t xml:space="preserve">in der </w:t>
-      </w:r>
-      <w:r>
-        <w:t>das Foto</w:t>
+    <w:bookmarkStart w:id="21" w:name="_MON_1804653988"/>
+    <w:bookmarkEnd w:id="21"/>
+    <w:p>
+      <w:pPr>
+        <w:spacing w:line="360" w:lineRule="auto"/>
+      </w:pPr>
+      <w:r>
+        <w:object w:dxaOrig="9072" w:dyaOrig="4048" w14:anchorId="2A74143D">
+          <v:shape id="_x0000_i1042" type="#_x0000_t75" style="width:453.7pt;height:202.6pt" o:ole="">
+            <v:imagedata r:id="rId57" o:title=""/>
+          </v:shape>
+          <o:OLEObject Type="Embed" ProgID="Word.Document.12" ShapeID="_x0000_i1042" DrawAspect="Content" ObjectID="_1804685567" r:id="rId58">
+            <o:FieldCodes>\s</o:FieldCodes>
+          </o:OLEObject>
+        </w:object>
+      </w:r>
+    </w:p>
+    <w:p>
+      <w:pPr>
+        <w:spacing w:line="360" w:lineRule="auto"/>
+      </w:pPr>
+    </w:p>
+    <w:p>
+      <w:pPr>
+        <w:spacing w:line="360" w:lineRule="auto"/>
+      </w:pPr>
+    </w:p>
+    <w:p>
+      <w:pPr>
+        <w:pStyle w:val="berschrift2"/>
+        <w:spacing w:line="360" w:lineRule="auto"/>
+        <w:jc w:val="center"/>
+      </w:pPr>
+      <w:r>
+        <w:t>Probleme</w:t>
+      </w:r>
+    </w:p>
+    <w:p>
+      <w:pPr>
+        <w:spacing w:line="360" w:lineRule="auto"/>
+      </w:pPr>
+      <w:r>
+        <w:t>Beim Schießen</w:t>
+      </w:r>
+      <w:r>
+        <w:t xml:space="preserve"> der Fotos </w:t>
+      </w:r>
+      <w:r>
+        <w:t>fiel auf, dass die Auflösung</w:t>
+      </w:r>
+      <w:r>
+        <w:t xml:space="preserve"> (256</w:t>
+      </w:r>
+      <w:r>
+        <w:t>px</w:t>
+      </w:r>
+      <w:r>
+        <w:t>*192</w:t>
+      </w:r>
+      <w:r>
+        <w:t>px</w:t>
+      </w:r>
+      <w:r>
+        <w:t>)</w:t>
+      </w:r>
+      <w:r>
+        <w:t xml:space="preserve"> nicht </w:t>
+      </w:r>
+      <w:r>
+        <w:t>hoch genug war</w:t>
+      </w:r>
+      <w:r>
+        <w:t xml:space="preserve">, </w:t>
+      </w:r>
+      <w:r>
+        <w:t xml:space="preserve">um </w:t>
+      </w:r>
+      <w:r>
+        <w:t>potenzielle</w:t>
       </w:r>
       <w:r>
         <w:t xml:space="preserve"> </w:t>
       </w:r>
       <w:r>
-        <w:t>via</w:t>
-      </w:r>
-      <w:r>
-        <w:t xml:space="preserve"> der Klasse</w:t>
-      </w:r>
-      <w:r>
-        <w:t xml:space="preserve"> „Storage“</w:t>
+        <w:t xml:space="preserve">Hautläsionen zu </w:t>
+      </w:r>
+      <w:r>
+        <w:t>erkennen oder angemessen</w:t>
       </w:r>
       <w:r>
         <w:t xml:space="preserve"> </w:t>
       </w:r>
       <w:r>
-        <w:t>gespeichert wird</w:t>
-      </w:r>
-      <w:r>
-        <w:t xml:space="preserve">. </w:t>
-      </w:r>
-      <w:r>
-        <w:rPr>
-          <w:noProof/>
-        </w:rPr>
-        <w:drawing>
-          <wp:inline distT="0" distB="0" distL="0" distR="0" wp14:anchorId="3B024B79" wp14:editId="64C55DEA">
-            <wp:extent cx="5760720" cy="1667510"/>
-            <wp:effectExtent l="0" t="0" r="0" b="8890"/>
-            <wp:docPr id="1260627550" name="Grafik 1"/>
-            <wp:cNvGraphicFramePr>
-              <a:graphicFrameLocks xmlns:a="http://schemas.openxmlformats.org/drawingml/2006/main" noChangeAspect="1"/>
-            </wp:cNvGraphicFramePr>
-            <a:graphic xmlns:a="http://schemas.openxmlformats.org/drawingml/2006/main">
-              <a:graphicData uri="http://schemas.openxmlformats.org/drawingml/2006/picture">
-                <pic:pic xmlns:pic="http://schemas.openxmlformats.org/drawingml/2006/picture">
-                  <pic:nvPicPr>
-                    <pic:cNvPr id="1260627550" name=""/>
-                    <pic:cNvPicPr/>
-                  </pic:nvPicPr>
-                  <pic:blipFill>
-                    <a:blip r:embed="rId38"/>
-                    <a:stretch>
-                      <a:fillRect/>
-                    </a:stretch>
-                  </pic:blipFill>
-                  <pic:spPr>
-                    <a:xfrm>
-                      <a:off x="0" y="0"/>
-                      <a:ext cx="5760720" cy="1667510"/>
-                    </a:xfrm>
-                    <a:prstGeom prst="rect">
-                      <a:avLst/>
-                    </a:prstGeom>
-                  </pic:spPr>
-                </pic:pic>
-              </a:graphicData>
-            </a:graphic>
-          </wp:inline>
-        </w:drawing>
-      </w:r>
-    </w:p>
-    <w:p>
-      <w:pPr>
-        <w:spacing w:line="360" w:lineRule="auto"/>
-      </w:pPr>
-    </w:p>
-    <w:p>
-      <w:pPr>
-        <w:spacing w:line="360" w:lineRule="auto"/>
-      </w:pPr>
-    </w:p>
-    <w:p>
-      <w:pPr>
-        <w:spacing w:line="360" w:lineRule="auto"/>
-      </w:pPr>
-    </w:p>
-    <w:p>
-      <w:pPr>
-        <w:pStyle w:val="berschrift2"/>
-        <w:spacing w:line="360" w:lineRule="auto"/>
-        <w:jc w:val="center"/>
-      </w:pPr>
-      <w:r>
-        <w:t>Probleme</w:t>
-      </w:r>
-    </w:p>
-    <w:p>
-      <w:pPr>
-        <w:spacing w:line="360" w:lineRule="auto"/>
-      </w:pPr>
-      <w:r>
-        <w:t>Beim Schießen</w:t>
-      </w:r>
-      <w:r>
-        <w:t xml:space="preserve"> der Fotos </w:t>
-      </w:r>
-      <w:r>
-        <w:t>fiel auf, dass die Auflösung</w:t>
-      </w:r>
-      <w:r>
-        <w:t xml:space="preserve"> (256</w:t>
-      </w:r>
-      <w:r>
-        <w:t>px</w:t>
-      </w:r>
-      <w:r>
-        <w:t>*192</w:t>
-      </w:r>
-      <w:r>
-        <w:t>px</w:t>
-      </w:r>
-      <w:r>
-        <w:t>)</w:t>
-      </w:r>
-      <w:r>
-        <w:t xml:space="preserve"> nicht </w:t>
-      </w:r>
-      <w:r>
-        <w:t>hoch genug war</w:t>
-      </w:r>
-      <w:r>
-        <w:t xml:space="preserve">, </w:t>
-      </w:r>
-      <w:r>
-        <w:t xml:space="preserve">um </w:t>
-      </w:r>
-      <w:r>
-        <w:t>potenzielle</w:t>
-      </w:r>
-      <w:r>
-        <w:t xml:space="preserve"> </w:t>
-      </w:r>
-      <w:r>
-        <w:t xml:space="preserve">Hautläsionen zu </w:t>
-      </w:r>
-      <w:r>
-        <w:t>erkennen oder angemessen</w:t>
-      </w:r>
-      <w:r>
-        <w:t xml:space="preserve"> </w:t>
-      </w:r>
-      <w:r>
         <w:t>zu bewerten</w:t>
       </w:r>
       <w:r>
         <w:t xml:space="preserve">. Grund dafür </w:t>
       </w:r>
       <w:r>
-        <w:t>war, dass „MediaStore.</w:t>
+        <w:t>war, dass „</w:t>
+      </w:r>
+      <w:proofErr w:type="spellStart"/>
+      <w:r>
+        <w:t>MediaStore.</w:t>
       </w:r>
       <w:r>
         <w:rPr>
@@ -4410,6 +6731,7 @@
         </w:rPr>
         <w:t>ACTION_IMAGE_CAPTURE</w:t>
       </w:r>
+      <w:proofErr w:type="spellEnd"/>
       <w:r>
         <w:t xml:space="preserve">“ nur </w:t>
       </w:r>
@@ -4447,7 +6769,7 @@
                     <pic:cNvPicPr/>
                   </pic:nvPicPr>
                   <pic:blipFill>
-                    <a:blip r:embed="rId39"/>
+                    <a:blip r:embed="rId59"/>
                     <a:stretch>
                       <a:fillRect/>
                     </a:stretch>
@@ -4502,8 +6824,13 @@
       <w:r>
         <w:t xml:space="preserve">Diese Komponente ist </w:t>
       </w:r>
-      <w:r>
-        <w:t xml:space="preserve">essentiell </w:t>
+      <w:proofErr w:type="gramStart"/>
+      <w:r>
+        <w:t>essentiell</w:t>
+      </w:r>
+      <w:proofErr w:type="gramEnd"/>
+      <w:r>
+        <w:t xml:space="preserve"> </w:t>
       </w:r>
       <w:r>
         <w:t xml:space="preserve">für die Speicherung der Bilder im hochauflösenden Format </w:t>
@@ -4524,18 +6851,18 @@
         <w:t xml:space="preserve"> </w:t>
       </w:r>
     </w:p>
-    <w:bookmarkStart w:id="11" w:name="_MON_1802847573"/>
-    <w:bookmarkEnd w:id="11"/>
+    <w:bookmarkStart w:id="22" w:name="_MON_1802847573"/>
+    <w:bookmarkEnd w:id="22"/>
     <w:p>
       <w:pPr>
         <w:spacing w:line="360" w:lineRule="auto"/>
       </w:pPr>
       <w:r>
         <w:object w:dxaOrig="9072" w:dyaOrig="3218" w14:anchorId="4C16BCDF">
-          <v:shape id="_x0000_i1036" type="#_x0000_t75" style="width:453.5pt;height:161pt" o:ole="">
-            <v:imagedata r:id="rId40" o:title=""/>
+          <v:shape id="_x0000_i1036" type="#_x0000_t75" style="width:453.7pt;height:161.1pt" o:ole="">
+            <v:imagedata r:id="rId60" o:title=""/>
           </v:shape>
-          <o:OLEObject Type="Embed" ProgID="Word.Document.12" ShapeID="_x0000_i1036" DrawAspect="Content" ObjectID="_1804578297" r:id="rId41">
+          <o:OLEObject Type="Embed" ProgID="Word.Document.12" ShapeID="_x0000_i1036" DrawAspect="Content" ObjectID="_1804685568" r:id="rId61">
             <o:FieldCodes>\s</o:FieldCodes>
           </o:OLEObject>
         </w:object>
@@ -4546,7 +6873,17 @@
         <w:spacing w:line="360" w:lineRule="auto"/>
       </w:pPr>
       <w:r>
-        <w:t xml:space="preserve">Die Bezeichnung des Providers wird mit dem „android:authorities“-Tag spezifiziert.  </w:t>
+        <w:t>Die Bezeichnung des Providers wird mit dem „</w:t>
+      </w:r>
+      <w:proofErr w:type="spellStart"/>
+      <w:proofErr w:type="gramStart"/>
+      <w:r>
+        <w:t>android:authorities</w:t>
+      </w:r>
+      <w:proofErr w:type="spellEnd"/>
+      <w:proofErr w:type="gramEnd"/>
+      <w:r>
+        <w:t xml:space="preserve">“-Tag spezifiziert.  </w:t>
       </w:r>
     </w:p>
     <w:p>
@@ -4616,18 +6953,18 @@
         <w:spacing w:line="360" w:lineRule="auto"/>
       </w:pPr>
     </w:p>
-    <w:bookmarkStart w:id="12" w:name="_MON_1802847630"/>
-    <w:bookmarkEnd w:id="12"/>
+    <w:bookmarkStart w:id="23" w:name="_MON_1802847630"/>
+    <w:bookmarkEnd w:id="23"/>
     <w:p>
       <w:pPr>
         <w:spacing w:line="360" w:lineRule="auto"/>
       </w:pPr>
       <w:r>
         <w:object w:dxaOrig="9072" w:dyaOrig="1769" w14:anchorId="4626ACB3">
-          <v:shape id="_x0000_i1037" type="#_x0000_t75" style="width:453.5pt;height:88.5pt" o:ole="">
-            <v:imagedata r:id="rId42" o:title=""/>
+          <v:shape id="_x0000_i1037" type="#_x0000_t75" style="width:453.7pt;height:88.6pt" o:ole="">
+            <v:imagedata r:id="rId62" o:title=""/>
           </v:shape>
-          <o:OLEObject Type="Embed" ProgID="Word.Document.12" ShapeID="_x0000_i1037" DrawAspect="Content" ObjectID="_1804578298" r:id="rId43">
+          <o:OLEObject Type="Embed" ProgID="Word.Document.12" ShapeID="_x0000_i1037" DrawAspect="Content" ObjectID="_1804685569" r:id="rId63">
             <o:FieldCodes>\s</o:FieldCodes>
           </o:OLEObject>
         </w:object>
@@ -4652,134 +6989,104 @@
     </w:p>
     <w:p>
       <w:pPr>
-        <w:spacing w:line="360" w:lineRule="auto"/>
-      </w:pPr>
-    </w:p>
-    <w:p>
-      <w:pPr>
-        <w:spacing w:line="360" w:lineRule="auto"/>
-      </w:pPr>
-    </w:p>
-    <w:p>
-      <w:pPr>
-        <w:spacing w:line="360" w:lineRule="auto"/>
-      </w:pPr>
-    </w:p>
-    <w:p>
-      <w:pPr>
-        <w:spacing w:line="360" w:lineRule="auto"/>
-      </w:pPr>
-    </w:p>
-    <w:p>
-      <w:pPr>
-        <w:spacing w:line="360" w:lineRule="auto"/>
-      </w:pPr>
-    </w:p>
-    <w:p>
-      <w:pPr>
-        <w:spacing w:line="360" w:lineRule="auto"/>
-      </w:pPr>
-    </w:p>
-    <w:p>
-      <w:pPr>
-        <w:spacing w:line="360" w:lineRule="auto"/>
-      </w:pPr>
-    </w:p>
-    <w:p>
-      <w:pPr>
-        <w:spacing w:line="360" w:lineRule="auto"/>
-      </w:pPr>
-    </w:p>
-    <w:p>
-      <w:pPr>
-        <w:spacing w:line="360" w:lineRule="auto"/>
-      </w:pPr>
-    </w:p>
-    <w:p>
-      <w:pPr>
-        <w:spacing w:line="360" w:lineRule="auto"/>
-      </w:pPr>
-    </w:p>
-    <w:p>
-      <w:pPr>
-        <w:spacing w:line="360" w:lineRule="auto"/>
-      </w:pPr>
-    </w:p>
-    <w:p>
-      <w:pPr>
         <w:pStyle w:val="berschrift1"/>
         <w:spacing w:line="360" w:lineRule="auto"/>
         <w:jc w:val="center"/>
       </w:pPr>
       <w:r>
+        <w:t xml:space="preserve">Kamera </w:t>
+      </w:r>
+      <w:r>
+        <w:t>–</w:t>
+      </w:r>
+      <w:r>
+        <w:t xml:space="preserve"> </w:t>
+      </w:r>
+      <w:r>
+        <w:t>finale Lösung</w:t>
+      </w:r>
+    </w:p>
+    <w:p>
+      <w:pPr>
+        <w:spacing w:line="360" w:lineRule="auto"/>
+      </w:pPr>
+      <w:r>
+        <w:t xml:space="preserve">Im Laufe des Projekts </w:t>
+      </w:r>
+      <w:r>
+        <w:t xml:space="preserve">fiel </w:t>
+      </w:r>
+      <w:r>
+        <w:t xml:space="preserve">auf, dass </w:t>
+      </w:r>
+      <w:r>
+        <w:t>es sinnvoll ist</w:t>
+      </w:r>
+      <w:r>
+        <w:t xml:space="preserve">, eine grafische Hilfe einzubauen, die dem Benutzer </w:t>
+      </w:r>
+      <w:r>
+        <w:t xml:space="preserve">hilft, ein zentriertes Bild </w:t>
+      </w:r>
+      <w:r>
+        <w:t xml:space="preserve">der </w:t>
+      </w:r>
+      <w:proofErr w:type="spellStart"/>
+      <w:r>
+        <w:t>Hautlässion</w:t>
+      </w:r>
+      <w:proofErr w:type="spellEnd"/>
+      <w:r>
+        <w:t xml:space="preserve"> </w:t>
+      </w:r>
+      <w:r>
+        <w:t>zu schießen</w:t>
+      </w:r>
+      <w:r>
+        <w:t xml:space="preserve">. </w:t>
+      </w:r>
+      <w:r>
+        <w:t xml:space="preserve">Da </w:t>
+      </w:r>
+      <w:r>
+        <w:t>bei der vorherigen Implementierung</w:t>
+      </w:r>
+      <w:r>
+        <w:t>, dies nicht möglich war, da</w:t>
+      </w:r>
+      <w:r>
+        <w:t xml:space="preserve"> dort auf die Kamera-App verwiesen wurde, musst</w:t>
+      </w:r>
+      <w:r>
+        <w:t>e</w:t>
+      </w:r>
+      <w:r>
+        <w:t xml:space="preserve"> zu </w:t>
+      </w:r>
+      <w:proofErr w:type="spellStart"/>
+      <w:r>
+        <w:t>CameraX</w:t>
+      </w:r>
+      <w:proofErr w:type="spellEnd"/>
+      <w:r>
+        <w:t xml:space="preserve"> gewechselt werden</w:t>
+      </w:r>
+      <w:r>
+        <w:t xml:space="preserve">. </w:t>
+      </w:r>
+      <w:r>
+        <w:t>Das Layout sieht dabei folgendermaßen aus:</w:t>
+      </w:r>
+    </w:p>
+    <w:p>
+      <w:pPr>
+        <w:spacing w:line="360" w:lineRule="auto"/>
+      </w:pPr>
+      <w:r>
+        <w:rPr>
+          <w:noProof/>
+        </w:rPr>
         <w:lastRenderedPageBreak/>
-        <w:t xml:space="preserve">Kamera </w:t>
-      </w:r>
-      <w:r>
-        <w:t>–</w:t>
-      </w:r>
-      <w:r>
-        <w:t xml:space="preserve"> </w:t>
-      </w:r>
-      <w:r>
-        <w:t>finale Lösung</w:t>
-      </w:r>
-    </w:p>
-    <w:p>
-      <w:pPr>
-        <w:spacing w:line="360" w:lineRule="auto"/>
-      </w:pPr>
-      <w:r>
-        <w:t xml:space="preserve">Im Laufe des Projekts </w:t>
-      </w:r>
-      <w:r>
-        <w:t xml:space="preserve">fiel </w:t>
-      </w:r>
-      <w:r>
-        <w:t xml:space="preserve">auf, dass </w:t>
-      </w:r>
-      <w:r>
-        <w:t>es sinnvoll ist</w:t>
-      </w:r>
-      <w:r>
-        <w:t xml:space="preserve">, eine grafische Hilfe einzubauen, die dem Benutzer </w:t>
-      </w:r>
-      <w:r>
-        <w:t xml:space="preserve">hilft, ein zentriertes Bild </w:t>
-      </w:r>
-      <w:r>
-        <w:t>der Hautlässion</w:t>
-      </w:r>
-      <w:r>
-        <w:t xml:space="preserve"> </w:t>
-      </w:r>
-      <w:r>
-        <w:t>zu schießen</w:t>
-      </w:r>
-      <w:r>
-        <w:t xml:space="preserve">. </w:t>
-      </w:r>
-      <w:r>
-        <w:t xml:space="preserve">Da </w:t>
-      </w:r>
-      <w:r>
-        <w:t>bei der vorherigen Implementierung</w:t>
-      </w:r>
-      <w:r>
-        <w:t>, dies nicht möglich war, da</w:t>
-      </w:r>
-      <w:r>
-        <w:t xml:space="preserve"> dort auf die Kamera-App verwiesen wurde, musst zu CameraX gewechselt werden.</w:t>
-      </w:r>
-      <w:r>
-        <w:t xml:space="preserve"> </w:t>
-      </w:r>
-    </w:p>
-    <w:p>
-      <w:pPr>
-        <w:spacing w:line="360" w:lineRule="auto"/>
-      </w:pPr>
-      <w:r>
         <w:drawing>
           <wp:inline distT="0" distB="0" distL="0" distR="0" wp14:anchorId="5FFC4C22" wp14:editId="58F93AAC">
             <wp:extent cx="2025684" cy="3549650"/>
@@ -4796,7 +7103,7 @@
                     <pic:cNvPicPr/>
                   </pic:nvPicPr>
                   <pic:blipFill>
-                    <a:blip r:embed="rId44"/>
+                    <a:blip r:embed="rId64"/>
                     <a:stretch>
                       <a:fillRect/>
                     </a:stretch>
@@ -4820,6 +7127,527 @@
     <w:p>
       <w:pPr>
         <w:spacing w:line="360" w:lineRule="auto"/>
+        <w:rPr>
+          <w:lang w:val="de-DE"/>
+        </w:rPr>
+      </w:pPr>
+      <w:r>
+        <w:rPr>
+          <w:lang w:val="de-DE"/>
+        </w:rPr>
+        <w:t xml:space="preserve">Um nun </w:t>
+      </w:r>
+      <w:proofErr w:type="spellStart"/>
+      <w:r>
+        <w:rPr>
+          <w:lang w:val="de-DE"/>
+        </w:rPr>
+        <w:t>CameraX</w:t>
+      </w:r>
+      <w:proofErr w:type="spellEnd"/>
+      <w:r>
+        <w:rPr>
+          <w:lang w:val="de-DE"/>
+        </w:rPr>
+        <w:t xml:space="preserve"> zu verwenden, muss </w:t>
+      </w:r>
+      <w:r>
+        <w:rPr>
+          <w:lang w:val="de-DE"/>
+        </w:rPr>
+        <w:t xml:space="preserve">der </w:t>
+      </w:r>
+      <w:proofErr w:type="spellStart"/>
+      <w:r>
+        <w:rPr>
+          <w:lang w:val="de-DE"/>
+        </w:rPr>
+        <w:t>CameraProvider</w:t>
+      </w:r>
+      <w:proofErr w:type="spellEnd"/>
+      <w:r>
+        <w:rPr>
+          <w:lang w:val="de-DE"/>
+        </w:rPr>
+        <w:t xml:space="preserve"> initialisiert werden, </w:t>
+      </w:r>
+      <w:r>
+        <w:rPr>
+          <w:lang w:val="de-DE"/>
+        </w:rPr>
+        <w:t xml:space="preserve">und an </w:t>
+      </w:r>
+      <w:r>
+        <w:rPr>
+          <w:lang w:val="de-DE"/>
+        </w:rPr>
+        <w:t>den Lifecycle gebunden werden, um anschließend eine Preview anzuzeige</w:t>
+      </w:r>
+      <w:r>
+        <w:rPr>
+          <w:lang w:val="de-DE"/>
+        </w:rPr>
+        <w:t>n.</w:t>
+      </w:r>
+    </w:p>
+    <w:bookmarkStart w:id="24" w:name="_MON_1804654319"/>
+    <w:bookmarkEnd w:id="24"/>
+    <w:p>
+      <w:pPr>
+        <w:spacing w:line="360" w:lineRule="auto"/>
+        <w:rPr>
+          <w:lang w:val="de-DE"/>
+        </w:rPr>
+      </w:pPr>
+      <w:r>
+        <w:rPr>
+          <w:lang w:val="de-DE"/>
+        </w:rPr>
+        <w:object w:dxaOrig="9072" w:dyaOrig="3218" w14:anchorId="569B7C8E">
+          <v:shape id="_x0000_i1044" type="#_x0000_t75" style="width:453.7pt;height:161.1pt" o:ole="">
+            <v:imagedata r:id="rId65" o:title=""/>
+          </v:shape>
+          <o:OLEObject Type="Embed" ProgID="Word.Document.12" ShapeID="_x0000_i1044" DrawAspect="Content" ObjectID="_1804685570" r:id="rId66">
+            <o:FieldCodes>\s</o:FieldCodes>
+          </o:OLEObject>
+        </w:object>
+      </w:r>
+    </w:p>
+    <w:p>
+      <w:pPr>
+        <w:spacing w:line="360" w:lineRule="auto"/>
+        <w:rPr>
+          <w:lang w:val="de-DE"/>
+        </w:rPr>
+      </w:pPr>
+      <w:r>
+        <w:rPr>
+          <w:lang w:val="de-DE"/>
+        </w:rPr>
+        <w:t xml:space="preserve">Die Preview, sowie weitere </w:t>
+      </w:r>
+      <w:r>
+        <w:rPr>
+          <w:lang w:val="de-DE"/>
+        </w:rPr>
+        <w:t xml:space="preserve">Konfigurationen </w:t>
+      </w:r>
+      <w:r>
+        <w:rPr>
+          <w:lang w:val="de-DE"/>
+        </w:rPr>
+        <w:t>werden in folgender Funktion eingerichtet</w:t>
+      </w:r>
+      <w:r>
+        <w:rPr>
+          <w:lang w:val="de-DE"/>
+        </w:rPr>
+        <w:t xml:space="preserve">. </w:t>
+      </w:r>
+      <w:r>
+        <w:rPr>
+          <w:lang w:val="de-DE"/>
+        </w:rPr>
+        <w:t xml:space="preserve">Bei </w:t>
+      </w:r>
+      <w:r>
+        <w:rPr>
+          <w:lang w:val="de-DE"/>
+        </w:rPr>
+        <w:t xml:space="preserve">Preview handelt es sich </w:t>
+      </w:r>
+      <w:r>
+        <w:rPr>
+          <w:lang w:val="de-DE"/>
+        </w:rPr>
+        <w:t xml:space="preserve">im Code um </w:t>
+      </w:r>
+      <w:r>
+        <w:rPr>
+          <w:lang w:val="de-DE"/>
+        </w:rPr>
+        <w:t xml:space="preserve">eine </w:t>
+      </w:r>
+      <w:proofErr w:type="spellStart"/>
+      <w:r>
+        <w:rPr>
+          <w:lang w:val="de-DE"/>
+        </w:rPr>
+        <w:t>PreviewView</w:t>
+      </w:r>
+      <w:proofErr w:type="spellEnd"/>
+      <w:r>
+        <w:rPr>
+          <w:lang w:val="de-DE"/>
+        </w:rPr>
+        <w:t xml:space="preserve">, die </w:t>
+      </w:r>
+      <w:r>
+        <w:rPr>
+          <w:lang w:val="de-DE"/>
+        </w:rPr>
+        <w:t>auf das XML-Element verweis</w:t>
+      </w:r>
+      <w:r>
+        <w:rPr>
+          <w:lang w:val="de-DE"/>
+        </w:rPr>
+        <w:t xml:space="preserve">t. </w:t>
+      </w:r>
+      <w:r>
+        <w:rPr>
+          <w:lang w:val="de-DE"/>
+        </w:rPr>
+        <w:t>Im ersten Use-Case im Code</w:t>
+      </w:r>
+      <w:r>
+        <w:rPr>
+          <w:lang w:val="de-DE"/>
+        </w:rPr>
+        <w:t xml:space="preserve"> werden</w:t>
+      </w:r>
+      <w:r>
+        <w:rPr>
+          <w:lang w:val="de-DE"/>
+        </w:rPr>
+        <w:t xml:space="preserve"> die von </w:t>
+      </w:r>
+      <w:r>
+        <w:rPr>
+          <w:lang w:val="de-DE"/>
+        </w:rPr>
+        <w:t xml:space="preserve">der Kamera </w:t>
+      </w:r>
+      <w:r>
+        <w:rPr>
+          <w:lang w:val="de-DE"/>
+        </w:rPr>
+        <w:t xml:space="preserve">aufgenommenen Bilder </w:t>
+      </w:r>
+      <w:r>
+        <w:rPr>
+          <w:lang w:val="de-DE"/>
+        </w:rPr>
+        <w:t>auf diese View in Echtzeit übertragen</w:t>
+      </w:r>
+      <w:r>
+        <w:rPr>
+          <w:lang w:val="de-DE"/>
+        </w:rPr>
+        <w:t>. Beim zweiten Use-Case</w:t>
+      </w:r>
+      <w:r>
+        <w:rPr>
+          <w:lang w:val="de-DE"/>
+        </w:rPr>
+        <w:t xml:space="preserve"> wird die</w:t>
+      </w:r>
+      <w:r>
+        <w:rPr>
+          <w:lang w:val="de-DE"/>
+        </w:rPr>
+        <w:t xml:space="preserve"> Kamera näher konfiguriert</w:t>
+      </w:r>
+      <w:r>
+        <w:rPr>
+          <w:lang w:val="de-DE"/>
+        </w:rPr>
+        <w:t>. Aufgrund der Anforderungen</w:t>
+      </w:r>
+      <w:r>
+        <w:rPr>
+          <w:lang w:val="de-DE"/>
+        </w:rPr>
+        <w:t xml:space="preserve"> der KI</w:t>
+      </w:r>
+      <w:r>
+        <w:rPr>
+          <w:lang w:val="de-DE"/>
+        </w:rPr>
+        <w:t xml:space="preserve">, wurde festgelegt, dass die Qualität </w:t>
+      </w:r>
+      <w:proofErr w:type="gramStart"/>
+      <w:r>
+        <w:rPr>
+          <w:lang w:val="de-DE"/>
+        </w:rPr>
+        <w:t xml:space="preserve">im </w:t>
+      </w:r>
+      <w:r>
+        <w:rPr>
+          <w:lang w:val="de-DE"/>
+        </w:rPr>
+        <w:t xml:space="preserve"> Vordergrund</w:t>
+      </w:r>
+      <w:proofErr w:type="gramEnd"/>
+      <w:r>
+        <w:rPr>
+          <w:lang w:val="de-DE"/>
+        </w:rPr>
+        <w:t xml:space="preserve"> </w:t>
+      </w:r>
+      <w:r>
+        <w:rPr>
+          <w:lang w:val="de-DE"/>
+        </w:rPr>
+        <w:t>steht (CAPTURE_MODE_MAXIMIZE_QUALITY)</w:t>
+      </w:r>
+      <w:r>
+        <w:rPr>
+          <w:lang w:val="de-DE"/>
+        </w:rPr>
+        <w:t xml:space="preserve"> </w:t>
+      </w:r>
+      <w:r>
+        <w:rPr>
+          <w:lang w:val="de-DE"/>
+        </w:rPr>
+        <w:t>als eine geringere Latenz (</w:t>
+      </w:r>
+      <w:r>
+        <w:rPr>
+          <w:i/>
+          <w:iCs/>
+          <w:lang w:val="de-DE"/>
+        </w:rPr>
+        <w:t>CAPTURE_MODE_MINIMIZE_LATENCY</w:t>
+      </w:r>
+      <w:r>
+        <w:rPr>
+          <w:i/>
+          <w:iCs/>
+          <w:lang w:val="de-DE"/>
+        </w:rPr>
+        <w:t>)</w:t>
+      </w:r>
+      <w:r>
+        <w:rPr>
+          <w:i/>
+          <w:iCs/>
+          <w:lang w:val="de-DE"/>
+        </w:rPr>
+        <w:t xml:space="preserve">. </w:t>
+      </w:r>
+      <w:r>
+        <w:rPr>
+          <w:lang w:val="de-DE"/>
+        </w:rPr>
+        <w:t xml:space="preserve">Anschließend wird </w:t>
+      </w:r>
+      <w:r>
+        <w:rPr>
+          <w:lang w:val="de-DE"/>
+        </w:rPr>
+        <w:t>konfiguriert</w:t>
+      </w:r>
+      <w:r>
+        <w:rPr>
+          <w:lang w:val="de-DE"/>
+        </w:rPr>
+        <w:t xml:space="preserve">, </w:t>
+      </w:r>
+      <w:r>
+        <w:rPr>
+          <w:lang w:val="de-DE"/>
+        </w:rPr>
+        <w:t xml:space="preserve">dass </w:t>
+      </w:r>
+      <w:r>
+        <w:rPr>
+          <w:lang w:val="de-DE"/>
+        </w:rPr>
+        <w:t>ausschließlich</w:t>
+      </w:r>
+      <w:r>
+        <w:rPr>
+          <w:lang w:val="de-DE"/>
+        </w:rPr>
+        <w:t xml:space="preserve"> </w:t>
+      </w:r>
+      <w:r>
+        <w:rPr>
+          <w:lang w:val="de-DE"/>
+        </w:rPr>
+        <w:t xml:space="preserve">die </w:t>
+      </w:r>
+      <w:proofErr w:type="spellStart"/>
+      <w:r>
+        <w:rPr>
+          <w:lang w:val="de-DE"/>
+        </w:rPr>
+        <w:t>Hinterkamera</w:t>
+      </w:r>
+      <w:proofErr w:type="spellEnd"/>
+      <w:r>
+        <w:rPr>
+          <w:lang w:val="de-DE"/>
+        </w:rPr>
+        <w:t xml:space="preserve"> </w:t>
+      </w:r>
+      <w:r>
+        <w:rPr>
+          <w:lang w:val="de-DE"/>
+        </w:rPr>
+        <w:t>zum Fotoschießen verwendet werden soll (LENS_FACING_BACK)</w:t>
+      </w:r>
+      <w:r>
+        <w:rPr>
+          <w:lang w:val="de-DE"/>
+        </w:rPr>
+        <w:t xml:space="preserve">. </w:t>
+      </w:r>
+    </w:p>
+    <w:p>
+      <w:pPr>
+        <w:spacing w:line="360" w:lineRule="auto"/>
+        <w:rPr>
+          <w:lang w:val="de-DE"/>
+        </w:rPr>
+      </w:pPr>
+      <w:r>
+        <w:rPr>
+          <w:lang w:val="de-DE"/>
+        </w:rPr>
+        <w:lastRenderedPageBreak/>
+        <w:t xml:space="preserve">Im </w:t>
+      </w:r>
+      <w:proofErr w:type="spellStart"/>
+      <w:r>
+        <w:rPr>
+          <w:lang w:val="de-DE"/>
+        </w:rPr>
+        <w:t>try</w:t>
+      </w:r>
+      <w:proofErr w:type="spellEnd"/>
+      <w:r>
+        <w:rPr>
+          <w:lang w:val="de-DE"/>
+        </w:rPr>
+        <w:t>-catch</w:t>
+      </w:r>
+      <w:r>
+        <w:rPr>
+          <w:lang w:val="de-DE"/>
+        </w:rPr>
+        <w:t xml:space="preserve"> Block </w:t>
+      </w:r>
+      <w:r>
+        <w:rPr>
+          <w:lang w:val="de-DE"/>
+        </w:rPr>
+        <w:t>werden vo</w:t>
+      </w:r>
+      <w:r>
+        <w:rPr>
+          <w:lang w:val="de-DE"/>
+        </w:rPr>
+        <w:t xml:space="preserve">rsichtshalber alle Use-Cases </w:t>
+      </w:r>
+      <w:r>
+        <w:rPr>
+          <w:lang w:val="de-DE"/>
+        </w:rPr>
+        <w:t xml:space="preserve">vom </w:t>
+      </w:r>
+      <w:proofErr w:type="spellStart"/>
+      <w:r>
+        <w:rPr>
+          <w:lang w:val="de-DE"/>
+        </w:rPr>
+        <w:t>CameraProvider</w:t>
+      </w:r>
+      <w:proofErr w:type="spellEnd"/>
+      <w:r>
+        <w:rPr>
+          <w:lang w:val="de-DE"/>
+        </w:rPr>
+        <w:t xml:space="preserve"> entfernt, bevor die gerade konfigurierten Use-</w:t>
+      </w:r>
+      <w:proofErr w:type="gramStart"/>
+      <w:r>
+        <w:rPr>
+          <w:lang w:val="de-DE"/>
+        </w:rPr>
+        <w:t xml:space="preserve">Cases </w:t>
+      </w:r>
+      <w:r>
+        <w:rPr>
+          <w:lang w:val="de-DE"/>
+        </w:rPr>
+        <w:t>letztlich</w:t>
+      </w:r>
+      <w:proofErr w:type="gramEnd"/>
+      <w:r>
+        <w:rPr>
+          <w:lang w:val="de-DE"/>
+        </w:rPr>
+        <w:t xml:space="preserve"> an das Objekt gebunden werden</w:t>
+      </w:r>
+      <w:r>
+        <w:rPr>
+          <w:lang w:val="de-DE"/>
+        </w:rPr>
+        <w:t xml:space="preserve">, um </w:t>
+      </w:r>
+      <w:proofErr w:type="spellStart"/>
+      <w:r>
+        <w:rPr>
+          <w:lang w:val="de-DE"/>
+        </w:rPr>
+        <w:t>Exceptions</w:t>
+      </w:r>
+      <w:proofErr w:type="spellEnd"/>
+      <w:r>
+        <w:rPr>
+          <w:lang w:val="de-DE"/>
+        </w:rPr>
+        <w:t xml:space="preserve"> zu vermeiden.</w:t>
+      </w:r>
+    </w:p>
+    <w:bookmarkStart w:id="25" w:name="_MON_1804654694"/>
+    <w:bookmarkEnd w:id="25"/>
+    <w:p>
+      <w:pPr>
+        <w:spacing w:line="360" w:lineRule="auto"/>
+        <w:rPr>
+          <w:lang w:val="de-DE"/>
+        </w:rPr>
+      </w:pPr>
+      <w:r>
+        <w:rPr>
+          <w:lang w:val="de-DE"/>
+        </w:rPr>
+        <w:object w:dxaOrig="9072" w:dyaOrig="9594" w14:anchorId="647F96E2">
+          <v:shape id="_x0000_i1048" type="#_x0000_t75" style="width:453.7pt;height:479.55pt" o:ole="">
+            <v:imagedata r:id="rId67" o:title=""/>
+          </v:shape>
+          <o:OLEObject Type="Embed" ProgID="Word.Document.12" ShapeID="_x0000_i1048" DrawAspect="Content" ObjectID="_1804685571" r:id="rId68">
+            <o:FieldCodes>\s</o:FieldCodes>
+          </o:OLEObject>
+        </w:object>
+      </w:r>
+    </w:p>
+    <w:p>
+      <w:pPr>
+        <w:spacing w:line="360" w:lineRule="auto"/>
+        <w:rPr>
+          <w:lang w:val="de-DE"/>
+        </w:rPr>
+      </w:pPr>
+    </w:p>
+    <w:p>
+      <w:pPr>
+        <w:spacing w:line="360" w:lineRule="auto"/>
+      </w:pPr>
+    </w:p>
+    <w:p>
+      <w:pPr>
+        <w:spacing w:line="360" w:lineRule="auto"/>
+      </w:pPr>
+    </w:p>
+    <w:p>
+      <w:pPr>
+        <w:spacing w:line="360" w:lineRule="auto"/>
       </w:pPr>
     </w:p>
     <w:p>
@@ -4829,6 +7657,7 @@
         <w:jc w:val="center"/>
       </w:pPr>
       <w:r>
+        <w:lastRenderedPageBreak/>
         <w:t>Storage</w:t>
       </w:r>
     </w:p>
@@ -4895,31 +7724,6 @@
     </w:p>
     <w:p>
       <w:pPr>
-        <w:spacing w:line="360" w:lineRule="auto"/>
-      </w:pPr>
-    </w:p>
-    <w:p>
-      <w:pPr>
-        <w:spacing w:line="360" w:lineRule="auto"/>
-      </w:pPr>
-    </w:p>
-    <w:p>
-      <w:pPr>
-        <w:spacing w:line="360" w:lineRule="auto"/>
-      </w:pPr>
-    </w:p>
-    <w:p>
-      <w:pPr>
-        <w:spacing w:line="360" w:lineRule="auto"/>
-      </w:pPr>
-    </w:p>
-    <w:p>
-      <w:pPr>
-        <w:spacing w:line="360" w:lineRule="auto"/>
-      </w:pPr>
-    </w:p>
-    <w:p>
-      <w:pPr>
         <w:pStyle w:val="berschrift1"/>
         <w:spacing w:line="360" w:lineRule="auto"/>
         <w:jc w:val="center"/>
@@ -4929,6 +7733,9 @@
       </w:r>
     </w:p>
     <w:p>
+      <w:pPr>
+        <w:spacing w:line="360" w:lineRule="auto"/>
+      </w:pPr>
       <w:r>
         <w:t>Das entwickelte Android-Projekt zielt darauf ab, den Benutzern eine effiziente und sichere Möglichkeit zur Aufnahme und Verarbeitung von Bildern zu bieten. Die App erfüllt ihre Hauptfunktionen wie die Bildaufnahme, -übertragung, und -anzeige sowie</w:t>
       </w:r>
@@ -4955,6 +7762,9 @@
       </w:r>
     </w:p>
     <w:p>
+      <w:pPr>
+        <w:spacing w:line="360" w:lineRule="auto"/>
+      </w:pPr>
       <w:r>
         <w:t xml:space="preserve"> </w:t>
       </w:r>
@@ -4966,6 +7776,7 @@
           <w:ilvl w:val="0"/>
           <w:numId w:val="10"/>
         </w:numPr>
+        <w:spacing w:line="360" w:lineRule="auto"/>
         <w:rPr>
           <w:b/>
           <w:bCs/>
@@ -4980,11 +7791,26 @@
       </w:r>
     </w:p>
     <w:p>
-      <w:r>
-        <w:t>Da ich zum ersten Mal mit Android und Kotlin gearbeitet habe, war die Einarbeitung in die Android-Entwicklung sowie die Programmiersprachen eine Herausforderung. Die Anpassung an die spezifischen Anforderungen der mobilen App-Entwicklung, wie z. B. das Lifecycle-Management und die effiziente Nutzung von Ressourcen, war anfangs ungewohnt. Allerdings konnte ich diese Hürden mit zunehmender Erfahrung erfolgreich überwinden.</w:t>
-      </w:r>
-    </w:p>
-    <w:p/>
+      <w:pPr>
+        <w:spacing w:line="360" w:lineRule="auto"/>
+      </w:pPr>
+      <w:r>
+        <w:t xml:space="preserve">Da ich zum ersten Mal mit Android und </w:t>
+      </w:r>
+      <w:proofErr w:type="spellStart"/>
+      <w:r>
+        <w:t>Kotlin</w:t>
+      </w:r>
+      <w:proofErr w:type="spellEnd"/>
+      <w:r>
+        <w:t xml:space="preserve"> gearbeitet habe, war die Einarbeitung in die Android-Entwicklung sowie die Programmiersprachen eine Herausforderung. Die Anpassung an die spezifischen Anforderungen der mobilen App-Entwicklung, wie z. B. das Lifecycle-Management und die effiziente Nutzung von Ressourcen, war anfangs ungewohnt. Allerdings konnte ich diese Hürden mit zunehmender Erfahrung erfolgreich überwinden.</w:t>
+      </w:r>
+    </w:p>
+    <w:p>
+      <w:pPr>
+        <w:spacing w:line="360" w:lineRule="auto"/>
+      </w:pPr>
+    </w:p>
     <w:p>
       <w:pPr>
         <w:pStyle w:val="Listenabsatz"/>
@@ -4992,6 +7818,7 @@
           <w:ilvl w:val="0"/>
           <w:numId w:val="10"/>
         </w:numPr>
+        <w:spacing w:line="360" w:lineRule="auto"/>
         <w:rPr>
           <w:b/>
           <w:bCs/>
@@ -5013,14 +7840,30 @@
       </w:r>
     </w:p>
     <w:p>
-      <w:r>
-        <w:t>Als Anfänger in der mobilen Entwicklung war es eine spannende Herausforderung, alle nötigen Konzepte und Best Practices in Bezug auf Android-Architektur, UI-Design und Nutzerinteraktion zu erlernen. Besonders die Kommunikation zwischen den Komponenten (ViewModel, Model, und View) waren neue Konzepte, die jedoch im Laufe des Projekts gut gemeistert wurden</w:t>
+      <w:pPr>
+        <w:spacing w:line="360" w:lineRule="auto"/>
+      </w:pPr>
+      <w:r>
+        <w:lastRenderedPageBreak/>
+        <w:t>Als Anfänger in der mobilen Entwicklung war es eine spannende Herausforderung, alle nötigen Konzepte und Best Practices in Bezug auf Android-Architektur, UI-Design und Nutzerinteraktion zu erlernen. Besonders die Kommunikation zwischen den Komponenten (</w:t>
+      </w:r>
+      <w:proofErr w:type="spellStart"/>
+      <w:r>
+        <w:t>ViewModel</w:t>
+      </w:r>
+      <w:proofErr w:type="spellEnd"/>
+      <w:r>
+        <w:t>, Model, und View) waren neue Konzepte, die jedoch im Laufe des Projekts gut gemeistert wurden</w:t>
       </w:r>
       <w:r>
         <w:t xml:space="preserve">. </w:t>
       </w:r>
     </w:p>
-    <w:p/>
+    <w:p>
+      <w:pPr>
+        <w:spacing w:line="360" w:lineRule="auto"/>
+      </w:pPr>
+    </w:p>
     <w:p>
       <w:pPr>
         <w:pStyle w:val="berschrift1"/>
@@ -5028,11 +7871,13 @@
         <w:jc w:val="center"/>
       </w:pPr>
       <w:r>
-        <w:lastRenderedPageBreak/>
         <w:t>Ausblick</w:t>
       </w:r>
     </w:p>
     <w:p>
+      <w:pPr>
+        <w:spacing w:line="360" w:lineRule="auto"/>
+      </w:pPr>
       <w:r>
         <w:t>Aufgrund der strengen Einhaltung der</w:t>
       </w:r>
@@ -5053,6 +7898,9 @@
       </w:r>
     </w:p>
     <w:p>
+      <w:pPr>
+        <w:spacing w:line="360" w:lineRule="auto"/>
+      </w:pPr>
       <w:r>
         <w:rPr>
           <w:b/>
@@ -5074,6 +7922,9 @@
       </w:r>
     </w:p>
     <w:p>
+      <w:pPr>
+        <w:spacing w:line="360" w:lineRule="auto"/>
+      </w:pPr>
       <w:r>
         <w:rPr>
           <w:b/>
@@ -5122,8 +7973,16 @@
         <w:t>, und Tipps bezüglich deren Verbesserung geben.</w:t>
       </w:r>
     </w:p>
-    <w:p/>
-    <w:p/>
+    <w:p>
+      <w:pPr>
+        <w:spacing w:line="360" w:lineRule="auto"/>
+      </w:pPr>
+    </w:p>
+    <w:p>
+      <w:pPr>
+        <w:spacing w:line="360" w:lineRule="auto"/>
+      </w:pPr>
+    </w:p>
     <w:sectPr>
       <w:pgSz w:w="11906" w:h="16838"/>
       <w:pgMar w:top="1417" w:right="1417" w:bottom="1134" w:left="1417" w:header="708" w:footer="708" w:gutter="0"/>
@@ -5276,6 +8135,95 @@
     </w:lvl>
   </w:abstractNum>
   <w:abstractNum w:abstractNumId="1" w15:restartNumberingAfterBreak="0">
+    <w:nsid w:val="0E3C412F"/>
+    <w:multiLevelType w:val="hybridMultilevel"/>
+    <w:tmpl w:val="8E5E1512"/>
+    <w:lvl w:ilvl="0" w:tplc="04070019">
+      <w:start w:val="1"/>
+      <w:numFmt w:val="lowerLetter"/>
+      <w:lvlText w:val="%1."/>
+      <w:lvlJc w:val="left"/>
+      <w:pPr>
+        <w:ind w:left="720" w:hanging="360"/>
+      </w:pPr>
+      <w:rPr>
+        <w:rFonts w:hint="default"/>
+      </w:rPr>
+    </w:lvl>
+    <w:lvl w:ilvl="1" w:tplc="FFFFFFFF" w:tentative="1">
+      <w:start w:val="1"/>
+      <w:numFmt w:val="lowerLetter"/>
+      <w:lvlText w:val="%2."/>
+      <w:lvlJc w:val="left"/>
+      <w:pPr>
+        <w:ind w:left="1440" w:hanging="360"/>
+      </w:pPr>
+    </w:lvl>
+    <w:lvl w:ilvl="2" w:tplc="FFFFFFFF" w:tentative="1">
+      <w:start w:val="1"/>
+      <w:numFmt w:val="lowerRoman"/>
+      <w:lvlText w:val="%3."/>
+      <w:lvlJc w:val="right"/>
+      <w:pPr>
+        <w:ind w:left="2160" w:hanging="180"/>
+      </w:pPr>
+    </w:lvl>
+    <w:lvl w:ilvl="3" w:tplc="FFFFFFFF" w:tentative="1">
+      <w:start w:val="1"/>
+      <w:numFmt w:val="decimal"/>
+      <w:lvlText w:val="%4."/>
+      <w:lvlJc w:val="left"/>
+      <w:pPr>
+        <w:ind w:left="2880" w:hanging="360"/>
+      </w:pPr>
+    </w:lvl>
+    <w:lvl w:ilvl="4" w:tplc="FFFFFFFF" w:tentative="1">
+      <w:start w:val="1"/>
+      <w:numFmt w:val="lowerLetter"/>
+      <w:lvlText w:val="%5."/>
+      <w:lvlJc w:val="left"/>
+      <w:pPr>
+        <w:ind w:left="3600" w:hanging="360"/>
+      </w:pPr>
+    </w:lvl>
+    <w:lvl w:ilvl="5" w:tplc="FFFFFFFF" w:tentative="1">
+      <w:start w:val="1"/>
+      <w:numFmt w:val="lowerRoman"/>
+      <w:lvlText w:val="%6."/>
+      <w:lvlJc w:val="right"/>
+      <w:pPr>
+        <w:ind w:left="4320" w:hanging="180"/>
+      </w:pPr>
+    </w:lvl>
+    <w:lvl w:ilvl="6" w:tplc="FFFFFFFF" w:tentative="1">
+      <w:start w:val="1"/>
+      <w:numFmt w:val="decimal"/>
+      <w:lvlText w:val="%7."/>
+      <w:lvlJc w:val="left"/>
+      <w:pPr>
+        <w:ind w:left="5040" w:hanging="360"/>
+      </w:pPr>
+    </w:lvl>
+    <w:lvl w:ilvl="7" w:tplc="FFFFFFFF" w:tentative="1">
+      <w:start w:val="1"/>
+      <w:numFmt w:val="lowerLetter"/>
+      <w:lvlText w:val="%8."/>
+      <w:lvlJc w:val="left"/>
+      <w:pPr>
+        <w:ind w:left="5760" w:hanging="360"/>
+      </w:pPr>
+    </w:lvl>
+    <w:lvl w:ilvl="8" w:tplc="FFFFFFFF" w:tentative="1">
+      <w:start w:val="1"/>
+      <w:numFmt w:val="lowerRoman"/>
+      <w:lvlText w:val="%9."/>
+      <w:lvlJc w:val="right"/>
+      <w:pPr>
+        <w:ind w:left="6480" w:hanging="180"/>
+      </w:pPr>
+    </w:lvl>
+  </w:abstractNum>
+  <w:abstractNum w:abstractNumId="2" w15:restartNumberingAfterBreak="0">
     <w:nsid w:val="108D31A7"/>
     <w:multiLevelType w:val="hybridMultilevel"/>
     <w:tmpl w:val="1CB22324"/>
@@ -5388,7 +8336,7 @@
       </w:rPr>
     </w:lvl>
   </w:abstractNum>
-  <w:abstractNum w:abstractNumId="2" w15:restartNumberingAfterBreak="0">
+  <w:abstractNum w:abstractNumId="3" w15:restartNumberingAfterBreak="0">
     <w:nsid w:val="12144A2C"/>
     <w:multiLevelType w:val="multilevel"/>
     <w:tmpl w:val="86166D42"/>
@@ -5501,7 +8449,7 @@
       </w:pPr>
     </w:lvl>
   </w:abstractNum>
-  <w:abstractNum w:abstractNumId="3" w15:restartNumberingAfterBreak="0">
+  <w:abstractNum w:abstractNumId="4" w15:restartNumberingAfterBreak="0">
     <w:nsid w:val="1677125D"/>
     <w:multiLevelType w:val="hybridMultilevel"/>
     <w:tmpl w:val="7A2209B8"/>
@@ -5614,7 +8562,7 @@
       </w:rPr>
     </w:lvl>
   </w:abstractNum>
-  <w:abstractNum w:abstractNumId="4" w15:restartNumberingAfterBreak="0">
+  <w:abstractNum w:abstractNumId="5" w15:restartNumberingAfterBreak="0">
     <w:nsid w:val="1C60367C"/>
     <w:multiLevelType w:val="hybridMultilevel"/>
     <w:tmpl w:val="87542F44"/>
@@ -5703,7 +8651,7 @@
       </w:pPr>
     </w:lvl>
   </w:abstractNum>
-  <w:abstractNum w:abstractNumId="5" w15:restartNumberingAfterBreak="0">
+  <w:abstractNum w:abstractNumId="6" w15:restartNumberingAfterBreak="0">
     <w:nsid w:val="1FD555AC"/>
     <w:multiLevelType w:val="hybridMultilevel"/>
     <w:tmpl w:val="FB800AD8"/>
@@ -5816,7 +8764,7 @@
       </w:rPr>
     </w:lvl>
   </w:abstractNum>
-  <w:abstractNum w:abstractNumId="6" w15:restartNumberingAfterBreak="0">
+  <w:abstractNum w:abstractNumId="7" w15:restartNumberingAfterBreak="0">
     <w:nsid w:val="23313876"/>
     <w:multiLevelType w:val="hybridMultilevel"/>
     <w:tmpl w:val="73560C36"/>
@@ -5902,7 +8850,7 @@
       </w:pPr>
     </w:lvl>
   </w:abstractNum>
-  <w:abstractNum w:abstractNumId="7" w15:restartNumberingAfterBreak="0">
+  <w:abstractNum w:abstractNumId="8" w15:restartNumberingAfterBreak="0">
     <w:nsid w:val="24447E68"/>
     <w:multiLevelType w:val="hybridMultilevel"/>
     <w:tmpl w:val="858609FA"/>
@@ -6015,7 +8963,7 @@
       </w:rPr>
     </w:lvl>
   </w:abstractNum>
-  <w:abstractNum w:abstractNumId="8" w15:restartNumberingAfterBreak="0">
+  <w:abstractNum w:abstractNumId="9" w15:restartNumberingAfterBreak="0">
     <w:nsid w:val="247A1EFD"/>
     <w:multiLevelType w:val="hybridMultilevel"/>
     <w:tmpl w:val="170A1E6C"/>
@@ -6104,7 +9052,7 @@
       </w:pPr>
     </w:lvl>
   </w:abstractNum>
-  <w:abstractNum w:abstractNumId="9" w15:restartNumberingAfterBreak="0">
+  <w:abstractNum w:abstractNumId="10" w15:restartNumberingAfterBreak="0">
     <w:nsid w:val="3F4749D9"/>
     <w:multiLevelType w:val="hybridMultilevel"/>
     <w:tmpl w:val="209ED8CE"/>
@@ -6193,7 +9141,7 @@
       </w:pPr>
     </w:lvl>
   </w:abstractNum>
-  <w:abstractNum w:abstractNumId="10" w15:restartNumberingAfterBreak="0">
+  <w:abstractNum w:abstractNumId="11" w15:restartNumberingAfterBreak="0">
     <w:nsid w:val="484136A4"/>
     <w:multiLevelType w:val="hybridMultilevel"/>
     <w:tmpl w:val="06A438CE"/>
@@ -6279,7 +9227,7 @@
       </w:pPr>
     </w:lvl>
   </w:abstractNum>
-  <w:abstractNum w:abstractNumId="11" w15:restartNumberingAfterBreak="0">
+  <w:abstractNum w:abstractNumId="12" w15:restartNumberingAfterBreak="0">
     <w:nsid w:val="4C7D1568"/>
     <w:multiLevelType w:val="hybridMultilevel"/>
     <w:tmpl w:val="E3B4ECEC"/>
@@ -6365,7 +9313,7 @@
       </w:pPr>
     </w:lvl>
   </w:abstractNum>
-  <w:abstractNum w:abstractNumId="12" w15:restartNumberingAfterBreak="0">
+  <w:abstractNum w:abstractNumId="13" w15:restartNumberingAfterBreak="0">
     <w:nsid w:val="4D75483D"/>
     <w:multiLevelType w:val="hybridMultilevel"/>
     <w:tmpl w:val="9FC853C4"/>
@@ -6454,7 +9402,7 @@
       </w:pPr>
     </w:lvl>
   </w:abstractNum>
-  <w:abstractNum w:abstractNumId="13" w15:restartNumberingAfterBreak="0">
+  <w:abstractNum w:abstractNumId="14" w15:restartNumberingAfterBreak="0">
     <w:nsid w:val="55416BDC"/>
     <w:multiLevelType w:val="hybridMultilevel"/>
     <w:tmpl w:val="637AB506"/>
@@ -6543,7 +9491,7 @@
       </w:pPr>
     </w:lvl>
   </w:abstractNum>
-  <w:abstractNum w:abstractNumId="14" w15:restartNumberingAfterBreak="0">
+  <w:abstractNum w:abstractNumId="15" w15:restartNumberingAfterBreak="0">
     <w:nsid w:val="58354141"/>
     <w:multiLevelType w:val="multilevel"/>
     <w:tmpl w:val="4454C61A"/>
@@ -6656,7 +9604,7 @@
       </w:pPr>
     </w:lvl>
   </w:abstractNum>
-  <w:abstractNum w:abstractNumId="15" w15:restartNumberingAfterBreak="0">
+  <w:abstractNum w:abstractNumId="16" w15:restartNumberingAfterBreak="0">
     <w:nsid w:val="5CBD7779"/>
     <w:multiLevelType w:val="hybridMultilevel"/>
     <w:tmpl w:val="520AAC8C"/>
@@ -6768,7 +9716,185 @@
       </w:rPr>
     </w:lvl>
   </w:abstractNum>
-  <w:abstractNum w:abstractNumId="16" w15:restartNumberingAfterBreak="0">
+  <w:abstractNum w:abstractNumId="17" w15:restartNumberingAfterBreak="0">
+    <w:nsid w:val="5F685C40"/>
+    <w:multiLevelType w:val="hybridMultilevel"/>
+    <w:tmpl w:val="DBE0BD5C"/>
+    <w:lvl w:ilvl="0" w:tplc="0407000F">
+      <w:start w:val="1"/>
+      <w:numFmt w:val="decimal"/>
+      <w:lvlText w:val="%1."/>
+      <w:lvlJc w:val="left"/>
+      <w:pPr>
+        <w:ind w:left="720" w:hanging="360"/>
+      </w:pPr>
+      <w:rPr>
+        <w:rFonts w:hint="default"/>
+      </w:rPr>
+    </w:lvl>
+    <w:lvl w:ilvl="1" w:tplc="04070019" w:tentative="1">
+      <w:start w:val="1"/>
+      <w:numFmt w:val="lowerLetter"/>
+      <w:lvlText w:val="%2."/>
+      <w:lvlJc w:val="left"/>
+      <w:pPr>
+        <w:ind w:left="1440" w:hanging="360"/>
+      </w:pPr>
+    </w:lvl>
+    <w:lvl w:ilvl="2" w:tplc="0407001B" w:tentative="1">
+      <w:start w:val="1"/>
+      <w:numFmt w:val="lowerRoman"/>
+      <w:lvlText w:val="%3."/>
+      <w:lvlJc w:val="right"/>
+      <w:pPr>
+        <w:ind w:left="2160" w:hanging="180"/>
+      </w:pPr>
+    </w:lvl>
+    <w:lvl w:ilvl="3" w:tplc="0407000F" w:tentative="1">
+      <w:start w:val="1"/>
+      <w:numFmt w:val="decimal"/>
+      <w:lvlText w:val="%4."/>
+      <w:lvlJc w:val="left"/>
+      <w:pPr>
+        <w:ind w:left="2880" w:hanging="360"/>
+      </w:pPr>
+    </w:lvl>
+    <w:lvl w:ilvl="4" w:tplc="04070019" w:tentative="1">
+      <w:start w:val="1"/>
+      <w:numFmt w:val="lowerLetter"/>
+      <w:lvlText w:val="%5."/>
+      <w:lvlJc w:val="left"/>
+      <w:pPr>
+        <w:ind w:left="3600" w:hanging="360"/>
+      </w:pPr>
+    </w:lvl>
+    <w:lvl w:ilvl="5" w:tplc="0407001B" w:tentative="1">
+      <w:start w:val="1"/>
+      <w:numFmt w:val="lowerRoman"/>
+      <w:lvlText w:val="%6."/>
+      <w:lvlJc w:val="right"/>
+      <w:pPr>
+        <w:ind w:left="4320" w:hanging="180"/>
+      </w:pPr>
+    </w:lvl>
+    <w:lvl w:ilvl="6" w:tplc="0407000F" w:tentative="1">
+      <w:start w:val="1"/>
+      <w:numFmt w:val="decimal"/>
+      <w:lvlText w:val="%7."/>
+      <w:lvlJc w:val="left"/>
+      <w:pPr>
+        <w:ind w:left="5040" w:hanging="360"/>
+      </w:pPr>
+    </w:lvl>
+    <w:lvl w:ilvl="7" w:tplc="04070019" w:tentative="1">
+      <w:start w:val="1"/>
+      <w:numFmt w:val="lowerLetter"/>
+      <w:lvlText w:val="%8."/>
+      <w:lvlJc w:val="left"/>
+      <w:pPr>
+        <w:ind w:left="5760" w:hanging="360"/>
+      </w:pPr>
+    </w:lvl>
+    <w:lvl w:ilvl="8" w:tplc="0407001B" w:tentative="1">
+      <w:start w:val="1"/>
+      <w:numFmt w:val="lowerRoman"/>
+      <w:lvlText w:val="%9."/>
+      <w:lvlJc w:val="right"/>
+      <w:pPr>
+        <w:ind w:left="6480" w:hanging="180"/>
+      </w:pPr>
+    </w:lvl>
+  </w:abstractNum>
+  <w:abstractNum w:abstractNumId="18" w15:restartNumberingAfterBreak="0">
+    <w:nsid w:val="66A342E4"/>
+    <w:multiLevelType w:val="hybridMultilevel"/>
+    <w:tmpl w:val="FB5EE3A6"/>
+    <w:lvl w:ilvl="0" w:tplc="0407000F">
+      <w:start w:val="1"/>
+      <w:numFmt w:val="decimal"/>
+      <w:lvlText w:val="%1."/>
+      <w:lvlJc w:val="left"/>
+      <w:pPr>
+        <w:ind w:left="720" w:hanging="360"/>
+      </w:pPr>
+      <w:rPr>
+        <w:rFonts w:hint="default"/>
+      </w:rPr>
+    </w:lvl>
+    <w:lvl w:ilvl="1" w:tplc="04070019" w:tentative="1">
+      <w:start w:val="1"/>
+      <w:numFmt w:val="lowerLetter"/>
+      <w:lvlText w:val="%2."/>
+      <w:lvlJc w:val="left"/>
+      <w:pPr>
+        <w:ind w:left="1440" w:hanging="360"/>
+      </w:pPr>
+    </w:lvl>
+    <w:lvl w:ilvl="2" w:tplc="0407001B" w:tentative="1">
+      <w:start w:val="1"/>
+      <w:numFmt w:val="lowerRoman"/>
+      <w:lvlText w:val="%3."/>
+      <w:lvlJc w:val="right"/>
+      <w:pPr>
+        <w:ind w:left="2160" w:hanging="180"/>
+      </w:pPr>
+    </w:lvl>
+    <w:lvl w:ilvl="3" w:tplc="0407000F" w:tentative="1">
+      <w:start w:val="1"/>
+      <w:numFmt w:val="decimal"/>
+      <w:lvlText w:val="%4."/>
+      <w:lvlJc w:val="left"/>
+      <w:pPr>
+        <w:ind w:left="2880" w:hanging="360"/>
+      </w:pPr>
+    </w:lvl>
+    <w:lvl w:ilvl="4" w:tplc="04070019" w:tentative="1">
+      <w:start w:val="1"/>
+      <w:numFmt w:val="lowerLetter"/>
+      <w:lvlText w:val="%5."/>
+      <w:lvlJc w:val="left"/>
+      <w:pPr>
+        <w:ind w:left="3600" w:hanging="360"/>
+      </w:pPr>
+    </w:lvl>
+    <w:lvl w:ilvl="5" w:tplc="0407001B" w:tentative="1">
+      <w:start w:val="1"/>
+      <w:numFmt w:val="lowerRoman"/>
+      <w:lvlText w:val="%6."/>
+      <w:lvlJc w:val="right"/>
+      <w:pPr>
+        <w:ind w:left="4320" w:hanging="180"/>
+      </w:pPr>
+    </w:lvl>
+    <w:lvl w:ilvl="6" w:tplc="0407000F" w:tentative="1">
+      <w:start w:val="1"/>
+      <w:numFmt w:val="decimal"/>
+      <w:lvlText w:val="%7."/>
+      <w:lvlJc w:val="left"/>
+      <w:pPr>
+        <w:ind w:left="5040" w:hanging="360"/>
+      </w:pPr>
+    </w:lvl>
+    <w:lvl w:ilvl="7" w:tplc="04070019" w:tentative="1">
+      <w:start w:val="1"/>
+      <w:numFmt w:val="lowerLetter"/>
+      <w:lvlText w:val="%8."/>
+      <w:lvlJc w:val="left"/>
+      <w:pPr>
+        <w:ind w:left="5760" w:hanging="360"/>
+      </w:pPr>
+    </w:lvl>
+    <w:lvl w:ilvl="8" w:tplc="0407001B" w:tentative="1">
+      <w:start w:val="1"/>
+      <w:numFmt w:val="lowerRoman"/>
+      <w:lvlText w:val="%9."/>
+      <w:lvlJc w:val="right"/>
+      <w:pPr>
+        <w:ind w:left="6480" w:hanging="180"/>
+      </w:pPr>
+    </w:lvl>
+  </w:abstractNum>
+  <w:abstractNum w:abstractNumId="19" w15:restartNumberingAfterBreak="0">
     <w:nsid w:val="719E022D"/>
     <w:multiLevelType w:val="hybridMultilevel"/>
     <w:tmpl w:val="3F167BBA"/>
@@ -6858,55 +9984,64 @@
     </w:lvl>
   </w:abstractNum>
   <w:num w:numId="1" w16cid:durableId="509878809">
-    <w:abstractNumId w:val="11"/>
+    <w:abstractNumId w:val="12"/>
   </w:num>
   <w:num w:numId="2" w16cid:durableId="1210730945">
     <w:abstractNumId w:val="0"/>
   </w:num>
   <w:num w:numId="3" w16cid:durableId="189420306">
+    <w:abstractNumId w:val="6"/>
+  </w:num>
+  <w:num w:numId="4" w16cid:durableId="1790974700">
+    <w:abstractNumId w:val="16"/>
+  </w:num>
+  <w:num w:numId="5" w16cid:durableId="1076709484">
+    <w:abstractNumId w:val="7"/>
+  </w:num>
+  <w:num w:numId="6" w16cid:durableId="71975786">
+    <w:abstractNumId w:val="9"/>
+  </w:num>
+  <w:num w:numId="7" w16cid:durableId="1643844929">
+    <w:abstractNumId w:val="2"/>
+  </w:num>
+  <w:num w:numId="8" w16cid:durableId="811210517">
+    <w:abstractNumId w:val="15"/>
+  </w:num>
+  <w:num w:numId="9" w16cid:durableId="1800805228">
+    <w:abstractNumId w:val="3"/>
+  </w:num>
+  <w:num w:numId="10" w16cid:durableId="686978611">
     <w:abstractNumId w:val="5"/>
   </w:num>
-  <w:num w:numId="4" w16cid:durableId="1790974700">
-    <w:abstractNumId w:val="15"/>
+  <w:num w:numId="11" w16cid:durableId="81921038">
+    <w:abstractNumId w:val="11"/>
   </w:num>
-  <w:num w:numId="5" w16cid:durableId="1076709484">
-    <w:abstractNumId w:val="6"/>
-  </w:num>
-  <w:num w:numId="6" w16cid:durableId="71975786">
+  <w:num w:numId="12" w16cid:durableId="1954091629">
     <w:abstractNumId w:val="8"/>
   </w:num>
-  <w:num w:numId="7" w16cid:durableId="1643844929">
-    <w:abstractNumId w:val="1"/>
+  <w:num w:numId="13" w16cid:durableId="879703648">
+    <w:abstractNumId w:val="4"/>
   </w:num>
-  <w:num w:numId="8" w16cid:durableId="811210517">
+  <w:num w:numId="14" w16cid:durableId="1734044467">
+    <w:abstractNumId w:val="13"/>
+  </w:num>
+  <w:num w:numId="15" w16cid:durableId="964043999">
+    <w:abstractNumId w:val="10"/>
+  </w:num>
+  <w:num w:numId="16" w16cid:durableId="483283962">
+    <w:abstractNumId w:val="19"/>
+  </w:num>
+  <w:num w:numId="17" w16cid:durableId="1112355825">
     <w:abstractNumId w:val="14"/>
   </w:num>
-  <w:num w:numId="9" w16cid:durableId="1800805228">
-    <w:abstractNumId w:val="2"/>
+  <w:num w:numId="18" w16cid:durableId="448085393">
+    <w:abstractNumId w:val="17"/>
   </w:num>
-  <w:num w:numId="10" w16cid:durableId="686978611">
-    <w:abstractNumId w:val="4"/>
+  <w:num w:numId="19" w16cid:durableId="991374615">
+    <w:abstractNumId w:val="18"/>
   </w:num>
-  <w:num w:numId="11" w16cid:durableId="81921038">
-    <w:abstractNumId w:val="10"/>
-  </w:num>
-  <w:num w:numId="12" w16cid:durableId="1954091629">
-    <w:abstractNumId w:val="7"/>
-  </w:num>
-  <w:num w:numId="13" w16cid:durableId="879703648">
-    <w:abstractNumId w:val="3"/>
-  </w:num>
-  <w:num w:numId="14" w16cid:durableId="1734044467">
-    <w:abstractNumId w:val="12"/>
-  </w:num>
-  <w:num w:numId="15" w16cid:durableId="964043999">
-    <w:abstractNumId w:val="9"/>
-  </w:num>
-  <w:num w:numId="16" w16cid:durableId="483283962">
-    <w:abstractNumId w:val="16"/>
-  </w:num>
-  <w:num w:numId="17" w16cid:durableId="1112355825">
-    <w:abstractNumId w:val="13"/>
+  <w:num w:numId="20" w16cid:durableId="2072843906">
+    <w:abstractNumId w:val="1"/>
   </w:num>
 </w:numbering>
 </file>
@@ -7516,7 +10651,6 @@
   <w:style w:type="character" w:default="1" w:styleId="Absatz-Standardschriftart">
     <w:name w:val="Default Paragraph Font"/>
     <w:uiPriority w:val="1"/>
-    <w:semiHidden/>
     <w:unhideWhenUsed/>
   </w:style>
   <w:style w:type="table" w:default="1" w:styleId="NormaleTabelle">

--- a/documents/Android-JonasBogensberger.docx
+++ b/documents/Android-JonasBogensberger.docx
@@ -1472,10 +1472,10 @@
             <v:path o:extrusionok="f" gradientshapeok="t" o:connecttype="rect"/>
             <o:lock v:ext="edit" aspectratio="t"/>
           </v:shapetype>
-          <v:shape id="_x0000_i1025" type="#_x0000_t75" style="width:453.7pt;height:197.1pt" o:ole="">
+          <v:shape id="_x0000_i1025" type="#_x0000_t75" style="width:453.8pt;height:196.9pt" o:ole="">
             <v:imagedata r:id="rId10" o:title=""/>
           </v:shape>
-          <o:OLEObject Type="Embed" ProgID="Word.Document.12" ShapeID="_x0000_i1025" DrawAspect="Content" ObjectID="_1804685546" r:id="rId11">
+          <o:OLEObject Type="Embed" ProgID="Word.Document.12" ShapeID="_x0000_i1025" DrawAspect="Content" ObjectID="_1804942989" r:id="rId11">
             <o:FieldCodes>\s</o:FieldCodes>
           </o:OLEObject>
         </w:object>
@@ -1588,6 +1588,36 @@
       </w:r>
       <w:proofErr w:type="spellEnd"/>
     </w:p>
+    <w:p>
+      <w:pPr>
+        <w:pStyle w:val="Listenabsatz"/>
+        <w:numPr>
+          <w:ilvl w:val="1"/>
+          <w:numId w:val="14"/>
+        </w:numPr>
+        <w:spacing w:line="360" w:lineRule="auto"/>
+      </w:pPr>
+      <w:proofErr w:type="spellStart"/>
+      <w:r>
+        <w:t>AdminRepoImpl</w:t>
+      </w:r>
+      <w:proofErr w:type="spellEnd"/>
+    </w:p>
+    <w:p>
+      <w:pPr>
+        <w:pStyle w:val="Listenabsatz"/>
+        <w:numPr>
+          <w:ilvl w:val="1"/>
+          <w:numId w:val="14"/>
+        </w:numPr>
+        <w:spacing w:line="360" w:lineRule="auto"/>
+      </w:pPr>
+      <w:proofErr w:type="spellStart"/>
+      <w:r>
+        <w:t>ModelRepoImpl</w:t>
+      </w:r>
+      <w:proofErr w:type="spellEnd"/>
+    </w:p>
     <w:bookmarkStart w:id="1" w:name="_MON_1802843698"/>
     <w:bookmarkEnd w:id="1"/>
     <w:p>
@@ -1596,11 +1626,11 @@
         <w:ind w:left="1080"/>
       </w:pPr>
       <w:r>
-        <w:object w:dxaOrig="9072" w:dyaOrig="1988" w14:anchorId="14B17399">
-          <v:shape id="_x0000_i1026" type="#_x0000_t75" style="width:453.7pt;height:99.25pt" o:ole="">
+        <w:object w:dxaOrig="9072" w:dyaOrig="2834" w14:anchorId="14B17399">
+          <v:shape id="_x0000_i1026" type="#_x0000_t75" style="width:453.8pt;height:141.8pt" o:ole="">
             <v:imagedata r:id="rId12" o:title=""/>
           </v:shape>
-          <o:OLEObject Type="Embed" ProgID="Word.Document.12" ShapeID="_x0000_i1026" DrawAspect="Content" ObjectID="_1804685547" r:id="rId13">
+          <o:OLEObject Type="Embed" ProgID="Word.Document.12" ShapeID="_x0000_i1026" DrawAspect="Content" ObjectID="_1804942990" r:id="rId13">
             <o:FieldCodes>\s</o:FieldCodes>
           </o:OLEObject>
         </w:object>
@@ -1615,20 +1645,13 @@
     </w:p>
     <w:p>
       <w:pPr>
-        <w:pStyle w:val="Listenabsatz"/>
-        <w:spacing w:line="360" w:lineRule="auto"/>
-        <w:ind w:left="1440"/>
-      </w:pPr>
-    </w:p>
-    <w:p>
-      <w:pPr>
         <w:tabs>
           <w:tab w:val="left" w:pos="1418"/>
         </w:tabs>
         <w:spacing w:line="360" w:lineRule="auto"/>
       </w:pPr>
       <w:r>
-        <w:t xml:space="preserve">Die beiden Klassen </w:t>
+        <w:t xml:space="preserve">Die Klassen </w:t>
       </w:r>
       <w:proofErr w:type="spellStart"/>
       <w:r>
@@ -1636,11 +1659,27 @@
       </w:r>
       <w:proofErr w:type="spellEnd"/>
       <w:r>
+        <w:t xml:space="preserve">, </w:t>
+      </w:r>
+      <w:proofErr w:type="spellStart"/>
+      <w:r>
+        <w:t>ImageRepoImpl</w:t>
+      </w:r>
+      <w:proofErr w:type="spellEnd"/>
+      <w:r>
+        <w:t xml:space="preserve">, </w:t>
+      </w:r>
+      <w:proofErr w:type="spellStart"/>
+      <w:r>
+        <w:t>ModelRepoImpl</w:t>
+      </w:r>
+      <w:proofErr w:type="spellEnd"/>
+      <w:r>
         <w:t xml:space="preserve"> und </w:t>
       </w:r>
       <w:proofErr w:type="spellStart"/>
       <w:r>
-        <w:t>ImageRepoImpl</w:t>
+        <w:t>AdminRepoImpl</w:t>
       </w:r>
       <w:proofErr w:type="spellEnd"/>
       <w:r>
@@ -1658,6 +1697,9 @@
         <w:t>-Calls</w:t>
       </w:r>
       <w:r>
+        <w:t xml:space="preserve"> an das Backend</w:t>
+      </w:r>
+      <w:r>
         <w:t>.</w:t>
       </w:r>
       <w:r>
@@ -1687,7 +1729,16 @@
         <w:t xml:space="preserve">sie in </w:t>
       </w:r>
       <w:r>
-        <w:t>den anderen Klassen bereit</w:t>
+        <w:t>den anderen</w:t>
+      </w:r>
+      <w:r>
+        <w:t xml:space="preserve"> Komponenten des </w:t>
+      </w:r>
+      <w:r>
+        <w:t>Frontend</w:t>
+      </w:r>
+      <w:r>
+        <w:t xml:space="preserve"> bereit</w:t>
       </w:r>
       <w:r>
         <w:t xml:space="preserve"> und ist som</w:t>
@@ -1787,10 +1838,10 @@
       </w:pPr>
       <w:r>
         <w:object w:dxaOrig="9072" w:dyaOrig="1612" w14:anchorId="2D607C33">
-          <v:shape id="_x0000_i1027" type="#_x0000_t75" style="width:453.7pt;height:81.25pt" o:ole="">
+          <v:shape id="_x0000_i1027" type="#_x0000_t75" style="width:453.8pt;height:81.25pt" o:ole="">
             <v:imagedata r:id="rId14" o:title=""/>
           </v:shape>
-          <o:OLEObject Type="Embed" ProgID="Word.Document.12" ShapeID="_x0000_i1027" DrawAspect="Content" ObjectID="_1804685548" r:id="rId15">
+          <o:OLEObject Type="Embed" ProgID="Word.Document.12" ShapeID="_x0000_i1027" DrawAspect="Content" ObjectID="_1804942991" r:id="rId15">
             <o:FieldCodes>\s</o:FieldCodes>
           </o:OLEObject>
         </w:object>
@@ -1851,16 +1902,6 @@
     </w:p>
     <w:p>
       <w:pPr>
-        <w:spacing w:line="360" w:lineRule="auto"/>
-      </w:pPr>
-    </w:p>
-    <w:p>
-      <w:pPr>
-        <w:spacing w:line="360" w:lineRule="auto"/>
-      </w:pPr>
-    </w:p>
-    <w:p>
-      <w:pPr>
         <w:pStyle w:val="berschrift1"/>
         <w:spacing w:line="360" w:lineRule="auto"/>
         <w:jc w:val="center"/>
@@ -1945,18 +1986,10 @@
           <w:noProof/>
         </w:rPr>
         <w:drawing>
-          <wp:anchor distT="0" distB="0" distL="114300" distR="114300" simplePos="0" relativeHeight="251658240" behindDoc="0" locked="0" layoutInCell="1" allowOverlap="1" wp14:anchorId="222D4D27" wp14:editId="5B8C7F18">
-            <wp:simplePos x="0" y="0"/>
-            <wp:positionH relativeFrom="column">
-              <wp:posOffset>654685</wp:posOffset>
-            </wp:positionH>
-            <wp:positionV relativeFrom="paragraph">
-              <wp:posOffset>38735</wp:posOffset>
-            </wp:positionV>
-            <wp:extent cx="4465320" cy="5775960"/>
+          <wp:inline distT="0" distB="0" distL="0" distR="0" wp14:anchorId="72A8328A" wp14:editId="32830FD9">
+            <wp:extent cx="5760720" cy="2844800"/>
             <wp:effectExtent l="0" t="0" r="0" b="0"/>
-            <wp:wrapNone/>
-            <wp:docPr id="489468962" name="Grafik 2" descr="Ein Bild, das Text, Screenshot, Schrift, Reihe enthält.&#10;&#10;KI-generierte Inhalte können fehlerhaft sein."/>
+            <wp:docPr id="1749266326" name="Grafik 1" descr="Ein Bild, das Text, Diagramm, Reihe, Screenshot enthält.&#10;&#10;KI-generierte Inhalte können fehlerhaft sein."/>
             <wp:cNvGraphicFramePr>
               <a:graphicFrameLocks xmlns:a="http://schemas.openxmlformats.org/drawingml/2006/main" noChangeAspect="1"/>
             </wp:cNvGraphicFramePr>
@@ -1964,47 +1997,28 @@
               <a:graphicData uri="http://schemas.openxmlformats.org/drawingml/2006/picture">
                 <pic:pic xmlns:pic="http://schemas.openxmlformats.org/drawingml/2006/picture">
                   <pic:nvPicPr>
-                    <pic:cNvPr id="0" name="Picture 6" descr="Ein Bild, das Text, Screenshot, Schrift, Reihe enthält.&#10;&#10;KI-generierte Inhalte können fehlerhaft sein."/>
-                    <pic:cNvPicPr>
-                      <a:picLocks noChangeAspect="1" noChangeArrowheads="1"/>
-                    </pic:cNvPicPr>
+                    <pic:cNvPr id="1749266326" name="Grafik 1" descr="Ein Bild, das Text, Diagramm, Reihe, Screenshot enthält.&#10;&#10;KI-generierte Inhalte können fehlerhaft sein."/>
+                    <pic:cNvPicPr/>
                   </pic:nvPicPr>
                   <pic:blipFill>
-                    <a:blip r:embed="rId16">
-                      <a:extLst>
-                        <a:ext uri="{28A0092B-C50C-407E-A947-70E740481C1C}">
-                          <a14:useLocalDpi xmlns:a14="http://schemas.microsoft.com/office/drawing/2010/main" val="0"/>
-                        </a:ext>
-                      </a:extLst>
-                    </a:blip>
-                    <a:srcRect/>
+                    <a:blip r:embed="rId16"/>
                     <a:stretch>
                       <a:fillRect/>
                     </a:stretch>
                   </pic:blipFill>
-                  <pic:spPr bwMode="auto">
+                  <pic:spPr>
                     <a:xfrm>
                       <a:off x="0" y="0"/>
-                      <a:ext cx="4465320" cy="5775960"/>
+                      <a:ext cx="5760720" cy="2844800"/>
                     </a:xfrm>
                     <a:prstGeom prst="rect">
                       <a:avLst/>
                     </a:prstGeom>
-                    <a:noFill/>
-                    <a:ln>
-                      <a:noFill/>
-                    </a:ln>
                   </pic:spPr>
                 </pic:pic>
               </a:graphicData>
             </a:graphic>
-            <wp14:sizeRelH relativeFrom="page">
-              <wp14:pctWidth>0</wp14:pctWidth>
-            </wp14:sizeRelH>
-            <wp14:sizeRelV relativeFrom="page">
-              <wp14:pctHeight>0</wp14:pctHeight>
-            </wp14:sizeRelV>
-          </wp:anchor>
+          </wp:inline>
         </w:drawing>
       </w:r>
     </w:p>
@@ -2075,7 +2089,6 @@
         <w:jc w:val="center"/>
       </w:pPr>
       <w:r>
-        <w:lastRenderedPageBreak/>
         <w:t>Interaktion mit Backend</w:t>
       </w:r>
     </w:p>
@@ -2096,21 +2109,6 @@
     </w:p>
     <w:p>
       <w:pPr>
-        <w:spacing w:line="360" w:lineRule="auto"/>
-      </w:pPr>
-    </w:p>
-    <w:p>
-      <w:pPr>
-        <w:spacing w:line="360" w:lineRule="auto"/>
-      </w:pPr>
-    </w:p>
-    <w:p>
-      <w:pPr>
-        <w:spacing w:line="360" w:lineRule="auto"/>
-      </w:pPr>
-    </w:p>
-    <w:p>
-      <w:pPr>
         <w:pStyle w:val="berschrift1"/>
         <w:spacing w:line="360" w:lineRule="auto"/>
         <w:jc w:val="center"/>
@@ -2242,7 +2240,49 @@
         <w:rPr>
           <w:lang w:val="de-DE"/>
         </w:rPr>
-        <w:t xml:space="preserve">. </w:t>
+        <w:t>.</w:t>
+      </w:r>
+      <w:r>
+        <w:rPr>
+          <w:lang w:val="de-DE"/>
+        </w:rPr>
+        <w:t xml:space="preserve"> Insgesamt kommen mehrerer Datenmodelle</w:t>
+      </w:r>
+      <w:r>
+        <w:rPr>
+          <w:lang w:val="de-DE"/>
+        </w:rPr>
+        <w:t xml:space="preserve"> zum Einsatz, aus</w:t>
+      </w:r>
+      <w:r>
+        <w:rPr>
+          <w:lang w:val="de-DE"/>
+        </w:rPr>
+        <w:t xml:space="preserve"> </w:t>
+      </w:r>
+      <w:r>
+        <w:rPr>
+          <w:lang w:val="de-DE"/>
+        </w:rPr>
+        <w:t>Relevanz</w:t>
+      </w:r>
+      <w:r>
+        <w:rPr>
+          <w:lang w:val="de-DE"/>
+        </w:rPr>
+        <w:t xml:space="preserve">-Gründen sind aber nur die zwei wichtigsten </w:t>
+      </w:r>
+      <w:r>
+        <w:rPr>
+          <w:lang w:val="de-DE"/>
+        </w:rPr>
+        <w:t>näher beschrieben</w:t>
+      </w:r>
+      <w:r>
+        <w:rPr>
+          <w:lang w:val="de-DE"/>
+        </w:rPr>
+        <w:t>:</w:t>
       </w:r>
     </w:p>
     <w:p>
@@ -2288,10 +2328,10 @@
           <w:lang w:val="de-DE"/>
         </w:rPr>
         <w:object w:dxaOrig="9072" w:dyaOrig="2059" w14:anchorId="3C8E725D">
-          <v:shape id="_x0000_i1028" type="#_x0000_t75" style="width:453.7pt;height:102.9pt" o:ole="">
+          <v:shape id="_x0000_i1028" type="#_x0000_t75" style="width:453.8pt;height:103.1pt" o:ole="">
             <v:imagedata r:id="rId17" o:title=""/>
           </v:shape>
-          <o:OLEObject Type="Embed" ProgID="Word.Document.12" ShapeID="_x0000_i1028" DrawAspect="Content" ObjectID="_1804685549" r:id="rId18">
+          <o:OLEObject Type="Embed" ProgID="Word.Document.12" ShapeID="_x0000_i1028" DrawAspect="Content" ObjectID="_1804942992" r:id="rId18">
             <o:FieldCodes>\s</o:FieldCodes>
           </o:OLEObject>
         </w:object>
@@ -2332,10 +2372,10 @@
           <w:lang w:val="de-DE"/>
         </w:rPr>
         <w:object w:dxaOrig="9072" w:dyaOrig="2349" w14:anchorId="0B3FE68A">
-          <v:shape id="_x0000_i1029" type="#_x0000_t75" style="width:453.7pt;height:116.75pt" o:ole="">
+          <v:shape id="_x0000_i1029" type="#_x0000_t75" style="width:453.8pt;height:116.75pt" o:ole="">
             <v:imagedata r:id="rId19" o:title=""/>
           </v:shape>
-          <o:OLEObject Type="Embed" ProgID="Word.Document.12" ShapeID="_x0000_i1029" DrawAspect="Content" ObjectID="_1804685550" r:id="rId20">
+          <o:OLEObject Type="Embed" ProgID="Word.Document.12" ShapeID="_x0000_i1029" DrawAspect="Content" ObjectID="_1804942993" r:id="rId20">
             <o:FieldCodes>\s</o:FieldCodes>
           </o:OLEObject>
         </w:object>
@@ -2354,7 +2394,6 @@
         <w:rPr>
           <w:lang w:val="de-DE"/>
         </w:rPr>
-        <w:lastRenderedPageBreak/>
         <w:t>Helferklassen</w:t>
       </w:r>
     </w:p>
@@ -2717,10 +2756,10 @@
     <w:p>
       <w:r>
         <w:object w:dxaOrig="9072" w:dyaOrig="1189" w14:anchorId="770089B0">
-          <v:shape id="_x0000_i1074" type="#_x0000_t75" style="width:453.7pt;height:59.55pt" o:ole="">
+          <v:shape id="_x0000_i1030" type="#_x0000_t75" style="width:453.8pt;height:59.45pt" o:ole="">
             <v:imagedata r:id="rId21" o:title=""/>
           </v:shape>
-          <o:OLEObject Type="Embed" ProgID="Word.Document.12" ShapeID="_x0000_i1074" DrawAspect="Content" ObjectID="_1804685551" r:id="rId22">
+          <o:OLEObject Type="Embed" ProgID="Word.Document.12" ShapeID="_x0000_i1030" DrawAspect="Content" ObjectID="_1804942994" r:id="rId22">
             <o:FieldCodes>\s</o:FieldCodes>
           </o:OLEObject>
         </w:object>
@@ -2769,6 +2808,7 @@
         </w:rPr>
       </w:pPr>
       <w:r>
+        <w:lastRenderedPageBreak/>
         <w:t xml:space="preserve">Um </w:t>
       </w:r>
       <w:r>
@@ -2857,10 +2897,10 @@
     <w:p>
       <w:r>
         <w:object w:dxaOrig="9072" w:dyaOrig="2638" w14:anchorId="28AE1386">
-          <v:shape id="_x0000_i1079" type="#_x0000_t75" style="width:453.7pt;height:132pt" o:ole="">
+          <v:shape id="_x0000_i1031" type="#_x0000_t75" style="width:453.8pt;height:132pt" o:ole="">
             <v:imagedata r:id="rId23" o:title=""/>
           </v:shape>
-          <o:OLEObject Type="Embed" ProgID="Word.Document.12" ShapeID="_x0000_i1079" DrawAspect="Content" ObjectID="_1804685552" r:id="rId24">
+          <o:OLEObject Type="Embed" ProgID="Word.Document.12" ShapeID="_x0000_i1031" DrawAspect="Content" ObjectID="_1804942995" r:id="rId24">
             <o:FieldCodes>\s</o:FieldCodes>
           </o:OLEObject>
         </w:object>
@@ -2887,10 +2927,10 @@
     <w:p>
       <w:r>
         <w:object w:dxaOrig="9072" w:dyaOrig="1189" w14:anchorId="7B2DC6B2">
-          <v:shape id="_x0000_i1081" type="#_x0000_t75" style="width:453.7pt;height:59.55pt" o:ole="">
+          <v:shape id="_x0000_i1032" type="#_x0000_t75" style="width:453.8pt;height:59.45pt" o:ole="">
             <v:imagedata r:id="rId25" o:title=""/>
           </v:shape>
-          <o:OLEObject Type="Embed" ProgID="Word.Document.12" ShapeID="_x0000_i1081" DrawAspect="Content" ObjectID="_1804685553" r:id="rId26">
+          <o:OLEObject Type="Embed" ProgID="Word.Document.12" ShapeID="_x0000_i1032" DrawAspect="Content" ObjectID="_1804942996" r:id="rId26">
             <o:FieldCodes>\s</o:FieldCodes>
           </o:OLEObject>
         </w:object>
@@ -2976,10 +3016,10 @@
     <w:p>
       <w:r>
         <w:object w:dxaOrig="9072" w:dyaOrig="1479" w14:anchorId="4B6B950F">
-          <v:shape id="_x0000_i1083" type="#_x0000_t75" style="width:453.7pt;height:73.85pt" o:ole="">
+          <v:shape id="_x0000_i1033" type="#_x0000_t75" style="width:453.8pt;height:73.65pt" o:ole="">
             <v:imagedata r:id="rId27" o:title=""/>
           </v:shape>
-          <o:OLEObject Type="Embed" ProgID="Word.Document.12" ShapeID="_x0000_i1083" DrawAspect="Content" ObjectID="_1804685554" r:id="rId28">
+          <o:OLEObject Type="Embed" ProgID="Word.Document.12" ShapeID="_x0000_i1033" DrawAspect="Content" ObjectID="_1804942997" r:id="rId28">
             <o:FieldCodes>\s</o:FieldCodes>
           </o:OLEObject>
         </w:object>
@@ -3199,10 +3239,10 @@
           <w:lang w:val="de-DE"/>
         </w:rPr>
         <w:object w:dxaOrig="9072" w:dyaOrig="5117" w14:anchorId="52EEE45C">
-          <v:shape id="_x0000_i1087" type="#_x0000_t75" style="width:453.7pt;height:255.7pt" o:ole="">
+          <v:shape id="_x0000_i1034" type="#_x0000_t75" style="width:453.8pt;height:255.25pt" o:ole="">
             <v:imagedata r:id="rId29" o:title=""/>
           </v:shape>
-          <o:OLEObject Type="Embed" ProgID="Word.Document.12" ShapeID="_x0000_i1087" DrawAspect="Content" ObjectID="_1804685555" r:id="rId30">
+          <o:OLEObject Type="Embed" ProgID="Word.Document.12" ShapeID="_x0000_i1034" DrawAspect="Content" ObjectID="_1804942998" r:id="rId30">
             <o:FieldCodes>\s</o:FieldCodes>
           </o:OLEObject>
         </w:object>
@@ -3364,10 +3404,10 @@
     <w:p>
       <w:r>
         <w:object w:dxaOrig="9072" w:dyaOrig="2928" w14:anchorId="1E13C981">
-          <v:shape id="_x0000_i1090" type="#_x0000_t75" style="width:453.7pt;height:146.3pt" o:ole="">
+          <v:shape id="_x0000_i1035" type="#_x0000_t75" style="width:453.8pt;height:146.2pt" o:ole="">
             <v:imagedata r:id="rId31" o:title=""/>
           </v:shape>
-          <o:OLEObject Type="Embed" ProgID="Word.Document.12" ShapeID="_x0000_i1090" DrawAspect="Content" ObjectID="_1804685556" r:id="rId32">
+          <o:OLEObject Type="Embed" ProgID="Word.Document.12" ShapeID="_x0000_i1035" DrawAspect="Content" ObjectID="_1804942999" r:id="rId32">
             <o:FieldCodes>\s</o:FieldCodes>
           </o:OLEObject>
         </w:object>
@@ -3675,10 +3715,10 @@
           <w:lang w:val="de-DE"/>
         </w:rPr>
         <w:object w:dxaOrig="9072" w:dyaOrig="5247" w14:anchorId="24D7320C">
-          <v:shape id="_x0000_i1094" type="#_x0000_t75" style="width:453.7pt;height:262.15pt" o:ole="">
+          <v:shape id="_x0000_i1036" type="#_x0000_t75" style="width:453.8pt;height:262.35pt" o:ole="">
             <v:imagedata r:id="rId33" o:title=""/>
           </v:shape>
-          <o:OLEObject Type="Embed" ProgID="Word.Document.12" ShapeID="_x0000_i1094" DrawAspect="Content" ObjectID="_1804685557" r:id="rId34">
+          <o:OLEObject Type="Embed" ProgID="Word.Document.12" ShapeID="_x0000_i1036" DrawAspect="Content" ObjectID="_1804943000" r:id="rId34">
             <o:FieldCodes>\s</o:FieldCodes>
           </o:OLEObject>
         </w:object>
@@ -3861,10 +3901,10 @@
           <w:lang w:val="de-DE"/>
         </w:rPr>
         <w:object w:dxaOrig="9072" w:dyaOrig="6116" w14:anchorId="6A689BF0">
-          <v:shape id="_x0000_i1099" type="#_x0000_t75" style="width:453.7pt;height:306pt" o:ole="">
+          <v:shape id="_x0000_i1037" type="#_x0000_t75" style="width:453.8pt;height:306pt" o:ole="">
             <v:imagedata r:id="rId35" o:title=""/>
           </v:shape>
-          <o:OLEObject Type="Embed" ProgID="Word.Document.12" ShapeID="_x0000_i1099" DrawAspect="Content" ObjectID="_1804685558" r:id="rId36">
+          <o:OLEObject Type="Embed" ProgID="Word.Document.12" ShapeID="_x0000_i1037" DrawAspect="Content" ObjectID="_1804943001" r:id="rId36">
             <o:FieldCodes>\s</o:FieldCodes>
           </o:OLEObject>
         </w:object>
@@ -3915,10 +3955,10 @@
     <w:p>
       <w:r>
         <w:object w:dxaOrig="9072" w:dyaOrig="2349" w14:anchorId="4D70E760">
-          <v:shape id="_x0000_i1101" type="#_x0000_t75" style="width:453.7pt;height:117.25pt" o:ole="">
+          <v:shape id="_x0000_i1038" type="#_x0000_t75" style="width:453.8pt;height:117.25pt" o:ole="">
             <v:imagedata r:id="rId37" o:title=""/>
           </v:shape>
-          <o:OLEObject Type="Embed" ProgID="Word.Document.12" ShapeID="_x0000_i1101" DrawAspect="Content" ObjectID="_1804685559" r:id="rId38">
+          <o:OLEObject Type="Embed" ProgID="Word.Document.12" ShapeID="_x0000_i1038" DrawAspect="Content" ObjectID="_1804943002" r:id="rId38">
             <o:FieldCodes>\s</o:FieldCodes>
           </o:OLEObject>
         </w:object>
@@ -3926,6 +3966,213 @@
     </w:p>
     <w:p>
       <w:pPr>
+        <w:pStyle w:val="berschrift2"/>
+        <w:spacing w:line="360" w:lineRule="auto"/>
+        <w:jc w:val="center"/>
+        <w:rPr>
+          <w:lang w:val="de-DE"/>
+        </w:rPr>
+      </w:pPr>
+      <w:r>
+        <w:rPr>
+          <w:lang w:val="de-DE"/>
+        </w:rPr>
+        <w:t>Admin</w:t>
+      </w:r>
+    </w:p>
+    <w:p>
+      <w:pPr>
+        <w:rPr>
+          <w:lang w:val="de-DE"/>
+        </w:rPr>
+      </w:pPr>
+      <w:r>
+        <w:rPr>
+          <w:lang w:val="de-DE"/>
+        </w:rPr>
+        <w:t xml:space="preserve">Die Admin-Seite </w:t>
+      </w:r>
+      <w:r>
+        <w:rPr>
+          <w:lang w:val="de-DE"/>
+        </w:rPr>
+        <w:t>stellt verschiedene</w:t>
+      </w:r>
+      <w:r>
+        <w:rPr>
+          <w:lang w:val="de-DE"/>
+        </w:rPr>
+        <w:t xml:space="preserve"> Funktionen bereit, die ausschließlich</w:t>
+      </w:r>
+      <w:r>
+        <w:rPr>
+          <w:lang w:val="de-DE"/>
+        </w:rPr>
+        <w:t xml:space="preserve"> für Administratoren verfügbar ist</w:t>
+      </w:r>
+      <w:r>
+        <w:rPr>
+          <w:lang w:val="de-DE"/>
+        </w:rPr>
+        <w:t>.</w:t>
+      </w:r>
+      <w:r>
+        <w:rPr>
+          <w:lang w:val="de-DE"/>
+        </w:rPr>
+        <w:t xml:space="preserve"> Dies geht aus dem Funktionsumfang hervor, da dieser die</w:t>
+      </w:r>
+      <w:r>
+        <w:rPr>
+          <w:lang w:val="de-DE"/>
+        </w:rPr>
+        <w:t xml:space="preserve"> </w:t>
+      </w:r>
+      <w:r>
+        <w:rPr>
+          <w:lang w:val="de-DE"/>
+        </w:rPr>
+        <w:t xml:space="preserve">zusätzlich </w:t>
+      </w:r>
+      <w:r>
+        <w:rPr>
+          <w:lang w:val="de-DE"/>
+        </w:rPr>
+        <w:t>zu den gewohnten Funktionen</w:t>
+      </w:r>
+      <w:r>
+        <w:rPr>
+          <w:lang w:val="de-DE"/>
+        </w:rPr>
+        <w:t xml:space="preserve">, noch die Möglichkeit hat, </w:t>
+      </w:r>
+      <w:r>
+        <w:rPr>
+          <w:lang w:val="de-DE"/>
+        </w:rPr>
+        <w:t>KI-Modelle erneut zu trainieren, sowie Reports anzufordern</w:t>
+      </w:r>
+      <w:r>
+        <w:rPr>
+          <w:lang w:val="de-DE"/>
+        </w:rPr>
+        <w:t xml:space="preserve">, die </w:t>
+      </w:r>
+      <w:r>
+        <w:rPr>
+          <w:lang w:val="de-DE"/>
+        </w:rPr>
+        <w:t>zusätzliche Daten preisgeben</w:t>
+      </w:r>
+      <w:r>
+        <w:rPr>
+          <w:lang w:val="de-DE"/>
+        </w:rPr>
+        <w:t xml:space="preserve">. </w:t>
+      </w:r>
+      <w:r>
+        <w:rPr>
+          <w:lang w:val="de-DE"/>
+        </w:rPr>
+        <w:t xml:space="preserve">Bei beiden Funktionen hat der Administrator </w:t>
+      </w:r>
+      <w:r>
+        <w:rPr>
+          <w:lang w:val="de-DE"/>
+        </w:rPr>
+        <w:t xml:space="preserve">die </w:t>
+      </w:r>
+      <w:r>
+        <w:rPr>
+          <w:lang w:val="de-DE"/>
+        </w:rPr>
+        <w:t>Wahl, ob er alle KI-Modelle trainiert</w:t>
+      </w:r>
+      <w:r>
+        <w:rPr>
+          <w:lang w:val="de-DE"/>
+        </w:rPr>
+        <w:t xml:space="preserve"> </w:t>
+      </w:r>
+      <w:r>
+        <w:rPr>
+          <w:lang w:val="de-DE"/>
+        </w:rPr>
+        <w:t>oder</w:t>
+      </w:r>
+      <w:r>
+        <w:rPr>
+          <w:lang w:val="de-DE"/>
+        </w:rPr>
+        <w:t xml:space="preserve"> Reports für alle Modelle anfordert</w:t>
+      </w:r>
+      <w:r>
+        <w:rPr>
+          <w:lang w:val="de-DE"/>
+        </w:rPr>
+        <w:t xml:space="preserve">, oder nur ein spezifisches Modell </w:t>
+      </w:r>
+      <w:r>
+        <w:rPr>
+          <w:lang w:val="de-DE"/>
+        </w:rPr>
+        <w:t>oder</w:t>
+      </w:r>
+      <w:r>
+        <w:rPr>
+          <w:lang w:val="de-DE"/>
+        </w:rPr>
+        <w:t xml:space="preserve"> </w:t>
+      </w:r>
+      <w:proofErr w:type="gramStart"/>
+      <w:r>
+        <w:rPr>
+          <w:lang w:val="de-DE"/>
+        </w:rPr>
+        <w:t>ein spezifische</w:t>
+      </w:r>
+      <w:r>
+        <w:rPr>
+          <w:lang w:val="de-DE"/>
+        </w:rPr>
+        <w:t>n</w:t>
+      </w:r>
+      <w:r>
+        <w:rPr>
+          <w:lang w:val="de-DE"/>
+        </w:rPr>
+        <w:t xml:space="preserve"> </w:t>
+      </w:r>
+      <w:r>
+        <w:rPr>
+          <w:lang w:val="de-DE"/>
+        </w:rPr>
+        <w:t>Report</w:t>
+      </w:r>
+      <w:proofErr w:type="gramEnd"/>
+      <w:r>
+        <w:rPr>
+          <w:lang w:val="de-DE"/>
+        </w:rPr>
+        <w:t>.</w:t>
+      </w:r>
+    </w:p>
+    <w:p>
+      <w:pPr>
+        <w:rPr>
+          <w:lang w:val="de-DE"/>
+        </w:rPr>
+      </w:pPr>
+    </w:p>
+    <w:p>
+      <w:pPr>
+        <w:rPr>
+          <w:lang w:val="de-DE"/>
+        </w:rPr>
+      </w:pPr>
+    </w:p>
+    <w:p>
+      <w:pPr>
         <w:rPr>
           <w:lang w:val="de-DE"/>
         </w:rPr>
@@ -4030,7 +4277,6 @@
         <w:spacing w:line="360" w:lineRule="auto"/>
       </w:pPr>
       <w:r>
-        <w:lastRenderedPageBreak/>
         <w:t xml:space="preserve">Dieses </w:t>
       </w:r>
       <w:proofErr w:type="spellStart"/>
@@ -4488,7 +4734,6 @@
         <w:rPr>
           <w:lang w:val="en-AU"/>
         </w:rPr>
-        <w:lastRenderedPageBreak/>
         <w:t>“Android\app\build\outputs\</w:t>
       </w:r>
       <w:proofErr w:type="spellStart"/>
@@ -4610,6 +4855,7 @@
         <w:spacing w:line="360" w:lineRule="auto"/>
       </w:pPr>
       <w:r>
+        <w:lastRenderedPageBreak/>
         <w:t>Um ein ansprechendes Design für die App zu gestalten</w:t>
       </w:r>
       <w:r>
@@ -4755,7 +5001,6 @@
         <w:spacing w:line="360" w:lineRule="auto"/>
       </w:pPr>
       <w:r>
-        <w:lastRenderedPageBreak/>
         <w:t>Implementiert den File-Provider</w:t>
       </w:r>
     </w:p>
@@ -4849,10 +5094,10 @@
       </w:pPr>
       <w:r>
         <w:object w:dxaOrig="9072" w:dyaOrig="900" w14:anchorId="4DAA3FF3">
-          <v:shape id="_x0000_i1030" type="#_x0000_t75" style="width:453.7pt;height:45.7pt" o:ole="">
+          <v:shape id="_x0000_i1039" type="#_x0000_t75" style="width:453.8pt;height:45.8pt" o:ole="">
             <v:imagedata r:id="rId40" o:title=""/>
           </v:shape>
-          <o:OLEObject Type="Embed" ProgID="Word.Document.12" ShapeID="_x0000_i1030" DrawAspect="Content" ObjectID="_1804685560" r:id="rId41">
+          <o:OLEObject Type="Embed" ProgID="Word.Document.12" ShapeID="_x0000_i1039" DrawAspect="Content" ObjectID="_1804943003" r:id="rId41">
             <o:FieldCodes>\s</o:FieldCodes>
           </o:OLEObject>
         </w:object>
@@ -4907,10 +5152,10 @@
       </w:pPr>
       <w:r>
         <w:object w:dxaOrig="9072" w:dyaOrig="900" w14:anchorId="389D06AC">
-          <v:shape id="_x0000_i1031" type="#_x0000_t75" style="width:453.7pt;height:45.7pt" o:ole="">
+          <v:shape id="_x0000_i1040" type="#_x0000_t75" style="width:453.8pt;height:45.8pt" o:ole="">
             <v:imagedata r:id="rId42" o:title=""/>
           </v:shape>
-          <o:OLEObject Type="Embed" ProgID="Word.Document.12" ShapeID="_x0000_i1031" DrawAspect="Content" ObjectID="_1804685561" r:id="rId43">
+          <o:OLEObject Type="Embed" ProgID="Word.Document.12" ShapeID="_x0000_i1040" DrawAspect="Content" ObjectID="_1804943004" r:id="rId43">
             <o:FieldCodes>\s</o:FieldCodes>
           </o:OLEObject>
         </w:object>
@@ -4963,6 +5208,7 @@
         <w:t xml:space="preserve">e muss weiterhin explizit vom Benutzer </w:t>
       </w:r>
       <w:r>
+        <w:lastRenderedPageBreak/>
         <w:t>genehmigt</w:t>
       </w:r>
       <w:r>
@@ -5008,10 +5254,10 @@
       </w:pPr>
       <w:r>
         <w:object w:dxaOrig="9072" w:dyaOrig="1769" w14:anchorId="71003C56">
-          <v:shape id="_x0000_i1032" type="#_x0000_t75" style="width:453.7pt;height:88.6pt" o:ole="">
+          <v:shape id="_x0000_i1041" type="#_x0000_t75" style="width:453.8pt;height:88.9pt" o:ole="">
             <v:imagedata r:id="rId44" o:title=""/>
           </v:shape>
-          <o:OLEObject Type="Embed" ProgID="Word.Document.12" ShapeID="_x0000_i1032" DrawAspect="Content" ObjectID="_1804685562" r:id="rId45">
+          <o:OLEObject Type="Embed" ProgID="Word.Document.12" ShapeID="_x0000_i1041" DrawAspect="Content" ObjectID="_1804943005" r:id="rId45">
             <o:FieldCodes>\s</o:FieldCodes>
           </o:OLEObject>
         </w:object>
@@ -5057,11 +5303,7 @@
         <w:t>, die in Android 10 eingeführt wurde</w:t>
       </w:r>
       <w:r>
-        <w:t xml:space="preserve">. Jede </w:t>
-      </w:r>
-      <w:r>
-        <w:lastRenderedPageBreak/>
-        <w:t xml:space="preserve">Applikation erhält </w:t>
+        <w:t xml:space="preserve">. Jede Applikation erhält </w:t>
       </w:r>
       <w:r>
         <w:t xml:space="preserve">seinen eigenen </w:t>
@@ -5123,10 +5365,10 @@
       </w:pPr>
       <w:r>
         <w:object w:dxaOrig="9072" w:dyaOrig="900" w14:anchorId="21D8FC2D">
-          <v:shape id="_x0000_i1033" type="#_x0000_t75" style="width:453.7pt;height:45.7pt" o:ole="">
+          <v:shape id="_x0000_i1042" type="#_x0000_t75" style="width:453.8pt;height:45.8pt" o:ole="">
             <v:imagedata r:id="rId46" o:title=""/>
           </v:shape>
-          <o:OLEObject Type="Embed" ProgID="Word.Document.12" ShapeID="_x0000_i1033" DrawAspect="Content" ObjectID="_1804685563" r:id="rId47">
+          <o:OLEObject Type="Embed" ProgID="Word.Document.12" ShapeID="_x0000_i1042" DrawAspect="Content" ObjectID="_1804943006" r:id="rId47">
             <o:FieldCodes>\s</o:FieldCodes>
           </o:OLEObject>
         </w:object>
@@ -5248,6 +5490,7 @@
       </w:pPr>
       <w:proofErr w:type="spellStart"/>
       <w:r>
+        <w:lastRenderedPageBreak/>
         <w:t>Activity</w:t>
       </w:r>
       <w:proofErr w:type="spellEnd"/>
@@ -5314,10 +5557,10 @@
       </w:pPr>
       <w:r>
         <w:object w:dxaOrig="9072" w:dyaOrig="3218" w14:anchorId="41537C34">
-          <v:shape id="_x0000_i1034" type="#_x0000_t75" style="width:453.7pt;height:161.1pt" o:ole="">
+          <v:shape id="_x0000_i1043" type="#_x0000_t75" style="width:453.8pt;height:161.45pt" o:ole="">
             <v:imagedata r:id="rId48" o:title=""/>
           </v:shape>
-          <o:OLEObject Type="Embed" ProgID="Word.Document.12" ShapeID="_x0000_i1034" DrawAspect="Content" ObjectID="_1804685564" r:id="rId49">
+          <o:OLEObject Type="Embed" ProgID="Word.Document.12" ShapeID="_x0000_i1043" DrawAspect="Content" ObjectID="_1804943007" r:id="rId49">
             <o:FieldCodes>\s</o:FieldCodes>
           </o:OLEObject>
         </w:object>
@@ -5328,83 +5571,229 @@
         <w:spacing w:line="360" w:lineRule="auto"/>
       </w:pPr>
       <w:r>
+        <w:t>Mit dem &lt;</w:t>
+      </w:r>
+      <w:proofErr w:type="spellStart"/>
+      <w:r>
+        <w:t>intent</w:t>
+      </w:r>
+      <w:proofErr w:type="spellEnd"/>
+      <w:r>
+        <w:t xml:space="preserve">-filter&gt; </w:t>
+      </w:r>
+      <w:r>
+        <w:t>wird</w:t>
+      </w:r>
+      <w:r>
+        <w:t xml:space="preserve"> dem </w:t>
+      </w:r>
+      <w:r>
+        <w:t>Betriebssystem</w:t>
+      </w:r>
+      <w:r>
+        <w:t xml:space="preserve"> mitgeteilt</w:t>
+      </w:r>
+      <w:r>
+        <w:t>, wie es auf eine bestimmte Aktion reagieren soll</w:t>
+      </w:r>
+      <w:r>
+        <w:t xml:space="preserve">. </w:t>
+      </w:r>
+      <w:r>
+        <w:t xml:space="preserve">In diesem Fall </w:t>
+      </w:r>
+      <w:r>
+        <w:t>wird unter &lt;</w:t>
+      </w:r>
+      <w:proofErr w:type="spellStart"/>
+      <w:r>
+        <w:t>action</w:t>
+      </w:r>
+      <w:proofErr w:type="spellEnd"/>
+      <w:r>
+        <w:t>&gt; definiert, dass es sich bei der „</w:t>
+      </w:r>
+      <w:proofErr w:type="spellStart"/>
+      <w:r>
+        <w:t>LoginActivity</w:t>
+      </w:r>
+      <w:proofErr w:type="spellEnd"/>
+      <w:r>
+        <w:t>“ um die Hauptaktivität handelt, und unter &lt;</w:t>
+      </w:r>
+      <w:proofErr w:type="spellStart"/>
+      <w:r>
+        <w:t>category</w:t>
+      </w:r>
+      <w:proofErr w:type="spellEnd"/>
+      <w:r>
+        <w:t>&gt;</w:t>
+      </w:r>
+      <w:r>
+        <w:t xml:space="preserve">, dass </w:t>
+      </w:r>
+      <w:r>
+        <w:t xml:space="preserve">ein Launcher </w:t>
+      </w:r>
+      <w:r>
+        <w:t>der App erzeugt wird</w:t>
+      </w:r>
+      <w:r>
+        <w:t xml:space="preserve">, </w:t>
+      </w:r>
+      <w:r>
+        <w:t>mit dem man die App starten kann</w:t>
+      </w:r>
+      <w:r>
+        <w:t xml:space="preserve">. </w:t>
+      </w:r>
+    </w:p>
+    <w:p>
+      <w:pPr>
+        <w:spacing w:line="360" w:lineRule="auto"/>
+      </w:pPr>
+    </w:p>
+    <w:p>
+      <w:pPr>
+        <w:pStyle w:val="berschrift1"/>
+        <w:spacing w:line="360" w:lineRule="auto"/>
+        <w:jc w:val="center"/>
+      </w:pPr>
+      <w:r>
+        <w:t>Fragments</w:t>
+      </w:r>
+    </w:p>
+    <w:p>
+      <w:pPr>
+        <w:spacing w:line="360" w:lineRule="auto"/>
+      </w:pPr>
+      <w:r>
+        <w:t xml:space="preserve">Wie bereits erwähnt handelt es sich </w:t>
+      </w:r>
+      <w:proofErr w:type="gramStart"/>
+      <w:r>
+        <w:t>bei Fragments</w:t>
+      </w:r>
+      <w:proofErr w:type="gramEnd"/>
+      <w:r>
+        <w:t xml:space="preserve"> um </w:t>
+      </w:r>
+      <w:r>
+        <w:t>eine weitere wichtige Komponente</w:t>
+      </w:r>
+      <w:r>
+        <w:t xml:space="preserve">. </w:t>
+      </w:r>
+      <w:r>
+        <w:t xml:space="preserve">Fragments sind </w:t>
+      </w:r>
+      <w:r>
+        <w:t>modulare Bestandteile</w:t>
+      </w:r>
+      <w:r>
+        <w:t>, die</w:t>
+      </w:r>
+      <w:r>
+        <w:t xml:space="preserve"> wenn benötigt, häufiger im Projekt verwendet werden</w:t>
+      </w:r>
+      <w:r>
+        <w:t xml:space="preserve"> könne</w:t>
+      </w:r>
+      <w:r>
+        <w:t>n</w:t>
+      </w:r>
+      <w:r>
+        <w:t xml:space="preserve">. </w:t>
+      </w:r>
+      <w:r>
+        <w:t>Gehostet werden Fragmente in „</w:t>
+      </w:r>
+      <w:proofErr w:type="spellStart"/>
+      <w:r>
+        <w:t>FragmentContainer</w:t>
+      </w:r>
+      <w:r>
+        <w:t>View</w:t>
+      </w:r>
+      <w:proofErr w:type="spellEnd"/>
+      <w:r>
+        <w:t>“</w:t>
+      </w:r>
+      <w:r>
+        <w:t xml:space="preserve"> </w:t>
+      </w:r>
+    </w:p>
+    <w:p>
+      <w:pPr>
+        <w:pStyle w:val="berschrift2"/>
+        <w:spacing w:line="360" w:lineRule="auto"/>
+        <w:jc w:val="center"/>
+      </w:pPr>
+      <w:r>
+        <w:t>Probleme</w:t>
+      </w:r>
+    </w:p>
+    <w:p>
+      <w:pPr>
+        <w:spacing w:line="360" w:lineRule="auto"/>
+      </w:pPr>
+      <w:r>
+        <w:t xml:space="preserve">Nach dem Erstellen </w:t>
+      </w:r>
+      <w:proofErr w:type="gramStart"/>
+      <w:r>
+        <w:t>der Fragments</w:t>
+      </w:r>
+      <w:proofErr w:type="gramEnd"/>
+      <w:r>
+        <w:t xml:space="preserve"> entstand das Problem, dass diese zu klein ausgefallen sind</w:t>
+      </w:r>
+      <w:r>
+        <w:t xml:space="preserve">. </w:t>
+      </w:r>
+      <w:r>
+        <w:t xml:space="preserve">So </w:t>
+      </w:r>
+      <w:r>
+        <w:t>wurden anfangs einzelne Fragmente</w:t>
+      </w:r>
+      <w:r>
+        <w:t xml:space="preserve"> in der Login-Page</w:t>
+      </w:r>
+      <w:r>
+        <w:t xml:space="preserve"> für die Buttons und den User-Input </w:t>
+      </w:r>
+      <w:r>
+        <w:t>erstellt</w:t>
+      </w:r>
+      <w:r>
+        <w:t xml:space="preserve">. Dies hatte den Vorteil, dass die einzelnen Elemente </w:t>
+      </w:r>
+      <w:r>
         <w:lastRenderedPageBreak/>
-        <w:t>Mit dem &lt;</w:t>
-      </w:r>
-      <w:proofErr w:type="spellStart"/>
-      <w:r>
-        <w:t>intent</w:t>
-      </w:r>
-      <w:proofErr w:type="spellEnd"/>
-      <w:r>
-        <w:t xml:space="preserve">-filter&gt; </w:t>
-      </w:r>
-      <w:r>
-        <w:t>wird</w:t>
-      </w:r>
-      <w:r>
-        <w:t xml:space="preserve"> dem </w:t>
-      </w:r>
-      <w:r>
-        <w:t>Betriebssystem</w:t>
-      </w:r>
-      <w:r>
-        <w:t xml:space="preserve"> mitgeteilt</w:t>
-      </w:r>
-      <w:r>
-        <w:t>, wie es auf eine bestimmte Aktion reagieren soll</w:t>
+        <w:t xml:space="preserve">wiederverwendet werden können, allerdings </w:t>
+      </w:r>
+      <w:r>
+        <w:t>auch den Nachteil, dass es nicht möglich war</w:t>
+      </w:r>
+      <w:r>
+        <w:t xml:space="preserve"> </w:t>
+      </w:r>
+      <w:r>
+        <w:t>Daten zwischen den einzelnen Fragmenten auszutauschen</w:t>
+      </w:r>
+      <w:r>
+        <w:t>. Daher bestand die Lösung darin</w:t>
+      </w:r>
+      <w:r>
+        <w:t xml:space="preserve">, nur zwei Fragmente für die Login-Page und Register-Page zu erstellen, da hier keine Daten zwischen den </w:t>
+      </w:r>
+      <w:r>
+        <w:t>Klassen fließen</w:t>
       </w:r>
       <w:r>
         <w:t xml:space="preserve">. </w:t>
       </w:r>
-      <w:r>
-        <w:t xml:space="preserve">In diesem Fall </w:t>
-      </w:r>
-      <w:r>
-        <w:t>wird unter &lt;</w:t>
-      </w:r>
-      <w:proofErr w:type="spellStart"/>
-      <w:r>
-        <w:t>action</w:t>
-      </w:r>
-      <w:proofErr w:type="spellEnd"/>
-      <w:r>
-        <w:t>&gt; definiert, dass es sich bei der „</w:t>
-      </w:r>
-      <w:proofErr w:type="spellStart"/>
-      <w:r>
-        <w:t>LoginActivity</w:t>
-      </w:r>
-      <w:proofErr w:type="spellEnd"/>
-      <w:r>
-        <w:t>“ um die Hauptaktivität handelt, und unter &lt;</w:t>
-      </w:r>
-      <w:proofErr w:type="spellStart"/>
-      <w:r>
-        <w:t>category</w:t>
-      </w:r>
-      <w:proofErr w:type="spellEnd"/>
-      <w:r>
-        <w:t>&gt;</w:t>
-      </w:r>
-      <w:r>
-        <w:t xml:space="preserve">, dass </w:t>
-      </w:r>
-      <w:r>
-        <w:t xml:space="preserve">ein Launcher </w:t>
-      </w:r>
-      <w:r>
-        <w:t>der App erzeugt wird</w:t>
-      </w:r>
-      <w:r>
-        <w:t xml:space="preserve">, </w:t>
-      </w:r>
-      <w:r>
-        <w:t>mit dem man die App starten kann</w:t>
-      </w:r>
-      <w:r>
-        <w:t xml:space="preserve">. </w:t>
-      </w:r>
     </w:p>
     <w:p>
       <w:pPr>
@@ -5418,74 +5807,221 @@
         <w:jc w:val="center"/>
       </w:pPr>
       <w:r>
-        <w:t>Fragments</w:t>
-      </w:r>
-    </w:p>
-    <w:p>
-      <w:pPr>
-        <w:spacing w:line="360" w:lineRule="auto"/>
-      </w:pPr>
-      <w:r>
-        <w:t xml:space="preserve">Wie bereits erwähnt handelt es sich </w:t>
-      </w:r>
-      <w:proofErr w:type="gramStart"/>
-      <w:r>
-        <w:t>bei Fragments</w:t>
-      </w:r>
-      <w:proofErr w:type="gramEnd"/>
-      <w:r>
-        <w:t xml:space="preserve"> um </w:t>
-      </w:r>
-      <w:r>
-        <w:t>eine weitere wichtige Komponente</w:t>
-      </w:r>
-      <w:r>
-        <w:t xml:space="preserve">. </w:t>
-      </w:r>
-      <w:r>
-        <w:t xml:space="preserve">Fragments sind </w:t>
-      </w:r>
-      <w:r>
-        <w:t>modulare Bestandteile</w:t>
-      </w:r>
-      <w:r>
-        <w:t>, die</w:t>
-      </w:r>
-      <w:r>
-        <w:t xml:space="preserve"> wenn benötigt, häufiger im Projekt verwendet werden</w:t>
-      </w:r>
-      <w:r>
-        <w:t xml:space="preserve"> könne</w:t>
-      </w:r>
-      <w:r>
-        <w:t>n</w:t>
-      </w:r>
-      <w:r>
-        <w:t xml:space="preserve">. </w:t>
-      </w:r>
-      <w:r>
-        <w:t>Gehostet werden Fragmente in „</w:t>
-      </w:r>
-      <w:proofErr w:type="spellStart"/>
-      <w:r>
-        <w:t>FragmentContainer</w:t>
-      </w:r>
-      <w:r>
-        <w:t>View</w:t>
-      </w:r>
-      <w:proofErr w:type="spellEnd"/>
-      <w:r>
-        <w:t>“</w:t>
-      </w:r>
+        <w:t>Technologien</w:t>
+      </w:r>
+    </w:p>
+    <w:p>
+      <w:pPr>
+        <w:pStyle w:val="berschrift2"/>
+        <w:spacing w:line="360" w:lineRule="auto"/>
+        <w:jc w:val="center"/>
+      </w:pPr>
+      <w:r>
+        <w:t>Sprachen</w:t>
+      </w:r>
+      <w:r>
+        <w:t xml:space="preserve"> / IDE / Architektur</w:t>
+      </w:r>
+      <w:r>
+        <w:t xml:space="preserve"> / </w:t>
+      </w:r>
+      <w:proofErr w:type="spellStart"/>
+      <w:r>
+        <w:t>Build</w:t>
+      </w:r>
+      <w:proofErr w:type="spellEnd"/>
+      <w:r>
+        <w:t>-Tool</w:t>
+      </w:r>
+    </w:p>
+    <w:p>
+      <w:pPr>
+        <w:spacing w:line="360" w:lineRule="auto"/>
+      </w:pPr>
+      <w:r>
+        <w:t>Programmiersprache</w:t>
+      </w:r>
+      <w:r>
+        <w:t xml:space="preserve">: </w:t>
+      </w:r>
+      <w:proofErr w:type="spellStart"/>
+      <w:r>
+        <w:t>Kotlin</w:t>
+      </w:r>
+      <w:proofErr w:type="spellEnd"/>
+    </w:p>
+    <w:p>
+      <w:pPr>
+        <w:spacing w:line="360" w:lineRule="auto"/>
+      </w:pPr>
+      <w:r>
+        <w:t>IDE: Android Studio</w:t>
+      </w:r>
+    </w:p>
+    <w:p>
+      <w:pPr>
+        <w:spacing w:line="360" w:lineRule="auto"/>
+      </w:pPr>
+      <w:r>
+        <w:t>Architektur: MVVM</w:t>
+      </w:r>
+    </w:p>
+    <w:p>
+      <w:pPr>
+        <w:spacing w:line="360" w:lineRule="auto"/>
+        <w:rPr>
+          <w:lang w:val="en-AU"/>
+        </w:rPr>
+      </w:pPr>
+      <w:r>
+        <w:rPr>
+          <w:lang w:val="en-AU"/>
+        </w:rPr>
+        <w:t>Build</w:t>
+      </w:r>
+      <w:r>
+        <w:rPr>
+          <w:lang w:val="en-AU"/>
+        </w:rPr>
+        <w:t>-Tool</w:t>
+      </w:r>
+      <w:r>
+        <w:rPr>
+          <w:lang w:val="en-AU"/>
+        </w:rPr>
+        <w:t xml:space="preserve">: </w:t>
+      </w:r>
+      <w:r>
+        <w:rPr>
+          <w:lang w:val="en-AU"/>
+        </w:rPr>
+        <w:t>Gradle Kotlin DSL</w:t>
+      </w:r>
+    </w:p>
+    <w:p>
+      <w:pPr>
+        <w:pStyle w:val="berschrift2"/>
+        <w:spacing w:line="360" w:lineRule="auto"/>
+        <w:jc w:val="center"/>
+        <w:rPr>
+          <w:lang w:val="en-AU"/>
+        </w:rPr>
+      </w:pPr>
+      <w:r>
+        <w:rPr>
+          <w:lang w:val="en-AU"/>
+        </w:rPr>
+        <w:t>Design</w:t>
+      </w:r>
+    </w:p>
+    <w:p>
+      <w:pPr>
+        <w:spacing w:line="360" w:lineRule="auto"/>
+      </w:pPr>
+      <w:r>
+        <w:t>Designsystem: Material Design 3 Dark</w:t>
+      </w:r>
+    </w:p>
+    <w:p>
+      <w:pPr>
+        <w:spacing w:line="360" w:lineRule="auto"/>
+      </w:pPr>
+      <w:r>
+        <w:t>Hintergrundbilder</w:t>
+      </w:r>
+      <w:r>
+        <w:t xml:space="preserve">: erstellt mit der </w:t>
+      </w:r>
+      <w:proofErr w:type="spellStart"/>
+      <w:r>
+        <w:t>Platform</w:t>
+      </w:r>
+      <w:proofErr w:type="spellEnd"/>
       <w:r>
         <w:t xml:space="preserve"> </w:t>
       </w:r>
+      <w:proofErr w:type="spellStart"/>
+      <w:r>
+        <w:t>haikei.app</w:t>
+      </w:r>
+      <w:proofErr w:type="spellEnd"/>
+    </w:p>
+    <w:p>
+      <w:pPr>
+        <w:spacing w:line="360" w:lineRule="auto"/>
+      </w:pPr>
     </w:p>
     <w:p>
       <w:pPr>
         <w:pStyle w:val="berschrift2"/>
         <w:spacing w:line="360" w:lineRule="auto"/>
         <w:jc w:val="center"/>
+        <w:rPr>
+          <w:lang w:val="en-AU"/>
+        </w:rPr>
+      </w:pPr>
+      <w:r>
+        <w:rPr>
+          <w:lang w:val="en-AU"/>
+        </w:rPr>
+        <w:t>Libraries</w:t>
+      </w:r>
+      <w:r>
+        <w:rPr>
+          <w:lang w:val="en-AU"/>
+        </w:rPr>
+        <w:t xml:space="preserve"> / </w:t>
+      </w:r>
+      <w:proofErr w:type="spellStart"/>
+      <w:r>
+        <w:rPr>
+          <w:lang w:val="en-AU"/>
+        </w:rPr>
+        <w:t>Dependencys</w:t>
+      </w:r>
+      <w:proofErr w:type="spellEnd"/>
+    </w:p>
+    <w:p>
+      <w:pPr>
+        <w:spacing w:line="360" w:lineRule="auto"/>
+        <w:rPr>
+          <w:lang w:val="en-AU"/>
+        </w:rPr>
+      </w:pPr>
+      <w:r>
+        <w:rPr>
+          <w:lang w:val="en-AU"/>
+        </w:rPr>
+        <w:t>-</w:t>
+      </w:r>
+    </w:p>
+    <w:p>
+      <w:pPr>
+        <w:pStyle w:val="berschrift2"/>
+        <w:spacing w:line="360" w:lineRule="auto"/>
+        <w:jc w:val="center"/>
+        <w:rPr>
+          <w:lang w:val="en-AU"/>
+        </w:rPr>
+      </w:pPr>
+      <w:r>
+        <w:rPr>
+          <w:lang w:val="en-AU"/>
+        </w:rPr>
+        <w:t>Gradle</w:t>
+      </w:r>
+      <w:r>
+        <w:rPr>
+          <w:lang w:val="en-AU"/>
+        </w:rPr>
+        <w:t xml:space="preserve"> (SDKs/JDKs)</w:t>
+      </w:r>
+    </w:p>
+    <w:p>
+      <w:pPr>
+        <w:pStyle w:val="berschrift3"/>
+        <w:spacing w:line="360" w:lineRule="auto"/>
+        <w:jc w:val="center"/>
       </w:pPr>
       <w:r>
         <w:t>Probleme</w:t>
@@ -5496,308 +6032,18 @@
         <w:spacing w:line="360" w:lineRule="auto"/>
       </w:pPr>
       <w:r>
-        <w:t xml:space="preserve">Nach dem Erstellen </w:t>
-      </w:r>
-      <w:proofErr w:type="gramStart"/>
-      <w:r>
-        <w:t>der Fragments</w:t>
-      </w:r>
-      <w:proofErr w:type="gramEnd"/>
-      <w:r>
-        <w:t xml:space="preserve"> entstand das Problem, dass diese zu klein ausgefallen sind</w:t>
-      </w:r>
-      <w:r>
-        <w:t xml:space="preserve">. </w:t>
-      </w:r>
-      <w:r>
-        <w:t xml:space="preserve">So </w:t>
-      </w:r>
-      <w:r>
-        <w:t>wurden anfangs einzelne Fragmente</w:t>
-      </w:r>
-      <w:r>
-        <w:t xml:space="preserve"> in der Login-Page</w:t>
-      </w:r>
-      <w:r>
-        <w:t xml:space="preserve"> für die Buttons und den User-Input </w:t>
-      </w:r>
-      <w:r>
-        <w:t>erstellt</w:t>
-      </w:r>
-      <w:r>
-        <w:t xml:space="preserve">. Dies hatte den Vorteil, dass die einzelnen Elemente wiederverwendet werden können, allerdings </w:t>
-      </w:r>
-      <w:r>
-        <w:t>auch den Nachteil, dass es nicht möglich war</w:t>
-      </w:r>
-      <w:r>
-        <w:t xml:space="preserve"> </w:t>
-      </w:r>
-      <w:r>
-        <w:t>Daten zwischen den einzelnen Fragmenten auszutauschen</w:t>
-      </w:r>
-      <w:r>
-        <w:t>. Daher bestand die Lösung darin</w:t>
-      </w:r>
-      <w:r>
-        <w:t xml:space="preserve">, nur zwei Fragmente für die Login-Page und Register-Page zu erstellen, da hier keine Daten zwischen den </w:t>
-      </w:r>
-      <w:r>
-        <w:t>Klassen fließen</w:t>
-      </w:r>
-      <w:r>
-        <w:t xml:space="preserve">. </w:t>
-      </w:r>
-    </w:p>
-    <w:p>
-      <w:pPr>
-        <w:spacing w:line="360" w:lineRule="auto"/>
-      </w:pPr>
-    </w:p>
-    <w:p>
-      <w:pPr>
-        <w:pStyle w:val="berschrift1"/>
-        <w:spacing w:line="360" w:lineRule="auto"/>
-        <w:jc w:val="center"/>
-      </w:pPr>
-      <w:r>
-        <w:t>Technologien</w:t>
-      </w:r>
-    </w:p>
-    <w:p>
-      <w:pPr>
-        <w:pStyle w:val="berschrift2"/>
-        <w:spacing w:line="360" w:lineRule="auto"/>
-        <w:jc w:val="center"/>
-      </w:pPr>
-      <w:r>
-        <w:t>Sprachen</w:t>
-      </w:r>
-      <w:r>
-        <w:t xml:space="preserve"> / IDE / Architektur</w:t>
-      </w:r>
-      <w:r>
-        <w:t xml:space="preserve"> / </w:t>
-      </w:r>
-      <w:proofErr w:type="spellStart"/>
-      <w:r>
-        <w:t>Build</w:t>
-      </w:r>
-      <w:proofErr w:type="spellEnd"/>
-      <w:r>
-        <w:t>-Tool</w:t>
-      </w:r>
-    </w:p>
-    <w:p>
-      <w:pPr>
-        <w:spacing w:line="360" w:lineRule="auto"/>
-      </w:pPr>
-      <w:r>
-        <w:t>Programmiersprache</w:t>
-      </w:r>
-      <w:r>
-        <w:t xml:space="preserve">: </w:t>
-      </w:r>
-      <w:proofErr w:type="spellStart"/>
-      <w:r>
-        <w:t>Kotlin</w:t>
-      </w:r>
-      <w:proofErr w:type="spellEnd"/>
-    </w:p>
-    <w:p>
-      <w:pPr>
-        <w:spacing w:line="360" w:lineRule="auto"/>
-      </w:pPr>
-      <w:r>
-        <w:t>IDE: Android Studio</w:t>
-      </w:r>
-    </w:p>
-    <w:p>
-      <w:pPr>
-        <w:spacing w:line="360" w:lineRule="auto"/>
-      </w:pPr>
-      <w:r>
-        <w:t>Architektur: MVVM</w:t>
-      </w:r>
-    </w:p>
-    <w:p>
-      <w:pPr>
-        <w:spacing w:line="360" w:lineRule="auto"/>
-        <w:rPr>
-          <w:lang w:val="en-AU"/>
-        </w:rPr>
-      </w:pPr>
-      <w:r>
-        <w:rPr>
-          <w:lang w:val="en-AU"/>
-        </w:rPr>
-        <w:t>Build</w:t>
-      </w:r>
-      <w:r>
-        <w:rPr>
-          <w:lang w:val="en-AU"/>
-        </w:rPr>
-        <w:t>-Tool</w:t>
-      </w:r>
-      <w:r>
-        <w:rPr>
-          <w:lang w:val="en-AU"/>
-        </w:rPr>
-        <w:t xml:space="preserve">: </w:t>
-      </w:r>
-      <w:r>
-        <w:rPr>
-          <w:lang w:val="en-AU"/>
-        </w:rPr>
-        <w:t>Gradle Kotlin DSL</w:t>
-      </w:r>
-    </w:p>
-    <w:p>
-      <w:pPr>
-        <w:pStyle w:val="berschrift2"/>
-        <w:spacing w:line="360" w:lineRule="auto"/>
-        <w:jc w:val="center"/>
-        <w:rPr>
-          <w:lang w:val="en-AU"/>
-        </w:rPr>
-      </w:pPr>
-      <w:r>
-        <w:rPr>
-          <w:lang w:val="en-AU"/>
+        <w:t>Dadurch, dass wir das Projekt über GitHub über mehrere Geräte synchronisieren und verändern, entstand folgendes Problem:</w:t>
+      </w:r>
+    </w:p>
+    <w:p>
+      <w:pPr>
+        <w:spacing w:line="360" w:lineRule="auto"/>
+      </w:pPr>
+      <w:r>
+        <w:rPr>
+          <w:noProof/>
         </w:rPr>
         <w:lastRenderedPageBreak/>
-        <w:t>Design</w:t>
-      </w:r>
-    </w:p>
-    <w:p>
-      <w:pPr>
-        <w:spacing w:line="360" w:lineRule="auto"/>
-      </w:pPr>
-      <w:r>
-        <w:t>Designsystem: Material Design 3 Dark</w:t>
-      </w:r>
-    </w:p>
-    <w:p>
-      <w:pPr>
-        <w:spacing w:line="360" w:lineRule="auto"/>
-      </w:pPr>
-      <w:r>
-        <w:t>Hintergrundbilder</w:t>
-      </w:r>
-      <w:r>
-        <w:t xml:space="preserve">: erstellt mit der </w:t>
-      </w:r>
-      <w:proofErr w:type="spellStart"/>
-      <w:r>
-        <w:t>Platform</w:t>
-      </w:r>
-      <w:proofErr w:type="spellEnd"/>
-      <w:r>
-        <w:t xml:space="preserve"> </w:t>
-      </w:r>
-      <w:proofErr w:type="spellStart"/>
-      <w:r>
-        <w:t>haikei.app</w:t>
-      </w:r>
-      <w:proofErr w:type="spellEnd"/>
-    </w:p>
-    <w:p>
-      <w:pPr>
-        <w:spacing w:line="360" w:lineRule="auto"/>
-      </w:pPr>
-    </w:p>
-    <w:p>
-      <w:pPr>
-        <w:pStyle w:val="berschrift2"/>
-        <w:spacing w:line="360" w:lineRule="auto"/>
-        <w:jc w:val="center"/>
-        <w:rPr>
-          <w:lang w:val="en-AU"/>
-        </w:rPr>
-      </w:pPr>
-      <w:r>
-        <w:rPr>
-          <w:lang w:val="en-AU"/>
-        </w:rPr>
-        <w:t>Libraries</w:t>
-      </w:r>
-      <w:r>
-        <w:rPr>
-          <w:lang w:val="en-AU"/>
-        </w:rPr>
-        <w:t xml:space="preserve"> / </w:t>
-      </w:r>
-      <w:proofErr w:type="spellStart"/>
-      <w:r>
-        <w:rPr>
-          <w:lang w:val="en-AU"/>
-        </w:rPr>
-        <w:t>Dependencys</w:t>
-      </w:r>
-      <w:proofErr w:type="spellEnd"/>
-    </w:p>
-    <w:p>
-      <w:pPr>
-        <w:spacing w:line="360" w:lineRule="auto"/>
-        <w:rPr>
-          <w:lang w:val="en-AU"/>
-        </w:rPr>
-      </w:pPr>
-      <w:r>
-        <w:rPr>
-          <w:lang w:val="en-AU"/>
-        </w:rPr>
-        <w:t>-</w:t>
-      </w:r>
-    </w:p>
-    <w:p>
-      <w:pPr>
-        <w:pStyle w:val="berschrift2"/>
-        <w:spacing w:line="360" w:lineRule="auto"/>
-        <w:jc w:val="center"/>
-        <w:rPr>
-          <w:lang w:val="en-AU"/>
-        </w:rPr>
-      </w:pPr>
-      <w:r>
-        <w:rPr>
-          <w:lang w:val="en-AU"/>
-        </w:rPr>
-        <w:t>Gradle</w:t>
-      </w:r>
-      <w:r>
-        <w:rPr>
-          <w:lang w:val="en-AU"/>
-        </w:rPr>
-        <w:t xml:space="preserve"> (SDKs/JDKs)</w:t>
-      </w:r>
-    </w:p>
-    <w:p>
-      <w:pPr>
-        <w:pStyle w:val="berschrift3"/>
-        <w:spacing w:line="360" w:lineRule="auto"/>
-        <w:jc w:val="center"/>
-      </w:pPr>
-      <w:r>
-        <w:t>Probleme</w:t>
-      </w:r>
-    </w:p>
-    <w:p>
-      <w:pPr>
-        <w:spacing w:line="360" w:lineRule="auto"/>
-      </w:pPr>
-      <w:r>
-        <w:t>Dadurch, dass wir das Projekt über GitHub über mehrere Geräte synchronisieren und verändern, entstand folgendes Problem:</w:t>
-      </w:r>
-    </w:p>
-    <w:p>
-      <w:pPr>
-        <w:spacing w:line="360" w:lineRule="auto"/>
-      </w:pPr>
-      <w:r>
-        <w:rPr>
-          <w:noProof/>
-        </w:rPr>
         <w:drawing>
           <wp:inline distT="0" distB="0" distL="0" distR="0" wp14:anchorId="67404BD9" wp14:editId="3475AF6B">
             <wp:extent cx="5760720" cy="3027045"/>
@@ -5918,7 +6164,6 @@
         <w:spacing w:line="360" w:lineRule="auto"/>
       </w:pPr>
       <w:r>
-        <w:lastRenderedPageBreak/>
         <w:t xml:space="preserve">Zusätzlich musste die Systemvariable ANDROID_HOME gesetzt werden, </w:t>
       </w:r>
       <w:r>
@@ -6092,6 +6337,7 @@
           <w:b/>
           <w:bCs/>
         </w:rPr>
+        <w:lastRenderedPageBreak/>
         <w:t>Threads</w:t>
       </w:r>
     </w:p>
@@ -6156,10 +6402,10 @@
       </w:pPr>
       <w:r>
         <w:object w:dxaOrig="9072" w:dyaOrig="1639" w14:anchorId="54798EAA">
-          <v:shape id="_x0000_i1035" type="#_x0000_t75" style="width:453.7pt;height:82.15pt" o:ole="">
+          <v:shape id="_x0000_i1044" type="#_x0000_t75" style="width:453.8pt;height:82.35pt" o:ole="">
             <v:imagedata r:id="rId53" o:title=""/>
           </v:shape>
-          <o:OLEObject Type="Embed" ProgID="Word.Document.12" ShapeID="_x0000_i1035" DrawAspect="Content" ObjectID="_1804685565" r:id="rId54">
+          <o:OLEObject Type="Embed" ProgID="Word.Document.12" ShapeID="_x0000_i1044" DrawAspect="Content" ObjectID="_1804943008" r:id="rId54">
             <o:FieldCodes>\s</o:FieldCodes>
           </o:OLEObject>
         </w:object>
@@ -6235,7 +6481,6 @@
         <w:jc w:val="center"/>
       </w:pPr>
       <w:r>
-        <w:lastRenderedPageBreak/>
         <w:t>Kamera</w:t>
       </w:r>
       <w:r>
@@ -6442,6 +6687,7 @@
         <w:jc w:val="center"/>
       </w:pPr>
       <w:r>
+        <w:lastRenderedPageBreak/>
         <w:t>Funktionsweise</w:t>
       </w:r>
     </w:p>
@@ -6500,10 +6746,10 @@
       </w:pPr>
       <w:r>
         <w:object w:dxaOrig="9072" w:dyaOrig="5826" w14:anchorId="17ADCDA2">
-          <v:shape id="_x0000_i1040" type="#_x0000_t75" style="width:453.7pt;height:291.25pt" o:ole="">
+          <v:shape id="_x0000_i1045" type="#_x0000_t75" style="width:453.8pt;height:291.8pt" o:ole="">
             <v:imagedata r:id="rId55" o:title=""/>
           </v:shape>
-          <o:OLEObject Type="Embed" ProgID="Word.Document.12" ShapeID="_x0000_i1040" DrawAspect="Content" ObjectID="_1804685566" r:id="rId56">
+          <o:OLEObject Type="Embed" ProgID="Word.Document.12" ShapeID="_x0000_i1045" DrawAspect="Content" ObjectID="_1804943009" r:id="rId56">
             <o:FieldCodes>\s</o:FieldCodes>
           </o:OLEObject>
         </w:object>
@@ -6627,10 +6873,10 @@
       </w:pPr>
       <w:r>
         <w:object w:dxaOrig="9072" w:dyaOrig="4048" w14:anchorId="2A74143D">
-          <v:shape id="_x0000_i1042" type="#_x0000_t75" style="width:453.7pt;height:202.6pt" o:ole="">
+          <v:shape id="_x0000_i1046" type="#_x0000_t75" style="width:453.8pt;height:202.35pt" o:ole="">
             <v:imagedata r:id="rId57" o:title=""/>
           </v:shape>
-          <o:OLEObject Type="Embed" ProgID="Word.Document.12" ShapeID="_x0000_i1042" DrawAspect="Content" ObjectID="_1804685567" r:id="rId58">
+          <o:OLEObject Type="Embed" ProgID="Word.Document.12" ShapeID="_x0000_i1046" DrawAspect="Content" ObjectID="_1804943010" r:id="rId58">
             <o:FieldCodes>\s</o:FieldCodes>
           </o:OLEObject>
         </w:object>
@@ -6859,10 +7105,10 @@
       </w:pPr>
       <w:r>
         <w:object w:dxaOrig="9072" w:dyaOrig="3218" w14:anchorId="4C16BCDF">
-          <v:shape id="_x0000_i1036" type="#_x0000_t75" style="width:453.7pt;height:161.1pt" o:ole="">
+          <v:shape id="_x0000_i1047" type="#_x0000_t75" style="width:453.8pt;height:161.45pt" o:ole="">
             <v:imagedata r:id="rId60" o:title=""/>
           </v:shape>
-          <o:OLEObject Type="Embed" ProgID="Word.Document.12" ShapeID="_x0000_i1036" DrawAspect="Content" ObjectID="_1804685568" r:id="rId61">
+          <o:OLEObject Type="Embed" ProgID="Word.Document.12" ShapeID="_x0000_i1047" DrawAspect="Content" ObjectID="_1804943011" r:id="rId61">
             <o:FieldCodes>\s</o:FieldCodes>
           </o:OLEObject>
         </w:object>
@@ -6901,7 +7147,6 @@
         <w:spacing w:line="360" w:lineRule="auto"/>
       </w:pPr>
       <w:r>
-        <w:lastRenderedPageBreak/>
         <w:t>Zudem war die Implementierung der Datei „file_paths.xml“ nötig, welche dem File Provider das Verzeichnis preisgibt, auf das er zugreifen darf</w:t>
       </w:r>
       <w:r>
@@ -6961,10 +7206,10 @@
       </w:pPr>
       <w:r>
         <w:object w:dxaOrig="9072" w:dyaOrig="1769" w14:anchorId="4626ACB3">
-          <v:shape id="_x0000_i1037" type="#_x0000_t75" style="width:453.7pt;height:88.6pt" o:ole="">
+          <v:shape id="_x0000_i1048" type="#_x0000_t75" style="width:453.8pt;height:88.9pt" o:ole="">
             <v:imagedata r:id="rId62" o:title=""/>
           </v:shape>
-          <o:OLEObject Type="Embed" ProgID="Word.Document.12" ShapeID="_x0000_i1037" DrawAspect="Content" ObjectID="_1804685569" r:id="rId63">
+          <o:OLEObject Type="Embed" ProgID="Word.Document.12" ShapeID="_x0000_i1048" DrawAspect="Content" ObjectID="_1804943012" r:id="rId63">
             <o:FieldCodes>\s</o:FieldCodes>
           </o:OLEObject>
         </w:object>
@@ -7049,7 +7294,11 @@
         <w:t xml:space="preserve">Da </w:t>
       </w:r>
       <w:r>
-        <w:t>bei der vorherigen Implementierung</w:t>
+        <w:t xml:space="preserve">bei der </w:t>
+      </w:r>
+      <w:r>
+        <w:lastRenderedPageBreak/>
+        <w:t>vorherigen Implementierung</w:t>
       </w:r>
       <w:r>
         <w:t>, dies nicht möglich war, da</w:t>
@@ -7086,7 +7335,6 @@
         <w:rPr>
           <w:noProof/>
         </w:rPr>
-        <w:lastRenderedPageBreak/>
         <w:drawing>
           <wp:inline distT="0" distB="0" distL="0" distR="0" wp14:anchorId="5FFC4C22" wp14:editId="58F93AAC">
             <wp:extent cx="2025684" cy="3549650"/>
@@ -7204,10 +7452,10 @@
           <w:lang w:val="de-DE"/>
         </w:rPr>
         <w:object w:dxaOrig="9072" w:dyaOrig="3218" w14:anchorId="569B7C8E">
-          <v:shape id="_x0000_i1044" type="#_x0000_t75" style="width:453.7pt;height:161.1pt" o:ole="">
+          <v:shape id="_x0000_i1049" type="#_x0000_t75" style="width:453.8pt;height:161.45pt" o:ole="">
             <v:imagedata r:id="rId65" o:title=""/>
           </v:shape>
-          <o:OLEObject Type="Embed" ProgID="Word.Document.12" ShapeID="_x0000_i1044" DrawAspect="Content" ObjectID="_1804685570" r:id="rId66">
+          <o:OLEObject Type="Embed" ProgID="Word.Document.12" ShapeID="_x0000_i1049" DrawAspect="Content" ObjectID="_1804943013" r:id="rId66">
             <o:FieldCodes>\s</o:FieldCodes>
           </o:OLEObject>
         </w:object>
@@ -7364,7 +7612,14 @@
         <w:rPr>
           <w:lang w:val="de-DE"/>
         </w:rPr>
-        <w:t xml:space="preserve">, wurde festgelegt, dass die Qualität </w:t>
+        <w:t xml:space="preserve">, wurde festgelegt, dass die </w:t>
+      </w:r>
+      <w:r>
+        <w:rPr>
+          <w:lang w:val="de-DE"/>
+        </w:rPr>
+        <w:lastRenderedPageBreak/>
+        <w:t xml:space="preserve">Qualität </w:t>
       </w:r>
       <w:proofErr w:type="gramStart"/>
       <w:r>
@@ -7508,7 +7763,6 @@
         <w:rPr>
           <w:lang w:val="de-DE"/>
         </w:rPr>
-        <w:lastRenderedPageBreak/>
         <w:t xml:space="preserve">Im </w:t>
       </w:r>
       <w:proofErr w:type="spellStart"/>
@@ -7618,10 +7872,10 @@
           <w:lang w:val="de-DE"/>
         </w:rPr>
         <w:object w:dxaOrig="9072" w:dyaOrig="9594" w14:anchorId="647F96E2">
-          <v:shape id="_x0000_i1048" type="#_x0000_t75" style="width:453.7pt;height:479.55pt" o:ole="">
+          <v:shape id="_x0000_i1050" type="#_x0000_t75" style="width:453.8pt;height:479.45pt" o:ole="">
             <v:imagedata r:id="rId67" o:title=""/>
           </v:shape>
-          <o:OLEObject Type="Embed" ProgID="Word.Document.12" ShapeID="_x0000_i1048" DrawAspect="Content" ObjectID="_1804685571" r:id="rId68">
+          <o:OLEObject Type="Embed" ProgID="Word.Document.12" ShapeID="_x0000_i1050" DrawAspect="Content" ObjectID="_1804943014" r:id="rId68">
             <o:FieldCodes>\s</o:FieldCodes>
           </o:OLEObject>
         </w:object>
@@ -7657,7 +7911,6 @@
         <w:jc w:val="center"/>
       </w:pPr>
       <w:r>
-        <w:lastRenderedPageBreak/>
         <w:t>Storage</w:t>
       </w:r>
     </w:p>
@@ -7829,6 +8082,7 @@
           <w:b/>
           <w:bCs/>
         </w:rPr>
+        <w:lastRenderedPageBreak/>
         <w:t>Neuankömmling im Bereich Android</w:t>
       </w:r>
       <w:r>
@@ -7844,7 +8098,6 @@
         <w:spacing w:line="360" w:lineRule="auto"/>
       </w:pPr>
       <w:r>
-        <w:lastRenderedPageBreak/>
         <w:t>Als Anfänger in der mobilen Entwicklung war es eine spannende Herausforderung, alle nötigen Konzepte und Best Practices in Bezug auf Android-Architektur, UI-Design und Nutzerinteraktion zu erlernen. Besonders die Kommunikation zwischen den Komponenten (</w:t>
       </w:r>
       <w:proofErr w:type="spellStart"/>
@@ -10651,6 +10904,7 @@
   <w:style w:type="character" w:default="1" w:styleId="Absatz-Standardschriftart">
     <w:name w:val="Default Paragraph Font"/>
     <w:uiPriority w:val="1"/>
+    <w:semiHidden/>
     <w:unhideWhenUsed/>
   </w:style>
   <w:style w:type="table" w:default="1" w:styleId="NormaleTabelle">

--- a/documents/Android-JonasBogensberger.docx
+++ b/documents/Android-JonasBogensberger.docx
@@ -308,15 +308,7 @@
         <w:t>eine einfache</w:t>
       </w:r>
       <w:r>
-        <w:t xml:space="preserve">, </w:t>
-      </w:r>
-      <w:proofErr w:type="gramStart"/>
-      <w:r>
-        <w:t>aus folgenden</w:t>
-      </w:r>
-      <w:proofErr w:type="gramEnd"/>
-      <w:r>
-        <w:t xml:space="preserve"> Gründen</w:t>
+        <w:t>, aus folgenden Gründen</w:t>
       </w:r>
       <w:r>
         <w:t>:</w:t>
@@ -369,7 +361,6 @@
         <w:t xml:space="preserve">, da </w:t>
       </w:r>
       <w:proofErr w:type="spellStart"/>
-      <w:proofErr w:type="gramStart"/>
       <w:r>
         <w:t>Kotlin</w:t>
       </w:r>
@@ -378,11 +369,7 @@
         <w:t xml:space="preserve"> </w:t>
       </w:r>
       <w:r>
-        <w:t>letztlich</w:t>
-      </w:r>
-      <w:proofErr w:type="gramEnd"/>
-      <w:r>
-        <w:t xml:space="preserve"> eine Weiterentwicklung von Java ist, und </w:t>
+        <w:t xml:space="preserve">letztlich eine Weiterentwicklung von Java ist, und </w:t>
       </w:r>
       <w:r>
         <w:t>auch unter Android-Applikationen die Nr. 1 Programmiersprache ist</w:t>
@@ -722,7 +709,6 @@
     <w:p>
       <w:pPr>
         <w:spacing w:line="360" w:lineRule="auto"/>
-        <w:ind w:left="720"/>
       </w:pPr>
     </w:p>
     <w:p>
@@ -889,24 +875,14 @@
           <w:bCs/>
           <w:lang w:val="en-US"/>
         </w:rPr>
-        <w:t xml:space="preserve">, simplifies the development process, making it more efficient and </w:t>
-      </w:r>
-      <w:proofErr w:type="gramStart"/>
-      <w:r>
-        <w:rPr>
-          <w:b/>
-          <w:bCs/>
+        <w:t>, simplifies the development process, making it more efficient and scalable.</w:t>
+      </w:r>
+      <w:r>
+        <w:rPr>
           <w:lang w:val="en-US"/>
         </w:rPr>
-        <w:t>scalable.</w:t>
-      </w:r>
-      <w:r>
-        <w:rPr>
-          <w:lang w:val="en-US"/>
-        </w:rPr>
         <w:t>“</w:t>
       </w:r>
-      <w:proofErr w:type="gramEnd"/>
       <w:sdt>
         <w:sdtPr>
           <w:rPr>
@@ -983,12 +959,127 @@
     </w:p>
     <w:p>
       <w:pPr>
+        <w:spacing w:line="360" w:lineRule="auto"/>
+        <w:rPr>
+          <w:lang w:val="de-DE"/>
+        </w:rPr>
+      </w:pPr>
+    </w:p>
+    <w:p>
+      <w:pPr>
+        <w:pStyle w:val="berschrift2"/>
+        <w:spacing w:line="360" w:lineRule="auto"/>
+        <w:jc w:val="center"/>
+        <w:rPr>
+          <w:lang w:val="de-DE"/>
+        </w:rPr>
+      </w:pPr>
+      <w:r>
+        <w:rPr>
+          <w:lang w:val="de-DE"/>
+        </w:rPr>
+        <w:lastRenderedPageBreak/>
+        <w:t>Sequenzdiagramm</w:t>
+      </w:r>
+      <w:r>
+        <w:rPr>
+          <w:lang w:val="de-DE"/>
+        </w:rPr>
+        <w:t xml:space="preserve"> – </w:t>
+      </w:r>
+      <w:r>
+        <w:rPr>
+          <w:lang w:val="de-DE"/>
+        </w:rPr>
+        <w:t xml:space="preserve">Weg </w:t>
+      </w:r>
+      <w:r>
+        <w:rPr>
+          <w:lang w:val="de-DE"/>
+        </w:rPr>
+        <w:t>zum Backend</w:t>
+      </w:r>
+    </w:p>
+    <w:p>
+      <w:pPr>
+        <w:rPr>
+          <w:lang w:val="de-DE"/>
+        </w:rPr>
+      </w:pPr>
+      <w:r>
+        <w:rPr>
+          <w:lang w:val="de-DE"/>
+        </w:rPr>
+        <w:drawing>
+          <wp:inline distT="0" distB="0" distL="0" distR="0" wp14:anchorId="64D18018" wp14:editId="76CB27BA">
+            <wp:extent cx="5760720" cy="3562985"/>
+            <wp:effectExtent l="0" t="0" r="0" b="0"/>
+            <wp:docPr id="813813999" name="Grafik 1"/>
+            <wp:cNvGraphicFramePr>
+              <a:graphicFrameLocks xmlns:a="http://schemas.openxmlformats.org/drawingml/2006/main" noChangeAspect="1"/>
+            </wp:cNvGraphicFramePr>
+            <a:graphic xmlns:a="http://schemas.openxmlformats.org/drawingml/2006/main">
+              <a:graphicData uri="http://schemas.openxmlformats.org/drawingml/2006/picture">
+                <pic:pic xmlns:pic="http://schemas.openxmlformats.org/drawingml/2006/picture">
+                  <pic:nvPicPr>
+                    <pic:cNvPr id="813813999" name=""/>
+                    <pic:cNvPicPr/>
+                  </pic:nvPicPr>
+                  <pic:blipFill>
+                    <a:blip r:embed="rId10">
+                      <a:extLst>
+                        <a:ext uri="{96DAC541-7B7A-43D3-8B79-37D633B846F1}">
+                          <asvg:svgBlip xmlns:asvg="http://schemas.microsoft.com/office/drawing/2016/SVG/main" r:embed="rId11"/>
+                        </a:ext>
+                      </a:extLst>
+                    </a:blip>
+                    <a:stretch>
+                      <a:fillRect/>
+                    </a:stretch>
+                  </pic:blipFill>
+                  <pic:spPr>
+                    <a:xfrm>
+                      <a:off x="0" y="0"/>
+                      <a:ext cx="5760720" cy="3562985"/>
+                    </a:xfrm>
+                    <a:prstGeom prst="rect">
+                      <a:avLst/>
+                    </a:prstGeom>
+                  </pic:spPr>
+                </pic:pic>
+              </a:graphicData>
+            </a:graphic>
+          </wp:inline>
+        </w:drawing>
+      </w:r>
+    </w:p>
+    <w:p>
+      <w:pPr>
+        <w:rPr>
+          <w:lang w:val="de-DE"/>
+        </w:rPr>
+      </w:pPr>
+    </w:p>
+    <w:p>
+      <w:pPr>
+        <w:spacing w:line="360" w:lineRule="auto"/>
+        <w:rPr>
+          <w:lang w:val="de-DE"/>
+        </w:rPr>
+      </w:pPr>
+    </w:p>
+    <w:p>
+      <w:pPr>
+        <w:spacing w:line="360" w:lineRule="auto"/>
+      </w:pPr>
+    </w:p>
+    <w:p>
+      <w:pPr>
         <w:pStyle w:val="berschrift1"/>
         <w:spacing w:line="360" w:lineRule="auto"/>
         <w:jc w:val="center"/>
       </w:pPr>
       <w:r>
-        <w:lastRenderedPageBreak/>
         <w:t>Koin</w:t>
       </w:r>
     </w:p>
@@ -1237,15 +1328,7 @@
         <w:t xml:space="preserve">keine Verwendung von </w:t>
       </w:r>
       <w:r>
-        <w:t xml:space="preserve">Annotationen nötig </w:t>
-      </w:r>
-      <w:proofErr w:type="gramStart"/>
-      <w:r>
-        <w:t>sind</w:t>
-      </w:r>
-      <w:proofErr w:type="gramEnd"/>
-      <w:r>
-        <w:t>.</w:t>
+        <w:t>Annotationen nötig sind.</w:t>
       </w:r>
     </w:p>
     <w:p>
@@ -1472,10 +1555,10 @@
             <v:path o:extrusionok="f" gradientshapeok="t" o:connecttype="rect"/>
             <o:lock v:ext="edit" aspectratio="t"/>
           </v:shapetype>
-          <v:shape id="_x0000_i1025" type="#_x0000_t75" style="width:453.8pt;height:196.9pt" o:ole="">
-            <v:imagedata r:id="rId10" o:title=""/>
+          <v:shape id="_x0000_i1025" type="#_x0000_t75" style="width:453.55pt;height:196.9pt" o:ole="">
+            <v:imagedata r:id="rId12" o:title=""/>
           </v:shape>
-          <o:OLEObject Type="Embed" ProgID="Word.Document.12" ShapeID="_x0000_i1025" DrawAspect="Content" ObjectID="_1804942989" r:id="rId11">
+          <o:OLEObject Type="Embed" ProgID="Word.Document.12" ShapeID="_x0000_i1025" DrawAspect="Content" ObjectID="_1805108662" r:id="rId13">
             <o:FieldCodes>\s</o:FieldCodes>
           </o:OLEObject>
         </w:object>
@@ -1496,7 +1579,6 @@
           <w:b/>
           <w:bCs/>
         </w:rPr>
-        <w:lastRenderedPageBreak/>
         <w:t>AppModule.kt</w:t>
       </w:r>
       <w:proofErr w:type="spellEnd"/>
@@ -1627,10 +1709,10 @@
       </w:pPr>
       <w:r>
         <w:object w:dxaOrig="9072" w:dyaOrig="2834" w14:anchorId="14B17399">
-          <v:shape id="_x0000_i1026" type="#_x0000_t75" style="width:453.8pt;height:141.8pt" o:ole="">
-            <v:imagedata r:id="rId12" o:title=""/>
+          <v:shape id="_x0000_i1026" type="#_x0000_t75" style="width:453.55pt;height:142.05pt" o:ole="">
+            <v:imagedata r:id="rId14" o:title=""/>
           </v:shape>
-          <o:OLEObject Type="Embed" ProgID="Word.Document.12" ShapeID="_x0000_i1026" DrawAspect="Content" ObjectID="_1804942990" r:id="rId13">
+          <o:OLEObject Type="Embed" ProgID="Word.Document.12" ShapeID="_x0000_i1026" DrawAspect="Content" ObjectID="_1805108663" r:id="rId15">
             <o:FieldCodes>\s</o:FieldCodes>
           </o:OLEObject>
         </w:object>
@@ -1838,10 +1920,10 @@
       </w:pPr>
       <w:r>
         <w:object w:dxaOrig="9072" w:dyaOrig="1612" w14:anchorId="2D607C33">
-          <v:shape id="_x0000_i1027" type="#_x0000_t75" style="width:453.8pt;height:81.25pt" o:ole="">
-            <v:imagedata r:id="rId14" o:title=""/>
+          <v:shape id="_x0000_i1027" type="#_x0000_t75" style="width:453.55pt;height:81.3pt" o:ole="">
+            <v:imagedata r:id="rId16" o:title=""/>
           </v:shape>
-          <o:OLEObject Type="Embed" ProgID="Word.Document.12" ShapeID="_x0000_i1027" DrawAspect="Content" ObjectID="_1804942991" r:id="rId15">
+          <o:OLEObject Type="Embed" ProgID="Word.Document.12" ShapeID="_x0000_i1027" DrawAspect="Content" ObjectID="_1805108664" r:id="rId17">
             <o:FieldCodes>\s</o:FieldCodes>
           </o:OLEObject>
         </w:object>
@@ -1908,6 +1990,7 @@
       </w:pPr>
       <w:proofErr w:type="spellStart"/>
       <w:r>
+        <w:lastRenderedPageBreak/>
         <w:t>Component</w:t>
       </w:r>
       <w:proofErr w:type="spellEnd"/>
@@ -2001,7 +2084,7 @@
                     <pic:cNvPicPr/>
                   </pic:nvPicPr>
                   <pic:blipFill>
-                    <a:blip r:embed="rId16"/>
+                    <a:blip r:embed="rId18"/>
                     <a:stretch>
                       <a:fillRect/>
                     </a:stretch>
@@ -2044,71 +2127,6 @@
     </w:p>
     <w:p>
       <w:pPr>
-        <w:spacing w:line="360" w:lineRule="auto"/>
-      </w:pPr>
-    </w:p>
-    <w:p>
-      <w:pPr>
-        <w:spacing w:line="360" w:lineRule="auto"/>
-      </w:pPr>
-    </w:p>
-    <w:p>
-      <w:pPr>
-        <w:spacing w:line="360" w:lineRule="auto"/>
-      </w:pPr>
-    </w:p>
-    <w:p>
-      <w:pPr>
-        <w:spacing w:line="360" w:lineRule="auto"/>
-      </w:pPr>
-    </w:p>
-    <w:p>
-      <w:pPr>
-        <w:spacing w:line="360" w:lineRule="auto"/>
-      </w:pPr>
-    </w:p>
-    <w:p>
-      <w:pPr>
-        <w:spacing w:line="360" w:lineRule="auto"/>
-      </w:pPr>
-    </w:p>
-    <w:p>
-      <w:pPr>
-        <w:spacing w:line="360" w:lineRule="auto"/>
-      </w:pPr>
-    </w:p>
-    <w:p>
-      <w:pPr>
-        <w:spacing w:line="360" w:lineRule="auto"/>
-      </w:pPr>
-    </w:p>
-    <w:p>
-      <w:pPr>
-        <w:pStyle w:val="berschrift1"/>
-        <w:spacing w:line="360" w:lineRule="auto"/>
-        <w:jc w:val="center"/>
-      </w:pPr>
-      <w:r>
-        <w:t>Interaktion mit Backend</w:t>
-      </w:r>
-    </w:p>
-    <w:p>
-      <w:pPr>
-        <w:spacing w:line="360" w:lineRule="auto"/>
-      </w:pPr>
-    </w:p>
-    <w:p>
-      <w:pPr>
-        <w:spacing w:line="360" w:lineRule="auto"/>
-      </w:pPr>
-    </w:p>
-    <w:p>
-      <w:pPr>
-        <w:spacing w:line="360" w:lineRule="auto"/>
-      </w:pPr>
-    </w:p>
-    <w:p>
-      <w:pPr>
         <w:pStyle w:val="berschrift1"/>
         <w:spacing w:line="360" w:lineRule="auto"/>
         <w:jc w:val="center"/>
@@ -2303,6 +2321,7 @@
         <w:rPr>
           <w:lang w:val="de-DE"/>
         </w:rPr>
+        <w:lastRenderedPageBreak/>
         <w:t>Prediction</w:t>
       </w:r>
       <w:proofErr w:type="spellEnd"/>
@@ -2328,10 +2347,10 @@
           <w:lang w:val="de-DE"/>
         </w:rPr>
         <w:object w:dxaOrig="9072" w:dyaOrig="2059" w14:anchorId="3C8E725D">
-          <v:shape id="_x0000_i1028" type="#_x0000_t75" style="width:453.8pt;height:103.1pt" o:ole="">
-            <v:imagedata r:id="rId17" o:title=""/>
+          <v:shape id="_x0000_i1028" type="#_x0000_t75" style="width:453.55pt;height:102.85pt" o:ole="">
+            <v:imagedata r:id="rId19" o:title=""/>
           </v:shape>
-          <o:OLEObject Type="Embed" ProgID="Word.Document.12" ShapeID="_x0000_i1028" DrawAspect="Content" ObjectID="_1804942992" r:id="rId18">
+          <o:OLEObject Type="Embed" ProgID="Word.Document.12" ShapeID="_x0000_i1028" DrawAspect="Content" ObjectID="_1805108665" r:id="rId20">
             <o:FieldCodes>\s</o:FieldCodes>
           </o:OLEObject>
         </w:object>
@@ -2372,10 +2391,10 @@
           <w:lang w:val="de-DE"/>
         </w:rPr>
         <w:object w:dxaOrig="9072" w:dyaOrig="2349" w14:anchorId="0B3FE68A">
-          <v:shape id="_x0000_i1029" type="#_x0000_t75" style="width:453.8pt;height:116.75pt" o:ole="">
-            <v:imagedata r:id="rId19" o:title=""/>
+          <v:shape id="_x0000_i1029" type="#_x0000_t75" style="width:453.55pt;height:116.55pt" o:ole="">
+            <v:imagedata r:id="rId21" o:title=""/>
           </v:shape>
-          <o:OLEObject Type="Embed" ProgID="Word.Document.12" ShapeID="_x0000_i1029" DrawAspect="Content" ObjectID="_1804942993" r:id="rId20">
+          <o:OLEObject Type="Embed" ProgID="Word.Document.12" ShapeID="_x0000_i1029" DrawAspect="Content" ObjectID="_1805108666" r:id="rId22">
             <o:FieldCodes>\s</o:FieldCodes>
           </o:OLEObject>
         </w:object>
@@ -2536,6 +2555,95 @@
     </w:p>
     <w:p>
       <w:pPr>
+        <w:pStyle w:val="Listenabsatz"/>
+        <w:spacing w:line="360" w:lineRule="auto"/>
+        <w:rPr>
+          <w:lang w:val="de-DE"/>
+        </w:rPr>
+      </w:pPr>
+      <w:r>
+        <w:rPr>
+          <w:noProof/>
+          <w:lang w:val="de-DE"/>
+        </w:rPr>
+        <w:drawing>
+          <wp:anchor distT="0" distB="0" distL="114300" distR="114300" simplePos="0" relativeHeight="251658240" behindDoc="0" locked="0" layoutInCell="1" allowOverlap="1" wp14:anchorId="4D2EBAA5" wp14:editId="5B1B5BCA">
+            <wp:simplePos x="0" y="0"/>
+            <wp:positionH relativeFrom="page">
+              <wp:align>right</wp:align>
+            </wp:positionH>
+            <wp:positionV relativeFrom="paragraph">
+              <wp:posOffset>347281</wp:posOffset>
+            </wp:positionV>
+            <wp:extent cx="7341628" cy="1261640"/>
+            <wp:effectExtent l="0" t="0" r="0" b="0"/>
+            <wp:wrapNone/>
+            <wp:docPr id="480961991" name="Grafik 1"/>
+            <wp:cNvGraphicFramePr>
+              <a:graphicFrameLocks xmlns:a="http://schemas.openxmlformats.org/drawingml/2006/main" noChangeAspect="1"/>
+            </wp:cNvGraphicFramePr>
+            <a:graphic xmlns:a="http://schemas.openxmlformats.org/drawingml/2006/main">
+              <a:graphicData uri="http://schemas.openxmlformats.org/drawingml/2006/picture">
+                <pic:pic xmlns:pic="http://schemas.openxmlformats.org/drawingml/2006/picture">
+                  <pic:nvPicPr>
+                    <pic:cNvPr id="0" name="Picture 27"/>
+                    <pic:cNvPicPr>
+                      <a:picLocks noChangeAspect="1" noChangeArrowheads="1"/>
+                    </pic:cNvPicPr>
+                  </pic:nvPicPr>
+                  <pic:blipFill>
+                    <a:blip r:embed="rId23" cstate="print">
+                      <a:extLst>
+                        <a:ext uri="{28A0092B-C50C-407E-A947-70E740481C1C}">
+                          <a14:useLocalDpi xmlns:a14="http://schemas.microsoft.com/office/drawing/2010/main" val="0"/>
+                        </a:ext>
+                      </a:extLst>
+                    </a:blip>
+                    <a:srcRect/>
+                    <a:stretch>
+                      <a:fillRect/>
+                    </a:stretch>
+                  </pic:blipFill>
+                  <pic:spPr bwMode="auto">
+                    <a:xfrm>
+                      <a:off x="0" y="0"/>
+                      <a:ext cx="7341628" cy="1261640"/>
+                    </a:xfrm>
+                    <a:prstGeom prst="rect">
+                      <a:avLst/>
+                    </a:prstGeom>
+                    <a:noFill/>
+                    <a:ln>
+                      <a:noFill/>
+                    </a:ln>
+                  </pic:spPr>
+                </pic:pic>
+              </a:graphicData>
+            </a:graphic>
+          </wp:anchor>
+        </w:drawing>
+      </w:r>
+    </w:p>
+    <w:p>
+      <w:pPr>
+        <w:pStyle w:val="Listenabsatz"/>
+        <w:spacing w:line="360" w:lineRule="auto"/>
+        <w:rPr>
+          <w:lang w:val="de-DE"/>
+        </w:rPr>
+      </w:pPr>
+    </w:p>
+    <w:p>
+      <w:pPr>
+        <w:pStyle w:val="Listenabsatz"/>
+        <w:spacing w:line="360" w:lineRule="auto"/>
+        <w:rPr>
+          <w:lang w:val="de-DE"/>
+        </w:rPr>
+      </w:pPr>
+    </w:p>
+    <w:p>
+      <w:pPr>
         <w:pStyle w:val="berschrift1"/>
         <w:spacing w:line="360" w:lineRule="auto"/>
         <w:jc w:val="center"/>
@@ -2544,6 +2652,7 @@
         <w:t>Fragments</w:t>
       </w:r>
     </w:p>
+    <w:p/>
     <w:p>
       <w:pPr>
         <w:pStyle w:val="berschrift2"/>
@@ -2595,7 +2704,6 @@
         <w:t>mittels der Methode „</w:t>
       </w:r>
       <w:proofErr w:type="spellStart"/>
-      <w:proofErr w:type="gramStart"/>
       <w:r>
         <w:rPr>
           <w:i/>
@@ -2612,7 +2720,6 @@
         <w:t>(</w:t>
       </w:r>
       <w:proofErr w:type="spellStart"/>
-      <w:proofErr w:type="gramEnd"/>
       <w:r>
         <w:rPr>
           <w:i/>
@@ -2651,7 +2758,11 @@
         <w:t>geschossenen Bildern befüllt</w:t>
       </w:r>
       <w:r>
-        <w:t>, sobald diese aus dem Speicher geladen wurden</w:t>
+        <w:t xml:space="preserve">, </w:t>
+      </w:r>
+      <w:r>
+        <w:lastRenderedPageBreak/>
+        <w:t>sobald diese aus dem Speicher geladen wurden</w:t>
       </w:r>
       <w:r>
         <w:t xml:space="preserve">. Um ein geordnetes Design zu schaffen, </w:t>
@@ -2756,10 +2867,10 @@
     <w:p>
       <w:r>
         <w:object w:dxaOrig="9072" w:dyaOrig="1189" w14:anchorId="770089B0">
-          <v:shape id="_x0000_i1030" type="#_x0000_t75" style="width:453.8pt;height:59.45pt" o:ole="">
-            <v:imagedata r:id="rId21" o:title=""/>
+          <v:shape id="_x0000_i1030" type="#_x0000_t75" style="width:453.55pt;height:59.25pt" o:ole="">
+            <v:imagedata r:id="rId24" o:title=""/>
           </v:shape>
-          <o:OLEObject Type="Embed" ProgID="Word.Document.12" ShapeID="_x0000_i1030" DrawAspect="Content" ObjectID="_1804942994" r:id="rId22">
+          <o:OLEObject Type="Embed" ProgID="Word.Document.12" ShapeID="_x0000_i1030" DrawAspect="Content" ObjectID="_1805108667" r:id="rId25">
             <o:FieldCodes>\s</o:FieldCodes>
           </o:OLEObject>
         </w:object>
@@ -2808,7 +2919,6 @@
         </w:rPr>
       </w:pPr>
       <w:r>
-        <w:lastRenderedPageBreak/>
         <w:t xml:space="preserve">Um </w:t>
       </w:r>
       <w:r>
@@ -2897,10 +3007,10 @@
     <w:p>
       <w:r>
         <w:object w:dxaOrig="9072" w:dyaOrig="2638" w14:anchorId="28AE1386">
-          <v:shape id="_x0000_i1031" type="#_x0000_t75" style="width:453.8pt;height:132pt" o:ole="">
-            <v:imagedata r:id="rId23" o:title=""/>
+          <v:shape id="_x0000_i1031" type="#_x0000_t75" style="width:453.55pt;height:132.25pt" o:ole="">
+            <v:imagedata r:id="rId26" o:title=""/>
           </v:shape>
-          <o:OLEObject Type="Embed" ProgID="Word.Document.12" ShapeID="_x0000_i1031" DrawAspect="Content" ObjectID="_1804942995" r:id="rId24">
+          <o:OLEObject Type="Embed" ProgID="Word.Document.12" ShapeID="_x0000_i1031" DrawAspect="Content" ObjectID="_1805108668" r:id="rId27">
             <o:FieldCodes>\s</o:FieldCodes>
           </o:OLEObject>
         </w:object>
@@ -2927,10 +3037,10 @@
     <w:p>
       <w:r>
         <w:object w:dxaOrig="9072" w:dyaOrig="1189" w14:anchorId="7B2DC6B2">
-          <v:shape id="_x0000_i1032" type="#_x0000_t75" style="width:453.8pt;height:59.45pt" o:ole="">
-            <v:imagedata r:id="rId25" o:title=""/>
+          <v:shape id="_x0000_i1032" type="#_x0000_t75" style="width:453.55pt;height:59.25pt" o:ole="">
+            <v:imagedata r:id="rId28" o:title=""/>
           </v:shape>
-          <o:OLEObject Type="Embed" ProgID="Word.Document.12" ShapeID="_x0000_i1032" DrawAspect="Content" ObjectID="_1804942996" r:id="rId26">
+          <o:OLEObject Type="Embed" ProgID="Word.Document.12" ShapeID="_x0000_i1032" DrawAspect="Content" ObjectID="_1805108669" r:id="rId29">
             <o:FieldCodes>\s</o:FieldCodes>
           </o:OLEObject>
         </w:object>
@@ -3016,10 +3126,10 @@
     <w:p>
       <w:r>
         <w:object w:dxaOrig="9072" w:dyaOrig="1479" w14:anchorId="4B6B950F">
-          <v:shape id="_x0000_i1033" type="#_x0000_t75" style="width:453.8pt;height:73.65pt" o:ole="">
-            <v:imagedata r:id="rId27" o:title=""/>
+          <v:shape id="_x0000_i1033" type="#_x0000_t75" style="width:453.55pt;height:73.45pt" o:ole="">
+            <v:imagedata r:id="rId30" o:title=""/>
           </v:shape>
-          <o:OLEObject Type="Embed" ProgID="Word.Document.12" ShapeID="_x0000_i1033" DrawAspect="Content" ObjectID="_1804942997" r:id="rId28">
+          <o:OLEObject Type="Embed" ProgID="Word.Document.12" ShapeID="_x0000_i1033" DrawAspect="Content" ObjectID="_1805108670" r:id="rId31">
             <o:FieldCodes>\s</o:FieldCodes>
           </o:OLEObject>
         </w:object>
@@ -3239,10 +3349,10 @@
           <w:lang w:val="de-DE"/>
         </w:rPr>
         <w:object w:dxaOrig="9072" w:dyaOrig="5117" w14:anchorId="52EEE45C">
-          <v:shape id="_x0000_i1034" type="#_x0000_t75" style="width:453.8pt;height:255.25pt" o:ole="">
-            <v:imagedata r:id="rId29" o:title=""/>
+          <v:shape id="_x0000_i1034" type="#_x0000_t75" style="width:453.55pt;height:255.2pt" o:ole="">
+            <v:imagedata r:id="rId32" o:title=""/>
           </v:shape>
-          <o:OLEObject Type="Embed" ProgID="Word.Document.12" ShapeID="_x0000_i1034" DrawAspect="Content" ObjectID="_1804942998" r:id="rId30">
+          <o:OLEObject Type="Embed" ProgID="Word.Document.12" ShapeID="_x0000_i1034" DrawAspect="Content" ObjectID="_1805108671" r:id="rId33">
             <o:FieldCodes>\s</o:FieldCodes>
           </o:OLEObject>
         </w:object>
@@ -3352,13 +3462,8 @@
       <w:r>
         <w:t xml:space="preserve">wird der Container geleert, um </w:t>
       </w:r>
-      <w:proofErr w:type="gramStart"/>
-      <w:r>
-        <w:t>potentielle</w:t>
-      </w:r>
-      <w:proofErr w:type="gramEnd"/>
-      <w:r>
-        <w:t xml:space="preserve"> Fehler im Vorhinein aus dem Weg zu gehen</w:t>
+      <w:r>
+        <w:t>potentielle Fehler im Vorhinein aus dem Weg zu gehen</w:t>
       </w:r>
       <w:r>
         <w:t xml:space="preserve">. Im Anschluss </w:t>
@@ -3369,13 +3474,8 @@
       <w:r>
         <w:t xml:space="preserve"> und </w:t>
       </w:r>
-      <w:proofErr w:type="gramStart"/>
-      <w:r>
-        <w:t>ein Bitmap</w:t>
-      </w:r>
-      <w:proofErr w:type="gramEnd"/>
-      <w:r>
-        <w:t xml:space="preserve"> </w:t>
+      <w:r>
+        <w:t xml:space="preserve">ein Bitmap </w:t>
       </w:r>
       <w:r>
         <w:t>aus die</w:t>
@@ -3404,10 +3504,10 @@
     <w:p>
       <w:r>
         <w:object w:dxaOrig="9072" w:dyaOrig="2928" w14:anchorId="1E13C981">
-          <v:shape id="_x0000_i1035" type="#_x0000_t75" style="width:453.8pt;height:146.2pt" o:ole="">
-            <v:imagedata r:id="rId31" o:title=""/>
+          <v:shape id="_x0000_i1035" type="#_x0000_t75" style="width:453.55pt;height:146.45pt" o:ole="">
+            <v:imagedata r:id="rId34" o:title=""/>
           </v:shape>
-          <o:OLEObject Type="Embed" ProgID="Word.Document.12" ShapeID="_x0000_i1035" DrawAspect="Content" ObjectID="_1804942999" r:id="rId32">
+          <o:OLEObject Type="Embed" ProgID="Word.Document.12" ShapeID="_x0000_i1035" DrawAspect="Content" ObjectID="_1805108672" r:id="rId35">
             <o:FieldCodes>\s</o:FieldCodes>
           </o:OLEObject>
         </w:object>
@@ -3715,10 +3815,10 @@
           <w:lang w:val="de-DE"/>
         </w:rPr>
         <w:object w:dxaOrig="9072" w:dyaOrig="5247" w14:anchorId="24D7320C">
-          <v:shape id="_x0000_i1036" type="#_x0000_t75" style="width:453.8pt;height:262.35pt" o:ole="">
-            <v:imagedata r:id="rId33" o:title=""/>
+          <v:shape id="_x0000_i1036" type="#_x0000_t75" style="width:453.55pt;height:262.55pt" o:ole="">
+            <v:imagedata r:id="rId36" o:title=""/>
           </v:shape>
-          <o:OLEObject Type="Embed" ProgID="Word.Document.12" ShapeID="_x0000_i1036" DrawAspect="Content" ObjectID="_1804943000" r:id="rId34">
+          <o:OLEObject Type="Embed" ProgID="Word.Document.12" ShapeID="_x0000_i1036" DrawAspect="Content" ObjectID="_1805108673" r:id="rId37">
             <o:FieldCodes>\s</o:FieldCodes>
           </o:OLEObject>
         </w:object>
@@ -3901,10 +4001,10 @@
           <w:lang w:val="de-DE"/>
         </w:rPr>
         <w:object w:dxaOrig="9072" w:dyaOrig="6116" w14:anchorId="6A689BF0">
-          <v:shape id="_x0000_i1037" type="#_x0000_t75" style="width:453.8pt;height:306pt" o:ole="">
-            <v:imagedata r:id="rId35" o:title=""/>
+          <v:shape id="_x0000_i1037" type="#_x0000_t75" style="width:453.55pt;height:306.1pt" o:ole="">
+            <v:imagedata r:id="rId38" o:title=""/>
           </v:shape>
-          <o:OLEObject Type="Embed" ProgID="Word.Document.12" ShapeID="_x0000_i1037" DrawAspect="Content" ObjectID="_1804943001" r:id="rId36">
+          <o:OLEObject Type="Embed" ProgID="Word.Document.12" ShapeID="_x0000_i1037" DrawAspect="Content" ObjectID="_1805108674" r:id="rId39">
             <o:FieldCodes>\s</o:FieldCodes>
           </o:OLEObject>
         </w:object>
@@ -3955,10 +4055,10 @@
     <w:p>
       <w:r>
         <w:object w:dxaOrig="9072" w:dyaOrig="2349" w14:anchorId="4D70E760">
-          <v:shape id="_x0000_i1038" type="#_x0000_t75" style="width:453.8pt;height:117.25pt" o:ole="">
-            <v:imagedata r:id="rId37" o:title=""/>
+          <v:shape id="_x0000_i1038" type="#_x0000_t75" style="width:453.55pt;height:117.05pt" o:ole="">
+            <v:imagedata r:id="rId40" o:title=""/>
           </v:shape>
-          <o:OLEObject Type="Embed" ProgID="Word.Document.12" ShapeID="_x0000_i1038" DrawAspect="Content" ObjectID="_1804943002" r:id="rId38">
+          <o:OLEObject Type="Embed" ProgID="Word.Document.12" ShapeID="_x0000_i1038" DrawAspect="Content" ObjectID="_1805108675" r:id="rId41">
             <o:FieldCodes>\s</o:FieldCodes>
           </o:OLEObject>
         </w:object>
@@ -4122,605 +4222,557 @@
         <w:rPr>
           <w:lang w:val="de-DE"/>
         </w:rPr>
+        <w:t xml:space="preserve"> ein spezifische</w:t>
+      </w:r>
+      <w:r>
+        <w:rPr>
+          <w:lang w:val="de-DE"/>
+        </w:rPr>
+        <w:t>n</w:t>
+      </w:r>
+      <w:r>
+        <w:rPr>
+          <w:lang w:val="de-DE"/>
+        </w:rPr>
         <w:t xml:space="preserve"> </w:t>
       </w:r>
-      <w:proofErr w:type="gramStart"/>
-      <w:r>
-        <w:rPr>
-          <w:lang w:val="de-DE"/>
-        </w:rPr>
-        <w:t>ein spezifische</w:t>
-      </w:r>
-      <w:r>
-        <w:rPr>
-          <w:lang w:val="de-DE"/>
-        </w:rPr>
-        <w:t>n</w:t>
-      </w:r>
-      <w:r>
-        <w:rPr>
-          <w:lang w:val="de-DE"/>
-        </w:rPr>
+      <w:r>
+        <w:rPr>
+          <w:lang w:val="de-DE"/>
+        </w:rPr>
+        <w:t>Report</w:t>
+      </w:r>
+      <w:r>
+        <w:rPr>
+          <w:lang w:val="de-DE"/>
+        </w:rPr>
+        <w:t>.</w:t>
+      </w:r>
+    </w:p>
+    <w:p>
+      <w:pPr>
+        <w:rPr>
+          <w:lang w:val="de-DE"/>
+        </w:rPr>
+      </w:pPr>
+    </w:p>
+    <w:p>
+      <w:pPr>
+        <w:pStyle w:val="berschrift2"/>
+        <w:spacing w:line="360" w:lineRule="auto"/>
+        <w:jc w:val="center"/>
+        <w:rPr>
+          <w:lang w:val="de-DE"/>
+        </w:rPr>
+      </w:pPr>
+      <w:r>
+        <w:rPr>
+          <w:lang w:val="de-DE"/>
+        </w:rPr>
+        <w:lastRenderedPageBreak/>
+        <w:t>Accountinfo</w:t>
+      </w:r>
+    </w:p>
+    <w:p>
+      <w:pPr>
+        <w:rPr>
+          <w:lang w:val="de-DE"/>
+        </w:rPr>
+      </w:pPr>
+    </w:p>
+    <w:p>
+      <w:pPr>
+        <w:rPr>
+          <w:lang w:val="de-DE"/>
+        </w:rPr>
+      </w:pPr>
+    </w:p>
+    <w:p>
+      <w:pPr>
+        <w:pStyle w:val="berschrift1"/>
+        <w:spacing w:line="360" w:lineRule="auto"/>
+        <w:jc w:val="center"/>
+      </w:pPr>
+      <w:r>
+        <w:t>Verzeichnisse</w:t>
+      </w:r>
+    </w:p>
+    <w:p>
+      <w:pPr>
+        <w:spacing w:line="360" w:lineRule="auto"/>
+      </w:pPr>
+      <w:r>
+        <w:t xml:space="preserve">Innerhalb des Projekts </w:t>
+      </w:r>
+      <w:r>
+        <w:t>arbeiten viele verschieden Dateien zusammen</w:t>
+      </w:r>
+      <w:r>
+        <w:t>. Dabei gibt es verschieden Verzeichnisse</w:t>
+      </w:r>
+      <w:r>
+        <w:t xml:space="preserve"> für verschiedene Funktionen</w:t>
+      </w:r>
+      <w:r>
+        <w:t>.</w:t>
+      </w:r>
+    </w:p>
+    <w:p>
+      <w:pPr>
+        <w:spacing w:line="360" w:lineRule="auto"/>
+      </w:pPr>
+      <w:r>
+        <w:t>Die wichtigsten Verzeichnis</w:t>
+      </w:r>
+      <w:r>
+        <w:t>s</w:t>
+      </w:r>
+      <w:r>
+        <w:t>e sind folgende:</w:t>
+      </w:r>
+    </w:p>
+    <w:p>
+      <w:pPr>
+        <w:spacing w:line="360" w:lineRule="auto"/>
+        <w:rPr>
+          <w:lang w:val="en-AU"/>
+        </w:rPr>
+      </w:pPr>
+      <w:r>
+        <w:rPr>
+          <w:lang w:val="en-AU"/>
+        </w:rPr>
+        <w:t>„Android\app\</w:t>
+      </w:r>
+      <w:proofErr w:type="spellStart"/>
+      <w:r>
+        <w:rPr>
+          <w:lang w:val="en-AU"/>
+        </w:rPr>
+        <w:t>src</w:t>
+      </w:r>
+      <w:proofErr w:type="spellEnd"/>
+      <w:r>
+        <w:rPr>
+          <w:lang w:val="en-AU"/>
+        </w:rPr>
+        <w:t>\main\java\com\example\dermaai_android_140\</w:t>
+      </w:r>
+      <w:proofErr w:type="spellStart"/>
+      <w:r>
+        <w:rPr>
+          <w:lang w:val="en-AU"/>
+        </w:rPr>
+        <w:t>ui</w:t>
+      </w:r>
+      <w:proofErr w:type="spellEnd"/>
+      <w:r>
+        <w:rPr>
+          <w:lang w:val="en-AU"/>
+        </w:rPr>
+        <w:t>“</w:t>
+      </w:r>
+    </w:p>
+    <w:p>
+      <w:pPr>
+        <w:spacing w:line="360" w:lineRule="auto"/>
+      </w:pPr>
+      <w:r>
+        <w:t xml:space="preserve">Dieses </w:t>
+      </w:r>
+      <w:proofErr w:type="spellStart"/>
+      <w:r>
+        <w:t>beeinhaltet</w:t>
+      </w:r>
+      <w:proofErr w:type="spellEnd"/>
+      <w:r>
+        <w:t xml:space="preserve"> weitere Unterverzeichnisse, die </w:t>
+      </w:r>
+      <w:r>
+        <w:t xml:space="preserve">die Klassen (Fragment und </w:t>
+      </w:r>
+      <w:proofErr w:type="spellStart"/>
+      <w:r>
+        <w:t>ViewModel</w:t>
+      </w:r>
+      <w:proofErr w:type="spellEnd"/>
+      <w:r>
+        <w:t xml:space="preserve">) </w:t>
+      </w:r>
+      <w:r>
+        <w:t xml:space="preserve">zur zugehörigen XML-Datei </w:t>
+      </w:r>
+      <w:proofErr w:type="spellStart"/>
+      <w:r>
+        <w:t>beeinhaltet</w:t>
+      </w:r>
+      <w:proofErr w:type="spellEnd"/>
+      <w:r>
+        <w:t>.</w:t>
+      </w:r>
+    </w:p>
+    <w:p>
+      <w:pPr>
+        <w:spacing w:line="360" w:lineRule="auto"/>
+        <w:rPr>
+          <w:lang w:val="en-AU"/>
+        </w:rPr>
+      </w:pPr>
+      <w:r>
+        <w:rPr>
+          <w:lang w:val="en-AU"/>
+        </w:rPr>
+        <w:t>„Android\app\src\main\java\com\example\dermaai_android_140\myClasses“</w:t>
+      </w:r>
+    </w:p>
+    <w:p>
+      <w:pPr>
+        <w:spacing w:line="360" w:lineRule="auto"/>
+      </w:pPr>
+      <w:r>
+        <w:t>Hier befinden sich die Helper-Klassen, wie „Storage“, „</w:t>
+      </w:r>
+      <w:proofErr w:type="spellStart"/>
+      <w:r>
+        <w:t>AppModule</w:t>
+      </w:r>
+      <w:proofErr w:type="spellEnd"/>
+      <w:r>
+        <w:t>“ oder  „</w:t>
+      </w:r>
+      <w:proofErr w:type="spellStart"/>
+      <w:r>
+        <w:t>RequestCallback</w:t>
+      </w:r>
+      <w:proofErr w:type="spellEnd"/>
+      <w:r>
+        <w:t>“</w:t>
+      </w:r>
+      <w:r>
+        <w:t>.</w:t>
+      </w:r>
+    </w:p>
+    <w:p>
+      <w:pPr>
+        <w:spacing w:line="360" w:lineRule="auto"/>
+        <w:rPr>
+          <w:lang w:val="en-AU"/>
+        </w:rPr>
+      </w:pPr>
+      <w:r>
+        <w:rPr>
+          <w:lang w:val="en-AU"/>
+        </w:rPr>
+        <w:t>„Android\app\</w:t>
+      </w:r>
+      <w:proofErr w:type="spellStart"/>
+      <w:r>
+        <w:rPr>
+          <w:lang w:val="en-AU"/>
+        </w:rPr>
+        <w:t>src</w:t>
+      </w:r>
+      <w:proofErr w:type="spellEnd"/>
+      <w:r>
+        <w:rPr>
+          <w:lang w:val="en-AU"/>
+        </w:rPr>
+        <w:t>\main\java\com\example\dermaai_android_140\repo“</w:t>
+      </w:r>
+    </w:p>
+    <w:p>
+      <w:pPr>
+        <w:spacing w:line="360" w:lineRule="auto"/>
+      </w:pPr>
+      <w:r>
+        <w:t xml:space="preserve">Enthält die Interfaces </w:t>
+      </w:r>
+      <w:r>
+        <w:t xml:space="preserve">für die Klassen in </w:t>
+      </w:r>
+      <w:r>
+        <w:t>folgendem Verzeichnis:</w:t>
+      </w:r>
+    </w:p>
+    <w:p>
+      <w:pPr>
+        <w:spacing w:line="360" w:lineRule="auto"/>
+        <w:rPr>
+          <w:lang w:val="en-AU"/>
+        </w:rPr>
+      </w:pPr>
+      <w:r>
+        <w:rPr>
+          <w:lang w:val="en-AU"/>
+        </w:rPr>
+        <w:t>“Android\app\src\main\java\com\example\dermaai_android_140\repoImpl”</w:t>
+      </w:r>
+    </w:p>
+    <w:p>
+      <w:pPr>
+        <w:spacing w:line="360" w:lineRule="auto"/>
+      </w:pPr>
+      <w:r>
+        <w:t>Enthält den Code, der letztendlich den Aufruf zur API tätigt</w:t>
+      </w:r>
+      <w:r>
+        <w:t xml:space="preserve">. </w:t>
+      </w:r>
+    </w:p>
+    <w:p>
+      <w:pPr>
+        <w:spacing w:line="360" w:lineRule="auto"/>
+      </w:pPr>
+      <w:r>
         <w:t xml:space="preserve"> </w:t>
       </w:r>
-      <w:r>
-        <w:rPr>
-          <w:lang w:val="de-DE"/>
-        </w:rPr>
-        <w:t>Report</w:t>
-      </w:r>
-      <w:proofErr w:type="gramEnd"/>
-      <w:r>
-        <w:rPr>
-          <w:lang w:val="de-DE"/>
-        </w:rPr>
+    </w:p>
+    <w:p>
+      <w:pPr>
+        <w:spacing w:line="360" w:lineRule="auto"/>
+        <w:rPr>
+          <w:lang w:val="en-AU"/>
+        </w:rPr>
+      </w:pPr>
+      <w:r>
+        <w:rPr>
+          <w:lang w:val="en-AU"/>
+        </w:rPr>
+        <w:t>„Android\app\</w:t>
+      </w:r>
+      <w:proofErr w:type="spellStart"/>
+      <w:r>
+        <w:rPr>
+          <w:lang w:val="en-AU"/>
+        </w:rPr>
+        <w:t>src</w:t>
+      </w:r>
+      <w:proofErr w:type="spellEnd"/>
+      <w:r>
+        <w:rPr>
+          <w:lang w:val="en-AU"/>
+        </w:rPr>
+        <w:t>\main\res“</w:t>
+      </w:r>
+    </w:p>
+    <w:p>
+      <w:pPr>
+        <w:spacing w:line="360" w:lineRule="auto"/>
+      </w:pPr>
+      <w:r>
+        <w:t>Hier befinden sich weitere Unterverzeichnisse</w:t>
+      </w:r>
+      <w:r>
+        <w:t>, die</w:t>
+      </w:r>
+      <w:r>
+        <w:t xml:space="preserve"> ausschließlich XML-Dateien </w:t>
+      </w:r>
+      <w:r>
+        <w:t>beinhalten, und sich erneut jeweils von ihrer Funktion unterscheiden</w:t>
+      </w:r>
+      <w:r>
+        <w:t xml:space="preserve">. </w:t>
+      </w:r>
+      <w:r>
+        <w:t>Die wichtigsten Dateien befinden sich dabei im Verzeichnis:</w:t>
+      </w:r>
+    </w:p>
+    <w:p>
+      <w:pPr>
+        <w:spacing w:line="360" w:lineRule="auto"/>
+      </w:pPr>
+      <w:r>
+        <w:t>„Android\</w:t>
+      </w:r>
+      <w:proofErr w:type="spellStart"/>
+      <w:r>
+        <w:t>app</w:t>
+      </w:r>
+      <w:proofErr w:type="spellEnd"/>
+      <w:r>
+        <w:t>\</w:t>
+      </w:r>
+      <w:proofErr w:type="spellStart"/>
+      <w:r>
+        <w:t>src</w:t>
+      </w:r>
+      <w:proofErr w:type="spellEnd"/>
+      <w:r>
+        <w:t>\</w:t>
+      </w:r>
+      <w:proofErr w:type="spellStart"/>
+      <w:r>
+        <w:t>main</w:t>
+      </w:r>
+      <w:proofErr w:type="spellEnd"/>
+      <w:r>
+        <w:t>\</w:t>
+      </w:r>
+      <w:proofErr w:type="spellStart"/>
+      <w:r>
+        <w:t>res</w:t>
+      </w:r>
+      <w:proofErr w:type="spellEnd"/>
+      <w:r>
+        <w:t>\</w:t>
+      </w:r>
+      <w:proofErr w:type="spellStart"/>
+      <w:r>
+        <w:t>layout</w:t>
+      </w:r>
+      <w:proofErr w:type="spellEnd"/>
+      <w:r>
+        <w:t>”</w:t>
+      </w:r>
+    </w:p>
+    <w:p>
+      <w:pPr>
+        <w:spacing w:line="360" w:lineRule="auto"/>
+      </w:pPr>
+      <w:r>
+        <w:t>Grundlegende Layout-Dateien</w:t>
+      </w:r>
+      <w:r>
+        <w:t>, wie die Homepage oder Login-Page</w:t>
+      </w:r>
+      <w:r>
+        <w:t>, sind hier hinterlegt.</w:t>
+      </w:r>
+    </w:p>
+    <w:p>
+      <w:pPr>
+        <w:pStyle w:val="berschrift1"/>
+        <w:spacing w:line="360" w:lineRule="auto"/>
+        <w:jc w:val="center"/>
+      </w:pPr>
+      <w:r>
+        <w:lastRenderedPageBreak/>
+        <w:t>Erstellen der APK</w:t>
+      </w:r>
+    </w:p>
+    <w:p>
+      <w:pPr>
+        <w:spacing w:line="360" w:lineRule="auto"/>
+      </w:pPr>
+      <w:r>
+        <w:t xml:space="preserve">Mittels </w:t>
+      </w:r>
+      <w:r>
+        <w:t xml:space="preserve">des </w:t>
+      </w:r>
+      <w:proofErr w:type="spellStart"/>
+      <w:r>
+        <w:t>Commands</w:t>
+      </w:r>
+      <w:proofErr w:type="spellEnd"/>
+      <w:r>
+        <w:t xml:space="preserve"> „</w:t>
+      </w:r>
+      <w:proofErr w:type="spellStart"/>
+      <w:r>
+        <w:t>gradlew</w:t>
+      </w:r>
+      <w:proofErr w:type="spellEnd"/>
+      <w:r>
+        <w:t xml:space="preserve"> </w:t>
+      </w:r>
+      <w:proofErr w:type="spellStart"/>
+      <w:r>
+        <w:t>assembleRelease</w:t>
+      </w:r>
+      <w:proofErr w:type="spellEnd"/>
+      <w:r>
+        <w:t xml:space="preserve">” kann die APK erstellt werden. </w:t>
+      </w:r>
+      <w:r>
+        <w:t xml:space="preserve">Bei der APK handelt es sich um </w:t>
+      </w:r>
+      <w:r>
+        <w:t xml:space="preserve">jenes Dateiformat, </w:t>
+      </w:r>
+      <w:r>
+        <w:t xml:space="preserve">mit welchem </w:t>
+      </w:r>
+      <w:r>
+        <w:t xml:space="preserve">Apps auf Android-Geräten installiert werden </w:t>
+      </w:r>
+      <w:r>
+        <w:t>können</w:t>
+      </w:r>
+      <w:r>
+        <w:t xml:space="preserve">. </w:t>
+      </w:r>
+      <w:r>
+        <w:t xml:space="preserve">Sie beinhaltet </w:t>
+      </w:r>
+      <w:r>
+        <w:t>alle notwendigen Dateien</w:t>
+      </w:r>
+      <w:r>
+        <w:t xml:space="preserve">, einschließlich </w:t>
+      </w:r>
+      <w:proofErr w:type="spellStart"/>
+      <w:r>
+        <w:t>Dependencys</w:t>
+      </w:r>
+      <w:proofErr w:type="spellEnd"/>
+      <w:r>
+        <w:t>, Codedateien, und Bilder</w:t>
+      </w:r>
+      <w:r>
+        <w:t xml:space="preserve">. Beim </w:t>
+      </w:r>
+      <w:r>
+        <w:t>Erstellen der APK werden mehrere Schritte abgearbeitet, so wird im Schritt „</w:t>
+      </w:r>
+      <w:proofErr w:type="spellStart"/>
+      <w:r>
+        <w:t>app:stripReleaseDebugSymbols</w:t>
+      </w:r>
+      <w:proofErr w:type="spellEnd"/>
+      <w:r>
+        <w:t>“</w:t>
+      </w:r>
+      <w:r>
+        <w:t xml:space="preserve"> </w:t>
+      </w:r>
+      <w:proofErr w:type="spellStart"/>
+      <w:r>
+        <w:t>Debug</w:t>
+      </w:r>
+      <w:proofErr w:type="spellEnd"/>
+      <w:r>
+        <w:t xml:space="preserve">-Symbole </w:t>
+      </w:r>
+      <w:r>
+        <w:t>aus</w:t>
+      </w:r>
+      <w:r>
+        <w:t xml:space="preserve"> den Bibliotheken </w:t>
+      </w:r>
+      <w:r>
+        <w:t>entfernt, um die App-Größe zu reduzieren</w:t>
+      </w:r>
+      <w:r>
+        <w:t xml:space="preserve">. Anschließend wird </w:t>
+      </w:r>
+      <w:r>
+        <w:t xml:space="preserve">der Code </w:t>
+      </w:r>
+      <w:proofErr w:type="spellStart"/>
+      <w:r>
+        <w:t>compiliert</w:t>
+      </w:r>
+      <w:proofErr w:type="spellEnd"/>
+      <w:r>
         <w:t>.</w:t>
       </w:r>
-    </w:p>
-    <w:p>
-      <w:pPr>
-        <w:rPr>
-          <w:lang w:val="de-DE"/>
-        </w:rPr>
-      </w:pPr>
-    </w:p>
-    <w:p>
-      <w:pPr>
-        <w:rPr>
-          <w:lang w:val="de-DE"/>
-        </w:rPr>
-      </w:pPr>
-    </w:p>
-    <w:p>
-      <w:pPr>
-        <w:rPr>
-          <w:lang w:val="de-DE"/>
-        </w:rPr>
-      </w:pPr>
-    </w:p>
-    <w:p>
-      <w:pPr>
-        <w:pStyle w:val="berschrift1"/>
-        <w:spacing w:line="360" w:lineRule="auto"/>
-        <w:jc w:val="center"/>
-      </w:pPr>
-      <w:r>
-        <w:t>Verzeichnisse</w:t>
-      </w:r>
-    </w:p>
-    <w:p>
-      <w:pPr>
-        <w:spacing w:line="360" w:lineRule="auto"/>
-      </w:pPr>
-      <w:r>
-        <w:t xml:space="preserve">Innerhalb des Projekts </w:t>
-      </w:r>
-      <w:r>
-        <w:t>arbeiten viele verschieden Dateien zusammen</w:t>
-      </w:r>
-      <w:r>
-        <w:t>. Dabei gibt es verschieden Verzeichnisse</w:t>
-      </w:r>
-      <w:r>
-        <w:t xml:space="preserve"> für verschiedene Funktionen</w:t>
-      </w:r>
-      <w:r>
-        <w:t>.</w:t>
-      </w:r>
-    </w:p>
-    <w:p>
-      <w:pPr>
-        <w:spacing w:line="360" w:lineRule="auto"/>
-      </w:pPr>
-      <w:r>
-        <w:t>Die wichtigsten Verzeichnis</w:t>
-      </w:r>
-      <w:r>
-        <w:t>s</w:t>
-      </w:r>
-      <w:r>
-        <w:t>e sind folgende:</w:t>
-      </w:r>
-    </w:p>
-    <w:p>
-      <w:pPr>
-        <w:spacing w:line="360" w:lineRule="auto"/>
-        <w:rPr>
-          <w:lang w:val="en-AU"/>
-        </w:rPr>
-      </w:pPr>
-      <w:r>
-        <w:rPr>
-          <w:lang w:val="en-AU"/>
-        </w:rPr>
-        <w:t>„Android</w:t>
-      </w:r>
-      <w:proofErr w:type="gramStart"/>
-      <w:r>
-        <w:rPr>
-          <w:lang w:val="en-AU"/>
-        </w:rPr>
-        <w:t>\app\</w:t>
-      </w:r>
-      <w:proofErr w:type="spellStart"/>
-      <w:r>
-        <w:rPr>
-          <w:lang w:val="en-AU"/>
-        </w:rPr>
-        <w:t>src</w:t>
-      </w:r>
-      <w:proofErr w:type="spellEnd"/>
-      <w:r>
-        <w:rPr>
-          <w:lang w:val="en-AU"/>
-        </w:rPr>
-        <w:t>\main\java\com\example\dermaai_android_140\</w:t>
-      </w:r>
-      <w:proofErr w:type="spellStart"/>
-      <w:r>
-        <w:rPr>
-          <w:lang w:val="en-AU"/>
-        </w:rPr>
-        <w:t>ui</w:t>
-      </w:r>
-      <w:proofErr w:type="spellEnd"/>
-      <w:r>
-        <w:rPr>
-          <w:lang w:val="en-AU"/>
-        </w:rPr>
-        <w:t>“</w:t>
-      </w:r>
-      <w:proofErr w:type="gramEnd"/>
-    </w:p>
-    <w:p>
-      <w:pPr>
-        <w:spacing w:line="360" w:lineRule="auto"/>
-      </w:pPr>
-      <w:r>
-        <w:t xml:space="preserve">Dieses </w:t>
-      </w:r>
-      <w:proofErr w:type="spellStart"/>
-      <w:r>
-        <w:t>beeinhaltet</w:t>
-      </w:r>
-      <w:proofErr w:type="spellEnd"/>
-      <w:r>
-        <w:t xml:space="preserve"> weitere Unterverzeichnisse, die </w:t>
-      </w:r>
-      <w:r>
-        <w:t xml:space="preserve">die Klassen (Fragment und </w:t>
-      </w:r>
-      <w:proofErr w:type="spellStart"/>
-      <w:r>
-        <w:t>ViewModel</w:t>
-      </w:r>
-      <w:proofErr w:type="spellEnd"/>
-      <w:r>
-        <w:t xml:space="preserve">) </w:t>
-      </w:r>
-      <w:r>
-        <w:t xml:space="preserve">zur zugehörigen XML-Datei </w:t>
-      </w:r>
-      <w:proofErr w:type="spellStart"/>
-      <w:r>
-        <w:t>beeinhaltet</w:t>
-      </w:r>
-      <w:proofErr w:type="spellEnd"/>
-      <w:r>
-        <w:t>.</w:t>
-      </w:r>
-    </w:p>
-    <w:p>
-      <w:pPr>
-        <w:spacing w:line="360" w:lineRule="auto"/>
-        <w:rPr>
-          <w:lang w:val="en-AU"/>
-        </w:rPr>
-      </w:pPr>
-      <w:r>
-        <w:rPr>
-          <w:lang w:val="en-AU"/>
-        </w:rPr>
-        <w:t>„Android</w:t>
-      </w:r>
-      <w:proofErr w:type="gramStart"/>
-      <w:r>
-        <w:rPr>
-          <w:lang w:val="en-AU"/>
-        </w:rPr>
-        <w:t>\app\src\main\java\com\example\dermaai_android_140\myClasses“</w:t>
-      </w:r>
-      <w:proofErr w:type="gramEnd"/>
-    </w:p>
-    <w:p>
-      <w:pPr>
-        <w:spacing w:line="360" w:lineRule="auto"/>
-      </w:pPr>
-      <w:r>
-        <w:t>Hier befinden sich die Helper-Klassen, wie „Storage“, „</w:t>
-      </w:r>
-      <w:proofErr w:type="spellStart"/>
-      <w:r>
-        <w:t>AppModule</w:t>
-      </w:r>
-      <w:proofErr w:type="spellEnd"/>
-      <w:r>
-        <w:t xml:space="preserve">“ </w:t>
-      </w:r>
-      <w:proofErr w:type="gramStart"/>
-      <w:r>
-        <w:t>oder  „</w:t>
-      </w:r>
-      <w:proofErr w:type="spellStart"/>
-      <w:proofErr w:type="gramEnd"/>
-      <w:r>
-        <w:t>RequestCallback</w:t>
-      </w:r>
-      <w:proofErr w:type="spellEnd"/>
-      <w:r>
-        <w:t>“</w:t>
-      </w:r>
-      <w:r>
-        <w:t>.</w:t>
-      </w:r>
-    </w:p>
-    <w:p>
-      <w:pPr>
-        <w:spacing w:line="360" w:lineRule="auto"/>
-        <w:rPr>
-          <w:lang w:val="en-AU"/>
-        </w:rPr>
-      </w:pPr>
-      <w:r>
-        <w:rPr>
-          <w:lang w:val="en-AU"/>
-        </w:rPr>
-        <w:t>„Android</w:t>
-      </w:r>
-      <w:proofErr w:type="gramStart"/>
-      <w:r>
-        <w:rPr>
-          <w:lang w:val="en-AU"/>
-        </w:rPr>
-        <w:t>\app\</w:t>
-      </w:r>
-      <w:proofErr w:type="spellStart"/>
-      <w:r>
-        <w:rPr>
-          <w:lang w:val="en-AU"/>
-        </w:rPr>
-        <w:t>src</w:t>
-      </w:r>
-      <w:proofErr w:type="spellEnd"/>
-      <w:r>
-        <w:rPr>
-          <w:lang w:val="en-AU"/>
-        </w:rPr>
-        <w:t>\main\java\com\example\dermaai_android_140\repo“</w:t>
-      </w:r>
-      <w:proofErr w:type="gramEnd"/>
-    </w:p>
-    <w:p>
-      <w:pPr>
-        <w:spacing w:line="360" w:lineRule="auto"/>
-      </w:pPr>
-      <w:r>
-        <w:t xml:space="preserve">Enthält die Interfaces </w:t>
-      </w:r>
-      <w:r>
-        <w:t xml:space="preserve">für die Klassen in </w:t>
-      </w:r>
-      <w:r>
-        <w:t>folgendem Verzeichnis:</w:t>
-      </w:r>
-    </w:p>
-    <w:p>
-      <w:pPr>
-        <w:spacing w:line="360" w:lineRule="auto"/>
-        <w:rPr>
-          <w:lang w:val="en-AU"/>
-        </w:rPr>
-      </w:pPr>
-      <w:r>
-        <w:rPr>
-          <w:lang w:val="en-AU"/>
-        </w:rPr>
-        <w:t>“Android\app\src\main\java\com\example\dermaai_android_140\repoImpl”</w:t>
-      </w:r>
-    </w:p>
-    <w:p>
-      <w:pPr>
-        <w:spacing w:line="360" w:lineRule="auto"/>
-      </w:pPr>
-      <w:r>
-        <w:t xml:space="preserve">Enthält den Code, </w:t>
-      </w:r>
-      <w:proofErr w:type="gramStart"/>
-      <w:r>
-        <w:t>der letztendlich</w:t>
-      </w:r>
-      <w:proofErr w:type="gramEnd"/>
-      <w:r>
-        <w:t xml:space="preserve"> den Aufruf zur API tätigt</w:t>
-      </w:r>
-      <w:r>
-        <w:t xml:space="preserve">. </w:t>
-      </w:r>
-    </w:p>
-    <w:p>
-      <w:pPr>
-        <w:spacing w:line="360" w:lineRule="auto"/>
-      </w:pPr>
-      <w:r>
-        <w:t xml:space="preserve"> </w:t>
-      </w:r>
-    </w:p>
-    <w:p>
-      <w:pPr>
-        <w:spacing w:line="360" w:lineRule="auto"/>
-        <w:rPr>
-          <w:lang w:val="en-AU"/>
-        </w:rPr>
-      </w:pPr>
-      <w:r>
-        <w:rPr>
-          <w:lang w:val="en-AU"/>
-        </w:rPr>
-        <w:t>„Android</w:t>
-      </w:r>
-      <w:proofErr w:type="gramStart"/>
-      <w:r>
-        <w:rPr>
-          <w:lang w:val="en-AU"/>
-        </w:rPr>
-        <w:t>\app\</w:t>
-      </w:r>
-      <w:proofErr w:type="spellStart"/>
-      <w:r>
-        <w:rPr>
-          <w:lang w:val="en-AU"/>
-        </w:rPr>
-        <w:t>src</w:t>
-      </w:r>
-      <w:proofErr w:type="spellEnd"/>
-      <w:r>
-        <w:rPr>
-          <w:lang w:val="en-AU"/>
-        </w:rPr>
-        <w:t>\main\res“</w:t>
-      </w:r>
-      <w:proofErr w:type="gramEnd"/>
-    </w:p>
-    <w:p>
-      <w:pPr>
-        <w:spacing w:line="360" w:lineRule="auto"/>
-      </w:pPr>
-      <w:r>
-        <w:t>Hier befinden sich weitere Unterverzeichnisse</w:t>
-      </w:r>
-      <w:r>
-        <w:t>, die</w:t>
-      </w:r>
-      <w:r>
-        <w:t xml:space="preserve"> ausschließlich XML-Dateien </w:t>
-      </w:r>
-      <w:r>
-        <w:t>beinhalten, und sich erneut jeweils von ihrer Funktion unterscheiden</w:t>
-      </w:r>
-      <w:r>
-        <w:t xml:space="preserve">. </w:t>
-      </w:r>
-      <w:r>
-        <w:t>Die wichtigsten Dateien befinden sich dabei im Verzeichnis:</w:t>
-      </w:r>
-    </w:p>
-    <w:p>
-      <w:pPr>
-        <w:spacing w:line="360" w:lineRule="auto"/>
-      </w:pPr>
-      <w:r>
-        <w:t>„Android\</w:t>
-      </w:r>
-      <w:proofErr w:type="spellStart"/>
-      <w:r>
-        <w:t>app</w:t>
-      </w:r>
-      <w:proofErr w:type="spellEnd"/>
-      <w:r>
-        <w:t>\</w:t>
-      </w:r>
-      <w:proofErr w:type="spellStart"/>
-      <w:r>
-        <w:t>src</w:t>
-      </w:r>
-      <w:proofErr w:type="spellEnd"/>
-      <w:r>
-        <w:t>\</w:t>
-      </w:r>
-      <w:proofErr w:type="spellStart"/>
-      <w:r>
-        <w:t>main</w:t>
-      </w:r>
-      <w:proofErr w:type="spellEnd"/>
-      <w:r>
-        <w:t>\</w:t>
-      </w:r>
-      <w:proofErr w:type="spellStart"/>
-      <w:r>
-        <w:t>res</w:t>
-      </w:r>
-      <w:proofErr w:type="spellEnd"/>
-      <w:r>
-        <w:t>\</w:t>
-      </w:r>
-      <w:proofErr w:type="spellStart"/>
-      <w:r>
-        <w:t>layout</w:t>
-      </w:r>
-      <w:proofErr w:type="spellEnd"/>
-      <w:r>
-        <w:t>”</w:t>
-      </w:r>
-    </w:p>
-    <w:p>
-      <w:pPr>
-        <w:spacing w:line="360" w:lineRule="auto"/>
-      </w:pPr>
-      <w:r>
-        <w:t>Grundlegende Layout-Dateien</w:t>
-      </w:r>
-      <w:r>
-        <w:t>, wie die Homepage oder Login-Page</w:t>
-      </w:r>
-      <w:r>
-        <w:t>, sind hier hinterlegt.</w:t>
-      </w:r>
-    </w:p>
-    <w:p>
-      <w:pPr>
-        <w:pStyle w:val="berschrift1"/>
-        <w:spacing w:line="360" w:lineRule="auto"/>
-      </w:pPr>
-    </w:p>
-    <w:p>
-      <w:pPr>
-        <w:pStyle w:val="berschrift1"/>
-        <w:spacing w:line="360" w:lineRule="auto"/>
-        <w:jc w:val="center"/>
-      </w:pPr>
-      <w:r>
-        <w:t>Erstellen der APK</w:t>
-      </w:r>
-    </w:p>
-    <w:p>
-      <w:pPr>
-        <w:spacing w:line="360" w:lineRule="auto"/>
-      </w:pPr>
-      <w:r>
-        <w:t xml:space="preserve">Mittels </w:t>
-      </w:r>
-      <w:r>
-        <w:t xml:space="preserve">des </w:t>
-      </w:r>
-      <w:proofErr w:type="spellStart"/>
-      <w:r>
-        <w:t>Commands</w:t>
-      </w:r>
-      <w:proofErr w:type="spellEnd"/>
-      <w:r>
-        <w:t xml:space="preserve"> „</w:t>
-      </w:r>
-      <w:proofErr w:type="spellStart"/>
-      <w:r>
-        <w:t>gradlew</w:t>
-      </w:r>
-      <w:proofErr w:type="spellEnd"/>
-      <w:r>
-        <w:t xml:space="preserve"> </w:t>
-      </w:r>
-      <w:proofErr w:type="spellStart"/>
-      <w:r>
-        <w:t>assembleRelease</w:t>
-      </w:r>
-      <w:proofErr w:type="spellEnd"/>
-      <w:r>
-        <w:t xml:space="preserve">” kann die APK erstellt werden. </w:t>
-      </w:r>
-      <w:r>
-        <w:t xml:space="preserve">Bei der APK handelt es sich um </w:t>
-      </w:r>
-      <w:r>
-        <w:t xml:space="preserve">jenes Dateiformat, </w:t>
-      </w:r>
-      <w:r>
-        <w:t xml:space="preserve">mit welchem </w:t>
-      </w:r>
-      <w:r>
-        <w:t xml:space="preserve">Apps auf Android-Geräten installiert werden </w:t>
-      </w:r>
-      <w:r>
-        <w:t>können</w:t>
-      </w:r>
-      <w:r>
-        <w:t xml:space="preserve">. </w:t>
-      </w:r>
-      <w:r>
-        <w:t xml:space="preserve">Sie beinhaltet </w:t>
-      </w:r>
-      <w:r>
-        <w:t>alle notwendigen Dateien</w:t>
-      </w:r>
-      <w:r>
-        <w:t xml:space="preserve">, einschließlich </w:t>
-      </w:r>
-      <w:proofErr w:type="spellStart"/>
-      <w:r>
-        <w:t>Dependencys</w:t>
-      </w:r>
-      <w:proofErr w:type="spellEnd"/>
-      <w:r>
-        <w:t>, Codedateien, und Bilder</w:t>
-      </w:r>
-      <w:r>
-        <w:t xml:space="preserve">. Beim </w:t>
-      </w:r>
-      <w:r>
-        <w:t>Erstellen der APK werden mehrere Schritte abgearbeitet, so wird im Schritt „</w:t>
-      </w:r>
-      <w:proofErr w:type="spellStart"/>
-      <w:proofErr w:type="gramStart"/>
-      <w:r>
-        <w:t>app:stripReleaseDebugSymbols</w:t>
-      </w:r>
-      <w:proofErr w:type="spellEnd"/>
-      <w:proofErr w:type="gramEnd"/>
-      <w:r>
-        <w:t>“</w:t>
-      </w:r>
-      <w:r>
-        <w:t xml:space="preserve"> </w:t>
-      </w:r>
-      <w:proofErr w:type="spellStart"/>
-      <w:r>
-        <w:t>Debug</w:t>
-      </w:r>
-      <w:proofErr w:type="spellEnd"/>
-      <w:r>
-        <w:t xml:space="preserve">-Symbole </w:t>
-      </w:r>
-      <w:r>
-        <w:t>aus</w:t>
-      </w:r>
-      <w:r>
-        <w:t xml:space="preserve"> den Bibliotheken </w:t>
-      </w:r>
-      <w:r>
-        <w:t>entfernt, um die App-Größe zu reduzieren</w:t>
-      </w:r>
-      <w:r>
-        <w:t xml:space="preserve">. Anschließend wird </w:t>
-      </w:r>
-      <w:r>
-        <w:t xml:space="preserve">der Code </w:t>
-      </w:r>
-      <w:proofErr w:type="spellStart"/>
-      <w:r>
-        <w:t>compiliert</w:t>
-      </w:r>
-      <w:proofErr w:type="spellEnd"/>
-      <w:r>
-        <w:t>.</w:t>
-      </w:r>
       <w:r>
         <w:t xml:space="preserve"> Die APK </w:t>
       </w:r>
-      <w:proofErr w:type="gramStart"/>
-      <w:r>
-        <w:t>ist letztlich</w:t>
-      </w:r>
-      <w:proofErr w:type="gramEnd"/>
-      <w:r>
-        <w:t xml:space="preserve"> hier zu finden:</w:t>
+      <w:r>
+        <w:t>ist letztlich hier zu finden:</w:t>
       </w:r>
     </w:p>
     <w:p>
@@ -4784,7 +4836,7 @@
                     <pic:cNvPicPr/>
                   </pic:nvPicPr>
                   <pic:blipFill>
-                    <a:blip r:embed="rId39"/>
+                    <a:blip r:embed="rId42"/>
                     <a:stretch>
                       <a:fillRect/>
                     </a:stretch>
@@ -4855,46 +4907,49 @@
         <w:spacing w:line="360" w:lineRule="auto"/>
       </w:pPr>
       <w:r>
+        <w:t>Um ein ansprechendes Design für die App zu gestalten</w:t>
+      </w:r>
+      <w:r>
+        <w:t xml:space="preserve">, </w:t>
+      </w:r>
+      <w:r>
+        <w:t xml:space="preserve">wurden </w:t>
+      </w:r>
+      <w:r>
+        <w:t xml:space="preserve">simple </w:t>
+      </w:r>
+      <w:r>
+        <w:t>Vektorgraphiken</w:t>
+      </w:r>
+      <w:r>
+        <w:t xml:space="preserve"> mit</w:t>
+      </w:r>
+      <w:r>
+        <w:t xml:space="preserve"> der Website</w:t>
+      </w:r>
+      <w:r>
+        <w:t xml:space="preserve"> </w:t>
+      </w:r>
+      <w:proofErr w:type="spellStart"/>
+      <w:r>
+        <w:t>haikei.app</w:t>
+      </w:r>
+      <w:proofErr w:type="spellEnd"/>
+      <w:r>
+        <w:t xml:space="preserve"> </w:t>
+      </w:r>
+      <w:r>
+        <w:t>erstellt</w:t>
+      </w:r>
+      <w:r>
+        <w:t xml:space="preserve">. </w:t>
+      </w:r>
+      <w:r>
+        <w:t xml:space="preserve">Beim Hinzufügen eines neuen Vektor-Assets in Android Studio erfolgt automatisch eine Konvertierung in eine XML-Datei, was die </w:t>
+      </w:r>
+      <w:r>
         <w:lastRenderedPageBreak/>
-        <w:t>Um ein ansprechendes Design für die App zu gestalten</w:t>
-      </w:r>
-      <w:r>
-        <w:t xml:space="preserve">, </w:t>
-      </w:r>
-      <w:r>
-        <w:t xml:space="preserve">wurden </w:t>
-      </w:r>
-      <w:r>
-        <w:t xml:space="preserve">simple </w:t>
-      </w:r>
-      <w:r>
-        <w:t>Vektorgraphiken</w:t>
-      </w:r>
-      <w:r>
-        <w:t xml:space="preserve"> mit</w:t>
-      </w:r>
-      <w:r>
-        <w:t xml:space="preserve"> der Website</w:t>
-      </w:r>
-      <w:r>
-        <w:t xml:space="preserve"> </w:t>
-      </w:r>
-      <w:proofErr w:type="spellStart"/>
-      <w:r>
-        <w:t>haikei.app</w:t>
-      </w:r>
-      <w:proofErr w:type="spellEnd"/>
-      <w:r>
-        <w:t xml:space="preserve"> </w:t>
-      </w:r>
-      <w:r>
-        <w:t>erstellt</w:t>
-      </w:r>
-      <w:r>
-        <w:t xml:space="preserve">. </w:t>
-      </w:r>
-      <w:r>
-        <w:t xml:space="preserve">Beim Hinzufügen eines neuen Vektor-Assets in Android Studio erfolgt automatisch eine Konvertierung in eine XML-Datei, was die Integration in die App erheblich vereinfacht, </w:t>
+        <w:t xml:space="preserve">Integration in die App erheblich vereinfacht, </w:t>
       </w:r>
       <w:r>
         <w:t xml:space="preserve">da </w:t>
@@ -5094,10 +5149,10 @@
       </w:pPr>
       <w:r>
         <w:object w:dxaOrig="9072" w:dyaOrig="900" w14:anchorId="4DAA3FF3">
-          <v:shape id="_x0000_i1039" type="#_x0000_t75" style="width:453.8pt;height:45.8pt" o:ole="">
-            <v:imagedata r:id="rId40" o:title=""/>
+          <v:shape id="_x0000_i1039" type="#_x0000_t75" style="width:453.55pt;height:46.05pt" o:ole="">
+            <v:imagedata r:id="rId43" o:title=""/>
           </v:shape>
-          <o:OLEObject Type="Embed" ProgID="Word.Document.12" ShapeID="_x0000_i1039" DrawAspect="Content" ObjectID="_1804943003" r:id="rId41">
+          <o:OLEObject Type="Embed" ProgID="Word.Document.12" ShapeID="_x0000_i1039" DrawAspect="Content" ObjectID="_1805108676" r:id="rId44">
             <o:FieldCodes>\s</o:FieldCodes>
           </o:OLEObject>
         </w:object>
@@ -5152,10 +5207,10 @@
       </w:pPr>
       <w:r>
         <w:object w:dxaOrig="9072" w:dyaOrig="900" w14:anchorId="389D06AC">
-          <v:shape id="_x0000_i1040" type="#_x0000_t75" style="width:453.8pt;height:45.8pt" o:ole="">
-            <v:imagedata r:id="rId42" o:title=""/>
+          <v:shape id="_x0000_i1040" type="#_x0000_t75" style="width:453.55pt;height:46.05pt" o:ole="">
+            <v:imagedata r:id="rId45" o:title=""/>
           </v:shape>
-          <o:OLEObject Type="Embed" ProgID="Word.Document.12" ShapeID="_x0000_i1040" DrawAspect="Content" ObjectID="_1804943004" r:id="rId43">
+          <o:OLEObject Type="Embed" ProgID="Word.Document.12" ShapeID="_x0000_i1040" DrawAspect="Content" ObjectID="_1805108677" r:id="rId46">
             <o:FieldCodes>\s</o:FieldCodes>
           </o:OLEObject>
         </w:object>
@@ -5208,22 +5263,13 @@
         <w:t xml:space="preserve">e muss weiterhin explizit vom Benutzer </w:t>
       </w:r>
       <w:r>
-        <w:lastRenderedPageBreak/>
         <w:t>genehmigt</w:t>
       </w:r>
       <w:r>
         <w:t xml:space="preserve"> werden</w:t>
       </w:r>
       <w:r>
-        <w:t xml:space="preserve">. Damit </w:t>
-      </w:r>
-      <w:proofErr w:type="gramStart"/>
-      <w:r>
-        <w:t>dies überhaupt</w:t>
-      </w:r>
-      <w:proofErr w:type="gramEnd"/>
-      <w:r>
-        <w:t xml:space="preserve"> erst möglich ist, muss</w:t>
+        <w:t>. Damit dies überhaupt erst möglich ist, muss</w:t>
       </w:r>
       <w:r>
         <w:t xml:space="preserve"> es </w:t>
@@ -5254,10 +5300,10 @@
       </w:pPr>
       <w:r>
         <w:object w:dxaOrig="9072" w:dyaOrig="1769" w14:anchorId="71003C56">
-          <v:shape id="_x0000_i1041" type="#_x0000_t75" style="width:453.8pt;height:88.9pt" o:ole="">
-            <v:imagedata r:id="rId44" o:title=""/>
+          <v:shape id="_x0000_i1041" type="#_x0000_t75" style="width:453.55pt;height:88.65pt" o:ole="">
+            <v:imagedata r:id="rId47" o:title=""/>
           </v:shape>
-          <o:OLEObject Type="Embed" ProgID="Word.Document.12" ShapeID="_x0000_i1041" DrawAspect="Content" ObjectID="_1804943005" r:id="rId45">
+          <o:OLEObject Type="Embed" ProgID="Word.Document.12" ShapeID="_x0000_i1041" DrawAspect="Content" ObjectID="_1805108678" r:id="rId48">
             <o:FieldCodes>\s</o:FieldCodes>
           </o:OLEObject>
         </w:object>
@@ -5365,10 +5411,10 @@
       </w:pPr>
       <w:r>
         <w:object w:dxaOrig="9072" w:dyaOrig="900" w14:anchorId="21D8FC2D">
-          <v:shape id="_x0000_i1042" type="#_x0000_t75" style="width:453.8pt;height:45.8pt" o:ole="">
-            <v:imagedata r:id="rId46" o:title=""/>
+          <v:shape id="_x0000_i1042" type="#_x0000_t75" style="width:453.55pt;height:46.05pt" o:ole="">
+            <v:imagedata r:id="rId49" o:title=""/>
           </v:shape>
-          <o:OLEObject Type="Embed" ProgID="Word.Document.12" ShapeID="_x0000_i1042" DrawAspect="Content" ObjectID="_1804943006" r:id="rId47">
+          <o:OLEObject Type="Embed" ProgID="Word.Document.12" ShapeID="_x0000_i1042" DrawAspect="Content" ObjectID="_1805108679" r:id="rId50">
             <o:FieldCodes>\s</o:FieldCodes>
           </o:OLEObject>
         </w:object>
@@ -5397,13 +5443,8 @@
         <w:t xml:space="preserve">zentrale Komponente </w:t>
       </w:r>
       <w:r>
-        <w:t xml:space="preserve">in einer Android App. Zusammen </w:t>
-      </w:r>
-      <w:proofErr w:type="gramStart"/>
-      <w:r>
-        <w:t>mit Fragments</w:t>
-      </w:r>
-      <w:proofErr w:type="gramEnd"/>
+        <w:t>in einer Android App. Zusammen mit Fragments</w:t>
+      </w:r>
       <w:r>
         <w:t xml:space="preserve">, sind sie der </w:t>
       </w:r>
@@ -5490,7 +5531,6 @@
       </w:pPr>
       <w:proofErr w:type="spellStart"/>
       <w:r>
-        <w:lastRenderedPageBreak/>
         <w:t>Activity</w:t>
       </w:r>
       <w:proofErr w:type="spellEnd"/>
@@ -5557,10 +5597,10 @@
       </w:pPr>
       <w:r>
         <w:object w:dxaOrig="9072" w:dyaOrig="3218" w14:anchorId="41537C34">
-          <v:shape id="_x0000_i1043" type="#_x0000_t75" style="width:453.8pt;height:161.45pt" o:ole="">
-            <v:imagedata r:id="rId48" o:title=""/>
+          <v:shape id="_x0000_i1043" type="#_x0000_t75" style="width:453.55pt;height:161.15pt" o:ole="">
+            <v:imagedata r:id="rId51" o:title=""/>
           </v:shape>
-          <o:OLEObject Type="Embed" ProgID="Word.Document.12" ShapeID="_x0000_i1043" DrawAspect="Content" ObjectID="_1804943007" r:id="rId49">
+          <o:OLEObject Type="Embed" ProgID="Word.Document.12" ShapeID="_x0000_i1043" DrawAspect="Content" ObjectID="_1805108680" r:id="rId52">
             <o:FieldCodes>\s</o:FieldCodes>
           </o:OLEObject>
         </w:object>
@@ -5668,15 +5708,7 @@
         <w:spacing w:line="360" w:lineRule="auto"/>
       </w:pPr>
       <w:r>
-        <w:t xml:space="preserve">Wie bereits erwähnt handelt es sich </w:t>
-      </w:r>
-      <w:proofErr w:type="gramStart"/>
-      <w:r>
-        <w:t>bei Fragments</w:t>
-      </w:r>
-      <w:proofErr w:type="gramEnd"/>
-      <w:r>
-        <w:t xml:space="preserve"> um </w:t>
+        <w:t xml:space="preserve">Wie bereits erwähnt handelt es sich bei Fragments um </w:t>
       </w:r>
       <w:r>
         <w:t>eine weitere wichtige Komponente</w:t>
@@ -5738,15 +5770,7 @@
         <w:spacing w:line="360" w:lineRule="auto"/>
       </w:pPr>
       <w:r>
-        <w:t xml:space="preserve">Nach dem Erstellen </w:t>
-      </w:r>
-      <w:proofErr w:type="gramStart"/>
-      <w:r>
-        <w:t>der Fragments</w:t>
-      </w:r>
-      <w:proofErr w:type="gramEnd"/>
-      <w:r>
-        <w:t xml:space="preserve"> entstand das Problem, dass diese zu klein ausgefallen sind</w:t>
+        <w:t>Nach dem Erstellen der Fragments entstand das Problem, dass diese zu klein ausgefallen sind</w:t>
       </w:r>
       <w:r>
         <w:t xml:space="preserve">. </w:t>
@@ -5767,46 +5791,43 @@
         <w:t>erstellt</w:t>
       </w:r>
       <w:r>
-        <w:t xml:space="preserve">. Dies hatte den Vorteil, dass die einzelnen Elemente </w:t>
-      </w:r>
+        <w:t xml:space="preserve">. Dies hatte den Vorteil, dass die einzelnen Elemente wiederverwendet werden können, allerdings </w:t>
+      </w:r>
+      <w:r>
+        <w:t>auch den Nachteil, dass es nicht möglich war</w:t>
+      </w:r>
+      <w:r>
+        <w:t xml:space="preserve"> </w:t>
+      </w:r>
+      <w:r>
+        <w:t>Daten zwischen den einzelnen Fragmenten auszutauschen</w:t>
+      </w:r>
+      <w:r>
+        <w:t>. Daher bestand die Lösung darin</w:t>
+      </w:r>
+      <w:r>
+        <w:t xml:space="preserve">, nur zwei Fragmente für die Login-Page und Register-Page zu erstellen, da hier keine Daten zwischen den </w:t>
+      </w:r>
+      <w:r>
+        <w:t>Klassen fließen</w:t>
+      </w:r>
+      <w:r>
+        <w:t xml:space="preserve">. </w:t>
+      </w:r>
+    </w:p>
+    <w:p>
+      <w:pPr>
+        <w:spacing w:line="360" w:lineRule="auto"/>
+      </w:pPr>
+    </w:p>
+    <w:p>
+      <w:pPr>
+        <w:pStyle w:val="berschrift1"/>
+        <w:spacing w:line="360" w:lineRule="auto"/>
+        <w:jc w:val="center"/>
+      </w:pPr>
       <w:r>
         <w:lastRenderedPageBreak/>
-        <w:t xml:space="preserve">wiederverwendet werden können, allerdings </w:t>
-      </w:r>
-      <w:r>
-        <w:t>auch den Nachteil, dass es nicht möglich war</w:t>
-      </w:r>
-      <w:r>
-        <w:t xml:space="preserve"> </w:t>
-      </w:r>
-      <w:r>
-        <w:t>Daten zwischen den einzelnen Fragmenten auszutauschen</w:t>
-      </w:r>
-      <w:r>
-        <w:t>. Daher bestand die Lösung darin</w:t>
-      </w:r>
-      <w:r>
-        <w:t xml:space="preserve">, nur zwei Fragmente für die Login-Page und Register-Page zu erstellen, da hier keine Daten zwischen den </w:t>
-      </w:r>
-      <w:r>
-        <w:t>Klassen fließen</w:t>
-      </w:r>
-      <w:r>
-        <w:t xml:space="preserve">. </w:t>
-      </w:r>
-    </w:p>
-    <w:p>
-      <w:pPr>
-        <w:spacing w:line="360" w:lineRule="auto"/>
-      </w:pPr>
-    </w:p>
-    <w:p>
-      <w:pPr>
-        <w:pStyle w:val="berschrift1"/>
-        <w:spacing w:line="360" w:lineRule="auto"/>
-        <w:jc w:val="center"/>
-      </w:pPr>
-      <w:r>
         <w:t>Technologien</w:t>
       </w:r>
     </w:p>
@@ -6060,7 +6081,7 @@
                     <pic:cNvPicPr/>
                   </pic:nvPicPr>
                   <pic:blipFill>
-                    <a:blip r:embed="rId50"/>
+                    <a:blip r:embed="rId53"/>
                     <a:stretch>
                       <a:fillRect/>
                     </a:stretch>
@@ -6138,7 +6159,7 @@
                     <pic:cNvPicPr/>
                   </pic:nvPicPr>
                   <pic:blipFill>
-                    <a:blip r:embed="rId51"/>
+                    <a:blip r:embed="rId54"/>
                     <a:stretch>
                       <a:fillRect/>
                     </a:stretch>
@@ -6206,7 +6227,7 @@
                     <pic:cNvPicPr/>
                   </pic:nvPicPr>
                   <pic:blipFill>
-                    <a:blip r:embed="rId52"/>
+                    <a:blip r:embed="rId55"/>
                     <a:stretch>
                       <a:fillRect/>
                     </a:stretch>
@@ -6301,23 +6322,61 @@
         <w:t>d</w:t>
       </w:r>
       <w:r>
-        <w:t xml:space="preserve">s implementiert, sowie </w:t>
-      </w:r>
-      <w:r>
-        <w:t>die API-Aufrufe</w:t>
+        <w:t xml:space="preserve">s </w:t>
+      </w:r>
+      <w:r>
+        <w:lastRenderedPageBreak/>
+        <w:t>implementiert</w:t>
+      </w:r>
+      <w:r>
+        <w:t xml:space="preserve">. </w:t>
+      </w:r>
+      <w:r>
+        <w:t>Des Weiteren</w:t>
       </w:r>
       <w:r>
         <w:t xml:space="preserve"> </w:t>
       </w:r>
       <w:r>
-        <w:t xml:space="preserve">asynchron </w:t>
-      </w:r>
-      <w:r>
-        <w:t>abgewickelt</w:t>
-      </w:r>
-      <w:r>
-        <w:t>.</w:t>
-      </w:r>
+        <w:t xml:space="preserve">wird </w:t>
+      </w:r>
+      <w:proofErr w:type="spellStart"/>
+      <w:r>
+        <w:t>Proguard</w:t>
+      </w:r>
+      <w:proofErr w:type="spellEnd"/>
+      <w:r>
+        <w:t xml:space="preserve"> </w:t>
+      </w:r>
+      <w:r>
+        <w:t>verwendet</w:t>
+      </w:r>
+      <w:r>
+        <w:t xml:space="preserve">, da </w:t>
+      </w:r>
+      <w:r>
+        <w:t>dies</w:t>
+      </w:r>
+      <w:r>
+        <w:t xml:space="preserve"> </w:t>
+      </w:r>
+      <w:r>
+        <w:t xml:space="preserve">eine </w:t>
+      </w:r>
+      <w:r>
+        <w:t>weitere</w:t>
+      </w:r>
+      <w:r>
+        <w:t xml:space="preserve"> Möglichkeit</w:t>
+      </w:r>
+      <w:r>
+        <w:t xml:space="preserve"> bietet, um Optimierungen vorzunehmen.</w:t>
+      </w:r>
+    </w:p>
+    <w:p>
+      <w:pPr>
+        <w:spacing w:line="360" w:lineRule="auto"/>
+      </w:pPr>
     </w:p>
     <w:p>
       <w:pPr>
@@ -6337,7 +6396,6 @@
           <w:b/>
           <w:bCs/>
         </w:rPr>
-        <w:lastRenderedPageBreak/>
         <w:t>Threads</w:t>
       </w:r>
     </w:p>
@@ -6402,10 +6460,10 @@
       </w:pPr>
       <w:r>
         <w:object w:dxaOrig="9072" w:dyaOrig="1639" w14:anchorId="54798EAA">
-          <v:shape id="_x0000_i1044" type="#_x0000_t75" style="width:453.8pt;height:82.35pt" o:ole="">
-            <v:imagedata r:id="rId53" o:title=""/>
+          <v:shape id="_x0000_i1044" type="#_x0000_t75" style="width:453.55pt;height:82.3pt" o:ole="">
+            <v:imagedata r:id="rId56" o:title=""/>
           </v:shape>
-          <o:OLEObject Type="Embed" ProgID="Word.Document.12" ShapeID="_x0000_i1044" DrawAspect="Content" ObjectID="_1804943008" r:id="rId54">
+          <o:OLEObject Type="Embed" ProgID="Word.Document.12" ShapeID="_x0000_i1044" DrawAspect="Content" ObjectID="_1805108681" r:id="rId57">
             <o:FieldCodes>\s</o:FieldCodes>
           </o:OLEObject>
         </w:object>
@@ -6424,55 +6482,159 @@
           <w:bCs/>
         </w:rPr>
       </w:pPr>
+      <w:proofErr w:type="spellStart"/>
       <w:r>
         <w:rPr>
           <w:b/>
           <w:bCs/>
         </w:rPr>
-        <w:t>a</w:t>
-      </w:r>
-      <w:r>
-        <w:rPr>
-          <w:b/>
-          <w:bCs/>
-        </w:rPr>
-        <w:t>synchrone</w:t>
-      </w:r>
-      <w:r>
-        <w:rPr>
-          <w:b/>
-          <w:bCs/>
-        </w:rPr>
-        <w:t xml:space="preserve"> API-Aufrufe</w:t>
-      </w:r>
+        <w:t>Proguard</w:t>
+      </w:r>
+      <w:proofErr w:type="spellEnd"/>
     </w:p>
     <w:p>
       <w:pPr>
         <w:pStyle w:val="Listenabsatz"/>
         <w:spacing w:line="360" w:lineRule="auto"/>
       </w:pPr>
-    </w:p>
-    <w:p>
-      <w:pPr>
-        <w:spacing w:line="360" w:lineRule="auto"/>
-        <w:rPr>
-          <w:lang w:val="de-DE"/>
-        </w:rPr>
-      </w:pPr>
-      <w:r>
-        <w:rPr>
-          <w:lang w:val="de-DE"/>
-        </w:rPr>
-        <w:tab/>
-      </w:r>
-    </w:p>
-    <w:p>
-      <w:pPr>
-        <w:spacing w:line="360" w:lineRule="auto"/>
-        <w:rPr>
-          <w:lang w:val="de-DE"/>
-        </w:rPr>
-      </w:pPr>
+      <w:proofErr w:type="spellStart"/>
+      <w:r>
+        <w:t>Proguard</w:t>
+      </w:r>
+      <w:proofErr w:type="spellEnd"/>
+      <w:r>
+        <w:t xml:space="preserve"> </w:t>
+      </w:r>
+      <w:r>
+        <w:t>bietet die</w:t>
+      </w:r>
+      <w:r>
+        <w:t xml:space="preserve"> </w:t>
+      </w:r>
+      <w:r>
+        <w:t>Möglichkeit</w:t>
+      </w:r>
+      <w:r>
+        <w:t>, die Größe der Applikation zu reduzieren</w:t>
+      </w:r>
+      <w:r>
+        <w:t xml:space="preserve"> und die Performance zu verbessern, indem die Bytecodes </w:t>
+      </w:r>
+      <w:r>
+        <w:t>optimiert werden</w:t>
+      </w:r>
+      <w:r>
+        <w:t>. Das bedeutet</w:t>
+      </w:r>
+      <w:r>
+        <w:t xml:space="preserve"> </w:t>
+      </w:r>
+      <w:proofErr w:type="spellStart"/>
+      <w:r>
+        <w:t>Proguard</w:t>
+      </w:r>
+      <w:proofErr w:type="spellEnd"/>
+      <w:r>
+        <w:t xml:space="preserve"> entfernt automatisch</w:t>
+      </w:r>
+      <w:r>
+        <w:t xml:space="preserve"> redundanten Code</w:t>
+      </w:r>
+      <w:r>
+        <w:t xml:space="preserve"> und</w:t>
+      </w:r>
+      <w:r>
+        <w:t xml:space="preserve"> </w:t>
+      </w:r>
+      <w:r>
+        <w:t xml:space="preserve">verwendet </w:t>
+      </w:r>
+      <w:proofErr w:type="spellStart"/>
+      <w:r>
+        <w:t>Inlinig</w:t>
+      </w:r>
+      <w:proofErr w:type="spellEnd"/>
+      <w:r>
+        <w:t xml:space="preserve">: </w:t>
+      </w:r>
+      <w:r>
+        <w:t xml:space="preserve">Code wird an </w:t>
+      </w:r>
+      <w:r>
+        <w:t>der</w:t>
+      </w:r>
+      <w:r>
+        <w:t xml:space="preserve"> Stelle direkt eingefügt</w:t>
+      </w:r>
+      <w:r>
+        <w:t>, an der sie aufgerufen wird</w:t>
+      </w:r>
+      <w:r>
+        <w:t xml:space="preserve">. </w:t>
+      </w:r>
+      <w:r>
+        <w:t>Dies reduziert den Overhead des Methodenaufrufs</w:t>
+      </w:r>
+      <w:r>
+        <w:t xml:space="preserve">, während die </w:t>
+      </w:r>
+      <w:r>
+        <w:t xml:space="preserve">Wartbarkeit und Lesbarkeit des Codes </w:t>
+      </w:r>
+      <w:r>
+        <w:t xml:space="preserve">unverändert </w:t>
+      </w:r>
+      <w:r>
+        <w:t>bleiben</w:t>
+      </w:r>
+      <w:r>
+        <w:t>.</w:t>
+      </w:r>
+    </w:p>
+    <w:p>
+      <w:pPr>
+        <w:pStyle w:val="Listenabsatz"/>
+        <w:spacing w:line="360" w:lineRule="auto"/>
+      </w:pPr>
+      <w:r>
+        <w:t xml:space="preserve">Ebenso erschwert es Reverse Engineering, indem es den Code </w:t>
+      </w:r>
+      <w:r>
+        <w:t>verschleiert</w:t>
+      </w:r>
+      <w:r>
+        <w:t>:</w:t>
+      </w:r>
+      <w:r>
+        <w:t xml:space="preserve"> Methoden, Klassen und Variablen </w:t>
+      </w:r>
+      <w:r>
+        <w:t>werden so verändert</w:t>
+      </w:r>
+      <w:r>
+        <w:t>, so dass ihr ursprünglicher Zweck nicht mehr erkennbar ist</w:t>
+      </w:r>
+      <w:r>
+        <w:t>.</w:t>
+      </w:r>
+    </w:p>
+    <w:bookmarkStart w:id="20" w:name="_MON_1805101068"/>
+    <w:bookmarkEnd w:id="20"/>
+    <w:p>
+      <w:pPr>
+        <w:pStyle w:val="Listenabsatz"/>
+        <w:spacing w:line="360" w:lineRule="auto"/>
+      </w:pPr>
+      <w:r>
+        <w:object w:dxaOrig="9072" w:dyaOrig="4377" w14:anchorId="090972D2">
+          <v:shape id="_x0000_i1061" type="#_x0000_t75" style="width:453.55pt;height:218.95pt" o:ole="">
+            <v:imagedata r:id="rId58" o:title=""/>
+          </v:shape>
+          <o:OLEObject Type="Embed" ProgID="Word.Document.12" ShapeID="_x0000_i1061" DrawAspect="Content" ObjectID="_1805108682" r:id="rId59">
+            <o:FieldCodes>\s</o:FieldCodes>
+          </o:OLEObject>
+        </w:object>
+      </w:r>
     </w:p>
     <w:p>
       <w:pPr>
@@ -6481,6 +6643,7 @@
         <w:jc w:val="center"/>
       </w:pPr>
       <w:r>
+        <w:lastRenderedPageBreak/>
         <w:t>Kamera</w:t>
       </w:r>
       <w:r>
@@ -6584,11 +6747,9 @@
       <w:r>
         <w:t xml:space="preserve"> nötig, da </w:t>
       </w:r>
-      <w:proofErr w:type="gramStart"/>
       <w:r>
         <w:t>diese zusätzlich Videos</w:t>
       </w:r>
-      <w:proofErr w:type="gramEnd"/>
       <w:r>
         <w:t xml:space="preserve"> und Audios</w:t>
       </w:r>
@@ -6636,15 +6797,7 @@
       </w:r>
       <w:proofErr w:type="spellEnd"/>
       <w:r>
-        <w:t xml:space="preserve"> Funktionen direkt zur Übergabe an </w:t>
-      </w:r>
-      <w:proofErr w:type="gramStart"/>
-      <w:r>
-        <w:t>ML Kit</w:t>
-      </w:r>
-      <w:proofErr w:type="gramEnd"/>
-      <w:r>
-        <w:t xml:space="preserve">, </w:t>
+        <w:t xml:space="preserve"> Funktionen direkt zur Übergabe an ML Kit, </w:t>
       </w:r>
       <w:r>
         <w:t>womit</w:t>
@@ -6687,7 +6840,6 @@
         <w:jc w:val="center"/>
       </w:pPr>
       <w:r>
-        <w:lastRenderedPageBreak/>
         <w:t>Funktionsweise</w:t>
       </w:r>
     </w:p>
@@ -6714,17 +6866,12 @@
         <w:t xml:space="preserve"> „</w:t>
       </w:r>
       <w:proofErr w:type="spellStart"/>
-      <w:proofErr w:type="gramStart"/>
       <w:r>
         <w:t>openCamera</w:t>
       </w:r>
       <w:proofErr w:type="spellEnd"/>
       <w:r>
-        <w:t>(</w:t>
-      </w:r>
-      <w:proofErr w:type="gramEnd"/>
-      <w:r>
-        <w:t xml:space="preserve">)“ aufgerufen, in der ein </w:t>
+        <w:t xml:space="preserve">()“ aufgerufen, in der ein </w:t>
       </w:r>
       <w:proofErr w:type="spellStart"/>
       <w:r>
@@ -6738,18 +6885,18 @@
         <w:t xml:space="preserve">. </w:t>
       </w:r>
     </w:p>
-    <w:bookmarkStart w:id="20" w:name="_MON_1804653874"/>
-    <w:bookmarkEnd w:id="20"/>
+    <w:bookmarkStart w:id="21" w:name="_MON_1804653874"/>
+    <w:bookmarkEnd w:id="21"/>
     <w:p>
       <w:pPr>
         <w:spacing w:line="360" w:lineRule="auto"/>
       </w:pPr>
       <w:r>
         <w:object w:dxaOrig="9072" w:dyaOrig="5826" w14:anchorId="17ADCDA2">
-          <v:shape id="_x0000_i1045" type="#_x0000_t75" style="width:453.8pt;height:291.8pt" o:ole="">
-            <v:imagedata r:id="rId55" o:title=""/>
+          <v:shape id="_x0000_i1045" type="#_x0000_t75" style="width:453.55pt;height:291.9pt" o:ole="">
+            <v:imagedata r:id="rId60" o:title=""/>
           </v:shape>
-          <o:OLEObject Type="Embed" ProgID="Word.Document.12" ShapeID="_x0000_i1045" DrawAspect="Content" ObjectID="_1804943009" r:id="rId56">
+          <o:OLEObject Type="Embed" ProgID="Word.Document.12" ShapeID="_x0000_i1045" DrawAspect="Content" ObjectID="_1805108683" r:id="rId61">
             <o:FieldCodes>\s</o:FieldCodes>
           </o:OLEObject>
         </w:object>
@@ -6777,7 +6924,6 @@
         <w:t xml:space="preserve"> mit „</w:t>
       </w:r>
       <w:proofErr w:type="spellStart"/>
-      <w:proofErr w:type="gramStart"/>
       <w:r>
         <w:t>startActivityFor</w:t>
       </w:r>
@@ -6786,11 +6932,7 @@
       </w:r>
       <w:proofErr w:type="spellEnd"/>
       <w:r>
-        <w:t>(</w:t>
-      </w:r>
-      <w:proofErr w:type="gramEnd"/>
-      <w:r>
-        <w:t>)</w:t>
+        <w:t>()</w:t>
       </w:r>
       <w:r>
         <w:t>“</w:t>
@@ -6822,17 +6964,12 @@
         <w:t>„</w:t>
       </w:r>
       <w:proofErr w:type="spellStart"/>
-      <w:proofErr w:type="gramStart"/>
       <w:r>
         <w:t>onActivityResult</w:t>
       </w:r>
       <w:proofErr w:type="spellEnd"/>
       <w:r>
-        <w:t>(</w:t>
-      </w:r>
-      <w:proofErr w:type="gramEnd"/>
-      <w:r>
-        <w:t>)“</w:t>
+        <w:t>()“</w:t>
       </w:r>
       <w:r>
         <w:t xml:space="preserve"> geleitet, </w:t>
@@ -6865,18 +7002,18 @@
         <w:t xml:space="preserve">. </w:t>
       </w:r>
     </w:p>
-    <w:bookmarkStart w:id="21" w:name="_MON_1804653988"/>
-    <w:bookmarkEnd w:id="21"/>
+    <w:bookmarkStart w:id="22" w:name="_MON_1804653988"/>
+    <w:bookmarkEnd w:id="22"/>
     <w:p>
       <w:pPr>
         <w:spacing w:line="360" w:lineRule="auto"/>
       </w:pPr>
       <w:r>
         <w:object w:dxaOrig="9072" w:dyaOrig="4048" w14:anchorId="2A74143D">
-          <v:shape id="_x0000_i1046" type="#_x0000_t75" style="width:453.8pt;height:202.35pt" o:ole="">
-            <v:imagedata r:id="rId57" o:title=""/>
+          <v:shape id="_x0000_i1046" type="#_x0000_t75" style="width:453.55pt;height:202.3pt" o:ole="">
+            <v:imagedata r:id="rId62" o:title=""/>
           </v:shape>
-          <o:OLEObject Type="Embed" ProgID="Word.Document.12" ShapeID="_x0000_i1046" DrawAspect="Content" ObjectID="_1804943010" r:id="rId58">
+          <o:OLEObject Type="Embed" ProgID="Word.Document.12" ShapeID="_x0000_i1046" DrawAspect="Content" ObjectID="_1805108684" r:id="rId63">
             <o:FieldCodes>\s</o:FieldCodes>
           </o:OLEObject>
         </w:object>
@@ -7015,7 +7152,7 @@
                     <pic:cNvPicPr/>
                   </pic:nvPicPr>
                   <pic:blipFill>
-                    <a:blip r:embed="rId59"/>
+                    <a:blip r:embed="rId64"/>
                     <a:stretch>
                       <a:fillRect/>
                     </a:stretch>
@@ -7070,45 +7207,40 @@
       <w:r>
         <w:t xml:space="preserve">Diese Komponente ist </w:t>
       </w:r>
-      <w:proofErr w:type="gramStart"/>
-      <w:r>
-        <w:t>essentiell</w:t>
-      </w:r>
-      <w:proofErr w:type="gramEnd"/>
+      <w:r>
+        <w:t xml:space="preserve">essentiell </w:t>
+      </w:r>
+      <w:r>
+        <w:t xml:space="preserve">für die Speicherung der Bilder im hochauflösenden Format </w:t>
+      </w:r>
+      <w:r>
+        <w:t>(4096px*3072px</w:t>
+      </w:r>
+      <w:r>
+        <w:t>)</w:t>
+      </w:r>
+      <w:r>
+        <w:t>. Dazu ist eine Implementierung im Manifest</w:t>
+      </w:r>
+      <w:r>
+        <w:t xml:space="preserve"> nötig, die folgendermaßen aussieht:</w:t>
+      </w:r>
       <w:r>
         <w:t xml:space="preserve"> </w:t>
       </w:r>
-      <w:r>
-        <w:t xml:space="preserve">für die Speicherung der Bilder im hochauflösenden Format </w:t>
-      </w:r>
-      <w:r>
-        <w:t>(4096px*3072px</w:t>
-      </w:r>
-      <w:r>
-        <w:t>)</w:t>
-      </w:r>
-      <w:r>
-        <w:t>. Dazu ist eine Implementierung im Manifest</w:t>
-      </w:r>
-      <w:r>
-        <w:t xml:space="preserve"> nötig, die folgendermaßen aussieht:</w:t>
-      </w:r>
-      <w:r>
-        <w:t xml:space="preserve"> </w:t>
-      </w:r>
-    </w:p>
-    <w:bookmarkStart w:id="22" w:name="_MON_1802847573"/>
-    <w:bookmarkEnd w:id="22"/>
+    </w:p>
+    <w:bookmarkStart w:id="23" w:name="_MON_1802847573"/>
+    <w:bookmarkEnd w:id="23"/>
     <w:p>
       <w:pPr>
         <w:spacing w:line="360" w:lineRule="auto"/>
       </w:pPr>
       <w:r>
         <w:object w:dxaOrig="9072" w:dyaOrig="3218" w14:anchorId="4C16BCDF">
-          <v:shape id="_x0000_i1047" type="#_x0000_t75" style="width:453.8pt;height:161.45pt" o:ole="">
-            <v:imagedata r:id="rId60" o:title=""/>
+          <v:shape id="_x0000_i1047" type="#_x0000_t75" style="width:453.55pt;height:161.15pt" o:ole="">
+            <v:imagedata r:id="rId65" o:title=""/>
           </v:shape>
-          <o:OLEObject Type="Embed" ProgID="Word.Document.12" ShapeID="_x0000_i1047" DrawAspect="Content" ObjectID="_1804943011" r:id="rId61">
+          <o:OLEObject Type="Embed" ProgID="Word.Document.12" ShapeID="_x0000_i1047" DrawAspect="Content" ObjectID="_1805108685" r:id="rId66">
             <o:FieldCodes>\s</o:FieldCodes>
           </o:OLEObject>
         </w:object>
@@ -7122,12 +7254,10 @@
         <w:t>Die Bezeichnung des Providers wird mit dem „</w:t>
       </w:r>
       <w:proofErr w:type="spellStart"/>
-      <w:proofErr w:type="gramStart"/>
       <w:r>
         <w:t>android:authorities</w:t>
       </w:r>
       <w:proofErr w:type="spellEnd"/>
-      <w:proofErr w:type="gramEnd"/>
       <w:r>
         <w:t xml:space="preserve">“-Tag spezifiziert.  </w:t>
       </w:r>
@@ -7147,6 +7277,7 @@
         <w:spacing w:line="360" w:lineRule="auto"/>
       </w:pPr>
       <w:r>
+        <w:lastRenderedPageBreak/>
         <w:t>Zudem war die Implementierung der Datei „file_paths.xml“ nötig, welche dem File Provider das Verzeichnis preisgibt, auf das er zugreifen darf</w:t>
       </w:r>
       <w:r>
@@ -7198,18 +7329,18 @@
         <w:spacing w:line="360" w:lineRule="auto"/>
       </w:pPr>
     </w:p>
-    <w:bookmarkStart w:id="23" w:name="_MON_1802847630"/>
-    <w:bookmarkEnd w:id="23"/>
+    <w:bookmarkStart w:id="24" w:name="_MON_1802847630"/>
+    <w:bookmarkEnd w:id="24"/>
     <w:p>
       <w:pPr>
         <w:spacing w:line="360" w:lineRule="auto"/>
       </w:pPr>
       <w:r>
         <w:object w:dxaOrig="9072" w:dyaOrig="1769" w14:anchorId="4626ACB3">
-          <v:shape id="_x0000_i1048" type="#_x0000_t75" style="width:453.8pt;height:88.9pt" o:ole="">
-            <v:imagedata r:id="rId62" o:title=""/>
+          <v:shape id="_x0000_i1048" type="#_x0000_t75" style="width:453.55pt;height:88.65pt" o:ole="">
+            <v:imagedata r:id="rId67" o:title=""/>
           </v:shape>
-          <o:OLEObject Type="Embed" ProgID="Word.Document.12" ShapeID="_x0000_i1048" DrawAspect="Content" ObjectID="_1804943012" r:id="rId63">
+          <o:OLEObject Type="Embed" ProgID="Word.Document.12" ShapeID="_x0000_i1048" DrawAspect="Content" ObjectID="_1805108686" r:id="rId68">
             <o:FieldCodes>\s</o:FieldCodes>
           </o:OLEObject>
         </w:object>
@@ -7294,47 +7425,44 @@
         <w:t xml:space="preserve">Da </w:t>
       </w:r>
       <w:r>
-        <w:t xml:space="preserve">bei der </w:t>
-      </w:r>
-      <w:r>
+        <w:t>bei der vorherigen Implementierung</w:t>
+      </w:r>
+      <w:r>
+        <w:t>, dies nicht möglich war, da</w:t>
+      </w:r>
+      <w:r>
+        <w:t xml:space="preserve"> dort auf die Kamera-App verwiesen wurde, musst</w:t>
+      </w:r>
+      <w:r>
+        <w:t>e</w:t>
+      </w:r>
+      <w:r>
+        <w:t xml:space="preserve"> zu </w:t>
+      </w:r>
+      <w:proofErr w:type="spellStart"/>
+      <w:r>
+        <w:t>CameraX</w:t>
+      </w:r>
+      <w:proofErr w:type="spellEnd"/>
+      <w:r>
+        <w:t xml:space="preserve"> gewechselt werden</w:t>
+      </w:r>
+      <w:r>
+        <w:t xml:space="preserve">. </w:t>
+      </w:r>
+      <w:r>
+        <w:t>Das Layout sieht dabei folgendermaßen aus:</w:t>
+      </w:r>
+    </w:p>
+    <w:p>
+      <w:pPr>
+        <w:spacing w:line="360" w:lineRule="auto"/>
+      </w:pPr>
+      <w:r>
+        <w:rPr>
+          <w:noProof/>
+        </w:rPr>
         <w:lastRenderedPageBreak/>
-        <w:t>vorherigen Implementierung</w:t>
-      </w:r>
-      <w:r>
-        <w:t>, dies nicht möglich war, da</w:t>
-      </w:r>
-      <w:r>
-        <w:t xml:space="preserve"> dort auf die Kamera-App verwiesen wurde, musst</w:t>
-      </w:r>
-      <w:r>
-        <w:t>e</w:t>
-      </w:r>
-      <w:r>
-        <w:t xml:space="preserve"> zu </w:t>
-      </w:r>
-      <w:proofErr w:type="spellStart"/>
-      <w:r>
-        <w:t>CameraX</w:t>
-      </w:r>
-      <w:proofErr w:type="spellEnd"/>
-      <w:r>
-        <w:t xml:space="preserve"> gewechselt werden</w:t>
-      </w:r>
-      <w:r>
-        <w:t xml:space="preserve">. </w:t>
-      </w:r>
-      <w:r>
-        <w:t>Das Layout sieht dabei folgendermaßen aus:</w:t>
-      </w:r>
-    </w:p>
-    <w:p>
-      <w:pPr>
-        <w:spacing w:line="360" w:lineRule="auto"/>
-      </w:pPr>
-      <w:r>
-        <w:rPr>
-          <w:noProof/>
-        </w:rPr>
         <w:drawing>
           <wp:inline distT="0" distB="0" distL="0" distR="0" wp14:anchorId="5FFC4C22" wp14:editId="58F93AAC">
             <wp:extent cx="2025684" cy="3549650"/>
@@ -7351,7 +7479,7 @@
                     <pic:cNvPicPr/>
                   </pic:nvPicPr>
                   <pic:blipFill>
-                    <a:blip r:embed="rId64"/>
+                    <a:blip r:embed="rId69"/>
                     <a:stretch>
                       <a:fillRect/>
                     </a:stretch>
@@ -7435,11 +7563,17 @@
         <w:rPr>
           <w:lang w:val="de-DE"/>
         </w:rPr>
-        <w:t>n.</w:t>
-      </w:r>
-    </w:p>
-    <w:bookmarkStart w:id="24" w:name="_MON_1804654319"/>
-    <w:bookmarkEnd w:id="24"/>
+        <w:t>n</w:t>
+      </w:r>
+      <w:r>
+        <w:rPr>
+          <w:lang w:val="de-DE"/>
+        </w:rPr>
+        <w:t>.</w:t>
+      </w:r>
+    </w:p>
+    <w:bookmarkStart w:id="25" w:name="_MON_1804654319"/>
+    <w:bookmarkEnd w:id="25"/>
     <w:p>
       <w:pPr>
         <w:spacing w:line="360" w:lineRule="auto"/>
@@ -7452,10 +7586,10 @@
           <w:lang w:val="de-DE"/>
         </w:rPr>
         <w:object w:dxaOrig="9072" w:dyaOrig="3218" w14:anchorId="569B7C8E">
-          <v:shape id="_x0000_i1049" type="#_x0000_t75" style="width:453.8pt;height:161.45pt" o:ole="">
-            <v:imagedata r:id="rId65" o:title=""/>
+          <v:shape id="_x0000_i1049" type="#_x0000_t75" style="width:453.55pt;height:161.15pt" o:ole="">
+            <v:imagedata r:id="rId70" o:title=""/>
           </v:shape>
-          <o:OLEObject Type="Embed" ProgID="Word.Document.12" ShapeID="_x0000_i1049" DrawAspect="Content" ObjectID="_1804943013" r:id="rId66">
+          <o:OLEObject Type="Embed" ProgID="Word.Document.12" ShapeID="_x0000_i1049" DrawAspect="Content" ObjectID="_1805108687" r:id="rId71">
             <o:FieldCodes>\s</o:FieldCodes>
           </o:OLEObject>
         </w:object>
@@ -7612,16 +7746,8 @@
         <w:rPr>
           <w:lang w:val="de-DE"/>
         </w:rPr>
-        <w:t xml:space="preserve">, wurde festgelegt, dass die </w:t>
-      </w:r>
-      <w:r>
-        <w:rPr>
-          <w:lang w:val="de-DE"/>
-        </w:rPr>
-        <w:lastRenderedPageBreak/>
-        <w:t xml:space="preserve">Qualität </w:t>
-      </w:r>
-      <w:proofErr w:type="gramStart"/>
+        <w:t xml:space="preserve">, wurde festgelegt, dass die Qualität </w:t>
+      </w:r>
       <w:r>
         <w:rPr>
           <w:lang w:val="de-DE"/>
@@ -7632,14 +7758,7 @@
         <w:rPr>
           <w:lang w:val="de-DE"/>
         </w:rPr>
-        <w:t xml:space="preserve"> Vordergrund</w:t>
-      </w:r>
-      <w:proofErr w:type="gramEnd"/>
-      <w:r>
-        <w:rPr>
-          <w:lang w:val="de-DE"/>
-        </w:rPr>
-        <w:t xml:space="preserve"> </w:t>
+        <w:t xml:space="preserve"> Vordergrund </w:t>
       </w:r>
       <w:r>
         <w:rPr>
@@ -7763,6 +7882,7 @@
         <w:rPr>
           <w:lang w:val="de-DE"/>
         </w:rPr>
+        <w:lastRenderedPageBreak/>
         <w:t xml:space="preserve">Im </w:t>
       </w:r>
       <w:proofErr w:type="spellStart"/>
@@ -7815,27 +7935,13 @@
         <w:rPr>
           <w:lang w:val="de-DE"/>
         </w:rPr>
-        <w:t xml:space="preserve"> entfernt, bevor die gerade konfigurierten Use-</w:t>
-      </w:r>
-      <w:proofErr w:type="gramStart"/>
-      <w:r>
-        <w:rPr>
-          <w:lang w:val="de-DE"/>
-        </w:rPr>
-        <w:t xml:space="preserve">Cases </w:t>
-      </w:r>
-      <w:r>
-        <w:rPr>
-          <w:lang w:val="de-DE"/>
-        </w:rPr>
-        <w:t>letztlich</w:t>
-      </w:r>
-      <w:proofErr w:type="gramEnd"/>
-      <w:r>
-        <w:rPr>
-          <w:lang w:val="de-DE"/>
-        </w:rPr>
-        <w:t xml:space="preserve"> an das Objekt gebunden werden</w:t>
+        <w:t xml:space="preserve"> entfernt, bevor die gerade konfigurierten Use-Cases </w:t>
+      </w:r>
+      <w:r>
+        <w:rPr>
+          <w:lang w:val="de-DE"/>
+        </w:rPr>
+        <w:t>letztlich an das Objekt gebunden werden</w:t>
       </w:r>
       <w:r>
         <w:rPr>
@@ -7858,8 +7964,8 @@
         <w:t xml:space="preserve"> zu vermeiden.</w:t>
       </w:r>
     </w:p>
-    <w:bookmarkStart w:id="25" w:name="_MON_1804654694"/>
-    <w:bookmarkEnd w:id="25"/>
+    <w:bookmarkStart w:id="26" w:name="_MON_1804654694"/>
+    <w:bookmarkEnd w:id="26"/>
     <w:p>
       <w:pPr>
         <w:spacing w:line="360" w:lineRule="auto"/>
@@ -7872,10 +7978,10 @@
           <w:lang w:val="de-DE"/>
         </w:rPr>
         <w:object w:dxaOrig="9072" w:dyaOrig="9594" w14:anchorId="647F96E2">
-          <v:shape id="_x0000_i1050" type="#_x0000_t75" style="width:453.8pt;height:479.45pt" o:ole="">
-            <v:imagedata r:id="rId67" o:title=""/>
+          <v:shape id="_x0000_i1050" type="#_x0000_t75" style="width:453.55pt;height:479pt" o:ole="">
+            <v:imagedata r:id="rId72" o:title=""/>
           </v:shape>
-          <o:OLEObject Type="Embed" ProgID="Word.Document.12" ShapeID="_x0000_i1050" DrawAspect="Content" ObjectID="_1804943014" r:id="rId68">
+          <o:OLEObject Type="Embed" ProgID="Word.Document.12" ShapeID="_x0000_i1050" DrawAspect="Content" ObjectID="_1805108688" r:id="rId73">
             <o:FieldCodes>\s</o:FieldCodes>
           </o:OLEObject>
         </w:object>
@@ -7911,6 +8017,7 @@
         <w:jc w:val="center"/>
       </w:pPr>
       <w:r>
+        <w:lastRenderedPageBreak/>
         <w:t>Storage</w:t>
       </w:r>
     </w:p>
@@ -8082,7 +8189,6 @@
           <w:b/>
           <w:bCs/>
         </w:rPr>
-        <w:lastRenderedPageBreak/>
         <w:t>Neuankömmling im Bereich Android</w:t>
       </w:r>
       <w:r>
@@ -8098,6 +8204,7 @@
         <w:spacing w:line="360" w:lineRule="auto"/>
       </w:pPr>
       <w:r>
+        <w:lastRenderedPageBreak/>
         <w:t>Als Anfänger in der mobilen Entwicklung war es eine spannende Herausforderung, alle nötigen Konzepte und Best Practices in Bezug auf Android-Architektur, UI-Design und Nutzerinteraktion zu erlernen. Besonders die Kommunikation zwischen den Komponenten (</w:t>
       </w:r>
       <w:proofErr w:type="spellStart"/>
@@ -8234,6 +8341,86 @@
     <w:p>
       <w:pPr>
         <w:spacing w:line="360" w:lineRule="auto"/>
+      </w:pPr>
+    </w:p>
+    <w:p>
+      <w:pPr>
+        <w:spacing w:line="360" w:lineRule="auto"/>
+      </w:pPr>
+    </w:p>
+    <w:p>
+      <w:pPr>
+        <w:spacing w:line="360" w:lineRule="auto"/>
+      </w:pPr>
+    </w:p>
+    <w:p>
+      <w:pPr>
+        <w:spacing w:line="360" w:lineRule="auto"/>
+      </w:pPr>
+    </w:p>
+    <w:p>
+      <w:pPr>
+        <w:spacing w:line="360" w:lineRule="auto"/>
+      </w:pPr>
+    </w:p>
+    <w:p>
+      <w:pPr>
+        <w:spacing w:line="360" w:lineRule="auto"/>
+      </w:pPr>
+    </w:p>
+    <w:p>
+      <w:pPr>
+        <w:spacing w:line="360" w:lineRule="auto"/>
+      </w:pPr>
+    </w:p>
+    <w:p>
+      <w:pPr>
+        <w:spacing w:line="360" w:lineRule="auto"/>
+      </w:pPr>
+    </w:p>
+    <w:p>
+      <w:pPr>
+        <w:pStyle w:val="berschrift1"/>
+        <w:spacing w:line="360" w:lineRule="auto"/>
+        <w:jc w:val="center"/>
+      </w:pPr>
+      <w:r>
+        <w:t>Quelle</w:t>
+      </w:r>
+    </w:p>
+    <w:p>
+      <w:pPr>
+        <w:pStyle w:val="Listenabsatz"/>
+        <w:spacing w:line="360" w:lineRule="auto"/>
+        <w:rPr>
+          <w:lang w:val="de-DE"/>
+        </w:rPr>
+      </w:pPr>
+    </w:p>
+    <w:p>
+      <w:pPr>
+        <w:pStyle w:val="Listenabsatz"/>
+        <w:spacing w:line="360" w:lineRule="auto"/>
+        <w:rPr>
+          <w:lang w:val="de-DE"/>
+        </w:rPr>
+      </w:pPr>
+      <w:r>
+        <w:t>https://android.googlesource.com/platform/sdk/+/refs/heads/main/files/proguard-android-optimize.txt</w:t>
+      </w:r>
+    </w:p>
+    <w:p>
+      <w:pPr>
+        <w:rPr>
+          <w:lang w:val="de-DE"/>
+        </w:rPr>
+      </w:pPr>
+    </w:p>
+    <w:p>
+      <w:pPr>
+        <w:rPr>
+          <w:lang w:val="de-DE"/>
+        </w:rPr>
       </w:pPr>
     </w:p>
     <w:sectPr>

--- a/documents/Android-JonasBogensberger.docx
+++ b/documents/Android-JonasBogensberger.docx
@@ -1008,6 +1008,7 @@
       </w:pPr>
       <w:r>
         <w:rPr>
+          <w:noProof/>
           <w:lang w:val="de-DE"/>
         </w:rPr>
         <w:drawing>
@@ -1555,10 +1556,10 @@
             <v:path o:extrusionok="f" gradientshapeok="t" o:connecttype="rect"/>
             <o:lock v:ext="edit" aspectratio="t"/>
           </v:shapetype>
-          <v:shape id="_x0000_i1025" type="#_x0000_t75" style="width:453.55pt;height:196.9pt" o:ole="">
+          <v:shape id="_x0000_i1025" type="#_x0000_t75" style="width:453.8pt;height:196.9pt" o:ole="">
             <v:imagedata r:id="rId12" o:title=""/>
           </v:shape>
-          <o:OLEObject Type="Embed" ProgID="Word.Document.12" ShapeID="_x0000_i1025" DrawAspect="Content" ObjectID="_1805108662" r:id="rId13">
+          <o:OLEObject Type="Embed" ProgID="Word.Document.12" ShapeID="_x0000_i1025" DrawAspect="Content" ObjectID="_1805116606" r:id="rId13">
             <o:FieldCodes>\s</o:FieldCodes>
           </o:OLEObject>
         </w:object>
@@ -1709,10 +1710,10 @@
       </w:pPr>
       <w:r>
         <w:object w:dxaOrig="9072" w:dyaOrig="2834" w14:anchorId="14B17399">
-          <v:shape id="_x0000_i1026" type="#_x0000_t75" style="width:453.55pt;height:142.05pt" o:ole="">
+          <v:shape id="_x0000_i1026" type="#_x0000_t75" style="width:453.8pt;height:141.8pt" o:ole="">
             <v:imagedata r:id="rId14" o:title=""/>
           </v:shape>
-          <o:OLEObject Type="Embed" ProgID="Word.Document.12" ShapeID="_x0000_i1026" DrawAspect="Content" ObjectID="_1805108663" r:id="rId15">
+          <o:OLEObject Type="Embed" ProgID="Word.Document.12" ShapeID="_x0000_i1026" DrawAspect="Content" ObjectID="_1805116607" r:id="rId15">
             <o:FieldCodes>\s</o:FieldCodes>
           </o:OLEObject>
         </w:object>
@@ -1920,10 +1921,10 @@
       </w:pPr>
       <w:r>
         <w:object w:dxaOrig="9072" w:dyaOrig="1612" w14:anchorId="2D607C33">
-          <v:shape id="_x0000_i1027" type="#_x0000_t75" style="width:453.55pt;height:81.3pt" o:ole="">
+          <v:shape id="_x0000_i1027" type="#_x0000_t75" style="width:453.8pt;height:81.25pt" o:ole="">
             <v:imagedata r:id="rId16" o:title=""/>
           </v:shape>
-          <o:OLEObject Type="Embed" ProgID="Word.Document.12" ShapeID="_x0000_i1027" DrawAspect="Content" ObjectID="_1805108664" r:id="rId17">
+          <o:OLEObject Type="Embed" ProgID="Word.Document.12" ShapeID="_x0000_i1027" DrawAspect="Content" ObjectID="_1805116608" r:id="rId17">
             <o:FieldCodes>\s</o:FieldCodes>
           </o:OLEObject>
         </w:object>
@@ -2347,10 +2348,10 @@
           <w:lang w:val="de-DE"/>
         </w:rPr>
         <w:object w:dxaOrig="9072" w:dyaOrig="2059" w14:anchorId="3C8E725D">
-          <v:shape id="_x0000_i1028" type="#_x0000_t75" style="width:453.55pt;height:102.85pt" o:ole="">
+          <v:shape id="_x0000_i1028" type="#_x0000_t75" style="width:453.8pt;height:103.1pt" o:ole="">
             <v:imagedata r:id="rId19" o:title=""/>
           </v:shape>
-          <o:OLEObject Type="Embed" ProgID="Word.Document.12" ShapeID="_x0000_i1028" DrawAspect="Content" ObjectID="_1805108665" r:id="rId20">
+          <o:OLEObject Type="Embed" ProgID="Word.Document.12" ShapeID="_x0000_i1028" DrawAspect="Content" ObjectID="_1805116609" r:id="rId20">
             <o:FieldCodes>\s</o:FieldCodes>
           </o:OLEObject>
         </w:object>
@@ -2391,10 +2392,10 @@
           <w:lang w:val="de-DE"/>
         </w:rPr>
         <w:object w:dxaOrig="9072" w:dyaOrig="2349" w14:anchorId="0B3FE68A">
-          <v:shape id="_x0000_i1029" type="#_x0000_t75" style="width:453.55pt;height:116.55pt" o:ole="">
+          <v:shape id="_x0000_i1029" type="#_x0000_t75" style="width:453.8pt;height:116.75pt" o:ole="">
             <v:imagedata r:id="rId21" o:title=""/>
           </v:shape>
-          <o:OLEObject Type="Embed" ProgID="Word.Document.12" ShapeID="_x0000_i1029" DrawAspect="Content" ObjectID="_1805108666" r:id="rId22">
+          <o:OLEObject Type="Embed" ProgID="Word.Document.12" ShapeID="_x0000_i1029" DrawAspect="Content" ObjectID="_1805116610" r:id="rId22">
             <o:FieldCodes>\s</o:FieldCodes>
           </o:OLEObject>
         </w:object>
@@ -2867,10 +2868,10 @@
     <w:p>
       <w:r>
         <w:object w:dxaOrig="9072" w:dyaOrig="1189" w14:anchorId="770089B0">
-          <v:shape id="_x0000_i1030" type="#_x0000_t75" style="width:453.55pt;height:59.25pt" o:ole="">
+          <v:shape id="_x0000_i1030" type="#_x0000_t75" style="width:453.8pt;height:59.45pt" o:ole="">
             <v:imagedata r:id="rId24" o:title=""/>
           </v:shape>
-          <o:OLEObject Type="Embed" ProgID="Word.Document.12" ShapeID="_x0000_i1030" DrawAspect="Content" ObjectID="_1805108667" r:id="rId25">
+          <o:OLEObject Type="Embed" ProgID="Word.Document.12" ShapeID="_x0000_i1030" DrawAspect="Content" ObjectID="_1805116611" r:id="rId25">
             <o:FieldCodes>\s</o:FieldCodes>
           </o:OLEObject>
         </w:object>
@@ -3007,10 +3008,10 @@
     <w:p>
       <w:r>
         <w:object w:dxaOrig="9072" w:dyaOrig="2638" w14:anchorId="28AE1386">
-          <v:shape id="_x0000_i1031" type="#_x0000_t75" style="width:453.55pt;height:132.25pt" o:ole="">
+          <v:shape id="_x0000_i1031" type="#_x0000_t75" style="width:453.8pt;height:132.55pt" o:ole="">
             <v:imagedata r:id="rId26" o:title=""/>
           </v:shape>
-          <o:OLEObject Type="Embed" ProgID="Word.Document.12" ShapeID="_x0000_i1031" DrawAspect="Content" ObjectID="_1805108668" r:id="rId27">
+          <o:OLEObject Type="Embed" ProgID="Word.Document.12" ShapeID="_x0000_i1031" DrawAspect="Content" ObjectID="_1805116612" r:id="rId27">
             <o:FieldCodes>\s</o:FieldCodes>
           </o:OLEObject>
         </w:object>
@@ -3037,10 +3038,10 @@
     <w:p>
       <w:r>
         <w:object w:dxaOrig="9072" w:dyaOrig="1189" w14:anchorId="7B2DC6B2">
-          <v:shape id="_x0000_i1032" type="#_x0000_t75" style="width:453.55pt;height:59.25pt" o:ole="">
+          <v:shape id="_x0000_i1032" type="#_x0000_t75" style="width:453.8pt;height:59.45pt" o:ole="">
             <v:imagedata r:id="rId28" o:title=""/>
           </v:shape>
-          <o:OLEObject Type="Embed" ProgID="Word.Document.12" ShapeID="_x0000_i1032" DrawAspect="Content" ObjectID="_1805108669" r:id="rId29">
+          <o:OLEObject Type="Embed" ProgID="Word.Document.12" ShapeID="_x0000_i1032" DrawAspect="Content" ObjectID="_1805116613" r:id="rId29">
             <o:FieldCodes>\s</o:FieldCodes>
           </o:OLEObject>
         </w:object>
@@ -3126,10 +3127,10 @@
     <w:p>
       <w:r>
         <w:object w:dxaOrig="9072" w:dyaOrig="1479" w14:anchorId="4B6B950F">
-          <v:shape id="_x0000_i1033" type="#_x0000_t75" style="width:453.55pt;height:73.45pt" o:ole="">
+          <v:shape id="_x0000_i1033" type="#_x0000_t75" style="width:453.8pt;height:73.65pt" o:ole="">
             <v:imagedata r:id="rId30" o:title=""/>
           </v:shape>
-          <o:OLEObject Type="Embed" ProgID="Word.Document.12" ShapeID="_x0000_i1033" DrawAspect="Content" ObjectID="_1805108670" r:id="rId31">
+          <o:OLEObject Type="Embed" ProgID="Word.Document.12" ShapeID="_x0000_i1033" DrawAspect="Content" ObjectID="_1805116614" r:id="rId31">
             <o:FieldCodes>\s</o:FieldCodes>
           </o:OLEObject>
         </w:object>
@@ -3349,10 +3350,10 @@
           <w:lang w:val="de-DE"/>
         </w:rPr>
         <w:object w:dxaOrig="9072" w:dyaOrig="5117" w14:anchorId="52EEE45C">
-          <v:shape id="_x0000_i1034" type="#_x0000_t75" style="width:453.55pt;height:255.2pt" o:ole="">
+          <v:shape id="_x0000_i1034" type="#_x0000_t75" style="width:453.8pt;height:255.25pt" o:ole="">
             <v:imagedata r:id="rId32" o:title=""/>
           </v:shape>
-          <o:OLEObject Type="Embed" ProgID="Word.Document.12" ShapeID="_x0000_i1034" DrawAspect="Content" ObjectID="_1805108671" r:id="rId33">
+          <o:OLEObject Type="Embed" ProgID="Word.Document.12" ShapeID="_x0000_i1034" DrawAspect="Content" ObjectID="_1805116615" r:id="rId33">
             <o:FieldCodes>\s</o:FieldCodes>
           </o:OLEObject>
         </w:object>
@@ -3504,10 +3505,10 @@
     <w:p>
       <w:r>
         <w:object w:dxaOrig="9072" w:dyaOrig="2928" w14:anchorId="1E13C981">
-          <v:shape id="_x0000_i1035" type="#_x0000_t75" style="width:453.55pt;height:146.45pt" o:ole="">
+          <v:shape id="_x0000_i1035" type="#_x0000_t75" style="width:453.8pt;height:146.2pt" o:ole="">
             <v:imagedata r:id="rId34" o:title=""/>
           </v:shape>
-          <o:OLEObject Type="Embed" ProgID="Word.Document.12" ShapeID="_x0000_i1035" DrawAspect="Content" ObjectID="_1805108672" r:id="rId35">
+          <o:OLEObject Type="Embed" ProgID="Word.Document.12" ShapeID="_x0000_i1035" DrawAspect="Content" ObjectID="_1805116616" r:id="rId35">
             <o:FieldCodes>\s</o:FieldCodes>
           </o:OLEObject>
         </w:object>
@@ -3815,10 +3816,10 @@
           <w:lang w:val="de-DE"/>
         </w:rPr>
         <w:object w:dxaOrig="9072" w:dyaOrig="5247" w14:anchorId="24D7320C">
-          <v:shape id="_x0000_i1036" type="#_x0000_t75" style="width:453.55pt;height:262.55pt" o:ole="">
+          <v:shape id="_x0000_i1036" type="#_x0000_t75" style="width:453.8pt;height:262.35pt" o:ole="">
             <v:imagedata r:id="rId36" o:title=""/>
           </v:shape>
-          <o:OLEObject Type="Embed" ProgID="Word.Document.12" ShapeID="_x0000_i1036" DrawAspect="Content" ObjectID="_1805108673" r:id="rId37">
+          <o:OLEObject Type="Embed" ProgID="Word.Document.12" ShapeID="_x0000_i1036" DrawAspect="Content" ObjectID="_1805116617" r:id="rId37">
             <o:FieldCodes>\s</o:FieldCodes>
           </o:OLEObject>
         </w:object>
@@ -4001,10 +4002,10 @@
           <w:lang w:val="de-DE"/>
         </w:rPr>
         <w:object w:dxaOrig="9072" w:dyaOrig="6116" w14:anchorId="6A689BF0">
-          <v:shape id="_x0000_i1037" type="#_x0000_t75" style="width:453.55pt;height:306.1pt" o:ole="">
+          <v:shape id="_x0000_i1037" type="#_x0000_t75" style="width:453.8pt;height:306pt" o:ole="">
             <v:imagedata r:id="rId38" o:title=""/>
           </v:shape>
-          <o:OLEObject Type="Embed" ProgID="Word.Document.12" ShapeID="_x0000_i1037" DrawAspect="Content" ObjectID="_1805108674" r:id="rId39">
+          <o:OLEObject Type="Embed" ProgID="Word.Document.12" ShapeID="_x0000_i1037" DrawAspect="Content" ObjectID="_1805116618" r:id="rId39">
             <o:FieldCodes>\s</o:FieldCodes>
           </o:OLEObject>
         </w:object>
@@ -4055,10 +4056,10 @@
     <w:p>
       <w:r>
         <w:object w:dxaOrig="9072" w:dyaOrig="2349" w14:anchorId="4D70E760">
-          <v:shape id="_x0000_i1038" type="#_x0000_t75" style="width:453.55pt;height:117.05pt" o:ole="">
+          <v:shape id="_x0000_i1038" type="#_x0000_t75" style="width:453.8pt;height:117.25pt" o:ole="">
             <v:imagedata r:id="rId40" o:title=""/>
           </v:shape>
-          <o:OLEObject Type="Embed" ProgID="Word.Document.12" ShapeID="_x0000_i1038" DrawAspect="Content" ObjectID="_1805108675" r:id="rId41">
+          <o:OLEObject Type="Embed" ProgID="Word.Document.12" ShapeID="_x0000_i1038" DrawAspect="Content" ObjectID="_1805116619" r:id="rId41">
             <o:FieldCodes>\s</o:FieldCodes>
           </o:OLEObject>
         </w:object>
@@ -4289,9 +4290,732 @@
     </w:p>
     <w:p>
       <w:pPr>
+        <w:rPr>
+          <w:lang w:val="de-DE"/>
+        </w:rPr>
+      </w:pPr>
+    </w:p>
+    <w:p>
+      <w:pPr>
         <w:pStyle w:val="berschrift1"/>
         <w:spacing w:line="360" w:lineRule="auto"/>
         <w:jc w:val="center"/>
+        <w:rPr>
+          <w:lang w:val="de-DE"/>
+        </w:rPr>
+      </w:pPr>
+      <w:r>
+        <w:rPr>
+          <w:lang w:val="de-DE"/>
+        </w:rPr>
+        <w:t>Sicherheit</w:t>
+      </w:r>
+    </w:p>
+    <w:p>
+      <w:pPr>
+        <w:rPr>
+          <w:lang w:val="de-DE"/>
+        </w:rPr>
+      </w:pPr>
+      <w:r>
+        <w:rPr>
+          <w:lang w:val="de-DE"/>
+        </w:rPr>
+        <w:t xml:space="preserve">Da die </w:t>
+      </w:r>
+      <w:r>
+        <w:rPr>
+          <w:lang w:val="de-DE"/>
+        </w:rPr>
+        <w:t xml:space="preserve">Diagnosen und </w:t>
+      </w:r>
+      <w:r>
+        <w:rPr>
+          <w:lang w:val="de-DE"/>
+        </w:rPr>
+        <w:t xml:space="preserve">Bilder der Benutzer </w:t>
+      </w:r>
+      <w:r>
+        <w:rPr>
+          <w:lang w:val="de-DE"/>
+        </w:rPr>
+        <w:t xml:space="preserve">hochsensible Daten enthalten, ist es </w:t>
+      </w:r>
+      <w:r>
+        <w:rPr>
+          <w:lang w:val="de-DE"/>
+        </w:rPr>
+        <w:t>von Notwendigkeit</w:t>
+      </w:r>
+      <w:r>
+        <w:rPr>
+          <w:lang w:val="de-DE"/>
+        </w:rPr>
+        <w:t xml:space="preserve">, </w:t>
+      </w:r>
+      <w:r>
+        <w:rPr>
+          <w:lang w:val="de-DE"/>
+        </w:rPr>
+        <w:t xml:space="preserve">für </w:t>
+      </w:r>
+      <w:r>
+        <w:rPr>
+          <w:lang w:val="de-DE"/>
+        </w:rPr>
+        <w:t xml:space="preserve">dafür zu sorgen, dass auch nur </w:t>
+      </w:r>
+      <w:r>
+        <w:rPr>
+          <w:lang w:val="de-DE"/>
+        </w:rPr>
+        <w:t>autorisierte Benutzer Zugriff darauf haben</w:t>
+      </w:r>
+      <w:r>
+        <w:rPr>
+          <w:lang w:val="de-DE"/>
+        </w:rPr>
+        <w:t xml:space="preserve">. </w:t>
+      </w:r>
+      <w:r>
+        <w:rPr>
+          <w:lang w:val="de-DE"/>
+        </w:rPr>
+        <w:t>Aus diesem Grund</w:t>
+      </w:r>
+      <w:r>
+        <w:rPr>
+          <w:lang w:val="de-DE"/>
+        </w:rPr>
+        <w:t xml:space="preserve"> </w:t>
+      </w:r>
+      <w:r>
+        <w:rPr>
+          <w:lang w:val="de-DE"/>
+        </w:rPr>
+        <w:t>wurden zwei Sicherheitsmechanismen implementiert:</w:t>
+      </w:r>
+    </w:p>
+    <w:p>
+      <w:pPr>
+        <w:pStyle w:val="berschrift2"/>
+        <w:spacing w:line="360" w:lineRule="auto"/>
+        <w:rPr>
+          <w:lang w:val="de-DE"/>
+        </w:rPr>
+      </w:pPr>
+      <w:r>
+        <w:rPr>
+          <w:lang w:val="de-DE"/>
+        </w:rPr>
+        <w:t>Inputvalidierung</w:t>
+      </w:r>
+    </w:p>
+    <w:p>
+      <w:pPr>
+        <w:pStyle w:val="Listenabsatz"/>
+        <w:ind w:left="0"/>
+        <w:rPr>
+          <w:lang w:val="de-DE"/>
+        </w:rPr>
+      </w:pPr>
+      <w:r>
+        <w:rPr>
+          <w:lang w:val="de-DE"/>
+        </w:rPr>
+        <w:t xml:space="preserve">Um </w:t>
+      </w:r>
+      <w:r>
+        <w:rPr>
+          <w:lang w:val="de-DE"/>
+        </w:rPr>
+        <w:t xml:space="preserve">zu gewährleisten, </w:t>
+      </w:r>
+      <w:r>
+        <w:rPr>
+          <w:lang w:val="de-DE"/>
+        </w:rPr>
+        <w:t xml:space="preserve">dass es sich bei den Benutzerdaten um </w:t>
+      </w:r>
+      <w:r>
+        <w:rPr>
+          <w:lang w:val="de-DE"/>
+        </w:rPr>
+        <w:t>eine Email und ein starkes Passwort handelt, wurde</w:t>
+      </w:r>
+      <w:r>
+        <w:rPr>
+          <w:lang w:val="de-DE"/>
+        </w:rPr>
+        <w:t xml:space="preserve"> dies clientseitig implementier</w:t>
+      </w:r>
+      <w:r>
+        <w:rPr>
+          <w:lang w:val="de-DE"/>
+        </w:rPr>
+        <w:t>t</w:t>
+      </w:r>
+      <w:r>
+        <w:rPr>
+          <w:lang w:val="de-DE"/>
+        </w:rPr>
+        <w:t xml:space="preserve">. Der folgende </w:t>
+      </w:r>
+      <w:proofErr w:type="spellStart"/>
+      <w:r>
+        <w:rPr>
+          <w:lang w:val="de-DE"/>
+        </w:rPr>
+        <w:t>Snippet</w:t>
+      </w:r>
+      <w:proofErr w:type="spellEnd"/>
+      <w:r>
+        <w:rPr>
+          <w:lang w:val="de-DE"/>
+        </w:rPr>
+        <w:t xml:space="preserve"> stellt sicher, dass </w:t>
+      </w:r>
+      <w:r>
+        <w:rPr>
+          <w:lang w:val="de-DE"/>
+        </w:rPr>
+        <w:t xml:space="preserve">der Benutzer </w:t>
+      </w:r>
+      <w:r>
+        <w:rPr>
+          <w:lang w:val="de-DE"/>
+        </w:rPr>
+        <w:t>beim Registrieren</w:t>
+      </w:r>
+      <w:r>
+        <w:rPr>
+          <w:lang w:val="de-DE"/>
+        </w:rPr>
+        <w:t xml:space="preserve"> </w:t>
+      </w:r>
+      <w:r>
+        <w:rPr>
+          <w:lang w:val="de-DE"/>
+        </w:rPr>
+        <w:t>sein Passwort</w:t>
+      </w:r>
+      <w:r>
+        <w:rPr>
+          <w:lang w:val="de-DE"/>
+        </w:rPr>
+        <w:t xml:space="preserve"> </w:t>
+      </w:r>
+      <w:r>
+        <w:rPr>
+          <w:lang w:val="de-DE"/>
+        </w:rPr>
+        <w:t>zwei Mal</w:t>
+      </w:r>
+      <w:r>
+        <w:rPr>
+          <w:lang w:val="de-DE"/>
+        </w:rPr>
+        <w:t xml:space="preserve"> </w:t>
+      </w:r>
+      <w:r>
+        <w:rPr>
+          <w:lang w:val="de-DE"/>
+        </w:rPr>
+        <w:t>eingeben muss</w:t>
+      </w:r>
+      <w:r>
+        <w:rPr>
+          <w:lang w:val="de-DE"/>
+        </w:rPr>
+        <w:t>, um Tippfehler zu vermeiden</w:t>
+      </w:r>
+      <w:r>
+        <w:rPr>
+          <w:lang w:val="de-DE"/>
+        </w:rPr>
+        <w:t xml:space="preserve">, sowie </w:t>
+      </w:r>
+      <w:r>
+        <w:rPr>
+          <w:lang w:val="de-DE"/>
+        </w:rPr>
+        <w:t>dass eine Mindestlänge von 8 Zeichen eingehalten wird:</w:t>
+      </w:r>
+    </w:p>
+    <w:p>
+      <w:pPr>
+        <w:pStyle w:val="Listenabsatz"/>
+        <w:ind w:left="0"/>
+        <w:rPr>
+          <w:lang w:val="de-DE"/>
+        </w:rPr>
+      </w:pPr>
+      <w:r>
+        <w:rPr>
+          <w:lang w:val="de-DE"/>
+        </w:rPr>
+        <w:t xml:space="preserve"> </w:t>
+      </w:r>
+      <w:bookmarkStart w:id="14" w:name="_MON_1805105224"/>
+      <w:bookmarkEnd w:id="14"/>
+      <w:r>
+        <w:rPr>
+          <w:lang w:val="de-DE"/>
+        </w:rPr>
+        <w:object w:dxaOrig="9072" w:dyaOrig="3928" w14:anchorId="6F091083">
+          <v:shape id="_x0000_i1053" type="#_x0000_t75" style="width:453.8pt;height:196.35pt" o:ole="">
+            <v:imagedata r:id="rId42" o:title=""/>
+          </v:shape>
+          <o:OLEObject Type="Embed" ProgID="Word.Document.12" ShapeID="_x0000_i1053" DrawAspect="Content" ObjectID="_1805116620" r:id="rId43">
+            <o:FieldCodes>\s</o:FieldCodes>
+          </o:OLEObject>
+        </w:object>
+      </w:r>
+    </w:p>
+    <w:p>
+      <w:pPr>
+        <w:pStyle w:val="berschrift2"/>
+        <w:spacing w:line="360" w:lineRule="auto"/>
+        <w:rPr>
+          <w:lang w:val="de-DE"/>
+        </w:rPr>
+      </w:pPr>
+      <w:r>
+        <w:rPr>
+          <w:lang w:val="de-DE"/>
+        </w:rPr>
+        <w:t>2FA</w:t>
+      </w:r>
+      <w:r>
+        <w:rPr>
+          <w:lang w:val="de-DE"/>
+        </w:rPr>
+        <w:t xml:space="preserve"> – erste </w:t>
+      </w:r>
+      <w:r>
+        <w:rPr>
+          <w:lang w:val="de-DE"/>
+        </w:rPr>
+        <w:t>Herangehensweise</w:t>
+      </w:r>
+    </w:p>
+    <w:p>
+      <w:pPr>
+        <w:rPr>
+          <w:lang w:val="de-DE"/>
+        </w:rPr>
+      </w:pPr>
+      <w:r>
+        <w:rPr>
+          <w:lang w:val="de-DE"/>
+        </w:rPr>
+        <w:t xml:space="preserve">Um </w:t>
+      </w:r>
+      <w:r>
+        <w:rPr>
+          <w:lang w:val="de-DE"/>
+        </w:rPr>
+        <w:t xml:space="preserve">einen Key für einen Authenticator zu erstellen wurde die </w:t>
+      </w:r>
+      <w:proofErr w:type="spellStart"/>
+      <w:r>
+        <w:rPr>
+          <w:lang w:val="de-DE"/>
+        </w:rPr>
+        <w:t>Dependency</w:t>
+      </w:r>
+      <w:proofErr w:type="spellEnd"/>
+      <w:r>
+        <w:rPr>
+          <w:lang w:val="de-DE"/>
+        </w:rPr>
+        <w:t xml:space="preserve"> „</w:t>
+      </w:r>
+      <w:proofErr w:type="spellStart"/>
+      <w:r>
+        <w:rPr>
+          <w:i/>
+          <w:iCs/>
+          <w:lang w:val="de-DE"/>
+        </w:rPr>
+        <w:t>dev.samstevens.totp</w:t>
+      </w:r>
+      <w:proofErr w:type="spellEnd"/>
+      <w:r>
+        <w:rPr>
+          <w:lang w:val="de-DE"/>
+        </w:rPr>
+        <w:t>“ verwendet</w:t>
+      </w:r>
+      <w:r>
+        <w:rPr>
+          <w:lang w:val="de-DE"/>
+        </w:rPr>
+        <w:t xml:space="preserve">, da sie eine </w:t>
+      </w:r>
+      <w:r>
+        <w:rPr>
+          <w:lang w:val="de-DE"/>
+        </w:rPr>
+        <w:t xml:space="preserve">simple </w:t>
+      </w:r>
+      <w:r>
+        <w:rPr>
+          <w:lang w:val="de-DE"/>
+        </w:rPr>
+        <w:t>Lösung bereitstellt</w:t>
+      </w:r>
+      <w:r>
+        <w:rPr>
+          <w:lang w:val="de-DE"/>
+        </w:rPr>
+        <w:t xml:space="preserve">. Der </w:t>
+      </w:r>
+      <w:r>
+        <w:rPr>
+          <w:lang w:val="de-DE"/>
+        </w:rPr>
+        <w:t xml:space="preserve">Key wurde </w:t>
+      </w:r>
+      <w:r>
+        <w:rPr>
+          <w:lang w:val="de-DE"/>
+        </w:rPr>
+        <w:t xml:space="preserve">generiert und </w:t>
+      </w:r>
+      <w:r>
+        <w:rPr>
+          <w:lang w:val="de-DE"/>
+        </w:rPr>
+        <w:t>anschließend</w:t>
+      </w:r>
+      <w:r>
+        <w:rPr>
+          <w:lang w:val="de-DE"/>
+        </w:rPr>
+        <w:t xml:space="preserve"> mithilfe der Methode „</w:t>
+      </w:r>
+      <w:proofErr w:type="spellStart"/>
+      <w:r>
+        <w:rPr>
+          <w:i/>
+          <w:iCs/>
+          <w:lang w:val="de-DE"/>
+        </w:rPr>
+        <w:t>saveHash</w:t>
+      </w:r>
+      <w:proofErr w:type="spellEnd"/>
+      <w:r>
+        <w:rPr>
+          <w:i/>
+          <w:iCs/>
+          <w:lang w:val="de-DE"/>
+        </w:rPr>
+        <w:t>(</w:t>
+      </w:r>
+      <w:proofErr w:type="spellStart"/>
+      <w:r>
+        <w:rPr>
+          <w:i/>
+          <w:iCs/>
+          <w:lang w:val="de-DE"/>
+        </w:rPr>
+        <w:t>secret,context</w:t>
+      </w:r>
+      <w:proofErr w:type="spellEnd"/>
+      <w:r>
+        <w:rPr>
+          <w:i/>
+          <w:iCs/>
+          <w:lang w:val="de-DE"/>
+        </w:rPr>
+        <w:t>)“</w:t>
+      </w:r>
+      <w:r>
+        <w:rPr>
+          <w:lang w:val="de-DE"/>
+        </w:rPr>
+        <w:t xml:space="preserve"> im </w:t>
+      </w:r>
+      <w:proofErr w:type="spellStart"/>
+      <w:r>
+        <w:rPr>
+          <w:lang w:val="de-DE"/>
+        </w:rPr>
+        <w:t>KeyStore</w:t>
+      </w:r>
+      <w:proofErr w:type="spellEnd"/>
+      <w:r>
+        <w:rPr>
+          <w:lang w:val="de-DE"/>
+        </w:rPr>
+        <w:t xml:space="preserve"> </w:t>
+      </w:r>
+      <w:proofErr w:type="spellStart"/>
+      <w:r>
+        <w:rPr>
+          <w:lang w:val="de-DE"/>
+        </w:rPr>
+        <w:t>geseichert</w:t>
+      </w:r>
+      <w:proofErr w:type="spellEnd"/>
+      <w:r>
+        <w:rPr>
+          <w:lang w:val="de-DE"/>
+        </w:rPr>
+        <w:t>.</w:t>
+      </w:r>
+    </w:p>
+    <w:bookmarkStart w:id="15" w:name="_MON_1805107768"/>
+    <w:bookmarkEnd w:id="15"/>
+    <w:p>
+      <w:r>
+        <w:object w:dxaOrig="9072" w:dyaOrig="2638" w14:anchorId="6CEFDAC2">
+          <v:shape id="_x0000_i1056" type="#_x0000_t75" style="width:453.8pt;height:132pt" o:ole="">
+            <v:imagedata r:id="rId44" o:title=""/>
+          </v:shape>
+          <o:OLEObject Type="Embed" ProgID="Word.Document.12" ShapeID="_x0000_i1056" DrawAspect="Content" ObjectID="_1805116621" r:id="rId45">
+            <o:FieldCodes>\s</o:FieldCodes>
+          </o:OLEObject>
+        </w:object>
+      </w:r>
+    </w:p>
+    <w:p>
+      <w:pPr>
+        <w:rPr>
+          <w:lang w:val="de-DE"/>
+        </w:rPr>
+      </w:pPr>
+      <w:r>
+        <w:t>Wenn der Benutzer sich schließlich anmeldet</w:t>
+      </w:r>
+      <w:r>
+        <w:t xml:space="preserve">, wird </w:t>
+      </w:r>
+      <w:r>
+        <w:rPr>
+          <w:lang w:val="de-DE"/>
+        </w:rPr>
+        <w:t>das eingegebene TOTP validier</w:t>
+      </w:r>
+      <w:r>
+        <w:rPr>
+          <w:lang w:val="de-DE"/>
+        </w:rPr>
+        <w:t xml:space="preserve">t. </w:t>
+      </w:r>
+      <w:r>
+        <w:rPr>
+          <w:lang w:val="de-DE"/>
+        </w:rPr>
+        <w:t xml:space="preserve">Damit eine Validierung möglich ist, braucht </w:t>
+      </w:r>
+      <w:r>
+        <w:rPr>
+          <w:lang w:val="de-DE"/>
+        </w:rPr>
+        <w:t>die Methode</w:t>
+      </w:r>
+      <w:r>
+        <w:rPr>
+          <w:lang w:val="de-DE"/>
+        </w:rPr>
+        <w:t xml:space="preserve"> </w:t>
+      </w:r>
+      <w:r>
+        <w:rPr>
+          <w:lang w:val="de-DE"/>
+        </w:rPr>
+        <w:t xml:space="preserve">den </w:t>
+      </w:r>
+      <w:r>
+        <w:rPr>
+          <w:lang w:val="de-DE"/>
+        </w:rPr>
+        <w:t>zuvor generierten Key</w:t>
+      </w:r>
+      <w:r>
+        <w:rPr>
+          <w:lang w:val="de-DE"/>
+        </w:rPr>
+        <w:t>, sowie die aktuelle Systemzeit</w:t>
+      </w:r>
+      <w:r>
+        <w:rPr>
+          <w:lang w:val="de-DE"/>
+        </w:rPr>
+        <w:t xml:space="preserve">, </w:t>
+      </w:r>
+      <w:r>
+        <w:rPr>
+          <w:lang w:val="de-DE"/>
+        </w:rPr>
+        <w:t xml:space="preserve">um </w:t>
+      </w:r>
+      <w:r>
+        <w:rPr>
+          <w:lang w:val="de-DE"/>
+        </w:rPr>
+        <w:t xml:space="preserve">den zu erwartenden </w:t>
+      </w:r>
+      <w:r>
+        <w:rPr>
+          <w:lang w:val="de-DE"/>
+        </w:rPr>
+        <w:t xml:space="preserve">Code </w:t>
+      </w:r>
+      <w:r>
+        <w:rPr>
+          <w:lang w:val="de-DE"/>
+        </w:rPr>
+        <w:t xml:space="preserve">mittels dem </w:t>
+      </w:r>
+      <w:proofErr w:type="spellStart"/>
+      <w:r>
+        <w:rPr>
+          <w:lang w:val="de-DE"/>
+        </w:rPr>
+        <w:t>Verifier</w:t>
+      </w:r>
+      <w:proofErr w:type="spellEnd"/>
+      <w:r>
+        <w:rPr>
+          <w:lang w:val="de-DE"/>
+        </w:rPr>
+        <w:t xml:space="preserve"> zu überprüfe</w:t>
+      </w:r>
+      <w:r>
+        <w:rPr>
+          <w:lang w:val="de-DE"/>
+        </w:rPr>
+        <w:t>n</w:t>
+      </w:r>
+      <w:r>
+        <w:rPr>
+          <w:lang w:val="de-DE"/>
+        </w:rPr>
+        <w:t>.</w:t>
+      </w:r>
+    </w:p>
+    <w:bookmarkStart w:id="16" w:name="_MON_1805108324"/>
+    <w:bookmarkEnd w:id="16"/>
+    <w:p>
+      <w:pPr>
+        <w:rPr>
+          <w:lang w:val="de-DE"/>
+        </w:rPr>
+      </w:pPr>
+      <w:r>
+        <w:rPr>
+          <w:lang w:val="de-DE"/>
+        </w:rPr>
+        <w:object w:dxaOrig="9072" w:dyaOrig="2638" w14:anchorId="2F4728E7">
+          <v:shape id="_x0000_i1058" type="#_x0000_t75" style="width:453.8pt;height:132pt" o:ole="">
+            <v:imagedata r:id="rId46" o:title=""/>
+          </v:shape>
+          <o:OLEObject Type="Embed" ProgID="Word.Document.12" ShapeID="_x0000_i1058" DrawAspect="Content" ObjectID="_1805116622" r:id="rId47">
+            <o:FieldCodes>\s</o:FieldCodes>
+          </o:OLEObject>
+        </w:object>
+      </w:r>
+    </w:p>
+    <w:p>
+      <w:pPr>
+        <w:pStyle w:val="berschrift3"/>
+      </w:pPr>
+      <w:r>
+        <w:t>Problem</w:t>
+      </w:r>
+    </w:p>
+    <w:p>
+      <w:pPr>
+        <w:rPr>
+          <w:lang w:val="de-DE"/>
+        </w:rPr>
+      </w:pPr>
+      <w:r>
+        <w:t xml:space="preserve">Wie bereits erwähnt wird der generierte Key im </w:t>
+      </w:r>
+      <w:proofErr w:type="spellStart"/>
+      <w:r>
+        <w:t>KeyStore</w:t>
+      </w:r>
+      <w:proofErr w:type="spellEnd"/>
+      <w:r>
+        <w:t xml:space="preserve"> des Geräts gespeichert</w:t>
+      </w:r>
+      <w:r>
+        <w:t>, was bedeutet, dass dieser nur lokal auf dem Gerät verfügbar ist, mit dem sich der Benutzer initial registriert hat</w:t>
+      </w:r>
+      <w:r>
+        <w:t xml:space="preserve">. </w:t>
+      </w:r>
+      <w:r>
+        <w:t>Sollte der Benutzer sein</w:t>
+      </w:r>
+      <w:r>
+        <w:t xml:space="preserve"> Gerät verlieren</w:t>
+      </w:r>
+      <w:r>
+        <w:t>, ist auch der Key verloren</w:t>
+      </w:r>
+      <w:r>
+        <w:t xml:space="preserve"> und er </w:t>
+      </w:r>
+      <w:r>
+        <w:t>hat keine Möglichkeit mehr sich mit diesem Account anzumelden</w:t>
+      </w:r>
+      <w:r>
+        <w:t xml:space="preserve">. </w:t>
+      </w:r>
+      <w:r>
+        <w:t>Aus diesem Grund</w:t>
+      </w:r>
+      <w:r>
+        <w:t xml:space="preserve"> musst</w:t>
+      </w:r>
+      <w:r>
+        <w:t xml:space="preserve">e die Implementierung </w:t>
+      </w:r>
+      <w:r>
+        <w:t xml:space="preserve">so geändert werden, dass </w:t>
+      </w:r>
+      <w:r>
+        <w:t xml:space="preserve">eine Synchronisierung zwischen Geräten möglich ist, ohne den Key </w:t>
+      </w:r>
+      <w:r>
+        <w:t>auch in</w:t>
+      </w:r>
+      <w:r>
+        <w:t xml:space="preserve"> jener</w:t>
+      </w:r>
+      <w:r>
+        <w:t xml:space="preserve"> Datenbank zu speichern, in der </w:t>
+      </w:r>
+      <w:r>
+        <w:t xml:space="preserve">die </w:t>
+      </w:r>
+      <w:r>
+        <w:t>E-Mail</w:t>
+      </w:r>
+      <w:r>
+        <w:t xml:space="preserve"> </w:t>
+      </w:r>
+      <w:r>
+        <w:t xml:space="preserve">und das Passwort hinterlegt </w:t>
+      </w:r>
+      <w:r>
+        <w:t>sind</w:t>
+      </w:r>
+      <w:r>
+        <w:t xml:space="preserve">. </w:t>
+      </w:r>
+    </w:p>
+    <w:p>
+      <w:pPr>
+        <w:pStyle w:val="berschrift1"/>
+        <w:spacing w:line="360" w:lineRule="auto"/>
+        <w:jc w:val="center"/>
       </w:pPr>
       <w:r>
         <w:t>Verzeichnisse</w:t>
@@ -4422,6 +5146,7 @@
         <w:rPr>
           <w:lang w:val="en-AU"/>
         </w:rPr>
+        <w:lastRenderedPageBreak/>
         <w:t>„Android\app\src\main\java\com\example\dermaai_android_140\myClasses“</w:t>
       </w:r>
     </w:p>
@@ -4647,145 +5372,145 @@
         <w:jc w:val="center"/>
       </w:pPr>
       <w:r>
+        <w:t>Erstellen der APK</w:t>
+      </w:r>
+    </w:p>
+    <w:p>
+      <w:pPr>
+        <w:spacing w:line="360" w:lineRule="auto"/>
+      </w:pPr>
+      <w:r>
+        <w:t xml:space="preserve">Mittels </w:t>
+      </w:r>
+      <w:r>
+        <w:t xml:space="preserve">des </w:t>
+      </w:r>
+      <w:proofErr w:type="spellStart"/>
+      <w:r>
+        <w:t>Commands</w:t>
+      </w:r>
+      <w:proofErr w:type="spellEnd"/>
+      <w:r>
+        <w:t xml:space="preserve"> „</w:t>
+      </w:r>
+      <w:proofErr w:type="spellStart"/>
+      <w:r>
+        <w:t>gradlew</w:t>
+      </w:r>
+      <w:proofErr w:type="spellEnd"/>
+      <w:r>
+        <w:t xml:space="preserve"> </w:t>
+      </w:r>
+      <w:proofErr w:type="spellStart"/>
+      <w:r>
+        <w:t>assembleRelease</w:t>
+      </w:r>
+      <w:proofErr w:type="spellEnd"/>
+      <w:r>
+        <w:t xml:space="preserve">” kann die APK erstellt werden. </w:t>
+      </w:r>
+      <w:r>
+        <w:t xml:space="preserve">Bei der APK handelt es sich um </w:t>
+      </w:r>
+      <w:r>
+        <w:t xml:space="preserve">jenes Dateiformat, </w:t>
+      </w:r>
+      <w:r>
+        <w:t xml:space="preserve">mit welchem </w:t>
+      </w:r>
+      <w:r>
+        <w:t xml:space="preserve">Apps auf Android-Geräten installiert werden </w:t>
+      </w:r>
+      <w:r>
+        <w:t>können</w:t>
+      </w:r>
+      <w:r>
+        <w:t xml:space="preserve">. </w:t>
+      </w:r>
+      <w:r>
+        <w:t xml:space="preserve">Sie beinhaltet </w:t>
+      </w:r>
+      <w:r>
+        <w:t>alle notwendigen Dateien</w:t>
+      </w:r>
+      <w:r>
+        <w:t xml:space="preserve">, einschließlich </w:t>
+      </w:r>
+      <w:proofErr w:type="spellStart"/>
+      <w:r>
+        <w:t>Dependencys</w:t>
+      </w:r>
+      <w:proofErr w:type="spellEnd"/>
+      <w:r>
+        <w:t>, Codedateien, und Bilder</w:t>
+      </w:r>
+      <w:r>
+        <w:t xml:space="preserve">. Beim </w:t>
+      </w:r>
+      <w:r>
+        <w:t>Erstellen der APK werden mehrere Schritte abgearbeitet, so wird im Schritt „</w:t>
+      </w:r>
+      <w:proofErr w:type="spellStart"/>
+      <w:r>
+        <w:t>app:stripReleaseDebugSymbols</w:t>
+      </w:r>
+      <w:proofErr w:type="spellEnd"/>
+      <w:r>
+        <w:t>“</w:t>
+      </w:r>
+      <w:r>
+        <w:t xml:space="preserve"> </w:t>
+      </w:r>
+      <w:proofErr w:type="spellStart"/>
+      <w:r>
+        <w:t>Debug</w:t>
+      </w:r>
+      <w:proofErr w:type="spellEnd"/>
+      <w:r>
+        <w:t xml:space="preserve">-Symbole </w:t>
+      </w:r>
+      <w:r>
+        <w:t>aus</w:t>
+      </w:r>
+      <w:r>
+        <w:t xml:space="preserve"> den Bibliotheken </w:t>
+      </w:r>
+      <w:r>
+        <w:t>entfernt, um die App-Größe zu reduzieren</w:t>
+      </w:r>
+      <w:r>
+        <w:t xml:space="preserve">. Anschließend wird </w:t>
+      </w:r>
+      <w:r>
+        <w:t xml:space="preserve">der Code </w:t>
+      </w:r>
+      <w:proofErr w:type="spellStart"/>
+      <w:r>
+        <w:t>compiliert</w:t>
+      </w:r>
+      <w:proofErr w:type="spellEnd"/>
+      <w:r>
+        <w:t>.</w:t>
+      </w:r>
+      <w:r>
+        <w:t xml:space="preserve"> Die APK </w:t>
+      </w:r>
+      <w:r>
+        <w:t>ist letztlich hier zu finden:</w:t>
+      </w:r>
+    </w:p>
+    <w:p>
+      <w:pPr>
+        <w:spacing w:line="360" w:lineRule="auto"/>
+        <w:rPr>
+          <w:lang w:val="en-AU"/>
+        </w:rPr>
+      </w:pPr>
+      <w:r>
+        <w:rPr>
+          <w:lang w:val="en-AU"/>
+        </w:rPr>
         <w:lastRenderedPageBreak/>
-        <w:t>Erstellen der APK</w:t>
-      </w:r>
-    </w:p>
-    <w:p>
-      <w:pPr>
-        <w:spacing w:line="360" w:lineRule="auto"/>
-      </w:pPr>
-      <w:r>
-        <w:t xml:space="preserve">Mittels </w:t>
-      </w:r>
-      <w:r>
-        <w:t xml:space="preserve">des </w:t>
-      </w:r>
-      <w:proofErr w:type="spellStart"/>
-      <w:r>
-        <w:t>Commands</w:t>
-      </w:r>
-      <w:proofErr w:type="spellEnd"/>
-      <w:r>
-        <w:t xml:space="preserve"> „</w:t>
-      </w:r>
-      <w:proofErr w:type="spellStart"/>
-      <w:r>
-        <w:t>gradlew</w:t>
-      </w:r>
-      <w:proofErr w:type="spellEnd"/>
-      <w:r>
-        <w:t xml:space="preserve"> </w:t>
-      </w:r>
-      <w:proofErr w:type="spellStart"/>
-      <w:r>
-        <w:t>assembleRelease</w:t>
-      </w:r>
-      <w:proofErr w:type="spellEnd"/>
-      <w:r>
-        <w:t xml:space="preserve">” kann die APK erstellt werden. </w:t>
-      </w:r>
-      <w:r>
-        <w:t xml:space="preserve">Bei der APK handelt es sich um </w:t>
-      </w:r>
-      <w:r>
-        <w:t xml:space="preserve">jenes Dateiformat, </w:t>
-      </w:r>
-      <w:r>
-        <w:t xml:space="preserve">mit welchem </w:t>
-      </w:r>
-      <w:r>
-        <w:t xml:space="preserve">Apps auf Android-Geräten installiert werden </w:t>
-      </w:r>
-      <w:r>
-        <w:t>können</w:t>
-      </w:r>
-      <w:r>
-        <w:t xml:space="preserve">. </w:t>
-      </w:r>
-      <w:r>
-        <w:t xml:space="preserve">Sie beinhaltet </w:t>
-      </w:r>
-      <w:r>
-        <w:t>alle notwendigen Dateien</w:t>
-      </w:r>
-      <w:r>
-        <w:t xml:space="preserve">, einschließlich </w:t>
-      </w:r>
-      <w:proofErr w:type="spellStart"/>
-      <w:r>
-        <w:t>Dependencys</w:t>
-      </w:r>
-      <w:proofErr w:type="spellEnd"/>
-      <w:r>
-        <w:t>, Codedateien, und Bilder</w:t>
-      </w:r>
-      <w:r>
-        <w:t xml:space="preserve">. Beim </w:t>
-      </w:r>
-      <w:r>
-        <w:t>Erstellen der APK werden mehrere Schritte abgearbeitet, so wird im Schritt „</w:t>
-      </w:r>
-      <w:proofErr w:type="spellStart"/>
-      <w:r>
-        <w:t>app:stripReleaseDebugSymbols</w:t>
-      </w:r>
-      <w:proofErr w:type="spellEnd"/>
-      <w:r>
-        <w:t>“</w:t>
-      </w:r>
-      <w:r>
-        <w:t xml:space="preserve"> </w:t>
-      </w:r>
-      <w:proofErr w:type="spellStart"/>
-      <w:r>
-        <w:t>Debug</w:t>
-      </w:r>
-      <w:proofErr w:type="spellEnd"/>
-      <w:r>
-        <w:t xml:space="preserve">-Symbole </w:t>
-      </w:r>
-      <w:r>
-        <w:t>aus</w:t>
-      </w:r>
-      <w:r>
-        <w:t xml:space="preserve"> den Bibliotheken </w:t>
-      </w:r>
-      <w:r>
-        <w:t>entfernt, um die App-Größe zu reduzieren</w:t>
-      </w:r>
-      <w:r>
-        <w:t xml:space="preserve">. Anschließend wird </w:t>
-      </w:r>
-      <w:r>
-        <w:t xml:space="preserve">der Code </w:t>
-      </w:r>
-      <w:proofErr w:type="spellStart"/>
-      <w:r>
-        <w:t>compiliert</w:t>
-      </w:r>
-      <w:proofErr w:type="spellEnd"/>
-      <w:r>
-        <w:t>.</w:t>
-      </w:r>
-      <w:r>
-        <w:t xml:space="preserve"> Die APK </w:t>
-      </w:r>
-      <w:r>
-        <w:t>ist letztlich hier zu finden:</w:t>
-      </w:r>
-    </w:p>
-    <w:p>
-      <w:pPr>
-        <w:spacing w:line="360" w:lineRule="auto"/>
-        <w:rPr>
-          <w:lang w:val="en-AU"/>
-        </w:rPr>
-      </w:pPr>
-      <w:r>
-        <w:rPr>
-          <w:lang w:val="en-AU"/>
-        </w:rPr>
         <w:t>“Android\app\build\outputs\</w:t>
       </w:r>
       <w:proofErr w:type="spellStart"/>
@@ -4836,7 +5561,7 @@
                     <pic:cNvPicPr/>
                   </pic:nvPicPr>
                   <pic:blipFill>
-                    <a:blip r:embed="rId42"/>
+                    <a:blip r:embed="rId48"/>
                     <a:stretch>
                       <a:fillRect/>
                     </a:stretch>
@@ -4945,11 +5670,7 @@
         <w:t xml:space="preserve">. </w:t>
       </w:r>
       <w:r>
-        <w:t xml:space="preserve">Beim Hinzufügen eines neuen Vektor-Assets in Android Studio erfolgt automatisch eine Konvertierung in eine XML-Datei, was die </w:t>
-      </w:r>
-      <w:r>
-        <w:lastRenderedPageBreak/>
-        <w:t xml:space="preserve">Integration in die App erheblich vereinfacht, </w:t>
+        <w:t xml:space="preserve">Beim Hinzufügen eines neuen Vektor-Assets in Android Studio erfolgt automatisch eine Konvertierung in eine XML-Datei, was die Integration in die App erheblich vereinfacht, </w:t>
       </w:r>
       <w:r>
         <w:t xml:space="preserve">da </w:t>
@@ -5056,6 +5777,7 @@
         <w:spacing w:line="360" w:lineRule="auto"/>
       </w:pPr>
       <w:r>
+        <w:lastRenderedPageBreak/>
         <w:t>Implementiert den File-Provider</w:t>
       </w:r>
     </w:p>
@@ -5141,18 +5863,18 @@
         <w:t>:</w:t>
       </w:r>
     </w:p>
-    <w:bookmarkStart w:id="14" w:name="_MON_1802845293"/>
-    <w:bookmarkEnd w:id="14"/>
+    <w:bookmarkStart w:id="17" w:name="_MON_1802845293"/>
+    <w:bookmarkEnd w:id="17"/>
     <w:p>
       <w:pPr>
         <w:spacing w:line="360" w:lineRule="auto"/>
       </w:pPr>
       <w:r>
         <w:object w:dxaOrig="9072" w:dyaOrig="900" w14:anchorId="4DAA3FF3">
-          <v:shape id="_x0000_i1039" type="#_x0000_t75" style="width:453.55pt;height:46.05pt" o:ole="">
-            <v:imagedata r:id="rId43" o:title=""/>
+          <v:shape id="_x0000_i1039" type="#_x0000_t75" style="width:453.8pt;height:45.8pt" o:ole="">
+            <v:imagedata r:id="rId49" o:title=""/>
           </v:shape>
-          <o:OLEObject Type="Embed" ProgID="Word.Document.12" ShapeID="_x0000_i1039" DrawAspect="Content" ObjectID="_1805108676" r:id="rId44">
+          <o:OLEObject Type="Embed" ProgID="Word.Document.12" ShapeID="_x0000_i1039" DrawAspect="Content" ObjectID="_1805116623" r:id="rId50">
             <o:FieldCodes>\s</o:FieldCodes>
           </o:OLEObject>
         </w:object>
@@ -5199,18 +5921,18 @@
         <w:t xml:space="preserve">. </w:t>
       </w:r>
     </w:p>
-    <w:bookmarkStart w:id="15" w:name="_MON_1802847249"/>
-    <w:bookmarkEnd w:id="15"/>
+    <w:bookmarkStart w:id="18" w:name="_MON_1802847249"/>
+    <w:bookmarkEnd w:id="18"/>
     <w:p>
       <w:pPr>
         <w:spacing w:line="360" w:lineRule="auto"/>
       </w:pPr>
       <w:r>
         <w:object w:dxaOrig="9072" w:dyaOrig="900" w14:anchorId="389D06AC">
-          <v:shape id="_x0000_i1040" type="#_x0000_t75" style="width:453.55pt;height:46.05pt" o:ole="">
-            <v:imagedata r:id="rId45" o:title=""/>
+          <v:shape id="_x0000_i1040" type="#_x0000_t75" style="width:453.8pt;height:45.8pt" o:ole="">
+            <v:imagedata r:id="rId51" o:title=""/>
           </v:shape>
-          <o:OLEObject Type="Embed" ProgID="Word.Document.12" ShapeID="_x0000_i1040" DrawAspect="Content" ObjectID="_1805108677" r:id="rId46">
+          <o:OLEObject Type="Embed" ProgID="Word.Document.12" ShapeID="_x0000_i1040" DrawAspect="Content" ObjectID="_1805116624" r:id="rId52">
             <o:FieldCodes>\s</o:FieldCodes>
           </o:OLEObject>
         </w:object>
@@ -5292,18 +6014,18 @@
         <w:spacing w:line="360" w:lineRule="auto"/>
       </w:pPr>
     </w:p>
-    <w:bookmarkStart w:id="16" w:name="_MON_1802847336"/>
-    <w:bookmarkEnd w:id="16"/>
+    <w:bookmarkStart w:id="19" w:name="_MON_1802847336"/>
+    <w:bookmarkEnd w:id="19"/>
     <w:p>
       <w:pPr>
         <w:spacing w:line="360" w:lineRule="auto"/>
       </w:pPr>
       <w:r>
         <w:object w:dxaOrig="9072" w:dyaOrig="1769" w14:anchorId="71003C56">
-          <v:shape id="_x0000_i1041" type="#_x0000_t75" style="width:453.55pt;height:88.65pt" o:ole="">
-            <v:imagedata r:id="rId47" o:title=""/>
+          <v:shape id="_x0000_i1041" type="#_x0000_t75" style="width:453.8pt;height:88.35pt" o:ole="">
+            <v:imagedata r:id="rId53" o:title=""/>
           </v:shape>
-          <o:OLEObject Type="Embed" ProgID="Word.Document.12" ShapeID="_x0000_i1041" DrawAspect="Content" ObjectID="_1805108678" r:id="rId48">
+          <o:OLEObject Type="Embed" ProgID="Word.Document.12" ShapeID="_x0000_i1041" DrawAspect="Content" ObjectID="_1805116625" r:id="rId54">
             <o:FieldCodes>\s</o:FieldCodes>
           </o:OLEObject>
         </w:object>
@@ -5349,7 +6071,11 @@
         <w:t>, die in Android 10 eingeführt wurde</w:t>
       </w:r>
       <w:r>
-        <w:t xml:space="preserve">. Jede Applikation erhält </w:t>
+        <w:t xml:space="preserve">. Jede </w:t>
+      </w:r>
+      <w:r>
+        <w:lastRenderedPageBreak/>
+        <w:t xml:space="preserve">Applikation erhält </w:t>
       </w:r>
       <w:r>
         <w:t xml:space="preserve">seinen eigenen </w:t>
@@ -5403,18 +6129,18 @@
         <w:t xml:space="preserve">. </w:t>
       </w:r>
     </w:p>
-    <w:bookmarkStart w:id="17" w:name="_MON_1802847373"/>
-    <w:bookmarkEnd w:id="17"/>
+    <w:bookmarkStart w:id="20" w:name="_MON_1802847373"/>
+    <w:bookmarkEnd w:id="20"/>
     <w:p>
       <w:pPr>
         <w:spacing w:line="360" w:lineRule="auto"/>
       </w:pPr>
       <w:r>
         <w:object w:dxaOrig="9072" w:dyaOrig="900" w14:anchorId="21D8FC2D">
-          <v:shape id="_x0000_i1042" type="#_x0000_t75" style="width:453.55pt;height:46.05pt" o:ole="">
-            <v:imagedata r:id="rId49" o:title=""/>
+          <v:shape id="_x0000_i1042" type="#_x0000_t75" style="width:453.8pt;height:45.8pt" o:ole="">
+            <v:imagedata r:id="rId55" o:title=""/>
           </v:shape>
-          <o:OLEObject Type="Embed" ProgID="Word.Document.12" ShapeID="_x0000_i1042" DrawAspect="Content" ObjectID="_1805108679" r:id="rId50">
+          <o:OLEObject Type="Embed" ProgID="Word.Document.12" ShapeID="_x0000_i1042" DrawAspect="Content" ObjectID="_1805116626" r:id="rId56">
             <o:FieldCodes>\s</o:FieldCodes>
           </o:OLEObject>
         </w:object>
@@ -5589,18 +6315,18 @@
         <w:spacing w:line="360" w:lineRule="auto"/>
       </w:pPr>
     </w:p>
-    <w:bookmarkStart w:id="18" w:name="_MON_1802847465"/>
-    <w:bookmarkEnd w:id="18"/>
+    <w:bookmarkStart w:id="21" w:name="_MON_1802847465"/>
+    <w:bookmarkEnd w:id="21"/>
     <w:p>
       <w:pPr>
         <w:spacing w:line="360" w:lineRule="auto"/>
       </w:pPr>
       <w:r>
         <w:object w:dxaOrig="9072" w:dyaOrig="3218" w14:anchorId="41537C34">
-          <v:shape id="_x0000_i1043" type="#_x0000_t75" style="width:453.55pt;height:161.15pt" o:ole="">
-            <v:imagedata r:id="rId51" o:title=""/>
+          <v:shape id="_x0000_i1043" type="#_x0000_t75" style="width:453.8pt;height:161.45pt" o:ole="">
+            <v:imagedata r:id="rId57" o:title=""/>
           </v:shape>
-          <o:OLEObject Type="Embed" ProgID="Word.Document.12" ShapeID="_x0000_i1043" DrawAspect="Content" ObjectID="_1805108680" r:id="rId52">
+          <o:OLEObject Type="Embed" ProgID="Word.Document.12" ShapeID="_x0000_i1043" DrawAspect="Content" ObjectID="_1805116627" r:id="rId58">
             <o:FieldCodes>\s</o:FieldCodes>
           </o:OLEObject>
         </w:object>
@@ -5611,6 +6337,7 @@
         <w:spacing w:line="360" w:lineRule="auto"/>
       </w:pPr>
       <w:r>
+        <w:lastRenderedPageBreak/>
         <w:t>Mit dem &lt;</w:t>
       </w:r>
       <w:proofErr w:type="spellStart"/>
@@ -5827,222 +6554,222 @@
         <w:jc w:val="center"/>
       </w:pPr>
       <w:r>
+        <w:t>Technologien</w:t>
+      </w:r>
+    </w:p>
+    <w:p>
+      <w:pPr>
+        <w:pStyle w:val="berschrift2"/>
+        <w:spacing w:line="360" w:lineRule="auto"/>
+        <w:jc w:val="center"/>
+      </w:pPr>
+      <w:r>
+        <w:t>Sprachen</w:t>
+      </w:r>
+      <w:r>
+        <w:t xml:space="preserve"> / IDE / Architektur</w:t>
+      </w:r>
+      <w:r>
+        <w:t xml:space="preserve"> / </w:t>
+      </w:r>
+      <w:proofErr w:type="spellStart"/>
+      <w:r>
+        <w:t>Build</w:t>
+      </w:r>
+      <w:proofErr w:type="spellEnd"/>
+      <w:r>
+        <w:t>-Tool</w:t>
+      </w:r>
+    </w:p>
+    <w:p>
+      <w:pPr>
+        <w:spacing w:line="360" w:lineRule="auto"/>
+      </w:pPr>
+      <w:r>
+        <w:t>Programmiersprache</w:t>
+      </w:r>
+      <w:r>
+        <w:t xml:space="preserve">: </w:t>
+      </w:r>
+      <w:proofErr w:type="spellStart"/>
+      <w:r>
+        <w:t>Kotlin</w:t>
+      </w:r>
+      <w:proofErr w:type="spellEnd"/>
+    </w:p>
+    <w:p>
+      <w:pPr>
+        <w:spacing w:line="360" w:lineRule="auto"/>
+      </w:pPr>
+      <w:r>
+        <w:t>IDE: Android Studio</w:t>
+      </w:r>
+    </w:p>
+    <w:p>
+      <w:pPr>
+        <w:spacing w:line="360" w:lineRule="auto"/>
+      </w:pPr>
+      <w:r>
+        <w:t>Architektur: MVVM</w:t>
+      </w:r>
+    </w:p>
+    <w:p>
+      <w:pPr>
+        <w:spacing w:line="360" w:lineRule="auto"/>
+        <w:rPr>
+          <w:lang w:val="en-AU"/>
+        </w:rPr>
+      </w:pPr>
+      <w:r>
+        <w:rPr>
+          <w:lang w:val="en-AU"/>
+        </w:rPr>
+        <w:t>Build</w:t>
+      </w:r>
+      <w:r>
+        <w:rPr>
+          <w:lang w:val="en-AU"/>
+        </w:rPr>
+        <w:t>-Tool</w:t>
+      </w:r>
+      <w:r>
+        <w:rPr>
+          <w:lang w:val="en-AU"/>
+        </w:rPr>
+        <w:t xml:space="preserve">: </w:t>
+      </w:r>
+      <w:r>
+        <w:rPr>
+          <w:lang w:val="en-AU"/>
+        </w:rPr>
+        <w:t>Gradle Kotlin DSL</w:t>
+      </w:r>
+    </w:p>
+    <w:p>
+      <w:pPr>
+        <w:pStyle w:val="berschrift2"/>
+        <w:spacing w:line="360" w:lineRule="auto"/>
+        <w:jc w:val="center"/>
+        <w:rPr>
+          <w:lang w:val="en-AU"/>
+        </w:rPr>
+      </w:pPr>
+      <w:r>
+        <w:rPr>
+          <w:lang w:val="en-AU"/>
+        </w:rPr>
         <w:lastRenderedPageBreak/>
-        <w:t>Technologien</w:t>
-      </w:r>
+        <w:t>Design</w:t>
+      </w:r>
+    </w:p>
+    <w:p>
+      <w:pPr>
+        <w:spacing w:line="360" w:lineRule="auto"/>
+      </w:pPr>
+      <w:r>
+        <w:t>Designsystem: Material Design 3 Dark</w:t>
+      </w:r>
+    </w:p>
+    <w:p>
+      <w:pPr>
+        <w:spacing w:line="360" w:lineRule="auto"/>
+      </w:pPr>
+      <w:r>
+        <w:t>Hintergrundbilder</w:t>
+      </w:r>
+      <w:r>
+        <w:t xml:space="preserve">: erstellt mit der </w:t>
+      </w:r>
+      <w:proofErr w:type="spellStart"/>
+      <w:r>
+        <w:t>Platform</w:t>
+      </w:r>
+      <w:proofErr w:type="spellEnd"/>
+      <w:r>
+        <w:t xml:space="preserve"> </w:t>
+      </w:r>
+      <w:proofErr w:type="spellStart"/>
+      <w:r>
+        <w:t>haikei.app</w:t>
+      </w:r>
+      <w:proofErr w:type="spellEnd"/>
+    </w:p>
+    <w:p>
+      <w:pPr>
+        <w:spacing w:line="360" w:lineRule="auto"/>
+      </w:pPr>
     </w:p>
     <w:p>
       <w:pPr>
         <w:pStyle w:val="berschrift2"/>
         <w:spacing w:line="360" w:lineRule="auto"/>
         <w:jc w:val="center"/>
-      </w:pPr>
-      <w:r>
-        <w:t>Sprachen</w:t>
-      </w:r>
-      <w:r>
-        <w:t xml:space="preserve"> / IDE / Architektur</w:t>
-      </w:r>
-      <w:r>
+        <w:rPr>
+          <w:lang w:val="en-AU"/>
+        </w:rPr>
+      </w:pPr>
+      <w:r>
+        <w:rPr>
+          <w:lang w:val="en-AU"/>
+        </w:rPr>
+        <w:t>Libraries</w:t>
+      </w:r>
+      <w:r>
+        <w:rPr>
+          <w:lang w:val="en-AU"/>
+        </w:rPr>
         <w:t xml:space="preserve"> / </w:t>
       </w:r>
       <w:proofErr w:type="spellStart"/>
       <w:r>
-        <w:t>Build</w:t>
-      </w:r>
-      <w:proofErr w:type="spellEnd"/>
-      <w:r>
-        <w:t>-Tool</w:t>
-      </w:r>
-    </w:p>
-    <w:p>
-      <w:pPr>
-        <w:spacing w:line="360" w:lineRule="auto"/>
-      </w:pPr>
-      <w:r>
-        <w:t>Programmiersprache</w:t>
-      </w:r>
-      <w:r>
-        <w:t xml:space="preserve">: </w:t>
-      </w:r>
-      <w:proofErr w:type="spellStart"/>
-      <w:r>
-        <w:t>Kotlin</w:t>
-      </w:r>
-      <w:proofErr w:type="spellEnd"/>
-    </w:p>
-    <w:p>
-      <w:pPr>
-        <w:spacing w:line="360" w:lineRule="auto"/>
-      </w:pPr>
-      <w:r>
-        <w:t>IDE: Android Studio</w:t>
-      </w:r>
-    </w:p>
-    <w:p>
-      <w:pPr>
-        <w:spacing w:line="360" w:lineRule="auto"/>
-      </w:pPr>
-      <w:r>
-        <w:t>Architektur: MVVM</w:t>
-      </w:r>
-    </w:p>
-    <w:p>
-      <w:pPr>
-        <w:spacing w:line="360" w:lineRule="auto"/>
         <w:rPr>
           <w:lang w:val="en-AU"/>
         </w:rPr>
-      </w:pPr>
-      <w:r>
+        <w:t>Dependencys</w:t>
+      </w:r>
+      <w:proofErr w:type="spellEnd"/>
+    </w:p>
+    <w:p>
+      <w:pPr>
+        <w:spacing w:line="360" w:lineRule="auto"/>
         <w:rPr>
           <w:lang w:val="en-AU"/>
         </w:rPr>
-        <w:t>Build</w:t>
-      </w:r>
+      </w:pPr>
       <w:r>
         <w:rPr>
           <w:lang w:val="en-AU"/>
         </w:rPr>
-        <w:t>-Tool</w:t>
-      </w:r>
-      <w:r>
+        <w:t>-</w:t>
+      </w:r>
+    </w:p>
+    <w:p>
+      <w:pPr>
+        <w:pStyle w:val="berschrift2"/>
+        <w:spacing w:line="360" w:lineRule="auto"/>
+        <w:jc w:val="center"/>
         <w:rPr>
           <w:lang w:val="en-AU"/>
         </w:rPr>
-        <w:t xml:space="preserve">: </w:t>
-      </w:r>
+      </w:pPr>
       <w:r>
         <w:rPr>
           <w:lang w:val="en-AU"/>
         </w:rPr>
-        <w:t>Gradle Kotlin DSL</w:t>
-      </w:r>
-    </w:p>
-    <w:p>
-      <w:pPr>
-        <w:pStyle w:val="berschrift2"/>
+        <w:t>Gradle</w:t>
+      </w:r>
+      <w:r>
+        <w:rPr>
+          <w:lang w:val="en-AU"/>
+        </w:rPr>
+        <w:t xml:space="preserve"> (SDKs/JDKs)</w:t>
+      </w:r>
+    </w:p>
+    <w:p>
+      <w:pPr>
+        <w:pStyle w:val="berschrift3"/>
         <w:spacing w:line="360" w:lineRule="auto"/>
         <w:jc w:val="center"/>
-        <w:rPr>
-          <w:lang w:val="en-AU"/>
-        </w:rPr>
-      </w:pPr>
-      <w:r>
-        <w:rPr>
-          <w:lang w:val="en-AU"/>
-        </w:rPr>
-        <w:t>Design</w:t>
-      </w:r>
-    </w:p>
-    <w:p>
-      <w:pPr>
-        <w:spacing w:line="360" w:lineRule="auto"/>
-      </w:pPr>
-      <w:r>
-        <w:t>Designsystem: Material Design 3 Dark</w:t>
-      </w:r>
-    </w:p>
-    <w:p>
-      <w:pPr>
-        <w:spacing w:line="360" w:lineRule="auto"/>
-      </w:pPr>
-      <w:r>
-        <w:t>Hintergrundbilder</w:t>
-      </w:r>
-      <w:r>
-        <w:t xml:space="preserve">: erstellt mit der </w:t>
-      </w:r>
-      <w:proofErr w:type="spellStart"/>
-      <w:r>
-        <w:t>Platform</w:t>
-      </w:r>
-      <w:proofErr w:type="spellEnd"/>
-      <w:r>
-        <w:t xml:space="preserve"> </w:t>
-      </w:r>
-      <w:proofErr w:type="spellStart"/>
-      <w:r>
-        <w:t>haikei.app</w:t>
-      </w:r>
-      <w:proofErr w:type="spellEnd"/>
-    </w:p>
-    <w:p>
-      <w:pPr>
-        <w:spacing w:line="360" w:lineRule="auto"/>
-      </w:pPr>
-    </w:p>
-    <w:p>
-      <w:pPr>
-        <w:pStyle w:val="berschrift2"/>
-        <w:spacing w:line="360" w:lineRule="auto"/>
-        <w:jc w:val="center"/>
-        <w:rPr>
-          <w:lang w:val="en-AU"/>
-        </w:rPr>
-      </w:pPr>
-      <w:r>
-        <w:rPr>
-          <w:lang w:val="en-AU"/>
-        </w:rPr>
-        <w:t>Libraries</w:t>
-      </w:r>
-      <w:r>
-        <w:rPr>
-          <w:lang w:val="en-AU"/>
-        </w:rPr>
-        <w:t xml:space="preserve"> / </w:t>
-      </w:r>
-      <w:proofErr w:type="spellStart"/>
-      <w:r>
-        <w:rPr>
-          <w:lang w:val="en-AU"/>
-        </w:rPr>
-        <w:t>Dependencys</w:t>
-      </w:r>
-      <w:proofErr w:type="spellEnd"/>
-    </w:p>
-    <w:p>
-      <w:pPr>
-        <w:spacing w:line="360" w:lineRule="auto"/>
-        <w:rPr>
-          <w:lang w:val="en-AU"/>
-        </w:rPr>
-      </w:pPr>
-      <w:r>
-        <w:rPr>
-          <w:lang w:val="en-AU"/>
-        </w:rPr>
-        <w:t>-</w:t>
-      </w:r>
-    </w:p>
-    <w:p>
-      <w:pPr>
-        <w:pStyle w:val="berschrift2"/>
-        <w:spacing w:line="360" w:lineRule="auto"/>
-        <w:jc w:val="center"/>
-        <w:rPr>
-          <w:lang w:val="en-AU"/>
-        </w:rPr>
-      </w:pPr>
-      <w:r>
-        <w:rPr>
-          <w:lang w:val="en-AU"/>
-        </w:rPr>
-        <w:t>Gradle</w:t>
-      </w:r>
-      <w:r>
-        <w:rPr>
-          <w:lang w:val="en-AU"/>
-        </w:rPr>
-        <w:t xml:space="preserve"> (SDKs/JDKs)</w:t>
-      </w:r>
-    </w:p>
-    <w:p>
-      <w:pPr>
-        <w:pStyle w:val="berschrift3"/>
-        <w:spacing w:line="360" w:lineRule="auto"/>
-        <w:jc w:val="center"/>
       </w:pPr>
       <w:r>
         <w:t>Probleme</w:t>
@@ -6064,7 +6791,6 @@
         <w:rPr>
           <w:noProof/>
         </w:rPr>
-        <w:lastRenderedPageBreak/>
         <w:drawing>
           <wp:inline distT="0" distB="0" distL="0" distR="0" wp14:anchorId="67404BD9" wp14:editId="3475AF6B">
             <wp:extent cx="5760720" cy="3027045"/>
@@ -6081,7 +6807,7 @@
                     <pic:cNvPicPr/>
                   </pic:nvPicPr>
                   <pic:blipFill>
-                    <a:blip r:embed="rId53"/>
+                    <a:blip r:embed="rId59"/>
                     <a:stretch>
                       <a:fillRect/>
                     </a:stretch>
@@ -6159,7 +6885,7 @@
                     <pic:cNvPicPr/>
                   </pic:nvPicPr>
                   <pic:blipFill>
-                    <a:blip r:embed="rId54"/>
+                    <a:blip r:embed="rId60"/>
                     <a:stretch>
                       <a:fillRect/>
                     </a:stretch>
@@ -6185,6 +6911,7 @@
         <w:spacing w:line="360" w:lineRule="auto"/>
       </w:pPr>
       <w:r>
+        <w:lastRenderedPageBreak/>
         <w:t xml:space="preserve">Zusätzlich musste die Systemvariable ANDROID_HOME gesetzt werden, </w:t>
       </w:r>
       <w:r>
@@ -6227,7 +6954,7 @@
                     <pic:cNvPicPr/>
                   </pic:nvPicPr>
                   <pic:blipFill>
-                    <a:blip r:embed="rId55"/>
+                    <a:blip r:embed="rId61"/>
                     <a:stretch>
                       <a:fillRect/>
                     </a:stretch>
@@ -6322,11 +7049,7 @@
         <w:t>d</w:t>
       </w:r>
       <w:r>
-        <w:t xml:space="preserve">s </w:t>
-      </w:r>
-      <w:r>
-        <w:lastRenderedPageBreak/>
-        <w:t>implementiert</w:t>
+        <w:t>s implementiert</w:t>
       </w:r>
       <w:r>
         <w:t xml:space="preserve">. </w:t>
@@ -6451,8 +7174,8 @@
         <w:t>erstellt.</w:t>
       </w:r>
     </w:p>
-    <w:bookmarkStart w:id="19" w:name="_MON_1802854600"/>
-    <w:bookmarkEnd w:id="19"/>
+    <w:bookmarkStart w:id="22" w:name="_MON_1802854600"/>
+    <w:bookmarkEnd w:id="22"/>
     <w:p>
       <w:pPr>
         <w:pStyle w:val="Listenabsatz"/>
@@ -6460,10 +7183,10 @@
       </w:pPr>
       <w:r>
         <w:object w:dxaOrig="9072" w:dyaOrig="1639" w14:anchorId="54798EAA">
-          <v:shape id="_x0000_i1044" type="#_x0000_t75" style="width:453.55pt;height:82.3pt" o:ole="">
-            <v:imagedata r:id="rId56" o:title=""/>
+          <v:shape id="_x0000_i1044" type="#_x0000_t75" style="width:453.8pt;height:82.35pt" o:ole="">
+            <v:imagedata r:id="rId62" o:title=""/>
           </v:shape>
-          <o:OLEObject Type="Embed" ProgID="Word.Document.12" ShapeID="_x0000_i1044" DrawAspect="Content" ObjectID="_1805108681" r:id="rId57">
+          <o:OLEObject Type="Embed" ProgID="Word.Document.12" ShapeID="_x0000_i1044" DrawAspect="Content" ObjectID="_1805116628" r:id="rId63">
             <o:FieldCodes>\s</o:FieldCodes>
           </o:OLEObject>
         </w:object>
@@ -6573,7 +7296,11 @@
         <w:t xml:space="preserve">. </w:t>
       </w:r>
       <w:r>
-        <w:t>Dies reduziert den Overhead des Methodenaufrufs</w:t>
+        <w:t xml:space="preserve">Dies </w:t>
+      </w:r>
+      <w:r>
+        <w:lastRenderedPageBreak/>
+        <w:t>reduziert den Overhead des Methodenaufrufs</w:t>
       </w:r>
       <w:r>
         <w:t xml:space="preserve">, während die </w:t>
@@ -6618,8 +7345,8 @@
         <w:t>.</w:t>
       </w:r>
     </w:p>
-    <w:bookmarkStart w:id="20" w:name="_MON_1805101068"/>
-    <w:bookmarkEnd w:id="20"/>
+    <w:bookmarkStart w:id="23" w:name="_MON_1805101068"/>
+    <w:bookmarkEnd w:id="23"/>
     <w:p>
       <w:pPr>
         <w:pStyle w:val="Listenabsatz"/>
@@ -6627,10 +7354,10 @@
       </w:pPr>
       <w:r>
         <w:object w:dxaOrig="9072" w:dyaOrig="4377" w14:anchorId="090972D2">
-          <v:shape id="_x0000_i1061" type="#_x0000_t75" style="width:453.55pt;height:218.95pt" o:ole="">
-            <v:imagedata r:id="rId58" o:title=""/>
+          <v:shape id="_x0000_i1045" type="#_x0000_t75" style="width:453.8pt;height:218.75pt" o:ole="">
+            <v:imagedata r:id="rId64" o:title=""/>
           </v:shape>
-          <o:OLEObject Type="Embed" ProgID="Word.Document.12" ShapeID="_x0000_i1061" DrawAspect="Content" ObjectID="_1805108682" r:id="rId59">
+          <o:OLEObject Type="Embed" ProgID="Word.Document.12" ShapeID="_x0000_i1045" DrawAspect="Content" ObjectID="_1805116629" r:id="rId65">
             <o:FieldCodes>\s</o:FieldCodes>
           </o:OLEObject>
         </w:object>
@@ -6643,7 +7370,6 @@
         <w:jc w:val="center"/>
       </w:pPr>
       <w:r>
-        <w:lastRenderedPageBreak/>
         <w:t>Kamera</w:t>
       </w:r>
       <w:r>
@@ -6803,7 +7529,11 @@
         <w:t>womit</w:t>
       </w:r>
       <w:r>
-        <w:t xml:space="preserve"> wir mit </w:t>
+        <w:t xml:space="preserve"> wir </w:t>
+      </w:r>
+      <w:r>
+        <w:lastRenderedPageBreak/>
+        <w:t xml:space="preserve">mit </w:t>
       </w:r>
       <w:proofErr w:type="spellStart"/>
       <w:r>
@@ -6885,18 +7615,18 @@
         <w:t xml:space="preserve">. </w:t>
       </w:r>
     </w:p>
-    <w:bookmarkStart w:id="21" w:name="_MON_1804653874"/>
-    <w:bookmarkEnd w:id="21"/>
+    <w:bookmarkStart w:id="24" w:name="_MON_1804653874"/>
+    <w:bookmarkEnd w:id="24"/>
     <w:p>
       <w:pPr>
         <w:spacing w:line="360" w:lineRule="auto"/>
       </w:pPr>
       <w:r>
         <w:object w:dxaOrig="9072" w:dyaOrig="5826" w14:anchorId="17ADCDA2">
-          <v:shape id="_x0000_i1045" type="#_x0000_t75" style="width:453.55pt;height:291.9pt" o:ole="">
-            <v:imagedata r:id="rId60" o:title=""/>
+          <v:shape id="_x0000_i1046" type="#_x0000_t75" style="width:453.8pt;height:291.8pt" o:ole="">
+            <v:imagedata r:id="rId66" o:title=""/>
           </v:shape>
-          <o:OLEObject Type="Embed" ProgID="Word.Document.12" ShapeID="_x0000_i1045" DrawAspect="Content" ObjectID="_1805108683" r:id="rId61">
+          <o:OLEObject Type="Embed" ProgID="Word.Document.12" ShapeID="_x0000_i1046" DrawAspect="Content" ObjectID="_1805116630" r:id="rId67">
             <o:FieldCodes>\s</o:FieldCodes>
           </o:OLEObject>
         </w:object>
@@ -7002,18 +7732,18 @@
         <w:t xml:space="preserve">. </w:t>
       </w:r>
     </w:p>
-    <w:bookmarkStart w:id="22" w:name="_MON_1804653988"/>
-    <w:bookmarkEnd w:id="22"/>
+    <w:bookmarkStart w:id="25" w:name="_MON_1804653988"/>
+    <w:bookmarkEnd w:id="25"/>
     <w:p>
       <w:pPr>
         <w:spacing w:line="360" w:lineRule="auto"/>
       </w:pPr>
       <w:r>
         <w:object w:dxaOrig="9072" w:dyaOrig="4048" w14:anchorId="2A74143D">
-          <v:shape id="_x0000_i1046" type="#_x0000_t75" style="width:453.55pt;height:202.3pt" o:ole="">
-            <v:imagedata r:id="rId62" o:title=""/>
+          <v:shape id="_x0000_i1047" type="#_x0000_t75" style="width:453.8pt;height:202.35pt" o:ole="">
+            <v:imagedata r:id="rId68" o:title=""/>
           </v:shape>
-          <o:OLEObject Type="Embed" ProgID="Word.Document.12" ShapeID="_x0000_i1046" DrawAspect="Content" ObjectID="_1805108684" r:id="rId63">
+          <o:OLEObject Type="Embed" ProgID="Word.Document.12" ShapeID="_x0000_i1047" DrawAspect="Content" ObjectID="_1805116631" r:id="rId69">
             <o:FieldCodes>\s</o:FieldCodes>
           </o:OLEObject>
         </w:object>
@@ -7152,7 +7882,7 @@
                     <pic:cNvPicPr/>
                   </pic:nvPicPr>
                   <pic:blipFill>
-                    <a:blip r:embed="rId64"/>
+                    <a:blip r:embed="rId70"/>
                     <a:stretch>
                       <a:fillRect/>
                     </a:stretch>
@@ -7229,18 +7959,18 @@
         <w:t xml:space="preserve"> </w:t>
       </w:r>
     </w:p>
-    <w:bookmarkStart w:id="23" w:name="_MON_1802847573"/>
-    <w:bookmarkEnd w:id="23"/>
+    <w:bookmarkStart w:id="26" w:name="_MON_1802847573"/>
+    <w:bookmarkEnd w:id="26"/>
     <w:p>
       <w:pPr>
         <w:spacing w:line="360" w:lineRule="auto"/>
       </w:pPr>
       <w:r>
         <w:object w:dxaOrig="9072" w:dyaOrig="3218" w14:anchorId="4C16BCDF">
-          <v:shape id="_x0000_i1047" type="#_x0000_t75" style="width:453.55pt;height:161.15pt" o:ole="">
-            <v:imagedata r:id="rId65" o:title=""/>
+          <v:shape id="_x0000_i1048" type="#_x0000_t75" style="width:453.8pt;height:161.45pt" o:ole="">
+            <v:imagedata r:id="rId71" o:title=""/>
           </v:shape>
-          <o:OLEObject Type="Embed" ProgID="Word.Document.12" ShapeID="_x0000_i1047" DrawAspect="Content" ObjectID="_1805108685" r:id="rId66">
+          <o:OLEObject Type="Embed" ProgID="Word.Document.12" ShapeID="_x0000_i1048" DrawAspect="Content" ObjectID="_1805116632" r:id="rId72">
             <o:FieldCodes>\s</o:FieldCodes>
           </o:OLEObject>
         </w:object>
@@ -7277,7 +8007,6 @@
         <w:spacing w:line="360" w:lineRule="auto"/>
       </w:pPr>
       <w:r>
-        <w:lastRenderedPageBreak/>
         <w:t>Zudem war die Implementierung der Datei „file_paths.xml“ nötig, welche dem File Provider das Verzeichnis preisgibt, auf das er zugreifen darf</w:t>
       </w:r>
       <w:r>
@@ -7329,18 +8058,18 @@
         <w:spacing w:line="360" w:lineRule="auto"/>
       </w:pPr>
     </w:p>
-    <w:bookmarkStart w:id="24" w:name="_MON_1802847630"/>
-    <w:bookmarkEnd w:id="24"/>
+    <w:bookmarkStart w:id="27" w:name="_MON_1802847630"/>
+    <w:bookmarkEnd w:id="27"/>
     <w:p>
       <w:pPr>
         <w:spacing w:line="360" w:lineRule="auto"/>
       </w:pPr>
       <w:r>
         <w:object w:dxaOrig="9072" w:dyaOrig="1769" w14:anchorId="4626ACB3">
-          <v:shape id="_x0000_i1048" type="#_x0000_t75" style="width:453.55pt;height:88.65pt" o:ole="">
-            <v:imagedata r:id="rId67" o:title=""/>
+          <v:shape id="_x0000_i1049" type="#_x0000_t75" style="width:453.8pt;height:88.35pt" o:ole="">
+            <v:imagedata r:id="rId73" o:title=""/>
           </v:shape>
-          <o:OLEObject Type="Embed" ProgID="Word.Document.12" ShapeID="_x0000_i1048" DrawAspect="Content" ObjectID="_1805108686" r:id="rId68">
+          <o:OLEObject Type="Embed" ProgID="Word.Document.12" ShapeID="_x0000_i1049" DrawAspect="Content" ObjectID="_1805116633" r:id="rId74">
             <o:FieldCodes>\s</o:FieldCodes>
           </o:OLEObject>
         </w:object>
@@ -7425,7 +8154,11 @@
         <w:t xml:space="preserve">Da </w:t>
       </w:r>
       <w:r>
-        <w:t>bei der vorherigen Implementierung</w:t>
+        <w:t xml:space="preserve">bei der </w:t>
+      </w:r>
+      <w:r>
+        <w:lastRenderedPageBreak/>
+        <w:t>vorherigen Implementierung</w:t>
       </w:r>
       <w:r>
         <w:t>, dies nicht möglich war, da</w:t>
@@ -7462,7 +8195,6 @@
         <w:rPr>
           <w:noProof/>
         </w:rPr>
-        <w:lastRenderedPageBreak/>
         <w:drawing>
           <wp:inline distT="0" distB="0" distL="0" distR="0" wp14:anchorId="5FFC4C22" wp14:editId="58F93AAC">
             <wp:extent cx="2025684" cy="3549650"/>
@@ -7479,7 +8211,7 @@
                     <pic:cNvPicPr/>
                   </pic:nvPicPr>
                   <pic:blipFill>
-                    <a:blip r:embed="rId69"/>
+                    <a:blip r:embed="rId75"/>
                     <a:stretch>
                       <a:fillRect/>
                     </a:stretch>
@@ -7572,8 +8304,8 @@
         <w:t>.</w:t>
       </w:r>
     </w:p>
-    <w:bookmarkStart w:id="25" w:name="_MON_1804654319"/>
-    <w:bookmarkEnd w:id="25"/>
+    <w:bookmarkStart w:id="28" w:name="_MON_1804654319"/>
+    <w:bookmarkEnd w:id="28"/>
     <w:p>
       <w:pPr>
         <w:spacing w:line="360" w:lineRule="auto"/>
@@ -7586,10 +8318,10 @@
           <w:lang w:val="de-DE"/>
         </w:rPr>
         <w:object w:dxaOrig="9072" w:dyaOrig="3218" w14:anchorId="569B7C8E">
-          <v:shape id="_x0000_i1049" type="#_x0000_t75" style="width:453.55pt;height:161.15pt" o:ole="">
-            <v:imagedata r:id="rId70" o:title=""/>
+          <v:shape id="_x0000_i1050" type="#_x0000_t75" style="width:453.8pt;height:161.45pt" o:ole="">
+            <v:imagedata r:id="rId76" o:title=""/>
           </v:shape>
-          <o:OLEObject Type="Embed" ProgID="Word.Document.12" ShapeID="_x0000_i1049" DrawAspect="Content" ObjectID="_1805108687" r:id="rId71">
+          <o:OLEObject Type="Embed" ProgID="Word.Document.12" ShapeID="_x0000_i1050" DrawAspect="Content" ObjectID="_1805116634" r:id="rId77">
             <o:FieldCodes>\s</o:FieldCodes>
           </o:OLEObject>
         </w:object>
@@ -7746,7 +8478,14 @@
         <w:rPr>
           <w:lang w:val="de-DE"/>
         </w:rPr>
-        <w:t xml:space="preserve">, wurde festgelegt, dass die Qualität </w:t>
+        <w:t xml:space="preserve">, wurde festgelegt, dass die </w:t>
+      </w:r>
+      <w:r>
+        <w:rPr>
+          <w:lang w:val="de-DE"/>
+        </w:rPr>
+        <w:lastRenderedPageBreak/>
+        <w:t xml:space="preserve">Qualität </w:t>
       </w:r>
       <w:r>
         <w:rPr>
@@ -7882,7 +8621,6 @@
         <w:rPr>
           <w:lang w:val="de-DE"/>
         </w:rPr>
-        <w:lastRenderedPageBreak/>
         <w:t xml:space="preserve">Im </w:t>
       </w:r>
       <w:proofErr w:type="spellStart"/>
@@ -7964,8 +8702,8 @@
         <w:t xml:space="preserve"> zu vermeiden.</w:t>
       </w:r>
     </w:p>
-    <w:bookmarkStart w:id="26" w:name="_MON_1804654694"/>
-    <w:bookmarkEnd w:id="26"/>
+    <w:bookmarkStart w:id="29" w:name="_MON_1804654694"/>
+    <w:bookmarkEnd w:id="29"/>
     <w:p>
       <w:pPr>
         <w:spacing w:line="360" w:lineRule="auto"/>
@@ -7978,10 +8716,10 @@
           <w:lang w:val="de-DE"/>
         </w:rPr>
         <w:object w:dxaOrig="9072" w:dyaOrig="9594" w14:anchorId="647F96E2">
-          <v:shape id="_x0000_i1050" type="#_x0000_t75" style="width:453.55pt;height:479pt" o:ole="">
-            <v:imagedata r:id="rId72" o:title=""/>
+          <v:shape id="_x0000_i1051" type="#_x0000_t75" style="width:453.8pt;height:479.45pt" o:ole="">
+            <v:imagedata r:id="rId78" o:title=""/>
           </v:shape>
-          <o:OLEObject Type="Embed" ProgID="Word.Document.12" ShapeID="_x0000_i1050" DrawAspect="Content" ObjectID="_1805108688" r:id="rId73">
+          <o:OLEObject Type="Embed" ProgID="Word.Document.12" ShapeID="_x0000_i1051" DrawAspect="Content" ObjectID="_1805116635" r:id="rId79">
             <o:FieldCodes>\s</o:FieldCodes>
           </o:OLEObject>
         </w:object>
@@ -8017,7 +8755,6 @@
         <w:jc w:val="center"/>
       </w:pPr>
       <w:r>
-        <w:lastRenderedPageBreak/>
         <w:t>Storage</w:t>
       </w:r>
     </w:p>
@@ -8189,6 +8926,7 @@
           <w:b/>
           <w:bCs/>
         </w:rPr>
+        <w:lastRenderedPageBreak/>
         <w:t>Neuankömmling im Bereich Android</w:t>
       </w:r>
       <w:r>
@@ -8204,7 +8942,6 @@
         <w:spacing w:line="360" w:lineRule="auto"/>
       </w:pPr>
       <w:r>
-        <w:lastRenderedPageBreak/>
         <w:t>Als Anfänger in der mobilen Entwicklung war es eine spannende Herausforderung, alle nötigen Konzepte und Best Practices in Bezug auf Android-Architektur, UI-Design und Nutzerinteraktion zu erlernen. Besonders die Kommunikation zwischen den Komponenten (</w:t>
       </w:r>
       <w:proofErr w:type="spellStart"/>
@@ -8424,6 +9161,12 @@
       </w:pPr>
     </w:p>
     <w:sectPr>
+      <w:headerReference w:type="even" r:id="rId80"/>
+      <w:headerReference w:type="default" r:id="rId81"/>
+      <w:footerReference w:type="even" r:id="rId82"/>
+      <w:footerReference w:type="default" r:id="rId83"/>
+      <w:headerReference w:type="first" r:id="rId84"/>
+      <w:footerReference w:type="first" r:id="rId85"/>
       <w:pgSz w:w="11906" w:h="16838"/>
       <w:pgMar w:top="1417" w:right="1417" w:bottom="1134" w:left="1417" w:header="708" w:footer="708" w:gutter="0"/>
       <w:cols w:space="708"/>
@@ -8458,6 +9201,39 @@
 </w:endnotes>
 </file>
 
+<file path=word/footer1.xml><?xml version="1.0" encoding="utf-8"?>
+<w:ftr xmlns:wpc="http://schemas.microsoft.com/office/word/2010/wordprocessingCanvas" xmlns:cx="http://schemas.microsoft.com/office/drawing/2014/chartex" xmlns:cx1="http://schemas.microsoft.com/office/drawing/2015/9/8/chartex" xmlns:cx2="http://schemas.microsoft.com/office/drawing/2015/10/21/chartex" xmlns:cx3="http://schemas.microsoft.com/office/drawing/2016/5/9/chartex" xmlns:cx4="http://schemas.microsoft.com/office/drawing/2016/5/10/chartex" xmlns:cx5="http://schemas.microsoft.com/office/drawing/2016/5/11/chartex" xmlns:cx6="http://schemas.microsoft.com/office/drawing/2016/5/12/chartex" xmlns:cx7="http://schemas.microsoft.com/office/drawing/2016/5/13/chartex" xmlns:cx8="http://schemas.microsoft.com/office/drawing/2016/5/14/chartex" xmlns:mc="http://schemas.openxmlformats.org/markup-compatibility/2006" xmlns:aink="http://schemas.microsoft.com/office/drawing/2016/ink" xmlns:am3d="http://schemas.microsoft.com/office/drawing/2017/model3d" xmlns:o="urn:schemas-microsoft-com:office:office" xmlns:oel="http://schemas.microsoft.com/office/2019/extlst" xmlns:r="http://schemas.openxmlformats.org/officeDocument/2006/relationships" xmlns:m="http://schemas.openxmlformats.org/officeDocument/2006/math" xmlns:v="urn:schemas-microsoft-com:vml" xmlns:wp14="http://schemas.microsoft.com/office/word/2010/wordprocessingDrawing" xmlns:wp="http://schemas.openxmlformats.org/drawingml/2006/wordprocessingDrawing" xmlns:w10="urn:schemas-microsoft-com:office:word" xmlns:w="http://schemas.openxmlformats.org/wordprocessingml/2006/main" xmlns:w14="http://schemas.microsoft.com/office/word/2010/wordml" xmlns:w15="http://schemas.microsoft.com/office/word/2012/wordml" xmlns:w16cex="http://schemas.microsoft.com/office/word/2018/wordml/cex" xmlns:w16cid="http://schemas.microsoft.com/office/word/2016/wordml/cid" xmlns:w16="http://schemas.microsoft.com/office/word/2018/wordml" xmlns:w16du="http://schemas.microsoft.com/office/word/2023/wordml/word16du" xmlns:w16sdtdh="http://schemas.microsoft.com/office/word/2020/wordml/sdtdatahash" xmlns:w16sdtfl="http://schemas.microsoft.com/office/word/2024/wordml/sdtformatlock" xmlns:w16se="http://schemas.microsoft.com/office/word/2015/wordml/symex" xmlns:wpg="http://schemas.microsoft.com/office/word/2010/wordprocessingGroup" xmlns:wpi="http://schemas.microsoft.com/office/word/2010/wordprocessingInk" xmlns:wne="http://schemas.microsoft.com/office/word/2006/wordml" xmlns:wps="http://schemas.microsoft.com/office/word/2010/wordprocessingShape" mc:Ignorable="w14 w15 w16se w16cid w16 w16cex w16sdtdh w16sdtfl w16du wp14">
+  <w:p>
+    <w:pPr>
+      <w:pStyle w:val="Fuzeile"/>
+      <w:rPr>
+        <w:lang w:val="de-DE"/>
+      </w:rPr>
+    </w:pPr>
+  </w:p>
+</w:ftr>
+</file>
+
+<file path=word/footer2.xml><?xml version="1.0" encoding="utf-8"?>
+<w:ftr xmlns:wpc="http://schemas.microsoft.com/office/word/2010/wordprocessingCanvas" xmlns:cx="http://schemas.microsoft.com/office/drawing/2014/chartex" xmlns:cx1="http://schemas.microsoft.com/office/drawing/2015/9/8/chartex" xmlns:cx2="http://schemas.microsoft.com/office/drawing/2015/10/21/chartex" xmlns:cx3="http://schemas.microsoft.com/office/drawing/2016/5/9/chartex" xmlns:cx4="http://schemas.microsoft.com/office/drawing/2016/5/10/chartex" xmlns:cx5="http://schemas.microsoft.com/office/drawing/2016/5/11/chartex" xmlns:cx6="http://schemas.microsoft.com/office/drawing/2016/5/12/chartex" xmlns:cx7="http://schemas.microsoft.com/office/drawing/2016/5/13/chartex" xmlns:cx8="http://schemas.microsoft.com/office/drawing/2016/5/14/chartex" xmlns:mc="http://schemas.openxmlformats.org/markup-compatibility/2006" xmlns:aink="http://schemas.microsoft.com/office/drawing/2016/ink" xmlns:am3d="http://schemas.microsoft.com/office/drawing/2017/model3d" xmlns:o="urn:schemas-microsoft-com:office:office" xmlns:oel="http://schemas.microsoft.com/office/2019/extlst" xmlns:r="http://schemas.openxmlformats.org/officeDocument/2006/relationships" xmlns:m="http://schemas.openxmlformats.org/officeDocument/2006/math" xmlns:v="urn:schemas-microsoft-com:vml" xmlns:wp14="http://schemas.microsoft.com/office/word/2010/wordprocessingDrawing" xmlns:wp="http://schemas.openxmlformats.org/drawingml/2006/wordprocessingDrawing" xmlns:w10="urn:schemas-microsoft-com:office:word" xmlns:w="http://schemas.openxmlformats.org/wordprocessingml/2006/main" xmlns:w14="http://schemas.microsoft.com/office/word/2010/wordml" xmlns:w15="http://schemas.microsoft.com/office/word/2012/wordml" xmlns:w16cex="http://schemas.microsoft.com/office/word/2018/wordml/cex" xmlns:w16cid="http://schemas.microsoft.com/office/word/2016/wordml/cid" xmlns:w16="http://schemas.microsoft.com/office/word/2018/wordml" xmlns:w16du="http://schemas.microsoft.com/office/word/2023/wordml/word16du" xmlns:w16sdtdh="http://schemas.microsoft.com/office/word/2020/wordml/sdtdatahash" xmlns:w16sdtfl="http://schemas.microsoft.com/office/word/2024/wordml/sdtformatlock" xmlns:w16se="http://schemas.microsoft.com/office/word/2015/wordml/symex" xmlns:wpg="http://schemas.microsoft.com/office/word/2010/wordprocessingGroup" xmlns:wpi="http://schemas.microsoft.com/office/word/2010/wordprocessingInk" xmlns:wne="http://schemas.microsoft.com/office/word/2006/wordml" xmlns:wps="http://schemas.microsoft.com/office/word/2010/wordprocessingShape" mc:Ignorable="w14 w15 w16se w16cid w16 w16cex w16sdtdh w16sdtfl w16du wp14">
+  <w:p>
+    <w:pPr>
+      <w:pStyle w:val="Fuzeile"/>
+    </w:pPr>
+  </w:p>
+</w:ftr>
+</file>
+
+<file path=word/footer3.xml><?xml version="1.0" encoding="utf-8"?>
+<w:ftr xmlns:wpc="http://schemas.microsoft.com/office/word/2010/wordprocessingCanvas" xmlns:cx="http://schemas.microsoft.com/office/drawing/2014/chartex" xmlns:cx1="http://schemas.microsoft.com/office/drawing/2015/9/8/chartex" xmlns:cx2="http://schemas.microsoft.com/office/drawing/2015/10/21/chartex" xmlns:cx3="http://schemas.microsoft.com/office/drawing/2016/5/9/chartex" xmlns:cx4="http://schemas.microsoft.com/office/drawing/2016/5/10/chartex" xmlns:cx5="http://schemas.microsoft.com/office/drawing/2016/5/11/chartex" xmlns:cx6="http://schemas.microsoft.com/office/drawing/2016/5/12/chartex" xmlns:cx7="http://schemas.microsoft.com/office/drawing/2016/5/13/chartex" xmlns:cx8="http://schemas.microsoft.com/office/drawing/2016/5/14/chartex" xmlns:mc="http://schemas.openxmlformats.org/markup-compatibility/2006" xmlns:aink="http://schemas.microsoft.com/office/drawing/2016/ink" xmlns:am3d="http://schemas.microsoft.com/office/drawing/2017/model3d" xmlns:o="urn:schemas-microsoft-com:office:office" xmlns:oel="http://schemas.microsoft.com/office/2019/extlst" xmlns:r="http://schemas.openxmlformats.org/officeDocument/2006/relationships" xmlns:m="http://schemas.openxmlformats.org/officeDocument/2006/math" xmlns:v="urn:schemas-microsoft-com:vml" xmlns:wp14="http://schemas.microsoft.com/office/word/2010/wordprocessingDrawing" xmlns:wp="http://schemas.openxmlformats.org/drawingml/2006/wordprocessingDrawing" xmlns:w10="urn:schemas-microsoft-com:office:word" xmlns:w="http://schemas.openxmlformats.org/wordprocessingml/2006/main" xmlns:w14="http://schemas.microsoft.com/office/word/2010/wordml" xmlns:w15="http://schemas.microsoft.com/office/word/2012/wordml" xmlns:w16cex="http://schemas.microsoft.com/office/word/2018/wordml/cex" xmlns:w16cid="http://schemas.microsoft.com/office/word/2016/wordml/cid" xmlns:w16="http://schemas.microsoft.com/office/word/2018/wordml" xmlns:w16du="http://schemas.microsoft.com/office/word/2023/wordml/word16du" xmlns:w16sdtdh="http://schemas.microsoft.com/office/word/2020/wordml/sdtdatahash" xmlns:w16sdtfl="http://schemas.microsoft.com/office/word/2024/wordml/sdtformatlock" xmlns:w16se="http://schemas.microsoft.com/office/word/2015/wordml/symex" xmlns:wpg="http://schemas.microsoft.com/office/word/2010/wordprocessingGroup" xmlns:wpi="http://schemas.microsoft.com/office/word/2010/wordprocessingInk" xmlns:wne="http://schemas.microsoft.com/office/word/2006/wordml" xmlns:wps="http://schemas.microsoft.com/office/word/2010/wordprocessingShape" mc:Ignorable="w14 w15 w16se w16cid w16 w16cex w16sdtdh w16sdtfl w16du wp14">
+  <w:p>
+    <w:pPr>
+      <w:pStyle w:val="Fuzeile"/>
+    </w:pPr>
+  </w:p>
+</w:ftr>
+</file>
+
 <file path=word/footnotes.xml><?xml version="1.0" encoding="utf-8"?>
 <w:footnotes xmlns:wpc="http://schemas.microsoft.com/office/word/2010/wordprocessingCanvas" xmlns:cx="http://schemas.microsoft.com/office/drawing/2014/chartex" xmlns:cx1="http://schemas.microsoft.com/office/drawing/2015/9/8/chartex" xmlns:cx2="http://schemas.microsoft.com/office/drawing/2015/10/21/chartex" xmlns:cx3="http://schemas.microsoft.com/office/drawing/2016/5/9/chartex" xmlns:cx4="http://schemas.microsoft.com/office/drawing/2016/5/10/chartex" xmlns:cx5="http://schemas.microsoft.com/office/drawing/2016/5/11/chartex" xmlns:cx6="http://schemas.microsoft.com/office/drawing/2016/5/12/chartex" xmlns:cx7="http://schemas.microsoft.com/office/drawing/2016/5/13/chartex" xmlns:cx8="http://schemas.microsoft.com/office/drawing/2016/5/14/chartex" xmlns:mc="http://schemas.openxmlformats.org/markup-compatibility/2006" xmlns:aink="http://schemas.microsoft.com/office/drawing/2016/ink" xmlns:am3d="http://schemas.microsoft.com/office/drawing/2017/model3d" xmlns:o="urn:schemas-microsoft-com:office:office" xmlns:oel="http://schemas.microsoft.com/office/2019/extlst" xmlns:r="http://schemas.openxmlformats.org/officeDocument/2006/relationships" xmlns:m="http://schemas.openxmlformats.org/officeDocument/2006/math" xmlns:v="urn:schemas-microsoft-com:vml" xmlns:wp14="http://schemas.microsoft.com/office/word/2010/wordprocessingDrawing" xmlns:wp="http://schemas.openxmlformats.org/drawingml/2006/wordprocessingDrawing" xmlns:w10="urn:schemas-microsoft-com:office:word" xmlns:w="http://schemas.openxmlformats.org/wordprocessingml/2006/main" xmlns:w14="http://schemas.microsoft.com/office/word/2010/wordml" xmlns:w15="http://schemas.microsoft.com/office/word/2012/wordml" xmlns:w16cex="http://schemas.microsoft.com/office/word/2018/wordml/cex" xmlns:w16cid="http://schemas.microsoft.com/office/word/2016/wordml/cid" xmlns:w16="http://schemas.microsoft.com/office/word/2018/wordml" xmlns:w16du="http://schemas.microsoft.com/office/word/2023/wordml/word16du" xmlns:w16sdtdh="http://schemas.microsoft.com/office/word/2020/wordml/sdtdatahash" xmlns:w16sdtfl="http://schemas.microsoft.com/office/word/2024/wordml/sdtformatlock" xmlns:w16se="http://schemas.microsoft.com/office/word/2015/wordml/symex" xmlns:wpg="http://schemas.microsoft.com/office/word/2010/wordprocessingGroup" xmlns:wpi="http://schemas.microsoft.com/office/word/2010/wordprocessingInk" xmlns:wne="http://schemas.microsoft.com/office/word/2006/wordml" xmlns:wps="http://schemas.microsoft.com/office/word/2010/wordprocessingShape" mc:Ignorable="w14 w15 w16se w16cid w16 w16cex w16sdtdh w16sdtfl w16du wp14">
   <w:footnote w:type="separator" w:id="-1">
@@ -8481,6 +9257,36 @@
     </w:p>
   </w:footnote>
 </w:footnotes>
+</file>
+
+<file path=word/header1.xml><?xml version="1.0" encoding="utf-8"?>
+<w:hdr xmlns:wpc="http://schemas.microsoft.com/office/word/2010/wordprocessingCanvas" xmlns:cx="http://schemas.microsoft.com/office/drawing/2014/chartex" xmlns:cx1="http://schemas.microsoft.com/office/drawing/2015/9/8/chartex" xmlns:cx2="http://schemas.microsoft.com/office/drawing/2015/10/21/chartex" xmlns:cx3="http://schemas.microsoft.com/office/drawing/2016/5/9/chartex" xmlns:cx4="http://schemas.microsoft.com/office/drawing/2016/5/10/chartex" xmlns:cx5="http://schemas.microsoft.com/office/drawing/2016/5/11/chartex" xmlns:cx6="http://schemas.microsoft.com/office/drawing/2016/5/12/chartex" xmlns:cx7="http://schemas.microsoft.com/office/drawing/2016/5/13/chartex" xmlns:cx8="http://schemas.microsoft.com/office/drawing/2016/5/14/chartex" xmlns:mc="http://schemas.openxmlformats.org/markup-compatibility/2006" xmlns:aink="http://schemas.microsoft.com/office/drawing/2016/ink" xmlns:am3d="http://schemas.microsoft.com/office/drawing/2017/model3d" xmlns:o="urn:schemas-microsoft-com:office:office" xmlns:oel="http://schemas.microsoft.com/office/2019/extlst" xmlns:r="http://schemas.openxmlformats.org/officeDocument/2006/relationships" xmlns:m="http://schemas.openxmlformats.org/officeDocument/2006/math" xmlns:v="urn:schemas-microsoft-com:vml" xmlns:wp14="http://schemas.microsoft.com/office/word/2010/wordprocessingDrawing" xmlns:wp="http://schemas.openxmlformats.org/drawingml/2006/wordprocessingDrawing" xmlns:w10="urn:schemas-microsoft-com:office:word" xmlns:w="http://schemas.openxmlformats.org/wordprocessingml/2006/main" xmlns:w14="http://schemas.microsoft.com/office/word/2010/wordml" xmlns:w15="http://schemas.microsoft.com/office/word/2012/wordml" xmlns:w16cex="http://schemas.microsoft.com/office/word/2018/wordml/cex" xmlns:w16cid="http://schemas.microsoft.com/office/word/2016/wordml/cid" xmlns:w16="http://schemas.microsoft.com/office/word/2018/wordml" xmlns:w16du="http://schemas.microsoft.com/office/word/2023/wordml/word16du" xmlns:w16sdtdh="http://schemas.microsoft.com/office/word/2020/wordml/sdtdatahash" xmlns:w16sdtfl="http://schemas.microsoft.com/office/word/2024/wordml/sdtformatlock" xmlns:w16se="http://schemas.microsoft.com/office/word/2015/wordml/symex" xmlns:wpg="http://schemas.microsoft.com/office/word/2010/wordprocessingGroup" xmlns:wpi="http://schemas.microsoft.com/office/word/2010/wordprocessingInk" xmlns:wne="http://schemas.microsoft.com/office/word/2006/wordml" xmlns:wps="http://schemas.microsoft.com/office/word/2010/wordprocessingShape" mc:Ignorable="w14 w15 w16se w16cid w16 w16cex w16sdtdh w16sdtfl w16du wp14">
+  <w:p>
+    <w:pPr>
+      <w:pStyle w:val="Kopfzeile"/>
+    </w:pPr>
+  </w:p>
+</w:hdr>
+</file>
+
+<file path=word/header2.xml><?xml version="1.0" encoding="utf-8"?>
+<w:hdr xmlns:wpc="http://schemas.microsoft.com/office/word/2010/wordprocessingCanvas" xmlns:cx="http://schemas.microsoft.com/office/drawing/2014/chartex" xmlns:cx1="http://schemas.microsoft.com/office/drawing/2015/9/8/chartex" xmlns:cx2="http://schemas.microsoft.com/office/drawing/2015/10/21/chartex" xmlns:cx3="http://schemas.microsoft.com/office/drawing/2016/5/9/chartex" xmlns:cx4="http://schemas.microsoft.com/office/drawing/2016/5/10/chartex" xmlns:cx5="http://schemas.microsoft.com/office/drawing/2016/5/11/chartex" xmlns:cx6="http://schemas.microsoft.com/office/drawing/2016/5/12/chartex" xmlns:cx7="http://schemas.microsoft.com/office/drawing/2016/5/13/chartex" xmlns:cx8="http://schemas.microsoft.com/office/drawing/2016/5/14/chartex" xmlns:mc="http://schemas.openxmlformats.org/markup-compatibility/2006" xmlns:aink="http://schemas.microsoft.com/office/drawing/2016/ink" xmlns:am3d="http://schemas.microsoft.com/office/drawing/2017/model3d" xmlns:o="urn:schemas-microsoft-com:office:office" xmlns:oel="http://schemas.microsoft.com/office/2019/extlst" xmlns:r="http://schemas.openxmlformats.org/officeDocument/2006/relationships" xmlns:m="http://schemas.openxmlformats.org/officeDocument/2006/math" xmlns:v="urn:schemas-microsoft-com:vml" xmlns:wp14="http://schemas.microsoft.com/office/word/2010/wordprocessingDrawing" xmlns:wp="http://schemas.openxmlformats.org/drawingml/2006/wordprocessingDrawing" xmlns:w10="urn:schemas-microsoft-com:office:word" xmlns:w="http://schemas.openxmlformats.org/wordprocessingml/2006/main" xmlns:w14="http://schemas.microsoft.com/office/word/2010/wordml" xmlns:w15="http://schemas.microsoft.com/office/word/2012/wordml" xmlns:w16cex="http://schemas.microsoft.com/office/word/2018/wordml/cex" xmlns:w16cid="http://schemas.microsoft.com/office/word/2016/wordml/cid" xmlns:w16="http://schemas.microsoft.com/office/word/2018/wordml" xmlns:w16du="http://schemas.microsoft.com/office/word/2023/wordml/word16du" xmlns:w16sdtdh="http://schemas.microsoft.com/office/word/2020/wordml/sdtdatahash" xmlns:w16sdtfl="http://schemas.microsoft.com/office/word/2024/wordml/sdtformatlock" xmlns:w16se="http://schemas.microsoft.com/office/word/2015/wordml/symex" xmlns:wpg="http://schemas.microsoft.com/office/word/2010/wordprocessingGroup" xmlns:wpi="http://schemas.microsoft.com/office/word/2010/wordprocessingInk" xmlns:wne="http://schemas.microsoft.com/office/word/2006/wordml" xmlns:wps="http://schemas.microsoft.com/office/word/2010/wordprocessingShape" mc:Ignorable="w14 w15 w16se w16cid w16 w16cex w16sdtdh w16sdtfl w16du wp14">
+  <w:p>
+    <w:pPr>
+      <w:pStyle w:val="Kopfzeile"/>
+    </w:pPr>
+  </w:p>
+</w:hdr>
+</file>
+
+<file path=word/header3.xml><?xml version="1.0" encoding="utf-8"?>
+<w:hdr xmlns:wpc="http://schemas.microsoft.com/office/word/2010/wordprocessingCanvas" xmlns:cx="http://schemas.microsoft.com/office/drawing/2014/chartex" xmlns:cx1="http://schemas.microsoft.com/office/drawing/2015/9/8/chartex" xmlns:cx2="http://schemas.microsoft.com/office/drawing/2015/10/21/chartex" xmlns:cx3="http://schemas.microsoft.com/office/drawing/2016/5/9/chartex" xmlns:cx4="http://schemas.microsoft.com/office/drawing/2016/5/10/chartex" xmlns:cx5="http://schemas.microsoft.com/office/drawing/2016/5/11/chartex" xmlns:cx6="http://schemas.microsoft.com/office/drawing/2016/5/12/chartex" xmlns:cx7="http://schemas.microsoft.com/office/drawing/2016/5/13/chartex" xmlns:cx8="http://schemas.microsoft.com/office/drawing/2016/5/14/chartex" xmlns:mc="http://schemas.openxmlformats.org/markup-compatibility/2006" xmlns:aink="http://schemas.microsoft.com/office/drawing/2016/ink" xmlns:am3d="http://schemas.microsoft.com/office/drawing/2017/model3d" xmlns:o="urn:schemas-microsoft-com:office:office" xmlns:oel="http://schemas.microsoft.com/office/2019/extlst" xmlns:r="http://schemas.openxmlformats.org/officeDocument/2006/relationships" xmlns:m="http://schemas.openxmlformats.org/officeDocument/2006/math" xmlns:v="urn:schemas-microsoft-com:vml" xmlns:wp14="http://schemas.microsoft.com/office/word/2010/wordprocessingDrawing" xmlns:wp="http://schemas.openxmlformats.org/drawingml/2006/wordprocessingDrawing" xmlns:w10="urn:schemas-microsoft-com:office:word" xmlns:w="http://schemas.openxmlformats.org/wordprocessingml/2006/main" xmlns:w14="http://schemas.microsoft.com/office/word/2010/wordml" xmlns:w15="http://schemas.microsoft.com/office/word/2012/wordml" xmlns:w16cex="http://schemas.microsoft.com/office/word/2018/wordml/cex" xmlns:w16cid="http://schemas.microsoft.com/office/word/2016/wordml/cid" xmlns:w16="http://schemas.microsoft.com/office/word/2018/wordml" xmlns:w16du="http://schemas.microsoft.com/office/word/2023/wordml/word16du" xmlns:w16sdtdh="http://schemas.microsoft.com/office/word/2020/wordml/sdtdatahash" xmlns:w16sdtfl="http://schemas.microsoft.com/office/word/2024/wordml/sdtformatlock" xmlns:w16se="http://schemas.microsoft.com/office/word/2015/wordml/symex" xmlns:wpg="http://schemas.microsoft.com/office/word/2010/wordprocessingGroup" xmlns:wpi="http://schemas.microsoft.com/office/word/2010/wordprocessingInk" xmlns:wne="http://schemas.microsoft.com/office/word/2006/wordml" xmlns:wps="http://schemas.microsoft.com/office/word/2010/wordprocessingShape" mc:Ignorable="w14 w15 w16se w16cid w16 w16cex w16sdtdh w16sdtfl w16du wp14">
+  <w:p>
+    <w:pPr>
+      <w:pStyle w:val="Kopfzeile"/>
+    </w:pPr>
+  </w:p>
+</w:hdr>
 </file>
 
 <file path=word/numbering.xml><?xml version="1.0" encoding="utf-8"?>
@@ -9205,6 +10011,95 @@
     </w:lvl>
   </w:abstractNum>
   <w:abstractNum w:abstractNumId="7" w15:restartNumberingAfterBreak="0">
+    <w:nsid w:val="22857E61"/>
+    <w:multiLevelType w:val="hybridMultilevel"/>
+    <w:tmpl w:val="3D4CE906"/>
+    <w:lvl w:ilvl="0" w:tplc="CEEA9D6A">
+      <w:start w:val="1"/>
+      <w:numFmt w:val="decimal"/>
+      <w:lvlText w:val="%1."/>
+      <w:lvlJc w:val="left"/>
+      <w:pPr>
+        <w:ind w:left="720" w:hanging="360"/>
+      </w:pPr>
+      <w:rPr>
+        <w:rFonts w:hint="default"/>
+      </w:rPr>
+    </w:lvl>
+    <w:lvl w:ilvl="1" w:tplc="04070019" w:tentative="1">
+      <w:start w:val="1"/>
+      <w:numFmt w:val="lowerLetter"/>
+      <w:lvlText w:val="%2."/>
+      <w:lvlJc w:val="left"/>
+      <w:pPr>
+        <w:ind w:left="1440" w:hanging="360"/>
+      </w:pPr>
+    </w:lvl>
+    <w:lvl w:ilvl="2" w:tplc="0407001B" w:tentative="1">
+      <w:start w:val="1"/>
+      <w:numFmt w:val="lowerRoman"/>
+      <w:lvlText w:val="%3."/>
+      <w:lvlJc w:val="right"/>
+      <w:pPr>
+        <w:ind w:left="2160" w:hanging="180"/>
+      </w:pPr>
+    </w:lvl>
+    <w:lvl w:ilvl="3" w:tplc="0407000F" w:tentative="1">
+      <w:start w:val="1"/>
+      <w:numFmt w:val="decimal"/>
+      <w:lvlText w:val="%4."/>
+      <w:lvlJc w:val="left"/>
+      <w:pPr>
+        <w:ind w:left="2880" w:hanging="360"/>
+      </w:pPr>
+    </w:lvl>
+    <w:lvl w:ilvl="4" w:tplc="04070019" w:tentative="1">
+      <w:start w:val="1"/>
+      <w:numFmt w:val="lowerLetter"/>
+      <w:lvlText w:val="%5."/>
+      <w:lvlJc w:val="left"/>
+      <w:pPr>
+        <w:ind w:left="3600" w:hanging="360"/>
+      </w:pPr>
+    </w:lvl>
+    <w:lvl w:ilvl="5" w:tplc="0407001B" w:tentative="1">
+      <w:start w:val="1"/>
+      <w:numFmt w:val="lowerRoman"/>
+      <w:lvlText w:val="%6."/>
+      <w:lvlJc w:val="right"/>
+      <w:pPr>
+        <w:ind w:left="4320" w:hanging="180"/>
+      </w:pPr>
+    </w:lvl>
+    <w:lvl w:ilvl="6" w:tplc="0407000F" w:tentative="1">
+      <w:start w:val="1"/>
+      <w:numFmt w:val="decimal"/>
+      <w:lvlText w:val="%7."/>
+      <w:lvlJc w:val="left"/>
+      <w:pPr>
+        <w:ind w:left="5040" w:hanging="360"/>
+      </w:pPr>
+    </w:lvl>
+    <w:lvl w:ilvl="7" w:tplc="04070019" w:tentative="1">
+      <w:start w:val="1"/>
+      <w:numFmt w:val="lowerLetter"/>
+      <w:lvlText w:val="%8."/>
+      <w:lvlJc w:val="left"/>
+      <w:pPr>
+        <w:ind w:left="5760" w:hanging="360"/>
+      </w:pPr>
+    </w:lvl>
+    <w:lvl w:ilvl="8" w:tplc="0407001B" w:tentative="1">
+      <w:start w:val="1"/>
+      <w:numFmt w:val="lowerRoman"/>
+      <w:lvlText w:val="%9."/>
+      <w:lvlJc w:val="right"/>
+      <w:pPr>
+        <w:ind w:left="6480" w:hanging="180"/>
+      </w:pPr>
+    </w:lvl>
+  </w:abstractNum>
+  <w:abstractNum w:abstractNumId="8" w15:restartNumberingAfterBreak="0">
     <w:nsid w:val="23313876"/>
     <w:multiLevelType w:val="hybridMultilevel"/>
     <w:tmpl w:val="73560C36"/>
@@ -9290,7 +10185,7 @@
       </w:pPr>
     </w:lvl>
   </w:abstractNum>
-  <w:abstractNum w:abstractNumId="8" w15:restartNumberingAfterBreak="0">
+  <w:abstractNum w:abstractNumId="9" w15:restartNumberingAfterBreak="0">
     <w:nsid w:val="24447E68"/>
     <w:multiLevelType w:val="hybridMultilevel"/>
     <w:tmpl w:val="858609FA"/>
@@ -9403,7 +10298,7 @@
       </w:rPr>
     </w:lvl>
   </w:abstractNum>
-  <w:abstractNum w:abstractNumId="9" w15:restartNumberingAfterBreak="0">
+  <w:abstractNum w:abstractNumId="10" w15:restartNumberingAfterBreak="0">
     <w:nsid w:val="247A1EFD"/>
     <w:multiLevelType w:val="hybridMultilevel"/>
     <w:tmpl w:val="170A1E6C"/>
@@ -9492,7 +10387,7 @@
       </w:pPr>
     </w:lvl>
   </w:abstractNum>
-  <w:abstractNum w:abstractNumId="10" w15:restartNumberingAfterBreak="0">
+  <w:abstractNum w:abstractNumId="11" w15:restartNumberingAfterBreak="0">
     <w:nsid w:val="3F4749D9"/>
     <w:multiLevelType w:val="hybridMultilevel"/>
     <w:tmpl w:val="209ED8CE"/>
@@ -9581,7 +10476,7 @@
       </w:pPr>
     </w:lvl>
   </w:abstractNum>
-  <w:abstractNum w:abstractNumId="11" w15:restartNumberingAfterBreak="0">
+  <w:abstractNum w:abstractNumId="12" w15:restartNumberingAfterBreak="0">
     <w:nsid w:val="484136A4"/>
     <w:multiLevelType w:val="hybridMultilevel"/>
     <w:tmpl w:val="06A438CE"/>
@@ -9667,7 +10562,7 @@
       </w:pPr>
     </w:lvl>
   </w:abstractNum>
-  <w:abstractNum w:abstractNumId="12" w15:restartNumberingAfterBreak="0">
+  <w:abstractNum w:abstractNumId="13" w15:restartNumberingAfterBreak="0">
     <w:nsid w:val="4C7D1568"/>
     <w:multiLevelType w:val="hybridMultilevel"/>
     <w:tmpl w:val="E3B4ECEC"/>
@@ -9753,7 +10648,7 @@
       </w:pPr>
     </w:lvl>
   </w:abstractNum>
-  <w:abstractNum w:abstractNumId="13" w15:restartNumberingAfterBreak="0">
+  <w:abstractNum w:abstractNumId="14" w15:restartNumberingAfterBreak="0">
     <w:nsid w:val="4D75483D"/>
     <w:multiLevelType w:val="hybridMultilevel"/>
     <w:tmpl w:val="9FC853C4"/>
@@ -9842,7 +10737,7 @@
       </w:pPr>
     </w:lvl>
   </w:abstractNum>
-  <w:abstractNum w:abstractNumId="14" w15:restartNumberingAfterBreak="0">
+  <w:abstractNum w:abstractNumId="15" w15:restartNumberingAfterBreak="0">
     <w:nsid w:val="55416BDC"/>
     <w:multiLevelType w:val="hybridMultilevel"/>
     <w:tmpl w:val="637AB506"/>
@@ -9931,7 +10826,7 @@
       </w:pPr>
     </w:lvl>
   </w:abstractNum>
-  <w:abstractNum w:abstractNumId="15" w15:restartNumberingAfterBreak="0">
+  <w:abstractNum w:abstractNumId="16" w15:restartNumberingAfterBreak="0">
     <w:nsid w:val="58354141"/>
     <w:multiLevelType w:val="multilevel"/>
     <w:tmpl w:val="4454C61A"/>
@@ -10044,7 +10939,7 @@
       </w:pPr>
     </w:lvl>
   </w:abstractNum>
-  <w:abstractNum w:abstractNumId="16" w15:restartNumberingAfterBreak="0">
+  <w:abstractNum w:abstractNumId="17" w15:restartNumberingAfterBreak="0">
     <w:nsid w:val="5CBD7779"/>
     <w:multiLevelType w:val="hybridMultilevel"/>
     <w:tmpl w:val="520AAC8C"/>
@@ -10156,10 +11051,10 @@
       </w:rPr>
     </w:lvl>
   </w:abstractNum>
-  <w:abstractNum w:abstractNumId="17" w15:restartNumberingAfterBreak="0">
+  <w:abstractNum w:abstractNumId="18" w15:restartNumberingAfterBreak="0">
     <w:nsid w:val="5F685C40"/>
     <w:multiLevelType w:val="hybridMultilevel"/>
-    <w:tmpl w:val="DBE0BD5C"/>
+    <w:tmpl w:val="9A567564"/>
     <w:lvl w:ilvl="0" w:tplc="0407000F">
       <w:start w:val="1"/>
       <w:numFmt w:val="decimal"/>
@@ -10245,7 +11140,7 @@
       </w:pPr>
     </w:lvl>
   </w:abstractNum>
-  <w:abstractNum w:abstractNumId="18" w15:restartNumberingAfterBreak="0">
+  <w:abstractNum w:abstractNumId="19" w15:restartNumberingAfterBreak="0">
     <w:nsid w:val="66A342E4"/>
     <w:multiLevelType w:val="hybridMultilevel"/>
     <w:tmpl w:val="FB5EE3A6"/>
@@ -10334,7 +11229,7 @@
       </w:pPr>
     </w:lvl>
   </w:abstractNum>
-  <w:abstractNum w:abstractNumId="19" w15:restartNumberingAfterBreak="0">
+  <w:abstractNum w:abstractNumId="20" w15:restartNumberingAfterBreak="0">
     <w:nsid w:val="719E022D"/>
     <w:multiLevelType w:val="hybridMultilevel"/>
     <w:tmpl w:val="3F167BBA"/>
@@ -10424,7 +11319,7 @@
     </w:lvl>
   </w:abstractNum>
   <w:num w:numId="1" w16cid:durableId="509878809">
-    <w:abstractNumId w:val="12"/>
+    <w:abstractNumId w:val="13"/>
   </w:num>
   <w:num w:numId="2" w16cid:durableId="1210730945">
     <w:abstractNumId w:val="0"/>
@@ -10433,19 +11328,19 @@
     <w:abstractNumId w:val="6"/>
   </w:num>
   <w:num w:numId="4" w16cid:durableId="1790974700">
-    <w:abstractNumId w:val="16"/>
+    <w:abstractNumId w:val="17"/>
   </w:num>
   <w:num w:numId="5" w16cid:durableId="1076709484">
-    <w:abstractNumId w:val="7"/>
+    <w:abstractNumId w:val="8"/>
   </w:num>
   <w:num w:numId="6" w16cid:durableId="71975786">
-    <w:abstractNumId w:val="9"/>
+    <w:abstractNumId w:val="10"/>
   </w:num>
   <w:num w:numId="7" w16cid:durableId="1643844929">
     <w:abstractNumId w:val="2"/>
   </w:num>
   <w:num w:numId="8" w16cid:durableId="811210517">
-    <w:abstractNumId w:val="15"/>
+    <w:abstractNumId w:val="16"/>
   </w:num>
   <w:num w:numId="9" w16cid:durableId="1800805228">
     <w:abstractNumId w:val="3"/>
@@ -10454,34 +11349,37 @@
     <w:abstractNumId w:val="5"/>
   </w:num>
   <w:num w:numId="11" w16cid:durableId="81921038">
-    <w:abstractNumId w:val="11"/>
+    <w:abstractNumId w:val="12"/>
   </w:num>
   <w:num w:numId="12" w16cid:durableId="1954091629">
-    <w:abstractNumId w:val="8"/>
+    <w:abstractNumId w:val="9"/>
   </w:num>
   <w:num w:numId="13" w16cid:durableId="879703648">
     <w:abstractNumId w:val="4"/>
   </w:num>
   <w:num w:numId="14" w16cid:durableId="1734044467">
-    <w:abstractNumId w:val="13"/>
+    <w:abstractNumId w:val="14"/>
   </w:num>
   <w:num w:numId="15" w16cid:durableId="964043999">
-    <w:abstractNumId w:val="10"/>
+    <w:abstractNumId w:val="11"/>
   </w:num>
   <w:num w:numId="16" w16cid:durableId="483283962">
-    <w:abstractNumId w:val="19"/>
+    <w:abstractNumId w:val="20"/>
   </w:num>
   <w:num w:numId="17" w16cid:durableId="1112355825">
-    <w:abstractNumId w:val="14"/>
+    <w:abstractNumId w:val="15"/>
   </w:num>
   <w:num w:numId="18" w16cid:durableId="448085393">
-    <w:abstractNumId w:val="17"/>
+    <w:abstractNumId w:val="18"/>
   </w:num>
   <w:num w:numId="19" w16cid:durableId="991374615">
-    <w:abstractNumId w:val="18"/>
+    <w:abstractNumId w:val="19"/>
   </w:num>
   <w:num w:numId="20" w16cid:durableId="2072843906">
     <w:abstractNumId w:val="1"/>
+  </w:num>
+  <w:num w:numId="21" w16cid:durableId="1211575085">
+    <w:abstractNumId w:val="7"/>
   </w:num>
 </w:numbering>
 </file>
@@ -11091,7 +11989,6 @@
   <w:style w:type="character" w:default="1" w:styleId="Absatz-Standardschriftart">
     <w:name w:val="Default Paragraph Font"/>
     <w:uiPriority w:val="1"/>
-    <w:semiHidden/>
     <w:unhideWhenUsed/>
   </w:style>
   <w:style w:type="table" w:default="1" w:styleId="NormaleTabelle">

--- a/documents/Android-JonasBogensberger.docx
+++ b/documents/Android-JonasBogensberger.docx
@@ -888,6 +888,410 @@
     </w:p>
     <w:p>
       <w:pPr>
+        <w:pStyle w:val="BodyText"/>
+        <w:spacing w:lineRule="auto" w:line="360"/>
+        <w:rPr/>
+      </w:pPr>
+      <w:r>
+        <w:rPr/>
+      </w:r>
+    </w:p>
+    <w:p>
+      <w:pPr>
+        <w:pStyle w:val="BodyText"/>
+        <w:spacing w:lineRule="auto" w:line="360"/>
+        <w:rPr/>
+      </w:pPr>
+      <w:r>
+        <w:rPr/>
+      </w:r>
+    </w:p>
+    <w:p>
+      <w:pPr>
+        <w:pStyle w:val="BodyText"/>
+        <w:spacing w:lineRule="auto" w:line="360"/>
+        <w:rPr/>
+      </w:pPr>
+      <w:r>
+        <w:rPr/>
+      </w:r>
+    </w:p>
+    <w:p>
+      <w:pPr>
+        <w:pStyle w:val="BodyText"/>
+        <w:spacing w:lineRule="auto" w:line="360"/>
+        <w:rPr/>
+      </w:pPr>
+      <w:r>
+        <w:rPr/>
+      </w:r>
+    </w:p>
+    <w:p>
+      <w:pPr>
+        <w:pStyle w:val="Heading3"/>
+        <w:jc w:val="center"/>
+        <w:rPr/>
+      </w:pPr>
+      <w:r>
+        <w:rPr/>
+        <w:t>Fehlerbehandlung</w:t>
+      </w:r>
+    </w:p>
+    <w:p>
+      <w:pPr>
+        <w:pStyle w:val="Normal"/>
+        <w:jc w:val="left"/>
+        <w:rPr/>
+      </w:pPr>
+      <w:r>
+        <w:rPr/>
+      </w:r>
+    </w:p>
+    <w:p>
+      <w:pPr>
+        <w:pStyle w:val="BodyText"/>
+        <w:spacing w:lineRule="auto" w:line="360"/>
+        <w:rPr/>
+      </w:pPr>
+      <w:r>
+        <w:rPr/>
+        <w:t xml:space="preserve">In der Architektur der Android-Anwendung spielt die Fehlerbehandlung eine entscheidende Rolle, um eine benutzerfreundliche Benutzeroberfläche zu gewährleisten. Sowohl in </w:t>
+      </w:r>
+      <w:r>
+        <w:rPr>
+          <w:rStyle w:val="Strong"/>
+          <w:b w:val="false"/>
+          <w:bCs w:val="false"/>
+        </w:rPr>
+        <w:t>ViewModels</w:t>
+      </w:r>
+      <w:r>
+        <w:rPr/>
+        <w:t xml:space="preserve"> als auch in </w:t>
+      </w:r>
+      <w:r>
+        <w:rPr>
+          <w:rStyle w:val="Strong"/>
+          <w:b w:val="false"/>
+          <w:bCs w:val="false"/>
+        </w:rPr>
+        <w:t>Fragments</w:t>
+      </w:r>
+      <w:r>
+        <w:rPr/>
+        <w:t xml:space="preserve"> werden Fehler auf strukturierte Weise erfasst, behandelt und an die Benutzeroberfläche weitergegebe</w:t>
+      </w:r>
+      <w:r>
+        <w:rPr/>
+        <w:t>n.</w:t>
+      </w:r>
+    </w:p>
+    <w:p>
+      <w:pPr>
+        <w:pStyle w:val="Heading3"/>
+        <w:rPr/>
+      </w:pPr>
+      <w:r>
+        <w:rPr/>
+        <w:t>Fehlerbehandlung im ViewModel</w:t>
+      </w:r>
+    </w:p>
+    <w:p>
+      <w:pPr>
+        <w:pStyle w:val="BodyText"/>
+        <w:spacing w:lineRule="auto" w:line="360"/>
+        <w:rPr/>
+      </w:pPr>
+      <w:r>
+        <w:rPr/>
+        <w:t xml:space="preserve">Ein </w:t>
+      </w:r>
+      <w:r>
+        <w:rPr>
+          <w:rStyle w:val="Strong"/>
+          <w:b w:val="false"/>
+          <w:bCs w:val="false"/>
+        </w:rPr>
+        <w:t>ViewModel</w:t>
+      </w:r>
+      <w:r>
+        <w:rPr/>
+        <w:t xml:space="preserve"> dient als Bindeglied zwischen der </w:t>
+      </w:r>
+      <w:r>
+        <w:rPr>
+          <w:rStyle w:val="Strong"/>
+          <w:b w:val="false"/>
+          <w:bCs w:val="false"/>
+        </w:rPr>
+        <w:t>UI</w:t>
+      </w:r>
+      <w:r>
+        <w:rPr/>
+        <w:t xml:space="preserve"> und der </w:t>
+      </w:r>
+      <w:r>
+        <w:rPr>
+          <w:rStyle w:val="Strong"/>
+          <w:b w:val="false"/>
+          <w:bCs w:val="false"/>
+        </w:rPr>
+        <w:t>Datenquelle</w:t>
+      </w:r>
+      <w:r>
+        <w:rPr/>
+        <w:t xml:space="preserve">. Es sorgt dafür, dass UI-bezogene Daten erhalten und Fehler sicher behandelt werden, ohne dass die Benutzeroberfläche </w:t>
+      </w:r>
+      <w:r>
+        <w:rPr/>
+        <w:t>in das ViewModel selbst</w:t>
+      </w:r>
+      <w:r>
+        <w:rPr/>
+        <w:t xml:space="preserve"> eingebunden </w:t>
+      </w:r>
+      <w:r>
+        <w:rPr/>
+        <w:t xml:space="preserve">wird. </w:t>
+      </w:r>
+      <w:r>
+        <w:rPr/>
+        <w:t xml:space="preserve">In der Fehlerbehandlung innerhalb eines </w:t>
+      </w:r>
+      <w:r>
+        <w:rPr>
+          <w:rStyle w:val="Strong"/>
+          <w:b w:val="false"/>
+          <w:bCs w:val="false"/>
+        </w:rPr>
+        <w:t>ViewModels</w:t>
+      </w:r>
+      <w:r>
+        <w:rPr/>
+        <w:t xml:space="preserve"> erfolgt die Kommunikation</w:t>
+      </w:r>
+      <w:r>
+        <w:rPr>
+          <w:rFonts w:eastAsia="Aptos" w:cs="" w:cstheme="minorBidi" w:eastAsiaTheme="minorHAnsi"/>
+          <w:color w:val="auto"/>
+          <w:kern w:val="2"/>
+          <w:sz w:val="24"/>
+          <w:szCs w:val="24"/>
+          <w:lang w:val="de-AT" w:eastAsia="en-US" w:bidi="ar-SA"/>
+          <w14:ligatures w14:val="standardContextual"/>
+        </w:rPr>
+        <w:t xml:space="preserve"> über </w:t>
+      </w:r>
+      <w:r>
+        <w:rPr>
+          <w:rStyle w:val="SourceText"/>
+          <w:rFonts w:eastAsia="Aptos" w:cs="" w:cstheme="minorBidi" w:eastAsiaTheme="minorHAnsi"/>
+          <w:color w:val="auto"/>
+          <w:kern w:val="2"/>
+          <w:sz w:val="24"/>
+          <w:szCs w:val="24"/>
+          <w:lang w:val="de-AT" w:eastAsia="en-US" w:bidi="ar-SA"/>
+          <w14:ligatures w14:val="standardContextual"/>
+        </w:rPr>
+        <w:t>LiveData</w:t>
+      </w:r>
+      <w:r>
+        <w:rPr>
+          <w:rFonts w:eastAsia="Aptos" w:cs="" w:cstheme="minorBidi" w:eastAsiaTheme="minorHAnsi"/>
+          <w:color w:val="auto"/>
+          <w:kern w:val="2"/>
+          <w:sz w:val="24"/>
+          <w:szCs w:val="24"/>
+          <w:lang w:val="de-AT" w:eastAsia="en-US" w:bidi="ar-SA"/>
+          <w14:ligatures w14:val="standardContextual"/>
+        </w:rPr>
+        <w:t>-Objekte, die Fehlerereignisse und Datenänderunge</w:t>
+      </w:r>
+      <w:r>
+        <w:rPr/>
+        <w:t>n an d</w:t>
+      </w:r>
+      <w:r>
+        <w:rPr/>
+        <w:t>as Fragment weitergeben, insofern dieser einen Observer für die gewünschte Variable implementiert.</w:t>
+      </w:r>
+    </w:p>
+    <w:p>
+      <w:pPr>
+        <w:pStyle w:val="Heading3"/>
+        <w:widowControl/>
+        <w:suppressAutoHyphens w:val="true"/>
+        <w:bidi w:val="0"/>
+        <w:spacing w:lineRule="auto" w:line="278"/>
+        <w:jc w:val="left"/>
+        <w:rPr/>
+      </w:pPr>
+      <w:r>
+        <w:rPr>
+          <w:kern w:val="2"/>
+          <w:lang w:val="de-AT" w:eastAsia="en-US" w:bidi="ar-SA"/>
+        </w:rPr>
+        <w:t>Fehlerbehandlung im Fragment</w:t>
+      </w:r>
+    </w:p>
+    <w:p>
+      <w:pPr>
+        <w:pStyle w:val="BodyText"/>
+        <w:spacing w:lineRule="auto" w:line="360"/>
+        <w:rPr/>
+      </w:pPr>
+      <w:r>
+        <w:rPr/>
+        <w:t xml:space="preserve">Ein </w:t>
+      </w:r>
+      <w:r>
+        <w:rPr>
+          <w:rStyle w:val="Strong"/>
+          <w:b w:val="false"/>
+          <w:bCs w:val="false"/>
+        </w:rPr>
+        <w:t>Fragment</w:t>
+      </w:r>
+      <w:r>
+        <w:rPr/>
+        <w:t xml:space="preserve"> ist die UI-Komponente, die mit dem </w:t>
+      </w:r>
+      <w:r>
+        <w:rPr>
+          <w:rStyle w:val="Strong"/>
+          <w:b w:val="false"/>
+          <w:bCs w:val="false"/>
+        </w:rPr>
+        <w:t>ViewModel</w:t>
+      </w:r>
+      <w:r>
+        <w:rPr/>
+        <w:t xml:space="preserve"> kommuniziert und die Fehler, die im ViewModel auftreten, </w:t>
+      </w:r>
+      <w:r>
+        <w:rPr/>
+        <w:t>observiert und</w:t>
+      </w:r>
+      <w:r>
+        <w:rPr/>
+        <w:t xml:space="preserve"> verarbeitet. Das Fragment beob</w:t>
+      </w:r>
+      <w:r>
+        <w:rPr>
+          <w:rFonts w:eastAsia="Aptos" w:cs="" w:cstheme="minorBidi" w:eastAsiaTheme="minorHAnsi"/>
+          <w:color w:val="auto"/>
+          <w:kern w:val="2"/>
+          <w:sz w:val="24"/>
+          <w:szCs w:val="24"/>
+          <w:lang w:val="de-AT" w:eastAsia="en-US" w:bidi="ar-SA"/>
+          <w14:ligatures w14:val="standardContextual"/>
+        </w:rPr>
+        <w:t xml:space="preserve">achtet die </w:t>
+      </w:r>
+      <w:r>
+        <w:rPr>
+          <w:rStyle w:val="SourceText"/>
+          <w:rFonts w:eastAsia="Aptos" w:cs="" w:cstheme="minorBidi" w:eastAsiaTheme="minorHAnsi"/>
+          <w:color w:val="auto"/>
+          <w:kern w:val="2"/>
+          <w:sz w:val="24"/>
+          <w:szCs w:val="24"/>
+          <w:lang w:val="de-AT" w:eastAsia="en-US" w:bidi="ar-SA"/>
+          <w14:ligatures w14:val="standardContextual"/>
+        </w:rPr>
+        <w:t>LiveData</w:t>
+      </w:r>
+      <w:r>
+        <w:rPr>
+          <w:rFonts w:eastAsia="Aptos" w:cs="" w:cstheme="minorBidi" w:eastAsiaTheme="minorHAnsi"/>
+          <w:color w:val="auto"/>
+          <w:kern w:val="2"/>
+          <w:sz w:val="24"/>
+          <w:szCs w:val="24"/>
+          <w:lang w:val="de-AT" w:eastAsia="en-US" w:bidi="ar-SA"/>
+          <w14:ligatures w14:val="standardContextual"/>
+        </w:rPr>
+        <w:t xml:space="preserve">-Objekte des ViewModels und </w:t>
+      </w:r>
+      <w:r>
+        <w:rPr>
+          <w:rFonts w:eastAsia="Aptos" w:cs="" w:cstheme="minorBidi" w:eastAsiaTheme="minorHAnsi"/>
+          <w:color w:val="auto"/>
+          <w:kern w:val="2"/>
+          <w:sz w:val="24"/>
+          <w:szCs w:val="24"/>
+          <w:lang w:val="de-AT" w:eastAsia="en-US" w:bidi="ar-SA"/>
+          <w14:ligatures w14:val="standardContextual"/>
+        </w:rPr>
+        <w:t xml:space="preserve">reagiert entsprechend der Daten die es erhält. Sollte das ViewModel eine negative Antwort vom Backend erhalten, wird die Fehlermeldung in die Variable „message“ gepostet. </w:t>
+      </w:r>
+      <w:r>
+        <w:rPr/>
+        <w:t xml:space="preserve">Diese wird im Fragment überwacht und löst eine </w:t>
+      </w:r>
+      <w:r>
+        <w:rPr>
+          <w:rStyle w:val="Strong"/>
+          <w:b w:val="false"/>
+          <w:bCs w:val="false"/>
+        </w:rPr>
+        <w:t>Toast-</w:t>
+      </w:r>
+      <w:r>
+        <w:rPr>
+          <w:rStyle w:val="Strong"/>
+          <w:b w:val="false"/>
+          <w:bCs w:val="false"/>
+        </w:rPr>
+        <w:t>Message</w:t>
+      </w:r>
+      <w:r>
+        <w:rPr/>
+        <w:t xml:space="preserve"> aus, wenn sich der Wert ändert. Im Falle einer positiven Nachricht wird das Ergebnis in einer dedizierten Variable gespeichert, die je nach Funktion weitere Ereignisse auslösen kann.</w:t>
+      </w:r>
+    </w:p>
+    <w:p>
+      <w:pPr>
+        <w:pStyle w:val="BodyText"/>
+        <w:spacing w:lineRule="auto" w:line="360"/>
+        <w:rPr/>
+      </w:pPr>
+      <w:r>
+        <w:rPr/>
+      </w:r>
+    </w:p>
+    <w:p>
+      <w:pPr>
+        <w:pStyle w:val="BodyText"/>
+        <w:spacing w:lineRule="auto" w:line="360"/>
+        <w:rPr/>
+      </w:pPr>
+      <w:r>
+        <w:rPr/>
+      </w:r>
+    </w:p>
+    <w:p>
+      <w:pPr>
+        <w:pStyle w:val="BodyText"/>
+        <w:spacing w:lineRule="auto" w:line="360"/>
+        <w:rPr/>
+      </w:pPr>
+      <w:r>
+        <w:rPr/>
+      </w:r>
+    </w:p>
+    <w:p>
+      <w:pPr>
+        <w:pStyle w:val="BodyText"/>
+        <w:spacing w:lineRule="auto" w:line="360"/>
+        <w:rPr/>
+      </w:pPr>
+      <w:r>
+        <w:rPr/>
+      </w:r>
+    </w:p>
+    <w:p>
+      <w:pPr>
         <w:pStyle w:val="Heading1"/>
         <w:widowControl/>
         <w:suppressAutoHyphens w:val="true"/>
@@ -1257,7 +1661,7 @@
           <v:shape id="ole_rId6" type="_x0000_tole_rId6" style="width:453.8pt;height:196.9pt;mso-wrap-distance-right:0pt" filled="f" o:ole="">
             <v:imagedata r:id="rId7" o:title=""/>
           </v:shape>
-          <o:OLEObject Type="Embed" ProgID="Word.Document.12" ShapeID="ole_rId6" DrawAspect="Content" ObjectID="_239704788" r:id="rId6"/>
+          <o:OLEObject Type="Embed" ProgID="Word.Document.12" ShapeID="ole_rId6" DrawAspect="Content" ObjectID="_1127403906" r:id="rId6"/>
         </w:object>
       </w:r>
     </w:p>
@@ -1398,7 +1802,7 @@
           <v:shape id="ole_rId8" type="_x0000_tole_rId8" style="width:453.8pt;height:141.8pt;mso-wrap-distance-right:0pt" filled="f" o:ole="">
             <v:imagedata r:id="rId9" o:title=""/>
           </v:shape>
-          <o:OLEObject Type="Embed" ProgID="Word.Document.12" ShapeID="ole_rId8" DrawAspect="Content" ObjectID="_1063222901" r:id="rId8"/>
+          <o:OLEObject Type="Embed" ProgID="Word.Document.12" ShapeID="ole_rId8" DrawAspect="Content" ObjectID="_242624043" r:id="rId8"/>
         </w:object>
       </w:r>
     </w:p>
@@ -1480,7 +1884,7 @@
           <v:shape id="ole_rId10" type="_x0000_tole_rId10" style="width:453.8pt;height:81.25pt;mso-wrap-distance-right:0pt" filled="f" o:ole="">
             <v:imagedata r:id="rId11" o:title=""/>
           </v:shape>
-          <o:OLEObject Type="Embed" ProgID="Word.Document.12" ShapeID="ole_rId10" DrawAspect="Content" ObjectID="_1481101676" r:id="rId10"/>
+          <o:OLEObject Type="Embed" ProgID="Word.Document.12" ShapeID="ole_rId10" DrawAspect="Content" ObjectID="_1291981551" r:id="rId10"/>
         </w:object>
       </w:r>
     </w:p>
@@ -1649,6 +2053,26 @@
     </w:p>
     <w:p>
       <w:pPr>
+        <w:pStyle w:val="Normal"/>
+        <w:spacing w:lineRule="auto" w:line="360"/>
+        <w:rPr/>
+      </w:pPr>
+      <w:r>
+        <w:rPr/>
+      </w:r>
+    </w:p>
+    <w:p>
+      <w:pPr>
+        <w:pStyle w:val="Normal"/>
+        <w:spacing w:lineRule="auto" w:line="360"/>
+        <w:rPr/>
+      </w:pPr>
+      <w:r>
+        <w:rPr/>
+      </w:r>
+    </w:p>
+    <w:p>
+      <w:pPr>
         <w:pStyle w:val="Heading1"/>
         <w:spacing w:lineRule="auto" w:line="360"/>
         <w:jc w:val="center"/>
@@ -1687,7 +2111,19 @@
         <w:rPr>
           <w:lang w:val="de-DE"/>
         </w:rPr>
-        <w:t>Für den Datenaustauch mit dem Gateway werden die Klassen vor dem Transfer, sowohl vom Client als auch vom Backend, in ein JSON-Objekt konvertiert und anschließend auf der Empfängerseite, je nach API-Aufruf, in das entsprechende Datenmodell konvertiert. Insgesamt kommen mehrerer Datenmodelle zum Einsatz, aus Relevanz-Gründen sind aber nur die zwei wichtigsten näher beschrieben:</w:t>
+        <w:t xml:space="preserve">Für den Datenaustauch mit dem Gateway werden die Klassen vor dem Transfer, sowohl vom Client als auch vom Backend, in ein JSON-Objekt konvertiert und anschließend auf der Empfängerseite, je nach API-Aufruf, in das entsprechende Datenmodell konvertiert. Insgesamt kommen mehrerer Datenmodelle zum Einsatz, aus Relevanz-Gründen sind aber nur die </w:t>
+      </w:r>
+      <w:r>
+        <w:rPr>
+          <w:lang w:val="de-DE"/>
+        </w:rPr>
+        <w:t>drei</w:t>
+      </w:r>
+      <w:r>
+        <w:rPr>
+          <w:lang w:val="de-DE"/>
+        </w:rPr>
+        <w:t xml:space="preserve"> wichtigsten näher beschrieben:</w:t>
       </w:r>
     </w:p>
     <w:p>
@@ -1745,7 +2181,7 @@
           <v:shape id="ole_rId13" type="_x0000_tole_rId13" style="width:453.8pt;height:103.1pt;mso-wrap-distance-right:0pt" filled="f" o:ole="">
             <v:imagedata r:id="rId14" o:title=""/>
           </v:shape>
-          <o:OLEObject Type="Embed" ProgID="Word.Document.12" ShapeID="ole_rId13" DrawAspect="Content" ObjectID="_27187394" r:id="rId13"/>
+          <o:OLEObject Type="Embed" ProgID="Word.Document.12" ShapeID="ole_rId13" DrawAspect="Content" ObjectID="_221842266" r:id="rId13"/>
         </w:object>
       </w:r>
     </w:p>
@@ -1804,8 +2240,118 @@
           <v:shape id="ole_rId15" type="_x0000_tole_rId15" style="width:453.8pt;height:116.75pt;mso-wrap-distance-right:0pt" filled="f" o:ole="">
             <v:imagedata r:id="rId16" o:title=""/>
           </v:shape>
-          <o:OLEObject Type="Embed" ProgID="Word.Document.12" ShapeID="ole_rId15" DrawAspect="Content" ObjectID="_43986816" r:id="rId15"/>
+          <o:OLEObject Type="Embed" ProgID="Word.Document.12" ShapeID="ole_rId15" DrawAspect="Content" ObjectID="_89061928" r:id="rId15"/>
         </w:object>
+      </w:r>
+    </w:p>
+    <w:p>
+      <w:pPr>
+        <w:pStyle w:val="ListParagraph"/>
+        <w:spacing w:lineRule="auto" w:line="360"/>
+        <w:rPr>
+          <w:lang w:val="de-DE"/>
+        </w:rPr>
+      </w:pPr>
+      <w:r>
+        <w:rPr/>
+      </w:r>
+    </w:p>
+    <w:p>
+      <w:pPr>
+        <w:pStyle w:val="ListParagraph"/>
+        <w:widowControl/>
+        <w:numPr>
+          <w:ilvl w:val="0"/>
+          <w:numId w:val="10"/>
+        </w:numPr>
+        <w:suppressAutoHyphens w:val="true"/>
+        <w:bidi w:val="0"/>
+        <w:spacing w:lineRule="auto" w:line="360"/>
+        <w:ind w:hanging="357" w:left="714"/>
+        <w:jc w:val="left"/>
+        <w:rPr>
+          <w:rFonts w:ascii="Aptos" w:hAnsi="Aptos" w:eastAsia="Aptos" w:cs="" w:asciiTheme="minorHAnsi" w:cstheme="minorBidi" w:eastAsiaTheme="minorHAnsi" w:hAnsiTheme="minorHAnsi"/>
+          <w:color w:val="auto"/>
+          <w:kern w:val="2"/>
+          <w:sz w:val="24"/>
+          <w:szCs w:val="24"/>
+          <w:lang w:val="de-DE" w:eastAsia="en-US" w:bidi="ar-SA"/>
+          <w14:ligatures w14:val="standardContextual"/>
+        </w:rPr>
+      </w:pPr>
+      <w:r>
+        <w:rPr>
+          <w:rFonts w:eastAsia="Aptos" w:cs="" w:cstheme="minorBidi" w:eastAsiaTheme="minorHAnsi"/>
+          <w:color w:val="auto"/>
+          <w:kern w:val="2"/>
+          <w:sz w:val="24"/>
+          <w:szCs w:val="24"/>
+          <w:lang w:val="de-DE" w:eastAsia="en-US" w:bidi="ar-SA"/>
+          <w14:ligatures w14:val="standardContextual"/>
+        </w:rPr>
+        <w:t>Diagnosis</w:t>
+      </w:r>
+    </w:p>
+    <w:p>
+      <w:pPr>
+        <w:pStyle w:val="ListParagraph"/>
+        <w:widowControl/>
+        <w:suppressAutoHyphens w:val="true"/>
+        <w:bidi w:val="0"/>
+        <w:spacing w:lineRule="auto" w:line="360"/>
+        <w:ind w:hanging="357" w:left="714"/>
+        <w:jc w:val="left"/>
+        <w:rPr>
+          <w:rFonts w:ascii="Aptos" w:hAnsi="Aptos" w:eastAsia="Aptos" w:cs="" w:asciiTheme="minorHAnsi" w:cstheme="minorBidi" w:eastAsiaTheme="minorHAnsi" w:hAnsiTheme="minorHAnsi"/>
+          <w:color w:val="auto"/>
+          <w:kern w:val="2"/>
+          <w:sz w:val="24"/>
+          <w:szCs w:val="24"/>
+          <w:lang w:val="de-DE" w:eastAsia="en-US" w:bidi="ar-SA"/>
+          <w14:ligatures w14:val="standardContextual"/>
+        </w:rPr>
+      </w:pPr>
+      <w:r>
+        <w:rPr>
+          <w:rFonts w:eastAsia="Aptos" w:cs="" w:cstheme="minorBidi" w:eastAsiaTheme="minorHAnsi"/>
+          <w:color w:val="auto"/>
+          <w:kern w:val="2"/>
+          <w:sz w:val="24"/>
+          <w:szCs w:val="24"/>
+          <w:lang w:val="de-DE" w:eastAsia="en-US" w:bidi="ar-SA"/>
+          <w14:ligatures w14:val="standardContextual"/>
+        </w:rPr>
+      </w:r>
+    </w:p>
+    <w:p>
+      <w:pPr>
+        <w:pStyle w:val="ListParagraph"/>
+        <w:widowControl/>
+        <w:suppressAutoHyphens w:val="true"/>
+        <w:bidi w:val="0"/>
+        <w:spacing w:lineRule="auto" w:line="360"/>
+        <w:ind w:hanging="357" w:left="714"/>
+        <w:jc w:val="left"/>
+        <w:rPr>
+          <w:rFonts w:ascii="Aptos" w:hAnsi="Aptos" w:eastAsia="Aptos" w:cs="" w:asciiTheme="minorHAnsi" w:cstheme="minorBidi" w:eastAsiaTheme="minorHAnsi" w:hAnsiTheme="minorHAnsi"/>
+          <w:color w:val="auto"/>
+          <w:kern w:val="2"/>
+          <w:sz w:val="24"/>
+          <w:szCs w:val="24"/>
+          <w:lang w:val="de-DE" w:eastAsia="en-US" w:bidi="ar-SA"/>
+          <w14:ligatures w14:val="standardContextual"/>
+        </w:rPr>
+      </w:pPr>
+      <w:r>
+        <w:rPr>
+          <w:rFonts w:eastAsia="Aptos" w:cs="" w:cstheme="minorBidi" w:eastAsiaTheme="minorHAnsi"/>
+          <w:color w:val="auto"/>
+          <w:kern w:val="2"/>
+          <w:sz w:val="24"/>
+          <w:szCs w:val="24"/>
+          <w:lang w:val="de-DE" w:eastAsia="en-US" w:bidi="ar-SA"/>
+          <w14:ligatures w14:val="standardContextual"/>
+        </w:rPr>
       </w:r>
     </w:p>
     <w:p>
@@ -2104,7 +2650,7 @@
           <v:shape id="ole_rId18" type="_x0000_tole_rId18" style="width:453.8pt;height:59.45pt;mso-wrap-distance-right:0pt" filled="f" o:ole="">
             <v:imagedata r:id="rId19" o:title=""/>
           </v:shape>
-          <o:OLEObject Type="Embed" ProgID="Word.Document.12" ShapeID="ole_rId18" DrawAspect="Content" ObjectID="_1893456219" r:id="rId18"/>
+          <o:OLEObject Type="Embed" ProgID="Word.Document.12" ShapeID="ole_rId18" DrawAspect="Content" ObjectID="_1636839242" r:id="rId18"/>
         </w:object>
       </w:r>
     </w:p>
@@ -2177,7 +2723,7 @@
           <v:shape id="ole_rId20" type="_x0000_tole_rId20" style="width:453.8pt;height:132.55pt;mso-wrap-distance-right:0pt" filled="f" o:ole="">
             <v:imagedata r:id="rId21" o:title=""/>
           </v:shape>
-          <o:OLEObject Type="Embed" ProgID="Word.Document.12" ShapeID="ole_rId20" DrawAspect="Content" ObjectID="_494105348" r:id="rId20"/>
+          <o:OLEObject Type="Embed" ProgID="Word.Document.12" ShapeID="ole_rId20" DrawAspect="Content" ObjectID="_2036370017" r:id="rId20"/>
         </w:object>
       </w:r>
     </w:p>
@@ -2223,7 +2769,7 @@
           <v:shape id="ole_rId22" type="_x0000_tole_rId22" style="width:453.8pt;height:59.45pt;mso-wrap-distance-right:0pt" filled="f" o:ole="">
             <v:imagedata r:id="rId23" o:title=""/>
           </v:shape>
-          <o:OLEObject Type="Embed" ProgID="Word.Document.12" ShapeID="ole_rId22" DrawAspect="Content" ObjectID="_1973875564" r:id="rId22"/>
+          <o:OLEObject Type="Embed" ProgID="Word.Document.12" ShapeID="ole_rId22" DrawAspect="Content" ObjectID="_1168969226" r:id="rId22"/>
         </w:object>
       </w:r>
     </w:p>
@@ -2294,7 +2840,7 @@
           <v:shape id="ole_rId24" type="_x0000_tole_rId24" style="width:453.8pt;height:73.65pt;mso-wrap-distance-right:0pt" filled="f" o:ole="">
             <v:imagedata r:id="rId25" o:title=""/>
           </v:shape>
-          <o:OLEObject Type="Embed" ProgID="Word.Document.12" ShapeID="ole_rId24" DrawAspect="Content" ObjectID="_1751899817" r:id="rId24"/>
+          <o:OLEObject Type="Embed" ProgID="Word.Document.12" ShapeID="ole_rId24" DrawAspect="Content" ObjectID="_467393729" r:id="rId24"/>
         </w:object>
       </w:r>
     </w:p>
@@ -2378,7 +2924,7 @@
           <v:shape id="ole_rId26" type="_x0000_tole_rId26" style="width:453.8pt;height:255.25pt;mso-wrap-distance-right:0pt" filled="f" o:ole="">
             <v:imagedata r:id="rId27" o:title=""/>
           </v:shape>
-          <o:OLEObject Type="Embed" ProgID="Word.Document.12" ShapeID="ole_rId26" DrawAspect="Content" ObjectID="_241669146" r:id="rId26"/>
+          <o:OLEObject Type="Embed" ProgID="Word.Document.12" ShapeID="ole_rId26" DrawAspect="Content" ObjectID="_2134269994" r:id="rId26"/>
         </w:object>
       </w:r>
     </w:p>
@@ -2474,7 +3020,7 @@
           <v:shape id="ole_rId28" type="_x0000_tole_rId28" style="width:453.8pt;height:146.2pt;mso-wrap-distance-right:0pt" filled="f" o:ole="">
             <v:imagedata r:id="rId29" o:title=""/>
           </v:shape>
-          <o:OLEObject Type="Embed" ProgID="Word.Document.12" ShapeID="ole_rId28" DrawAspect="Content" ObjectID="_1429464767" r:id="rId28"/>
+          <o:OLEObject Type="Embed" ProgID="Word.Document.12" ShapeID="ole_rId28" DrawAspect="Content" ObjectID="_1369524184" r:id="rId28"/>
         </w:object>
       </w:r>
     </w:p>
@@ -2558,7 +3104,7 @@
           <v:shape id="ole_rId30" type="_x0000_tole_rId30" style="width:453.8pt;height:262.35pt;mso-wrap-distance-right:0pt" filled="f" o:ole="">
             <v:imagedata r:id="rId31" o:title=""/>
           </v:shape>
-          <o:OLEObject Type="Embed" ProgID="Word.Document.12" ShapeID="ole_rId30" DrawAspect="Content" ObjectID="_1068568432" r:id="rId30"/>
+          <o:OLEObject Type="Embed" ProgID="Word.Document.12" ShapeID="ole_rId30" DrawAspect="Content" ObjectID="_1035598849" r:id="rId30"/>
         </w:object>
       </w:r>
     </w:p>
@@ -2658,7 +3204,7 @@
           <v:shape id="ole_rId32" type="_x0000_tole_rId32" style="width:453.8pt;height:306pt;mso-wrap-distance-right:0pt" filled="f" o:ole="">
             <v:imagedata r:id="rId33" o:title=""/>
           </v:shape>
-          <o:OLEObject Type="Embed" ProgID="Word.Document.12" ShapeID="ole_rId32" DrawAspect="Content" ObjectID="_804629331" r:id="rId32"/>
+          <o:OLEObject Type="Embed" ProgID="Word.Document.12" ShapeID="ole_rId32" DrawAspect="Content" ObjectID="_1694362025" r:id="rId32"/>
         </w:object>
       </w:r>
       <w:r>
@@ -2736,7 +3282,7 @@
           <v:shape id="ole_rId34" type="_x0000_tole_rId34" style="width:453.8pt;height:117.25pt;mso-wrap-distance-right:0pt" filled="f" o:ole="">
             <v:imagedata r:id="rId35" o:title=""/>
           </v:shape>
-          <o:OLEObject Type="Embed" ProgID="Word.Document.12" ShapeID="ole_rId34" DrawAspect="Content" ObjectID="_347977741" r:id="rId34"/>
+          <o:OLEObject Type="Embed" ProgID="Word.Document.12" ShapeID="ole_rId34" DrawAspect="Content" ObjectID="_2142518864" r:id="rId34"/>
         </w:object>
       </w:r>
     </w:p>
@@ -3306,7 +3852,7 @@
           <v:shape id="ole_rId36" type="_x0000_tole_rId36" style="width:453.8pt;height:196.35pt;mso-wrap-distance-right:0pt" filled="f" o:ole="">
             <v:imagedata r:id="rId37" o:title=""/>
           </v:shape>
-          <o:OLEObject Type="Embed" ProgID="Word.Document.12" ShapeID="ole_rId36" DrawAspect="Content" ObjectID="_967827781" r:id="rId36"/>
+          <o:OLEObject Type="Embed" ProgID="Word.Document.12" ShapeID="ole_rId36" DrawAspect="Content" ObjectID="_263673912" r:id="rId36"/>
         </w:object>
       </w:r>
     </w:p>
@@ -3399,7 +3945,7 @@
           <v:shape id="ole_rId38" type="_x0000_tole_rId38" style="width:453.8pt;height:132pt;mso-wrap-distance-right:0pt" filled="f" o:ole="">
             <v:imagedata r:id="rId39" o:title=""/>
           </v:shape>
-          <o:OLEObject Type="Embed" ProgID="Word.Document.12" ShapeID="ole_rId38" DrawAspect="Content" ObjectID="_1465444360" r:id="rId38"/>
+          <o:OLEObject Type="Embed" ProgID="Word.Document.12" ShapeID="ole_rId38" DrawAspect="Content" ObjectID="_894311636" r:id="rId38"/>
         </w:object>
       </w:r>
     </w:p>
@@ -3455,7 +4001,7 @@
           <v:shape id="ole_rId40" type="_x0000_tole_rId40" style="width:453.8pt;height:132pt;mso-wrap-distance-right:0pt" filled="f" o:ole="">
             <v:imagedata r:id="rId41" o:title=""/>
           </v:shape>
-          <o:OLEObject Type="Embed" ProgID="Word.Document.12" ShapeID="ole_rId40" DrawAspect="Content" ObjectID="_527961592" r:id="rId40"/>
+          <o:OLEObject Type="Embed" ProgID="Word.Document.12" ShapeID="ole_rId40" DrawAspect="Content" ObjectID="_519784561" r:id="rId40"/>
         </w:object>
       </w:r>
     </w:p>
@@ -5261,7 +5807,7 @@
           <v:shape id="ole_rId44" type="_x0000_tole_rId44" style="width:453.8pt;height:45.8pt;mso-wrap-distance-right:0pt" filled="f" o:ole="">
             <v:imagedata r:id="rId45" o:title=""/>
           </v:shape>
-          <o:OLEObject Type="Embed" ProgID="Word.Document.12" ShapeID="ole_rId44" DrawAspect="Content" ObjectID="_2630017" r:id="rId44"/>
+          <o:OLEObject Type="Embed" ProgID="Word.Document.12" ShapeID="ole_rId44" DrawAspect="Content" ObjectID="_1196552537" r:id="rId44"/>
         </w:object>
       </w:r>
     </w:p>
@@ -5321,7 +5867,7 @@
           <v:shape id="ole_rId46" type="_x0000_tole_rId46" style="width:453.8pt;height:45.8pt;mso-wrap-distance-right:0pt" filled="f" o:ole="">
             <v:imagedata r:id="rId47" o:title=""/>
           </v:shape>
-          <o:OLEObject Type="Embed" ProgID="Word.Document.12" ShapeID="ole_rId46" DrawAspect="Content" ObjectID="_1330057265" r:id="rId46"/>
+          <o:OLEObject Type="Embed" ProgID="Word.Document.12" ShapeID="ole_rId46" DrawAspect="Content" ObjectID="_277615344" r:id="rId46"/>
         </w:object>
       </w:r>
     </w:p>
@@ -5382,7 +5928,7 @@
           <v:shape id="ole_rId48" type="_x0000_tole_rId48" style="width:453.8pt;height:88.35pt;mso-wrap-distance-right:0pt" filled="f" o:ole="">
             <v:imagedata r:id="rId49" o:title=""/>
           </v:shape>
-          <o:OLEObject Type="Embed" ProgID="Word.Document.12" ShapeID="ole_rId48" DrawAspect="Content" ObjectID="_1601206205" r:id="rId48"/>
+          <o:OLEObject Type="Embed" ProgID="Word.Document.12" ShapeID="ole_rId48" DrawAspect="Content" ObjectID="_382750463" r:id="rId48"/>
         </w:object>
       </w:r>
     </w:p>
@@ -5462,7 +6008,7 @@
           <v:shape id="ole_rId50" type="_x0000_tole_rId50" style="width:453.8pt;height:45.8pt;mso-wrap-distance-right:0pt" filled="f" o:ole="">
             <v:imagedata r:id="rId51" o:title=""/>
           </v:shape>
-          <o:OLEObject Type="Embed" ProgID="Word.Document.12" ShapeID="ole_rId50" DrawAspect="Content" ObjectID="_1205333243" r:id="rId50"/>
+          <o:OLEObject Type="Embed" ProgID="Word.Document.12" ShapeID="ole_rId50" DrawAspect="Content" ObjectID="_2061257915" r:id="rId50"/>
         </w:object>
       </w:r>
     </w:p>
@@ -5568,7 +6114,7 @@
           <v:shape id="ole_rId52" type="_x0000_tole_rId52" style="width:453.8pt;height:161.45pt;mso-wrap-distance-right:0pt" filled="f" o:ole="">
             <v:imagedata r:id="rId53" o:title=""/>
           </v:shape>
-          <o:OLEObject Type="Embed" ProgID="Word.Document.12" ShapeID="ole_rId52" DrawAspect="Content" ObjectID="_1230425682" r:id="rId52"/>
+          <o:OLEObject Type="Embed" ProgID="Word.Document.12" ShapeID="ole_rId52" DrawAspect="Content" ObjectID="_1376008482" r:id="rId52"/>
         </w:object>
       </w:r>
     </w:p>
@@ -6130,7 +6676,7 @@
           <v:shape id="ole_rId57" type="_x0000_tole_rId57" style="width:453.8pt;height:82.35pt;mso-wrap-distance-right:0pt" filled="f" o:ole="">
             <v:imagedata r:id="rId58" o:title=""/>
           </v:shape>
-          <o:OLEObject Type="Embed" ProgID="Word.Document.12" ShapeID="ole_rId57" DrawAspect="Content" ObjectID="_287004586" r:id="rId57"/>
+          <o:OLEObject Type="Embed" ProgID="Word.Document.12" ShapeID="ole_rId57" DrawAspect="Content" ObjectID="_1690104697" r:id="rId57"/>
         </w:object>
       </w:r>
     </w:p>
@@ -6210,7 +6756,7 @@
           <v:shape id="ole_rId59" type="_x0000_tole_rId59" style="width:453.8pt;height:218.75pt;mso-wrap-distance-right:0pt" filled="f" o:ole="">
             <v:imagedata r:id="rId60" o:title=""/>
           </v:shape>
-          <o:OLEObject Type="Embed" ProgID="Word.Document.12" ShapeID="ole_rId59" DrawAspect="Content" ObjectID="_1628685727" r:id="rId59"/>
+          <o:OLEObject Type="Embed" ProgID="Word.Document.12" ShapeID="ole_rId59" DrawAspect="Content" ObjectID="_1366768302" r:id="rId59"/>
         </w:object>
       </w:r>
     </w:p>
@@ -6374,7 +6920,7 @@
           <v:shape id="ole_rId61" type="_x0000_tole_rId61" style="width:453.8pt;height:291.8pt;mso-wrap-distance-right:0pt" filled="f" o:ole="">
             <v:imagedata r:id="rId62" o:title=""/>
           </v:shape>
-          <o:OLEObject Type="Embed" ProgID="Word.Document.12" ShapeID="ole_rId61" DrawAspect="Content" ObjectID="_454482653" r:id="rId61"/>
+          <o:OLEObject Type="Embed" ProgID="Word.Document.12" ShapeID="ole_rId61" DrawAspect="Content" ObjectID="_1498639673" r:id="rId61"/>
         </w:object>
       </w:r>
     </w:p>
@@ -6437,7 +6983,7 @@
           <v:shape id="ole_rId63" type="_x0000_tole_rId63" style="width:453.8pt;height:202.35pt;mso-wrap-distance-right:0pt" filled="f" o:ole="">
             <v:imagedata r:id="rId64" o:title=""/>
           </v:shape>
-          <o:OLEObject Type="Embed" ProgID="Word.Document.12" ShapeID="ole_rId63" DrawAspect="Content" ObjectID="_14093476" r:id="rId63"/>
+          <o:OLEObject Type="Embed" ProgID="Word.Document.12" ShapeID="ole_rId63" DrawAspect="Content" ObjectID="_1134702630" r:id="rId63"/>
         </w:object>
       </w:r>
     </w:p>
@@ -6610,7 +7156,7 @@
           <v:shape id="ole_rId66" type="_x0000_tole_rId66" style="width:453.8pt;height:161.45pt;mso-wrap-distance-right:0pt" filled="f" o:ole="">
             <v:imagedata r:id="rId67" o:title=""/>
           </v:shape>
-          <o:OLEObject Type="Embed" ProgID="Word.Document.12" ShapeID="ole_rId66" DrawAspect="Content" ObjectID="_965553597" r:id="rId66"/>
+          <o:OLEObject Type="Embed" ProgID="Word.Document.12" ShapeID="ole_rId66" DrawAspect="Content" ObjectID="_1892669004" r:id="rId66"/>
         </w:object>
       </w:r>
     </w:p>
@@ -6734,7 +7280,7 @@
           <v:shape id="ole_rId68" type="_x0000_tole_rId68" style="width:453.8pt;height:88.35pt;mso-wrap-distance-right:0pt" filled="f" o:ole="">
             <v:imagedata r:id="rId69" o:title=""/>
           </v:shape>
-          <o:OLEObject Type="Embed" ProgID="Word.Document.12" ShapeID="ole_rId68" DrawAspect="Content" ObjectID="_517687539" r:id="rId68"/>
+          <o:OLEObject Type="Embed" ProgID="Word.Document.12" ShapeID="ole_rId68" DrawAspect="Content" ObjectID="_316867592" r:id="rId68"/>
         </w:object>
       </w:r>
     </w:p>
@@ -6870,7 +7416,7 @@
           <v:shape id="ole_rId71" type="_x0000_tole_rId71" style="width:453.8pt;height:161.45pt;mso-wrap-distance-right:0pt" filled="f" o:ole="">
             <v:imagedata r:id="rId72" o:title=""/>
           </v:shape>
-          <o:OLEObject Type="Embed" ProgID="Word.Document.12" ShapeID="ole_rId71" DrawAspect="Content" ObjectID="_60806167" r:id="rId71"/>
+          <o:OLEObject Type="Embed" ProgID="Word.Document.12" ShapeID="ole_rId71" DrawAspect="Content" ObjectID="_220467637" r:id="rId71"/>
         </w:object>
       </w:r>
     </w:p>
@@ -6953,7 +7499,7 @@
           <v:shape id="ole_rId73" type="_x0000_tole_rId73" style="width:453.8pt;height:479.45pt;mso-wrap-distance-right:0pt" filled="f" o:ole="">
             <v:imagedata r:id="rId74" o:title=""/>
           </v:shape>
-          <o:OLEObject Type="Embed" ProgID="Word.Document.12" ShapeID="ole_rId73" DrawAspect="Content" ObjectID="_1704823638" r:id="rId73"/>
+          <o:OLEObject Type="Embed" ProgID="Word.Document.12" ShapeID="ole_rId73" DrawAspect="Content" ObjectID="_1129298167" r:id="rId73"/>
         </w:object>
       </w:r>
     </w:p>

--- a/documents/Android-JonasBogensberger.docx
+++ b/documents/Android-JonasBogensberger.docx
@@ -491,15 +491,7 @@
         <w:rPr/>
         <w:t>:</w:t>
         <w:br/>
-        <w:t>Das ViewModel fungiert als Vermittler zwischen der View und dem Model. Es stellt die Daten bereit, die die View benötigt, und verarbeitet Benutzerinteraktionen. Es kümmert sich darum, dass die View mit den richtigen Informationen versorgt wird, ohne selbst direkt mit dem Model oder der View zu interagieren. Dabei darf ein ViewModel keine direkten Referenzen von View-Elementen, noch den Kontext von Models halten, da in diesem Fall Probleme mit dem Lifecycle der einzelnen Elemente auftrete</w:t>
-      </w:r>
-      <w:r>
-        <w:rPr/>
-        <w:t>o</w:t>
-      </w:r>
-      <w:r>
-        <w:rPr/>
-        <w:t xml:space="preserve">n können. </w:t>
+        <w:t xml:space="preserve">Das ViewModel fungiert als Vermittler zwischen der View und dem Model. Es stellt die Daten bereit, die die View benötigt, und verarbeitet Benutzerinteraktionen. Es kümmert sich darum, dass die View mit den richtigen Informationen versorgt wird, ohne selbst direkt mit dem Model oder der View zu interagieren. Dabei darf ein ViewModel keine direkten Referenzen von View-Elementen, noch den Kontext von Models halten, da in diesem Fall Probleme mit dem Lifecycle der einzelnen Elemente auftreteon können. </w:t>
       </w:r>
     </w:p>
     <w:p>
@@ -643,13 +635,7 @@
         <w:rPr>
           <w:lang w:val="de-DE"/>
         </w:rPr>
-        <w:t xml:space="preserve">Dieses Diagramm zeigt den Ablauf </w:t>
-      </w:r>
-      <w:r>
-        <w:rPr>
-          <w:lang w:val="de-DE"/>
-        </w:rPr>
-        <w:t>einer Benutzerinteraktion, wenn der Benutzer Aktionen vornimmt, die Anfragen an das Backend senden.</w:t>
+        <w:t>Dieses Diagramm zeigt den Ablauf einer Benutzerinteraktion, wenn der Benutzer Aktionen vornimmt, die Anfragen an das Backend senden.</w:t>
       </w:r>
     </w:p>
     <w:p>
@@ -742,7 +728,9 @@
         </w:rPr>
       </w:pPr>
       <w:r>
-        <w:rPr/>
+        <w:rPr>
+          <w:lang w:val="de-DE"/>
+        </w:rPr>
       </w:r>
     </w:p>
     <w:p>
@@ -754,7 +742,9 @@
         </w:rPr>
       </w:pPr>
       <w:r>
-        <w:rPr/>
+        <w:rPr>
+          <w:lang w:val="de-DE"/>
+        </w:rPr>
       </w:r>
     </w:p>
     <w:p>
@@ -859,11 +849,7 @@
       </w:r>
       <w:r>
         <w:rPr/>
-        <w:t xml:space="preserve">: Das ViewModel prüft das Ergebnis und aktualisiert das LiveData. Bei Erfolg wird die Antwort in das entsprechende Live-Data gepostet und entsprechend weiterverarbeitet. Schlägt etwas fehl, wird die Fehlernachricht des Servers in ein eigenständiges Live-Data gepostet, </w:t>
-      </w:r>
-      <w:r>
-        <w:rPr/>
-        <w:t>das ausschließlich für die Fehlerdarstellung zuständig ist und den Benutzer über das Problem informiert.</w:t>
+        <w:t>: Das ViewModel prüft das Ergebnis und aktualisiert das LiveData. Bei Erfolg wird die Antwort in das entsprechende Live-Data gepostet und entsprechend weiterverarbeitet. Schlägt etwas fehl, wird die Fehlernachricht des Servers in ein eigenständiges Live-Data gepostet, das ausschließlich für die Fehlerdarstellung zuständig ist und den Benutzer über das Problem informiert.</w:t>
       </w:r>
     </w:p>
     <w:p>
@@ -979,11 +965,7 @@
       </w:r>
       <w:r>
         <w:rPr/>
-        <w:t xml:space="preserve"> werden Fehler auf strukturierte Weise erfasst, behandelt und an die Benutzeroberfläche weitergegebe</w:t>
-      </w:r>
-      <w:r>
-        <w:rPr/>
-        <w:t>n.</w:t>
+        <w:t xml:space="preserve"> werden Fehler auf strukturierte Weise erfasst, behandelt und an die Benutzeroberfläche weitergegeben.</w:t>
       </w:r>
     </w:p>
     <w:p>
@@ -1040,23 +1022,7 @@
       </w:r>
       <w:r>
         <w:rPr/>
-        <w:t xml:space="preserve">. Es sorgt dafür, dass UI-bezogene Daten erhalten und Fehler sicher behandelt werden, ohne dass die Benutzeroberfläche </w:t>
-      </w:r>
-      <w:r>
-        <w:rPr/>
-        <w:t>in das ViewModel selbst</w:t>
-      </w:r>
-      <w:r>
-        <w:rPr/>
-        <w:t xml:space="preserve"> eingebunden </w:t>
-      </w:r>
-      <w:r>
-        <w:rPr/>
-        <w:t xml:space="preserve">wird. </w:t>
-      </w:r>
-      <w:r>
-        <w:rPr/>
-        <w:t xml:space="preserve">In der Fehlerbehandlung innerhalb eines </w:t>
+        <w:t xml:space="preserve">. Es sorgt dafür, dass UI-bezogene Daten erhalten und Fehler sicher behandelt werden, ohne dass die Benutzeroberfläche in das ViewModel selbst eingebunden wird. In der Fehlerbehandlung innerhalb eines </w:t>
       </w:r>
       <w:r>
         <w:rPr>
@@ -1109,11 +1075,7 @@
       </w:r>
       <w:r>
         <w:rPr/>
-        <w:t>n an d</w:t>
-      </w:r>
-      <w:r>
-        <w:rPr/>
-        <w:t>as Fragment weitergeben, insofern dieser einen Observer für die gewünschte Variable implementiert.</w:t>
+        <w:t>n an das Fragment weitergeben, insofern dieser einen Observer für die gewünschte Variable implementiert.</w:t>
       </w:r>
     </w:p>
     <w:p>
@@ -1166,15 +1128,7 @@
       </w:r>
       <w:r>
         <w:rPr/>
-        <w:t xml:space="preserve"> kommuniziert und die Fehler, die im ViewModel auftreten, </w:t>
-      </w:r>
-      <w:r>
-        <w:rPr/>
-        <w:t>observiert und</w:t>
-      </w:r>
-      <w:r>
-        <w:rPr/>
-        <w:t xml:space="preserve"> verarbeitet. Das Fragment beob</w:t>
+        <w:t xml:space="preserve"> kommuniziert und die Fehler, die im ViewModel auftreten, observiert und verarbeitet. Das Fragment beob</w:t>
       </w:r>
       <w:r>
         <w:rPr>
@@ -1211,19 +1165,7 @@
           <w:lang w:val="de-AT" w:eastAsia="en-US" w:bidi="ar-SA"/>
           <w14:ligatures w14:val="standardContextual"/>
         </w:rPr>
-        <w:t xml:space="preserve">-Objekte des ViewModels und </w:t>
-      </w:r>
-      <w:r>
-        <w:rPr>
-          <w:rFonts w:eastAsia="Aptos" w:cs="" w:cstheme="minorBidi" w:eastAsiaTheme="minorHAnsi"/>
-          <w:color w:val="auto"/>
-          <w:kern w:val="2"/>
-          <w:sz w:val="24"/>
-          <w:szCs w:val="24"/>
-          <w:lang w:val="de-AT" w:eastAsia="en-US" w:bidi="ar-SA"/>
-          <w14:ligatures w14:val="standardContextual"/>
-        </w:rPr>
-        <w:t xml:space="preserve">reagiert entsprechend der Daten die es erhält. Sollte das ViewModel eine negative Antwort vom Backend erhalten, wird die Fehlermeldung in die Variable „message“ gepostet. </w:t>
+        <w:t xml:space="preserve">-Objekte des ViewModels und reagiert entsprechend der Daten die es erhält. Sollte das ViewModel eine negative Antwort vom Backend erhalten, wird die Fehlermeldung in die Variable „message“ gepostet. </w:t>
       </w:r>
       <w:r>
         <w:rPr/>
@@ -1235,15 +1177,7 @@
           <w:b w:val="false"/>
           <w:bCs w:val="false"/>
         </w:rPr>
-        <w:t>Toast-</w:t>
-      </w:r>
-      <w:r>
-        <w:rPr>
-          <w:rStyle w:val="Strong"/>
-          <w:b w:val="false"/>
-          <w:bCs w:val="false"/>
-        </w:rPr>
-        <w:t>Message</w:t>
+        <w:t>Toast-Message</w:t>
       </w:r>
       <w:r>
         <w:rPr/>
@@ -1350,7 +1284,21 @@
           <w:kern w:val="2"/>
           <w:lang w:val="de-DE" w:eastAsia="en-US" w:bidi="ar-SA"/>
         </w:rPr>
-        <w:t>Grundsätzlich ist das ganze System so designed, dass es möglich wäre alle Daten ausschließlich in der Datenbank zu speichern, ohne das Dateisystem des Geräts zu beschreiben. Allerdings fiel im Laufe des Entwicklungsprozesses auf, dass das ständige Laden der Bilder und Diagnosen zu einer langen Wartungszeit geführt hat. Um das Netzwerk zu entlasten, werden die Bilder sowie Diagnosen nun im lokalen Dateisystem hinterlegt.</w:t>
+        <w:t xml:space="preserve">Grundsätzlich ist das ganze System so designed, dass es möglich wäre alle Daten ausschließlich in der Datenbank zu speichern, ohne das Dateisystem des Geräts zu </w:t>
+      </w:r>
+      <w:r>
+        <w:rPr>
+          <w:kern w:val="2"/>
+          <w:lang w:val="de-DE" w:eastAsia="en-US" w:bidi="ar-SA"/>
+        </w:rPr>
+        <w:t>verwenden</w:t>
+      </w:r>
+      <w:r>
+        <w:rPr>
+          <w:kern w:val="2"/>
+          <w:lang w:val="de-DE" w:eastAsia="en-US" w:bidi="ar-SA"/>
+        </w:rPr>
+        <w:t>. Allerdings fiel im Laufe des Entwicklungsprozesses auf, dass das ständige Laden der Bilder und Diagnosen zu einer langen Wartungszeit geführt hat. Um das Netzwerk zu entlasten, werden die Bilder sowie Diagnosen nun im lokalen Dateisystem hinterlegt.</w:t>
       </w:r>
     </w:p>
     <w:p>
@@ -1393,7 +1341,38 @@
       </w:r>
       <w:r>
         <w:rPr/>
-        <w:t>Neben den Bildern befindet sich auch eine JSON-Datei im Dateisystem, die die Diagnosen der einzelnen Bilder speichert. Die JSON-Datei speichert das Modell „Diagnosis“, das sowohl die Vorhersage als auch den Pfad des jeweiligen Bildes im Speicher enthält. Da die Dateinamen so generiert werden, dass sie eindeutig sind, kann jede Diagnose eindeutig einem einzelnen Bild zugeordnet werden.</w:t>
+        <w:t xml:space="preserve">Neben den Bildern befindet sich auch eine JSON-Datei im Dateisystem, die die Diagnosen der einzelnen Bilder speichert. Die JSON-Datei speichert das Modell „Diagnosis“, das sowohl die Vorhersage als auch den Pfad des jeweiligen Bildes im Speicher enthält. Da die Dateinamen so generiert werden, dass sie eindeutig sind, kann jede Diagnose eindeutig einem einzelnen Bild zugeordnet werden. Wenn ein Benutzer ein Foto aufnimmt, wird es zuerst im </w:t>
+      </w:r>
+      <w:r>
+        <w:rPr>
+          <w:rStyle w:val="Strong"/>
+          <w:b w:val="false"/>
+          <w:bCs w:val="false"/>
+        </w:rPr>
+        <w:t>lokalen Dateisystem</w:t>
+      </w:r>
+      <w:r>
+        <w:rPr>
+          <w:b w:val="false"/>
+          <w:bCs w:val="false"/>
+        </w:rPr>
+        <w:t xml:space="preserve"> </w:t>
+      </w:r>
+      <w:r>
+        <w:rPr/>
+        <w:t xml:space="preserve">gespeichert und anschließend in der </w:t>
+      </w:r>
+      <w:r>
+        <w:rPr>
+          <w:rStyle w:val="Strong"/>
+          <w:b w:val="false"/>
+          <w:bCs w:val="false"/>
+        </w:rPr>
+        <w:t>Datenbank</w:t>
+      </w:r>
+      <w:r>
+        <w:rPr/>
+        <w:t xml:space="preserve"> abgelegt. Eine Synchronisierung der Bilder ist nur erforderlich, wenn der Benutzer Bilder aus dem lokalen Speicher löscht oder das Gerät verliert. In diesem Fall kann er die Bilder sowie die zugehörigen Diagnosen aus der Datenbank zurück in den lokalen Speicher herunterladen.</w:t>
       </w:r>
     </w:p>
     <w:p>
@@ -1404,16 +1383,10 @@
         <w:bidi w:val="0"/>
         <w:spacing w:lineRule="auto" w:line="360"/>
         <w:jc w:val="left"/>
-        <w:rPr>
-          <w:kern w:val="2"/>
-          <w:lang w:val="de-DE" w:eastAsia="en-US" w:bidi="ar-SA"/>
-        </w:rPr>
-      </w:pPr>
-      <w:r>
-        <w:rPr>
-          <w:kern w:val="2"/>
-          <w:lang w:val="de-DE" w:eastAsia="en-US" w:bidi="ar-SA"/>
-        </w:rPr>
+        <w:rPr/>
+      </w:pPr>
+      <w:r>
+        <w:rPr/>
       </w:r>
     </w:p>
     <w:p>
@@ -1661,7 +1634,7 @@
           <v:shape id="ole_rId6" type="_x0000_tole_rId6" style="width:453.8pt;height:196.9pt;mso-wrap-distance-right:0pt" filled="f" o:ole="">
             <v:imagedata r:id="rId7" o:title=""/>
           </v:shape>
-          <o:OLEObject Type="Embed" ProgID="Word.Document.12" ShapeID="ole_rId6" DrawAspect="Content" ObjectID="_1127403906" r:id="rId6"/>
+          <o:OLEObject Type="Embed" ProgID="Word.Document.12" ShapeID="ole_rId6" DrawAspect="Content" ObjectID="_1447417685" r:id="rId6"/>
         </w:object>
       </w:r>
     </w:p>
@@ -1802,7 +1775,7 @@
           <v:shape id="ole_rId8" type="_x0000_tole_rId8" style="width:453.8pt;height:141.8pt;mso-wrap-distance-right:0pt" filled="f" o:ole="">
             <v:imagedata r:id="rId9" o:title=""/>
           </v:shape>
-          <o:OLEObject Type="Embed" ProgID="Word.Document.12" ShapeID="ole_rId8" DrawAspect="Content" ObjectID="_242624043" r:id="rId8"/>
+          <o:OLEObject Type="Embed" ProgID="Word.Document.12" ShapeID="ole_rId8" DrawAspect="Content" ObjectID="_1186788435" r:id="rId8"/>
         </w:object>
       </w:r>
     </w:p>
@@ -1884,7 +1857,7 @@
           <v:shape id="ole_rId10" type="_x0000_tole_rId10" style="width:453.8pt;height:81.25pt;mso-wrap-distance-right:0pt" filled="f" o:ole="">
             <v:imagedata r:id="rId11" o:title=""/>
           </v:shape>
-          <o:OLEObject Type="Embed" ProgID="Word.Document.12" ShapeID="ole_rId10" DrawAspect="Content" ObjectID="_1291981551" r:id="rId10"/>
+          <o:OLEObject Type="Embed" ProgID="Word.Document.12" ShapeID="ole_rId10" DrawAspect="Content" ObjectID="_1458799654" r:id="rId10"/>
         </w:object>
       </w:r>
     </w:p>
@@ -2013,66 +1986,6 @@
     </w:p>
     <w:p>
       <w:pPr>
-        <w:pStyle w:val="Normal"/>
-        <w:spacing w:lineRule="auto" w:line="360"/>
-        <w:rPr/>
-      </w:pPr>
-      <w:r>
-        <w:rPr/>
-      </w:r>
-    </w:p>
-    <w:p>
-      <w:pPr>
-        <w:pStyle w:val="Normal"/>
-        <w:spacing w:lineRule="auto" w:line="360"/>
-        <w:rPr/>
-      </w:pPr>
-      <w:r>
-        <w:rPr/>
-      </w:r>
-    </w:p>
-    <w:p>
-      <w:pPr>
-        <w:pStyle w:val="Normal"/>
-        <w:spacing w:lineRule="auto" w:line="360"/>
-        <w:rPr/>
-      </w:pPr>
-      <w:r>
-        <w:rPr/>
-      </w:r>
-    </w:p>
-    <w:p>
-      <w:pPr>
-        <w:pStyle w:val="Normal"/>
-        <w:spacing w:lineRule="auto" w:line="360"/>
-        <w:rPr/>
-      </w:pPr>
-      <w:r>
-        <w:rPr/>
-      </w:r>
-    </w:p>
-    <w:p>
-      <w:pPr>
-        <w:pStyle w:val="Normal"/>
-        <w:spacing w:lineRule="auto" w:line="360"/>
-        <w:rPr/>
-      </w:pPr>
-      <w:r>
-        <w:rPr/>
-      </w:r>
-    </w:p>
-    <w:p>
-      <w:pPr>
-        <w:pStyle w:val="Normal"/>
-        <w:spacing w:lineRule="auto" w:line="360"/>
-        <w:rPr/>
-      </w:pPr>
-      <w:r>
-        <w:rPr/>
-      </w:r>
-    </w:p>
-    <w:p>
-      <w:pPr>
         <w:pStyle w:val="Heading1"/>
         <w:spacing w:lineRule="auto" w:line="360"/>
         <w:jc w:val="center"/>
@@ -2111,19 +2024,7 @@
         <w:rPr>
           <w:lang w:val="de-DE"/>
         </w:rPr>
-        <w:t xml:space="preserve">Für den Datenaustauch mit dem Gateway werden die Klassen vor dem Transfer, sowohl vom Client als auch vom Backend, in ein JSON-Objekt konvertiert und anschließend auf der Empfängerseite, je nach API-Aufruf, in das entsprechende Datenmodell konvertiert. Insgesamt kommen mehrerer Datenmodelle zum Einsatz, aus Relevanz-Gründen sind aber nur die </w:t>
-      </w:r>
-      <w:r>
-        <w:rPr>
-          <w:lang w:val="de-DE"/>
-        </w:rPr>
-        <w:t>drei</w:t>
-      </w:r>
-      <w:r>
-        <w:rPr>
-          <w:lang w:val="de-DE"/>
-        </w:rPr>
-        <w:t xml:space="preserve"> wichtigsten näher beschrieben:</w:t>
+        <w:t>Für den Datenaustauch mit dem Gateway werden die Klassen vor dem Transfer, sowohl vom Client als auch vom Backend, in ein JSON-Objekt konvertiert und anschließend auf der Empfängerseite, je nach API-Aufruf, in das entsprechende Datenmodell konvertiert. Insgesamt kommen mehrerer Datenmodelle zum Einsatz, aus Relevanz-Gründen sind aber nur die drei wichtigsten näher beschrieben:</w:t>
       </w:r>
     </w:p>
     <w:p>
@@ -2181,7 +2082,7 @@
           <v:shape id="ole_rId13" type="_x0000_tole_rId13" style="width:453.8pt;height:103.1pt;mso-wrap-distance-right:0pt" filled="f" o:ole="">
             <v:imagedata r:id="rId14" o:title=""/>
           </v:shape>
-          <o:OLEObject Type="Embed" ProgID="Word.Document.12" ShapeID="ole_rId13" DrawAspect="Content" ObjectID="_221842266" r:id="rId13"/>
+          <o:OLEObject Type="Embed" ProgID="Word.Document.12" ShapeID="ole_rId13" DrawAspect="Content" ObjectID="_1743783121" r:id="rId13"/>
         </w:object>
       </w:r>
     </w:p>
@@ -2240,7 +2141,7 @@
           <v:shape id="ole_rId15" type="_x0000_tole_rId15" style="width:453.8pt;height:116.75pt;mso-wrap-distance-right:0pt" filled="f" o:ole="">
             <v:imagedata r:id="rId16" o:title=""/>
           </v:shape>
-          <o:OLEObject Type="Embed" ProgID="Word.Document.12" ShapeID="ole_rId15" DrawAspect="Content" ObjectID="_89061928" r:id="rId15"/>
+          <o:OLEObject Type="Embed" ProgID="Word.Document.12" ShapeID="ole_rId15" DrawAspect="Content" ObjectID="_1663288082" r:id="rId15"/>
         </w:object>
       </w:r>
     </w:p>
@@ -2253,7 +2154,9 @@
         </w:rPr>
       </w:pPr>
       <w:r>
-        <w:rPr/>
+        <w:rPr>
+          <w:lang w:val="de-DE"/>
+        </w:rPr>
       </w:r>
     </w:p>
     <w:p>
@@ -2650,7 +2553,7 @@
           <v:shape id="ole_rId18" type="_x0000_tole_rId18" style="width:453.8pt;height:59.45pt;mso-wrap-distance-right:0pt" filled="f" o:ole="">
             <v:imagedata r:id="rId19" o:title=""/>
           </v:shape>
-          <o:OLEObject Type="Embed" ProgID="Word.Document.12" ShapeID="ole_rId18" DrawAspect="Content" ObjectID="_1636839242" r:id="rId18"/>
+          <o:OLEObject Type="Embed" ProgID="Word.Document.12" ShapeID="ole_rId18" DrawAspect="Content" ObjectID="_338386032" r:id="rId18"/>
         </w:object>
       </w:r>
     </w:p>
@@ -2723,7 +2626,7 @@
           <v:shape id="ole_rId20" type="_x0000_tole_rId20" style="width:453.8pt;height:132.55pt;mso-wrap-distance-right:0pt" filled="f" o:ole="">
             <v:imagedata r:id="rId21" o:title=""/>
           </v:shape>
-          <o:OLEObject Type="Embed" ProgID="Word.Document.12" ShapeID="ole_rId20" DrawAspect="Content" ObjectID="_2036370017" r:id="rId20"/>
+          <o:OLEObject Type="Embed" ProgID="Word.Document.12" ShapeID="ole_rId20" DrawAspect="Content" ObjectID="_2068443082" r:id="rId20"/>
         </w:object>
       </w:r>
     </w:p>
@@ -2769,7 +2672,7 @@
           <v:shape id="ole_rId22" type="_x0000_tole_rId22" style="width:453.8pt;height:59.45pt;mso-wrap-distance-right:0pt" filled="f" o:ole="">
             <v:imagedata r:id="rId23" o:title=""/>
           </v:shape>
-          <o:OLEObject Type="Embed" ProgID="Word.Document.12" ShapeID="ole_rId22" DrawAspect="Content" ObjectID="_1168969226" r:id="rId22"/>
+          <o:OLEObject Type="Embed" ProgID="Word.Document.12" ShapeID="ole_rId22" DrawAspect="Content" ObjectID="_1745138438" r:id="rId22"/>
         </w:object>
       </w:r>
     </w:p>
@@ -2840,7 +2743,7 @@
           <v:shape id="ole_rId24" type="_x0000_tole_rId24" style="width:453.8pt;height:73.65pt;mso-wrap-distance-right:0pt" filled="f" o:ole="">
             <v:imagedata r:id="rId25" o:title=""/>
           </v:shape>
-          <o:OLEObject Type="Embed" ProgID="Word.Document.12" ShapeID="ole_rId24" DrawAspect="Content" ObjectID="_467393729" r:id="rId24"/>
+          <o:OLEObject Type="Embed" ProgID="Word.Document.12" ShapeID="ole_rId24" DrawAspect="Content" ObjectID="_1602358686" r:id="rId24"/>
         </w:object>
       </w:r>
     </w:p>
@@ -2924,7 +2827,7 @@
           <v:shape id="ole_rId26" type="_x0000_tole_rId26" style="width:453.8pt;height:255.25pt;mso-wrap-distance-right:0pt" filled="f" o:ole="">
             <v:imagedata r:id="rId27" o:title=""/>
           </v:shape>
-          <o:OLEObject Type="Embed" ProgID="Word.Document.12" ShapeID="ole_rId26" DrawAspect="Content" ObjectID="_2134269994" r:id="rId26"/>
+          <o:OLEObject Type="Embed" ProgID="Word.Document.12" ShapeID="ole_rId26" DrawAspect="Content" ObjectID="_111798865" r:id="rId26"/>
         </w:object>
       </w:r>
     </w:p>
@@ -3020,7 +2923,7 @@
           <v:shape id="ole_rId28" type="_x0000_tole_rId28" style="width:453.8pt;height:146.2pt;mso-wrap-distance-right:0pt" filled="f" o:ole="">
             <v:imagedata r:id="rId29" o:title=""/>
           </v:shape>
-          <o:OLEObject Type="Embed" ProgID="Word.Document.12" ShapeID="ole_rId28" DrawAspect="Content" ObjectID="_1369524184" r:id="rId28"/>
+          <o:OLEObject Type="Embed" ProgID="Word.Document.12" ShapeID="ole_rId28" DrawAspect="Content" ObjectID="_437053262" r:id="rId28"/>
         </w:object>
       </w:r>
     </w:p>
@@ -3104,7 +3007,7 @@
           <v:shape id="ole_rId30" type="_x0000_tole_rId30" style="width:453.8pt;height:262.35pt;mso-wrap-distance-right:0pt" filled="f" o:ole="">
             <v:imagedata r:id="rId31" o:title=""/>
           </v:shape>
-          <o:OLEObject Type="Embed" ProgID="Word.Document.12" ShapeID="ole_rId30" DrawAspect="Content" ObjectID="_1035598849" r:id="rId30"/>
+          <o:OLEObject Type="Embed" ProgID="Word.Document.12" ShapeID="ole_rId30" DrawAspect="Content" ObjectID="_1725329272" r:id="rId30"/>
         </w:object>
       </w:r>
     </w:p>
@@ -3204,7 +3107,7 @@
           <v:shape id="ole_rId32" type="_x0000_tole_rId32" style="width:453.8pt;height:306pt;mso-wrap-distance-right:0pt" filled="f" o:ole="">
             <v:imagedata r:id="rId33" o:title=""/>
           </v:shape>
-          <o:OLEObject Type="Embed" ProgID="Word.Document.12" ShapeID="ole_rId32" DrawAspect="Content" ObjectID="_1694362025" r:id="rId32"/>
+          <o:OLEObject Type="Embed" ProgID="Word.Document.12" ShapeID="ole_rId32" DrawAspect="Content" ObjectID="_1668404885" r:id="rId32"/>
         </w:object>
       </w:r>
       <w:r>
@@ -3282,7 +3185,7 @@
           <v:shape id="ole_rId34" type="_x0000_tole_rId34" style="width:453.8pt;height:117.25pt;mso-wrap-distance-right:0pt" filled="f" o:ole="">
             <v:imagedata r:id="rId35" o:title=""/>
           </v:shape>
-          <o:OLEObject Type="Embed" ProgID="Word.Document.12" ShapeID="ole_rId34" DrawAspect="Content" ObjectID="_2142518864" r:id="rId34"/>
+          <o:OLEObject Type="Embed" ProgID="Word.Document.12" ShapeID="ole_rId34" DrawAspect="Content" ObjectID="_1570859890" r:id="rId34"/>
         </w:object>
       </w:r>
     </w:p>
@@ -3692,21 +3595,7 @@
           <w:kern w:val="2"/>
           <w:lang w:val="de-DE" w:eastAsia="en-US" w:bidi="ar-SA"/>
         </w:rPr>
-        <w:t xml:space="preserve"> zu aktualisieren, was die Wartung der Anwendung erheblich vereinfach</w:t>
-      </w:r>
-      <w:r>
-        <w:rPr>
-          <w:kern w:val="2"/>
-          <w:lang w:val="de-DE" w:eastAsia="en-US" w:bidi="ar-SA"/>
-        </w:rPr>
-        <w:t xml:space="preserve">t. </w:t>
-      </w:r>
-      <w:r>
-        <w:rPr>
-          <w:kern w:val="2"/>
-          <w:lang w:val="de-DE" w:eastAsia="en-US" w:bidi="ar-SA"/>
-        </w:rPr>
-        <w:t xml:space="preserve">Ein praktisches Beispiel für den Einsatz dieser Datei in diesem Projekt ist die Einführung des API-Gateways zu einem späteren Zeitpunkt. Als das API-Gateway entwickelt wurde, konnten die URLs in der </w:t>
+        <w:t xml:space="preserve"> zu aktualisieren, was die Wartung der Anwendung erheblich vereinfacht. Ein praktisches Beispiel für den Einsatz dieser Datei in diesem Projekt ist die Einführung des API-Gateways zu einem späteren Zeitpunkt. Als das API-Gateway entwickelt wurde, konnten die URLs in der </w:t>
       </w:r>
       <w:r>
         <w:rPr>
@@ -3852,7 +3741,7 @@
           <v:shape id="ole_rId36" type="_x0000_tole_rId36" style="width:453.8pt;height:196.35pt;mso-wrap-distance-right:0pt" filled="f" o:ole="">
             <v:imagedata r:id="rId37" o:title=""/>
           </v:shape>
-          <o:OLEObject Type="Embed" ProgID="Word.Document.12" ShapeID="ole_rId36" DrawAspect="Content" ObjectID="_263673912" r:id="rId36"/>
+          <o:OLEObject Type="Embed" ProgID="Word.Document.12" ShapeID="ole_rId36" DrawAspect="Content" ObjectID="_1625782194" r:id="rId36"/>
         </w:object>
       </w:r>
     </w:p>
@@ -3945,7 +3834,7 @@
           <v:shape id="ole_rId38" type="_x0000_tole_rId38" style="width:453.8pt;height:132pt;mso-wrap-distance-right:0pt" filled="f" o:ole="">
             <v:imagedata r:id="rId39" o:title=""/>
           </v:shape>
-          <o:OLEObject Type="Embed" ProgID="Word.Document.12" ShapeID="ole_rId38" DrawAspect="Content" ObjectID="_894311636" r:id="rId38"/>
+          <o:OLEObject Type="Embed" ProgID="Word.Document.12" ShapeID="ole_rId38" DrawAspect="Content" ObjectID="_1772377045" r:id="rId38"/>
         </w:object>
       </w:r>
     </w:p>
@@ -4001,7 +3890,7 @@
           <v:shape id="ole_rId40" type="_x0000_tole_rId40" style="width:453.8pt;height:132pt;mso-wrap-distance-right:0pt" filled="f" o:ole="">
             <v:imagedata r:id="rId41" o:title=""/>
           </v:shape>
-          <o:OLEObject Type="Embed" ProgID="Word.Document.12" ShapeID="ole_rId40" DrawAspect="Content" ObjectID="_519784561" r:id="rId40"/>
+          <o:OLEObject Type="Embed" ProgID="Word.Document.12" ShapeID="ole_rId40" DrawAspect="Content" ObjectID="_1512625932" r:id="rId40"/>
         </w:object>
       </w:r>
     </w:p>
@@ -4618,7 +4507,7 @@
           <w14:ligatures w14:val="standardContextual"/>
         </w:rPr>
         <w:drawing>
-          <wp:anchor behindDoc="0" distT="0" distB="0" distL="0" distR="0" simplePos="0" locked="0" layoutInCell="0" allowOverlap="1" relativeHeight="42">
+          <wp:anchor behindDoc="0" distT="0" distB="0" distL="0" distR="0" simplePos="0" locked="0" layoutInCell="0" allowOverlap="1" relativeHeight="12">
             <wp:simplePos x="0" y="0"/>
             <wp:positionH relativeFrom="column">
               <wp:align>center</wp:align>
@@ -5301,31 +5190,7 @@
           <w:lang w:val="de-AT" w:eastAsia="en-US" w:bidi="ar-SA"/>
           <w14:ligatures w14:val="standardContextual"/>
         </w:rPr>
-        <w:t xml:space="preserve"> ermög</w:t>
-      </w:r>
-      <w:r>
-        <w:rPr>
-          <w:rFonts w:eastAsia="Aptos" w:cs="" w:cstheme="minorBidi" w:eastAsiaTheme="minorHAnsi"/>
-          <w:color w:val="auto"/>
-          <w:kern w:val="2"/>
-          <w:sz w:val="24"/>
-          <w:szCs w:val="24"/>
-          <w:lang w:val="de-AT" w:eastAsia="en-US" w:bidi="ar-SA"/>
-          <w14:ligatures w14:val="standardContextual"/>
-        </w:rPr>
-        <w:t xml:space="preserve">lichen es, Teile der Benutzeroberfläche und Logik einer </w:t>
-      </w:r>
-      <w:r>
-        <w:rPr>
-          <w:rFonts w:eastAsia="Aptos" w:cs="" w:cstheme="minorBidi" w:eastAsiaTheme="minorHAnsi"/>
-          <w:color w:val="auto"/>
-          <w:kern w:val="2"/>
-          <w:sz w:val="24"/>
-          <w:szCs w:val="24"/>
-          <w:lang w:val="de-AT" w:eastAsia="en-US" w:bidi="ar-SA"/>
-          <w14:ligatures w14:val="standardContextual"/>
-        </w:rPr>
-        <w:t>App wiederverwendbar und modular zu gestalten. So können einzelne Komponenten wie UI-Elemente und Funktionen in verschiedenen Kontexten innerhalb der App verwendet werden, ohne dass eine neue Activity für jede Seite erstellt werden muss.</w:t>
+        <w:t xml:space="preserve"> ermöglichen es, Teile der Benutzeroberfläche und Logik einer App wiederverwendbar und modular zu gestalten. So können einzelne Komponenten wie UI-Elemente und Funktionen in verschiedenen Kontexten innerhalb der App verwendet werden, ohne dass eine neue Activity für jede Seite erstellt werden muss.</w:t>
       </w:r>
     </w:p>
     <w:p>
@@ -5807,7 +5672,7 @@
           <v:shape id="ole_rId44" type="_x0000_tole_rId44" style="width:453.8pt;height:45.8pt;mso-wrap-distance-right:0pt" filled="f" o:ole="">
             <v:imagedata r:id="rId45" o:title=""/>
           </v:shape>
-          <o:OLEObject Type="Embed" ProgID="Word.Document.12" ShapeID="ole_rId44" DrawAspect="Content" ObjectID="_1196552537" r:id="rId44"/>
+          <o:OLEObject Type="Embed" ProgID="Word.Document.12" ShapeID="ole_rId44" DrawAspect="Content" ObjectID="_1704671697" r:id="rId44"/>
         </w:object>
       </w:r>
     </w:p>
@@ -5867,7 +5732,7 @@
           <v:shape id="ole_rId46" type="_x0000_tole_rId46" style="width:453.8pt;height:45.8pt;mso-wrap-distance-right:0pt" filled="f" o:ole="">
             <v:imagedata r:id="rId47" o:title=""/>
           </v:shape>
-          <o:OLEObject Type="Embed" ProgID="Word.Document.12" ShapeID="ole_rId46" DrawAspect="Content" ObjectID="_277615344" r:id="rId46"/>
+          <o:OLEObject Type="Embed" ProgID="Word.Document.12" ShapeID="ole_rId46" DrawAspect="Content" ObjectID="_40697401" r:id="rId46"/>
         </w:object>
       </w:r>
     </w:p>
@@ -5928,7 +5793,7 @@
           <v:shape id="ole_rId48" type="_x0000_tole_rId48" style="width:453.8pt;height:88.35pt;mso-wrap-distance-right:0pt" filled="f" o:ole="">
             <v:imagedata r:id="rId49" o:title=""/>
           </v:shape>
-          <o:OLEObject Type="Embed" ProgID="Word.Document.12" ShapeID="ole_rId48" DrawAspect="Content" ObjectID="_382750463" r:id="rId48"/>
+          <o:OLEObject Type="Embed" ProgID="Word.Document.12" ShapeID="ole_rId48" DrawAspect="Content" ObjectID="_1265445869" r:id="rId48"/>
         </w:object>
       </w:r>
     </w:p>
@@ -6008,7 +5873,7 @@
           <v:shape id="ole_rId50" type="_x0000_tole_rId50" style="width:453.8pt;height:45.8pt;mso-wrap-distance-right:0pt" filled="f" o:ole="">
             <v:imagedata r:id="rId51" o:title=""/>
           </v:shape>
-          <o:OLEObject Type="Embed" ProgID="Word.Document.12" ShapeID="ole_rId50" DrawAspect="Content" ObjectID="_2061257915" r:id="rId50"/>
+          <o:OLEObject Type="Embed" ProgID="Word.Document.12" ShapeID="ole_rId50" DrawAspect="Content" ObjectID="_705036096" r:id="rId50"/>
         </w:object>
       </w:r>
     </w:p>
@@ -6114,7 +5979,7 @@
           <v:shape id="ole_rId52" type="_x0000_tole_rId52" style="width:453.8pt;height:161.45pt;mso-wrap-distance-right:0pt" filled="f" o:ole="">
             <v:imagedata r:id="rId53" o:title=""/>
           </v:shape>
-          <o:OLEObject Type="Embed" ProgID="Word.Document.12" ShapeID="ole_rId52" DrawAspect="Content" ObjectID="_1376008482" r:id="rId52"/>
+          <o:OLEObject Type="Embed" ProgID="Word.Document.12" ShapeID="ole_rId52" DrawAspect="Content" ObjectID="_375352705" r:id="rId52"/>
         </w:object>
       </w:r>
     </w:p>
@@ -6676,7 +6541,7 @@
           <v:shape id="ole_rId57" type="_x0000_tole_rId57" style="width:453.8pt;height:82.35pt;mso-wrap-distance-right:0pt" filled="f" o:ole="">
             <v:imagedata r:id="rId58" o:title=""/>
           </v:shape>
-          <o:OLEObject Type="Embed" ProgID="Word.Document.12" ShapeID="ole_rId57" DrawAspect="Content" ObjectID="_1690104697" r:id="rId57"/>
+          <o:OLEObject Type="Embed" ProgID="Word.Document.12" ShapeID="ole_rId57" DrawAspect="Content" ObjectID="_1244291134" r:id="rId57"/>
         </w:object>
       </w:r>
     </w:p>
@@ -6756,7 +6621,7 @@
           <v:shape id="ole_rId59" type="_x0000_tole_rId59" style="width:453.8pt;height:218.75pt;mso-wrap-distance-right:0pt" filled="f" o:ole="">
             <v:imagedata r:id="rId60" o:title=""/>
           </v:shape>
-          <o:OLEObject Type="Embed" ProgID="Word.Document.12" ShapeID="ole_rId59" DrawAspect="Content" ObjectID="_1366768302" r:id="rId59"/>
+          <o:OLEObject Type="Embed" ProgID="Word.Document.12" ShapeID="ole_rId59" DrawAspect="Content" ObjectID="_509576789" r:id="rId59"/>
         </w:object>
       </w:r>
     </w:p>
@@ -6920,7 +6785,7 @@
           <v:shape id="ole_rId61" type="_x0000_tole_rId61" style="width:453.8pt;height:291.8pt;mso-wrap-distance-right:0pt" filled="f" o:ole="">
             <v:imagedata r:id="rId62" o:title=""/>
           </v:shape>
-          <o:OLEObject Type="Embed" ProgID="Word.Document.12" ShapeID="ole_rId61" DrawAspect="Content" ObjectID="_1498639673" r:id="rId61"/>
+          <o:OLEObject Type="Embed" ProgID="Word.Document.12" ShapeID="ole_rId61" DrawAspect="Content" ObjectID="_1367947095" r:id="rId61"/>
         </w:object>
       </w:r>
     </w:p>
@@ -6983,7 +6848,7 @@
           <v:shape id="ole_rId63" type="_x0000_tole_rId63" style="width:453.8pt;height:202.35pt;mso-wrap-distance-right:0pt" filled="f" o:ole="">
             <v:imagedata r:id="rId64" o:title=""/>
           </v:shape>
-          <o:OLEObject Type="Embed" ProgID="Word.Document.12" ShapeID="ole_rId63" DrawAspect="Content" ObjectID="_1134702630" r:id="rId63"/>
+          <o:OLEObject Type="Embed" ProgID="Word.Document.12" ShapeID="ole_rId63" DrawAspect="Content" ObjectID="_738131944" r:id="rId63"/>
         </w:object>
       </w:r>
     </w:p>
@@ -7156,7 +7021,7 @@
           <v:shape id="ole_rId66" type="_x0000_tole_rId66" style="width:453.8pt;height:161.45pt;mso-wrap-distance-right:0pt" filled="f" o:ole="">
             <v:imagedata r:id="rId67" o:title=""/>
           </v:shape>
-          <o:OLEObject Type="Embed" ProgID="Word.Document.12" ShapeID="ole_rId66" DrawAspect="Content" ObjectID="_1892669004" r:id="rId66"/>
+          <o:OLEObject Type="Embed" ProgID="Word.Document.12" ShapeID="ole_rId66" DrawAspect="Content" ObjectID="_834399264" r:id="rId66"/>
         </w:object>
       </w:r>
     </w:p>
@@ -7280,7 +7145,7 @@
           <v:shape id="ole_rId68" type="_x0000_tole_rId68" style="width:453.8pt;height:88.35pt;mso-wrap-distance-right:0pt" filled="f" o:ole="">
             <v:imagedata r:id="rId69" o:title=""/>
           </v:shape>
-          <o:OLEObject Type="Embed" ProgID="Word.Document.12" ShapeID="ole_rId68" DrawAspect="Content" ObjectID="_316867592" r:id="rId68"/>
+          <o:OLEObject Type="Embed" ProgID="Word.Document.12" ShapeID="ole_rId68" DrawAspect="Content" ObjectID="_2095683666" r:id="rId68"/>
         </w:object>
       </w:r>
     </w:p>
@@ -7416,7 +7281,7 @@
           <v:shape id="ole_rId71" type="_x0000_tole_rId71" style="width:453.8pt;height:161.45pt;mso-wrap-distance-right:0pt" filled="f" o:ole="">
             <v:imagedata r:id="rId72" o:title=""/>
           </v:shape>
-          <o:OLEObject Type="Embed" ProgID="Word.Document.12" ShapeID="ole_rId71" DrawAspect="Content" ObjectID="_220467637" r:id="rId71"/>
+          <o:OLEObject Type="Embed" ProgID="Word.Document.12" ShapeID="ole_rId71" DrawAspect="Content" ObjectID="_1483926806" r:id="rId71"/>
         </w:object>
       </w:r>
     </w:p>
@@ -7499,7 +7364,7 @@
           <v:shape id="ole_rId73" type="_x0000_tole_rId73" style="width:453.8pt;height:479.45pt;mso-wrap-distance-right:0pt" filled="f" o:ole="">
             <v:imagedata r:id="rId74" o:title=""/>
           </v:shape>
-          <o:OLEObject Type="Embed" ProgID="Word.Document.12" ShapeID="ole_rId73" DrawAspect="Content" ObjectID="_1129298167" r:id="rId73"/>
+          <o:OLEObject Type="Embed" ProgID="Word.Document.12" ShapeID="ole_rId73" DrawAspect="Content" ObjectID="_881833125" r:id="rId73"/>
         </w:object>
       </w:r>
     </w:p>
@@ -11171,8 +11036,8 @@
       <w:szCs w:val="21"/>
     </w:rPr>
   </w:style>
-  <w:style w:type="character" w:styleId="Bullets">
-    <w:name w:val="Bullets"/>
+  <w:style w:type="character" w:styleId="Bulletsuser">
+    <w:name w:val="Bullets (user)"/>
     <w:qFormat/>
     <w:rPr>
       <w:rFonts w:ascii="OpenSymbol" w:hAnsi="OpenSymbol" w:eastAsia="OpenSymbol" w:cs="OpenSymbol"/>

--- a/documents/Android-JonasBogensberger.docx
+++ b/documents/Android-JonasBogensberger.docx
@@ -1284,21 +1284,7 @@
           <w:kern w:val="2"/>
           <w:lang w:val="de-DE" w:eastAsia="en-US" w:bidi="ar-SA"/>
         </w:rPr>
-        <w:t xml:space="preserve">Grundsätzlich ist das ganze System so designed, dass es möglich wäre alle Daten ausschließlich in der Datenbank zu speichern, ohne das Dateisystem des Geräts zu </w:t>
-      </w:r>
-      <w:r>
-        <w:rPr>
-          <w:kern w:val="2"/>
-          <w:lang w:val="de-DE" w:eastAsia="en-US" w:bidi="ar-SA"/>
-        </w:rPr>
-        <w:t>verwenden</w:t>
-      </w:r>
-      <w:r>
-        <w:rPr>
-          <w:kern w:val="2"/>
-          <w:lang w:val="de-DE" w:eastAsia="en-US" w:bidi="ar-SA"/>
-        </w:rPr>
-        <w:t>. Allerdings fiel im Laufe des Entwicklungsprozesses auf, dass das ständige Laden der Bilder und Diagnosen zu einer langen Wartungszeit geführt hat. Um das Netzwerk zu entlasten, werden die Bilder sowie Diagnosen nun im lokalen Dateisystem hinterlegt.</w:t>
+        <w:t>Grundsätzlich ist das ganze System so designed, dass es möglich wäre alle Daten ausschließlich in der Datenbank zu speichern, ohne das Dateisystem des Geräts zu verwenden. Allerdings fiel im Laufe des Entwicklungsprozesses auf, dass das ständige Laden der Bilder und Diagnosen zu einer langen Wartungszeit geführt hat. Um das Netzwerk zu entlasten, werden die Bilder sowie Diagnosen nun im lokalen Dateisystem hinterlegt.</w:t>
       </w:r>
     </w:p>
     <w:p>
@@ -1634,7 +1620,7 @@
           <v:shape id="ole_rId6" type="_x0000_tole_rId6" style="width:453.8pt;height:196.9pt;mso-wrap-distance-right:0pt" filled="f" o:ole="">
             <v:imagedata r:id="rId7" o:title=""/>
           </v:shape>
-          <o:OLEObject Type="Embed" ProgID="Word.Document.12" ShapeID="ole_rId6" DrawAspect="Content" ObjectID="_1447417685" r:id="rId6"/>
+          <o:OLEObject Type="Embed" ProgID="Word.Document.12" ShapeID="ole_rId6" DrawAspect="Content" ObjectID="_239187736" r:id="rId6"/>
         </w:object>
       </w:r>
     </w:p>
@@ -1775,7 +1761,7 @@
           <v:shape id="ole_rId8" type="_x0000_tole_rId8" style="width:453.8pt;height:141.8pt;mso-wrap-distance-right:0pt" filled="f" o:ole="">
             <v:imagedata r:id="rId9" o:title=""/>
           </v:shape>
-          <o:OLEObject Type="Embed" ProgID="Word.Document.12" ShapeID="ole_rId8" DrawAspect="Content" ObjectID="_1186788435" r:id="rId8"/>
+          <o:OLEObject Type="Embed" ProgID="Word.Document.12" ShapeID="ole_rId8" DrawAspect="Content" ObjectID="_534973765" r:id="rId8"/>
         </w:object>
       </w:r>
     </w:p>
@@ -1857,7 +1843,7 @@
           <v:shape id="ole_rId10" type="_x0000_tole_rId10" style="width:453.8pt;height:81.25pt;mso-wrap-distance-right:0pt" filled="f" o:ole="">
             <v:imagedata r:id="rId11" o:title=""/>
           </v:shape>
-          <o:OLEObject Type="Embed" ProgID="Word.Document.12" ShapeID="ole_rId10" DrawAspect="Content" ObjectID="_1458799654" r:id="rId10"/>
+          <o:OLEObject Type="Embed" ProgID="Word.Document.12" ShapeID="ole_rId10" DrawAspect="Content" ObjectID="_1860911111" r:id="rId10"/>
         </w:object>
       </w:r>
     </w:p>
@@ -2082,7 +2068,7 @@
           <v:shape id="ole_rId13" type="_x0000_tole_rId13" style="width:453.8pt;height:103.1pt;mso-wrap-distance-right:0pt" filled="f" o:ole="">
             <v:imagedata r:id="rId14" o:title=""/>
           </v:shape>
-          <o:OLEObject Type="Embed" ProgID="Word.Document.12" ShapeID="ole_rId13" DrawAspect="Content" ObjectID="_1743783121" r:id="rId13"/>
+          <o:OLEObject Type="Embed" ProgID="Word.Document.12" ShapeID="ole_rId13" DrawAspect="Content" ObjectID="_363423463" r:id="rId13"/>
         </w:object>
       </w:r>
     </w:p>
@@ -2141,7 +2127,7 @@
           <v:shape id="ole_rId15" type="_x0000_tole_rId15" style="width:453.8pt;height:116.75pt;mso-wrap-distance-right:0pt" filled="f" o:ole="">
             <v:imagedata r:id="rId16" o:title=""/>
           </v:shape>
-          <o:OLEObject Type="Embed" ProgID="Word.Document.12" ShapeID="ole_rId15" DrawAspect="Content" ObjectID="_1663288082" r:id="rId15"/>
+          <o:OLEObject Type="Embed" ProgID="Word.Document.12" ShapeID="ole_rId15" DrawAspect="Content" ObjectID="_523209800" r:id="rId15"/>
         </w:object>
       </w:r>
     </w:p>
@@ -2553,7 +2539,7 @@
           <v:shape id="ole_rId18" type="_x0000_tole_rId18" style="width:453.8pt;height:59.45pt;mso-wrap-distance-right:0pt" filled="f" o:ole="">
             <v:imagedata r:id="rId19" o:title=""/>
           </v:shape>
-          <o:OLEObject Type="Embed" ProgID="Word.Document.12" ShapeID="ole_rId18" DrawAspect="Content" ObjectID="_338386032" r:id="rId18"/>
+          <o:OLEObject Type="Embed" ProgID="Word.Document.12" ShapeID="ole_rId18" DrawAspect="Content" ObjectID="_1062500131" r:id="rId18"/>
         </w:object>
       </w:r>
     </w:p>
@@ -2626,7 +2612,7 @@
           <v:shape id="ole_rId20" type="_x0000_tole_rId20" style="width:453.8pt;height:132.55pt;mso-wrap-distance-right:0pt" filled="f" o:ole="">
             <v:imagedata r:id="rId21" o:title=""/>
           </v:shape>
-          <o:OLEObject Type="Embed" ProgID="Word.Document.12" ShapeID="ole_rId20" DrawAspect="Content" ObjectID="_2068443082" r:id="rId20"/>
+          <o:OLEObject Type="Embed" ProgID="Word.Document.12" ShapeID="ole_rId20" DrawAspect="Content" ObjectID="_961658353" r:id="rId20"/>
         </w:object>
       </w:r>
     </w:p>
@@ -2672,7 +2658,7 @@
           <v:shape id="ole_rId22" type="_x0000_tole_rId22" style="width:453.8pt;height:59.45pt;mso-wrap-distance-right:0pt" filled="f" o:ole="">
             <v:imagedata r:id="rId23" o:title=""/>
           </v:shape>
-          <o:OLEObject Type="Embed" ProgID="Word.Document.12" ShapeID="ole_rId22" DrawAspect="Content" ObjectID="_1745138438" r:id="rId22"/>
+          <o:OLEObject Type="Embed" ProgID="Word.Document.12" ShapeID="ole_rId22" DrawAspect="Content" ObjectID="_1327562642" r:id="rId22"/>
         </w:object>
       </w:r>
     </w:p>
@@ -2743,7 +2729,7 @@
           <v:shape id="ole_rId24" type="_x0000_tole_rId24" style="width:453.8pt;height:73.65pt;mso-wrap-distance-right:0pt" filled="f" o:ole="">
             <v:imagedata r:id="rId25" o:title=""/>
           </v:shape>
-          <o:OLEObject Type="Embed" ProgID="Word.Document.12" ShapeID="ole_rId24" DrawAspect="Content" ObjectID="_1602358686" r:id="rId24"/>
+          <o:OLEObject Type="Embed" ProgID="Word.Document.12" ShapeID="ole_rId24" DrawAspect="Content" ObjectID="_1283227168" r:id="rId24"/>
         </w:object>
       </w:r>
     </w:p>
@@ -2827,7 +2813,7 @@
           <v:shape id="ole_rId26" type="_x0000_tole_rId26" style="width:453.8pt;height:255.25pt;mso-wrap-distance-right:0pt" filled="f" o:ole="">
             <v:imagedata r:id="rId27" o:title=""/>
           </v:shape>
-          <o:OLEObject Type="Embed" ProgID="Word.Document.12" ShapeID="ole_rId26" DrawAspect="Content" ObjectID="_111798865" r:id="rId26"/>
+          <o:OLEObject Type="Embed" ProgID="Word.Document.12" ShapeID="ole_rId26" DrawAspect="Content" ObjectID="_734955031" r:id="rId26"/>
         </w:object>
       </w:r>
     </w:p>
@@ -2923,7 +2909,7 @@
           <v:shape id="ole_rId28" type="_x0000_tole_rId28" style="width:453.8pt;height:146.2pt;mso-wrap-distance-right:0pt" filled="f" o:ole="">
             <v:imagedata r:id="rId29" o:title=""/>
           </v:shape>
-          <o:OLEObject Type="Embed" ProgID="Word.Document.12" ShapeID="ole_rId28" DrawAspect="Content" ObjectID="_437053262" r:id="rId28"/>
+          <o:OLEObject Type="Embed" ProgID="Word.Document.12" ShapeID="ole_rId28" DrawAspect="Content" ObjectID="_253726551" r:id="rId28"/>
         </w:object>
       </w:r>
     </w:p>
@@ -3007,7 +2993,7 @@
           <v:shape id="ole_rId30" type="_x0000_tole_rId30" style="width:453.8pt;height:262.35pt;mso-wrap-distance-right:0pt" filled="f" o:ole="">
             <v:imagedata r:id="rId31" o:title=""/>
           </v:shape>
-          <o:OLEObject Type="Embed" ProgID="Word.Document.12" ShapeID="ole_rId30" DrawAspect="Content" ObjectID="_1725329272" r:id="rId30"/>
+          <o:OLEObject Type="Embed" ProgID="Word.Document.12" ShapeID="ole_rId30" DrawAspect="Content" ObjectID="_983753467" r:id="rId30"/>
         </w:object>
       </w:r>
     </w:p>
@@ -3107,7 +3093,7 @@
           <v:shape id="ole_rId32" type="_x0000_tole_rId32" style="width:453.8pt;height:306pt;mso-wrap-distance-right:0pt" filled="f" o:ole="">
             <v:imagedata r:id="rId33" o:title=""/>
           </v:shape>
-          <o:OLEObject Type="Embed" ProgID="Word.Document.12" ShapeID="ole_rId32" DrawAspect="Content" ObjectID="_1668404885" r:id="rId32"/>
+          <o:OLEObject Type="Embed" ProgID="Word.Document.12" ShapeID="ole_rId32" DrawAspect="Content" ObjectID="_824323874" r:id="rId32"/>
         </w:object>
       </w:r>
       <w:r>
@@ -3185,7 +3171,7 @@
           <v:shape id="ole_rId34" type="_x0000_tole_rId34" style="width:453.8pt;height:117.25pt;mso-wrap-distance-right:0pt" filled="f" o:ole="">
             <v:imagedata r:id="rId35" o:title=""/>
           </v:shape>
-          <o:OLEObject Type="Embed" ProgID="Word.Document.12" ShapeID="ole_rId34" DrawAspect="Content" ObjectID="_1570859890" r:id="rId34"/>
+          <o:OLEObject Type="Embed" ProgID="Word.Document.12" ShapeID="ole_rId34" DrawAspect="Content" ObjectID="_1309621354" r:id="rId34"/>
         </w:object>
       </w:r>
     </w:p>
@@ -3741,7 +3727,7 @@
           <v:shape id="ole_rId36" type="_x0000_tole_rId36" style="width:453.8pt;height:196.35pt;mso-wrap-distance-right:0pt" filled="f" o:ole="">
             <v:imagedata r:id="rId37" o:title=""/>
           </v:shape>
-          <o:OLEObject Type="Embed" ProgID="Word.Document.12" ShapeID="ole_rId36" DrawAspect="Content" ObjectID="_1625782194" r:id="rId36"/>
+          <o:OLEObject Type="Embed" ProgID="Word.Document.12" ShapeID="ole_rId36" DrawAspect="Content" ObjectID="_1743338218" r:id="rId36"/>
         </w:object>
       </w:r>
     </w:p>
@@ -3834,7 +3820,7 @@
           <v:shape id="ole_rId38" type="_x0000_tole_rId38" style="width:453.8pt;height:132pt;mso-wrap-distance-right:0pt" filled="f" o:ole="">
             <v:imagedata r:id="rId39" o:title=""/>
           </v:shape>
-          <o:OLEObject Type="Embed" ProgID="Word.Document.12" ShapeID="ole_rId38" DrawAspect="Content" ObjectID="_1772377045" r:id="rId38"/>
+          <o:OLEObject Type="Embed" ProgID="Word.Document.12" ShapeID="ole_rId38" DrawAspect="Content" ObjectID="_218882288" r:id="rId38"/>
         </w:object>
       </w:r>
     </w:p>
@@ -3890,7 +3876,7 @@
           <v:shape id="ole_rId40" type="_x0000_tole_rId40" style="width:453.8pt;height:132pt;mso-wrap-distance-right:0pt" filled="f" o:ole="">
             <v:imagedata r:id="rId41" o:title=""/>
           </v:shape>
-          <o:OLEObject Type="Embed" ProgID="Word.Document.12" ShapeID="ole_rId40" DrawAspect="Content" ObjectID="_1512625932" r:id="rId40"/>
+          <o:OLEObject Type="Embed" ProgID="Word.Document.12" ShapeID="ole_rId40" DrawAspect="Content" ObjectID="_1345267889" r:id="rId40"/>
         </w:object>
       </w:r>
     </w:p>
@@ -5672,7 +5658,7 @@
           <v:shape id="ole_rId44" type="_x0000_tole_rId44" style="width:453.8pt;height:45.8pt;mso-wrap-distance-right:0pt" filled="f" o:ole="">
             <v:imagedata r:id="rId45" o:title=""/>
           </v:shape>
-          <o:OLEObject Type="Embed" ProgID="Word.Document.12" ShapeID="ole_rId44" DrawAspect="Content" ObjectID="_1704671697" r:id="rId44"/>
+          <o:OLEObject Type="Embed" ProgID="Word.Document.12" ShapeID="ole_rId44" DrawAspect="Content" ObjectID="_1809112987" r:id="rId44"/>
         </w:object>
       </w:r>
     </w:p>
@@ -5732,7 +5718,7 @@
           <v:shape id="ole_rId46" type="_x0000_tole_rId46" style="width:453.8pt;height:45.8pt;mso-wrap-distance-right:0pt" filled="f" o:ole="">
             <v:imagedata r:id="rId47" o:title=""/>
           </v:shape>
-          <o:OLEObject Type="Embed" ProgID="Word.Document.12" ShapeID="ole_rId46" DrawAspect="Content" ObjectID="_40697401" r:id="rId46"/>
+          <o:OLEObject Type="Embed" ProgID="Word.Document.12" ShapeID="ole_rId46" DrawAspect="Content" ObjectID="_2107416206" r:id="rId46"/>
         </w:object>
       </w:r>
     </w:p>
@@ -5793,7 +5779,7 @@
           <v:shape id="ole_rId48" type="_x0000_tole_rId48" style="width:453.8pt;height:88.35pt;mso-wrap-distance-right:0pt" filled="f" o:ole="">
             <v:imagedata r:id="rId49" o:title=""/>
           </v:shape>
-          <o:OLEObject Type="Embed" ProgID="Word.Document.12" ShapeID="ole_rId48" DrawAspect="Content" ObjectID="_1265445869" r:id="rId48"/>
+          <o:OLEObject Type="Embed" ProgID="Word.Document.12" ShapeID="ole_rId48" DrawAspect="Content" ObjectID="_2075836511" r:id="rId48"/>
         </w:object>
       </w:r>
     </w:p>
@@ -5873,7 +5859,7 @@
           <v:shape id="ole_rId50" type="_x0000_tole_rId50" style="width:453.8pt;height:45.8pt;mso-wrap-distance-right:0pt" filled="f" o:ole="">
             <v:imagedata r:id="rId51" o:title=""/>
           </v:shape>
-          <o:OLEObject Type="Embed" ProgID="Word.Document.12" ShapeID="ole_rId50" DrawAspect="Content" ObjectID="_705036096" r:id="rId50"/>
+          <o:OLEObject Type="Embed" ProgID="Word.Document.12" ShapeID="ole_rId50" DrawAspect="Content" ObjectID="_1938116416" r:id="rId50"/>
         </w:object>
       </w:r>
     </w:p>
@@ -5979,7 +5965,7 @@
           <v:shape id="ole_rId52" type="_x0000_tole_rId52" style="width:453.8pt;height:161.45pt;mso-wrap-distance-right:0pt" filled="f" o:ole="">
             <v:imagedata r:id="rId53" o:title=""/>
           </v:shape>
-          <o:OLEObject Type="Embed" ProgID="Word.Document.12" ShapeID="ole_rId52" DrawAspect="Content" ObjectID="_375352705" r:id="rId52"/>
+          <o:OLEObject Type="Embed" ProgID="Word.Document.12" ShapeID="ole_rId52" DrawAspect="Content" ObjectID="_332890237" r:id="rId52"/>
         </w:object>
       </w:r>
     </w:p>
@@ -6172,16 +6158,6 @@
     </w:p>
     <w:p>
       <w:pPr>
-        <w:pStyle w:val="Normal"/>
-        <w:spacing w:lineRule="auto" w:line="360"/>
-        <w:rPr/>
-      </w:pPr>
-      <w:r>
-        <w:rPr/>
-      </w:r>
-    </w:p>
-    <w:p>
-      <w:pPr>
         <w:pStyle w:val="Heading2"/>
         <w:spacing w:lineRule="auto" w:line="360"/>
         <w:jc w:val="center"/>
@@ -6194,21 +6170,6 @@
           <w:lang w:val="en-AU"/>
         </w:rPr>
         <w:t>Libraries / Dependencys</w:t>
-      </w:r>
-    </w:p>
-    <w:p>
-      <w:pPr>
-        <w:pStyle w:val="Normal"/>
-        <w:spacing w:lineRule="auto" w:line="360"/>
-        <w:rPr>
-          <w:lang w:val="en-AU"/>
-        </w:rPr>
-      </w:pPr>
-      <w:r>
-        <w:rPr>
-          <w:lang w:val="en-AU"/>
-        </w:rPr>
-        <w:t>-</w:t>
       </w:r>
     </w:p>
     <w:p>
@@ -6427,20 +6388,6 @@
     </w:p>
     <w:p>
       <w:pPr>
-        <w:pStyle w:val="Normal"/>
-        <w:spacing w:lineRule="auto" w:line="360"/>
-        <w:rPr>
-          <w:lang w:val="de-DE"/>
-        </w:rPr>
-      </w:pPr>
-      <w:r>
-        <w:rPr>
-          <w:lang w:val="de-DE"/>
-        </w:rPr>
-      </w:r>
-    </w:p>
-    <w:p>
-      <w:pPr>
         <w:pStyle w:val="Heading1"/>
         <w:spacing w:lineRule="auto" w:line="360"/>
         <w:jc w:val="center"/>
@@ -6464,16 +6411,6 @@
       <w:r>
         <w:rPr/>
         <w:t>Im Verlauf des Projekts, nach Abschluss der Implementierung der Galerie, stellte sich heraus, dass das Laden der Bilder aus dem Speicher erheblich Zeit beanspruchte und den Haupt-Thread blockierte. Ein ähnliches Problem trat auch bei den API-Aufrufen auf. Um dieses Problem zu beheben und die Performance zu verbessern, wurden Threads implementiert. Des Weiteren wird Proguard verwendet, da dies eine weitere Möglichkeit bietet, um Optimierungen vorzunehmen.</w:t>
-      </w:r>
-    </w:p>
-    <w:p>
-      <w:pPr>
-        <w:pStyle w:val="Normal"/>
-        <w:spacing w:lineRule="auto" w:line="360"/>
-        <w:rPr/>
-      </w:pPr>
-      <w:r>
-        <w:rPr/>
       </w:r>
     </w:p>
     <w:p>
@@ -6541,7 +6478,7 @@
           <v:shape id="ole_rId57" type="_x0000_tole_rId57" style="width:453.8pt;height:82.35pt;mso-wrap-distance-right:0pt" filled="f" o:ole="">
             <v:imagedata r:id="rId58" o:title=""/>
           </v:shape>
-          <o:OLEObject Type="Embed" ProgID="Word.Document.12" ShapeID="ole_rId57" DrawAspect="Content" ObjectID="_1244291134" r:id="rId57"/>
+          <o:OLEObject Type="Embed" ProgID="Word.Document.12" ShapeID="ole_rId57" DrawAspect="Content" ObjectID="_230566740" r:id="rId57"/>
         </w:object>
       </w:r>
     </w:p>
@@ -6621,8 +6558,539 @@
           <v:shape id="ole_rId59" type="_x0000_tole_rId59" style="width:453.8pt;height:218.75pt;mso-wrap-distance-right:0pt" filled="f" o:ole="">
             <v:imagedata r:id="rId60" o:title=""/>
           </v:shape>
-          <o:OLEObject Type="Embed" ProgID="Word.Document.12" ShapeID="ole_rId59" DrawAspect="Content" ObjectID="_509576789" r:id="rId59"/>
+          <o:OLEObject Type="Embed" ProgID="Word.Document.12" ShapeID="ole_rId59" DrawAspect="Content" ObjectID="_141826139" r:id="rId59"/>
         </w:object>
+      </w:r>
+    </w:p>
+    <w:p>
+      <w:pPr>
+        <w:pStyle w:val="ListParagraph"/>
+        <w:spacing w:lineRule="auto" w:line="360"/>
+        <w:rPr/>
+      </w:pPr>
+      <w:r>
+        <w:rPr/>
+      </w:r>
+    </w:p>
+    <w:p>
+      <w:pPr>
+        <w:pStyle w:val="ListParagraph"/>
+        <w:widowControl/>
+        <w:numPr>
+          <w:ilvl w:val="0"/>
+          <w:numId w:val="11"/>
+        </w:numPr>
+        <w:suppressAutoHyphens w:val="true"/>
+        <w:bidi w:val="0"/>
+        <w:spacing w:lineRule="auto" w:line="360"/>
+        <w:jc w:val="left"/>
+        <w:rPr>
+          <w:rFonts w:ascii="Aptos" w:hAnsi="Aptos" w:eastAsia="Aptos" w:cs="" w:asciiTheme="minorHAnsi" w:cstheme="minorBidi" w:eastAsiaTheme="minorHAnsi" w:hAnsiTheme="minorHAnsi"/>
+          <w:b/>
+          <w:bCs/>
+          <w:color w:val="auto"/>
+          <w:kern w:val="2"/>
+          <w:sz w:val="24"/>
+          <w:szCs w:val="24"/>
+          <w:lang w:val="de-AT" w:eastAsia="en-US" w:bidi="ar-SA"/>
+          <w14:ligatures w14:val="standardContextual"/>
+        </w:rPr>
+      </w:pPr>
+      <w:r>
+        <w:rPr>
+          <w:rFonts w:eastAsia="Aptos" w:cs="" w:cstheme="minorBidi" w:eastAsiaTheme="minorHAnsi"/>
+          <w:b/>
+          <w:bCs/>
+          <w:color w:val="auto"/>
+          <w:kern w:val="2"/>
+          <w:sz w:val="24"/>
+          <w:szCs w:val="24"/>
+          <w:lang w:val="de-AT" w:eastAsia="en-US" w:bidi="ar-SA"/>
+          <w14:ligatures w14:val="standardContextual"/>
+        </w:rPr>
+        <w:t>Analytics</w:t>
+      </w:r>
+    </w:p>
+    <w:p>
+      <w:pPr>
+        <w:pStyle w:val="BodyText"/>
+        <w:widowControl/>
+        <w:numPr>
+          <w:ilvl w:val="0"/>
+          <w:numId w:val="0"/>
+        </w:numPr>
+        <w:suppressAutoHyphens w:val="true"/>
+        <w:bidi w:val="0"/>
+        <w:spacing w:lineRule="auto" w:line="360"/>
+        <w:ind w:hanging="0" w:left="720"/>
+        <w:jc w:val="left"/>
+        <w:rPr/>
+      </w:pPr>
+      <w:r>
+        <w:rPr/>
+        <w:t xml:space="preserve">Neben der programmatischen Optimierung bietet die Analyse des </w:t>
+      </w:r>
+      <w:r>
+        <w:rPr>
+          <w:rFonts w:eastAsia="Aptos" w:cs="" w:cstheme="minorBidi" w:eastAsiaTheme="minorHAnsi"/>
+          <w:color w:val="auto"/>
+          <w:kern w:val="2"/>
+          <w:sz w:val="24"/>
+          <w:szCs w:val="24"/>
+          <w:lang w:val="de-AT" w:eastAsia="en-US" w:bidi="ar-SA"/>
+          <w14:ligatures w14:val="standardContextual"/>
+        </w:rPr>
+        <w:t xml:space="preserve">Nutzerverhaltens eine wertvolle Möglichkeit, die Performance weiter zu verbessern. </w:t>
+      </w:r>
+      <w:r>
+        <w:rPr>
+          <w:rStyle w:val="Strong"/>
+          <w:rFonts w:eastAsia="Aptos" w:cs="" w:cstheme="minorBidi" w:eastAsiaTheme="minorHAnsi"/>
+          <w:b w:val="false"/>
+          <w:bCs w:val="false"/>
+          <w:color w:val="auto"/>
+          <w:kern w:val="2"/>
+          <w:sz w:val="24"/>
+          <w:szCs w:val="24"/>
+          <w:lang w:val="de-AT" w:eastAsia="en-US" w:bidi="ar-SA"/>
+          <w14:ligatures w14:val="standardContextual"/>
+        </w:rPr>
+        <w:t>Firebase</w:t>
+      </w:r>
+      <w:r>
+        <w:rPr>
+          <w:rStyle w:val="Strong"/>
+          <w:rFonts w:eastAsia="Aptos" w:cs="" w:cstheme="minorBidi" w:eastAsiaTheme="minorHAnsi"/>
+          <w:color w:val="auto"/>
+          <w:kern w:val="2"/>
+          <w:sz w:val="24"/>
+          <w:szCs w:val="24"/>
+          <w:lang w:val="de-AT" w:eastAsia="en-US" w:bidi="ar-SA"/>
+          <w14:ligatures w14:val="standardContextual"/>
+        </w:rPr>
+        <w:t xml:space="preserve"> </w:t>
+      </w:r>
+      <w:r>
+        <w:rPr>
+          <w:rStyle w:val="Strong"/>
+          <w:rFonts w:eastAsia="Aptos" w:cs="" w:cstheme="minorBidi" w:eastAsiaTheme="minorHAnsi"/>
+          <w:b w:val="false"/>
+          <w:bCs w:val="false"/>
+          <w:color w:val="auto"/>
+          <w:kern w:val="2"/>
+          <w:sz w:val="24"/>
+          <w:szCs w:val="24"/>
+          <w:lang w:val="de-AT" w:eastAsia="en-US" w:bidi="ar-SA"/>
+          <w14:ligatures w14:val="standardContextual"/>
+        </w:rPr>
+        <w:t>Analytics</w:t>
+      </w:r>
+      <w:r>
+        <w:rPr>
+          <w:rFonts w:eastAsia="Aptos" w:cs="" w:cstheme="minorBidi" w:eastAsiaTheme="minorHAnsi"/>
+          <w:color w:val="auto"/>
+          <w:kern w:val="2"/>
+          <w:sz w:val="24"/>
+          <w:szCs w:val="24"/>
+          <w:lang w:val="de-AT" w:eastAsia="en-US" w:bidi="ar-SA"/>
+          <w14:ligatures w14:val="standardContextual"/>
+        </w:rPr>
+        <w:t xml:space="preserve"> ermöglicht die Erfassung und Auswertung verschiedener Daten, darunter </w:t>
+      </w:r>
+      <w:r>
+        <w:rPr>
+          <w:rStyle w:val="Strong"/>
+          <w:rFonts w:eastAsia="Aptos" w:cs="" w:cstheme="minorBidi" w:eastAsiaTheme="minorHAnsi"/>
+          <w:b w:val="false"/>
+          <w:bCs w:val="false"/>
+          <w:color w:val="auto"/>
+          <w:kern w:val="2"/>
+          <w:sz w:val="24"/>
+          <w:szCs w:val="24"/>
+          <w:lang w:val="de-AT" w:eastAsia="en-US" w:bidi="ar-SA"/>
+          <w14:ligatures w14:val="standardContextual"/>
+        </w:rPr>
+        <w:t>App</w:t>
+      </w:r>
+      <w:r>
+        <w:rPr>
+          <w:rStyle w:val="Strong"/>
+          <w:rFonts w:eastAsia="Aptos" w:cs="" w:cstheme="minorBidi" w:eastAsiaTheme="minorHAnsi"/>
+          <w:color w:val="auto"/>
+          <w:kern w:val="2"/>
+          <w:sz w:val="24"/>
+          <w:szCs w:val="24"/>
+          <w:lang w:val="de-AT" w:eastAsia="en-US" w:bidi="ar-SA"/>
+          <w14:ligatures w14:val="standardContextual"/>
+        </w:rPr>
+        <w:t>-</w:t>
+      </w:r>
+      <w:r>
+        <w:rPr>
+          <w:rStyle w:val="Strong"/>
+          <w:rFonts w:eastAsia="Aptos" w:cs="" w:cstheme="minorBidi" w:eastAsiaTheme="minorHAnsi"/>
+          <w:b w:val="false"/>
+          <w:bCs w:val="false"/>
+          <w:color w:val="auto"/>
+          <w:kern w:val="2"/>
+          <w:sz w:val="24"/>
+          <w:szCs w:val="24"/>
+          <w:lang w:val="de-AT" w:eastAsia="en-US" w:bidi="ar-SA"/>
+          <w14:ligatures w14:val="standardContextual"/>
+        </w:rPr>
+        <w:t>Interaktionen</w:t>
+      </w:r>
+      <w:r>
+        <w:rPr>
+          <w:rFonts w:eastAsia="Aptos" w:cs="" w:cstheme="minorBidi" w:eastAsiaTheme="minorHAnsi"/>
+          <w:color w:val="auto"/>
+          <w:kern w:val="2"/>
+          <w:sz w:val="24"/>
+          <w:szCs w:val="24"/>
+          <w:lang w:val="de-AT" w:eastAsia="en-US" w:bidi="ar-SA"/>
+          <w14:ligatures w14:val="standardContextual"/>
+        </w:rPr>
+        <w:t xml:space="preserve"> sowie </w:t>
+      </w:r>
+      <w:r>
+        <w:rPr>
+          <w:rStyle w:val="Strong"/>
+          <w:rFonts w:eastAsia="Aptos" w:cs="" w:cstheme="minorBidi" w:eastAsiaTheme="minorHAnsi"/>
+          <w:b w:val="false"/>
+          <w:bCs w:val="false"/>
+          <w:color w:val="auto"/>
+          <w:kern w:val="2"/>
+          <w:sz w:val="24"/>
+          <w:szCs w:val="24"/>
+          <w:lang w:val="de-AT" w:eastAsia="en-US" w:bidi="ar-SA"/>
+          <w14:ligatures w14:val="standardContextual"/>
+        </w:rPr>
+        <w:t>das</w:t>
+      </w:r>
+      <w:r>
+        <w:rPr>
+          <w:rStyle w:val="Strong"/>
+          <w:rFonts w:eastAsia="Aptos" w:cs="" w:cstheme="minorBidi" w:eastAsiaTheme="minorHAnsi"/>
+          <w:color w:val="auto"/>
+          <w:kern w:val="2"/>
+          <w:sz w:val="24"/>
+          <w:szCs w:val="24"/>
+          <w:lang w:val="de-AT" w:eastAsia="en-US" w:bidi="ar-SA"/>
+          <w14:ligatures w14:val="standardContextual"/>
+        </w:rPr>
+        <w:t xml:space="preserve"> </w:t>
+      </w:r>
+      <w:r>
+        <w:rPr>
+          <w:rStyle w:val="Strong"/>
+          <w:rFonts w:eastAsia="Aptos" w:cs="" w:cstheme="minorBidi" w:eastAsiaTheme="minorHAnsi"/>
+          <w:b w:val="false"/>
+          <w:bCs w:val="false"/>
+          <w:color w:val="auto"/>
+          <w:kern w:val="2"/>
+          <w:sz w:val="24"/>
+          <w:szCs w:val="24"/>
+          <w:lang w:val="de-AT" w:eastAsia="en-US" w:bidi="ar-SA"/>
+          <w14:ligatures w14:val="standardContextual"/>
+        </w:rPr>
+        <w:t>Land, aus dem die App genutzt wird</w:t>
+      </w:r>
+      <w:r>
+        <w:rPr>
+          <w:rFonts w:eastAsia="Aptos" w:cs="" w:cstheme="minorBidi" w:eastAsiaTheme="minorHAnsi"/>
+          <w:color w:val="auto"/>
+          <w:kern w:val="2"/>
+          <w:sz w:val="24"/>
+          <w:szCs w:val="24"/>
+          <w:lang w:val="de-AT" w:eastAsia="en-US" w:bidi="ar-SA"/>
+          <w14:ligatures w14:val="standardContextual"/>
+        </w:rPr>
+        <w:t xml:space="preserve">. Die Herkunft der Nutzer ist beispielsweise ein wichtiger Faktor, da sie Aufschluss über regionale Unterschiede im Nutzungsverhalten gibt. Beispielsweise können </w:t>
+      </w:r>
+      <w:r>
+        <w:rPr>
+          <w:rStyle w:val="Strong"/>
+          <w:rFonts w:eastAsia="Aptos" w:cs="" w:cstheme="minorBidi" w:eastAsiaTheme="minorHAnsi"/>
+          <w:b w:val="false"/>
+          <w:bCs w:val="false"/>
+          <w:color w:val="auto"/>
+          <w:kern w:val="2"/>
+          <w:sz w:val="24"/>
+          <w:szCs w:val="24"/>
+          <w:lang w:val="de-AT" w:eastAsia="en-US" w:bidi="ar-SA"/>
+          <w14:ligatures w14:val="standardContextual"/>
+        </w:rPr>
+        <w:t>unterschiedliche</w:t>
+      </w:r>
+      <w:r>
+        <w:rPr>
+          <w:rStyle w:val="Strong"/>
+          <w:rFonts w:eastAsia="Aptos" w:cs="" w:cstheme="minorBidi" w:eastAsiaTheme="minorHAnsi"/>
+          <w:color w:val="auto"/>
+          <w:kern w:val="2"/>
+          <w:sz w:val="24"/>
+          <w:szCs w:val="24"/>
+          <w:lang w:val="de-AT" w:eastAsia="en-US" w:bidi="ar-SA"/>
+          <w14:ligatures w14:val="standardContextual"/>
+        </w:rPr>
+        <w:t xml:space="preserve"> </w:t>
+      </w:r>
+      <w:r>
+        <w:rPr>
+          <w:rStyle w:val="Strong"/>
+          <w:rFonts w:eastAsia="Aptos" w:cs="" w:cstheme="minorBidi" w:eastAsiaTheme="minorHAnsi"/>
+          <w:b w:val="false"/>
+          <w:bCs w:val="false"/>
+          <w:color w:val="auto"/>
+          <w:kern w:val="2"/>
+          <w:sz w:val="24"/>
+          <w:szCs w:val="24"/>
+          <w:lang w:val="de-AT" w:eastAsia="en-US" w:bidi="ar-SA"/>
+          <w14:ligatures w14:val="standardContextual"/>
+        </w:rPr>
+        <w:t>Netzgeschwindigkeiten</w:t>
+      </w:r>
+      <w:r>
+        <w:rPr>
+          <w:rFonts w:eastAsia="Aptos" w:cs="" w:cstheme="minorBidi" w:eastAsiaTheme="minorHAnsi"/>
+          <w:color w:val="auto"/>
+          <w:kern w:val="2"/>
+          <w:sz w:val="24"/>
+          <w:szCs w:val="24"/>
+          <w:lang w:val="de-AT" w:eastAsia="en-US" w:bidi="ar-SA"/>
+          <w14:ligatures w14:val="standardContextual"/>
+        </w:rPr>
+        <w:t xml:space="preserve"> in verschiedenen Ländern die Ladezeiten beeinflussen, was gezielte Optimierungen wie </w:t>
+      </w:r>
+      <w:r>
+        <w:rPr>
+          <w:rStyle w:val="Strong"/>
+          <w:rFonts w:eastAsia="Aptos" w:cs="" w:cstheme="minorBidi" w:eastAsiaTheme="minorHAnsi"/>
+          <w:b w:val="false"/>
+          <w:bCs w:val="false"/>
+          <w:color w:val="auto"/>
+          <w:kern w:val="2"/>
+          <w:sz w:val="24"/>
+          <w:szCs w:val="24"/>
+          <w:lang w:val="de-AT" w:eastAsia="en-US" w:bidi="ar-SA"/>
+          <w14:ligatures w14:val="standardContextual"/>
+        </w:rPr>
+        <w:t>reduzierte</w:t>
+      </w:r>
+      <w:r>
+        <w:rPr>
+          <w:rStyle w:val="Strong"/>
+          <w:rFonts w:eastAsia="Aptos" w:cs="" w:cstheme="minorBidi" w:eastAsiaTheme="minorHAnsi"/>
+          <w:color w:val="auto"/>
+          <w:kern w:val="2"/>
+          <w:sz w:val="24"/>
+          <w:szCs w:val="24"/>
+          <w:lang w:val="de-AT" w:eastAsia="en-US" w:bidi="ar-SA"/>
+          <w14:ligatures w14:val="standardContextual"/>
+        </w:rPr>
+        <w:t xml:space="preserve"> </w:t>
+      </w:r>
+      <w:r>
+        <w:rPr>
+          <w:rStyle w:val="Strong"/>
+          <w:rFonts w:eastAsia="Aptos" w:cs="" w:cstheme="minorBidi" w:eastAsiaTheme="minorHAnsi"/>
+          <w:b w:val="false"/>
+          <w:bCs w:val="false"/>
+          <w:color w:val="auto"/>
+          <w:kern w:val="2"/>
+          <w:sz w:val="24"/>
+          <w:szCs w:val="24"/>
+          <w:lang w:val="de-AT" w:eastAsia="en-US" w:bidi="ar-SA"/>
+          <w14:ligatures w14:val="standardContextual"/>
+        </w:rPr>
+        <w:t>Bildgrößen</w:t>
+      </w:r>
+      <w:r>
+        <w:rPr>
+          <w:rStyle w:val="Strong"/>
+          <w:rFonts w:eastAsia="Aptos" w:cs="" w:cstheme="minorBidi" w:eastAsiaTheme="minorHAnsi"/>
+          <w:color w:val="auto"/>
+          <w:kern w:val="2"/>
+          <w:sz w:val="24"/>
+          <w:szCs w:val="24"/>
+          <w:lang w:val="de-AT" w:eastAsia="en-US" w:bidi="ar-SA"/>
+          <w14:ligatures w14:val="standardContextual"/>
+        </w:rPr>
+        <w:t xml:space="preserve"> </w:t>
+      </w:r>
+      <w:r>
+        <w:rPr>
+          <w:rFonts w:eastAsia="Aptos" w:cs="" w:cstheme="minorBidi" w:eastAsiaTheme="minorHAnsi"/>
+          <w:color w:val="auto"/>
+          <w:kern w:val="2"/>
+          <w:sz w:val="24"/>
+          <w:szCs w:val="24"/>
+          <w:lang w:val="de-AT" w:eastAsia="en-US" w:bidi="ar-SA"/>
+          <w14:ligatures w14:val="standardContextual"/>
+        </w:rPr>
+        <w:t xml:space="preserve">erforderlich machen könnte. </w:t>
+      </w:r>
+    </w:p>
+    <w:p>
+      <w:pPr>
+        <w:pStyle w:val="BodyText"/>
+        <w:widowControl/>
+        <w:numPr>
+          <w:ilvl w:val="0"/>
+          <w:numId w:val="0"/>
+        </w:numPr>
+        <w:suppressAutoHyphens w:val="true"/>
+        <w:bidi w:val="0"/>
+        <w:spacing w:lineRule="auto" w:line="360"/>
+        <w:ind w:hanging="0" w:left="720"/>
+        <w:jc w:val="left"/>
+        <w:rPr>
+          <w:rFonts w:ascii="Aptos" w:hAnsi="Aptos" w:eastAsia="Aptos" w:cs="" w:asciiTheme="minorHAnsi" w:cstheme="minorBidi" w:eastAsiaTheme="minorHAnsi" w:hAnsiTheme="minorHAnsi"/>
+          <w:color w:val="auto"/>
+          <w:kern w:val="2"/>
+          <w:sz w:val="24"/>
+          <w:szCs w:val="24"/>
+          <w:lang w:val="de-AT" w:eastAsia="en-US" w:bidi="ar-SA"/>
+          <w14:ligatures w14:val="standardContextual"/>
+        </w:rPr>
+      </w:pPr>
+      <w:r>
+        <w:rPr>
+          <w:rFonts w:eastAsia="Aptos" w:cs="" w:cstheme="minorBidi" w:eastAsiaTheme="minorHAnsi"/>
+          <w:color w:val="auto"/>
+          <w:kern w:val="2"/>
+          <w:sz w:val="24"/>
+          <w:szCs w:val="24"/>
+          <w:lang w:val="de-AT" w:eastAsia="en-US" w:bidi="ar-SA"/>
+          <w14:ligatures w14:val="standardContextual"/>
+        </w:rPr>
+        <w:drawing>
+          <wp:anchor behindDoc="0" distT="0" distB="0" distL="0" distR="0" simplePos="0" locked="0" layoutInCell="0" allowOverlap="1" relativeHeight="43">
+            <wp:simplePos x="0" y="0"/>
+            <wp:positionH relativeFrom="column">
+              <wp:align>center</wp:align>
+            </wp:positionH>
+            <wp:positionV relativeFrom="paragraph">
+              <wp:posOffset>635</wp:posOffset>
+            </wp:positionV>
+            <wp:extent cx="4232910" cy="2708275"/>
+            <wp:effectExtent l="0" t="0" r="0" b="0"/>
+            <wp:wrapSquare wrapText="largest"/>
+            <wp:docPr id="10" name="Image9" descr=""/>
+            <wp:cNvGraphicFramePr>
+              <a:graphicFrameLocks xmlns:a="http://schemas.openxmlformats.org/drawingml/2006/main" noChangeAspect="1"/>
+            </wp:cNvGraphicFramePr>
+            <a:graphic xmlns:a="http://schemas.openxmlformats.org/drawingml/2006/main">
+              <a:graphicData uri="http://schemas.openxmlformats.org/drawingml/2006/picture">
+                <pic:pic xmlns:pic="http://schemas.openxmlformats.org/drawingml/2006/picture">
+                  <pic:nvPicPr>
+                    <pic:cNvPr id="10" name="Image9" descr=""/>
+                    <pic:cNvPicPr>
+                      <a:picLocks noChangeAspect="1" noChangeArrowheads="1"/>
+                    </pic:cNvPicPr>
+                  </pic:nvPicPr>
+                  <pic:blipFill>
+                    <a:blip r:embed="rId61"/>
+                    <a:stretch>
+                      <a:fillRect/>
+                    </a:stretch>
+                  </pic:blipFill>
+                  <pic:spPr bwMode="auto">
+                    <a:xfrm>
+                      <a:off x="0" y="0"/>
+                      <a:ext cx="4232910" cy="2708275"/>
+                    </a:xfrm>
+                    <a:prstGeom prst="rect">
+                      <a:avLst/>
+                    </a:prstGeom>
+                    <a:noFill/>
+                  </pic:spPr>
+                </pic:pic>
+              </a:graphicData>
+            </a:graphic>
+          </wp:anchor>
+        </w:drawing>
+      </w:r>
+    </w:p>
+    <w:p>
+      <w:pPr>
+        <w:pStyle w:val="ListParagraph"/>
+        <w:widowControl/>
+        <w:numPr>
+          <w:ilvl w:val="0"/>
+          <w:numId w:val="0"/>
+        </w:numPr>
+        <w:suppressAutoHyphens w:val="true"/>
+        <w:bidi w:val="0"/>
+        <w:spacing w:lineRule="auto" w:line="360"/>
+        <w:ind w:hanging="0" w:left="720"/>
+        <w:jc w:val="left"/>
+        <w:rPr/>
+      </w:pPr>
+      <w:r>
+        <w:rPr/>
+      </w:r>
+    </w:p>
+    <w:p>
+      <w:pPr>
+        <w:pStyle w:val="ListParagraph"/>
+        <w:spacing w:lineRule="auto" w:line="360"/>
+        <w:rPr/>
+      </w:pPr>
+      <w:r>
+        <w:rPr/>
+      </w:r>
+    </w:p>
+    <w:p>
+      <w:pPr>
+        <w:pStyle w:val="ListParagraph"/>
+        <w:spacing w:lineRule="auto" w:line="360"/>
+        <w:rPr/>
+      </w:pPr>
+      <w:r>
+        <w:rPr/>
+      </w:r>
+    </w:p>
+    <w:p>
+      <w:pPr>
+        <w:pStyle w:val="ListParagraph"/>
+        <w:spacing w:lineRule="auto" w:line="360"/>
+        <w:rPr/>
+      </w:pPr>
+      <w:r>
+        <w:rPr/>
+      </w:r>
+    </w:p>
+    <w:p>
+      <w:pPr>
+        <w:pStyle w:val="ListParagraph"/>
+        <w:spacing w:lineRule="auto" w:line="360"/>
+        <w:rPr/>
+      </w:pPr>
+      <w:r>
+        <w:rPr/>
+      </w:r>
+    </w:p>
+    <w:p>
+      <w:pPr>
+        <w:pStyle w:val="Heading1"/>
+        <w:spacing w:lineRule="auto" w:line="360"/>
+        <w:jc w:val="center"/>
+        <w:rPr/>
+      </w:pPr>
+      <w:r>
+        <w:rPr/>
+      </w:r>
+    </w:p>
+    <w:p>
+      <w:pPr>
+        <w:pStyle w:val="Heading1"/>
+        <w:spacing w:lineRule="auto" w:line="360"/>
+        <w:jc w:val="center"/>
+        <w:rPr/>
+      </w:pPr>
+      <w:r>
+        <w:rPr/>
       </w:r>
     </w:p>
     <w:p>
@@ -6763,7 +7231,7 @@
       <w:r>
         <w:rPr/>
         <w:object w:dxaOrig="9072" w:dyaOrig="5826">
-          <v:shapetype id="_x0000_tole_rId61" coordsize="21600,21600" o:spt="ole_rId61" o:preferrelative="t" path="m@4@5l@4@11@9@11@9@5xe" filled="f" stroked="f">
+          <v:shapetype id="_x0000_tole_rId62" coordsize="21600,21600" o:spt="ole_rId62" o:preferrelative="t" path="m@4@5l@4@11@9@11@9@5xe" filled="f" stroked="f">
             <v:stroke joinstyle="miter"/>
             <v:formulas>
               <v:f eqn="if lineDrawn pixelLineWidth 0"/>
@@ -6782,10 +7250,10 @@
             <v:path o:extrusionok="f" gradientshapeok="t" o:connecttype="rect"/>
             <o:lock v:ext="edit" aspectratio="t"/>
           </v:shapetype>
-          <v:shape id="ole_rId61" type="_x0000_tole_rId61" style="width:453.8pt;height:291.8pt;mso-wrap-distance-right:0pt" filled="f" o:ole="">
-            <v:imagedata r:id="rId62" o:title=""/>
+          <v:shape id="ole_rId62" type="_x0000_tole_rId62" style="width:453.8pt;height:291.8pt;mso-wrap-distance-right:0pt" filled="f" o:ole="">
+            <v:imagedata r:id="rId63" o:title=""/>
           </v:shape>
-          <o:OLEObject Type="Embed" ProgID="Word.Document.12" ShapeID="ole_rId61" DrawAspect="Content" ObjectID="_1367947095" r:id="rId61"/>
+          <o:OLEObject Type="Embed" ProgID="Word.Document.12" ShapeID="ole_rId62" DrawAspect="Content" ObjectID="_945654042" r:id="rId62"/>
         </w:object>
       </w:r>
     </w:p>
@@ -6826,7 +7294,7 @@
       <w:r>
         <w:rPr/>
         <w:object w:dxaOrig="9072" w:dyaOrig="4048">
-          <v:shapetype id="_x0000_tole_rId63" coordsize="21600,21600" o:spt="ole_rId63" o:preferrelative="t" path="m@4@5l@4@11@9@11@9@5xe" filled="f" stroked="f">
+          <v:shapetype id="_x0000_tole_rId64" coordsize="21600,21600" o:spt="ole_rId64" o:preferrelative="t" path="m@4@5l@4@11@9@11@9@5xe" filled="f" stroked="f">
             <v:stroke joinstyle="miter"/>
             <v:formulas>
               <v:f eqn="if lineDrawn pixelLineWidth 0"/>
@@ -6845,10 +7313,10 @@
             <v:path o:extrusionok="f" gradientshapeok="t" o:connecttype="rect"/>
             <o:lock v:ext="edit" aspectratio="t"/>
           </v:shapetype>
-          <v:shape id="ole_rId63" type="_x0000_tole_rId63" style="width:453.8pt;height:202.35pt;mso-wrap-distance-right:0pt" filled="f" o:ole="">
-            <v:imagedata r:id="rId64" o:title=""/>
+          <v:shape id="ole_rId64" type="_x0000_tole_rId64" style="width:453.8pt;height:202.35pt;mso-wrap-distance-right:0pt" filled="f" o:ole="">
+            <v:imagedata r:id="rId65" o:title=""/>
           </v:shape>
-          <o:OLEObject Type="Embed" ProgID="Word.Document.12" ShapeID="ole_rId63" DrawAspect="Content" ObjectID="_738131944" r:id="rId63"/>
+          <o:OLEObject Type="Embed" ProgID="Word.Document.12" ShapeID="ole_rId64" DrawAspect="Content" ObjectID="_355451417" r:id="rId64"/>
         </w:object>
       </w:r>
     </w:p>
@@ -6918,7 +7386,7 @@
           <wp:inline distT="0" distB="0" distL="0" distR="0">
             <wp:extent cx="5760720" cy="1318895"/>
             <wp:effectExtent l="0" t="0" r="0" b="0"/>
-            <wp:docPr id="10" name="Image7" descr=""/>
+            <wp:docPr id="11" name="Image7" descr=""/>
             <wp:cNvGraphicFramePr>
               <a:graphicFrameLocks xmlns:a="http://schemas.openxmlformats.org/drawingml/2006/main" noChangeAspect="1"/>
             </wp:cNvGraphicFramePr>
@@ -6926,13 +7394,13 @@
               <a:graphicData uri="http://schemas.openxmlformats.org/drawingml/2006/picture">
                 <pic:pic xmlns:pic="http://schemas.openxmlformats.org/drawingml/2006/picture">
                   <pic:nvPicPr>
-                    <pic:cNvPr id="10" name="Image7" descr=""/>
+                    <pic:cNvPr id="11" name="Image7" descr=""/>
                     <pic:cNvPicPr>
                       <a:picLocks noChangeAspect="1" noChangeArrowheads="1"/>
                     </pic:cNvPicPr>
                   </pic:nvPicPr>
                   <pic:blipFill>
-                    <a:blip r:embed="rId65"/>
+                    <a:blip r:embed="rId66"/>
                     <a:stretch>
                       <a:fillRect/>
                     </a:stretch>
@@ -6999,7 +7467,7 @@
       <w:r>
         <w:rPr/>
         <w:object w:dxaOrig="9072" w:dyaOrig="3218">
-          <v:shapetype id="_x0000_tole_rId66" coordsize="21600,21600" o:spt="ole_rId66" o:preferrelative="t" path="m@4@5l@4@11@9@11@9@5xe" filled="f" stroked="f">
+          <v:shapetype id="_x0000_tole_rId67" coordsize="21600,21600" o:spt="ole_rId67" o:preferrelative="t" path="m@4@5l@4@11@9@11@9@5xe" filled="f" stroked="f">
             <v:stroke joinstyle="miter"/>
             <v:formulas>
               <v:f eqn="if lineDrawn pixelLineWidth 0"/>
@@ -7018,10 +7486,10 @@
             <v:path o:extrusionok="f" gradientshapeok="t" o:connecttype="rect"/>
             <o:lock v:ext="edit" aspectratio="t"/>
           </v:shapetype>
-          <v:shape id="ole_rId66" type="_x0000_tole_rId66" style="width:453.8pt;height:161.45pt;mso-wrap-distance-right:0pt" filled="f" o:ole="">
-            <v:imagedata r:id="rId67" o:title=""/>
+          <v:shape id="ole_rId67" type="_x0000_tole_rId67" style="width:453.8pt;height:161.45pt;mso-wrap-distance-right:0pt" filled="f" o:ole="">
+            <v:imagedata r:id="rId68" o:title=""/>
           </v:shape>
-          <o:OLEObject Type="Embed" ProgID="Word.Document.12" ShapeID="ole_rId66" DrawAspect="Content" ObjectID="_834399264" r:id="rId66"/>
+          <o:OLEObject Type="Embed" ProgID="Word.Document.12" ShapeID="ole_rId67" DrawAspect="Content" ObjectID="_823326508" r:id="rId67"/>
         </w:object>
       </w:r>
     </w:p>
@@ -7123,7 +7591,7 @@
       <w:r>
         <w:rPr/>
         <w:object w:dxaOrig="9072" w:dyaOrig="1769">
-          <v:shapetype id="_x0000_tole_rId68" coordsize="21600,21600" o:spt="ole_rId68" o:preferrelative="t" path="m@4@5l@4@11@9@11@9@5xe" filled="f" stroked="f">
+          <v:shapetype id="_x0000_tole_rId69" coordsize="21600,21600" o:spt="ole_rId69" o:preferrelative="t" path="m@4@5l@4@11@9@11@9@5xe" filled="f" stroked="f">
             <v:stroke joinstyle="miter"/>
             <v:formulas>
               <v:f eqn="if lineDrawn pixelLineWidth 0"/>
@@ -7142,10 +7610,10 @@
             <v:path o:extrusionok="f" gradientshapeok="t" o:connecttype="rect"/>
             <o:lock v:ext="edit" aspectratio="t"/>
           </v:shapetype>
-          <v:shape id="ole_rId68" type="_x0000_tole_rId68" style="width:453.8pt;height:88.35pt;mso-wrap-distance-right:0pt" filled="f" o:ole="">
-            <v:imagedata r:id="rId69" o:title=""/>
+          <v:shape id="ole_rId69" type="_x0000_tole_rId69" style="width:453.8pt;height:88.35pt;mso-wrap-distance-right:0pt" filled="f" o:ole="">
+            <v:imagedata r:id="rId70" o:title=""/>
           </v:shape>
-          <o:OLEObject Type="Embed" ProgID="Word.Document.12" ShapeID="ole_rId68" DrawAspect="Content" ObjectID="_2095683666" r:id="rId68"/>
+          <o:OLEObject Type="Embed" ProgID="Word.Document.12" ShapeID="ole_rId69" DrawAspect="Content" ObjectID="_527899462" r:id="rId69"/>
         </w:object>
       </w:r>
     </w:p>
@@ -7195,7 +7663,7 @@
           <wp:inline distT="0" distB="0" distL="0" distR="0">
             <wp:extent cx="2025650" cy="3549650"/>
             <wp:effectExtent l="0" t="0" r="0" b="0"/>
-            <wp:docPr id="11" name="Image8" descr="Ein Bild, das Screenshot, Kreis, Design enthält.&#10;&#10;KI-generierte Inhalte können fehlerhaft sein."/>
+            <wp:docPr id="12" name="Image8" descr="Ein Bild, das Screenshot, Kreis, Design enthält.&#10;&#10;KI-generierte Inhalte können fehlerhaft sein."/>
             <wp:cNvGraphicFramePr>
               <a:graphicFrameLocks xmlns:a="http://schemas.openxmlformats.org/drawingml/2006/main" noChangeAspect="1"/>
             </wp:cNvGraphicFramePr>
@@ -7203,13 +7671,13 @@
               <a:graphicData uri="http://schemas.openxmlformats.org/drawingml/2006/picture">
                 <pic:pic xmlns:pic="http://schemas.openxmlformats.org/drawingml/2006/picture">
                   <pic:nvPicPr>
-                    <pic:cNvPr id="11" name="Image8" descr="Ein Bild, das Screenshot, Kreis, Design enthält.&#10;&#10;KI-generierte Inhalte können fehlerhaft sein."/>
+                    <pic:cNvPr id="12" name="Image8" descr="Ein Bild, das Screenshot, Kreis, Design enthält.&#10;&#10;KI-generierte Inhalte können fehlerhaft sein."/>
                     <pic:cNvPicPr>
                       <a:picLocks noChangeAspect="1" noChangeArrowheads="1"/>
                     </pic:cNvPicPr>
                   </pic:nvPicPr>
                   <pic:blipFill>
-                    <a:blip r:embed="rId70"/>
+                    <a:blip r:embed="rId71"/>
                     <a:stretch>
                       <a:fillRect/>
                     </a:stretch>
@@ -7259,7 +7727,7 @@
       <w:r>
         <w:rPr/>
         <w:object w:dxaOrig="9072" w:dyaOrig="3218">
-          <v:shapetype id="_x0000_tole_rId71" coordsize="21600,21600" o:spt="ole_rId71" o:preferrelative="t" path="m@4@5l@4@11@9@11@9@5xe" filled="f" stroked="f">
+          <v:shapetype id="_x0000_tole_rId72" coordsize="21600,21600" o:spt="ole_rId72" o:preferrelative="t" path="m@4@5l@4@11@9@11@9@5xe" filled="f" stroked="f">
             <v:stroke joinstyle="miter"/>
             <v:formulas>
               <v:f eqn="if lineDrawn pixelLineWidth 0"/>
@@ -7278,10 +7746,10 @@
             <v:path o:extrusionok="f" gradientshapeok="t" o:connecttype="rect"/>
             <o:lock v:ext="edit" aspectratio="t"/>
           </v:shapetype>
-          <v:shape id="ole_rId71" type="_x0000_tole_rId71" style="width:453.8pt;height:161.45pt;mso-wrap-distance-right:0pt" filled="f" o:ole="">
-            <v:imagedata r:id="rId72" o:title=""/>
+          <v:shape id="ole_rId72" type="_x0000_tole_rId72" style="width:453.8pt;height:161.45pt;mso-wrap-distance-right:0pt" filled="f" o:ole="">
+            <v:imagedata r:id="rId73" o:title=""/>
           </v:shape>
-          <o:OLEObject Type="Embed" ProgID="Word.Document.12" ShapeID="ole_rId71" DrawAspect="Content" ObjectID="_1483926806" r:id="rId71"/>
+          <o:OLEObject Type="Embed" ProgID="Word.Document.12" ShapeID="ole_rId72" DrawAspect="Content" ObjectID="_5666051" r:id="rId72"/>
         </w:object>
       </w:r>
     </w:p>
@@ -7342,7 +7810,7 @@
       <w:r>
         <w:rPr/>
         <w:object w:dxaOrig="9072" w:dyaOrig="9594">
-          <v:shapetype id="_x0000_tole_rId73" coordsize="21600,21600" o:spt="ole_rId73" o:preferrelative="t" path="m@4@5l@4@11@9@11@9@5xe" filled="f" stroked="f">
+          <v:shapetype id="_x0000_tole_rId74" coordsize="21600,21600" o:spt="ole_rId74" o:preferrelative="t" path="m@4@5l@4@11@9@11@9@5xe" filled="f" stroked="f">
             <v:stroke joinstyle="miter"/>
             <v:formulas>
               <v:f eqn="if lineDrawn pixelLineWidth 0"/>
@@ -7361,10 +7829,10 @@
             <v:path o:extrusionok="f" gradientshapeok="t" o:connecttype="rect"/>
             <o:lock v:ext="edit" aspectratio="t"/>
           </v:shapetype>
-          <v:shape id="ole_rId73" type="_x0000_tole_rId73" style="width:453.8pt;height:479.45pt;mso-wrap-distance-right:0pt" filled="f" o:ole="">
-            <v:imagedata r:id="rId74" o:title=""/>
+          <v:shape id="ole_rId74" type="_x0000_tole_rId74" style="width:453.8pt;height:479.45pt;mso-wrap-distance-right:0pt" filled="f" o:ole="">
+            <v:imagedata r:id="rId75" o:title=""/>
           </v:shape>
-          <o:OLEObject Type="Embed" ProgID="Word.Document.12" ShapeID="ole_rId73" DrawAspect="Content" ObjectID="_881833125" r:id="rId73"/>
+          <o:OLEObject Type="Embed" ProgID="Word.Document.12" ShapeID="ole_rId74" DrawAspect="Content" ObjectID="_666143888" r:id="rId74"/>
         </w:object>
       </w:r>
     </w:p>
@@ -7804,10 +8272,10 @@
       </w:r>
     </w:p>
     <w:sectPr>
-      <w:headerReference w:type="even" r:id="rId75"/>
-      <w:headerReference w:type="default" r:id="rId76"/>
-      <w:footerReference w:type="even" r:id="rId77"/>
-      <w:footerReference w:type="default" r:id="rId78"/>
+      <w:headerReference w:type="even" r:id="rId76"/>
+      <w:headerReference w:type="default" r:id="rId77"/>
+      <w:footerReference w:type="even" r:id="rId78"/>
+      <w:footerReference w:type="default" r:id="rId79"/>
       <w:type w:val="nextPage"/>
       <w:pgSz w:w="11906" w:h="16838"/>
       <w:pgMar w:left="1417" w:right="1417" w:gutter="0" w:header="708" w:top="1417" w:footer="708" w:bottom="1134"/>
@@ -11036,8 +11504,8 @@
       <w:szCs w:val="21"/>
     </w:rPr>
   </w:style>
-  <w:style w:type="character" w:styleId="Bulletsuser">
-    <w:name w:val="Bullets (user)"/>
+  <w:style w:type="character" w:styleId="Bullets">
+    <w:name w:val="Bullets"/>
     <w:qFormat/>
     <w:rPr>
       <w:rFonts w:ascii="OpenSymbol" w:hAnsi="OpenSymbol" w:eastAsia="OpenSymbol" w:cs="OpenSymbol"/>

--- a/documents/Android-JonasBogensberger.docx
+++ b/documents/Android-JonasBogensberger.docx
@@ -1620,7 +1620,7 @@
           <v:shape id="ole_rId6" type="_x0000_tole_rId6" style="width:453.8pt;height:196.9pt;mso-wrap-distance-right:0pt" filled="f" o:ole="">
             <v:imagedata r:id="rId7" o:title=""/>
           </v:shape>
-          <o:OLEObject Type="Embed" ProgID="Word.Document.12" ShapeID="ole_rId6" DrawAspect="Content" ObjectID="_239187736" r:id="rId6"/>
+          <o:OLEObject Type="Embed" ProgID="Word.Document.12" ShapeID="ole_rId6" DrawAspect="Content" ObjectID="_1261424363" r:id="rId6"/>
         </w:object>
       </w:r>
     </w:p>
@@ -1761,7 +1761,7 @@
           <v:shape id="ole_rId8" type="_x0000_tole_rId8" style="width:453.8pt;height:141.8pt;mso-wrap-distance-right:0pt" filled="f" o:ole="">
             <v:imagedata r:id="rId9" o:title=""/>
           </v:shape>
-          <o:OLEObject Type="Embed" ProgID="Word.Document.12" ShapeID="ole_rId8" DrawAspect="Content" ObjectID="_534973765" r:id="rId8"/>
+          <o:OLEObject Type="Embed" ProgID="Word.Document.12" ShapeID="ole_rId8" DrawAspect="Content" ObjectID="_551759104" r:id="rId8"/>
         </w:object>
       </w:r>
     </w:p>
@@ -1843,7 +1843,7 @@
           <v:shape id="ole_rId10" type="_x0000_tole_rId10" style="width:453.8pt;height:81.25pt;mso-wrap-distance-right:0pt" filled="f" o:ole="">
             <v:imagedata r:id="rId11" o:title=""/>
           </v:shape>
-          <o:OLEObject Type="Embed" ProgID="Word.Document.12" ShapeID="ole_rId10" DrawAspect="Content" ObjectID="_1860911111" r:id="rId10"/>
+          <o:OLEObject Type="Embed" ProgID="Word.Document.12" ShapeID="ole_rId10" DrawAspect="Content" ObjectID="_827756966" r:id="rId10"/>
         </w:object>
       </w:r>
     </w:p>
@@ -2068,7 +2068,7 @@
           <v:shape id="ole_rId13" type="_x0000_tole_rId13" style="width:453.8pt;height:103.1pt;mso-wrap-distance-right:0pt" filled="f" o:ole="">
             <v:imagedata r:id="rId14" o:title=""/>
           </v:shape>
-          <o:OLEObject Type="Embed" ProgID="Word.Document.12" ShapeID="ole_rId13" DrawAspect="Content" ObjectID="_363423463" r:id="rId13"/>
+          <o:OLEObject Type="Embed" ProgID="Word.Document.12" ShapeID="ole_rId13" DrawAspect="Content" ObjectID="_382856402" r:id="rId13"/>
         </w:object>
       </w:r>
     </w:p>
@@ -2127,7 +2127,7 @@
           <v:shape id="ole_rId15" type="_x0000_tole_rId15" style="width:453.8pt;height:116.75pt;mso-wrap-distance-right:0pt" filled="f" o:ole="">
             <v:imagedata r:id="rId16" o:title=""/>
           </v:shape>
-          <o:OLEObject Type="Embed" ProgID="Word.Document.12" ShapeID="ole_rId15" DrawAspect="Content" ObjectID="_523209800" r:id="rId15"/>
+          <o:OLEObject Type="Embed" ProgID="Word.Document.12" ShapeID="ole_rId15" DrawAspect="Content" ObjectID="_740681403" r:id="rId15"/>
         </w:object>
       </w:r>
     </w:p>
@@ -2539,7 +2539,7 @@
           <v:shape id="ole_rId18" type="_x0000_tole_rId18" style="width:453.8pt;height:59.45pt;mso-wrap-distance-right:0pt" filled="f" o:ole="">
             <v:imagedata r:id="rId19" o:title=""/>
           </v:shape>
-          <o:OLEObject Type="Embed" ProgID="Word.Document.12" ShapeID="ole_rId18" DrawAspect="Content" ObjectID="_1062500131" r:id="rId18"/>
+          <o:OLEObject Type="Embed" ProgID="Word.Document.12" ShapeID="ole_rId18" DrawAspect="Content" ObjectID="_2095946207" r:id="rId18"/>
         </w:object>
       </w:r>
     </w:p>
@@ -2612,7 +2612,7 @@
           <v:shape id="ole_rId20" type="_x0000_tole_rId20" style="width:453.8pt;height:132.55pt;mso-wrap-distance-right:0pt" filled="f" o:ole="">
             <v:imagedata r:id="rId21" o:title=""/>
           </v:shape>
-          <o:OLEObject Type="Embed" ProgID="Word.Document.12" ShapeID="ole_rId20" DrawAspect="Content" ObjectID="_961658353" r:id="rId20"/>
+          <o:OLEObject Type="Embed" ProgID="Word.Document.12" ShapeID="ole_rId20" DrawAspect="Content" ObjectID="_1090049811" r:id="rId20"/>
         </w:object>
       </w:r>
     </w:p>
@@ -2658,7 +2658,7 @@
           <v:shape id="ole_rId22" type="_x0000_tole_rId22" style="width:453.8pt;height:59.45pt;mso-wrap-distance-right:0pt" filled="f" o:ole="">
             <v:imagedata r:id="rId23" o:title=""/>
           </v:shape>
-          <o:OLEObject Type="Embed" ProgID="Word.Document.12" ShapeID="ole_rId22" DrawAspect="Content" ObjectID="_1327562642" r:id="rId22"/>
+          <o:OLEObject Type="Embed" ProgID="Word.Document.12" ShapeID="ole_rId22" DrawAspect="Content" ObjectID="_1507773551" r:id="rId22"/>
         </w:object>
       </w:r>
     </w:p>
@@ -2729,7 +2729,7 @@
           <v:shape id="ole_rId24" type="_x0000_tole_rId24" style="width:453.8pt;height:73.65pt;mso-wrap-distance-right:0pt" filled="f" o:ole="">
             <v:imagedata r:id="rId25" o:title=""/>
           </v:shape>
-          <o:OLEObject Type="Embed" ProgID="Word.Document.12" ShapeID="ole_rId24" DrawAspect="Content" ObjectID="_1283227168" r:id="rId24"/>
+          <o:OLEObject Type="Embed" ProgID="Word.Document.12" ShapeID="ole_rId24" DrawAspect="Content" ObjectID="_1017273024" r:id="rId24"/>
         </w:object>
       </w:r>
     </w:p>
@@ -2813,7 +2813,7 @@
           <v:shape id="ole_rId26" type="_x0000_tole_rId26" style="width:453.8pt;height:255.25pt;mso-wrap-distance-right:0pt" filled="f" o:ole="">
             <v:imagedata r:id="rId27" o:title=""/>
           </v:shape>
-          <o:OLEObject Type="Embed" ProgID="Word.Document.12" ShapeID="ole_rId26" DrawAspect="Content" ObjectID="_734955031" r:id="rId26"/>
+          <o:OLEObject Type="Embed" ProgID="Word.Document.12" ShapeID="ole_rId26" DrawAspect="Content" ObjectID="_511461779" r:id="rId26"/>
         </w:object>
       </w:r>
     </w:p>
@@ -2909,7 +2909,7 @@
           <v:shape id="ole_rId28" type="_x0000_tole_rId28" style="width:453.8pt;height:146.2pt;mso-wrap-distance-right:0pt" filled="f" o:ole="">
             <v:imagedata r:id="rId29" o:title=""/>
           </v:shape>
-          <o:OLEObject Type="Embed" ProgID="Word.Document.12" ShapeID="ole_rId28" DrawAspect="Content" ObjectID="_253726551" r:id="rId28"/>
+          <o:OLEObject Type="Embed" ProgID="Word.Document.12" ShapeID="ole_rId28" DrawAspect="Content" ObjectID="_608152640" r:id="rId28"/>
         </w:object>
       </w:r>
     </w:p>
@@ -2993,7 +2993,7 @@
           <v:shape id="ole_rId30" type="_x0000_tole_rId30" style="width:453.8pt;height:262.35pt;mso-wrap-distance-right:0pt" filled="f" o:ole="">
             <v:imagedata r:id="rId31" o:title=""/>
           </v:shape>
-          <o:OLEObject Type="Embed" ProgID="Word.Document.12" ShapeID="ole_rId30" DrawAspect="Content" ObjectID="_983753467" r:id="rId30"/>
+          <o:OLEObject Type="Embed" ProgID="Word.Document.12" ShapeID="ole_rId30" DrawAspect="Content" ObjectID="_129617231" r:id="rId30"/>
         </w:object>
       </w:r>
     </w:p>
@@ -3093,7 +3093,7 @@
           <v:shape id="ole_rId32" type="_x0000_tole_rId32" style="width:453.8pt;height:306pt;mso-wrap-distance-right:0pt" filled="f" o:ole="">
             <v:imagedata r:id="rId33" o:title=""/>
           </v:shape>
-          <o:OLEObject Type="Embed" ProgID="Word.Document.12" ShapeID="ole_rId32" DrawAspect="Content" ObjectID="_824323874" r:id="rId32"/>
+          <o:OLEObject Type="Embed" ProgID="Word.Document.12" ShapeID="ole_rId32" DrawAspect="Content" ObjectID="_1984707284" r:id="rId32"/>
         </w:object>
       </w:r>
       <w:r>
@@ -3171,7 +3171,7 @@
           <v:shape id="ole_rId34" type="_x0000_tole_rId34" style="width:453.8pt;height:117.25pt;mso-wrap-distance-right:0pt" filled="f" o:ole="">
             <v:imagedata r:id="rId35" o:title=""/>
           </v:shape>
-          <o:OLEObject Type="Embed" ProgID="Word.Document.12" ShapeID="ole_rId34" DrawAspect="Content" ObjectID="_1309621354" r:id="rId34"/>
+          <o:OLEObject Type="Embed" ProgID="Word.Document.12" ShapeID="ole_rId34" DrawAspect="Content" ObjectID="_719474889" r:id="rId34"/>
         </w:object>
       </w:r>
     </w:p>
@@ -3727,7 +3727,7 @@
           <v:shape id="ole_rId36" type="_x0000_tole_rId36" style="width:453.8pt;height:196.35pt;mso-wrap-distance-right:0pt" filled="f" o:ole="">
             <v:imagedata r:id="rId37" o:title=""/>
           </v:shape>
-          <o:OLEObject Type="Embed" ProgID="Word.Document.12" ShapeID="ole_rId36" DrawAspect="Content" ObjectID="_1743338218" r:id="rId36"/>
+          <o:OLEObject Type="Embed" ProgID="Word.Document.12" ShapeID="ole_rId36" DrawAspect="Content" ObjectID="_183395090" r:id="rId36"/>
         </w:object>
       </w:r>
     </w:p>
@@ -3820,7 +3820,7 @@
           <v:shape id="ole_rId38" type="_x0000_tole_rId38" style="width:453.8pt;height:132pt;mso-wrap-distance-right:0pt" filled="f" o:ole="">
             <v:imagedata r:id="rId39" o:title=""/>
           </v:shape>
-          <o:OLEObject Type="Embed" ProgID="Word.Document.12" ShapeID="ole_rId38" DrawAspect="Content" ObjectID="_218882288" r:id="rId38"/>
+          <o:OLEObject Type="Embed" ProgID="Word.Document.12" ShapeID="ole_rId38" DrawAspect="Content" ObjectID="_49339788" r:id="rId38"/>
         </w:object>
       </w:r>
     </w:p>
@@ -3876,7 +3876,7 @@
           <v:shape id="ole_rId40" type="_x0000_tole_rId40" style="width:453.8pt;height:132pt;mso-wrap-distance-right:0pt" filled="f" o:ole="">
             <v:imagedata r:id="rId41" o:title=""/>
           </v:shape>
-          <o:OLEObject Type="Embed" ProgID="Word.Document.12" ShapeID="ole_rId40" DrawAspect="Content" ObjectID="_1345267889" r:id="rId40"/>
+          <o:OLEObject Type="Embed" ProgID="Word.Document.12" ShapeID="ole_rId40" DrawAspect="Content" ObjectID="_431376656" r:id="rId40"/>
         </w:object>
       </w:r>
     </w:p>
@@ -3900,6 +3900,119 @@
       <w:r>
         <w:rPr/>
         <w:t>Wie bereits erwähnt wird der generierte Key im KeyStore des Geräts gespeichert, was bedeutet, dass dieser nur lokal auf dem Gerät verfügbar ist, mit dem sich der Benutzer initial registriert hat. Sollte der Benutzer sein Gerät verlieren, ist auch der Key verloren und er hat keine Möglichkeit mehr sich mit diesem Account anzumelden. Aus diesem Grund musste die Implementierung so geändert werden, dass eine Synchronisierung zwischen Geräten möglich ist, ohne den Key auch in jener Datenbank zu speichern, in der die E-Mail und das Passwort hinterlegt sind.</w:t>
+      </w:r>
+    </w:p>
+    <w:p>
+      <w:pPr>
+        <w:pStyle w:val="Normal"/>
+        <w:rPr>
+          <w:lang w:val="de-DE"/>
+        </w:rPr>
+      </w:pPr>
+      <w:r>
+        <w:rPr>
+          <w:lang w:val="de-DE"/>
+        </w:rPr>
+      </w:r>
+    </w:p>
+    <w:p>
+      <w:pPr>
+        <w:pStyle w:val="Normal"/>
+        <w:rPr>
+          <w:lang w:val="de-DE"/>
+        </w:rPr>
+      </w:pPr>
+      <w:r>
+        <w:rPr>
+          <w:lang w:val="de-DE"/>
+        </w:rPr>
+      </w:r>
+    </w:p>
+    <w:p>
+      <w:pPr>
+        <w:pStyle w:val="Normal"/>
+        <w:rPr>
+          <w:lang w:val="de-DE"/>
+        </w:rPr>
+      </w:pPr>
+      <w:r>
+        <w:rPr>
+          <w:lang w:val="de-DE"/>
+        </w:rPr>
+      </w:r>
+    </w:p>
+    <w:p>
+      <w:pPr>
+        <w:pStyle w:val="Normal"/>
+        <w:rPr>
+          <w:lang w:val="de-DE"/>
+        </w:rPr>
+      </w:pPr>
+      <w:r>
+        <w:rPr>
+          <w:lang w:val="de-DE"/>
+        </w:rPr>
+      </w:r>
+    </w:p>
+    <w:p>
+      <w:pPr>
+        <w:pStyle w:val="Heading2"/>
+        <w:widowControl/>
+        <w:suppressAutoHyphens w:val="true"/>
+        <w:bidi w:val="0"/>
+        <w:spacing w:lineRule="auto" w:line="360"/>
+        <w:jc w:val="left"/>
+        <w:rPr>
+          <w:kern w:val="2"/>
+          <w:lang w:val="de-DE" w:eastAsia="en-US" w:bidi="ar-SA"/>
+        </w:rPr>
+      </w:pPr>
+      <w:r>
+        <w:rPr>
+          <w:kern w:val="2"/>
+          <w:lang w:val="de-DE" w:eastAsia="en-US" w:bidi="ar-SA"/>
+        </w:rPr>
+        <w:t>2FA- finale Lösung</w:t>
+      </w:r>
+    </w:p>
+    <w:p>
+      <w:pPr>
+        <w:pStyle w:val="Normal"/>
+        <w:rPr>
+          <w:lang w:val="de-DE"/>
+        </w:rPr>
+      </w:pPr>
+      <w:r>
+        <w:rPr>
+          <w:lang w:val="de-DE"/>
+        </w:rPr>
+        <w:t>Google play service</w:t>
+      </w:r>
+    </w:p>
+    <w:p>
+      <w:pPr>
+        <w:pStyle w:val="Normal"/>
+        <w:rPr>
+          <w:lang w:val="de-DE"/>
+        </w:rPr>
+      </w:pPr>
+      <w:r>
+        <w:rPr>
+          <w:lang w:val="de-DE"/>
+        </w:rPr>
+      </w:r>
+    </w:p>
+    <w:p>
+      <w:pPr>
+        <w:pStyle w:val="Normal"/>
+        <w:rPr>
+          <w:lang w:val="de-DE"/>
+        </w:rPr>
+      </w:pPr>
+      <w:r>
+        <w:rPr>
+          <w:lang w:val="de-DE"/>
+        </w:rPr>
       </w:r>
     </w:p>
     <w:p>
@@ -5658,7 +5771,7 @@
           <v:shape id="ole_rId44" type="_x0000_tole_rId44" style="width:453.8pt;height:45.8pt;mso-wrap-distance-right:0pt" filled="f" o:ole="">
             <v:imagedata r:id="rId45" o:title=""/>
           </v:shape>
-          <o:OLEObject Type="Embed" ProgID="Word.Document.12" ShapeID="ole_rId44" DrawAspect="Content" ObjectID="_1809112987" r:id="rId44"/>
+          <o:OLEObject Type="Embed" ProgID="Word.Document.12" ShapeID="ole_rId44" DrawAspect="Content" ObjectID="_774284577" r:id="rId44"/>
         </w:object>
       </w:r>
     </w:p>
@@ -5718,7 +5831,7 @@
           <v:shape id="ole_rId46" type="_x0000_tole_rId46" style="width:453.8pt;height:45.8pt;mso-wrap-distance-right:0pt" filled="f" o:ole="">
             <v:imagedata r:id="rId47" o:title=""/>
           </v:shape>
-          <o:OLEObject Type="Embed" ProgID="Word.Document.12" ShapeID="ole_rId46" DrawAspect="Content" ObjectID="_2107416206" r:id="rId46"/>
+          <o:OLEObject Type="Embed" ProgID="Word.Document.12" ShapeID="ole_rId46" DrawAspect="Content" ObjectID="_693103632" r:id="rId46"/>
         </w:object>
       </w:r>
     </w:p>
@@ -5779,7 +5892,7 @@
           <v:shape id="ole_rId48" type="_x0000_tole_rId48" style="width:453.8pt;height:88.35pt;mso-wrap-distance-right:0pt" filled="f" o:ole="">
             <v:imagedata r:id="rId49" o:title=""/>
           </v:shape>
-          <o:OLEObject Type="Embed" ProgID="Word.Document.12" ShapeID="ole_rId48" DrawAspect="Content" ObjectID="_2075836511" r:id="rId48"/>
+          <o:OLEObject Type="Embed" ProgID="Word.Document.12" ShapeID="ole_rId48" DrawAspect="Content" ObjectID="_799726052" r:id="rId48"/>
         </w:object>
       </w:r>
     </w:p>
@@ -5859,7 +5972,7 @@
           <v:shape id="ole_rId50" type="_x0000_tole_rId50" style="width:453.8pt;height:45.8pt;mso-wrap-distance-right:0pt" filled="f" o:ole="">
             <v:imagedata r:id="rId51" o:title=""/>
           </v:shape>
-          <o:OLEObject Type="Embed" ProgID="Word.Document.12" ShapeID="ole_rId50" DrawAspect="Content" ObjectID="_1938116416" r:id="rId50"/>
+          <o:OLEObject Type="Embed" ProgID="Word.Document.12" ShapeID="ole_rId50" DrawAspect="Content" ObjectID="_856513421" r:id="rId50"/>
         </w:object>
       </w:r>
     </w:p>
@@ -5965,7 +6078,7 @@
           <v:shape id="ole_rId52" type="_x0000_tole_rId52" style="width:453.8pt;height:161.45pt;mso-wrap-distance-right:0pt" filled="f" o:ole="">
             <v:imagedata r:id="rId53" o:title=""/>
           </v:shape>
-          <o:OLEObject Type="Embed" ProgID="Word.Document.12" ShapeID="ole_rId52" DrawAspect="Content" ObjectID="_332890237" r:id="rId52"/>
+          <o:OLEObject Type="Embed" ProgID="Word.Document.12" ShapeID="ole_rId52" DrawAspect="Content" ObjectID="_498498174" r:id="rId52"/>
         </w:object>
       </w:r>
     </w:p>
@@ -6478,7 +6591,7 @@
           <v:shape id="ole_rId57" type="_x0000_tole_rId57" style="width:453.8pt;height:82.35pt;mso-wrap-distance-right:0pt" filled="f" o:ole="">
             <v:imagedata r:id="rId58" o:title=""/>
           </v:shape>
-          <o:OLEObject Type="Embed" ProgID="Word.Document.12" ShapeID="ole_rId57" DrawAspect="Content" ObjectID="_230566740" r:id="rId57"/>
+          <o:OLEObject Type="Embed" ProgID="Word.Document.12" ShapeID="ole_rId57" DrawAspect="Content" ObjectID="_389956795" r:id="rId57"/>
         </w:object>
       </w:r>
     </w:p>
@@ -6558,7 +6671,7 @@
           <v:shape id="ole_rId59" type="_x0000_tole_rId59" style="width:453.8pt;height:218.75pt;mso-wrap-distance-right:0pt" filled="f" o:ole="">
             <v:imagedata r:id="rId60" o:title=""/>
           </v:shape>
-          <o:OLEObject Type="Embed" ProgID="Word.Document.12" ShapeID="ole_rId59" DrawAspect="Content" ObjectID="_141826139" r:id="rId59"/>
+          <o:OLEObject Type="Embed" ProgID="Word.Document.12" ShapeID="ole_rId59" DrawAspect="Content" ObjectID="_1114891812" r:id="rId59"/>
         </w:object>
       </w:r>
     </w:p>
@@ -6965,7 +7078,7 @@
           <w14:ligatures w14:val="standardContextual"/>
         </w:rPr>
         <w:drawing>
-          <wp:anchor behindDoc="0" distT="0" distB="0" distL="0" distR="0" simplePos="0" locked="0" layoutInCell="0" allowOverlap="1" relativeHeight="43">
+          <wp:anchor behindDoc="0" distT="0" distB="0" distL="0" distR="0" simplePos="0" locked="0" layoutInCell="0" allowOverlap="1" relativeHeight="13">
             <wp:simplePos x="0" y="0"/>
             <wp:positionH relativeFrom="column">
               <wp:align>center</wp:align>
@@ -7253,7 +7366,7 @@
           <v:shape id="ole_rId62" type="_x0000_tole_rId62" style="width:453.8pt;height:291.8pt;mso-wrap-distance-right:0pt" filled="f" o:ole="">
             <v:imagedata r:id="rId63" o:title=""/>
           </v:shape>
-          <o:OLEObject Type="Embed" ProgID="Word.Document.12" ShapeID="ole_rId62" DrawAspect="Content" ObjectID="_945654042" r:id="rId62"/>
+          <o:OLEObject Type="Embed" ProgID="Word.Document.12" ShapeID="ole_rId62" DrawAspect="Content" ObjectID="_428880065" r:id="rId62"/>
         </w:object>
       </w:r>
     </w:p>
@@ -7316,7 +7429,7 @@
           <v:shape id="ole_rId64" type="_x0000_tole_rId64" style="width:453.8pt;height:202.35pt;mso-wrap-distance-right:0pt" filled="f" o:ole="">
             <v:imagedata r:id="rId65" o:title=""/>
           </v:shape>
-          <o:OLEObject Type="Embed" ProgID="Word.Document.12" ShapeID="ole_rId64" DrawAspect="Content" ObjectID="_355451417" r:id="rId64"/>
+          <o:OLEObject Type="Embed" ProgID="Word.Document.12" ShapeID="ole_rId64" DrawAspect="Content" ObjectID="_1021364739" r:id="rId64"/>
         </w:object>
       </w:r>
     </w:p>
@@ -7489,7 +7602,7 @@
           <v:shape id="ole_rId67" type="_x0000_tole_rId67" style="width:453.8pt;height:161.45pt;mso-wrap-distance-right:0pt" filled="f" o:ole="">
             <v:imagedata r:id="rId68" o:title=""/>
           </v:shape>
-          <o:OLEObject Type="Embed" ProgID="Word.Document.12" ShapeID="ole_rId67" DrawAspect="Content" ObjectID="_823326508" r:id="rId67"/>
+          <o:OLEObject Type="Embed" ProgID="Word.Document.12" ShapeID="ole_rId67" DrawAspect="Content" ObjectID="_1034930519" r:id="rId67"/>
         </w:object>
       </w:r>
     </w:p>
@@ -7613,7 +7726,7 @@
           <v:shape id="ole_rId69" type="_x0000_tole_rId69" style="width:453.8pt;height:88.35pt;mso-wrap-distance-right:0pt" filled="f" o:ole="">
             <v:imagedata r:id="rId70" o:title=""/>
           </v:shape>
-          <o:OLEObject Type="Embed" ProgID="Word.Document.12" ShapeID="ole_rId69" DrawAspect="Content" ObjectID="_527899462" r:id="rId69"/>
+          <o:OLEObject Type="Embed" ProgID="Word.Document.12" ShapeID="ole_rId69" DrawAspect="Content" ObjectID="_101398516" r:id="rId69"/>
         </w:object>
       </w:r>
     </w:p>
@@ -7749,7 +7862,7 @@
           <v:shape id="ole_rId72" type="_x0000_tole_rId72" style="width:453.8pt;height:161.45pt;mso-wrap-distance-right:0pt" filled="f" o:ole="">
             <v:imagedata r:id="rId73" o:title=""/>
           </v:shape>
-          <o:OLEObject Type="Embed" ProgID="Word.Document.12" ShapeID="ole_rId72" DrawAspect="Content" ObjectID="_5666051" r:id="rId72"/>
+          <o:OLEObject Type="Embed" ProgID="Word.Document.12" ShapeID="ole_rId72" DrawAspect="Content" ObjectID="_1481276524" r:id="rId72"/>
         </w:object>
       </w:r>
     </w:p>
@@ -7832,7 +7945,7 @@
           <v:shape id="ole_rId74" type="_x0000_tole_rId74" style="width:453.8pt;height:479.45pt;mso-wrap-distance-right:0pt" filled="f" o:ole="">
             <v:imagedata r:id="rId75" o:title=""/>
           </v:shape>
-          <o:OLEObject Type="Embed" ProgID="Word.Document.12" ShapeID="ole_rId74" DrawAspect="Content" ObjectID="_666143888" r:id="rId74"/>
+          <o:OLEObject Type="Embed" ProgID="Word.Document.12" ShapeID="ole_rId74" DrawAspect="Content" ObjectID="_387462334" r:id="rId74"/>
         </w:object>
       </w:r>
     </w:p>
@@ -11504,8 +11617,8 @@
       <w:szCs w:val="21"/>
     </w:rPr>
   </w:style>
-  <w:style w:type="character" w:styleId="Bullets">
-    <w:name w:val="Bullets"/>
+  <w:style w:type="character" w:styleId="Bulletsuser">
+    <w:name w:val="Bullets (user)"/>
     <w:qFormat/>
     <w:rPr>
       <w:rFonts w:ascii="OpenSymbol" w:hAnsi="OpenSymbol" w:eastAsia="OpenSymbol" w:cs="OpenSymbol"/>

--- a/documents/Android-JonasBogensberger.docx
+++ b/documents/Android-JonasBogensberger.docx
@@ -152,6 +152,199 @@
       <w:r>
         <w:rPr/>
         <w:t xml:space="preserve">Die App stellt eine ansprechende und benutzerfreundliche Oberfläche bereit, die intuitive Nutzung ermöglicht. </w:t>
+      </w:r>
+    </w:p>
+    <w:p>
+      <w:pPr>
+        <w:pStyle w:val="Normal"/>
+        <w:spacing w:lineRule="auto" w:line="360"/>
+        <w:rPr>
+          <w:b/>
+          <w:bCs/>
+        </w:rPr>
+      </w:pPr>
+      <w:r>
+        <w:rPr>
+          <w:b/>
+          <w:bCs/>
+        </w:rPr>
+      </w:r>
+    </w:p>
+    <w:p>
+      <w:pPr>
+        <w:pStyle w:val="Normal"/>
+        <w:spacing w:lineRule="auto" w:line="360"/>
+        <w:rPr>
+          <w:b/>
+          <w:bCs/>
+        </w:rPr>
+      </w:pPr>
+      <w:r>
+        <w:rPr>
+          <w:b/>
+          <w:bCs/>
+        </w:rPr>
+      </w:r>
+    </w:p>
+    <w:p>
+      <w:pPr>
+        <w:pStyle w:val="Normal"/>
+        <w:spacing w:lineRule="auto" w:line="360"/>
+        <w:rPr>
+          <w:b/>
+          <w:bCs/>
+        </w:rPr>
+      </w:pPr>
+      <w:r>
+        <w:rPr>
+          <w:b/>
+          <w:bCs/>
+        </w:rPr>
+      </w:r>
+    </w:p>
+    <w:p>
+      <w:pPr>
+        <w:pStyle w:val="Normal"/>
+        <w:spacing w:lineRule="auto" w:line="360"/>
+        <w:rPr>
+          <w:b/>
+          <w:bCs/>
+        </w:rPr>
+      </w:pPr>
+      <w:r>
+        <w:rPr>
+          <w:b/>
+          <w:bCs/>
+        </w:rPr>
+      </w:r>
+    </w:p>
+    <w:p>
+      <w:pPr>
+        <w:pStyle w:val="Normal"/>
+        <w:spacing w:lineRule="auto" w:line="360"/>
+        <w:rPr>
+          <w:b/>
+          <w:bCs/>
+        </w:rPr>
+      </w:pPr>
+      <w:r>
+        <w:rPr>
+          <w:b/>
+          <w:bCs/>
+        </w:rPr>
+      </w:r>
+    </w:p>
+    <w:p>
+      <w:pPr>
+        <w:pStyle w:val="Normal"/>
+        <w:spacing w:lineRule="auto" w:line="360"/>
+        <w:jc w:val="left"/>
+        <w:rPr>
+          <w:b w:val="false"/>
+          <w:bCs w:val="false"/>
+        </w:rPr>
+      </w:pPr>
+      <w:r>
+        <w:rPr>
+          <w:b w:val="false"/>
+          <w:bCs w:val="false"/>
+        </w:rPr>
+      </w:r>
+    </w:p>
+    <w:p>
+      <w:pPr>
+        <w:pStyle w:val="Heading1"/>
+        <w:widowControl/>
+        <w:suppressAutoHyphens w:val="true"/>
+        <w:bidi w:val="0"/>
+        <w:spacing w:lineRule="auto" w:line="360"/>
+        <w:jc w:val="center"/>
+        <w:rPr>
+          <w:kern w:val="2"/>
+          <w:lang w:val="de-AT" w:eastAsia="en-US" w:bidi="ar-SA"/>
+        </w:rPr>
+      </w:pPr>
+      <w:r>
+        <w:rPr>
+          <w:kern w:val="2"/>
+          <w:lang w:val="de-AT" w:eastAsia="en-US" w:bidi="ar-SA"/>
+        </w:rPr>
+        <w:t>Was ist Android</w:t>
+      </w:r>
+    </w:p>
+    <w:p>
+      <w:pPr>
+        <w:pStyle w:val="Normal"/>
+        <w:widowControl/>
+        <w:suppressAutoHyphens w:val="true"/>
+        <w:bidi w:val="0"/>
+        <w:spacing w:lineRule="auto" w:line="360"/>
+        <w:jc w:val="left"/>
+        <w:rPr>
+          <w:kern w:val="2"/>
+          <w:lang w:val="de-AT" w:eastAsia="en-US" w:bidi="ar-SA"/>
+        </w:rPr>
+      </w:pPr>
+      <w:r>
+        <w:rPr>
+          <w:kern w:val="2"/>
+          <w:lang w:val="de-AT" w:eastAsia="en-US" w:bidi="ar-SA"/>
+        </w:rPr>
+      </w:r>
+    </w:p>
+    <w:p>
+      <w:pPr>
+        <w:sectPr>
+          <w:headerReference w:type="even" r:id="rId2"/>
+          <w:headerReference w:type="default" r:id="rId3"/>
+          <w:footerReference w:type="even" r:id="rId4"/>
+          <w:footerReference w:type="default" r:id="rId5"/>
+          <w:type w:val="nextPage"/>
+          <w:pgSz w:w="11906" w:h="16838"/>
+          <w:pgMar w:left="1417" w:right="1417" w:gutter="0" w:header="708" w:top="1417" w:footer="708" w:bottom="1134"/>
+          <w:pgNumType w:fmt="decimal"/>
+          <w:formProt w:val="false"/>
+          <w:textDirection w:val="lrTb"/>
+          <w:docGrid w:type="default" w:linePitch="360" w:charSpace="0"/>
+        </w:sectPr>
+      </w:pPr>
+    </w:p>
+    <w:p>
+      <w:pPr>
+        <w:pStyle w:val="BodyText"/>
+        <w:rPr/>
+      </w:pPr>
+      <w:r>
+        <w:rPr/>
+      </w:r>
+    </w:p>
+    <w:p>
+      <w:pPr>
+        <w:sectPr>
+          <w:type w:val="continuous"/>
+          <w:pgSz w:w="11906" w:h="16838"/>
+          <w:pgMar w:left="1417" w:right="1417" w:gutter="0" w:header="708" w:top="1417" w:footer="708" w:bottom="1134"/>
+          <w:formProt w:val="true"/>
+          <w:textDirection w:val="lrTb"/>
+          <w:docGrid w:type="default" w:linePitch="360" w:charSpace="0"/>
+        </w:sectPr>
+      </w:pPr>
+    </w:p>
+    <w:p>
+      <w:pPr>
+        <w:pStyle w:val="Normal"/>
+        <w:spacing w:lineRule="auto" w:line="360"/>
+        <w:jc w:val="left"/>
+        <w:rPr>
+          <w:b w:val="false"/>
+          <w:bCs w:val="false"/>
+        </w:rPr>
+      </w:pPr>
+      <w:r>
+        <w:rPr>
+          <w:b w:val="false"/>
+          <w:bCs w:val="false"/>
+        </w:rPr>
       </w:r>
     </w:p>
     <w:p>
@@ -384,10 +577,10 @@
                     </pic:cNvPicPr>
                   </pic:nvPicPr>
                   <pic:blipFill>
-                    <a:blip r:embed="rId2">
+                    <a:blip r:embed="rId6">
                       <a:extLst>
                         <a:ext uri="{96DAC541-7B7A-43D3-8B79-37D633B846F1}">
-                          <asvg:svgBlip xmlns:asvg="http://schemas.microsoft.com/office/drawing/2016/SVG/main" r:embed="rId3"/>
+                          <asvg:svgBlip xmlns:asvg="http://schemas.microsoft.com/office/drawing/2016/SVG/main" r:embed="rId7"/>
                         </a:ext>
                       </a:extLst>
                     </a:blip>
@@ -665,10 +858,10 @@
                     </pic:cNvPicPr>
                   </pic:nvPicPr>
                   <pic:blipFill>
-                    <a:blip r:embed="rId4">
+                    <a:blip r:embed="rId8">
                       <a:extLst>
                         <a:ext uri="{96DAC541-7B7A-43D3-8B79-37D633B846F1}">
-                          <asvg:svgBlip xmlns:asvg="http://schemas.microsoft.com/office/drawing/2016/SVG/main" r:embed="rId5"/>
+                          <asvg:svgBlip xmlns:asvg="http://schemas.microsoft.com/office/drawing/2016/SVG/main" r:embed="rId9"/>
                         </a:ext>
                       </a:extLst>
                     </a:blip>
@@ -1598,229 +1791,6 @@
       <w:r>
         <w:rPr/>
         <w:object w:dxaOrig="9072" w:dyaOrig="3934">
-          <v:shapetype id="_x0000_tole_rId6" coordsize="21600,21600" o:spt="ole_rId6" o:preferrelative="t" path="m@4@5l@4@11@9@11@9@5xe" filled="f" stroked="f">
-            <v:stroke joinstyle="miter"/>
-            <v:formulas>
-              <v:f eqn="if lineDrawn pixelLineWidth 0"/>
-              <v:f eqn="sum @0 1 0"/>
-              <v:f eqn="sum 0 0 @1"/>
-              <v:f eqn="prod @2 1 2"/>
-              <v:f eqn="prod @3 21600 pixelWidth"/>
-              <v:f eqn="prod @3 21600 pixelHeight"/>
-              <v:f eqn="sum @0 0 1"/>
-              <v:f eqn="prod @6 1 2"/>
-              <v:f eqn="prod @7 21600 pixelWidth"/>
-              <v:f eqn="sum @8 21600 0"/>
-              <v:f eqn="prod @7 21600 pixelHeight"/>
-              <v:f eqn="sum @10 21600 0"/>
-            </v:formulas>
-            <v:path o:extrusionok="f" gradientshapeok="t" o:connecttype="rect"/>
-            <o:lock v:ext="edit" aspectratio="t"/>
-          </v:shapetype>
-          <v:shape id="ole_rId6" type="_x0000_tole_rId6" style="width:453.8pt;height:196.9pt;mso-wrap-distance-right:0pt" filled="f" o:ole="">
-            <v:imagedata r:id="rId7" o:title=""/>
-          </v:shape>
-          <o:OLEObject Type="Embed" ProgID="Word.Document.12" ShapeID="ole_rId6" DrawAspect="Content" ObjectID="_1261424363" r:id="rId6"/>
-        </w:object>
-      </w:r>
-    </w:p>
-    <w:p>
-      <w:pPr>
-        <w:pStyle w:val="ListParagraph"/>
-        <w:numPr>
-          <w:ilvl w:val="0"/>
-          <w:numId w:val="9"/>
-        </w:numPr>
-        <w:spacing w:lineRule="auto" w:line="360"/>
-        <w:rPr/>
-      </w:pPr>
-      <w:r>
-        <w:rPr>
-          <w:b/>
-          <w:bCs/>
-        </w:rPr>
-        <w:t>AppModule.kt</w:t>
-      </w:r>
-      <w:r>
-        <w:rPr/>
-        <w:t xml:space="preserve">: Definiert das Koin-Modul, das Abhängigkeiten bereitstellt. Es registriert drei </w:t>
-      </w:r>
-      <w:r>
-        <w:rPr>
-          <w:lang w:val="de-DE"/>
-        </w:rPr>
-        <w:t xml:space="preserve">Singletons: </w:t>
-      </w:r>
-    </w:p>
-    <w:p>
-      <w:pPr>
-        <w:pStyle w:val="ListParagraph"/>
-        <w:numPr>
-          <w:ilvl w:val="1"/>
-          <w:numId w:val="9"/>
-        </w:numPr>
-        <w:spacing w:lineRule="auto" w:line="360"/>
-        <w:rPr/>
-      </w:pPr>
-      <w:r>
-        <w:rPr/>
-        <w:t>LoginRepoImpl</w:t>
-      </w:r>
-    </w:p>
-    <w:p>
-      <w:pPr>
-        <w:pStyle w:val="ListParagraph"/>
-        <w:numPr>
-          <w:ilvl w:val="1"/>
-          <w:numId w:val="9"/>
-        </w:numPr>
-        <w:spacing w:lineRule="auto" w:line="360"/>
-        <w:rPr/>
-      </w:pPr>
-      <w:r>
-        <w:rPr/>
-        <w:t>ImageRepoImpl</w:t>
-      </w:r>
-    </w:p>
-    <w:p>
-      <w:pPr>
-        <w:pStyle w:val="ListParagraph"/>
-        <w:numPr>
-          <w:ilvl w:val="1"/>
-          <w:numId w:val="9"/>
-        </w:numPr>
-        <w:spacing w:lineRule="auto" w:line="360"/>
-        <w:rPr/>
-      </w:pPr>
-      <w:r>
-        <w:rPr/>
-        <w:t>UserRepoImpl</w:t>
-      </w:r>
-    </w:p>
-    <w:p>
-      <w:pPr>
-        <w:pStyle w:val="ListParagraph"/>
-        <w:numPr>
-          <w:ilvl w:val="1"/>
-          <w:numId w:val="9"/>
-        </w:numPr>
-        <w:spacing w:lineRule="auto" w:line="360"/>
-        <w:rPr/>
-      </w:pPr>
-      <w:r>
-        <w:rPr/>
-        <w:t>AdminRepoImpl</w:t>
-      </w:r>
-    </w:p>
-    <w:p>
-      <w:pPr>
-        <w:pStyle w:val="ListParagraph"/>
-        <w:numPr>
-          <w:ilvl w:val="1"/>
-          <w:numId w:val="9"/>
-        </w:numPr>
-        <w:spacing w:lineRule="auto" w:line="360"/>
-        <w:rPr/>
-      </w:pPr>
-      <w:r>
-        <w:rPr/>
-        <w:t>ModelRepoImpl</w:t>
-      </w:r>
-      <w:bookmarkStart w:id="3" w:name="_MON_1802843698"/>
-    </w:p>
-    <w:p>
-      <w:pPr>
-        <w:pStyle w:val="Normal"/>
-        <w:spacing w:lineRule="auto" w:line="360"/>
-        <w:ind w:left="1080"/>
-        <w:rPr/>
-      </w:pPr>
-      <w:bookmarkEnd w:id="3"/>
-      <w:r>
-        <w:rPr/>
-        <w:object w:dxaOrig="9072" w:dyaOrig="2834">
-          <v:shapetype id="_x0000_tole_rId8" coordsize="21600,21600" o:spt="ole_rId8" o:preferrelative="t" path="m@4@5l@4@11@9@11@9@5xe" filled="f" stroked="f">
-            <v:stroke joinstyle="miter"/>
-            <v:formulas>
-              <v:f eqn="if lineDrawn pixelLineWidth 0"/>
-              <v:f eqn="sum @0 1 0"/>
-              <v:f eqn="sum 0 0 @1"/>
-              <v:f eqn="prod @2 1 2"/>
-              <v:f eqn="prod @3 21600 pixelWidth"/>
-              <v:f eqn="prod @3 21600 pixelHeight"/>
-              <v:f eqn="sum @0 0 1"/>
-              <v:f eqn="prod @6 1 2"/>
-              <v:f eqn="prod @7 21600 pixelWidth"/>
-              <v:f eqn="sum @8 21600 0"/>
-              <v:f eqn="prod @7 21600 pixelHeight"/>
-              <v:f eqn="sum @10 21600 0"/>
-            </v:formulas>
-            <v:path o:extrusionok="f" gradientshapeok="t" o:connecttype="rect"/>
-            <o:lock v:ext="edit" aspectratio="t"/>
-          </v:shapetype>
-          <v:shape id="ole_rId8" type="_x0000_tole_rId8" style="width:453.8pt;height:141.8pt;mso-wrap-distance-right:0pt" filled="f" o:ole="">
-            <v:imagedata r:id="rId9" o:title=""/>
-          </v:shape>
-          <o:OLEObject Type="Embed" ProgID="Word.Document.12" ShapeID="ole_rId8" DrawAspect="Content" ObjectID="_551759104" r:id="rId8"/>
-        </w:object>
-      </w:r>
-    </w:p>
-    <w:p>
-      <w:pPr>
-        <w:pStyle w:val="ListParagraph"/>
-        <w:spacing w:lineRule="auto" w:line="360"/>
-        <w:ind w:left="1440"/>
-        <w:rPr/>
-      </w:pPr>
-      <w:r>
-        <w:rPr/>
-      </w:r>
-    </w:p>
-    <w:p>
-      <w:pPr>
-        <w:pStyle w:val="Normal"/>
-        <w:tabs>
-          <w:tab w:val="clear" w:pos="708"/>
-          <w:tab w:val="left" w:pos="1418" w:leader="none"/>
-        </w:tabs>
-        <w:spacing w:lineRule="auto" w:line="360"/>
-        <w:rPr/>
-      </w:pPr>
-      <w:r>
-        <w:rPr/>
-        <w:t>Die Klassen LoginRepoImpl, ImageRepoImpl, ModelRepoImpl und AdminRepoImpl tätigen mittels der Klasse API die Api-Calls an das Backend. UserRepoImpl hingegen verwaltet die Benutzerdaten nach der Authentifizierung und stellt sie in den anderen Komponenten des Frontend bereit und ist somit unabhängig der Lifecycle der ViewModels. Zusätzlich wird der Klasse den Kontext im Konstruktor übergeben.</w:t>
-      </w:r>
-    </w:p>
-    <w:p>
-      <w:pPr>
-        <w:pStyle w:val="Normal"/>
-        <w:tabs>
-          <w:tab w:val="clear" w:pos="708"/>
-          <w:tab w:val="left" w:pos="1418" w:leader="none"/>
-        </w:tabs>
-        <w:spacing w:lineRule="auto" w:line="360"/>
-        <w:rPr/>
-      </w:pPr>
-      <w:r>
-        <w:rPr/>
-        <w:t>Eingebunden werden die Dependencys anschließend ausschließlich in den ViewModels auf folgende Art und Weise:</w:t>
-      </w:r>
-      <w:bookmarkStart w:id="4" w:name="_MON_1802844192"/>
-    </w:p>
-    <w:p>
-      <w:pPr>
-        <w:pStyle w:val="Normal"/>
-        <w:tabs>
-          <w:tab w:val="clear" w:pos="708"/>
-          <w:tab w:val="left" w:pos="1418" w:leader="none"/>
-        </w:tabs>
-        <w:spacing w:lineRule="auto" w:line="360"/>
-        <w:rPr/>
-      </w:pPr>
-      <w:bookmarkEnd w:id="4"/>
-      <w:r>
-        <w:rPr/>
-        <w:object w:dxaOrig="9072" w:dyaOrig="1612">
           <v:shapetype id="_x0000_tole_rId10" coordsize="21600,21600" o:spt="ole_rId10" o:preferrelative="t" path="m@4@5l@4@11@9@11@9@5xe" filled="f" stroked="f">
             <v:stroke joinstyle="miter"/>
             <v:formulas>
@@ -1840,10 +1810,233 @@
             <v:path o:extrusionok="f" gradientshapeok="t" o:connecttype="rect"/>
             <o:lock v:ext="edit" aspectratio="t"/>
           </v:shapetype>
-          <v:shape id="ole_rId10" type="_x0000_tole_rId10" style="width:453.8pt;height:81.25pt;mso-wrap-distance-right:0pt" filled="f" o:ole="">
+          <v:shape id="ole_rId10" type="_x0000_tole_rId10" style="width:453.8pt;height:196.9pt;mso-wrap-distance-right:0pt" filled="f" o:ole="">
             <v:imagedata r:id="rId11" o:title=""/>
           </v:shape>
-          <o:OLEObject Type="Embed" ProgID="Word.Document.12" ShapeID="ole_rId10" DrawAspect="Content" ObjectID="_827756966" r:id="rId10"/>
+          <o:OLEObject Type="Embed" ProgID="Word.Document.12" ShapeID="ole_rId10" DrawAspect="Content" ObjectID="_711610114" r:id="rId10"/>
+        </w:object>
+      </w:r>
+    </w:p>
+    <w:p>
+      <w:pPr>
+        <w:pStyle w:val="ListParagraph"/>
+        <w:numPr>
+          <w:ilvl w:val="0"/>
+          <w:numId w:val="9"/>
+        </w:numPr>
+        <w:spacing w:lineRule="auto" w:line="360"/>
+        <w:rPr/>
+      </w:pPr>
+      <w:r>
+        <w:rPr>
+          <w:b/>
+          <w:bCs/>
+        </w:rPr>
+        <w:t>AppModule.kt</w:t>
+      </w:r>
+      <w:r>
+        <w:rPr/>
+        <w:t xml:space="preserve">: Definiert das Koin-Modul, das Abhängigkeiten bereitstellt. Es registriert drei </w:t>
+      </w:r>
+      <w:r>
+        <w:rPr>
+          <w:lang w:val="de-DE"/>
+        </w:rPr>
+        <w:t xml:space="preserve">Singletons: </w:t>
+      </w:r>
+    </w:p>
+    <w:p>
+      <w:pPr>
+        <w:pStyle w:val="ListParagraph"/>
+        <w:numPr>
+          <w:ilvl w:val="1"/>
+          <w:numId w:val="9"/>
+        </w:numPr>
+        <w:spacing w:lineRule="auto" w:line="360"/>
+        <w:rPr/>
+      </w:pPr>
+      <w:r>
+        <w:rPr/>
+        <w:t>LoginRepoImpl</w:t>
+      </w:r>
+    </w:p>
+    <w:p>
+      <w:pPr>
+        <w:pStyle w:val="ListParagraph"/>
+        <w:numPr>
+          <w:ilvl w:val="1"/>
+          <w:numId w:val="9"/>
+        </w:numPr>
+        <w:spacing w:lineRule="auto" w:line="360"/>
+        <w:rPr/>
+      </w:pPr>
+      <w:r>
+        <w:rPr/>
+        <w:t>ImageRepoImpl</w:t>
+      </w:r>
+    </w:p>
+    <w:p>
+      <w:pPr>
+        <w:pStyle w:val="ListParagraph"/>
+        <w:numPr>
+          <w:ilvl w:val="1"/>
+          <w:numId w:val="9"/>
+        </w:numPr>
+        <w:spacing w:lineRule="auto" w:line="360"/>
+        <w:rPr/>
+      </w:pPr>
+      <w:r>
+        <w:rPr/>
+        <w:t>UserRepoImpl</w:t>
+      </w:r>
+    </w:p>
+    <w:p>
+      <w:pPr>
+        <w:pStyle w:val="ListParagraph"/>
+        <w:numPr>
+          <w:ilvl w:val="1"/>
+          <w:numId w:val="9"/>
+        </w:numPr>
+        <w:spacing w:lineRule="auto" w:line="360"/>
+        <w:rPr/>
+      </w:pPr>
+      <w:r>
+        <w:rPr/>
+        <w:t>AdminRepoImpl</w:t>
+      </w:r>
+    </w:p>
+    <w:p>
+      <w:pPr>
+        <w:pStyle w:val="ListParagraph"/>
+        <w:numPr>
+          <w:ilvl w:val="1"/>
+          <w:numId w:val="9"/>
+        </w:numPr>
+        <w:spacing w:lineRule="auto" w:line="360"/>
+        <w:rPr/>
+      </w:pPr>
+      <w:r>
+        <w:rPr/>
+        <w:t>ModelRepoImpl</w:t>
+      </w:r>
+      <w:bookmarkStart w:id="3" w:name="_MON_1802843698"/>
+    </w:p>
+    <w:p>
+      <w:pPr>
+        <w:pStyle w:val="Normal"/>
+        <w:spacing w:lineRule="auto" w:line="360"/>
+        <w:ind w:left="1080"/>
+        <w:rPr/>
+      </w:pPr>
+      <w:bookmarkEnd w:id="3"/>
+      <w:r>
+        <w:rPr/>
+        <w:object w:dxaOrig="9072" w:dyaOrig="2834">
+          <v:shapetype id="_x0000_tole_rId12" coordsize="21600,21600" o:spt="ole_rId12" o:preferrelative="t" path="m@4@5l@4@11@9@11@9@5xe" filled="f" stroked="f">
+            <v:stroke joinstyle="miter"/>
+            <v:formulas>
+              <v:f eqn="if lineDrawn pixelLineWidth 0"/>
+              <v:f eqn="sum @0 1 0"/>
+              <v:f eqn="sum 0 0 @1"/>
+              <v:f eqn="prod @2 1 2"/>
+              <v:f eqn="prod @3 21600 pixelWidth"/>
+              <v:f eqn="prod @3 21600 pixelHeight"/>
+              <v:f eqn="sum @0 0 1"/>
+              <v:f eqn="prod @6 1 2"/>
+              <v:f eqn="prod @7 21600 pixelWidth"/>
+              <v:f eqn="sum @8 21600 0"/>
+              <v:f eqn="prod @7 21600 pixelHeight"/>
+              <v:f eqn="sum @10 21600 0"/>
+            </v:formulas>
+            <v:path o:extrusionok="f" gradientshapeok="t" o:connecttype="rect"/>
+            <o:lock v:ext="edit" aspectratio="t"/>
+          </v:shapetype>
+          <v:shape id="ole_rId12" type="_x0000_tole_rId12" style="width:453.8pt;height:141.8pt;mso-wrap-distance-right:0pt" filled="f" o:ole="">
+            <v:imagedata r:id="rId13" o:title=""/>
+          </v:shape>
+          <o:OLEObject Type="Embed" ProgID="Word.Document.12" ShapeID="ole_rId12" DrawAspect="Content" ObjectID="_1015647779" r:id="rId12"/>
+        </w:object>
+      </w:r>
+    </w:p>
+    <w:p>
+      <w:pPr>
+        <w:pStyle w:val="ListParagraph"/>
+        <w:spacing w:lineRule="auto" w:line="360"/>
+        <w:ind w:left="1440"/>
+        <w:rPr/>
+      </w:pPr>
+      <w:r>
+        <w:rPr/>
+      </w:r>
+    </w:p>
+    <w:p>
+      <w:pPr>
+        <w:pStyle w:val="Normal"/>
+        <w:tabs>
+          <w:tab w:val="clear" w:pos="708"/>
+          <w:tab w:val="left" w:pos="1418" w:leader="none"/>
+        </w:tabs>
+        <w:spacing w:lineRule="auto" w:line="360"/>
+        <w:rPr/>
+      </w:pPr>
+      <w:r>
+        <w:rPr/>
+        <w:t>Die Klassen LoginRepoImpl, ImageRepoImpl, ModelRepoImpl und AdminRepoImpl tätigen mittels der Klasse API die Api-Calls an das Backend. UserRepoImpl hingegen verwaltet die Benutzerdaten nach der Authentifizierung und stellt sie in den anderen Komponenten des Frontend bereit und ist somit unabhängig der Lifecycle der ViewModels. Zusätzlich wird der Klasse den Kontext im Konstruktor übergeben.</w:t>
+      </w:r>
+    </w:p>
+    <w:p>
+      <w:pPr>
+        <w:pStyle w:val="Normal"/>
+        <w:tabs>
+          <w:tab w:val="clear" w:pos="708"/>
+          <w:tab w:val="left" w:pos="1418" w:leader="none"/>
+        </w:tabs>
+        <w:spacing w:lineRule="auto" w:line="360"/>
+        <w:rPr/>
+      </w:pPr>
+      <w:r>
+        <w:rPr/>
+        <w:t>Eingebunden werden die Dependencys anschließend ausschließlich in den ViewModels auf folgende Art und Weise:</w:t>
+      </w:r>
+      <w:bookmarkStart w:id="4" w:name="_MON_1802844192"/>
+    </w:p>
+    <w:p>
+      <w:pPr>
+        <w:pStyle w:val="Normal"/>
+        <w:tabs>
+          <w:tab w:val="clear" w:pos="708"/>
+          <w:tab w:val="left" w:pos="1418" w:leader="none"/>
+        </w:tabs>
+        <w:spacing w:lineRule="auto" w:line="360"/>
+        <w:rPr/>
+      </w:pPr>
+      <w:bookmarkEnd w:id="4"/>
+      <w:r>
+        <w:rPr/>
+        <w:object w:dxaOrig="9072" w:dyaOrig="1612">
+          <v:shapetype id="_x0000_tole_rId14" coordsize="21600,21600" o:spt="ole_rId14" o:preferrelative="t" path="m@4@5l@4@11@9@11@9@5xe" filled="f" stroked="f">
+            <v:stroke joinstyle="miter"/>
+            <v:formulas>
+              <v:f eqn="if lineDrawn pixelLineWidth 0"/>
+              <v:f eqn="sum @0 1 0"/>
+              <v:f eqn="sum 0 0 @1"/>
+              <v:f eqn="prod @2 1 2"/>
+              <v:f eqn="prod @3 21600 pixelWidth"/>
+              <v:f eqn="prod @3 21600 pixelHeight"/>
+              <v:f eqn="sum @0 0 1"/>
+              <v:f eqn="prod @6 1 2"/>
+              <v:f eqn="prod @7 21600 pixelWidth"/>
+              <v:f eqn="sum @8 21600 0"/>
+              <v:f eqn="prod @7 21600 pixelHeight"/>
+              <v:f eqn="sum @10 21600 0"/>
+            </v:formulas>
+            <v:path o:extrusionok="f" gradientshapeok="t" o:connecttype="rect"/>
+            <o:lock v:ext="edit" aspectratio="t"/>
+          </v:shapetype>
+          <v:shape id="ole_rId14" type="_x0000_tole_rId14" style="width:453.8pt;height:81.25pt;mso-wrap-distance-right:0pt" filled="f" o:ole="">
+            <v:imagedata r:id="rId15" o:title=""/>
+          </v:shape>
+          <o:OLEObject Type="Embed" ProgID="Word.Document.12" ShapeID="ole_rId14" DrawAspect="Content" ObjectID="_786719376" r:id="rId14"/>
         </w:object>
       </w:r>
     </w:p>
@@ -1948,7 +2141,7 @@
                     </pic:cNvPicPr>
                   </pic:nvPicPr>
                   <pic:blipFill>
-                    <a:blip r:embed="rId12"/>
+                    <a:blip r:embed="rId16"/>
                     <a:stretch>
                       <a:fillRect/>
                     </a:stretch>
@@ -2046,7 +2239,7 @@
       <w:r>
         <w:rPr/>
         <w:object w:dxaOrig="9072" w:dyaOrig="2059">
-          <v:shapetype id="_x0000_tole_rId13" coordsize="21600,21600" o:spt="ole_rId13" o:preferrelative="t" path="m@4@5l@4@11@9@11@9@5xe" filled="f" stroked="f">
+          <v:shapetype id="_x0000_tole_rId17" coordsize="21600,21600" o:spt="ole_rId17" o:preferrelative="t" path="m@4@5l@4@11@9@11@9@5xe" filled="f" stroked="f">
             <v:stroke joinstyle="miter"/>
             <v:formulas>
               <v:f eqn="if lineDrawn pixelLineWidth 0"/>
@@ -2065,10 +2258,10 @@
             <v:path o:extrusionok="f" gradientshapeok="t" o:connecttype="rect"/>
             <o:lock v:ext="edit" aspectratio="t"/>
           </v:shapetype>
-          <v:shape id="ole_rId13" type="_x0000_tole_rId13" style="width:453.8pt;height:103.1pt;mso-wrap-distance-right:0pt" filled="f" o:ole="">
-            <v:imagedata r:id="rId14" o:title=""/>
+          <v:shape id="ole_rId17" type="_x0000_tole_rId17" style="width:453.8pt;height:103.1pt;mso-wrap-distance-right:0pt" filled="f" o:ole="">
+            <v:imagedata r:id="rId18" o:title=""/>
           </v:shape>
-          <o:OLEObject Type="Embed" ProgID="Word.Document.12" ShapeID="ole_rId13" DrawAspect="Content" ObjectID="_382856402" r:id="rId13"/>
+          <o:OLEObject Type="Embed" ProgID="Word.Document.12" ShapeID="ole_rId17" DrawAspect="Content" ObjectID="_1687219694" r:id="rId17"/>
         </w:object>
       </w:r>
     </w:p>
@@ -2105,7 +2298,7 @@
       <w:r>
         <w:rPr/>
         <w:object w:dxaOrig="9072" w:dyaOrig="2349">
-          <v:shapetype id="_x0000_tole_rId15" coordsize="21600,21600" o:spt="ole_rId15" o:preferrelative="t" path="m@4@5l@4@11@9@11@9@5xe" filled="f" stroked="f">
+          <v:shapetype id="_x0000_tole_rId19" coordsize="21600,21600" o:spt="ole_rId19" o:preferrelative="t" path="m@4@5l@4@11@9@11@9@5xe" filled="f" stroked="f">
             <v:stroke joinstyle="miter"/>
             <v:formulas>
               <v:f eqn="if lineDrawn pixelLineWidth 0"/>
@@ -2124,10 +2317,10 @@
             <v:path o:extrusionok="f" gradientshapeok="t" o:connecttype="rect"/>
             <o:lock v:ext="edit" aspectratio="t"/>
           </v:shapetype>
-          <v:shape id="ole_rId15" type="_x0000_tole_rId15" style="width:453.8pt;height:116.75pt;mso-wrap-distance-right:0pt" filled="f" o:ole="">
-            <v:imagedata r:id="rId16" o:title=""/>
+          <v:shape id="ole_rId19" type="_x0000_tole_rId19" style="width:453.8pt;height:116.75pt;mso-wrap-distance-right:0pt" filled="f" o:ole="">
+            <v:imagedata r:id="rId20" o:title=""/>
           </v:shape>
-          <o:OLEObject Type="Embed" ProgID="Word.Document.12" ShapeID="ole_rId15" DrawAspect="Content" ObjectID="_740681403" r:id="rId15"/>
+          <o:OLEObject Type="Embed" ProgID="Word.Document.12" ShapeID="ole_rId19" DrawAspect="Content" ObjectID="_1536532582" r:id="rId19"/>
         </w:object>
       </w:r>
     </w:p>
@@ -2357,7 +2550,7 @@
                     </pic:cNvPicPr>
                   </pic:nvPicPr>
                   <pic:blipFill>
-                    <a:blip r:embed="rId17"/>
+                    <a:blip r:embed="rId21"/>
                     <a:stretch>
                       <a:fillRect/>
                     </a:stretch>
@@ -2514,125 +2707,6 @@
         <w:rPr/>
       </w:pPr>
       <w:bookmarkEnd w:id="7"/>
-      <w:r>
-        <w:rPr/>
-        <w:object w:dxaOrig="9072" w:dyaOrig="1189">
-          <v:shapetype id="_x0000_tole_rId18" coordsize="21600,21600" o:spt="ole_rId18" o:preferrelative="t" path="m@4@5l@4@11@9@11@9@5xe" filled="f" stroked="f">
-            <v:stroke joinstyle="miter"/>
-            <v:formulas>
-              <v:f eqn="if lineDrawn pixelLineWidth 0"/>
-              <v:f eqn="sum @0 1 0"/>
-              <v:f eqn="sum 0 0 @1"/>
-              <v:f eqn="prod @2 1 2"/>
-              <v:f eqn="prod @3 21600 pixelWidth"/>
-              <v:f eqn="prod @3 21600 pixelHeight"/>
-              <v:f eqn="sum @0 0 1"/>
-              <v:f eqn="prod @6 1 2"/>
-              <v:f eqn="prod @7 21600 pixelWidth"/>
-              <v:f eqn="sum @8 21600 0"/>
-              <v:f eqn="prod @7 21600 pixelHeight"/>
-              <v:f eqn="sum @10 21600 0"/>
-            </v:formulas>
-            <v:path o:extrusionok="f" gradientshapeok="t" o:connecttype="rect"/>
-            <o:lock v:ext="edit" aspectratio="t"/>
-          </v:shapetype>
-          <v:shape id="ole_rId18" type="_x0000_tole_rId18" style="width:453.8pt;height:59.45pt;mso-wrap-distance-right:0pt" filled="f" o:ole="">
-            <v:imagedata r:id="rId19" o:title=""/>
-          </v:shape>
-          <o:OLEObject Type="Embed" ProgID="Word.Document.12" ShapeID="ole_rId18" DrawAspect="Content" ObjectID="_2095946207" r:id="rId18"/>
-        </w:object>
-      </w:r>
-    </w:p>
-    <w:p>
-      <w:pPr>
-        <w:pStyle w:val="ListParagraph"/>
-        <w:numPr>
-          <w:ilvl w:val="0"/>
-          <w:numId w:val="13"/>
-        </w:numPr>
-        <w:rPr/>
-      </w:pPr>
-      <w:r>
-        <w:rPr/>
-        <w:t>Methoden-Aufruf im ViewModel: LoadImages(filesDir)</w:t>
-      </w:r>
-    </w:p>
-    <w:p>
-      <w:pPr>
-        <w:pStyle w:val="Normal"/>
-        <w:rPr>
-          <w:lang w:val="de-DE"/>
-        </w:rPr>
-      </w:pPr>
-      <w:r>
-        <w:rPr/>
-        <w:t>Um zu verhindern, dass der Main-Thread einfriert, wird der eigentliche Methoden-Aufruf aus der Klasse „</w:t>
-      </w:r>
-      <w:r>
-        <w:rPr>
-          <w:i/>
-          <w:iCs/>
-        </w:rPr>
-        <w:t>Storage</w:t>
-      </w:r>
-      <w:r>
-        <w:rPr/>
-        <w:t>“ im ViewModel aufgerufen. Alle Threads werden aus Best-Practice-Gründen ausschließlich in ViewModels verwaltet.</w:t>
-      </w:r>
-      <w:bookmarkStart w:id="8" w:name="_MON_1804671009"/>
-    </w:p>
-    <w:p>
-      <w:pPr>
-        <w:pStyle w:val="Normal"/>
-        <w:rPr/>
-      </w:pPr>
-      <w:bookmarkEnd w:id="8"/>
-      <w:r>
-        <w:rPr/>
-        <w:object w:dxaOrig="9072" w:dyaOrig="2638">
-          <v:shapetype id="_x0000_tole_rId20" coordsize="21600,21600" o:spt="ole_rId20" o:preferrelative="t" path="m@4@5l@4@11@9@11@9@5xe" filled="f" stroked="f">
-            <v:stroke joinstyle="miter"/>
-            <v:formulas>
-              <v:f eqn="if lineDrawn pixelLineWidth 0"/>
-              <v:f eqn="sum @0 1 0"/>
-              <v:f eqn="sum 0 0 @1"/>
-              <v:f eqn="prod @2 1 2"/>
-              <v:f eqn="prod @3 21600 pixelWidth"/>
-              <v:f eqn="prod @3 21600 pixelHeight"/>
-              <v:f eqn="sum @0 0 1"/>
-              <v:f eqn="prod @6 1 2"/>
-              <v:f eqn="prod @7 21600 pixelWidth"/>
-              <v:f eqn="sum @8 21600 0"/>
-              <v:f eqn="prod @7 21600 pixelHeight"/>
-              <v:f eqn="sum @10 21600 0"/>
-            </v:formulas>
-            <v:path o:extrusionok="f" gradientshapeok="t" o:connecttype="rect"/>
-            <o:lock v:ext="edit" aspectratio="t"/>
-          </v:shapetype>
-          <v:shape id="ole_rId20" type="_x0000_tole_rId20" style="width:453.8pt;height:132.55pt;mso-wrap-distance-right:0pt" filled="f" o:ole="">
-            <v:imagedata r:id="rId21" o:title=""/>
-          </v:shape>
-          <o:OLEObject Type="Embed" ProgID="Word.Document.12" ShapeID="ole_rId20" DrawAspect="Content" ObjectID="_1090049811" r:id="rId20"/>
-        </w:object>
-      </w:r>
-    </w:p>
-    <w:p>
-      <w:pPr>
-        <w:pStyle w:val="Normal"/>
-        <w:rPr/>
-      </w:pPr>
-      <w:r>
-        <w:rPr/>
-        <w:t>Nach dem Abrufen der Bilder werden diese als List&lt;File&gt; in ein MutableLiveData-Objekt gespeichert.</w:t>
-      </w:r>
-      <w:bookmarkStart w:id="9" w:name="_MON_1804672134"/>
-    </w:p>
-    <w:p>
-      <w:pPr>
-        <w:pStyle w:val="Normal"/>
-        <w:rPr/>
-      </w:pPr>
-      <w:bookmarkEnd w:id="9"/>
       <w:r>
         <w:rPr/>
         <w:object w:dxaOrig="9072" w:dyaOrig="1189">
@@ -2658,7 +2732,7 @@
           <v:shape id="ole_rId22" type="_x0000_tole_rId22" style="width:453.8pt;height:59.45pt;mso-wrap-distance-right:0pt" filled="f" o:ole="">
             <v:imagedata r:id="rId23" o:title=""/>
           </v:shape>
-          <o:OLEObject Type="Embed" ProgID="Word.Document.12" ShapeID="ole_rId22" DrawAspect="Content" ObjectID="_1507773551" r:id="rId22"/>
+          <o:OLEObject Type="Embed" ProgID="Word.Document.12" ShapeID="ole_rId22" DrawAspect="Content" ObjectID="_1468355915" r:id="rId22"/>
         </w:object>
       </w:r>
     </w:p>
@@ -2673,40 +2747,42 @@
       </w:pPr>
       <w:r>
         <w:rPr/>
-        <w:t>Observer wird ausgelöst</w:t>
-      </w:r>
-    </w:p>
-    <w:p>
-      <w:pPr>
-        <w:pStyle w:val="Normal"/>
-        <w:rPr/>
-      </w:pPr>
-      <w:r>
-        <w:rPr/>
-        <w:t>MutableLiveData ist ein Datentyp, der es ermöglicht, Änderungen zu beobachten. Um diese Beobachtung zu implementieren ist folgender Teil im Fragment notwendig. Er wird immer dann ausgeführt, wenn sich die Variable „</w:t>
+        <w:t>Methoden-Aufruf im ViewModel: LoadImages(filesDir)</w:t>
+      </w:r>
+    </w:p>
+    <w:p>
+      <w:pPr>
+        <w:pStyle w:val="Normal"/>
+        <w:rPr>
+          <w:lang w:val="de-DE"/>
+        </w:rPr>
+      </w:pPr>
+      <w:r>
+        <w:rPr/>
+        <w:t>Um zu verhindern, dass der Main-Thread einfriert, wird der eigentliche Methoden-Aufruf aus der Klasse „</w:t>
       </w:r>
       <w:r>
         <w:rPr>
           <w:i/>
           <w:iCs/>
         </w:rPr>
-        <w:t>images</w:t>
-      </w:r>
-      <w:r>
-        <w:rPr/>
-        <w:t>“, die sich im ViewModel befindet, verändert wird.</w:t>
-      </w:r>
-      <w:bookmarkStart w:id="10" w:name="_MON_1804673132"/>
-    </w:p>
-    <w:p>
-      <w:pPr>
-        <w:pStyle w:val="Normal"/>
-        <w:rPr/>
-      </w:pPr>
-      <w:bookmarkEnd w:id="10"/>
-      <w:r>
-        <w:rPr/>
-        <w:object w:dxaOrig="9072" w:dyaOrig="1479">
+        <w:t>Storage</w:t>
+      </w:r>
+      <w:r>
+        <w:rPr/>
+        <w:t>“ im ViewModel aufgerufen. Alle Threads werden aus Best-Practice-Gründen ausschließlich in ViewModels verwaltet.</w:t>
+      </w:r>
+      <w:bookmarkStart w:id="8" w:name="_MON_1804671009"/>
+    </w:p>
+    <w:p>
+      <w:pPr>
+        <w:pStyle w:val="Normal"/>
+        <w:rPr/>
+      </w:pPr>
+      <w:bookmarkEnd w:id="8"/>
+      <w:r>
+        <w:rPr/>
+        <w:object w:dxaOrig="9072" w:dyaOrig="2638">
           <v:shapetype id="_x0000_tole_rId24" coordsize="21600,21600" o:spt="ole_rId24" o:preferrelative="t" path="m@4@5l@4@11@9@11@9@5xe" filled="f" stroked="f">
             <v:stroke joinstyle="miter"/>
             <v:formulas>
@@ -2726,71 +2802,33 @@
             <v:path o:extrusionok="f" gradientshapeok="t" o:connecttype="rect"/>
             <o:lock v:ext="edit" aspectratio="t"/>
           </v:shapetype>
-          <v:shape id="ole_rId24" type="_x0000_tole_rId24" style="width:453.8pt;height:73.65pt;mso-wrap-distance-right:0pt" filled="f" o:ole="">
+          <v:shape id="ole_rId24" type="_x0000_tole_rId24" style="width:453.8pt;height:132.55pt;mso-wrap-distance-right:0pt" filled="f" o:ole="">
             <v:imagedata r:id="rId25" o:title=""/>
           </v:shape>
-          <o:OLEObject Type="Embed" ProgID="Word.Document.12" ShapeID="ole_rId24" DrawAspect="Content" ObjectID="_1017273024" r:id="rId24"/>
+          <o:OLEObject Type="Embed" ProgID="Word.Document.12" ShapeID="ole_rId24" DrawAspect="Content" ObjectID="_8307637" r:id="rId24"/>
         </w:object>
       </w:r>
     </w:p>
     <w:p>
       <w:pPr>
-        <w:pStyle w:val="ListParagraph"/>
-        <w:numPr>
-          <w:ilvl w:val="0"/>
-          <w:numId w:val="13"/>
-        </w:numPr>
-        <w:rPr>
-          <w:lang w:val="de-DE"/>
-        </w:rPr>
-      </w:pPr>
-      <w:r>
-        <w:rPr>
-          <w:lang w:val="de-DE"/>
-        </w:rPr>
-        <w:t>Laden der Bilder aus dem Speicher</w:t>
-      </w:r>
-    </w:p>
-    <w:p>
-      <w:pPr>
-        <w:pStyle w:val="Normal"/>
-        <w:rPr>
-          <w:lang w:val="de-DE"/>
-        </w:rPr>
-      </w:pPr>
-      <w:r>
-        <w:rPr>
-          <w:lang w:val="de-DE"/>
-        </w:rPr>
-        <w:t>Zurück zu Punkt 2. Dort wird mittels der Hilfsklasse „</w:t>
-      </w:r>
-      <w:r>
-        <w:rPr>
-          <w:i/>
-          <w:iCs/>
-          <w:lang w:val="de-DE"/>
-        </w:rPr>
-        <w:t xml:space="preserve">Storage“ </w:t>
-      </w:r>
-      <w:r>
-        <w:rPr>
-          <w:lang w:val="de-DE"/>
-        </w:rPr>
-        <w:t>alle Dateien mit der Dateienendung „jpg“ als Liste von Files zurückgeben. Davor wird allerdings ein Unterverzeichnis angelegt, welches sich mit dem Benutzernamen zusammensetzt, um eine klare Trennung von Bildern/Usern zu gewährleisten.</w:t>
-      </w:r>
-      <w:bookmarkStart w:id="11" w:name="_MON_1804674138"/>
-    </w:p>
-    <w:p>
-      <w:pPr>
-        <w:pStyle w:val="Normal"/>
-        <w:rPr>
-          <w:lang w:val="de-DE"/>
-        </w:rPr>
-      </w:pPr>
-      <w:bookmarkEnd w:id="11"/>
-      <w:r>
-        <w:rPr/>
-        <w:object w:dxaOrig="9072" w:dyaOrig="5117">
+        <w:pStyle w:val="Normal"/>
+        <w:rPr/>
+      </w:pPr>
+      <w:r>
+        <w:rPr/>
+        <w:t>Nach dem Abrufen der Bilder werden diese als List&lt;File&gt; in ein MutableLiveData-Objekt gespeichert.</w:t>
+      </w:r>
+      <w:bookmarkStart w:id="9" w:name="_MON_1804672134"/>
+    </w:p>
+    <w:p>
+      <w:pPr>
+        <w:pStyle w:val="Normal"/>
+        <w:rPr/>
+      </w:pPr>
+      <w:bookmarkEnd w:id="9"/>
+      <w:r>
+        <w:rPr/>
+        <w:object w:dxaOrig="9072" w:dyaOrig="1189">
           <v:shapetype id="_x0000_tole_rId26" coordsize="21600,21600" o:spt="ole_rId26" o:preferrelative="t" path="m@4@5l@4@11@9@11@9@5xe" filled="f" stroked="f">
             <v:stroke joinstyle="miter"/>
             <v:formulas>
@@ -2810,10 +2848,10 @@
             <v:path o:extrusionok="f" gradientshapeok="t" o:connecttype="rect"/>
             <o:lock v:ext="edit" aspectratio="t"/>
           </v:shapetype>
-          <v:shape id="ole_rId26" type="_x0000_tole_rId26" style="width:453.8pt;height:255.25pt;mso-wrap-distance-right:0pt" filled="f" o:ole="">
+          <v:shape id="ole_rId26" type="_x0000_tole_rId26" style="width:453.8pt;height:59.45pt;mso-wrap-distance-right:0pt" filled="f" o:ole="">
             <v:imagedata r:id="rId27" o:title=""/>
           </v:shape>
-          <o:OLEObject Type="Embed" ProgID="Word.Document.12" ShapeID="ole_rId26" DrawAspect="Content" ObjectID="_511461779" r:id="rId26"/>
+          <o:OLEObject Type="Embed" ProgID="Word.Document.12" ShapeID="ole_rId26" DrawAspect="Content" ObjectID="_1417833149" r:id="rId26"/>
         </w:object>
       </w:r>
     </w:p>
@@ -2824,69 +2862,44 @@
           <w:ilvl w:val="0"/>
           <w:numId w:val="13"/>
         </w:numPr>
-        <w:rPr>
-          <w:lang w:val="de-DE"/>
-        </w:rPr>
-      </w:pPr>
-      <w:r>
-        <w:rPr>
-          <w:lang w:val="de-DE"/>
-        </w:rPr>
-        <w:t>Eigentliche befüllen der View</w:t>
-      </w:r>
-    </w:p>
-    <w:p>
-      <w:pPr>
-        <w:pStyle w:val="Normal"/>
-        <w:rPr>
-          <w:lang w:val="de-DE"/>
-        </w:rPr>
-      </w:pPr>
-      <w:r>
-        <w:rPr>
-          <w:lang w:val="de-DE"/>
-        </w:rPr>
-        <w:t>In Schritt 3 erfolgt die eigentliche Erstellung und Befüllung der Seite mit den geladenen Bildern.</w:t>
-      </w:r>
-    </w:p>
-    <w:p>
-      <w:pPr>
-        <w:pStyle w:val="ListParagraph"/>
-        <w:numPr>
-          <w:ilvl w:val="0"/>
-          <w:numId w:val="14"/>
-        </w:numPr>
-        <w:rPr>
-          <w:lang w:val="de-DE"/>
-        </w:rPr>
-      </w:pPr>
-      <w:r>
-        <w:rPr>
-          <w:lang w:val="de-DE"/>
-        </w:rPr>
-        <w:t>Thumbnail erstellen</w:t>
-      </w:r>
-    </w:p>
-    <w:p>
-      <w:pPr>
-        <w:pStyle w:val="Normal"/>
-        <w:rPr/>
-      </w:pPr>
-      <w:r>
-        <w:rPr/>
-        <w:t>Zunächst wird der Container geleert, um potentielle Fehler im Vorhinein aus dem Weg zu gehen. Im Anschluss wird über jedes geladene Bild iteriert und ein Bitmap aus diesen erzeugt, mit den Maßen 300px * 200px, welches als Thumbnail dient.</w:t>
-      </w:r>
-      <w:bookmarkStart w:id="12" w:name="_MON_1804678217"/>
-    </w:p>
-    <w:p>
-      <w:pPr>
-        <w:pStyle w:val="Normal"/>
-        <w:rPr/>
-      </w:pPr>
-      <w:bookmarkEnd w:id="12"/>
-      <w:r>
-        <w:rPr/>
-        <w:object w:dxaOrig="9072" w:dyaOrig="2928">
+        <w:rPr/>
+      </w:pPr>
+      <w:r>
+        <w:rPr/>
+        <w:t>Observer wird ausgelöst</w:t>
+      </w:r>
+    </w:p>
+    <w:p>
+      <w:pPr>
+        <w:pStyle w:val="Normal"/>
+        <w:rPr/>
+      </w:pPr>
+      <w:r>
+        <w:rPr/>
+        <w:t>MutableLiveData ist ein Datentyp, der es ermöglicht, Änderungen zu beobachten. Um diese Beobachtung zu implementieren ist folgender Teil im Fragment notwendig. Er wird immer dann ausgeführt, wenn sich die Variable „</w:t>
+      </w:r>
+      <w:r>
+        <w:rPr>
+          <w:i/>
+          <w:iCs/>
+        </w:rPr>
+        <w:t>images</w:t>
+      </w:r>
+      <w:r>
+        <w:rPr/>
+        <w:t>“, die sich im ViewModel befindet, verändert wird.</w:t>
+      </w:r>
+      <w:bookmarkStart w:id="10" w:name="_MON_1804673132"/>
+    </w:p>
+    <w:p>
+      <w:pPr>
+        <w:pStyle w:val="Normal"/>
+        <w:rPr/>
+      </w:pPr>
+      <w:bookmarkEnd w:id="10"/>
+      <w:r>
+        <w:rPr/>
+        <w:object w:dxaOrig="9072" w:dyaOrig="1479">
           <v:shapetype id="_x0000_tole_rId28" coordsize="21600,21600" o:spt="ole_rId28" o:preferrelative="t" path="m@4@5l@4@11@9@11@9@5xe" filled="f" stroked="f">
             <v:stroke joinstyle="miter"/>
             <v:formulas>
@@ -2906,10 +2919,10 @@
             <v:path o:extrusionok="f" gradientshapeok="t" o:connecttype="rect"/>
             <o:lock v:ext="edit" aspectratio="t"/>
           </v:shapetype>
-          <v:shape id="ole_rId28" type="_x0000_tole_rId28" style="width:453.8pt;height:146.2pt;mso-wrap-distance-right:0pt" filled="f" o:ole="">
+          <v:shape id="ole_rId28" type="_x0000_tole_rId28" style="width:453.8pt;height:73.65pt;mso-wrap-distance-right:0pt" filled="f" o:ole="">
             <v:imagedata r:id="rId29" o:title=""/>
           </v:shape>
-          <o:OLEObject Type="Embed" ProgID="Word.Document.12" ShapeID="ole_rId28" DrawAspect="Content" ObjectID="_608152640" r:id="rId28"/>
+          <o:OLEObject Type="Embed" ProgID="Word.Document.12" ShapeID="ole_rId28" DrawAspect="Content" ObjectID="_811346466" r:id="rId28"/>
         </w:object>
       </w:r>
     </w:p>
@@ -2918,31 +2931,31 @@
         <w:pStyle w:val="ListParagraph"/>
         <w:numPr>
           <w:ilvl w:val="0"/>
-          <w:numId w:val="14"/>
+          <w:numId w:val="13"/>
         </w:numPr>
         <w:rPr>
-          <w:lang w:val="en-US"/>
-        </w:rPr>
-      </w:pPr>
-      <w:r>
-        <w:rPr>
-          <w:lang w:val="en-US"/>
-        </w:rPr>
-        <w:t>horizontalen Container und Event Listener konfigurieren</w:t>
-      </w:r>
-    </w:p>
-    <w:p>
-      <w:pPr>
-        <w:pStyle w:val="Normal"/>
-        <w:rPr>
-          <w:lang w:val="de-DE"/>
-        </w:rPr>
-      </w:pPr>
-      <w:r>
-        <w:rPr>
-          <w:lang w:val="de-DE"/>
-        </w:rPr>
-        <w:t>Im weiteren Verlauf wird ein Container erstellt, welcher horizontal ausgerichtet ist, und die Funktion erfüllt das Thumbnail, sowie einen Text unterzubringen. Da das angezeigte Thumbnail runterskaliert wurde, ist noch ein Event-Listener von Wichtigkeit, der beim Anklicken des Containers die Aktivität „</w:t>
+          <w:lang w:val="de-DE"/>
+        </w:rPr>
+      </w:pPr>
+      <w:r>
+        <w:rPr>
+          <w:lang w:val="de-DE"/>
+        </w:rPr>
+        <w:t>Laden der Bilder aus de